--- a/Praca.docx
+++ b/Praca.docx
@@ -401,6 +401,7 @@
       <w:pPr>
         <w:pStyle w:val="Nagwek3"/>
       </w:pPr>
+      <w:bookmarkStart w:id="0" w:name="_Toc1138648"/>
       <w:proofErr w:type="gramStart"/>
       <w:r>
         <w:lastRenderedPageBreak/>
@@ -409,6 +410,5268 @@
       <w:proofErr w:type="gramEnd"/>
       <w:r>
         <w:t xml:space="preserve"> użytych skrótów i ważniejszych oznaczeń</w:t>
+      </w:r>
+      <w:bookmarkEnd w:id="0"/>
+    </w:p>
+    <w:p>
+      <w:r>
+        <w:t xml:space="preserve">AMS – AMS S.A. Polska agencja reklamy zewnętrznej powstała w 1990 r. Od 2002 należy do grup medialnej Agora </w:t>
+      </w:r>
+      <w:proofErr w:type="spellStart"/>
+      <w:r>
+        <w:t>Group</w:t>
+      </w:r>
+      <w:proofErr w:type="spellEnd"/>
+      <w:r>
+        <w:t>, Inc.</w:t>
+      </w:r>
+    </w:p>
+    <w:p>
+      <w:r>
+        <w:rPr>
+          <w:lang w:val="en-US"/>
+        </w:rPr>
+        <w:t xml:space="preserve">FAO – Food and Agriculture Organization of United Nations. </w:t>
+      </w:r>
+      <w:r>
+        <w:t>Organizacja Narodów Zjednoczonych do spraw Wyżywienia i Rolnictwa.</w:t>
+      </w:r>
+    </w:p>
+    <w:p>
+      <w:pPr>
+        <w:spacing w:after="160" w:line="259" w:lineRule="auto"/>
+        <w:ind w:firstLine="0"/>
+        <w:jc w:val="left"/>
+      </w:pPr>
+      <w:r>
+        <w:br w:type="page"/>
+      </w:r>
+    </w:p>
+    <w:p>
+      <w:pPr>
+        <w:pStyle w:val="Nagwek3"/>
+      </w:pPr>
+      <w:bookmarkStart w:id="1" w:name="_Toc1138649"/>
+      <w:proofErr w:type="gramStart"/>
+      <w:r>
+        <w:lastRenderedPageBreak/>
+        <w:t>spis</w:t>
+      </w:r>
+      <w:proofErr w:type="gramEnd"/>
+      <w:r>
+        <w:t xml:space="preserve"> treści</w:t>
+      </w:r>
+      <w:bookmarkEnd w:id="1"/>
+    </w:p>
+    <w:p>
+      <w:pPr>
+        <w:pStyle w:val="Spistreci3"/>
+        <w:tabs>
+          <w:tab w:val="right" w:pos="9061"/>
+        </w:tabs>
+        <w:rPr>
+          <w:rFonts w:ascii="Times New Roman" w:eastAsiaTheme="minorEastAsia" w:hAnsi="Times New Roman" w:cs="Times New Roman"/>
+          <w:noProof/>
+          <w:sz w:val="24"/>
+          <w:szCs w:val="24"/>
+          <w:lang w:eastAsia="pl-PL"/>
+        </w:rPr>
+      </w:pPr>
+      <w:r>
+        <w:fldChar w:fldCharType="begin"/>
+      </w:r>
+      <w:r>
+        <w:instrText xml:space="preserve"> TOC \o "1-3" \h \z \u </w:instrText>
+      </w:r>
+      <w:r>
+        <w:fldChar w:fldCharType="separate"/>
+      </w:r>
+      <w:hyperlink w:anchor="_Toc1138648" w:history="1">
+        <w:r>
+          <w:rPr>
+            <w:rStyle w:val="Hipercze"/>
+            <w:rFonts w:ascii="Times New Roman" w:eastAsiaTheme="minorEastAsia" w:hAnsi="Times New Roman" w:cs="Times New Roman"/>
+            <w:noProof/>
+            <w:sz w:val="24"/>
+            <w:szCs w:val="24"/>
+          </w:rPr>
+          <w:t>W</w:t>
+        </w:r>
+        <w:r>
+          <w:rPr>
+            <w:rStyle w:val="Hipercze"/>
+            <w:rFonts w:ascii="Times New Roman" w:eastAsiaTheme="minorEastAsia" w:hAnsi="Times New Roman" w:cs="Times New Roman"/>
+            <w:noProof/>
+            <w:sz w:val="24"/>
+            <w:szCs w:val="24"/>
+          </w:rPr>
+          <w:t>ykaz użytych skrótów i ważniejszych oznaczeń</w:t>
+        </w:r>
+        <w:r>
+          <w:rPr>
+            <w:rFonts w:ascii="Times New Roman" w:hAnsi="Times New Roman" w:cs="Times New Roman"/>
+            <w:noProof/>
+            <w:webHidden/>
+            <w:sz w:val="24"/>
+            <w:szCs w:val="24"/>
+          </w:rPr>
+          <w:tab/>
+        </w:r>
+        <w:r>
+          <w:rPr>
+            <w:rFonts w:ascii="Times New Roman" w:hAnsi="Times New Roman" w:cs="Times New Roman"/>
+            <w:noProof/>
+            <w:webHidden/>
+            <w:sz w:val="24"/>
+            <w:szCs w:val="24"/>
+          </w:rPr>
+          <w:fldChar w:fldCharType="begin"/>
+        </w:r>
+        <w:r>
+          <w:rPr>
+            <w:rFonts w:ascii="Times New Roman" w:hAnsi="Times New Roman" w:cs="Times New Roman"/>
+            <w:noProof/>
+            <w:webHidden/>
+            <w:sz w:val="24"/>
+            <w:szCs w:val="24"/>
+          </w:rPr>
+          <w:instrText xml:space="preserve"> PAGEREF _Toc1138648 \h </w:instrText>
+        </w:r>
+        <w:r>
+          <w:rPr>
+            <w:rFonts w:ascii="Times New Roman" w:hAnsi="Times New Roman" w:cs="Times New Roman"/>
+            <w:noProof/>
+            <w:webHidden/>
+            <w:sz w:val="24"/>
+            <w:szCs w:val="24"/>
+          </w:rPr>
+        </w:r>
+        <w:r>
+          <w:rPr>
+            <w:rFonts w:ascii="Times New Roman" w:hAnsi="Times New Roman" w:cs="Times New Roman"/>
+            <w:noProof/>
+            <w:webHidden/>
+            <w:sz w:val="24"/>
+            <w:szCs w:val="24"/>
+          </w:rPr>
+          <w:fldChar w:fldCharType="separate"/>
+        </w:r>
+        <w:r>
+          <w:rPr>
+            <w:rFonts w:ascii="Times New Roman" w:hAnsi="Times New Roman" w:cs="Times New Roman"/>
+            <w:noProof/>
+            <w:webHidden/>
+            <w:sz w:val="24"/>
+            <w:szCs w:val="24"/>
+          </w:rPr>
+          <w:t>2</w:t>
+        </w:r>
+        <w:r>
+          <w:rPr>
+            <w:rFonts w:ascii="Times New Roman" w:hAnsi="Times New Roman" w:cs="Times New Roman"/>
+            <w:noProof/>
+            <w:webHidden/>
+            <w:sz w:val="24"/>
+            <w:szCs w:val="24"/>
+          </w:rPr>
+          <w:fldChar w:fldCharType="end"/>
+        </w:r>
+      </w:hyperlink>
+    </w:p>
+    <w:p>
+      <w:pPr>
+        <w:pStyle w:val="Spistreci3"/>
+        <w:tabs>
+          <w:tab w:val="right" w:pos="9061"/>
+        </w:tabs>
+        <w:rPr>
+          <w:rFonts w:ascii="Times New Roman" w:eastAsiaTheme="minorEastAsia" w:hAnsi="Times New Roman" w:cs="Times New Roman"/>
+          <w:noProof/>
+          <w:sz w:val="24"/>
+          <w:szCs w:val="24"/>
+          <w:lang w:eastAsia="pl-PL"/>
+        </w:rPr>
+      </w:pPr>
+      <w:hyperlink w:anchor="_Toc1138649" w:history="1">
+        <w:r>
+          <w:rPr>
+            <w:rStyle w:val="Hipercze"/>
+            <w:rFonts w:ascii="Times New Roman" w:eastAsiaTheme="minorEastAsia" w:hAnsi="Times New Roman" w:cs="Times New Roman"/>
+            <w:noProof/>
+            <w:sz w:val="24"/>
+            <w:szCs w:val="24"/>
+          </w:rPr>
+          <w:t>S</w:t>
+        </w:r>
+        <w:r>
+          <w:rPr>
+            <w:rStyle w:val="Hipercze"/>
+            <w:rFonts w:ascii="Times New Roman" w:eastAsiaTheme="minorEastAsia" w:hAnsi="Times New Roman" w:cs="Times New Roman"/>
+            <w:noProof/>
+            <w:sz w:val="24"/>
+            <w:szCs w:val="24"/>
+          </w:rPr>
+          <w:t>pis treści</w:t>
+        </w:r>
+        <w:r>
+          <w:rPr>
+            <w:rFonts w:ascii="Times New Roman" w:hAnsi="Times New Roman" w:cs="Times New Roman"/>
+            <w:noProof/>
+            <w:webHidden/>
+            <w:sz w:val="24"/>
+            <w:szCs w:val="24"/>
+          </w:rPr>
+          <w:tab/>
+        </w:r>
+        <w:r>
+          <w:rPr>
+            <w:rFonts w:ascii="Times New Roman" w:hAnsi="Times New Roman" w:cs="Times New Roman"/>
+            <w:noProof/>
+            <w:webHidden/>
+            <w:sz w:val="24"/>
+            <w:szCs w:val="24"/>
+          </w:rPr>
+          <w:fldChar w:fldCharType="begin"/>
+        </w:r>
+        <w:r>
+          <w:rPr>
+            <w:rFonts w:ascii="Times New Roman" w:hAnsi="Times New Roman" w:cs="Times New Roman"/>
+            <w:noProof/>
+            <w:webHidden/>
+            <w:sz w:val="24"/>
+            <w:szCs w:val="24"/>
+          </w:rPr>
+          <w:instrText xml:space="preserve"> PAGEREF _Toc1138649 \h </w:instrText>
+        </w:r>
+        <w:r>
+          <w:rPr>
+            <w:rFonts w:ascii="Times New Roman" w:hAnsi="Times New Roman" w:cs="Times New Roman"/>
+            <w:noProof/>
+            <w:webHidden/>
+            <w:sz w:val="24"/>
+            <w:szCs w:val="24"/>
+          </w:rPr>
+        </w:r>
+        <w:r>
+          <w:rPr>
+            <w:rFonts w:ascii="Times New Roman" w:hAnsi="Times New Roman" w:cs="Times New Roman"/>
+            <w:noProof/>
+            <w:webHidden/>
+            <w:sz w:val="24"/>
+            <w:szCs w:val="24"/>
+          </w:rPr>
+          <w:fldChar w:fldCharType="separate"/>
+        </w:r>
+        <w:r>
+          <w:rPr>
+            <w:rFonts w:ascii="Times New Roman" w:hAnsi="Times New Roman" w:cs="Times New Roman"/>
+            <w:noProof/>
+            <w:webHidden/>
+            <w:sz w:val="24"/>
+            <w:szCs w:val="24"/>
+          </w:rPr>
+          <w:t>3</w:t>
+        </w:r>
+        <w:r>
+          <w:rPr>
+            <w:rFonts w:ascii="Times New Roman" w:hAnsi="Times New Roman" w:cs="Times New Roman"/>
+            <w:noProof/>
+            <w:webHidden/>
+            <w:sz w:val="24"/>
+            <w:szCs w:val="24"/>
+          </w:rPr>
+          <w:fldChar w:fldCharType="end"/>
+        </w:r>
+      </w:hyperlink>
+    </w:p>
+    <w:p>
+      <w:pPr>
+        <w:pStyle w:val="Spistreci1"/>
+        <w:tabs>
+          <w:tab w:val="left" w:pos="1200"/>
+          <w:tab w:val="right" w:pos="9061"/>
+        </w:tabs>
+        <w:rPr>
+          <w:rFonts w:ascii="Times New Roman" w:eastAsiaTheme="minorEastAsia" w:hAnsi="Times New Roman" w:cs="Times New Roman"/>
+          <w:b w:val="0"/>
+          <w:bCs w:val="0"/>
+          <w:caps w:val="0"/>
+          <w:noProof/>
+          <w:lang w:eastAsia="pl-PL"/>
+        </w:rPr>
+      </w:pPr>
+      <w:hyperlink w:anchor="_Toc1138650" w:history="1">
+        <w:r>
+          <w:rPr>
+            <w:rStyle w:val="Hipercze"/>
+            <w:rFonts w:ascii="Times New Roman" w:eastAsiaTheme="minorEastAsia" w:hAnsi="Times New Roman" w:cs="Times New Roman"/>
+            <w:noProof/>
+          </w:rPr>
+          <w:t>1.</w:t>
+        </w:r>
+        <w:r>
+          <w:rPr>
+            <w:rFonts w:ascii="Times New Roman" w:eastAsiaTheme="minorEastAsia" w:hAnsi="Times New Roman" w:cs="Times New Roman"/>
+            <w:b w:val="0"/>
+            <w:bCs w:val="0"/>
+            <w:caps w:val="0"/>
+            <w:noProof/>
+            <w:lang w:eastAsia="pl-PL"/>
+          </w:rPr>
+          <w:tab/>
+        </w:r>
+        <w:r>
+          <w:rPr>
+            <w:rStyle w:val="Hipercze"/>
+            <w:rFonts w:ascii="Times New Roman" w:eastAsiaTheme="minorEastAsia" w:hAnsi="Times New Roman" w:cs="Times New Roman"/>
+            <w:noProof/>
+          </w:rPr>
+          <w:t>wstęp</w:t>
+        </w:r>
+        <w:r>
+          <w:rPr>
+            <w:rFonts w:ascii="Times New Roman" w:hAnsi="Times New Roman" w:cs="Times New Roman"/>
+            <w:noProof/>
+            <w:webHidden/>
+          </w:rPr>
+          <w:tab/>
+        </w:r>
+        <w:r>
+          <w:rPr>
+            <w:rFonts w:ascii="Times New Roman" w:hAnsi="Times New Roman" w:cs="Times New Roman"/>
+            <w:noProof/>
+            <w:webHidden/>
+          </w:rPr>
+          <w:fldChar w:fldCharType="begin"/>
+        </w:r>
+        <w:r>
+          <w:rPr>
+            <w:rFonts w:ascii="Times New Roman" w:hAnsi="Times New Roman" w:cs="Times New Roman"/>
+            <w:noProof/>
+            <w:webHidden/>
+          </w:rPr>
+          <w:instrText xml:space="preserve"> PAGEREF _Toc1138650 \h </w:instrText>
+        </w:r>
+        <w:r>
+          <w:rPr>
+            <w:rFonts w:ascii="Times New Roman" w:hAnsi="Times New Roman" w:cs="Times New Roman"/>
+            <w:noProof/>
+            <w:webHidden/>
+          </w:rPr>
+        </w:r>
+        <w:r>
+          <w:rPr>
+            <w:rFonts w:ascii="Times New Roman" w:hAnsi="Times New Roman" w:cs="Times New Roman"/>
+            <w:noProof/>
+            <w:webHidden/>
+          </w:rPr>
+          <w:fldChar w:fldCharType="separate"/>
+        </w:r>
+        <w:r>
+          <w:rPr>
+            <w:rFonts w:ascii="Times New Roman" w:hAnsi="Times New Roman" w:cs="Times New Roman"/>
+            <w:noProof/>
+            <w:webHidden/>
+          </w:rPr>
+          <w:t>6</w:t>
+        </w:r>
+        <w:r>
+          <w:rPr>
+            <w:rFonts w:ascii="Times New Roman" w:hAnsi="Times New Roman" w:cs="Times New Roman"/>
+            <w:noProof/>
+            <w:webHidden/>
+          </w:rPr>
+          <w:fldChar w:fldCharType="end"/>
+        </w:r>
+      </w:hyperlink>
+    </w:p>
+    <w:p>
+      <w:pPr>
+        <w:pStyle w:val="Spistreci2"/>
+        <w:tabs>
+          <w:tab w:val="left" w:pos="1440"/>
+          <w:tab w:val="right" w:pos="9061"/>
+        </w:tabs>
+        <w:rPr>
+          <w:rFonts w:ascii="Times New Roman" w:eastAsiaTheme="minorEastAsia" w:hAnsi="Times New Roman" w:cs="Times New Roman"/>
+          <w:b w:val="0"/>
+          <w:bCs w:val="0"/>
+          <w:noProof/>
+          <w:sz w:val="24"/>
+          <w:szCs w:val="24"/>
+          <w:lang w:eastAsia="pl-PL"/>
+        </w:rPr>
+      </w:pPr>
+      <w:hyperlink w:anchor="_Toc1138651" w:history="1">
+        <w:r>
+          <w:rPr>
+            <w:rStyle w:val="Hipercze"/>
+            <w:rFonts w:ascii="Times New Roman" w:eastAsiaTheme="minorEastAsia" w:hAnsi="Times New Roman" w:cs="Times New Roman"/>
+            <w:noProof/>
+            <w:sz w:val="24"/>
+            <w:szCs w:val="24"/>
+          </w:rPr>
+          <w:t>1.1.</w:t>
+        </w:r>
+        <w:r>
+          <w:rPr>
+            <w:rFonts w:ascii="Times New Roman" w:eastAsiaTheme="minorEastAsia" w:hAnsi="Times New Roman" w:cs="Times New Roman"/>
+            <w:b w:val="0"/>
+            <w:bCs w:val="0"/>
+            <w:noProof/>
+            <w:sz w:val="24"/>
+            <w:szCs w:val="24"/>
+            <w:lang w:eastAsia="pl-PL"/>
+          </w:rPr>
+          <w:tab/>
+        </w:r>
+        <w:r>
+          <w:rPr>
+            <w:rStyle w:val="Hipercze"/>
+            <w:rFonts w:ascii="Times New Roman" w:eastAsiaTheme="minorEastAsia" w:hAnsi="Times New Roman" w:cs="Times New Roman"/>
+            <w:noProof/>
+            <w:sz w:val="24"/>
+            <w:szCs w:val="24"/>
+          </w:rPr>
+          <w:t>Wprowadzenie</w:t>
+        </w:r>
+        <w:r>
+          <w:rPr>
+            <w:rFonts w:ascii="Times New Roman" w:hAnsi="Times New Roman" w:cs="Times New Roman"/>
+            <w:noProof/>
+            <w:webHidden/>
+            <w:sz w:val="24"/>
+            <w:szCs w:val="24"/>
+          </w:rPr>
+          <w:tab/>
+        </w:r>
+        <w:r>
+          <w:rPr>
+            <w:rFonts w:ascii="Times New Roman" w:hAnsi="Times New Roman" w:cs="Times New Roman"/>
+            <w:noProof/>
+            <w:webHidden/>
+            <w:sz w:val="24"/>
+            <w:szCs w:val="24"/>
+          </w:rPr>
+          <w:fldChar w:fldCharType="begin"/>
+        </w:r>
+        <w:r>
+          <w:rPr>
+            <w:rFonts w:ascii="Times New Roman" w:hAnsi="Times New Roman" w:cs="Times New Roman"/>
+            <w:noProof/>
+            <w:webHidden/>
+            <w:sz w:val="24"/>
+            <w:szCs w:val="24"/>
+          </w:rPr>
+          <w:instrText xml:space="preserve"> PAGEREF _Toc1138651 \h </w:instrText>
+        </w:r>
+        <w:r>
+          <w:rPr>
+            <w:rFonts w:ascii="Times New Roman" w:hAnsi="Times New Roman" w:cs="Times New Roman"/>
+            <w:noProof/>
+            <w:webHidden/>
+            <w:sz w:val="24"/>
+            <w:szCs w:val="24"/>
+          </w:rPr>
+        </w:r>
+        <w:r>
+          <w:rPr>
+            <w:rFonts w:ascii="Times New Roman" w:hAnsi="Times New Roman" w:cs="Times New Roman"/>
+            <w:noProof/>
+            <w:webHidden/>
+            <w:sz w:val="24"/>
+            <w:szCs w:val="24"/>
+          </w:rPr>
+          <w:fldChar w:fldCharType="separate"/>
+        </w:r>
+        <w:r>
+          <w:rPr>
+            <w:rFonts w:ascii="Times New Roman" w:hAnsi="Times New Roman" w:cs="Times New Roman"/>
+            <w:noProof/>
+            <w:webHidden/>
+            <w:sz w:val="24"/>
+            <w:szCs w:val="24"/>
+          </w:rPr>
+          <w:t>6</w:t>
+        </w:r>
+        <w:r>
+          <w:rPr>
+            <w:rFonts w:ascii="Times New Roman" w:hAnsi="Times New Roman" w:cs="Times New Roman"/>
+            <w:noProof/>
+            <w:webHidden/>
+            <w:sz w:val="24"/>
+            <w:szCs w:val="24"/>
+          </w:rPr>
+          <w:fldChar w:fldCharType="end"/>
+        </w:r>
+      </w:hyperlink>
+    </w:p>
+    <w:p>
+      <w:pPr>
+        <w:pStyle w:val="Spistreci2"/>
+        <w:tabs>
+          <w:tab w:val="left" w:pos="1440"/>
+          <w:tab w:val="right" w:pos="9061"/>
+        </w:tabs>
+        <w:rPr>
+          <w:rFonts w:ascii="Times New Roman" w:eastAsiaTheme="minorEastAsia" w:hAnsi="Times New Roman" w:cs="Times New Roman"/>
+          <w:b w:val="0"/>
+          <w:bCs w:val="0"/>
+          <w:noProof/>
+          <w:sz w:val="24"/>
+          <w:szCs w:val="24"/>
+          <w:lang w:eastAsia="pl-PL"/>
+        </w:rPr>
+      </w:pPr>
+      <w:hyperlink w:anchor="_Toc1138652" w:history="1">
+        <w:r>
+          <w:rPr>
+            <w:rStyle w:val="Hipercze"/>
+            <w:rFonts w:ascii="Times New Roman" w:eastAsiaTheme="minorEastAsia" w:hAnsi="Times New Roman" w:cs="Times New Roman"/>
+            <w:noProof/>
+            <w:sz w:val="24"/>
+            <w:szCs w:val="24"/>
+          </w:rPr>
+          <w:t>1.2.</w:t>
+        </w:r>
+        <w:r>
+          <w:rPr>
+            <w:rFonts w:ascii="Times New Roman" w:eastAsiaTheme="minorEastAsia" w:hAnsi="Times New Roman" w:cs="Times New Roman"/>
+            <w:b w:val="0"/>
+            <w:bCs w:val="0"/>
+            <w:noProof/>
+            <w:sz w:val="24"/>
+            <w:szCs w:val="24"/>
+            <w:lang w:eastAsia="pl-PL"/>
+          </w:rPr>
+          <w:tab/>
+        </w:r>
+        <w:r>
+          <w:rPr>
+            <w:rStyle w:val="Hipercze"/>
+            <w:rFonts w:ascii="Times New Roman" w:eastAsiaTheme="minorEastAsia" w:hAnsi="Times New Roman" w:cs="Times New Roman"/>
+            <w:noProof/>
+            <w:sz w:val="24"/>
+            <w:szCs w:val="24"/>
+          </w:rPr>
+          <w:t>Cel i zakres pracy</w:t>
+        </w:r>
+        <w:r>
+          <w:rPr>
+            <w:rFonts w:ascii="Times New Roman" w:hAnsi="Times New Roman" w:cs="Times New Roman"/>
+            <w:noProof/>
+            <w:webHidden/>
+            <w:sz w:val="24"/>
+            <w:szCs w:val="24"/>
+          </w:rPr>
+          <w:tab/>
+        </w:r>
+        <w:r>
+          <w:rPr>
+            <w:rFonts w:ascii="Times New Roman" w:hAnsi="Times New Roman" w:cs="Times New Roman"/>
+            <w:noProof/>
+            <w:webHidden/>
+            <w:sz w:val="24"/>
+            <w:szCs w:val="24"/>
+          </w:rPr>
+          <w:fldChar w:fldCharType="begin"/>
+        </w:r>
+        <w:r>
+          <w:rPr>
+            <w:rFonts w:ascii="Times New Roman" w:hAnsi="Times New Roman" w:cs="Times New Roman"/>
+            <w:noProof/>
+            <w:webHidden/>
+            <w:sz w:val="24"/>
+            <w:szCs w:val="24"/>
+          </w:rPr>
+          <w:instrText xml:space="preserve"> PAGEREF _Toc1138652 \h </w:instrText>
+        </w:r>
+        <w:r>
+          <w:rPr>
+            <w:rFonts w:ascii="Times New Roman" w:hAnsi="Times New Roman" w:cs="Times New Roman"/>
+            <w:noProof/>
+            <w:webHidden/>
+            <w:sz w:val="24"/>
+            <w:szCs w:val="24"/>
+          </w:rPr>
+        </w:r>
+        <w:r>
+          <w:rPr>
+            <w:rFonts w:ascii="Times New Roman" w:hAnsi="Times New Roman" w:cs="Times New Roman"/>
+            <w:noProof/>
+            <w:webHidden/>
+            <w:sz w:val="24"/>
+            <w:szCs w:val="24"/>
+          </w:rPr>
+          <w:fldChar w:fldCharType="separate"/>
+        </w:r>
+        <w:r>
+          <w:rPr>
+            <w:rFonts w:ascii="Times New Roman" w:hAnsi="Times New Roman" w:cs="Times New Roman"/>
+            <w:noProof/>
+            <w:webHidden/>
+            <w:sz w:val="24"/>
+            <w:szCs w:val="24"/>
+          </w:rPr>
+          <w:t>6</w:t>
+        </w:r>
+        <w:r>
+          <w:rPr>
+            <w:rFonts w:ascii="Times New Roman" w:hAnsi="Times New Roman" w:cs="Times New Roman"/>
+            <w:noProof/>
+            <w:webHidden/>
+            <w:sz w:val="24"/>
+            <w:szCs w:val="24"/>
+          </w:rPr>
+          <w:fldChar w:fldCharType="end"/>
+        </w:r>
+      </w:hyperlink>
+    </w:p>
+    <w:p>
+      <w:pPr>
+        <w:pStyle w:val="Spistreci1"/>
+        <w:tabs>
+          <w:tab w:val="left" w:pos="1200"/>
+          <w:tab w:val="right" w:pos="9061"/>
+        </w:tabs>
+        <w:rPr>
+          <w:rFonts w:ascii="Times New Roman" w:eastAsiaTheme="minorEastAsia" w:hAnsi="Times New Roman" w:cs="Times New Roman"/>
+          <w:b w:val="0"/>
+          <w:bCs w:val="0"/>
+          <w:caps w:val="0"/>
+          <w:noProof/>
+          <w:lang w:eastAsia="pl-PL"/>
+        </w:rPr>
+      </w:pPr>
+      <w:hyperlink w:anchor="_Toc1138653" w:history="1">
+        <w:r>
+          <w:rPr>
+            <w:rStyle w:val="Hipercze"/>
+            <w:rFonts w:ascii="Times New Roman" w:eastAsiaTheme="minorEastAsia" w:hAnsi="Times New Roman" w:cs="Times New Roman"/>
+            <w:noProof/>
+          </w:rPr>
+          <w:t>2.</w:t>
+        </w:r>
+        <w:r>
+          <w:rPr>
+            <w:rFonts w:ascii="Times New Roman" w:eastAsiaTheme="minorEastAsia" w:hAnsi="Times New Roman" w:cs="Times New Roman"/>
+            <w:b w:val="0"/>
+            <w:bCs w:val="0"/>
+            <w:caps w:val="0"/>
+            <w:noProof/>
+            <w:lang w:eastAsia="pl-PL"/>
+          </w:rPr>
+          <w:tab/>
+        </w:r>
+        <w:r>
+          <w:rPr>
+            <w:rStyle w:val="Hipercze"/>
+            <w:rFonts w:ascii="Times New Roman" w:eastAsiaTheme="minorEastAsia" w:hAnsi="Times New Roman" w:cs="Times New Roman"/>
+            <w:noProof/>
+          </w:rPr>
+          <w:t>analiza dziedziny</w:t>
+        </w:r>
+        <w:r>
+          <w:rPr>
+            <w:rFonts w:ascii="Times New Roman" w:hAnsi="Times New Roman" w:cs="Times New Roman"/>
+            <w:noProof/>
+            <w:webHidden/>
+          </w:rPr>
+          <w:tab/>
+        </w:r>
+        <w:r>
+          <w:rPr>
+            <w:rFonts w:ascii="Times New Roman" w:hAnsi="Times New Roman" w:cs="Times New Roman"/>
+            <w:noProof/>
+            <w:webHidden/>
+          </w:rPr>
+          <w:fldChar w:fldCharType="begin"/>
+        </w:r>
+        <w:r>
+          <w:rPr>
+            <w:rFonts w:ascii="Times New Roman" w:hAnsi="Times New Roman" w:cs="Times New Roman"/>
+            <w:noProof/>
+            <w:webHidden/>
+          </w:rPr>
+          <w:instrText xml:space="preserve"> PAGEREF _Toc1138653 \h </w:instrText>
+        </w:r>
+        <w:r>
+          <w:rPr>
+            <w:rFonts w:ascii="Times New Roman" w:hAnsi="Times New Roman" w:cs="Times New Roman"/>
+            <w:noProof/>
+            <w:webHidden/>
+          </w:rPr>
+        </w:r>
+        <w:r>
+          <w:rPr>
+            <w:rFonts w:ascii="Times New Roman" w:hAnsi="Times New Roman" w:cs="Times New Roman"/>
+            <w:noProof/>
+            <w:webHidden/>
+          </w:rPr>
+          <w:fldChar w:fldCharType="separate"/>
+        </w:r>
+        <w:r>
+          <w:rPr>
+            <w:rFonts w:ascii="Times New Roman" w:hAnsi="Times New Roman" w:cs="Times New Roman"/>
+            <w:noProof/>
+            <w:webHidden/>
+          </w:rPr>
+          <w:t>6</w:t>
+        </w:r>
+        <w:r>
+          <w:rPr>
+            <w:rFonts w:ascii="Times New Roman" w:hAnsi="Times New Roman" w:cs="Times New Roman"/>
+            <w:noProof/>
+            <w:webHidden/>
+          </w:rPr>
+          <w:fldChar w:fldCharType="end"/>
+        </w:r>
+      </w:hyperlink>
+    </w:p>
+    <w:p>
+      <w:pPr>
+        <w:pStyle w:val="Spistreci2"/>
+        <w:tabs>
+          <w:tab w:val="left" w:pos="1440"/>
+          <w:tab w:val="right" w:pos="9061"/>
+        </w:tabs>
+        <w:rPr>
+          <w:rFonts w:ascii="Times New Roman" w:eastAsiaTheme="minorEastAsia" w:hAnsi="Times New Roman" w:cs="Times New Roman"/>
+          <w:b w:val="0"/>
+          <w:bCs w:val="0"/>
+          <w:noProof/>
+          <w:sz w:val="24"/>
+          <w:szCs w:val="24"/>
+          <w:lang w:eastAsia="pl-PL"/>
+        </w:rPr>
+      </w:pPr>
+      <w:hyperlink w:anchor="_Toc1138654" w:history="1">
+        <w:r>
+          <w:rPr>
+            <w:rStyle w:val="Hipercze"/>
+            <w:rFonts w:ascii="Times New Roman" w:eastAsiaTheme="minorEastAsia" w:hAnsi="Times New Roman" w:cs="Times New Roman"/>
+            <w:noProof/>
+            <w:sz w:val="24"/>
+            <w:szCs w:val="24"/>
+          </w:rPr>
+          <w:t>2.1.</w:t>
+        </w:r>
+        <w:r>
+          <w:rPr>
+            <w:rFonts w:ascii="Times New Roman" w:eastAsiaTheme="minorEastAsia" w:hAnsi="Times New Roman" w:cs="Times New Roman"/>
+            <w:b w:val="0"/>
+            <w:bCs w:val="0"/>
+            <w:noProof/>
+            <w:sz w:val="24"/>
+            <w:szCs w:val="24"/>
+            <w:lang w:eastAsia="pl-PL"/>
+          </w:rPr>
+          <w:tab/>
+        </w:r>
+        <w:r>
+          <w:rPr>
+            <w:rStyle w:val="Hipercze"/>
+            <w:rFonts w:ascii="Times New Roman" w:eastAsiaTheme="minorEastAsia" w:hAnsi="Times New Roman" w:cs="Times New Roman"/>
+            <w:noProof/>
+            <w:sz w:val="24"/>
+            <w:szCs w:val="24"/>
+          </w:rPr>
+          <w:t>Wstęp do żywienia człowieka</w:t>
+        </w:r>
+        <w:r>
+          <w:rPr>
+            <w:rFonts w:ascii="Times New Roman" w:hAnsi="Times New Roman" w:cs="Times New Roman"/>
+            <w:noProof/>
+            <w:webHidden/>
+            <w:sz w:val="24"/>
+            <w:szCs w:val="24"/>
+          </w:rPr>
+          <w:tab/>
+        </w:r>
+        <w:r>
+          <w:rPr>
+            <w:rFonts w:ascii="Times New Roman" w:hAnsi="Times New Roman" w:cs="Times New Roman"/>
+            <w:noProof/>
+            <w:webHidden/>
+            <w:sz w:val="24"/>
+            <w:szCs w:val="24"/>
+          </w:rPr>
+          <w:fldChar w:fldCharType="begin"/>
+        </w:r>
+        <w:r>
+          <w:rPr>
+            <w:rFonts w:ascii="Times New Roman" w:hAnsi="Times New Roman" w:cs="Times New Roman"/>
+            <w:noProof/>
+            <w:webHidden/>
+            <w:sz w:val="24"/>
+            <w:szCs w:val="24"/>
+          </w:rPr>
+          <w:instrText xml:space="preserve"> PAGEREF _Toc1138654 \h </w:instrText>
+        </w:r>
+        <w:r>
+          <w:rPr>
+            <w:rFonts w:ascii="Times New Roman" w:hAnsi="Times New Roman" w:cs="Times New Roman"/>
+            <w:noProof/>
+            <w:webHidden/>
+            <w:sz w:val="24"/>
+            <w:szCs w:val="24"/>
+          </w:rPr>
+        </w:r>
+        <w:r>
+          <w:rPr>
+            <w:rFonts w:ascii="Times New Roman" w:hAnsi="Times New Roman" w:cs="Times New Roman"/>
+            <w:noProof/>
+            <w:webHidden/>
+            <w:sz w:val="24"/>
+            <w:szCs w:val="24"/>
+          </w:rPr>
+          <w:fldChar w:fldCharType="separate"/>
+        </w:r>
+        <w:r>
+          <w:rPr>
+            <w:rFonts w:ascii="Times New Roman" w:hAnsi="Times New Roman" w:cs="Times New Roman"/>
+            <w:noProof/>
+            <w:webHidden/>
+            <w:sz w:val="24"/>
+            <w:szCs w:val="24"/>
+          </w:rPr>
+          <w:t>6</w:t>
+        </w:r>
+        <w:r>
+          <w:rPr>
+            <w:rFonts w:ascii="Times New Roman" w:hAnsi="Times New Roman" w:cs="Times New Roman"/>
+            <w:noProof/>
+            <w:webHidden/>
+            <w:sz w:val="24"/>
+            <w:szCs w:val="24"/>
+          </w:rPr>
+          <w:fldChar w:fldCharType="end"/>
+        </w:r>
+      </w:hyperlink>
+    </w:p>
+    <w:p>
+      <w:pPr>
+        <w:pStyle w:val="Spistreci2"/>
+        <w:tabs>
+          <w:tab w:val="left" w:pos="1440"/>
+          <w:tab w:val="right" w:pos="9061"/>
+        </w:tabs>
+        <w:rPr>
+          <w:rFonts w:ascii="Times New Roman" w:eastAsiaTheme="minorEastAsia" w:hAnsi="Times New Roman" w:cs="Times New Roman"/>
+          <w:b w:val="0"/>
+          <w:bCs w:val="0"/>
+          <w:noProof/>
+          <w:sz w:val="24"/>
+          <w:szCs w:val="24"/>
+          <w:lang w:eastAsia="pl-PL"/>
+        </w:rPr>
+      </w:pPr>
+      <w:hyperlink w:anchor="_Toc1138655" w:history="1">
+        <w:r>
+          <w:rPr>
+            <w:rStyle w:val="Hipercze"/>
+            <w:rFonts w:ascii="Times New Roman" w:eastAsiaTheme="minorEastAsia" w:hAnsi="Times New Roman" w:cs="Times New Roman"/>
+            <w:noProof/>
+            <w:sz w:val="24"/>
+            <w:szCs w:val="24"/>
+          </w:rPr>
+          <w:t>2.2.</w:t>
+        </w:r>
+        <w:r>
+          <w:rPr>
+            <w:rFonts w:ascii="Times New Roman" w:eastAsiaTheme="minorEastAsia" w:hAnsi="Times New Roman" w:cs="Times New Roman"/>
+            <w:b w:val="0"/>
+            <w:bCs w:val="0"/>
+            <w:noProof/>
+            <w:sz w:val="24"/>
+            <w:szCs w:val="24"/>
+            <w:lang w:eastAsia="pl-PL"/>
+          </w:rPr>
+          <w:tab/>
+        </w:r>
+        <w:r>
+          <w:rPr>
+            <w:rStyle w:val="Hipercze"/>
+            <w:rFonts w:ascii="Times New Roman" w:eastAsiaTheme="minorEastAsia" w:hAnsi="Times New Roman" w:cs="Times New Roman"/>
+            <w:noProof/>
+            <w:sz w:val="24"/>
+            <w:szCs w:val="24"/>
+          </w:rPr>
+          <w:t>Porównanie wybranych produktów rynkowych</w:t>
+        </w:r>
+        <w:r>
+          <w:rPr>
+            <w:rFonts w:ascii="Times New Roman" w:hAnsi="Times New Roman" w:cs="Times New Roman"/>
+            <w:noProof/>
+            <w:webHidden/>
+            <w:sz w:val="24"/>
+            <w:szCs w:val="24"/>
+          </w:rPr>
+          <w:tab/>
+        </w:r>
+        <w:r>
+          <w:rPr>
+            <w:rFonts w:ascii="Times New Roman" w:hAnsi="Times New Roman" w:cs="Times New Roman"/>
+            <w:noProof/>
+            <w:webHidden/>
+            <w:sz w:val="24"/>
+            <w:szCs w:val="24"/>
+          </w:rPr>
+          <w:fldChar w:fldCharType="begin"/>
+        </w:r>
+        <w:r>
+          <w:rPr>
+            <w:rFonts w:ascii="Times New Roman" w:hAnsi="Times New Roman" w:cs="Times New Roman"/>
+            <w:noProof/>
+            <w:webHidden/>
+            <w:sz w:val="24"/>
+            <w:szCs w:val="24"/>
+          </w:rPr>
+          <w:instrText xml:space="preserve"> PAGEREF _Toc1138655 \h </w:instrText>
+        </w:r>
+        <w:r>
+          <w:rPr>
+            <w:rFonts w:ascii="Times New Roman" w:hAnsi="Times New Roman" w:cs="Times New Roman"/>
+            <w:noProof/>
+            <w:webHidden/>
+            <w:sz w:val="24"/>
+            <w:szCs w:val="24"/>
+          </w:rPr>
+        </w:r>
+        <w:r>
+          <w:rPr>
+            <w:rFonts w:ascii="Times New Roman" w:hAnsi="Times New Roman" w:cs="Times New Roman"/>
+            <w:noProof/>
+            <w:webHidden/>
+            <w:sz w:val="24"/>
+            <w:szCs w:val="24"/>
+          </w:rPr>
+          <w:fldChar w:fldCharType="separate"/>
+        </w:r>
+        <w:r>
+          <w:rPr>
+            <w:rFonts w:ascii="Times New Roman" w:hAnsi="Times New Roman" w:cs="Times New Roman"/>
+            <w:noProof/>
+            <w:webHidden/>
+            <w:sz w:val="24"/>
+            <w:szCs w:val="24"/>
+          </w:rPr>
+          <w:t>6</w:t>
+        </w:r>
+        <w:r>
+          <w:rPr>
+            <w:rFonts w:ascii="Times New Roman" w:hAnsi="Times New Roman" w:cs="Times New Roman"/>
+            <w:noProof/>
+            <w:webHidden/>
+            <w:sz w:val="24"/>
+            <w:szCs w:val="24"/>
+          </w:rPr>
+          <w:fldChar w:fldCharType="end"/>
+        </w:r>
+      </w:hyperlink>
+    </w:p>
+    <w:p>
+      <w:pPr>
+        <w:pStyle w:val="Spistreci2"/>
+        <w:tabs>
+          <w:tab w:val="left" w:pos="1440"/>
+          <w:tab w:val="right" w:pos="9061"/>
+        </w:tabs>
+        <w:rPr>
+          <w:rFonts w:ascii="Times New Roman" w:eastAsiaTheme="minorEastAsia" w:hAnsi="Times New Roman" w:cs="Times New Roman"/>
+          <w:b w:val="0"/>
+          <w:bCs w:val="0"/>
+          <w:noProof/>
+          <w:sz w:val="24"/>
+          <w:szCs w:val="24"/>
+          <w:lang w:eastAsia="pl-PL"/>
+        </w:rPr>
+      </w:pPr>
+      <w:hyperlink w:anchor="_Toc1138656" w:history="1">
+        <w:r>
+          <w:rPr>
+            <w:rStyle w:val="Hipercze"/>
+            <w:rFonts w:ascii="Times New Roman" w:eastAsiaTheme="minorEastAsia" w:hAnsi="Times New Roman" w:cs="Times New Roman"/>
+            <w:noProof/>
+            <w:sz w:val="24"/>
+            <w:szCs w:val="24"/>
+          </w:rPr>
+          <w:t>2.2.1.</w:t>
+        </w:r>
+        <w:r>
+          <w:rPr>
+            <w:rFonts w:ascii="Times New Roman" w:eastAsiaTheme="minorEastAsia" w:hAnsi="Times New Roman" w:cs="Times New Roman"/>
+            <w:b w:val="0"/>
+            <w:bCs w:val="0"/>
+            <w:noProof/>
+            <w:sz w:val="24"/>
+            <w:szCs w:val="24"/>
+            <w:lang w:eastAsia="pl-PL"/>
+          </w:rPr>
+          <w:tab/>
+        </w:r>
+        <w:r>
+          <w:rPr>
+            <w:rStyle w:val="Hipercze"/>
+            <w:rFonts w:ascii="Times New Roman" w:eastAsiaTheme="minorEastAsia" w:hAnsi="Times New Roman" w:cs="Times New Roman"/>
+            <w:noProof/>
+            <w:sz w:val="24"/>
+            <w:szCs w:val="24"/>
+          </w:rPr>
+          <w:t>&lt;Dodam nazwę jak wybiorę program&gt;</w:t>
+        </w:r>
+        <w:r>
+          <w:rPr>
+            <w:rFonts w:ascii="Times New Roman" w:hAnsi="Times New Roman" w:cs="Times New Roman"/>
+            <w:noProof/>
+            <w:webHidden/>
+            <w:sz w:val="24"/>
+            <w:szCs w:val="24"/>
+          </w:rPr>
+          <w:tab/>
+        </w:r>
+        <w:r>
+          <w:rPr>
+            <w:rFonts w:ascii="Times New Roman" w:hAnsi="Times New Roman" w:cs="Times New Roman"/>
+            <w:noProof/>
+            <w:webHidden/>
+            <w:sz w:val="24"/>
+            <w:szCs w:val="24"/>
+          </w:rPr>
+          <w:fldChar w:fldCharType="begin"/>
+        </w:r>
+        <w:r>
+          <w:rPr>
+            <w:rFonts w:ascii="Times New Roman" w:hAnsi="Times New Roman" w:cs="Times New Roman"/>
+            <w:noProof/>
+            <w:webHidden/>
+            <w:sz w:val="24"/>
+            <w:szCs w:val="24"/>
+          </w:rPr>
+          <w:instrText xml:space="preserve"> PAGEREF _Toc1138656 \h </w:instrText>
+        </w:r>
+        <w:r>
+          <w:rPr>
+            <w:rFonts w:ascii="Times New Roman" w:hAnsi="Times New Roman" w:cs="Times New Roman"/>
+            <w:noProof/>
+            <w:webHidden/>
+            <w:sz w:val="24"/>
+            <w:szCs w:val="24"/>
+          </w:rPr>
+        </w:r>
+        <w:r>
+          <w:rPr>
+            <w:rFonts w:ascii="Times New Roman" w:hAnsi="Times New Roman" w:cs="Times New Roman"/>
+            <w:noProof/>
+            <w:webHidden/>
+            <w:sz w:val="24"/>
+            <w:szCs w:val="24"/>
+          </w:rPr>
+          <w:fldChar w:fldCharType="separate"/>
+        </w:r>
+        <w:r>
+          <w:rPr>
+            <w:rFonts w:ascii="Times New Roman" w:hAnsi="Times New Roman" w:cs="Times New Roman"/>
+            <w:noProof/>
+            <w:webHidden/>
+            <w:sz w:val="24"/>
+            <w:szCs w:val="24"/>
+          </w:rPr>
+          <w:t>6</w:t>
+        </w:r>
+        <w:r>
+          <w:rPr>
+            <w:rFonts w:ascii="Times New Roman" w:hAnsi="Times New Roman" w:cs="Times New Roman"/>
+            <w:noProof/>
+            <w:webHidden/>
+            <w:sz w:val="24"/>
+            <w:szCs w:val="24"/>
+          </w:rPr>
+          <w:fldChar w:fldCharType="end"/>
+        </w:r>
+      </w:hyperlink>
+    </w:p>
+    <w:p>
+      <w:pPr>
+        <w:pStyle w:val="Spistreci2"/>
+        <w:tabs>
+          <w:tab w:val="left" w:pos="1440"/>
+          <w:tab w:val="right" w:pos="9061"/>
+        </w:tabs>
+        <w:rPr>
+          <w:rFonts w:ascii="Times New Roman" w:eastAsiaTheme="minorEastAsia" w:hAnsi="Times New Roman" w:cs="Times New Roman"/>
+          <w:b w:val="0"/>
+          <w:bCs w:val="0"/>
+          <w:noProof/>
+          <w:sz w:val="24"/>
+          <w:szCs w:val="24"/>
+          <w:lang w:eastAsia="pl-PL"/>
+        </w:rPr>
+      </w:pPr>
+      <w:hyperlink w:anchor="_Toc1138657" w:history="1">
+        <w:r>
+          <w:rPr>
+            <w:rStyle w:val="Hipercze"/>
+            <w:rFonts w:ascii="Times New Roman" w:eastAsiaTheme="minorEastAsia" w:hAnsi="Times New Roman" w:cs="Times New Roman"/>
+            <w:noProof/>
+            <w:sz w:val="24"/>
+            <w:szCs w:val="24"/>
+          </w:rPr>
+          <w:t>2.2.2.</w:t>
+        </w:r>
+        <w:r>
+          <w:rPr>
+            <w:rFonts w:ascii="Times New Roman" w:eastAsiaTheme="minorEastAsia" w:hAnsi="Times New Roman" w:cs="Times New Roman"/>
+            <w:b w:val="0"/>
+            <w:bCs w:val="0"/>
+            <w:noProof/>
+            <w:sz w:val="24"/>
+            <w:szCs w:val="24"/>
+            <w:lang w:eastAsia="pl-PL"/>
+          </w:rPr>
+          <w:tab/>
+        </w:r>
+        <w:r>
+          <w:rPr>
+            <w:rStyle w:val="Hipercze"/>
+            <w:rFonts w:ascii="Times New Roman" w:eastAsiaTheme="minorEastAsia" w:hAnsi="Times New Roman" w:cs="Times New Roman"/>
+            <w:noProof/>
+            <w:sz w:val="24"/>
+            <w:szCs w:val="24"/>
+          </w:rPr>
+          <w:t>Cronometr</w:t>
+        </w:r>
+        <w:r>
+          <w:rPr>
+            <w:rFonts w:ascii="Times New Roman" w:hAnsi="Times New Roman" w:cs="Times New Roman"/>
+            <w:noProof/>
+            <w:webHidden/>
+            <w:sz w:val="24"/>
+            <w:szCs w:val="24"/>
+          </w:rPr>
+          <w:tab/>
+        </w:r>
+        <w:r>
+          <w:rPr>
+            <w:rFonts w:ascii="Times New Roman" w:hAnsi="Times New Roman" w:cs="Times New Roman"/>
+            <w:noProof/>
+            <w:webHidden/>
+            <w:sz w:val="24"/>
+            <w:szCs w:val="24"/>
+          </w:rPr>
+          <w:fldChar w:fldCharType="begin"/>
+        </w:r>
+        <w:r>
+          <w:rPr>
+            <w:rFonts w:ascii="Times New Roman" w:hAnsi="Times New Roman" w:cs="Times New Roman"/>
+            <w:noProof/>
+            <w:webHidden/>
+            <w:sz w:val="24"/>
+            <w:szCs w:val="24"/>
+          </w:rPr>
+          <w:instrText xml:space="preserve"> PAGEREF _Toc1138657 \h </w:instrText>
+        </w:r>
+        <w:r>
+          <w:rPr>
+            <w:rFonts w:ascii="Times New Roman" w:hAnsi="Times New Roman" w:cs="Times New Roman"/>
+            <w:noProof/>
+            <w:webHidden/>
+            <w:sz w:val="24"/>
+            <w:szCs w:val="24"/>
+          </w:rPr>
+        </w:r>
+        <w:r>
+          <w:rPr>
+            <w:rFonts w:ascii="Times New Roman" w:hAnsi="Times New Roman" w:cs="Times New Roman"/>
+            <w:noProof/>
+            <w:webHidden/>
+            <w:sz w:val="24"/>
+            <w:szCs w:val="24"/>
+          </w:rPr>
+          <w:fldChar w:fldCharType="separate"/>
+        </w:r>
+        <w:r>
+          <w:rPr>
+            <w:rFonts w:ascii="Times New Roman" w:hAnsi="Times New Roman" w:cs="Times New Roman"/>
+            <w:noProof/>
+            <w:webHidden/>
+            <w:sz w:val="24"/>
+            <w:szCs w:val="24"/>
+          </w:rPr>
+          <w:t>6</w:t>
+        </w:r>
+        <w:r>
+          <w:rPr>
+            <w:rFonts w:ascii="Times New Roman" w:hAnsi="Times New Roman" w:cs="Times New Roman"/>
+            <w:noProof/>
+            <w:webHidden/>
+            <w:sz w:val="24"/>
+            <w:szCs w:val="24"/>
+          </w:rPr>
+          <w:fldChar w:fldCharType="end"/>
+        </w:r>
+      </w:hyperlink>
+    </w:p>
+    <w:p>
+      <w:pPr>
+        <w:pStyle w:val="Spistreci2"/>
+        <w:tabs>
+          <w:tab w:val="left" w:pos="1440"/>
+          <w:tab w:val="right" w:pos="9061"/>
+        </w:tabs>
+        <w:rPr>
+          <w:rFonts w:ascii="Times New Roman" w:eastAsiaTheme="minorEastAsia" w:hAnsi="Times New Roman" w:cs="Times New Roman"/>
+          <w:b w:val="0"/>
+          <w:bCs w:val="0"/>
+          <w:noProof/>
+          <w:sz w:val="24"/>
+          <w:szCs w:val="24"/>
+          <w:lang w:eastAsia="pl-PL"/>
+        </w:rPr>
+      </w:pPr>
+      <w:hyperlink w:anchor="_Toc1138658" w:history="1">
+        <w:r>
+          <w:rPr>
+            <w:rStyle w:val="Hipercze"/>
+            <w:rFonts w:ascii="Times New Roman" w:eastAsiaTheme="minorEastAsia" w:hAnsi="Times New Roman" w:cs="Times New Roman"/>
+            <w:noProof/>
+            <w:sz w:val="24"/>
+            <w:szCs w:val="24"/>
+          </w:rPr>
+          <w:t>2.2.3.</w:t>
+        </w:r>
+        <w:r>
+          <w:rPr>
+            <w:rFonts w:ascii="Times New Roman" w:eastAsiaTheme="minorEastAsia" w:hAnsi="Times New Roman" w:cs="Times New Roman"/>
+            <w:b w:val="0"/>
+            <w:bCs w:val="0"/>
+            <w:noProof/>
+            <w:sz w:val="24"/>
+            <w:szCs w:val="24"/>
+            <w:lang w:eastAsia="pl-PL"/>
+          </w:rPr>
+          <w:tab/>
+        </w:r>
+        <w:r>
+          <w:rPr>
+            <w:rStyle w:val="Hipercze"/>
+            <w:rFonts w:ascii="Times New Roman" w:eastAsiaTheme="minorEastAsia" w:hAnsi="Times New Roman" w:cs="Times New Roman"/>
+            <w:noProof/>
+            <w:sz w:val="24"/>
+            <w:szCs w:val="24"/>
+          </w:rPr>
+          <w:t>Ilewazy.pl</w:t>
+        </w:r>
+        <w:r>
+          <w:rPr>
+            <w:rFonts w:ascii="Times New Roman" w:hAnsi="Times New Roman" w:cs="Times New Roman"/>
+            <w:noProof/>
+            <w:webHidden/>
+            <w:sz w:val="24"/>
+            <w:szCs w:val="24"/>
+          </w:rPr>
+          <w:tab/>
+        </w:r>
+        <w:r>
+          <w:rPr>
+            <w:rFonts w:ascii="Times New Roman" w:hAnsi="Times New Roman" w:cs="Times New Roman"/>
+            <w:noProof/>
+            <w:webHidden/>
+            <w:sz w:val="24"/>
+            <w:szCs w:val="24"/>
+          </w:rPr>
+          <w:fldChar w:fldCharType="begin"/>
+        </w:r>
+        <w:r>
+          <w:rPr>
+            <w:rFonts w:ascii="Times New Roman" w:hAnsi="Times New Roman" w:cs="Times New Roman"/>
+            <w:noProof/>
+            <w:webHidden/>
+            <w:sz w:val="24"/>
+            <w:szCs w:val="24"/>
+          </w:rPr>
+          <w:instrText xml:space="preserve"> PAGEREF _Toc1138658 \h </w:instrText>
+        </w:r>
+        <w:r>
+          <w:rPr>
+            <w:rFonts w:ascii="Times New Roman" w:hAnsi="Times New Roman" w:cs="Times New Roman"/>
+            <w:noProof/>
+            <w:webHidden/>
+            <w:sz w:val="24"/>
+            <w:szCs w:val="24"/>
+          </w:rPr>
+        </w:r>
+        <w:r>
+          <w:rPr>
+            <w:rFonts w:ascii="Times New Roman" w:hAnsi="Times New Roman" w:cs="Times New Roman"/>
+            <w:noProof/>
+            <w:webHidden/>
+            <w:sz w:val="24"/>
+            <w:szCs w:val="24"/>
+          </w:rPr>
+          <w:fldChar w:fldCharType="separate"/>
+        </w:r>
+        <w:r>
+          <w:rPr>
+            <w:rFonts w:ascii="Times New Roman" w:hAnsi="Times New Roman" w:cs="Times New Roman"/>
+            <w:noProof/>
+            <w:webHidden/>
+            <w:sz w:val="24"/>
+            <w:szCs w:val="24"/>
+          </w:rPr>
+          <w:t>6</w:t>
+        </w:r>
+        <w:r>
+          <w:rPr>
+            <w:rFonts w:ascii="Times New Roman" w:hAnsi="Times New Roman" w:cs="Times New Roman"/>
+            <w:noProof/>
+            <w:webHidden/>
+            <w:sz w:val="24"/>
+            <w:szCs w:val="24"/>
+          </w:rPr>
+          <w:fldChar w:fldCharType="end"/>
+        </w:r>
+      </w:hyperlink>
+    </w:p>
+    <w:p>
+      <w:pPr>
+        <w:pStyle w:val="Spistreci1"/>
+        <w:tabs>
+          <w:tab w:val="left" w:pos="1200"/>
+          <w:tab w:val="right" w:pos="9061"/>
+        </w:tabs>
+        <w:rPr>
+          <w:rFonts w:ascii="Times New Roman" w:eastAsiaTheme="minorEastAsia" w:hAnsi="Times New Roman" w:cs="Times New Roman"/>
+          <w:b w:val="0"/>
+          <w:bCs w:val="0"/>
+          <w:caps w:val="0"/>
+          <w:noProof/>
+          <w:lang w:eastAsia="pl-PL"/>
+        </w:rPr>
+      </w:pPr>
+      <w:hyperlink w:anchor="_Toc1138659" w:history="1">
+        <w:r>
+          <w:rPr>
+            <w:rStyle w:val="Hipercze"/>
+            <w:rFonts w:ascii="Times New Roman" w:eastAsiaTheme="minorEastAsia" w:hAnsi="Times New Roman" w:cs="Times New Roman"/>
+            <w:noProof/>
+          </w:rPr>
+          <w:t>3.</w:t>
+        </w:r>
+        <w:r>
+          <w:rPr>
+            <w:rFonts w:ascii="Times New Roman" w:eastAsiaTheme="minorEastAsia" w:hAnsi="Times New Roman" w:cs="Times New Roman"/>
+            <w:b w:val="0"/>
+            <w:bCs w:val="0"/>
+            <w:caps w:val="0"/>
+            <w:noProof/>
+            <w:lang w:eastAsia="pl-PL"/>
+          </w:rPr>
+          <w:tab/>
+        </w:r>
+        <w:r>
+          <w:rPr>
+            <w:rStyle w:val="Hipercze"/>
+            <w:rFonts w:ascii="Times New Roman" w:eastAsiaTheme="minorEastAsia" w:hAnsi="Times New Roman" w:cs="Times New Roman"/>
+            <w:noProof/>
+          </w:rPr>
+          <w:t>Analiza systemu</w:t>
+        </w:r>
+        <w:r>
+          <w:rPr>
+            <w:rFonts w:ascii="Times New Roman" w:hAnsi="Times New Roman" w:cs="Times New Roman"/>
+            <w:noProof/>
+            <w:webHidden/>
+          </w:rPr>
+          <w:tab/>
+        </w:r>
+        <w:r>
+          <w:rPr>
+            <w:rFonts w:ascii="Times New Roman" w:hAnsi="Times New Roman" w:cs="Times New Roman"/>
+            <w:noProof/>
+            <w:webHidden/>
+          </w:rPr>
+          <w:fldChar w:fldCharType="begin"/>
+        </w:r>
+        <w:r>
+          <w:rPr>
+            <w:rFonts w:ascii="Times New Roman" w:hAnsi="Times New Roman" w:cs="Times New Roman"/>
+            <w:noProof/>
+            <w:webHidden/>
+          </w:rPr>
+          <w:instrText xml:space="preserve"> PAGEREF _Toc1138659 \h </w:instrText>
+        </w:r>
+        <w:r>
+          <w:rPr>
+            <w:rFonts w:ascii="Times New Roman" w:hAnsi="Times New Roman" w:cs="Times New Roman"/>
+            <w:noProof/>
+            <w:webHidden/>
+          </w:rPr>
+        </w:r>
+        <w:r>
+          <w:rPr>
+            <w:rFonts w:ascii="Times New Roman" w:hAnsi="Times New Roman" w:cs="Times New Roman"/>
+            <w:noProof/>
+            <w:webHidden/>
+          </w:rPr>
+          <w:fldChar w:fldCharType="separate"/>
+        </w:r>
+        <w:r>
+          <w:rPr>
+            <w:rFonts w:ascii="Times New Roman" w:hAnsi="Times New Roman" w:cs="Times New Roman"/>
+            <w:noProof/>
+            <w:webHidden/>
+          </w:rPr>
+          <w:t>6</w:t>
+        </w:r>
+        <w:r>
+          <w:rPr>
+            <w:rFonts w:ascii="Times New Roman" w:hAnsi="Times New Roman" w:cs="Times New Roman"/>
+            <w:noProof/>
+            <w:webHidden/>
+          </w:rPr>
+          <w:fldChar w:fldCharType="end"/>
+        </w:r>
+      </w:hyperlink>
+    </w:p>
+    <w:p>
+      <w:pPr>
+        <w:pStyle w:val="Spistreci2"/>
+        <w:tabs>
+          <w:tab w:val="left" w:pos="1440"/>
+          <w:tab w:val="right" w:pos="9061"/>
+        </w:tabs>
+        <w:rPr>
+          <w:rFonts w:ascii="Times New Roman" w:eastAsiaTheme="minorEastAsia" w:hAnsi="Times New Roman" w:cs="Times New Roman"/>
+          <w:b w:val="0"/>
+          <w:bCs w:val="0"/>
+          <w:noProof/>
+          <w:sz w:val="24"/>
+          <w:szCs w:val="24"/>
+          <w:lang w:eastAsia="pl-PL"/>
+        </w:rPr>
+      </w:pPr>
+      <w:hyperlink w:anchor="_Toc1138660" w:history="1">
+        <w:r>
+          <w:rPr>
+            <w:rStyle w:val="Hipercze"/>
+            <w:rFonts w:ascii="Times New Roman" w:eastAsiaTheme="minorEastAsia" w:hAnsi="Times New Roman" w:cs="Times New Roman"/>
+            <w:noProof/>
+            <w:sz w:val="24"/>
+            <w:szCs w:val="24"/>
+          </w:rPr>
+          <w:t>3.1.</w:t>
+        </w:r>
+        <w:r>
+          <w:rPr>
+            <w:rFonts w:ascii="Times New Roman" w:eastAsiaTheme="minorEastAsia" w:hAnsi="Times New Roman" w:cs="Times New Roman"/>
+            <w:b w:val="0"/>
+            <w:bCs w:val="0"/>
+            <w:noProof/>
+            <w:sz w:val="24"/>
+            <w:szCs w:val="24"/>
+            <w:lang w:eastAsia="pl-PL"/>
+          </w:rPr>
+          <w:tab/>
+        </w:r>
+        <w:r>
+          <w:rPr>
+            <w:rStyle w:val="Hipercze"/>
+            <w:rFonts w:ascii="Times New Roman" w:eastAsiaTheme="minorEastAsia" w:hAnsi="Times New Roman" w:cs="Times New Roman"/>
+            <w:noProof/>
+            <w:sz w:val="24"/>
+            <w:szCs w:val="24"/>
+          </w:rPr>
+          <w:t>Architektura systemu</w:t>
+        </w:r>
+        <w:r>
+          <w:rPr>
+            <w:rFonts w:ascii="Times New Roman" w:hAnsi="Times New Roman" w:cs="Times New Roman"/>
+            <w:noProof/>
+            <w:webHidden/>
+            <w:sz w:val="24"/>
+            <w:szCs w:val="24"/>
+          </w:rPr>
+          <w:tab/>
+        </w:r>
+        <w:r>
+          <w:rPr>
+            <w:rFonts w:ascii="Times New Roman" w:hAnsi="Times New Roman" w:cs="Times New Roman"/>
+            <w:noProof/>
+            <w:webHidden/>
+            <w:sz w:val="24"/>
+            <w:szCs w:val="24"/>
+          </w:rPr>
+          <w:fldChar w:fldCharType="begin"/>
+        </w:r>
+        <w:r>
+          <w:rPr>
+            <w:rFonts w:ascii="Times New Roman" w:hAnsi="Times New Roman" w:cs="Times New Roman"/>
+            <w:noProof/>
+            <w:webHidden/>
+            <w:sz w:val="24"/>
+            <w:szCs w:val="24"/>
+          </w:rPr>
+          <w:instrText xml:space="preserve"> PAGEREF _Toc1138660 \h </w:instrText>
+        </w:r>
+        <w:r>
+          <w:rPr>
+            <w:rFonts w:ascii="Times New Roman" w:hAnsi="Times New Roman" w:cs="Times New Roman"/>
+            <w:noProof/>
+            <w:webHidden/>
+            <w:sz w:val="24"/>
+            <w:szCs w:val="24"/>
+          </w:rPr>
+        </w:r>
+        <w:r>
+          <w:rPr>
+            <w:rFonts w:ascii="Times New Roman" w:hAnsi="Times New Roman" w:cs="Times New Roman"/>
+            <w:noProof/>
+            <w:webHidden/>
+            <w:sz w:val="24"/>
+            <w:szCs w:val="24"/>
+          </w:rPr>
+          <w:fldChar w:fldCharType="separate"/>
+        </w:r>
+        <w:r>
+          <w:rPr>
+            <w:rFonts w:ascii="Times New Roman" w:hAnsi="Times New Roman" w:cs="Times New Roman"/>
+            <w:noProof/>
+            <w:webHidden/>
+            <w:sz w:val="24"/>
+            <w:szCs w:val="24"/>
+          </w:rPr>
+          <w:t>6</w:t>
+        </w:r>
+        <w:r>
+          <w:rPr>
+            <w:rFonts w:ascii="Times New Roman" w:hAnsi="Times New Roman" w:cs="Times New Roman"/>
+            <w:noProof/>
+            <w:webHidden/>
+            <w:sz w:val="24"/>
+            <w:szCs w:val="24"/>
+          </w:rPr>
+          <w:fldChar w:fldCharType="end"/>
+        </w:r>
+      </w:hyperlink>
+    </w:p>
+    <w:p>
+      <w:pPr>
+        <w:pStyle w:val="Spistreci2"/>
+        <w:tabs>
+          <w:tab w:val="left" w:pos="1440"/>
+          <w:tab w:val="right" w:pos="9061"/>
+        </w:tabs>
+        <w:rPr>
+          <w:rFonts w:ascii="Times New Roman" w:eastAsiaTheme="minorEastAsia" w:hAnsi="Times New Roman" w:cs="Times New Roman"/>
+          <w:b w:val="0"/>
+          <w:bCs w:val="0"/>
+          <w:noProof/>
+          <w:sz w:val="24"/>
+          <w:szCs w:val="24"/>
+          <w:lang w:eastAsia="pl-PL"/>
+        </w:rPr>
+      </w:pPr>
+      <w:hyperlink w:anchor="_Toc1138661" w:history="1">
+        <w:r>
+          <w:rPr>
+            <w:rStyle w:val="Hipercze"/>
+            <w:rFonts w:ascii="Times New Roman" w:eastAsiaTheme="minorEastAsia" w:hAnsi="Times New Roman" w:cs="Times New Roman"/>
+            <w:noProof/>
+            <w:sz w:val="24"/>
+            <w:szCs w:val="24"/>
+          </w:rPr>
+          <w:t>3.2.</w:t>
+        </w:r>
+        <w:r>
+          <w:rPr>
+            <w:rFonts w:ascii="Times New Roman" w:eastAsiaTheme="minorEastAsia" w:hAnsi="Times New Roman" w:cs="Times New Roman"/>
+            <w:b w:val="0"/>
+            <w:bCs w:val="0"/>
+            <w:noProof/>
+            <w:sz w:val="24"/>
+            <w:szCs w:val="24"/>
+            <w:lang w:eastAsia="pl-PL"/>
+          </w:rPr>
+          <w:tab/>
+        </w:r>
+        <w:r>
+          <w:rPr>
+            <w:rStyle w:val="Hipercze"/>
+            <w:rFonts w:ascii="Times New Roman" w:eastAsiaTheme="minorEastAsia" w:hAnsi="Times New Roman" w:cs="Times New Roman"/>
+            <w:noProof/>
+            <w:sz w:val="24"/>
+            <w:szCs w:val="24"/>
+          </w:rPr>
+          <w:t>Model danych</w:t>
+        </w:r>
+        <w:r>
+          <w:rPr>
+            <w:rFonts w:ascii="Times New Roman" w:hAnsi="Times New Roman" w:cs="Times New Roman"/>
+            <w:noProof/>
+            <w:webHidden/>
+            <w:sz w:val="24"/>
+            <w:szCs w:val="24"/>
+          </w:rPr>
+          <w:tab/>
+        </w:r>
+        <w:r>
+          <w:rPr>
+            <w:rFonts w:ascii="Times New Roman" w:hAnsi="Times New Roman" w:cs="Times New Roman"/>
+            <w:noProof/>
+            <w:webHidden/>
+            <w:sz w:val="24"/>
+            <w:szCs w:val="24"/>
+          </w:rPr>
+          <w:fldChar w:fldCharType="begin"/>
+        </w:r>
+        <w:r>
+          <w:rPr>
+            <w:rFonts w:ascii="Times New Roman" w:hAnsi="Times New Roman" w:cs="Times New Roman"/>
+            <w:noProof/>
+            <w:webHidden/>
+            <w:sz w:val="24"/>
+            <w:szCs w:val="24"/>
+          </w:rPr>
+          <w:instrText xml:space="preserve"> PAGEREF _Toc1138661 \h </w:instrText>
+        </w:r>
+        <w:r>
+          <w:rPr>
+            <w:rFonts w:ascii="Times New Roman" w:hAnsi="Times New Roman" w:cs="Times New Roman"/>
+            <w:noProof/>
+            <w:webHidden/>
+            <w:sz w:val="24"/>
+            <w:szCs w:val="24"/>
+          </w:rPr>
+        </w:r>
+        <w:r>
+          <w:rPr>
+            <w:rFonts w:ascii="Times New Roman" w:hAnsi="Times New Roman" w:cs="Times New Roman"/>
+            <w:noProof/>
+            <w:webHidden/>
+            <w:sz w:val="24"/>
+            <w:szCs w:val="24"/>
+          </w:rPr>
+          <w:fldChar w:fldCharType="separate"/>
+        </w:r>
+        <w:r>
+          <w:rPr>
+            <w:rFonts w:ascii="Times New Roman" w:hAnsi="Times New Roman" w:cs="Times New Roman"/>
+            <w:noProof/>
+            <w:webHidden/>
+            <w:sz w:val="24"/>
+            <w:szCs w:val="24"/>
+          </w:rPr>
+          <w:t>6</w:t>
+        </w:r>
+        <w:r>
+          <w:rPr>
+            <w:rFonts w:ascii="Times New Roman" w:hAnsi="Times New Roman" w:cs="Times New Roman"/>
+            <w:noProof/>
+            <w:webHidden/>
+            <w:sz w:val="24"/>
+            <w:szCs w:val="24"/>
+          </w:rPr>
+          <w:fldChar w:fldCharType="end"/>
+        </w:r>
+      </w:hyperlink>
+    </w:p>
+    <w:p>
+      <w:pPr>
+        <w:pStyle w:val="Spistreci2"/>
+        <w:tabs>
+          <w:tab w:val="left" w:pos="1440"/>
+          <w:tab w:val="right" w:pos="9061"/>
+        </w:tabs>
+        <w:rPr>
+          <w:rFonts w:ascii="Times New Roman" w:eastAsiaTheme="minorEastAsia" w:hAnsi="Times New Roman" w:cs="Times New Roman"/>
+          <w:b w:val="0"/>
+          <w:bCs w:val="0"/>
+          <w:noProof/>
+          <w:sz w:val="24"/>
+          <w:szCs w:val="24"/>
+          <w:lang w:eastAsia="pl-PL"/>
+        </w:rPr>
+      </w:pPr>
+      <w:hyperlink w:anchor="_Toc1138662" w:history="1">
+        <w:r>
+          <w:rPr>
+            <w:rStyle w:val="Hipercze"/>
+            <w:rFonts w:ascii="Times New Roman" w:eastAsiaTheme="minorEastAsia" w:hAnsi="Times New Roman" w:cs="Times New Roman"/>
+            <w:noProof/>
+            <w:sz w:val="24"/>
+            <w:szCs w:val="24"/>
+          </w:rPr>
+          <w:t>3.3.</w:t>
+        </w:r>
+        <w:r>
+          <w:rPr>
+            <w:rFonts w:ascii="Times New Roman" w:eastAsiaTheme="minorEastAsia" w:hAnsi="Times New Roman" w:cs="Times New Roman"/>
+            <w:b w:val="0"/>
+            <w:bCs w:val="0"/>
+            <w:noProof/>
+            <w:sz w:val="24"/>
+            <w:szCs w:val="24"/>
+            <w:lang w:eastAsia="pl-PL"/>
+          </w:rPr>
+          <w:tab/>
+        </w:r>
+        <w:r>
+          <w:rPr>
+            <w:rStyle w:val="Hipercze"/>
+            <w:rFonts w:ascii="Times New Roman" w:eastAsiaTheme="minorEastAsia" w:hAnsi="Times New Roman" w:cs="Times New Roman"/>
+            <w:noProof/>
+            <w:sz w:val="24"/>
+            <w:szCs w:val="24"/>
+          </w:rPr>
+          <w:t>Narzędzia do realizacji projektu</w:t>
+        </w:r>
+        <w:r>
+          <w:rPr>
+            <w:rFonts w:ascii="Times New Roman" w:hAnsi="Times New Roman" w:cs="Times New Roman"/>
+            <w:noProof/>
+            <w:webHidden/>
+            <w:sz w:val="24"/>
+            <w:szCs w:val="24"/>
+          </w:rPr>
+          <w:tab/>
+        </w:r>
+        <w:r>
+          <w:rPr>
+            <w:rFonts w:ascii="Times New Roman" w:hAnsi="Times New Roman" w:cs="Times New Roman"/>
+            <w:noProof/>
+            <w:webHidden/>
+            <w:sz w:val="24"/>
+            <w:szCs w:val="24"/>
+          </w:rPr>
+          <w:fldChar w:fldCharType="begin"/>
+        </w:r>
+        <w:r>
+          <w:rPr>
+            <w:rFonts w:ascii="Times New Roman" w:hAnsi="Times New Roman" w:cs="Times New Roman"/>
+            <w:noProof/>
+            <w:webHidden/>
+            <w:sz w:val="24"/>
+            <w:szCs w:val="24"/>
+          </w:rPr>
+          <w:instrText xml:space="preserve"> PAGEREF _Toc1138662 \h </w:instrText>
+        </w:r>
+        <w:r>
+          <w:rPr>
+            <w:rFonts w:ascii="Times New Roman" w:hAnsi="Times New Roman" w:cs="Times New Roman"/>
+            <w:noProof/>
+            <w:webHidden/>
+            <w:sz w:val="24"/>
+            <w:szCs w:val="24"/>
+          </w:rPr>
+        </w:r>
+        <w:r>
+          <w:rPr>
+            <w:rFonts w:ascii="Times New Roman" w:hAnsi="Times New Roman" w:cs="Times New Roman"/>
+            <w:noProof/>
+            <w:webHidden/>
+            <w:sz w:val="24"/>
+            <w:szCs w:val="24"/>
+          </w:rPr>
+          <w:fldChar w:fldCharType="separate"/>
+        </w:r>
+        <w:r>
+          <w:rPr>
+            <w:rFonts w:ascii="Times New Roman" w:hAnsi="Times New Roman" w:cs="Times New Roman"/>
+            <w:noProof/>
+            <w:webHidden/>
+            <w:sz w:val="24"/>
+            <w:szCs w:val="24"/>
+          </w:rPr>
+          <w:t>6</w:t>
+        </w:r>
+        <w:r>
+          <w:rPr>
+            <w:rFonts w:ascii="Times New Roman" w:hAnsi="Times New Roman" w:cs="Times New Roman"/>
+            <w:noProof/>
+            <w:webHidden/>
+            <w:sz w:val="24"/>
+            <w:szCs w:val="24"/>
+          </w:rPr>
+          <w:fldChar w:fldCharType="end"/>
+        </w:r>
+      </w:hyperlink>
+    </w:p>
+    <w:p>
+      <w:pPr>
+        <w:pStyle w:val="Spistreci2"/>
+        <w:tabs>
+          <w:tab w:val="left" w:pos="1440"/>
+          <w:tab w:val="right" w:pos="9061"/>
+        </w:tabs>
+        <w:rPr>
+          <w:rFonts w:ascii="Times New Roman" w:eastAsiaTheme="minorEastAsia" w:hAnsi="Times New Roman" w:cs="Times New Roman"/>
+          <w:b w:val="0"/>
+          <w:bCs w:val="0"/>
+          <w:noProof/>
+          <w:sz w:val="24"/>
+          <w:szCs w:val="24"/>
+          <w:lang w:eastAsia="pl-PL"/>
+        </w:rPr>
+      </w:pPr>
+      <w:hyperlink w:anchor="_Toc1138663" w:history="1">
+        <w:r>
+          <w:rPr>
+            <w:rStyle w:val="Hipercze"/>
+            <w:rFonts w:ascii="Times New Roman" w:eastAsiaTheme="minorEastAsia" w:hAnsi="Times New Roman" w:cs="Times New Roman"/>
+            <w:noProof/>
+            <w:sz w:val="24"/>
+            <w:szCs w:val="24"/>
+          </w:rPr>
+          <w:t>3.3.1.</w:t>
+        </w:r>
+        <w:r>
+          <w:rPr>
+            <w:rFonts w:ascii="Times New Roman" w:eastAsiaTheme="minorEastAsia" w:hAnsi="Times New Roman" w:cs="Times New Roman"/>
+            <w:b w:val="0"/>
+            <w:bCs w:val="0"/>
+            <w:noProof/>
+            <w:sz w:val="24"/>
+            <w:szCs w:val="24"/>
+            <w:lang w:eastAsia="pl-PL"/>
+          </w:rPr>
+          <w:tab/>
+        </w:r>
+        <w:r>
+          <w:rPr>
+            <w:rStyle w:val="Hipercze"/>
+            <w:rFonts w:ascii="Times New Roman" w:eastAsiaTheme="minorEastAsia" w:hAnsi="Times New Roman" w:cs="Times New Roman"/>
+            <w:noProof/>
+            <w:sz w:val="24"/>
+            <w:szCs w:val="24"/>
+          </w:rPr>
+          <w:t>PHP + Symphony 4</w:t>
+        </w:r>
+        <w:r>
+          <w:rPr>
+            <w:rFonts w:ascii="Times New Roman" w:hAnsi="Times New Roman" w:cs="Times New Roman"/>
+            <w:noProof/>
+            <w:webHidden/>
+            <w:sz w:val="24"/>
+            <w:szCs w:val="24"/>
+          </w:rPr>
+          <w:tab/>
+        </w:r>
+        <w:r>
+          <w:rPr>
+            <w:rFonts w:ascii="Times New Roman" w:hAnsi="Times New Roman" w:cs="Times New Roman"/>
+            <w:noProof/>
+            <w:webHidden/>
+            <w:sz w:val="24"/>
+            <w:szCs w:val="24"/>
+          </w:rPr>
+          <w:fldChar w:fldCharType="begin"/>
+        </w:r>
+        <w:r>
+          <w:rPr>
+            <w:rFonts w:ascii="Times New Roman" w:hAnsi="Times New Roman" w:cs="Times New Roman"/>
+            <w:noProof/>
+            <w:webHidden/>
+            <w:sz w:val="24"/>
+            <w:szCs w:val="24"/>
+          </w:rPr>
+          <w:instrText xml:space="preserve"> PAGEREF _Toc1138663 \h </w:instrText>
+        </w:r>
+        <w:r>
+          <w:rPr>
+            <w:rFonts w:ascii="Times New Roman" w:hAnsi="Times New Roman" w:cs="Times New Roman"/>
+            <w:noProof/>
+            <w:webHidden/>
+            <w:sz w:val="24"/>
+            <w:szCs w:val="24"/>
+          </w:rPr>
+        </w:r>
+        <w:r>
+          <w:rPr>
+            <w:rFonts w:ascii="Times New Roman" w:hAnsi="Times New Roman" w:cs="Times New Roman"/>
+            <w:noProof/>
+            <w:webHidden/>
+            <w:sz w:val="24"/>
+            <w:szCs w:val="24"/>
+          </w:rPr>
+          <w:fldChar w:fldCharType="separate"/>
+        </w:r>
+        <w:r>
+          <w:rPr>
+            <w:rFonts w:ascii="Times New Roman" w:hAnsi="Times New Roman" w:cs="Times New Roman"/>
+            <w:noProof/>
+            <w:webHidden/>
+            <w:sz w:val="24"/>
+            <w:szCs w:val="24"/>
+          </w:rPr>
+          <w:t>6</w:t>
+        </w:r>
+        <w:r>
+          <w:rPr>
+            <w:rFonts w:ascii="Times New Roman" w:hAnsi="Times New Roman" w:cs="Times New Roman"/>
+            <w:noProof/>
+            <w:webHidden/>
+            <w:sz w:val="24"/>
+            <w:szCs w:val="24"/>
+          </w:rPr>
+          <w:fldChar w:fldCharType="end"/>
+        </w:r>
+      </w:hyperlink>
+    </w:p>
+    <w:p>
+      <w:pPr>
+        <w:pStyle w:val="Spistreci2"/>
+        <w:tabs>
+          <w:tab w:val="left" w:pos="1440"/>
+          <w:tab w:val="right" w:pos="9061"/>
+        </w:tabs>
+        <w:rPr>
+          <w:rFonts w:ascii="Times New Roman" w:eastAsiaTheme="minorEastAsia" w:hAnsi="Times New Roman" w:cs="Times New Roman"/>
+          <w:b w:val="0"/>
+          <w:bCs w:val="0"/>
+          <w:noProof/>
+          <w:sz w:val="24"/>
+          <w:szCs w:val="24"/>
+          <w:lang w:eastAsia="pl-PL"/>
+        </w:rPr>
+      </w:pPr>
+      <w:hyperlink w:anchor="_Toc1138664" w:history="1">
+        <w:r>
+          <w:rPr>
+            <w:rStyle w:val="Hipercze"/>
+            <w:rFonts w:ascii="Times New Roman" w:eastAsiaTheme="minorEastAsia" w:hAnsi="Times New Roman" w:cs="Times New Roman"/>
+            <w:noProof/>
+            <w:sz w:val="24"/>
+            <w:szCs w:val="24"/>
+          </w:rPr>
+          <w:t>3.3.2.</w:t>
+        </w:r>
+        <w:r>
+          <w:rPr>
+            <w:rFonts w:ascii="Times New Roman" w:eastAsiaTheme="minorEastAsia" w:hAnsi="Times New Roman" w:cs="Times New Roman"/>
+            <w:b w:val="0"/>
+            <w:bCs w:val="0"/>
+            <w:noProof/>
+            <w:sz w:val="24"/>
+            <w:szCs w:val="24"/>
+            <w:lang w:eastAsia="pl-PL"/>
+          </w:rPr>
+          <w:tab/>
+        </w:r>
+        <w:r>
+          <w:rPr>
+            <w:rStyle w:val="Hipercze"/>
+            <w:rFonts w:ascii="Times New Roman" w:eastAsiaTheme="minorEastAsia" w:hAnsi="Times New Roman" w:cs="Times New Roman"/>
+            <w:noProof/>
+            <w:sz w:val="24"/>
+            <w:szCs w:val="24"/>
+          </w:rPr>
+          <w:t>Highcharts</w:t>
+        </w:r>
+        <w:r>
+          <w:rPr>
+            <w:rFonts w:ascii="Times New Roman" w:hAnsi="Times New Roman" w:cs="Times New Roman"/>
+            <w:noProof/>
+            <w:webHidden/>
+            <w:sz w:val="24"/>
+            <w:szCs w:val="24"/>
+          </w:rPr>
+          <w:tab/>
+        </w:r>
+        <w:r>
+          <w:rPr>
+            <w:rFonts w:ascii="Times New Roman" w:hAnsi="Times New Roman" w:cs="Times New Roman"/>
+            <w:noProof/>
+            <w:webHidden/>
+            <w:sz w:val="24"/>
+            <w:szCs w:val="24"/>
+          </w:rPr>
+          <w:fldChar w:fldCharType="begin"/>
+        </w:r>
+        <w:r>
+          <w:rPr>
+            <w:rFonts w:ascii="Times New Roman" w:hAnsi="Times New Roman" w:cs="Times New Roman"/>
+            <w:noProof/>
+            <w:webHidden/>
+            <w:sz w:val="24"/>
+            <w:szCs w:val="24"/>
+          </w:rPr>
+          <w:instrText xml:space="preserve"> PAGEREF _Toc1138664 \h </w:instrText>
+        </w:r>
+        <w:r>
+          <w:rPr>
+            <w:rFonts w:ascii="Times New Roman" w:hAnsi="Times New Roman" w:cs="Times New Roman"/>
+            <w:noProof/>
+            <w:webHidden/>
+            <w:sz w:val="24"/>
+            <w:szCs w:val="24"/>
+          </w:rPr>
+        </w:r>
+        <w:r>
+          <w:rPr>
+            <w:rFonts w:ascii="Times New Roman" w:hAnsi="Times New Roman" w:cs="Times New Roman"/>
+            <w:noProof/>
+            <w:webHidden/>
+            <w:sz w:val="24"/>
+            <w:szCs w:val="24"/>
+          </w:rPr>
+          <w:fldChar w:fldCharType="separate"/>
+        </w:r>
+        <w:r>
+          <w:rPr>
+            <w:rFonts w:ascii="Times New Roman" w:hAnsi="Times New Roman" w:cs="Times New Roman"/>
+            <w:noProof/>
+            <w:webHidden/>
+            <w:sz w:val="24"/>
+            <w:szCs w:val="24"/>
+          </w:rPr>
+          <w:t>6</w:t>
+        </w:r>
+        <w:r>
+          <w:rPr>
+            <w:rFonts w:ascii="Times New Roman" w:hAnsi="Times New Roman" w:cs="Times New Roman"/>
+            <w:noProof/>
+            <w:webHidden/>
+            <w:sz w:val="24"/>
+            <w:szCs w:val="24"/>
+          </w:rPr>
+          <w:fldChar w:fldCharType="end"/>
+        </w:r>
+      </w:hyperlink>
+    </w:p>
+    <w:p>
+      <w:pPr>
+        <w:pStyle w:val="Spistreci1"/>
+        <w:tabs>
+          <w:tab w:val="left" w:pos="1200"/>
+          <w:tab w:val="right" w:pos="9061"/>
+        </w:tabs>
+        <w:rPr>
+          <w:rFonts w:ascii="Times New Roman" w:eastAsiaTheme="minorEastAsia" w:hAnsi="Times New Roman" w:cs="Times New Roman"/>
+          <w:b w:val="0"/>
+          <w:bCs w:val="0"/>
+          <w:caps w:val="0"/>
+          <w:noProof/>
+          <w:lang w:eastAsia="pl-PL"/>
+        </w:rPr>
+      </w:pPr>
+      <w:hyperlink w:anchor="_Toc1138665" w:history="1">
+        <w:r>
+          <w:rPr>
+            <w:rStyle w:val="Hipercze"/>
+            <w:rFonts w:ascii="Times New Roman" w:eastAsiaTheme="minorEastAsia" w:hAnsi="Times New Roman" w:cs="Times New Roman"/>
+            <w:noProof/>
+          </w:rPr>
+          <w:t>4.</w:t>
+        </w:r>
+        <w:r>
+          <w:rPr>
+            <w:rFonts w:ascii="Times New Roman" w:eastAsiaTheme="minorEastAsia" w:hAnsi="Times New Roman" w:cs="Times New Roman"/>
+            <w:b w:val="0"/>
+            <w:bCs w:val="0"/>
+            <w:caps w:val="0"/>
+            <w:noProof/>
+            <w:lang w:eastAsia="pl-PL"/>
+          </w:rPr>
+          <w:tab/>
+        </w:r>
+        <w:r>
+          <w:rPr>
+            <w:rStyle w:val="Hipercze"/>
+            <w:rFonts w:ascii="Times New Roman" w:eastAsiaTheme="minorEastAsia" w:hAnsi="Times New Roman" w:cs="Times New Roman"/>
+            <w:noProof/>
+          </w:rPr>
+          <w:t>specyfikacja wymagań</w:t>
+        </w:r>
+        <w:r>
+          <w:rPr>
+            <w:rFonts w:ascii="Times New Roman" w:hAnsi="Times New Roman" w:cs="Times New Roman"/>
+            <w:noProof/>
+            <w:webHidden/>
+          </w:rPr>
+          <w:tab/>
+        </w:r>
+        <w:r>
+          <w:rPr>
+            <w:rFonts w:ascii="Times New Roman" w:hAnsi="Times New Roman" w:cs="Times New Roman"/>
+            <w:noProof/>
+            <w:webHidden/>
+          </w:rPr>
+          <w:fldChar w:fldCharType="begin"/>
+        </w:r>
+        <w:r>
+          <w:rPr>
+            <w:rFonts w:ascii="Times New Roman" w:hAnsi="Times New Roman" w:cs="Times New Roman"/>
+            <w:noProof/>
+            <w:webHidden/>
+          </w:rPr>
+          <w:instrText xml:space="preserve"> PAGEREF _Toc1138665 \h </w:instrText>
+        </w:r>
+        <w:r>
+          <w:rPr>
+            <w:rFonts w:ascii="Times New Roman" w:hAnsi="Times New Roman" w:cs="Times New Roman"/>
+            <w:noProof/>
+            <w:webHidden/>
+          </w:rPr>
+        </w:r>
+        <w:r>
+          <w:rPr>
+            <w:rFonts w:ascii="Times New Roman" w:hAnsi="Times New Roman" w:cs="Times New Roman"/>
+            <w:noProof/>
+            <w:webHidden/>
+          </w:rPr>
+          <w:fldChar w:fldCharType="separate"/>
+        </w:r>
+        <w:r>
+          <w:rPr>
+            <w:rFonts w:ascii="Times New Roman" w:hAnsi="Times New Roman" w:cs="Times New Roman"/>
+            <w:noProof/>
+            <w:webHidden/>
+          </w:rPr>
+          <w:t>6</w:t>
+        </w:r>
+        <w:r>
+          <w:rPr>
+            <w:rFonts w:ascii="Times New Roman" w:hAnsi="Times New Roman" w:cs="Times New Roman"/>
+            <w:noProof/>
+            <w:webHidden/>
+          </w:rPr>
+          <w:fldChar w:fldCharType="end"/>
+        </w:r>
+      </w:hyperlink>
+    </w:p>
+    <w:p>
+      <w:pPr>
+        <w:pStyle w:val="Spistreci2"/>
+        <w:tabs>
+          <w:tab w:val="left" w:pos="1440"/>
+          <w:tab w:val="right" w:pos="9061"/>
+        </w:tabs>
+        <w:rPr>
+          <w:rFonts w:ascii="Times New Roman" w:eastAsiaTheme="minorEastAsia" w:hAnsi="Times New Roman" w:cs="Times New Roman"/>
+          <w:b w:val="0"/>
+          <w:bCs w:val="0"/>
+          <w:noProof/>
+          <w:sz w:val="24"/>
+          <w:szCs w:val="24"/>
+          <w:lang w:eastAsia="pl-PL"/>
+        </w:rPr>
+      </w:pPr>
+      <w:hyperlink w:anchor="_Toc1138666" w:history="1">
+        <w:r>
+          <w:rPr>
+            <w:rStyle w:val="Hipercze"/>
+            <w:rFonts w:ascii="Times New Roman" w:eastAsiaTheme="minorEastAsia" w:hAnsi="Times New Roman" w:cs="Times New Roman"/>
+            <w:noProof/>
+            <w:sz w:val="24"/>
+            <w:szCs w:val="24"/>
+          </w:rPr>
+          <w:t>4.1.</w:t>
+        </w:r>
+        <w:r>
+          <w:rPr>
+            <w:rFonts w:ascii="Times New Roman" w:eastAsiaTheme="minorEastAsia" w:hAnsi="Times New Roman" w:cs="Times New Roman"/>
+            <w:b w:val="0"/>
+            <w:bCs w:val="0"/>
+            <w:noProof/>
+            <w:sz w:val="24"/>
+            <w:szCs w:val="24"/>
+            <w:lang w:eastAsia="pl-PL"/>
+          </w:rPr>
+          <w:tab/>
+        </w:r>
+        <w:r>
+          <w:rPr>
+            <w:rStyle w:val="Hipercze"/>
+            <w:rFonts w:ascii="Times New Roman" w:eastAsiaTheme="minorEastAsia" w:hAnsi="Times New Roman" w:cs="Times New Roman"/>
+            <w:noProof/>
+            <w:sz w:val="24"/>
+            <w:szCs w:val="24"/>
+          </w:rPr>
+          <w:t>Wymagania funkcjonalne</w:t>
+        </w:r>
+        <w:r>
+          <w:rPr>
+            <w:rFonts w:ascii="Times New Roman" w:hAnsi="Times New Roman" w:cs="Times New Roman"/>
+            <w:noProof/>
+            <w:webHidden/>
+            <w:sz w:val="24"/>
+            <w:szCs w:val="24"/>
+          </w:rPr>
+          <w:tab/>
+        </w:r>
+        <w:r>
+          <w:rPr>
+            <w:rFonts w:ascii="Times New Roman" w:hAnsi="Times New Roman" w:cs="Times New Roman"/>
+            <w:noProof/>
+            <w:webHidden/>
+            <w:sz w:val="24"/>
+            <w:szCs w:val="24"/>
+          </w:rPr>
+          <w:fldChar w:fldCharType="begin"/>
+        </w:r>
+        <w:r>
+          <w:rPr>
+            <w:rFonts w:ascii="Times New Roman" w:hAnsi="Times New Roman" w:cs="Times New Roman"/>
+            <w:noProof/>
+            <w:webHidden/>
+            <w:sz w:val="24"/>
+            <w:szCs w:val="24"/>
+          </w:rPr>
+          <w:instrText xml:space="preserve"> PAGEREF _Toc1138666 \h </w:instrText>
+        </w:r>
+        <w:r>
+          <w:rPr>
+            <w:rFonts w:ascii="Times New Roman" w:hAnsi="Times New Roman" w:cs="Times New Roman"/>
+            <w:noProof/>
+            <w:webHidden/>
+            <w:sz w:val="24"/>
+            <w:szCs w:val="24"/>
+          </w:rPr>
+        </w:r>
+        <w:r>
+          <w:rPr>
+            <w:rFonts w:ascii="Times New Roman" w:hAnsi="Times New Roman" w:cs="Times New Roman"/>
+            <w:noProof/>
+            <w:webHidden/>
+            <w:sz w:val="24"/>
+            <w:szCs w:val="24"/>
+          </w:rPr>
+          <w:fldChar w:fldCharType="separate"/>
+        </w:r>
+        <w:r>
+          <w:rPr>
+            <w:rFonts w:ascii="Times New Roman" w:hAnsi="Times New Roman" w:cs="Times New Roman"/>
+            <w:noProof/>
+            <w:webHidden/>
+            <w:sz w:val="24"/>
+            <w:szCs w:val="24"/>
+          </w:rPr>
+          <w:t>6</w:t>
+        </w:r>
+        <w:r>
+          <w:rPr>
+            <w:rFonts w:ascii="Times New Roman" w:hAnsi="Times New Roman" w:cs="Times New Roman"/>
+            <w:noProof/>
+            <w:webHidden/>
+            <w:sz w:val="24"/>
+            <w:szCs w:val="24"/>
+          </w:rPr>
+          <w:fldChar w:fldCharType="end"/>
+        </w:r>
+      </w:hyperlink>
+    </w:p>
+    <w:p>
+      <w:pPr>
+        <w:pStyle w:val="Spistreci2"/>
+        <w:tabs>
+          <w:tab w:val="left" w:pos="1440"/>
+          <w:tab w:val="right" w:pos="9061"/>
+        </w:tabs>
+        <w:rPr>
+          <w:rFonts w:ascii="Times New Roman" w:eastAsiaTheme="minorEastAsia" w:hAnsi="Times New Roman" w:cs="Times New Roman"/>
+          <w:b w:val="0"/>
+          <w:bCs w:val="0"/>
+          <w:noProof/>
+          <w:sz w:val="24"/>
+          <w:szCs w:val="24"/>
+          <w:lang w:eastAsia="pl-PL"/>
+        </w:rPr>
+      </w:pPr>
+      <w:hyperlink w:anchor="_Toc1138667" w:history="1">
+        <w:r>
+          <w:rPr>
+            <w:rStyle w:val="Hipercze"/>
+            <w:rFonts w:ascii="Times New Roman" w:eastAsiaTheme="minorEastAsia" w:hAnsi="Times New Roman" w:cs="Times New Roman"/>
+            <w:noProof/>
+            <w:sz w:val="24"/>
+            <w:szCs w:val="24"/>
+          </w:rPr>
+          <w:t>4.2.</w:t>
+        </w:r>
+        <w:r>
+          <w:rPr>
+            <w:rFonts w:ascii="Times New Roman" w:eastAsiaTheme="minorEastAsia" w:hAnsi="Times New Roman" w:cs="Times New Roman"/>
+            <w:b w:val="0"/>
+            <w:bCs w:val="0"/>
+            <w:noProof/>
+            <w:sz w:val="24"/>
+            <w:szCs w:val="24"/>
+            <w:lang w:eastAsia="pl-PL"/>
+          </w:rPr>
+          <w:tab/>
+        </w:r>
+        <w:r>
+          <w:rPr>
+            <w:rStyle w:val="Hipercze"/>
+            <w:rFonts w:ascii="Times New Roman" w:eastAsiaTheme="minorEastAsia" w:hAnsi="Times New Roman" w:cs="Times New Roman"/>
+            <w:noProof/>
+            <w:sz w:val="24"/>
+            <w:szCs w:val="24"/>
+          </w:rPr>
+          <w:t>Wymagania pozafunkcjonalne</w:t>
+        </w:r>
+        <w:r>
+          <w:rPr>
+            <w:rFonts w:ascii="Times New Roman" w:hAnsi="Times New Roman" w:cs="Times New Roman"/>
+            <w:noProof/>
+            <w:webHidden/>
+            <w:sz w:val="24"/>
+            <w:szCs w:val="24"/>
+          </w:rPr>
+          <w:tab/>
+        </w:r>
+        <w:r>
+          <w:rPr>
+            <w:rFonts w:ascii="Times New Roman" w:hAnsi="Times New Roman" w:cs="Times New Roman"/>
+            <w:noProof/>
+            <w:webHidden/>
+            <w:sz w:val="24"/>
+            <w:szCs w:val="24"/>
+          </w:rPr>
+          <w:fldChar w:fldCharType="begin"/>
+        </w:r>
+        <w:r>
+          <w:rPr>
+            <w:rFonts w:ascii="Times New Roman" w:hAnsi="Times New Roman" w:cs="Times New Roman"/>
+            <w:noProof/>
+            <w:webHidden/>
+            <w:sz w:val="24"/>
+            <w:szCs w:val="24"/>
+          </w:rPr>
+          <w:instrText xml:space="preserve"> PAGEREF _Toc1138667 \h </w:instrText>
+        </w:r>
+        <w:r>
+          <w:rPr>
+            <w:rFonts w:ascii="Times New Roman" w:hAnsi="Times New Roman" w:cs="Times New Roman"/>
+            <w:noProof/>
+            <w:webHidden/>
+            <w:sz w:val="24"/>
+            <w:szCs w:val="24"/>
+          </w:rPr>
+        </w:r>
+        <w:r>
+          <w:rPr>
+            <w:rFonts w:ascii="Times New Roman" w:hAnsi="Times New Roman" w:cs="Times New Roman"/>
+            <w:noProof/>
+            <w:webHidden/>
+            <w:sz w:val="24"/>
+            <w:szCs w:val="24"/>
+          </w:rPr>
+          <w:fldChar w:fldCharType="separate"/>
+        </w:r>
+        <w:r>
+          <w:rPr>
+            <w:rFonts w:ascii="Times New Roman" w:hAnsi="Times New Roman" w:cs="Times New Roman"/>
+            <w:noProof/>
+            <w:webHidden/>
+            <w:sz w:val="24"/>
+            <w:szCs w:val="24"/>
+          </w:rPr>
+          <w:t>6</w:t>
+        </w:r>
+        <w:r>
+          <w:rPr>
+            <w:rFonts w:ascii="Times New Roman" w:hAnsi="Times New Roman" w:cs="Times New Roman"/>
+            <w:noProof/>
+            <w:webHidden/>
+            <w:sz w:val="24"/>
+            <w:szCs w:val="24"/>
+          </w:rPr>
+          <w:fldChar w:fldCharType="end"/>
+        </w:r>
+      </w:hyperlink>
+    </w:p>
+    <w:p>
+      <w:pPr>
+        <w:pStyle w:val="Spistreci1"/>
+        <w:tabs>
+          <w:tab w:val="left" w:pos="1200"/>
+          <w:tab w:val="right" w:pos="9061"/>
+        </w:tabs>
+        <w:rPr>
+          <w:rFonts w:ascii="Times New Roman" w:eastAsiaTheme="minorEastAsia" w:hAnsi="Times New Roman" w:cs="Times New Roman"/>
+          <w:b w:val="0"/>
+          <w:bCs w:val="0"/>
+          <w:caps w:val="0"/>
+          <w:noProof/>
+          <w:lang w:eastAsia="pl-PL"/>
+        </w:rPr>
+      </w:pPr>
+      <w:hyperlink w:anchor="_Toc1138668" w:history="1">
+        <w:r>
+          <w:rPr>
+            <w:rStyle w:val="Hipercze"/>
+            <w:rFonts w:ascii="Times New Roman" w:eastAsiaTheme="minorEastAsia" w:hAnsi="Times New Roman" w:cs="Times New Roman"/>
+            <w:noProof/>
+          </w:rPr>
+          <w:t>5.</w:t>
+        </w:r>
+        <w:r>
+          <w:rPr>
+            <w:rFonts w:ascii="Times New Roman" w:eastAsiaTheme="minorEastAsia" w:hAnsi="Times New Roman" w:cs="Times New Roman"/>
+            <w:b w:val="0"/>
+            <w:bCs w:val="0"/>
+            <w:caps w:val="0"/>
+            <w:noProof/>
+            <w:lang w:eastAsia="pl-PL"/>
+          </w:rPr>
+          <w:tab/>
+        </w:r>
+        <w:r>
+          <w:rPr>
+            <w:rStyle w:val="Hipercze"/>
+            <w:rFonts w:ascii="Times New Roman" w:eastAsiaTheme="minorEastAsia" w:hAnsi="Times New Roman" w:cs="Times New Roman"/>
+            <w:noProof/>
+          </w:rPr>
+          <w:t>projekt</w:t>
+        </w:r>
+        <w:r>
+          <w:rPr>
+            <w:rFonts w:ascii="Times New Roman" w:hAnsi="Times New Roman" w:cs="Times New Roman"/>
+            <w:noProof/>
+            <w:webHidden/>
+          </w:rPr>
+          <w:tab/>
+        </w:r>
+        <w:r>
+          <w:rPr>
+            <w:rFonts w:ascii="Times New Roman" w:hAnsi="Times New Roman" w:cs="Times New Roman"/>
+            <w:noProof/>
+            <w:webHidden/>
+          </w:rPr>
+          <w:fldChar w:fldCharType="begin"/>
+        </w:r>
+        <w:r>
+          <w:rPr>
+            <w:rFonts w:ascii="Times New Roman" w:hAnsi="Times New Roman" w:cs="Times New Roman"/>
+            <w:noProof/>
+            <w:webHidden/>
+          </w:rPr>
+          <w:instrText xml:space="preserve"> PAGEREF _Toc1138668 \h </w:instrText>
+        </w:r>
+        <w:r>
+          <w:rPr>
+            <w:rFonts w:ascii="Times New Roman" w:hAnsi="Times New Roman" w:cs="Times New Roman"/>
+            <w:noProof/>
+            <w:webHidden/>
+          </w:rPr>
+        </w:r>
+        <w:r>
+          <w:rPr>
+            <w:rFonts w:ascii="Times New Roman" w:hAnsi="Times New Roman" w:cs="Times New Roman"/>
+            <w:noProof/>
+            <w:webHidden/>
+          </w:rPr>
+          <w:fldChar w:fldCharType="separate"/>
+        </w:r>
+        <w:r>
+          <w:rPr>
+            <w:rFonts w:ascii="Times New Roman" w:hAnsi="Times New Roman" w:cs="Times New Roman"/>
+            <w:noProof/>
+            <w:webHidden/>
+          </w:rPr>
+          <w:t>6</w:t>
+        </w:r>
+        <w:r>
+          <w:rPr>
+            <w:rFonts w:ascii="Times New Roman" w:hAnsi="Times New Roman" w:cs="Times New Roman"/>
+            <w:noProof/>
+            <w:webHidden/>
+          </w:rPr>
+          <w:fldChar w:fldCharType="end"/>
+        </w:r>
+      </w:hyperlink>
+    </w:p>
+    <w:p>
+      <w:pPr>
+        <w:pStyle w:val="Spistreci2"/>
+        <w:tabs>
+          <w:tab w:val="left" w:pos="1440"/>
+          <w:tab w:val="right" w:pos="9061"/>
+        </w:tabs>
+        <w:rPr>
+          <w:rFonts w:ascii="Times New Roman" w:eastAsiaTheme="minorEastAsia" w:hAnsi="Times New Roman" w:cs="Times New Roman"/>
+          <w:b w:val="0"/>
+          <w:bCs w:val="0"/>
+          <w:noProof/>
+          <w:sz w:val="24"/>
+          <w:szCs w:val="24"/>
+          <w:lang w:eastAsia="pl-PL"/>
+        </w:rPr>
+      </w:pPr>
+      <w:hyperlink w:anchor="_Toc1138669" w:history="1">
+        <w:r>
+          <w:rPr>
+            <w:rStyle w:val="Hipercze"/>
+            <w:rFonts w:ascii="Times New Roman" w:eastAsiaTheme="minorEastAsia" w:hAnsi="Times New Roman" w:cs="Times New Roman"/>
+            <w:noProof/>
+            <w:sz w:val="24"/>
+            <w:szCs w:val="24"/>
+          </w:rPr>
+          <w:t>5.1.</w:t>
+        </w:r>
+        <w:r>
+          <w:rPr>
+            <w:rFonts w:ascii="Times New Roman" w:eastAsiaTheme="minorEastAsia" w:hAnsi="Times New Roman" w:cs="Times New Roman"/>
+            <w:b w:val="0"/>
+            <w:bCs w:val="0"/>
+            <w:noProof/>
+            <w:sz w:val="24"/>
+            <w:szCs w:val="24"/>
+            <w:lang w:eastAsia="pl-PL"/>
+          </w:rPr>
+          <w:tab/>
+        </w:r>
+        <w:r>
+          <w:rPr>
+            <w:rStyle w:val="Hipercze"/>
+            <w:rFonts w:ascii="Times New Roman" w:eastAsiaTheme="minorEastAsia" w:hAnsi="Times New Roman" w:cs="Times New Roman"/>
+            <w:noProof/>
+            <w:sz w:val="24"/>
+            <w:szCs w:val="24"/>
+          </w:rPr>
+          <w:t>Projekt bazy danych</w:t>
+        </w:r>
+        <w:r>
+          <w:rPr>
+            <w:rFonts w:ascii="Times New Roman" w:hAnsi="Times New Roman" w:cs="Times New Roman"/>
+            <w:noProof/>
+            <w:webHidden/>
+            <w:sz w:val="24"/>
+            <w:szCs w:val="24"/>
+          </w:rPr>
+          <w:tab/>
+        </w:r>
+        <w:r>
+          <w:rPr>
+            <w:rFonts w:ascii="Times New Roman" w:hAnsi="Times New Roman" w:cs="Times New Roman"/>
+            <w:noProof/>
+            <w:webHidden/>
+            <w:sz w:val="24"/>
+            <w:szCs w:val="24"/>
+          </w:rPr>
+          <w:fldChar w:fldCharType="begin"/>
+        </w:r>
+        <w:r>
+          <w:rPr>
+            <w:rFonts w:ascii="Times New Roman" w:hAnsi="Times New Roman" w:cs="Times New Roman"/>
+            <w:noProof/>
+            <w:webHidden/>
+            <w:sz w:val="24"/>
+            <w:szCs w:val="24"/>
+          </w:rPr>
+          <w:instrText xml:space="preserve"> PAGEREF _Toc1138669 \h </w:instrText>
+        </w:r>
+        <w:r>
+          <w:rPr>
+            <w:rFonts w:ascii="Times New Roman" w:hAnsi="Times New Roman" w:cs="Times New Roman"/>
+            <w:noProof/>
+            <w:webHidden/>
+            <w:sz w:val="24"/>
+            <w:szCs w:val="24"/>
+          </w:rPr>
+        </w:r>
+        <w:r>
+          <w:rPr>
+            <w:rFonts w:ascii="Times New Roman" w:hAnsi="Times New Roman" w:cs="Times New Roman"/>
+            <w:noProof/>
+            <w:webHidden/>
+            <w:sz w:val="24"/>
+            <w:szCs w:val="24"/>
+          </w:rPr>
+          <w:fldChar w:fldCharType="separate"/>
+        </w:r>
+        <w:r>
+          <w:rPr>
+            <w:rFonts w:ascii="Times New Roman" w:hAnsi="Times New Roman" w:cs="Times New Roman"/>
+            <w:noProof/>
+            <w:webHidden/>
+            <w:sz w:val="24"/>
+            <w:szCs w:val="24"/>
+          </w:rPr>
+          <w:t>6</w:t>
+        </w:r>
+        <w:r>
+          <w:rPr>
+            <w:rFonts w:ascii="Times New Roman" w:hAnsi="Times New Roman" w:cs="Times New Roman"/>
+            <w:noProof/>
+            <w:webHidden/>
+            <w:sz w:val="24"/>
+            <w:szCs w:val="24"/>
+          </w:rPr>
+          <w:fldChar w:fldCharType="end"/>
+        </w:r>
+      </w:hyperlink>
+    </w:p>
+    <w:p>
+      <w:pPr>
+        <w:pStyle w:val="Spistreci2"/>
+        <w:tabs>
+          <w:tab w:val="left" w:pos="1440"/>
+          <w:tab w:val="right" w:pos="9061"/>
+        </w:tabs>
+        <w:rPr>
+          <w:rFonts w:ascii="Times New Roman" w:eastAsiaTheme="minorEastAsia" w:hAnsi="Times New Roman" w:cs="Times New Roman"/>
+          <w:b w:val="0"/>
+          <w:bCs w:val="0"/>
+          <w:noProof/>
+          <w:sz w:val="24"/>
+          <w:szCs w:val="24"/>
+          <w:lang w:eastAsia="pl-PL"/>
+        </w:rPr>
+      </w:pPr>
+      <w:hyperlink w:anchor="_Toc1138670" w:history="1">
+        <w:r>
+          <w:rPr>
+            <w:rStyle w:val="Hipercze"/>
+            <w:rFonts w:ascii="Times New Roman" w:eastAsiaTheme="minorEastAsia" w:hAnsi="Times New Roman" w:cs="Times New Roman"/>
+            <w:noProof/>
+            <w:sz w:val="24"/>
+            <w:szCs w:val="24"/>
+          </w:rPr>
+          <w:t>5.2.</w:t>
+        </w:r>
+        <w:r>
+          <w:rPr>
+            <w:rFonts w:ascii="Times New Roman" w:eastAsiaTheme="minorEastAsia" w:hAnsi="Times New Roman" w:cs="Times New Roman"/>
+            <w:b w:val="0"/>
+            <w:bCs w:val="0"/>
+            <w:noProof/>
+            <w:sz w:val="24"/>
+            <w:szCs w:val="24"/>
+            <w:lang w:eastAsia="pl-PL"/>
+          </w:rPr>
+          <w:tab/>
+        </w:r>
+        <w:r>
+          <w:rPr>
+            <w:rStyle w:val="Hipercze"/>
+            <w:rFonts w:ascii="Times New Roman" w:eastAsiaTheme="minorEastAsia" w:hAnsi="Times New Roman" w:cs="Times New Roman"/>
+            <w:noProof/>
+            <w:sz w:val="24"/>
+            <w:szCs w:val="24"/>
+          </w:rPr>
+          <w:t>Projekt interfejsów użytkownika</w:t>
+        </w:r>
+        <w:r>
+          <w:rPr>
+            <w:rFonts w:ascii="Times New Roman" w:hAnsi="Times New Roman" w:cs="Times New Roman"/>
+            <w:noProof/>
+            <w:webHidden/>
+            <w:sz w:val="24"/>
+            <w:szCs w:val="24"/>
+          </w:rPr>
+          <w:tab/>
+        </w:r>
+        <w:r>
+          <w:rPr>
+            <w:rFonts w:ascii="Times New Roman" w:hAnsi="Times New Roman" w:cs="Times New Roman"/>
+            <w:noProof/>
+            <w:webHidden/>
+            <w:sz w:val="24"/>
+            <w:szCs w:val="24"/>
+          </w:rPr>
+          <w:fldChar w:fldCharType="begin"/>
+        </w:r>
+        <w:r>
+          <w:rPr>
+            <w:rFonts w:ascii="Times New Roman" w:hAnsi="Times New Roman" w:cs="Times New Roman"/>
+            <w:noProof/>
+            <w:webHidden/>
+            <w:sz w:val="24"/>
+            <w:szCs w:val="24"/>
+          </w:rPr>
+          <w:instrText xml:space="preserve"> PAGEREF _Toc1138670 \h </w:instrText>
+        </w:r>
+        <w:r>
+          <w:rPr>
+            <w:rFonts w:ascii="Times New Roman" w:hAnsi="Times New Roman" w:cs="Times New Roman"/>
+            <w:noProof/>
+            <w:webHidden/>
+            <w:sz w:val="24"/>
+            <w:szCs w:val="24"/>
+          </w:rPr>
+        </w:r>
+        <w:r>
+          <w:rPr>
+            <w:rFonts w:ascii="Times New Roman" w:hAnsi="Times New Roman" w:cs="Times New Roman"/>
+            <w:noProof/>
+            <w:webHidden/>
+            <w:sz w:val="24"/>
+            <w:szCs w:val="24"/>
+          </w:rPr>
+          <w:fldChar w:fldCharType="separate"/>
+        </w:r>
+        <w:r>
+          <w:rPr>
+            <w:rFonts w:ascii="Times New Roman" w:hAnsi="Times New Roman" w:cs="Times New Roman"/>
+            <w:noProof/>
+            <w:webHidden/>
+            <w:sz w:val="24"/>
+            <w:szCs w:val="24"/>
+          </w:rPr>
+          <w:t>6</w:t>
+        </w:r>
+        <w:r>
+          <w:rPr>
+            <w:rFonts w:ascii="Times New Roman" w:hAnsi="Times New Roman" w:cs="Times New Roman"/>
+            <w:noProof/>
+            <w:webHidden/>
+            <w:sz w:val="24"/>
+            <w:szCs w:val="24"/>
+          </w:rPr>
+          <w:fldChar w:fldCharType="end"/>
+        </w:r>
+      </w:hyperlink>
+    </w:p>
+    <w:p>
+      <w:pPr>
+        <w:pStyle w:val="Spistreci2"/>
+        <w:tabs>
+          <w:tab w:val="left" w:pos="1440"/>
+          <w:tab w:val="right" w:pos="9061"/>
+        </w:tabs>
+        <w:rPr>
+          <w:rFonts w:ascii="Times New Roman" w:eastAsiaTheme="minorEastAsia" w:hAnsi="Times New Roman" w:cs="Times New Roman"/>
+          <w:b w:val="0"/>
+          <w:bCs w:val="0"/>
+          <w:noProof/>
+          <w:sz w:val="24"/>
+          <w:szCs w:val="24"/>
+          <w:lang w:eastAsia="pl-PL"/>
+        </w:rPr>
+      </w:pPr>
+      <w:hyperlink w:anchor="_Toc1138671" w:history="1">
+        <w:r>
+          <w:rPr>
+            <w:rStyle w:val="Hipercze"/>
+            <w:rFonts w:ascii="Times New Roman" w:eastAsiaTheme="minorEastAsia" w:hAnsi="Times New Roman" w:cs="Times New Roman"/>
+            <w:noProof/>
+            <w:sz w:val="24"/>
+            <w:szCs w:val="24"/>
+          </w:rPr>
+          <w:t>5.3.</w:t>
+        </w:r>
+        <w:r>
+          <w:rPr>
+            <w:rFonts w:ascii="Times New Roman" w:eastAsiaTheme="minorEastAsia" w:hAnsi="Times New Roman" w:cs="Times New Roman"/>
+            <w:b w:val="0"/>
+            <w:bCs w:val="0"/>
+            <w:noProof/>
+            <w:sz w:val="24"/>
+            <w:szCs w:val="24"/>
+            <w:lang w:eastAsia="pl-PL"/>
+          </w:rPr>
+          <w:tab/>
+        </w:r>
+        <w:r>
+          <w:rPr>
+            <w:rStyle w:val="Hipercze"/>
+            <w:rFonts w:ascii="Times New Roman" w:eastAsiaTheme="minorEastAsia" w:hAnsi="Times New Roman" w:cs="Times New Roman"/>
+            <w:noProof/>
+            <w:sz w:val="24"/>
+            <w:szCs w:val="24"/>
+          </w:rPr>
+          <w:t>Projekt logiki biznesowej</w:t>
+        </w:r>
+        <w:r>
+          <w:rPr>
+            <w:rFonts w:ascii="Times New Roman" w:hAnsi="Times New Roman" w:cs="Times New Roman"/>
+            <w:noProof/>
+            <w:webHidden/>
+            <w:sz w:val="24"/>
+            <w:szCs w:val="24"/>
+          </w:rPr>
+          <w:tab/>
+        </w:r>
+        <w:r>
+          <w:rPr>
+            <w:rFonts w:ascii="Times New Roman" w:hAnsi="Times New Roman" w:cs="Times New Roman"/>
+            <w:noProof/>
+            <w:webHidden/>
+            <w:sz w:val="24"/>
+            <w:szCs w:val="24"/>
+          </w:rPr>
+          <w:fldChar w:fldCharType="begin"/>
+        </w:r>
+        <w:r>
+          <w:rPr>
+            <w:rFonts w:ascii="Times New Roman" w:hAnsi="Times New Roman" w:cs="Times New Roman"/>
+            <w:noProof/>
+            <w:webHidden/>
+            <w:sz w:val="24"/>
+            <w:szCs w:val="24"/>
+          </w:rPr>
+          <w:instrText xml:space="preserve"> PAGEREF _Toc1138671 \h </w:instrText>
+        </w:r>
+        <w:r>
+          <w:rPr>
+            <w:rFonts w:ascii="Times New Roman" w:hAnsi="Times New Roman" w:cs="Times New Roman"/>
+            <w:noProof/>
+            <w:webHidden/>
+            <w:sz w:val="24"/>
+            <w:szCs w:val="24"/>
+          </w:rPr>
+        </w:r>
+        <w:r>
+          <w:rPr>
+            <w:rFonts w:ascii="Times New Roman" w:hAnsi="Times New Roman" w:cs="Times New Roman"/>
+            <w:noProof/>
+            <w:webHidden/>
+            <w:sz w:val="24"/>
+            <w:szCs w:val="24"/>
+          </w:rPr>
+          <w:fldChar w:fldCharType="separate"/>
+        </w:r>
+        <w:r>
+          <w:rPr>
+            <w:rFonts w:ascii="Times New Roman" w:hAnsi="Times New Roman" w:cs="Times New Roman"/>
+            <w:noProof/>
+            <w:webHidden/>
+            <w:sz w:val="24"/>
+            <w:szCs w:val="24"/>
+          </w:rPr>
+          <w:t>7</w:t>
+        </w:r>
+        <w:r>
+          <w:rPr>
+            <w:rFonts w:ascii="Times New Roman" w:hAnsi="Times New Roman" w:cs="Times New Roman"/>
+            <w:noProof/>
+            <w:webHidden/>
+            <w:sz w:val="24"/>
+            <w:szCs w:val="24"/>
+          </w:rPr>
+          <w:fldChar w:fldCharType="end"/>
+        </w:r>
+      </w:hyperlink>
+    </w:p>
+    <w:p>
+      <w:pPr>
+        <w:pStyle w:val="Spistreci2"/>
+        <w:tabs>
+          <w:tab w:val="left" w:pos="1440"/>
+          <w:tab w:val="right" w:pos="9061"/>
+        </w:tabs>
+        <w:rPr>
+          <w:rFonts w:ascii="Times New Roman" w:eastAsiaTheme="minorEastAsia" w:hAnsi="Times New Roman" w:cs="Times New Roman"/>
+          <w:b w:val="0"/>
+          <w:bCs w:val="0"/>
+          <w:noProof/>
+          <w:sz w:val="24"/>
+          <w:szCs w:val="24"/>
+          <w:lang w:eastAsia="pl-PL"/>
+        </w:rPr>
+      </w:pPr>
+      <w:hyperlink w:anchor="_Toc1138672" w:history="1">
+        <w:r>
+          <w:rPr>
+            <w:rStyle w:val="Hipercze"/>
+            <w:rFonts w:ascii="Times New Roman" w:eastAsiaTheme="minorEastAsia" w:hAnsi="Times New Roman" w:cs="Times New Roman"/>
+            <w:noProof/>
+            <w:sz w:val="24"/>
+            <w:szCs w:val="24"/>
+          </w:rPr>
+          <w:t>5.4.</w:t>
+        </w:r>
+        <w:r>
+          <w:rPr>
+            <w:rFonts w:ascii="Times New Roman" w:eastAsiaTheme="minorEastAsia" w:hAnsi="Times New Roman" w:cs="Times New Roman"/>
+            <w:b w:val="0"/>
+            <w:bCs w:val="0"/>
+            <w:noProof/>
+            <w:sz w:val="24"/>
+            <w:szCs w:val="24"/>
+            <w:lang w:eastAsia="pl-PL"/>
+          </w:rPr>
+          <w:tab/>
+        </w:r>
+        <w:r>
+          <w:rPr>
+            <w:rStyle w:val="Hipercze"/>
+            <w:rFonts w:ascii="Times New Roman" w:eastAsiaTheme="minorEastAsia" w:hAnsi="Times New Roman" w:cs="Times New Roman"/>
+            <w:noProof/>
+            <w:sz w:val="24"/>
+            <w:szCs w:val="24"/>
+          </w:rPr>
+          <w:t>Projekt testów</w:t>
+        </w:r>
+        <w:r>
+          <w:rPr>
+            <w:rFonts w:ascii="Times New Roman" w:hAnsi="Times New Roman" w:cs="Times New Roman"/>
+            <w:noProof/>
+            <w:webHidden/>
+            <w:sz w:val="24"/>
+            <w:szCs w:val="24"/>
+          </w:rPr>
+          <w:tab/>
+        </w:r>
+        <w:r>
+          <w:rPr>
+            <w:rFonts w:ascii="Times New Roman" w:hAnsi="Times New Roman" w:cs="Times New Roman"/>
+            <w:noProof/>
+            <w:webHidden/>
+            <w:sz w:val="24"/>
+            <w:szCs w:val="24"/>
+          </w:rPr>
+          <w:fldChar w:fldCharType="begin"/>
+        </w:r>
+        <w:r>
+          <w:rPr>
+            <w:rFonts w:ascii="Times New Roman" w:hAnsi="Times New Roman" w:cs="Times New Roman"/>
+            <w:noProof/>
+            <w:webHidden/>
+            <w:sz w:val="24"/>
+            <w:szCs w:val="24"/>
+          </w:rPr>
+          <w:instrText xml:space="preserve"> PAGEREF _Toc1138672 \h </w:instrText>
+        </w:r>
+        <w:r>
+          <w:rPr>
+            <w:rFonts w:ascii="Times New Roman" w:hAnsi="Times New Roman" w:cs="Times New Roman"/>
+            <w:noProof/>
+            <w:webHidden/>
+            <w:sz w:val="24"/>
+            <w:szCs w:val="24"/>
+          </w:rPr>
+        </w:r>
+        <w:r>
+          <w:rPr>
+            <w:rFonts w:ascii="Times New Roman" w:hAnsi="Times New Roman" w:cs="Times New Roman"/>
+            <w:noProof/>
+            <w:webHidden/>
+            <w:sz w:val="24"/>
+            <w:szCs w:val="24"/>
+          </w:rPr>
+          <w:fldChar w:fldCharType="separate"/>
+        </w:r>
+        <w:r>
+          <w:rPr>
+            <w:rFonts w:ascii="Times New Roman" w:hAnsi="Times New Roman" w:cs="Times New Roman"/>
+            <w:noProof/>
+            <w:webHidden/>
+            <w:sz w:val="24"/>
+            <w:szCs w:val="24"/>
+          </w:rPr>
+          <w:t>7</w:t>
+        </w:r>
+        <w:r>
+          <w:rPr>
+            <w:rFonts w:ascii="Times New Roman" w:hAnsi="Times New Roman" w:cs="Times New Roman"/>
+            <w:noProof/>
+            <w:webHidden/>
+            <w:sz w:val="24"/>
+            <w:szCs w:val="24"/>
+          </w:rPr>
+          <w:fldChar w:fldCharType="end"/>
+        </w:r>
+      </w:hyperlink>
+    </w:p>
+    <w:p>
+      <w:pPr>
+        <w:pStyle w:val="Spistreci2"/>
+        <w:tabs>
+          <w:tab w:val="left" w:pos="1440"/>
+          <w:tab w:val="right" w:pos="9061"/>
+        </w:tabs>
+        <w:rPr>
+          <w:rFonts w:ascii="Times New Roman" w:eastAsiaTheme="minorEastAsia" w:hAnsi="Times New Roman" w:cs="Times New Roman"/>
+          <w:b w:val="0"/>
+          <w:bCs w:val="0"/>
+          <w:noProof/>
+          <w:sz w:val="24"/>
+          <w:szCs w:val="24"/>
+          <w:lang w:eastAsia="pl-PL"/>
+        </w:rPr>
+      </w:pPr>
+      <w:hyperlink w:anchor="_Toc1138673" w:history="1">
+        <w:r>
+          <w:rPr>
+            <w:rStyle w:val="Hipercze"/>
+            <w:rFonts w:ascii="Times New Roman" w:eastAsiaTheme="minorEastAsia" w:hAnsi="Times New Roman" w:cs="Times New Roman"/>
+            <w:noProof/>
+            <w:sz w:val="24"/>
+            <w:szCs w:val="24"/>
+          </w:rPr>
+          <w:t>5.4.1.</w:t>
+        </w:r>
+        <w:r>
+          <w:rPr>
+            <w:rFonts w:ascii="Times New Roman" w:eastAsiaTheme="minorEastAsia" w:hAnsi="Times New Roman" w:cs="Times New Roman"/>
+            <w:b w:val="0"/>
+            <w:bCs w:val="0"/>
+            <w:noProof/>
+            <w:sz w:val="24"/>
+            <w:szCs w:val="24"/>
+            <w:lang w:eastAsia="pl-PL"/>
+          </w:rPr>
+          <w:tab/>
+        </w:r>
+        <w:r>
+          <w:rPr>
+            <w:rStyle w:val="Hipercze"/>
+            <w:rFonts w:ascii="Times New Roman" w:eastAsiaTheme="minorEastAsia" w:hAnsi="Times New Roman" w:cs="Times New Roman"/>
+            <w:noProof/>
+            <w:sz w:val="24"/>
+            <w:szCs w:val="24"/>
+          </w:rPr>
+          <w:t>Testy funkcjonalne</w:t>
+        </w:r>
+        <w:r>
+          <w:rPr>
+            <w:rFonts w:ascii="Times New Roman" w:hAnsi="Times New Roman" w:cs="Times New Roman"/>
+            <w:noProof/>
+            <w:webHidden/>
+            <w:sz w:val="24"/>
+            <w:szCs w:val="24"/>
+          </w:rPr>
+          <w:tab/>
+        </w:r>
+        <w:r>
+          <w:rPr>
+            <w:rFonts w:ascii="Times New Roman" w:hAnsi="Times New Roman" w:cs="Times New Roman"/>
+            <w:noProof/>
+            <w:webHidden/>
+            <w:sz w:val="24"/>
+            <w:szCs w:val="24"/>
+          </w:rPr>
+          <w:fldChar w:fldCharType="begin"/>
+        </w:r>
+        <w:r>
+          <w:rPr>
+            <w:rFonts w:ascii="Times New Roman" w:hAnsi="Times New Roman" w:cs="Times New Roman"/>
+            <w:noProof/>
+            <w:webHidden/>
+            <w:sz w:val="24"/>
+            <w:szCs w:val="24"/>
+          </w:rPr>
+          <w:instrText xml:space="preserve"> PAGEREF _Toc1138673 \h </w:instrText>
+        </w:r>
+        <w:r>
+          <w:rPr>
+            <w:rFonts w:ascii="Times New Roman" w:hAnsi="Times New Roman" w:cs="Times New Roman"/>
+            <w:noProof/>
+            <w:webHidden/>
+            <w:sz w:val="24"/>
+            <w:szCs w:val="24"/>
+          </w:rPr>
+        </w:r>
+        <w:r>
+          <w:rPr>
+            <w:rFonts w:ascii="Times New Roman" w:hAnsi="Times New Roman" w:cs="Times New Roman"/>
+            <w:noProof/>
+            <w:webHidden/>
+            <w:sz w:val="24"/>
+            <w:szCs w:val="24"/>
+          </w:rPr>
+          <w:fldChar w:fldCharType="separate"/>
+        </w:r>
+        <w:r>
+          <w:rPr>
+            <w:rFonts w:ascii="Times New Roman" w:hAnsi="Times New Roman" w:cs="Times New Roman"/>
+            <w:noProof/>
+            <w:webHidden/>
+            <w:sz w:val="24"/>
+            <w:szCs w:val="24"/>
+          </w:rPr>
+          <w:t>7</w:t>
+        </w:r>
+        <w:r>
+          <w:rPr>
+            <w:rFonts w:ascii="Times New Roman" w:hAnsi="Times New Roman" w:cs="Times New Roman"/>
+            <w:noProof/>
+            <w:webHidden/>
+            <w:sz w:val="24"/>
+            <w:szCs w:val="24"/>
+          </w:rPr>
+          <w:fldChar w:fldCharType="end"/>
+        </w:r>
+      </w:hyperlink>
+    </w:p>
+    <w:p>
+      <w:pPr>
+        <w:pStyle w:val="Spistreci2"/>
+        <w:tabs>
+          <w:tab w:val="left" w:pos="1440"/>
+          <w:tab w:val="right" w:pos="9061"/>
+        </w:tabs>
+        <w:rPr>
+          <w:rFonts w:ascii="Times New Roman" w:eastAsiaTheme="minorEastAsia" w:hAnsi="Times New Roman" w:cs="Times New Roman"/>
+          <w:b w:val="0"/>
+          <w:bCs w:val="0"/>
+          <w:noProof/>
+          <w:sz w:val="24"/>
+          <w:szCs w:val="24"/>
+          <w:lang w:eastAsia="pl-PL"/>
+        </w:rPr>
+      </w:pPr>
+      <w:hyperlink w:anchor="_Toc1138674" w:history="1">
+        <w:r>
+          <w:rPr>
+            <w:rStyle w:val="Hipercze"/>
+            <w:rFonts w:ascii="Times New Roman" w:eastAsiaTheme="minorEastAsia" w:hAnsi="Times New Roman" w:cs="Times New Roman"/>
+            <w:noProof/>
+            <w:sz w:val="24"/>
+            <w:szCs w:val="24"/>
+          </w:rPr>
+          <w:t>5.4.2.</w:t>
+        </w:r>
+        <w:r>
+          <w:rPr>
+            <w:rFonts w:ascii="Times New Roman" w:eastAsiaTheme="minorEastAsia" w:hAnsi="Times New Roman" w:cs="Times New Roman"/>
+            <w:b w:val="0"/>
+            <w:bCs w:val="0"/>
+            <w:noProof/>
+            <w:sz w:val="24"/>
+            <w:szCs w:val="24"/>
+            <w:lang w:eastAsia="pl-PL"/>
+          </w:rPr>
+          <w:tab/>
+        </w:r>
+        <w:r>
+          <w:rPr>
+            <w:rStyle w:val="Hipercze"/>
+            <w:rFonts w:ascii="Times New Roman" w:eastAsiaTheme="minorEastAsia" w:hAnsi="Times New Roman" w:cs="Times New Roman"/>
+            <w:noProof/>
+            <w:sz w:val="24"/>
+            <w:szCs w:val="24"/>
+          </w:rPr>
+          <w:t>Testy jednostkowe</w:t>
+        </w:r>
+        <w:r>
+          <w:rPr>
+            <w:rFonts w:ascii="Times New Roman" w:hAnsi="Times New Roman" w:cs="Times New Roman"/>
+            <w:noProof/>
+            <w:webHidden/>
+            <w:sz w:val="24"/>
+            <w:szCs w:val="24"/>
+          </w:rPr>
+          <w:tab/>
+        </w:r>
+        <w:r>
+          <w:rPr>
+            <w:rFonts w:ascii="Times New Roman" w:hAnsi="Times New Roman" w:cs="Times New Roman"/>
+            <w:noProof/>
+            <w:webHidden/>
+            <w:sz w:val="24"/>
+            <w:szCs w:val="24"/>
+          </w:rPr>
+          <w:fldChar w:fldCharType="begin"/>
+        </w:r>
+        <w:r>
+          <w:rPr>
+            <w:rFonts w:ascii="Times New Roman" w:hAnsi="Times New Roman" w:cs="Times New Roman"/>
+            <w:noProof/>
+            <w:webHidden/>
+            <w:sz w:val="24"/>
+            <w:szCs w:val="24"/>
+          </w:rPr>
+          <w:instrText xml:space="preserve"> PAGEREF _Toc1138674 \h </w:instrText>
+        </w:r>
+        <w:r>
+          <w:rPr>
+            <w:rFonts w:ascii="Times New Roman" w:hAnsi="Times New Roman" w:cs="Times New Roman"/>
+            <w:noProof/>
+            <w:webHidden/>
+            <w:sz w:val="24"/>
+            <w:szCs w:val="24"/>
+          </w:rPr>
+        </w:r>
+        <w:r>
+          <w:rPr>
+            <w:rFonts w:ascii="Times New Roman" w:hAnsi="Times New Roman" w:cs="Times New Roman"/>
+            <w:noProof/>
+            <w:webHidden/>
+            <w:sz w:val="24"/>
+            <w:szCs w:val="24"/>
+          </w:rPr>
+          <w:fldChar w:fldCharType="separate"/>
+        </w:r>
+        <w:r>
+          <w:rPr>
+            <w:rFonts w:ascii="Times New Roman" w:hAnsi="Times New Roman" w:cs="Times New Roman"/>
+            <w:noProof/>
+            <w:webHidden/>
+            <w:sz w:val="24"/>
+            <w:szCs w:val="24"/>
+          </w:rPr>
+          <w:t>7</w:t>
+        </w:r>
+        <w:r>
+          <w:rPr>
+            <w:rFonts w:ascii="Times New Roman" w:hAnsi="Times New Roman" w:cs="Times New Roman"/>
+            <w:noProof/>
+            <w:webHidden/>
+            <w:sz w:val="24"/>
+            <w:szCs w:val="24"/>
+          </w:rPr>
+          <w:fldChar w:fldCharType="end"/>
+        </w:r>
+      </w:hyperlink>
+    </w:p>
+    <w:p>
+      <w:pPr>
+        <w:pStyle w:val="Spistreci2"/>
+        <w:tabs>
+          <w:tab w:val="left" w:pos="1440"/>
+          <w:tab w:val="right" w:pos="9061"/>
+        </w:tabs>
+        <w:rPr>
+          <w:rFonts w:ascii="Times New Roman" w:eastAsiaTheme="minorEastAsia" w:hAnsi="Times New Roman" w:cs="Times New Roman"/>
+          <w:b w:val="0"/>
+          <w:bCs w:val="0"/>
+          <w:noProof/>
+          <w:sz w:val="24"/>
+          <w:szCs w:val="24"/>
+          <w:lang w:eastAsia="pl-PL"/>
+        </w:rPr>
+      </w:pPr>
+      <w:hyperlink w:anchor="_Toc1138675" w:history="1">
+        <w:r>
+          <w:rPr>
+            <w:rStyle w:val="Hipercze"/>
+            <w:rFonts w:ascii="Times New Roman" w:eastAsiaTheme="minorEastAsia" w:hAnsi="Times New Roman" w:cs="Times New Roman"/>
+            <w:noProof/>
+            <w:sz w:val="24"/>
+            <w:szCs w:val="24"/>
+          </w:rPr>
+          <w:t>5.4.3.</w:t>
+        </w:r>
+        <w:r>
+          <w:rPr>
+            <w:rFonts w:ascii="Times New Roman" w:eastAsiaTheme="minorEastAsia" w:hAnsi="Times New Roman" w:cs="Times New Roman"/>
+            <w:b w:val="0"/>
+            <w:bCs w:val="0"/>
+            <w:noProof/>
+            <w:sz w:val="24"/>
+            <w:szCs w:val="24"/>
+            <w:lang w:eastAsia="pl-PL"/>
+          </w:rPr>
+          <w:tab/>
+        </w:r>
+        <w:r>
+          <w:rPr>
+            <w:rStyle w:val="Hipercze"/>
+            <w:rFonts w:ascii="Times New Roman" w:eastAsiaTheme="minorEastAsia" w:hAnsi="Times New Roman" w:cs="Times New Roman"/>
+            <w:noProof/>
+            <w:sz w:val="24"/>
+            <w:szCs w:val="24"/>
+          </w:rPr>
+          <w:t>Testy obciążeniowe</w:t>
+        </w:r>
+        <w:r>
+          <w:rPr>
+            <w:rFonts w:ascii="Times New Roman" w:hAnsi="Times New Roman" w:cs="Times New Roman"/>
+            <w:noProof/>
+            <w:webHidden/>
+            <w:sz w:val="24"/>
+            <w:szCs w:val="24"/>
+          </w:rPr>
+          <w:tab/>
+        </w:r>
+        <w:r>
+          <w:rPr>
+            <w:rFonts w:ascii="Times New Roman" w:hAnsi="Times New Roman" w:cs="Times New Roman"/>
+            <w:noProof/>
+            <w:webHidden/>
+            <w:sz w:val="24"/>
+            <w:szCs w:val="24"/>
+          </w:rPr>
+          <w:fldChar w:fldCharType="begin"/>
+        </w:r>
+        <w:r>
+          <w:rPr>
+            <w:rFonts w:ascii="Times New Roman" w:hAnsi="Times New Roman" w:cs="Times New Roman"/>
+            <w:noProof/>
+            <w:webHidden/>
+            <w:sz w:val="24"/>
+            <w:szCs w:val="24"/>
+          </w:rPr>
+          <w:instrText xml:space="preserve"> PAGEREF _Toc1138675 \h </w:instrText>
+        </w:r>
+        <w:r>
+          <w:rPr>
+            <w:rFonts w:ascii="Times New Roman" w:hAnsi="Times New Roman" w:cs="Times New Roman"/>
+            <w:noProof/>
+            <w:webHidden/>
+            <w:sz w:val="24"/>
+            <w:szCs w:val="24"/>
+          </w:rPr>
+        </w:r>
+        <w:r>
+          <w:rPr>
+            <w:rFonts w:ascii="Times New Roman" w:hAnsi="Times New Roman" w:cs="Times New Roman"/>
+            <w:noProof/>
+            <w:webHidden/>
+            <w:sz w:val="24"/>
+            <w:szCs w:val="24"/>
+          </w:rPr>
+          <w:fldChar w:fldCharType="separate"/>
+        </w:r>
+        <w:r>
+          <w:rPr>
+            <w:rFonts w:ascii="Times New Roman" w:hAnsi="Times New Roman" w:cs="Times New Roman"/>
+            <w:noProof/>
+            <w:webHidden/>
+            <w:sz w:val="24"/>
+            <w:szCs w:val="24"/>
+          </w:rPr>
+          <w:t>7</w:t>
+        </w:r>
+        <w:r>
+          <w:rPr>
+            <w:rFonts w:ascii="Times New Roman" w:hAnsi="Times New Roman" w:cs="Times New Roman"/>
+            <w:noProof/>
+            <w:webHidden/>
+            <w:sz w:val="24"/>
+            <w:szCs w:val="24"/>
+          </w:rPr>
+          <w:fldChar w:fldCharType="end"/>
+        </w:r>
+      </w:hyperlink>
+    </w:p>
+    <w:p>
+      <w:pPr>
+        <w:pStyle w:val="Spistreci2"/>
+        <w:tabs>
+          <w:tab w:val="left" w:pos="1440"/>
+          <w:tab w:val="right" w:pos="9061"/>
+        </w:tabs>
+        <w:rPr>
+          <w:rFonts w:ascii="Times New Roman" w:eastAsiaTheme="minorEastAsia" w:hAnsi="Times New Roman" w:cs="Times New Roman"/>
+          <w:b w:val="0"/>
+          <w:bCs w:val="0"/>
+          <w:noProof/>
+          <w:sz w:val="24"/>
+          <w:szCs w:val="24"/>
+          <w:lang w:eastAsia="pl-PL"/>
+        </w:rPr>
+      </w:pPr>
+      <w:hyperlink w:anchor="_Toc1138676" w:history="1">
+        <w:r>
+          <w:rPr>
+            <w:rStyle w:val="Hipercze"/>
+            <w:rFonts w:ascii="Times New Roman" w:eastAsiaTheme="minorEastAsia" w:hAnsi="Times New Roman" w:cs="Times New Roman"/>
+            <w:noProof/>
+            <w:sz w:val="24"/>
+            <w:szCs w:val="24"/>
+          </w:rPr>
+          <w:t>5.4.4.</w:t>
+        </w:r>
+        <w:r>
+          <w:rPr>
+            <w:rFonts w:ascii="Times New Roman" w:eastAsiaTheme="minorEastAsia" w:hAnsi="Times New Roman" w:cs="Times New Roman"/>
+            <w:b w:val="0"/>
+            <w:bCs w:val="0"/>
+            <w:noProof/>
+            <w:sz w:val="24"/>
+            <w:szCs w:val="24"/>
+            <w:lang w:eastAsia="pl-PL"/>
+          </w:rPr>
+          <w:tab/>
+        </w:r>
+        <w:r>
+          <w:rPr>
+            <w:rStyle w:val="Hipercze"/>
+            <w:rFonts w:ascii="Times New Roman" w:eastAsiaTheme="minorEastAsia" w:hAnsi="Times New Roman" w:cs="Times New Roman"/>
+            <w:noProof/>
+            <w:sz w:val="24"/>
+            <w:szCs w:val="24"/>
+          </w:rPr>
+          <w:t>Testy użytkowników</w:t>
+        </w:r>
+        <w:r>
+          <w:rPr>
+            <w:rFonts w:ascii="Times New Roman" w:hAnsi="Times New Roman" w:cs="Times New Roman"/>
+            <w:noProof/>
+            <w:webHidden/>
+            <w:sz w:val="24"/>
+            <w:szCs w:val="24"/>
+          </w:rPr>
+          <w:tab/>
+        </w:r>
+        <w:r>
+          <w:rPr>
+            <w:rFonts w:ascii="Times New Roman" w:hAnsi="Times New Roman" w:cs="Times New Roman"/>
+            <w:noProof/>
+            <w:webHidden/>
+            <w:sz w:val="24"/>
+            <w:szCs w:val="24"/>
+          </w:rPr>
+          <w:fldChar w:fldCharType="begin"/>
+        </w:r>
+        <w:r>
+          <w:rPr>
+            <w:rFonts w:ascii="Times New Roman" w:hAnsi="Times New Roman" w:cs="Times New Roman"/>
+            <w:noProof/>
+            <w:webHidden/>
+            <w:sz w:val="24"/>
+            <w:szCs w:val="24"/>
+          </w:rPr>
+          <w:instrText xml:space="preserve"> PAGEREF _Toc1138676 \h </w:instrText>
+        </w:r>
+        <w:r>
+          <w:rPr>
+            <w:rFonts w:ascii="Times New Roman" w:hAnsi="Times New Roman" w:cs="Times New Roman"/>
+            <w:noProof/>
+            <w:webHidden/>
+            <w:sz w:val="24"/>
+            <w:szCs w:val="24"/>
+          </w:rPr>
+        </w:r>
+        <w:r>
+          <w:rPr>
+            <w:rFonts w:ascii="Times New Roman" w:hAnsi="Times New Roman" w:cs="Times New Roman"/>
+            <w:noProof/>
+            <w:webHidden/>
+            <w:sz w:val="24"/>
+            <w:szCs w:val="24"/>
+          </w:rPr>
+          <w:fldChar w:fldCharType="separate"/>
+        </w:r>
+        <w:r>
+          <w:rPr>
+            <w:rFonts w:ascii="Times New Roman" w:hAnsi="Times New Roman" w:cs="Times New Roman"/>
+            <w:noProof/>
+            <w:webHidden/>
+            <w:sz w:val="24"/>
+            <w:szCs w:val="24"/>
+          </w:rPr>
+          <w:t>7</w:t>
+        </w:r>
+        <w:r>
+          <w:rPr>
+            <w:rFonts w:ascii="Times New Roman" w:hAnsi="Times New Roman" w:cs="Times New Roman"/>
+            <w:noProof/>
+            <w:webHidden/>
+            <w:sz w:val="24"/>
+            <w:szCs w:val="24"/>
+          </w:rPr>
+          <w:fldChar w:fldCharType="end"/>
+        </w:r>
+      </w:hyperlink>
+    </w:p>
+    <w:p>
+      <w:pPr>
+        <w:pStyle w:val="Spistreci1"/>
+        <w:tabs>
+          <w:tab w:val="left" w:pos="1200"/>
+          <w:tab w:val="right" w:pos="9061"/>
+        </w:tabs>
+        <w:rPr>
+          <w:rFonts w:ascii="Times New Roman" w:eastAsiaTheme="minorEastAsia" w:hAnsi="Times New Roman" w:cs="Times New Roman"/>
+          <w:b w:val="0"/>
+          <w:bCs w:val="0"/>
+          <w:caps w:val="0"/>
+          <w:noProof/>
+          <w:lang w:eastAsia="pl-PL"/>
+        </w:rPr>
+      </w:pPr>
+      <w:hyperlink w:anchor="_Toc1138677" w:history="1">
+        <w:r>
+          <w:rPr>
+            <w:rStyle w:val="Hipercze"/>
+            <w:rFonts w:ascii="Times New Roman" w:eastAsiaTheme="minorEastAsia" w:hAnsi="Times New Roman" w:cs="Times New Roman"/>
+            <w:noProof/>
+          </w:rPr>
+          <w:t>6.</w:t>
+        </w:r>
+        <w:r>
+          <w:rPr>
+            <w:rFonts w:ascii="Times New Roman" w:eastAsiaTheme="minorEastAsia" w:hAnsi="Times New Roman" w:cs="Times New Roman"/>
+            <w:b w:val="0"/>
+            <w:bCs w:val="0"/>
+            <w:caps w:val="0"/>
+            <w:noProof/>
+            <w:lang w:eastAsia="pl-PL"/>
+          </w:rPr>
+          <w:tab/>
+        </w:r>
+        <w:r>
+          <w:rPr>
+            <w:rStyle w:val="Hipercze"/>
+            <w:rFonts w:ascii="Times New Roman" w:eastAsiaTheme="minorEastAsia" w:hAnsi="Times New Roman" w:cs="Times New Roman"/>
+            <w:noProof/>
+          </w:rPr>
+          <w:t>implementacja</w:t>
+        </w:r>
+        <w:r>
+          <w:rPr>
+            <w:rFonts w:ascii="Times New Roman" w:hAnsi="Times New Roman" w:cs="Times New Roman"/>
+            <w:noProof/>
+            <w:webHidden/>
+          </w:rPr>
+          <w:tab/>
+        </w:r>
+        <w:r>
+          <w:rPr>
+            <w:rFonts w:ascii="Times New Roman" w:hAnsi="Times New Roman" w:cs="Times New Roman"/>
+            <w:noProof/>
+            <w:webHidden/>
+          </w:rPr>
+          <w:fldChar w:fldCharType="begin"/>
+        </w:r>
+        <w:r>
+          <w:rPr>
+            <w:rFonts w:ascii="Times New Roman" w:hAnsi="Times New Roman" w:cs="Times New Roman"/>
+            <w:noProof/>
+            <w:webHidden/>
+          </w:rPr>
+          <w:instrText xml:space="preserve"> PAGEREF _Toc1138677 \h </w:instrText>
+        </w:r>
+        <w:r>
+          <w:rPr>
+            <w:rFonts w:ascii="Times New Roman" w:hAnsi="Times New Roman" w:cs="Times New Roman"/>
+            <w:noProof/>
+            <w:webHidden/>
+          </w:rPr>
+        </w:r>
+        <w:r>
+          <w:rPr>
+            <w:rFonts w:ascii="Times New Roman" w:hAnsi="Times New Roman" w:cs="Times New Roman"/>
+            <w:noProof/>
+            <w:webHidden/>
+          </w:rPr>
+          <w:fldChar w:fldCharType="separate"/>
+        </w:r>
+        <w:r>
+          <w:rPr>
+            <w:rFonts w:ascii="Times New Roman" w:hAnsi="Times New Roman" w:cs="Times New Roman"/>
+            <w:noProof/>
+            <w:webHidden/>
+          </w:rPr>
+          <w:t>7</w:t>
+        </w:r>
+        <w:r>
+          <w:rPr>
+            <w:rFonts w:ascii="Times New Roman" w:hAnsi="Times New Roman" w:cs="Times New Roman"/>
+            <w:noProof/>
+            <w:webHidden/>
+          </w:rPr>
+          <w:fldChar w:fldCharType="end"/>
+        </w:r>
+      </w:hyperlink>
+    </w:p>
+    <w:p>
+      <w:pPr>
+        <w:pStyle w:val="Spistreci2"/>
+        <w:tabs>
+          <w:tab w:val="left" w:pos="1440"/>
+          <w:tab w:val="right" w:pos="9061"/>
+        </w:tabs>
+        <w:rPr>
+          <w:rFonts w:ascii="Times New Roman" w:eastAsiaTheme="minorEastAsia" w:hAnsi="Times New Roman" w:cs="Times New Roman"/>
+          <w:b w:val="0"/>
+          <w:bCs w:val="0"/>
+          <w:noProof/>
+          <w:sz w:val="24"/>
+          <w:szCs w:val="24"/>
+          <w:lang w:eastAsia="pl-PL"/>
+        </w:rPr>
+      </w:pPr>
+      <w:hyperlink w:anchor="_Toc1138678" w:history="1">
+        <w:r>
+          <w:rPr>
+            <w:rStyle w:val="Hipercze"/>
+            <w:rFonts w:ascii="Times New Roman" w:eastAsiaTheme="minorEastAsia" w:hAnsi="Times New Roman" w:cs="Times New Roman"/>
+            <w:noProof/>
+            <w:sz w:val="24"/>
+            <w:szCs w:val="24"/>
+          </w:rPr>
+          <w:t>6.1.</w:t>
+        </w:r>
+        <w:r>
+          <w:rPr>
+            <w:rFonts w:ascii="Times New Roman" w:eastAsiaTheme="minorEastAsia" w:hAnsi="Times New Roman" w:cs="Times New Roman"/>
+            <w:b w:val="0"/>
+            <w:bCs w:val="0"/>
+            <w:noProof/>
+            <w:sz w:val="24"/>
+            <w:szCs w:val="24"/>
+            <w:lang w:eastAsia="pl-PL"/>
+          </w:rPr>
+          <w:tab/>
+        </w:r>
+        <w:r>
+          <w:rPr>
+            <w:rStyle w:val="Hipercze"/>
+            <w:rFonts w:ascii="Times New Roman" w:eastAsiaTheme="minorEastAsia" w:hAnsi="Times New Roman" w:cs="Times New Roman"/>
+            <w:noProof/>
+            <w:sz w:val="24"/>
+            <w:szCs w:val="24"/>
+          </w:rPr>
+          <w:t>Implementacja bazy danych</w:t>
+        </w:r>
+        <w:r>
+          <w:rPr>
+            <w:rFonts w:ascii="Times New Roman" w:hAnsi="Times New Roman" w:cs="Times New Roman"/>
+            <w:noProof/>
+            <w:webHidden/>
+            <w:sz w:val="24"/>
+            <w:szCs w:val="24"/>
+          </w:rPr>
+          <w:tab/>
+        </w:r>
+        <w:r>
+          <w:rPr>
+            <w:rFonts w:ascii="Times New Roman" w:hAnsi="Times New Roman" w:cs="Times New Roman"/>
+            <w:noProof/>
+            <w:webHidden/>
+            <w:sz w:val="24"/>
+            <w:szCs w:val="24"/>
+          </w:rPr>
+          <w:fldChar w:fldCharType="begin"/>
+        </w:r>
+        <w:r>
+          <w:rPr>
+            <w:rFonts w:ascii="Times New Roman" w:hAnsi="Times New Roman" w:cs="Times New Roman"/>
+            <w:noProof/>
+            <w:webHidden/>
+            <w:sz w:val="24"/>
+            <w:szCs w:val="24"/>
+          </w:rPr>
+          <w:instrText xml:space="preserve"> PAGEREF _Toc1138678 \h </w:instrText>
+        </w:r>
+        <w:r>
+          <w:rPr>
+            <w:rFonts w:ascii="Times New Roman" w:hAnsi="Times New Roman" w:cs="Times New Roman"/>
+            <w:noProof/>
+            <w:webHidden/>
+            <w:sz w:val="24"/>
+            <w:szCs w:val="24"/>
+          </w:rPr>
+        </w:r>
+        <w:r>
+          <w:rPr>
+            <w:rFonts w:ascii="Times New Roman" w:hAnsi="Times New Roman" w:cs="Times New Roman"/>
+            <w:noProof/>
+            <w:webHidden/>
+            <w:sz w:val="24"/>
+            <w:szCs w:val="24"/>
+          </w:rPr>
+          <w:fldChar w:fldCharType="separate"/>
+        </w:r>
+        <w:r>
+          <w:rPr>
+            <w:rFonts w:ascii="Times New Roman" w:hAnsi="Times New Roman" w:cs="Times New Roman"/>
+            <w:noProof/>
+            <w:webHidden/>
+            <w:sz w:val="24"/>
+            <w:szCs w:val="24"/>
+          </w:rPr>
+          <w:t>7</w:t>
+        </w:r>
+        <w:r>
+          <w:rPr>
+            <w:rFonts w:ascii="Times New Roman" w:hAnsi="Times New Roman" w:cs="Times New Roman"/>
+            <w:noProof/>
+            <w:webHidden/>
+            <w:sz w:val="24"/>
+            <w:szCs w:val="24"/>
+          </w:rPr>
+          <w:fldChar w:fldCharType="end"/>
+        </w:r>
+      </w:hyperlink>
+    </w:p>
+    <w:p>
+      <w:pPr>
+        <w:pStyle w:val="Spistreci2"/>
+        <w:tabs>
+          <w:tab w:val="left" w:pos="1440"/>
+          <w:tab w:val="right" w:pos="9061"/>
+        </w:tabs>
+        <w:rPr>
+          <w:rFonts w:ascii="Times New Roman" w:eastAsiaTheme="minorEastAsia" w:hAnsi="Times New Roman" w:cs="Times New Roman"/>
+          <w:b w:val="0"/>
+          <w:bCs w:val="0"/>
+          <w:noProof/>
+          <w:sz w:val="24"/>
+          <w:szCs w:val="24"/>
+          <w:lang w:eastAsia="pl-PL"/>
+        </w:rPr>
+      </w:pPr>
+      <w:hyperlink w:anchor="_Toc1138679" w:history="1">
+        <w:r>
+          <w:rPr>
+            <w:rStyle w:val="Hipercze"/>
+            <w:rFonts w:ascii="Times New Roman" w:eastAsiaTheme="minorEastAsia" w:hAnsi="Times New Roman" w:cs="Times New Roman"/>
+            <w:noProof/>
+            <w:sz w:val="24"/>
+            <w:szCs w:val="24"/>
+          </w:rPr>
+          <w:t>6.2.</w:t>
+        </w:r>
+        <w:r>
+          <w:rPr>
+            <w:rFonts w:ascii="Times New Roman" w:eastAsiaTheme="minorEastAsia" w:hAnsi="Times New Roman" w:cs="Times New Roman"/>
+            <w:b w:val="0"/>
+            <w:bCs w:val="0"/>
+            <w:noProof/>
+            <w:sz w:val="24"/>
+            <w:szCs w:val="24"/>
+            <w:lang w:eastAsia="pl-PL"/>
+          </w:rPr>
+          <w:tab/>
+        </w:r>
+        <w:r>
+          <w:rPr>
+            <w:rStyle w:val="Hipercze"/>
+            <w:rFonts w:ascii="Times New Roman" w:eastAsiaTheme="minorEastAsia" w:hAnsi="Times New Roman" w:cs="Times New Roman"/>
+            <w:noProof/>
+            <w:sz w:val="24"/>
+            <w:szCs w:val="24"/>
+          </w:rPr>
+          <w:t>Implementacja logiki biznesowej</w:t>
+        </w:r>
+        <w:r>
+          <w:rPr>
+            <w:rFonts w:ascii="Times New Roman" w:hAnsi="Times New Roman" w:cs="Times New Roman"/>
+            <w:noProof/>
+            <w:webHidden/>
+            <w:sz w:val="24"/>
+            <w:szCs w:val="24"/>
+          </w:rPr>
+          <w:tab/>
+        </w:r>
+        <w:r>
+          <w:rPr>
+            <w:rFonts w:ascii="Times New Roman" w:hAnsi="Times New Roman" w:cs="Times New Roman"/>
+            <w:noProof/>
+            <w:webHidden/>
+            <w:sz w:val="24"/>
+            <w:szCs w:val="24"/>
+          </w:rPr>
+          <w:fldChar w:fldCharType="begin"/>
+        </w:r>
+        <w:r>
+          <w:rPr>
+            <w:rFonts w:ascii="Times New Roman" w:hAnsi="Times New Roman" w:cs="Times New Roman"/>
+            <w:noProof/>
+            <w:webHidden/>
+            <w:sz w:val="24"/>
+            <w:szCs w:val="24"/>
+          </w:rPr>
+          <w:instrText xml:space="preserve"> PAGEREF _Toc1138679 \h </w:instrText>
+        </w:r>
+        <w:r>
+          <w:rPr>
+            <w:rFonts w:ascii="Times New Roman" w:hAnsi="Times New Roman" w:cs="Times New Roman"/>
+            <w:noProof/>
+            <w:webHidden/>
+            <w:sz w:val="24"/>
+            <w:szCs w:val="24"/>
+          </w:rPr>
+        </w:r>
+        <w:r>
+          <w:rPr>
+            <w:rFonts w:ascii="Times New Roman" w:hAnsi="Times New Roman" w:cs="Times New Roman"/>
+            <w:noProof/>
+            <w:webHidden/>
+            <w:sz w:val="24"/>
+            <w:szCs w:val="24"/>
+          </w:rPr>
+          <w:fldChar w:fldCharType="separate"/>
+        </w:r>
+        <w:r>
+          <w:rPr>
+            <w:rFonts w:ascii="Times New Roman" w:hAnsi="Times New Roman" w:cs="Times New Roman"/>
+            <w:noProof/>
+            <w:webHidden/>
+            <w:sz w:val="24"/>
+            <w:szCs w:val="24"/>
+          </w:rPr>
+          <w:t>7</w:t>
+        </w:r>
+        <w:r>
+          <w:rPr>
+            <w:rFonts w:ascii="Times New Roman" w:hAnsi="Times New Roman" w:cs="Times New Roman"/>
+            <w:noProof/>
+            <w:webHidden/>
+            <w:sz w:val="24"/>
+            <w:szCs w:val="24"/>
+          </w:rPr>
+          <w:fldChar w:fldCharType="end"/>
+        </w:r>
+      </w:hyperlink>
+    </w:p>
+    <w:p>
+      <w:pPr>
+        <w:pStyle w:val="Spistreci2"/>
+        <w:tabs>
+          <w:tab w:val="left" w:pos="1440"/>
+          <w:tab w:val="right" w:pos="9061"/>
+        </w:tabs>
+        <w:rPr>
+          <w:rFonts w:ascii="Times New Roman" w:eastAsiaTheme="minorEastAsia" w:hAnsi="Times New Roman" w:cs="Times New Roman"/>
+          <w:b w:val="0"/>
+          <w:bCs w:val="0"/>
+          <w:noProof/>
+          <w:sz w:val="24"/>
+          <w:szCs w:val="24"/>
+          <w:lang w:eastAsia="pl-PL"/>
+        </w:rPr>
+      </w:pPr>
+      <w:hyperlink w:anchor="_Toc1138680" w:history="1">
+        <w:r>
+          <w:rPr>
+            <w:rStyle w:val="Hipercze"/>
+            <w:rFonts w:ascii="Times New Roman" w:eastAsiaTheme="minorEastAsia" w:hAnsi="Times New Roman" w:cs="Times New Roman"/>
+            <w:noProof/>
+            <w:sz w:val="24"/>
+            <w:szCs w:val="24"/>
+          </w:rPr>
+          <w:t>6.3.</w:t>
+        </w:r>
+        <w:r>
+          <w:rPr>
+            <w:rFonts w:ascii="Times New Roman" w:eastAsiaTheme="minorEastAsia" w:hAnsi="Times New Roman" w:cs="Times New Roman"/>
+            <w:b w:val="0"/>
+            <w:bCs w:val="0"/>
+            <w:noProof/>
+            <w:sz w:val="24"/>
+            <w:szCs w:val="24"/>
+            <w:lang w:eastAsia="pl-PL"/>
+          </w:rPr>
+          <w:tab/>
+        </w:r>
+        <w:r>
+          <w:rPr>
+            <w:rStyle w:val="Hipercze"/>
+            <w:rFonts w:ascii="Times New Roman" w:eastAsiaTheme="minorEastAsia" w:hAnsi="Times New Roman" w:cs="Times New Roman"/>
+            <w:noProof/>
+            <w:sz w:val="24"/>
+            <w:szCs w:val="24"/>
+          </w:rPr>
+          <w:t>Implementacja interfejsów użytkownika</w:t>
+        </w:r>
+        <w:r>
+          <w:rPr>
+            <w:rFonts w:ascii="Times New Roman" w:hAnsi="Times New Roman" w:cs="Times New Roman"/>
+            <w:noProof/>
+            <w:webHidden/>
+            <w:sz w:val="24"/>
+            <w:szCs w:val="24"/>
+          </w:rPr>
+          <w:tab/>
+        </w:r>
+        <w:r>
+          <w:rPr>
+            <w:rFonts w:ascii="Times New Roman" w:hAnsi="Times New Roman" w:cs="Times New Roman"/>
+            <w:noProof/>
+            <w:webHidden/>
+            <w:sz w:val="24"/>
+            <w:szCs w:val="24"/>
+          </w:rPr>
+          <w:fldChar w:fldCharType="begin"/>
+        </w:r>
+        <w:r>
+          <w:rPr>
+            <w:rFonts w:ascii="Times New Roman" w:hAnsi="Times New Roman" w:cs="Times New Roman"/>
+            <w:noProof/>
+            <w:webHidden/>
+            <w:sz w:val="24"/>
+            <w:szCs w:val="24"/>
+          </w:rPr>
+          <w:instrText xml:space="preserve"> PAGEREF _Toc1138680 \h </w:instrText>
+        </w:r>
+        <w:r>
+          <w:rPr>
+            <w:rFonts w:ascii="Times New Roman" w:hAnsi="Times New Roman" w:cs="Times New Roman"/>
+            <w:noProof/>
+            <w:webHidden/>
+            <w:sz w:val="24"/>
+            <w:szCs w:val="24"/>
+          </w:rPr>
+        </w:r>
+        <w:r>
+          <w:rPr>
+            <w:rFonts w:ascii="Times New Roman" w:hAnsi="Times New Roman" w:cs="Times New Roman"/>
+            <w:noProof/>
+            <w:webHidden/>
+            <w:sz w:val="24"/>
+            <w:szCs w:val="24"/>
+          </w:rPr>
+          <w:fldChar w:fldCharType="separate"/>
+        </w:r>
+        <w:r>
+          <w:rPr>
+            <w:rFonts w:ascii="Times New Roman" w:hAnsi="Times New Roman" w:cs="Times New Roman"/>
+            <w:noProof/>
+            <w:webHidden/>
+            <w:sz w:val="24"/>
+            <w:szCs w:val="24"/>
+          </w:rPr>
+          <w:t>7</w:t>
+        </w:r>
+        <w:r>
+          <w:rPr>
+            <w:rFonts w:ascii="Times New Roman" w:hAnsi="Times New Roman" w:cs="Times New Roman"/>
+            <w:noProof/>
+            <w:webHidden/>
+            <w:sz w:val="24"/>
+            <w:szCs w:val="24"/>
+          </w:rPr>
+          <w:fldChar w:fldCharType="end"/>
+        </w:r>
+      </w:hyperlink>
+    </w:p>
+    <w:p>
+      <w:pPr>
+        <w:pStyle w:val="Spistreci1"/>
+        <w:tabs>
+          <w:tab w:val="left" w:pos="1200"/>
+          <w:tab w:val="right" w:pos="9061"/>
+        </w:tabs>
+        <w:rPr>
+          <w:rFonts w:ascii="Times New Roman" w:eastAsiaTheme="minorEastAsia" w:hAnsi="Times New Roman" w:cs="Times New Roman"/>
+          <w:b w:val="0"/>
+          <w:bCs w:val="0"/>
+          <w:caps w:val="0"/>
+          <w:noProof/>
+          <w:lang w:eastAsia="pl-PL"/>
+        </w:rPr>
+      </w:pPr>
+      <w:hyperlink w:anchor="_Toc1138681" w:history="1">
+        <w:r>
+          <w:rPr>
+            <w:rStyle w:val="Hipercze"/>
+            <w:rFonts w:ascii="Times New Roman" w:eastAsiaTheme="minorEastAsia" w:hAnsi="Times New Roman" w:cs="Times New Roman"/>
+            <w:noProof/>
+          </w:rPr>
+          <w:t>7.</w:t>
+        </w:r>
+        <w:r>
+          <w:rPr>
+            <w:rFonts w:ascii="Times New Roman" w:eastAsiaTheme="minorEastAsia" w:hAnsi="Times New Roman" w:cs="Times New Roman"/>
+            <w:b w:val="0"/>
+            <w:bCs w:val="0"/>
+            <w:caps w:val="0"/>
+            <w:noProof/>
+            <w:lang w:eastAsia="pl-PL"/>
+          </w:rPr>
+          <w:tab/>
+        </w:r>
+        <w:r>
+          <w:rPr>
+            <w:rStyle w:val="Hipercze"/>
+            <w:rFonts w:ascii="Times New Roman" w:eastAsiaTheme="minorEastAsia" w:hAnsi="Times New Roman" w:cs="Times New Roman"/>
+            <w:noProof/>
+          </w:rPr>
+          <w:t>testy</w:t>
+        </w:r>
+        <w:r>
+          <w:rPr>
+            <w:rFonts w:ascii="Times New Roman" w:hAnsi="Times New Roman" w:cs="Times New Roman"/>
+            <w:noProof/>
+            <w:webHidden/>
+          </w:rPr>
+          <w:tab/>
+        </w:r>
+        <w:r>
+          <w:rPr>
+            <w:rFonts w:ascii="Times New Roman" w:hAnsi="Times New Roman" w:cs="Times New Roman"/>
+            <w:noProof/>
+            <w:webHidden/>
+          </w:rPr>
+          <w:fldChar w:fldCharType="begin"/>
+        </w:r>
+        <w:r>
+          <w:rPr>
+            <w:rFonts w:ascii="Times New Roman" w:hAnsi="Times New Roman" w:cs="Times New Roman"/>
+            <w:noProof/>
+            <w:webHidden/>
+          </w:rPr>
+          <w:instrText xml:space="preserve"> PAGEREF _Toc1138681 \h </w:instrText>
+        </w:r>
+        <w:r>
+          <w:rPr>
+            <w:rFonts w:ascii="Times New Roman" w:hAnsi="Times New Roman" w:cs="Times New Roman"/>
+            <w:noProof/>
+            <w:webHidden/>
+          </w:rPr>
+        </w:r>
+        <w:r>
+          <w:rPr>
+            <w:rFonts w:ascii="Times New Roman" w:hAnsi="Times New Roman" w:cs="Times New Roman"/>
+            <w:noProof/>
+            <w:webHidden/>
+          </w:rPr>
+          <w:fldChar w:fldCharType="separate"/>
+        </w:r>
+        <w:r>
+          <w:rPr>
+            <w:rFonts w:ascii="Times New Roman" w:hAnsi="Times New Roman" w:cs="Times New Roman"/>
+            <w:noProof/>
+            <w:webHidden/>
+          </w:rPr>
+          <w:t>7</w:t>
+        </w:r>
+        <w:r>
+          <w:rPr>
+            <w:rFonts w:ascii="Times New Roman" w:hAnsi="Times New Roman" w:cs="Times New Roman"/>
+            <w:noProof/>
+            <w:webHidden/>
+          </w:rPr>
+          <w:fldChar w:fldCharType="end"/>
+        </w:r>
+      </w:hyperlink>
+    </w:p>
+    <w:p>
+      <w:pPr>
+        <w:pStyle w:val="Spistreci2"/>
+        <w:tabs>
+          <w:tab w:val="left" w:pos="1440"/>
+          <w:tab w:val="right" w:pos="9061"/>
+        </w:tabs>
+        <w:rPr>
+          <w:rFonts w:ascii="Times New Roman" w:eastAsiaTheme="minorEastAsia" w:hAnsi="Times New Roman" w:cs="Times New Roman"/>
+          <w:b w:val="0"/>
+          <w:bCs w:val="0"/>
+          <w:noProof/>
+          <w:sz w:val="24"/>
+          <w:szCs w:val="24"/>
+          <w:lang w:eastAsia="pl-PL"/>
+        </w:rPr>
+      </w:pPr>
+      <w:hyperlink w:anchor="_Toc1138682" w:history="1">
+        <w:r>
+          <w:rPr>
+            <w:rStyle w:val="Hipercze"/>
+            <w:rFonts w:ascii="Times New Roman" w:eastAsiaTheme="minorEastAsia" w:hAnsi="Times New Roman" w:cs="Times New Roman"/>
+            <w:noProof/>
+            <w:sz w:val="24"/>
+            <w:szCs w:val="24"/>
+          </w:rPr>
+          <w:t>7.1.</w:t>
+        </w:r>
+        <w:r>
+          <w:rPr>
+            <w:rFonts w:ascii="Times New Roman" w:eastAsiaTheme="minorEastAsia" w:hAnsi="Times New Roman" w:cs="Times New Roman"/>
+            <w:b w:val="0"/>
+            <w:bCs w:val="0"/>
+            <w:noProof/>
+            <w:sz w:val="24"/>
+            <w:szCs w:val="24"/>
+            <w:lang w:eastAsia="pl-PL"/>
+          </w:rPr>
+          <w:tab/>
+        </w:r>
+        <w:r>
+          <w:rPr>
+            <w:rStyle w:val="Hipercze"/>
+            <w:rFonts w:ascii="Times New Roman" w:eastAsiaTheme="minorEastAsia" w:hAnsi="Times New Roman" w:cs="Times New Roman"/>
+            <w:noProof/>
+            <w:sz w:val="24"/>
+            <w:szCs w:val="24"/>
+          </w:rPr>
+          <w:t>Testy funkcjonalne</w:t>
+        </w:r>
+        <w:r>
+          <w:rPr>
+            <w:rFonts w:ascii="Times New Roman" w:hAnsi="Times New Roman" w:cs="Times New Roman"/>
+            <w:noProof/>
+            <w:webHidden/>
+            <w:sz w:val="24"/>
+            <w:szCs w:val="24"/>
+          </w:rPr>
+          <w:tab/>
+        </w:r>
+        <w:r>
+          <w:rPr>
+            <w:rFonts w:ascii="Times New Roman" w:hAnsi="Times New Roman" w:cs="Times New Roman"/>
+            <w:noProof/>
+            <w:webHidden/>
+            <w:sz w:val="24"/>
+            <w:szCs w:val="24"/>
+          </w:rPr>
+          <w:fldChar w:fldCharType="begin"/>
+        </w:r>
+        <w:r>
+          <w:rPr>
+            <w:rFonts w:ascii="Times New Roman" w:hAnsi="Times New Roman" w:cs="Times New Roman"/>
+            <w:noProof/>
+            <w:webHidden/>
+            <w:sz w:val="24"/>
+            <w:szCs w:val="24"/>
+          </w:rPr>
+          <w:instrText xml:space="preserve"> PAGEREF _Toc1138682 \h </w:instrText>
+        </w:r>
+        <w:r>
+          <w:rPr>
+            <w:rFonts w:ascii="Times New Roman" w:hAnsi="Times New Roman" w:cs="Times New Roman"/>
+            <w:noProof/>
+            <w:webHidden/>
+            <w:sz w:val="24"/>
+            <w:szCs w:val="24"/>
+          </w:rPr>
+        </w:r>
+        <w:r>
+          <w:rPr>
+            <w:rFonts w:ascii="Times New Roman" w:hAnsi="Times New Roman" w:cs="Times New Roman"/>
+            <w:noProof/>
+            <w:webHidden/>
+            <w:sz w:val="24"/>
+            <w:szCs w:val="24"/>
+          </w:rPr>
+          <w:fldChar w:fldCharType="separate"/>
+        </w:r>
+        <w:r>
+          <w:rPr>
+            <w:rFonts w:ascii="Times New Roman" w:hAnsi="Times New Roman" w:cs="Times New Roman"/>
+            <w:noProof/>
+            <w:webHidden/>
+            <w:sz w:val="24"/>
+            <w:szCs w:val="24"/>
+          </w:rPr>
+          <w:t>7</w:t>
+        </w:r>
+        <w:r>
+          <w:rPr>
+            <w:rFonts w:ascii="Times New Roman" w:hAnsi="Times New Roman" w:cs="Times New Roman"/>
+            <w:noProof/>
+            <w:webHidden/>
+            <w:sz w:val="24"/>
+            <w:szCs w:val="24"/>
+          </w:rPr>
+          <w:fldChar w:fldCharType="end"/>
+        </w:r>
+      </w:hyperlink>
+    </w:p>
+    <w:p>
+      <w:pPr>
+        <w:pStyle w:val="Spistreci2"/>
+        <w:tabs>
+          <w:tab w:val="left" w:pos="1440"/>
+          <w:tab w:val="right" w:pos="9061"/>
+        </w:tabs>
+        <w:rPr>
+          <w:rFonts w:ascii="Times New Roman" w:eastAsiaTheme="minorEastAsia" w:hAnsi="Times New Roman" w:cs="Times New Roman"/>
+          <w:b w:val="0"/>
+          <w:bCs w:val="0"/>
+          <w:noProof/>
+          <w:sz w:val="24"/>
+          <w:szCs w:val="24"/>
+          <w:lang w:eastAsia="pl-PL"/>
+        </w:rPr>
+      </w:pPr>
+      <w:hyperlink w:anchor="_Toc1138683" w:history="1">
+        <w:r>
+          <w:rPr>
+            <w:rStyle w:val="Hipercze"/>
+            <w:rFonts w:ascii="Times New Roman" w:eastAsiaTheme="minorEastAsia" w:hAnsi="Times New Roman" w:cs="Times New Roman"/>
+            <w:noProof/>
+            <w:sz w:val="24"/>
+            <w:szCs w:val="24"/>
+          </w:rPr>
+          <w:t>7.2.</w:t>
+        </w:r>
+        <w:r>
+          <w:rPr>
+            <w:rFonts w:ascii="Times New Roman" w:eastAsiaTheme="minorEastAsia" w:hAnsi="Times New Roman" w:cs="Times New Roman"/>
+            <w:b w:val="0"/>
+            <w:bCs w:val="0"/>
+            <w:noProof/>
+            <w:sz w:val="24"/>
+            <w:szCs w:val="24"/>
+            <w:lang w:eastAsia="pl-PL"/>
+          </w:rPr>
+          <w:tab/>
+        </w:r>
+        <w:r>
+          <w:rPr>
+            <w:rStyle w:val="Hipercze"/>
+            <w:rFonts w:ascii="Times New Roman" w:eastAsiaTheme="minorEastAsia" w:hAnsi="Times New Roman" w:cs="Times New Roman"/>
+            <w:noProof/>
+            <w:sz w:val="24"/>
+            <w:szCs w:val="24"/>
+          </w:rPr>
+          <w:t>Testy jednostkowe</w:t>
+        </w:r>
+        <w:r>
+          <w:rPr>
+            <w:rFonts w:ascii="Times New Roman" w:hAnsi="Times New Roman" w:cs="Times New Roman"/>
+            <w:noProof/>
+            <w:webHidden/>
+            <w:sz w:val="24"/>
+            <w:szCs w:val="24"/>
+          </w:rPr>
+          <w:tab/>
+        </w:r>
+        <w:r>
+          <w:rPr>
+            <w:rFonts w:ascii="Times New Roman" w:hAnsi="Times New Roman" w:cs="Times New Roman"/>
+            <w:noProof/>
+            <w:webHidden/>
+            <w:sz w:val="24"/>
+            <w:szCs w:val="24"/>
+          </w:rPr>
+          <w:fldChar w:fldCharType="begin"/>
+        </w:r>
+        <w:r>
+          <w:rPr>
+            <w:rFonts w:ascii="Times New Roman" w:hAnsi="Times New Roman" w:cs="Times New Roman"/>
+            <w:noProof/>
+            <w:webHidden/>
+            <w:sz w:val="24"/>
+            <w:szCs w:val="24"/>
+          </w:rPr>
+          <w:instrText xml:space="preserve"> PAGEREF _Toc1138683 \h </w:instrText>
+        </w:r>
+        <w:r>
+          <w:rPr>
+            <w:rFonts w:ascii="Times New Roman" w:hAnsi="Times New Roman" w:cs="Times New Roman"/>
+            <w:noProof/>
+            <w:webHidden/>
+            <w:sz w:val="24"/>
+            <w:szCs w:val="24"/>
+          </w:rPr>
+        </w:r>
+        <w:r>
+          <w:rPr>
+            <w:rFonts w:ascii="Times New Roman" w:hAnsi="Times New Roman" w:cs="Times New Roman"/>
+            <w:noProof/>
+            <w:webHidden/>
+            <w:sz w:val="24"/>
+            <w:szCs w:val="24"/>
+          </w:rPr>
+          <w:fldChar w:fldCharType="separate"/>
+        </w:r>
+        <w:r>
+          <w:rPr>
+            <w:rFonts w:ascii="Times New Roman" w:hAnsi="Times New Roman" w:cs="Times New Roman"/>
+            <w:noProof/>
+            <w:webHidden/>
+            <w:sz w:val="24"/>
+            <w:szCs w:val="24"/>
+          </w:rPr>
+          <w:t>7</w:t>
+        </w:r>
+        <w:r>
+          <w:rPr>
+            <w:rFonts w:ascii="Times New Roman" w:hAnsi="Times New Roman" w:cs="Times New Roman"/>
+            <w:noProof/>
+            <w:webHidden/>
+            <w:sz w:val="24"/>
+            <w:szCs w:val="24"/>
+          </w:rPr>
+          <w:fldChar w:fldCharType="end"/>
+        </w:r>
+      </w:hyperlink>
+    </w:p>
+    <w:p>
+      <w:pPr>
+        <w:pStyle w:val="Spistreci2"/>
+        <w:tabs>
+          <w:tab w:val="left" w:pos="1440"/>
+          <w:tab w:val="right" w:pos="9061"/>
+        </w:tabs>
+        <w:rPr>
+          <w:rFonts w:ascii="Times New Roman" w:eastAsiaTheme="minorEastAsia" w:hAnsi="Times New Roman" w:cs="Times New Roman"/>
+          <w:b w:val="0"/>
+          <w:bCs w:val="0"/>
+          <w:noProof/>
+          <w:sz w:val="24"/>
+          <w:szCs w:val="24"/>
+          <w:lang w:eastAsia="pl-PL"/>
+        </w:rPr>
+      </w:pPr>
+      <w:hyperlink w:anchor="_Toc1138684" w:history="1">
+        <w:r>
+          <w:rPr>
+            <w:rStyle w:val="Hipercze"/>
+            <w:rFonts w:ascii="Times New Roman" w:eastAsiaTheme="minorEastAsia" w:hAnsi="Times New Roman" w:cs="Times New Roman"/>
+            <w:noProof/>
+            <w:sz w:val="24"/>
+            <w:szCs w:val="24"/>
+          </w:rPr>
+          <w:t>7.3.</w:t>
+        </w:r>
+        <w:r>
+          <w:rPr>
+            <w:rFonts w:ascii="Times New Roman" w:eastAsiaTheme="minorEastAsia" w:hAnsi="Times New Roman" w:cs="Times New Roman"/>
+            <w:b w:val="0"/>
+            <w:bCs w:val="0"/>
+            <w:noProof/>
+            <w:sz w:val="24"/>
+            <w:szCs w:val="24"/>
+            <w:lang w:eastAsia="pl-PL"/>
+          </w:rPr>
+          <w:tab/>
+        </w:r>
+        <w:r>
+          <w:rPr>
+            <w:rStyle w:val="Hipercze"/>
+            <w:rFonts w:ascii="Times New Roman" w:eastAsiaTheme="minorEastAsia" w:hAnsi="Times New Roman" w:cs="Times New Roman"/>
+            <w:noProof/>
+            <w:sz w:val="24"/>
+            <w:szCs w:val="24"/>
+          </w:rPr>
+          <w:t>Testy obciążeniowe</w:t>
+        </w:r>
+        <w:r>
+          <w:rPr>
+            <w:rFonts w:ascii="Times New Roman" w:hAnsi="Times New Roman" w:cs="Times New Roman"/>
+            <w:noProof/>
+            <w:webHidden/>
+            <w:sz w:val="24"/>
+            <w:szCs w:val="24"/>
+          </w:rPr>
+          <w:tab/>
+        </w:r>
+        <w:r>
+          <w:rPr>
+            <w:rFonts w:ascii="Times New Roman" w:hAnsi="Times New Roman" w:cs="Times New Roman"/>
+            <w:noProof/>
+            <w:webHidden/>
+            <w:sz w:val="24"/>
+            <w:szCs w:val="24"/>
+          </w:rPr>
+          <w:fldChar w:fldCharType="begin"/>
+        </w:r>
+        <w:r>
+          <w:rPr>
+            <w:rFonts w:ascii="Times New Roman" w:hAnsi="Times New Roman" w:cs="Times New Roman"/>
+            <w:noProof/>
+            <w:webHidden/>
+            <w:sz w:val="24"/>
+            <w:szCs w:val="24"/>
+          </w:rPr>
+          <w:instrText xml:space="preserve"> PAGEREF _Toc1138684 \h </w:instrText>
+        </w:r>
+        <w:r>
+          <w:rPr>
+            <w:rFonts w:ascii="Times New Roman" w:hAnsi="Times New Roman" w:cs="Times New Roman"/>
+            <w:noProof/>
+            <w:webHidden/>
+            <w:sz w:val="24"/>
+            <w:szCs w:val="24"/>
+          </w:rPr>
+        </w:r>
+        <w:r>
+          <w:rPr>
+            <w:rFonts w:ascii="Times New Roman" w:hAnsi="Times New Roman" w:cs="Times New Roman"/>
+            <w:noProof/>
+            <w:webHidden/>
+            <w:sz w:val="24"/>
+            <w:szCs w:val="24"/>
+          </w:rPr>
+          <w:fldChar w:fldCharType="separate"/>
+        </w:r>
+        <w:r>
+          <w:rPr>
+            <w:rFonts w:ascii="Times New Roman" w:hAnsi="Times New Roman" w:cs="Times New Roman"/>
+            <w:noProof/>
+            <w:webHidden/>
+            <w:sz w:val="24"/>
+            <w:szCs w:val="24"/>
+          </w:rPr>
+          <w:t>7</w:t>
+        </w:r>
+        <w:r>
+          <w:rPr>
+            <w:rFonts w:ascii="Times New Roman" w:hAnsi="Times New Roman" w:cs="Times New Roman"/>
+            <w:noProof/>
+            <w:webHidden/>
+            <w:sz w:val="24"/>
+            <w:szCs w:val="24"/>
+          </w:rPr>
+          <w:fldChar w:fldCharType="end"/>
+        </w:r>
+      </w:hyperlink>
+    </w:p>
+    <w:p>
+      <w:pPr>
+        <w:pStyle w:val="Spistreci2"/>
+        <w:tabs>
+          <w:tab w:val="left" w:pos="1440"/>
+          <w:tab w:val="right" w:pos="9061"/>
+        </w:tabs>
+        <w:rPr>
+          <w:rFonts w:ascii="Times New Roman" w:eastAsiaTheme="minorEastAsia" w:hAnsi="Times New Roman" w:cs="Times New Roman"/>
+          <w:b w:val="0"/>
+          <w:bCs w:val="0"/>
+          <w:noProof/>
+          <w:sz w:val="24"/>
+          <w:szCs w:val="24"/>
+          <w:lang w:eastAsia="pl-PL"/>
+        </w:rPr>
+      </w:pPr>
+      <w:hyperlink w:anchor="_Toc1138685" w:history="1">
+        <w:r>
+          <w:rPr>
+            <w:rStyle w:val="Hipercze"/>
+            <w:rFonts w:ascii="Times New Roman" w:eastAsiaTheme="minorEastAsia" w:hAnsi="Times New Roman" w:cs="Times New Roman"/>
+            <w:noProof/>
+            <w:sz w:val="24"/>
+            <w:szCs w:val="24"/>
+          </w:rPr>
+          <w:t>7.4.</w:t>
+        </w:r>
+        <w:r>
+          <w:rPr>
+            <w:rFonts w:ascii="Times New Roman" w:eastAsiaTheme="minorEastAsia" w:hAnsi="Times New Roman" w:cs="Times New Roman"/>
+            <w:b w:val="0"/>
+            <w:bCs w:val="0"/>
+            <w:noProof/>
+            <w:sz w:val="24"/>
+            <w:szCs w:val="24"/>
+            <w:lang w:eastAsia="pl-PL"/>
+          </w:rPr>
+          <w:tab/>
+        </w:r>
+        <w:r>
+          <w:rPr>
+            <w:rStyle w:val="Hipercze"/>
+            <w:rFonts w:ascii="Times New Roman" w:eastAsiaTheme="minorEastAsia" w:hAnsi="Times New Roman" w:cs="Times New Roman"/>
+            <w:noProof/>
+            <w:sz w:val="24"/>
+            <w:szCs w:val="24"/>
+          </w:rPr>
+          <w:t>Testy użytkowników</w:t>
+        </w:r>
+        <w:r>
+          <w:rPr>
+            <w:rFonts w:ascii="Times New Roman" w:hAnsi="Times New Roman" w:cs="Times New Roman"/>
+            <w:noProof/>
+            <w:webHidden/>
+            <w:sz w:val="24"/>
+            <w:szCs w:val="24"/>
+          </w:rPr>
+          <w:tab/>
+        </w:r>
+        <w:r>
+          <w:rPr>
+            <w:rFonts w:ascii="Times New Roman" w:hAnsi="Times New Roman" w:cs="Times New Roman"/>
+            <w:noProof/>
+            <w:webHidden/>
+            <w:sz w:val="24"/>
+            <w:szCs w:val="24"/>
+          </w:rPr>
+          <w:fldChar w:fldCharType="begin"/>
+        </w:r>
+        <w:r>
+          <w:rPr>
+            <w:rFonts w:ascii="Times New Roman" w:hAnsi="Times New Roman" w:cs="Times New Roman"/>
+            <w:noProof/>
+            <w:webHidden/>
+            <w:sz w:val="24"/>
+            <w:szCs w:val="24"/>
+          </w:rPr>
+          <w:instrText xml:space="preserve"> PAGEREF _Toc1138685 \h </w:instrText>
+        </w:r>
+        <w:r>
+          <w:rPr>
+            <w:rFonts w:ascii="Times New Roman" w:hAnsi="Times New Roman" w:cs="Times New Roman"/>
+            <w:noProof/>
+            <w:webHidden/>
+            <w:sz w:val="24"/>
+            <w:szCs w:val="24"/>
+          </w:rPr>
+        </w:r>
+        <w:r>
+          <w:rPr>
+            <w:rFonts w:ascii="Times New Roman" w:hAnsi="Times New Roman" w:cs="Times New Roman"/>
+            <w:noProof/>
+            <w:webHidden/>
+            <w:sz w:val="24"/>
+            <w:szCs w:val="24"/>
+          </w:rPr>
+          <w:fldChar w:fldCharType="separate"/>
+        </w:r>
+        <w:r>
+          <w:rPr>
+            <w:rFonts w:ascii="Times New Roman" w:hAnsi="Times New Roman" w:cs="Times New Roman"/>
+            <w:noProof/>
+            <w:webHidden/>
+            <w:sz w:val="24"/>
+            <w:szCs w:val="24"/>
+          </w:rPr>
+          <w:t>7</w:t>
+        </w:r>
+        <w:r>
+          <w:rPr>
+            <w:rFonts w:ascii="Times New Roman" w:hAnsi="Times New Roman" w:cs="Times New Roman"/>
+            <w:noProof/>
+            <w:webHidden/>
+            <w:sz w:val="24"/>
+            <w:szCs w:val="24"/>
+          </w:rPr>
+          <w:fldChar w:fldCharType="end"/>
+        </w:r>
+      </w:hyperlink>
+    </w:p>
+    <w:p>
+      <w:pPr>
+        <w:pStyle w:val="Spistreci1"/>
+        <w:tabs>
+          <w:tab w:val="left" w:pos="1200"/>
+          <w:tab w:val="right" w:pos="9061"/>
+        </w:tabs>
+        <w:rPr>
+          <w:rFonts w:ascii="Times New Roman" w:eastAsiaTheme="minorEastAsia" w:hAnsi="Times New Roman" w:cs="Times New Roman"/>
+          <w:b w:val="0"/>
+          <w:bCs w:val="0"/>
+          <w:caps w:val="0"/>
+          <w:noProof/>
+          <w:lang w:eastAsia="pl-PL"/>
+        </w:rPr>
+      </w:pPr>
+      <w:hyperlink w:anchor="_Toc1138686" w:history="1">
+        <w:r>
+          <w:rPr>
+            <w:rStyle w:val="Hipercze"/>
+            <w:rFonts w:ascii="Times New Roman" w:eastAsiaTheme="minorEastAsia" w:hAnsi="Times New Roman" w:cs="Times New Roman"/>
+            <w:noProof/>
+          </w:rPr>
+          <w:t>8.</w:t>
+        </w:r>
+        <w:r>
+          <w:rPr>
+            <w:rFonts w:ascii="Times New Roman" w:eastAsiaTheme="minorEastAsia" w:hAnsi="Times New Roman" w:cs="Times New Roman"/>
+            <w:b w:val="0"/>
+            <w:bCs w:val="0"/>
+            <w:caps w:val="0"/>
+            <w:noProof/>
+            <w:lang w:eastAsia="pl-PL"/>
+          </w:rPr>
+          <w:tab/>
+        </w:r>
+        <w:r>
+          <w:rPr>
+            <w:rStyle w:val="Hipercze"/>
+            <w:rFonts w:ascii="Times New Roman" w:eastAsiaTheme="minorEastAsia" w:hAnsi="Times New Roman" w:cs="Times New Roman"/>
+            <w:noProof/>
+          </w:rPr>
+          <w:t>wdrożenie</w:t>
+        </w:r>
+        <w:r>
+          <w:rPr>
+            <w:rFonts w:ascii="Times New Roman" w:hAnsi="Times New Roman" w:cs="Times New Roman"/>
+            <w:noProof/>
+            <w:webHidden/>
+          </w:rPr>
+          <w:tab/>
+        </w:r>
+        <w:r>
+          <w:rPr>
+            <w:rFonts w:ascii="Times New Roman" w:hAnsi="Times New Roman" w:cs="Times New Roman"/>
+            <w:noProof/>
+            <w:webHidden/>
+          </w:rPr>
+          <w:fldChar w:fldCharType="begin"/>
+        </w:r>
+        <w:r>
+          <w:rPr>
+            <w:rFonts w:ascii="Times New Roman" w:hAnsi="Times New Roman" w:cs="Times New Roman"/>
+            <w:noProof/>
+            <w:webHidden/>
+          </w:rPr>
+          <w:instrText xml:space="preserve"> PAGEREF _Toc1138686 \h </w:instrText>
+        </w:r>
+        <w:r>
+          <w:rPr>
+            <w:rFonts w:ascii="Times New Roman" w:hAnsi="Times New Roman" w:cs="Times New Roman"/>
+            <w:noProof/>
+            <w:webHidden/>
+          </w:rPr>
+        </w:r>
+        <w:r>
+          <w:rPr>
+            <w:rFonts w:ascii="Times New Roman" w:hAnsi="Times New Roman" w:cs="Times New Roman"/>
+            <w:noProof/>
+            <w:webHidden/>
+          </w:rPr>
+          <w:fldChar w:fldCharType="separate"/>
+        </w:r>
+        <w:r>
+          <w:rPr>
+            <w:rFonts w:ascii="Times New Roman" w:hAnsi="Times New Roman" w:cs="Times New Roman"/>
+            <w:noProof/>
+            <w:webHidden/>
+          </w:rPr>
+          <w:t>7</w:t>
+        </w:r>
+        <w:r>
+          <w:rPr>
+            <w:rFonts w:ascii="Times New Roman" w:hAnsi="Times New Roman" w:cs="Times New Roman"/>
+            <w:noProof/>
+            <w:webHidden/>
+          </w:rPr>
+          <w:fldChar w:fldCharType="end"/>
+        </w:r>
+      </w:hyperlink>
+    </w:p>
+    <w:p>
+      <w:pPr>
+        <w:pStyle w:val="Spistreci1"/>
+        <w:tabs>
+          <w:tab w:val="left" w:pos="1200"/>
+          <w:tab w:val="right" w:pos="9061"/>
+        </w:tabs>
+        <w:rPr>
+          <w:rFonts w:ascii="Times New Roman" w:eastAsiaTheme="minorEastAsia" w:hAnsi="Times New Roman" w:cs="Times New Roman"/>
+          <w:b w:val="0"/>
+          <w:bCs w:val="0"/>
+          <w:caps w:val="0"/>
+          <w:noProof/>
+          <w:lang w:eastAsia="pl-PL"/>
+        </w:rPr>
+      </w:pPr>
+      <w:hyperlink w:anchor="_Toc1138687" w:history="1">
+        <w:r>
+          <w:rPr>
+            <w:rStyle w:val="Hipercze"/>
+            <w:rFonts w:ascii="Times New Roman" w:eastAsiaTheme="minorEastAsia" w:hAnsi="Times New Roman" w:cs="Times New Roman"/>
+            <w:noProof/>
+          </w:rPr>
+          <w:t>9.</w:t>
+        </w:r>
+        <w:r>
+          <w:rPr>
+            <w:rFonts w:ascii="Times New Roman" w:eastAsiaTheme="minorEastAsia" w:hAnsi="Times New Roman" w:cs="Times New Roman"/>
+            <w:b w:val="0"/>
+            <w:bCs w:val="0"/>
+            <w:caps w:val="0"/>
+            <w:noProof/>
+            <w:lang w:eastAsia="pl-PL"/>
+          </w:rPr>
+          <w:tab/>
+        </w:r>
+        <w:r>
+          <w:rPr>
+            <w:rStyle w:val="Hipercze"/>
+            <w:rFonts w:ascii="Times New Roman" w:eastAsiaTheme="minorEastAsia" w:hAnsi="Times New Roman" w:cs="Times New Roman"/>
+            <w:noProof/>
+          </w:rPr>
+          <w:t>podsumowanie</w:t>
+        </w:r>
+        <w:r>
+          <w:rPr>
+            <w:rFonts w:ascii="Times New Roman" w:hAnsi="Times New Roman" w:cs="Times New Roman"/>
+            <w:noProof/>
+            <w:webHidden/>
+          </w:rPr>
+          <w:tab/>
+        </w:r>
+        <w:r>
+          <w:rPr>
+            <w:rFonts w:ascii="Times New Roman" w:hAnsi="Times New Roman" w:cs="Times New Roman"/>
+            <w:noProof/>
+            <w:webHidden/>
+          </w:rPr>
+          <w:fldChar w:fldCharType="begin"/>
+        </w:r>
+        <w:r>
+          <w:rPr>
+            <w:rFonts w:ascii="Times New Roman" w:hAnsi="Times New Roman" w:cs="Times New Roman"/>
+            <w:noProof/>
+            <w:webHidden/>
+          </w:rPr>
+          <w:instrText xml:space="preserve"> PAGEREF _Toc1138687 \h </w:instrText>
+        </w:r>
+        <w:r>
+          <w:rPr>
+            <w:rFonts w:ascii="Times New Roman" w:hAnsi="Times New Roman" w:cs="Times New Roman"/>
+            <w:noProof/>
+            <w:webHidden/>
+          </w:rPr>
+        </w:r>
+        <w:r>
+          <w:rPr>
+            <w:rFonts w:ascii="Times New Roman" w:hAnsi="Times New Roman" w:cs="Times New Roman"/>
+            <w:noProof/>
+            <w:webHidden/>
+          </w:rPr>
+          <w:fldChar w:fldCharType="separate"/>
+        </w:r>
+        <w:r>
+          <w:rPr>
+            <w:rFonts w:ascii="Times New Roman" w:hAnsi="Times New Roman" w:cs="Times New Roman"/>
+            <w:noProof/>
+            <w:webHidden/>
+          </w:rPr>
+          <w:t>7</w:t>
+        </w:r>
+        <w:r>
+          <w:rPr>
+            <w:rFonts w:ascii="Times New Roman" w:hAnsi="Times New Roman" w:cs="Times New Roman"/>
+            <w:noProof/>
+            <w:webHidden/>
+          </w:rPr>
+          <w:fldChar w:fldCharType="end"/>
+        </w:r>
+      </w:hyperlink>
+    </w:p>
+    <w:p>
+      <w:pPr>
+        <w:pStyle w:val="Spistreci2"/>
+        <w:tabs>
+          <w:tab w:val="left" w:pos="1440"/>
+          <w:tab w:val="right" w:pos="9061"/>
+        </w:tabs>
+        <w:rPr>
+          <w:rFonts w:ascii="Times New Roman" w:eastAsiaTheme="minorEastAsia" w:hAnsi="Times New Roman" w:cs="Times New Roman"/>
+          <w:b w:val="0"/>
+          <w:bCs w:val="0"/>
+          <w:noProof/>
+          <w:sz w:val="24"/>
+          <w:szCs w:val="24"/>
+          <w:lang w:eastAsia="pl-PL"/>
+        </w:rPr>
+      </w:pPr>
+      <w:hyperlink w:anchor="_Toc1138688" w:history="1">
+        <w:r>
+          <w:rPr>
+            <w:rStyle w:val="Hipercze"/>
+            <w:rFonts w:ascii="Times New Roman" w:eastAsiaTheme="minorEastAsia" w:hAnsi="Times New Roman" w:cs="Times New Roman"/>
+            <w:noProof/>
+            <w:sz w:val="24"/>
+            <w:szCs w:val="24"/>
+          </w:rPr>
+          <w:t>9.1.</w:t>
+        </w:r>
+        <w:r>
+          <w:rPr>
+            <w:rFonts w:ascii="Times New Roman" w:eastAsiaTheme="minorEastAsia" w:hAnsi="Times New Roman" w:cs="Times New Roman"/>
+            <w:b w:val="0"/>
+            <w:bCs w:val="0"/>
+            <w:noProof/>
+            <w:sz w:val="24"/>
+            <w:szCs w:val="24"/>
+            <w:lang w:eastAsia="pl-PL"/>
+          </w:rPr>
+          <w:tab/>
+        </w:r>
+        <w:r>
+          <w:rPr>
+            <w:rStyle w:val="Hipercze"/>
+            <w:rFonts w:ascii="Times New Roman" w:eastAsiaTheme="minorEastAsia" w:hAnsi="Times New Roman" w:cs="Times New Roman"/>
+            <w:noProof/>
+            <w:sz w:val="24"/>
+            <w:szCs w:val="24"/>
+          </w:rPr>
+          <w:t>Możliwości dalszego rozwoju</w:t>
+        </w:r>
+        <w:r>
+          <w:rPr>
+            <w:rFonts w:ascii="Times New Roman" w:hAnsi="Times New Roman" w:cs="Times New Roman"/>
+            <w:noProof/>
+            <w:webHidden/>
+            <w:sz w:val="24"/>
+            <w:szCs w:val="24"/>
+          </w:rPr>
+          <w:tab/>
+        </w:r>
+        <w:r>
+          <w:rPr>
+            <w:rFonts w:ascii="Times New Roman" w:hAnsi="Times New Roman" w:cs="Times New Roman"/>
+            <w:noProof/>
+            <w:webHidden/>
+            <w:sz w:val="24"/>
+            <w:szCs w:val="24"/>
+          </w:rPr>
+          <w:fldChar w:fldCharType="begin"/>
+        </w:r>
+        <w:r>
+          <w:rPr>
+            <w:rFonts w:ascii="Times New Roman" w:hAnsi="Times New Roman" w:cs="Times New Roman"/>
+            <w:noProof/>
+            <w:webHidden/>
+            <w:sz w:val="24"/>
+            <w:szCs w:val="24"/>
+          </w:rPr>
+          <w:instrText xml:space="preserve"> PAGEREF _Toc1138688 \h </w:instrText>
+        </w:r>
+        <w:r>
+          <w:rPr>
+            <w:rFonts w:ascii="Times New Roman" w:hAnsi="Times New Roman" w:cs="Times New Roman"/>
+            <w:noProof/>
+            <w:webHidden/>
+            <w:sz w:val="24"/>
+            <w:szCs w:val="24"/>
+          </w:rPr>
+        </w:r>
+        <w:r>
+          <w:rPr>
+            <w:rFonts w:ascii="Times New Roman" w:hAnsi="Times New Roman" w:cs="Times New Roman"/>
+            <w:noProof/>
+            <w:webHidden/>
+            <w:sz w:val="24"/>
+            <w:szCs w:val="24"/>
+          </w:rPr>
+          <w:fldChar w:fldCharType="separate"/>
+        </w:r>
+        <w:r>
+          <w:rPr>
+            <w:rFonts w:ascii="Times New Roman" w:hAnsi="Times New Roman" w:cs="Times New Roman"/>
+            <w:noProof/>
+            <w:webHidden/>
+            <w:sz w:val="24"/>
+            <w:szCs w:val="24"/>
+          </w:rPr>
+          <w:t>7</w:t>
+        </w:r>
+        <w:r>
+          <w:rPr>
+            <w:rFonts w:ascii="Times New Roman" w:hAnsi="Times New Roman" w:cs="Times New Roman"/>
+            <w:noProof/>
+            <w:webHidden/>
+            <w:sz w:val="24"/>
+            <w:szCs w:val="24"/>
+          </w:rPr>
+          <w:fldChar w:fldCharType="end"/>
+        </w:r>
+      </w:hyperlink>
+    </w:p>
+    <w:p>
+      <w:pPr>
+        <w:pStyle w:val="Spistreci3"/>
+        <w:tabs>
+          <w:tab w:val="right" w:pos="9061"/>
+        </w:tabs>
+        <w:rPr>
+          <w:rFonts w:ascii="Times New Roman" w:eastAsiaTheme="minorEastAsia" w:hAnsi="Times New Roman" w:cs="Times New Roman"/>
+          <w:noProof/>
+          <w:sz w:val="24"/>
+          <w:szCs w:val="24"/>
+          <w:lang w:eastAsia="pl-PL"/>
+        </w:rPr>
+      </w:pPr>
+      <w:hyperlink w:anchor="_Toc1138689" w:history="1">
+        <w:r>
+          <w:rPr>
+            <w:rStyle w:val="Hipercze"/>
+            <w:rFonts w:ascii="Times New Roman" w:eastAsiaTheme="minorEastAsia" w:hAnsi="Times New Roman" w:cs="Times New Roman"/>
+            <w:noProof/>
+            <w:sz w:val="24"/>
+            <w:szCs w:val="24"/>
+          </w:rPr>
+          <w:t>W</w:t>
+        </w:r>
+        <w:r>
+          <w:rPr>
+            <w:rStyle w:val="Hipercze"/>
+            <w:rFonts w:ascii="Times New Roman" w:eastAsiaTheme="minorEastAsia" w:hAnsi="Times New Roman" w:cs="Times New Roman"/>
+            <w:noProof/>
+            <w:sz w:val="24"/>
+            <w:szCs w:val="24"/>
+          </w:rPr>
+          <w:t>ykaz źródeł</w:t>
+        </w:r>
+        <w:r>
+          <w:rPr>
+            <w:rFonts w:ascii="Times New Roman" w:hAnsi="Times New Roman" w:cs="Times New Roman"/>
+            <w:noProof/>
+            <w:webHidden/>
+            <w:sz w:val="24"/>
+            <w:szCs w:val="24"/>
+          </w:rPr>
+          <w:tab/>
+        </w:r>
+        <w:r>
+          <w:rPr>
+            <w:rFonts w:ascii="Times New Roman" w:hAnsi="Times New Roman" w:cs="Times New Roman"/>
+            <w:noProof/>
+            <w:webHidden/>
+            <w:sz w:val="24"/>
+            <w:szCs w:val="24"/>
+          </w:rPr>
+          <w:fldChar w:fldCharType="begin"/>
+        </w:r>
+        <w:r>
+          <w:rPr>
+            <w:rFonts w:ascii="Times New Roman" w:hAnsi="Times New Roman" w:cs="Times New Roman"/>
+            <w:noProof/>
+            <w:webHidden/>
+            <w:sz w:val="24"/>
+            <w:szCs w:val="24"/>
+          </w:rPr>
+          <w:instrText xml:space="preserve"> PAGEREF _Toc1138689 \h </w:instrText>
+        </w:r>
+        <w:r>
+          <w:rPr>
+            <w:rFonts w:ascii="Times New Roman" w:hAnsi="Times New Roman" w:cs="Times New Roman"/>
+            <w:noProof/>
+            <w:webHidden/>
+            <w:sz w:val="24"/>
+            <w:szCs w:val="24"/>
+          </w:rPr>
+        </w:r>
+        <w:r>
+          <w:rPr>
+            <w:rFonts w:ascii="Times New Roman" w:hAnsi="Times New Roman" w:cs="Times New Roman"/>
+            <w:noProof/>
+            <w:webHidden/>
+            <w:sz w:val="24"/>
+            <w:szCs w:val="24"/>
+          </w:rPr>
+          <w:fldChar w:fldCharType="separate"/>
+        </w:r>
+        <w:r>
+          <w:rPr>
+            <w:rFonts w:ascii="Times New Roman" w:hAnsi="Times New Roman" w:cs="Times New Roman"/>
+            <w:noProof/>
+            <w:webHidden/>
+            <w:sz w:val="24"/>
+            <w:szCs w:val="24"/>
+          </w:rPr>
+          <w:t>7</w:t>
+        </w:r>
+        <w:r>
+          <w:rPr>
+            <w:rFonts w:ascii="Times New Roman" w:hAnsi="Times New Roman" w:cs="Times New Roman"/>
+            <w:noProof/>
+            <w:webHidden/>
+            <w:sz w:val="24"/>
+            <w:szCs w:val="24"/>
+          </w:rPr>
+          <w:fldChar w:fldCharType="end"/>
+        </w:r>
+      </w:hyperlink>
+    </w:p>
+    <w:p>
+      <w:pPr>
+        <w:pStyle w:val="Spistreci3"/>
+        <w:tabs>
+          <w:tab w:val="right" w:pos="9061"/>
+        </w:tabs>
+        <w:rPr>
+          <w:rFonts w:ascii="Times New Roman" w:eastAsiaTheme="minorEastAsia" w:hAnsi="Times New Roman" w:cs="Times New Roman"/>
+          <w:noProof/>
+          <w:sz w:val="24"/>
+          <w:szCs w:val="24"/>
+          <w:lang w:eastAsia="pl-PL"/>
+        </w:rPr>
+      </w:pPr>
+      <w:hyperlink w:anchor="_Toc1138690" w:history="1">
+        <w:r>
+          <w:rPr>
+            <w:rStyle w:val="Hipercze"/>
+            <w:rFonts w:ascii="Times New Roman" w:eastAsiaTheme="minorEastAsia" w:hAnsi="Times New Roman" w:cs="Times New Roman"/>
+            <w:noProof/>
+            <w:sz w:val="24"/>
+            <w:szCs w:val="24"/>
+          </w:rPr>
+          <w:t>W</w:t>
+        </w:r>
+        <w:r>
+          <w:rPr>
+            <w:rStyle w:val="Hipercze"/>
+            <w:rFonts w:ascii="Times New Roman" w:eastAsiaTheme="minorEastAsia" w:hAnsi="Times New Roman" w:cs="Times New Roman"/>
+            <w:noProof/>
+            <w:sz w:val="24"/>
+            <w:szCs w:val="24"/>
+          </w:rPr>
+          <w:t>ykaz literatury</w:t>
+        </w:r>
+        <w:r>
+          <w:rPr>
+            <w:rFonts w:ascii="Times New Roman" w:hAnsi="Times New Roman" w:cs="Times New Roman"/>
+            <w:noProof/>
+            <w:webHidden/>
+            <w:sz w:val="24"/>
+            <w:szCs w:val="24"/>
+          </w:rPr>
+          <w:tab/>
+        </w:r>
+        <w:r>
+          <w:rPr>
+            <w:rFonts w:ascii="Times New Roman" w:hAnsi="Times New Roman" w:cs="Times New Roman"/>
+            <w:noProof/>
+            <w:webHidden/>
+            <w:sz w:val="24"/>
+            <w:szCs w:val="24"/>
+          </w:rPr>
+          <w:fldChar w:fldCharType="begin"/>
+        </w:r>
+        <w:r>
+          <w:rPr>
+            <w:rFonts w:ascii="Times New Roman" w:hAnsi="Times New Roman" w:cs="Times New Roman"/>
+            <w:noProof/>
+            <w:webHidden/>
+            <w:sz w:val="24"/>
+            <w:szCs w:val="24"/>
+          </w:rPr>
+          <w:instrText xml:space="preserve"> PAGEREF _Toc1138690 \h </w:instrText>
+        </w:r>
+        <w:r>
+          <w:rPr>
+            <w:rFonts w:ascii="Times New Roman" w:hAnsi="Times New Roman" w:cs="Times New Roman"/>
+            <w:noProof/>
+            <w:webHidden/>
+            <w:sz w:val="24"/>
+            <w:szCs w:val="24"/>
+          </w:rPr>
+        </w:r>
+        <w:r>
+          <w:rPr>
+            <w:rFonts w:ascii="Times New Roman" w:hAnsi="Times New Roman" w:cs="Times New Roman"/>
+            <w:noProof/>
+            <w:webHidden/>
+            <w:sz w:val="24"/>
+            <w:szCs w:val="24"/>
+          </w:rPr>
+          <w:fldChar w:fldCharType="separate"/>
+        </w:r>
+        <w:r>
+          <w:rPr>
+            <w:rFonts w:ascii="Times New Roman" w:hAnsi="Times New Roman" w:cs="Times New Roman"/>
+            <w:noProof/>
+            <w:webHidden/>
+            <w:sz w:val="24"/>
+            <w:szCs w:val="24"/>
+          </w:rPr>
+          <w:t>7</w:t>
+        </w:r>
+        <w:r>
+          <w:rPr>
+            <w:rFonts w:ascii="Times New Roman" w:hAnsi="Times New Roman" w:cs="Times New Roman"/>
+            <w:noProof/>
+            <w:webHidden/>
+            <w:sz w:val="24"/>
+            <w:szCs w:val="24"/>
+          </w:rPr>
+          <w:fldChar w:fldCharType="end"/>
+        </w:r>
+      </w:hyperlink>
+    </w:p>
+    <w:p>
+      <w:pPr>
+        <w:pStyle w:val="Spistreci3"/>
+        <w:tabs>
+          <w:tab w:val="right" w:pos="9061"/>
+        </w:tabs>
+        <w:rPr>
+          <w:rFonts w:ascii="Times New Roman" w:eastAsiaTheme="minorEastAsia" w:hAnsi="Times New Roman" w:cs="Times New Roman"/>
+          <w:noProof/>
+          <w:sz w:val="24"/>
+          <w:szCs w:val="24"/>
+          <w:lang w:eastAsia="pl-PL"/>
+        </w:rPr>
+      </w:pPr>
+      <w:hyperlink w:anchor="_Toc1138691" w:history="1">
+        <w:r>
+          <w:rPr>
+            <w:rStyle w:val="Hipercze"/>
+            <w:rFonts w:ascii="Times New Roman" w:eastAsiaTheme="minorEastAsia" w:hAnsi="Times New Roman" w:cs="Times New Roman"/>
+            <w:noProof/>
+            <w:sz w:val="24"/>
+            <w:szCs w:val="24"/>
+          </w:rPr>
+          <w:t>W</w:t>
+        </w:r>
+        <w:r>
+          <w:rPr>
+            <w:rStyle w:val="Hipercze"/>
+            <w:rFonts w:ascii="Times New Roman" w:eastAsiaTheme="minorEastAsia" w:hAnsi="Times New Roman" w:cs="Times New Roman"/>
+            <w:noProof/>
+            <w:sz w:val="24"/>
+            <w:szCs w:val="24"/>
+          </w:rPr>
+          <w:t>ykaz rysunków</w:t>
+        </w:r>
+        <w:r>
+          <w:rPr>
+            <w:rFonts w:ascii="Times New Roman" w:hAnsi="Times New Roman" w:cs="Times New Roman"/>
+            <w:noProof/>
+            <w:webHidden/>
+            <w:sz w:val="24"/>
+            <w:szCs w:val="24"/>
+          </w:rPr>
+          <w:tab/>
+        </w:r>
+        <w:r>
+          <w:rPr>
+            <w:rFonts w:ascii="Times New Roman" w:hAnsi="Times New Roman" w:cs="Times New Roman"/>
+            <w:noProof/>
+            <w:webHidden/>
+            <w:sz w:val="24"/>
+            <w:szCs w:val="24"/>
+          </w:rPr>
+          <w:fldChar w:fldCharType="begin"/>
+        </w:r>
+        <w:r>
+          <w:rPr>
+            <w:rFonts w:ascii="Times New Roman" w:hAnsi="Times New Roman" w:cs="Times New Roman"/>
+            <w:noProof/>
+            <w:webHidden/>
+            <w:sz w:val="24"/>
+            <w:szCs w:val="24"/>
+          </w:rPr>
+          <w:instrText xml:space="preserve"> PAGEREF _Toc1138691 \h </w:instrText>
+        </w:r>
+        <w:r>
+          <w:rPr>
+            <w:rFonts w:ascii="Times New Roman" w:hAnsi="Times New Roman" w:cs="Times New Roman"/>
+            <w:noProof/>
+            <w:webHidden/>
+            <w:sz w:val="24"/>
+            <w:szCs w:val="24"/>
+          </w:rPr>
+        </w:r>
+        <w:r>
+          <w:rPr>
+            <w:rFonts w:ascii="Times New Roman" w:hAnsi="Times New Roman" w:cs="Times New Roman"/>
+            <w:noProof/>
+            <w:webHidden/>
+            <w:sz w:val="24"/>
+            <w:szCs w:val="24"/>
+          </w:rPr>
+          <w:fldChar w:fldCharType="separate"/>
+        </w:r>
+        <w:r>
+          <w:rPr>
+            <w:rFonts w:ascii="Times New Roman" w:hAnsi="Times New Roman" w:cs="Times New Roman"/>
+            <w:noProof/>
+            <w:webHidden/>
+            <w:sz w:val="24"/>
+            <w:szCs w:val="24"/>
+          </w:rPr>
+          <w:t>7</w:t>
+        </w:r>
+        <w:r>
+          <w:rPr>
+            <w:rFonts w:ascii="Times New Roman" w:hAnsi="Times New Roman" w:cs="Times New Roman"/>
+            <w:noProof/>
+            <w:webHidden/>
+            <w:sz w:val="24"/>
+            <w:szCs w:val="24"/>
+          </w:rPr>
+          <w:fldChar w:fldCharType="end"/>
+        </w:r>
+      </w:hyperlink>
+    </w:p>
+    <w:p>
+      <w:pPr>
+        <w:pStyle w:val="Spistreci3"/>
+        <w:tabs>
+          <w:tab w:val="right" w:pos="9061"/>
+        </w:tabs>
+        <w:rPr>
+          <w:rFonts w:ascii="Times New Roman" w:eastAsiaTheme="minorEastAsia" w:hAnsi="Times New Roman" w:cs="Times New Roman"/>
+          <w:noProof/>
+          <w:sz w:val="24"/>
+          <w:szCs w:val="24"/>
+          <w:lang w:eastAsia="pl-PL"/>
+        </w:rPr>
+      </w:pPr>
+      <w:hyperlink w:anchor="_Toc1138692" w:history="1">
+        <w:r>
+          <w:rPr>
+            <w:rStyle w:val="Hipercze"/>
+            <w:rFonts w:ascii="Times New Roman" w:eastAsiaTheme="minorEastAsia" w:hAnsi="Times New Roman" w:cs="Times New Roman"/>
+            <w:noProof/>
+            <w:sz w:val="24"/>
+            <w:szCs w:val="24"/>
+          </w:rPr>
+          <w:t>W</w:t>
+        </w:r>
+        <w:r>
+          <w:rPr>
+            <w:rStyle w:val="Hipercze"/>
+            <w:rFonts w:ascii="Times New Roman" w:eastAsiaTheme="minorEastAsia" w:hAnsi="Times New Roman" w:cs="Times New Roman"/>
+            <w:noProof/>
+            <w:sz w:val="24"/>
+            <w:szCs w:val="24"/>
+          </w:rPr>
+          <w:t>ykaz tabel</w:t>
+        </w:r>
+        <w:r>
+          <w:rPr>
+            <w:rFonts w:ascii="Times New Roman" w:hAnsi="Times New Roman" w:cs="Times New Roman"/>
+            <w:noProof/>
+            <w:webHidden/>
+            <w:sz w:val="24"/>
+            <w:szCs w:val="24"/>
+          </w:rPr>
+          <w:tab/>
+        </w:r>
+        <w:r>
+          <w:rPr>
+            <w:rFonts w:ascii="Times New Roman" w:hAnsi="Times New Roman" w:cs="Times New Roman"/>
+            <w:noProof/>
+            <w:webHidden/>
+            <w:sz w:val="24"/>
+            <w:szCs w:val="24"/>
+          </w:rPr>
+          <w:fldChar w:fldCharType="begin"/>
+        </w:r>
+        <w:r>
+          <w:rPr>
+            <w:rFonts w:ascii="Times New Roman" w:hAnsi="Times New Roman" w:cs="Times New Roman"/>
+            <w:noProof/>
+            <w:webHidden/>
+            <w:sz w:val="24"/>
+            <w:szCs w:val="24"/>
+          </w:rPr>
+          <w:instrText xml:space="preserve"> PAGEREF _Toc1138692 \h </w:instrText>
+        </w:r>
+        <w:r>
+          <w:rPr>
+            <w:rFonts w:ascii="Times New Roman" w:hAnsi="Times New Roman" w:cs="Times New Roman"/>
+            <w:noProof/>
+            <w:webHidden/>
+            <w:sz w:val="24"/>
+            <w:szCs w:val="24"/>
+          </w:rPr>
+        </w:r>
+        <w:r>
+          <w:rPr>
+            <w:rFonts w:ascii="Times New Roman" w:hAnsi="Times New Roman" w:cs="Times New Roman"/>
+            <w:noProof/>
+            <w:webHidden/>
+            <w:sz w:val="24"/>
+            <w:szCs w:val="24"/>
+          </w:rPr>
+          <w:fldChar w:fldCharType="separate"/>
+        </w:r>
+        <w:r>
+          <w:rPr>
+            <w:rFonts w:ascii="Times New Roman" w:hAnsi="Times New Roman" w:cs="Times New Roman"/>
+            <w:noProof/>
+            <w:webHidden/>
+            <w:sz w:val="24"/>
+            <w:szCs w:val="24"/>
+          </w:rPr>
+          <w:t>8</w:t>
+        </w:r>
+        <w:r>
+          <w:rPr>
+            <w:rFonts w:ascii="Times New Roman" w:hAnsi="Times New Roman" w:cs="Times New Roman"/>
+            <w:noProof/>
+            <w:webHidden/>
+            <w:sz w:val="24"/>
+            <w:szCs w:val="24"/>
+          </w:rPr>
+          <w:fldChar w:fldCharType="end"/>
+        </w:r>
+      </w:hyperlink>
+    </w:p>
+    <w:p>
+      <w:r>
+        <w:fldChar w:fldCharType="end"/>
+      </w:r>
+    </w:p>
+    <w:p>
+      <w:pPr>
+        <w:spacing w:after="160" w:line="259" w:lineRule="auto"/>
+        <w:ind w:firstLine="0"/>
+        <w:jc w:val="left"/>
+        <w:rPr>
+          <w:rFonts w:eastAsiaTheme="majorEastAsia" w:cstheme="majorBidi"/>
+          <w:b/>
+          <w:smallCaps/>
+          <w:sz w:val="28"/>
+          <w:szCs w:val="32"/>
+          <w:highlight w:val="lightGray"/>
+        </w:rPr>
+      </w:pPr>
+      <w:bookmarkStart w:id="2" w:name="_Toc1138650"/>
+      <w:r>
+        <w:rPr>
+          <w:highlight w:val="lightGray"/>
+        </w:rPr>
+        <w:br w:type="page"/>
       </w:r>
     </w:p>
     <w:p>
@@ -421,10 +5684,13 @@
       </w:pPr>
       <w:proofErr w:type="gramStart"/>
       <w:r>
+        <w:lastRenderedPageBreak/>
         <w:t>wstęp</w:t>
       </w:r>
+      <w:bookmarkEnd w:id="2"/>
       <w:proofErr w:type="gramEnd"/>
     </w:p>
+    <w:p/>
     <w:p>
       <w:pPr>
         <w:pStyle w:val="Podtytu"/>
@@ -433,10 +5699,310 @@
           <w:numId w:val="1"/>
         </w:numPr>
       </w:pPr>
-      <w:r>
-        <w:t xml:space="preserve"> Wprowadzenie</w:t>
-      </w:r>
-    </w:p>
+      <w:bookmarkStart w:id="3" w:name="_Toc1138651"/>
+      <w:r>
+        <w:t xml:space="preserve"> </w:t>
+      </w:r>
+      <w:r>
+        <w:t>Wprowadzenie</w:t>
+      </w:r>
+      <w:bookmarkEnd w:id="3"/>
+    </w:p>
+    <w:p/>
+    <w:p>
+      <w:r>
+        <w:t>W styczniu 2019 w wielu miastach Polski zawisły kontrowersyjne plakaty będące efektem konkursu AMS „Jedz ostrożnie”. Jest to tylko jedna z wielu kampanii społecznych poświęconych zdrowemu odżywianiu, które wystartowały w Europie w ostatnich latach.</w:t>
+      </w:r>
+    </w:p>
+    <w:p/>
+    <w:p>
+      <w:r>
+        <w:rPr>
+          <w:noProof/>
+        </w:rPr>
+        <mc:AlternateContent>
+          <mc:Choice Requires="wps">
+            <w:drawing>
+              <wp:anchor distT="0" distB="0" distL="114300" distR="114300" simplePos="0" relativeHeight="251660288" behindDoc="0" locked="0" layoutInCell="1" allowOverlap="1" wp14:anchorId="5CD7E6C0" wp14:editId="61BC3096">
+                <wp:simplePos x="0" y="0"/>
+                <wp:positionH relativeFrom="column">
+                  <wp:posOffset>3175</wp:posOffset>
+                </wp:positionH>
+                <wp:positionV relativeFrom="paragraph">
+                  <wp:posOffset>5076825</wp:posOffset>
+                </wp:positionV>
+                <wp:extent cx="5759450" cy="635"/>
+                <wp:effectExtent l="0" t="0" r="0" b="0"/>
+                <wp:wrapTopAndBottom/>
+                <wp:docPr id="1" name="Pole tekstowe 1"/>
+                <wp:cNvGraphicFramePr/>
+                <a:graphic xmlns:a="http://schemas.openxmlformats.org/drawingml/2006/main">
+                  <a:graphicData uri="http://schemas.microsoft.com/office/word/2010/wordprocessingShape">
+                    <wps:wsp>
+                      <wps:cNvSpPr txBox="1"/>
+                      <wps:spPr>
+                        <a:xfrm>
+                          <a:off x="0" y="0"/>
+                          <a:ext cx="5759450" cy="635"/>
+                        </a:xfrm>
+                        <a:prstGeom prst="rect">
+                          <a:avLst/>
+                        </a:prstGeom>
+                        <a:solidFill>
+                          <a:prstClr val="white"/>
+                        </a:solidFill>
+                        <a:ln>
+                          <a:noFill/>
+                        </a:ln>
+                        <a:effectLst/>
+                      </wps:spPr>
+                      <wps:txbx>
+                        <w:txbxContent>
+                          <w:p>
+                            <w:pPr>
+                              <w:pStyle w:val="Legenda"/>
+                            </w:pPr>
+                          </w:p>
+                          <w:p>
+                            <w:pPr>
+                              <w:pStyle w:val="Legenda"/>
+                            </w:pPr>
+                            <w:r>
+                              <w:t xml:space="preserve">Rys. </w:t>
+                            </w:r>
+                            <w:r>
+                              <w:fldChar w:fldCharType="begin"/>
+                            </w:r>
+                            <w:r>
+                              <w:instrText xml:space="preserve"> STYLEREF 1 \s </w:instrText>
+                            </w:r>
+                            <w:r>
+                              <w:fldChar w:fldCharType="separate"/>
+                            </w:r>
+                            <w:r>
+                              <w:t>1</w:t>
+                            </w:r>
+                            <w:r>
+                              <w:fldChar w:fldCharType="end"/>
+                            </w:r>
+                            <w:r>
+                              <w:t>.</w:t>
+                            </w:r>
+                            <w:r>
+                              <w:fldChar w:fldCharType="begin"/>
+                            </w:r>
+                            <w:r>
+                              <w:instrText xml:space="preserve"> SEQ Rys. \* ARABIC \s 1 </w:instrText>
+                            </w:r>
+                            <w:r>
+                              <w:fldChar w:fldCharType="separate"/>
+                            </w:r>
+                            <w:r>
+                              <w:t>1</w:t>
+                            </w:r>
+                            <w:r>
+                              <w:fldChar w:fldCharType="end"/>
+                            </w:r>
+                            <w:r>
+                              <w:t xml:space="preserve">.  Plakaty kampanii </w:t>
+                            </w:r>
+                            <w:r>
+                              <w:t>AMS</w:t>
+                            </w:r>
+                            <w:r>
+                              <w:t xml:space="preserve"> "Jedz ostrożnie"</w:t>
+                            </w:r>
+                          </w:p>
+                          <w:p/>
+                        </w:txbxContent>
+                      </wps:txbx>
+                      <wps:bodyPr rot="0" spcFirstLastPara="0" vertOverflow="overflow" horzOverflow="overflow" vert="horz" wrap="square" lIns="0" tIns="0" rIns="0" bIns="0" numCol="1" spcCol="0" rtlCol="0" fromWordArt="0" anchor="t" anchorCtr="0" forceAA="0" compatLnSpc="1">
+                        <a:prstTxWarp prst="textNoShape">
+                          <a:avLst/>
+                        </a:prstTxWarp>
+                        <a:spAutoFit/>
+                      </wps:bodyPr>
+                    </wps:wsp>
+                  </a:graphicData>
+                </a:graphic>
+              </wp:anchor>
+            </w:drawing>
+          </mc:Choice>
+          <mc:Fallback>
+            <w:pict>
+              <v:shapetype w14:anchorId="5CD7E6C0" id="_x0000_t202" coordsize="21600,21600" o:spt="202" path="m,l,21600r21600,l21600,xe">
+                <v:stroke joinstyle="miter"/>
+                <v:path gradientshapeok="t" o:connecttype="rect"/>
+              </v:shapetype>
+              <v:shape id="Pole tekstowe 1" o:spid="_x0000_s1026" type="#_x0000_t202" style="position:absolute;left:0;text-align:left;margin-left:.25pt;margin-top:399.75pt;width:453.5pt;height:.05pt;z-index:251660288;visibility:visible;mso-wrap-style:square;mso-wrap-distance-left:9pt;mso-wrap-distance-top:0;mso-wrap-distance-right:9pt;mso-wrap-distance-bottom:0;mso-position-horizontal:absolute;mso-position-horizontal-relative:text;mso-position-vertical:absolute;mso-position-vertical-relative:text;v-text-anchor:top" o:gfxdata="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" stroked="f">
+                <v:textbox style="mso-fit-shape-to-text:t" inset="0,0,0,0">
+                  <w:txbxContent>
+                    <w:p>
+                      <w:pPr>
+                        <w:pStyle w:val="Legenda"/>
+                      </w:pPr>
+                    </w:p>
+                    <w:p>
+                      <w:pPr>
+                        <w:pStyle w:val="Legenda"/>
+                      </w:pPr>
+                      <w:r>
+                        <w:t xml:space="preserve">Rys. </w:t>
+                      </w:r>
+                      <w:r>
+                        <w:fldChar w:fldCharType="begin"/>
+                      </w:r>
+                      <w:r>
+                        <w:instrText xml:space="preserve"> STYLEREF 1 \s </w:instrText>
+                      </w:r>
+                      <w:r>
+                        <w:fldChar w:fldCharType="separate"/>
+                      </w:r>
+                      <w:r>
+                        <w:t>1</w:t>
+                      </w:r>
+                      <w:r>
+                        <w:fldChar w:fldCharType="end"/>
+                      </w:r>
+                      <w:r>
+                        <w:t>.</w:t>
+                      </w:r>
+                      <w:r>
+                        <w:fldChar w:fldCharType="begin"/>
+                      </w:r>
+                      <w:r>
+                        <w:instrText xml:space="preserve"> SEQ Rys. \* ARABIC \s 1 </w:instrText>
+                      </w:r>
+                      <w:r>
+                        <w:fldChar w:fldCharType="separate"/>
+                      </w:r>
+                      <w:r>
+                        <w:t>1</w:t>
+                      </w:r>
+                      <w:r>
+                        <w:fldChar w:fldCharType="end"/>
+                      </w:r>
+                      <w:r>
+                        <w:t xml:space="preserve">.  Plakaty kampanii </w:t>
+                      </w:r>
+                      <w:r>
+                        <w:t>AMS</w:t>
+                      </w:r>
+                      <w:r>
+                        <w:t xml:space="preserve"> "Jedz ostrożnie"</w:t>
+                      </w:r>
+                    </w:p>
+                    <w:p/>
+                  </w:txbxContent>
+                </v:textbox>
+                <w10:wrap type="topAndBottom"/>
+              </v:shape>
+            </w:pict>
+          </mc:Fallback>
+        </mc:AlternateContent>
+      </w:r>
+      <w:r>
+        <w:rPr>
+          <w:noProof/>
+          <w:lang w:eastAsia="pl-PL"/>
+        </w:rPr>
+        <w:drawing>
+          <wp:anchor distT="0" distB="0" distL="114300" distR="114300" simplePos="0" relativeHeight="251658240" behindDoc="0" locked="1" layoutInCell="1" allowOverlap="1">
+            <wp:simplePos x="0" y="0"/>
+            <wp:positionH relativeFrom="column">
+              <wp:align>center</wp:align>
+            </wp:positionH>
+            <wp:positionV relativeFrom="paragraph">
+              <wp:posOffset>192405</wp:posOffset>
+            </wp:positionV>
+            <wp:extent cx="5760000" cy="4827600"/>
+            <wp:effectExtent l="190500" t="190500" r="184150" b="182880"/>
+            <wp:wrapTopAndBottom/>
+            <wp:docPr id="4" name="Obraz 4"/>
+            <wp:cNvGraphicFramePr>
+              <a:graphicFrameLocks xmlns:a="http://schemas.openxmlformats.org/drawingml/2006/main" noChangeAspect="1"/>
+            </wp:cNvGraphicFramePr>
+            <a:graphic xmlns:a="http://schemas.openxmlformats.org/drawingml/2006/main">
+              <a:graphicData uri="http://schemas.openxmlformats.org/drawingml/2006/picture">
+                <pic:pic xmlns:pic="http://schemas.openxmlformats.org/drawingml/2006/picture">
+                  <pic:nvPicPr>
+                    <pic:cNvPr id="4" name="AMS Campagne.png"/>
+                    <pic:cNvPicPr/>
+                  </pic:nvPicPr>
+                  <pic:blipFill>
+                    <a:blip r:embed="rId8">
+                      <a:extLst>
+                        <a:ext uri="{28A0092B-C50C-407E-A947-70E740481C1C}">
+                          <a14:useLocalDpi xmlns:a14="http://schemas.microsoft.com/office/drawing/2010/main" val="0"/>
+                        </a:ext>
+                      </a:extLst>
+                    </a:blip>
+                    <a:stretch>
+                      <a:fillRect/>
+                    </a:stretch>
+                  </pic:blipFill>
+                  <pic:spPr>
+                    <a:xfrm>
+                      <a:off x="0" y="0"/>
+                      <a:ext cx="5760000" cy="4827600"/>
+                    </a:xfrm>
+                    <a:prstGeom prst="rect">
+                      <a:avLst/>
+                    </a:prstGeom>
+                    <a:ln>
+                      <a:noFill/>
+                    </a:ln>
+                    <a:effectLst>
+                      <a:outerShdw blurRad="190500" algn="tl" rotWithShape="0">
+                        <a:srgbClr val="000000">
+                          <a:alpha val="70000"/>
+                        </a:srgbClr>
+                      </a:outerShdw>
+                    </a:effectLst>
+                  </pic:spPr>
+                </pic:pic>
+              </a:graphicData>
+            </a:graphic>
+            <wp14:sizeRelH relativeFrom="margin">
+              <wp14:pctWidth>0</wp14:pctWidth>
+            </wp14:sizeRelH>
+            <wp14:sizeRelV relativeFrom="margin">
+              <wp14:pctHeight>0</wp14:pctHeight>
+            </wp14:sizeRelV>
+          </wp:anchor>
+        </w:drawing>
+      </w:r>
+      <w:r>
+        <w:t xml:space="preserve">Dlaczego takie kampanie powstają? </w:t>
+      </w:r>
+    </w:p>
+    <w:p>
+      <w:r>
+        <w:t xml:space="preserve">Zdobywanie pokarmu jeszcze nigdy nie było tak proste. Nie trzeba wychodzić na polowanie i własnoręcznie oprawiać zdobycz. Nie trzeba mieć własnego pola ani ogródka, doglądać plonów i przejmować się sezonowością danych warzyw czy owoców. Wystarczy </w:t>
+      </w:r>
+      <w:r>
+        <w:lastRenderedPageBreak/>
+        <w:t>pójść do pobliskiego supermarketu i, z uginających się pod ciężarem towarów półek, wybrać to, na co w danej c</w:t>
+      </w:r>
+      <w:bookmarkStart w:id="4" w:name="_GoBack"/>
+      <w:bookmarkEnd w:id="4"/>
+      <w:r>
+        <w:t>hwili mamy ochotę. Po raz pierwszy w historii mamy do czynienia z nadprodukcją żywności i marnowaniem jej na wielka skalę. Według raportu FAO z 2013 roku na świecie rocznie marnuje się 1,3 mld ton żywności rocznie, a w samej Unii Europejskiej – 88 mln ton [2].</w:t>
+      </w:r>
+    </w:p>
+    <w:p>
+      <w:r>
+        <w:t>Jednocześnie tak wielki wybór wcale nie sprawia, że odżywiamy się zdrowo. Od 1980 liczba osób dorosłych zmagających się z otyłością stale rośnie. W 2014 roku przekroczyła 600 mln na całym świecie. Paradoksalnie ogromna część tych osób cierpi również z niedożywienia [3].</w:t>
+      </w:r>
+    </w:p>
+    <w:p>
+      <w:pPr>
+        <w:rPr>
+          <w:lang w:eastAsia="pl-PL"/>
+        </w:rPr>
+      </w:pPr>
+    </w:p>
+    <w:p/>
     <w:p>
       <w:pPr>
         <w:pStyle w:val="Podtytu"/>
@@ -446,8 +6012,14 @@
         </w:numPr>
       </w:pPr>
       <w:r>
-        <w:t xml:space="preserve"> Cel i zakres pracy</w:t>
-      </w:r>
+        <w:lastRenderedPageBreak/>
+        <w:t xml:space="preserve"> </w:t>
+      </w:r>
+      <w:bookmarkStart w:id="5" w:name="_Toc1138652"/>
+      <w:r>
+        <w:t>Cel i zakres pracy</w:t>
+      </w:r>
+      <w:bookmarkEnd w:id="5"/>
     </w:p>
     <w:p>
       <w:pPr>
@@ -457,6 +6029,7 @@
           <w:numId w:val="1"/>
         </w:numPr>
       </w:pPr>
+      <w:bookmarkStart w:id="6" w:name="_Toc1138653"/>
       <w:proofErr w:type="gramStart"/>
       <w:r>
         <w:t>analiza</w:t>
@@ -465,6 +6038,7 @@
       <w:r>
         <w:t xml:space="preserve"> dziedziny</w:t>
       </w:r>
+      <w:bookmarkEnd w:id="6"/>
     </w:p>
     <w:p>
       <w:pPr>
@@ -475,8 +6049,13 @@
         </w:numPr>
       </w:pPr>
       <w:r>
-        <w:t xml:space="preserve"> Wstęp do żywienia człowieka</w:t>
-      </w:r>
+        <w:t xml:space="preserve"> </w:t>
+      </w:r>
+      <w:bookmarkStart w:id="7" w:name="_Toc1138654"/>
+      <w:r>
+        <w:t>Wstęp do żywienia człowieka</w:t>
+      </w:r>
+      <w:bookmarkEnd w:id="7"/>
     </w:p>
     <w:p>
       <w:pPr>
@@ -487,8 +6066,13 @@
         </w:numPr>
       </w:pPr>
       <w:r>
-        <w:t xml:space="preserve"> Porównanie wybranych produktów rynkowych</w:t>
-      </w:r>
+        <w:t xml:space="preserve"> </w:t>
+      </w:r>
+      <w:bookmarkStart w:id="8" w:name="_Toc1138655"/>
+      <w:r>
+        <w:t>Porównanie wybranych produktów rynkowych</w:t>
+      </w:r>
+      <w:bookmarkEnd w:id="8"/>
     </w:p>
     <w:p>
       <w:pPr>
@@ -498,9 +6082,11 @@
           <w:numId w:val="1"/>
         </w:numPr>
       </w:pPr>
+      <w:bookmarkStart w:id="9" w:name="_Toc1138656"/>
       <w:r>
         <w:t>&lt;Dodam nazwę jak wybiorę program&gt;</w:t>
       </w:r>
+      <w:bookmarkEnd w:id="9"/>
     </w:p>
     <w:p>
       <w:pPr>
@@ -510,10 +6096,12 @@
           <w:numId w:val="1"/>
         </w:numPr>
       </w:pPr>
+      <w:bookmarkStart w:id="10" w:name="_Toc1138657"/>
       <w:proofErr w:type="spellStart"/>
       <w:r>
         <w:t>Cronometr</w:t>
       </w:r>
+      <w:bookmarkEnd w:id="10"/>
       <w:proofErr w:type="spellEnd"/>
     </w:p>
     <w:p>
@@ -524,6 +6112,7 @@
           <w:numId w:val="1"/>
         </w:numPr>
       </w:pPr>
+      <w:bookmarkStart w:id="11" w:name="_Toc1138658"/>
       <w:r>
         <w:t>Ilewazy.</w:t>
       </w:r>
@@ -531,6 +6120,7 @@
       <w:r>
         <w:t>pl</w:t>
       </w:r>
+      <w:bookmarkEnd w:id="11"/>
       <w:proofErr w:type="gramEnd"/>
     </w:p>
     <w:p>
@@ -541,9 +6131,11 @@
           <w:numId w:val="1"/>
         </w:numPr>
       </w:pPr>
+      <w:bookmarkStart w:id="12" w:name="_Toc1138659"/>
       <w:r>
         <w:t>Analiza systemu</w:t>
       </w:r>
+      <w:bookmarkEnd w:id="12"/>
     </w:p>
     <w:p>
       <w:pPr>
@@ -554,8 +6146,13 @@
         </w:numPr>
       </w:pPr>
       <w:r>
-        <w:t xml:space="preserve"> Architektura systemu</w:t>
-      </w:r>
+        <w:t xml:space="preserve"> </w:t>
+      </w:r>
+      <w:bookmarkStart w:id="13" w:name="_Toc1138660"/>
+      <w:r>
+        <w:t>Architektura systemu</w:t>
+      </w:r>
+      <w:bookmarkEnd w:id="13"/>
     </w:p>
     <w:p>
       <w:pPr>
@@ -566,8 +6163,13 @@
         </w:numPr>
       </w:pPr>
       <w:r>
-        <w:t xml:space="preserve"> Model danych</w:t>
-      </w:r>
+        <w:t xml:space="preserve"> </w:t>
+      </w:r>
+      <w:bookmarkStart w:id="14" w:name="_Toc1138661"/>
+      <w:r>
+        <w:t>Model danych</w:t>
+      </w:r>
+      <w:bookmarkEnd w:id="14"/>
     </w:p>
     <w:p>
       <w:pPr>
@@ -578,8 +6180,13 @@
         </w:numPr>
       </w:pPr>
       <w:r>
-        <w:t xml:space="preserve"> Narzędzia do realizacji projektu</w:t>
-      </w:r>
+        <w:t xml:space="preserve"> </w:t>
+      </w:r>
+      <w:bookmarkStart w:id="15" w:name="_Toc1138662"/>
+      <w:r>
+        <w:t>Narzędzia do realizacji projektu</w:t>
+      </w:r>
+      <w:bookmarkEnd w:id="15"/>
     </w:p>
     <w:p>
       <w:pPr>
@@ -589,9 +6196,11 @@
           <w:numId w:val="1"/>
         </w:numPr>
       </w:pPr>
+      <w:bookmarkStart w:id="16" w:name="_Toc1138663"/>
       <w:r>
         <w:t>PHP + Symphony 4</w:t>
       </w:r>
+      <w:bookmarkEnd w:id="16"/>
     </w:p>
     <w:p>
       <w:pPr>
@@ -601,10 +6210,12 @@
           <w:numId w:val="1"/>
         </w:numPr>
       </w:pPr>
+      <w:bookmarkStart w:id="17" w:name="_Toc1138664"/>
       <w:proofErr w:type="spellStart"/>
       <w:r>
         <w:t>Highcharts</w:t>
       </w:r>
+      <w:bookmarkEnd w:id="17"/>
       <w:proofErr w:type="spellEnd"/>
     </w:p>
     <w:p>
@@ -615,6 +6226,7 @@
           <w:numId w:val="1"/>
         </w:numPr>
       </w:pPr>
+      <w:bookmarkStart w:id="18" w:name="_Toc1138665"/>
       <w:proofErr w:type="gramStart"/>
       <w:r>
         <w:t>specyfikacja</w:t>
@@ -623,6 +6235,7 @@
       <w:r>
         <w:t xml:space="preserve"> wymagań</w:t>
       </w:r>
+      <w:bookmarkEnd w:id="18"/>
     </w:p>
     <w:p>
       <w:pPr>
@@ -633,8 +6246,13 @@
         </w:numPr>
       </w:pPr>
       <w:r>
-        <w:t xml:space="preserve"> Wymagania funkcjonalne</w:t>
-      </w:r>
+        <w:t xml:space="preserve"> </w:t>
+      </w:r>
+      <w:bookmarkStart w:id="19" w:name="_Toc1138666"/>
+      <w:r>
+        <w:t>Wymagania funkcjonalne</w:t>
+      </w:r>
+      <w:bookmarkEnd w:id="19"/>
     </w:p>
     <w:p>
       <w:pPr>
@@ -645,12 +6263,17 @@
         </w:numPr>
       </w:pPr>
       <w:r>
-        <w:t xml:space="preserve"> Wymagania </w:t>
+        <w:t xml:space="preserve"> </w:t>
+      </w:r>
+      <w:bookmarkStart w:id="20" w:name="_Toc1138667"/>
+      <w:r>
+        <w:t xml:space="preserve">Wymagania </w:t>
       </w:r>
       <w:proofErr w:type="spellStart"/>
       <w:r>
         <w:t>pozafunkcjonalne</w:t>
       </w:r>
+      <w:bookmarkEnd w:id="20"/>
       <w:proofErr w:type="spellEnd"/>
     </w:p>
     <w:p>
@@ -661,10 +6284,12 @@
           <w:numId w:val="1"/>
         </w:numPr>
       </w:pPr>
+      <w:bookmarkStart w:id="21" w:name="_Toc1138668"/>
       <w:proofErr w:type="gramStart"/>
       <w:r>
         <w:t>projekt</w:t>
       </w:r>
+      <w:bookmarkEnd w:id="21"/>
       <w:proofErr w:type="gramEnd"/>
     </w:p>
     <w:p>
@@ -675,9 +6300,11 @@
           <w:numId w:val="1"/>
         </w:numPr>
       </w:pPr>
+      <w:bookmarkStart w:id="22" w:name="_Toc1138669"/>
       <w:r>
         <w:t>Projekt bazy danych</w:t>
       </w:r>
+      <w:bookmarkEnd w:id="22"/>
     </w:p>
     <w:p>
       <w:pPr>
@@ -688,9 +6315,13 @@
         </w:numPr>
       </w:pPr>
       <w:r>
-        <w:lastRenderedPageBreak/>
-        <w:t xml:space="preserve"> Projekt interfejsów użytkownika</w:t>
-      </w:r>
+        <w:t xml:space="preserve"> </w:t>
+      </w:r>
+      <w:bookmarkStart w:id="23" w:name="_Toc1138670"/>
+      <w:r>
+        <w:t>Projekt interfejsów użytkownika</w:t>
+      </w:r>
+      <w:bookmarkEnd w:id="23"/>
     </w:p>
     <w:p>
       <w:pPr>
@@ -701,8 +6332,13 @@
         </w:numPr>
       </w:pPr>
       <w:r>
-        <w:t xml:space="preserve"> Projekt logiki biznesowej</w:t>
-      </w:r>
+        <w:t xml:space="preserve"> </w:t>
+      </w:r>
+      <w:bookmarkStart w:id="24" w:name="_Toc1138671"/>
+      <w:r>
+        <w:t>Projekt logiki biznesowej</w:t>
+      </w:r>
+      <w:bookmarkEnd w:id="24"/>
     </w:p>
     <w:p>
       <w:pPr>
@@ -713,8 +6349,13 @@
         </w:numPr>
       </w:pPr>
       <w:r>
-        <w:t xml:space="preserve"> Projekt testów</w:t>
-      </w:r>
+        <w:t xml:space="preserve"> </w:t>
+      </w:r>
+      <w:bookmarkStart w:id="25" w:name="_Toc1138672"/>
+      <w:r>
+        <w:t>Projekt testów</w:t>
+      </w:r>
+      <w:bookmarkEnd w:id="25"/>
     </w:p>
     <w:p>
       <w:pPr>
@@ -724,9 +6365,11 @@
           <w:numId w:val="1"/>
         </w:numPr>
       </w:pPr>
+      <w:bookmarkStart w:id="26" w:name="_Toc1138673"/>
       <w:r>
         <w:t>Testy funkcjonalne</w:t>
       </w:r>
+      <w:bookmarkEnd w:id="26"/>
     </w:p>
     <w:p>
       <w:pPr>
@@ -736,9 +6379,11 @@
           <w:numId w:val="1"/>
         </w:numPr>
       </w:pPr>
+      <w:bookmarkStart w:id="27" w:name="_Toc1138674"/>
       <w:r>
         <w:t>Testy jednostkowe</w:t>
       </w:r>
+      <w:bookmarkEnd w:id="27"/>
     </w:p>
     <w:p>
       <w:pPr>
@@ -748,9 +6393,11 @@
           <w:numId w:val="1"/>
         </w:numPr>
       </w:pPr>
+      <w:bookmarkStart w:id="28" w:name="_Toc1138675"/>
       <w:r>
         <w:t>Testy obciążeniowe</w:t>
       </w:r>
+      <w:bookmarkEnd w:id="28"/>
     </w:p>
     <w:p>
       <w:pPr>
@@ -760,9 +6407,11 @@
           <w:numId w:val="1"/>
         </w:numPr>
       </w:pPr>
+      <w:bookmarkStart w:id="29" w:name="_Toc1138676"/>
       <w:r>
         <w:t>Testy użytkowników</w:t>
       </w:r>
+      <w:bookmarkEnd w:id="29"/>
     </w:p>
     <w:p>
       <w:pPr>
@@ -772,10 +6421,12 @@
           <w:numId w:val="1"/>
         </w:numPr>
       </w:pPr>
+      <w:bookmarkStart w:id="30" w:name="_Toc1138677"/>
       <w:proofErr w:type="gramStart"/>
       <w:r>
         <w:t>implementacja</w:t>
       </w:r>
+      <w:bookmarkEnd w:id="30"/>
       <w:proofErr w:type="gramEnd"/>
     </w:p>
     <w:p>
@@ -787,8 +6438,13 @@
         </w:numPr>
       </w:pPr>
       <w:r>
-        <w:t xml:space="preserve"> Implementacja bazy danych</w:t>
-      </w:r>
+        <w:t xml:space="preserve"> </w:t>
+      </w:r>
+      <w:bookmarkStart w:id="31" w:name="_Toc1138678"/>
+      <w:r>
+        <w:t>Implementacja bazy danych</w:t>
+      </w:r>
+      <w:bookmarkEnd w:id="31"/>
     </w:p>
     <w:p>
       <w:pPr>
@@ -799,8 +6455,13 @@
         </w:numPr>
       </w:pPr>
       <w:r>
-        <w:t xml:space="preserve"> Implementacja logiki biznesowej</w:t>
-      </w:r>
+        <w:t xml:space="preserve"> </w:t>
+      </w:r>
+      <w:bookmarkStart w:id="32" w:name="_Toc1138679"/>
+      <w:r>
+        <w:t>Implementacja logiki biznesowej</w:t>
+      </w:r>
+      <w:bookmarkEnd w:id="32"/>
     </w:p>
     <w:p>
       <w:pPr>
@@ -811,8 +6472,13 @@
         </w:numPr>
       </w:pPr>
       <w:r>
-        <w:t xml:space="preserve"> Implementacja interfejsów użytkownika</w:t>
-      </w:r>
+        <w:t xml:space="preserve"> </w:t>
+      </w:r>
+      <w:bookmarkStart w:id="33" w:name="_Toc1138680"/>
+      <w:r>
+        <w:t>Implementacja interfejsów użytkownika</w:t>
+      </w:r>
+      <w:bookmarkEnd w:id="33"/>
     </w:p>
     <w:p>
       <w:pPr>
@@ -822,10 +6488,12 @@
           <w:numId w:val="1"/>
         </w:numPr>
       </w:pPr>
+      <w:bookmarkStart w:id="34" w:name="_Toc1138681"/>
       <w:proofErr w:type="gramStart"/>
       <w:r>
         <w:t>testy</w:t>
       </w:r>
+      <w:bookmarkEnd w:id="34"/>
       <w:proofErr w:type="gramEnd"/>
     </w:p>
     <w:p>
@@ -837,8 +6505,13 @@
         </w:numPr>
       </w:pPr>
       <w:r>
-        <w:t xml:space="preserve"> Testy funkcjonalne</w:t>
-      </w:r>
+        <w:t xml:space="preserve"> </w:t>
+      </w:r>
+      <w:bookmarkStart w:id="35" w:name="_Toc1138682"/>
+      <w:r>
+        <w:t>Testy funkcjonalne</w:t>
+      </w:r>
+      <w:bookmarkEnd w:id="35"/>
     </w:p>
     <w:p>
       <w:pPr>
@@ -849,8 +6522,13 @@
         </w:numPr>
       </w:pPr>
       <w:r>
-        <w:t xml:space="preserve"> Testy jednostkowe</w:t>
-      </w:r>
+        <w:t xml:space="preserve"> </w:t>
+      </w:r>
+      <w:bookmarkStart w:id="36" w:name="_Toc1138683"/>
+      <w:r>
+        <w:t>Testy jednostkowe</w:t>
+      </w:r>
+      <w:bookmarkEnd w:id="36"/>
     </w:p>
     <w:p>
       <w:pPr>
@@ -861,8 +6539,13 @@
         </w:numPr>
       </w:pPr>
       <w:r>
-        <w:t xml:space="preserve"> Testy obciążeniowe</w:t>
-      </w:r>
+        <w:t xml:space="preserve"> </w:t>
+      </w:r>
+      <w:bookmarkStart w:id="37" w:name="_Toc1138684"/>
+      <w:r>
+        <w:t>Testy obciążeniowe</w:t>
+      </w:r>
+      <w:bookmarkEnd w:id="37"/>
     </w:p>
     <w:p>
       <w:pPr>
@@ -873,8 +6556,14 @@
         </w:numPr>
       </w:pPr>
       <w:r>
-        <w:t xml:space="preserve"> Testy użytkowników</w:t>
-      </w:r>
+        <w:lastRenderedPageBreak/>
+        <w:t xml:space="preserve"> </w:t>
+      </w:r>
+      <w:bookmarkStart w:id="38" w:name="_Toc1138685"/>
+      <w:r>
+        <w:t>Testy użytkowników</w:t>
+      </w:r>
+      <w:bookmarkEnd w:id="38"/>
     </w:p>
     <w:p>
       <w:pPr>
@@ -884,10 +6573,12 @@
           <w:numId w:val="1"/>
         </w:numPr>
       </w:pPr>
+      <w:bookmarkStart w:id="39" w:name="_Toc1138686"/>
       <w:proofErr w:type="gramStart"/>
       <w:r>
         <w:t>wdrożenie</w:t>
       </w:r>
+      <w:bookmarkEnd w:id="39"/>
       <w:proofErr w:type="gramEnd"/>
     </w:p>
     <w:p>
@@ -898,10 +6589,12 @@
           <w:numId w:val="1"/>
         </w:numPr>
       </w:pPr>
+      <w:bookmarkStart w:id="40" w:name="_Toc1138687"/>
       <w:proofErr w:type="gramStart"/>
       <w:r>
         <w:t>podsumowanie</w:t>
       </w:r>
+      <w:bookmarkEnd w:id="40"/>
       <w:proofErr w:type="gramEnd"/>
     </w:p>
     <w:p>
@@ -912,34 +6605,27 @@
           <w:numId w:val="1"/>
         </w:numPr>
       </w:pPr>
+      <w:bookmarkStart w:id="41" w:name="_Toc1138688"/>
       <w:r>
         <w:t>Możliwości dalszego rozwoju</w:t>
       </w:r>
-    </w:p>
-    <w:p>
-      <w:pPr>
-        <w:pStyle w:val="Nagwek3"/>
-      </w:pPr>
-      <w:proofErr w:type="gramStart"/>
-      <w:r>
-        <w:t>wykaz</w:t>
-      </w:r>
-      <w:proofErr w:type="gramEnd"/>
-      <w:r>
-        <w:t xml:space="preserve"> źródeł</w:t>
-      </w:r>
-    </w:p>
-    <w:p>
-      <w:pPr>
-        <w:pStyle w:val="Nagwek3"/>
-      </w:pPr>
-      <w:proofErr w:type="gramStart"/>
-      <w:r>
-        <w:t>wykaz</w:t>
-      </w:r>
-      <w:proofErr w:type="gramEnd"/>
-      <w:r>
-        <w:t xml:space="preserve"> literatury</w:t>
+      <w:bookmarkEnd w:id="41"/>
+    </w:p>
+    <w:p>
+      <w:pPr>
+        <w:spacing w:after="160" w:line="259" w:lineRule="auto"/>
+        <w:ind w:firstLine="0"/>
+        <w:jc w:val="left"/>
+        <w:rPr>
+          <w:rFonts w:eastAsiaTheme="majorEastAsia" w:cstheme="majorBidi"/>
+          <w:b/>
+          <w:smallCaps/>
+          <w:sz w:val="28"/>
+        </w:rPr>
+      </w:pPr>
+      <w:bookmarkStart w:id="42" w:name="_Toc1138689"/>
+      <w:r>
+        <w:br w:type="page"/>
       </w:r>
     </w:p>
     <w:p>
@@ -953,22 +6639,233 @@
       </w:r>
       <w:proofErr w:type="gramEnd"/>
       <w:r>
+        <w:t xml:space="preserve"> źródeł</w:t>
+      </w:r>
+      <w:bookmarkEnd w:id="42"/>
+    </w:p>
+    <w:p>
+      <w:pPr>
+        <w:spacing w:after="160" w:line="259" w:lineRule="auto"/>
+        <w:ind w:firstLine="0"/>
+        <w:jc w:val="left"/>
+        <w:rPr>
+          <w:rFonts w:eastAsiaTheme="majorEastAsia" w:cstheme="majorBidi"/>
+          <w:b/>
+          <w:smallCaps/>
+          <w:sz w:val="28"/>
+        </w:rPr>
+      </w:pPr>
+      <w:bookmarkStart w:id="43" w:name="_Toc1138690"/>
+      <w:r>
+        <w:br w:type="page"/>
+      </w:r>
+    </w:p>
+    <w:p>
+      <w:pPr>
+        <w:pStyle w:val="Nagwek3"/>
+      </w:pPr>
+      <w:proofErr w:type="gramStart"/>
+      <w:r>
+        <w:lastRenderedPageBreak/>
+        <w:t>wykaz</w:t>
+      </w:r>
+      <w:proofErr w:type="gramEnd"/>
+      <w:r>
+        <w:t xml:space="preserve"> literatury</w:t>
+      </w:r>
+      <w:bookmarkEnd w:id="43"/>
+    </w:p>
+    <w:p>
+      <w:pPr>
+        <w:pStyle w:val="Bibliografia"/>
+        <w:numPr>
+          <w:ilvl w:val="0"/>
+          <w:numId w:val="3"/>
+        </w:numPr>
+        <w:rPr>
+          <w:noProof/>
+        </w:rPr>
+      </w:pPr>
+      <w:r>
+        <w:fldChar w:fldCharType="begin"/>
+      </w:r>
+      <w:r>
+        <w:rPr>
+          <w:lang w:val="en-US"/>
+        </w:rPr>
+        <w:instrText xml:space="preserve"> BIBLIOGRAPHY  \l 1045 </w:instrText>
+      </w:r>
+      <w:r>
+        <w:fldChar w:fldCharType="separate"/>
+      </w:r>
+      <w:r>
+        <w:rPr>
+          <w:noProof/>
+          <w:lang w:val="en-US"/>
+        </w:rPr>
+        <w:t xml:space="preserve">Greger, D. M. i Stone, G. (2018). </w:t>
+      </w:r>
+      <w:r>
+        <w:rPr>
+          <w:i/>
+          <w:iCs/>
+          <w:noProof/>
+        </w:rPr>
+        <w:t>Jak nie umrzeć przedwcześnie. Co jeść, aby dłużej cieszyć się zdrowiem.</w:t>
+      </w:r>
+      <w:r>
+        <w:rPr>
+          <w:noProof/>
+        </w:rPr>
+        <w:t xml:space="preserve"> Warszwa: Czarna Owca.</w:t>
+      </w:r>
+    </w:p>
+    <w:p>
+      <w:pPr>
+        <w:pStyle w:val="Bibliografia"/>
+        <w:numPr>
+          <w:ilvl w:val="0"/>
+          <w:numId w:val="3"/>
+        </w:numPr>
+        <w:rPr>
+          <w:noProof/>
+        </w:rPr>
+      </w:pPr>
+      <w:r>
+        <w:rPr>
+          <w:noProof/>
+        </w:rPr>
+        <w:t xml:space="preserve">Hever, J. (2011). </w:t>
+      </w:r>
+      <w:r>
+        <w:rPr>
+          <w:i/>
+          <w:iCs/>
+          <w:noProof/>
+        </w:rPr>
+        <w:t>Dieta roślinna na co dzień.</w:t>
+      </w:r>
+      <w:r>
+        <w:rPr>
+          <w:noProof/>
+        </w:rPr>
+        <w:t xml:space="preserve"> Łódź: Galaktyka.</w:t>
+      </w:r>
+    </w:p>
+    <w:p>
+      <w:pPr>
+        <w:pStyle w:val="Bibliografia"/>
+        <w:numPr>
+          <w:ilvl w:val="0"/>
+          <w:numId w:val="3"/>
+        </w:numPr>
+        <w:rPr>
+          <w:noProof/>
+        </w:rPr>
+      </w:pPr>
+      <w:r>
+        <w:rPr>
+          <w:noProof/>
+        </w:rPr>
+        <w:t xml:space="preserve">Kibil, I. (2018). </w:t>
+      </w:r>
+      <w:r>
+        <w:rPr>
+          <w:i/>
+          <w:iCs/>
+          <w:noProof/>
+        </w:rPr>
+        <w:t>Wege. Dieta roślinna w praktyce.</w:t>
+      </w:r>
+      <w:r>
+        <w:rPr>
+          <w:noProof/>
+        </w:rPr>
+        <w:t xml:space="preserve"> Warszawa: PZWL Wydawnictwo Lekarskie .</w:t>
+      </w:r>
+    </w:p>
+    <w:p>
+      <w:pPr>
+        <w:pStyle w:val="Bibliografia"/>
+        <w:numPr>
+          <w:ilvl w:val="0"/>
+          <w:numId w:val="3"/>
+        </w:numPr>
+        <w:rPr>
+          <w:noProof/>
+        </w:rPr>
+      </w:pPr>
+      <w:r>
+        <w:rPr>
+          <w:noProof/>
+        </w:rPr>
+        <w:t xml:space="preserve">Żłobiński, M. (2016). </w:t>
+      </w:r>
+      <w:r>
+        <w:rPr>
+          <w:i/>
+          <w:iCs/>
+          <w:noProof/>
+        </w:rPr>
+        <w:t>Dieta odżywcza.</w:t>
+      </w:r>
+      <w:r>
+        <w:rPr>
+          <w:noProof/>
+        </w:rPr>
+        <w:t xml:space="preserve"> Zgierz: Salaterka.</w:t>
+      </w:r>
+    </w:p>
+    <w:p>
+      <w:r>
+        <w:fldChar w:fldCharType="end"/>
+      </w:r>
+    </w:p>
+    <w:p>
+      <w:pPr>
+        <w:spacing w:after="160" w:line="259" w:lineRule="auto"/>
+        <w:ind w:firstLine="0"/>
+        <w:jc w:val="left"/>
+        <w:rPr>
+          <w:rFonts w:eastAsiaTheme="majorEastAsia" w:cstheme="majorBidi"/>
+          <w:b/>
+          <w:smallCaps/>
+          <w:sz w:val="28"/>
+        </w:rPr>
+      </w:pPr>
+      <w:bookmarkStart w:id="44" w:name="_Toc1138691"/>
+      <w:r>
+        <w:br w:type="page"/>
+      </w:r>
+    </w:p>
+    <w:p>
+      <w:pPr>
+        <w:pStyle w:val="Nagwek3"/>
+      </w:pPr>
+      <w:proofErr w:type="gramStart"/>
+      <w:r>
+        <w:lastRenderedPageBreak/>
+        <w:t>wykaz</w:t>
+      </w:r>
+      <w:proofErr w:type="gramEnd"/>
+      <w:r>
         <w:t xml:space="preserve"> rysunków</w:t>
       </w:r>
+      <w:bookmarkEnd w:id="44"/>
     </w:p>
     <w:p>
       <w:pPr>
         <w:pStyle w:val="Nagwek3"/>
       </w:pPr>
-      <w:bookmarkStart w:id="0" w:name="_GoBack"/>
-      <w:bookmarkEnd w:id="0"/>
+      <w:bookmarkStart w:id="45" w:name="_Toc1138692"/>
       <w:r>
         <w:t>wykaz tabel</w:t>
       </w:r>
+      <w:bookmarkEnd w:id="45"/>
     </w:p>
     <w:sectPr>
-      <w:footerReference w:type="even" r:id="rId8"/>
-      <w:footerReference w:type="default" r:id="rId9"/>
+      <w:footerReference w:type="even" r:id="rId9"/>
+      <w:footerReference w:type="default" r:id="rId10"/>
       <w:pgSz w:w="11906" w:h="16838" w:code="9"/>
       <w:pgMar w:top="1134" w:right="1134" w:bottom="1134" w:left="1701" w:header="0" w:footer="709" w:gutter="0"/>
       <w:cols w:space="708"/>
@@ -1071,7 +6968,7 @@
           <w:rPr>
             <w:noProof/>
           </w:rPr>
-          <w:t>2</w:t>
+          <w:t>8</w:t>
         </w:r>
         <w:r>
           <w:fldChar w:fldCharType="end"/>
@@ -1116,9 +7013,181 @@
 <file path=word/numbering.xml><?xml version="1.0" encoding="utf-8"?>
 <w:numbering xmlns:wpc="http://schemas.microsoft.com/office/word/2010/wordprocessingCanvas" xmlns:mc="http://schemas.openxmlformats.org/markup-compatibility/2006" xmlns:o="urn:schemas-microsoft-com:office:office" xmlns:r="http://schemas.openxmlformats.org/officeDocument/2006/relationships" xmlns:m="http://schemas.openxmlformats.org/officeDocument/2006/math" xmlns:v="urn:schemas-microsoft-com:vml" xmlns:wp14="http://schemas.microsoft.com/office/word/2010/wordprocessingDrawing" xmlns:wp="http://schemas.openxmlformats.org/drawingml/2006/wordprocessingDrawing" xmlns:w10="urn:schemas-microsoft-com:office:word" xmlns:w="http://schemas.openxmlformats.org/wordprocessingml/2006/main" xmlns:w14="http://schemas.microsoft.com/office/word/2010/wordml" xmlns:w15="http://schemas.microsoft.com/office/word/2012/wordml" xmlns:wpg="http://schemas.microsoft.com/office/word/2010/wordprocessingGroup" xmlns:wpi="http://schemas.microsoft.com/office/word/2010/wordprocessingInk" xmlns:wne="http://schemas.microsoft.com/office/word/2006/wordml" xmlns:wps="http://schemas.microsoft.com/office/word/2010/wordprocessingShape" mc:Ignorable="w14 w15 wp14">
   <w:abstractNum w:abstractNumId="0">
+    <w:nsid w:val="16487D73"/>
+    <w:multiLevelType w:val="hybridMultilevel"/>
+    <w:tmpl w:val="E58CB522"/>
+    <w:lvl w:ilvl="0" w:tplc="0415000F">
+      <w:start w:val="1"/>
+      <w:numFmt w:val="decimal"/>
+      <w:lvlText w:val="%1."/>
+      <w:lvlJc w:val="left"/>
+      <w:pPr>
+        <w:ind w:left="720" w:hanging="360"/>
+      </w:pPr>
+    </w:lvl>
+    <w:lvl w:ilvl="1" w:tplc="04150019" w:tentative="1">
+      <w:start w:val="1"/>
+      <w:numFmt w:val="lowerLetter"/>
+      <w:lvlText w:val="%2."/>
+      <w:lvlJc w:val="left"/>
+      <w:pPr>
+        <w:ind w:left="1440" w:hanging="360"/>
+      </w:pPr>
+    </w:lvl>
+    <w:lvl w:ilvl="2" w:tplc="0415001B" w:tentative="1">
+      <w:start w:val="1"/>
+      <w:numFmt w:val="lowerRoman"/>
+      <w:lvlText w:val="%3."/>
+      <w:lvlJc w:val="right"/>
+      <w:pPr>
+        <w:ind w:left="2160" w:hanging="180"/>
+      </w:pPr>
+    </w:lvl>
+    <w:lvl w:ilvl="3" w:tplc="0415000F" w:tentative="1">
+      <w:start w:val="1"/>
+      <w:numFmt w:val="decimal"/>
+      <w:lvlText w:val="%4."/>
+      <w:lvlJc w:val="left"/>
+      <w:pPr>
+        <w:ind w:left="2880" w:hanging="360"/>
+      </w:pPr>
+    </w:lvl>
+    <w:lvl w:ilvl="4" w:tplc="04150019" w:tentative="1">
+      <w:start w:val="1"/>
+      <w:numFmt w:val="lowerLetter"/>
+      <w:lvlText w:val="%5."/>
+      <w:lvlJc w:val="left"/>
+      <w:pPr>
+        <w:ind w:left="3600" w:hanging="360"/>
+      </w:pPr>
+    </w:lvl>
+    <w:lvl w:ilvl="5" w:tplc="0415001B" w:tentative="1">
+      <w:start w:val="1"/>
+      <w:numFmt w:val="lowerRoman"/>
+      <w:lvlText w:val="%6."/>
+      <w:lvlJc w:val="right"/>
+      <w:pPr>
+        <w:ind w:left="4320" w:hanging="180"/>
+      </w:pPr>
+    </w:lvl>
+    <w:lvl w:ilvl="6" w:tplc="0415000F" w:tentative="1">
+      <w:start w:val="1"/>
+      <w:numFmt w:val="decimal"/>
+      <w:lvlText w:val="%7."/>
+      <w:lvlJc w:val="left"/>
+      <w:pPr>
+        <w:ind w:left="5040" w:hanging="360"/>
+      </w:pPr>
+    </w:lvl>
+    <w:lvl w:ilvl="7" w:tplc="04150019" w:tentative="1">
+      <w:start w:val="1"/>
+      <w:numFmt w:val="lowerLetter"/>
+      <w:lvlText w:val="%8."/>
+      <w:lvlJc w:val="left"/>
+      <w:pPr>
+        <w:ind w:left="5760" w:hanging="360"/>
+      </w:pPr>
+    </w:lvl>
+    <w:lvl w:ilvl="8" w:tplc="0415001B" w:tentative="1">
+      <w:start w:val="1"/>
+      <w:numFmt w:val="lowerRoman"/>
+      <w:lvlText w:val="%9."/>
+      <w:lvlJc w:val="right"/>
+      <w:pPr>
+        <w:ind w:left="6480" w:hanging="180"/>
+      </w:pPr>
+    </w:lvl>
+  </w:abstractNum>
+  <w:abstractNum w:abstractNumId="1">
+    <w:nsid w:val="27360579"/>
+    <w:multiLevelType w:val="hybridMultilevel"/>
+    <w:tmpl w:val="03AC4E42"/>
+    <w:lvl w:ilvl="0" w:tplc="0415000F">
+      <w:start w:val="1"/>
+      <w:numFmt w:val="decimal"/>
+      <w:lvlText w:val="%1."/>
+      <w:lvlJc w:val="left"/>
+      <w:pPr>
+        <w:ind w:left="720" w:hanging="360"/>
+      </w:pPr>
+    </w:lvl>
+    <w:lvl w:ilvl="1" w:tplc="04150019" w:tentative="1">
+      <w:start w:val="1"/>
+      <w:numFmt w:val="lowerLetter"/>
+      <w:lvlText w:val="%2."/>
+      <w:lvlJc w:val="left"/>
+      <w:pPr>
+        <w:ind w:left="1440" w:hanging="360"/>
+      </w:pPr>
+    </w:lvl>
+    <w:lvl w:ilvl="2" w:tplc="0415001B" w:tentative="1">
+      <w:start w:val="1"/>
+      <w:numFmt w:val="lowerRoman"/>
+      <w:lvlText w:val="%3."/>
+      <w:lvlJc w:val="right"/>
+      <w:pPr>
+        <w:ind w:left="2160" w:hanging="180"/>
+      </w:pPr>
+    </w:lvl>
+    <w:lvl w:ilvl="3" w:tplc="0415000F" w:tentative="1">
+      <w:start w:val="1"/>
+      <w:numFmt w:val="decimal"/>
+      <w:lvlText w:val="%4."/>
+      <w:lvlJc w:val="left"/>
+      <w:pPr>
+        <w:ind w:left="2880" w:hanging="360"/>
+      </w:pPr>
+    </w:lvl>
+    <w:lvl w:ilvl="4" w:tplc="04150019" w:tentative="1">
+      <w:start w:val="1"/>
+      <w:numFmt w:val="lowerLetter"/>
+      <w:lvlText w:val="%5."/>
+      <w:lvlJc w:val="left"/>
+      <w:pPr>
+        <w:ind w:left="3600" w:hanging="360"/>
+      </w:pPr>
+    </w:lvl>
+    <w:lvl w:ilvl="5" w:tplc="0415001B" w:tentative="1">
+      <w:start w:val="1"/>
+      <w:numFmt w:val="lowerRoman"/>
+      <w:lvlText w:val="%6."/>
+      <w:lvlJc w:val="right"/>
+      <w:pPr>
+        <w:ind w:left="4320" w:hanging="180"/>
+      </w:pPr>
+    </w:lvl>
+    <w:lvl w:ilvl="6" w:tplc="0415000F" w:tentative="1">
+      <w:start w:val="1"/>
+      <w:numFmt w:val="decimal"/>
+      <w:lvlText w:val="%7."/>
+      <w:lvlJc w:val="left"/>
+      <w:pPr>
+        <w:ind w:left="5040" w:hanging="360"/>
+      </w:pPr>
+    </w:lvl>
+    <w:lvl w:ilvl="7" w:tplc="04150019" w:tentative="1">
+      <w:start w:val="1"/>
+      <w:numFmt w:val="lowerLetter"/>
+      <w:lvlText w:val="%8."/>
+      <w:lvlJc w:val="left"/>
+      <w:pPr>
+        <w:ind w:left="5760" w:hanging="360"/>
+      </w:pPr>
+    </w:lvl>
+    <w:lvl w:ilvl="8" w:tplc="0415001B" w:tentative="1">
+      <w:start w:val="1"/>
+      <w:numFmt w:val="lowerRoman"/>
+      <w:lvlText w:val="%9."/>
+      <w:lvlJc w:val="right"/>
+      <w:pPr>
+        <w:ind w:left="6480" w:hanging="180"/>
+      </w:pPr>
+    </w:lvl>
+  </w:abstractNum>
+  <w:abstractNum w:abstractNumId="2">
     <w:nsid w:val="5D4E322E"/>
     <w:multiLevelType w:val="multilevel"/>
-    <w:tmpl w:val="2DEE8744"/>
+    <w:tmpl w:val="65ACF968"/>
     <w:lvl w:ilvl="0">
       <w:start w:val="1"/>
       <w:numFmt w:val="decimal"/>
@@ -1128,7 +7197,7 @@
         <w:ind w:left="720" w:hanging="360"/>
       </w:pPr>
       <w:rPr>
-        <w:rFonts w:hint="default"/>
+        <w:rFonts w:ascii="Times New Roman" w:eastAsiaTheme="majorEastAsia" w:hAnsi="Times New Roman" w:cstheme="majorBidi"/>
       </w:rPr>
     </w:lvl>
     <w:lvl w:ilvl="1">
@@ -1237,7 +7306,13 @@
     </w:lvl>
   </w:abstractNum>
   <w:num w:numId="1">
+    <w:abstractNumId w:val="2"/>
+  </w:num>
+  <w:num w:numId="2">
     <w:abstractNumId w:val="0"/>
+  </w:num>
+  <w:num w:numId="3">
+    <w:abstractNumId w:val="1"/>
   </w:num>
 </w:numbering>
 </file>
@@ -1323,6 +7398,1037 @@
     <w:lsdException w:name="List Number 4" w:semiHidden="1" w:unhideWhenUsed="1"/>
     <w:lsdException w:name="List Number 5" w:semiHidden="1" w:unhideWhenUsed="1"/>
     <w:lsdException w:name="Title" w:uiPriority="0" w:qFormat="1"/>
+    <w:lsdException w:name="Closing" w:semiHidden="1" w:unhideWhenUsed="1"/>
+    <w:lsdException w:name="Signature" w:semiHidden="1" w:unhideWhenUsed="1"/>
+    <w:lsdException w:name="Default Paragraph Font" w:semiHidden="1" w:uiPriority="1" w:unhideWhenUsed="1"/>
+    <w:lsdException w:name="Body Text" w:semiHidden="1" w:unhideWhenUsed="1"/>
+    <w:lsdException w:name="Body Text Indent" w:semiHidden="1" w:unhideWhenUsed="1"/>
+    <w:lsdException w:name="List Continue" w:semiHidden="1" w:unhideWhenUsed="1"/>
+    <w:lsdException w:name="List Continue 2" w:semiHidden="1" w:unhideWhenUsed="1"/>
+    <w:lsdException w:name="List Continue 3" w:semiHidden="1" w:unhideWhenUsed="1"/>
+    <w:lsdException w:name="List Continue 4" w:semiHidden="1" w:unhideWhenUsed="1"/>
+    <w:lsdException w:name="List Continue 5" w:semiHidden="1" w:unhideWhenUsed="1"/>
+    <w:lsdException w:name="Message Header" w:semiHidden="1" w:unhideWhenUsed="1"/>
+    <w:lsdException w:name="Subtitle" w:uiPriority="11" w:qFormat="1"/>
+    <w:lsdException w:name="Salutation" w:semiHidden="1" w:unhideWhenUsed="1"/>
+    <w:lsdException w:name="Date" w:semiHidden="1" w:unhideWhenUsed="1"/>
+    <w:lsdException w:name="Body Text First Indent" w:semiHidden="1" w:unhideWhenUsed="1"/>
+    <w:lsdException w:name="Body Text First Indent 2" w:semiHidden="1" w:unhideWhenUsed="1"/>
+    <w:lsdException w:name="Note Heading" w:semiHidden="1" w:unhideWhenUsed="1"/>
+    <w:lsdException w:name="Body Text 2" w:semiHidden="1" w:unhideWhenUsed="1"/>
+    <w:lsdException w:name="Body Text 3" w:semiHidden="1" w:unhideWhenUsed="1"/>
+    <w:lsdException w:name="Body Text Indent 2" w:semiHidden="1" w:unhideWhenUsed="1"/>
+    <w:lsdException w:name="Body Text Indent 3" w:semiHidden="1" w:unhideWhenUsed="1"/>
+    <w:lsdException w:name="Block Text" w:semiHidden="1" w:unhideWhenUsed="1"/>
+    <w:lsdException w:name="Hyperlink" w:semiHidden="1" w:unhideWhenUsed="1"/>
+    <w:lsdException w:name="FollowedHyperlink" w:semiHidden="1" w:unhideWhenUsed="1"/>
+    <w:lsdException w:name="Strong" w:uiPriority="22" w:qFormat="1"/>
+    <w:lsdException w:name="Emphasis" w:uiPriority="20" w:qFormat="1"/>
+    <w:lsdException w:name="Document Map" w:semiHidden="1" w:unhideWhenUsed="1"/>
+    <w:lsdException w:name="Plain Text" w:semiHidden="1" w:unhideWhenUsed="1"/>
+    <w:lsdException w:name="E-mail Signature" w:semiHidden="1" w:unhideWhenUsed="1"/>
+    <w:lsdException w:name="HTML Top of Form" w:semiHidden="1" w:unhideWhenUsed="1"/>
+    <w:lsdException w:name="HTML Bottom of Form" w:semiHidden="1" w:unhideWhenUsed="1"/>
+    <w:lsdException w:name="Normal (Web)" w:semiHidden="1" w:unhideWhenUsed="1"/>
+    <w:lsdException w:name="HTML Acronym" w:semiHidden="1" w:unhideWhenUsed="1"/>
+    <w:lsdException w:name="HTML Address" w:semiHidden="1" w:unhideWhenUsed="1"/>
+    <w:lsdException w:name="HTML Cite" w:semiHidden="1" w:unhideWhenUsed="1"/>
+    <w:lsdException w:name="HTML Code" w:semiHidden="1" w:unhideWhenUsed="1"/>
+    <w:lsdException w:name="HTML Definition" w:semiHidden="1" w:unhideWhenUsed="1"/>
+    <w:lsdException w:name="HTML Keyboard" w:semiHidden="1" w:unhideWhenUsed="1"/>
+    <w:lsdException w:name="HTML Preformatted" w:semiHidden="1" w:unhideWhenUsed="1"/>
+    <w:lsdException w:name="HTML Sample" w:semiHidden="1" w:unhideWhenUsed="1"/>
+    <w:lsdException w:name="HTML Typewriter" w:semiHidden="1" w:unhideWhenUsed="1"/>
+    <w:lsdException w:name="HTML Variable" w:semiHidden="1" w:unhideWhenUsed="1"/>
+    <w:lsdException w:name="Normal Table" w:semiHidden="1" w:unhideWhenUsed="1"/>
+    <w:lsdException w:name="annotation subject" w:semiHidden="1" w:unhideWhenUsed="1"/>
+    <w:lsdException w:name="No List" w:semiHidden="1" w:unhideWhenUsed="1"/>
+    <w:lsdException w:name="Outline List 1" w:semiHidden="1" w:unhideWhenUsed="1"/>
+    <w:lsdException w:name="Outline List 2" w:semiHidden="1" w:unhideWhenUsed="1"/>
+    <w:lsdException w:name="Outline List 3" w:semiHidden="1" w:unhideWhenUsed="1"/>
+    <w:lsdException w:name="Table Simple 1" w:semiHidden="1" w:unhideWhenUsed="1"/>
+    <w:lsdException w:name="Table Simple 2" w:semiHidden="1" w:unhideWhenUsed="1"/>
+    <w:lsdException w:name="Table Simple 3" w:semiHidden="1" w:unhideWhenUsed="1"/>
+    <w:lsdException w:name="Table Classic 1" w:semiHidden="1" w:unhideWhenUsed="1"/>
+    <w:lsdException w:name="Table Classic 2" w:semiHidden="1" w:unhideWhenUsed="1"/>
+    <w:lsdException w:name="Table Classic 3" w:semiHidden="1" w:unhideWhenUsed="1"/>
+    <w:lsdException w:name="Table Classic 4" w:semiHidden="1" w:unhideWhenUsed="1"/>
+    <w:lsdException w:name="Table Colorful 1" w:semiHidden="1" w:unhideWhenUsed="1"/>
+    <w:lsdException w:name="Table Colorful 2" w:semiHidden="1" w:unhideWhenUsed="1"/>
+    <w:lsdException w:name="Table Colorful 3" w:semiHidden="1" w:unhideWhenUsed="1"/>
+    <w:lsdException w:name="Table Columns 1" w:semiHidden="1" w:unhideWhenUsed="1"/>
+    <w:lsdException w:name="Table Columns 2" w:semiHidden="1" w:unhideWhenUsed="1"/>
+    <w:lsdException w:name="Table Columns 3" w:semiHidden="1" w:unhideWhenUsed="1"/>
+    <w:lsdException w:name="Table Columns 4" w:semiHidden="1" w:unhideWhenUsed="1"/>
+    <w:lsdException w:name="Table Columns 5" w:semiHidden="1" w:unhideWhenUsed="1"/>
+    <w:lsdException w:name="Table Grid 1" w:semiHidden="1" w:unhideWhenUsed="1"/>
+    <w:lsdException w:name="Table Grid 2" w:semiHidden="1" w:unhideWhenUsed="1"/>
+    <w:lsdException w:name="Table Grid 3" w:semiHidden="1" w:unhideWhenUsed="1"/>
+    <w:lsdException w:name="Table Grid 4" w:semiHidden="1" w:unhideWhenUsed="1"/>
+    <w:lsdException w:name="Table Grid 5" w:semiHidden="1" w:unhideWhenUsed="1"/>
+    <w:lsdException w:name="Table Grid 6" w:semiHidden="1" w:unhideWhenUsed="1"/>
+    <w:lsdException w:name="Table Grid 7" w:semiHidden="1" w:unhideWhenUsed="1"/>
+    <w:lsdException w:name="Table Grid 8" w:semiHidden="1" w:unhideWhenUsed="1"/>
+    <w:lsdException w:name="Table List 1" w:semiHidden="1" w:unhideWhenUsed="1"/>
+    <w:lsdException w:name="Table List 2" w:semiHidden="1" w:unhideWhenUsed="1"/>
+    <w:lsdException w:name="Table List 3" w:semiHidden="1" w:unhideWhenUsed="1"/>
+    <w:lsdException w:name="Table List 4" w:semiHidden="1" w:unhideWhenUsed="1"/>
+    <w:lsdException w:name="Table List 5" w:semiHidden="1" w:unhideWhenUsed="1"/>
+    <w:lsdException w:name="Table List 6" w:semiHidden="1" w:unhideWhenUsed="1"/>
+    <w:lsdException w:name="Table List 7" w:semiHidden="1" w:unhideWhenUsed="1"/>
+    <w:lsdException w:name="Table List 8" w:semiHidden="1" w:unhideWhenUsed="1"/>
+    <w:lsdException w:name="Table 3D effects 1" w:semiHidden="1" w:unhideWhenUsed="1"/>
+    <w:lsdException w:name="Table 3D effects 2" w:semiHidden="1" w:unhideWhenUsed="1"/>
+    <w:lsdException w:name="Table 3D effects 3" w:semiHidden="1" w:unhideWhenUsed="1"/>
+    <w:lsdException w:name="Table Contemporary" w:semiHidden="1" w:unhideWhenUsed="1"/>
+    <w:lsdException w:name="Table Elegant" w:semiHidden="1" w:unhideWhenUsed="1"/>
+    <w:lsdException w:name="Table Professional" w:semiHidden="1" w:unhideWhenUsed="1"/>
+    <w:lsdException w:name="Table Subtle 1" w:semiHidden="1" w:unhideWhenUsed="1"/>
+    <w:lsdException w:name="Table Subtle 2" w:semiHidden="1" w:unhideWhenUsed="1"/>
+    <w:lsdException w:name="Table Web 1" w:semiHidden="1" w:unhideWhenUsed="1"/>
+    <w:lsdException w:name="Table Web 2" w:semiHidden="1" w:unhideWhenUsed="1"/>
+    <w:lsdException w:name="Table Web 3" w:semiHidden="1" w:unhideWhenUsed="1"/>
+    <w:lsdException w:name="Balloon Text" w:semiHidden="1" w:unhideWhenUsed="1"/>
+    <w:lsdException w:name="Table Grid" w:uiPriority="39"/>
+    <w:lsdException w:name="Table Theme" w:semiHidden="1" w:unhideWhenUsed="1"/>
+    <w:lsdException w:name="Placeholder Text" w:semiHidden="1"/>
+    <w:lsdException w:name="No Spacing" w:uiPriority="1"/>
+    <w:lsdException w:name="Light Shading" w:uiPriority="60"/>
+    <w:lsdException w:name="Light List" w:uiPriority="61"/>
+    <w:lsdException w:name="Light Grid" w:uiPriority="62"/>
+    <w:lsdException w:name="Medium Shading 1" w:uiPriority="63"/>
+    <w:lsdException w:name="Medium Shading 2" w:uiPriority="64"/>
+    <w:lsdException w:name="Medium List 1" w:uiPriority="65"/>
+    <w:lsdException w:name="Medium List 2" w:uiPriority="66"/>
+    <w:lsdException w:name="Medium Grid 1" w:uiPriority="67"/>
+    <w:lsdException w:name="Medium Grid 2" w:uiPriority="68"/>
+    <w:lsdException w:name="Medium Grid 3" w:uiPriority="69"/>
+    <w:lsdException w:name="Dark List" w:uiPriority="70"/>
+    <w:lsdException w:name="Colorful Shading" w:uiPriority="71"/>
+    <w:lsdException w:name="Colorful List" w:uiPriority="72"/>
+    <w:lsdException w:name="Colorful Grid" w:uiPriority="73"/>
+    <w:lsdException w:name="Light Shading Accent 1" w:uiPriority="60"/>
+    <w:lsdException w:name="Light List Accent 1" w:uiPriority="61"/>
+    <w:lsdException w:name="Light Grid Accent 1" w:uiPriority="62"/>
+    <w:lsdException w:name="Medium Shading 1 Accent 1" w:uiPriority="63"/>
+    <w:lsdException w:name="Medium Shading 2 Accent 1" w:uiPriority="64"/>
+    <w:lsdException w:name="Medium List 1 Accent 1" w:uiPriority="65"/>
+    <w:lsdException w:name="Revision" w:semiHidden="1"/>
+    <w:lsdException w:name="List Paragraph" w:uiPriority="34" w:qFormat="1"/>
+    <w:lsdException w:name="Quote" w:uiPriority="29" w:qFormat="1"/>
+    <w:lsdException w:name="Intense Quote" w:uiPriority="30" w:qFormat="1"/>
+    <w:lsdException w:name="Medium List 2 Accent 1" w:uiPriority="66"/>
+    <w:lsdException w:name="Medium Grid 1 Accent 1" w:uiPriority="67"/>
+    <w:lsdException w:name="Medium Grid 2 Accent 1" w:uiPriority="68"/>
+    <w:lsdException w:name="Medium Grid 3 Accent 1" w:uiPriority="69"/>
+    <w:lsdException w:name="Dark List Accent 1" w:uiPriority="70"/>
+    <w:lsdException w:name="Colorful Shading Accent 1" w:uiPriority="71"/>
+    <w:lsdException w:name="Colorful List Accent 1" w:uiPriority="72"/>
+    <w:lsdException w:name="Colorful Grid Accent 1" w:uiPriority="73"/>
+    <w:lsdException w:name="Light Shading Accent 2" w:uiPriority="60"/>
+    <w:lsdException w:name="Light List Accent 2" w:uiPriority="61"/>
+    <w:lsdException w:name="Light Grid Accent 2" w:uiPriority="62"/>
+    <w:lsdException w:name="Medium Shading 1 Accent 2" w:uiPriority="63"/>
+    <w:lsdException w:name="Medium Shading 2 Accent 2" w:uiPriority="64"/>
+    <w:lsdException w:name="Medium List 1 Accent 2" w:uiPriority="65"/>
+    <w:lsdException w:name="Medium List 2 Accent 2" w:uiPriority="66"/>
+    <w:lsdException w:name="Medium Grid 1 Accent 2" w:uiPriority="67"/>
+    <w:lsdException w:name="Medium Grid 2 Accent 2" w:uiPriority="68"/>
+    <w:lsdException w:name="Medium Grid 3 Accent 2" w:uiPriority="69"/>
+    <w:lsdException w:name="Dark List Accent 2" w:uiPriority="70"/>
+    <w:lsdException w:name="Colorful Shading Accent 2" w:uiPriority="71"/>
+    <w:lsdException w:name="Colorful List Accent 2" w:uiPriority="72"/>
+    <w:lsdException w:name="Colorful Grid Accent 2" w:uiPriority="73"/>
+    <w:lsdException w:name="Light Shading Accent 3" w:uiPriority="60"/>
+    <w:lsdException w:name="Light List Accent 3" w:uiPriority="61"/>
+    <w:lsdException w:name="Light Grid Accent 3" w:uiPriority="62"/>
+    <w:lsdException w:name="Medium Shading 1 Accent 3" w:uiPriority="63"/>
+    <w:lsdException w:name="Medium Shading 2 Accent 3" w:uiPriority="64"/>
+    <w:lsdException w:name="Medium List 1 Accent 3" w:uiPriority="65"/>
+    <w:lsdException w:name="Medium List 2 Accent 3" w:uiPriority="66"/>
+    <w:lsdException w:name="Medium Grid 1 Accent 3" w:uiPriority="67"/>
+    <w:lsdException w:name="Medium Grid 2 Accent 3" w:uiPriority="68"/>
+    <w:lsdException w:name="Medium Grid 3 Accent 3" w:uiPriority="69"/>
+    <w:lsdException w:name="Dark List Accent 3" w:uiPriority="70"/>
+    <w:lsdException w:name="Colorful Shading Accent 3" w:uiPriority="71"/>
+    <w:lsdException w:name="Colorful List Accent 3" w:uiPriority="72"/>
+    <w:lsdException w:name="Colorful Grid Accent 3" w:uiPriority="73"/>
+    <w:lsdException w:name="Light Shading Accent 4" w:uiPriority="60"/>
+    <w:lsdException w:name="Light List Accent 4" w:uiPriority="61"/>
+    <w:lsdException w:name="Light Grid Accent 4" w:uiPriority="62"/>
+    <w:lsdException w:name="Medium Shading 1 Accent 4" w:uiPriority="63"/>
+    <w:lsdException w:name="Medium Shading 2 Accent 4" w:uiPriority="64"/>
+    <w:lsdException w:name="Medium List 1 Accent 4" w:uiPriority="65"/>
+    <w:lsdException w:name="Medium List 2 Accent 4" w:uiPriority="66"/>
+    <w:lsdException w:name="Medium Grid 1 Accent 4" w:uiPriority="67"/>
+    <w:lsdException w:name="Medium Grid 2 Accent 4" w:uiPriority="68"/>
+    <w:lsdException w:name="Medium Grid 3 Accent 4" w:uiPriority="69"/>
+    <w:lsdException w:name="Dark List Accent 4" w:uiPriority="70"/>
+    <w:lsdException w:name="Colorful Shading Accent 4" w:uiPriority="71"/>
+    <w:lsdException w:name="Colorful List Accent 4" w:uiPriority="72"/>
+    <w:lsdException w:name="Colorful Grid Accent 4" w:uiPriority="73"/>
+    <w:lsdException w:name="Light Shading Accent 5" w:uiPriority="60"/>
+    <w:lsdException w:name="Light List Accent 5" w:uiPriority="61"/>
+    <w:lsdException w:name="Light Grid Accent 5" w:uiPriority="62"/>
+    <w:lsdException w:name="Medium Shading 1 Accent 5" w:uiPriority="63"/>
+    <w:lsdException w:name="Medium Shading 2 Accent 5" w:uiPriority="64"/>
+    <w:lsdException w:name="Medium List 1 Accent 5" w:uiPriority="65"/>
+    <w:lsdException w:name="Medium List 2 Accent 5" w:uiPriority="66"/>
+    <w:lsdException w:name="Medium Grid 1 Accent 5" w:uiPriority="67"/>
+    <w:lsdException w:name="Medium Grid 2 Accent 5" w:uiPriority="68"/>
+    <w:lsdException w:name="Medium Grid 3 Accent 5" w:uiPriority="69"/>
+    <w:lsdException w:name="Dark List Accent 5" w:uiPriority="70"/>
+    <w:lsdException w:name="Colorful Shading Accent 5" w:uiPriority="71"/>
+    <w:lsdException w:name="Colorful List Accent 5" w:uiPriority="72"/>
+    <w:lsdException w:name="Colorful Grid Accent 5" w:uiPriority="73"/>
+    <w:lsdException w:name="Light Shading Accent 6" w:uiPriority="60"/>
+    <w:lsdException w:name="Light List Accent 6" w:uiPriority="61"/>
+    <w:lsdException w:name="Light Grid Accent 6" w:uiPriority="62"/>
+    <w:lsdException w:name="Medium Shading 1 Accent 6" w:uiPriority="63"/>
+    <w:lsdException w:name="Medium Shading 2 Accent 6" w:uiPriority="64"/>
+    <w:lsdException w:name="Medium List 1 Accent 6" w:uiPriority="65"/>
+    <w:lsdException w:name="Medium List 2 Accent 6" w:uiPriority="66"/>
+    <w:lsdException w:name="Medium Grid 1 Accent 6" w:uiPriority="67"/>
+    <w:lsdException w:name="Medium Grid 2 Accent 6" w:uiPriority="68"/>
+    <w:lsdException w:name="Medium Grid 3 Accent 6" w:uiPriority="69"/>
+    <w:lsdException w:name="Dark List Accent 6" w:uiPriority="70"/>
+    <w:lsdException w:name="Colorful Shading Accent 6" w:uiPriority="71"/>
+    <w:lsdException w:name="Colorful List Accent 6" w:uiPriority="72"/>
+    <w:lsdException w:name="Colorful Grid Accent 6" w:uiPriority="73"/>
+    <w:lsdException w:name="Subtle Emphasis" w:uiPriority="19" w:qFormat="1"/>
+    <w:lsdException w:name="Intense Emphasis" w:uiPriority="21" w:qFormat="1"/>
+    <w:lsdException w:name="Subtle Reference" w:uiPriority="31" w:qFormat="1"/>
+    <w:lsdException w:name="Intense Reference" w:uiPriority="32" w:qFormat="1"/>
+    <w:lsdException w:name="Book Title" w:uiPriority="33" w:qFormat="1"/>
+    <w:lsdException w:name="Bibliography" w:semiHidden="1" w:uiPriority="37" w:unhideWhenUsed="1"/>
+    <w:lsdException w:name="TOC Heading" w:semiHidden="1" w:uiPriority="39" w:unhideWhenUsed="1" w:qFormat="1"/>
+    <w:lsdException w:name="Plain Table 1" w:uiPriority="41"/>
+    <w:lsdException w:name="Plain Table 2" w:uiPriority="42"/>
+    <w:lsdException w:name="Plain Table 3" w:uiPriority="43"/>
+    <w:lsdException w:name="Plain Table 4" w:uiPriority="44"/>
+    <w:lsdException w:name="Plain Table 5" w:uiPriority="45"/>
+    <w:lsdException w:name="Grid Table Light" w:uiPriority="40"/>
+    <w:lsdException w:name="Grid Table 1 Light" w:uiPriority="46"/>
+    <w:lsdException w:name="Grid Table 2" w:uiPriority="47"/>
+    <w:lsdException w:name="Grid Table 3" w:uiPriority="48"/>
+    <w:lsdException w:name="Grid Table 4" w:uiPriority="49"/>
+    <w:lsdException w:name="Grid Table 5 Dark" w:uiPriority="50"/>
+    <w:lsdException w:name="Grid Table 6 Colorful" w:uiPriority="51"/>
+    <w:lsdException w:name="Grid Table 7 Colorful" w:uiPriority="52"/>
+    <w:lsdException w:name="Grid Table 1 Light Accent 1" w:uiPriority="46"/>
+    <w:lsdException w:name="Grid Table 2 Accent 1" w:uiPriority="47"/>
+    <w:lsdException w:name="Grid Table 3 Accent 1" w:uiPriority="48"/>
+    <w:lsdException w:name="Grid Table 4 Accent 1" w:uiPriority="49"/>
+    <w:lsdException w:name="Grid Table 5 Dark Accent 1" w:uiPriority="50"/>
+    <w:lsdException w:name="Grid Table 6 Colorful Accent 1" w:uiPriority="51"/>
+    <w:lsdException w:name="Grid Table 7 Colorful Accent 1" w:uiPriority="52"/>
+    <w:lsdException w:name="Grid Table 1 Light Accent 2" w:uiPriority="46"/>
+    <w:lsdException w:name="Grid Table 2 Accent 2" w:uiPriority="47"/>
+    <w:lsdException w:name="Grid Table 3 Accent 2" w:uiPriority="48"/>
+    <w:lsdException w:name="Grid Table 4 Accent 2" w:uiPriority="49"/>
+    <w:lsdException w:name="Grid Table 5 Dark Accent 2" w:uiPriority="50"/>
+    <w:lsdException w:name="Grid Table 6 Colorful Accent 2" w:uiPriority="51"/>
+    <w:lsdException w:name="Grid Table 7 Colorful Accent 2" w:uiPriority="52"/>
+    <w:lsdException w:name="Grid Table 1 Light Accent 3" w:uiPriority="46"/>
+    <w:lsdException w:name="Grid Table 2 Accent 3" w:uiPriority="47"/>
+    <w:lsdException w:name="Grid Table 3 Accent 3" w:uiPriority="48"/>
+    <w:lsdException w:name="Grid Table 4 Accent 3" w:uiPriority="49"/>
+    <w:lsdException w:name="Grid Table 5 Dark Accent 3" w:uiPriority="50"/>
+    <w:lsdException w:name="Grid Table 6 Colorful Accent 3" w:uiPriority="51"/>
+    <w:lsdException w:name="Grid Table 7 Colorful Accent 3" w:uiPriority="52"/>
+    <w:lsdException w:name="Grid Table 1 Light Accent 4" w:uiPriority="46"/>
+    <w:lsdException w:name="Grid Table 2 Accent 4" w:uiPriority="47"/>
+    <w:lsdException w:name="Grid Table 3 Accent 4" w:uiPriority="48"/>
+    <w:lsdException w:name="Grid Table 4 Accent 4" w:uiPriority="49"/>
+    <w:lsdException w:name="Grid Table 5 Dark Accent 4" w:uiPriority="50"/>
+    <w:lsdException w:name="Grid Table 6 Colorful Accent 4" w:uiPriority="51"/>
+    <w:lsdException w:name="Grid Table 7 Colorful Accent 4" w:uiPriority="52"/>
+    <w:lsdException w:name="Grid Table 1 Light Accent 5" w:uiPriority="46"/>
+    <w:lsdException w:name="Grid Table 2 Accent 5" w:uiPriority="47"/>
+    <w:lsdException w:name="Grid Table 3 Accent 5" w:uiPriority="48"/>
+    <w:lsdException w:name="Grid Table 4 Accent 5" w:uiPriority="49"/>
+    <w:lsdException w:name="Grid Table 5 Dark Accent 5" w:uiPriority="50"/>
+    <w:lsdException w:name="Grid Table 6 Colorful Accent 5" w:uiPriority="51"/>
+    <w:lsdException w:name="Grid Table 7 Colorful Accent 5" w:uiPriority="52"/>
+    <w:lsdException w:name="Grid Table 1 Light Accent 6" w:uiPriority="46"/>
+    <w:lsdException w:name="Grid Table 2 Accent 6" w:uiPriority="47"/>
+    <w:lsdException w:name="Grid Table 3 Accent 6" w:uiPriority="48"/>
+    <w:lsdException w:name="Grid Table 4 Accent 6" w:uiPriority="49"/>
+    <w:lsdException w:name="Grid Table 5 Dark Accent 6" w:uiPriority="50"/>
+    <w:lsdException w:name="Grid Table 6 Colorful Accent 6" w:uiPriority="51"/>
+    <w:lsdException w:name="Grid Table 7 Colorful Accent 6" w:uiPriority="52"/>
+    <w:lsdException w:name="List Table 1 Light" w:uiPriority="46"/>
+    <w:lsdException w:name="List Table 2" w:uiPriority="47"/>
+    <w:lsdException w:name="List Table 3" w:uiPriority="48"/>
+    <w:lsdException w:name="List Table 4" w:uiPriority="49"/>
+    <w:lsdException w:name="List Table 5 Dark" w:uiPriority="50"/>
+    <w:lsdException w:name="List Table 6 Colorful" w:uiPriority="51"/>
+    <w:lsdException w:name="List Table 7 Colorful" w:uiPriority="52"/>
+    <w:lsdException w:name="List Table 1 Light Accent 1" w:uiPriority="46"/>
+    <w:lsdException w:name="List Table 2 Accent 1" w:uiPriority="47"/>
+    <w:lsdException w:name="List Table 3 Accent 1" w:uiPriority="48"/>
+    <w:lsdException w:name="List Table 4 Accent 1" w:uiPriority="49"/>
+    <w:lsdException w:name="List Table 5 Dark Accent 1" w:uiPriority="50"/>
+    <w:lsdException w:name="List Table 6 Colorful Accent 1" w:uiPriority="51"/>
+    <w:lsdException w:name="List Table 7 Colorful Accent 1" w:uiPriority="52"/>
+    <w:lsdException w:name="List Table 1 Light Accent 2" w:uiPriority="46"/>
+    <w:lsdException w:name="List Table 2 Accent 2" w:uiPriority="47"/>
+    <w:lsdException w:name="List Table 3 Accent 2" w:uiPriority="48"/>
+    <w:lsdException w:name="List Table 4 Accent 2" w:uiPriority="49"/>
+    <w:lsdException w:name="List Table 5 Dark Accent 2" w:uiPriority="50"/>
+    <w:lsdException w:name="List Table 6 Colorful Accent 2" w:uiPriority="51"/>
+    <w:lsdException w:name="List Table 7 Colorful Accent 2" w:uiPriority="52"/>
+    <w:lsdException w:name="List Table 1 Light Accent 3" w:uiPriority="46"/>
+    <w:lsdException w:name="List Table 2 Accent 3" w:uiPriority="47"/>
+    <w:lsdException w:name="List Table 3 Accent 3" w:uiPriority="48"/>
+    <w:lsdException w:name="List Table 4 Accent 3" w:uiPriority="49"/>
+    <w:lsdException w:name="List Table 5 Dark Accent 3" w:uiPriority="50"/>
+    <w:lsdException w:name="List Table 6 Colorful Accent 3" w:uiPriority="51"/>
+    <w:lsdException w:name="List Table 7 Colorful Accent 3" w:uiPriority="52"/>
+    <w:lsdException w:name="List Table 1 Light Accent 4" w:uiPriority="46"/>
+    <w:lsdException w:name="List Table 2 Accent 4" w:uiPriority="47"/>
+    <w:lsdException w:name="List Table 3 Accent 4" w:uiPriority="48"/>
+    <w:lsdException w:name="List Table 4 Accent 4" w:uiPriority="49"/>
+    <w:lsdException w:name="List Table 5 Dark Accent 4" w:uiPriority="50"/>
+    <w:lsdException w:name="List Table 6 Colorful Accent 4" w:uiPriority="51"/>
+    <w:lsdException w:name="List Table 7 Colorful Accent 4" w:uiPriority="52"/>
+    <w:lsdException w:name="List Table 1 Light Accent 5" w:uiPriority="46"/>
+    <w:lsdException w:name="List Table 2 Accent 5" w:uiPriority="47"/>
+    <w:lsdException w:name="List Table 3 Accent 5" w:uiPriority="48"/>
+    <w:lsdException w:name="List Table 4 Accent 5" w:uiPriority="49"/>
+    <w:lsdException w:name="List Table 5 Dark Accent 5" w:uiPriority="50"/>
+    <w:lsdException w:name="List Table 6 Colorful Accent 5" w:uiPriority="51"/>
+    <w:lsdException w:name="List Table 7 Colorful Accent 5" w:uiPriority="52"/>
+    <w:lsdException w:name="List Table 1 Light Accent 6" w:uiPriority="46"/>
+    <w:lsdException w:name="List Table 2 Accent 6" w:uiPriority="47"/>
+    <w:lsdException w:name="List Table 3 Accent 6" w:uiPriority="48"/>
+    <w:lsdException w:name="List Table 4 Accent 6" w:uiPriority="49"/>
+    <w:lsdException w:name="List Table 5 Dark Accent 6" w:uiPriority="50"/>
+    <w:lsdException w:name="List Table 6 Colorful Accent 6" w:uiPriority="51"/>
+    <w:lsdException w:name="List Table 7 Colorful Accent 6" w:uiPriority="52"/>
+  </w:latentStyles>
+  <w:style w:type="paragraph" w:default="1" w:styleId="Normalny">
+    <w:name w:val="Normal"/>
+    <w:qFormat/>
+    <w:rsid w:val="00705784"/>
+    <w:pPr>
+      <w:spacing w:after="0" w:line="360" w:lineRule="auto"/>
+      <w:ind w:firstLine="709"/>
+      <w:jc w:val="both"/>
+    </w:pPr>
+    <w:rPr>
+      <w:rFonts w:ascii="Times New Roman" w:eastAsia="Times New Roman" w:hAnsi="Times New Roman" w:cs="Times New Roman"/>
+      <w:sz w:val="24"/>
+      <w:szCs w:val="24"/>
+      <w:lang w:eastAsia="zh-CN"/>
+    </w:rPr>
+  </w:style>
+  <w:style w:type="paragraph" w:styleId="Nagwek1">
+    <w:name w:val="heading 1"/>
+    <w:aliases w:val="Tytuł rozdziału"/>
+    <w:basedOn w:val="Normalny"/>
+    <w:next w:val="Normalny"/>
+    <w:link w:val="Nagwek1Znak"/>
+    <w:uiPriority w:val="9"/>
+    <w:qFormat/>
+    <w:rsid w:val="001B63A1"/>
+    <w:pPr>
+      <w:keepNext/>
+      <w:keepLines/>
+      <w:jc w:val="left"/>
+      <w:outlineLvl w:val="0"/>
+    </w:pPr>
+    <w:rPr>
+      <w:rFonts w:eastAsiaTheme="majorEastAsia" w:cstheme="majorBidi"/>
+      <w:b/>
+      <w:smallCaps/>
+      <w:sz w:val="28"/>
+      <w:szCs w:val="32"/>
+    </w:rPr>
+  </w:style>
+  <w:style w:type="paragraph" w:styleId="Nagwek2">
+    <w:name w:val="heading 2"/>
+    <w:aliases w:val="Punkt w podrozdziale"/>
+    <w:basedOn w:val="Normalny"/>
+    <w:next w:val="Normalny"/>
+    <w:link w:val="Nagwek2Znak"/>
+    <w:uiPriority w:val="9"/>
+    <w:unhideWhenUsed/>
+    <w:qFormat/>
+    <w:rsid w:val="001B63A1"/>
+    <w:pPr>
+      <w:keepNext/>
+      <w:keepLines/>
+      <w:jc w:val="left"/>
+      <w:outlineLvl w:val="1"/>
+    </w:pPr>
+    <w:rPr>
+      <w:rFonts w:eastAsiaTheme="majorEastAsia" w:cstheme="majorBidi"/>
+      <w:szCs w:val="26"/>
+    </w:rPr>
+  </w:style>
+  <w:style w:type="paragraph" w:styleId="Nagwek3">
+    <w:name w:val="heading 3"/>
+    <w:aliases w:val="Wykazy"/>
+    <w:basedOn w:val="Normalny"/>
+    <w:next w:val="Normalny"/>
+    <w:link w:val="Nagwek3Znak"/>
+    <w:uiPriority w:val="9"/>
+    <w:unhideWhenUsed/>
+    <w:qFormat/>
+    <w:rsid w:val="0077532C"/>
+    <w:pPr>
+      <w:keepNext/>
+      <w:keepLines/>
+      <w:spacing w:before="240" w:after="240"/>
+      <w:jc w:val="center"/>
+      <w:outlineLvl w:val="2"/>
+    </w:pPr>
+    <w:rPr>
+      <w:rFonts w:eastAsiaTheme="majorEastAsia" w:cstheme="majorBidi"/>
+      <w:b/>
+      <w:smallCaps/>
+      <w:sz w:val="28"/>
+    </w:rPr>
+  </w:style>
+  <w:style w:type="character" w:default="1" w:styleId="Domylnaczcionkaakapitu">
+    <w:name w:val="Default Paragraph Font"/>
+    <w:uiPriority w:val="1"/>
+    <w:semiHidden/>
+    <w:unhideWhenUsed/>
+  </w:style>
+  <w:style w:type="table" w:default="1" w:styleId="Standardowy">
+    <w:name w:val="Normal Table"/>
+    <w:uiPriority w:val="99"/>
+    <w:semiHidden/>
+    <w:unhideWhenUsed/>
+    <w:tblPr>
+      <w:tblInd w:w="0" w:type="dxa"/>
+      <w:tblCellMar>
+        <w:top w:w="0" w:type="dxa"/>
+        <w:left w:w="108" w:type="dxa"/>
+        <w:bottom w:w="0" w:type="dxa"/>
+        <w:right w:w="108" w:type="dxa"/>
+      </w:tblCellMar>
+    </w:tblPr>
+  </w:style>
+  <w:style w:type="numbering" w:default="1" w:styleId="Bezlisty">
+    <w:name w:val="No List"/>
+    <w:uiPriority w:val="99"/>
+    <w:semiHidden/>
+    <w:unhideWhenUsed/>
+  </w:style>
+  <w:style w:type="paragraph" w:styleId="Tytu">
+    <w:name w:val="Title"/>
+    <w:basedOn w:val="Normalny"/>
+    <w:link w:val="TytuZnak"/>
+    <w:qFormat/>
+    <w:rsid w:val="004B432B"/>
+    <w:pPr>
+      <w:overflowPunct w:val="0"/>
+      <w:autoSpaceDE w:val="0"/>
+      <w:autoSpaceDN w:val="0"/>
+      <w:adjustRightInd w:val="0"/>
+      <w:jc w:val="center"/>
+      <w:textAlignment w:val="baseline"/>
+    </w:pPr>
+    <w:rPr>
+      <w:b/>
+      <w:szCs w:val="20"/>
+      <w:lang w:eastAsia="pl-PL"/>
+    </w:rPr>
+  </w:style>
+  <w:style w:type="character" w:customStyle="1" w:styleId="TytuZnak">
+    <w:name w:val="Tytuł Znak"/>
+    <w:basedOn w:val="Domylnaczcionkaakapitu"/>
+    <w:link w:val="Tytu"/>
+    <w:rsid w:val="004B432B"/>
+    <w:rPr>
+      <w:rFonts w:ascii="Times New Roman" w:eastAsia="Times New Roman" w:hAnsi="Times New Roman" w:cs="Times New Roman"/>
+      <w:b/>
+      <w:sz w:val="24"/>
+      <w:szCs w:val="20"/>
+      <w:lang w:eastAsia="pl-PL"/>
+    </w:rPr>
+  </w:style>
+  <w:style w:type="paragraph" w:styleId="Stopka">
+    <w:name w:val="footer"/>
+    <w:basedOn w:val="Normalny"/>
+    <w:link w:val="StopkaZnak"/>
+    <w:uiPriority w:val="99"/>
+    <w:rsid w:val="004B432B"/>
+    <w:pPr>
+      <w:tabs>
+        <w:tab w:val="center" w:pos="4536"/>
+        <w:tab w:val="right" w:pos="9072"/>
+      </w:tabs>
+    </w:pPr>
+  </w:style>
+  <w:style w:type="character" w:customStyle="1" w:styleId="StopkaZnak">
+    <w:name w:val="Stopka Znak"/>
+    <w:basedOn w:val="Domylnaczcionkaakapitu"/>
+    <w:link w:val="Stopka"/>
+    <w:uiPriority w:val="99"/>
+    <w:rsid w:val="004B432B"/>
+    <w:rPr>
+      <w:rFonts w:ascii="Times New Roman" w:eastAsia="Times New Roman" w:hAnsi="Times New Roman" w:cs="Times New Roman"/>
+      <w:sz w:val="24"/>
+      <w:szCs w:val="24"/>
+      <w:lang w:eastAsia="zh-CN"/>
+    </w:rPr>
+  </w:style>
+  <w:style w:type="character" w:styleId="Numerstrony">
+    <w:name w:val="page number"/>
+    <w:basedOn w:val="Domylnaczcionkaakapitu"/>
+    <w:rsid w:val="004B432B"/>
+  </w:style>
+  <w:style w:type="paragraph" w:styleId="Nagwek">
+    <w:name w:val="header"/>
+    <w:basedOn w:val="Normalny"/>
+    <w:link w:val="NagwekZnak"/>
+    <w:rsid w:val="004B432B"/>
+    <w:pPr>
+      <w:tabs>
+        <w:tab w:val="center" w:pos="4536"/>
+        <w:tab w:val="right" w:pos="9072"/>
+      </w:tabs>
+    </w:pPr>
+  </w:style>
+  <w:style w:type="character" w:customStyle="1" w:styleId="NagwekZnak">
+    <w:name w:val="Nagłówek Znak"/>
+    <w:basedOn w:val="Domylnaczcionkaakapitu"/>
+    <w:link w:val="Nagwek"/>
+    <w:rsid w:val="004B432B"/>
+    <w:rPr>
+      <w:rFonts w:ascii="Times New Roman" w:eastAsia="Times New Roman" w:hAnsi="Times New Roman" w:cs="Times New Roman"/>
+      <w:sz w:val="24"/>
+      <w:szCs w:val="24"/>
+      <w:lang w:eastAsia="zh-CN"/>
+    </w:rPr>
+  </w:style>
+  <w:style w:type="character" w:customStyle="1" w:styleId="Nagwek1Znak">
+    <w:name w:val="Nagłówek 1 Znak"/>
+    <w:aliases w:val="Tytuł rozdziału Znak"/>
+    <w:basedOn w:val="Domylnaczcionkaakapitu"/>
+    <w:link w:val="Nagwek1"/>
+    <w:uiPriority w:val="9"/>
+    <w:rsid w:val="001B63A1"/>
+    <w:rPr>
+      <w:rFonts w:ascii="Times New Roman" w:eastAsiaTheme="majorEastAsia" w:hAnsi="Times New Roman" w:cstheme="majorBidi"/>
+      <w:b/>
+      <w:smallCaps/>
+      <w:sz w:val="28"/>
+      <w:szCs w:val="32"/>
+      <w:lang w:eastAsia="zh-CN"/>
+    </w:rPr>
+  </w:style>
+  <w:style w:type="paragraph" w:styleId="Podtytu">
+    <w:name w:val="Subtitle"/>
+    <w:aliases w:val="Tytuł podrozdziału"/>
+    <w:basedOn w:val="Nagwek2"/>
+    <w:next w:val="Normalny"/>
+    <w:link w:val="PodtytuZnak"/>
+    <w:uiPriority w:val="11"/>
+    <w:qFormat/>
+    <w:rsid w:val="001B63A1"/>
+    <w:pPr>
+      <w:numPr>
+        <w:ilvl w:val="1"/>
+      </w:numPr>
+      <w:ind w:firstLine="709"/>
+    </w:pPr>
+    <w:rPr>
+      <w:rFonts w:eastAsiaTheme="minorEastAsia" w:cstheme="minorBidi"/>
+      <w:b/>
+      <w:szCs w:val="22"/>
+    </w:rPr>
+  </w:style>
+  <w:style w:type="character" w:customStyle="1" w:styleId="PodtytuZnak">
+    <w:name w:val="Podtytuł Znak"/>
+    <w:aliases w:val="Tytuł podrozdziału Znak"/>
+    <w:basedOn w:val="Domylnaczcionkaakapitu"/>
+    <w:link w:val="Podtytu"/>
+    <w:uiPriority w:val="11"/>
+    <w:rsid w:val="001B63A1"/>
+    <w:rPr>
+      <w:rFonts w:ascii="Times New Roman" w:eastAsiaTheme="minorEastAsia" w:hAnsi="Times New Roman"/>
+      <w:b/>
+      <w:sz w:val="24"/>
+      <w:lang w:eastAsia="zh-CN"/>
+    </w:rPr>
+  </w:style>
+  <w:style w:type="character" w:customStyle="1" w:styleId="Nagwek2Znak">
+    <w:name w:val="Nagłówek 2 Znak"/>
+    <w:aliases w:val="Punkt w podrozdziale Znak"/>
+    <w:basedOn w:val="Domylnaczcionkaakapitu"/>
+    <w:link w:val="Nagwek2"/>
+    <w:uiPriority w:val="9"/>
+    <w:rsid w:val="001B63A1"/>
+    <w:rPr>
+      <w:rFonts w:ascii="Times New Roman" w:eastAsiaTheme="majorEastAsia" w:hAnsi="Times New Roman" w:cstheme="majorBidi"/>
+      <w:sz w:val="24"/>
+      <w:szCs w:val="26"/>
+      <w:lang w:eastAsia="zh-CN"/>
+    </w:rPr>
+  </w:style>
+  <w:style w:type="paragraph" w:styleId="Bezodstpw">
+    <w:name w:val="No Spacing"/>
+    <w:uiPriority w:val="1"/>
+    <w:rsid w:val="0077532C"/>
+    <w:pPr>
+      <w:spacing w:after="0" w:line="240" w:lineRule="auto"/>
+      <w:ind w:left="709"/>
+      <w:jc w:val="both"/>
+    </w:pPr>
+    <w:rPr>
+      <w:rFonts w:ascii="Times New Roman" w:eastAsia="Times New Roman" w:hAnsi="Times New Roman" w:cs="Times New Roman"/>
+      <w:sz w:val="24"/>
+      <w:szCs w:val="24"/>
+      <w:lang w:eastAsia="zh-CN"/>
+    </w:rPr>
+  </w:style>
+  <w:style w:type="character" w:customStyle="1" w:styleId="Nagwek3Znak">
+    <w:name w:val="Nagłówek 3 Znak"/>
+    <w:aliases w:val="Wykazy Znak"/>
+    <w:basedOn w:val="Domylnaczcionkaakapitu"/>
+    <w:link w:val="Nagwek3"/>
+    <w:uiPriority w:val="9"/>
+    <w:rsid w:val="0077532C"/>
+    <w:rPr>
+      <w:rFonts w:ascii="Times New Roman" w:eastAsiaTheme="majorEastAsia" w:hAnsi="Times New Roman" w:cstheme="majorBidi"/>
+      <w:b/>
+      <w:smallCaps/>
+      <w:sz w:val="28"/>
+      <w:szCs w:val="24"/>
+      <w:lang w:eastAsia="zh-CN"/>
+    </w:rPr>
+  </w:style>
+  <w:style w:type="paragraph" w:styleId="Nagwekspisutreci">
+    <w:name w:val="TOC Heading"/>
+    <w:basedOn w:val="Nagwek1"/>
+    <w:next w:val="Normalny"/>
+    <w:uiPriority w:val="39"/>
+    <w:unhideWhenUsed/>
+    <w:qFormat/>
+    <w:rsid w:val="00EB7340"/>
+    <w:pPr>
+      <w:spacing w:line="259" w:lineRule="auto"/>
+      <w:ind w:firstLine="0"/>
+      <w:outlineLvl w:val="9"/>
+    </w:pPr>
+    <w:rPr>
+      <w:rFonts w:asciiTheme="majorHAnsi" w:hAnsiTheme="majorHAnsi"/>
+      <w:b w:val="0"/>
+      <w:smallCaps w:val="0"/>
+      <w:color w:val="2E74B5" w:themeColor="accent1" w:themeShade="BF"/>
+      <w:sz w:val="32"/>
+      <w:lang w:eastAsia="pl-PL"/>
+    </w:rPr>
+  </w:style>
+  <w:style w:type="paragraph" w:styleId="Spistreci3">
+    <w:name w:val="toc 3"/>
+    <w:basedOn w:val="Normalny"/>
+    <w:next w:val="Normalny"/>
+    <w:autoRedefine/>
+    <w:uiPriority w:val="39"/>
+    <w:unhideWhenUsed/>
+    <w:rsid w:val="00EB7340"/>
+    <w:pPr>
+      <w:ind w:left="240"/>
+      <w:jc w:val="left"/>
+    </w:pPr>
+    <w:rPr>
+      <w:rFonts w:asciiTheme="minorHAnsi" w:hAnsiTheme="minorHAnsi" w:cstheme="minorHAnsi"/>
+      <w:sz w:val="20"/>
+      <w:szCs w:val="20"/>
+    </w:rPr>
+  </w:style>
+  <w:style w:type="paragraph" w:styleId="Spistreci1">
+    <w:name w:val="toc 1"/>
+    <w:basedOn w:val="Normalny"/>
+    <w:next w:val="Normalny"/>
+    <w:autoRedefine/>
+    <w:uiPriority w:val="39"/>
+    <w:unhideWhenUsed/>
+    <w:rsid w:val="00EB7340"/>
+    <w:pPr>
+      <w:spacing w:before="360"/>
+      <w:jc w:val="left"/>
+    </w:pPr>
+    <w:rPr>
+      <w:rFonts w:asciiTheme="majorHAnsi" w:hAnsiTheme="majorHAnsi" w:cstheme="majorHAnsi"/>
+      <w:b/>
+      <w:bCs/>
+      <w:caps/>
+    </w:rPr>
+  </w:style>
+  <w:style w:type="paragraph" w:styleId="Spistreci2">
+    <w:name w:val="toc 2"/>
+    <w:basedOn w:val="Normalny"/>
+    <w:next w:val="Normalny"/>
+    <w:autoRedefine/>
+    <w:uiPriority w:val="39"/>
+    <w:unhideWhenUsed/>
+    <w:rsid w:val="00EB7340"/>
+    <w:pPr>
+      <w:spacing w:before="240"/>
+      <w:jc w:val="left"/>
+    </w:pPr>
+    <w:rPr>
+      <w:rFonts w:asciiTheme="minorHAnsi" w:hAnsiTheme="minorHAnsi" w:cstheme="minorHAnsi"/>
+      <w:b/>
+      <w:bCs/>
+      <w:sz w:val="20"/>
+      <w:szCs w:val="20"/>
+    </w:rPr>
+  </w:style>
+  <w:style w:type="character" w:styleId="Hipercze">
+    <w:name w:val="Hyperlink"/>
+    <w:basedOn w:val="Domylnaczcionkaakapitu"/>
+    <w:uiPriority w:val="99"/>
+    <w:unhideWhenUsed/>
+    <w:rsid w:val="00EB7340"/>
+    <w:rPr>
+      <w:color w:val="0563C1" w:themeColor="hyperlink"/>
+      <w:u w:val="single"/>
+    </w:rPr>
+  </w:style>
+  <w:style w:type="paragraph" w:styleId="Spistreci4">
+    <w:name w:val="toc 4"/>
+    <w:basedOn w:val="Normalny"/>
+    <w:next w:val="Normalny"/>
+    <w:autoRedefine/>
+    <w:uiPriority w:val="39"/>
+    <w:unhideWhenUsed/>
+    <w:rsid w:val="00EB7340"/>
+    <w:pPr>
+      <w:ind w:left="480"/>
+      <w:jc w:val="left"/>
+    </w:pPr>
+    <w:rPr>
+      <w:rFonts w:asciiTheme="minorHAnsi" w:hAnsiTheme="minorHAnsi" w:cstheme="minorHAnsi"/>
+      <w:sz w:val="20"/>
+      <w:szCs w:val="20"/>
+    </w:rPr>
+  </w:style>
+  <w:style w:type="paragraph" w:styleId="Spistreci5">
+    <w:name w:val="toc 5"/>
+    <w:basedOn w:val="Normalny"/>
+    <w:next w:val="Normalny"/>
+    <w:autoRedefine/>
+    <w:uiPriority w:val="39"/>
+    <w:unhideWhenUsed/>
+    <w:rsid w:val="00EB7340"/>
+    <w:pPr>
+      <w:ind w:left="720"/>
+      <w:jc w:val="left"/>
+    </w:pPr>
+    <w:rPr>
+      <w:rFonts w:asciiTheme="minorHAnsi" w:hAnsiTheme="minorHAnsi" w:cstheme="minorHAnsi"/>
+      <w:sz w:val="20"/>
+      <w:szCs w:val="20"/>
+    </w:rPr>
+  </w:style>
+  <w:style w:type="paragraph" w:styleId="Spistreci6">
+    <w:name w:val="toc 6"/>
+    <w:basedOn w:val="Normalny"/>
+    <w:next w:val="Normalny"/>
+    <w:autoRedefine/>
+    <w:uiPriority w:val="39"/>
+    <w:unhideWhenUsed/>
+    <w:rsid w:val="00EB7340"/>
+    <w:pPr>
+      <w:ind w:left="960"/>
+      <w:jc w:val="left"/>
+    </w:pPr>
+    <w:rPr>
+      <w:rFonts w:asciiTheme="minorHAnsi" w:hAnsiTheme="minorHAnsi" w:cstheme="minorHAnsi"/>
+      <w:sz w:val="20"/>
+      <w:szCs w:val="20"/>
+    </w:rPr>
+  </w:style>
+  <w:style w:type="paragraph" w:styleId="Spistreci7">
+    <w:name w:val="toc 7"/>
+    <w:basedOn w:val="Normalny"/>
+    <w:next w:val="Normalny"/>
+    <w:autoRedefine/>
+    <w:uiPriority w:val="39"/>
+    <w:unhideWhenUsed/>
+    <w:rsid w:val="00EB7340"/>
+    <w:pPr>
+      <w:ind w:left="1200"/>
+      <w:jc w:val="left"/>
+    </w:pPr>
+    <w:rPr>
+      <w:rFonts w:asciiTheme="minorHAnsi" w:hAnsiTheme="minorHAnsi" w:cstheme="minorHAnsi"/>
+      <w:sz w:val="20"/>
+      <w:szCs w:val="20"/>
+    </w:rPr>
+  </w:style>
+  <w:style w:type="paragraph" w:styleId="Spistreci8">
+    <w:name w:val="toc 8"/>
+    <w:basedOn w:val="Normalny"/>
+    <w:next w:val="Normalny"/>
+    <w:autoRedefine/>
+    <w:uiPriority w:val="39"/>
+    <w:unhideWhenUsed/>
+    <w:rsid w:val="00EB7340"/>
+    <w:pPr>
+      <w:ind w:left="1440"/>
+      <w:jc w:val="left"/>
+    </w:pPr>
+    <w:rPr>
+      <w:rFonts w:asciiTheme="minorHAnsi" w:hAnsiTheme="minorHAnsi" w:cstheme="minorHAnsi"/>
+      <w:sz w:val="20"/>
+      <w:szCs w:val="20"/>
+    </w:rPr>
+  </w:style>
+  <w:style w:type="paragraph" w:styleId="Spistreci9">
+    <w:name w:val="toc 9"/>
+    <w:basedOn w:val="Normalny"/>
+    <w:next w:val="Normalny"/>
+    <w:autoRedefine/>
+    <w:uiPriority w:val="39"/>
+    <w:unhideWhenUsed/>
+    <w:rsid w:val="00EB7340"/>
+    <w:pPr>
+      <w:ind w:left="1680"/>
+      <w:jc w:val="left"/>
+    </w:pPr>
+    <w:rPr>
+      <w:rFonts w:asciiTheme="minorHAnsi" w:hAnsiTheme="minorHAnsi" w:cstheme="minorHAnsi"/>
+      <w:sz w:val="20"/>
+      <w:szCs w:val="20"/>
+    </w:rPr>
+  </w:style>
+  <w:style w:type="paragraph" w:styleId="Bibliografia">
+    <w:name w:val="Bibliography"/>
+    <w:basedOn w:val="Normalny"/>
+    <w:next w:val="Normalny"/>
+    <w:uiPriority w:val="37"/>
+    <w:unhideWhenUsed/>
+    <w:rsid w:val="00F77AD7"/>
+  </w:style>
+  <w:style w:type="paragraph" w:styleId="NormalnyWeb">
+    <w:name w:val="Normal (Web)"/>
+    <w:basedOn w:val="Normalny"/>
+    <w:uiPriority w:val="99"/>
+    <w:semiHidden/>
+    <w:unhideWhenUsed/>
+    <w:rsid w:val="00D41DF6"/>
+    <w:pPr>
+      <w:spacing w:before="100" w:beforeAutospacing="1" w:after="142" w:line="276" w:lineRule="auto"/>
+      <w:ind w:firstLine="0"/>
+      <w:jc w:val="left"/>
+    </w:pPr>
+    <w:rPr>
+      <w:lang w:eastAsia="pl-PL"/>
+    </w:rPr>
+  </w:style>
+  <w:style w:type="paragraph" w:styleId="Legenda">
+    <w:name w:val="caption"/>
+    <w:aliases w:val="Podpis rysunku"/>
+    <w:basedOn w:val="Normalny"/>
+    <w:next w:val="Normalny"/>
+    <w:link w:val="LegendaZnak"/>
+    <w:uiPriority w:val="35"/>
+    <w:unhideWhenUsed/>
+    <w:qFormat/>
+    <w:rsid w:val="001B63A1"/>
+    <w:pPr>
+      <w:jc w:val="center"/>
+    </w:pPr>
+    <w:rPr>
+      <w:iCs/>
+      <w:szCs w:val="18"/>
+    </w:rPr>
+  </w:style>
+  <w:style w:type="paragraph" w:styleId="Akapitzlist">
+    <w:name w:val="List Paragraph"/>
+    <w:basedOn w:val="Normalny"/>
+    <w:uiPriority w:val="34"/>
+    <w:qFormat/>
+    <w:rsid w:val="001B63A1"/>
+    <w:pPr>
+      <w:ind w:left="720"/>
+      <w:contextualSpacing/>
+    </w:pPr>
+  </w:style>
+  <w:style w:type="character" w:customStyle="1" w:styleId="LegendaZnak">
+    <w:name w:val="Legenda Znak"/>
+    <w:aliases w:val="Podpis rysunku Znak"/>
+    <w:basedOn w:val="Domylnaczcionkaakapitu"/>
+    <w:link w:val="Legenda"/>
+    <w:uiPriority w:val="35"/>
+    <w:rsid w:val="001B63A1"/>
+    <w:rPr>
+      <w:rFonts w:ascii="Times New Roman" w:eastAsia="Times New Roman" w:hAnsi="Times New Roman" w:cs="Times New Roman"/>
+      <w:iCs/>
+      <w:sz w:val="24"/>
+      <w:szCs w:val="18"/>
+      <w:lang w:eastAsia="zh-CN"/>
+    </w:rPr>
+  </w:style>
+</w:styles>
+</file>
+
+<file path=word/glossary/document.xml><?xml version="1.0" encoding="utf-8"?>
+<w:glossaryDocument xmlns:wpc="http://schemas.microsoft.com/office/word/2010/wordprocessingCanvas" xmlns:mc="http://schemas.openxmlformats.org/markup-compatibility/2006" xmlns:o="urn:schemas-microsoft-com:office:office" xmlns:r="http://schemas.openxmlformats.org/officeDocument/2006/relationships" xmlns:m="http://schemas.openxmlformats.org/officeDocument/2006/math" xmlns:v="urn:schemas-microsoft-com:vml" xmlns:wp14="http://schemas.microsoft.com/office/word/2010/wordprocessingDrawing" xmlns:wp="http://schemas.openxmlformats.org/drawingml/2006/wordprocessingDrawing" xmlns:w10="urn:schemas-microsoft-com:office:word" xmlns:w="http://schemas.openxmlformats.org/wordprocessingml/2006/main" xmlns:w14="http://schemas.microsoft.com/office/word/2010/wordml" xmlns:w15="http://schemas.microsoft.com/office/word/2012/wordml" xmlns:wpg="http://schemas.microsoft.com/office/word/2010/wordprocessingGroup" xmlns:wpi="http://schemas.microsoft.com/office/word/2010/wordprocessingInk" xmlns:wne="http://schemas.microsoft.com/office/word/2006/wordml" xmlns:wps="http://schemas.microsoft.com/office/word/2010/wordprocessingShape" mc:Ignorable="w14 w15 wp14"/>
+</file>
+
+<file path=word/glossary/fontTable.xml><?xml version="1.0" encoding="utf-8"?>
+<w:fonts xmlns:mc="http://schemas.openxmlformats.org/markup-compatibility/2006" xmlns:r="http://schemas.openxmlformats.org/officeDocument/2006/relationships" xmlns:w="http://schemas.openxmlformats.org/wordprocessingml/2006/main" xmlns:w14="http://schemas.microsoft.com/office/word/2010/wordml" xmlns:w15="http://schemas.microsoft.com/office/word/2012/wordml" mc:Ignorable="w14 w15">
+  <w:font w:name="Times New Roman">
+    <w:panose1 w:val="02020603050405020304"/>
+    <w:charset w:val="EE"/>
+    <w:family w:val="roman"/>
+    <w:pitch w:val="variable"/>
+    <w:sig w:usb0="E0002EFF" w:usb1="C000785B" w:usb2="00000009" w:usb3="00000000" w:csb0="000001FF" w:csb1="00000000"/>
+  </w:font>
+  <w:font w:name="Calibri">
+    <w:panose1 w:val="020F0502020204030204"/>
+    <w:charset w:val="EE"/>
+    <w:family w:val="swiss"/>
+    <w:pitch w:val="variable"/>
+    <w:sig w:usb0="E0002AFF" w:usb1="C000247B" w:usb2="00000009" w:usb3="00000000" w:csb0="000001FF" w:csb1="00000000"/>
+  </w:font>
+  <w:font w:name="Calibri Light">
+    <w:panose1 w:val="020F0302020204030204"/>
+    <w:charset w:val="EE"/>
+    <w:family w:val="swiss"/>
+    <w:pitch w:val="variable"/>
+    <w:sig w:usb0="E0002AFF" w:usb1="C000247B" w:usb2="00000009" w:usb3="00000000" w:csb0="000001FF" w:csb1="00000000"/>
+  </w:font>
+  <w:font w:name="Arial">
+    <w:panose1 w:val="020B0604020202020204"/>
+    <w:charset w:val="EE"/>
+    <w:family w:val="swiss"/>
+    <w:pitch w:val="variable"/>
+    <w:sig w:usb0="E0002EFF" w:usb1="C000785B" w:usb2="00000009" w:usb3="00000000" w:csb0="000001FF" w:csb1="00000000"/>
+  </w:font>
+</w:fonts>
+</file>
+
+<file path=word/glossary/settings.xml><?xml version="1.0" encoding="utf-8"?>
+<w:settings xmlns:mc="http://schemas.openxmlformats.org/markup-compatibility/2006" xmlns:o="urn:schemas-microsoft-com:office:office" xmlns:r="http://schemas.openxmlformats.org/officeDocument/2006/relationships" xmlns:m="http://schemas.openxmlformats.org/officeDocument/2006/math" xmlns:v="urn:schemas-microsoft-com:vml" xmlns:w10="urn:schemas-microsoft-com:office:word" xmlns:w="http://schemas.openxmlformats.org/wordprocessingml/2006/main" xmlns:w14="http://schemas.microsoft.com/office/word/2010/wordml" xmlns:w15="http://schemas.microsoft.com/office/word/2012/wordml" xmlns:sl="http://schemas.openxmlformats.org/schemaLibrary/2006/main" mc:Ignorable="w14 w15">
+  <w:view w:val="normal"/>
+  <w:defaultTabStop w:val="708"/>
+  <w:hyphenationZone w:val="425"/>
+  <w:characterSpacingControl w:val="doNotCompress"/>
+  <w:compat>
+    <w:useFELayout/>
+    <w:compatSetting w:name="compatibilityMode" w:uri="http://schemas.microsoft.com/office/word" w:val="15"/>
+    <w:compatSetting w:name="overrideTableStyleFontSizeAndJustification" w:uri="http://schemas.microsoft.com/office/word" w:val="1"/>
+    <w:compatSetting w:name="enableOpenTypeFeatures" w:uri="http://schemas.microsoft.com/office/word" w:val="1"/>
+    <w:compatSetting w:name="doNotFlipMirrorIndents" w:uri="http://schemas.microsoft.com/office/word" w:val="1"/>
+    <w:compatSetting w:name="differentiateMultirowTableHeaders" w:uri="http://schemas.microsoft.com/office/word" w:val="1"/>
+  </w:compat>
+  <w:rsids>
+    <w:rsidRoot w:val="005A219F"/>
+    <w:rsid w:val="005A219F"/>
+  </w:rsids>
+  <m:mathPr>
+    <m:mathFont m:val="Cambria Math"/>
+    <m:brkBin m:val="before"/>
+    <m:brkBinSub m:val="--"/>
+    <m:smallFrac m:val="0"/>
+    <m:dispDef/>
+    <m:lMargin m:val="0"/>
+    <m:rMargin m:val="0"/>
+    <m:defJc m:val="centerGroup"/>
+    <m:wrapIndent m:val="1440"/>
+    <m:intLim m:val="subSup"/>
+    <m:naryLim m:val="undOvr"/>
+  </m:mathPr>
+  <w:themeFontLang w:val="pl-PL"/>
+  <w:clrSchemeMapping w:bg1="light1" w:t1="dark1" w:bg2="light2" w:t2="dark2" w:accent1="accent1" w:accent2="accent2" w:accent3="accent3" w:accent4="accent4" w:accent5="accent5" w:accent6="accent6" w:hyperlink="hyperlink" w:followedHyperlink="followedHyperlink"/>
+  <w:decimalSymbol w:val=","/>
+  <w:listSeparator w:val=";"/>
+  <w15:chartTrackingRefBased/>
+</w:settings>
+</file>
+
+<file path=word/glossary/styles.xml><?xml version="1.0" encoding="utf-8"?>
+<w:styles xmlns:mc="http://schemas.openxmlformats.org/markup-compatibility/2006" xmlns:r="http://schemas.openxmlformats.org/officeDocument/2006/relationships" xmlns:w="http://schemas.openxmlformats.org/wordprocessingml/2006/main" xmlns:w14="http://schemas.microsoft.com/office/word/2010/wordml" xmlns:w15="http://schemas.microsoft.com/office/word/2012/wordml" mc:Ignorable="w14 w15">
+  <w:docDefaults>
+    <w:rPrDefault>
+      <w:rPr>
+        <w:rFonts w:asciiTheme="minorHAnsi" w:eastAsiaTheme="minorEastAsia" w:hAnsiTheme="minorHAnsi" w:cstheme="minorBidi"/>
+        <w:sz w:val="22"/>
+        <w:szCs w:val="22"/>
+        <w:lang w:val="pl-PL" w:eastAsia="pl-PL" w:bidi="ar-SA"/>
+      </w:rPr>
+    </w:rPrDefault>
+    <w:pPrDefault>
+      <w:pPr>
+        <w:spacing w:after="160" w:line="259" w:lineRule="auto"/>
+      </w:pPr>
+    </w:pPrDefault>
+  </w:docDefaults>
+  <w:latentStyles w:defLockedState="0" w:defUIPriority="99" w:defSemiHidden="0" w:defUnhideWhenUsed="0" w:defQFormat="0" w:count="371">
+    <w:lsdException w:name="Normal" w:uiPriority="0" w:qFormat="1"/>
+    <w:lsdException w:name="heading 1" w:uiPriority="9" w:qFormat="1"/>
+    <w:lsdException w:name="heading 2" w:semiHidden="1" w:uiPriority="9" w:unhideWhenUsed="1" w:qFormat="1"/>
+    <w:lsdException w:name="heading 3" w:semiHidden="1" w:uiPriority="9" w:unhideWhenUsed="1" w:qFormat="1"/>
+    <w:lsdException w:name="heading 4" w:semiHidden="1" w:uiPriority="9" w:unhideWhenUsed="1" w:qFormat="1"/>
+    <w:lsdException w:name="heading 5" w:semiHidden="1" w:uiPriority="9" w:unhideWhenUsed="1" w:qFormat="1"/>
+    <w:lsdException w:name="heading 6" w:semiHidden="1" w:uiPriority="9" w:unhideWhenUsed="1" w:qFormat="1"/>
+    <w:lsdException w:name="heading 7" w:semiHidden="1" w:uiPriority="9" w:unhideWhenUsed="1" w:qFormat="1"/>
+    <w:lsdException w:name="heading 8" w:semiHidden="1" w:uiPriority="9" w:unhideWhenUsed="1" w:qFormat="1"/>
+    <w:lsdException w:name="heading 9" w:semiHidden="1" w:uiPriority="9" w:unhideWhenUsed="1" w:qFormat="1"/>
+    <w:lsdException w:name="index 1" w:semiHidden="1" w:unhideWhenUsed="1"/>
+    <w:lsdException w:name="index 2" w:semiHidden="1" w:unhideWhenUsed="1"/>
+    <w:lsdException w:name="index 3" w:semiHidden="1" w:unhideWhenUsed="1"/>
+    <w:lsdException w:name="index 4" w:semiHidden="1" w:unhideWhenUsed="1"/>
+    <w:lsdException w:name="index 5" w:semiHidden="1" w:unhideWhenUsed="1"/>
+    <w:lsdException w:name="index 6" w:semiHidden="1" w:unhideWhenUsed="1"/>
+    <w:lsdException w:name="index 7" w:semiHidden="1" w:unhideWhenUsed="1"/>
+    <w:lsdException w:name="index 8" w:semiHidden="1" w:unhideWhenUsed="1"/>
+    <w:lsdException w:name="index 9" w:semiHidden="1" w:unhideWhenUsed="1"/>
+    <w:lsdException w:name="toc 1" w:semiHidden="1" w:uiPriority="39" w:unhideWhenUsed="1"/>
+    <w:lsdException w:name="toc 2" w:semiHidden="1" w:uiPriority="39" w:unhideWhenUsed="1"/>
+    <w:lsdException w:name="toc 3" w:semiHidden="1" w:uiPriority="39" w:unhideWhenUsed="1"/>
+    <w:lsdException w:name="toc 4" w:semiHidden="1" w:uiPriority="39" w:unhideWhenUsed="1"/>
+    <w:lsdException w:name="toc 5" w:semiHidden="1" w:uiPriority="39" w:unhideWhenUsed="1"/>
+    <w:lsdException w:name="toc 6" w:semiHidden="1" w:uiPriority="39" w:unhideWhenUsed="1"/>
+    <w:lsdException w:name="toc 7" w:semiHidden="1" w:uiPriority="39" w:unhideWhenUsed="1"/>
+    <w:lsdException w:name="toc 8" w:semiHidden="1" w:uiPriority="39" w:unhideWhenUsed="1"/>
+    <w:lsdException w:name="toc 9" w:semiHidden="1" w:uiPriority="39" w:unhideWhenUsed="1"/>
+    <w:lsdException w:name="Normal Indent" w:semiHidden="1" w:unhideWhenUsed="1"/>
+    <w:lsdException w:name="footnote text" w:semiHidden="1" w:unhideWhenUsed="1"/>
+    <w:lsdException w:name="annotation text" w:semiHidden="1" w:unhideWhenUsed="1"/>
+    <w:lsdException w:name="header" w:semiHidden="1" w:unhideWhenUsed="1"/>
+    <w:lsdException w:name="footer" w:semiHidden="1" w:unhideWhenUsed="1"/>
+    <w:lsdException w:name="index heading" w:semiHidden="1" w:unhideWhenUsed="1"/>
+    <w:lsdException w:name="caption" w:semiHidden="1" w:uiPriority="35" w:unhideWhenUsed="1" w:qFormat="1"/>
+    <w:lsdException w:name="table of figures" w:semiHidden="1" w:unhideWhenUsed="1"/>
+    <w:lsdException w:name="envelope address" w:semiHidden="1" w:unhideWhenUsed="1"/>
+    <w:lsdException w:name="envelope return" w:semiHidden="1" w:unhideWhenUsed="1"/>
+    <w:lsdException w:name="footnote reference" w:semiHidden="1" w:unhideWhenUsed="1"/>
+    <w:lsdException w:name="annotation reference" w:semiHidden="1" w:unhideWhenUsed="1"/>
+    <w:lsdException w:name="line number" w:semiHidden="1" w:unhideWhenUsed="1"/>
+    <w:lsdException w:name="page number" w:semiHidden="1" w:unhideWhenUsed="1"/>
+    <w:lsdException w:name="endnote reference" w:semiHidden="1" w:unhideWhenUsed="1"/>
+    <w:lsdException w:name="endnote text" w:semiHidden="1" w:unhideWhenUsed="1"/>
+    <w:lsdException w:name="table of authorities" w:semiHidden="1" w:unhideWhenUsed="1"/>
+    <w:lsdException w:name="macro" w:semiHidden="1" w:unhideWhenUsed="1"/>
+    <w:lsdException w:name="toa heading" w:semiHidden="1" w:unhideWhenUsed="1"/>
+    <w:lsdException w:name="List" w:semiHidden="1" w:unhideWhenUsed="1"/>
+    <w:lsdException w:name="List Bullet" w:semiHidden="1" w:unhideWhenUsed="1"/>
+    <w:lsdException w:name="List Number" w:semiHidden="1" w:unhideWhenUsed="1"/>
+    <w:lsdException w:name="List 2" w:semiHidden="1" w:unhideWhenUsed="1"/>
+    <w:lsdException w:name="List 3" w:semiHidden="1" w:unhideWhenUsed="1"/>
+    <w:lsdException w:name="List 4" w:semiHidden="1" w:unhideWhenUsed="1"/>
+    <w:lsdException w:name="List 5" w:semiHidden="1" w:unhideWhenUsed="1"/>
+    <w:lsdException w:name="List Bullet 2" w:semiHidden="1" w:unhideWhenUsed="1"/>
+    <w:lsdException w:name="List Bullet 3" w:semiHidden="1" w:unhideWhenUsed="1"/>
+    <w:lsdException w:name="List Bullet 4" w:semiHidden="1" w:unhideWhenUsed="1"/>
+    <w:lsdException w:name="List Bullet 5" w:semiHidden="1" w:unhideWhenUsed="1"/>
+    <w:lsdException w:name="List Number 2" w:semiHidden="1" w:unhideWhenUsed="1"/>
+    <w:lsdException w:name="List Number 3" w:semiHidden="1" w:unhideWhenUsed="1"/>
+    <w:lsdException w:name="List Number 4" w:semiHidden="1" w:unhideWhenUsed="1"/>
+    <w:lsdException w:name="List Number 5" w:semiHidden="1" w:unhideWhenUsed="1"/>
+    <w:lsdException w:name="Title" w:uiPriority="10" w:qFormat="1"/>
     <w:lsdException w:name="Closing" w:semiHidden="1" w:unhideWhenUsed="1"/>
     <w:lsdException w:name="Signature" w:semiHidden="1" w:unhideWhenUsed="1"/>
     <w:lsdException w:name="Default Paragraph Font" w:semiHidden="1" w:uiPriority="1" w:unhideWhenUsed="1"/>
@@ -1635,90 +8741,6 @@
   <w:style w:type="paragraph" w:default="1" w:styleId="Normalny">
     <w:name w:val="Normal"/>
     <w:qFormat/>
-    <w:rsid w:val="00B053B3"/>
-    <w:pPr>
-      <w:spacing w:after="0" w:line="360" w:lineRule="auto"/>
-      <w:ind w:left="709"/>
-      <w:jc w:val="both"/>
-    </w:pPr>
-    <w:rPr>
-      <w:rFonts w:ascii="Times New Roman" w:eastAsia="Times New Roman" w:hAnsi="Times New Roman" w:cs="Times New Roman"/>
-      <w:sz w:val="24"/>
-      <w:szCs w:val="24"/>
-      <w:lang w:eastAsia="zh-CN"/>
-    </w:rPr>
-  </w:style>
-  <w:style w:type="paragraph" w:styleId="Nagwek1">
-    <w:name w:val="heading 1"/>
-    <w:aliases w:val="Tytuł rozdziału"/>
-    <w:basedOn w:val="Normalny"/>
-    <w:next w:val="Normalny"/>
-    <w:link w:val="Nagwek1Znak"/>
-    <w:uiPriority w:val="9"/>
-    <w:qFormat/>
-    <w:rsid w:val="00A445FE"/>
-    <w:pPr>
-      <w:keepNext/>
-      <w:keepLines/>
-      <w:spacing w:before="240" w:after="240"/>
-      <w:ind w:left="0"/>
-      <w:jc w:val="left"/>
-      <w:outlineLvl w:val="0"/>
-    </w:pPr>
-    <w:rPr>
-      <w:rFonts w:eastAsiaTheme="majorEastAsia" w:cstheme="majorBidi"/>
-      <w:b/>
-      <w:smallCaps/>
-      <w:sz w:val="28"/>
-      <w:szCs w:val="32"/>
-    </w:rPr>
-  </w:style>
-  <w:style w:type="paragraph" w:styleId="Nagwek2">
-    <w:name w:val="heading 2"/>
-    <w:aliases w:val="Punkt w podrozdziale"/>
-    <w:basedOn w:val="Normalny"/>
-    <w:next w:val="Normalny"/>
-    <w:link w:val="Nagwek2Znak"/>
-    <w:uiPriority w:val="9"/>
-    <w:unhideWhenUsed/>
-    <w:qFormat/>
-    <w:rsid w:val="00A445FE"/>
-    <w:pPr>
-      <w:keepNext/>
-      <w:keepLines/>
-      <w:spacing w:before="240" w:after="240"/>
-      <w:ind w:left="0"/>
-      <w:jc w:val="left"/>
-      <w:outlineLvl w:val="1"/>
-    </w:pPr>
-    <w:rPr>
-      <w:rFonts w:eastAsiaTheme="majorEastAsia" w:cstheme="majorBidi"/>
-      <w:szCs w:val="26"/>
-    </w:rPr>
-  </w:style>
-  <w:style w:type="paragraph" w:styleId="Nagwek3">
-    <w:name w:val="heading 3"/>
-    <w:aliases w:val="Wykazy"/>
-    <w:basedOn w:val="Normalny"/>
-    <w:next w:val="Normalny"/>
-    <w:link w:val="Nagwek3Znak"/>
-    <w:uiPriority w:val="9"/>
-    <w:unhideWhenUsed/>
-    <w:qFormat/>
-    <w:rsid w:val="0077532C"/>
-    <w:pPr>
-      <w:keepNext/>
-      <w:keepLines/>
-      <w:spacing w:before="240" w:after="240"/>
-      <w:jc w:val="center"/>
-      <w:outlineLvl w:val="2"/>
-    </w:pPr>
-    <w:rPr>
-      <w:rFonts w:eastAsiaTheme="majorEastAsia" w:cstheme="majorBidi"/>
-      <w:b/>
-      <w:smallCaps/>
-      <w:sz w:val="28"/>
-    </w:rPr>
   </w:style>
   <w:style w:type="character" w:default="1" w:styleId="Domylnaczcionkaakapitu">
     <w:name w:val="Default Paragraph Font"/>
@@ -1747,192 +8769,26 @@
     <w:semiHidden/>
     <w:unhideWhenUsed/>
   </w:style>
-  <w:style w:type="paragraph" w:styleId="Tytu">
-    <w:name w:val="Title"/>
-    <w:basedOn w:val="Normalny"/>
-    <w:link w:val="TytuZnak"/>
-    <w:qFormat/>
-    <w:rsid w:val="004B432B"/>
-    <w:pPr>
-      <w:overflowPunct w:val="0"/>
-      <w:autoSpaceDE w:val="0"/>
-      <w:autoSpaceDN w:val="0"/>
-      <w:adjustRightInd w:val="0"/>
-      <w:jc w:val="center"/>
-      <w:textAlignment w:val="baseline"/>
-    </w:pPr>
-    <w:rPr>
-      <w:b/>
-      <w:szCs w:val="20"/>
-      <w:lang w:eastAsia="pl-PL"/>
-    </w:rPr>
+  <w:style w:type="paragraph" w:customStyle="1" w:styleId="5AC080484CD942139FDDAEFACC14431F">
+    <w:name w:val="5AC080484CD942139FDDAEFACC14431F"/>
+    <w:rsid w:val="005A219F"/>
   </w:style>
-  <w:style w:type="character" w:customStyle="1" w:styleId="TytuZnak">
-    <w:name w:val="Tytuł Znak"/>
-    <w:basedOn w:val="Domylnaczcionkaakapitu"/>
-    <w:link w:val="Tytu"/>
-    <w:rsid w:val="004B432B"/>
-    <w:rPr>
-      <w:rFonts w:ascii="Times New Roman" w:eastAsia="Times New Roman" w:hAnsi="Times New Roman" w:cs="Times New Roman"/>
-      <w:b/>
-      <w:sz w:val="24"/>
-      <w:szCs w:val="20"/>
-      <w:lang w:eastAsia="pl-PL"/>
-    </w:rPr>
+  <w:style w:type="paragraph" w:customStyle="1" w:styleId="A943B9F6195D4103803F17B75399DD8A">
+    <w:name w:val="A943B9F6195D4103803F17B75399DD8A"/>
+    <w:rsid w:val="005A219F"/>
   </w:style>
-  <w:style w:type="paragraph" w:styleId="Stopka">
-    <w:name w:val="footer"/>
-    <w:basedOn w:val="Normalny"/>
-    <w:link w:val="StopkaZnak"/>
-    <w:uiPriority w:val="99"/>
-    <w:rsid w:val="004B432B"/>
-    <w:pPr>
-      <w:tabs>
-        <w:tab w:val="center" w:pos="4536"/>
-        <w:tab w:val="right" w:pos="9072"/>
-      </w:tabs>
-    </w:pPr>
-  </w:style>
-  <w:style w:type="character" w:customStyle="1" w:styleId="StopkaZnak">
-    <w:name w:val="Stopka Znak"/>
-    <w:basedOn w:val="Domylnaczcionkaakapitu"/>
-    <w:link w:val="Stopka"/>
-    <w:uiPriority w:val="99"/>
-    <w:rsid w:val="004B432B"/>
-    <w:rPr>
-      <w:rFonts w:ascii="Times New Roman" w:eastAsia="Times New Roman" w:hAnsi="Times New Roman" w:cs="Times New Roman"/>
-      <w:sz w:val="24"/>
-      <w:szCs w:val="24"/>
-      <w:lang w:eastAsia="zh-CN"/>
-    </w:rPr>
-  </w:style>
-  <w:style w:type="character" w:styleId="Numerstrony">
-    <w:name w:val="page number"/>
-    <w:basedOn w:val="Domylnaczcionkaakapitu"/>
-    <w:rsid w:val="004B432B"/>
-  </w:style>
-  <w:style w:type="paragraph" w:styleId="Nagwek">
-    <w:name w:val="header"/>
-    <w:basedOn w:val="Normalny"/>
-    <w:link w:val="NagwekZnak"/>
-    <w:rsid w:val="004B432B"/>
-    <w:pPr>
-      <w:tabs>
-        <w:tab w:val="center" w:pos="4536"/>
-        <w:tab w:val="right" w:pos="9072"/>
-      </w:tabs>
-    </w:pPr>
-  </w:style>
-  <w:style w:type="character" w:customStyle="1" w:styleId="NagwekZnak">
-    <w:name w:val="Nagłówek Znak"/>
-    <w:basedOn w:val="Domylnaczcionkaakapitu"/>
-    <w:link w:val="Nagwek"/>
-    <w:rsid w:val="004B432B"/>
-    <w:rPr>
-      <w:rFonts w:ascii="Times New Roman" w:eastAsia="Times New Roman" w:hAnsi="Times New Roman" w:cs="Times New Roman"/>
-      <w:sz w:val="24"/>
-      <w:szCs w:val="24"/>
-      <w:lang w:eastAsia="zh-CN"/>
-    </w:rPr>
-  </w:style>
-  <w:style w:type="character" w:customStyle="1" w:styleId="Nagwek1Znak">
-    <w:name w:val="Nagłówek 1 Znak"/>
-    <w:aliases w:val="Tytuł rozdziału Znak"/>
-    <w:basedOn w:val="Domylnaczcionkaakapitu"/>
-    <w:link w:val="Nagwek1"/>
-    <w:uiPriority w:val="9"/>
-    <w:rsid w:val="00A445FE"/>
-    <w:rPr>
-      <w:rFonts w:ascii="Times New Roman" w:eastAsiaTheme="majorEastAsia" w:hAnsi="Times New Roman" w:cstheme="majorBidi"/>
-      <w:b/>
-      <w:smallCaps/>
-      <w:sz w:val="28"/>
-      <w:szCs w:val="32"/>
-      <w:lang w:eastAsia="zh-CN"/>
-    </w:rPr>
-  </w:style>
-  <w:style w:type="paragraph" w:styleId="Podtytu">
-    <w:name w:val="Subtitle"/>
-    <w:aliases w:val="Tytuł podrozdziału"/>
-    <w:basedOn w:val="Nagwek2"/>
-    <w:next w:val="Normalny"/>
-    <w:link w:val="PodtytuZnak"/>
-    <w:uiPriority w:val="11"/>
-    <w:qFormat/>
-    <w:rsid w:val="0077532C"/>
-    <w:pPr>
-      <w:numPr>
-        <w:ilvl w:val="1"/>
-      </w:numPr>
-    </w:pPr>
-    <w:rPr>
-      <w:rFonts w:eastAsiaTheme="minorEastAsia" w:cstheme="minorBidi"/>
-      <w:b/>
-      <w:szCs w:val="22"/>
-    </w:rPr>
-  </w:style>
-  <w:style w:type="character" w:customStyle="1" w:styleId="PodtytuZnak">
-    <w:name w:val="Podtytuł Znak"/>
-    <w:aliases w:val="Tytuł podrozdziału Znak"/>
-    <w:basedOn w:val="Domylnaczcionkaakapitu"/>
-    <w:link w:val="Podtytu"/>
-    <w:uiPriority w:val="11"/>
-    <w:rsid w:val="0077532C"/>
-    <w:rPr>
-      <w:rFonts w:ascii="Times New Roman" w:eastAsiaTheme="minorEastAsia" w:hAnsi="Times New Roman"/>
-      <w:b/>
-      <w:sz w:val="24"/>
-      <w:lang w:eastAsia="zh-CN"/>
-    </w:rPr>
-  </w:style>
-  <w:style w:type="character" w:customStyle="1" w:styleId="Nagwek2Znak">
-    <w:name w:val="Nagłówek 2 Znak"/>
-    <w:aliases w:val="Punkt w podrozdziale Znak"/>
-    <w:basedOn w:val="Domylnaczcionkaakapitu"/>
-    <w:link w:val="Nagwek2"/>
-    <w:uiPriority w:val="9"/>
-    <w:rsid w:val="00A445FE"/>
-    <w:rPr>
-      <w:rFonts w:ascii="Times New Roman" w:eastAsiaTheme="majorEastAsia" w:hAnsi="Times New Roman" w:cstheme="majorBidi"/>
-      <w:sz w:val="24"/>
-      <w:szCs w:val="26"/>
-      <w:lang w:eastAsia="zh-CN"/>
-    </w:rPr>
-  </w:style>
-  <w:style w:type="paragraph" w:styleId="Bezodstpw">
-    <w:name w:val="No Spacing"/>
-    <w:uiPriority w:val="1"/>
-    <w:qFormat/>
-    <w:rsid w:val="0077532C"/>
-    <w:pPr>
-      <w:spacing w:after="0" w:line="240" w:lineRule="auto"/>
-      <w:ind w:left="709"/>
-      <w:jc w:val="both"/>
-    </w:pPr>
-    <w:rPr>
-      <w:rFonts w:ascii="Times New Roman" w:eastAsia="Times New Roman" w:hAnsi="Times New Roman" w:cs="Times New Roman"/>
-      <w:sz w:val="24"/>
-      <w:szCs w:val="24"/>
-      <w:lang w:eastAsia="zh-CN"/>
-    </w:rPr>
-  </w:style>
-  <w:style w:type="character" w:customStyle="1" w:styleId="Nagwek3Znak">
-    <w:name w:val="Nagłówek 3 Znak"/>
-    <w:aliases w:val="Wykazy Znak"/>
-    <w:basedOn w:val="Domylnaczcionkaakapitu"/>
-    <w:link w:val="Nagwek3"/>
-    <w:uiPriority w:val="9"/>
-    <w:rsid w:val="0077532C"/>
-    <w:rPr>
-      <w:rFonts w:ascii="Times New Roman" w:eastAsiaTheme="majorEastAsia" w:hAnsi="Times New Roman" w:cstheme="majorBidi"/>
-      <w:b/>
-      <w:smallCaps/>
-      <w:sz w:val="28"/>
-      <w:szCs w:val="24"/>
-      <w:lang w:eastAsia="zh-CN"/>
-    </w:rPr>
+  <w:style w:type="paragraph" w:customStyle="1" w:styleId="2BDF9AFDB1AB442AB99BA51B0825E656">
+    <w:name w:val="2BDF9AFDB1AB442AB99BA51B0825E656"/>
+    <w:rsid w:val="005A219F"/>
   </w:style>
 </w:styles>
+</file>
+
+<file path=word/glossary/webSettings.xml><?xml version="1.0" encoding="utf-8"?>
+<w:webSettings xmlns:mc="http://schemas.openxmlformats.org/markup-compatibility/2006" xmlns:r="http://schemas.openxmlformats.org/officeDocument/2006/relationships" xmlns:w="http://schemas.openxmlformats.org/wordprocessingml/2006/main" xmlns:w14="http://schemas.microsoft.com/office/word/2010/wordml" xmlns:w15="http://schemas.microsoft.com/office/word/2012/wordml" mc:Ignorable="w14 w15">
+  <w:optimizeForBrowser/>
+  <w:allowPNG/>
+</w:webSettings>
 </file>
 
 <file path=word/theme/theme1.xml><?xml version="1.0" encoding="utf-8"?>
@@ -2197,11 +9053,97 @@
 </file>
 
 <file path=customXml/item1.xml><?xml version="1.0" encoding="utf-8"?>
-<b:Sources xmlns:b="http://schemas.openxmlformats.org/officeDocument/2006/bibliography" xmlns="http://schemas.openxmlformats.org/officeDocument/2006/bibliography" SelectedStyle="\APASixthEditionOfficeOnline.xsl" StyleName="APA" Version="6"/>
+<b:Sources xmlns:b="http://schemas.openxmlformats.org/officeDocument/2006/bibliography" xmlns="http://schemas.openxmlformats.org/officeDocument/2006/bibliography" SelectedStyle="\APASixthEditionOfficeOnline.xsl" StyleName="APA" Version="6">
+  <b:Source>
+    <b:Tag>Iwo18</b:Tag>
+    <b:SourceType>Book</b:SourceType>
+    <b:Guid>{55484124-89E3-43E9-A438-E65F4559CE75}</b:Guid>
+    <b:Author>
+      <b:Author>
+        <b:NameList>
+          <b:Person>
+            <b:Last>Kibil</b:Last>
+            <b:First>Iwona</b:First>
+          </b:Person>
+        </b:NameList>
+      </b:Author>
+    </b:Author>
+    <b:Title>Wege. Dieta roślinna w praktyce</b:Title>
+    <b:Year>2018</b:Year>
+    <b:City>Warszawa</b:City>
+    <b:Publisher>PZWL Wydawnictwo Lekarskie </b:Publisher>
+    <b:RefOrder>1</b:RefOrder>
+  </b:Source>
+  <b:Source>
+    <b:Tag>Mat16</b:Tag>
+    <b:SourceType>Book</b:SourceType>
+    <b:Guid>{3917F96F-27D7-4A7C-98EF-4FC72C667677}</b:Guid>
+    <b:Author>
+      <b:Author>
+        <b:NameList>
+          <b:Person>
+            <b:Last>Żłobiński</b:Last>
+            <b:First>Mateusz</b:First>
+          </b:Person>
+        </b:NameList>
+      </b:Author>
+    </b:Author>
+    <b:Title>Dieta odżywcza</b:Title>
+    <b:Year>2016</b:Year>
+    <b:City>Zgierz</b:City>
+    <b:Publisher>Salaterka</b:Publisher>
+    <b:RefOrder>2</b:RefOrder>
+  </b:Source>
+  <b:Source>
+    <b:Tag>Jul11</b:Tag>
+    <b:SourceType>Book</b:SourceType>
+    <b:Guid>{5710621B-7898-4435-B363-C6E5AC878FC8}</b:Guid>
+    <b:Author>
+      <b:Author>
+        <b:NameList>
+          <b:Person>
+            <b:Last>Hever</b:Last>
+            <b:First>Julieanna</b:First>
+          </b:Person>
+        </b:NameList>
+      </b:Author>
+    </b:Author>
+    <b:Title>Dieta roślinna na co dzień</b:Title>
+    <b:Year>2011</b:Year>
+    <b:City>Łódź</b:City>
+    <b:Publisher>Galaktyka</b:Publisher>
+    <b:RefOrder>3</b:RefOrder>
+  </b:Source>
+  <b:Source>
+    <b:Tag>Gre18</b:Tag>
+    <b:SourceType>Book</b:SourceType>
+    <b:Guid>{16737F9D-A972-4F87-9442-14CE2C5DFD5E}</b:Guid>
+    <b:Author>
+      <b:Author>
+        <b:NameList>
+          <b:Person>
+            <b:Last>Greger</b:Last>
+            <b:First>Dr</b:First>
+            <b:Middle>Michael H.</b:Middle>
+          </b:Person>
+          <b:Person>
+            <b:Last>Stone</b:Last>
+            <b:First>Gene</b:First>
+          </b:Person>
+        </b:NameList>
+      </b:Author>
+    </b:Author>
+    <b:Title>Jak nie umrzeć przedwcześnie. Co jeść, aby dłużej cieszyć się zdrowiem</b:Title>
+    <b:Year>2018</b:Year>
+    <b:City>Warszwa</b:City>
+    <b:Publisher>Czarna Owca</b:Publisher>
+    <b:RefOrder>4</b:RefOrder>
+  </b:Source>
+</b:Sources>
 </file>
 
 <file path=customXml/itemProps1.xml><?xml version="1.0" encoding="utf-8"?>
-<ds:datastoreItem xmlns:ds="http://schemas.openxmlformats.org/officeDocument/2006/customXml" ds:itemID="{E5C619B4-641F-44A8-8E98-5ED3DFBAE51C}">
+<ds:datastoreItem xmlns:ds="http://schemas.openxmlformats.org/officeDocument/2006/customXml" ds:itemID="{60660D0A-D260-4563-BB04-4C21953FA640}">
   <ds:schemaRefs>
     <ds:schemaRef ds:uri="http://schemas.openxmlformats.org/officeDocument/2006/bibliography"/>
   </ds:schemaRefs>

--- a/Praca.docx
+++ b/Praca.docx
@@ -452,14 +452,9 @@
         <w:pStyle w:val="Nagwek3"/>
       </w:pPr>
       <w:bookmarkStart w:id="1" w:name="_Toc1138649"/>
-      <w:proofErr w:type="gramStart"/>
       <w:r>
         <w:lastRenderedPageBreak/>
-        <w:t>spis</w:t>
-      </w:r>
-      <w:proofErr w:type="gramEnd"/>
-      <w:r>
-        <w:t xml:space="preserve"> treści</w:t>
+        <w:t>spis treści</w:t>
       </w:r>
       <w:bookmarkEnd w:id="1"/>
     </w:p>
@@ -5682,13 +5677,11 @@
           <w:numId w:val="1"/>
         </w:numPr>
       </w:pPr>
-      <w:proofErr w:type="gramStart"/>
       <w:r>
         <w:lastRenderedPageBreak/>
         <w:t>wstęp</w:t>
       </w:r>
       <w:bookmarkEnd w:id="2"/>
-      <w:proofErr w:type="gramEnd"/>
     </w:p>
     <w:p/>
     <w:p>
@@ -5719,6 +5712,7 @@
       <w:r>
         <w:rPr>
           <w:noProof/>
+          <w:lang w:eastAsia="pl-PL"/>
         </w:rPr>
         <mc:AlternateContent>
           <mc:Choice Requires="wps">
@@ -5770,39 +5764,19 @@
                             <w:r>
                               <w:t xml:space="preserve">Rys. </w:t>
                             </w:r>
-                            <w:r>
-                              <w:fldChar w:fldCharType="begin"/>
-                            </w:r>
-                            <w:r>
-                              <w:instrText xml:space="preserve"> STYLEREF 1 \s </w:instrText>
-                            </w:r>
-                            <w:r>
-                              <w:fldChar w:fldCharType="separate"/>
-                            </w:r>
-                            <w:r>
-                              <w:t>1</w:t>
-                            </w:r>
-                            <w:r>
-                              <w:fldChar w:fldCharType="end"/>
-                            </w:r>
+                            <w:fldSimple w:instr=" STYLEREF 1 \s ">
+                              <w:r>
+                                <w:t>1</w:t>
+                              </w:r>
+                            </w:fldSimple>
                             <w:r>
                               <w:t>.</w:t>
                             </w:r>
-                            <w:r>
-                              <w:fldChar w:fldCharType="begin"/>
-                            </w:r>
-                            <w:r>
-                              <w:instrText xml:space="preserve"> SEQ Rys. \* ARABIC \s 1 </w:instrText>
-                            </w:r>
-                            <w:r>
-                              <w:fldChar w:fldCharType="separate"/>
-                            </w:r>
-                            <w:r>
-                              <w:t>1</w:t>
-                            </w:r>
-                            <w:r>
-                              <w:fldChar w:fldCharType="end"/>
-                            </w:r>
+                            <w:fldSimple w:instr=" SEQ Rys. \* ARABIC \s 1 ">
+                              <w:r>
+                                <w:t>1</w:t>
+                              </w:r>
+                            </w:fldSimple>
                             <w:r>
                               <w:t xml:space="preserve">.  Plakaty kampanii </w:t>
                             </w:r>
@@ -5811,6 +5785,9 @@
                             </w:r>
                             <w:r>
                               <w:t xml:space="preserve"> "Jedz ostrożnie"</w:t>
+                            </w:r>
+                            <w:r>
+                              <w:t xml:space="preserve"> [1].</w:t>
                             </w:r>
                           </w:p>
                           <w:p/>
@@ -5849,39 +5826,19 @@
                       <w:r>
                         <w:t xml:space="preserve">Rys. </w:t>
                       </w:r>
-                      <w:r>
-                        <w:fldChar w:fldCharType="begin"/>
-                      </w:r>
-                      <w:r>
-                        <w:instrText xml:space="preserve"> STYLEREF 1 \s </w:instrText>
-                      </w:r>
-                      <w:r>
-                        <w:fldChar w:fldCharType="separate"/>
-                      </w:r>
-                      <w:r>
-                        <w:t>1</w:t>
-                      </w:r>
-                      <w:r>
-                        <w:fldChar w:fldCharType="end"/>
-                      </w:r>
+                      <w:fldSimple w:instr=" STYLEREF 1 \s ">
+                        <w:r>
+                          <w:t>1</w:t>
+                        </w:r>
+                      </w:fldSimple>
                       <w:r>
                         <w:t>.</w:t>
                       </w:r>
-                      <w:r>
-                        <w:fldChar w:fldCharType="begin"/>
-                      </w:r>
-                      <w:r>
-                        <w:instrText xml:space="preserve"> SEQ Rys. \* ARABIC \s 1 </w:instrText>
-                      </w:r>
-                      <w:r>
-                        <w:fldChar w:fldCharType="separate"/>
-                      </w:r>
-                      <w:r>
-                        <w:t>1</w:t>
-                      </w:r>
-                      <w:r>
-                        <w:fldChar w:fldCharType="end"/>
-                      </w:r>
+                      <w:fldSimple w:instr=" SEQ Rys. \* ARABIC \s 1 ">
+                        <w:r>
+                          <w:t>1</w:t>
+                        </w:r>
+                      </w:fldSimple>
                       <w:r>
                         <w:t xml:space="preserve">.  Plakaty kampanii </w:t>
                       </w:r>
@@ -5890,6 +5847,9 @@
                       </w:r>
                       <w:r>
                         <w:t xml:space="preserve"> "Jedz ostrożnie"</w:t>
+                      </w:r>
+                      <w:r>
+                        <w:t xml:space="preserve"> [1].</w:t>
                       </w:r>
                     </w:p>
                     <w:p/>
@@ -5978,23 +5938,485 @@
     </w:p>
     <w:p>
       <w:r>
-        <w:t xml:space="preserve">Zdobywanie pokarmu jeszcze nigdy nie było tak proste. Nie trzeba wychodzić na polowanie i własnoręcznie oprawiać zdobycz. Nie trzeba mieć własnego pola ani ogródka, doglądać plonów i przejmować się sezonowością danych warzyw czy owoców. Wystarczy </w:t>
+        <w:t>Zdobywanie pokarmu jeszcze nigdy nie było tak proste. Nie trzeba wychodzić na polowanie i własnoręcznie oprawiać zdobycz</w:t>
+      </w:r>
+      <w:r>
+        <w:t>y</w:t>
+      </w:r>
+      <w:r>
+        <w:t>. Nie trzeba mieć własnego pol</w:t>
+      </w:r>
+      <w:r>
+        <w:t>a ani ogródka, doglądać plonów,</w:t>
+      </w:r>
+      <w:r>
+        <w:t xml:space="preserve"> przejmować się sezonowością danych warzyw czy owoców. Wystarczy pójść </w:t>
       </w:r>
       <w:r>
         <w:lastRenderedPageBreak/>
-        <w:t>pójść do pobliskiego supermarketu i, z uginających się pod ciężarem towarów półek, wybrać to, na co w danej c</w:t>
-      </w:r>
-      <w:bookmarkStart w:id="4" w:name="_GoBack"/>
-      <w:bookmarkEnd w:id="4"/>
-      <w:r>
-        <w:t>hwili mamy ochotę. Po raz pierwszy w historii mamy do czynienia z nadprodukcją żywności i marnowaniem jej na wielka skalę. Według raportu FAO z 2013 roku na świecie rocznie marnuje się 1,3 mld ton żywności rocznie, a w samej Unii Europejskiej – 88 mln ton [2].</w:t>
+        <w:t>do pobliskiego supermarketu i, z uginających się pod ciężarem towarów półek, wybrać to, na co w danej chwili mamy ochotę. Po raz pierwszy w historii mamy do czynienia z nadprodukcją żywności i marnowaniem jej na wielka skalę. Według raportu FAO z 2013 roku na świecie rocznie marnuje się 1,3 mld ton żywności rocznie, a w samej Unii Europejskiej – 88 mln ton [2].</w:t>
       </w:r>
     </w:p>
     <w:p>
       <w:r>
         <w:t>Jednocześnie tak wielki wybór wcale nie sprawia, że odżywiamy się zdrowo. Od 1980 liczba osób dorosłych zmagających się z otyłością stale rośnie. W 2014 roku przekroczyła 600 mln na całym świecie. Paradoksalnie ogromna część tych osób cierpi również z niedożywienia [3].</w:t>
       </w:r>
-    </w:p>
+      <w:r>
+        <w:t xml:space="preserve"> </w:t>
+      </w:r>
+    </w:p>
+    <w:p/>
+    <w:p/>
+    <w:p>
+      <w:pPr>
+        <w:pStyle w:val="Legenda"/>
+      </w:pPr>
+      <w:r>
+        <w:rPr>
+          <w:noProof/>
+          <w:lang w:eastAsia="pl-PL"/>
+        </w:rPr>
+        <w:drawing>
+          <wp:anchor distT="0" distB="0" distL="114300" distR="114300" simplePos="0" relativeHeight="251661312" behindDoc="0" locked="0" layoutInCell="1" allowOverlap="1">
+            <wp:simplePos x="0" y="0"/>
+            <wp:positionH relativeFrom="column">
+              <wp:align>center</wp:align>
+            </wp:positionH>
+            <wp:positionV relativeFrom="paragraph">
+              <wp:posOffset>0</wp:posOffset>
+            </wp:positionV>
+            <wp:extent cx="5760000" cy="3682800"/>
+            <wp:effectExtent l="190500" t="190500" r="184150" b="184785"/>
+            <wp:wrapTopAndBottom/>
+            <wp:docPr id="2" name="Obraz 2"/>
+            <wp:cNvGraphicFramePr>
+              <a:graphicFrameLocks xmlns:a="http://schemas.openxmlformats.org/drawingml/2006/main" noChangeAspect="1"/>
+            </wp:cNvGraphicFramePr>
+            <a:graphic xmlns:a="http://schemas.openxmlformats.org/drawingml/2006/main">
+              <a:graphicData uri="http://schemas.openxmlformats.org/drawingml/2006/picture">
+                <pic:pic xmlns:pic="http://schemas.openxmlformats.org/drawingml/2006/picture">
+                  <pic:nvPicPr>
+                    <pic:cNvPr id="2" name="WzrostOtyłości.png"/>
+                    <pic:cNvPicPr/>
+                  </pic:nvPicPr>
+                  <pic:blipFill>
+                    <a:blip r:embed="rId9">
+                      <a:extLst>
+                        <a:ext uri="{28A0092B-C50C-407E-A947-70E740481C1C}">
+                          <a14:useLocalDpi xmlns:a14="http://schemas.microsoft.com/office/drawing/2010/main" val="0"/>
+                        </a:ext>
+                      </a:extLst>
+                    </a:blip>
+                    <a:stretch>
+                      <a:fillRect/>
+                    </a:stretch>
+                  </pic:blipFill>
+                  <pic:spPr>
+                    <a:xfrm>
+                      <a:off x="0" y="0"/>
+                      <a:ext cx="5760000" cy="3682800"/>
+                    </a:xfrm>
+                    <a:prstGeom prst="rect">
+                      <a:avLst/>
+                    </a:prstGeom>
+                    <a:ln>
+                      <a:noFill/>
+                    </a:ln>
+                    <a:effectLst>
+                      <a:outerShdw blurRad="190500" algn="tl" rotWithShape="0">
+                        <a:srgbClr val="000000">
+                          <a:alpha val="70000"/>
+                        </a:srgbClr>
+                      </a:outerShdw>
+                    </a:effectLst>
+                  </pic:spPr>
+                </pic:pic>
+              </a:graphicData>
+            </a:graphic>
+            <wp14:sizeRelH relativeFrom="margin">
+              <wp14:pctWidth>0</wp14:pctWidth>
+            </wp14:sizeRelH>
+            <wp14:sizeRelV relativeFrom="margin">
+              <wp14:pctHeight>0</wp14:pctHeight>
+            </wp14:sizeRelV>
+          </wp:anchor>
+        </w:drawing>
+      </w:r>
+      <w:r>
+        <w:t>Rys. 1.2. Wzrost odsetku dorosłych cierpiących na otyłość na świecie i poszczególnych kontynentach w kolejnych latach [3].</w:t>
+      </w:r>
+    </w:p>
+    <w:p/>
+    <w:p>
+      <w:pPr>
+        <w:rPr>
+          <w:lang w:eastAsia="pl-PL"/>
+        </w:rPr>
+      </w:pPr>
+      <w:r>
+        <w:t>Jak głosi jeden z plakatów kampanii „Jedz ostrożnie”, w Polsce problem nadwagi dotyczy 36,6% dorosłych, a otyłości – 16,7% [4].</w:t>
+      </w:r>
+    </w:p>
+    <w:p>
+      <w:r>
+        <w:lastRenderedPageBreak/>
+        <w:t xml:space="preserve">Kampanie, takie jak przedstawiona na początku rozdziału, mają zwrócić </w:t>
+      </w:r>
+      <w:r>
+        <w:t>uwagę na problem otyłości i</w:t>
+      </w:r>
+      <w:r>
+        <w:t xml:space="preserve"> nadwagi oraz zachęcić ludzi do odżywiania się w zdrowszy sposób. Niestety, efekty nie zawsze są zgodne z oczekiwaniami.</w:t>
+      </w:r>
+    </w:p>
+    <w:p>
+      <w:r>
+        <w:t>W naturze człowieka nie le</w:t>
+      </w:r>
+      <w:r>
+        <w:t>ży ciężka i systematyczna praca. Z</w:t>
+      </w:r>
+      <w:r>
+        <w:t>amiast tego woli skorzystać z drogi na skróty, jeśli tylko taka istnieje. Dlatego od końca XX wieku możemy obserwować wysyp cudownych specyfików – proszków, ziół, koktajli – które rzekomo wystarczy codziennie zażywać, a waga sama będzie spadać (w rzeczywistości jedyne co ulega redukcji to stan naszego konta) oraz diet cudów (np.: Dukana, 1000 kalorii, Montignaca, South Beach, Kopenhaska). Wszystkie charakteryzują się tym, że początkowo, owszem, przynoszą czasem wręcz spektakularne efekty, natomiast kiedy tylko przestaniemy je stosować i wrócimy do naszego poprzedniego sposobu odżywiania, waga wraca ze zdwojoną siłą (tak zwany efekt jo-jo), a oprócz przyrostu wagi narażamy się na inne przykre konsekwencje takie jak: spowolnienie metabolizmu, wypadające włosy oraz osłabione, łamliwe paznokcie, obniżenie nastroju, drażliwość, pogorszenie cery i stanu skóry, zmniejszenie masy mięśniowej (zamiast tkanki tłuszczowej), obniżenie odporności, obciążenie nerek i wątroby, anemia oraz, u kobiet, zaburzenia miesiączkowania.</w:t>
+      </w:r>
+    </w:p>
+    <w:p>
+      <w:r>
+        <w:t>Tymczasem dieta to nie, jak chcieliby nam wmówić chcący się wzbogacić na naszej chorobie pseudo</w:t>
+      </w:r>
+      <w:r>
+        <w:t>-</w:t>
+      </w:r>
+      <w:r>
+        <w:t>specjaliści, magiczny sposób odżywiania wykluczający całą gamę rzekomo niezdrowych pokarmów, zastępujący je wybranym, specjalnym składnikiem</w:t>
+      </w:r>
+      <w:r>
+        <w:t>, gwarantującym redukcję, tylko</w:t>
+      </w:r>
+      <w:r>
+        <w:t xml:space="preserve"> z greckiego „</w:t>
+      </w:r>
+      <w:r>
+        <w:rPr>
+          <w:i/>
+        </w:rPr>
+        <w:t>díaita</w:t>
+      </w:r>
+      <w:r>
+        <w:t>” (sposób życia), oparty na zasadach dietetyki sposób żywienia się człowieka, charakteryzujący się ustalonym pod względem jakości, ilości i urozmaicenia doborem pokarmów, dostosowanym do potrzeb organizmu. Kluczowy jest z</w:t>
+      </w:r>
+      <w:r>
+        <w:t>wrot „sposób życia”, który słusznie</w:t>
+      </w:r>
+      <w:r>
+        <w:t xml:space="preserve"> sugeruje, że dieta to nie coś chwilowego, a zbiór nawyków, które powinniśmy poznać, wdrożyć i stosować do końca życia [5].</w:t>
+      </w:r>
+    </w:p>
+    <w:p>
+      <w:r>
+        <w:t xml:space="preserve">Media z upodobaniem demaskują negatywne efekty kolejnych diet cudów. Sprawia to, że ludzie stają się ostrożniejsi i coraz chętniej zamiast porywać się na pierwszy znaleziony w </w:t>
+      </w:r>
+      <w:r>
+        <w:t>Internecie</w:t>
+      </w:r>
+      <w:r>
+        <w:t xml:space="preserve"> przepis na zdrową i szczupłą sylwetkę, korzystają z fachowej pomocy – opieki dietetyka. Niestety, nie zawsze za osobą tytułującą się tym mianem idzie fachowa wiedza i profesjonalizm. </w:t>
+      </w:r>
+    </w:p>
+    <w:p>
+      <w:r>
+        <w:t>Pomimo tego, że coraz częściej i głośniej mówi się o problemie otyłości i niezdrowego odżywiania wśród Polaków, jest bardzo niewiele ośrodków, które mają kontrakt lekarza dietetyki w ramach NFZ. Skierowania są wydawane wyłącznie osobom niezbędnie wymagającym tego rodzaju pomocy - cukrzykom, osobom otyłym, osobom cierpiącym na anoreksję. Profilaktyka otyłości nie jest refundowana [6].</w:t>
+      </w:r>
+    </w:p>
+    <w:p>
+      <w:r>
+        <w:lastRenderedPageBreak/>
+        <w:t xml:space="preserve">Trochę lepiej wygląda sytuacja w prywatnej służbie zdrowia. W Lux Medzie przy odrobinie szczęścia na wizytę można się umówić niemalże od ręki. Chociaż większość podstawowych pakietów nie obejmuje konsultacji dietetycznych, to koszt nie jest przesadnie wysoki – 120 zł za wizytę na terenie Warszawy. Problem leży w długości trwania wizyty – na jednego pacjenta przewidziane jest 15 minut. Jest to czas zdecydowanie niewystarczający na zebranie kompletnego wywiadu na temat nawyków i preferencji żywieniowych pacjenta, jego trybu życia, stanu zdrowia, oczekiwań wobec diety i dietetyka oraz na przeprowadzenie niezbędnych pomiarów. W trakcie spotkania dietetyk udzieli kilku wskazówek, </w:t>
+      </w:r>
+      <w:r>
+        <w:t xml:space="preserve">często </w:t>
+      </w:r>
+      <w:r>
+        <w:t>nie zagłębiając się w tłumaczenie dlaczego tak a nie inaczej należy postępować oraz wręczy przygotowany zestaw materiałów zawierający m.in.: listy produktów zalecanych, zakazanych oraz dopuszczalnych w niewielkich ilościach, jednak bardziej szczegółowe wytyczne będą wysłane w mailu. Po kilku dniach od wizyty pacjent otrzymuje maila z rozpisanym jadłospisem na 7 dni do stosowania przez 2 tygodnie oraz sugestią umówienia wizyty kontrolnej po tym czasie</w:t>
+      </w:r>
+      <w:r>
+        <w:t>. Niestety, jadłospis rzadko kiedy</w:t>
+      </w:r>
+      <w:r>
+        <w:t xml:space="preserve"> uwzględni</w:t>
+      </w:r>
+      <w:r>
+        <w:t>a preferencje smakowe, alergie</w:t>
+      </w:r>
+      <w:r>
+        <w:t xml:space="preserve"> (w moim zawarte były na przykład migdały na które jestem silnie uczulona) czy zdolności kulinarne pacjenta. Nie zawiera także informacji o kaloryczności posiłków, wartościach odżywczych ani sugestii zamienników. </w:t>
+      </w:r>
+    </w:p>
+    <w:p>
+      <w:r>
+        <w:t>Nic dziwnego, że w ostatnich latach intensywnie zaczął rozwijać się rynek prywatnych gabinetów dietetycznych</w:t>
+      </w:r>
+      <w:r>
+        <w:t xml:space="preserve">, gdzie na wstępną konsultację rezerwuje się </w:t>
+      </w:r>
+      <w:r>
+        <w:t xml:space="preserve">godzinę, spotkania kontrole </w:t>
+      </w:r>
+      <w:r>
+        <w:t xml:space="preserve">trwają </w:t>
+      </w:r>
+      <w:r>
+        <w:t xml:space="preserve">od 15 do 30 minut w zależności od potrzeby, czynione są nie tylko pomiary wagi, ale również obwodów, procentowej zawartości tłuszczu w </w:t>
+      </w:r>
+      <w:r>
+        <w:t>organizmie jako</w:t>
+      </w:r>
+      <w:r>
+        <w:t xml:space="preserve"> całości oraz w poszczególnych częściach ciała a czasem także inne w zależności od zaawansowania technicznego zakupionego do gabinetu sprzętu. Miły specjalista wszystko dokładnie tłumaczy i odpowiada uspokajająco na każde pyt</w:t>
+      </w:r>
+      <w:r>
+        <w:t>anie. Pacjent dostaje</w:t>
+      </w:r>
+      <w:r>
+        <w:t xml:space="preserve"> rozpisaną dietę, najczęściej na dwa tygodnie, po których następuje kontrola i ponowne pomiary. Jadłospis jest elastyczny, uwzględnia różne zachcianki pacjenta, łącznie z miłością do fast foodów raz na jakiś czas czy koniecznością żywienia się w restauracjach. Wytyczne często zawierają również szczegółowe informacje o kaloryczności i wartościach odżywczych do których należy dążyć. W Warszawie koszt pierwszej wizyty waha się między 120 a 200 zł, konsultacje kontrol</w:t>
+      </w:r>
+      <w:r>
+        <w:t>ne są nieco tańsze. N</w:t>
+      </w:r>
+      <w:r>
+        <w:t>a pierwszy rzut oka wszystko wygląda dużo bardziej profesjonalnie niż we wcześniej omawianych przypadkach. Niestety, bywa daleko do ideału.</w:t>
+      </w:r>
+    </w:p>
+    <w:p>
+      <w:r>
+        <w:t xml:space="preserve">Chociaż wiele uczelni oferuje kierunki dietetyczne, skończenie studiów wcale nie jest wymagane, żeby otworzyć własną działalność. Ze względu na szeroką dostępność materiałów edukacyjnych, wysoki popyt na usługi, wiele niewykształconych osób zwietrzyło pomysł na </w:t>
+      </w:r>
+      <w:r>
+        <w:lastRenderedPageBreak/>
+        <w:t xml:space="preserve">biznes i udziela płatnych porad chociażby przez </w:t>
+      </w:r>
+      <w:r>
+        <w:t>Internet</w:t>
+      </w:r>
+      <w:r>
+        <w:t xml:space="preserve"> po przeczytaniu kilku książek albo ukończeniu weekendowego kursu. Dla przeciętnego Polaka, który woli zaoszczędzić pieniądze i nie ma czasu na sprawdzanie wiarygodności takiego „specjalisty” jest to kolejna pułapka.</w:t>
+      </w:r>
+    </w:p>
+    <w:p>
+      <w:r>
+        <w:t xml:space="preserve">Ale nawet jeśli trafimy do dyplomowanego dietetyka, niekoniecznie będzie to osoba wystarczająco kompetentna by nam pomóc. Wielu zawodowców udziela porad i rozpisuje diety, nie przeprowadzając najpierw wywiadu zdrowotnego ani nie zlecając podstawowych badań typu pełna morfologia. Tymczasem często przyczyny otyłości nie leżą wyłącznie w złym żywieniu, ale w chorobach cywilizacyjnych mających w nim źródło, które zdążyły się w międzyczasie rozwinąć albo zaburzeniach hormonalnych – czasami okazuje się, że do naprawienia metabolizmu potrzebna jest nie tylko pomoc </w:t>
+      </w:r>
+      <w:r>
+        <w:t>dietetyka, ale</w:t>
+      </w:r>
+      <w:r>
+        <w:t xml:space="preserve"> również endokrynologa. Sama odbiłam się od kilku dietetyków, straciłam dwa lata i kilka tysięcy złotych zanim trafiłam na profesjonalistkę, która pomogła mnie prawidłowo zdiagnozować.</w:t>
+      </w:r>
+    </w:p>
+    <w:p>
+      <w:r>
+        <w:t>Jednak dieta, to nie tylko potrzeba redukcji wagi. Często do dietetyków trafiają osoby, które mają odpowiednią sylwetkę, chcą jednak profilaktycznie poprawić swoje nawyki żywieniowe oraz dowiedzieć się, jak się prawidłowo odżywiać. Kolejną grupę pacjentów stanowią osoby, które pragną przybrać na wadze oraz sportowcy, którzy budują masę i potrzebują podeprzeć treningi odpowiednią dietą (</w:t>
+      </w:r>
+      <w:r>
+        <w:t>chociaż ci częściej oddają się opiece</w:t>
+      </w:r>
+      <w:r>
+        <w:t xml:space="preserve"> trenerów personalnych odpowiadających jednocześnie za rozpisanie treningów i jadłospisów). Większości osób wydaje się, że zasady prawidłowego odżywiania to zaawansowana czarna magia, wiedza tajemna, do której dostęp mają tylko nieliczni. Tymczasem to nie do końca prawda. </w:t>
+      </w:r>
+    </w:p>
+    <w:p>
+      <w:r>
+        <w:t xml:space="preserve">Organizm człowieka pod pewnymi względami działa jak sprawnie zaprojektowana i zaprogramowana maszyna. Żeby działał poprawnie, muszą być spełnione pewne warunki, a konkretniej musi być dostarczona odpowiednia ilość substancji odżywczych. I chociaż mówi się, że dla każdego dieta powinna być indywidualnie dopasowana, to lekarze już dawno opracowali normy zapotrzebowania dla konkretnych grup wiekowych z podziałem na płeć, które są wystarczającymi wytycznymi dla przeciętnego człowieka </w:t>
+      </w:r>
+      <w:r>
+        <w:t>niechorującego</w:t>
+      </w:r>
+      <w:r>
+        <w:t xml:space="preserve"> na specyficzne przypadłości, które zmieniałyby zapotrzebowanie na konkretne substancje. W dodatku na rynku dostępne jest całe mnóstwo publikacji przybliżających zasady zdrowego odżywiania, które często dostarczają o wiele bardziej aktualnej wiedzy, niż dietetyk, któ</w:t>
+      </w:r>
+      <w:r>
+        <w:t>ry skończył studia 30 lat temu, ale</w:t>
+      </w:r>
+      <w:r>
+        <w:t xml:space="preserve"> niekoniecznie śledzi najnowsze badania i aktualizuje swoją wiedzę. Nie trzeba być studentem dietetyki ani kierunków pokrewnych, żeby mieć do nich dostęp - chociaż warto zwracać uwagę na wydawnictwo, które wydało daną książkę oraz sprawdzić kompetencje jej autora.</w:t>
+      </w:r>
+    </w:p>
+    <w:p>
+      <w:r>
+        <w:lastRenderedPageBreak/>
+        <w:t xml:space="preserve">Uzbrojony w wiedzę człowiek może z łatwością kontrolować poprawność swojego </w:t>
+      </w:r>
+      <w:r>
+        <w:t xml:space="preserve">sposobu </w:t>
+      </w:r>
+      <w:r>
+        <w:t>odżywiania. Na najbardziej podstawowym poziomie wystarczy notes, długopis, waga kuchenna i wydrukowane lub wyświetlone tabele wartości odżywczych z dobrego źródła. Żyjemy jednak</w:t>
+      </w:r>
+      <w:r>
+        <w:t xml:space="preserve"> w czasach rozwoju technologii, więc</w:t>
+      </w:r>
+      <w:r>
+        <w:t xml:space="preserve"> wszystko można zrobić szybciej, prościej i wygodniej przy użyciu k</w:t>
+      </w:r>
+      <w:r>
+        <w:t>omputera, a nawet telefonu, w związku z czym</w:t>
+      </w:r>
+      <w:r>
+        <w:t xml:space="preserve"> powstało mnóstwo stron internetowych i aplikacji pomagających w prowadzeniu obliczeń. Niestety, narzędzia te najczęści</w:t>
+      </w:r>
+      <w:r>
+        <w:t>ej skupiają się niemal zawsze</w:t>
+      </w:r>
+      <w:r>
+        <w:t xml:space="preserve"> na obliczaniu tylko i wyłącznie kaloryczności posiłków, co, owszem, jest informacją potrzebną, ale niewystarczającą do zweryfikowania poprawności diety.</w:t>
+      </w:r>
+    </w:p>
+    <w:p>
+      <w:r>
+        <w:t>Stąd pomysł, żeby wykorzystać wiedzę, którą zdobyłam w trakcie własnej, długiej walki z różnymi dietami, dietetykami oraz swoim organizmem i przekuć ją w narzędzie, które dostarczy pełnego spektrum informacji o stosowanym odżywianiu, pozwalając zaoszczędzić mnóstwo czasu, nerwów i pieniędzy.</w:t>
+      </w:r>
+    </w:p>
+    <w:p>
+      <w:r>
+        <w:t>Jednocześn</w:t>
+      </w:r>
+      <w:r>
+        <w:t>ie należy podkreślić, że nie będzie</w:t>
+      </w:r>
+      <w:r>
+        <w:t xml:space="preserve"> to specjalistyczne narzędzie diagnostyczne, nie zastąpi wizyty u specjalisty. Dostarczy jedynie obiektywnych danych liczbowych na temat norm przyjętych dla statystycznego obywatela danej płci i w danym wieku oraz o w</w:t>
+      </w:r>
+      <w:r>
+        <w:t>artościach odżywczych dostarczanych</w:t>
+      </w:r>
+      <w:r>
+        <w:t xml:space="preserve"> w spożywanych pokarmach.</w:t>
+      </w:r>
+    </w:p>
+    <w:p/>
+    <w:p>
+      <w:pPr>
+        <w:pStyle w:val="Podtytu"/>
+      </w:pPr>
+      <w:r>
+        <w:t>1.2. Cel i zakres pracy</w:t>
+      </w:r>
+    </w:p>
+    <w:p/>
+    <w:p>
+      <w:r>
+        <w:t>Celem pracy jest zebranie informacji na temat prawidłowego bilansowania żywienia człowieka, przeanalizowanie dostępnych na rynku narzędzi wspomagających analizę codziennej diety, sformułowanie wymagań w stosunku do nowo powstającej aplikacji, projekt oraz pełna implementacja tejże oraz jej testy.</w:t>
+      </w:r>
+    </w:p>
+    <w:p>
+      <w:r>
+        <w:t>Rozpoczęłam pracę od zapoznania się z rekomendowanymi lekturami z dziedziny dietetyki i żywienia człowieka, żeby mieć pewność, że moja wiedza jest jak najbardziej aktualna.</w:t>
+      </w:r>
+    </w:p>
+    <w:p>
+      <w:r>
+        <w:t>Następnie przetestowałam najpopularniejsze rozwiązania na rynku, dostępne dla przeciętnego użytkownika (nie interesowały mnie aplikacje przeznaczone stricte dla lekarzy dietetyków). Chciałam dokładnie zrozumieć ich wady oraz zalety, żeby przygotować produkt, który unikałby tych pierwszych jednocześnie wykorzystując te drugie jako wzorce.</w:t>
+      </w:r>
+    </w:p>
+    <w:p>
+      <w:r>
+        <w:t>Posiadłszy wiedzę z dziedziny problemu, mogłam sformułować podstawowe założenia projektu takie jak:</w:t>
+      </w:r>
+    </w:p>
+    <w:p>
+      <w:pPr>
+        <w:pStyle w:val="Akapitzlist"/>
+        <w:numPr>
+          <w:ilvl w:val="0"/>
+          <w:numId w:val="7"/>
+        </w:numPr>
+      </w:pPr>
+      <w:proofErr w:type="gramStart"/>
+      <w:r>
+        <w:lastRenderedPageBreak/>
+        <w:t>część</w:t>
+      </w:r>
+      <w:proofErr w:type="gramEnd"/>
+      <w:r>
+        <w:t xml:space="preserve"> obliczeniowa aplikacji, która na podst</w:t>
+      </w:r>
+      <w:r>
+        <w:t xml:space="preserve">awie danych wprowadzonych przez </w:t>
+      </w:r>
+      <w:r>
+        <w:t>użytkownika i wzorów stosowanych w dietetyce wylicza zapotrzebowanie na składniki odżywcze dla danego osobnika</w:t>
+      </w:r>
+    </w:p>
+    <w:p>
+      <w:pPr>
+        <w:pStyle w:val="Akapitzlist"/>
+        <w:numPr>
+          <w:ilvl w:val="0"/>
+          <w:numId w:val="7"/>
+        </w:numPr>
+      </w:pPr>
+      <w:proofErr w:type="gramStart"/>
+      <w:r>
+        <w:t>podstawowa</w:t>
+      </w:r>
+      <w:proofErr w:type="gramEnd"/>
+      <w:r>
+        <w:t xml:space="preserve"> funkcjonalność aplikacji, czyli dobrze zaprojektowany interfejs, który pozwoli użytkownikowi w wygodny sposób wprowadzać dane na temat jego codziennych posiłków</w:t>
+      </w:r>
+    </w:p>
+    <w:p>
+      <w:pPr>
+        <w:pStyle w:val="Akapitzlist"/>
+        <w:numPr>
+          <w:ilvl w:val="0"/>
+          <w:numId w:val="7"/>
+        </w:numPr>
+      </w:pPr>
+      <w:proofErr w:type="gramStart"/>
+      <w:r>
+        <w:t>część</w:t>
+      </w:r>
+      <w:proofErr w:type="gramEnd"/>
+      <w:r>
+        <w:t xml:space="preserve"> analityczna aplikacji, która na podstawie informacji dostarczonych prz</w:t>
+      </w:r>
+      <w:r>
+        <w:t>ez użytkownika będzie zwracać</w:t>
+      </w:r>
+      <w:r>
+        <w:t xml:space="preserve"> informacje czy jego sposób odżywiania dostarcza mu niezbędnych wartości odżywczych.</w:t>
+      </w:r>
+    </w:p>
+    <w:p>
+      <w:r>
+        <w:t>Jednocześnie</w:t>
+      </w:r>
+      <w:r>
+        <w:t xml:space="preserve"> zadecydowałam, że chcę zbudować</w:t>
+      </w:r>
+      <w:r>
+        <w:t xml:space="preserve"> aplikację samowystarczalną – niewymagającą nadzoru zewnętrznego administratora.</w:t>
+      </w:r>
+    </w:p>
+    <w:p>
+      <w:r>
+        <w:t>Wiedziałam, że chcę wykonać</w:t>
+      </w:r>
+      <w:r>
+        <w:t xml:space="preserve"> aplikację webową oraz że największym wyzwaniem będzie stworzenie odpowiedniej bazy danych podstawowych produktów żywieniowych. Wybór technologii implementacji był kwestią drugorzędną.</w:t>
+      </w:r>
+    </w:p>
+    <w:p>
+      <w:r>
+        <w:t>Oprócz standardowych testów funkcjonalnych czy obciążeniowych, chciałam przetestować realne skutki używania aplikacji. Dlatego po napisaniu systemu, poświęciłam kilka tygodni i wraz z ochotnikiem systematycznie z niej korzystałam, przeprowadzając w trakcie korzystania regularne badania zewnętrzne (pomiar wagi, obwodów, badania krwi). Miałam nadzieję, że pomoże to sformułować bardziej wyczerpujące i lepiej udokumentowane wnioski końcowe.</w:t>
+      </w:r>
+    </w:p>
+    <w:p>
+      <w:r>
+        <w:t xml:space="preserve">Wnioski te wraz z przemyśleniami na temat potencjalnego dalszego rozwoju aplikacji będą stanowiły ostatnią cześć pracy. </w:t>
+      </w:r>
+    </w:p>
+    <w:p/>
     <w:p>
       <w:pPr>
         <w:rPr>
@@ -6015,11 +6437,11 @@
         <w:lastRenderedPageBreak/>
         <w:t xml:space="preserve"> </w:t>
       </w:r>
-      <w:bookmarkStart w:id="5" w:name="_Toc1138652"/>
+      <w:bookmarkStart w:id="4" w:name="_Toc1138652"/>
       <w:r>
         <w:t>Cel i zakres pracy</w:t>
       </w:r>
-      <w:bookmarkEnd w:id="5"/>
+      <w:bookmarkEnd w:id="4"/>
     </w:p>
     <w:p>
       <w:pPr>
@@ -6029,16 +6451,11 @@
           <w:numId w:val="1"/>
         </w:numPr>
       </w:pPr>
-      <w:bookmarkStart w:id="6" w:name="_Toc1138653"/>
-      <w:proofErr w:type="gramStart"/>
-      <w:r>
-        <w:t>analiza</w:t>
-      </w:r>
-      <w:proofErr w:type="gramEnd"/>
-      <w:r>
-        <w:t xml:space="preserve"> dziedziny</w:t>
-      </w:r>
-      <w:bookmarkEnd w:id="6"/>
+      <w:bookmarkStart w:id="5" w:name="_Toc1138653"/>
+      <w:r>
+        <w:t>analiza dziedziny</w:t>
+      </w:r>
+      <w:bookmarkEnd w:id="5"/>
     </w:p>
     <w:p>
       <w:pPr>
@@ -6051,11 +6468,11 @@
       <w:r>
         <w:t xml:space="preserve"> </w:t>
       </w:r>
-      <w:bookmarkStart w:id="7" w:name="_Toc1138654"/>
+      <w:bookmarkStart w:id="6" w:name="_Toc1138654"/>
       <w:r>
         <w:t>Wstęp do żywienia człowieka</w:t>
       </w:r>
-      <w:bookmarkEnd w:id="7"/>
+      <w:bookmarkEnd w:id="6"/>
     </w:p>
     <w:p>
       <w:pPr>
@@ -6068,11 +6485,11 @@
       <w:r>
         <w:t xml:space="preserve"> </w:t>
       </w:r>
-      <w:bookmarkStart w:id="8" w:name="_Toc1138655"/>
+      <w:bookmarkStart w:id="7" w:name="_Toc1138655"/>
       <w:r>
         <w:t>Porównanie wybranych produktów rynkowych</w:t>
       </w:r>
-      <w:bookmarkEnd w:id="8"/>
+      <w:bookmarkEnd w:id="7"/>
     </w:p>
     <w:p>
       <w:pPr>
@@ -6082,11 +6499,11 @@
           <w:numId w:val="1"/>
         </w:numPr>
       </w:pPr>
-      <w:bookmarkStart w:id="9" w:name="_Toc1138656"/>
+      <w:bookmarkStart w:id="8" w:name="_Toc1138656"/>
       <w:r>
         <w:t>&lt;Dodam nazwę jak wybiorę program&gt;</w:t>
       </w:r>
-      <w:bookmarkEnd w:id="9"/>
+      <w:bookmarkEnd w:id="8"/>
     </w:p>
     <w:p>
       <w:pPr>
@@ -6096,13 +6513,11 @@
           <w:numId w:val="1"/>
         </w:numPr>
       </w:pPr>
-      <w:bookmarkStart w:id="10" w:name="_Toc1138657"/>
-      <w:proofErr w:type="spellStart"/>
+      <w:bookmarkStart w:id="9" w:name="_Toc1138657"/>
       <w:r>
         <w:t>Cronometr</w:t>
       </w:r>
-      <w:bookmarkEnd w:id="10"/>
-      <w:proofErr w:type="spellEnd"/>
+      <w:bookmarkEnd w:id="9"/>
     </w:p>
     <w:p>
       <w:pPr>
@@ -6112,7 +6527,7 @@
           <w:numId w:val="1"/>
         </w:numPr>
       </w:pPr>
-      <w:bookmarkStart w:id="11" w:name="_Toc1138658"/>
+      <w:bookmarkStart w:id="10" w:name="_Toc1138658"/>
       <w:r>
         <w:t>Ilewazy.</w:t>
       </w:r>
@@ -6120,7 +6535,7 @@
       <w:r>
         <w:t>pl</w:t>
       </w:r>
-      <w:bookmarkEnd w:id="11"/>
+      <w:bookmarkEnd w:id="10"/>
       <w:proofErr w:type="gramEnd"/>
     </w:p>
     <w:p>
@@ -6131,11 +6546,11 @@
           <w:numId w:val="1"/>
         </w:numPr>
       </w:pPr>
-      <w:bookmarkStart w:id="12" w:name="_Toc1138659"/>
+      <w:bookmarkStart w:id="11" w:name="_Toc1138659"/>
       <w:r>
         <w:t>Analiza systemu</w:t>
       </w:r>
-      <w:bookmarkEnd w:id="12"/>
+      <w:bookmarkEnd w:id="11"/>
     </w:p>
     <w:p>
       <w:pPr>
@@ -6148,11 +6563,11 @@
       <w:r>
         <w:t xml:space="preserve"> </w:t>
       </w:r>
-      <w:bookmarkStart w:id="13" w:name="_Toc1138660"/>
+      <w:bookmarkStart w:id="12" w:name="_Toc1138660"/>
       <w:r>
         <w:t>Architektura systemu</w:t>
       </w:r>
-      <w:bookmarkEnd w:id="13"/>
+      <w:bookmarkEnd w:id="12"/>
     </w:p>
     <w:p>
       <w:pPr>
@@ -6165,11 +6580,11 @@
       <w:r>
         <w:t xml:space="preserve"> </w:t>
       </w:r>
-      <w:bookmarkStart w:id="14" w:name="_Toc1138661"/>
+      <w:bookmarkStart w:id="13" w:name="_Toc1138661"/>
       <w:r>
         <w:t>Model danych</w:t>
       </w:r>
-      <w:bookmarkEnd w:id="14"/>
+      <w:bookmarkEnd w:id="13"/>
     </w:p>
     <w:p>
       <w:pPr>
@@ -6182,11 +6597,11 @@
       <w:r>
         <w:t xml:space="preserve"> </w:t>
       </w:r>
-      <w:bookmarkStart w:id="15" w:name="_Toc1138662"/>
+      <w:bookmarkStart w:id="14" w:name="_Toc1138662"/>
       <w:r>
         <w:t>Narzędzia do realizacji projektu</w:t>
       </w:r>
-      <w:bookmarkEnd w:id="15"/>
+      <w:bookmarkEnd w:id="14"/>
     </w:p>
     <w:p>
       <w:pPr>
@@ -6196,11 +6611,11 @@
           <w:numId w:val="1"/>
         </w:numPr>
       </w:pPr>
-      <w:bookmarkStart w:id="16" w:name="_Toc1138663"/>
+      <w:bookmarkStart w:id="15" w:name="_Toc1138663"/>
       <w:r>
         <w:t>PHP + Symphony 4</w:t>
       </w:r>
-      <w:bookmarkEnd w:id="16"/>
+      <w:bookmarkEnd w:id="15"/>
     </w:p>
     <w:p>
       <w:pPr>
@@ -6210,13 +6625,11 @@
           <w:numId w:val="1"/>
         </w:numPr>
       </w:pPr>
-      <w:bookmarkStart w:id="17" w:name="_Toc1138664"/>
-      <w:proofErr w:type="spellStart"/>
+      <w:bookmarkStart w:id="16" w:name="_Toc1138664"/>
       <w:r>
         <w:t>Highcharts</w:t>
       </w:r>
-      <w:bookmarkEnd w:id="17"/>
-      <w:proofErr w:type="spellEnd"/>
+      <w:bookmarkEnd w:id="16"/>
     </w:p>
     <w:p>
       <w:pPr>
@@ -6226,16 +6639,11 @@
           <w:numId w:val="1"/>
         </w:numPr>
       </w:pPr>
-      <w:bookmarkStart w:id="18" w:name="_Toc1138665"/>
-      <w:proofErr w:type="gramStart"/>
-      <w:r>
-        <w:t>specyfikacja</w:t>
-      </w:r>
-      <w:proofErr w:type="gramEnd"/>
-      <w:r>
-        <w:t xml:space="preserve"> wymagań</w:t>
-      </w:r>
-      <w:bookmarkEnd w:id="18"/>
+      <w:bookmarkStart w:id="17" w:name="_Toc1138665"/>
+      <w:r>
+        <w:t>specyfikacja wymagań</w:t>
+      </w:r>
+      <w:bookmarkEnd w:id="17"/>
     </w:p>
     <w:p>
       <w:pPr>
@@ -6248,11 +6656,11 @@
       <w:r>
         <w:t xml:space="preserve"> </w:t>
       </w:r>
-      <w:bookmarkStart w:id="19" w:name="_Toc1138666"/>
+      <w:bookmarkStart w:id="18" w:name="_Toc1138666"/>
       <w:r>
         <w:t>Wymagania funkcjonalne</w:t>
       </w:r>
-      <w:bookmarkEnd w:id="19"/>
+      <w:bookmarkEnd w:id="18"/>
     </w:p>
     <w:p>
       <w:pPr>
@@ -6265,16 +6673,11 @@
       <w:r>
         <w:t xml:space="preserve"> </w:t>
       </w:r>
-      <w:bookmarkStart w:id="20" w:name="_Toc1138667"/>
-      <w:r>
-        <w:t xml:space="preserve">Wymagania </w:t>
-      </w:r>
-      <w:proofErr w:type="spellStart"/>
-      <w:r>
-        <w:t>pozafunkcjonalne</w:t>
-      </w:r>
-      <w:bookmarkEnd w:id="20"/>
-      <w:proofErr w:type="spellEnd"/>
+      <w:bookmarkStart w:id="19" w:name="_Toc1138667"/>
+      <w:r>
+        <w:t>Wymagania pozafunkcjonalne</w:t>
+      </w:r>
+      <w:bookmarkEnd w:id="19"/>
     </w:p>
     <w:p>
       <w:pPr>
@@ -6284,13 +6687,11 @@
           <w:numId w:val="1"/>
         </w:numPr>
       </w:pPr>
-      <w:bookmarkStart w:id="21" w:name="_Toc1138668"/>
-      <w:proofErr w:type="gramStart"/>
+      <w:bookmarkStart w:id="20" w:name="_Toc1138668"/>
       <w:r>
         <w:t>projekt</w:t>
       </w:r>
-      <w:bookmarkEnd w:id="21"/>
-      <w:proofErr w:type="gramEnd"/>
+      <w:bookmarkEnd w:id="20"/>
     </w:p>
     <w:p>
       <w:pPr>
@@ -6300,11 +6701,11 @@
           <w:numId w:val="1"/>
         </w:numPr>
       </w:pPr>
-      <w:bookmarkStart w:id="22" w:name="_Toc1138669"/>
+      <w:bookmarkStart w:id="21" w:name="_Toc1138669"/>
       <w:r>
         <w:t>Projekt bazy danych</w:t>
       </w:r>
-      <w:bookmarkEnd w:id="22"/>
+      <w:bookmarkEnd w:id="21"/>
     </w:p>
     <w:p>
       <w:pPr>
@@ -6317,11 +6718,11 @@
       <w:r>
         <w:t xml:space="preserve"> </w:t>
       </w:r>
-      <w:bookmarkStart w:id="23" w:name="_Toc1138670"/>
+      <w:bookmarkStart w:id="22" w:name="_Toc1138670"/>
       <w:r>
         <w:t>Projekt interfejsów użytkownika</w:t>
       </w:r>
-      <w:bookmarkEnd w:id="23"/>
+      <w:bookmarkEnd w:id="22"/>
     </w:p>
     <w:p>
       <w:pPr>
@@ -6334,11 +6735,11 @@
       <w:r>
         <w:t xml:space="preserve"> </w:t>
       </w:r>
-      <w:bookmarkStart w:id="24" w:name="_Toc1138671"/>
+      <w:bookmarkStart w:id="23" w:name="_Toc1138671"/>
       <w:r>
         <w:t>Projekt logiki biznesowej</w:t>
       </w:r>
-      <w:bookmarkEnd w:id="24"/>
+      <w:bookmarkEnd w:id="23"/>
     </w:p>
     <w:p>
       <w:pPr>
@@ -6351,11 +6752,11 @@
       <w:r>
         <w:t xml:space="preserve"> </w:t>
       </w:r>
-      <w:bookmarkStart w:id="25" w:name="_Toc1138672"/>
+      <w:bookmarkStart w:id="24" w:name="_Toc1138672"/>
       <w:r>
         <w:t>Projekt testów</w:t>
       </w:r>
-      <w:bookmarkEnd w:id="25"/>
+      <w:bookmarkEnd w:id="24"/>
     </w:p>
     <w:p>
       <w:pPr>
@@ -6365,11 +6766,11 @@
           <w:numId w:val="1"/>
         </w:numPr>
       </w:pPr>
-      <w:bookmarkStart w:id="26" w:name="_Toc1138673"/>
+      <w:bookmarkStart w:id="25" w:name="_Toc1138673"/>
       <w:r>
         <w:t>Testy funkcjonalne</w:t>
       </w:r>
-      <w:bookmarkEnd w:id="26"/>
+      <w:bookmarkEnd w:id="25"/>
     </w:p>
     <w:p>
       <w:pPr>
@@ -6379,11 +6780,11 @@
           <w:numId w:val="1"/>
         </w:numPr>
       </w:pPr>
-      <w:bookmarkStart w:id="27" w:name="_Toc1138674"/>
+      <w:bookmarkStart w:id="26" w:name="_Toc1138674"/>
       <w:r>
         <w:t>Testy jednostkowe</w:t>
       </w:r>
-      <w:bookmarkEnd w:id="27"/>
+      <w:bookmarkEnd w:id="26"/>
     </w:p>
     <w:p>
       <w:pPr>
@@ -6393,11 +6794,11 @@
           <w:numId w:val="1"/>
         </w:numPr>
       </w:pPr>
-      <w:bookmarkStart w:id="28" w:name="_Toc1138675"/>
+      <w:bookmarkStart w:id="27" w:name="_Toc1138675"/>
       <w:r>
         <w:t>Testy obciążeniowe</w:t>
       </w:r>
-      <w:bookmarkEnd w:id="28"/>
+      <w:bookmarkEnd w:id="27"/>
     </w:p>
     <w:p>
       <w:pPr>
@@ -6407,11 +6808,11 @@
           <w:numId w:val="1"/>
         </w:numPr>
       </w:pPr>
-      <w:bookmarkStart w:id="29" w:name="_Toc1138676"/>
+      <w:bookmarkStart w:id="28" w:name="_Toc1138676"/>
       <w:r>
         <w:t>Testy użytkowników</w:t>
       </w:r>
-      <w:bookmarkEnd w:id="29"/>
+      <w:bookmarkEnd w:id="28"/>
     </w:p>
     <w:p>
       <w:pPr>
@@ -6421,13 +6822,11 @@
           <w:numId w:val="1"/>
         </w:numPr>
       </w:pPr>
-      <w:bookmarkStart w:id="30" w:name="_Toc1138677"/>
-      <w:proofErr w:type="gramStart"/>
+      <w:bookmarkStart w:id="29" w:name="_Toc1138677"/>
       <w:r>
         <w:t>implementacja</w:t>
       </w:r>
-      <w:bookmarkEnd w:id="30"/>
-      <w:proofErr w:type="gramEnd"/>
+      <w:bookmarkEnd w:id="29"/>
     </w:p>
     <w:p>
       <w:pPr>
@@ -6440,11 +6839,11 @@
       <w:r>
         <w:t xml:space="preserve"> </w:t>
       </w:r>
-      <w:bookmarkStart w:id="31" w:name="_Toc1138678"/>
+      <w:bookmarkStart w:id="30" w:name="_Toc1138678"/>
       <w:r>
         <w:t>Implementacja bazy danych</w:t>
       </w:r>
-      <w:bookmarkEnd w:id="31"/>
+      <w:bookmarkEnd w:id="30"/>
     </w:p>
     <w:p>
       <w:pPr>
@@ -6457,11 +6856,11 @@
       <w:r>
         <w:t xml:space="preserve"> </w:t>
       </w:r>
-      <w:bookmarkStart w:id="32" w:name="_Toc1138679"/>
+      <w:bookmarkStart w:id="31" w:name="_Toc1138679"/>
       <w:r>
         <w:t>Implementacja logiki biznesowej</w:t>
       </w:r>
-      <w:bookmarkEnd w:id="32"/>
+      <w:bookmarkEnd w:id="31"/>
     </w:p>
     <w:p>
       <w:pPr>
@@ -6474,11 +6873,11 @@
       <w:r>
         <w:t xml:space="preserve"> </w:t>
       </w:r>
-      <w:bookmarkStart w:id="33" w:name="_Toc1138680"/>
+      <w:bookmarkStart w:id="32" w:name="_Toc1138680"/>
       <w:r>
         <w:t>Implementacja interfejsów użytkownika</w:t>
       </w:r>
-      <w:bookmarkEnd w:id="33"/>
+      <w:bookmarkEnd w:id="32"/>
     </w:p>
     <w:p>
       <w:pPr>
@@ -6488,13 +6887,11 @@
           <w:numId w:val="1"/>
         </w:numPr>
       </w:pPr>
-      <w:bookmarkStart w:id="34" w:name="_Toc1138681"/>
-      <w:proofErr w:type="gramStart"/>
+      <w:bookmarkStart w:id="33" w:name="_Toc1138681"/>
       <w:r>
         <w:t>testy</w:t>
       </w:r>
-      <w:bookmarkEnd w:id="34"/>
-      <w:proofErr w:type="gramEnd"/>
+      <w:bookmarkEnd w:id="33"/>
     </w:p>
     <w:p>
       <w:pPr>
@@ -6507,11 +6904,11 @@
       <w:r>
         <w:t xml:space="preserve"> </w:t>
       </w:r>
-      <w:bookmarkStart w:id="35" w:name="_Toc1138682"/>
+      <w:bookmarkStart w:id="34" w:name="_Toc1138682"/>
       <w:r>
         <w:t>Testy funkcjonalne</w:t>
       </w:r>
-      <w:bookmarkEnd w:id="35"/>
+      <w:bookmarkEnd w:id="34"/>
     </w:p>
     <w:p>
       <w:pPr>
@@ -6524,11 +6921,11 @@
       <w:r>
         <w:t xml:space="preserve"> </w:t>
       </w:r>
-      <w:bookmarkStart w:id="36" w:name="_Toc1138683"/>
+      <w:bookmarkStart w:id="35" w:name="_Toc1138683"/>
       <w:r>
         <w:t>Testy jednostkowe</w:t>
       </w:r>
-      <w:bookmarkEnd w:id="36"/>
+      <w:bookmarkEnd w:id="35"/>
     </w:p>
     <w:p>
       <w:pPr>
@@ -6541,11 +6938,11 @@
       <w:r>
         <w:t xml:space="preserve"> </w:t>
       </w:r>
-      <w:bookmarkStart w:id="37" w:name="_Toc1138684"/>
+      <w:bookmarkStart w:id="36" w:name="_Toc1138684"/>
       <w:r>
         <w:t>Testy obciążeniowe</w:t>
       </w:r>
-      <w:bookmarkEnd w:id="37"/>
+      <w:bookmarkEnd w:id="36"/>
     </w:p>
     <w:p>
       <w:pPr>
@@ -6559,11 +6956,11 @@
         <w:lastRenderedPageBreak/>
         <w:t xml:space="preserve"> </w:t>
       </w:r>
-      <w:bookmarkStart w:id="38" w:name="_Toc1138685"/>
+      <w:bookmarkStart w:id="37" w:name="_Toc1138685"/>
       <w:r>
         <w:t>Testy użytkowników</w:t>
       </w:r>
-      <w:bookmarkEnd w:id="38"/>
+      <w:bookmarkEnd w:id="37"/>
     </w:p>
     <w:p>
       <w:pPr>
@@ -6573,13 +6970,11 @@
           <w:numId w:val="1"/>
         </w:numPr>
       </w:pPr>
-      <w:bookmarkStart w:id="39" w:name="_Toc1138686"/>
-      <w:proofErr w:type="gramStart"/>
+      <w:bookmarkStart w:id="38" w:name="_Toc1138686"/>
       <w:r>
         <w:t>wdrożenie</w:t>
       </w:r>
-      <w:bookmarkEnd w:id="39"/>
-      <w:proofErr w:type="gramEnd"/>
+      <w:bookmarkEnd w:id="38"/>
     </w:p>
     <w:p>
       <w:pPr>
@@ -6589,13 +6984,11 @@
           <w:numId w:val="1"/>
         </w:numPr>
       </w:pPr>
-      <w:bookmarkStart w:id="40" w:name="_Toc1138687"/>
-      <w:proofErr w:type="gramStart"/>
+      <w:bookmarkStart w:id="39" w:name="_Toc1138687"/>
       <w:r>
         <w:t>podsumowanie</w:t>
       </w:r>
-      <w:bookmarkEnd w:id="40"/>
-      <w:proofErr w:type="gramEnd"/>
+      <w:bookmarkEnd w:id="39"/>
     </w:p>
     <w:p>
       <w:pPr>
@@ -6605,11 +6998,11 @@
           <w:numId w:val="1"/>
         </w:numPr>
       </w:pPr>
-      <w:bookmarkStart w:id="41" w:name="_Toc1138688"/>
+      <w:bookmarkStart w:id="40" w:name="_Toc1138688"/>
       <w:r>
         <w:t>Możliwości dalszego rozwoju</w:t>
       </w:r>
-      <w:bookmarkEnd w:id="41"/>
+      <w:bookmarkEnd w:id="40"/>
     </w:p>
     <w:p>
       <w:pPr>
@@ -6623,7 +7016,7 @@
           <w:sz w:val="28"/>
         </w:rPr>
       </w:pPr>
-      <w:bookmarkStart w:id="42" w:name="_Toc1138689"/>
+      <w:bookmarkStart w:id="41" w:name="_Toc1138689"/>
       <w:r>
         <w:br w:type="page"/>
       </w:r>
@@ -6632,16 +7025,11 @@
       <w:pPr>
         <w:pStyle w:val="Nagwek3"/>
       </w:pPr>
-      <w:proofErr w:type="gramStart"/>
       <w:r>
         <w:lastRenderedPageBreak/>
-        <w:t>wykaz</w:t>
-      </w:r>
-      <w:proofErr w:type="gramEnd"/>
-      <w:r>
-        <w:t xml:space="preserve"> źródeł</w:t>
-      </w:r>
-      <w:bookmarkEnd w:id="42"/>
+        <w:t>wykaz źródeł</w:t>
+      </w:r>
+      <w:bookmarkEnd w:id="41"/>
     </w:p>
     <w:p>
       <w:pPr>
@@ -6655,7 +7043,7 @@
           <w:sz w:val="28"/>
         </w:rPr>
       </w:pPr>
-      <w:bookmarkStart w:id="43" w:name="_Toc1138690"/>
+      <w:bookmarkStart w:id="42" w:name="_Toc1138690"/>
       <w:r>
         <w:br w:type="page"/>
       </w:r>
@@ -6664,16 +7052,11 @@
       <w:pPr>
         <w:pStyle w:val="Nagwek3"/>
       </w:pPr>
-      <w:proofErr w:type="gramStart"/>
       <w:r>
         <w:lastRenderedPageBreak/>
-        <w:t>wykaz</w:t>
-      </w:r>
-      <w:proofErr w:type="gramEnd"/>
-      <w:r>
-        <w:t xml:space="preserve"> literatury</w:t>
-      </w:r>
-      <w:bookmarkEnd w:id="43"/>
+        <w:t>wykaz literatury</w:t>
+      </w:r>
+      <w:bookmarkEnd w:id="42"/>
     </w:p>
     <w:p>
       <w:pPr>
@@ -6833,7 +7216,7 @@
           <w:sz w:val="28"/>
         </w:rPr>
       </w:pPr>
-      <w:bookmarkStart w:id="44" w:name="_Toc1138691"/>
+      <w:bookmarkStart w:id="43" w:name="_Toc1138691"/>
       <w:r>
         <w:br w:type="page"/>
       </w:r>
@@ -6842,16 +7225,16 @@
       <w:pPr>
         <w:pStyle w:val="Nagwek3"/>
       </w:pPr>
-      <w:proofErr w:type="gramStart"/>
       <w:r>
         <w:lastRenderedPageBreak/>
-        <w:t>wykaz</w:t>
-      </w:r>
-      <w:proofErr w:type="gramEnd"/>
-      <w:r>
-        <w:t xml:space="preserve"> rysunków</w:t>
-      </w:r>
+        <w:t>wyk</w:t>
+      </w:r>
+      <w:bookmarkStart w:id="44" w:name="_GoBack"/>
       <w:bookmarkEnd w:id="44"/>
+      <w:r>
+        <w:t>az rysunków</w:t>
+      </w:r>
+      <w:bookmarkEnd w:id="43"/>
     </w:p>
     <w:p>
       <w:pPr>
@@ -6864,8 +7247,8 @@
       <w:bookmarkEnd w:id="45"/>
     </w:p>
     <w:sectPr>
-      <w:footerReference w:type="even" r:id="rId9"/>
-      <w:footerReference w:type="default" r:id="rId10"/>
+      <w:footerReference w:type="even" r:id="rId10"/>
+      <w:footerReference w:type="default" r:id="rId11"/>
       <w:pgSz w:w="11906" w:h="16838" w:code="9"/>
       <w:pgMar w:top="1134" w:right="1134" w:bottom="1134" w:left="1701" w:header="0" w:footer="709" w:gutter="0"/>
       <w:cols w:space="708"/>
@@ -6949,6 +7332,7 @@
         <w:docPartUnique/>
       </w:docPartObj>
     </w:sdtPr>
+    <w:sdtEndPr/>
     <w:sdtContent>
       <w:p>
         <w:pPr>
@@ -6968,7 +7352,7 @@
           <w:rPr>
             <w:noProof/>
           </w:rPr>
-          <w:t>8</w:t>
+          <w:t>16</w:t>
         </w:r>
         <w:r>
           <w:fldChar w:fldCharType="end"/>
@@ -7013,6 +7397,119 @@
 <file path=word/numbering.xml><?xml version="1.0" encoding="utf-8"?>
 <w:numbering xmlns:wpc="http://schemas.microsoft.com/office/word/2010/wordprocessingCanvas" xmlns:mc="http://schemas.openxmlformats.org/markup-compatibility/2006" xmlns:o="urn:schemas-microsoft-com:office:office" xmlns:r="http://schemas.openxmlformats.org/officeDocument/2006/relationships" xmlns:m="http://schemas.openxmlformats.org/officeDocument/2006/math" xmlns:v="urn:schemas-microsoft-com:vml" xmlns:wp14="http://schemas.microsoft.com/office/word/2010/wordprocessingDrawing" xmlns:wp="http://schemas.openxmlformats.org/drawingml/2006/wordprocessingDrawing" xmlns:w10="urn:schemas-microsoft-com:office:word" xmlns:w="http://schemas.openxmlformats.org/wordprocessingml/2006/main" xmlns:w14="http://schemas.microsoft.com/office/word/2010/wordml" xmlns:w15="http://schemas.microsoft.com/office/word/2012/wordml" xmlns:wpg="http://schemas.microsoft.com/office/word/2010/wordprocessingGroup" xmlns:wpi="http://schemas.microsoft.com/office/word/2010/wordprocessingInk" xmlns:wne="http://schemas.microsoft.com/office/word/2006/wordml" xmlns:wps="http://schemas.microsoft.com/office/word/2010/wordprocessingShape" mc:Ignorable="w14 w15 wp14">
   <w:abstractNum w:abstractNumId="0">
+    <w:nsid w:val="00126A3F"/>
+    <w:multiLevelType w:val="hybridMultilevel"/>
+    <w:tmpl w:val="7ED8C2E2"/>
+    <w:lvl w:ilvl="0" w:tplc="04150001">
+      <w:start w:val="1"/>
+      <w:numFmt w:val="bullet"/>
+      <w:lvlText w:val=""/>
+      <w:lvlJc w:val="left"/>
+      <w:pPr>
+        <w:ind w:left="1429" w:hanging="360"/>
+      </w:pPr>
+      <w:rPr>
+        <w:rFonts w:ascii="Symbol" w:hAnsi="Symbol" w:hint="default"/>
+      </w:rPr>
+    </w:lvl>
+    <w:lvl w:ilvl="1" w:tplc="04150003" w:tentative="1">
+      <w:start w:val="1"/>
+      <w:numFmt w:val="bullet"/>
+      <w:lvlText w:val="o"/>
+      <w:lvlJc w:val="left"/>
+      <w:pPr>
+        <w:ind w:left="2149" w:hanging="360"/>
+      </w:pPr>
+      <w:rPr>
+        <w:rFonts w:ascii="Courier New" w:hAnsi="Courier New" w:cs="Courier New" w:hint="default"/>
+      </w:rPr>
+    </w:lvl>
+    <w:lvl w:ilvl="2" w:tplc="04150005" w:tentative="1">
+      <w:start w:val="1"/>
+      <w:numFmt w:val="bullet"/>
+      <w:lvlText w:val=""/>
+      <w:lvlJc w:val="left"/>
+      <w:pPr>
+        <w:ind w:left="2869" w:hanging="360"/>
+      </w:pPr>
+      <w:rPr>
+        <w:rFonts w:ascii="Wingdings" w:hAnsi="Wingdings" w:hint="default"/>
+      </w:rPr>
+    </w:lvl>
+    <w:lvl w:ilvl="3" w:tplc="04150001" w:tentative="1">
+      <w:start w:val="1"/>
+      <w:numFmt w:val="bullet"/>
+      <w:lvlText w:val=""/>
+      <w:lvlJc w:val="left"/>
+      <w:pPr>
+        <w:ind w:left="3589" w:hanging="360"/>
+      </w:pPr>
+      <w:rPr>
+        <w:rFonts w:ascii="Symbol" w:hAnsi="Symbol" w:hint="default"/>
+      </w:rPr>
+    </w:lvl>
+    <w:lvl w:ilvl="4" w:tplc="04150003" w:tentative="1">
+      <w:start w:val="1"/>
+      <w:numFmt w:val="bullet"/>
+      <w:lvlText w:val="o"/>
+      <w:lvlJc w:val="left"/>
+      <w:pPr>
+        <w:ind w:left="4309" w:hanging="360"/>
+      </w:pPr>
+      <w:rPr>
+        <w:rFonts w:ascii="Courier New" w:hAnsi="Courier New" w:cs="Courier New" w:hint="default"/>
+      </w:rPr>
+    </w:lvl>
+    <w:lvl w:ilvl="5" w:tplc="04150005" w:tentative="1">
+      <w:start w:val="1"/>
+      <w:numFmt w:val="bullet"/>
+      <w:lvlText w:val=""/>
+      <w:lvlJc w:val="left"/>
+      <w:pPr>
+        <w:ind w:left="5029" w:hanging="360"/>
+      </w:pPr>
+      <w:rPr>
+        <w:rFonts w:ascii="Wingdings" w:hAnsi="Wingdings" w:hint="default"/>
+      </w:rPr>
+    </w:lvl>
+    <w:lvl w:ilvl="6" w:tplc="04150001" w:tentative="1">
+      <w:start w:val="1"/>
+      <w:numFmt w:val="bullet"/>
+      <w:lvlText w:val=""/>
+      <w:lvlJc w:val="left"/>
+      <w:pPr>
+        <w:ind w:left="5749" w:hanging="360"/>
+      </w:pPr>
+      <w:rPr>
+        <w:rFonts w:ascii="Symbol" w:hAnsi="Symbol" w:hint="default"/>
+      </w:rPr>
+    </w:lvl>
+    <w:lvl w:ilvl="7" w:tplc="04150003" w:tentative="1">
+      <w:start w:val="1"/>
+      <w:numFmt w:val="bullet"/>
+      <w:lvlText w:val="o"/>
+      <w:lvlJc w:val="left"/>
+      <w:pPr>
+        <w:ind w:left="6469" w:hanging="360"/>
+      </w:pPr>
+      <w:rPr>
+        <w:rFonts w:ascii="Courier New" w:hAnsi="Courier New" w:cs="Courier New" w:hint="default"/>
+      </w:rPr>
+    </w:lvl>
+    <w:lvl w:ilvl="8" w:tplc="04150005" w:tentative="1">
+      <w:start w:val="1"/>
+      <w:numFmt w:val="bullet"/>
+      <w:lvlText w:val=""/>
+      <w:lvlJc w:val="left"/>
+      <w:pPr>
+        <w:ind w:left="7189" w:hanging="360"/>
+      </w:pPr>
+      <w:rPr>
+        <w:rFonts w:ascii="Wingdings" w:hAnsi="Wingdings" w:hint="default"/>
+      </w:rPr>
+    </w:lvl>
+  </w:abstractNum>
+  <w:abstractNum w:abstractNumId="1">
     <w:nsid w:val="16487D73"/>
     <w:multiLevelType w:val="hybridMultilevel"/>
     <w:tmpl w:val="E58CB522"/>
@@ -7098,7 +7595,156 @@
       </w:pPr>
     </w:lvl>
   </w:abstractNum>
-  <w:abstractNum w:abstractNumId="1">
+  <w:abstractNum w:abstractNumId="2">
+    <w:nsid w:val="24E51515"/>
+    <w:multiLevelType w:val="multilevel"/>
+    <w:tmpl w:val="F8742BA2"/>
+    <w:lvl w:ilvl="0">
+      <w:start w:val="1"/>
+      <w:numFmt w:val="bullet"/>
+      <w:lvlText w:val=""/>
+      <w:lvlJc w:val="left"/>
+      <w:pPr>
+        <w:tabs>
+          <w:tab w:val="num" w:pos="720"/>
+        </w:tabs>
+        <w:ind w:left="720" w:hanging="360"/>
+      </w:pPr>
+      <w:rPr>
+        <w:rFonts w:ascii="Symbol" w:hAnsi="Symbol" w:hint="default"/>
+        <w:sz w:val="20"/>
+      </w:rPr>
+    </w:lvl>
+    <w:lvl w:ilvl="1" w:tentative="1">
+      <w:start w:val="1"/>
+      <w:numFmt w:val="bullet"/>
+      <w:lvlText w:val="o"/>
+      <w:lvlJc w:val="left"/>
+      <w:pPr>
+        <w:tabs>
+          <w:tab w:val="num" w:pos="1440"/>
+        </w:tabs>
+        <w:ind w:left="1440" w:hanging="360"/>
+      </w:pPr>
+      <w:rPr>
+        <w:rFonts w:ascii="Courier New" w:hAnsi="Courier New" w:hint="default"/>
+        <w:sz w:val="20"/>
+      </w:rPr>
+    </w:lvl>
+    <w:lvl w:ilvl="2" w:tentative="1">
+      <w:start w:val="1"/>
+      <w:numFmt w:val="bullet"/>
+      <w:lvlText w:val=""/>
+      <w:lvlJc w:val="left"/>
+      <w:pPr>
+        <w:tabs>
+          <w:tab w:val="num" w:pos="2160"/>
+        </w:tabs>
+        <w:ind w:left="2160" w:hanging="360"/>
+      </w:pPr>
+      <w:rPr>
+        <w:rFonts w:ascii="Wingdings" w:hAnsi="Wingdings" w:hint="default"/>
+        <w:sz w:val="20"/>
+      </w:rPr>
+    </w:lvl>
+    <w:lvl w:ilvl="3" w:tentative="1">
+      <w:start w:val="1"/>
+      <w:numFmt w:val="bullet"/>
+      <w:lvlText w:val=""/>
+      <w:lvlJc w:val="left"/>
+      <w:pPr>
+        <w:tabs>
+          <w:tab w:val="num" w:pos="2880"/>
+        </w:tabs>
+        <w:ind w:left="2880" w:hanging="360"/>
+      </w:pPr>
+      <w:rPr>
+        <w:rFonts w:ascii="Wingdings" w:hAnsi="Wingdings" w:hint="default"/>
+        <w:sz w:val="20"/>
+      </w:rPr>
+    </w:lvl>
+    <w:lvl w:ilvl="4" w:tentative="1">
+      <w:start w:val="1"/>
+      <w:numFmt w:val="bullet"/>
+      <w:lvlText w:val=""/>
+      <w:lvlJc w:val="left"/>
+      <w:pPr>
+        <w:tabs>
+          <w:tab w:val="num" w:pos="3600"/>
+        </w:tabs>
+        <w:ind w:left="3600" w:hanging="360"/>
+      </w:pPr>
+      <w:rPr>
+        <w:rFonts w:ascii="Wingdings" w:hAnsi="Wingdings" w:hint="default"/>
+        <w:sz w:val="20"/>
+      </w:rPr>
+    </w:lvl>
+    <w:lvl w:ilvl="5" w:tentative="1">
+      <w:start w:val="1"/>
+      <w:numFmt w:val="bullet"/>
+      <w:lvlText w:val=""/>
+      <w:lvlJc w:val="left"/>
+      <w:pPr>
+        <w:tabs>
+          <w:tab w:val="num" w:pos="4320"/>
+        </w:tabs>
+        <w:ind w:left="4320" w:hanging="360"/>
+      </w:pPr>
+      <w:rPr>
+        <w:rFonts w:ascii="Wingdings" w:hAnsi="Wingdings" w:hint="default"/>
+        <w:sz w:val="20"/>
+      </w:rPr>
+    </w:lvl>
+    <w:lvl w:ilvl="6" w:tentative="1">
+      <w:start w:val="1"/>
+      <w:numFmt w:val="bullet"/>
+      <w:lvlText w:val=""/>
+      <w:lvlJc w:val="left"/>
+      <w:pPr>
+        <w:tabs>
+          <w:tab w:val="num" w:pos="5040"/>
+        </w:tabs>
+        <w:ind w:left="5040" w:hanging="360"/>
+      </w:pPr>
+      <w:rPr>
+        <w:rFonts w:ascii="Wingdings" w:hAnsi="Wingdings" w:hint="default"/>
+        <w:sz w:val="20"/>
+      </w:rPr>
+    </w:lvl>
+    <w:lvl w:ilvl="7" w:tentative="1">
+      <w:start w:val="1"/>
+      <w:numFmt w:val="bullet"/>
+      <w:lvlText w:val=""/>
+      <w:lvlJc w:val="left"/>
+      <w:pPr>
+        <w:tabs>
+          <w:tab w:val="num" w:pos="5760"/>
+        </w:tabs>
+        <w:ind w:left="5760" w:hanging="360"/>
+      </w:pPr>
+      <w:rPr>
+        <w:rFonts w:ascii="Wingdings" w:hAnsi="Wingdings" w:hint="default"/>
+        <w:sz w:val="20"/>
+      </w:rPr>
+    </w:lvl>
+    <w:lvl w:ilvl="8" w:tentative="1">
+      <w:start w:val="1"/>
+      <w:numFmt w:val="bullet"/>
+      <w:lvlText w:val=""/>
+      <w:lvlJc w:val="left"/>
+      <w:pPr>
+        <w:tabs>
+          <w:tab w:val="num" w:pos="6480"/>
+        </w:tabs>
+        <w:ind w:left="6480" w:hanging="360"/>
+      </w:pPr>
+      <w:rPr>
+        <w:rFonts w:ascii="Wingdings" w:hAnsi="Wingdings" w:hint="default"/>
+        <w:sz w:val="20"/>
+      </w:rPr>
+    </w:lvl>
+  </w:abstractNum>
+  <w:abstractNum w:abstractNumId="3">
     <w:nsid w:val="27360579"/>
     <w:multiLevelType w:val="hybridMultilevel"/>
     <w:tmpl w:val="03AC4E42"/>
@@ -7184,7 +7830,120 @@
       </w:pPr>
     </w:lvl>
   </w:abstractNum>
-  <w:abstractNum w:abstractNumId="2">
+  <w:abstractNum w:abstractNumId="4">
+    <w:nsid w:val="43642314"/>
+    <w:multiLevelType w:val="hybridMultilevel"/>
+    <w:tmpl w:val="DC1E2A76"/>
+    <w:lvl w:ilvl="0" w:tplc="04150001">
+      <w:start w:val="1"/>
+      <w:numFmt w:val="bullet"/>
+      <w:lvlText w:val=""/>
+      <w:lvlJc w:val="left"/>
+      <w:pPr>
+        <w:ind w:left="1429" w:hanging="360"/>
+      </w:pPr>
+      <w:rPr>
+        <w:rFonts w:ascii="Symbol" w:hAnsi="Symbol" w:hint="default"/>
+      </w:rPr>
+    </w:lvl>
+    <w:lvl w:ilvl="1" w:tplc="04150003" w:tentative="1">
+      <w:start w:val="1"/>
+      <w:numFmt w:val="bullet"/>
+      <w:lvlText w:val="o"/>
+      <w:lvlJc w:val="left"/>
+      <w:pPr>
+        <w:ind w:left="2149" w:hanging="360"/>
+      </w:pPr>
+      <w:rPr>
+        <w:rFonts w:ascii="Courier New" w:hAnsi="Courier New" w:cs="Courier New" w:hint="default"/>
+      </w:rPr>
+    </w:lvl>
+    <w:lvl w:ilvl="2" w:tplc="04150005" w:tentative="1">
+      <w:start w:val="1"/>
+      <w:numFmt w:val="bullet"/>
+      <w:lvlText w:val=""/>
+      <w:lvlJc w:val="left"/>
+      <w:pPr>
+        <w:ind w:left="2869" w:hanging="360"/>
+      </w:pPr>
+      <w:rPr>
+        <w:rFonts w:ascii="Wingdings" w:hAnsi="Wingdings" w:hint="default"/>
+      </w:rPr>
+    </w:lvl>
+    <w:lvl w:ilvl="3" w:tplc="04150001" w:tentative="1">
+      <w:start w:val="1"/>
+      <w:numFmt w:val="bullet"/>
+      <w:lvlText w:val=""/>
+      <w:lvlJc w:val="left"/>
+      <w:pPr>
+        <w:ind w:left="3589" w:hanging="360"/>
+      </w:pPr>
+      <w:rPr>
+        <w:rFonts w:ascii="Symbol" w:hAnsi="Symbol" w:hint="default"/>
+      </w:rPr>
+    </w:lvl>
+    <w:lvl w:ilvl="4" w:tplc="04150003" w:tentative="1">
+      <w:start w:val="1"/>
+      <w:numFmt w:val="bullet"/>
+      <w:lvlText w:val="o"/>
+      <w:lvlJc w:val="left"/>
+      <w:pPr>
+        <w:ind w:left="4309" w:hanging="360"/>
+      </w:pPr>
+      <w:rPr>
+        <w:rFonts w:ascii="Courier New" w:hAnsi="Courier New" w:cs="Courier New" w:hint="default"/>
+      </w:rPr>
+    </w:lvl>
+    <w:lvl w:ilvl="5" w:tplc="04150005" w:tentative="1">
+      <w:start w:val="1"/>
+      <w:numFmt w:val="bullet"/>
+      <w:lvlText w:val=""/>
+      <w:lvlJc w:val="left"/>
+      <w:pPr>
+        <w:ind w:left="5029" w:hanging="360"/>
+      </w:pPr>
+      <w:rPr>
+        <w:rFonts w:ascii="Wingdings" w:hAnsi="Wingdings" w:hint="default"/>
+      </w:rPr>
+    </w:lvl>
+    <w:lvl w:ilvl="6" w:tplc="04150001" w:tentative="1">
+      <w:start w:val="1"/>
+      <w:numFmt w:val="bullet"/>
+      <w:lvlText w:val=""/>
+      <w:lvlJc w:val="left"/>
+      <w:pPr>
+        <w:ind w:left="5749" w:hanging="360"/>
+      </w:pPr>
+      <w:rPr>
+        <w:rFonts w:ascii="Symbol" w:hAnsi="Symbol" w:hint="default"/>
+      </w:rPr>
+    </w:lvl>
+    <w:lvl w:ilvl="7" w:tplc="04150003" w:tentative="1">
+      <w:start w:val="1"/>
+      <w:numFmt w:val="bullet"/>
+      <w:lvlText w:val="o"/>
+      <w:lvlJc w:val="left"/>
+      <w:pPr>
+        <w:ind w:left="6469" w:hanging="360"/>
+      </w:pPr>
+      <w:rPr>
+        <w:rFonts w:ascii="Courier New" w:hAnsi="Courier New" w:cs="Courier New" w:hint="default"/>
+      </w:rPr>
+    </w:lvl>
+    <w:lvl w:ilvl="8" w:tplc="04150005" w:tentative="1">
+      <w:start w:val="1"/>
+      <w:numFmt w:val="bullet"/>
+      <w:lvlText w:val=""/>
+      <w:lvlJc w:val="left"/>
+      <w:pPr>
+        <w:ind w:left="7189" w:hanging="360"/>
+      </w:pPr>
+      <w:rPr>
+        <w:rFonts w:ascii="Wingdings" w:hAnsi="Wingdings" w:hint="default"/>
+      </w:rPr>
+    </w:lvl>
+  </w:abstractNum>
+  <w:abstractNum w:abstractNumId="5">
     <w:nsid w:val="5D4E322E"/>
     <w:multiLevelType w:val="multilevel"/>
     <w:tmpl w:val="65ACF968"/>
@@ -7305,14 +8064,139 @@
       </w:rPr>
     </w:lvl>
   </w:abstractNum>
+  <w:abstractNum w:abstractNumId="6">
+    <w:nsid w:val="6C053F55"/>
+    <w:multiLevelType w:val="hybridMultilevel"/>
+    <w:tmpl w:val="B97C4D5A"/>
+    <w:lvl w:ilvl="0" w:tplc="04150001">
+      <w:start w:val="1"/>
+      <w:numFmt w:val="bullet"/>
+      <w:lvlText w:val=""/>
+      <w:lvlJc w:val="left"/>
+      <w:pPr>
+        <w:ind w:left="1429" w:hanging="360"/>
+      </w:pPr>
+      <w:rPr>
+        <w:rFonts w:ascii="Symbol" w:hAnsi="Symbol" w:hint="default"/>
+      </w:rPr>
+    </w:lvl>
+    <w:lvl w:ilvl="1" w:tplc="04150003" w:tentative="1">
+      <w:start w:val="1"/>
+      <w:numFmt w:val="bullet"/>
+      <w:lvlText w:val="o"/>
+      <w:lvlJc w:val="left"/>
+      <w:pPr>
+        <w:ind w:left="2149" w:hanging="360"/>
+      </w:pPr>
+      <w:rPr>
+        <w:rFonts w:ascii="Courier New" w:hAnsi="Courier New" w:cs="Courier New" w:hint="default"/>
+      </w:rPr>
+    </w:lvl>
+    <w:lvl w:ilvl="2" w:tplc="04150005" w:tentative="1">
+      <w:start w:val="1"/>
+      <w:numFmt w:val="bullet"/>
+      <w:lvlText w:val=""/>
+      <w:lvlJc w:val="left"/>
+      <w:pPr>
+        <w:ind w:left="2869" w:hanging="360"/>
+      </w:pPr>
+      <w:rPr>
+        <w:rFonts w:ascii="Wingdings" w:hAnsi="Wingdings" w:hint="default"/>
+      </w:rPr>
+    </w:lvl>
+    <w:lvl w:ilvl="3" w:tplc="04150001" w:tentative="1">
+      <w:start w:val="1"/>
+      <w:numFmt w:val="bullet"/>
+      <w:lvlText w:val=""/>
+      <w:lvlJc w:val="left"/>
+      <w:pPr>
+        <w:ind w:left="3589" w:hanging="360"/>
+      </w:pPr>
+      <w:rPr>
+        <w:rFonts w:ascii="Symbol" w:hAnsi="Symbol" w:hint="default"/>
+      </w:rPr>
+    </w:lvl>
+    <w:lvl w:ilvl="4" w:tplc="04150003" w:tentative="1">
+      <w:start w:val="1"/>
+      <w:numFmt w:val="bullet"/>
+      <w:lvlText w:val="o"/>
+      <w:lvlJc w:val="left"/>
+      <w:pPr>
+        <w:ind w:left="4309" w:hanging="360"/>
+      </w:pPr>
+      <w:rPr>
+        <w:rFonts w:ascii="Courier New" w:hAnsi="Courier New" w:cs="Courier New" w:hint="default"/>
+      </w:rPr>
+    </w:lvl>
+    <w:lvl w:ilvl="5" w:tplc="04150005" w:tentative="1">
+      <w:start w:val="1"/>
+      <w:numFmt w:val="bullet"/>
+      <w:lvlText w:val=""/>
+      <w:lvlJc w:val="left"/>
+      <w:pPr>
+        <w:ind w:left="5029" w:hanging="360"/>
+      </w:pPr>
+      <w:rPr>
+        <w:rFonts w:ascii="Wingdings" w:hAnsi="Wingdings" w:hint="default"/>
+      </w:rPr>
+    </w:lvl>
+    <w:lvl w:ilvl="6" w:tplc="04150001" w:tentative="1">
+      <w:start w:val="1"/>
+      <w:numFmt w:val="bullet"/>
+      <w:lvlText w:val=""/>
+      <w:lvlJc w:val="left"/>
+      <w:pPr>
+        <w:ind w:left="5749" w:hanging="360"/>
+      </w:pPr>
+      <w:rPr>
+        <w:rFonts w:ascii="Symbol" w:hAnsi="Symbol" w:hint="default"/>
+      </w:rPr>
+    </w:lvl>
+    <w:lvl w:ilvl="7" w:tplc="04150003" w:tentative="1">
+      <w:start w:val="1"/>
+      <w:numFmt w:val="bullet"/>
+      <w:lvlText w:val="o"/>
+      <w:lvlJc w:val="left"/>
+      <w:pPr>
+        <w:ind w:left="6469" w:hanging="360"/>
+      </w:pPr>
+      <w:rPr>
+        <w:rFonts w:ascii="Courier New" w:hAnsi="Courier New" w:cs="Courier New" w:hint="default"/>
+      </w:rPr>
+    </w:lvl>
+    <w:lvl w:ilvl="8" w:tplc="04150005" w:tentative="1">
+      <w:start w:val="1"/>
+      <w:numFmt w:val="bullet"/>
+      <w:lvlText w:val=""/>
+      <w:lvlJc w:val="left"/>
+      <w:pPr>
+        <w:ind w:left="7189" w:hanging="360"/>
+      </w:pPr>
+      <w:rPr>
+        <w:rFonts w:ascii="Wingdings" w:hAnsi="Wingdings" w:hint="default"/>
+      </w:rPr>
+    </w:lvl>
+  </w:abstractNum>
   <w:num w:numId="1">
+    <w:abstractNumId w:val="5"/>
+  </w:num>
+  <w:num w:numId="2">
+    <w:abstractNumId w:val="1"/>
+  </w:num>
+  <w:num w:numId="3">
+    <w:abstractNumId w:val="3"/>
+  </w:num>
+  <w:num w:numId="4">
     <w:abstractNumId w:val="2"/>
   </w:num>
-  <w:num w:numId="2">
+  <w:num w:numId="5">
+    <w:abstractNumId w:val="4"/>
+  </w:num>
+  <w:num w:numId="6">
+    <w:abstractNumId w:val="6"/>
+  </w:num>
+  <w:num w:numId="7">
     <w:abstractNumId w:val="0"/>
-  </w:num>
-  <w:num w:numId="3">
-    <w:abstractNumId w:val="1"/>
   </w:num>
 </w:numbering>
 </file>
@@ -8272,525 +9156,6 @@
 </w:styles>
 </file>
 
-<file path=word/glossary/document.xml><?xml version="1.0" encoding="utf-8"?>
-<w:glossaryDocument xmlns:wpc="http://schemas.microsoft.com/office/word/2010/wordprocessingCanvas" xmlns:mc="http://schemas.openxmlformats.org/markup-compatibility/2006" xmlns:o="urn:schemas-microsoft-com:office:office" xmlns:r="http://schemas.openxmlformats.org/officeDocument/2006/relationships" xmlns:m="http://schemas.openxmlformats.org/officeDocument/2006/math" xmlns:v="urn:schemas-microsoft-com:vml" xmlns:wp14="http://schemas.microsoft.com/office/word/2010/wordprocessingDrawing" xmlns:wp="http://schemas.openxmlformats.org/drawingml/2006/wordprocessingDrawing" xmlns:w10="urn:schemas-microsoft-com:office:word" xmlns:w="http://schemas.openxmlformats.org/wordprocessingml/2006/main" xmlns:w14="http://schemas.microsoft.com/office/word/2010/wordml" xmlns:w15="http://schemas.microsoft.com/office/word/2012/wordml" xmlns:wpg="http://schemas.microsoft.com/office/word/2010/wordprocessingGroup" xmlns:wpi="http://schemas.microsoft.com/office/word/2010/wordprocessingInk" xmlns:wne="http://schemas.microsoft.com/office/word/2006/wordml" xmlns:wps="http://schemas.microsoft.com/office/word/2010/wordprocessingShape" mc:Ignorable="w14 w15 wp14"/>
-</file>
-
-<file path=word/glossary/fontTable.xml><?xml version="1.0" encoding="utf-8"?>
-<w:fonts xmlns:mc="http://schemas.openxmlformats.org/markup-compatibility/2006" xmlns:r="http://schemas.openxmlformats.org/officeDocument/2006/relationships" xmlns:w="http://schemas.openxmlformats.org/wordprocessingml/2006/main" xmlns:w14="http://schemas.microsoft.com/office/word/2010/wordml" xmlns:w15="http://schemas.microsoft.com/office/word/2012/wordml" mc:Ignorable="w14 w15">
-  <w:font w:name="Times New Roman">
-    <w:panose1 w:val="02020603050405020304"/>
-    <w:charset w:val="EE"/>
-    <w:family w:val="roman"/>
-    <w:pitch w:val="variable"/>
-    <w:sig w:usb0="E0002EFF" w:usb1="C000785B" w:usb2="00000009" w:usb3="00000000" w:csb0="000001FF" w:csb1="00000000"/>
-  </w:font>
-  <w:font w:name="Calibri">
-    <w:panose1 w:val="020F0502020204030204"/>
-    <w:charset w:val="EE"/>
-    <w:family w:val="swiss"/>
-    <w:pitch w:val="variable"/>
-    <w:sig w:usb0="E0002AFF" w:usb1="C000247B" w:usb2="00000009" w:usb3="00000000" w:csb0="000001FF" w:csb1="00000000"/>
-  </w:font>
-  <w:font w:name="Calibri Light">
-    <w:panose1 w:val="020F0302020204030204"/>
-    <w:charset w:val="EE"/>
-    <w:family w:val="swiss"/>
-    <w:pitch w:val="variable"/>
-    <w:sig w:usb0="E0002AFF" w:usb1="C000247B" w:usb2="00000009" w:usb3="00000000" w:csb0="000001FF" w:csb1="00000000"/>
-  </w:font>
-  <w:font w:name="Arial">
-    <w:panose1 w:val="020B0604020202020204"/>
-    <w:charset w:val="EE"/>
-    <w:family w:val="swiss"/>
-    <w:pitch w:val="variable"/>
-    <w:sig w:usb0="E0002EFF" w:usb1="C000785B" w:usb2="00000009" w:usb3="00000000" w:csb0="000001FF" w:csb1="00000000"/>
-  </w:font>
-</w:fonts>
-</file>
-
-<file path=word/glossary/settings.xml><?xml version="1.0" encoding="utf-8"?>
-<w:settings xmlns:mc="http://schemas.openxmlformats.org/markup-compatibility/2006" xmlns:o="urn:schemas-microsoft-com:office:office" xmlns:r="http://schemas.openxmlformats.org/officeDocument/2006/relationships" xmlns:m="http://schemas.openxmlformats.org/officeDocument/2006/math" xmlns:v="urn:schemas-microsoft-com:vml" xmlns:w10="urn:schemas-microsoft-com:office:word" xmlns:w="http://schemas.openxmlformats.org/wordprocessingml/2006/main" xmlns:w14="http://schemas.microsoft.com/office/word/2010/wordml" xmlns:w15="http://schemas.microsoft.com/office/word/2012/wordml" xmlns:sl="http://schemas.openxmlformats.org/schemaLibrary/2006/main" mc:Ignorable="w14 w15">
-  <w:view w:val="normal"/>
-  <w:defaultTabStop w:val="708"/>
-  <w:hyphenationZone w:val="425"/>
-  <w:characterSpacingControl w:val="doNotCompress"/>
-  <w:compat>
-    <w:useFELayout/>
-    <w:compatSetting w:name="compatibilityMode" w:uri="http://schemas.microsoft.com/office/word" w:val="15"/>
-    <w:compatSetting w:name="overrideTableStyleFontSizeAndJustification" w:uri="http://schemas.microsoft.com/office/word" w:val="1"/>
-    <w:compatSetting w:name="enableOpenTypeFeatures" w:uri="http://schemas.microsoft.com/office/word" w:val="1"/>
-    <w:compatSetting w:name="doNotFlipMirrorIndents" w:uri="http://schemas.microsoft.com/office/word" w:val="1"/>
-    <w:compatSetting w:name="differentiateMultirowTableHeaders" w:uri="http://schemas.microsoft.com/office/word" w:val="1"/>
-  </w:compat>
-  <w:rsids>
-    <w:rsidRoot w:val="005A219F"/>
-    <w:rsid w:val="005A219F"/>
-  </w:rsids>
-  <m:mathPr>
-    <m:mathFont m:val="Cambria Math"/>
-    <m:brkBin m:val="before"/>
-    <m:brkBinSub m:val="--"/>
-    <m:smallFrac m:val="0"/>
-    <m:dispDef/>
-    <m:lMargin m:val="0"/>
-    <m:rMargin m:val="0"/>
-    <m:defJc m:val="centerGroup"/>
-    <m:wrapIndent m:val="1440"/>
-    <m:intLim m:val="subSup"/>
-    <m:naryLim m:val="undOvr"/>
-  </m:mathPr>
-  <w:themeFontLang w:val="pl-PL"/>
-  <w:clrSchemeMapping w:bg1="light1" w:t1="dark1" w:bg2="light2" w:t2="dark2" w:accent1="accent1" w:accent2="accent2" w:accent3="accent3" w:accent4="accent4" w:accent5="accent5" w:accent6="accent6" w:hyperlink="hyperlink" w:followedHyperlink="followedHyperlink"/>
-  <w:decimalSymbol w:val=","/>
-  <w:listSeparator w:val=";"/>
-  <w15:chartTrackingRefBased/>
-</w:settings>
-</file>
-
-<file path=word/glossary/styles.xml><?xml version="1.0" encoding="utf-8"?>
-<w:styles xmlns:mc="http://schemas.openxmlformats.org/markup-compatibility/2006" xmlns:r="http://schemas.openxmlformats.org/officeDocument/2006/relationships" xmlns:w="http://schemas.openxmlformats.org/wordprocessingml/2006/main" xmlns:w14="http://schemas.microsoft.com/office/word/2010/wordml" xmlns:w15="http://schemas.microsoft.com/office/word/2012/wordml" mc:Ignorable="w14 w15">
-  <w:docDefaults>
-    <w:rPrDefault>
-      <w:rPr>
-        <w:rFonts w:asciiTheme="minorHAnsi" w:eastAsiaTheme="minorEastAsia" w:hAnsiTheme="minorHAnsi" w:cstheme="minorBidi"/>
-        <w:sz w:val="22"/>
-        <w:szCs w:val="22"/>
-        <w:lang w:val="pl-PL" w:eastAsia="pl-PL" w:bidi="ar-SA"/>
-      </w:rPr>
-    </w:rPrDefault>
-    <w:pPrDefault>
-      <w:pPr>
-        <w:spacing w:after="160" w:line="259" w:lineRule="auto"/>
-      </w:pPr>
-    </w:pPrDefault>
-  </w:docDefaults>
-  <w:latentStyles w:defLockedState="0" w:defUIPriority="99" w:defSemiHidden="0" w:defUnhideWhenUsed="0" w:defQFormat="0" w:count="371">
-    <w:lsdException w:name="Normal" w:uiPriority="0" w:qFormat="1"/>
-    <w:lsdException w:name="heading 1" w:uiPriority="9" w:qFormat="1"/>
-    <w:lsdException w:name="heading 2" w:semiHidden="1" w:uiPriority="9" w:unhideWhenUsed="1" w:qFormat="1"/>
-    <w:lsdException w:name="heading 3" w:semiHidden="1" w:uiPriority="9" w:unhideWhenUsed="1" w:qFormat="1"/>
-    <w:lsdException w:name="heading 4" w:semiHidden="1" w:uiPriority="9" w:unhideWhenUsed="1" w:qFormat="1"/>
-    <w:lsdException w:name="heading 5" w:semiHidden="1" w:uiPriority="9" w:unhideWhenUsed="1" w:qFormat="1"/>
-    <w:lsdException w:name="heading 6" w:semiHidden="1" w:uiPriority="9" w:unhideWhenUsed="1" w:qFormat="1"/>
-    <w:lsdException w:name="heading 7" w:semiHidden="1" w:uiPriority="9" w:unhideWhenUsed="1" w:qFormat="1"/>
-    <w:lsdException w:name="heading 8" w:semiHidden="1" w:uiPriority="9" w:unhideWhenUsed="1" w:qFormat="1"/>
-    <w:lsdException w:name="heading 9" w:semiHidden="1" w:uiPriority="9" w:unhideWhenUsed="1" w:qFormat="1"/>
-    <w:lsdException w:name="index 1" w:semiHidden="1" w:unhideWhenUsed="1"/>
-    <w:lsdException w:name="index 2" w:semiHidden="1" w:unhideWhenUsed="1"/>
-    <w:lsdException w:name="index 3" w:semiHidden="1" w:unhideWhenUsed="1"/>
-    <w:lsdException w:name="index 4" w:semiHidden="1" w:unhideWhenUsed="1"/>
-    <w:lsdException w:name="index 5" w:semiHidden="1" w:unhideWhenUsed="1"/>
-    <w:lsdException w:name="index 6" w:semiHidden="1" w:unhideWhenUsed="1"/>
-    <w:lsdException w:name="index 7" w:semiHidden="1" w:unhideWhenUsed="1"/>
-    <w:lsdException w:name="index 8" w:semiHidden="1" w:unhideWhenUsed="1"/>
-    <w:lsdException w:name="index 9" w:semiHidden="1" w:unhideWhenUsed="1"/>
-    <w:lsdException w:name="toc 1" w:semiHidden="1" w:uiPriority="39" w:unhideWhenUsed="1"/>
-    <w:lsdException w:name="toc 2" w:semiHidden="1" w:uiPriority="39" w:unhideWhenUsed="1"/>
-    <w:lsdException w:name="toc 3" w:semiHidden="1" w:uiPriority="39" w:unhideWhenUsed="1"/>
-    <w:lsdException w:name="toc 4" w:semiHidden="1" w:uiPriority="39" w:unhideWhenUsed="1"/>
-    <w:lsdException w:name="toc 5" w:semiHidden="1" w:uiPriority="39" w:unhideWhenUsed="1"/>
-    <w:lsdException w:name="toc 6" w:semiHidden="1" w:uiPriority="39" w:unhideWhenUsed="1"/>
-    <w:lsdException w:name="toc 7" w:semiHidden="1" w:uiPriority="39" w:unhideWhenUsed="1"/>
-    <w:lsdException w:name="toc 8" w:semiHidden="1" w:uiPriority="39" w:unhideWhenUsed="1"/>
-    <w:lsdException w:name="toc 9" w:semiHidden="1" w:uiPriority="39" w:unhideWhenUsed="1"/>
-    <w:lsdException w:name="Normal Indent" w:semiHidden="1" w:unhideWhenUsed="1"/>
-    <w:lsdException w:name="footnote text" w:semiHidden="1" w:unhideWhenUsed="1"/>
-    <w:lsdException w:name="annotation text" w:semiHidden="1" w:unhideWhenUsed="1"/>
-    <w:lsdException w:name="header" w:semiHidden="1" w:unhideWhenUsed="1"/>
-    <w:lsdException w:name="footer" w:semiHidden="1" w:unhideWhenUsed="1"/>
-    <w:lsdException w:name="index heading" w:semiHidden="1" w:unhideWhenUsed="1"/>
-    <w:lsdException w:name="caption" w:semiHidden="1" w:uiPriority="35" w:unhideWhenUsed="1" w:qFormat="1"/>
-    <w:lsdException w:name="table of figures" w:semiHidden="1" w:unhideWhenUsed="1"/>
-    <w:lsdException w:name="envelope address" w:semiHidden="1" w:unhideWhenUsed="1"/>
-    <w:lsdException w:name="envelope return" w:semiHidden="1" w:unhideWhenUsed="1"/>
-    <w:lsdException w:name="footnote reference" w:semiHidden="1" w:unhideWhenUsed="1"/>
-    <w:lsdException w:name="annotation reference" w:semiHidden="1" w:unhideWhenUsed="1"/>
-    <w:lsdException w:name="line number" w:semiHidden="1" w:unhideWhenUsed="1"/>
-    <w:lsdException w:name="page number" w:semiHidden="1" w:unhideWhenUsed="1"/>
-    <w:lsdException w:name="endnote reference" w:semiHidden="1" w:unhideWhenUsed="1"/>
-    <w:lsdException w:name="endnote text" w:semiHidden="1" w:unhideWhenUsed="1"/>
-    <w:lsdException w:name="table of authorities" w:semiHidden="1" w:unhideWhenUsed="1"/>
-    <w:lsdException w:name="macro" w:semiHidden="1" w:unhideWhenUsed="1"/>
-    <w:lsdException w:name="toa heading" w:semiHidden="1" w:unhideWhenUsed="1"/>
-    <w:lsdException w:name="List" w:semiHidden="1" w:unhideWhenUsed="1"/>
-    <w:lsdException w:name="List Bullet" w:semiHidden="1" w:unhideWhenUsed="1"/>
-    <w:lsdException w:name="List Number" w:semiHidden="1" w:unhideWhenUsed="1"/>
-    <w:lsdException w:name="List 2" w:semiHidden="1" w:unhideWhenUsed="1"/>
-    <w:lsdException w:name="List 3" w:semiHidden="1" w:unhideWhenUsed="1"/>
-    <w:lsdException w:name="List 4" w:semiHidden="1" w:unhideWhenUsed="1"/>
-    <w:lsdException w:name="List 5" w:semiHidden="1" w:unhideWhenUsed="1"/>
-    <w:lsdException w:name="List Bullet 2" w:semiHidden="1" w:unhideWhenUsed="1"/>
-    <w:lsdException w:name="List Bullet 3" w:semiHidden="1" w:unhideWhenUsed="1"/>
-    <w:lsdException w:name="List Bullet 4" w:semiHidden="1" w:unhideWhenUsed="1"/>
-    <w:lsdException w:name="List Bullet 5" w:semiHidden="1" w:unhideWhenUsed="1"/>
-    <w:lsdException w:name="List Number 2" w:semiHidden="1" w:unhideWhenUsed="1"/>
-    <w:lsdException w:name="List Number 3" w:semiHidden="1" w:unhideWhenUsed="1"/>
-    <w:lsdException w:name="List Number 4" w:semiHidden="1" w:unhideWhenUsed="1"/>
-    <w:lsdException w:name="List Number 5" w:semiHidden="1" w:unhideWhenUsed="1"/>
-    <w:lsdException w:name="Title" w:uiPriority="10" w:qFormat="1"/>
-    <w:lsdException w:name="Closing" w:semiHidden="1" w:unhideWhenUsed="1"/>
-    <w:lsdException w:name="Signature" w:semiHidden="1" w:unhideWhenUsed="1"/>
-    <w:lsdException w:name="Default Paragraph Font" w:semiHidden="1" w:uiPriority="1" w:unhideWhenUsed="1"/>
-    <w:lsdException w:name="Body Text" w:semiHidden="1" w:unhideWhenUsed="1"/>
-    <w:lsdException w:name="Body Text Indent" w:semiHidden="1" w:unhideWhenUsed="1"/>
-    <w:lsdException w:name="List Continue" w:semiHidden="1" w:unhideWhenUsed="1"/>
-    <w:lsdException w:name="List Continue 2" w:semiHidden="1" w:unhideWhenUsed="1"/>
-    <w:lsdException w:name="List Continue 3" w:semiHidden="1" w:unhideWhenUsed="1"/>
-    <w:lsdException w:name="List Continue 4" w:semiHidden="1" w:unhideWhenUsed="1"/>
-    <w:lsdException w:name="List Continue 5" w:semiHidden="1" w:unhideWhenUsed="1"/>
-    <w:lsdException w:name="Message Header" w:semiHidden="1" w:unhideWhenUsed="1"/>
-    <w:lsdException w:name="Subtitle" w:uiPriority="11" w:qFormat="1"/>
-    <w:lsdException w:name="Salutation" w:semiHidden="1" w:unhideWhenUsed="1"/>
-    <w:lsdException w:name="Date" w:semiHidden="1" w:unhideWhenUsed="1"/>
-    <w:lsdException w:name="Body Text First Indent" w:semiHidden="1" w:unhideWhenUsed="1"/>
-    <w:lsdException w:name="Body Text First Indent 2" w:semiHidden="1" w:unhideWhenUsed="1"/>
-    <w:lsdException w:name="Note Heading" w:semiHidden="1" w:unhideWhenUsed="1"/>
-    <w:lsdException w:name="Body Text 2" w:semiHidden="1" w:unhideWhenUsed="1"/>
-    <w:lsdException w:name="Body Text 3" w:semiHidden="1" w:unhideWhenUsed="1"/>
-    <w:lsdException w:name="Body Text Indent 2" w:semiHidden="1" w:unhideWhenUsed="1"/>
-    <w:lsdException w:name="Body Text Indent 3" w:semiHidden="1" w:unhideWhenUsed="1"/>
-    <w:lsdException w:name="Block Text" w:semiHidden="1" w:unhideWhenUsed="1"/>
-    <w:lsdException w:name="Hyperlink" w:semiHidden="1" w:unhideWhenUsed="1"/>
-    <w:lsdException w:name="FollowedHyperlink" w:semiHidden="1" w:unhideWhenUsed="1"/>
-    <w:lsdException w:name="Strong" w:uiPriority="22" w:qFormat="1"/>
-    <w:lsdException w:name="Emphasis" w:uiPriority="20" w:qFormat="1"/>
-    <w:lsdException w:name="Document Map" w:semiHidden="1" w:unhideWhenUsed="1"/>
-    <w:lsdException w:name="Plain Text" w:semiHidden="1" w:unhideWhenUsed="1"/>
-    <w:lsdException w:name="E-mail Signature" w:semiHidden="1" w:unhideWhenUsed="1"/>
-    <w:lsdException w:name="HTML Top of Form" w:semiHidden="1" w:unhideWhenUsed="1"/>
-    <w:lsdException w:name="HTML Bottom of Form" w:semiHidden="1" w:unhideWhenUsed="1"/>
-    <w:lsdException w:name="Normal (Web)" w:semiHidden="1" w:unhideWhenUsed="1"/>
-    <w:lsdException w:name="HTML Acronym" w:semiHidden="1" w:unhideWhenUsed="1"/>
-    <w:lsdException w:name="HTML Address" w:semiHidden="1" w:unhideWhenUsed="1"/>
-    <w:lsdException w:name="HTML Cite" w:semiHidden="1" w:unhideWhenUsed="1"/>
-    <w:lsdException w:name="HTML Code" w:semiHidden="1" w:unhideWhenUsed="1"/>
-    <w:lsdException w:name="HTML Definition" w:semiHidden="1" w:unhideWhenUsed="1"/>
-    <w:lsdException w:name="HTML Keyboard" w:semiHidden="1" w:unhideWhenUsed="1"/>
-    <w:lsdException w:name="HTML Preformatted" w:semiHidden="1" w:unhideWhenUsed="1"/>
-    <w:lsdException w:name="HTML Sample" w:semiHidden="1" w:unhideWhenUsed="1"/>
-    <w:lsdException w:name="HTML Typewriter" w:semiHidden="1" w:unhideWhenUsed="1"/>
-    <w:lsdException w:name="HTML Variable" w:semiHidden="1" w:unhideWhenUsed="1"/>
-    <w:lsdException w:name="Normal Table" w:semiHidden="1" w:unhideWhenUsed="1"/>
-    <w:lsdException w:name="annotation subject" w:semiHidden="1" w:unhideWhenUsed="1"/>
-    <w:lsdException w:name="No List" w:semiHidden="1" w:unhideWhenUsed="1"/>
-    <w:lsdException w:name="Outline List 1" w:semiHidden="1" w:unhideWhenUsed="1"/>
-    <w:lsdException w:name="Outline List 2" w:semiHidden="1" w:unhideWhenUsed="1"/>
-    <w:lsdException w:name="Outline List 3" w:semiHidden="1" w:unhideWhenUsed="1"/>
-    <w:lsdException w:name="Table Simple 1" w:semiHidden="1" w:unhideWhenUsed="1"/>
-    <w:lsdException w:name="Table Simple 2" w:semiHidden="1" w:unhideWhenUsed="1"/>
-    <w:lsdException w:name="Table Simple 3" w:semiHidden="1" w:unhideWhenUsed="1"/>
-    <w:lsdException w:name="Table Classic 1" w:semiHidden="1" w:unhideWhenUsed="1"/>
-    <w:lsdException w:name="Table Classic 2" w:semiHidden="1" w:unhideWhenUsed="1"/>
-    <w:lsdException w:name="Table Classic 3" w:semiHidden="1" w:unhideWhenUsed="1"/>
-    <w:lsdException w:name="Table Classic 4" w:semiHidden="1" w:unhideWhenUsed="1"/>
-    <w:lsdException w:name="Table Colorful 1" w:semiHidden="1" w:unhideWhenUsed="1"/>
-    <w:lsdException w:name="Table Colorful 2" w:semiHidden="1" w:unhideWhenUsed="1"/>
-    <w:lsdException w:name="Table Colorful 3" w:semiHidden="1" w:unhideWhenUsed="1"/>
-    <w:lsdException w:name="Table Columns 1" w:semiHidden="1" w:unhideWhenUsed="1"/>
-    <w:lsdException w:name="Table Columns 2" w:semiHidden="1" w:unhideWhenUsed="1"/>
-    <w:lsdException w:name="Table Columns 3" w:semiHidden="1" w:unhideWhenUsed="1"/>
-    <w:lsdException w:name="Table Columns 4" w:semiHidden="1" w:unhideWhenUsed="1"/>
-    <w:lsdException w:name="Table Columns 5" w:semiHidden="1" w:unhideWhenUsed="1"/>
-    <w:lsdException w:name="Table Grid 1" w:semiHidden="1" w:unhideWhenUsed="1"/>
-    <w:lsdException w:name="Table Grid 2" w:semiHidden="1" w:unhideWhenUsed="1"/>
-    <w:lsdException w:name="Table Grid 3" w:semiHidden="1" w:unhideWhenUsed="1"/>
-    <w:lsdException w:name="Table Grid 4" w:semiHidden="1" w:unhideWhenUsed="1"/>
-    <w:lsdException w:name="Table Grid 5" w:semiHidden="1" w:unhideWhenUsed="1"/>
-    <w:lsdException w:name="Table Grid 6" w:semiHidden="1" w:unhideWhenUsed="1"/>
-    <w:lsdException w:name="Table Grid 7" w:semiHidden="1" w:unhideWhenUsed="1"/>
-    <w:lsdException w:name="Table Grid 8" w:semiHidden="1" w:unhideWhenUsed="1"/>
-    <w:lsdException w:name="Table List 1" w:semiHidden="1" w:unhideWhenUsed="1"/>
-    <w:lsdException w:name="Table List 2" w:semiHidden="1" w:unhideWhenUsed="1"/>
-    <w:lsdException w:name="Table List 3" w:semiHidden="1" w:unhideWhenUsed="1"/>
-    <w:lsdException w:name="Table List 4" w:semiHidden="1" w:unhideWhenUsed="1"/>
-    <w:lsdException w:name="Table List 5" w:semiHidden="1" w:unhideWhenUsed="1"/>
-    <w:lsdException w:name="Table List 6" w:semiHidden="1" w:unhideWhenUsed="1"/>
-    <w:lsdException w:name="Table List 7" w:semiHidden="1" w:unhideWhenUsed="1"/>
-    <w:lsdException w:name="Table List 8" w:semiHidden="1" w:unhideWhenUsed="1"/>
-    <w:lsdException w:name="Table 3D effects 1" w:semiHidden="1" w:unhideWhenUsed="1"/>
-    <w:lsdException w:name="Table 3D effects 2" w:semiHidden="1" w:unhideWhenUsed="1"/>
-    <w:lsdException w:name="Table 3D effects 3" w:semiHidden="1" w:unhideWhenUsed="1"/>
-    <w:lsdException w:name="Table Contemporary" w:semiHidden="1" w:unhideWhenUsed="1"/>
-    <w:lsdException w:name="Table Elegant" w:semiHidden="1" w:unhideWhenUsed="1"/>
-    <w:lsdException w:name="Table Professional" w:semiHidden="1" w:unhideWhenUsed="1"/>
-    <w:lsdException w:name="Table Subtle 1" w:semiHidden="1" w:unhideWhenUsed="1"/>
-    <w:lsdException w:name="Table Subtle 2" w:semiHidden="1" w:unhideWhenUsed="1"/>
-    <w:lsdException w:name="Table Web 1" w:semiHidden="1" w:unhideWhenUsed="1"/>
-    <w:lsdException w:name="Table Web 2" w:semiHidden="1" w:unhideWhenUsed="1"/>
-    <w:lsdException w:name="Table Web 3" w:semiHidden="1" w:unhideWhenUsed="1"/>
-    <w:lsdException w:name="Balloon Text" w:semiHidden="1" w:unhideWhenUsed="1"/>
-    <w:lsdException w:name="Table Grid" w:uiPriority="39"/>
-    <w:lsdException w:name="Table Theme" w:semiHidden="1" w:unhideWhenUsed="1"/>
-    <w:lsdException w:name="Placeholder Text" w:semiHidden="1"/>
-    <w:lsdException w:name="No Spacing" w:uiPriority="1" w:qFormat="1"/>
-    <w:lsdException w:name="Light Shading" w:uiPriority="60"/>
-    <w:lsdException w:name="Light List" w:uiPriority="61"/>
-    <w:lsdException w:name="Light Grid" w:uiPriority="62"/>
-    <w:lsdException w:name="Medium Shading 1" w:uiPriority="63"/>
-    <w:lsdException w:name="Medium Shading 2" w:uiPriority="64"/>
-    <w:lsdException w:name="Medium List 1" w:uiPriority="65"/>
-    <w:lsdException w:name="Medium List 2" w:uiPriority="66"/>
-    <w:lsdException w:name="Medium Grid 1" w:uiPriority="67"/>
-    <w:lsdException w:name="Medium Grid 2" w:uiPriority="68"/>
-    <w:lsdException w:name="Medium Grid 3" w:uiPriority="69"/>
-    <w:lsdException w:name="Dark List" w:uiPriority="70"/>
-    <w:lsdException w:name="Colorful Shading" w:uiPriority="71"/>
-    <w:lsdException w:name="Colorful List" w:uiPriority="72"/>
-    <w:lsdException w:name="Colorful Grid" w:uiPriority="73"/>
-    <w:lsdException w:name="Light Shading Accent 1" w:uiPriority="60"/>
-    <w:lsdException w:name="Light List Accent 1" w:uiPriority="61"/>
-    <w:lsdException w:name="Light Grid Accent 1" w:uiPriority="62"/>
-    <w:lsdException w:name="Medium Shading 1 Accent 1" w:uiPriority="63"/>
-    <w:lsdException w:name="Medium Shading 2 Accent 1" w:uiPriority="64"/>
-    <w:lsdException w:name="Medium List 1 Accent 1" w:uiPriority="65"/>
-    <w:lsdException w:name="Revision" w:semiHidden="1"/>
-    <w:lsdException w:name="List Paragraph" w:uiPriority="34" w:qFormat="1"/>
-    <w:lsdException w:name="Quote" w:uiPriority="29" w:qFormat="1"/>
-    <w:lsdException w:name="Intense Quote" w:uiPriority="30" w:qFormat="1"/>
-    <w:lsdException w:name="Medium List 2 Accent 1" w:uiPriority="66"/>
-    <w:lsdException w:name="Medium Grid 1 Accent 1" w:uiPriority="67"/>
-    <w:lsdException w:name="Medium Grid 2 Accent 1" w:uiPriority="68"/>
-    <w:lsdException w:name="Medium Grid 3 Accent 1" w:uiPriority="69"/>
-    <w:lsdException w:name="Dark List Accent 1" w:uiPriority="70"/>
-    <w:lsdException w:name="Colorful Shading Accent 1" w:uiPriority="71"/>
-    <w:lsdException w:name="Colorful List Accent 1" w:uiPriority="72"/>
-    <w:lsdException w:name="Colorful Grid Accent 1" w:uiPriority="73"/>
-    <w:lsdException w:name="Light Shading Accent 2" w:uiPriority="60"/>
-    <w:lsdException w:name="Light List Accent 2" w:uiPriority="61"/>
-    <w:lsdException w:name="Light Grid Accent 2" w:uiPriority="62"/>
-    <w:lsdException w:name="Medium Shading 1 Accent 2" w:uiPriority="63"/>
-    <w:lsdException w:name="Medium Shading 2 Accent 2" w:uiPriority="64"/>
-    <w:lsdException w:name="Medium List 1 Accent 2" w:uiPriority="65"/>
-    <w:lsdException w:name="Medium List 2 Accent 2" w:uiPriority="66"/>
-    <w:lsdException w:name="Medium Grid 1 Accent 2" w:uiPriority="67"/>
-    <w:lsdException w:name="Medium Grid 2 Accent 2" w:uiPriority="68"/>
-    <w:lsdException w:name="Medium Grid 3 Accent 2" w:uiPriority="69"/>
-    <w:lsdException w:name="Dark List Accent 2" w:uiPriority="70"/>
-    <w:lsdException w:name="Colorful Shading Accent 2" w:uiPriority="71"/>
-    <w:lsdException w:name="Colorful List Accent 2" w:uiPriority="72"/>
-    <w:lsdException w:name="Colorful Grid Accent 2" w:uiPriority="73"/>
-    <w:lsdException w:name="Light Shading Accent 3" w:uiPriority="60"/>
-    <w:lsdException w:name="Light List Accent 3" w:uiPriority="61"/>
-    <w:lsdException w:name="Light Grid Accent 3" w:uiPriority="62"/>
-    <w:lsdException w:name="Medium Shading 1 Accent 3" w:uiPriority="63"/>
-    <w:lsdException w:name="Medium Shading 2 Accent 3" w:uiPriority="64"/>
-    <w:lsdException w:name="Medium List 1 Accent 3" w:uiPriority="65"/>
-    <w:lsdException w:name="Medium List 2 Accent 3" w:uiPriority="66"/>
-    <w:lsdException w:name="Medium Grid 1 Accent 3" w:uiPriority="67"/>
-    <w:lsdException w:name="Medium Grid 2 Accent 3" w:uiPriority="68"/>
-    <w:lsdException w:name="Medium Grid 3 Accent 3" w:uiPriority="69"/>
-    <w:lsdException w:name="Dark List Accent 3" w:uiPriority="70"/>
-    <w:lsdException w:name="Colorful Shading Accent 3" w:uiPriority="71"/>
-    <w:lsdException w:name="Colorful List Accent 3" w:uiPriority="72"/>
-    <w:lsdException w:name="Colorful Grid Accent 3" w:uiPriority="73"/>
-    <w:lsdException w:name="Light Shading Accent 4" w:uiPriority="60"/>
-    <w:lsdException w:name="Light List Accent 4" w:uiPriority="61"/>
-    <w:lsdException w:name="Light Grid Accent 4" w:uiPriority="62"/>
-    <w:lsdException w:name="Medium Shading 1 Accent 4" w:uiPriority="63"/>
-    <w:lsdException w:name="Medium Shading 2 Accent 4" w:uiPriority="64"/>
-    <w:lsdException w:name="Medium List 1 Accent 4" w:uiPriority="65"/>
-    <w:lsdException w:name="Medium List 2 Accent 4" w:uiPriority="66"/>
-    <w:lsdException w:name="Medium Grid 1 Accent 4" w:uiPriority="67"/>
-    <w:lsdException w:name="Medium Grid 2 Accent 4" w:uiPriority="68"/>
-    <w:lsdException w:name="Medium Grid 3 Accent 4" w:uiPriority="69"/>
-    <w:lsdException w:name="Dark List Accent 4" w:uiPriority="70"/>
-    <w:lsdException w:name="Colorful Shading Accent 4" w:uiPriority="71"/>
-    <w:lsdException w:name="Colorful List Accent 4" w:uiPriority="72"/>
-    <w:lsdException w:name="Colorful Grid Accent 4" w:uiPriority="73"/>
-    <w:lsdException w:name="Light Shading Accent 5" w:uiPriority="60"/>
-    <w:lsdException w:name="Light List Accent 5" w:uiPriority="61"/>
-    <w:lsdException w:name="Light Grid Accent 5" w:uiPriority="62"/>
-    <w:lsdException w:name="Medium Shading 1 Accent 5" w:uiPriority="63"/>
-    <w:lsdException w:name="Medium Shading 2 Accent 5" w:uiPriority="64"/>
-    <w:lsdException w:name="Medium List 1 Accent 5" w:uiPriority="65"/>
-    <w:lsdException w:name="Medium List 2 Accent 5" w:uiPriority="66"/>
-    <w:lsdException w:name="Medium Grid 1 Accent 5" w:uiPriority="67"/>
-    <w:lsdException w:name="Medium Grid 2 Accent 5" w:uiPriority="68"/>
-    <w:lsdException w:name="Medium Grid 3 Accent 5" w:uiPriority="69"/>
-    <w:lsdException w:name="Dark List Accent 5" w:uiPriority="70"/>
-    <w:lsdException w:name="Colorful Shading Accent 5" w:uiPriority="71"/>
-    <w:lsdException w:name="Colorful List Accent 5" w:uiPriority="72"/>
-    <w:lsdException w:name="Colorful Grid Accent 5" w:uiPriority="73"/>
-    <w:lsdException w:name="Light Shading Accent 6" w:uiPriority="60"/>
-    <w:lsdException w:name="Light List Accent 6" w:uiPriority="61"/>
-    <w:lsdException w:name="Light Grid Accent 6" w:uiPriority="62"/>
-    <w:lsdException w:name="Medium Shading 1 Accent 6" w:uiPriority="63"/>
-    <w:lsdException w:name="Medium Shading 2 Accent 6" w:uiPriority="64"/>
-    <w:lsdException w:name="Medium List 1 Accent 6" w:uiPriority="65"/>
-    <w:lsdException w:name="Medium List 2 Accent 6" w:uiPriority="66"/>
-    <w:lsdException w:name="Medium Grid 1 Accent 6" w:uiPriority="67"/>
-    <w:lsdException w:name="Medium Grid 2 Accent 6" w:uiPriority="68"/>
-    <w:lsdException w:name="Medium Grid 3 Accent 6" w:uiPriority="69"/>
-    <w:lsdException w:name="Dark List Accent 6" w:uiPriority="70"/>
-    <w:lsdException w:name="Colorful Shading Accent 6" w:uiPriority="71"/>
-    <w:lsdException w:name="Colorful List Accent 6" w:uiPriority="72"/>
-    <w:lsdException w:name="Colorful Grid Accent 6" w:uiPriority="73"/>
-    <w:lsdException w:name="Subtle Emphasis" w:uiPriority="19" w:qFormat="1"/>
-    <w:lsdException w:name="Intense Emphasis" w:uiPriority="21" w:qFormat="1"/>
-    <w:lsdException w:name="Subtle Reference" w:uiPriority="31" w:qFormat="1"/>
-    <w:lsdException w:name="Intense Reference" w:uiPriority="32" w:qFormat="1"/>
-    <w:lsdException w:name="Book Title" w:uiPriority="33" w:qFormat="1"/>
-    <w:lsdException w:name="Bibliography" w:semiHidden="1" w:uiPriority="37" w:unhideWhenUsed="1"/>
-    <w:lsdException w:name="TOC Heading" w:semiHidden="1" w:uiPriority="39" w:unhideWhenUsed="1" w:qFormat="1"/>
-    <w:lsdException w:name="Plain Table 1" w:uiPriority="41"/>
-    <w:lsdException w:name="Plain Table 2" w:uiPriority="42"/>
-    <w:lsdException w:name="Plain Table 3" w:uiPriority="43"/>
-    <w:lsdException w:name="Plain Table 4" w:uiPriority="44"/>
-    <w:lsdException w:name="Plain Table 5" w:uiPriority="45"/>
-    <w:lsdException w:name="Grid Table Light" w:uiPriority="40"/>
-    <w:lsdException w:name="Grid Table 1 Light" w:uiPriority="46"/>
-    <w:lsdException w:name="Grid Table 2" w:uiPriority="47"/>
-    <w:lsdException w:name="Grid Table 3" w:uiPriority="48"/>
-    <w:lsdException w:name="Grid Table 4" w:uiPriority="49"/>
-    <w:lsdException w:name="Grid Table 5 Dark" w:uiPriority="50"/>
-    <w:lsdException w:name="Grid Table 6 Colorful" w:uiPriority="51"/>
-    <w:lsdException w:name="Grid Table 7 Colorful" w:uiPriority="52"/>
-    <w:lsdException w:name="Grid Table 1 Light Accent 1" w:uiPriority="46"/>
-    <w:lsdException w:name="Grid Table 2 Accent 1" w:uiPriority="47"/>
-    <w:lsdException w:name="Grid Table 3 Accent 1" w:uiPriority="48"/>
-    <w:lsdException w:name="Grid Table 4 Accent 1" w:uiPriority="49"/>
-    <w:lsdException w:name="Grid Table 5 Dark Accent 1" w:uiPriority="50"/>
-    <w:lsdException w:name="Grid Table 6 Colorful Accent 1" w:uiPriority="51"/>
-    <w:lsdException w:name="Grid Table 7 Colorful Accent 1" w:uiPriority="52"/>
-    <w:lsdException w:name="Grid Table 1 Light Accent 2" w:uiPriority="46"/>
-    <w:lsdException w:name="Grid Table 2 Accent 2" w:uiPriority="47"/>
-    <w:lsdException w:name="Grid Table 3 Accent 2" w:uiPriority="48"/>
-    <w:lsdException w:name="Grid Table 4 Accent 2" w:uiPriority="49"/>
-    <w:lsdException w:name="Grid Table 5 Dark Accent 2" w:uiPriority="50"/>
-    <w:lsdException w:name="Grid Table 6 Colorful Accent 2" w:uiPriority="51"/>
-    <w:lsdException w:name="Grid Table 7 Colorful Accent 2" w:uiPriority="52"/>
-    <w:lsdException w:name="Grid Table 1 Light Accent 3" w:uiPriority="46"/>
-    <w:lsdException w:name="Grid Table 2 Accent 3" w:uiPriority="47"/>
-    <w:lsdException w:name="Grid Table 3 Accent 3" w:uiPriority="48"/>
-    <w:lsdException w:name="Grid Table 4 Accent 3" w:uiPriority="49"/>
-    <w:lsdException w:name="Grid Table 5 Dark Accent 3" w:uiPriority="50"/>
-    <w:lsdException w:name="Grid Table 6 Colorful Accent 3" w:uiPriority="51"/>
-    <w:lsdException w:name="Grid Table 7 Colorful Accent 3" w:uiPriority="52"/>
-    <w:lsdException w:name="Grid Table 1 Light Accent 4" w:uiPriority="46"/>
-    <w:lsdException w:name="Grid Table 2 Accent 4" w:uiPriority="47"/>
-    <w:lsdException w:name="Grid Table 3 Accent 4" w:uiPriority="48"/>
-    <w:lsdException w:name="Grid Table 4 Accent 4" w:uiPriority="49"/>
-    <w:lsdException w:name="Grid Table 5 Dark Accent 4" w:uiPriority="50"/>
-    <w:lsdException w:name="Grid Table 6 Colorful Accent 4" w:uiPriority="51"/>
-    <w:lsdException w:name="Grid Table 7 Colorful Accent 4" w:uiPriority="52"/>
-    <w:lsdException w:name="Grid Table 1 Light Accent 5" w:uiPriority="46"/>
-    <w:lsdException w:name="Grid Table 2 Accent 5" w:uiPriority="47"/>
-    <w:lsdException w:name="Grid Table 3 Accent 5" w:uiPriority="48"/>
-    <w:lsdException w:name="Grid Table 4 Accent 5" w:uiPriority="49"/>
-    <w:lsdException w:name="Grid Table 5 Dark Accent 5" w:uiPriority="50"/>
-    <w:lsdException w:name="Grid Table 6 Colorful Accent 5" w:uiPriority="51"/>
-    <w:lsdException w:name="Grid Table 7 Colorful Accent 5" w:uiPriority="52"/>
-    <w:lsdException w:name="Grid Table 1 Light Accent 6" w:uiPriority="46"/>
-    <w:lsdException w:name="Grid Table 2 Accent 6" w:uiPriority="47"/>
-    <w:lsdException w:name="Grid Table 3 Accent 6" w:uiPriority="48"/>
-    <w:lsdException w:name="Grid Table 4 Accent 6" w:uiPriority="49"/>
-    <w:lsdException w:name="Grid Table 5 Dark Accent 6" w:uiPriority="50"/>
-    <w:lsdException w:name="Grid Table 6 Colorful Accent 6" w:uiPriority="51"/>
-    <w:lsdException w:name="Grid Table 7 Colorful Accent 6" w:uiPriority="52"/>
-    <w:lsdException w:name="List Table 1 Light" w:uiPriority="46"/>
-    <w:lsdException w:name="List Table 2" w:uiPriority="47"/>
-    <w:lsdException w:name="List Table 3" w:uiPriority="48"/>
-    <w:lsdException w:name="List Table 4" w:uiPriority="49"/>
-    <w:lsdException w:name="List Table 5 Dark" w:uiPriority="50"/>
-    <w:lsdException w:name="List Table 6 Colorful" w:uiPriority="51"/>
-    <w:lsdException w:name="List Table 7 Colorful" w:uiPriority="52"/>
-    <w:lsdException w:name="List Table 1 Light Accent 1" w:uiPriority="46"/>
-    <w:lsdException w:name="List Table 2 Accent 1" w:uiPriority="47"/>
-    <w:lsdException w:name="List Table 3 Accent 1" w:uiPriority="48"/>
-    <w:lsdException w:name="List Table 4 Accent 1" w:uiPriority="49"/>
-    <w:lsdException w:name="List Table 5 Dark Accent 1" w:uiPriority="50"/>
-    <w:lsdException w:name="List Table 6 Colorful Accent 1" w:uiPriority="51"/>
-    <w:lsdException w:name="List Table 7 Colorful Accent 1" w:uiPriority="52"/>
-    <w:lsdException w:name="List Table 1 Light Accent 2" w:uiPriority="46"/>
-    <w:lsdException w:name="List Table 2 Accent 2" w:uiPriority="47"/>
-    <w:lsdException w:name="List Table 3 Accent 2" w:uiPriority="48"/>
-    <w:lsdException w:name="List Table 4 Accent 2" w:uiPriority="49"/>
-    <w:lsdException w:name="List Table 5 Dark Accent 2" w:uiPriority="50"/>
-    <w:lsdException w:name="List Table 6 Colorful Accent 2" w:uiPriority="51"/>
-    <w:lsdException w:name="List Table 7 Colorful Accent 2" w:uiPriority="52"/>
-    <w:lsdException w:name="List Table 1 Light Accent 3" w:uiPriority="46"/>
-    <w:lsdException w:name="List Table 2 Accent 3" w:uiPriority="47"/>
-    <w:lsdException w:name="List Table 3 Accent 3" w:uiPriority="48"/>
-    <w:lsdException w:name="List Table 4 Accent 3" w:uiPriority="49"/>
-    <w:lsdException w:name="List Table 5 Dark Accent 3" w:uiPriority="50"/>
-    <w:lsdException w:name="List Table 6 Colorful Accent 3" w:uiPriority="51"/>
-    <w:lsdException w:name="List Table 7 Colorful Accent 3" w:uiPriority="52"/>
-    <w:lsdException w:name="List Table 1 Light Accent 4" w:uiPriority="46"/>
-    <w:lsdException w:name="List Table 2 Accent 4" w:uiPriority="47"/>
-    <w:lsdException w:name="List Table 3 Accent 4" w:uiPriority="48"/>
-    <w:lsdException w:name="List Table 4 Accent 4" w:uiPriority="49"/>
-    <w:lsdException w:name="List Table 5 Dark Accent 4" w:uiPriority="50"/>
-    <w:lsdException w:name="List Table 6 Colorful Accent 4" w:uiPriority="51"/>
-    <w:lsdException w:name="List Table 7 Colorful Accent 4" w:uiPriority="52"/>
-    <w:lsdException w:name="List Table 1 Light Accent 5" w:uiPriority="46"/>
-    <w:lsdException w:name="List Table 2 Accent 5" w:uiPriority="47"/>
-    <w:lsdException w:name="List Table 3 Accent 5" w:uiPriority="48"/>
-    <w:lsdException w:name="List Table 4 Accent 5" w:uiPriority="49"/>
-    <w:lsdException w:name="List Table 5 Dark Accent 5" w:uiPriority="50"/>
-    <w:lsdException w:name="List Table 6 Colorful Accent 5" w:uiPriority="51"/>
-    <w:lsdException w:name="List Table 7 Colorful Accent 5" w:uiPriority="52"/>
-    <w:lsdException w:name="List Table 1 Light Accent 6" w:uiPriority="46"/>
-    <w:lsdException w:name="List Table 2 Accent 6" w:uiPriority="47"/>
-    <w:lsdException w:name="List Table 3 Accent 6" w:uiPriority="48"/>
-    <w:lsdException w:name="List Table 4 Accent 6" w:uiPriority="49"/>
-    <w:lsdException w:name="List Table 5 Dark Accent 6" w:uiPriority="50"/>
-    <w:lsdException w:name="List Table 6 Colorful Accent 6" w:uiPriority="51"/>
-    <w:lsdException w:name="List Table 7 Colorful Accent 6" w:uiPriority="52"/>
-  </w:latentStyles>
-  <w:style w:type="paragraph" w:default="1" w:styleId="Normalny">
-    <w:name w:val="Normal"/>
-    <w:qFormat/>
-  </w:style>
-  <w:style w:type="character" w:default="1" w:styleId="Domylnaczcionkaakapitu">
-    <w:name w:val="Default Paragraph Font"/>
-    <w:uiPriority w:val="1"/>
-    <w:semiHidden/>
-    <w:unhideWhenUsed/>
-  </w:style>
-  <w:style w:type="table" w:default="1" w:styleId="Standardowy">
-    <w:name w:val="Normal Table"/>
-    <w:uiPriority w:val="99"/>
-    <w:semiHidden/>
-    <w:unhideWhenUsed/>
-    <w:tblPr>
-      <w:tblInd w:w="0" w:type="dxa"/>
-      <w:tblCellMar>
-        <w:top w:w="0" w:type="dxa"/>
-        <w:left w:w="108" w:type="dxa"/>
-        <w:bottom w:w="0" w:type="dxa"/>
-        <w:right w:w="108" w:type="dxa"/>
-      </w:tblCellMar>
-    </w:tblPr>
-  </w:style>
-  <w:style w:type="numbering" w:default="1" w:styleId="Bezlisty">
-    <w:name w:val="No List"/>
-    <w:uiPriority w:val="99"/>
-    <w:semiHidden/>
-    <w:unhideWhenUsed/>
-  </w:style>
-  <w:style w:type="paragraph" w:customStyle="1" w:styleId="5AC080484CD942139FDDAEFACC14431F">
-    <w:name w:val="5AC080484CD942139FDDAEFACC14431F"/>
-    <w:rsid w:val="005A219F"/>
-  </w:style>
-  <w:style w:type="paragraph" w:customStyle="1" w:styleId="A943B9F6195D4103803F17B75399DD8A">
-    <w:name w:val="A943B9F6195D4103803F17B75399DD8A"/>
-    <w:rsid w:val="005A219F"/>
-  </w:style>
-  <w:style w:type="paragraph" w:customStyle="1" w:styleId="2BDF9AFDB1AB442AB99BA51B0825E656">
-    <w:name w:val="2BDF9AFDB1AB442AB99BA51B0825E656"/>
-    <w:rsid w:val="005A219F"/>
-  </w:style>
-</w:styles>
-</file>
-
-<file path=word/glossary/webSettings.xml><?xml version="1.0" encoding="utf-8"?>
-<w:webSettings xmlns:mc="http://schemas.openxmlformats.org/markup-compatibility/2006" xmlns:r="http://schemas.openxmlformats.org/officeDocument/2006/relationships" xmlns:w="http://schemas.openxmlformats.org/wordprocessingml/2006/main" xmlns:w14="http://schemas.microsoft.com/office/word/2010/wordml" xmlns:w15="http://schemas.microsoft.com/office/word/2012/wordml" mc:Ignorable="w14 w15">
-  <w:optimizeForBrowser/>
-  <w:allowPNG/>
-</w:webSettings>
-</file>
-
 <file path=word/theme/theme1.xml><?xml version="1.0" encoding="utf-8"?>
 <a:theme xmlns:a="http://schemas.openxmlformats.org/drawingml/2006/main" name="Office Theme">
   <a:themeElements>
@@ -9143,7 +9508,7 @@
 </file>
 
 <file path=customXml/itemProps1.xml><?xml version="1.0" encoding="utf-8"?>
-<ds:datastoreItem xmlns:ds="http://schemas.openxmlformats.org/officeDocument/2006/customXml" ds:itemID="{60660D0A-D260-4563-BB04-4C21953FA640}">
+<ds:datastoreItem xmlns:ds="http://schemas.openxmlformats.org/officeDocument/2006/customXml" ds:itemID="{6A90992E-8693-4BD8-A3B3-1720AF89AC23}">
   <ds:schemaRefs>
     <ds:schemaRef ds:uri="http://schemas.openxmlformats.org/officeDocument/2006/bibliography"/>
   </ds:schemaRefs>

--- a/Praca.docx
+++ b/Praca.docx
@@ -415,15 +415,7 @@
     </w:p>
     <w:p>
       <w:r>
-        <w:t xml:space="preserve">AMS – AMS S.A. Polska agencja reklamy zewnętrznej powstała w 1990 r. Od 2002 należy do grup medialnej Agora </w:t>
-      </w:r>
-      <w:proofErr w:type="spellStart"/>
-      <w:r>
-        <w:t>Group</w:t>
-      </w:r>
-      <w:proofErr w:type="spellEnd"/>
-      <w:r>
-        <w:t>, Inc.</w:t>
+        <w:t>AMS – AMS S.A. Polska agencja reklamy zewnętrznej powstała w 1990 r. Od 2002 należy do grup medialnej Agora Group, Inc.</w:t>
       </w:r>
     </w:p>
     <w:p>
@@ -5672,27 +5664,29 @@
     <w:p>
       <w:pPr>
         <w:pStyle w:val="Nagwek1"/>
+      </w:pPr>
+      <w:r>
+        <w:lastRenderedPageBreak/>
+        <w:t xml:space="preserve">1. </w:t>
+      </w:r>
+      <w:r>
+        <w:t>wstęp</w:t>
+      </w:r>
+      <w:bookmarkEnd w:id="2"/>
+    </w:p>
+    <w:p/>
+    <w:p>
+      <w:pPr>
+        <w:pStyle w:val="Podtytu"/>
         <w:numPr>
           <w:ilvl w:val="0"/>
-          <w:numId w:val="1"/>
+          <w:numId w:val="0"/>
         </w:numPr>
       </w:pPr>
-      <w:r>
-        <w:lastRenderedPageBreak/>
-        <w:t>wstęp</w:t>
-      </w:r>
-      <w:bookmarkEnd w:id="2"/>
-    </w:p>
-    <w:p/>
-    <w:p>
-      <w:pPr>
-        <w:pStyle w:val="Podtytu"/>
-        <w:numPr>
-          <w:ilvl w:val="1"/>
-          <w:numId w:val="1"/>
-        </w:numPr>
-      </w:pPr>
       <w:bookmarkStart w:id="3" w:name="_Toc1138651"/>
+      <w:r>
+        <w:t>1.1.</w:t>
+      </w:r>
       <w:r>
         <w:t xml:space="preserve"> </w:t>
       </w:r>
@@ -5764,19 +5758,39 @@
                             <w:r>
                               <w:t xml:space="preserve">Rys. </w:t>
                             </w:r>
-                            <w:fldSimple w:instr=" STYLEREF 1 \s ">
-                              <w:r>
-                                <w:t>1</w:t>
-                              </w:r>
-                            </w:fldSimple>
+                            <w:r>
+                              <w:fldChar w:fldCharType="begin"/>
+                            </w:r>
+                            <w:r>
+                              <w:instrText xml:space="preserve"> STYLEREF 1 \s </w:instrText>
+                            </w:r>
+                            <w:r>
+                              <w:fldChar w:fldCharType="separate"/>
+                            </w:r>
+                            <w:r>
+                              <w:t>1</w:t>
+                            </w:r>
+                            <w:r>
+                              <w:fldChar w:fldCharType="end"/>
+                            </w:r>
                             <w:r>
                               <w:t>.</w:t>
                             </w:r>
-                            <w:fldSimple w:instr=" SEQ Rys. \* ARABIC \s 1 ">
-                              <w:r>
-                                <w:t>1</w:t>
-                              </w:r>
-                            </w:fldSimple>
+                            <w:r>
+                              <w:fldChar w:fldCharType="begin"/>
+                            </w:r>
+                            <w:r>
+                              <w:instrText xml:space="preserve"> SEQ Rys. \* ARABIC \s 1 </w:instrText>
+                            </w:r>
+                            <w:r>
+                              <w:fldChar w:fldCharType="separate"/>
+                            </w:r>
+                            <w:r>
+                              <w:t>1</w:t>
+                            </w:r>
+                            <w:r>
+                              <w:fldChar w:fldCharType="end"/>
+                            </w:r>
                             <w:r>
                               <w:t xml:space="preserve">.  Plakaty kampanii </w:t>
                             </w:r>
@@ -5826,19 +5840,39 @@
                       <w:r>
                         <w:t xml:space="preserve">Rys. </w:t>
                       </w:r>
-                      <w:fldSimple w:instr=" STYLEREF 1 \s ">
-                        <w:r>
-                          <w:t>1</w:t>
-                        </w:r>
-                      </w:fldSimple>
+                      <w:r>
+                        <w:fldChar w:fldCharType="begin"/>
+                      </w:r>
+                      <w:r>
+                        <w:instrText xml:space="preserve"> STYLEREF 1 \s </w:instrText>
+                      </w:r>
+                      <w:r>
+                        <w:fldChar w:fldCharType="separate"/>
+                      </w:r>
+                      <w:r>
+                        <w:t>1</w:t>
+                      </w:r>
+                      <w:r>
+                        <w:fldChar w:fldCharType="end"/>
+                      </w:r>
                       <w:r>
                         <w:t>.</w:t>
                       </w:r>
-                      <w:fldSimple w:instr=" SEQ Rys. \* ARABIC \s 1 ">
-                        <w:r>
-                          <w:t>1</w:t>
-                        </w:r>
-                      </w:fldSimple>
+                      <w:r>
+                        <w:fldChar w:fldCharType="begin"/>
+                      </w:r>
+                      <w:r>
+                        <w:instrText xml:space="preserve"> SEQ Rys. \* ARABIC \s 1 </w:instrText>
+                      </w:r>
+                      <w:r>
+                        <w:fldChar w:fldCharType="separate"/>
+                      </w:r>
+                      <w:r>
+                        <w:t>1</w:t>
+                      </w:r>
+                      <w:r>
+                        <w:fldChar w:fldCharType="end"/>
+                      </w:r>
                       <w:r>
                         <w:t xml:space="preserve">.  Plakaty kampanii </w:t>
                       </w:r>
@@ -5954,12 +5988,24 @@
       </w:r>
       <w:r>
         <w:lastRenderedPageBreak/>
-        <w:t>do pobliskiego supermarketu i, z uginających się pod ciężarem towarów półek, wybrać to, na co w danej chwili mamy ochotę. Po raz pierwszy w historii mamy do czynienia z nadprodukcją żywności i marnowaniem jej na wielka skalę. Według raportu FAO z 2013 roku na świecie rocznie marnuje się 1,3 mld ton żywności rocznie, a w samej Unii Europejskiej – 88 mln ton [2].</w:t>
-      </w:r>
-    </w:p>
-    <w:p>
-      <w:r>
-        <w:t>Jednocześnie tak wielki wybór wcale nie sprawia, że odżywiamy się zdrowo. Od 1980 liczba osób dorosłych zmagających się z otyłością stale rośnie. W 2014 roku przekroczyła 600 mln na całym świecie. Paradoksalnie ogromna część tych osób cierpi również z niedożywienia [3].</w:t>
+        <w:t>do pobliskiego supermarketu i, z uginających się pod ciężarem towarów półek, wybrać to, na co w danej chwili mamy ochotę. Po raz pierwszy w historii mamy do czynienia z nadprodukcją żywności i marnowaniem jej na wielka skalę. Według raportu FAO z 2013 roku na świecie rocznie marnuje się 1,3 mld ton żywności rocznie, a w samej U</w:t>
+      </w:r>
+      <w:r>
+        <w:t>nii Europejskiej – 88 mln ton [2</w:t>
+      </w:r>
+      <w:r>
+        <w:t>].</w:t>
+      </w:r>
+    </w:p>
+    <w:p>
+      <w:r>
+        <w:t>Jednocześnie tak wielki wybór wcale nie sprawia, że odżywiamy się zdrowo. Od 1980 liczba osób dorosłych zmagających się z otyłością stale rośnie. W 2014 roku przekroczyła 600 mln na całym świecie. Paradoksalnie ogromna część tych osób c</w:t>
+      </w:r>
+      <w:r>
+        <w:t>ierpi również z niedożywienia [6</w:t>
+      </w:r>
+      <w:r>
+        <w:t>].</w:t>
       </w:r>
       <w:r>
         <w:t xml:space="preserve"> </w:t>
@@ -6043,7 +6089,13 @@
         </w:drawing>
       </w:r>
       <w:r>
-        <w:t>Rys. 1.2. Wzrost odsetku dorosłych cierpiących na otyłość na świecie i poszczególnych kontynentach w kolejnych latach [3].</w:t>
+        <w:t>Rys. 1.2. Wzrost odsetku dorosłych cierpiących na otyłość na świecie i poszczególnych ko</w:t>
+      </w:r>
+      <w:r>
+        <w:t>ntynentach w kolejnych latach [6</w:t>
+      </w:r>
+      <w:r>
+        <w:t>].</w:t>
       </w:r>
     </w:p>
     <w:p/>
@@ -6054,7 +6106,13 @@
         </w:rPr>
       </w:pPr>
       <w:r>
-        <w:t>Jak głosi jeden z plakatów kampanii „Jedz ostrożnie”, w Polsce problem nadwagi dotyczy 36,6% dorosłych, a otyłości – 16,7% [4].</w:t>
+        <w:t xml:space="preserve">Jak głosi jeden z plakatów kampanii „Jedz ostrożnie”, w Polsce problem nadwagi dotyczy 36,6% </w:t>
+      </w:r>
+      <w:r>
+        <w:t>dorosłych, a otyłości – 16,7% [5</w:t>
+      </w:r>
+      <w:r>
+        <w:t>].</w:t>
       </w:r>
     </w:p>
     <w:p>
@@ -6109,7 +6167,13 @@
         <w:t>wrot „sposób życia”, który słusznie</w:t>
       </w:r>
       <w:r>
-        <w:t xml:space="preserve"> sugeruje, że dieta to nie coś chwilowego, a zbiór nawyków, które powinniśmy poznać, wdrożyć i stosować do końca życia [5].</w:t>
+        <w:t xml:space="preserve"> sugeruje, że dieta to nie coś chwilowego, a zbiór nawyków, które powinniśmy poznać, wdro</w:t>
+      </w:r>
+      <w:r>
+        <w:t>żyć i stosować do końca życia [3</w:t>
+      </w:r>
+      <w:r>
+        <w:t>].</w:t>
       </w:r>
     </w:p>
     <w:p>
@@ -6125,7 +6189,13 @@
     </w:p>
     <w:p>
       <w:r>
-        <w:t>Pomimo tego, że coraz częściej i głośniej mówi się o problemie otyłości i niezdrowego odżywiania wśród Polaków, jest bardzo niewiele ośrodków, które mają kontrakt lekarza dietetyki w ramach NFZ. Skierowania są wydawane wyłącznie osobom niezbędnie wymagającym tego rodzaju pomocy - cukrzykom, osobom otyłym, osobom cierpiącym na anoreksję. Profilaktyka otyłości nie jest refundowana [6].</w:t>
+        <w:t>Pomimo tego, że coraz częściej i głośniej mówi się o problemie otyłości i niezdrowego odżywiania wśród Polaków, jest bardzo niewiele ośrodków, które mają kontrakt lekarza dietetyki w ramach NFZ. Skierowania są wydawane wyłącznie osobom niezbędnie wymagającym tego rodzaju pomocy - cukrzykom, osobom otyłym, osobom cierpiącym na anoreksję. Profilaktyka otyłości nie jest refundowana [</w:t>
+      </w:r>
+      <w:r>
+        <w:t>4</w:t>
+      </w:r>
+      <w:r>
+        <w:t>].</w:t>
       </w:r>
     </w:p>
     <w:p>
@@ -6331,14 +6401,9 @@
           <w:numId w:val="7"/>
         </w:numPr>
       </w:pPr>
-      <w:proofErr w:type="gramStart"/>
       <w:r>
         <w:lastRenderedPageBreak/>
-        <w:t>część</w:t>
-      </w:r>
-      <w:proofErr w:type="gramEnd"/>
-      <w:r>
-        <w:t xml:space="preserve"> obliczeniowa aplikacji, która na podst</w:t>
+        <w:t>część obliczeniowa aplikacji, która na podst</w:t>
       </w:r>
       <w:r>
         <w:t xml:space="preserve">awie danych wprowadzonych przez </w:t>
@@ -6355,13 +6420,8 @@
           <w:numId w:val="7"/>
         </w:numPr>
       </w:pPr>
-      <w:proofErr w:type="gramStart"/>
-      <w:r>
-        <w:t>podstawowa</w:t>
-      </w:r>
-      <w:proofErr w:type="gramEnd"/>
-      <w:r>
-        <w:t xml:space="preserve"> funkcjonalność aplikacji, czyli dobrze zaprojektowany interfejs, który pozwoli użytkownikowi w wygodny sposób wprowadzać dane na temat jego codziennych posiłków</w:t>
+      <w:r>
+        <w:t>podstawowa funkcjonalność aplikacji, czyli dobrze zaprojektowany interfejs, który pozwoli użytkownikowi w wygodny sposób wprowadzać dane na temat jego codziennych posiłków</w:t>
       </w:r>
     </w:p>
     <w:p>
@@ -6372,13 +6432,8 @@
           <w:numId w:val="7"/>
         </w:numPr>
       </w:pPr>
-      <w:proofErr w:type="gramStart"/>
-      <w:r>
-        <w:t>część</w:t>
-      </w:r>
-      <w:proofErr w:type="gramEnd"/>
-      <w:r>
-        <w:t xml:space="preserve"> analityczna aplikacji, która na podstawie informacji dostarczonych prz</w:t>
+      <w:r>
+        <w:t>część analityczna aplikacji, która na podstawie informacji dostarczonych prz</w:t>
       </w:r>
       <w:r>
         <w:t>ez użytkownika będzie zwracać</w:t>
@@ -6425,585 +6480,6 @@
       </w:pPr>
     </w:p>
     <w:p/>
-    <w:p>
-      <w:pPr>
-        <w:pStyle w:val="Podtytu"/>
-        <w:numPr>
-          <w:ilvl w:val="1"/>
-          <w:numId w:val="1"/>
-        </w:numPr>
-      </w:pPr>
-      <w:r>
-        <w:lastRenderedPageBreak/>
-        <w:t xml:space="preserve"> </w:t>
-      </w:r>
-      <w:bookmarkStart w:id="4" w:name="_Toc1138652"/>
-      <w:r>
-        <w:t>Cel i zakres pracy</w:t>
-      </w:r>
-      <w:bookmarkEnd w:id="4"/>
-    </w:p>
-    <w:p>
-      <w:pPr>
-        <w:pStyle w:val="Nagwek1"/>
-        <w:numPr>
-          <w:ilvl w:val="0"/>
-          <w:numId w:val="1"/>
-        </w:numPr>
-      </w:pPr>
-      <w:bookmarkStart w:id="5" w:name="_Toc1138653"/>
-      <w:r>
-        <w:t>analiza dziedziny</w:t>
-      </w:r>
-      <w:bookmarkEnd w:id="5"/>
-    </w:p>
-    <w:p>
-      <w:pPr>
-        <w:pStyle w:val="Podtytu"/>
-        <w:numPr>
-          <w:ilvl w:val="1"/>
-          <w:numId w:val="1"/>
-        </w:numPr>
-      </w:pPr>
-      <w:r>
-        <w:t xml:space="preserve"> </w:t>
-      </w:r>
-      <w:bookmarkStart w:id="6" w:name="_Toc1138654"/>
-      <w:r>
-        <w:t>Wstęp do żywienia człowieka</w:t>
-      </w:r>
-      <w:bookmarkEnd w:id="6"/>
-    </w:p>
-    <w:p>
-      <w:pPr>
-        <w:pStyle w:val="Podtytu"/>
-        <w:numPr>
-          <w:ilvl w:val="1"/>
-          <w:numId w:val="1"/>
-        </w:numPr>
-      </w:pPr>
-      <w:r>
-        <w:t xml:space="preserve"> </w:t>
-      </w:r>
-      <w:bookmarkStart w:id="7" w:name="_Toc1138655"/>
-      <w:r>
-        <w:t>Porównanie wybranych produktów rynkowych</w:t>
-      </w:r>
-      <w:bookmarkEnd w:id="7"/>
-    </w:p>
-    <w:p>
-      <w:pPr>
-        <w:pStyle w:val="Nagwek2"/>
-        <w:numPr>
-          <w:ilvl w:val="2"/>
-          <w:numId w:val="1"/>
-        </w:numPr>
-      </w:pPr>
-      <w:bookmarkStart w:id="8" w:name="_Toc1138656"/>
-      <w:r>
-        <w:t>&lt;Dodam nazwę jak wybiorę program&gt;</w:t>
-      </w:r>
-      <w:bookmarkEnd w:id="8"/>
-    </w:p>
-    <w:p>
-      <w:pPr>
-        <w:pStyle w:val="Nagwek2"/>
-        <w:numPr>
-          <w:ilvl w:val="2"/>
-          <w:numId w:val="1"/>
-        </w:numPr>
-      </w:pPr>
-      <w:bookmarkStart w:id="9" w:name="_Toc1138657"/>
-      <w:r>
-        <w:t>Cronometr</w:t>
-      </w:r>
-      <w:bookmarkEnd w:id="9"/>
-    </w:p>
-    <w:p>
-      <w:pPr>
-        <w:pStyle w:val="Nagwek2"/>
-        <w:numPr>
-          <w:ilvl w:val="2"/>
-          <w:numId w:val="1"/>
-        </w:numPr>
-      </w:pPr>
-      <w:bookmarkStart w:id="10" w:name="_Toc1138658"/>
-      <w:r>
-        <w:t>Ilewazy.</w:t>
-      </w:r>
-      <w:proofErr w:type="gramStart"/>
-      <w:r>
-        <w:t>pl</w:t>
-      </w:r>
-      <w:bookmarkEnd w:id="10"/>
-      <w:proofErr w:type="gramEnd"/>
-    </w:p>
-    <w:p>
-      <w:pPr>
-        <w:pStyle w:val="Nagwek1"/>
-        <w:numPr>
-          <w:ilvl w:val="0"/>
-          <w:numId w:val="1"/>
-        </w:numPr>
-      </w:pPr>
-      <w:bookmarkStart w:id="11" w:name="_Toc1138659"/>
-      <w:r>
-        <w:t>Analiza systemu</w:t>
-      </w:r>
-      <w:bookmarkEnd w:id="11"/>
-    </w:p>
-    <w:p>
-      <w:pPr>
-        <w:pStyle w:val="Podtytu"/>
-        <w:numPr>
-          <w:ilvl w:val="1"/>
-          <w:numId w:val="1"/>
-        </w:numPr>
-      </w:pPr>
-      <w:r>
-        <w:t xml:space="preserve"> </w:t>
-      </w:r>
-      <w:bookmarkStart w:id="12" w:name="_Toc1138660"/>
-      <w:r>
-        <w:t>Architektura systemu</w:t>
-      </w:r>
-      <w:bookmarkEnd w:id="12"/>
-    </w:p>
-    <w:p>
-      <w:pPr>
-        <w:pStyle w:val="Podtytu"/>
-        <w:numPr>
-          <w:ilvl w:val="1"/>
-          <w:numId w:val="1"/>
-        </w:numPr>
-      </w:pPr>
-      <w:r>
-        <w:t xml:space="preserve"> </w:t>
-      </w:r>
-      <w:bookmarkStart w:id="13" w:name="_Toc1138661"/>
-      <w:r>
-        <w:t>Model danych</w:t>
-      </w:r>
-      <w:bookmarkEnd w:id="13"/>
-    </w:p>
-    <w:p>
-      <w:pPr>
-        <w:pStyle w:val="Podtytu"/>
-        <w:numPr>
-          <w:ilvl w:val="1"/>
-          <w:numId w:val="1"/>
-        </w:numPr>
-      </w:pPr>
-      <w:r>
-        <w:t xml:space="preserve"> </w:t>
-      </w:r>
-      <w:bookmarkStart w:id="14" w:name="_Toc1138662"/>
-      <w:r>
-        <w:t>Narzędzia do realizacji projektu</w:t>
-      </w:r>
-      <w:bookmarkEnd w:id="14"/>
-    </w:p>
-    <w:p>
-      <w:pPr>
-        <w:pStyle w:val="Nagwek2"/>
-        <w:numPr>
-          <w:ilvl w:val="2"/>
-          <w:numId w:val="1"/>
-        </w:numPr>
-      </w:pPr>
-      <w:bookmarkStart w:id="15" w:name="_Toc1138663"/>
-      <w:r>
-        <w:t>PHP + Symphony 4</w:t>
-      </w:r>
-      <w:bookmarkEnd w:id="15"/>
-    </w:p>
-    <w:p>
-      <w:pPr>
-        <w:pStyle w:val="Nagwek2"/>
-        <w:numPr>
-          <w:ilvl w:val="2"/>
-          <w:numId w:val="1"/>
-        </w:numPr>
-      </w:pPr>
-      <w:bookmarkStart w:id="16" w:name="_Toc1138664"/>
-      <w:r>
-        <w:t>Highcharts</w:t>
-      </w:r>
-      <w:bookmarkEnd w:id="16"/>
-    </w:p>
-    <w:p>
-      <w:pPr>
-        <w:pStyle w:val="Nagwek1"/>
-        <w:numPr>
-          <w:ilvl w:val="0"/>
-          <w:numId w:val="1"/>
-        </w:numPr>
-      </w:pPr>
-      <w:bookmarkStart w:id="17" w:name="_Toc1138665"/>
-      <w:r>
-        <w:t>specyfikacja wymagań</w:t>
-      </w:r>
-      <w:bookmarkEnd w:id="17"/>
-    </w:p>
-    <w:p>
-      <w:pPr>
-        <w:pStyle w:val="Podtytu"/>
-        <w:numPr>
-          <w:ilvl w:val="1"/>
-          <w:numId w:val="1"/>
-        </w:numPr>
-      </w:pPr>
-      <w:r>
-        <w:t xml:space="preserve"> </w:t>
-      </w:r>
-      <w:bookmarkStart w:id="18" w:name="_Toc1138666"/>
-      <w:r>
-        <w:t>Wymagania funkcjonalne</w:t>
-      </w:r>
-      <w:bookmarkEnd w:id="18"/>
-    </w:p>
-    <w:p>
-      <w:pPr>
-        <w:pStyle w:val="Podtytu"/>
-        <w:numPr>
-          <w:ilvl w:val="1"/>
-          <w:numId w:val="1"/>
-        </w:numPr>
-      </w:pPr>
-      <w:r>
-        <w:t xml:space="preserve"> </w:t>
-      </w:r>
-      <w:bookmarkStart w:id="19" w:name="_Toc1138667"/>
-      <w:r>
-        <w:t>Wymagania pozafunkcjonalne</w:t>
-      </w:r>
-      <w:bookmarkEnd w:id="19"/>
-    </w:p>
-    <w:p>
-      <w:pPr>
-        <w:pStyle w:val="Nagwek1"/>
-        <w:numPr>
-          <w:ilvl w:val="0"/>
-          <w:numId w:val="1"/>
-        </w:numPr>
-      </w:pPr>
-      <w:bookmarkStart w:id="20" w:name="_Toc1138668"/>
-      <w:r>
-        <w:t>projekt</w:t>
-      </w:r>
-      <w:bookmarkEnd w:id="20"/>
-    </w:p>
-    <w:p>
-      <w:pPr>
-        <w:pStyle w:val="Podtytu"/>
-        <w:numPr>
-          <w:ilvl w:val="1"/>
-          <w:numId w:val="1"/>
-        </w:numPr>
-      </w:pPr>
-      <w:bookmarkStart w:id="21" w:name="_Toc1138669"/>
-      <w:r>
-        <w:t>Projekt bazy danych</w:t>
-      </w:r>
-      <w:bookmarkEnd w:id="21"/>
-    </w:p>
-    <w:p>
-      <w:pPr>
-        <w:pStyle w:val="Podtytu"/>
-        <w:numPr>
-          <w:ilvl w:val="1"/>
-          <w:numId w:val="1"/>
-        </w:numPr>
-      </w:pPr>
-      <w:r>
-        <w:t xml:space="preserve"> </w:t>
-      </w:r>
-      <w:bookmarkStart w:id="22" w:name="_Toc1138670"/>
-      <w:r>
-        <w:t>Projekt interfejsów użytkownika</w:t>
-      </w:r>
-      <w:bookmarkEnd w:id="22"/>
-    </w:p>
-    <w:p>
-      <w:pPr>
-        <w:pStyle w:val="Podtytu"/>
-        <w:numPr>
-          <w:ilvl w:val="1"/>
-          <w:numId w:val="1"/>
-        </w:numPr>
-      </w:pPr>
-      <w:r>
-        <w:t xml:space="preserve"> </w:t>
-      </w:r>
-      <w:bookmarkStart w:id="23" w:name="_Toc1138671"/>
-      <w:r>
-        <w:t>Projekt logiki biznesowej</w:t>
-      </w:r>
-      <w:bookmarkEnd w:id="23"/>
-    </w:p>
-    <w:p>
-      <w:pPr>
-        <w:pStyle w:val="Podtytu"/>
-        <w:numPr>
-          <w:ilvl w:val="1"/>
-          <w:numId w:val="1"/>
-        </w:numPr>
-      </w:pPr>
-      <w:r>
-        <w:t xml:space="preserve"> </w:t>
-      </w:r>
-      <w:bookmarkStart w:id="24" w:name="_Toc1138672"/>
-      <w:r>
-        <w:t>Projekt testów</w:t>
-      </w:r>
-      <w:bookmarkEnd w:id="24"/>
-    </w:p>
-    <w:p>
-      <w:pPr>
-        <w:pStyle w:val="Nagwek2"/>
-        <w:numPr>
-          <w:ilvl w:val="2"/>
-          <w:numId w:val="1"/>
-        </w:numPr>
-      </w:pPr>
-      <w:bookmarkStart w:id="25" w:name="_Toc1138673"/>
-      <w:r>
-        <w:t>Testy funkcjonalne</w:t>
-      </w:r>
-      <w:bookmarkEnd w:id="25"/>
-    </w:p>
-    <w:p>
-      <w:pPr>
-        <w:pStyle w:val="Nagwek2"/>
-        <w:numPr>
-          <w:ilvl w:val="2"/>
-          <w:numId w:val="1"/>
-        </w:numPr>
-      </w:pPr>
-      <w:bookmarkStart w:id="26" w:name="_Toc1138674"/>
-      <w:r>
-        <w:t>Testy jednostkowe</w:t>
-      </w:r>
-      <w:bookmarkEnd w:id="26"/>
-    </w:p>
-    <w:p>
-      <w:pPr>
-        <w:pStyle w:val="Nagwek2"/>
-        <w:numPr>
-          <w:ilvl w:val="2"/>
-          <w:numId w:val="1"/>
-        </w:numPr>
-      </w:pPr>
-      <w:bookmarkStart w:id="27" w:name="_Toc1138675"/>
-      <w:r>
-        <w:t>Testy obciążeniowe</w:t>
-      </w:r>
-      <w:bookmarkEnd w:id="27"/>
-    </w:p>
-    <w:p>
-      <w:pPr>
-        <w:pStyle w:val="Nagwek2"/>
-        <w:numPr>
-          <w:ilvl w:val="2"/>
-          <w:numId w:val="1"/>
-        </w:numPr>
-      </w:pPr>
-      <w:bookmarkStart w:id="28" w:name="_Toc1138676"/>
-      <w:r>
-        <w:t>Testy użytkowników</w:t>
-      </w:r>
-      <w:bookmarkEnd w:id="28"/>
-    </w:p>
-    <w:p>
-      <w:pPr>
-        <w:pStyle w:val="Nagwek1"/>
-        <w:numPr>
-          <w:ilvl w:val="0"/>
-          <w:numId w:val="1"/>
-        </w:numPr>
-      </w:pPr>
-      <w:bookmarkStart w:id="29" w:name="_Toc1138677"/>
-      <w:r>
-        <w:t>implementacja</w:t>
-      </w:r>
-      <w:bookmarkEnd w:id="29"/>
-    </w:p>
-    <w:p>
-      <w:pPr>
-        <w:pStyle w:val="Podtytu"/>
-        <w:numPr>
-          <w:ilvl w:val="1"/>
-          <w:numId w:val="1"/>
-        </w:numPr>
-      </w:pPr>
-      <w:r>
-        <w:t xml:space="preserve"> </w:t>
-      </w:r>
-      <w:bookmarkStart w:id="30" w:name="_Toc1138678"/>
-      <w:r>
-        <w:t>Implementacja bazy danych</w:t>
-      </w:r>
-      <w:bookmarkEnd w:id="30"/>
-    </w:p>
-    <w:p>
-      <w:pPr>
-        <w:pStyle w:val="Podtytu"/>
-        <w:numPr>
-          <w:ilvl w:val="1"/>
-          <w:numId w:val="1"/>
-        </w:numPr>
-      </w:pPr>
-      <w:r>
-        <w:t xml:space="preserve"> </w:t>
-      </w:r>
-      <w:bookmarkStart w:id="31" w:name="_Toc1138679"/>
-      <w:r>
-        <w:t>Implementacja logiki biznesowej</w:t>
-      </w:r>
-      <w:bookmarkEnd w:id="31"/>
-    </w:p>
-    <w:p>
-      <w:pPr>
-        <w:pStyle w:val="Podtytu"/>
-        <w:numPr>
-          <w:ilvl w:val="1"/>
-          <w:numId w:val="1"/>
-        </w:numPr>
-      </w:pPr>
-      <w:r>
-        <w:t xml:space="preserve"> </w:t>
-      </w:r>
-      <w:bookmarkStart w:id="32" w:name="_Toc1138680"/>
-      <w:r>
-        <w:t>Implementacja interfejsów użytkownika</w:t>
-      </w:r>
-      <w:bookmarkEnd w:id="32"/>
-    </w:p>
-    <w:p>
-      <w:pPr>
-        <w:pStyle w:val="Nagwek1"/>
-        <w:numPr>
-          <w:ilvl w:val="0"/>
-          <w:numId w:val="1"/>
-        </w:numPr>
-      </w:pPr>
-      <w:bookmarkStart w:id="33" w:name="_Toc1138681"/>
-      <w:r>
-        <w:t>testy</w:t>
-      </w:r>
-      <w:bookmarkEnd w:id="33"/>
-    </w:p>
-    <w:p>
-      <w:pPr>
-        <w:pStyle w:val="Podtytu"/>
-        <w:numPr>
-          <w:ilvl w:val="1"/>
-          <w:numId w:val="1"/>
-        </w:numPr>
-      </w:pPr>
-      <w:r>
-        <w:t xml:space="preserve"> </w:t>
-      </w:r>
-      <w:bookmarkStart w:id="34" w:name="_Toc1138682"/>
-      <w:r>
-        <w:t>Testy funkcjonalne</w:t>
-      </w:r>
-      <w:bookmarkEnd w:id="34"/>
-    </w:p>
-    <w:p>
-      <w:pPr>
-        <w:pStyle w:val="Podtytu"/>
-        <w:numPr>
-          <w:ilvl w:val="1"/>
-          <w:numId w:val="1"/>
-        </w:numPr>
-      </w:pPr>
-      <w:r>
-        <w:t xml:space="preserve"> </w:t>
-      </w:r>
-      <w:bookmarkStart w:id="35" w:name="_Toc1138683"/>
-      <w:r>
-        <w:t>Testy jednostkowe</w:t>
-      </w:r>
-      <w:bookmarkEnd w:id="35"/>
-    </w:p>
-    <w:p>
-      <w:pPr>
-        <w:pStyle w:val="Podtytu"/>
-        <w:numPr>
-          <w:ilvl w:val="1"/>
-          <w:numId w:val="1"/>
-        </w:numPr>
-      </w:pPr>
-      <w:r>
-        <w:t xml:space="preserve"> </w:t>
-      </w:r>
-      <w:bookmarkStart w:id="36" w:name="_Toc1138684"/>
-      <w:r>
-        <w:t>Testy obciążeniowe</w:t>
-      </w:r>
-      <w:bookmarkEnd w:id="36"/>
-    </w:p>
-    <w:p>
-      <w:pPr>
-        <w:pStyle w:val="Podtytu"/>
-        <w:numPr>
-          <w:ilvl w:val="1"/>
-          <w:numId w:val="1"/>
-        </w:numPr>
-      </w:pPr>
-      <w:r>
-        <w:lastRenderedPageBreak/>
-        <w:t xml:space="preserve"> </w:t>
-      </w:r>
-      <w:bookmarkStart w:id="37" w:name="_Toc1138685"/>
-      <w:r>
-        <w:t>Testy użytkowników</w:t>
-      </w:r>
-      <w:bookmarkEnd w:id="37"/>
-    </w:p>
-    <w:p>
-      <w:pPr>
-        <w:pStyle w:val="Nagwek1"/>
-        <w:numPr>
-          <w:ilvl w:val="0"/>
-          <w:numId w:val="1"/>
-        </w:numPr>
-      </w:pPr>
-      <w:bookmarkStart w:id="38" w:name="_Toc1138686"/>
-      <w:r>
-        <w:t>wdrożenie</w:t>
-      </w:r>
-      <w:bookmarkEnd w:id="38"/>
-    </w:p>
-    <w:p>
-      <w:pPr>
-        <w:pStyle w:val="Nagwek1"/>
-        <w:numPr>
-          <w:ilvl w:val="0"/>
-          <w:numId w:val="1"/>
-        </w:numPr>
-      </w:pPr>
-      <w:bookmarkStart w:id="39" w:name="_Toc1138687"/>
-      <w:r>
-        <w:t>podsumowanie</w:t>
-      </w:r>
-      <w:bookmarkEnd w:id="39"/>
-    </w:p>
-    <w:p>
-      <w:pPr>
-        <w:pStyle w:val="Podtytu"/>
-        <w:numPr>
-          <w:ilvl w:val="1"/>
-          <w:numId w:val="1"/>
-        </w:numPr>
-      </w:pPr>
-      <w:bookmarkStart w:id="40" w:name="_Toc1138688"/>
-      <w:r>
-        <w:t>Możliwości dalszego rozwoju</w:t>
-      </w:r>
-      <w:bookmarkEnd w:id="40"/>
-    </w:p>
     <w:p>
       <w:pPr>
         <w:spacing w:after="160" w:line="259" w:lineRule="auto"/>
@@ -7014,22 +6490,585 @@
           <w:b/>
           <w:smallCaps/>
           <w:sz w:val="28"/>
-        </w:rPr>
-      </w:pPr>
-      <w:bookmarkStart w:id="41" w:name="_Toc1138689"/>
-      <w:r>
+          <w:szCs w:val="32"/>
+          <w:highlight w:val="lightGray"/>
+        </w:rPr>
+      </w:pPr>
+      <w:bookmarkStart w:id="4" w:name="_Toc1138653"/>
+      <w:r>
+        <w:rPr>
+          <w:highlight w:val="lightGray"/>
+        </w:rPr>
         <w:br w:type="page"/>
       </w:r>
     </w:p>
     <w:p>
       <w:pPr>
-        <w:pStyle w:val="Nagwek3"/>
+        <w:pStyle w:val="Nagwek1"/>
       </w:pPr>
       <w:r>
         <w:lastRenderedPageBreak/>
-        <w:t>wykaz źródeł</w:t>
-      </w:r>
-      <w:bookmarkEnd w:id="41"/>
+        <w:t xml:space="preserve">2. </w:t>
+      </w:r>
+      <w:proofErr w:type="gramStart"/>
+      <w:r>
+        <w:t>analiza</w:t>
+      </w:r>
+      <w:proofErr w:type="gramEnd"/>
+      <w:r>
+        <w:t xml:space="preserve"> dziedziny</w:t>
+      </w:r>
+      <w:bookmarkEnd w:id="4"/>
+    </w:p>
+    <w:p/>
+    <w:p>
+      <w:r>
+        <w:t>Jak zostało wspomniane we wstępie, organizm zdrowego człowieka i procesy metaboliczne w nim zachodzące można przyrównać do dobrze zaprojektowanego i zaprogramowanego urządzenia. W niniejszym rozdziale zostanie przybliżone jak dokładnie wyglądają te procesy, jakie zmien</w:t>
+      </w:r>
+      <w:r>
+        <w:t>ne należy uwzględnić wyliczając zapotrzebowanie na składniki odżywcze oraz czym dokładnie są poszczególne składniki i czemu służą.</w:t>
+      </w:r>
+    </w:p>
+    <w:p/>
+    <w:p>
+      <w:pPr>
+        <w:pStyle w:val="Podtytu"/>
+      </w:pPr>
+      <w:r>
+        <w:t>2.2. Aby żyć trzeba jeść – wstęp do żywienia człowieka</w:t>
+      </w:r>
+    </w:p>
+    <w:p/>
+    <w:p>
+      <w:proofErr w:type="spellStart"/>
+      <w:r>
+        <w:t>Lorem</w:t>
+      </w:r>
+      <w:proofErr w:type="spellEnd"/>
+      <w:r>
+        <w:t xml:space="preserve"> </w:t>
+      </w:r>
+      <w:proofErr w:type="spellStart"/>
+      <w:r>
+        <w:t>ipsum</w:t>
+      </w:r>
+      <w:proofErr w:type="spellEnd"/>
+    </w:p>
+    <w:p/>
+    <w:p>
+      <w:pPr>
+        <w:pStyle w:val="Podtytu"/>
+        <w:numPr>
+          <w:ilvl w:val="0"/>
+          <w:numId w:val="0"/>
+        </w:numPr>
+        <w:ind w:left="360"/>
+      </w:pPr>
+      <w:bookmarkStart w:id="5" w:name="_Toc1138655"/>
+      <w:r>
+        <w:lastRenderedPageBreak/>
+        <w:t>Porównanie wybranych produktów rynkowych</w:t>
+      </w:r>
+      <w:bookmarkEnd w:id="5"/>
+    </w:p>
+    <w:p>
+      <w:pPr>
+        <w:pStyle w:val="Nagwek2"/>
+        <w:ind w:left="360" w:firstLine="0"/>
+      </w:pPr>
+      <w:bookmarkStart w:id="6" w:name="_Toc1138656"/>
+      <w:r>
+        <w:t>&lt;Dodam nazwę jak wybiorę program&gt;</w:t>
+      </w:r>
+      <w:bookmarkEnd w:id="6"/>
+    </w:p>
+    <w:p>
+      <w:pPr>
+        <w:pStyle w:val="Nagwek2"/>
+        <w:ind w:left="360" w:firstLine="0"/>
+      </w:pPr>
+      <w:bookmarkStart w:id="7" w:name="_Toc1138657"/>
+      <w:r>
+        <w:t>Cronometr</w:t>
+      </w:r>
+      <w:bookmarkEnd w:id="7"/>
+    </w:p>
+    <w:p>
+      <w:pPr>
+        <w:pStyle w:val="Nagwek2"/>
+        <w:ind w:left="360" w:firstLine="0"/>
+      </w:pPr>
+      <w:bookmarkStart w:id="8" w:name="_Toc1138658"/>
+      <w:r>
+        <w:t>Ilewazy.</w:t>
+      </w:r>
+      <w:proofErr w:type="gramStart"/>
+      <w:r>
+        <w:t>pl</w:t>
+      </w:r>
+      <w:bookmarkEnd w:id="8"/>
+      <w:proofErr w:type="gramEnd"/>
+    </w:p>
+    <w:p>
+      <w:pPr>
+        <w:pStyle w:val="Nagwek1"/>
+        <w:ind w:left="360"/>
+      </w:pPr>
+      <w:bookmarkStart w:id="9" w:name="_Toc1138659"/>
+      <w:r>
+        <w:t>Analiza systemu</w:t>
+      </w:r>
+      <w:bookmarkEnd w:id="9"/>
+    </w:p>
+    <w:p>
+      <w:pPr>
+        <w:pStyle w:val="Podtytu"/>
+        <w:numPr>
+          <w:ilvl w:val="0"/>
+          <w:numId w:val="0"/>
+        </w:numPr>
+        <w:ind w:left="360"/>
+      </w:pPr>
+      <w:r>
+        <w:t xml:space="preserve"> </w:t>
+      </w:r>
+      <w:bookmarkStart w:id="10" w:name="_Toc1138660"/>
+      <w:r>
+        <w:t>Architektura systemu</w:t>
+      </w:r>
+      <w:bookmarkEnd w:id="10"/>
+    </w:p>
+    <w:p>
+      <w:pPr>
+        <w:pStyle w:val="Podtytu"/>
+        <w:numPr>
+          <w:ilvl w:val="0"/>
+          <w:numId w:val="0"/>
+        </w:numPr>
+        <w:ind w:left="360"/>
+      </w:pPr>
+      <w:r>
+        <w:t xml:space="preserve"> </w:t>
+      </w:r>
+      <w:bookmarkStart w:id="11" w:name="_Toc1138661"/>
+      <w:r>
+        <w:t>Model danych</w:t>
+      </w:r>
+      <w:bookmarkEnd w:id="11"/>
+    </w:p>
+    <w:p>
+      <w:pPr>
+        <w:pStyle w:val="Podtytu"/>
+        <w:numPr>
+          <w:ilvl w:val="0"/>
+          <w:numId w:val="0"/>
+        </w:numPr>
+        <w:ind w:left="360"/>
+      </w:pPr>
+      <w:r>
+        <w:t xml:space="preserve"> </w:t>
+      </w:r>
+      <w:bookmarkStart w:id="12" w:name="_Toc1138662"/>
+      <w:r>
+        <w:t>Narzędzia do realizacji projektu</w:t>
+      </w:r>
+      <w:bookmarkStart w:id="13" w:name="_GoBack"/>
+      <w:bookmarkEnd w:id="12"/>
+      <w:bookmarkEnd w:id="13"/>
+    </w:p>
+    <w:p>
+      <w:pPr>
+        <w:pStyle w:val="Nagwek2"/>
+        <w:ind w:left="360" w:firstLine="0"/>
+      </w:pPr>
+      <w:bookmarkStart w:id="14" w:name="_Toc1138663"/>
+      <w:r>
+        <w:t>PHP + Symphony 4</w:t>
+      </w:r>
+      <w:bookmarkEnd w:id="14"/>
+    </w:p>
+    <w:p>
+      <w:pPr>
+        <w:pStyle w:val="Nagwek2"/>
+        <w:ind w:left="360" w:firstLine="0"/>
+      </w:pPr>
+      <w:bookmarkStart w:id="15" w:name="_Toc1138664"/>
+      <w:r>
+        <w:t>Highcharts</w:t>
+      </w:r>
+      <w:bookmarkEnd w:id="15"/>
+    </w:p>
+    <w:p>
+      <w:pPr>
+        <w:pStyle w:val="Nagwek1"/>
+        <w:ind w:left="360"/>
+      </w:pPr>
+      <w:bookmarkStart w:id="16" w:name="_Toc1138665"/>
+      <w:proofErr w:type="gramStart"/>
+      <w:r>
+        <w:t>specyfikacja</w:t>
+      </w:r>
+      <w:proofErr w:type="gramEnd"/>
+      <w:r>
+        <w:t xml:space="preserve"> wymagań</w:t>
+      </w:r>
+      <w:bookmarkEnd w:id="16"/>
+    </w:p>
+    <w:p>
+      <w:pPr>
+        <w:pStyle w:val="Podtytu"/>
+        <w:numPr>
+          <w:ilvl w:val="0"/>
+          <w:numId w:val="0"/>
+        </w:numPr>
+        <w:ind w:left="360"/>
+      </w:pPr>
+      <w:r>
+        <w:t xml:space="preserve"> </w:t>
+      </w:r>
+      <w:bookmarkStart w:id="17" w:name="_Toc1138666"/>
+      <w:r>
+        <w:t>Wymagania funkcjonalne</w:t>
+      </w:r>
+      <w:bookmarkEnd w:id="17"/>
+    </w:p>
+    <w:p>
+      <w:pPr>
+        <w:pStyle w:val="Podtytu"/>
+        <w:numPr>
+          <w:ilvl w:val="0"/>
+          <w:numId w:val="0"/>
+        </w:numPr>
+        <w:ind w:left="360"/>
+      </w:pPr>
+      <w:r>
+        <w:t xml:space="preserve"> </w:t>
+      </w:r>
+      <w:bookmarkStart w:id="18" w:name="_Toc1138667"/>
+      <w:r>
+        <w:t>Wymagania pozafunkcjonalne</w:t>
+      </w:r>
+      <w:bookmarkEnd w:id="18"/>
+    </w:p>
+    <w:p>
+      <w:pPr>
+        <w:pStyle w:val="Nagwek1"/>
+        <w:ind w:left="360"/>
+      </w:pPr>
+      <w:bookmarkStart w:id="19" w:name="_Toc1138668"/>
+      <w:proofErr w:type="gramStart"/>
+      <w:r>
+        <w:t>projekt</w:t>
+      </w:r>
+      <w:bookmarkEnd w:id="19"/>
+      <w:proofErr w:type="gramEnd"/>
+    </w:p>
+    <w:p>
+      <w:pPr>
+        <w:pStyle w:val="Podtytu"/>
+        <w:numPr>
+          <w:ilvl w:val="0"/>
+          <w:numId w:val="0"/>
+        </w:numPr>
+        <w:ind w:left="360"/>
+      </w:pPr>
+      <w:bookmarkStart w:id="20" w:name="_Toc1138669"/>
+      <w:r>
+        <w:t>Projekt bazy danych</w:t>
+      </w:r>
+      <w:bookmarkEnd w:id="20"/>
+    </w:p>
+    <w:p>
+      <w:pPr>
+        <w:pStyle w:val="Podtytu"/>
+        <w:numPr>
+          <w:ilvl w:val="0"/>
+          <w:numId w:val="0"/>
+        </w:numPr>
+        <w:ind w:left="360"/>
+      </w:pPr>
+      <w:r>
+        <w:t xml:space="preserve"> </w:t>
+      </w:r>
+      <w:bookmarkStart w:id="21" w:name="_Toc1138670"/>
+      <w:r>
+        <w:t>Projekt interfejsów użytkownika</w:t>
+      </w:r>
+      <w:bookmarkEnd w:id="21"/>
+    </w:p>
+    <w:p>
+      <w:pPr>
+        <w:pStyle w:val="Podtytu"/>
+        <w:numPr>
+          <w:ilvl w:val="0"/>
+          <w:numId w:val="0"/>
+        </w:numPr>
+        <w:ind w:left="360"/>
+      </w:pPr>
+      <w:r>
+        <w:t xml:space="preserve"> </w:t>
+      </w:r>
+      <w:bookmarkStart w:id="22" w:name="_Toc1138671"/>
+      <w:r>
+        <w:t>Projekt logiki biznesowej</w:t>
+      </w:r>
+      <w:bookmarkEnd w:id="22"/>
+    </w:p>
+    <w:p>
+      <w:pPr>
+        <w:pStyle w:val="Podtytu"/>
+        <w:numPr>
+          <w:ilvl w:val="0"/>
+          <w:numId w:val="0"/>
+        </w:numPr>
+        <w:ind w:left="360"/>
+      </w:pPr>
+      <w:r>
+        <w:t xml:space="preserve"> </w:t>
+      </w:r>
+      <w:bookmarkStart w:id="23" w:name="_Toc1138672"/>
+      <w:r>
+        <w:t>Projekt testów</w:t>
+      </w:r>
+      <w:bookmarkEnd w:id="23"/>
+    </w:p>
+    <w:p>
+      <w:pPr>
+        <w:pStyle w:val="Nagwek2"/>
+        <w:ind w:left="360" w:firstLine="0"/>
+      </w:pPr>
+      <w:bookmarkStart w:id="24" w:name="_Toc1138673"/>
+      <w:r>
+        <w:t>Testy funkcjonalne</w:t>
+      </w:r>
+      <w:bookmarkEnd w:id="24"/>
+    </w:p>
+    <w:p>
+      <w:pPr>
+        <w:pStyle w:val="Nagwek2"/>
+        <w:ind w:left="360" w:firstLine="0"/>
+      </w:pPr>
+      <w:bookmarkStart w:id="25" w:name="_Toc1138674"/>
+      <w:r>
+        <w:t>Testy jednostkowe</w:t>
+      </w:r>
+      <w:bookmarkEnd w:id="25"/>
+    </w:p>
+    <w:p>
+      <w:pPr>
+        <w:pStyle w:val="Nagwek2"/>
+        <w:ind w:left="360" w:firstLine="0"/>
+      </w:pPr>
+      <w:bookmarkStart w:id="26" w:name="_Toc1138675"/>
+      <w:r>
+        <w:t>Testy obciążeniowe</w:t>
+      </w:r>
+      <w:bookmarkEnd w:id="26"/>
+    </w:p>
+    <w:p>
+      <w:pPr>
+        <w:pStyle w:val="Nagwek2"/>
+        <w:ind w:left="360" w:firstLine="0"/>
+      </w:pPr>
+      <w:bookmarkStart w:id="27" w:name="_Toc1138676"/>
+      <w:r>
+        <w:t>Testy użytkowników</w:t>
+      </w:r>
+      <w:bookmarkEnd w:id="27"/>
+    </w:p>
+    <w:p>
+      <w:pPr>
+        <w:pStyle w:val="Nagwek1"/>
+        <w:ind w:left="360"/>
+      </w:pPr>
+      <w:bookmarkStart w:id="28" w:name="_Toc1138677"/>
+      <w:proofErr w:type="gramStart"/>
+      <w:r>
+        <w:t>implementacja</w:t>
+      </w:r>
+      <w:bookmarkEnd w:id="28"/>
+      <w:proofErr w:type="gramEnd"/>
+    </w:p>
+    <w:p>
+      <w:pPr>
+        <w:pStyle w:val="Podtytu"/>
+        <w:numPr>
+          <w:ilvl w:val="0"/>
+          <w:numId w:val="0"/>
+        </w:numPr>
+        <w:ind w:left="360"/>
+      </w:pPr>
+      <w:r>
+        <w:t xml:space="preserve"> </w:t>
+      </w:r>
+      <w:bookmarkStart w:id="29" w:name="_Toc1138678"/>
+      <w:r>
+        <w:t>Implementacja bazy danych</w:t>
+      </w:r>
+      <w:bookmarkEnd w:id="29"/>
+    </w:p>
+    <w:p>
+      <w:pPr>
+        <w:pStyle w:val="Podtytu"/>
+        <w:numPr>
+          <w:ilvl w:val="0"/>
+          <w:numId w:val="0"/>
+        </w:numPr>
+        <w:ind w:left="360"/>
+      </w:pPr>
+      <w:r>
+        <w:t xml:space="preserve"> </w:t>
+      </w:r>
+      <w:bookmarkStart w:id="30" w:name="_Toc1138679"/>
+      <w:r>
+        <w:t>Implementacja logiki biznesowej</w:t>
+      </w:r>
+      <w:bookmarkEnd w:id="30"/>
+    </w:p>
+    <w:p>
+      <w:pPr>
+        <w:pStyle w:val="Podtytu"/>
+        <w:numPr>
+          <w:ilvl w:val="0"/>
+          <w:numId w:val="0"/>
+        </w:numPr>
+        <w:ind w:left="360"/>
+      </w:pPr>
+      <w:r>
+        <w:t xml:space="preserve"> </w:t>
+      </w:r>
+      <w:bookmarkStart w:id="31" w:name="_Toc1138680"/>
+      <w:r>
+        <w:t>Implementacja interfejsów użytkownika</w:t>
+      </w:r>
+      <w:bookmarkEnd w:id="31"/>
+    </w:p>
+    <w:p>
+      <w:pPr>
+        <w:pStyle w:val="Nagwek1"/>
+        <w:ind w:left="360"/>
+      </w:pPr>
+      <w:bookmarkStart w:id="32" w:name="_Toc1138681"/>
+      <w:proofErr w:type="gramStart"/>
+      <w:r>
+        <w:t>testy</w:t>
+      </w:r>
+      <w:bookmarkEnd w:id="32"/>
+      <w:proofErr w:type="gramEnd"/>
+    </w:p>
+    <w:p>
+      <w:pPr>
+        <w:pStyle w:val="Podtytu"/>
+        <w:numPr>
+          <w:ilvl w:val="0"/>
+          <w:numId w:val="0"/>
+        </w:numPr>
+        <w:ind w:left="360"/>
+      </w:pPr>
+      <w:r>
+        <w:t xml:space="preserve"> </w:t>
+      </w:r>
+      <w:bookmarkStart w:id="33" w:name="_Toc1138682"/>
+      <w:r>
+        <w:t>Testy funkcjonalne</w:t>
+      </w:r>
+      <w:bookmarkEnd w:id="33"/>
+    </w:p>
+    <w:p>
+      <w:pPr>
+        <w:pStyle w:val="Podtytu"/>
+        <w:numPr>
+          <w:ilvl w:val="0"/>
+          <w:numId w:val="0"/>
+        </w:numPr>
+        <w:ind w:left="360"/>
+      </w:pPr>
+      <w:r>
+        <w:t xml:space="preserve"> </w:t>
+      </w:r>
+      <w:bookmarkStart w:id="34" w:name="_Toc1138683"/>
+      <w:r>
+        <w:t>Testy jednostkowe</w:t>
+      </w:r>
+      <w:bookmarkEnd w:id="34"/>
+    </w:p>
+    <w:p>
+      <w:pPr>
+        <w:pStyle w:val="Podtytu"/>
+        <w:numPr>
+          <w:ilvl w:val="0"/>
+          <w:numId w:val="0"/>
+        </w:numPr>
+        <w:ind w:left="360"/>
+      </w:pPr>
+      <w:r>
+        <w:t xml:space="preserve"> </w:t>
+      </w:r>
+      <w:bookmarkStart w:id="35" w:name="_Toc1138684"/>
+      <w:r>
+        <w:t>Testy obciążeniowe</w:t>
+      </w:r>
+      <w:bookmarkEnd w:id="35"/>
+    </w:p>
+    <w:p>
+      <w:pPr>
+        <w:pStyle w:val="Podtytu"/>
+        <w:numPr>
+          <w:ilvl w:val="0"/>
+          <w:numId w:val="0"/>
+        </w:numPr>
+        <w:ind w:left="360"/>
+      </w:pPr>
+      <w:r>
+        <w:t xml:space="preserve"> </w:t>
+      </w:r>
+      <w:bookmarkStart w:id="36" w:name="_Toc1138685"/>
+      <w:r>
+        <w:t>Testy użytkowników</w:t>
+      </w:r>
+      <w:bookmarkEnd w:id="36"/>
+    </w:p>
+    <w:p>
+      <w:pPr>
+        <w:pStyle w:val="Nagwek1"/>
+        <w:ind w:left="360"/>
+      </w:pPr>
+      <w:bookmarkStart w:id="37" w:name="_Toc1138686"/>
+      <w:proofErr w:type="gramStart"/>
+      <w:r>
+        <w:t>wdrożenie</w:t>
+      </w:r>
+      <w:bookmarkEnd w:id="37"/>
+      <w:proofErr w:type="gramEnd"/>
+    </w:p>
+    <w:p>
+      <w:pPr>
+        <w:pStyle w:val="Nagwek1"/>
+        <w:ind w:left="360"/>
+      </w:pPr>
+      <w:bookmarkStart w:id="38" w:name="_Toc1138687"/>
+      <w:proofErr w:type="gramStart"/>
+      <w:r>
+        <w:t>podsumowanie</w:t>
+      </w:r>
+      <w:bookmarkEnd w:id="38"/>
+      <w:proofErr w:type="gramEnd"/>
+    </w:p>
+    <w:p>
+      <w:pPr>
+        <w:pStyle w:val="Podtytu"/>
+        <w:numPr>
+          <w:ilvl w:val="0"/>
+          <w:numId w:val="0"/>
+        </w:numPr>
+        <w:ind w:left="360"/>
+      </w:pPr>
+      <w:bookmarkStart w:id="39" w:name="_Toc1138688"/>
+      <w:r>
+        <w:lastRenderedPageBreak/>
+        <w:t>Możliwości dalszego rozwoju</w:t>
+      </w:r>
+      <w:bookmarkEnd w:id="39"/>
     </w:p>
     <w:p>
       <w:pPr>
@@ -7043,7 +7082,7 @@
           <w:sz w:val="28"/>
         </w:rPr>
       </w:pPr>
-      <w:bookmarkStart w:id="42" w:name="_Toc1138690"/>
+      <w:bookmarkStart w:id="40" w:name="_Toc1138689"/>
       <w:r>
         <w:br w:type="page"/>
       </w:r>
@@ -7054,155 +7093,168 @@
       </w:pPr>
       <w:r>
         <w:lastRenderedPageBreak/>
-        <w:t>wykaz literatury</w:t>
-      </w:r>
-      <w:bookmarkEnd w:id="42"/>
-    </w:p>
-    <w:p>
-      <w:pPr>
-        <w:pStyle w:val="Bibliografia"/>
+        <w:t>wykaz źródeł</w:t>
+      </w:r>
+      <w:bookmarkEnd w:id="40"/>
+    </w:p>
+    <w:p/>
+    <w:p>
+      <w:pPr>
+        <w:pStyle w:val="Akapitzlist"/>
         <w:numPr>
           <w:ilvl w:val="0"/>
-          <w:numId w:val="3"/>
+          <w:numId w:val="8"/>
         </w:numPr>
-        <w:rPr>
-          <w:noProof/>
-        </w:rPr>
-      </w:pPr>
-      <w:r>
-        <w:fldChar w:fldCharType="begin"/>
-      </w:r>
-      <w:r>
-        <w:rPr>
-          <w:lang w:val="en-US"/>
-        </w:rPr>
-        <w:instrText xml:space="preserve"> BIBLIOGRAPHY  \l 1045 </w:instrText>
-      </w:r>
-      <w:r>
-        <w:fldChar w:fldCharType="separate"/>
-      </w:r>
-      <w:r>
-        <w:rPr>
-          <w:noProof/>
-          <w:lang w:val="en-US"/>
-        </w:rPr>
-        <w:t xml:space="preserve">Greger, D. M. i Stone, G. (2018). </w:t>
-      </w:r>
-      <w:r>
-        <w:rPr>
-          <w:i/>
-          <w:iCs/>
-          <w:noProof/>
-        </w:rPr>
-        <w:t>Jak nie umrzeć przedwcześnie. Co jeść, aby dłużej cieszyć się zdrowiem.</w:t>
-      </w:r>
-      <w:r>
-        <w:rPr>
-          <w:noProof/>
-        </w:rPr>
-        <w:t xml:space="preserve"> Warszwa: Czarna Owca.</w:t>
-      </w:r>
-    </w:p>
-    <w:p>
-      <w:pPr>
-        <w:pStyle w:val="Bibliografia"/>
+      </w:pPr>
+      <w:r>
+        <w:t xml:space="preserve">Fanpage AMS na portalu Facebook </w:t>
+      </w:r>
+      <w:hyperlink r:id="rId10" w:history="1">
+        <w:r>
+          <w:rPr>
+            <w:rStyle w:val="Hipercze"/>
+          </w:rPr>
+          <w:t>https://Facebook.com/outdoor.jest.cool</w:t>
+        </w:r>
+      </w:hyperlink>
+      <w:r>
+        <w:t xml:space="preserve"> z dnia 19.01.2019</w:t>
+      </w:r>
+    </w:p>
+    <w:p>
+      <w:pPr>
+        <w:pStyle w:val="Akapitzlist"/>
         <w:numPr>
           <w:ilvl w:val="0"/>
-          <w:numId w:val="3"/>
+          <w:numId w:val="8"/>
         </w:numPr>
-        <w:rPr>
-          <w:noProof/>
-        </w:rPr>
-      </w:pPr>
-      <w:r>
-        <w:rPr>
-          <w:noProof/>
-        </w:rPr>
-        <w:t xml:space="preserve">Hever, J. (2011). </w:t>
-      </w:r>
-      <w:r>
-        <w:rPr>
-          <w:i/>
-          <w:iCs/>
-          <w:noProof/>
-        </w:rPr>
-        <w:t>Dieta roślinna na co dzień.</w:t>
-      </w:r>
-      <w:r>
-        <w:rPr>
-          <w:noProof/>
-        </w:rPr>
-        <w:t xml:space="preserve"> Łódź: Galaktyka.</w:t>
-      </w:r>
-    </w:p>
-    <w:p>
-      <w:pPr>
-        <w:pStyle w:val="Bibliografia"/>
+      </w:pPr>
+      <w:r>
+        <w:t xml:space="preserve">Raport Federacji Polskich Banków Żywności 2018 </w:t>
+      </w:r>
+      <w:hyperlink r:id="rId11" w:history="1">
+        <w:r>
+          <w:rPr>
+            <w:rStyle w:val="Hipercze"/>
+          </w:rPr>
+          <w:t>https://bankizywnosci.pl/wp-content/uploads/2018/10/Przewodnik-do-Raportu_FPBZ_-Nie-marnuj-jedzenia-2018.pdf</w:t>
+        </w:r>
+      </w:hyperlink>
+      <w:r>
+        <w:t xml:space="preserve"> z dnia 19.01.2019</w:t>
+      </w:r>
+    </w:p>
+    <w:p>
+      <w:pPr>
+        <w:pStyle w:val="Akapitzlist"/>
         <w:numPr>
           <w:ilvl w:val="0"/>
-          <w:numId w:val="3"/>
+          <w:numId w:val="8"/>
         </w:numPr>
-        <w:rPr>
-          <w:noProof/>
-        </w:rPr>
-      </w:pPr>
-      <w:r>
-        <w:rPr>
-          <w:noProof/>
-        </w:rPr>
-        <w:t xml:space="preserve">Kibil, I. (2018). </w:t>
-      </w:r>
-      <w:r>
-        <w:rPr>
-          <w:i/>
-          <w:iCs/>
-          <w:noProof/>
-        </w:rPr>
-        <w:t>Wege. Dieta roślinna w praktyce.</w:t>
-      </w:r>
-      <w:r>
-        <w:rPr>
-          <w:noProof/>
-        </w:rPr>
-        <w:t xml:space="preserve"> Warszawa: PZWL Wydawnictwo Lekarskie .</w:t>
-      </w:r>
-    </w:p>
-    <w:p>
-      <w:pPr>
-        <w:pStyle w:val="Bibliografia"/>
+      </w:pPr>
+      <w:r>
+        <w:t xml:space="preserve">Encyklopedia PWN </w:t>
+      </w:r>
+      <w:hyperlink r:id="rId12" w:history="1">
+        <w:r>
+          <w:rPr>
+            <w:rStyle w:val="Hipercze"/>
+          </w:rPr>
+          <w:t>https://encyklopedia.pwn.pl/haslo/dieta;3892627.html</w:t>
+        </w:r>
+      </w:hyperlink>
+      <w:r>
+        <w:t xml:space="preserve"> </w:t>
+      </w:r>
+      <w:r>
+        <w:t>z dnia 09.11.2018</w:t>
+      </w:r>
+    </w:p>
+    <w:p>
+      <w:pPr>
+        <w:pStyle w:val="Akapitzlist"/>
         <w:numPr>
           <w:ilvl w:val="0"/>
-          <w:numId w:val="3"/>
+          <w:numId w:val="8"/>
         </w:numPr>
-        <w:rPr>
-          <w:noProof/>
-        </w:rPr>
-      </w:pPr>
-      <w:r>
-        <w:rPr>
-          <w:noProof/>
-        </w:rPr>
-        <w:t xml:space="preserve">Żłobiński, M. (2016). </w:t>
-      </w:r>
-      <w:r>
-        <w:rPr>
-          <w:i/>
-          <w:iCs/>
-          <w:noProof/>
-        </w:rPr>
-        <w:t>Dieta odżywcza.</w:t>
-      </w:r>
-      <w:r>
-        <w:rPr>
-          <w:noProof/>
-        </w:rPr>
-        <w:t xml:space="preserve"> Zgierz: Salaterka.</w:t>
-      </w:r>
-    </w:p>
-    <w:p>
-      <w:r>
-        <w:fldChar w:fldCharType="end"/>
-      </w:r>
+      </w:pPr>
+      <w:r>
+        <w:t xml:space="preserve">Pytania do specjalistów na portalu ABC Zdrowie </w:t>
+      </w:r>
+      <w:hyperlink r:id="rId13" w:history="1">
+        <w:r>
+          <w:rPr>
+            <w:rStyle w:val="Hipercze"/>
+          </w:rPr>
+          <w:t>https://portal.abczdrowie.pl/pytania/wizyta-u-dietetyka-w-ramach-nfz z dnia 19.01.2019</w:t>
+        </w:r>
+      </w:hyperlink>
+    </w:p>
+    <w:p>
+      <w:pPr>
+        <w:pStyle w:val="Akapitzlist"/>
+        <w:numPr>
+          <w:ilvl w:val="0"/>
+          <w:numId w:val="8"/>
+        </w:numPr>
+      </w:pPr>
+      <w:r>
+        <w:t xml:space="preserve">Zdrowie i zachowanie zdrowotne mieszkańców Polski w świetle Europejskiego Ankietowego Badania Zdrowia (EHIS) 2014 r. </w:t>
+      </w:r>
+      <w:hyperlink r:id="rId14" w:history="1">
+        <w:r>
+          <w:rPr>
+            <w:rStyle w:val="Hipercze"/>
+          </w:rPr>
+          <w:t>https://stat.gov.pl/files/gfx/portalinformacyjny/pl/defaultaktualnosci/5513/10/1/1/zdrowie_i_zachowania_zdrowotne_mieszkancow_polski_w_swietle_badania_ehis_2014.pdf z dnia 19.01.2019</w:t>
+        </w:r>
+      </w:hyperlink>
+    </w:p>
+    <w:p>
+      <w:pPr>
+        <w:pStyle w:val="Akapitzlist"/>
+        <w:numPr>
+          <w:ilvl w:val="0"/>
+          <w:numId w:val="8"/>
+        </w:numPr>
+        <w:rPr>
+          <w:lang w:val="en-US"/>
+        </w:rPr>
+      </w:pPr>
+      <w:r>
+        <w:rPr>
+          <w:lang w:val="en-US"/>
+        </w:rPr>
+        <w:t>The State of Food and Nutrition in the World 2017</w:t>
+      </w:r>
+      <w:r>
+        <w:rPr>
+          <w:lang w:val="en-US"/>
+        </w:rPr>
+        <w:t xml:space="preserve"> </w:t>
+      </w:r>
+      <w:hyperlink r:id="rId15" w:history="1">
+        <w:r>
+          <w:rPr>
+            <w:rStyle w:val="Hipercze"/>
+            <w:lang w:val="en-US"/>
+          </w:rPr>
+          <w:t>http://www.fao.org/3/a-I7695e.pdf</w:t>
+        </w:r>
+      </w:hyperlink>
+      <w:r>
+        <w:rPr>
+          <w:lang w:val="en-US"/>
+        </w:rPr>
+        <w:t xml:space="preserve"> z dnia 09.11.2018</w:t>
+      </w:r>
+    </w:p>
+    <w:p>
+      <w:pPr>
+        <w:rPr>
+          <w:lang w:val="en-US"/>
+        </w:rPr>
+      </w:pPr>
     </w:p>
     <w:p>
       <w:pPr>
@@ -7214,10 +7266,14 @@
           <w:b/>
           <w:smallCaps/>
           <w:sz w:val="28"/>
-        </w:rPr>
-      </w:pPr>
-      <w:bookmarkStart w:id="43" w:name="_Toc1138691"/>
-      <w:r>
+          <w:lang w:val="en-US"/>
+        </w:rPr>
+      </w:pPr>
+      <w:bookmarkStart w:id="41" w:name="_Toc1138690"/>
+      <w:r>
+        <w:rPr>
+          <w:lang w:val="en-US"/>
+        </w:rPr>
         <w:br w:type="page"/>
       </w:r>
     </w:p>
@@ -7227,28 +7283,197 @@
       </w:pPr>
       <w:r>
         <w:lastRenderedPageBreak/>
-        <w:t>wyk</w:t>
-      </w:r>
-      <w:bookmarkStart w:id="44" w:name="_GoBack"/>
-      <w:bookmarkEnd w:id="44"/>
-      <w:r>
-        <w:t>az rysunków</w:t>
+        <w:t>wykaz literatury</w:t>
+      </w:r>
+      <w:bookmarkEnd w:id="41"/>
+    </w:p>
+    <w:p/>
+    <w:p>
+      <w:pPr>
+        <w:pStyle w:val="Bibliografia"/>
+        <w:numPr>
+          <w:ilvl w:val="0"/>
+          <w:numId w:val="8"/>
+        </w:numPr>
+        <w:rPr>
+          <w:noProof/>
+        </w:rPr>
+      </w:pPr>
+      <w:r>
+        <w:fldChar w:fldCharType="begin"/>
+      </w:r>
+      <w:r>
+        <w:rPr>
+          <w:lang w:val="en-US"/>
+        </w:rPr>
+        <w:instrText xml:space="preserve"> BIBLIOGRAPHY  \l 1045 </w:instrText>
+      </w:r>
+      <w:r>
+        <w:fldChar w:fldCharType="separate"/>
+      </w:r>
+      <w:r>
+        <w:rPr>
+          <w:noProof/>
+          <w:lang w:val="en-US"/>
+        </w:rPr>
+        <w:t xml:space="preserve">Greger, D. M. i Stone, G. (2018). </w:t>
+      </w:r>
+      <w:r>
+        <w:rPr>
+          <w:i/>
+          <w:iCs/>
+          <w:noProof/>
+        </w:rPr>
+        <w:t>Jak nie umrzeć przedwcześnie. Co jeść, aby dłużej cieszyć się zdrowiem.</w:t>
+      </w:r>
+      <w:r>
+        <w:rPr>
+          <w:noProof/>
+        </w:rPr>
+        <w:t xml:space="preserve"> Warszwa: Czarna Owca.</w:t>
+      </w:r>
+    </w:p>
+    <w:p>
+      <w:pPr>
+        <w:pStyle w:val="Bibliografia"/>
+        <w:numPr>
+          <w:ilvl w:val="0"/>
+          <w:numId w:val="8"/>
+        </w:numPr>
+        <w:rPr>
+          <w:noProof/>
+        </w:rPr>
+      </w:pPr>
+      <w:r>
+        <w:rPr>
+          <w:noProof/>
+        </w:rPr>
+        <w:t xml:space="preserve">Hever, J. (2011). </w:t>
+      </w:r>
+      <w:r>
+        <w:rPr>
+          <w:i/>
+          <w:iCs/>
+          <w:noProof/>
+        </w:rPr>
+        <w:t>Dieta roślinna na co dzień.</w:t>
+      </w:r>
+      <w:r>
+        <w:rPr>
+          <w:noProof/>
+        </w:rPr>
+        <w:t xml:space="preserve"> Łódź: Galaktyka.</w:t>
+      </w:r>
+    </w:p>
+    <w:p>
+      <w:pPr>
+        <w:pStyle w:val="Bibliografia"/>
+        <w:numPr>
+          <w:ilvl w:val="0"/>
+          <w:numId w:val="8"/>
+        </w:numPr>
+        <w:rPr>
+          <w:noProof/>
+        </w:rPr>
+      </w:pPr>
+      <w:r>
+        <w:rPr>
+          <w:noProof/>
+        </w:rPr>
+        <w:t xml:space="preserve">Kibil, I. (2018). </w:t>
+      </w:r>
+      <w:r>
+        <w:rPr>
+          <w:i/>
+          <w:iCs/>
+          <w:noProof/>
+        </w:rPr>
+        <w:t>Wege. Dieta roślinna w praktyce.</w:t>
+      </w:r>
+      <w:r>
+        <w:rPr>
+          <w:noProof/>
+        </w:rPr>
+        <w:t xml:space="preserve"> Warszawa: PZWL Wydawnictwo Lekarskie .</w:t>
+      </w:r>
+    </w:p>
+    <w:p>
+      <w:pPr>
+        <w:pStyle w:val="Bibliografia"/>
+        <w:numPr>
+          <w:ilvl w:val="0"/>
+          <w:numId w:val="8"/>
+        </w:numPr>
+        <w:rPr>
+          <w:noProof/>
+        </w:rPr>
+      </w:pPr>
+      <w:r>
+        <w:rPr>
+          <w:noProof/>
+        </w:rPr>
+        <w:t xml:space="preserve">Żłobiński, M. (2016). </w:t>
+      </w:r>
+      <w:r>
+        <w:rPr>
+          <w:i/>
+          <w:iCs/>
+          <w:noProof/>
+        </w:rPr>
+        <w:t>Dieta odżywcza.</w:t>
+      </w:r>
+      <w:r>
+        <w:rPr>
+          <w:noProof/>
+        </w:rPr>
+        <w:t xml:space="preserve"> Zgierz: Salaterka.</w:t>
+      </w:r>
+    </w:p>
+    <w:p>
+      <w:r>
+        <w:fldChar w:fldCharType="end"/>
+      </w:r>
+    </w:p>
+    <w:p>
+      <w:pPr>
+        <w:spacing w:after="160" w:line="259" w:lineRule="auto"/>
+        <w:ind w:firstLine="0"/>
+        <w:jc w:val="left"/>
+        <w:rPr>
+          <w:rFonts w:eastAsiaTheme="majorEastAsia" w:cstheme="majorBidi"/>
+          <w:b/>
+          <w:smallCaps/>
+          <w:sz w:val="28"/>
+        </w:rPr>
+      </w:pPr>
+      <w:bookmarkStart w:id="42" w:name="_Toc1138691"/>
+      <w:r>
+        <w:br w:type="page"/>
+      </w:r>
+    </w:p>
+    <w:p>
+      <w:pPr>
+        <w:pStyle w:val="Nagwek3"/>
+      </w:pPr>
+      <w:r>
+        <w:lastRenderedPageBreak/>
+        <w:t>wykaz rysunków</w:t>
+      </w:r>
+      <w:bookmarkEnd w:id="42"/>
+    </w:p>
+    <w:p>
+      <w:pPr>
+        <w:pStyle w:val="Nagwek3"/>
+      </w:pPr>
+      <w:bookmarkStart w:id="43" w:name="_Toc1138692"/>
+      <w:r>
+        <w:t>wykaz tabel</w:t>
       </w:r>
       <w:bookmarkEnd w:id="43"/>
     </w:p>
-    <w:p>
-      <w:pPr>
-        <w:pStyle w:val="Nagwek3"/>
-      </w:pPr>
-      <w:bookmarkStart w:id="45" w:name="_Toc1138692"/>
-      <w:r>
-        <w:t>wykaz tabel</w:t>
-      </w:r>
-      <w:bookmarkEnd w:id="45"/>
-    </w:p>
     <w:sectPr>
-      <w:footerReference w:type="even" r:id="rId10"/>
-      <w:footerReference w:type="default" r:id="rId11"/>
+      <w:footerReference w:type="even" r:id="rId16"/>
+      <w:footerReference w:type="default" r:id="rId17"/>
       <w:pgSz w:w="11906" w:h="16838" w:code="9"/>
       <w:pgMar w:top="1134" w:right="1134" w:bottom="1134" w:left="1701" w:header="0" w:footer="709" w:gutter="0"/>
       <w:cols w:space="708"/>
@@ -7352,7 +7577,7 @@
           <w:rPr>
             <w:noProof/>
           </w:rPr>
-          <w:t>16</w:t>
+          <w:t>18</w:t>
         </w:r>
         <w:r>
           <w:fldChar w:fldCharType="end"/>
@@ -7596,6 +7821,95 @@
     </w:lvl>
   </w:abstractNum>
   <w:abstractNum w:abstractNumId="2">
+    <w:nsid w:val="20A5141D"/>
+    <w:multiLevelType w:val="hybridMultilevel"/>
+    <w:tmpl w:val="6944C688"/>
+    <w:lvl w:ilvl="0" w:tplc="6DC22804">
+      <w:start w:val="1"/>
+      <w:numFmt w:val="decimal"/>
+      <w:lvlText w:val="%1."/>
+      <w:lvlJc w:val="left"/>
+      <w:pPr>
+        <w:ind w:left="1069" w:hanging="360"/>
+      </w:pPr>
+      <w:rPr>
+        <w:rFonts w:hint="default"/>
+      </w:rPr>
+    </w:lvl>
+    <w:lvl w:ilvl="1" w:tplc="04150019" w:tentative="1">
+      <w:start w:val="1"/>
+      <w:numFmt w:val="lowerLetter"/>
+      <w:lvlText w:val="%2."/>
+      <w:lvlJc w:val="left"/>
+      <w:pPr>
+        <w:ind w:left="1789" w:hanging="360"/>
+      </w:pPr>
+    </w:lvl>
+    <w:lvl w:ilvl="2" w:tplc="0415001B" w:tentative="1">
+      <w:start w:val="1"/>
+      <w:numFmt w:val="lowerRoman"/>
+      <w:lvlText w:val="%3."/>
+      <w:lvlJc w:val="right"/>
+      <w:pPr>
+        <w:ind w:left="2509" w:hanging="180"/>
+      </w:pPr>
+    </w:lvl>
+    <w:lvl w:ilvl="3" w:tplc="0415000F" w:tentative="1">
+      <w:start w:val="1"/>
+      <w:numFmt w:val="decimal"/>
+      <w:lvlText w:val="%4."/>
+      <w:lvlJc w:val="left"/>
+      <w:pPr>
+        <w:ind w:left="3229" w:hanging="360"/>
+      </w:pPr>
+    </w:lvl>
+    <w:lvl w:ilvl="4" w:tplc="04150019" w:tentative="1">
+      <w:start w:val="1"/>
+      <w:numFmt w:val="lowerLetter"/>
+      <w:lvlText w:val="%5."/>
+      <w:lvlJc w:val="left"/>
+      <w:pPr>
+        <w:ind w:left="3949" w:hanging="360"/>
+      </w:pPr>
+    </w:lvl>
+    <w:lvl w:ilvl="5" w:tplc="0415001B" w:tentative="1">
+      <w:start w:val="1"/>
+      <w:numFmt w:val="lowerRoman"/>
+      <w:lvlText w:val="%6."/>
+      <w:lvlJc w:val="right"/>
+      <w:pPr>
+        <w:ind w:left="4669" w:hanging="180"/>
+      </w:pPr>
+    </w:lvl>
+    <w:lvl w:ilvl="6" w:tplc="0415000F" w:tentative="1">
+      <w:start w:val="1"/>
+      <w:numFmt w:val="decimal"/>
+      <w:lvlText w:val="%7."/>
+      <w:lvlJc w:val="left"/>
+      <w:pPr>
+        <w:ind w:left="5389" w:hanging="360"/>
+      </w:pPr>
+    </w:lvl>
+    <w:lvl w:ilvl="7" w:tplc="04150019" w:tentative="1">
+      <w:start w:val="1"/>
+      <w:numFmt w:val="lowerLetter"/>
+      <w:lvlText w:val="%8."/>
+      <w:lvlJc w:val="left"/>
+      <w:pPr>
+        <w:ind w:left="6109" w:hanging="360"/>
+      </w:pPr>
+    </w:lvl>
+    <w:lvl w:ilvl="8" w:tplc="0415001B" w:tentative="1">
+      <w:start w:val="1"/>
+      <w:numFmt w:val="lowerRoman"/>
+      <w:lvlText w:val="%9."/>
+      <w:lvlJc w:val="right"/>
+      <w:pPr>
+        <w:ind w:left="6829" w:hanging="180"/>
+      </w:pPr>
+    </w:lvl>
+  </w:abstractNum>
+  <w:abstractNum w:abstractNumId="3">
     <w:nsid w:val="24E51515"/>
     <w:multiLevelType w:val="multilevel"/>
     <w:tmpl w:val="F8742BA2"/>
@@ -7744,7 +8058,7 @@
       </w:rPr>
     </w:lvl>
   </w:abstractNum>
-  <w:abstractNum w:abstractNumId="3">
+  <w:abstractNum w:abstractNumId="4">
     <w:nsid w:val="27360579"/>
     <w:multiLevelType w:val="hybridMultilevel"/>
     <w:tmpl w:val="03AC4E42"/>
@@ -7830,7 +8144,7 @@
       </w:pPr>
     </w:lvl>
   </w:abstractNum>
-  <w:abstractNum w:abstractNumId="4">
+  <w:abstractNum w:abstractNumId="5">
     <w:nsid w:val="43642314"/>
     <w:multiLevelType w:val="hybridMultilevel"/>
     <w:tmpl w:val="DC1E2A76"/>
@@ -7943,7 +8257,7 @@
       </w:rPr>
     </w:lvl>
   </w:abstractNum>
-  <w:abstractNum w:abstractNumId="5">
+  <w:abstractNum w:abstractNumId="6">
     <w:nsid w:val="5D4E322E"/>
     <w:multiLevelType w:val="multilevel"/>
     <w:tmpl w:val="65ACF968"/>
@@ -8064,7 +8378,7 @@
       </w:rPr>
     </w:lvl>
   </w:abstractNum>
-  <w:abstractNum w:abstractNumId="6">
+  <w:abstractNum w:abstractNumId="7">
     <w:nsid w:val="6C053F55"/>
     <w:multiLevelType w:val="hybridMultilevel"/>
     <w:tmpl w:val="B97C4D5A"/>
@@ -8178,25 +8492,28 @@
     </w:lvl>
   </w:abstractNum>
   <w:num w:numId="1">
-    <w:abstractNumId w:val="5"/>
+    <w:abstractNumId w:val="6"/>
   </w:num>
   <w:num w:numId="2">
     <w:abstractNumId w:val="1"/>
   </w:num>
   <w:num w:numId="3">
+    <w:abstractNumId w:val="4"/>
+  </w:num>
+  <w:num w:numId="4">
     <w:abstractNumId w:val="3"/>
   </w:num>
-  <w:num w:numId="4">
-    <w:abstractNumId w:val="2"/>
-  </w:num>
   <w:num w:numId="5">
-    <w:abstractNumId w:val="4"/>
+    <w:abstractNumId w:val="5"/>
   </w:num>
   <w:num w:numId="6">
-    <w:abstractNumId w:val="6"/>
+    <w:abstractNumId w:val="7"/>
   </w:num>
   <w:num w:numId="7">
     <w:abstractNumId w:val="0"/>
+  </w:num>
+  <w:num w:numId="8">
+    <w:abstractNumId w:val="2"/>
   </w:num>
 </w:numbering>
 </file>
@@ -8615,10 +8932,11 @@
     <w:link w:val="Nagwek1Znak"/>
     <w:uiPriority w:val="9"/>
     <w:qFormat/>
-    <w:rsid w:val="001B63A1"/>
+    <w:rsid w:val="00691791"/>
     <w:pPr>
       <w:keepNext/>
       <w:keepLines/>
+      <w:ind w:firstLine="0"/>
       <w:jc w:val="left"/>
       <w:outlineLvl w:val="0"/>
     </w:pPr>
@@ -8660,11 +8978,10 @@
     <w:uiPriority w:val="9"/>
     <w:unhideWhenUsed/>
     <w:qFormat/>
-    <w:rsid w:val="0077532C"/>
+    <w:rsid w:val="0051610E"/>
     <w:pPr>
       <w:keepNext/>
       <w:keepLines/>
-      <w:spacing w:before="240" w:after="240"/>
       <w:jc w:val="center"/>
       <w:outlineLvl w:val="2"/>
     </w:pPr>
@@ -8796,7 +9113,7 @@
     <w:basedOn w:val="Domylnaczcionkaakapitu"/>
     <w:link w:val="Nagwek1"/>
     <w:uiPriority w:val="9"/>
-    <w:rsid w:val="001B63A1"/>
+    <w:rsid w:val="00691791"/>
     <w:rPr>
       <w:rFonts w:ascii="Times New Roman" w:eastAsiaTheme="majorEastAsia" w:hAnsi="Times New Roman" w:cstheme="majorBidi"/>
       <w:b/>
@@ -8814,12 +9131,11 @@
     <w:link w:val="PodtytuZnak"/>
     <w:uiPriority w:val="11"/>
     <w:qFormat/>
-    <w:rsid w:val="001B63A1"/>
+    <w:rsid w:val="00691791"/>
     <w:pPr>
       <w:numPr>
         <w:ilvl w:val="1"/>
       </w:numPr>
-      <w:ind w:firstLine="709"/>
     </w:pPr>
     <w:rPr>
       <w:rFonts w:eastAsiaTheme="minorEastAsia" w:cstheme="minorBidi"/>
@@ -8833,7 +9149,7 @@
     <w:basedOn w:val="Domylnaczcionkaakapitu"/>
     <w:link w:val="Podtytu"/>
     <w:uiPriority w:val="11"/>
-    <w:rsid w:val="001B63A1"/>
+    <w:rsid w:val="00691791"/>
     <w:rPr>
       <w:rFonts w:ascii="Times New Roman" w:eastAsiaTheme="minorEastAsia" w:hAnsi="Times New Roman"/>
       <w:b/>
@@ -8877,7 +9193,7 @@
     <w:basedOn w:val="Domylnaczcionkaakapitu"/>
     <w:link w:val="Nagwek3"/>
     <w:uiPriority w:val="9"/>
-    <w:rsid w:val="0077532C"/>
+    <w:rsid w:val="0051610E"/>
     <w:rPr>
       <w:rFonts w:ascii="Times New Roman" w:eastAsiaTheme="majorEastAsia" w:hAnsi="Times New Roman" w:cstheme="majorBidi"/>
       <w:b/>
@@ -8897,7 +9213,6 @@
     <w:rsid w:val="00EB7340"/>
     <w:pPr>
       <w:spacing w:line="259" w:lineRule="auto"/>
-      <w:ind w:firstLine="0"/>
       <w:outlineLvl w:val="9"/>
     </w:pPr>
     <w:rPr>
@@ -9504,11 +9819,78 @@
     <b:Publisher>Czarna Owca</b:Publisher>
     <b:RefOrder>4</b:RefOrder>
   </b:Source>
+  <b:Source>
+    <b:Tag>Fan19</b:Tag>
+    <b:SourceType>InternetSite</b:SourceType>
+    <b:Guid>{78A4B3B7-44E9-4335-9151-AB1BDB7A04B9}</b:Guid>
+    <b:Title>Fanpage AMS na Facebooku</b:Title>
+    <b:Year>2019</b:Year>
+    <b:Month>01</b:Month>
+    <b:Day>19</b:Day>
+    <b:URL>Facebook.com/outdoor.jest.cool </b:URL>
+    <b:RefOrder>5</b:RefOrder>
+  </b:Source>
+  <b:Source>
+    <b:Tag>Zdr19</b:Tag>
+    <b:SourceType>InternetSite</b:SourceType>
+    <b:Guid>{083534FA-9036-47C4-895B-EE6C94027C59}</b:Guid>
+    <b:Title>Zdrowie i zachowanie  zdrowotne mieszkańców Polski w świetle Europejskiego Ankietowego Badania Zdrowia (EHIS) 2014 r.</b:Title>
+    <b:Year>2019</b:Year>
+    <b:Month>01</b:Month>
+    <b:Day>19</b:Day>
+    <b:URL>https://stat.gov.pl/files/gfx/portalinformacyjny/pl/defaultaktualnosci/5513/10/1/1/zdrowie_i_zachowania_zdrowotne_mieszkancow_polski_w_swietle_badania_ehis_2014.pdf</b:URL>
+    <b:RefOrder>6</b:RefOrder>
+  </b:Source>
+  <b:Source>
+    <b:Tag>Enc18</b:Tag>
+    <b:SourceType>InternetSite</b:SourceType>
+    <b:Guid>{B3598732-0328-4D52-B0E8-5F357ED63198}</b:Guid>
+    <b:Title>Encyklopedia PWN</b:Title>
+    <b:Year>2018</b:Year>
+    <b:Month>11</b:Month>
+    <b:Day>09</b:Day>
+    <b:URL>https://encyklopedia.pwn.pl/haslo/dieta;3892627.html</b:URL>
+    <b:RefOrder>7</b:RefOrder>
+  </b:Source>
+  <b:Source>
+    <b:Tag>Rap18</b:Tag>
+    <b:SourceType>InternetSite</b:SourceType>
+    <b:Guid>{A5A816A1-8687-457C-A26B-BA93195D897B}</b:Guid>
+    <b:Title>Raport Federacji Polskich Banków Żywności</b:Title>
+    <b:Year>2018</b:Year>
+    <b:Month>11</b:Month>
+    <b:Day>09</b:Day>
+    <b:URL>https://bankizywnosci.pl/wp-content/uploads/2018/10/Przewodnik-do-Raportu_FPBZ_-Nie-marnuj-jedzenia-2018.pdf</b:URL>
+    <b:RefOrder>8</b:RefOrder>
+  </b:Source>
+  <b:Source>
+    <b:Tag>The18</b:Tag>
+    <b:SourceType>InternetSite</b:SourceType>
+    <b:Guid>{80A564B5-CD8C-4817-913E-362090490BE5}</b:Guid>
+    <b:Title>The State of Food Security and Nutrition in the World 2017</b:Title>
+    <b:Year>2018</b:Year>
+    <b:Month>11</b:Month>
+    <b:Day>09</b:Day>
+    <b:URL>http://www.fao.org/3/a-I7695e.pdf</b:URL>
+    <b:RefOrder>9</b:RefOrder>
+  </b:Source>
+  <b:Source>
+    <b:Tag>Pyt</b:Tag>
+    <b:SourceType>InternetSite</b:SourceType>
+    <b:Guid>{490CF4D4-369B-4163-A016-BA0B8D444927}</b:Guid>
+    <b:Title>Pytania do specjalistów</b:Title>
+    <b:InternetSiteTitle>Portal ABC Zdrowie</b:InternetSiteTitle>
+    <b:URL>https://portal.abczdrowie.pl/pytania/wizyta-u-dietetyka-w-ramach-nfz</b:URL>
+    <b:Year>2019</b:Year>
+    <b:Month>01</b:Month>
+    <b:Day>19</b:Day>
+    <b:RefOrder>10</b:RefOrder>
+  </b:Source>
 </b:Sources>
 </file>
 
 <file path=customXml/itemProps1.xml><?xml version="1.0" encoding="utf-8"?>
-<ds:datastoreItem xmlns:ds="http://schemas.openxmlformats.org/officeDocument/2006/customXml" ds:itemID="{6A90992E-8693-4BD8-A3B3-1720AF89AC23}">
+<ds:datastoreItem xmlns:ds="http://schemas.openxmlformats.org/officeDocument/2006/customXml" ds:itemID="{C22247A6-E17E-43AF-A76B-FD7A7F157190}">
   <ds:schemaRefs>
     <ds:schemaRef ds:uri="http://schemas.openxmlformats.org/officeDocument/2006/bibliography"/>
   </ds:schemaRefs>

--- a/Praca.docx
+++ b/Praca.docx
@@ -401,18 +401,19 @@
       <w:pPr>
         <w:pStyle w:val="Nagwek3"/>
       </w:pPr>
-      <w:bookmarkStart w:id="0" w:name="_Toc1138648"/>
-      <w:proofErr w:type="gramStart"/>
+      <w:bookmarkStart w:id="0" w:name="_Toc2271883"/>
       <w:r>
         <w:lastRenderedPageBreak/>
-        <w:t>wykaz</w:t>
-      </w:r>
-      <w:proofErr w:type="gramEnd"/>
-      <w:r>
-        <w:t xml:space="preserve"> użytych skrótów i ważniejszych oznaczeń</w:t>
+        <w:t>w</w:t>
+      </w:r>
+      <w:bookmarkStart w:id="1" w:name="_GoBack"/>
+      <w:bookmarkEnd w:id="1"/>
+      <w:r>
+        <w:t>ykaz użytych skrótów i ważniejszych oznaczeń</w:t>
       </w:r>
       <w:bookmarkEnd w:id="0"/>
     </w:p>
+    <w:p/>
     <w:p>
       <w:r>
         <w:t>AMS – AMS S.A. Polska agencja reklamy zewnętrznej powstała w 1990 r. Od 2002 należy do grup medialnej Agora Group, Inc.</w:t>
@@ -443,61 +444,55 @@
       <w:pPr>
         <w:pStyle w:val="Nagwek3"/>
       </w:pPr>
-      <w:bookmarkStart w:id="1" w:name="_Toc1138649"/>
+      <w:bookmarkStart w:id="2" w:name="_Toc2271884"/>
       <w:r>
         <w:lastRenderedPageBreak/>
         <w:t>spis treści</w:t>
       </w:r>
-      <w:bookmarkEnd w:id="1"/>
-    </w:p>
+      <w:bookmarkEnd w:id="2"/>
+    </w:p>
+    <w:p/>
     <w:p>
       <w:pPr>
         <w:pStyle w:val="Spistreci3"/>
-        <w:tabs>
-          <w:tab w:val="right" w:pos="9061"/>
-        </w:tabs>
-        <w:rPr>
-          <w:rFonts w:ascii="Times New Roman" w:eastAsiaTheme="minorEastAsia" w:hAnsi="Times New Roman" w:cs="Times New Roman"/>
-          <w:noProof/>
+        <w:rPr>
           <w:sz w:val="24"/>
           <w:szCs w:val="24"/>
           <w:lang w:eastAsia="pl-PL"/>
         </w:rPr>
       </w:pPr>
       <w:r>
+        <w:rPr>
+          <w:sz w:val="24"/>
+          <w:szCs w:val="24"/>
+        </w:rPr>
         <w:fldChar w:fldCharType="begin"/>
       </w:r>
       <w:r>
+        <w:rPr>
+          <w:sz w:val="24"/>
+          <w:szCs w:val="24"/>
+        </w:rPr>
         <w:instrText xml:space="preserve"> TOC \o "1-3" \h \z \u </w:instrText>
       </w:r>
       <w:r>
+        <w:rPr>
+          <w:sz w:val="24"/>
+          <w:szCs w:val="24"/>
+        </w:rPr>
         <w:fldChar w:fldCharType="separate"/>
       </w:r>
-      <w:hyperlink w:anchor="_Toc1138648" w:history="1">
+      <w:hyperlink w:anchor="_Toc2271883" w:history="1">
         <w:r>
           <w:rPr>
             <w:rStyle w:val="Hipercze"/>
-            <w:rFonts w:ascii="Times New Roman" w:eastAsiaTheme="minorEastAsia" w:hAnsi="Times New Roman" w:cs="Times New Roman"/>
-            <w:noProof/>
-            <w:sz w:val="24"/>
-            <w:szCs w:val="24"/>
-          </w:rPr>
-          <w:t>W</w:t>
-        </w:r>
-        <w:r>
-          <w:rPr>
-            <w:rStyle w:val="Hipercze"/>
-            <w:rFonts w:ascii="Times New Roman" w:eastAsiaTheme="minorEastAsia" w:hAnsi="Times New Roman" w:cs="Times New Roman"/>
-            <w:noProof/>
-            <w:sz w:val="24"/>
-            <w:szCs w:val="24"/>
-          </w:rPr>
-          <w:t>ykaz użytych skrótów i ważniejszych oznaczeń</w:t>
-        </w:r>
-        <w:r>
-          <w:rPr>
-            <w:rFonts w:ascii="Times New Roman" w:hAnsi="Times New Roman" w:cs="Times New Roman"/>
-            <w:noProof/>
+            <w:sz w:val="24"/>
+            <w:szCs w:val="24"/>
+          </w:rPr>
+          <w:t>wykaz użytych skrótów i ważniejszych oznaczeń</w:t>
+        </w:r>
+        <w:r>
+          <w:rPr>
             <w:webHidden/>
             <w:sz w:val="24"/>
             <w:szCs w:val="24"/>
@@ -506,8 +501,6 @@
         </w:r>
         <w:r>
           <w:rPr>
-            <w:rFonts w:ascii="Times New Roman" w:hAnsi="Times New Roman" w:cs="Times New Roman"/>
-            <w:noProof/>
             <w:webHidden/>
             <w:sz w:val="24"/>
             <w:szCs w:val="24"/>
@@ -516,27 +509,21 @@
         </w:r>
         <w:r>
           <w:rPr>
-            <w:rFonts w:ascii="Times New Roman" w:hAnsi="Times New Roman" w:cs="Times New Roman"/>
-            <w:noProof/>
-            <w:webHidden/>
-            <w:sz w:val="24"/>
-            <w:szCs w:val="24"/>
-          </w:rPr>
-          <w:instrText xml:space="preserve"> PAGEREF _Toc1138648 \h </w:instrText>
-        </w:r>
-        <w:r>
-          <w:rPr>
-            <w:rFonts w:ascii="Times New Roman" w:hAnsi="Times New Roman" w:cs="Times New Roman"/>
-            <w:noProof/>
-            <w:webHidden/>
-            <w:sz w:val="24"/>
-            <w:szCs w:val="24"/>
-          </w:rPr>
-        </w:r>
-        <w:r>
-          <w:rPr>
-            <w:rFonts w:ascii="Times New Roman" w:hAnsi="Times New Roman" w:cs="Times New Roman"/>
-            <w:noProof/>
+            <w:webHidden/>
+            <w:sz w:val="24"/>
+            <w:szCs w:val="24"/>
+          </w:rPr>
+          <w:instrText xml:space="preserve"> PAGEREF _Toc2271883 \h </w:instrText>
+        </w:r>
+        <w:r>
+          <w:rPr>
+            <w:webHidden/>
+            <w:sz w:val="24"/>
+            <w:szCs w:val="24"/>
+          </w:rPr>
+        </w:r>
+        <w:r>
+          <w:rPr>
             <w:webHidden/>
             <w:sz w:val="24"/>
             <w:szCs w:val="24"/>
@@ -545,8 +532,6 @@
         </w:r>
         <w:r>
           <w:rPr>
-            <w:rFonts w:ascii="Times New Roman" w:hAnsi="Times New Roman" w:cs="Times New Roman"/>
-            <w:noProof/>
             <w:webHidden/>
             <w:sz w:val="24"/>
             <w:szCs w:val="24"/>
@@ -555,8 +540,6 @@
         </w:r>
         <w:r>
           <w:rPr>
-            <w:rFonts w:ascii="Times New Roman" w:hAnsi="Times New Roman" w:cs="Times New Roman"/>
-            <w:noProof/>
             <w:webHidden/>
             <w:sz w:val="24"/>
             <w:szCs w:val="24"/>
@@ -568,42 +551,23 @@
     <w:p>
       <w:pPr>
         <w:pStyle w:val="Spistreci3"/>
-        <w:tabs>
-          <w:tab w:val="right" w:pos="9061"/>
-        </w:tabs>
-        <w:rPr>
-          <w:rFonts w:ascii="Times New Roman" w:eastAsiaTheme="minorEastAsia" w:hAnsi="Times New Roman" w:cs="Times New Roman"/>
-          <w:noProof/>
+        <w:rPr>
           <w:sz w:val="24"/>
           <w:szCs w:val="24"/>
           <w:lang w:eastAsia="pl-PL"/>
         </w:rPr>
       </w:pPr>
-      <w:hyperlink w:anchor="_Toc1138649" w:history="1">
+      <w:hyperlink w:anchor="_Toc2271884" w:history="1">
         <w:r>
           <w:rPr>
             <w:rStyle w:val="Hipercze"/>
-            <w:rFonts w:ascii="Times New Roman" w:eastAsiaTheme="minorEastAsia" w:hAnsi="Times New Roman" w:cs="Times New Roman"/>
-            <w:noProof/>
-            <w:sz w:val="24"/>
-            <w:szCs w:val="24"/>
-          </w:rPr>
-          <w:t>S</w:t>
-        </w:r>
-        <w:r>
-          <w:rPr>
-            <w:rStyle w:val="Hipercze"/>
-            <w:rFonts w:ascii="Times New Roman" w:eastAsiaTheme="minorEastAsia" w:hAnsi="Times New Roman" w:cs="Times New Roman"/>
-            <w:noProof/>
-            <w:sz w:val="24"/>
-            <w:szCs w:val="24"/>
-          </w:rPr>
-          <w:t>pis treści</w:t>
-        </w:r>
-        <w:r>
-          <w:rPr>
-            <w:rFonts w:ascii="Times New Roman" w:hAnsi="Times New Roman" w:cs="Times New Roman"/>
-            <w:noProof/>
+            <w:sz w:val="24"/>
+            <w:szCs w:val="24"/>
+          </w:rPr>
+          <w:t>spis treści</w:t>
+        </w:r>
+        <w:r>
+          <w:rPr>
             <w:webHidden/>
             <w:sz w:val="24"/>
             <w:szCs w:val="24"/>
@@ -612,8 +576,6 @@
         </w:r>
         <w:r>
           <w:rPr>
-            <w:rFonts w:ascii="Times New Roman" w:hAnsi="Times New Roman" w:cs="Times New Roman"/>
-            <w:noProof/>
             <w:webHidden/>
             <w:sz w:val="24"/>
             <w:szCs w:val="24"/>
@@ -622,27 +584,21 @@
         </w:r>
         <w:r>
           <w:rPr>
-            <w:rFonts w:ascii="Times New Roman" w:hAnsi="Times New Roman" w:cs="Times New Roman"/>
-            <w:noProof/>
-            <w:webHidden/>
-            <w:sz w:val="24"/>
-            <w:szCs w:val="24"/>
-          </w:rPr>
-          <w:instrText xml:space="preserve"> PAGEREF _Toc1138649 \h </w:instrText>
-        </w:r>
-        <w:r>
-          <w:rPr>
-            <w:rFonts w:ascii="Times New Roman" w:hAnsi="Times New Roman" w:cs="Times New Roman"/>
-            <w:noProof/>
-            <w:webHidden/>
-            <w:sz w:val="24"/>
-            <w:szCs w:val="24"/>
-          </w:rPr>
-        </w:r>
-        <w:r>
-          <w:rPr>
-            <w:rFonts w:ascii="Times New Roman" w:hAnsi="Times New Roman" w:cs="Times New Roman"/>
-            <w:noProof/>
+            <w:webHidden/>
+            <w:sz w:val="24"/>
+            <w:szCs w:val="24"/>
+          </w:rPr>
+          <w:instrText xml:space="preserve"> PAGEREF _Toc2271884 \h </w:instrText>
+        </w:r>
+        <w:r>
+          <w:rPr>
+            <w:webHidden/>
+            <w:sz w:val="24"/>
+            <w:szCs w:val="24"/>
+          </w:rPr>
+        </w:r>
+        <w:r>
+          <w:rPr>
             <w:webHidden/>
             <w:sz w:val="24"/>
             <w:szCs w:val="24"/>
@@ -651,8 +607,6 @@
         </w:r>
         <w:r>
           <w:rPr>
-            <w:rFonts w:ascii="Times New Roman" w:hAnsi="Times New Roman" w:cs="Times New Roman"/>
-            <w:noProof/>
             <w:webHidden/>
             <w:sz w:val="24"/>
             <w:szCs w:val="24"/>
@@ -661,8 +615,6 @@
         </w:r>
         <w:r>
           <w:rPr>
-            <w:rFonts w:ascii="Times New Roman" w:hAnsi="Times New Roman" w:cs="Times New Roman"/>
-            <w:noProof/>
             <w:webHidden/>
             <w:sz w:val="24"/>
             <w:szCs w:val="24"/>
@@ -675,7 +627,6 @@
       <w:pPr>
         <w:pStyle w:val="Spistreci1"/>
         <w:tabs>
-          <w:tab w:val="left" w:pos="1200"/>
           <w:tab w:val="right" w:pos="9061"/>
         </w:tabs>
         <w:rPr>
@@ -687,44 +638,25 @@
           <w:lang w:eastAsia="pl-PL"/>
         </w:rPr>
       </w:pPr>
-      <w:hyperlink w:anchor="_Toc1138650" w:history="1">
+      <w:hyperlink w:anchor="_Toc2271885" w:history="1">
         <w:r>
           <w:rPr>
             <w:rStyle w:val="Hipercze"/>
             <w:rFonts w:ascii="Times New Roman" w:eastAsiaTheme="minorEastAsia" w:hAnsi="Times New Roman" w:cs="Times New Roman"/>
             <w:noProof/>
           </w:rPr>
-          <w:t>1.</w:t>
-        </w:r>
-        <w:r>
-          <w:rPr>
-            <w:rFonts w:ascii="Times New Roman" w:eastAsiaTheme="minorEastAsia" w:hAnsi="Times New Roman" w:cs="Times New Roman"/>
-            <w:b w:val="0"/>
-            <w:bCs w:val="0"/>
-            <w:caps w:val="0"/>
-            <w:noProof/>
-            <w:lang w:eastAsia="pl-PL"/>
+          <w:t>1. wstęp</w:t>
+        </w:r>
+        <w:r>
+          <w:rPr>
+            <w:rFonts w:ascii="Times New Roman" w:hAnsi="Times New Roman" w:cs="Times New Roman"/>
+            <w:noProof/>
+            <w:webHidden/>
           </w:rPr>
           <w:tab/>
         </w:r>
         <w:r>
           <w:rPr>
-            <w:rStyle w:val="Hipercze"/>
-            <w:rFonts w:ascii="Times New Roman" w:eastAsiaTheme="minorEastAsia" w:hAnsi="Times New Roman" w:cs="Times New Roman"/>
-            <w:noProof/>
-          </w:rPr>
-          <w:t>wstęp</w:t>
-        </w:r>
-        <w:r>
-          <w:rPr>
-            <w:rFonts w:ascii="Times New Roman" w:hAnsi="Times New Roman" w:cs="Times New Roman"/>
-            <w:noProof/>
-            <w:webHidden/>
-          </w:rPr>
-          <w:tab/>
-        </w:r>
-        <w:r>
-          <w:rPr>
             <w:rFonts w:ascii="Times New Roman" w:hAnsi="Times New Roman" w:cs="Times New Roman"/>
             <w:noProof/>
             <w:webHidden/>
@@ -737,7 +669,7 @@
             <w:noProof/>
             <w:webHidden/>
           </w:rPr>
-          <w:instrText xml:space="preserve"> PAGEREF _Toc1138650 \h </w:instrText>
+          <w:instrText xml:space="preserve"> PAGEREF _Toc2271885 \h </w:instrText>
         </w:r>
         <w:r>
           <w:rPr>
@@ -776,7 +708,6 @@
       <w:pPr>
         <w:pStyle w:val="Spistreci2"/>
         <w:tabs>
-          <w:tab w:val="left" w:pos="1440"/>
           <w:tab w:val="right" w:pos="9061"/>
         </w:tabs>
         <w:rPr>
@@ -789,7 +720,7 @@
           <w:lang w:eastAsia="pl-PL"/>
         </w:rPr>
       </w:pPr>
-      <w:hyperlink w:anchor="_Toc1138651" w:history="1">
+      <w:hyperlink w:anchor="_Toc2271886" w:history="1">
         <w:r>
           <w:rPr>
             <w:rStyle w:val="Hipercze"/>
@@ -798,42 +729,20 @@
             <w:sz w:val="24"/>
             <w:szCs w:val="24"/>
           </w:rPr>
-          <w:t>1.1.</w:t>
-        </w:r>
-        <w:r>
-          <w:rPr>
-            <w:rFonts w:ascii="Times New Roman" w:eastAsiaTheme="minorEastAsia" w:hAnsi="Times New Roman" w:cs="Times New Roman"/>
-            <w:b w:val="0"/>
-            <w:bCs w:val="0"/>
-            <w:noProof/>
-            <w:sz w:val="24"/>
-            <w:szCs w:val="24"/>
-            <w:lang w:eastAsia="pl-PL"/>
+          <w:t>1.1. Wprowadzenie</w:t>
+        </w:r>
+        <w:r>
+          <w:rPr>
+            <w:rFonts w:ascii="Times New Roman" w:hAnsi="Times New Roman" w:cs="Times New Roman"/>
+            <w:noProof/>
+            <w:webHidden/>
+            <w:sz w:val="24"/>
+            <w:szCs w:val="24"/>
           </w:rPr>
           <w:tab/>
         </w:r>
         <w:r>
           <w:rPr>
-            <w:rStyle w:val="Hipercze"/>
-            <w:rFonts w:ascii="Times New Roman" w:eastAsiaTheme="minorEastAsia" w:hAnsi="Times New Roman" w:cs="Times New Roman"/>
-            <w:noProof/>
-            <w:sz w:val="24"/>
-            <w:szCs w:val="24"/>
-          </w:rPr>
-          <w:t>Wprowadzenie</w:t>
-        </w:r>
-        <w:r>
-          <w:rPr>
-            <w:rFonts w:ascii="Times New Roman" w:hAnsi="Times New Roman" w:cs="Times New Roman"/>
-            <w:noProof/>
-            <w:webHidden/>
-            <w:sz w:val="24"/>
-            <w:szCs w:val="24"/>
-          </w:rPr>
-          <w:tab/>
-        </w:r>
-        <w:r>
-          <w:rPr>
             <w:rFonts w:ascii="Times New Roman" w:hAnsi="Times New Roman" w:cs="Times New Roman"/>
             <w:noProof/>
             <w:webHidden/>
@@ -850,7 +759,7 @@
             <w:sz w:val="24"/>
             <w:szCs w:val="24"/>
           </w:rPr>
-          <w:instrText xml:space="preserve"> PAGEREF _Toc1138651 \h </w:instrText>
+          <w:instrText xml:space="preserve"> PAGEREF _Toc2271886 \h </w:instrText>
         </w:r>
         <w:r>
           <w:rPr>
@@ -897,7 +806,6 @@
       <w:pPr>
         <w:pStyle w:val="Spistreci2"/>
         <w:tabs>
-          <w:tab w:val="left" w:pos="1440"/>
           <w:tab w:val="right" w:pos="9061"/>
         </w:tabs>
         <w:rPr>
@@ -910,7 +818,7 @@
           <w:lang w:eastAsia="pl-PL"/>
         </w:rPr>
       </w:pPr>
-      <w:hyperlink w:anchor="_Toc1138652" w:history="1">
+      <w:hyperlink w:anchor="_Toc2271887" w:history="1">
         <w:r>
           <w:rPr>
             <w:rStyle w:val="Hipercze"/>
@@ -919,42 +827,20 @@
             <w:sz w:val="24"/>
             <w:szCs w:val="24"/>
           </w:rPr>
-          <w:t>1.2.</w:t>
-        </w:r>
-        <w:r>
-          <w:rPr>
-            <w:rFonts w:ascii="Times New Roman" w:eastAsiaTheme="minorEastAsia" w:hAnsi="Times New Roman" w:cs="Times New Roman"/>
-            <w:b w:val="0"/>
-            <w:bCs w:val="0"/>
-            <w:noProof/>
-            <w:sz w:val="24"/>
-            <w:szCs w:val="24"/>
-            <w:lang w:eastAsia="pl-PL"/>
+          <w:t>1.2. Cel i zakres pracy</w:t>
+        </w:r>
+        <w:r>
+          <w:rPr>
+            <w:rFonts w:ascii="Times New Roman" w:hAnsi="Times New Roman" w:cs="Times New Roman"/>
+            <w:noProof/>
+            <w:webHidden/>
+            <w:sz w:val="24"/>
+            <w:szCs w:val="24"/>
           </w:rPr>
           <w:tab/>
         </w:r>
         <w:r>
           <w:rPr>
-            <w:rStyle w:val="Hipercze"/>
-            <w:rFonts w:ascii="Times New Roman" w:eastAsiaTheme="minorEastAsia" w:hAnsi="Times New Roman" w:cs="Times New Roman"/>
-            <w:noProof/>
-            <w:sz w:val="24"/>
-            <w:szCs w:val="24"/>
-          </w:rPr>
-          <w:t>Cel i zakres pracy</w:t>
-        </w:r>
-        <w:r>
-          <w:rPr>
-            <w:rFonts w:ascii="Times New Roman" w:hAnsi="Times New Roman" w:cs="Times New Roman"/>
-            <w:noProof/>
-            <w:webHidden/>
-            <w:sz w:val="24"/>
-            <w:szCs w:val="24"/>
-          </w:rPr>
-          <w:tab/>
-        </w:r>
-        <w:r>
-          <w:rPr>
             <w:rFonts w:ascii="Times New Roman" w:hAnsi="Times New Roman" w:cs="Times New Roman"/>
             <w:noProof/>
             <w:webHidden/>
@@ -971,7 +857,7 @@
             <w:sz w:val="24"/>
             <w:szCs w:val="24"/>
           </w:rPr>
-          <w:instrText xml:space="preserve"> PAGEREF _Toc1138652 \h </w:instrText>
+          <w:instrText xml:space="preserve"> PAGEREF _Toc2271887 \h </w:instrText>
         </w:r>
         <w:r>
           <w:rPr>
@@ -1000,7 +886,7 @@
             <w:sz w:val="24"/>
             <w:szCs w:val="24"/>
           </w:rPr>
-          <w:t>6</w:t>
+          <w:t>11</w:t>
         </w:r>
         <w:r>
           <w:rPr>
@@ -1018,7 +904,6 @@
       <w:pPr>
         <w:pStyle w:val="Spistreci1"/>
         <w:tabs>
-          <w:tab w:val="left" w:pos="1200"/>
           <w:tab w:val="right" w:pos="9061"/>
         </w:tabs>
         <w:rPr>
@@ -1030,44 +915,25 @@
           <w:lang w:eastAsia="pl-PL"/>
         </w:rPr>
       </w:pPr>
-      <w:hyperlink w:anchor="_Toc1138653" w:history="1">
+      <w:hyperlink w:anchor="_Toc2271888" w:history="1">
         <w:r>
           <w:rPr>
             <w:rStyle w:val="Hipercze"/>
             <w:rFonts w:ascii="Times New Roman" w:eastAsiaTheme="minorEastAsia" w:hAnsi="Times New Roman" w:cs="Times New Roman"/>
             <w:noProof/>
           </w:rPr>
-          <w:t>2.</w:t>
-        </w:r>
-        <w:r>
-          <w:rPr>
-            <w:rFonts w:ascii="Times New Roman" w:eastAsiaTheme="minorEastAsia" w:hAnsi="Times New Roman" w:cs="Times New Roman"/>
-            <w:b w:val="0"/>
-            <w:bCs w:val="0"/>
-            <w:caps w:val="0"/>
-            <w:noProof/>
-            <w:lang w:eastAsia="pl-PL"/>
+          <w:t>2. analiza dziedziny</w:t>
+        </w:r>
+        <w:r>
+          <w:rPr>
+            <w:rFonts w:ascii="Times New Roman" w:hAnsi="Times New Roman" w:cs="Times New Roman"/>
+            <w:noProof/>
+            <w:webHidden/>
           </w:rPr>
           <w:tab/>
         </w:r>
         <w:r>
           <w:rPr>
-            <w:rStyle w:val="Hipercze"/>
-            <w:rFonts w:ascii="Times New Roman" w:eastAsiaTheme="minorEastAsia" w:hAnsi="Times New Roman" w:cs="Times New Roman"/>
-            <w:noProof/>
-          </w:rPr>
-          <w:t>analiza dziedziny</w:t>
-        </w:r>
-        <w:r>
-          <w:rPr>
-            <w:rFonts w:ascii="Times New Roman" w:hAnsi="Times New Roman" w:cs="Times New Roman"/>
-            <w:noProof/>
-            <w:webHidden/>
-          </w:rPr>
-          <w:tab/>
-        </w:r>
-        <w:r>
-          <w:rPr>
             <w:rFonts w:ascii="Times New Roman" w:hAnsi="Times New Roman" w:cs="Times New Roman"/>
             <w:noProof/>
             <w:webHidden/>
@@ -1080,7 +946,7 @@
             <w:noProof/>
             <w:webHidden/>
           </w:rPr>
-          <w:instrText xml:space="preserve"> PAGEREF _Toc1138653 \h </w:instrText>
+          <w:instrText xml:space="preserve"> PAGEREF _Toc2271888 \h </w:instrText>
         </w:r>
         <w:r>
           <w:rPr>
@@ -1103,7 +969,7 @@
             <w:noProof/>
             <w:webHidden/>
           </w:rPr>
-          <w:t>6</w:t>
+          <w:t>13</w:t>
         </w:r>
         <w:r>
           <w:rPr>
@@ -1119,7 +985,6 @@
       <w:pPr>
         <w:pStyle w:val="Spistreci2"/>
         <w:tabs>
-          <w:tab w:val="left" w:pos="1440"/>
           <w:tab w:val="right" w:pos="9061"/>
         </w:tabs>
         <w:rPr>
@@ -1132,7 +997,7 @@
           <w:lang w:eastAsia="pl-PL"/>
         </w:rPr>
       </w:pPr>
-      <w:hyperlink w:anchor="_Toc1138654" w:history="1">
+      <w:hyperlink w:anchor="_Toc2271889" w:history="1">
         <w:r>
           <w:rPr>
             <w:rStyle w:val="Hipercze"/>
@@ -1141,42 +1006,20 @@
             <w:sz w:val="24"/>
             <w:szCs w:val="24"/>
           </w:rPr>
-          <w:t>2.1.</w:t>
-        </w:r>
-        <w:r>
-          <w:rPr>
-            <w:rFonts w:ascii="Times New Roman" w:eastAsiaTheme="minorEastAsia" w:hAnsi="Times New Roman" w:cs="Times New Roman"/>
-            <w:b w:val="0"/>
-            <w:bCs w:val="0"/>
-            <w:noProof/>
-            <w:sz w:val="24"/>
-            <w:szCs w:val="24"/>
-            <w:lang w:eastAsia="pl-PL"/>
+          <w:t>2.2. Aby żyć trzeba jeść – wstęp do żywienia człowieka</w:t>
+        </w:r>
+        <w:r>
+          <w:rPr>
+            <w:rFonts w:ascii="Times New Roman" w:hAnsi="Times New Roman" w:cs="Times New Roman"/>
+            <w:noProof/>
+            <w:webHidden/>
+            <w:sz w:val="24"/>
+            <w:szCs w:val="24"/>
           </w:rPr>
           <w:tab/>
         </w:r>
         <w:r>
           <w:rPr>
-            <w:rStyle w:val="Hipercze"/>
-            <w:rFonts w:ascii="Times New Roman" w:eastAsiaTheme="minorEastAsia" w:hAnsi="Times New Roman" w:cs="Times New Roman"/>
-            <w:noProof/>
-            <w:sz w:val="24"/>
-            <w:szCs w:val="24"/>
-          </w:rPr>
-          <w:t>Wstęp do żywienia człowieka</w:t>
-        </w:r>
-        <w:r>
-          <w:rPr>
-            <w:rFonts w:ascii="Times New Roman" w:hAnsi="Times New Roman" w:cs="Times New Roman"/>
-            <w:noProof/>
-            <w:webHidden/>
-            <w:sz w:val="24"/>
-            <w:szCs w:val="24"/>
-          </w:rPr>
-          <w:tab/>
-        </w:r>
-        <w:r>
-          <w:rPr>
             <w:rFonts w:ascii="Times New Roman" w:hAnsi="Times New Roman" w:cs="Times New Roman"/>
             <w:noProof/>
             <w:webHidden/>
@@ -1193,7 +1036,7 @@
             <w:sz w:val="24"/>
             <w:szCs w:val="24"/>
           </w:rPr>
-          <w:instrText xml:space="preserve"> PAGEREF _Toc1138654 \h </w:instrText>
+          <w:instrText xml:space="preserve"> PAGEREF _Toc2271889 \h </w:instrText>
         </w:r>
         <w:r>
           <w:rPr>
@@ -1222,7 +1065,7 @@
             <w:sz w:val="24"/>
             <w:szCs w:val="24"/>
           </w:rPr>
-          <w:t>6</w:t>
+          <w:t>13</w:t>
         </w:r>
         <w:r>
           <w:rPr>
@@ -1240,7 +1083,6 @@
       <w:pPr>
         <w:pStyle w:val="Spistreci2"/>
         <w:tabs>
-          <w:tab w:val="left" w:pos="1440"/>
           <w:tab w:val="right" w:pos="9061"/>
         </w:tabs>
         <w:rPr>
@@ -1253,7 +1095,7 @@
           <w:lang w:eastAsia="pl-PL"/>
         </w:rPr>
       </w:pPr>
-      <w:hyperlink w:anchor="_Toc1138655" w:history="1">
+      <w:hyperlink w:anchor="_Toc2271890" w:history="1">
         <w:r>
           <w:rPr>
             <w:rStyle w:val="Hipercze"/>
@@ -1262,42 +1104,20 @@
             <w:sz w:val="24"/>
             <w:szCs w:val="24"/>
           </w:rPr>
-          <w:t>2.2.</w:t>
-        </w:r>
-        <w:r>
-          <w:rPr>
-            <w:rFonts w:ascii="Times New Roman" w:eastAsiaTheme="minorEastAsia" w:hAnsi="Times New Roman" w:cs="Times New Roman"/>
-            <w:b w:val="0"/>
-            <w:bCs w:val="0"/>
-            <w:noProof/>
-            <w:sz w:val="24"/>
-            <w:szCs w:val="24"/>
-            <w:lang w:eastAsia="pl-PL"/>
+          <w:t>Porównanie wybranych produktów rynkowych</w:t>
+        </w:r>
+        <w:r>
+          <w:rPr>
+            <w:rFonts w:ascii="Times New Roman" w:hAnsi="Times New Roman" w:cs="Times New Roman"/>
+            <w:noProof/>
+            <w:webHidden/>
+            <w:sz w:val="24"/>
+            <w:szCs w:val="24"/>
           </w:rPr>
           <w:tab/>
         </w:r>
         <w:r>
           <w:rPr>
-            <w:rStyle w:val="Hipercze"/>
-            <w:rFonts w:ascii="Times New Roman" w:eastAsiaTheme="minorEastAsia" w:hAnsi="Times New Roman" w:cs="Times New Roman"/>
-            <w:noProof/>
-            <w:sz w:val="24"/>
-            <w:szCs w:val="24"/>
-          </w:rPr>
-          <w:t>Porównanie wybranych produktów rynkowych</w:t>
-        </w:r>
-        <w:r>
-          <w:rPr>
-            <w:rFonts w:ascii="Times New Roman" w:hAnsi="Times New Roman" w:cs="Times New Roman"/>
-            <w:noProof/>
-            <w:webHidden/>
-            <w:sz w:val="24"/>
-            <w:szCs w:val="24"/>
-          </w:rPr>
-          <w:tab/>
-        </w:r>
-        <w:r>
-          <w:rPr>
             <w:rFonts w:ascii="Times New Roman" w:hAnsi="Times New Roman" w:cs="Times New Roman"/>
             <w:noProof/>
             <w:webHidden/>
@@ -1314,7 +1134,7 @@
             <w:sz w:val="24"/>
             <w:szCs w:val="24"/>
           </w:rPr>
-          <w:instrText xml:space="preserve"> PAGEREF _Toc1138655 \h </w:instrText>
+          <w:instrText xml:space="preserve"> PAGEREF _Toc2271890 \h </w:instrText>
         </w:r>
         <w:r>
           <w:rPr>
@@ -1343,7 +1163,7 @@
             <w:sz w:val="24"/>
             <w:szCs w:val="24"/>
           </w:rPr>
-          <w:t>6</w:t>
+          <w:t>14</w:t>
         </w:r>
         <w:r>
           <w:rPr>
@@ -1361,7 +1181,6 @@
       <w:pPr>
         <w:pStyle w:val="Spistreci2"/>
         <w:tabs>
-          <w:tab w:val="left" w:pos="1440"/>
           <w:tab w:val="right" w:pos="9061"/>
         </w:tabs>
         <w:rPr>
@@ -1374,7 +1193,7 @@
           <w:lang w:eastAsia="pl-PL"/>
         </w:rPr>
       </w:pPr>
-      <w:hyperlink w:anchor="_Toc1138656" w:history="1">
+      <w:hyperlink w:anchor="_Toc2271891" w:history="1">
         <w:r>
           <w:rPr>
             <w:rStyle w:val="Hipercze"/>
@@ -1383,42 +1202,20 @@
             <w:sz w:val="24"/>
             <w:szCs w:val="24"/>
           </w:rPr>
-          <w:t>2.2.1.</w:t>
-        </w:r>
-        <w:r>
-          <w:rPr>
-            <w:rFonts w:ascii="Times New Roman" w:eastAsiaTheme="minorEastAsia" w:hAnsi="Times New Roman" w:cs="Times New Roman"/>
-            <w:b w:val="0"/>
-            <w:bCs w:val="0"/>
-            <w:noProof/>
-            <w:sz w:val="24"/>
-            <w:szCs w:val="24"/>
-            <w:lang w:eastAsia="pl-PL"/>
+          <w:t>&lt;Dodam nazwę jak wybiorę program&gt;</w:t>
+        </w:r>
+        <w:r>
+          <w:rPr>
+            <w:rFonts w:ascii="Times New Roman" w:hAnsi="Times New Roman" w:cs="Times New Roman"/>
+            <w:noProof/>
+            <w:webHidden/>
+            <w:sz w:val="24"/>
+            <w:szCs w:val="24"/>
           </w:rPr>
           <w:tab/>
         </w:r>
         <w:r>
           <w:rPr>
-            <w:rStyle w:val="Hipercze"/>
-            <w:rFonts w:ascii="Times New Roman" w:eastAsiaTheme="minorEastAsia" w:hAnsi="Times New Roman" w:cs="Times New Roman"/>
-            <w:noProof/>
-            <w:sz w:val="24"/>
-            <w:szCs w:val="24"/>
-          </w:rPr>
-          <w:t>&lt;Dodam nazwę jak wybiorę program&gt;</w:t>
-        </w:r>
-        <w:r>
-          <w:rPr>
-            <w:rFonts w:ascii="Times New Roman" w:hAnsi="Times New Roman" w:cs="Times New Roman"/>
-            <w:noProof/>
-            <w:webHidden/>
-            <w:sz w:val="24"/>
-            <w:szCs w:val="24"/>
-          </w:rPr>
-          <w:tab/>
-        </w:r>
-        <w:r>
-          <w:rPr>
             <w:rFonts w:ascii="Times New Roman" w:hAnsi="Times New Roman" w:cs="Times New Roman"/>
             <w:noProof/>
             <w:webHidden/>
@@ -1435,7 +1232,7 @@
             <w:sz w:val="24"/>
             <w:szCs w:val="24"/>
           </w:rPr>
-          <w:instrText xml:space="preserve"> PAGEREF _Toc1138656 \h </w:instrText>
+          <w:instrText xml:space="preserve"> PAGEREF _Toc2271891 \h </w:instrText>
         </w:r>
         <w:r>
           <w:rPr>
@@ -1464,7 +1261,7 @@
             <w:sz w:val="24"/>
             <w:szCs w:val="24"/>
           </w:rPr>
-          <w:t>6</w:t>
+          <w:t>14</w:t>
         </w:r>
         <w:r>
           <w:rPr>
@@ -1482,7 +1279,6 @@
       <w:pPr>
         <w:pStyle w:val="Spistreci2"/>
         <w:tabs>
-          <w:tab w:val="left" w:pos="1440"/>
           <w:tab w:val="right" w:pos="9061"/>
         </w:tabs>
         <w:rPr>
@@ -1495,7 +1291,7 @@
           <w:lang w:eastAsia="pl-PL"/>
         </w:rPr>
       </w:pPr>
-      <w:hyperlink w:anchor="_Toc1138657" w:history="1">
+      <w:hyperlink w:anchor="_Toc2271892" w:history="1">
         <w:r>
           <w:rPr>
             <w:rStyle w:val="Hipercze"/>
@@ -1504,42 +1300,20 @@
             <w:sz w:val="24"/>
             <w:szCs w:val="24"/>
           </w:rPr>
-          <w:t>2.2.2.</w:t>
-        </w:r>
-        <w:r>
-          <w:rPr>
-            <w:rFonts w:ascii="Times New Roman" w:eastAsiaTheme="minorEastAsia" w:hAnsi="Times New Roman" w:cs="Times New Roman"/>
-            <w:b w:val="0"/>
-            <w:bCs w:val="0"/>
-            <w:noProof/>
-            <w:sz w:val="24"/>
-            <w:szCs w:val="24"/>
-            <w:lang w:eastAsia="pl-PL"/>
+          <w:t>Cronometr</w:t>
+        </w:r>
+        <w:r>
+          <w:rPr>
+            <w:rFonts w:ascii="Times New Roman" w:hAnsi="Times New Roman" w:cs="Times New Roman"/>
+            <w:noProof/>
+            <w:webHidden/>
+            <w:sz w:val="24"/>
+            <w:szCs w:val="24"/>
           </w:rPr>
           <w:tab/>
         </w:r>
         <w:r>
           <w:rPr>
-            <w:rStyle w:val="Hipercze"/>
-            <w:rFonts w:ascii="Times New Roman" w:eastAsiaTheme="minorEastAsia" w:hAnsi="Times New Roman" w:cs="Times New Roman"/>
-            <w:noProof/>
-            <w:sz w:val="24"/>
-            <w:szCs w:val="24"/>
-          </w:rPr>
-          <w:t>Cronometr</w:t>
-        </w:r>
-        <w:r>
-          <w:rPr>
-            <w:rFonts w:ascii="Times New Roman" w:hAnsi="Times New Roman" w:cs="Times New Roman"/>
-            <w:noProof/>
-            <w:webHidden/>
-            <w:sz w:val="24"/>
-            <w:szCs w:val="24"/>
-          </w:rPr>
-          <w:tab/>
-        </w:r>
-        <w:r>
-          <w:rPr>
             <w:rFonts w:ascii="Times New Roman" w:hAnsi="Times New Roman" w:cs="Times New Roman"/>
             <w:noProof/>
             <w:webHidden/>
@@ -1556,7 +1330,7 @@
             <w:sz w:val="24"/>
             <w:szCs w:val="24"/>
           </w:rPr>
-          <w:instrText xml:space="preserve"> PAGEREF _Toc1138657 \h </w:instrText>
+          <w:instrText xml:space="preserve"> PAGEREF _Toc2271892 \h </w:instrText>
         </w:r>
         <w:r>
           <w:rPr>
@@ -1585,7 +1359,7 @@
             <w:sz w:val="24"/>
             <w:szCs w:val="24"/>
           </w:rPr>
-          <w:t>6</w:t>
+          <w:t>14</w:t>
         </w:r>
         <w:r>
           <w:rPr>
@@ -1603,7 +1377,6 @@
       <w:pPr>
         <w:pStyle w:val="Spistreci2"/>
         <w:tabs>
-          <w:tab w:val="left" w:pos="1440"/>
           <w:tab w:val="right" w:pos="9061"/>
         </w:tabs>
         <w:rPr>
@@ -1616,7 +1389,7 @@
           <w:lang w:eastAsia="pl-PL"/>
         </w:rPr>
       </w:pPr>
-      <w:hyperlink w:anchor="_Toc1138658" w:history="1">
+      <w:hyperlink w:anchor="_Toc2271893" w:history="1">
         <w:r>
           <w:rPr>
             <w:rStyle w:val="Hipercze"/>
@@ -1625,42 +1398,20 @@
             <w:sz w:val="24"/>
             <w:szCs w:val="24"/>
           </w:rPr>
-          <w:t>2.2.3.</w:t>
-        </w:r>
-        <w:r>
-          <w:rPr>
-            <w:rFonts w:ascii="Times New Roman" w:eastAsiaTheme="minorEastAsia" w:hAnsi="Times New Roman" w:cs="Times New Roman"/>
-            <w:b w:val="0"/>
-            <w:bCs w:val="0"/>
-            <w:noProof/>
-            <w:sz w:val="24"/>
-            <w:szCs w:val="24"/>
-            <w:lang w:eastAsia="pl-PL"/>
+          <w:t>Ilewazy.pl</w:t>
+        </w:r>
+        <w:r>
+          <w:rPr>
+            <w:rFonts w:ascii="Times New Roman" w:hAnsi="Times New Roman" w:cs="Times New Roman"/>
+            <w:noProof/>
+            <w:webHidden/>
+            <w:sz w:val="24"/>
+            <w:szCs w:val="24"/>
           </w:rPr>
           <w:tab/>
         </w:r>
         <w:r>
           <w:rPr>
-            <w:rStyle w:val="Hipercze"/>
-            <w:rFonts w:ascii="Times New Roman" w:eastAsiaTheme="minorEastAsia" w:hAnsi="Times New Roman" w:cs="Times New Roman"/>
-            <w:noProof/>
-            <w:sz w:val="24"/>
-            <w:szCs w:val="24"/>
-          </w:rPr>
-          <w:t>Ilewazy.pl</w:t>
-        </w:r>
-        <w:r>
-          <w:rPr>
-            <w:rFonts w:ascii="Times New Roman" w:hAnsi="Times New Roman" w:cs="Times New Roman"/>
-            <w:noProof/>
-            <w:webHidden/>
-            <w:sz w:val="24"/>
-            <w:szCs w:val="24"/>
-          </w:rPr>
-          <w:tab/>
-        </w:r>
-        <w:r>
-          <w:rPr>
             <w:rFonts w:ascii="Times New Roman" w:hAnsi="Times New Roman" w:cs="Times New Roman"/>
             <w:noProof/>
             <w:webHidden/>
@@ -1677,7 +1428,7 @@
             <w:sz w:val="24"/>
             <w:szCs w:val="24"/>
           </w:rPr>
-          <w:instrText xml:space="preserve"> PAGEREF _Toc1138658 \h </w:instrText>
+          <w:instrText xml:space="preserve"> PAGEREF _Toc2271893 \h </w:instrText>
         </w:r>
         <w:r>
           <w:rPr>
@@ -1706,7 +1457,7 @@
             <w:sz w:val="24"/>
             <w:szCs w:val="24"/>
           </w:rPr>
-          <w:t>6</w:t>
+          <w:t>14</w:t>
         </w:r>
         <w:r>
           <w:rPr>
@@ -1724,7 +1475,6 @@
       <w:pPr>
         <w:pStyle w:val="Spistreci1"/>
         <w:tabs>
-          <w:tab w:val="left" w:pos="1200"/>
           <w:tab w:val="right" w:pos="9061"/>
         </w:tabs>
         <w:rPr>
@@ -1736,44 +1486,25 @@
           <w:lang w:eastAsia="pl-PL"/>
         </w:rPr>
       </w:pPr>
-      <w:hyperlink w:anchor="_Toc1138659" w:history="1">
+      <w:hyperlink w:anchor="_Toc2271894" w:history="1">
         <w:r>
           <w:rPr>
             <w:rStyle w:val="Hipercze"/>
             <w:rFonts w:ascii="Times New Roman" w:eastAsiaTheme="minorEastAsia" w:hAnsi="Times New Roman" w:cs="Times New Roman"/>
             <w:noProof/>
           </w:rPr>
-          <w:t>3.</w:t>
-        </w:r>
-        <w:r>
-          <w:rPr>
-            <w:rFonts w:ascii="Times New Roman" w:eastAsiaTheme="minorEastAsia" w:hAnsi="Times New Roman" w:cs="Times New Roman"/>
-            <w:b w:val="0"/>
-            <w:bCs w:val="0"/>
-            <w:caps w:val="0"/>
-            <w:noProof/>
-            <w:lang w:eastAsia="pl-PL"/>
+          <w:t>Analiza systemu</w:t>
+        </w:r>
+        <w:r>
+          <w:rPr>
+            <w:rFonts w:ascii="Times New Roman" w:hAnsi="Times New Roman" w:cs="Times New Roman"/>
+            <w:noProof/>
+            <w:webHidden/>
           </w:rPr>
           <w:tab/>
         </w:r>
         <w:r>
           <w:rPr>
-            <w:rStyle w:val="Hipercze"/>
-            <w:rFonts w:ascii="Times New Roman" w:eastAsiaTheme="minorEastAsia" w:hAnsi="Times New Roman" w:cs="Times New Roman"/>
-            <w:noProof/>
-          </w:rPr>
-          <w:t>Analiza systemu</w:t>
-        </w:r>
-        <w:r>
-          <w:rPr>
-            <w:rFonts w:ascii="Times New Roman" w:hAnsi="Times New Roman" w:cs="Times New Roman"/>
-            <w:noProof/>
-            <w:webHidden/>
-          </w:rPr>
-          <w:tab/>
-        </w:r>
-        <w:r>
-          <w:rPr>
             <w:rFonts w:ascii="Times New Roman" w:hAnsi="Times New Roman" w:cs="Times New Roman"/>
             <w:noProof/>
             <w:webHidden/>
@@ -1786,7 +1517,7 @@
             <w:noProof/>
             <w:webHidden/>
           </w:rPr>
-          <w:instrText xml:space="preserve"> PAGEREF _Toc1138659 \h </w:instrText>
+          <w:instrText xml:space="preserve"> PAGEREF _Toc2271894 \h </w:instrText>
         </w:r>
         <w:r>
           <w:rPr>
@@ -1809,7 +1540,7 @@
             <w:noProof/>
             <w:webHidden/>
           </w:rPr>
-          <w:t>6</w:t>
+          <w:t>14</w:t>
         </w:r>
         <w:r>
           <w:rPr>
@@ -1825,7 +1556,6 @@
       <w:pPr>
         <w:pStyle w:val="Spistreci2"/>
         <w:tabs>
-          <w:tab w:val="left" w:pos="1440"/>
           <w:tab w:val="right" w:pos="9061"/>
         </w:tabs>
         <w:rPr>
@@ -1838,7 +1568,7 @@
           <w:lang w:eastAsia="pl-PL"/>
         </w:rPr>
       </w:pPr>
-      <w:hyperlink w:anchor="_Toc1138660" w:history="1">
+      <w:hyperlink w:anchor="_Toc2271895" w:history="1">
         <w:r>
           <w:rPr>
             <w:rStyle w:val="Hipercze"/>
@@ -1847,42 +1577,20 @@
             <w:sz w:val="24"/>
             <w:szCs w:val="24"/>
           </w:rPr>
-          <w:t>3.1.</w:t>
-        </w:r>
-        <w:r>
-          <w:rPr>
-            <w:rFonts w:ascii="Times New Roman" w:eastAsiaTheme="minorEastAsia" w:hAnsi="Times New Roman" w:cs="Times New Roman"/>
-            <w:b w:val="0"/>
-            <w:bCs w:val="0"/>
-            <w:noProof/>
-            <w:sz w:val="24"/>
-            <w:szCs w:val="24"/>
-            <w:lang w:eastAsia="pl-PL"/>
+          <w:t>Architektura systemu</w:t>
+        </w:r>
+        <w:r>
+          <w:rPr>
+            <w:rFonts w:ascii="Times New Roman" w:hAnsi="Times New Roman" w:cs="Times New Roman"/>
+            <w:noProof/>
+            <w:webHidden/>
+            <w:sz w:val="24"/>
+            <w:szCs w:val="24"/>
           </w:rPr>
           <w:tab/>
         </w:r>
         <w:r>
           <w:rPr>
-            <w:rStyle w:val="Hipercze"/>
-            <w:rFonts w:ascii="Times New Roman" w:eastAsiaTheme="minorEastAsia" w:hAnsi="Times New Roman" w:cs="Times New Roman"/>
-            <w:noProof/>
-            <w:sz w:val="24"/>
-            <w:szCs w:val="24"/>
-          </w:rPr>
-          <w:t>Architektura systemu</w:t>
-        </w:r>
-        <w:r>
-          <w:rPr>
-            <w:rFonts w:ascii="Times New Roman" w:hAnsi="Times New Roman" w:cs="Times New Roman"/>
-            <w:noProof/>
-            <w:webHidden/>
-            <w:sz w:val="24"/>
-            <w:szCs w:val="24"/>
-          </w:rPr>
-          <w:tab/>
-        </w:r>
-        <w:r>
-          <w:rPr>
             <w:rFonts w:ascii="Times New Roman" w:hAnsi="Times New Roman" w:cs="Times New Roman"/>
             <w:noProof/>
             <w:webHidden/>
@@ -1899,7 +1607,7 @@
             <w:sz w:val="24"/>
             <w:szCs w:val="24"/>
           </w:rPr>
-          <w:instrText xml:space="preserve"> PAGEREF _Toc1138660 \h </w:instrText>
+          <w:instrText xml:space="preserve"> PAGEREF _Toc2271895 \h </w:instrText>
         </w:r>
         <w:r>
           <w:rPr>
@@ -1928,7 +1636,7 @@
             <w:sz w:val="24"/>
             <w:szCs w:val="24"/>
           </w:rPr>
-          <w:t>6</w:t>
+          <w:t>14</w:t>
         </w:r>
         <w:r>
           <w:rPr>
@@ -1946,7 +1654,6 @@
       <w:pPr>
         <w:pStyle w:val="Spistreci2"/>
         <w:tabs>
-          <w:tab w:val="left" w:pos="1440"/>
           <w:tab w:val="right" w:pos="9061"/>
         </w:tabs>
         <w:rPr>
@@ -1959,7 +1666,7 @@
           <w:lang w:eastAsia="pl-PL"/>
         </w:rPr>
       </w:pPr>
-      <w:hyperlink w:anchor="_Toc1138661" w:history="1">
+      <w:hyperlink w:anchor="_Toc2271896" w:history="1">
         <w:r>
           <w:rPr>
             <w:rStyle w:val="Hipercze"/>
@@ -1968,42 +1675,20 @@
             <w:sz w:val="24"/>
             <w:szCs w:val="24"/>
           </w:rPr>
-          <w:t>3.2.</w:t>
-        </w:r>
-        <w:r>
-          <w:rPr>
-            <w:rFonts w:ascii="Times New Roman" w:eastAsiaTheme="minorEastAsia" w:hAnsi="Times New Roman" w:cs="Times New Roman"/>
-            <w:b w:val="0"/>
-            <w:bCs w:val="0"/>
-            <w:noProof/>
-            <w:sz w:val="24"/>
-            <w:szCs w:val="24"/>
-            <w:lang w:eastAsia="pl-PL"/>
+          <w:t>Model danych</w:t>
+        </w:r>
+        <w:r>
+          <w:rPr>
+            <w:rFonts w:ascii="Times New Roman" w:hAnsi="Times New Roman" w:cs="Times New Roman"/>
+            <w:noProof/>
+            <w:webHidden/>
+            <w:sz w:val="24"/>
+            <w:szCs w:val="24"/>
           </w:rPr>
           <w:tab/>
         </w:r>
         <w:r>
           <w:rPr>
-            <w:rStyle w:val="Hipercze"/>
-            <w:rFonts w:ascii="Times New Roman" w:eastAsiaTheme="minorEastAsia" w:hAnsi="Times New Roman" w:cs="Times New Roman"/>
-            <w:noProof/>
-            <w:sz w:val="24"/>
-            <w:szCs w:val="24"/>
-          </w:rPr>
-          <w:t>Model danych</w:t>
-        </w:r>
-        <w:r>
-          <w:rPr>
-            <w:rFonts w:ascii="Times New Roman" w:hAnsi="Times New Roman" w:cs="Times New Roman"/>
-            <w:noProof/>
-            <w:webHidden/>
-            <w:sz w:val="24"/>
-            <w:szCs w:val="24"/>
-          </w:rPr>
-          <w:tab/>
-        </w:r>
-        <w:r>
-          <w:rPr>
             <w:rFonts w:ascii="Times New Roman" w:hAnsi="Times New Roman" w:cs="Times New Roman"/>
             <w:noProof/>
             <w:webHidden/>
@@ -2020,7 +1705,7 @@
             <w:sz w:val="24"/>
             <w:szCs w:val="24"/>
           </w:rPr>
-          <w:instrText xml:space="preserve"> PAGEREF _Toc1138661 \h </w:instrText>
+          <w:instrText xml:space="preserve"> PAGEREF _Toc2271896 \h </w:instrText>
         </w:r>
         <w:r>
           <w:rPr>
@@ -2049,7 +1734,7 @@
             <w:sz w:val="24"/>
             <w:szCs w:val="24"/>
           </w:rPr>
-          <w:t>6</w:t>
+          <w:t>14</w:t>
         </w:r>
         <w:r>
           <w:rPr>
@@ -2067,7 +1752,6 @@
       <w:pPr>
         <w:pStyle w:val="Spistreci2"/>
         <w:tabs>
-          <w:tab w:val="left" w:pos="1440"/>
           <w:tab w:val="right" w:pos="9061"/>
         </w:tabs>
         <w:rPr>
@@ -2080,7 +1764,7 @@
           <w:lang w:eastAsia="pl-PL"/>
         </w:rPr>
       </w:pPr>
-      <w:hyperlink w:anchor="_Toc1138662" w:history="1">
+      <w:hyperlink w:anchor="_Toc2271897" w:history="1">
         <w:r>
           <w:rPr>
             <w:rStyle w:val="Hipercze"/>
@@ -2089,42 +1773,20 @@
             <w:sz w:val="24"/>
             <w:szCs w:val="24"/>
           </w:rPr>
-          <w:t>3.3.</w:t>
-        </w:r>
-        <w:r>
-          <w:rPr>
-            <w:rFonts w:ascii="Times New Roman" w:eastAsiaTheme="minorEastAsia" w:hAnsi="Times New Roman" w:cs="Times New Roman"/>
-            <w:b w:val="0"/>
-            <w:bCs w:val="0"/>
-            <w:noProof/>
-            <w:sz w:val="24"/>
-            <w:szCs w:val="24"/>
-            <w:lang w:eastAsia="pl-PL"/>
+          <w:t>Narzędzia do realizacji projektu</w:t>
+        </w:r>
+        <w:r>
+          <w:rPr>
+            <w:rFonts w:ascii="Times New Roman" w:hAnsi="Times New Roman" w:cs="Times New Roman"/>
+            <w:noProof/>
+            <w:webHidden/>
+            <w:sz w:val="24"/>
+            <w:szCs w:val="24"/>
           </w:rPr>
           <w:tab/>
         </w:r>
         <w:r>
           <w:rPr>
-            <w:rStyle w:val="Hipercze"/>
-            <w:rFonts w:ascii="Times New Roman" w:eastAsiaTheme="minorEastAsia" w:hAnsi="Times New Roman" w:cs="Times New Roman"/>
-            <w:noProof/>
-            <w:sz w:val="24"/>
-            <w:szCs w:val="24"/>
-          </w:rPr>
-          <w:t>Narzędzia do realizacji projektu</w:t>
-        </w:r>
-        <w:r>
-          <w:rPr>
-            <w:rFonts w:ascii="Times New Roman" w:hAnsi="Times New Roman" w:cs="Times New Roman"/>
-            <w:noProof/>
-            <w:webHidden/>
-            <w:sz w:val="24"/>
-            <w:szCs w:val="24"/>
-          </w:rPr>
-          <w:tab/>
-        </w:r>
-        <w:r>
-          <w:rPr>
             <w:rFonts w:ascii="Times New Roman" w:hAnsi="Times New Roman" w:cs="Times New Roman"/>
             <w:noProof/>
             <w:webHidden/>
@@ -2141,7 +1803,7 @@
             <w:sz w:val="24"/>
             <w:szCs w:val="24"/>
           </w:rPr>
-          <w:instrText xml:space="preserve"> PAGEREF _Toc1138662 \h </w:instrText>
+          <w:instrText xml:space="preserve"> PAGEREF _Toc2271897 \h </w:instrText>
         </w:r>
         <w:r>
           <w:rPr>
@@ -2170,7 +1832,7 @@
             <w:sz w:val="24"/>
             <w:szCs w:val="24"/>
           </w:rPr>
-          <w:t>6</w:t>
+          <w:t>14</w:t>
         </w:r>
         <w:r>
           <w:rPr>
@@ -2188,7 +1850,6 @@
       <w:pPr>
         <w:pStyle w:val="Spistreci2"/>
         <w:tabs>
-          <w:tab w:val="left" w:pos="1440"/>
           <w:tab w:val="right" w:pos="9061"/>
         </w:tabs>
         <w:rPr>
@@ -2201,7 +1862,7 @@
           <w:lang w:eastAsia="pl-PL"/>
         </w:rPr>
       </w:pPr>
-      <w:hyperlink w:anchor="_Toc1138663" w:history="1">
+      <w:hyperlink w:anchor="_Toc2271898" w:history="1">
         <w:r>
           <w:rPr>
             <w:rStyle w:val="Hipercze"/>
@@ -2210,42 +1871,20 @@
             <w:sz w:val="24"/>
             <w:szCs w:val="24"/>
           </w:rPr>
-          <w:t>3.3.1.</w:t>
-        </w:r>
-        <w:r>
-          <w:rPr>
-            <w:rFonts w:ascii="Times New Roman" w:eastAsiaTheme="minorEastAsia" w:hAnsi="Times New Roman" w:cs="Times New Roman"/>
-            <w:b w:val="0"/>
-            <w:bCs w:val="0"/>
-            <w:noProof/>
-            <w:sz w:val="24"/>
-            <w:szCs w:val="24"/>
-            <w:lang w:eastAsia="pl-PL"/>
+          <w:t>PHP + Symphony 4</w:t>
+        </w:r>
+        <w:r>
+          <w:rPr>
+            <w:rFonts w:ascii="Times New Roman" w:hAnsi="Times New Roman" w:cs="Times New Roman"/>
+            <w:noProof/>
+            <w:webHidden/>
+            <w:sz w:val="24"/>
+            <w:szCs w:val="24"/>
           </w:rPr>
           <w:tab/>
         </w:r>
         <w:r>
           <w:rPr>
-            <w:rStyle w:val="Hipercze"/>
-            <w:rFonts w:ascii="Times New Roman" w:eastAsiaTheme="minorEastAsia" w:hAnsi="Times New Roman" w:cs="Times New Roman"/>
-            <w:noProof/>
-            <w:sz w:val="24"/>
-            <w:szCs w:val="24"/>
-          </w:rPr>
-          <w:t>PHP + Symphony 4</w:t>
-        </w:r>
-        <w:r>
-          <w:rPr>
-            <w:rFonts w:ascii="Times New Roman" w:hAnsi="Times New Roman" w:cs="Times New Roman"/>
-            <w:noProof/>
-            <w:webHidden/>
-            <w:sz w:val="24"/>
-            <w:szCs w:val="24"/>
-          </w:rPr>
-          <w:tab/>
-        </w:r>
-        <w:r>
-          <w:rPr>
             <w:rFonts w:ascii="Times New Roman" w:hAnsi="Times New Roman" w:cs="Times New Roman"/>
             <w:noProof/>
             <w:webHidden/>
@@ -2262,7 +1901,7 @@
             <w:sz w:val="24"/>
             <w:szCs w:val="24"/>
           </w:rPr>
-          <w:instrText xml:space="preserve"> PAGEREF _Toc1138663 \h </w:instrText>
+          <w:instrText xml:space="preserve"> PAGEREF _Toc2271898 \h </w:instrText>
         </w:r>
         <w:r>
           <w:rPr>
@@ -2291,7 +1930,7 @@
             <w:sz w:val="24"/>
             <w:szCs w:val="24"/>
           </w:rPr>
-          <w:t>6</w:t>
+          <w:t>14</w:t>
         </w:r>
         <w:r>
           <w:rPr>
@@ -2309,7 +1948,6 @@
       <w:pPr>
         <w:pStyle w:val="Spistreci2"/>
         <w:tabs>
-          <w:tab w:val="left" w:pos="1440"/>
           <w:tab w:val="right" w:pos="9061"/>
         </w:tabs>
         <w:rPr>
@@ -2322,7 +1960,7 @@
           <w:lang w:eastAsia="pl-PL"/>
         </w:rPr>
       </w:pPr>
-      <w:hyperlink w:anchor="_Toc1138664" w:history="1">
+      <w:hyperlink w:anchor="_Toc2271899" w:history="1">
         <w:r>
           <w:rPr>
             <w:rStyle w:val="Hipercze"/>
@@ -2331,42 +1969,20 @@
             <w:sz w:val="24"/>
             <w:szCs w:val="24"/>
           </w:rPr>
-          <w:t>3.3.2.</w:t>
-        </w:r>
-        <w:r>
-          <w:rPr>
-            <w:rFonts w:ascii="Times New Roman" w:eastAsiaTheme="minorEastAsia" w:hAnsi="Times New Roman" w:cs="Times New Roman"/>
-            <w:b w:val="0"/>
-            <w:bCs w:val="0"/>
-            <w:noProof/>
-            <w:sz w:val="24"/>
-            <w:szCs w:val="24"/>
-            <w:lang w:eastAsia="pl-PL"/>
+          <w:t>Highcharts</w:t>
+        </w:r>
+        <w:r>
+          <w:rPr>
+            <w:rFonts w:ascii="Times New Roman" w:hAnsi="Times New Roman" w:cs="Times New Roman"/>
+            <w:noProof/>
+            <w:webHidden/>
+            <w:sz w:val="24"/>
+            <w:szCs w:val="24"/>
           </w:rPr>
           <w:tab/>
         </w:r>
         <w:r>
           <w:rPr>
-            <w:rStyle w:val="Hipercze"/>
-            <w:rFonts w:ascii="Times New Roman" w:eastAsiaTheme="minorEastAsia" w:hAnsi="Times New Roman" w:cs="Times New Roman"/>
-            <w:noProof/>
-            <w:sz w:val="24"/>
-            <w:szCs w:val="24"/>
-          </w:rPr>
-          <w:t>Highcharts</w:t>
-        </w:r>
-        <w:r>
-          <w:rPr>
-            <w:rFonts w:ascii="Times New Roman" w:hAnsi="Times New Roman" w:cs="Times New Roman"/>
-            <w:noProof/>
-            <w:webHidden/>
-            <w:sz w:val="24"/>
-            <w:szCs w:val="24"/>
-          </w:rPr>
-          <w:tab/>
-        </w:r>
-        <w:r>
-          <w:rPr>
             <w:rFonts w:ascii="Times New Roman" w:hAnsi="Times New Roman" w:cs="Times New Roman"/>
             <w:noProof/>
             <w:webHidden/>
@@ -2383,7 +1999,7 @@
             <w:sz w:val="24"/>
             <w:szCs w:val="24"/>
           </w:rPr>
-          <w:instrText xml:space="preserve"> PAGEREF _Toc1138664 \h </w:instrText>
+          <w:instrText xml:space="preserve"> PAGEREF _Toc2271899 \h </w:instrText>
         </w:r>
         <w:r>
           <w:rPr>
@@ -2412,7 +2028,7 @@
             <w:sz w:val="24"/>
             <w:szCs w:val="24"/>
           </w:rPr>
-          <w:t>6</w:t>
+          <w:t>14</w:t>
         </w:r>
         <w:r>
           <w:rPr>
@@ -2430,7 +2046,6 @@
       <w:pPr>
         <w:pStyle w:val="Spistreci1"/>
         <w:tabs>
-          <w:tab w:val="left" w:pos="1200"/>
           <w:tab w:val="right" w:pos="9061"/>
         </w:tabs>
         <w:rPr>
@@ -2442,44 +2057,25 @@
           <w:lang w:eastAsia="pl-PL"/>
         </w:rPr>
       </w:pPr>
-      <w:hyperlink w:anchor="_Toc1138665" w:history="1">
+      <w:hyperlink w:anchor="_Toc2271900" w:history="1">
         <w:r>
           <w:rPr>
             <w:rStyle w:val="Hipercze"/>
             <w:rFonts w:ascii="Times New Roman" w:eastAsiaTheme="minorEastAsia" w:hAnsi="Times New Roman" w:cs="Times New Roman"/>
             <w:noProof/>
           </w:rPr>
-          <w:t>4.</w:t>
-        </w:r>
-        <w:r>
-          <w:rPr>
-            <w:rFonts w:ascii="Times New Roman" w:eastAsiaTheme="minorEastAsia" w:hAnsi="Times New Roman" w:cs="Times New Roman"/>
-            <w:b w:val="0"/>
-            <w:bCs w:val="0"/>
-            <w:caps w:val="0"/>
-            <w:noProof/>
-            <w:lang w:eastAsia="pl-PL"/>
+          <w:t>specyfikacja wymagań</w:t>
+        </w:r>
+        <w:r>
+          <w:rPr>
+            <w:rFonts w:ascii="Times New Roman" w:hAnsi="Times New Roman" w:cs="Times New Roman"/>
+            <w:noProof/>
+            <w:webHidden/>
           </w:rPr>
           <w:tab/>
         </w:r>
         <w:r>
           <w:rPr>
-            <w:rStyle w:val="Hipercze"/>
-            <w:rFonts w:ascii="Times New Roman" w:eastAsiaTheme="minorEastAsia" w:hAnsi="Times New Roman" w:cs="Times New Roman"/>
-            <w:noProof/>
-          </w:rPr>
-          <w:t>specyfikacja wymagań</w:t>
-        </w:r>
-        <w:r>
-          <w:rPr>
-            <w:rFonts w:ascii="Times New Roman" w:hAnsi="Times New Roman" w:cs="Times New Roman"/>
-            <w:noProof/>
-            <w:webHidden/>
-          </w:rPr>
-          <w:tab/>
-        </w:r>
-        <w:r>
-          <w:rPr>
             <w:rFonts w:ascii="Times New Roman" w:hAnsi="Times New Roman" w:cs="Times New Roman"/>
             <w:noProof/>
             <w:webHidden/>
@@ -2492,7 +2088,7 @@
             <w:noProof/>
             <w:webHidden/>
           </w:rPr>
-          <w:instrText xml:space="preserve"> PAGEREF _Toc1138665 \h </w:instrText>
+          <w:instrText xml:space="preserve"> PAGEREF _Toc2271900 \h </w:instrText>
         </w:r>
         <w:r>
           <w:rPr>
@@ -2515,7 +2111,7 @@
             <w:noProof/>
             <w:webHidden/>
           </w:rPr>
-          <w:t>6</w:t>
+          <w:t>14</w:t>
         </w:r>
         <w:r>
           <w:rPr>
@@ -2531,7 +2127,6 @@
       <w:pPr>
         <w:pStyle w:val="Spistreci2"/>
         <w:tabs>
-          <w:tab w:val="left" w:pos="1440"/>
           <w:tab w:val="right" w:pos="9061"/>
         </w:tabs>
         <w:rPr>
@@ -2544,7 +2139,7 @@
           <w:lang w:eastAsia="pl-PL"/>
         </w:rPr>
       </w:pPr>
-      <w:hyperlink w:anchor="_Toc1138666" w:history="1">
+      <w:hyperlink w:anchor="_Toc2271901" w:history="1">
         <w:r>
           <w:rPr>
             <w:rStyle w:val="Hipercze"/>
@@ -2553,42 +2148,20 @@
             <w:sz w:val="24"/>
             <w:szCs w:val="24"/>
           </w:rPr>
-          <w:t>4.1.</w:t>
-        </w:r>
-        <w:r>
-          <w:rPr>
-            <w:rFonts w:ascii="Times New Roman" w:eastAsiaTheme="minorEastAsia" w:hAnsi="Times New Roman" w:cs="Times New Roman"/>
-            <w:b w:val="0"/>
-            <w:bCs w:val="0"/>
-            <w:noProof/>
-            <w:sz w:val="24"/>
-            <w:szCs w:val="24"/>
-            <w:lang w:eastAsia="pl-PL"/>
+          <w:t>Wymagania funkcjonalne</w:t>
+        </w:r>
+        <w:r>
+          <w:rPr>
+            <w:rFonts w:ascii="Times New Roman" w:hAnsi="Times New Roman" w:cs="Times New Roman"/>
+            <w:noProof/>
+            <w:webHidden/>
+            <w:sz w:val="24"/>
+            <w:szCs w:val="24"/>
           </w:rPr>
           <w:tab/>
         </w:r>
         <w:r>
           <w:rPr>
-            <w:rStyle w:val="Hipercze"/>
-            <w:rFonts w:ascii="Times New Roman" w:eastAsiaTheme="minorEastAsia" w:hAnsi="Times New Roman" w:cs="Times New Roman"/>
-            <w:noProof/>
-            <w:sz w:val="24"/>
-            <w:szCs w:val="24"/>
-          </w:rPr>
-          <w:t>Wymagania funkcjonalne</w:t>
-        </w:r>
-        <w:r>
-          <w:rPr>
-            <w:rFonts w:ascii="Times New Roman" w:hAnsi="Times New Roman" w:cs="Times New Roman"/>
-            <w:noProof/>
-            <w:webHidden/>
-            <w:sz w:val="24"/>
-            <w:szCs w:val="24"/>
-          </w:rPr>
-          <w:tab/>
-        </w:r>
-        <w:r>
-          <w:rPr>
             <w:rFonts w:ascii="Times New Roman" w:hAnsi="Times New Roman" w:cs="Times New Roman"/>
             <w:noProof/>
             <w:webHidden/>
@@ -2605,7 +2178,7 @@
             <w:sz w:val="24"/>
             <w:szCs w:val="24"/>
           </w:rPr>
-          <w:instrText xml:space="preserve"> PAGEREF _Toc1138666 \h </w:instrText>
+          <w:instrText xml:space="preserve"> PAGEREF _Toc2271901 \h </w:instrText>
         </w:r>
         <w:r>
           <w:rPr>
@@ -2634,7 +2207,7 @@
             <w:sz w:val="24"/>
             <w:szCs w:val="24"/>
           </w:rPr>
-          <w:t>6</w:t>
+          <w:t>14</w:t>
         </w:r>
         <w:r>
           <w:rPr>
@@ -2652,7 +2225,6 @@
       <w:pPr>
         <w:pStyle w:val="Spistreci2"/>
         <w:tabs>
-          <w:tab w:val="left" w:pos="1440"/>
           <w:tab w:val="right" w:pos="9061"/>
         </w:tabs>
         <w:rPr>
@@ -2665,7 +2237,7 @@
           <w:lang w:eastAsia="pl-PL"/>
         </w:rPr>
       </w:pPr>
-      <w:hyperlink w:anchor="_Toc1138667" w:history="1">
+      <w:hyperlink w:anchor="_Toc2271902" w:history="1">
         <w:r>
           <w:rPr>
             <w:rStyle w:val="Hipercze"/>
@@ -2674,42 +2246,20 @@
             <w:sz w:val="24"/>
             <w:szCs w:val="24"/>
           </w:rPr>
-          <w:t>4.2.</w:t>
-        </w:r>
-        <w:r>
-          <w:rPr>
-            <w:rFonts w:ascii="Times New Roman" w:eastAsiaTheme="minorEastAsia" w:hAnsi="Times New Roman" w:cs="Times New Roman"/>
-            <w:b w:val="0"/>
-            <w:bCs w:val="0"/>
-            <w:noProof/>
-            <w:sz w:val="24"/>
-            <w:szCs w:val="24"/>
-            <w:lang w:eastAsia="pl-PL"/>
+          <w:t>Wymagania pozafunkcjonalne</w:t>
+        </w:r>
+        <w:r>
+          <w:rPr>
+            <w:rFonts w:ascii="Times New Roman" w:hAnsi="Times New Roman" w:cs="Times New Roman"/>
+            <w:noProof/>
+            <w:webHidden/>
+            <w:sz w:val="24"/>
+            <w:szCs w:val="24"/>
           </w:rPr>
           <w:tab/>
         </w:r>
         <w:r>
           <w:rPr>
-            <w:rStyle w:val="Hipercze"/>
-            <w:rFonts w:ascii="Times New Roman" w:eastAsiaTheme="minorEastAsia" w:hAnsi="Times New Roman" w:cs="Times New Roman"/>
-            <w:noProof/>
-            <w:sz w:val="24"/>
-            <w:szCs w:val="24"/>
-          </w:rPr>
-          <w:t>Wymagania pozafunkcjonalne</w:t>
-        </w:r>
-        <w:r>
-          <w:rPr>
-            <w:rFonts w:ascii="Times New Roman" w:hAnsi="Times New Roman" w:cs="Times New Roman"/>
-            <w:noProof/>
-            <w:webHidden/>
-            <w:sz w:val="24"/>
-            <w:szCs w:val="24"/>
-          </w:rPr>
-          <w:tab/>
-        </w:r>
-        <w:r>
-          <w:rPr>
             <w:rFonts w:ascii="Times New Roman" w:hAnsi="Times New Roman" w:cs="Times New Roman"/>
             <w:noProof/>
             <w:webHidden/>
@@ -2726,7 +2276,7 @@
             <w:sz w:val="24"/>
             <w:szCs w:val="24"/>
           </w:rPr>
-          <w:instrText xml:space="preserve"> PAGEREF _Toc1138667 \h </w:instrText>
+          <w:instrText xml:space="preserve"> PAGEREF _Toc2271902 \h </w:instrText>
         </w:r>
         <w:r>
           <w:rPr>
@@ -2755,7 +2305,7 @@
             <w:sz w:val="24"/>
             <w:szCs w:val="24"/>
           </w:rPr>
-          <w:t>6</w:t>
+          <w:t>14</w:t>
         </w:r>
         <w:r>
           <w:rPr>
@@ -2773,7 +2323,6 @@
       <w:pPr>
         <w:pStyle w:val="Spistreci1"/>
         <w:tabs>
-          <w:tab w:val="left" w:pos="1200"/>
           <w:tab w:val="right" w:pos="9061"/>
         </w:tabs>
         <w:rPr>
@@ -2785,44 +2334,25 @@
           <w:lang w:eastAsia="pl-PL"/>
         </w:rPr>
       </w:pPr>
-      <w:hyperlink w:anchor="_Toc1138668" w:history="1">
+      <w:hyperlink w:anchor="_Toc2271903" w:history="1">
         <w:r>
           <w:rPr>
             <w:rStyle w:val="Hipercze"/>
             <w:rFonts w:ascii="Times New Roman" w:eastAsiaTheme="minorEastAsia" w:hAnsi="Times New Roman" w:cs="Times New Roman"/>
             <w:noProof/>
           </w:rPr>
-          <w:t>5.</w:t>
-        </w:r>
-        <w:r>
-          <w:rPr>
-            <w:rFonts w:ascii="Times New Roman" w:eastAsiaTheme="minorEastAsia" w:hAnsi="Times New Roman" w:cs="Times New Roman"/>
-            <w:b w:val="0"/>
-            <w:bCs w:val="0"/>
-            <w:caps w:val="0"/>
-            <w:noProof/>
-            <w:lang w:eastAsia="pl-PL"/>
+          <w:t>projekt</w:t>
+        </w:r>
+        <w:r>
+          <w:rPr>
+            <w:rFonts w:ascii="Times New Roman" w:hAnsi="Times New Roman" w:cs="Times New Roman"/>
+            <w:noProof/>
+            <w:webHidden/>
           </w:rPr>
           <w:tab/>
         </w:r>
         <w:r>
           <w:rPr>
-            <w:rStyle w:val="Hipercze"/>
-            <w:rFonts w:ascii="Times New Roman" w:eastAsiaTheme="minorEastAsia" w:hAnsi="Times New Roman" w:cs="Times New Roman"/>
-            <w:noProof/>
-          </w:rPr>
-          <w:t>projekt</w:t>
-        </w:r>
-        <w:r>
-          <w:rPr>
-            <w:rFonts w:ascii="Times New Roman" w:hAnsi="Times New Roman" w:cs="Times New Roman"/>
-            <w:noProof/>
-            <w:webHidden/>
-          </w:rPr>
-          <w:tab/>
-        </w:r>
-        <w:r>
-          <w:rPr>
             <w:rFonts w:ascii="Times New Roman" w:hAnsi="Times New Roman" w:cs="Times New Roman"/>
             <w:noProof/>
             <w:webHidden/>
@@ -2835,7 +2365,7 @@
             <w:noProof/>
             <w:webHidden/>
           </w:rPr>
-          <w:instrText xml:space="preserve"> PAGEREF _Toc1138668 \h </w:instrText>
+          <w:instrText xml:space="preserve"> PAGEREF _Toc2271903 \h </w:instrText>
         </w:r>
         <w:r>
           <w:rPr>
@@ -2858,7 +2388,7 @@
             <w:noProof/>
             <w:webHidden/>
           </w:rPr>
-          <w:t>6</w:t>
+          <w:t>14</w:t>
         </w:r>
         <w:r>
           <w:rPr>
@@ -2874,7 +2404,6 @@
       <w:pPr>
         <w:pStyle w:val="Spistreci2"/>
         <w:tabs>
-          <w:tab w:val="left" w:pos="1440"/>
           <w:tab w:val="right" w:pos="9061"/>
         </w:tabs>
         <w:rPr>
@@ -2887,7 +2416,7 @@
           <w:lang w:eastAsia="pl-PL"/>
         </w:rPr>
       </w:pPr>
-      <w:hyperlink w:anchor="_Toc1138669" w:history="1">
+      <w:hyperlink w:anchor="_Toc2271904" w:history="1">
         <w:r>
           <w:rPr>
             <w:rStyle w:val="Hipercze"/>
@@ -2896,42 +2425,20 @@
             <w:sz w:val="24"/>
             <w:szCs w:val="24"/>
           </w:rPr>
-          <w:t>5.1.</w:t>
-        </w:r>
-        <w:r>
-          <w:rPr>
-            <w:rFonts w:ascii="Times New Roman" w:eastAsiaTheme="minorEastAsia" w:hAnsi="Times New Roman" w:cs="Times New Roman"/>
-            <w:b w:val="0"/>
-            <w:bCs w:val="0"/>
-            <w:noProof/>
-            <w:sz w:val="24"/>
-            <w:szCs w:val="24"/>
-            <w:lang w:eastAsia="pl-PL"/>
+          <w:t>Projekt bazy danych</w:t>
+        </w:r>
+        <w:r>
+          <w:rPr>
+            <w:rFonts w:ascii="Times New Roman" w:hAnsi="Times New Roman" w:cs="Times New Roman"/>
+            <w:noProof/>
+            <w:webHidden/>
+            <w:sz w:val="24"/>
+            <w:szCs w:val="24"/>
           </w:rPr>
           <w:tab/>
         </w:r>
         <w:r>
           <w:rPr>
-            <w:rStyle w:val="Hipercze"/>
-            <w:rFonts w:ascii="Times New Roman" w:eastAsiaTheme="minorEastAsia" w:hAnsi="Times New Roman" w:cs="Times New Roman"/>
-            <w:noProof/>
-            <w:sz w:val="24"/>
-            <w:szCs w:val="24"/>
-          </w:rPr>
-          <w:t>Projekt bazy danych</w:t>
-        </w:r>
-        <w:r>
-          <w:rPr>
-            <w:rFonts w:ascii="Times New Roman" w:hAnsi="Times New Roman" w:cs="Times New Roman"/>
-            <w:noProof/>
-            <w:webHidden/>
-            <w:sz w:val="24"/>
-            <w:szCs w:val="24"/>
-          </w:rPr>
-          <w:tab/>
-        </w:r>
-        <w:r>
-          <w:rPr>
             <w:rFonts w:ascii="Times New Roman" w:hAnsi="Times New Roman" w:cs="Times New Roman"/>
             <w:noProof/>
             <w:webHidden/>
@@ -2948,7 +2455,7 @@
             <w:sz w:val="24"/>
             <w:szCs w:val="24"/>
           </w:rPr>
-          <w:instrText xml:space="preserve"> PAGEREF _Toc1138669 \h </w:instrText>
+          <w:instrText xml:space="preserve"> PAGEREF _Toc2271904 \h </w:instrText>
         </w:r>
         <w:r>
           <w:rPr>
@@ -2977,7 +2484,7 @@
             <w:sz w:val="24"/>
             <w:szCs w:val="24"/>
           </w:rPr>
-          <w:t>6</w:t>
+          <w:t>14</w:t>
         </w:r>
         <w:r>
           <w:rPr>
@@ -2995,7 +2502,6 @@
       <w:pPr>
         <w:pStyle w:val="Spistreci2"/>
         <w:tabs>
-          <w:tab w:val="left" w:pos="1440"/>
           <w:tab w:val="right" w:pos="9061"/>
         </w:tabs>
         <w:rPr>
@@ -3008,7 +2514,7 @@
           <w:lang w:eastAsia="pl-PL"/>
         </w:rPr>
       </w:pPr>
-      <w:hyperlink w:anchor="_Toc1138670" w:history="1">
+      <w:hyperlink w:anchor="_Toc2271905" w:history="1">
         <w:r>
           <w:rPr>
             <w:rStyle w:val="Hipercze"/>
@@ -3017,42 +2523,20 @@
             <w:sz w:val="24"/>
             <w:szCs w:val="24"/>
           </w:rPr>
-          <w:t>5.2.</w:t>
-        </w:r>
-        <w:r>
-          <w:rPr>
-            <w:rFonts w:ascii="Times New Roman" w:eastAsiaTheme="minorEastAsia" w:hAnsi="Times New Roman" w:cs="Times New Roman"/>
-            <w:b w:val="0"/>
-            <w:bCs w:val="0"/>
-            <w:noProof/>
-            <w:sz w:val="24"/>
-            <w:szCs w:val="24"/>
-            <w:lang w:eastAsia="pl-PL"/>
+          <w:t>Projekt interfejsów użytkownika</w:t>
+        </w:r>
+        <w:r>
+          <w:rPr>
+            <w:rFonts w:ascii="Times New Roman" w:hAnsi="Times New Roman" w:cs="Times New Roman"/>
+            <w:noProof/>
+            <w:webHidden/>
+            <w:sz w:val="24"/>
+            <w:szCs w:val="24"/>
           </w:rPr>
           <w:tab/>
         </w:r>
         <w:r>
           <w:rPr>
-            <w:rStyle w:val="Hipercze"/>
-            <w:rFonts w:ascii="Times New Roman" w:eastAsiaTheme="minorEastAsia" w:hAnsi="Times New Roman" w:cs="Times New Roman"/>
-            <w:noProof/>
-            <w:sz w:val="24"/>
-            <w:szCs w:val="24"/>
-          </w:rPr>
-          <w:t>Projekt interfejsów użytkownika</w:t>
-        </w:r>
-        <w:r>
-          <w:rPr>
-            <w:rFonts w:ascii="Times New Roman" w:hAnsi="Times New Roman" w:cs="Times New Roman"/>
-            <w:noProof/>
-            <w:webHidden/>
-            <w:sz w:val="24"/>
-            <w:szCs w:val="24"/>
-          </w:rPr>
-          <w:tab/>
-        </w:r>
-        <w:r>
-          <w:rPr>
             <w:rFonts w:ascii="Times New Roman" w:hAnsi="Times New Roman" w:cs="Times New Roman"/>
             <w:noProof/>
             <w:webHidden/>
@@ -3069,7 +2553,7 @@
             <w:sz w:val="24"/>
             <w:szCs w:val="24"/>
           </w:rPr>
-          <w:instrText xml:space="preserve"> PAGEREF _Toc1138670 \h </w:instrText>
+          <w:instrText xml:space="preserve"> PAGEREF _Toc2271905 \h </w:instrText>
         </w:r>
         <w:r>
           <w:rPr>
@@ -3098,7 +2582,7 @@
             <w:sz w:val="24"/>
             <w:szCs w:val="24"/>
           </w:rPr>
-          <w:t>6</w:t>
+          <w:t>14</w:t>
         </w:r>
         <w:r>
           <w:rPr>
@@ -3116,7 +2600,6 @@
       <w:pPr>
         <w:pStyle w:val="Spistreci2"/>
         <w:tabs>
-          <w:tab w:val="left" w:pos="1440"/>
           <w:tab w:val="right" w:pos="9061"/>
         </w:tabs>
         <w:rPr>
@@ -3129,7 +2612,7 @@
           <w:lang w:eastAsia="pl-PL"/>
         </w:rPr>
       </w:pPr>
-      <w:hyperlink w:anchor="_Toc1138671" w:history="1">
+      <w:hyperlink w:anchor="_Toc2271906" w:history="1">
         <w:r>
           <w:rPr>
             <w:rStyle w:val="Hipercze"/>
@@ -3138,42 +2621,20 @@
             <w:sz w:val="24"/>
             <w:szCs w:val="24"/>
           </w:rPr>
-          <w:t>5.3.</w:t>
-        </w:r>
-        <w:r>
-          <w:rPr>
-            <w:rFonts w:ascii="Times New Roman" w:eastAsiaTheme="minorEastAsia" w:hAnsi="Times New Roman" w:cs="Times New Roman"/>
-            <w:b w:val="0"/>
-            <w:bCs w:val="0"/>
-            <w:noProof/>
-            <w:sz w:val="24"/>
-            <w:szCs w:val="24"/>
-            <w:lang w:eastAsia="pl-PL"/>
+          <w:t>Projekt logiki biznesowej</w:t>
+        </w:r>
+        <w:r>
+          <w:rPr>
+            <w:rFonts w:ascii="Times New Roman" w:hAnsi="Times New Roman" w:cs="Times New Roman"/>
+            <w:noProof/>
+            <w:webHidden/>
+            <w:sz w:val="24"/>
+            <w:szCs w:val="24"/>
           </w:rPr>
           <w:tab/>
         </w:r>
         <w:r>
           <w:rPr>
-            <w:rStyle w:val="Hipercze"/>
-            <w:rFonts w:ascii="Times New Roman" w:eastAsiaTheme="minorEastAsia" w:hAnsi="Times New Roman" w:cs="Times New Roman"/>
-            <w:noProof/>
-            <w:sz w:val="24"/>
-            <w:szCs w:val="24"/>
-          </w:rPr>
-          <w:t>Projekt logiki biznesowej</w:t>
-        </w:r>
-        <w:r>
-          <w:rPr>
-            <w:rFonts w:ascii="Times New Roman" w:hAnsi="Times New Roman" w:cs="Times New Roman"/>
-            <w:noProof/>
-            <w:webHidden/>
-            <w:sz w:val="24"/>
-            <w:szCs w:val="24"/>
-          </w:rPr>
-          <w:tab/>
-        </w:r>
-        <w:r>
-          <w:rPr>
             <w:rFonts w:ascii="Times New Roman" w:hAnsi="Times New Roman" w:cs="Times New Roman"/>
             <w:noProof/>
             <w:webHidden/>
@@ -3190,7 +2651,7 @@
             <w:sz w:val="24"/>
             <w:szCs w:val="24"/>
           </w:rPr>
-          <w:instrText xml:space="preserve"> PAGEREF _Toc1138671 \h </w:instrText>
+          <w:instrText xml:space="preserve"> PAGEREF _Toc2271906 \h </w:instrText>
         </w:r>
         <w:r>
           <w:rPr>
@@ -3219,7 +2680,7 @@
             <w:sz w:val="24"/>
             <w:szCs w:val="24"/>
           </w:rPr>
-          <w:t>7</w:t>
+          <w:t>14</w:t>
         </w:r>
         <w:r>
           <w:rPr>
@@ -3237,7 +2698,6 @@
       <w:pPr>
         <w:pStyle w:val="Spistreci2"/>
         <w:tabs>
-          <w:tab w:val="left" w:pos="1440"/>
           <w:tab w:val="right" w:pos="9061"/>
         </w:tabs>
         <w:rPr>
@@ -3250,7 +2710,7 @@
           <w:lang w:eastAsia="pl-PL"/>
         </w:rPr>
       </w:pPr>
-      <w:hyperlink w:anchor="_Toc1138672" w:history="1">
+      <w:hyperlink w:anchor="_Toc2271907" w:history="1">
         <w:r>
           <w:rPr>
             <w:rStyle w:val="Hipercze"/>
@@ -3259,42 +2719,20 @@
             <w:sz w:val="24"/>
             <w:szCs w:val="24"/>
           </w:rPr>
-          <w:t>5.4.</w:t>
-        </w:r>
-        <w:r>
-          <w:rPr>
-            <w:rFonts w:ascii="Times New Roman" w:eastAsiaTheme="minorEastAsia" w:hAnsi="Times New Roman" w:cs="Times New Roman"/>
-            <w:b w:val="0"/>
-            <w:bCs w:val="0"/>
-            <w:noProof/>
-            <w:sz w:val="24"/>
-            <w:szCs w:val="24"/>
-            <w:lang w:eastAsia="pl-PL"/>
+          <w:t>Projekt testów</w:t>
+        </w:r>
+        <w:r>
+          <w:rPr>
+            <w:rFonts w:ascii="Times New Roman" w:hAnsi="Times New Roman" w:cs="Times New Roman"/>
+            <w:noProof/>
+            <w:webHidden/>
+            <w:sz w:val="24"/>
+            <w:szCs w:val="24"/>
           </w:rPr>
           <w:tab/>
         </w:r>
         <w:r>
           <w:rPr>
-            <w:rStyle w:val="Hipercze"/>
-            <w:rFonts w:ascii="Times New Roman" w:eastAsiaTheme="minorEastAsia" w:hAnsi="Times New Roman" w:cs="Times New Roman"/>
-            <w:noProof/>
-            <w:sz w:val="24"/>
-            <w:szCs w:val="24"/>
-          </w:rPr>
-          <w:t>Projekt testów</w:t>
-        </w:r>
-        <w:r>
-          <w:rPr>
-            <w:rFonts w:ascii="Times New Roman" w:hAnsi="Times New Roman" w:cs="Times New Roman"/>
-            <w:noProof/>
-            <w:webHidden/>
-            <w:sz w:val="24"/>
-            <w:szCs w:val="24"/>
-          </w:rPr>
-          <w:tab/>
-        </w:r>
-        <w:r>
-          <w:rPr>
             <w:rFonts w:ascii="Times New Roman" w:hAnsi="Times New Roman" w:cs="Times New Roman"/>
             <w:noProof/>
             <w:webHidden/>
@@ -3311,7 +2749,7 @@
             <w:sz w:val="24"/>
             <w:szCs w:val="24"/>
           </w:rPr>
-          <w:instrText xml:space="preserve"> PAGEREF _Toc1138672 \h </w:instrText>
+          <w:instrText xml:space="preserve"> PAGEREF _Toc2271907 \h </w:instrText>
         </w:r>
         <w:r>
           <w:rPr>
@@ -3340,7 +2778,7 @@
             <w:sz w:val="24"/>
             <w:szCs w:val="24"/>
           </w:rPr>
-          <w:t>7</w:t>
+          <w:t>14</w:t>
         </w:r>
         <w:r>
           <w:rPr>
@@ -3358,7 +2796,6 @@
       <w:pPr>
         <w:pStyle w:val="Spistreci2"/>
         <w:tabs>
-          <w:tab w:val="left" w:pos="1440"/>
           <w:tab w:val="right" w:pos="9061"/>
         </w:tabs>
         <w:rPr>
@@ -3371,7 +2808,7 @@
           <w:lang w:eastAsia="pl-PL"/>
         </w:rPr>
       </w:pPr>
-      <w:hyperlink w:anchor="_Toc1138673" w:history="1">
+      <w:hyperlink w:anchor="_Toc2271908" w:history="1">
         <w:r>
           <w:rPr>
             <w:rStyle w:val="Hipercze"/>
@@ -3380,42 +2817,20 @@
             <w:sz w:val="24"/>
             <w:szCs w:val="24"/>
           </w:rPr>
-          <w:t>5.4.1.</w:t>
-        </w:r>
-        <w:r>
-          <w:rPr>
-            <w:rFonts w:ascii="Times New Roman" w:eastAsiaTheme="minorEastAsia" w:hAnsi="Times New Roman" w:cs="Times New Roman"/>
-            <w:b w:val="0"/>
-            <w:bCs w:val="0"/>
-            <w:noProof/>
-            <w:sz w:val="24"/>
-            <w:szCs w:val="24"/>
-            <w:lang w:eastAsia="pl-PL"/>
+          <w:t>Testy funkcjonalne</w:t>
+        </w:r>
+        <w:r>
+          <w:rPr>
+            <w:rFonts w:ascii="Times New Roman" w:hAnsi="Times New Roman" w:cs="Times New Roman"/>
+            <w:noProof/>
+            <w:webHidden/>
+            <w:sz w:val="24"/>
+            <w:szCs w:val="24"/>
           </w:rPr>
           <w:tab/>
         </w:r>
         <w:r>
           <w:rPr>
-            <w:rStyle w:val="Hipercze"/>
-            <w:rFonts w:ascii="Times New Roman" w:eastAsiaTheme="minorEastAsia" w:hAnsi="Times New Roman" w:cs="Times New Roman"/>
-            <w:noProof/>
-            <w:sz w:val="24"/>
-            <w:szCs w:val="24"/>
-          </w:rPr>
-          <w:t>Testy funkcjonalne</w:t>
-        </w:r>
-        <w:r>
-          <w:rPr>
-            <w:rFonts w:ascii="Times New Roman" w:hAnsi="Times New Roman" w:cs="Times New Roman"/>
-            <w:noProof/>
-            <w:webHidden/>
-            <w:sz w:val="24"/>
-            <w:szCs w:val="24"/>
-          </w:rPr>
-          <w:tab/>
-        </w:r>
-        <w:r>
-          <w:rPr>
             <w:rFonts w:ascii="Times New Roman" w:hAnsi="Times New Roman" w:cs="Times New Roman"/>
             <w:noProof/>
             <w:webHidden/>
@@ -3432,7 +2847,7 @@
             <w:sz w:val="24"/>
             <w:szCs w:val="24"/>
           </w:rPr>
-          <w:instrText xml:space="preserve"> PAGEREF _Toc1138673 \h </w:instrText>
+          <w:instrText xml:space="preserve"> PAGEREF _Toc2271908 \h </w:instrText>
         </w:r>
         <w:r>
           <w:rPr>
@@ -3461,7 +2876,7 @@
             <w:sz w:val="24"/>
             <w:szCs w:val="24"/>
           </w:rPr>
-          <w:t>7</w:t>
+          <w:t>14</w:t>
         </w:r>
         <w:r>
           <w:rPr>
@@ -3479,7 +2894,6 @@
       <w:pPr>
         <w:pStyle w:val="Spistreci2"/>
         <w:tabs>
-          <w:tab w:val="left" w:pos="1440"/>
           <w:tab w:val="right" w:pos="9061"/>
         </w:tabs>
         <w:rPr>
@@ -3492,7 +2906,7 @@
           <w:lang w:eastAsia="pl-PL"/>
         </w:rPr>
       </w:pPr>
-      <w:hyperlink w:anchor="_Toc1138674" w:history="1">
+      <w:hyperlink w:anchor="_Toc2271909" w:history="1">
         <w:r>
           <w:rPr>
             <w:rStyle w:val="Hipercze"/>
@@ -3501,42 +2915,20 @@
             <w:sz w:val="24"/>
             <w:szCs w:val="24"/>
           </w:rPr>
-          <w:t>5.4.2.</w:t>
-        </w:r>
-        <w:r>
-          <w:rPr>
-            <w:rFonts w:ascii="Times New Roman" w:eastAsiaTheme="minorEastAsia" w:hAnsi="Times New Roman" w:cs="Times New Roman"/>
-            <w:b w:val="0"/>
-            <w:bCs w:val="0"/>
-            <w:noProof/>
-            <w:sz w:val="24"/>
-            <w:szCs w:val="24"/>
-            <w:lang w:eastAsia="pl-PL"/>
+          <w:t>Testy jednostkowe</w:t>
+        </w:r>
+        <w:r>
+          <w:rPr>
+            <w:rFonts w:ascii="Times New Roman" w:hAnsi="Times New Roman" w:cs="Times New Roman"/>
+            <w:noProof/>
+            <w:webHidden/>
+            <w:sz w:val="24"/>
+            <w:szCs w:val="24"/>
           </w:rPr>
           <w:tab/>
         </w:r>
         <w:r>
           <w:rPr>
-            <w:rStyle w:val="Hipercze"/>
-            <w:rFonts w:ascii="Times New Roman" w:eastAsiaTheme="minorEastAsia" w:hAnsi="Times New Roman" w:cs="Times New Roman"/>
-            <w:noProof/>
-            <w:sz w:val="24"/>
-            <w:szCs w:val="24"/>
-          </w:rPr>
-          <w:t>Testy jednostkowe</w:t>
-        </w:r>
-        <w:r>
-          <w:rPr>
-            <w:rFonts w:ascii="Times New Roman" w:hAnsi="Times New Roman" w:cs="Times New Roman"/>
-            <w:noProof/>
-            <w:webHidden/>
-            <w:sz w:val="24"/>
-            <w:szCs w:val="24"/>
-          </w:rPr>
-          <w:tab/>
-        </w:r>
-        <w:r>
-          <w:rPr>
             <w:rFonts w:ascii="Times New Roman" w:hAnsi="Times New Roman" w:cs="Times New Roman"/>
             <w:noProof/>
             <w:webHidden/>
@@ -3553,7 +2945,7 @@
             <w:sz w:val="24"/>
             <w:szCs w:val="24"/>
           </w:rPr>
-          <w:instrText xml:space="preserve"> PAGEREF _Toc1138674 \h </w:instrText>
+          <w:instrText xml:space="preserve"> PAGEREF _Toc2271909 \h </w:instrText>
         </w:r>
         <w:r>
           <w:rPr>
@@ -3582,7 +2974,7 @@
             <w:sz w:val="24"/>
             <w:szCs w:val="24"/>
           </w:rPr>
-          <w:t>7</w:t>
+          <w:t>14</w:t>
         </w:r>
         <w:r>
           <w:rPr>
@@ -3600,7 +2992,6 @@
       <w:pPr>
         <w:pStyle w:val="Spistreci2"/>
         <w:tabs>
-          <w:tab w:val="left" w:pos="1440"/>
           <w:tab w:val="right" w:pos="9061"/>
         </w:tabs>
         <w:rPr>
@@ -3613,7 +3004,7 @@
           <w:lang w:eastAsia="pl-PL"/>
         </w:rPr>
       </w:pPr>
-      <w:hyperlink w:anchor="_Toc1138675" w:history="1">
+      <w:hyperlink w:anchor="_Toc2271910" w:history="1">
         <w:r>
           <w:rPr>
             <w:rStyle w:val="Hipercze"/>
@@ -3622,42 +3013,20 @@
             <w:sz w:val="24"/>
             <w:szCs w:val="24"/>
           </w:rPr>
-          <w:t>5.4.3.</w:t>
-        </w:r>
-        <w:r>
-          <w:rPr>
-            <w:rFonts w:ascii="Times New Roman" w:eastAsiaTheme="minorEastAsia" w:hAnsi="Times New Roman" w:cs="Times New Roman"/>
-            <w:b w:val="0"/>
-            <w:bCs w:val="0"/>
-            <w:noProof/>
-            <w:sz w:val="24"/>
-            <w:szCs w:val="24"/>
-            <w:lang w:eastAsia="pl-PL"/>
+          <w:t>Testy obciążeniowe</w:t>
+        </w:r>
+        <w:r>
+          <w:rPr>
+            <w:rFonts w:ascii="Times New Roman" w:hAnsi="Times New Roman" w:cs="Times New Roman"/>
+            <w:noProof/>
+            <w:webHidden/>
+            <w:sz w:val="24"/>
+            <w:szCs w:val="24"/>
           </w:rPr>
           <w:tab/>
         </w:r>
         <w:r>
           <w:rPr>
-            <w:rStyle w:val="Hipercze"/>
-            <w:rFonts w:ascii="Times New Roman" w:eastAsiaTheme="minorEastAsia" w:hAnsi="Times New Roman" w:cs="Times New Roman"/>
-            <w:noProof/>
-            <w:sz w:val="24"/>
-            <w:szCs w:val="24"/>
-          </w:rPr>
-          <w:t>Testy obciążeniowe</w:t>
-        </w:r>
-        <w:r>
-          <w:rPr>
-            <w:rFonts w:ascii="Times New Roman" w:hAnsi="Times New Roman" w:cs="Times New Roman"/>
-            <w:noProof/>
-            <w:webHidden/>
-            <w:sz w:val="24"/>
-            <w:szCs w:val="24"/>
-          </w:rPr>
-          <w:tab/>
-        </w:r>
-        <w:r>
-          <w:rPr>
             <w:rFonts w:ascii="Times New Roman" w:hAnsi="Times New Roman" w:cs="Times New Roman"/>
             <w:noProof/>
             <w:webHidden/>
@@ -3674,7 +3043,7 @@
             <w:sz w:val="24"/>
             <w:szCs w:val="24"/>
           </w:rPr>
-          <w:instrText xml:space="preserve"> PAGEREF _Toc1138675 \h </w:instrText>
+          <w:instrText xml:space="preserve"> PAGEREF _Toc2271910 \h </w:instrText>
         </w:r>
         <w:r>
           <w:rPr>
@@ -3703,7 +3072,7 @@
             <w:sz w:val="24"/>
             <w:szCs w:val="24"/>
           </w:rPr>
-          <w:t>7</w:t>
+          <w:t>14</w:t>
         </w:r>
         <w:r>
           <w:rPr>
@@ -3721,7 +3090,6 @@
       <w:pPr>
         <w:pStyle w:val="Spistreci2"/>
         <w:tabs>
-          <w:tab w:val="left" w:pos="1440"/>
           <w:tab w:val="right" w:pos="9061"/>
         </w:tabs>
         <w:rPr>
@@ -3734,7 +3102,7 @@
           <w:lang w:eastAsia="pl-PL"/>
         </w:rPr>
       </w:pPr>
-      <w:hyperlink w:anchor="_Toc1138676" w:history="1">
+      <w:hyperlink w:anchor="_Toc2271911" w:history="1">
         <w:r>
           <w:rPr>
             <w:rStyle w:val="Hipercze"/>
@@ -3743,42 +3111,20 @@
             <w:sz w:val="24"/>
             <w:szCs w:val="24"/>
           </w:rPr>
-          <w:t>5.4.4.</w:t>
-        </w:r>
-        <w:r>
-          <w:rPr>
-            <w:rFonts w:ascii="Times New Roman" w:eastAsiaTheme="minorEastAsia" w:hAnsi="Times New Roman" w:cs="Times New Roman"/>
-            <w:b w:val="0"/>
-            <w:bCs w:val="0"/>
-            <w:noProof/>
-            <w:sz w:val="24"/>
-            <w:szCs w:val="24"/>
-            <w:lang w:eastAsia="pl-PL"/>
+          <w:t>Testy użytkowników</w:t>
+        </w:r>
+        <w:r>
+          <w:rPr>
+            <w:rFonts w:ascii="Times New Roman" w:hAnsi="Times New Roman" w:cs="Times New Roman"/>
+            <w:noProof/>
+            <w:webHidden/>
+            <w:sz w:val="24"/>
+            <w:szCs w:val="24"/>
           </w:rPr>
           <w:tab/>
         </w:r>
         <w:r>
           <w:rPr>
-            <w:rStyle w:val="Hipercze"/>
-            <w:rFonts w:ascii="Times New Roman" w:eastAsiaTheme="minorEastAsia" w:hAnsi="Times New Roman" w:cs="Times New Roman"/>
-            <w:noProof/>
-            <w:sz w:val="24"/>
-            <w:szCs w:val="24"/>
-          </w:rPr>
-          <w:t>Testy użytkowników</w:t>
-        </w:r>
-        <w:r>
-          <w:rPr>
-            <w:rFonts w:ascii="Times New Roman" w:hAnsi="Times New Roman" w:cs="Times New Roman"/>
-            <w:noProof/>
-            <w:webHidden/>
-            <w:sz w:val="24"/>
-            <w:szCs w:val="24"/>
-          </w:rPr>
-          <w:tab/>
-        </w:r>
-        <w:r>
-          <w:rPr>
             <w:rFonts w:ascii="Times New Roman" w:hAnsi="Times New Roman" w:cs="Times New Roman"/>
             <w:noProof/>
             <w:webHidden/>
@@ -3795,7 +3141,7 @@
             <w:sz w:val="24"/>
             <w:szCs w:val="24"/>
           </w:rPr>
-          <w:instrText xml:space="preserve"> PAGEREF _Toc1138676 \h </w:instrText>
+          <w:instrText xml:space="preserve"> PAGEREF _Toc2271911 \h </w:instrText>
         </w:r>
         <w:r>
           <w:rPr>
@@ -3824,7 +3170,7 @@
             <w:sz w:val="24"/>
             <w:szCs w:val="24"/>
           </w:rPr>
-          <w:t>7</w:t>
+          <w:t>14</w:t>
         </w:r>
         <w:r>
           <w:rPr>
@@ -3842,7 +3188,6 @@
       <w:pPr>
         <w:pStyle w:val="Spistreci1"/>
         <w:tabs>
-          <w:tab w:val="left" w:pos="1200"/>
           <w:tab w:val="right" w:pos="9061"/>
         </w:tabs>
         <w:rPr>
@@ -3854,44 +3199,25 @@
           <w:lang w:eastAsia="pl-PL"/>
         </w:rPr>
       </w:pPr>
-      <w:hyperlink w:anchor="_Toc1138677" w:history="1">
+      <w:hyperlink w:anchor="_Toc2271912" w:history="1">
         <w:r>
           <w:rPr>
             <w:rStyle w:val="Hipercze"/>
             <w:rFonts w:ascii="Times New Roman" w:eastAsiaTheme="minorEastAsia" w:hAnsi="Times New Roman" w:cs="Times New Roman"/>
             <w:noProof/>
           </w:rPr>
-          <w:t>6.</w:t>
-        </w:r>
-        <w:r>
-          <w:rPr>
-            <w:rFonts w:ascii="Times New Roman" w:eastAsiaTheme="minorEastAsia" w:hAnsi="Times New Roman" w:cs="Times New Roman"/>
-            <w:b w:val="0"/>
-            <w:bCs w:val="0"/>
-            <w:caps w:val="0"/>
-            <w:noProof/>
-            <w:lang w:eastAsia="pl-PL"/>
+          <w:t>implementacja</w:t>
+        </w:r>
+        <w:r>
+          <w:rPr>
+            <w:rFonts w:ascii="Times New Roman" w:hAnsi="Times New Roman" w:cs="Times New Roman"/>
+            <w:noProof/>
+            <w:webHidden/>
           </w:rPr>
           <w:tab/>
         </w:r>
         <w:r>
           <w:rPr>
-            <w:rStyle w:val="Hipercze"/>
-            <w:rFonts w:ascii="Times New Roman" w:eastAsiaTheme="minorEastAsia" w:hAnsi="Times New Roman" w:cs="Times New Roman"/>
-            <w:noProof/>
-          </w:rPr>
-          <w:t>implementacja</w:t>
-        </w:r>
-        <w:r>
-          <w:rPr>
-            <w:rFonts w:ascii="Times New Roman" w:hAnsi="Times New Roman" w:cs="Times New Roman"/>
-            <w:noProof/>
-            <w:webHidden/>
-          </w:rPr>
-          <w:tab/>
-        </w:r>
-        <w:r>
-          <w:rPr>
             <w:rFonts w:ascii="Times New Roman" w:hAnsi="Times New Roman" w:cs="Times New Roman"/>
             <w:noProof/>
             <w:webHidden/>
@@ -3904,7 +3230,7 @@
             <w:noProof/>
             <w:webHidden/>
           </w:rPr>
-          <w:instrText xml:space="preserve"> PAGEREF _Toc1138677 \h </w:instrText>
+          <w:instrText xml:space="preserve"> PAGEREF _Toc2271912 \h </w:instrText>
         </w:r>
         <w:r>
           <w:rPr>
@@ -3927,7 +3253,7 @@
             <w:noProof/>
             <w:webHidden/>
           </w:rPr>
-          <w:t>7</w:t>
+          <w:t>14</w:t>
         </w:r>
         <w:r>
           <w:rPr>
@@ -3943,7 +3269,6 @@
       <w:pPr>
         <w:pStyle w:val="Spistreci2"/>
         <w:tabs>
-          <w:tab w:val="left" w:pos="1440"/>
           <w:tab w:val="right" w:pos="9061"/>
         </w:tabs>
         <w:rPr>
@@ -3956,7 +3281,7 @@
           <w:lang w:eastAsia="pl-PL"/>
         </w:rPr>
       </w:pPr>
-      <w:hyperlink w:anchor="_Toc1138678" w:history="1">
+      <w:hyperlink w:anchor="_Toc2271913" w:history="1">
         <w:r>
           <w:rPr>
             <w:rStyle w:val="Hipercze"/>
@@ -3965,42 +3290,20 @@
             <w:sz w:val="24"/>
             <w:szCs w:val="24"/>
           </w:rPr>
-          <w:t>6.1.</w:t>
-        </w:r>
-        <w:r>
-          <w:rPr>
-            <w:rFonts w:ascii="Times New Roman" w:eastAsiaTheme="minorEastAsia" w:hAnsi="Times New Roman" w:cs="Times New Roman"/>
-            <w:b w:val="0"/>
-            <w:bCs w:val="0"/>
-            <w:noProof/>
-            <w:sz w:val="24"/>
-            <w:szCs w:val="24"/>
-            <w:lang w:eastAsia="pl-PL"/>
+          <w:t>Implementacja bazy danych</w:t>
+        </w:r>
+        <w:r>
+          <w:rPr>
+            <w:rFonts w:ascii="Times New Roman" w:hAnsi="Times New Roman" w:cs="Times New Roman"/>
+            <w:noProof/>
+            <w:webHidden/>
+            <w:sz w:val="24"/>
+            <w:szCs w:val="24"/>
           </w:rPr>
           <w:tab/>
         </w:r>
         <w:r>
           <w:rPr>
-            <w:rStyle w:val="Hipercze"/>
-            <w:rFonts w:ascii="Times New Roman" w:eastAsiaTheme="minorEastAsia" w:hAnsi="Times New Roman" w:cs="Times New Roman"/>
-            <w:noProof/>
-            <w:sz w:val="24"/>
-            <w:szCs w:val="24"/>
-          </w:rPr>
-          <w:t>Implementacja bazy danych</w:t>
-        </w:r>
-        <w:r>
-          <w:rPr>
-            <w:rFonts w:ascii="Times New Roman" w:hAnsi="Times New Roman" w:cs="Times New Roman"/>
-            <w:noProof/>
-            <w:webHidden/>
-            <w:sz w:val="24"/>
-            <w:szCs w:val="24"/>
-          </w:rPr>
-          <w:tab/>
-        </w:r>
-        <w:r>
-          <w:rPr>
             <w:rFonts w:ascii="Times New Roman" w:hAnsi="Times New Roman" w:cs="Times New Roman"/>
             <w:noProof/>
             <w:webHidden/>
@@ -4017,7 +3320,7 @@
             <w:sz w:val="24"/>
             <w:szCs w:val="24"/>
           </w:rPr>
-          <w:instrText xml:space="preserve"> PAGEREF _Toc1138678 \h </w:instrText>
+          <w:instrText xml:space="preserve"> PAGEREF _Toc2271913 \h </w:instrText>
         </w:r>
         <w:r>
           <w:rPr>
@@ -4046,7 +3349,7 @@
             <w:sz w:val="24"/>
             <w:szCs w:val="24"/>
           </w:rPr>
-          <w:t>7</w:t>
+          <w:t>14</w:t>
         </w:r>
         <w:r>
           <w:rPr>
@@ -4064,7 +3367,6 @@
       <w:pPr>
         <w:pStyle w:val="Spistreci2"/>
         <w:tabs>
-          <w:tab w:val="left" w:pos="1440"/>
           <w:tab w:val="right" w:pos="9061"/>
         </w:tabs>
         <w:rPr>
@@ -4077,7 +3379,7 @@
           <w:lang w:eastAsia="pl-PL"/>
         </w:rPr>
       </w:pPr>
-      <w:hyperlink w:anchor="_Toc1138679" w:history="1">
+      <w:hyperlink w:anchor="_Toc2271914" w:history="1">
         <w:r>
           <w:rPr>
             <w:rStyle w:val="Hipercze"/>
@@ -4086,42 +3388,20 @@
             <w:sz w:val="24"/>
             <w:szCs w:val="24"/>
           </w:rPr>
-          <w:t>6.2.</w:t>
-        </w:r>
-        <w:r>
-          <w:rPr>
-            <w:rFonts w:ascii="Times New Roman" w:eastAsiaTheme="minorEastAsia" w:hAnsi="Times New Roman" w:cs="Times New Roman"/>
-            <w:b w:val="0"/>
-            <w:bCs w:val="0"/>
-            <w:noProof/>
-            <w:sz w:val="24"/>
-            <w:szCs w:val="24"/>
-            <w:lang w:eastAsia="pl-PL"/>
+          <w:t>Implementacja logiki biznesowej</w:t>
+        </w:r>
+        <w:r>
+          <w:rPr>
+            <w:rFonts w:ascii="Times New Roman" w:hAnsi="Times New Roman" w:cs="Times New Roman"/>
+            <w:noProof/>
+            <w:webHidden/>
+            <w:sz w:val="24"/>
+            <w:szCs w:val="24"/>
           </w:rPr>
           <w:tab/>
         </w:r>
         <w:r>
           <w:rPr>
-            <w:rStyle w:val="Hipercze"/>
-            <w:rFonts w:ascii="Times New Roman" w:eastAsiaTheme="minorEastAsia" w:hAnsi="Times New Roman" w:cs="Times New Roman"/>
-            <w:noProof/>
-            <w:sz w:val="24"/>
-            <w:szCs w:val="24"/>
-          </w:rPr>
-          <w:t>Implementacja logiki biznesowej</w:t>
-        </w:r>
-        <w:r>
-          <w:rPr>
-            <w:rFonts w:ascii="Times New Roman" w:hAnsi="Times New Roman" w:cs="Times New Roman"/>
-            <w:noProof/>
-            <w:webHidden/>
-            <w:sz w:val="24"/>
-            <w:szCs w:val="24"/>
-          </w:rPr>
-          <w:tab/>
-        </w:r>
-        <w:r>
-          <w:rPr>
             <w:rFonts w:ascii="Times New Roman" w:hAnsi="Times New Roman" w:cs="Times New Roman"/>
             <w:noProof/>
             <w:webHidden/>
@@ -4138,7 +3418,7 @@
             <w:sz w:val="24"/>
             <w:szCs w:val="24"/>
           </w:rPr>
-          <w:instrText xml:space="preserve"> PAGEREF _Toc1138679 \h </w:instrText>
+          <w:instrText xml:space="preserve"> PAGEREF _Toc2271914 \h </w:instrText>
         </w:r>
         <w:r>
           <w:rPr>
@@ -4167,7 +3447,7 @@
             <w:sz w:val="24"/>
             <w:szCs w:val="24"/>
           </w:rPr>
-          <w:t>7</w:t>
+          <w:t>14</w:t>
         </w:r>
         <w:r>
           <w:rPr>
@@ -4185,7 +3465,6 @@
       <w:pPr>
         <w:pStyle w:val="Spistreci2"/>
         <w:tabs>
-          <w:tab w:val="left" w:pos="1440"/>
           <w:tab w:val="right" w:pos="9061"/>
         </w:tabs>
         <w:rPr>
@@ -4198,7 +3477,7 @@
           <w:lang w:eastAsia="pl-PL"/>
         </w:rPr>
       </w:pPr>
-      <w:hyperlink w:anchor="_Toc1138680" w:history="1">
+      <w:hyperlink w:anchor="_Toc2271915" w:history="1">
         <w:r>
           <w:rPr>
             <w:rStyle w:val="Hipercze"/>
@@ -4207,42 +3486,20 @@
             <w:sz w:val="24"/>
             <w:szCs w:val="24"/>
           </w:rPr>
-          <w:t>6.3.</w:t>
-        </w:r>
-        <w:r>
-          <w:rPr>
-            <w:rFonts w:ascii="Times New Roman" w:eastAsiaTheme="minorEastAsia" w:hAnsi="Times New Roman" w:cs="Times New Roman"/>
-            <w:b w:val="0"/>
-            <w:bCs w:val="0"/>
-            <w:noProof/>
-            <w:sz w:val="24"/>
-            <w:szCs w:val="24"/>
-            <w:lang w:eastAsia="pl-PL"/>
+          <w:t>Implementacja interfejsów użytkownika</w:t>
+        </w:r>
+        <w:r>
+          <w:rPr>
+            <w:rFonts w:ascii="Times New Roman" w:hAnsi="Times New Roman" w:cs="Times New Roman"/>
+            <w:noProof/>
+            <w:webHidden/>
+            <w:sz w:val="24"/>
+            <w:szCs w:val="24"/>
           </w:rPr>
           <w:tab/>
         </w:r>
         <w:r>
           <w:rPr>
-            <w:rStyle w:val="Hipercze"/>
-            <w:rFonts w:ascii="Times New Roman" w:eastAsiaTheme="minorEastAsia" w:hAnsi="Times New Roman" w:cs="Times New Roman"/>
-            <w:noProof/>
-            <w:sz w:val="24"/>
-            <w:szCs w:val="24"/>
-          </w:rPr>
-          <w:t>Implementacja interfejsów użytkownika</w:t>
-        </w:r>
-        <w:r>
-          <w:rPr>
-            <w:rFonts w:ascii="Times New Roman" w:hAnsi="Times New Roman" w:cs="Times New Roman"/>
-            <w:noProof/>
-            <w:webHidden/>
-            <w:sz w:val="24"/>
-            <w:szCs w:val="24"/>
-          </w:rPr>
-          <w:tab/>
-        </w:r>
-        <w:r>
-          <w:rPr>
             <w:rFonts w:ascii="Times New Roman" w:hAnsi="Times New Roman" w:cs="Times New Roman"/>
             <w:noProof/>
             <w:webHidden/>
@@ -4259,7 +3516,7 @@
             <w:sz w:val="24"/>
             <w:szCs w:val="24"/>
           </w:rPr>
-          <w:instrText xml:space="preserve"> PAGEREF _Toc1138680 \h </w:instrText>
+          <w:instrText xml:space="preserve"> PAGEREF _Toc2271915 \h </w:instrText>
         </w:r>
         <w:r>
           <w:rPr>
@@ -4288,7 +3545,7 @@
             <w:sz w:val="24"/>
             <w:szCs w:val="24"/>
           </w:rPr>
-          <w:t>7</w:t>
+          <w:t>14</w:t>
         </w:r>
         <w:r>
           <w:rPr>
@@ -4306,7 +3563,6 @@
       <w:pPr>
         <w:pStyle w:val="Spistreci1"/>
         <w:tabs>
-          <w:tab w:val="left" w:pos="1200"/>
           <w:tab w:val="right" w:pos="9061"/>
         </w:tabs>
         <w:rPr>
@@ -4318,44 +3574,25 @@
           <w:lang w:eastAsia="pl-PL"/>
         </w:rPr>
       </w:pPr>
-      <w:hyperlink w:anchor="_Toc1138681" w:history="1">
+      <w:hyperlink w:anchor="_Toc2271916" w:history="1">
         <w:r>
           <w:rPr>
             <w:rStyle w:val="Hipercze"/>
             <w:rFonts w:ascii="Times New Roman" w:eastAsiaTheme="minorEastAsia" w:hAnsi="Times New Roman" w:cs="Times New Roman"/>
             <w:noProof/>
           </w:rPr>
-          <w:t>7.</w:t>
-        </w:r>
-        <w:r>
-          <w:rPr>
-            <w:rFonts w:ascii="Times New Roman" w:eastAsiaTheme="minorEastAsia" w:hAnsi="Times New Roman" w:cs="Times New Roman"/>
-            <w:b w:val="0"/>
-            <w:bCs w:val="0"/>
-            <w:caps w:val="0"/>
-            <w:noProof/>
-            <w:lang w:eastAsia="pl-PL"/>
+          <w:t>testy</w:t>
+        </w:r>
+        <w:r>
+          <w:rPr>
+            <w:rFonts w:ascii="Times New Roman" w:hAnsi="Times New Roman" w:cs="Times New Roman"/>
+            <w:noProof/>
+            <w:webHidden/>
           </w:rPr>
           <w:tab/>
         </w:r>
         <w:r>
           <w:rPr>
-            <w:rStyle w:val="Hipercze"/>
-            <w:rFonts w:ascii="Times New Roman" w:eastAsiaTheme="minorEastAsia" w:hAnsi="Times New Roman" w:cs="Times New Roman"/>
-            <w:noProof/>
-          </w:rPr>
-          <w:t>testy</w:t>
-        </w:r>
-        <w:r>
-          <w:rPr>
-            <w:rFonts w:ascii="Times New Roman" w:hAnsi="Times New Roman" w:cs="Times New Roman"/>
-            <w:noProof/>
-            <w:webHidden/>
-          </w:rPr>
-          <w:tab/>
-        </w:r>
-        <w:r>
-          <w:rPr>
             <w:rFonts w:ascii="Times New Roman" w:hAnsi="Times New Roman" w:cs="Times New Roman"/>
             <w:noProof/>
             <w:webHidden/>
@@ -4368,7 +3605,7 @@
             <w:noProof/>
             <w:webHidden/>
           </w:rPr>
-          <w:instrText xml:space="preserve"> PAGEREF _Toc1138681 \h </w:instrText>
+          <w:instrText xml:space="preserve"> PAGEREF _Toc2271916 \h </w:instrText>
         </w:r>
         <w:r>
           <w:rPr>
@@ -4391,7 +3628,7 @@
             <w:noProof/>
             <w:webHidden/>
           </w:rPr>
-          <w:t>7</w:t>
+          <w:t>14</w:t>
         </w:r>
         <w:r>
           <w:rPr>
@@ -4407,7 +3644,6 @@
       <w:pPr>
         <w:pStyle w:val="Spistreci2"/>
         <w:tabs>
-          <w:tab w:val="left" w:pos="1440"/>
           <w:tab w:val="right" w:pos="9061"/>
         </w:tabs>
         <w:rPr>
@@ -4420,7 +3656,7 @@
           <w:lang w:eastAsia="pl-PL"/>
         </w:rPr>
       </w:pPr>
-      <w:hyperlink w:anchor="_Toc1138682" w:history="1">
+      <w:hyperlink w:anchor="_Toc2271917" w:history="1">
         <w:r>
           <w:rPr>
             <w:rStyle w:val="Hipercze"/>
@@ -4429,42 +3665,20 @@
             <w:sz w:val="24"/>
             <w:szCs w:val="24"/>
           </w:rPr>
-          <w:t>7.1.</w:t>
-        </w:r>
-        <w:r>
-          <w:rPr>
-            <w:rFonts w:ascii="Times New Roman" w:eastAsiaTheme="minorEastAsia" w:hAnsi="Times New Roman" w:cs="Times New Roman"/>
-            <w:b w:val="0"/>
-            <w:bCs w:val="0"/>
-            <w:noProof/>
-            <w:sz w:val="24"/>
-            <w:szCs w:val="24"/>
-            <w:lang w:eastAsia="pl-PL"/>
+          <w:t>Testy funkcjonalne</w:t>
+        </w:r>
+        <w:r>
+          <w:rPr>
+            <w:rFonts w:ascii="Times New Roman" w:hAnsi="Times New Roman" w:cs="Times New Roman"/>
+            <w:noProof/>
+            <w:webHidden/>
+            <w:sz w:val="24"/>
+            <w:szCs w:val="24"/>
           </w:rPr>
           <w:tab/>
         </w:r>
         <w:r>
           <w:rPr>
-            <w:rStyle w:val="Hipercze"/>
-            <w:rFonts w:ascii="Times New Roman" w:eastAsiaTheme="minorEastAsia" w:hAnsi="Times New Roman" w:cs="Times New Roman"/>
-            <w:noProof/>
-            <w:sz w:val="24"/>
-            <w:szCs w:val="24"/>
-          </w:rPr>
-          <w:t>Testy funkcjonalne</w:t>
-        </w:r>
-        <w:r>
-          <w:rPr>
-            <w:rFonts w:ascii="Times New Roman" w:hAnsi="Times New Roman" w:cs="Times New Roman"/>
-            <w:noProof/>
-            <w:webHidden/>
-            <w:sz w:val="24"/>
-            <w:szCs w:val="24"/>
-          </w:rPr>
-          <w:tab/>
-        </w:r>
-        <w:r>
-          <w:rPr>
             <w:rFonts w:ascii="Times New Roman" w:hAnsi="Times New Roman" w:cs="Times New Roman"/>
             <w:noProof/>
             <w:webHidden/>
@@ -4481,7 +3695,7 @@
             <w:sz w:val="24"/>
             <w:szCs w:val="24"/>
           </w:rPr>
-          <w:instrText xml:space="preserve"> PAGEREF _Toc1138682 \h </w:instrText>
+          <w:instrText xml:space="preserve"> PAGEREF _Toc2271917 \h </w:instrText>
         </w:r>
         <w:r>
           <w:rPr>
@@ -4510,7 +3724,7 @@
             <w:sz w:val="24"/>
             <w:szCs w:val="24"/>
           </w:rPr>
-          <w:t>7</w:t>
+          <w:t>14</w:t>
         </w:r>
         <w:r>
           <w:rPr>
@@ -4528,7 +3742,6 @@
       <w:pPr>
         <w:pStyle w:val="Spistreci2"/>
         <w:tabs>
-          <w:tab w:val="left" w:pos="1440"/>
           <w:tab w:val="right" w:pos="9061"/>
         </w:tabs>
         <w:rPr>
@@ -4541,7 +3754,7 @@
           <w:lang w:eastAsia="pl-PL"/>
         </w:rPr>
       </w:pPr>
-      <w:hyperlink w:anchor="_Toc1138683" w:history="1">
+      <w:hyperlink w:anchor="_Toc2271918" w:history="1">
         <w:r>
           <w:rPr>
             <w:rStyle w:val="Hipercze"/>
@@ -4550,42 +3763,20 @@
             <w:sz w:val="24"/>
             <w:szCs w:val="24"/>
           </w:rPr>
-          <w:t>7.2.</w:t>
-        </w:r>
-        <w:r>
-          <w:rPr>
-            <w:rFonts w:ascii="Times New Roman" w:eastAsiaTheme="minorEastAsia" w:hAnsi="Times New Roman" w:cs="Times New Roman"/>
-            <w:b w:val="0"/>
-            <w:bCs w:val="0"/>
-            <w:noProof/>
-            <w:sz w:val="24"/>
-            <w:szCs w:val="24"/>
-            <w:lang w:eastAsia="pl-PL"/>
+          <w:t>Testy jednostkowe</w:t>
+        </w:r>
+        <w:r>
+          <w:rPr>
+            <w:rFonts w:ascii="Times New Roman" w:hAnsi="Times New Roman" w:cs="Times New Roman"/>
+            <w:noProof/>
+            <w:webHidden/>
+            <w:sz w:val="24"/>
+            <w:szCs w:val="24"/>
           </w:rPr>
           <w:tab/>
         </w:r>
         <w:r>
           <w:rPr>
-            <w:rStyle w:val="Hipercze"/>
-            <w:rFonts w:ascii="Times New Roman" w:eastAsiaTheme="minorEastAsia" w:hAnsi="Times New Roman" w:cs="Times New Roman"/>
-            <w:noProof/>
-            <w:sz w:val="24"/>
-            <w:szCs w:val="24"/>
-          </w:rPr>
-          <w:t>Testy jednostkowe</w:t>
-        </w:r>
-        <w:r>
-          <w:rPr>
-            <w:rFonts w:ascii="Times New Roman" w:hAnsi="Times New Roman" w:cs="Times New Roman"/>
-            <w:noProof/>
-            <w:webHidden/>
-            <w:sz w:val="24"/>
-            <w:szCs w:val="24"/>
-          </w:rPr>
-          <w:tab/>
-        </w:r>
-        <w:r>
-          <w:rPr>
             <w:rFonts w:ascii="Times New Roman" w:hAnsi="Times New Roman" w:cs="Times New Roman"/>
             <w:noProof/>
             <w:webHidden/>
@@ -4602,7 +3793,7 @@
             <w:sz w:val="24"/>
             <w:szCs w:val="24"/>
           </w:rPr>
-          <w:instrText xml:space="preserve"> PAGEREF _Toc1138683 \h </w:instrText>
+          <w:instrText xml:space="preserve"> PAGEREF _Toc2271918 \h </w:instrText>
         </w:r>
         <w:r>
           <w:rPr>
@@ -4631,7 +3822,7 @@
             <w:sz w:val="24"/>
             <w:szCs w:val="24"/>
           </w:rPr>
-          <w:t>7</w:t>
+          <w:t>14</w:t>
         </w:r>
         <w:r>
           <w:rPr>
@@ -4649,7 +3840,6 @@
       <w:pPr>
         <w:pStyle w:val="Spistreci2"/>
         <w:tabs>
-          <w:tab w:val="left" w:pos="1440"/>
           <w:tab w:val="right" w:pos="9061"/>
         </w:tabs>
         <w:rPr>
@@ -4662,7 +3852,7 @@
           <w:lang w:eastAsia="pl-PL"/>
         </w:rPr>
       </w:pPr>
-      <w:hyperlink w:anchor="_Toc1138684" w:history="1">
+      <w:hyperlink w:anchor="_Toc2271919" w:history="1">
         <w:r>
           <w:rPr>
             <w:rStyle w:val="Hipercze"/>
@@ -4671,42 +3861,20 @@
             <w:sz w:val="24"/>
             <w:szCs w:val="24"/>
           </w:rPr>
-          <w:t>7.3.</w:t>
-        </w:r>
-        <w:r>
-          <w:rPr>
-            <w:rFonts w:ascii="Times New Roman" w:eastAsiaTheme="minorEastAsia" w:hAnsi="Times New Roman" w:cs="Times New Roman"/>
-            <w:b w:val="0"/>
-            <w:bCs w:val="0"/>
-            <w:noProof/>
-            <w:sz w:val="24"/>
-            <w:szCs w:val="24"/>
-            <w:lang w:eastAsia="pl-PL"/>
+          <w:t>Testy obciążeniowe</w:t>
+        </w:r>
+        <w:r>
+          <w:rPr>
+            <w:rFonts w:ascii="Times New Roman" w:hAnsi="Times New Roman" w:cs="Times New Roman"/>
+            <w:noProof/>
+            <w:webHidden/>
+            <w:sz w:val="24"/>
+            <w:szCs w:val="24"/>
           </w:rPr>
           <w:tab/>
         </w:r>
         <w:r>
           <w:rPr>
-            <w:rStyle w:val="Hipercze"/>
-            <w:rFonts w:ascii="Times New Roman" w:eastAsiaTheme="minorEastAsia" w:hAnsi="Times New Roman" w:cs="Times New Roman"/>
-            <w:noProof/>
-            <w:sz w:val="24"/>
-            <w:szCs w:val="24"/>
-          </w:rPr>
-          <w:t>Testy obciążeniowe</w:t>
-        </w:r>
-        <w:r>
-          <w:rPr>
-            <w:rFonts w:ascii="Times New Roman" w:hAnsi="Times New Roman" w:cs="Times New Roman"/>
-            <w:noProof/>
-            <w:webHidden/>
-            <w:sz w:val="24"/>
-            <w:szCs w:val="24"/>
-          </w:rPr>
-          <w:tab/>
-        </w:r>
-        <w:r>
-          <w:rPr>
             <w:rFonts w:ascii="Times New Roman" w:hAnsi="Times New Roman" w:cs="Times New Roman"/>
             <w:noProof/>
             <w:webHidden/>
@@ -4723,7 +3891,7 @@
             <w:sz w:val="24"/>
             <w:szCs w:val="24"/>
           </w:rPr>
-          <w:instrText xml:space="preserve"> PAGEREF _Toc1138684 \h </w:instrText>
+          <w:instrText xml:space="preserve"> PAGEREF _Toc2271919 \h </w:instrText>
         </w:r>
         <w:r>
           <w:rPr>
@@ -4752,7 +3920,7 @@
             <w:sz w:val="24"/>
             <w:szCs w:val="24"/>
           </w:rPr>
-          <w:t>7</w:t>
+          <w:t>14</w:t>
         </w:r>
         <w:r>
           <w:rPr>
@@ -4770,7 +3938,6 @@
       <w:pPr>
         <w:pStyle w:val="Spistreci2"/>
         <w:tabs>
-          <w:tab w:val="left" w:pos="1440"/>
           <w:tab w:val="right" w:pos="9061"/>
         </w:tabs>
         <w:rPr>
@@ -4783,7 +3950,7 @@
           <w:lang w:eastAsia="pl-PL"/>
         </w:rPr>
       </w:pPr>
-      <w:hyperlink w:anchor="_Toc1138685" w:history="1">
+      <w:hyperlink w:anchor="_Toc2271920" w:history="1">
         <w:r>
           <w:rPr>
             <w:rStyle w:val="Hipercze"/>
@@ -4792,42 +3959,20 @@
             <w:sz w:val="24"/>
             <w:szCs w:val="24"/>
           </w:rPr>
-          <w:t>7.4.</w:t>
-        </w:r>
-        <w:r>
-          <w:rPr>
-            <w:rFonts w:ascii="Times New Roman" w:eastAsiaTheme="minorEastAsia" w:hAnsi="Times New Roman" w:cs="Times New Roman"/>
-            <w:b w:val="0"/>
-            <w:bCs w:val="0"/>
-            <w:noProof/>
-            <w:sz w:val="24"/>
-            <w:szCs w:val="24"/>
-            <w:lang w:eastAsia="pl-PL"/>
+          <w:t>Testy użytkowników</w:t>
+        </w:r>
+        <w:r>
+          <w:rPr>
+            <w:rFonts w:ascii="Times New Roman" w:hAnsi="Times New Roman" w:cs="Times New Roman"/>
+            <w:noProof/>
+            <w:webHidden/>
+            <w:sz w:val="24"/>
+            <w:szCs w:val="24"/>
           </w:rPr>
           <w:tab/>
         </w:r>
         <w:r>
           <w:rPr>
-            <w:rStyle w:val="Hipercze"/>
-            <w:rFonts w:ascii="Times New Roman" w:eastAsiaTheme="minorEastAsia" w:hAnsi="Times New Roman" w:cs="Times New Roman"/>
-            <w:noProof/>
-            <w:sz w:val="24"/>
-            <w:szCs w:val="24"/>
-          </w:rPr>
-          <w:t>Testy użytkowników</w:t>
-        </w:r>
-        <w:r>
-          <w:rPr>
-            <w:rFonts w:ascii="Times New Roman" w:hAnsi="Times New Roman" w:cs="Times New Roman"/>
-            <w:noProof/>
-            <w:webHidden/>
-            <w:sz w:val="24"/>
-            <w:szCs w:val="24"/>
-          </w:rPr>
-          <w:tab/>
-        </w:r>
-        <w:r>
-          <w:rPr>
             <w:rFonts w:ascii="Times New Roman" w:hAnsi="Times New Roman" w:cs="Times New Roman"/>
             <w:noProof/>
             <w:webHidden/>
@@ -4844,7 +3989,7 @@
             <w:sz w:val="24"/>
             <w:szCs w:val="24"/>
           </w:rPr>
-          <w:instrText xml:space="preserve"> PAGEREF _Toc1138685 \h </w:instrText>
+          <w:instrText xml:space="preserve"> PAGEREF _Toc2271920 \h </w:instrText>
         </w:r>
         <w:r>
           <w:rPr>
@@ -4873,7 +4018,7 @@
             <w:sz w:val="24"/>
             <w:szCs w:val="24"/>
           </w:rPr>
-          <w:t>7</w:t>
+          <w:t>14</w:t>
         </w:r>
         <w:r>
           <w:rPr>
@@ -4891,7 +4036,6 @@
       <w:pPr>
         <w:pStyle w:val="Spistreci1"/>
         <w:tabs>
-          <w:tab w:val="left" w:pos="1200"/>
           <w:tab w:val="right" w:pos="9061"/>
         </w:tabs>
         <w:rPr>
@@ -4903,44 +4047,25 @@
           <w:lang w:eastAsia="pl-PL"/>
         </w:rPr>
       </w:pPr>
-      <w:hyperlink w:anchor="_Toc1138686" w:history="1">
+      <w:hyperlink w:anchor="_Toc2271921" w:history="1">
         <w:r>
           <w:rPr>
             <w:rStyle w:val="Hipercze"/>
             <w:rFonts w:ascii="Times New Roman" w:eastAsiaTheme="minorEastAsia" w:hAnsi="Times New Roman" w:cs="Times New Roman"/>
             <w:noProof/>
           </w:rPr>
-          <w:t>8.</w:t>
-        </w:r>
-        <w:r>
-          <w:rPr>
-            <w:rFonts w:ascii="Times New Roman" w:eastAsiaTheme="minorEastAsia" w:hAnsi="Times New Roman" w:cs="Times New Roman"/>
-            <w:b w:val="0"/>
-            <w:bCs w:val="0"/>
-            <w:caps w:val="0"/>
-            <w:noProof/>
-            <w:lang w:eastAsia="pl-PL"/>
+          <w:t>wdrożenie</w:t>
+        </w:r>
+        <w:r>
+          <w:rPr>
+            <w:rFonts w:ascii="Times New Roman" w:hAnsi="Times New Roman" w:cs="Times New Roman"/>
+            <w:noProof/>
+            <w:webHidden/>
           </w:rPr>
           <w:tab/>
         </w:r>
         <w:r>
           <w:rPr>
-            <w:rStyle w:val="Hipercze"/>
-            <w:rFonts w:ascii="Times New Roman" w:eastAsiaTheme="minorEastAsia" w:hAnsi="Times New Roman" w:cs="Times New Roman"/>
-            <w:noProof/>
-          </w:rPr>
-          <w:t>wdrożenie</w:t>
-        </w:r>
-        <w:r>
-          <w:rPr>
-            <w:rFonts w:ascii="Times New Roman" w:hAnsi="Times New Roman" w:cs="Times New Roman"/>
-            <w:noProof/>
-            <w:webHidden/>
-          </w:rPr>
-          <w:tab/>
-        </w:r>
-        <w:r>
-          <w:rPr>
             <w:rFonts w:ascii="Times New Roman" w:hAnsi="Times New Roman" w:cs="Times New Roman"/>
             <w:noProof/>
             <w:webHidden/>
@@ -4953,7 +4078,7 @@
             <w:noProof/>
             <w:webHidden/>
           </w:rPr>
-          <w:instrText xml:space="preserve"> PAGEREF _Toc1138686 \h </w:instrText>
+          <w:instrText xml:space="preserve"> PAGEREF _Toc2271921 \h </w:instrText>
         </w:r>
         <w:r>
           <w:rPr>
@@ -4976,7 +4101,7 @@
             <w:noProof/>
             <w:webHidden/>
           </w:rPr>
-          <w:t>7</w:t>
+          <w:t>14</w:t>
         </w:r>
         <w:r>
           <w:rPr>
@@ -4992,7 +4117,6 @@
       <w:pPr>
         <w:pStyle w:val="Spistreci1"/>
         <w:tabs>
-          <w:tab w:val="left" w:pos="1200"/>
           <w:tab w:val="right" w:pos="9061"/>
         </w:tabs>
         <w:rPr>
@@ -5004,44 +4128,25 @@
           <w:lang w:eastAsia="pl-PL"/>
         </w:rPr>
       </w:pPr>
-      <w:hyperlink w:anchor="_Toc1138687" w:history="1">
+      <w:hyperlink w:anchor="_Toc2271922" w:history="1">
         <w:r>
           <w:rPr>
             <w:rStyle w:val="Hipercze"/>
             <w:rFonts w:ascii="Times New Roman" w:eastAsiaTheme="minorEastAsia" w:hAnsi="Times New Roman" w:cs="Times New Roman"/>
             <w:noProof/>
           </w:rPr>
-          <w:t>9.</w:t>
-        </w:r>
-        <w:r>
-          <w:rPr>
-            <w:rFonts w:ascii="Times New Roman" w:eastAsiaTheme="minorEastAsia" w:hAnsi="Times New Roman" w:cs="Times New Roman"/>
-            <w:b w:val="0"/>
-            <w:bCs w:val="0"/>
-            <w:caps w:val="0"/>
-            <w:noProof/>
-            <w:lang w:eastAsia="pl-PL"/>
+          <w:t>podsumowanie</w:t>
+        </w:r>
+        <w:r>
+          <w:rPr>
+            <w:rFonts w:ascii="Times New Roman" w:hAnsi="Times New Roman" w:cs="Times New Roman"/>
+            <w:noProof/>
+            <w:webHidden/>
           </w:rPr>
           <w:tab/>
         </w:r>
         <w:r>
           <w:rPr>
-            <w:rStyle w:val="Hipercze"/>
-            <w:rFonts w:ascii="Times New Roman" w:eastAsiaTheme="minorEastAsia" w:hAnsi="Times New Roman" w:cs="Times New Roman"/>
-            <w:noProof/>
-          </w:rPr>
-          <w:t>podsumowanie</w:t>
-        </w:r>
-        <w:r>
-          <w:rPr>
-            <w:rFonts w:ascii="Times New Roman" w:hAnsi="Times New Roman" w:cs="Times New Roman"/>
-            <w:noProof/>
-            <w:webHidden/>
-          </w:rPr>
-          <w:tab/>
-        </w:r>
-        <w:r>
-          <w:rPr>
             <w:rFonts w:ascii="Times New Roman" w:hAnsi="Times New Roman" w:cs="Times New Roman"/>
             <w:noProof/>
             <w:webHidden/>
@@ -5054,7 +4159,7 @@
             <w:noProof/>
             <w:webHidden/>
           </w:rPr>
-          <w:instrText xml:space="preserve"> PAGEREF _Toc1138687 \h </w:instrText>
+          <w:instrText xml:space="preserve"> PAGEREF _Toc2271922 \h </w:instrText>
         </w:r>
         <w:r>
           <w:rPr>
@@ -5077,7 +4182,7 @@
             <w:noProof/>
             <w:webHidden/>
           </w:rPr>
-          <w:t>7</w:t>
+          <w:t>14</w:t>
         </w:r>
         <w:r>
           <w:rPr>
@@ -5093,7 +4198,6 @@
       <w:pPr>
         <w:pStyle w:val="Spistreci2"/>
         <w:tabs>
-          <w:tab w:val="left" w:pos="1440"/>
           <w:tab w:val="right" w:pos="9061"/>
         </w:tabs>
         <w:rPr>
@@ -5106,7 +4210,7 @@
           <w:lang w:eastAsia="pl-PL"/>
         </w:rPr>
       </w:pPr>
-      <w:hyperlink w:anchor="_Toc1138688" w:history="1">
+      <w:hyperlink w:anchor="_Toc2271923" w:history="1">
         <w:r>
           <w:rPr>
             <w:rStyle w:val="Hipercze"/>
@@ -5115,42 +4219,20 @@
             <w:sz w:val="24"/>
             <w:szCs w:val="24"/>
           </w:rPr>
-          <w:t>9.1.</w:t>
-        </w:r>
-        <w:r>
-          <w:rPr>
-            <w:rFonts w:ascii="Times New Roman" w:eastAsiaTheme="minorEastAsia" w:hAnsi="Times New Roman" w:cs="Times New Roman"/>
-            <w:b w:val="0"/>
-            <w:bCs w:val="0"/>
-            <w:noProof/>
-            <w:sz w:val="24"/>
-            <w:szCs w:val="24"/>
-            <w:lang w:eastAsia="pl-PL"/>
+          <w:t>Możliwości dalszego rozwoju</w:t>
+        </w:r>
+        <w:r>
+          <w:rPr>
+            <w:rFonts w:ascii="Times New Roman" w:hAnsi="Times New Roman" w:cs="Times New Roman"/>
+            <w:noProof/>
+            <w:webHidden/>
+            <w:sz w:val="24"/>
+            <w:szCs w:val="24"/>
           </w:rPr>
           <w:tab/>
         </w:r>
         <w:r>
           <w:rPr>
-            <w:rStyle w:val="Hipercze"/>
-            <w:rFonts w:ascii="Times New Roman" w:eastAsiaTheme="minorEastAsia" w:hAnsi="Times New Roman" w:cs="Times New Roman"/>
-            <w:noProof/>
-            <w:sz w:val="24"/>
-            <w:szCs w:val="24"/>
-          </w:rPr>
-          <w:t>Możliwości dalszego rozwoju</w:t>
-        </w:r>
-        <w:r>
-          <w:rPr>
-            <w:rFonts w:ascii="Times New Roman" w:hAnsi="Times New Roman" w:cs="Times New Roman"/>
-            <w:noProof/>
-            <w:webHidden/>
-            <w:sz w:val="24"/>
-            <w:szCs w:val="24"/>
-          </w:rPr>
-          <w:tab/>
-        </w:r>
-        <w:r>
-          <w:rPr>
             <w:rFonts w:ascii="Times New Roman" w:hAnsi="Times New Roman" w:cs="Times New Roman"/>
             <w:noProof/>
             <w:webHidden/>
@@ -5167,7 +4249,7 @@
             <w:sz w:val="24"/>
             <w:szCs w:val="24"/>
           </w:rPr>
-          <w:instrText xml:space="preserve"> PAGEREF _Toc1138688 \h </w:instrText>
+          <w:instrText xml:space="preserve"> PAGEREF _Toc2271923 \h </w:instrText>
         </w:r>
         <w:r>
           <w:rPr>
@@ -5196,7 +4278,7 @@
             <w:sz w:val="24"/>
             <w:szCs w:val="24"/>
           </w:rPr>
-          <w:t>7</w:t>
+          <w:t>15</w:t>
         </w:r>
         <w:r>
           <w:rPr>
@@ -5213,42 +4295,23 @@
     <w:p>
       <w:pPr>
         <w:pStyle w:val="Spistreci3"/>
-        <w:tabs>
-          <w:tab w:val="right" w:pos="9061"/>
-        </w:tabs>
-        <w:rPr>
-          <w:rFonts w:ascii="Times New Roman" w:eastAsiaTheme="minorEastAsia" w:hAnsi="Times New Roman" w:cs="Times New Roman"/>
-          <w:noProof/>
+        <w:rPr>
           <w:sz w:val="24"/>
           <w:szCs w:val="24"/>
           <w:lang w:eastAsia="pl-PL"/>
         </w:rPr>
       </w:pPr>
-      <w:hyperlink w:anchor="_Toc1138689" w:history="1">
+      <w:hyperlink w:anchor="_Toc2271924" w:history="1">
         <w:r>
           <w:rPr>
             <w:rStyle w:val="Hipercze"/>
-            <w:rFonts w:ascii="Times New Roman" w:eastAsiaTheme="minorEastAsia" w:hAnsi="Times New Roman" w:cs="Times New Roman"/>
-            <w:noProof/>
-            <w:sz w:val="24"/>
-            <w:szCs w:val="24"/>
-          </w:rPr>
-          <w:t>W</w:t>
-        </w:r>
-        <w:r>
-          <w:rPr>
-            <w:rStyle w:val="Hipercze"/>
-            <w:rFonts w:ascii="Times New Roman" w:eastAsiaTheme="minorEastAsia" w:hAnsi="Times New Roman" w:cs="Times New Roman"/>
-            <w:noProof/>
-            <w:sz w:val="24"/>
-            <w:szCs w:val="24"/>
-          </w:rPr>
-          <w:t>ykaz źródeł</w:t>
-        </w:r>
-        <w:r>
-          <w:rPr>
-            <w:rFonts w:ascii="Times New Roman" w:hAnsi="Times New Roman" w:cs="Times New Roman"/>
-            <w:noProof/>
+            <w:sz w:val="24"/>
+            <w:szCs w:val="24"/>
+          </w:rPr>
+          <w:t>wykaz źródeł</w:t>
+        </w:r>
+        <w:r>
+          <w:rPr>
             <w:webHidden/>
             <w:sz w:val="24"/>
             <w:szCs w:val="24"/>
@@ -5257,8 +4320,6 @@
         </w:r>
         <w:r>
           <w:rPr>
-            <w:rFonts w:ascii="Times New Roman" w:hAnsi="Times New Roman" w:cs="Times New Roman"/>
-            <w:noProof/>
             <w:webHidden/>
             <w:sz w:val="24"/>
             <w:szCs w:val="24"/>
@@ -5267,27 +4328,21 @@
         </w:r>
         <w:r>
           <w:rPr>
-            <w:rFonts w:ascii="Times New Roman" w:hAnsi="Times New Roman" w:cs="Times New Roman"/>
-            <w:noProof/>
-            <w:webHidden/>
-            <w:sz w:val="24"/>
-            <w:szCs w:val="24"/>
-          </w:rPr>
-          <w:instrText xml:space="preserve"> PAGEREF _Toc1138689 \h </w:instrText>
-        </w:r>
-        <w:r>
-          <w:rPr>
-            <w:rFonts w:ascii="Times New Roman" w:hAnsi="Times New Roman" w:cs="Times New Roman"/>
-            <w:noProof/>
-            <w:webHidden/>
-            <w:sz w:val="24"/>
-            <w:szCs w:val="24"/>
-          </w:rPr>
-        </w:r>
-        <w:r>
-          <w:rPr>
-            <w:rFonts w:ascii="Times New Roman" w:hAnsi="Times New Roman" w:cs="Times New Roman"/>
-            <w:noProof/>
+            <w:webHidden/>
+            <w:sz w:val="24"/>
+            <w:szCs w:val="24"/>
+          </w:rPr>
+          <w:instrText xml:space="preserve"> PAGEREF _Toc2271924 \h </w:instrText>
+        </w:r>
+        <w:r>
+          <w:rPr>
+            <w:webHidden/>
+            <w:sz w:val="24"/>
+            <w:szCs w:val="24"/>
+          </w:rPr>
+        </w:r>
+        <w:r>
+          <w:rPr>
             <w:webHidden/>
             <w:sz w:val="24"/>
             <w:szCs w:val="24"/>
@@ -5296,18 +4351,14 @@
         </w:r>
         <w:r>
           <w:rPr>
-            <w:rFonts w:ascii="Times New Roman" w:hAnsi="Times New Roman" w:cs="Times New Roman"/>
-            <w:noProof/>
-            <w:webHidden/>
-            <w:sz w:val="24"/>
-            <w:szCs w:val="24"/>
-          </w:rPr>
-          <w:t>7</w:t>
-        </w:r>
-        <w:r>
-          <w:rPr>
-            <w:rFonts w:ascii="Times New Roman" w:hAnsi="Times New Roman" w:cs="Times New Roman"/>
-            <w:noProof/>
+            <w:webHidden/>
+            <w:sz w:val="24"/>
+            <w:szCs w:val="24"/>
+          </w:rPr>
+          <w:t>16</w:t>
+        </w:r>
+        <w:r>
+          <w:rPr>
             <w:webHidden/>
             <w:sz w:val="24"/>
             <w:szCs w:val="24"/>
@@ -5319,42 +4370,23 @@
     <w:p>
       <w:pPr>
         <w:pStyle w:val="Spistreci3"/>
-        <w:tabs>
-          <w:tab w:val="right" w:pos="9061"/>
-        </w:tabs>
-        <w:rPr>
-          <w:rFonts w:ascii="Times New Roman" w:eastAsiaTheme="minorEastAsia" w:hAnsi="Times New Roman" w:cs="Times New Roman"/>
-          <w:noProof/>
+        <w:rPr>
           <w:sz w:val="24"/>
           <w:szCs w:val="24"/>
           <w:lang w:eastAsia="pl-PL"/>
         </w:rPr>
       </w:pPr>
-      <w:hyperlink w:anchor="_Toc1138690" w:history="1">
+      <w:hyperlink w:anchor="_Toc2271925" w:history="1">
         <w:r>
           <w:rPr>
             <w:rStyle w:val="Hipercze"/>
-            <w:rFonts w:ascii="Times New Roman" w:eastAsiaTheme="minorEastAsia" w:hAnsi="Times New Roman" w:cs="Times New Roman"/>
-            <w:noProof/>
-            <w:sz w:val="24"/>
-            <w:szCs w:val="24"/>
-          </w:rPr>
-          <w:t>W</w:t>
-        </w:r>
-        <w:r>
-          <w:rPr>
-            <w:rStyle w:val="Hipercze"/>
-            <w:rFonts w:ascii="Times New Roman" w:eastAsiaTheme="minorEastAsia" w:hAnsi="Times New Roman" w:cs="Times New Roman"/>
-            <w:noProof/>
-            <w:sz w:val="24"/>
-            <w:szCs w:val="24"/>
-          </w:rPr>
-          <w:t>ykaz literatury</w:t>
-        </w:r>
-        <w:r>
-          <w:rPr>
-            <w:rFonts w:ascii="Times New Roman" w:hAnsi="Times New Roman" w:cs="Times New Roman"/>
-            <w:noProof/>
+            <w:sz w:val="24"/>
+            <w:szCs w:val="24"/>
+          </w:rPr>
+          <w:t>wykaz literatury</w:t>
+        </w:r>
+        <w:r>
+          <w:rPr>
             <w:webHidden/>
             <w:sz w:val="24"/>
             <w:szCs w:val="24"/>
@@ -5363,8 +4395,6 @@
         </w:r>
         <w:r>
           <w:rPr>
-            <w:rFonts w:ascii="Times New Roman" w:hAnsi="Times New Roman" w:cs="Times New Roman"/>
-            <w:noProof/>
             <w:webHidden/>
             <w:sz w:val="24"/>
             <w:szCs w:val="24"/>
@@ -5373,27 +4403,21 @@
         </w:r>
         <w:r>
           <w:rPr>
-            <w:rFonts w:ascii="Times New Roman" w:hAnsi="Times New Roman" w:cs="Times New Roman"/>
-            <w:noProof/>
-            <w:webHidden/>
-            <w:sz w:val="24"/>
-            <w:szCs w:val="24"/>
-          </w:rPr>
-          <w:instrText xml:space="preserve"> PAGEREF _Toc1138690 \h </w:instrText>
-        </w:r>
-        <w:r>
-          <w:rPr>
-            <w:rFonts w:ascii="Times New Roman" w:hAnsi="Times New Roman" w:cs="Times New Roman"/>
-            <w:noProof/>
-            <w:webHidden/>
-            <w:sz w:val="24"/>
-            <w:szCs w:val="24"/>
-          </w:rPr>
-        </w:r>
-        <w:r>
-          <w:rPr>
-            <w:rFonts w:ascii="Times New Roman" w:hAnsi="Times New Roman" w:cs="Times New Roman"/>
-            <w:noProof/>
+            <w:webHidden/>
+            <w:sz w:val="24"/>
+            <w:szCs w:val="24"/>
+          </w:rPr>
+          <w:instrText xml:space="preserve"> PAGEREF _Toc2271925 \h </w:instrText>
+        </w:r>
+        <w:r>
+          <w:rPr>
+            <w:webHidden/>
+            <w:sz w:val="24"/>
+            <w:szCs w:val="24"/>
+          </w:rPr>
+        </w:r>
+        <w:r>
+          <w:rPr>
             <w:webHidden/>
             <w:sz w:val="24"/>
             <w:szCs w:val="24"/>
@@ -5402,18 +4426,14 @@
         </w:r>
         <w:r>
           <w:rPr>
-            <w:rFonts w:ascii="Times New Roman" w:hAnsi="Times New Roman" w:cs="Times New Roman"/>
-            <w:noProof/>
-            <w:webHidden/>
-            <w:sz w:val="24"/>
-            <w:szCs w:val="24"/>
-          </w:rPr>
-          <w:t>7</w:t>
-        </w:r>
-        <w:r>
-          <w:rPr>
-            <w:rFonts w:ascii="Times New Roman" w:hAnsi="Times New Roman" w:cs="Times New Roman"/>
-            <w:noProof/>
+            <w:webHidden/>
+            <w:sz w:val="24"/>
+            <w:szCs w:val="24"/>
+          </w:rPr>
+          <w:t>17</w:t>
+        </w:r>
+        <w:r>
+          <w:rPr>
             <w:webHidden/>
             <w:sz w:val="24"/>
             <w:szCs w:val="24"/>
@@ -5425,42 +4445,23 @@
     <w:p>
       <w:pPr>
         <w:pStyle w:val="Spistreci3"/>
-        <w:tabs>
-          <w:tab w:val="right" w:pos="9061"/>
-        </w:tabs>
-        <w:rPr>
-          <w:rFonts w:ascii="Times New Roman" w:eastAsiaTheme="minorEastAsia" w:hAnsi="Times New Roman" w:cs="Times New Roman"/>
-          <w:noProof/>
+        <w:rPr>
           <w:sz w:val="24"/>
           <w:szCs w:val="24"/>
           <w:lang w:eastAsia="pl-PL"/>
         </w:rPr>
       </w:pPr>
-      <w:hyperlink w:anchor="_Toc1138691" w:history="1">
+      <w:hyperlink w:anchor="_Toc2271926" w:history="1">
         <w:r>
           <w:rPr>
             <w:rStyle w:val="Hipercze"/>
-            <w:rFonts w:ascii="Times New Roman" w:eastAsiaTheme="minorEastAsia" w:hAnsi="Times New Roman" w:cs="Times New Roman"/>
-            <w:noProof/>
-            <w:sz w:val="24"/>
-            <w:szCs w:val="24"/>
-          </w:rPr>
-          <w:t>W</w:t>
-        </w:r>
-        <w:r>
-          <w:rPr>
-            <w:rStyle w:val="Hipercze"/>
-            <w:rFonts w:ascii="Times New Roman" w:eastAsiaTheme="minorEastAsia" w:hAnsi="Times New Roman" w:cs="Times New Roman"/>
-            <w:noProof/>
-            <w:sz w:val="24"/>
-            <w:szCs w:val="24"/>
-          </w:rPr>
-          <w:t>ykaz rysunków</w:t>
-        </w:r>
-        <w:r>
-          <w:rPr>
-            <w:rFonts w:ascii="Times New Roman" w:hAnsi="Times New Roman" w:cs="Times New Roman"/>
-            <w:noProof/>
+            <w:sz w:val="24"/>
+            <w:szCs w:val="24"/>
+          </w:rPr>
+          <w:t>wykaz rysunków</w:t>
+        </w:r>
+        <w:r>
+          <w:rPr>
             <w:webHidden/>
             <w:sz w:val="24"/>
             <w:szCs w:val="24"/>
@@ -5469,8 +4470,6 @@
         </w:r>
         <w:r>
           <w:rPr>
-            <w:rFonts w:ascii="Times New Roman" w:hAnsi="Times New Roman" w:cs="Times New Roman"/>
-            <w:noProof/>
             <w:webHidden/>
             <w:sz w:val="24"/>
             <w:szCs w:val="24"/>
@@ -5479,27 +4478,21 @@
         </w:r>
         <w:r>
           <w:rPr>
-            <w:rFonts w:ascii="Times New Roman" w:hAnsi="Times New Roman" w:cs="Times New Roman"/>
-            <w:noProof/>
-            <w:webHidden/>
-            <w:sz w:val="24"/>
-            <w:szCs w:val="24"/>
-          </w:rPr>
-          <w:instrText xml:space="preserve"> PAGEREF _Toc1138691 \h </w:instrText>
-        </w:r>
-        <w:r>
-          <w:rPr>
-            <w:rFonts w:ascii="Times New Roman" w:hAnsi="Times New Roman" w:cs="Times New Roman"/>
-            <w:noProof/>
-            <w:webHidden/>
-            <w:sz w:val="24"/>
-            <w:szCs w:val="24"/>
-          </w:rPr>
-        </w:r>
-        <w:r>
-          <w:rPr>
-            <w:rFonts w:ascii="Times New Roman" w:hAnsi="Times New Roman" w:cs="Times New Roman"/>
-            <w:noProof/>
+            <w:webHidden/>
+            <w:sz w:val="24"/>
+            <w:szCs w:val="24"/>
+          </w:rPr>
+          <w:instrText xml:space="preserve"> PAGEREF _Toc2271926 \h </w:instrText>
+        </w:r>
+        <w:r>
+          <w:rPr>
+            <w:webHidden/>
+            <w:sz w:val="24"/>
+            <w:szCs w:val="24"/>
+          </w:rPr>
+        </w:r>
+        <w:r>
+          <w:rPr>
             <w:webHidden/>
             <w:sz w:val="24"/>
             <w:szCs w:val="24"/>
@@ -5508,18 +4501,14 @@
         </w:r>
         <w:r>
           <w:rPr>
-            <w:rFonts w:ascii="Times New Roman" w:hAnsi="Times New Roman" w:cs="Times New Roman"/>
-            <w:noProof/>
-            <w:webHidden/>
-            <w:sz w:val="24"/>
-            <w:szCs w:val="24"/>
-          </w:rPr>
-          <w:t>7</w:t>
-        </w:r>
-        <w:r>
-          <w:rPr>
-            <w:rFonts w:ascii="Times New Roman" w:hAnsi="Times New Roman" w:cs="Times New Roman"/>
-            <w:noProof/>
+            <w:webHidden/>
+            <w:sz w:val="24"/>
+            <w:szCs w:val="24"/>
+          </w:rPr>
+          <w:t>18</w:t>
+        </w:r>
+        <w:r>
+          <w:rPr>
             <w:webHidden/>
             <w:sz w:val="24"/>
             <w:szCs w:val="24"/>
@@ -5531,42 +4520,23 @@
     <w:p>
       <w:pPr>
         <w:pStyle w:val="Spistreci3"/>
-        <w:tabs>
-          <w:tab w:val="right" w:pos="9061"/>
-        </w:tabs>
-        <w:rPr>
-          <w:rFonts w:ascii="Times New Roman" w:eastAsiaTheme="minorEastAsia" w:hAnsi="Times New Roman" w:cs="Times New Roman"/>
-          <w:noProof/>
+        <w:rPr>
           <w:sz w:val="24"/>
           <w:szCs w:val="24"/>
           <w:lang w:eastAsia="pl-PL"/>
         </w:rPr>
       </w:pPr>
-      <w:hyperlink w:anchor="_Toc1138692" w:history="1">
+      <w:hyperlink w:anchor="_Toc2271927" w:history="1">
         <w:r>
           <w:rPr>
             <w:rStyle w:val="Hipercze"/>
-            <w:rFonts w:ascii="Times New Roman" w:eastAsiaTheme="minorEastAsia" w:hAnsi="Times New Roman" w:cs="Times New Roman"/>
-            <w:noProof/>
-            <w:sz w:val="24"/>
-            <w:szCs w:val="24"/>
-          </w:rPr>
-          <w:t>W</w:t>
-        </w:r>
-        <w:r>
-          <w:rPr>
-            <w:rStyle w:val="Hipercze"/>
-            <w:rFonts w:ascii="Times New Roman" w:eastAsiaTheme="minorEastAsia" w:hAnsi="Times New Roman" w:cs="Times New Roman"/>
-            <w:noProof/>
-            <w:sz w:val="24"/>
-            <w:szCs w:val="24"/>
-          </w:rPr>
-          <w:t>ykaz tabel</w:t>
-        </w:r>
-        <w:r>
-          <w:rPr>
-            <w:rFonts w:ascii="Times New Roman" w:hAnsi="Times New Roman" w:cs="Times New Roman"/>
-            <w:noProof/>
+            <w:sz w:val="24"/>
+            <w:szCs w:val="24"/>
+          </w:rPr>
+          <w:t>wykaz tabel</w:t>
+        </w:r>
+        <w:r>
+          <w:rPr>
             <w:webHidden/>
             <w:sz w:val="24"/>
             <w:szCs w:val="24"/>
@@ -5575,8 +4545,6 @@
         </w:r>
         <w:r>
           <w:rPr>
-            <w:rFonts w:ascii="Times New Roman" w:hAnsi="Times New Roman" w:cs="Times New Roman"/>
-            <w:noProof/>
             <w:webHidden/>
             <w:sz w:val="24"/>
             <w:szCs w:val="24"/>
@@ -5585,27 +4553,21 @@
         </w:r>
         <w:r>
           <w:rPr>
-            <w:rFonts w:ascii="Times New Roman" w:hAnsi="Times New Roman" w:cs="Times New Roman"/>
-            <w:noProof/>
-            <w:webHidden/>
-            <w:sz w:val="24"/>
-            <w:szCs w:val="24"/>
-          </w:rPr>
-          <w:instrText xml:space="preserve"> PAGEREF _Toc1138692 \h </w:instrText>
-        </w:r>
-        <w:r>
-          <w:rPr>
-            <w:rFonts w:ascii="Times New Roman" w:hAnsi="Times New Roman" w:cs="Times New Roman"/>
-            <w:noProof/>
-            <w:webHidden/>
-            <w:sz w:val="24"/>
-            <w:szCs w:val="24"/>
-          </w:rPr>
-        </w:r>
-        <w:r>
-          <w:rPr>
-            <w:rFonts w:ascii="Times New Roman" w:hAnsi="Times New Roman" w:cs="Times New Roman"/>
-            <w:noProof/>
+            <w:webHidden/>
+            <w:sz w:val="24"/>
+            <w:szCs w:val="24"/>
+          </w:rPr>
+          <w:instrText xml:space="preserve"> PAGEREF _Toc2271927 \h </w:instrText>
+        </w:r>
+        <w:r>
+          <w:rPr>
+            <w:webHidden/>
+            <w:sz w:val="24"/>
+            <w:szCs w:val="24"/>
+          </w:rPr>
+        </w:r>
+        <w:r>
+          <w:rPr>
             <w:webHidden/>
             <w:sz w:val="24"/>
             <w:szCs w:val="24"/>
@@ -5614,18 +4576,14 @@
         </w:r>
         <w:r>
           <w:rPr>
-            <w:rFonts w:ascii="Times New Roman" w:hAnsi="Times New Roman" w:cs="Times New Roman"/>
-            <w:noProof/>
-            <w:webHidden/>
-            <w:sz w:val="24"/>
-            <w:szCs w:val="24"/>
-          </w:rPr>
-          <w:t>8</w:t>
-        </w:r>
-        <w:r>
-          <w:rPr>
-            <w:rFonts w:ascii="Times New Roman" w:hAnsi="Times New Roman" w:cs="Times New Roman"/>
-            <w:noProof/>
+            <w:webHidden/>
+            <w:sz w:val="24"/>
+            <w:szCs w:val="24"/>
+          </w:rPr>
+          <w:t>18</w:t>
+        </w:r>
+        <w:r>
+          <w:rPr>
             <w:webHidden/>
             <w:sz w:val="24"/>
             <w:szCs w:val="24"/>
@@ -5653,7 +4611,6 @@
           <w:highlight w:val="lightGray"/>
         </w:rPr>
       </w:pPr>
-      <w:bookmarkStart w:id="2" w:name="_Toc1138650"/>
       <w:r>
         <w:rPr>
           <w:highlight w:val="lightGray"/>
@@ -5665,6 +4622,7 @@
       <w:pPr>
         <w:pStyle w:val="Nagwek1"/>
       </w:pPr>
+      <w:bookmarkStart w:id="3" w:name="_Toc2271885"/>
       <w:r>
         <w:lastRenderedPageBreak/>
         <w:t xml:space="preserve">1. </w:t>
@@ -5672,7 +4630,7 @@
       <w:r>
         <w:t>wstęp</w:t>
       </w:r>
-      <w:bookmarkEnd w:id="2"/>
+      <w:bookmarkEnd w:id="3"/>
     </w:p>
     <w:p/>
     <w:p>
@@ -5683,7 +4641,7 @@
           <w:numId w:val="0"/>
         </w:numPr>
       </w:pPr>
-      <w:bookmarkStart w:id="3" w:name="_Toc1138651"/>
+      <w:bookmarkStart w:id="4" w:name="_Toc2271886"/>
       <w:r>
         <w:t>1.1.</w:t>
       </w:r>
@@ -5693,7 +4651,7 @@
       <w:r>
         <w:t>Wprowadzenie</w:t>
       </w:r>
-      <w:bookmarkEnd w:id="3"/>
+      <w:bookmarkEnd w:id="4"/>
     </w:p>
     <w:p/>
     <w:p>
@@ -5758,39 +4716,19 @@
                             <w:r>
                               <w:t xml:space="preserve">Rys. </w:t>
                             </w:r>
-                            <w:r>
-                              <w:fldChar w:fldCharType="begin"/>
-                            </w:r>
-                            <w:r>
-                              <w:instrText xml:space="preserve"> STYLEREF 1 \s </w:instrText>
-                            </w:r>
-                            <w:r>
-                              <w:fldChar w:fldCharType="separate"/>
-                            </w:r>
-                            <w:r>
-                              <w:t>1</w:t>
-                            </w:r>
-                            <w:r>
-                              <w:fldChar w:fldCharType="end"/>
-                            </w:r>
+                            <w:fldSimple w:instr=" STYLEREF 1 \s ">
+                              <w:r>
+                                <w:t>1</w:t>
+                              </w:r>
+                            </w:fldSimple>
                             <w:r>
                               <w:t>.</w:t>
                             </w:r>
-                            <w:r>
-                              <w:fldChar w:fldCharType="begin"/>
-                            </w:r>
-                            <w:r>
-                              <w:instrText xml:space="preserve"> SEQ Rys. \* ARABIC \s 1 </w:instrText>
-                            </w:r>
-                            <w:r>
-                              <w:fldChar w:fldCharType="separate"/>
-                            </w:r>
-                            <w:r>
-                              <w:t>1</w:t>
-                            </w:r>
-                            <w:r>
-                              <w:fldChar w:fldCharType="end"/>
-                            </w:r>
+                            <w:fldSimple w:instr=" SEQ Rys. \* ARABIC \s 1 ">
+                              <w:r>
+                                <w:t>1</w:t>
+                              </w:r>
+                            </w:fldSimple>
                             <w:r>
                               <w:t xml:space="preserve">.  Plakaty kampanii </w:t>
                             </w:r>
@@ -5840,39 +4778,19 @@
                       <w:r>
                         <w:t xml:space="preserve">Rys. </w:t>
                       </w:r>
-                      <w:r>
-                        <w:fldChar w:fldCharType="begin"/>
-                      </w:r>
-                      <w:r>
-                        <w:instrText xml:space="preserve"> STYLEREF 1 \s </w:instrText>
-                      </w:r>
-                      <w:r>
-                        <w:fldChar w:fldCharType="separate"/>
-                      </w:r>
-                      <w:r>
-                        <w:t>1</w:t>
-                      </w:r>
-                      <w:r>
-                        <w:fldChar w:fldCharType="end"/>
-                      </w:r>
+                      <w:fldSimple w:instr=" STYLEREF 1 \s ">
+                        <w:r>
+                          <w:t>1</w:t>
+                        </w:r>
+                      </w:fldSimple>
                       <w:r>
                         <w:t>.</w:t>
                       </w:r>
-                      <w:r>
-                        <w:fldChar w:fldCharType="begin"/>
-                      </w:r>
-                      <w:r>
-                        <w:instrText xml:space="preserve"> SEQ Rys. \* ARABIC \s 1 </w:instrText>
-                      </w:r>
-                      <w:r>
-                        <w:fldChar w:fldCharType="separate"/>
-                      </w:r>
-                      <w:r>
-                        <w:t>1</w:t>
-                      </w:r>
-                      <w:r>
-                        <w:fldChar w:fldCharType="end"/>
-                      </w:r>
+                      <w:fldSimple w:instr=" SEQ Rys. \* ARABIC \s 1 ">
+                        <w:r>
+                          <w:t>1</w:t>
+                        </w:r>
+                      </w:fldSimple>
                       <w:r>
                         <w:t xml:space="preserve">.  Plakaty kampanii </w:t>
                       </w:r>
@@ -6368,9 +5286,17 @@
       <w:pPr>
         <w:pStyle w:val="Podtytu"/>
       </w:pPr>
-      <w:r>
-        <w:t>1.2. Cel i zakres pracy</w:t>
-      </w:r>
+      <w:bookmarkStart w:id="5" w:name="_Toc2271887"/>
+      <w:r>
+        <w:t xml:space="preserve">1.2. Cel i </w:t>
+      </w:r>
+      <w:r>
+        <w:t>zakres</w:t>
+      </w:r>
+      <w:r>
+        <w:t xml:space="preserve"> pracy</w:t>
+      </w:r>
+      <w:bookmarkEnd w:id="5"/>
     </w:p>
     <w:p/>
     <w:p>
@@ -6494,7 +5420,6 @@
           <w:highlight w:val="lightGray"/>
         </w:rPr>
       </w:pPr>
-      <w:bookmarkStart w:id="4" w:name="_Toc1138653"/>
       <w:r>
         <w:rPr>
           <w:highlight w:val="lightGray"/>
@@ -6506,19 +5431,15 @@
       <w:pPr>
         <w:pStyle w:val="Nagwek1"/>
       </w:pPr>
+      <w:bookmarkStart w:id="6" w:name="_Toc2271888"/>
       <w:r>
         <w:lastRenderedPageBreak/>
         <w:t xml:space="preserve">2. </w:t>
       </w:r>
-      <w:proofErr w:type="gramStart"/>
-      <w:r>
-        <w:t>analiza</w:t>
-      </w:r>
-      <w:proofErr w:type="gramEnd"/>
-      <w:r>
-        <w:t xml:space="preserve"> dziedziny</w:t>
-      </w:r>
-      <w:bookmarkEnd w:id="4"/>
+      <w:r>
+        <w:t>analiza dziedziny</w:t>
+      </w:r>
+      <w:bookmarkEnd w:id="6"/>
     </w:p>
     <w:p/>
     <w:p>
@@ -6534,9 +5455,11 @@
       <w:pPr>
         <w:pStyle w:val="Podtytu"/>
       </w:pPr>
+      <w:bookmarkStart w:id="7" w:name="_Toc2271889"/>
       <w:r>
         <w:t>2.2. Aby żyć trzeba jeść – wstęp do żywienia człowieka</w:t>
       </w:r>
+      <w:bookmarkEnd w:id="7"/>
     </w:p>
     <w:p/>
     <w:p>
@@ -6564,41 +5487,41 @@
         </w:numPr>
         <w:ind w:left="360"/>
       </w:pPr>
-      <w:bookmarkStart w:id="5" w:name="_Toc1138655"/>
+      <w:bookmarkStart w:id="8" w:name="_Toc2271890"/>
       <w:r>
         <w:lastRenderedPageBreak/>
         <w:t>Porównanie wybranych produktów rynkowych</w:t>
       </w:r>
-      <w:bookmarkEnd w:id="5"/>
+      <w:bookmarkEnd w:id="8"/>
     </w:p>
     <w:p>
       <w:pPr>
         <w:pStyle w:val="Nagwek2"/>
         <w:ind w:left="360" w:firstLine="0"/>
       </w:pPr>
-      <w:bookmarkStart w:id="6" w:name="_Toc1138656"/>
+      <w:bookmarkStart w:id="9" w:name="_Toc2271891"/>
       <w:r>
         <w:t>&lt;Dodam nazwę jak wybiorę program&gt;</w:t>
       </w:r>
-      <w:bookmarkEnd w:id="6"/>
+      <w:bookmarkEnd w:id="9"/>
     </w:p>
     <w:p>
       <w:pPr>
         <w:pStyle w:val="Nagwek2"/>
         <w:ind w:left="360" w:firstLine="0"/>
       </w:pPr>
-      <w:bookmarkStart w:id="7" w:name="_Toc1138657"/>
+      <w:bookmarkStart w:id="10" w:name="_Toc2271892"/>
       <w:r>
         <w:t>Cronometr</w:t>
       </w:r>
-      <w:bookmarkEnd w:id="7"/>
+      <w:bookmarkEnd w:id="10"/>
     </w:p>
     <w:p>
       <w:pPr>
         <w:pStyle w:val="Nagwek2"/>
         <w:ind w:left="360" w:firstLine="0"/>
       </w:pPr>
-      <w:bookmarkStart w:id="8" w:name="_Toc1138658"/>
+      <w:bookmarkStart w:id="11" w:name="_Toc2271893"/>
       <w:r>
         <w:t>Ilewazy.</w:t>
       </w:r>
@@ -6606,7 +5529,7 @@
       <w:r>
         <w:t>pl</w:t>
       </w:r>
-      <w:bookmarkEnd w:id="8"/>
+      <w:bookmarkEnd w:id="11"/>
       <w:proofErr w:type="gramEnd"/>
     </w:p>
     <w:p>
@@ -6614,11 +5537,11 @@
         <w:pStyle w:val="Nagwek1"/>
         <w:ind w:left="360"/>
       </w:pPr>
-      <w:bookmarkStart w:id="9" w:name="_Toc1138659"/>
+      <w:bookmarkStart w:id="12" w:name="_Toc2271894"/>
       <w:r>
         <w:t>Analiza systemu</w:t>
       </w:r>
-      <w:bookmarkEnd w:id="9"/>
+      <w:bookmarkEnd w:id="12"/>
     </w:p>
     <w:p>
       <w:pPr>
@@ -6632,11 +5555,11 @@
       <w:r>
         <w:t xml:space="preserve"> </w:t>
       </w:r>
-      <w:bookmarkStart w:id="10" w:name="_Toc1138660"/>
+      <w:bookmarkStart w:id="13" w:name="_Toc2271895"/>
       <w:r>
         <w:t>Architektura systemu</w:t>
       </w:r>
-      <w:bookmarkEnd w:id="10"/>
+      <w:bookmarkEnd w:id="13"/>
     </w:p>
     <w:p>
       <w:pPr>
@@ -6650,11 +5573,11 @@
       <w:r>
         <w:t xml:space="preserve"> </w:t>
       </w:r>
-      <w:bookmarkStart w:id="11" w:name="_Toc1138661"/>
+      <w:bookmarkStart w:id="14" w:name="_Toc2271896"/>
       <w:r>
         <w:t>Model danych</w:t>
       </w:r>
-      <w:bookmarkEnd w:id="11"/>
+      <w:bookmarkEnd w:id="14"/>
     </w:p>
     <w:p>
       <w:pPr>
@@ -6668,42 +5591,40 @@
       <w:r>
         <w:t xml:space="preserve"> </w:t>
       </w:r>
-      <w:bookmarkStart w:id="12" w:name="_Toc1138662"/>
+      <w:bookmarkStart w:id="15" w:name="_Toc2271897"/>
       <w:r>
         <w:t>Narzędzia do realizacji projektu</w:t>
       </w:r>
-      <w:bookmarkStart w:id="13" w:name="_GoBack"/>
-      <w:bookmarkEnd w:id="12"/>
-      <w:bookmarkEnd w:id="13"/>
+      <w:bookmarkEnd w:id="15"/>
     </w:p>
     <w:p>
       <w:pPr>
         <w:pStyle w:val="Nagwek2"/>
         <w:ind w:left="360" w:firstLine="0"/>
       </w:pPr>
-      <w:bookmarkStart w:id="14" w:name="_Toc1138663"/>
+      <w:bookmarkStart w:id="16" w:name="_Toc2271898"/>
       <w:r>
         <w:t>PHP + Symphony 4</w:t>
       </w:r>
-      <w:bookmarkEnd w:id="14"/>
+      <w:bookmarkEnd w:id="16"/>
     </w:p>
     <w:p>
       <w:pPr>
         <w:pStyle w:val="Nagwek2"/>
         <w:ind w:left="360" w:firstLine="0"/>
       </w:pPr>
-      <w:bookmarkStart w:id="15" w:name="_Toc1138664"/>
+      <w:bookmarkStart w:id="17" w:name="_Toc2271899"/>
       <w:r>
         <w:t>Highcharts</w:t>
       </w:r>
-      <w:bookmarkEnd w:id="15"/>
+      <w:bookmarkEnd w:id="17"/>
     </w:p>
     <w:p>
       <w:pPr>
         <w:pStyle w:val="Nagwek1"/>
         <w:ind w:left="360"/>
       </w:pPr>
-      <w:bookmarkStart w:id="16" w:name="_Toc1138665"/>
+      <w:bookmarkStart w:id="18" w:name="_Toc2271900"/>
       <w:proofErr w:type="gramStart"/>
       <w:r>
         <w:t>specyfikacja</w:t>
@@ -6712,7 +5633,7 @@
       <w:r>
         <w:t xml:space="preserve"> wymagań</w:t>
       </w:r>
-      <w:bookmarkEnd w:id="16"/>
+      <w:bookmarkEnd w:id="18"/>
     </w:p>
     <w:p>
       <w:pPr>
@@ -6726,11 +5647,11 @@
       <w:r>
         <w:t xml:space="preserve"> </w:t>
       </w:r>
-      <w:bookmarkStart w:id="17" w:name="_Toc1138666"/>
+      <w:bookmarkStart w:id="19" w:name="_Toc2271901"/>
       <w:r>
         <w:t>Wymagania funkcjonalne</w:t>
       </w:r>
-      <w:bookmarkEnd w:id="17"/>
+      <w:bookmarkEnd w:id="19"/>
     </w:p>
     <w:p>
       <w:pPr>
@@ -6744,23 +5665,23 @@
       <w:r>
         <w:t xml:space="preserve"> </w:t>
       </w:r>
-      <w:bookmarkStart w:id="18" w:name="_Toc1138667"/>
+      <w:bookmarkStart w:id="20" w:name="_Toc2271902"/>
       <w:r>
         <w:t>Wymagania pozafunkcjonalne</w:t>
       </w:r>
-      <w:bookmarkEnd w:id="18"/>
+      <w:bookmarkEnd w:id="20"/>
     </w:p>
     <w:p>
       <w:pPr>
         <w:pStyle w:val="Nagwek1"/>
         <w:ind w:left="360"/>
       </w:pPr>
-      <w:bookmarkStart w:id="19" w:name="_Toc1138668"/>
+      <w:bookmarkStart w:id="21" w:name="_Toc2271903"/>
       <w:proofErr w:type="gramStart"/>
       <w:r>
         <w:t>projekt</w:t>
       </w:r>
-      <w:bookmarkEnd w:id="19"/>
+      <w:bookmarkEnd w:id="21"/>
       <w:proofErr w:type="gramEnd"/>
     </w:p>
     <w:p>
@@ -6772,11 +5693,11 @@
         </w:numPr>
         <w:ind w:left="360"/>
       </w:pPr>
-      <w:bookmarkStart w:id="20" w:name="_Toc1138669"/>
+      <w:bookmarkStart w:id="22" w:name="_Toc2271904"/>
       <w:r>
         <w:t>Projekt bazy danych</w:t>
       </w:r>
-      <w:bookmarkEnd w:id="20"/>
+      <w:bookmarkEnd w:id="22"/>
     </w:p>
     <w:p>
       <w:pPr>
@@ -6790,11 +5711,11 @@
       <w:r>
         <w:t xml:space="preserve"> </w:t>
       </w:r>
-      <w:bookmarkStart w:id="21" w:name="_Toc1138670"/>
+      <w:bookmarkStart w:id="23" w:name="_Toc2271905"/>
       <w:r>
         <w:t>Projekt interfejsów użytkownika</w:t>
       </w:r>
-      <w:bookmarkEnd w:id="21"/>
+      <w:bookmarkEnd w:id="23"/>
     </w:p>
     <w:p>
       <w:pPr>
@@ -6808,11 +5729,11 @@
       <w:r>
         <w:t xml:space="preserve"> </w:t>
       </w:r>
-      <w:bookmarkStart w:id="22" w:name="_Toc1138671"/>
+      <w:bookmarkStart w:id="24" w:name="_Toc2271906"/>
       <w:r>
         <w:t>Projekt logiki biznesowej</w:t>
       </w:r>
-      <w:bookmarkEnd w:id="22"/>
+      <w:bookmarkEnd w:id="24"/>
     </w:p>
     <w:p>
       <w:pPr>
@@ -6826,67 +5747,67 @@
       <w:r>
         <w:t xml:space="preserve"> </w:t>
       </w:r>
-      <w:bookmarkStart w:id="23" w:name="_Toc1138672"/>
+      <w:bookmarkStart w:id="25" w:name="_Toc2271907"/>
       <w:r>
         <w:t>Projekt testów</w:t>
       </w:r>
-      <w:bookmarkEnd w:id="23"/>
+      <w:bookmarkEnd w:id="25"/>
     </w:p>
     <w:p>
       <w:pPr>
         <w:pStyle w:val="Nagwek2"/>
         <w:ind w:left="360" w:firstLine="0"/>
       </w:pPr>
-      <w:bookmarkStart w:id="24" w:name="_Toc1138673"/>
+      <w:bookmarkStart w:id="26" w:name="_Toc2271908"/>
       <w:r>
         <w:t>Testy funkcjonalne</w:t>
       </w:r>
-      <w:bookmarkEnd w:id="24"/>
+      <w:bookmarkEnd w:id="26"/>
     </w:p>
     <w:p>
       <w:pPr>
         <w:pStyle w:val="Nagwek2"/>
         <w:ind w:left="360" w:firstLine="0"/>
       </w:pPr>
-      <w:bookmarkStart w:id="25" w:name="_Toc1138674"/>
+      <w:bookmarkStart w:id="27" w:name="_Toc2271909"/>
       <w:r>
         <w:t>Testy jednostkowe</w:t>
       </w:r>
-      <w:bookmarkEnd w:id="25"/>
+      <w:bookmarkEnd w:id="27"/>
     </w:p>
     <w:p>
       <w:pPr>
         <w:pStyle w:val="Nagwek2"/>
         <w:ind w:left="360" w:firstLine="0"/>
       </w:pPr>
-      <w:bookmarkStart w:id="26" w:name="_Toc1138675"/>
+      <w:bookmarkStart w:id="28" w:name="_Toc2271910"/>
       <w:r>
         <w:t>Testy obciążeniowe</w:t>
       </w:r>
-      <w:bookmarkEnd w:id="26"/>
+      <w:bookmarkEnd w:id="28"/>
     </w:p>
     <w:p>
       <w:pPr>
         <w:pStyle w:val="Nagwek2"/>
         <w:ind w:left="360" w:firstLine="0"/>
       </w:pPr>
-      <w:bookmarkStart w:id="27" w:name="_Toc1138676"/>
+      <w:bookmarkStart w:id="29" w:name="_Toc2271911"/>
       <w:r>
         <w:t>Testy użytkowników</w:t>
       </w:r>
-      <w:bookmarkEnd w:id="27"/>
+      <w:bookmarkEnd w:id="29"/>
     </w:p>
     <w:p>
       <w:pPr>
         <w:pStyle w:val="Nagwek1"/>
         <w:ind w:left="360"/>
       </w:pPr>
-      <w:bookmarkStart w:id="28" w:name="_Toc1138677"/>
+      <w:bookmarkStart w:id="30" w:name="_Toc2271912"/>
       <w:proofErr w:type="gramStart"/>
       <w:r>
         <w:t>implementacja</w:t>
       </w:r>
-      <w:bookmarkEnd w:id="28"/>
+      <w:bookmarkEnd w:id="30"/>
       <w:proofErr w:type="gramEnd"/>
     </w:p>
     <w:p>
@@ -6901,11 +5822,11 @@
       <w:r>
         <w:t xml:space="preserve"> </w:t>
       </w:r>
-      <w:bookmarkStart w:id="29" w:name="_Toc1138678"/>
+      <w:bookmarkStart w:id="31" w:name="_Toc2271913"/>
       <w:r>
         <w:t>Implementacja bazy danych</w:t>
       </w:r>
-      <w:bookmarkEnd w:id="29"/>
+      <w:bookmarkEnd w:id="31"/>
     </w:p>
     <w:p>
       <w:pPr>
@@ -6919,11 +5840,11 @@
       <w:r>
         <w:t xml:space="preserve"> </w:t>
       </w:r>
-      <w:bookmarkStart w:id="30" w:name="_Toc1138679"/>
+      <w:bookmarkStart w:id="32" w:name="_Toc2271914"/>
       <w:r>
         <w:t>Implementacja logiki biznesowej</w:t>
       </w:r>
-      <w:bookmarkEnd w:id="30"/>
+      <w:bookmarkEnd w:id="32"/>
     </w:p>
     <w:p>
       <w:pPr>
@@ -6937,23 +5858,23 @@
       <w:r>
         <w:t xml:space="preserve"> </w:t>
       </w:r>
-      <w:bookmarkStart w:id="31" w:name="_Toc1138680"/>
+      <w:bookmarkStart w:id="33" w:name="_Toc2271915"/>
       <w:r>
         <w:t>Implementacja interfejsów użytkownika</w:t>
       </w:r>
-      <w:bookmarkEnd w:id="31"/>
+      <w:bookmarkEnd w:id="33"/>
     </w:p>
     <w:p>
       <w:pPr>
         <w:pStyle w:val="Nagwek1"/>
         <w:ind w:left="360"/>
       </w:pPr>
-      <w:bookmarkStart w:id="32" w:name="_Toc1138681"/>
+      <w:bookmarkStart w:id="34" w:name="_Toc2271916"/>
       <w:proofErr w:type="gramStart"/>
       <w:r>
         <w:t>testy</w:t>
       </w:r>
-      <w:bookmarkEnd w:id="32"/>
+      <w:bookmarkEnd w:id="34"/>
       <w:proofErr w:type="gramEnd"/>
     </w:p>
     <w:p>
@@ -6968,11 +5889,11 @@
       <w:r>
         <w:t xml:space="preserve"> </w:t>
       </w:r>
-      <w:bookmarkStart w:id="33" w:name="_Toc1138682"/>
+      <w:bookmarkStart w:id="35" w:name="_Toc2271917"/>
       <w:r>
         <w:t>Testy funkcjonalne</w:t>
       </w:r>
-      <w:bookmarkEnd w:id="33"/>
+      <w:bookmarkEnd w:id="35"/>
     </w:p>
     <w:p>
       <w:pPr>
@@ -6986,11 +5907,11 @@
       <w:r>
         <w:t xml:space="preserve"> </w:t>
       </w:r>
-      <w:bookmarkStart w:id="34" w:name="_Toc1138683"/>
+      <w:bookmarkStart w:id="36" w:name="_Toc2271918"/>
       <w:r>
         <w:t>Testy jednostkowe</w:t>
       </w:r>
-      <w:bookmarkEnd w:id="34"/>
+      <w:bookmarkEnd w:id="36"/>
     </w:p>
     <w:p>
       <w:pPr>
@@ -7004,11 +5925,11 @@
       <w:r>
         <w:t xml:space="preserve"> </w:t>
       </w:r>
-      <w:bookmarkStart w:id="35" w:name="_Toc1138684"/>
+      <w:bookmarkStart w:id="37" w:name="_Toc2271919"/>
       <w:r>
         <w:t>Testy obciążeniowe</w:t>
       </w:r>
-      <w:bookmarkEnd w:id="35"/>
+      <w:bookmarkEnd w:id="37"/>
     </w:p>
     <w:p>
       <w:pPr>
@@ -7022,23 +5943,23 @@
       <w:r>
         <w:t xml:space="preserve"> </w:t>
       </w:r>
-      <w:bookmarkStart w:id="36" w:name="_Toc1138685"/>
+      <w:bookmarkStart w:id="38" w:name="_Toc2271920"/>
       <w:r>
         <w:t>Testy użytkowników</w:t>
       </w:r>
-      <w:bookmarkEnd w:id="36"/>
+      <w:bookmarkEnd w:id="38"/>
     </w:p>
     <w:p>
       <w:pPr>
         <w:pStyle w:val="Nagwek1"/>
         <w:ind w:left="360"/>
       </w:pPr>
-      <w:bookmarkStart w:id="37" w:name="_Toc1138686"/>
+      <w:bookmarkStart w:id="39" w:name="_Toc2271921"/>
       <w:proofErr w:type="gramStart"/>
       <w:r>
         <w:t>wdrożenie</w:t>
       </w:r>
-      <w:bookmarkEnd w:id="37"/>
+      <w:bookmarkEnd w:id="39"/>
       <w:proofErr w:type="gramEnd"/>
     </w:p>
     <w:p>
@@ -7046,12 +5967,12 @@
         <w:pStyle w:val="Nagwek1"/>
         <w:ind w:left="360"/>
       </w:pPr>
-      <w:bookmarkStart w:id="38" w:name="_Toc1138687"/>
+      <w:bookmarkStart w:id="40" w:name="_Toc2271922"/>
       <w:proofErr w:type="gramStart"/>
       <w:r>
         <w:t>podsumowanie</w:t>
       </w:r>
-      <w:bookmarkEnd w:id="38"/>
+      <w:bookmarkEnd w:id="40"/>
       <w:proofErr w:type="gramEnd"/>
     </w:p>
     <w:p>
@@ -7063,12 +5984,12 @@
         </w:numPr>
         <w:ind w:left="360"/>
       </w:pPr>
-      <w:bookmarkStart w:id="39" w:name="_Toc1138688"/>
+      <w:bookmarkStart w:id="41" w:name="_Toc2271923"/>
       <w:r>
         <w:lastRenderedPageBreak/>
         <w:t>Możliwości dalszego rozwoju</w:t>
       </w:r>
-      <w:bookmarkEnd w:id="39"/>
+      <w:bookmarkEnd w:id="41"/>
     </w:p>
     <w:p>
       <w:pPr>
@@ -7082,7 +6003,6 @@
           <w:sz w:val="28"/>
         </w:rPr>
       </w:pPr>
-      <w:bookmarkStart w:id="40" w:name="_Toc1138689"/>
       <w:r>
         <w:br w:type="page"/>
       </w:r>
@@ -7091,11 +6011,12 @@
       <w:pPr>
         <w:pStyle w:val="Nagwek3"/>
       </w:pPr>
+      <w:bookmarkStart w:id="42" w:name="_Toc2271924"/>
       <w:r>
         <w:lastRenderedPageBreak/>
         <w:t>wykaz źródeł</w:t>
       </w:r>
-      <w:bookmarkEnd w:id="40"/>
+      <w:bookmarkEnd w:id="42"/>
     </w:p>
     <w:p/>
     <w:p>
@@ -7269,7 +6190,6 @@
           <w:lang w:val="en-US"/>
         </w:rPr>
       </w:pPr>
-      <w:bookmarkStart w:id="41" w:name="_Toc1138690"/>
       <w:r>
         <w:rPr>
           <w:lang w:val="en-US"/>
@@ -7281,11 +6201,12 @@
       <w:pPr>
         <w:pStyle w:val="Nagwek3"/>
       </w:pPr>
+      <w:bookmarkStart w:id="43" w:name="_Toc2271925"/>
       <w:r>
         <w:lastRenderedPageBreak/>
         <w:t>wykaz literatury</w:t>
       </w:r>
-      <w:bookmarkEnd w:id="41"/>
+      <w:bookmarkEnd w:id="43"/>
     </w:p>
     <w:p/>
     <w:p>
@@ -7446,7 +6367,6 @@
           <w:sz w:val="28"/>
         </w:rPr>
       </w:pPr>
-      <w:bookmarkStart w:id="42" w:name="_Toc1138691"/>
       <w:r>
         <w:br w:type="page"/>
       </w:r>
@@ -7455,21 +6375,83 @@
       <w:pPr>
         <w:pStyle w:val="Nagwek3"/>
       </w:pPr>
+      <w:bookmarkStart w:id="44" w:name="_Toc2271926"/>
+      <w:proofErr w:type="gramStart"/>
       <w:r>
         <w:lastRenderedPageBreak/>
-        <w:t>wykaz rysunków</w:t>
-      </w:r>
-      <w:bookmarkEnd w:id="42"/>
+        <w:t>wykaz</w:t>
+      </w:r>
+      <w:proofErr w:type="gramEnd"/>
+      <w:r>
+        <w:t xml:space="preserve"> rysunków</w:t>
+      </w:r>
+      <w:bookmarkEnd w:id="44"/>
+    </w:p>
+    <w:p>
+      <w:pPr>
+        <w:pStyle w:val="Wykazrysunkw"/>
+      </w:pPr>
+    </w:p>
+    <w:p>
+      <w:pPr>
+        <w:pStyle w:val="Wykazrysunkw"/>
+      </w:pPr>
+      <w:r>
+        <w:t xml:space="preserve">Rys. 1.1. </w:t>
+      </w:r>
+      <w:r>
+        <w:t xml:space="preserve">Plakaty kampanii </w:t>
+      </w:r>
+      <w:r>
+        <w:t>AMS</w:t>
+      </w:r>
+      <w:r>
+        <w:t xml:space="preserve"> "Jedz ostrożnie"</w:t>
+      </w:r>
+      <w:r>
+        <w:t>……………………………………...6</w:t>
+      </w:r>
+    </w:p>
+    <w:p>
+      <w:pPr>
+        <w:pStyle w:val="Wykazrysunkw"/>
+      </w:pPr>
+      <w:r>
+        <w:t xml:space="preserve">Rys. 1.2. </w:t>
+      </w:r>
+      <w:r>
+        <w:t>Wzrost odsetku dorosłych cierpiących na otyłość na świecie i poszczególnych kontynentach w kolejnych latach</w:t>
+      </w:r>
+      <w:r>
+        <w:t>……………………………………………………….7</w:t>
+      </w:r>
+    </w:p>
+    <w:p>
+      <w:pPr>
+        <w:spacing w:after="160" w:line="259" w:lineRule="auto"/>
+        <w:ind w:firstLine="0"/>
+        <w:jc w:val="left"/>
+        <w:rPr>
+          <w:rFonts w:eastAsiaTheme="majorEastAsia" w:cstheme="majorBidi"/>
+          <w:b/>
+          <w:smallCaps/>
+          <w:sz w:val="28"/>
+        </w:rPr>
+      </w:pPr>
+      <w:bookmarkStart w:id="45" w:name="_Toc2271927"/>
+      <w:r>
+        <w:br w:type="page"/>
+      </w:r>
     </w:p>
     <w:p>
       <w:pPr>
         <w:pStyle w:val="Nagwek3"/>
       </w:pPr>
-      <w:bookmarkStart w:id="43" w:name="_Toc1138692"/>
-      <w:r>
+      <w:r>
+        <w:lastRenderedPageBreak/>
         <w:t>wykaz tabel</w:t>
       </w:r>
-      <w:bookmarkEnd w:id="43"/>
+      <w:bookmarkEnd w:id="45"/>
     </w:p>
     <w:sectPr>
       <w:footerReference w:type="even" r:id="rId16"/>
@@ -7577,7 +6559,7 @@
           <w:rPr>
             <w:noProof/>
           </w:rPr>
-          <w:t>18</w:t>
+          <w:t>9</w:t>
         </w:r>
         <w:r>
           <w:fldChar w:fldCharType="end"/>
@@ -8145,6 +7127,95 @@
     </w:lvl>
   </w:abstractNum>
   <w:abstractNum w:abstractNumId="5">
+    <w:nsid w:val="2DA97A79"/>
+    <w:multiLevelType w:val="hybridMultilevel"/>
+    <w:tmpl w:val="2098CBFC"/>
+    <w:lvl w:ilvl="0" w:tplc="6DC22804">
+      <w:start w:val="1"/>
+      <w:numFmt w:val="decimal"/>
+      <w:lvlText w:val="%1."/>
+      <w:lvlJc w:val="left"/>
+      <w:pPr>
+        <w:ind w:left="1069" w:hanging="360"/>
+      </w:pPr>
+      <w:rPr>
+        <w:rFonts w:hint="default"/>
+      </w:rPr>
+    </w:lvl>
+    <w:lvl w:ilvl="1" w:tplc="04150019" w:tentative="1">
+      <w:start w:val="1"/>
+      <w:numFmt w:val="lowerLetter"/>
+      <w:lvlText w:val="%2."/>
+      <w:lvlJc w:val="left"/>
+      <w:pPr>
+        <w:ind w:left="1789" w:hanging="360"/>
+      </w:pPr>
+    </w:lvl>
+    <w:lvl w:ilvl="2" w:tplc="0415001B" w:tentative="1">
+      <w:start w:val="1"/>
+      <w:numFmt w:val="lowerRoman"/>
+      <w:lvlText w:val="%3."/>
+      <w:lvlJc w:val="right"/>
+      <w:pPr>
+        <w:ind w:left="2509" w:hanging="180"/>
+      </w:pPr>
+    </w:lvl>
+    <w:lvl w:ilvl="3" w:tplc="0415000F" w:tentative="1">
+      <w:start w:val="1"/>
+      <w:numFmt w:val="decimal"/>
+      <w:lvlText w:val="%4."/>
+      <w:lvlJc w:val="left"/>
+      <w:pPr>
+        <w:ind w:left="3229" w:hanging="360"/>
+      </w:pPr>
+    </w:lvl>
+    <w:lvl w:ilvl="4" w:tplc="04150019" w:tentative="1">
+      <w:start w:val="1"/>
+      <w:numFmt w:val="lowerLetter"/>
+      <w:lvlText w:val="%5."/>
+      <w:lvlJc w:val="left"/>
+      <w:pPr>
+        <w:ind w:left="3949" w:hanging="360"/>
+      </w:pPr>
+    </w:lvl>
+    <w:lvl w:ilvl="5" w:tplc="0415001B" w:tentative="1">
+      <w:start w:val="1"/>
+      <w:numFmt w:val="lowerRoman"/>
+      <w:lvlText w:val="%6."/>
+      <w:lvlJc w:val="right"/>
+      <w:pPr>
+        <w:ind w:left="4669" w:hanging="180"/>
+      </w:pPr>
+    </w:lvl>
+    <w:lvl w:ilvl="6" w:tplc="0415000F" w:tentative="1">
+      <w:start w:val="1"/>
+      <w:numFmt w:val="decimal"/>
+      <w:lvlText w:val="%7."/>
+      <w:lvlJc w:val="left"/>
+      <w:pPr>
+        <w:ind w:left="5389" w:hanging="360"/>
+      </w:pPr>
+    </w:lvl>
+    <w:lvl w:ilvl="7" w:tplc="04150019" w:tentative="1">
+      <w:start w:val="1"/>
+      <w:numFmt w:val="lowerLetter"/>
+      <w:lvlText w:val="%8."/>
+      <w:lvlJc w:val="left"/>
+      <w:pPr>
+        <w:ind w:left="6109" w:hanging="360"/>
+      </w:pPr>
+    </w:lvl>
+    <w:lvl w:ilvl="8" w:tplc="0415001B" w:tentative="1">
+      <w:start w:val="1"/>
+      <w:numFmt w:val="lowerRoman"/>
+      <w:lvlText w:val="%9."/>
+      <w:lvlJc w:val="right"/>
+      <w:pPr>
+        <w:ind w:left="6829" w:hanging="180"/>
+      </w:pPr>
+    </w:lvl>
+  </w:abstractNum>
+  <w:abstractNum w:abstractNumId="6">
     <w:nsid w:val="43642314"/>
     <w:multiLevelType w:val="hybridMultilevel"/>
     <w:tmpl w:val="DC1E2A76"/>
@@ -8257,7 +7328,7 @@
       </w:rPr>
     </w:lvl>
   </w:abstractNum>
-  <w:abstractNum w:abstractNumId="6">
+  <w:abstractNum w:abstractNumId="7">
     <w:nsid w:val="5D4E322E"/>
     <w:multiLevelType w:val="multilevel"/>
     <w:tmpl w:val="65ACF968"/>
@@ -8378,7 +7449,7 @@
       </w:rPr>
     </w:lvl>
   </w:abstractNum>
-  <w:abstractNum w:abstractNumId="7">
+  <w:abstractNum w:abstractNumId="8">
     <w:nsid w:val="6C053F55"/>
     <w:multiLevelType w:val="hybridMultilevel"/>
     <w:tmpl w:val="B97C4D5A"/>
@@ -8492,7 +7563,7 @@
     </w:lvl>
   </w:abstractNum>
   <w:num w:numId="1">
-    <w:abstractNumId w:val="6"/>
+    <w:abstractNumId w:val="7"/>
   </w:num>
   <w:num w:numId="2">
     <w:abstractNumId w:val="1"/>
@@ -8504,16 +7575,19 @@
     <w:abstractNumId w:val="3"/>
   </w:num>
   <w:num w:numId="5">
-    <w:abstractNumId w:val="5"/>
+    <w:abstractNumId w:val="6"/>
   </w:num>
   <w:num w:numId="6">
-    <w:abstractNumId w:val="7"/>
+    <w:abstractNumId w:val="8"/>
   </w:num>
   <w:num w:numId="7">
     <w:abstractNumId w:val="0"/>
   </w:num>
   <w:num w:numId="8">
     <w:abstractNumId w:val="2"/>
+  </w:num>
+  <w:num w:numId="9">
+    <w:abstractNumId w:val="5"/>
   </w:num>
 </w:numbering>
 </file>
@@ -9131,7 +8205,7 @@
     <w:link w:val="PodtytuZnak"/>
     <w:uiPriority w:val="11"/>
     <w:qFormat/>
-    <w:rsid w:val="00691791"/>
+    <w:rsid w:val="008E3994"/>
     <w:pPr>
       <w:numPr>
         <w:ilvl w:val="1"/>
@@ -9149,7 +8223,7 @@
     <w:basedOn w:val="Domylnaczcionkaakapitu"/>
     <w:link w:val="Podtytu"/>
     <w:uiPriority w:val="11"/>
-    <w:rsid w:val="00691791"/>
+    <w:rsid w:val="008E3994"/>
     <w:rPr>
       <w:rFonts w:ascii="Times New Roman" w:eastAsiaTheme="minorEastAsia" w:hAnsi="Times New Roman"/>
       <w:b/>
@@ -9231,13 +8305,17 @@
     <w:autoRedefine/>
     <w:uiPriority w:val="39"/>
     <w:unhideWhenUsed/>
-    <w:rsid w:val="00EB7340"/>
+    <w:rsid w:val="00021A57"/>
     <w:pPr>
+      <w:tabs>
+        <w:tab w:val="right" w:pos="9061"/>
+      </w:tabs>
       <w:ind w:left="240"/>
       <w:jc w:val="left"/>
     </w:pPr>
     <w:rPr>
-      <w:rFonts w:asciiTheme="minorHAnsi" w:hAnsiTheme="minorHAnsi" w:cstheme="minorHAnsi"/>
+      <w:rFonts w:eastAsiaTheme="minorEastAsia"/>
+      <w:noProof/>
       <w:sz w:val="20"/>
       <w:szCs w:val="20"/>
     </w:rPr>
@@ -9465,6 +8543,28 @@
       <w:iCs/>
       <w:sz w:val="24"/>
       <w:szCs w:val="18"/>
+      <w:lang w:eastAsia="zh-CN"/>
+    </w:rPr>
+  </w:style>
+  <w:style w:type="paragraph" w:customStyle="1" w:styleId="Wykazrysunkw">
+    <w:name w:val="Wykaz rysunków"/>
+    <w:basedOn w:val="Normalny"/>
+    <w:link w:val="WykazrysunkwZnak"/>
+    <w:qFormat/>
+    <w:rsid w:val="00DF6AE1"/>
+    <w:pPr>
+      <w:ind w:left="709" w:firstLine="0"/>
+    </w:pPr>
+  </w:style>
+  <w:style w:type="character" w:customStyle="1" w:styleId="WykazrysunkwZnak">
+    <w:name w:val="Wykaz rysunków Znak"/>
+    <w:basedOn w:val="Domylnaczcionkaakapitu"/>
+    <w:link w:val="Wykazrysunkw"/>
+    <w:rsid w:val="00DF6AE1"/>
+    <w:rPr>
+      <w:rFonts w:ascii="Times New Roman" w:eastAsia="Times New Roman" w:hAnsi="Times New Roman" w:cs="Times New Roman"/>
+      <w:sz w:val="24"/>
+      <w:szCs w:val="24"/>
       <w:lang w:eastAsia="zh-CN"/>
     </w:rPr>
   </w:style>
@@ -9890,7 +8990,7 @@
 </file>
 
 <file path=customXml/itemProps1.xml><?xml version="1.0" encoding="utf-8"?>
-<ds:datastoreItem xmlns:ds="http://schemas.openxmlformats.org/officeDocument/2006/customXml" ds:itemID="{C22247A6-E17E-43AF-A76B-FD7A7F157190}">
+<ds:datastoreItem xmlns:ds="http://schemas.openxmlformats.org/officeDocument/2006/customXml" ds:itemID="{61C6000D-9616-457B-9E86-1D31E2DD1AB2}">
   <ds:schemaRefs>
     <ds:schemaRef ds:uri="http://schemas.openxmlformats.org/officeDocument/2006/bibliography"/>
   </ds:schemaRefs>

--- a/Praca.docx
+++ b/Praca.docx
@@ -286,19 +286,11 @@
           <w:rFonts w:ascii="Arial" w:hAnsi="Arial"/>
         </w:rPr>
       </w:pPr>
-      <w:proofErr w:type="gramStart"/>
       <w:r>
         <w:rPr>
           <w:rFonts w:ascii="Arial" w:hAnsi="Arial"/>
         </w:rPr>
-        <w:t>mgr</w:t>
-      </w:r>
-      <w:proofErr w:type="gramEnd"/>
-      <w:r>
-        <w:rPr>
-          <w:rFonts w:ascii="Arial" w:hAnsi="Arial"/>
-        </w:rPr>
-        <w:t xml:space="preserve"> inż. Waldemar Ptasznik-Kisieliński</w:t>
+        <w:t>mgr inż. Waldemar Ptasznik-Kisieliński</w:t>
       </w:r>
     </w:p>
     <w:p>
@@ -404,12 +396,7 @@
       <w:bookmarkStart w:id="0" w:name="_Toc2271883"/>
       <w:r>
         <w:lastRenderedPageBreak/>
-        <w:t>w</w:t>
-      </w:r>
-      <w:bookmarkStart w:id="1" w:name="_GoBack"/>
-      <w:bookmarkEnd w:id="1"/>
-      <w:r>
-        <w:t>ykaz użytych skrótów i ważniejszych oznaczeń</w:t>
+        <w:t>wykaz użytych skrótów i ważniejszych oznaczeń</w:t>
       </w:r>
       <w:bookmarkEnd w:id="0"/>
     </w:p>
@@ -444,12 +431,12 @@
       <w:pPr>
         <w:pStyle w:val="Nagwek3"/>
       </w:pPr>
-      <w:bookmarkStart w:id="2" w:name="_Toc2271884"/>
+      <w:bookmarkStart w:id="1" w:name="_Toc2271884"/>
       <w:r>
         <w:lastRenderedPageBreak/>
         <w:t>spis treści</w:t>
       </w:r>
-      <w:bookmarkEnd w:id="2"/>
+      <w:bookmarkEnd w:id="1"/>
     </w:p>
     <w:p/>
     <w:p>
@@ -4622,7 +4609,7 @@
       <w:pPr>
         <w:pStyle w:val="Nagwek1"/>
       </w:pPr>
-      <w:bookmarkStart w:id="3" w:name="_Toc2271885"/>
+      <w:bookmarkStart w:id="2" w:name="_Toc2271885"/>
       <w:r>
         <w:lastRenderedPageBreak/>
         <w:t xml:space="preserve">1. </w:t>
@@ -4630,7 +4617,7 @@
       <w:r>
         <w:t>wstęp</w:t>
       </w:r>
-      <w:bookmarkEnd w:id="3"/>
+      <w:bookmarkEnd w:id="2"/>
     </w:p>
     <w:p/>
     <w:p>
@@ -4641,7 +4628,7 @@
           <w:numId w:val="0"/>
         </w:numPr>
       </w:pPr>
-      <w:bookmarkStart w:id="4" w:name="_Toc2271886"/>
+      <w:bookmarkStart w:id="3" w:name="_Toc2271886"/>
       <w:r>
         <w:t>1.1.</w:t>
       </w:r>
@@ -4651,7 +4638,7 @@
       <w:r>
         <w:t>Wprowadzenie</w:t>
       </w:r>
-      <w:bookmarkEnd w:id="4"/>
+      <w:bookmarkEnd w:id="3"/>
     </w:p>
     <w:p/>
     <w:p>
@@ -4716,19 +4703,42 @@
                             <w:r>
                               <w:t xml:space="preserve">Rys. </w:t>
                             </w:r>
-                            <w:fldSimple w:instr=" STYLEREF 1 \s ">
-                              <w:r>
-                                <w:t>1</w:t>
-                              </w:r>
-                            </w:fldSimple>
+                            <w:r>
+                              <w:fldChar w:fldCharType="begin"/>
+                            </w:r>
+                            <w:r>
+                              <w:instrText xml:space="preserve"> STYLEREF 1 \</w:instrText>
+                            </w:r>
+                            <w:r>
+                              <w:instrText xml:space="preserve">s </w:instrText>
+                            </w:r>
+                            <w:r>
+                              <w:fldChar w:fldCharType="separate"/>
+                            </w:r>
+                            <w:r>
+                              <w:t>1</w:t>
+                            </w:r>
+                            <w:r>
+                              <w:fldChar w:fldCharType="end"/>
+                            </w:r>
                             <w:r>
                               <w:t>.</w:t>
                             </w:r>
-                            <w:fldSimple w:instr=" SEQ Rys. \* ARABIC \s 1 ">
-                              <w:r>
-                                <w:t>1</w:t>
-                              </w:r>
-                            </w:fldSimple>
+                            <w:r>
+                              <w:fldChar w:fldCharType="begin"/>
+                            </w:r>
+                            <w:r>
+                              <w:instrText xml:space="preserve"> SEQ Rys. \* ARABIC \s 1 </w:instrText>
+                            </w:r>
+                            <w:r>
+                              <w:fldChar w:fldCharType="separate"/>
+                            </w:r>
+                            <w:r>
+                              <w:t>1</w:t>
+                            </w:r>
+                            <w:r>
+                              <w:fldChar w:fldCharType="end"/>
+                            </w:r>
                             <w:r>
                               <w:t xml:space="preserve">.  Plakaty kampanii </w:t>
                             </w:r>
@@ -4923,10 +4933,7 @@
         <w:t>ierpi również z niedożywienia [6</w:t>
       </w:r>
       <w:r>
-        <w:t>].</w:t>
-      </w:r>
-      <w:r>
-        <w:t xml:space="preserve"> </w:t>
+        <w:t>], gdyż wspomniane wcześniej wypełnione półki w supermarketach wcale nie zapewniają różnorodności pożywienia. Wręcz przeciwnie – 95% sklepowej żywności opiera się na 5 produktach: mleku, cukrze, pszenicy, oleju i mięsie, które nie są w stanie zapewnić nam odpowiednich wartości odżywczych [10].</w:t>
       </w:r>
     </w:p>
     <w:p/>
@@ -5024,6 +5031,7 @@
         </w:rPr>
       </w:pPr>
       <w:r>
+        <w:lastRenderedPageBreak/>
         <w:t xml:space="preserve">Jak głosi jeden z plakatów kampanii „Jedz ostrożnie”, w Polsce problem nadwagi dotyczy 36,6% </w:t>
       </w:r>
       <w:r>
@@ -5035,60 +5043,93 @@
     </w:p>
     <w:p>
       <w:r>
+        <w:t xml:space="preserve">Kampanie, takie jak przedstawiona na początku rozdziału, mają zwrócić </w:t>
+      </w:r>
+      <w:r>
+        <w:t>uwagę na problem otyłości i</w:t>
+      </w:r>
+      <w:r>
+        <w:t xml:space="preserve"> nadwagi oraz zachęcić ludzi do odżywiania się w zdrowszy sposób. Niestety, efekty nie zawsze są zgodne z oczekiwaniami.</w:t>
+      </w:r>
+    </w:p>
+    <w:p>
+      <w:r>
+        <w:t>W naturze człowieka nie le</w:t>
+      </w:r>
+      <w:r>
+        <w:t>ży ciężka i systematyczna praca. Z</w:t>
+      </w:r>
+      <w:r>
+        <w:t xml:space="preserve">amiast tego woli skorzystać z drogi na skróty, jeśli tylko taka istnieje. Dlatego od końca XX wieku możemy obserwować wysyp cudownych specyfików – proszków, ziół, koktajli – które rzekomo wystarczy codziennie zażywać, a waga sama będzie spadać (w rzeczywistości jedyne co ulega redukcji to stan naszego konta) oraz diet cudów (np.: </w:t>
+      </w:r>
+      <w:r>
+        <w:t>Dukana, 1000 kalorii, Atkinsa</w:t>
+      </w:r>
+      <w:bookmarkStart w:id="4" w:name="_GoBack"/>
+      <w:bookmarkEnd w:id="4"/>
+      <w:r>
+        <w:t>, South Beach, Kopenhaska). Wszystkie charakteryzują się tym, że początkowo, owszem, przynoszą czasem wręcz spektakularne efekty, natomiast kiedy tylko przestaniemy je stosować i wrócimy do naszego poprzedniego sposobu odżywiania, waga wraca ze zdwojoną siłą (tak zwany efekt jo-jo), a oprócz przyrostu wagi narażamy się na inne przykre konsekwencje takie jak: spowolnienie metabolizmu, wypadające włosy oraz osłabione, łamliwe paznokcie, obniżenie nastroju, drażliwość, pogorszenie cery i stanu skóry, zmniejszenie masy mięśniowej (zamiast tkanki tłuszczowej), obniżenie odporności, obciążenie nerek i wątroby, anemia oraz, u kobiet, zaburzenia miesiączkowania.</w:t>
+      </w:r>
+    </w:p>
+    <w:p>
+      <w:r>
+        <w:t>Tymczasem dieta to nie, jak chcieliby nam wmówić chcący się wzbogacić na naszej chorobie pseudo</w:t>
+      </w:r>
+      <w:r>
+        <w:t>-</w:t>
+      </w:r>
+      <w:r>
+        <w:t>specjaliści, magiczny sposób odżywiania wykluczający całą gamę rzekomo niezdrowych pokarmów, zastępujący je wybranym, specjalnym składnikiem</w:t>
+      </w:r>
+      <w:r>
+        <w:t>, gwarantującym redukcję, tylko</w:t>
+      </w:r>
+      <w:r>
+        <w:t xml:space="preserve"> z greckiego „</w:t>
+      </w:r>
+      <w:r>
+        <w:rPr>
+          <w:i/>
+        </w:rPr>
+        <w:t>díaita</w:t>
+      </w:r>
+      <w:r>
+        <w:t>” (sposób życia), oparty na zasadach dietetyki sposób żywienia się człowieka, charakteryzujący się ustalonym pod względem jakości, ilości i urozmaicenia doborem pokarmów, dostosowanym do potrzeb organizmu. Kluczowy jest z</w:t>
+      </w:r>
+      <w:r>
+        <w:t>wrot „sposób życia”, który słusznie</w:t>
+      </w:r>
+      <w:r>
+        <w:t xml:space="preserve"> sugeruje, że dieta to nie coś chwilowego, a zbiór nawyków, które powinniśmy poznać, wdro</w:t>
+      </w:r>
+      <w:r>
+        <w:t>żyć i stosować do końca życia [3</w:t>
+      </w:r>
+      <w:r>
+        <w:t>].</w:t>
+      </w:r>
+    </w:p>
+    <w:p>
+      <w:r>
+        <w:t xml:space="preserve">Media z upodobaniem demaskują negatywne efekty kolejnych diet cudów. Sprawia to, że ludzie stają się ostrożniejsi i coraz chętniej zamiast porywać się na pierwszy znaleziony w </w:t>
+      </w:r>
+      <w:r>
+        <w:t>Internecie</w:t>
+      </w:r>
+      <w:r>
+        <w:t xml:space="preserve"> przepis na zdrową i szczupłą sylwetkę, korzystają z fachowej pomocy – opieki dietetyka. Niestety, nie zawsze za osobą tytułującą się tym mianem idzie fachowa wiedza i profesjonalizm. </w:t>
+      </w:r>
+    </w:p>
+    <w:p>
+      <w:r>
+        <w:t xml:space="preserve">Pomimo tego, że coraz częściej i głośniej mówi się o problemie otyłości i niezdrowego odżywiania wśród Polaków, jest bardzo niewiele ośrodków, które mają kontrakt lekarza dietetyki w ramach NFZ. Skierowania są wydawane wyłącznie osobom niezbędnie </w:t>
+      </w:r>
+      <w:r>
         <w:lastRenderedPageBreak/>
-        <w:t xml:space="preserve">Kampanie, takie jak przedstawiona na początku rozdziału, mają zwrócić </w:t>
-      </w:r>
-      <w:r>
-        <w:t>uwagę na problem otyłości i</w:t>
-      </w:r>
-      <w:r>
-        <w:t xml:space="preserve"> nadwagi oraz zachęcić ludzi do odżywiania się w zdrowszy sposób. Niestety, efekty nie zawsze są zgodne z oczekiwaniami.</w:t>
-      </w:r>
-    </w:p>
-    <w:p>
-      <w:r>
-        <w:t>W naturze człowieka nie le</w:t>
-      </w:r>
-      <w:r>
-        <w:t>ży ciężka i systematyczna praca. Z</w:t>
-      </w:r>
-      <w:r>
-        <w:t>amiast tego woli skorzystać z drogi na skróty, jeśli tylko taka istnieje. Dlatego od końca XX wieku możemy obserwować wysyp cudownych specyfików – proszków, ziół, koktajli – które rzekomo wystarczy codziennie zażywać, a waga sama będzie spadać (w rzeczywistości jedyne co ulega redukcji to stan naszego konta) oraz diet cudów (np.: Dukana, 1000 kalorii, Montignaca, South Beach, Kopenhaska). Wszystkie charakteryzują się tym, że początkowo, owszem, przynoszą czasem wręcz spektakularne efekty, natomiast kiedy tylko przestaniemy je stosować i wrócimy do naszego poprzedniego sposobu odżywiania, waga wraca ze zdwojoną siłą (tak zwany efekt jo-jo), a oprócz przyrostu wagi narażamy się na inne przykre konsekwencje takie jak: spowolnienie metabolizmu, wypadające włosy oraz osłabione, łamliwe paznokcie, obniżenie nastroju, drażliwość, pogorszenie cery i stanu skóry, zmniejszenie masy mięśniowej (zamiast tkanki tłuszczowej), obniżenie odporności, obciążenie nerek i wątroby, anemia oraz, u kobiet, zaburzenia miesiączkowania.</w:t>
-      </w:r>
-    </w:p>
-    <w:p>
-      <w:r>
-        <w:t>Tymczasem dieta to nie, jak chcieliby nam wmówić chcący się wzbogacić na naszej chorobie pseudo</w:t>
-      </w:r>
-      <w:r>
-        <w:t>-</w:t>
-      </w:r>
-      <w:r>
-        <w:t>specjaliści, magiczny sposób odżywiania wykluczający całą gamę rzekomo niezdrowych pokarmów, zastępujący je wybranym, specjalnym składnikiem</w:t>
-      </w:r>
-      <w:r>
-        <w:t>, gwarantującym redukcję, tylko</w:t>
-      </w:r>
-      <w:r>
-        <w:t xml:space="preserve"> z greckiego „</w:t>
-      </w:r>
-      <w:r>
-        <w:rPr>
-          <w:i/>
-        </w:rPr>
-        <w:t>díaita</w:t>
-      </w:r>
-      <w:r>
-        <w:t>” (sposób życia), oparty na zasadach dietetyki sposób żywienia się człowieka, charakteryzujący się ustalonym pod względem jakości, ilości i urozmaicenia doborem pokarmów, dostosowanym do potrzeb organizmu. Kluczowy jest z</w:t>
-      </w:r>
-      <w:r>
-        <w:t>wrot „sposób życia”, który słusznie</w:t>
-      </w:r>
-      <w:r>
-        <w:t xml:space="preserve"> sugeruje, że dieta to nie coś chwilowego, a zbiór nawyków, które powinniśmy poznać, wdro</w:t>
-      </w:r>
-      <w:r>
-        <w:t>żyć i stosować do końca życia [3</w:t>
+        <w:t>wymagającym tego rodzaju pomocy - cukrzykom, osobom otyłym, osobom cierpiącym na anoreksję. Profilaktyka otyłości nie jest refundowana [</w:t>
+      </w:r>
+      <w:r>
+        <w:t>4</w:t>
       </w:r>
       <w:r>
         <w:t>].</w:t>
@@ -5096,226 +5137,204 @@
     </w:p>
     <w:p>
       <w:r>
-        <w:t xml:space="preserve">Media z upodobaniem demaskują negatywne efekty kolejnych diet cudów. Sprawia to, że ludzie stają się ostrożniejsi i coraz chętniej zamiast porywać się na pierwszy znaleziony w </w:t>
-      </w:r>
-      <w:r>
-        <w:t>Internecie</w:t>
-      </w:r>
-      <w:r>
-        <w:t xml:space="preserve"> przepis na zdrową i szczupłą sylwetkę, korzystają z fachowej pomocy – opieki dietetyka. Niestety, nie zawsze za osobą tytułującą się tym mianem idzie fachowa wiedza i profesjonalizm. </w:t>
-      </w:r>
-    </w:p>
-    <w:p>
-      <w:r>
-        <w:t>Pomimo tego, że coraz częściej i głośniej mówi się o problemie otyłości i niezdrowego odżywiania wśród Polaków, jest bardzo niewiele ośrodków, które mają kontrakt lekarza dietetyki w ramach NFZ. Skierowania są wydawane wyłącznie osobom niezbędnie wymagającym tego rodzaju pomocy - cukrzykom, osobom otyłym, osobom cierpiącym na anoreksję. Profilaktyka otyłości nie jest refundowana [</w:t>
-      </w:r>
-      <w:r>
-        <w:t>4</w:t>
-      </w:r>
-      <w:r>
-        <w:t>].</w:t>
+        <w:t xml:space="preserve">Trochę lepiej wygląda sytuacja w prywatnej służbie zdrowia. W Lux Medzie przy odrobinie szczęścia na wizytę można się umówić niemalże od ręki. Chociaż większość podstawowych pakietów nie obejmuje konsultacji dietetycznych, to koszt nie jest przesadnie wysoki – 120 zł za wizytę na terenie Warszawy. Problem leży w długości trwania wizyty – na jednego pacjenta przewidziane jest 15 minut. Jest to czas zdecydowanie niewystarczający na zebranie kompletnego wywiadu na temat nawyków i preferencji żywieniowych pacjenta, jego trybu życia, stanu zdrowia, oczekiwań wobec diety i dietetyka oraz na przeprowadzenie niezbędnych pomiarów. W trakcie spotkania dietetyk udzieli kilku wskazówek, </w:t>
+      </w:r>
+      <w:r>
+        <w:t xml:space="preserve">często </w:t>
+      </w:r>
+      <w:r>
+        <w:t>nie zagłębiając się w tłumaczenie dlaczego tak a nie inaczej należy postępować oraz wręczy przygotowany zestaw materiałów zawierający m.in.: listy produktów zalecanych, zakazanych oraz dopuszczalnych w niewielkich ilościach, jednak bardziej szczegółowe wytyczne będą wysłane w mailu. Po kilku dniach od wizyty pacjent otrzymuje maila z rozpisanym jadłospisem na 7 dni do stosowania przez 2 tygodnie oraz sugestią umówienia wizyty kontrolnej po tym czasie</w:t>
+      </w:r>
+      <w:r>
+        <w:t>. Niestety, jadłospis rzadko kiedy</w:t>
+      </w:r>
+      <w:r>
+        <w:t xml:space="preserve"> uwzględni</w:t>
+      </w:r>
+      <w:r>
+        <w:t>a preferencje smakowe, alergie</w:t>
+      </w:r>
+      <w:r>
+        <w:t xml:space="preserve"> (w moim zawarte były na przykład migdały na które jestem silnie uczulona) czy zdolności kulinarne pacjenta. Nie zawiera także informacji o kaloryczności posiłków, wartościach odżywczych ani sugestii zamienników. </w:t>
+      </w:r>
+    </w:p>
+    <w:p>
+      <w:r>
+        <w:t>Nic dziwnego, że w ostatnich latach intensywnie zaczął rozwijać się rynek prywatnych gabinetów dietetycznych</w:t>
+      </w:r>
+      <w:r>
+        <w:t xml:space="preserve">, gdzie na wstępną konsultację rezerwuje się </w:t>
+      </w:r>
+      <w:r>
+        <w:t xml:space="preserve">godzinę, spotkania kontrole </w:t>
+      </w:r>
+      <w:r>
+        <w:t xml:space="preserve">trwają </w:t>
+      </w:r>
+      <w:r>
+        <w:t xml:space="preserve">od 15 do 30 minut w zależności od potrzeby, czynione są nie tylko pomiary wagi, ale również obwodów, procentowej zawartości tłuszczu w </w:t>
+      </w:r>
+      <w:r>
+        <w:t>organizmie jako</w:t>
+      </w:r>
+      <w:r>
+        <w:t xml:space="preserve"> całości oraz w poszczególnych częściach ciała a czasem także inne w zależności od zaawansowania technicznego zakupionego do gabinetu sprzętu. Miły specjalista wszystko dokładnie tłumaczy i odpowiada uspokajająco na każde pyt</w:t>
+      </w:r>
+      <w:r>
+        <w:t>anie. Pacjent dostaje</w:t>
+      </w:r>
+      <w:r>
+        <w:t xml:space="preserve"> rozpisaną dietę, najczęściej na dwa tygodnie, po których następuje kontrola i ponowne pomiary. Jadłospis jest elastyczny, uwzględnia różne zachcianki pacjenta, łącznie z miłością do fast foodów raz na jakiś czas czy koniecznością żywienia się w restauracjach. Wytyczne często zawierają również szczegółowe informacje o kaloryczności i wartościach odżywczych do których należy dążyć. W Warszawie koszt pierwszej wizyty waha się między 120 a 200 zł, konsultacje kontrol</w:t>
+      </w:r>
+      <w:r>
+        <w:t>ne są nieco tańsze. N</w:t>
+      </w:r>
+      <w:r>
+        <w:t>a pierwszy rzut oka wszystko wygląda dużo bardziej profesjonalnie niż we wcześniej omawianych przypadkach. Niestety, bywa daleko do ideału.</w:t>
       </w:r>
     </w:p>
     <w:p>
       <w:r>
         <w:lastRenderedPageBreak/>
-        <w:t xml:space="preserve">Trochę lepiej wygląda sytuacja w prywatnej służbie zdrowia. W Lux Medzie przy odrobinie szczęścia na wizytę można się umówić niemalże od ręki. Chociaż większość podstawowych pakietów nie obejmuje konsultacji dietetycznych, to koszt nie jest przesadnie wysoki – 120 zł za wizytę na terenie Warszawy. Problem leży w długości trwania wizyty – na jednego pacjenta przewidziane jest 15 minut. Jest to czas zdecydowanie niewystarczający na zebranie kompletnego wywiadu na temat nawyków i preferencji żywieniowych pacjenta, jego trybu życia, stanu zdrowia, oczekiwań wobec diety i dietetyka oraz na przeprowadzenie niezbędnych pomiarów. W trakcie spotkania dietetyk udzieli kilku wskazówek, </w:t>
-      </w:r>
-      <w:r>
-        <w:t xml:space="preserve">często </w:t>
-      </w:r>
-      <w:r>
-        <w:t>nie zagłębiając się w tłumaczenie dlaczego tak a nie inaczej należy postępować oraz wręczy przygotowany zestaw materiałów zawierający m.in.: listy produktów zalecanych, zakazanych oraz dopuszczalnych w niewielkich ilościach, jednak bardziej szczegółowe wytyczne będą wysłane w mailu. Po kilku dniach od wizyty pacjent otrzymuje maila z rozpisanym jadłospisem na 7 dni do stosowania przez 2 tygodnie oraz sugestią umówienia wizyty kontrolnej po tym czasie</w:t>
-      </w:r>
-      <w:r>
-        <w:t>. Niestety, jadłospis rzadko kiedy</w:t>
-      </w:r>
-      <w:r>
-        <w:t xml:space="preserve"> uwzględni</w:t>
-      </w:r>
-      <w:r>
-        <w:t>a preferencje smakowe, alergie</w:t>
-      </w:r>
-      <w:r>
-        <w:t xml:space="preserve"> (w moim zawarte były na przykład migdały na które jestem silnie uczulona) czy zdolności kulinarne pacjenta. Nie zawiera także informacji o kaloryczności posiłków, wartościach odżywczych ani sugestii zamienników. </w:t>
-      </w:r>
-    </w:p>
-    <w:p>
-      <w:r>
-        <w:t>Nic dziwnego, że w ostatnich latach intensywnie zaczął rozwijać się rynek prywatnych gabinetów dietetycznych</w:t>
-      </w:r>
-      <w:r>
-        <w:t xml:space="preserve">, gdzie na wstępną konsultację rezerwuje się </w:t>
-      </w:r>
-      <w:r>
-        <w:t xml:space="preserve">godzinę, spotkania kontrole </w:t>
-      </w:r>
-      <w:r>
-        <w:t xml:space="preserve">trwają </w:t>
-      </w:r>
-      <w:r>
-        <w:t xml:space="preserve">od 15 do 30 minut w zależności od potrzeby, czynione są nie tylko pomiary wagi, ale również obwodów, procentowej zawartości tłuszczu w </w:t>
-      </w:r>
-      <w:r>
-        <w:t>organizmie jako</w:t>
-      </w:r>
-      <w:r>
-        <w:t xml:space="preserve"> całości oraz w poszczególnych częściach ciała a czasem także inne w zależności od zaawansowania technicznego zakupionego do gabinetu sprzętu. Miły specjalista wszystko dokładnie tłumaczy i odpowiada uspokajająco na każde pyt</w:t>
-      </w:r>
-      <w:r>
-        <w:t>anie. Pacjent dostaje</w:t>
-      </w:r>
-      <w:r>
-        <w:t xml:space="preserve"> rozpisaną dietę, najczęściej na dwa tygodnie, po których następuje kontrola i ponowne pomiary. Jadłospis jest elastyczny, uwzględnia różne zachcianki pacjenta, łącznie z miłością do fast foodów raz na jakiś czas czy koniecznością żywienia się w restauracjach. Wytyczne często zawierają również szczegółowe informacje o kaloryczności i wartościach odżywczych do których należy dążyć. W Warszawie koszt pierwszej wizyty waha się między 120 a 200 zł, konsultacje kontrol</w:t>
-      </w:r>
-      <w:r>
-        <w:t>ne są nieco tańsze. N</w:t>
-      </w:r>
-      <w:r>
-        <w:t>a pierwszy rzut oka wszystko wygląda dużo bardziej profesjonalnie niż we wcześniej omawianych przypadkach. Niestety, bywa daleko do ideału.</w:t>
-      </w:r>
-    </w:p>
-    <w:p>
-      <w:r>
-        <w:t xml:space="preserve">Chociaż wiele uczelni oferuje kierunki dietetyczne, skończenie studiów wcale nie jest wymagane, żeby otworzyć własną działalność. Ze względu na szeroką dostępność materiałów edukacyjnych, wysoki popyt na usługi, wiele niewykształconych osób zwietrzyło pomysł na </w:t>
+        <w:t xml:space="preserve">Chociaż wiele uczelni oferuje kierunki dietetyczne, skończenie studiów wcale nie jest wymagane, żeby otworzyć własną działalność. Ze względu na szeroką dostępność materiałów edukacyjnych, wysoki popyt na usługi, wiele niewykształconych osób zwietrzyło pomysł na biznes i udziela płatnych porad chociażby przez </w:t>
+      </w:r>
+      <w:r>
+        <w:t>Internet</w:t>
+      </w:r>
+      <w:r>
+        <w:t xml:space="preserve"> po przeczytaniu kilku książek albo ukończeniu weekendowego kursu. Dla przeciętnego Polaka, który woli zaoszczędzić pieniądze i nie ma czasu na sprawdzanie wiarygodności takiego „specjalisty” jest to kolejna pułapka.</w:t>
+      </w:r>
+    </w:p>
+    <w:p>
+      <w:r>
+        <w:t xml:space="preserve">Ale nawet jeśli trafimy do dyplomowanego dietetyka, niekoniecznie będzie to osoba wystarczająco kompetentna by nam pomóc. Wielu zawodowców udziela porad i rozpisuje diety, nie przeprowadzając najpierw wywiadu zdrowotnego ani nie zlecając podstawowych badań typu pełna morfologia. Tymczasem często przyczyny otyłości nie leżą wyłącznie w złym żywieniu, ale w chorobach cywilizacyjnych mających w nim źródło, które zdążyły się w międzyczasie rozwinąć albo zaburzeniach hormonalnych – czasami okazuje się, że do naprawienia metabolizmu potrzebna jest nie tylko pomoc </w:t>
+      </w:r>
+      <w:r>
+        <w:t>dietetyka, ale</w:t>
+      </w:r>
+      <w:r>
+        <w:t xml:space="preserve"> również endokrynologa. Sama odbiłam się od kilku dietetyków, straciłam dwa lata i kilka tysięcy złotych zanim trafiłam na profesjonalistkę, która pomogła mnie prawidłowo zdiagnozować.</w:t>
+      </w:r>
+    </w:p>
+    <w:p>
+      <w:r>
+        <w:t>Jednak dieta, to nie tylko potrzeba redukcji wagi. Często do dietetyków trafiają osoby, które mają odpowiednią sylwetkę, chcą jednak profilaktycznie poprawić swoje nawyki żywieniowe oraz dowiedzieć się, jak się prawidłowo odżywiać. Kolejną grupę pacjentów stanowią osoby, które pragną przybrać na wadze oraz sportowcy, którzy budują masę i potrzebują podeprzeć treningi odpowiednią dietą (</w:t>
+      </w:r>
+      <w:r>
+        <w:t>chociaż ci częściej oddają się opiece</w:t>
+      </w:r>
+      <w:r>
+        <w:t xml:space="preserve"> trenerów personalnych odpowiadających jednocześnie za rozpisanie treningów i jadłospisów). Większości osób wydaje się, że zasady prawidłowego odżywiania to zaawansowana czarna magia, wiedza tajemna, do której dostęp mają tylko nieliczni. Tymczasem to nie do końca prawda. </w:t>
+      </w:r>
+    </w:p>
+    <w:p>
+      <w:r>
+        <w:t xml:space="preserve">Organizm człowieka pod pewnymi względami działa jak sprawnie zaprojektowana i zaprogramowana maszyna. Żeby działał poprawnie, muszą być spełnione pewne warunki, a konkretniej musi być dostarczona odpowiednia ilość substancji odżywczych. I chociaż mówi się, że dla każdego dieta powinna być indywidualnie dopasowana, to lekarze już dawno opracowali normy zapotrzebowania dla konkretnych grup wiekowych z podziałem na płeć, które są wystarczającymi wytycznymi dla przeciętnego człowieka </w:t>
+      </w:r>
+      <w:r>
+        <w:t>niechorującego</w:t>
+      </w:r>
+      <w:r>
+        <w:t xml:space="preserve"> na specyficzne przypadłości, które zmieniałyby zapotrzebowanie na konkretne substancje. W dodatku na rynku dostępne jest całe mnóstwo publikacji przybliżających zasady zdrowego odżywiania, które często dostarczają o wiele bardziej aktualnej wiedzy, niż dietetyk, któ</w:t>
+      </w:r>
+      <w:r>
+        <w:t>ry skończył studia 30 lat temu, ale</w:t>
+      </w:r>
+      <w:r>
+        <w:t xml:space="preserve"> niekoniecznie śledzi najnowsze badania i aktualizuje swoją </w:t>
       </w:r>
       <w:r>
         <w:lastRenderedPageBreak/>
-        <w:t xml:space="preserve">biznes i udziela płatnych porad chociażby przez </w:t>
-      </w:r>
-      <w:r>
-        <w:t>Internet</w:t>
-      </w:r>
-      <w:r>
-        <w:t xml:space="preserve"> po przeczytaniu kilku książek albo ukończeniu weekendowego kursu. Dla przeciętnego Polaka, który woli zaoszczędzić pieniądze i nie ma czasu na sprawdzanie wiarygodności takiego „specjalisty” jest to kolejna pułapka.</w:t>
-      </w:r>
-    </w:p>
-    <w:p>
-      <w:r>
-        <w:t xml:space="preserve">Ale nawet jeśli trafimy do dyplomowanego dietetyka, niekoniecznie będzie to osoba wystarczająco kompetentna by nam pomóc. Wielu zawodowców udziela porad i rozpisuje diety, nie przeprowadzając najpierw wywiadu zdrowotnego ani nie zlecając podstawowych badań typu pełna morfologia. Tymczasem często przyczyny otyłości nie leżą wyłącznie w złym żywieniu, ale w chorobach cywilizacyjnych mających w nim źródło, które zdążyły się w międzyczasie rozwinąć albo zaburzeniach hormonalnych – czasami okazuje się, że do naprawienia metabolizmu potrzebna jest nie tylko pomoc </w:t>
-      </w:r>
-      <w:r>
-        <w:t>dietetyka, ale</w:t>
-      </w:r>
-      <w:r>
-        <w:t xml:space="preserve"> również endokrynologa. Sama odbiłam się od kilku dietetyków, straciłam dwa lata i kilka tysięcy złotych zanim trafiłam na profesjonalistkę, która pomogła mnie prawidłowo zdiagnozować.</w:t>
-      </w:r>
-    </w:p>
-    <w:p>
-      <w:r>
-        <w:t>Jednak dieta, to nie tylko potrzeba redukcji wagi. Często do dietetyków trafiają osoby, które mają odpowiednią sylwetkę, chcą jednak profilaktycznie poprawić swoje nawyki żywieniowe oraz dowiedzieć się, jak się prawidłowo odżywiać. Kolejną grupę pacjentów stanowią osoby, które pragną przybrać na wadze oraz sportowcy, którzy budują masę i potrzebują podeprzeć treningi odpowiednią dietą (</w:t>
-      </w:r>
-      <w:r>
-        <w:t>chociaż ci częściej oddają się opiece</w:t>
-      </w:r>
-      <w:r>
-        <w:t xml:space="preserve"> trenerów personalnych odpowiadających jednocześnie za rozpisanie treningów i jadłospisów). Większości osób wydaje się, że zasady prawidłowego odżywiania to zaawansowana czarna magia, wiedza tajemna, do której dostęp mają tylko nieliczni. Tymczasem to nie do końca prawda. </w:t>
-      </w:r>
-    </w:p>
-    <w:p>
-      <w:r>
-        <w:t xml:space="preserve">Organizm człowieka pod pewnymi względami działa jak sprawnie zaprojektowana i zaprogramowana maszyna. Żeby działał poprawnie, muszą być spełnione pewne warunki, a konkretniej musi być dostarczona odpowiednia ilość substancji odżywczych. I chociaż mówi się, że dla każdego dieta powinna być indywidualnie dopasowana, to lekarze już dawno opracowali normy zapotrzebowania dla konkretnych grup wiekowych z podziałem na płeć, które są wystarczającymi wytycznymi dla przeciętnego człowieka </w:t>
-      </w:r>
-      <w:r>
-        <w:t>niechorującego</w:t>
-      </w:r>
-      <w:r>
-        <w:t xml:space="preserve"> na specyficzne przypadłości, które zmieniałyby zapotrzebowanie na konkretne substancje. W dodatku na rynku dostępne jest całe mnóstwo publikacji przybliżających zasady zdrowego odżywiania, które często dostarczają o wiele bardziej aktualnej wiedzy, niż dietetyk, któ</w:t>
-      </w:r>
-      <w:r>
-        <w:t>ry skończył studia 30 lat temu, ale</w:t>
-      </w:r>
-      <w:r>
-        <w:t xml:space="preserve"> niekoniecznie śledzi najnowsze badania i aktualizuje swoją wiedzę. Nie trzeba być studentem dietetyki ani kierunków pokrewnych, żeby mieć do nich dostęp - chociaż warto zwracać uwagę na wydawnictwo, które wydało daną książkę oraz sprawdzić kompetencje jej autora.</w:t>
+        <w:t>wiedzę. Nie trzeba być studentem dietetyki ani kierunków pokrewnych, żeby mieć do nich dostęp - chociaż warto zwracać uwagę na wydawnictwo, które wydało daną książkę oraz sprawdzić kompetencje jej autora.</w:t>
+      </w:r>
+    </w:p>
+    <w:p>
+      <w:r>
+        <w:t xml:space="preserve">Uzbrojony w wiedzę człowiek może z łatwością kontrolować poprawność swojego </w:t>
+      </w:r>
+      <w:r>
+        <w:t xml:space="preserve">sposobu </w:t>
+      </w:r>
+      <w:r>
+        <w:t>odżywiania. Na najbardziej podstawowym poziomie wystarczy notes, długopis, waga kuchenna i wydrukowane lub wyświetlone tabele wartości odżywczych z dobrego źródła. Żyjemy jednak</w:t>
+      </w:r>
+      <w:r>
+        <w:t xml:space="preserve"> w czasach rozwoju technologii, więc</w:t>
+      </w:r>
+      <w:r>
+        <w:t xml:space="preserve"> wszystko można zrobić szybciej, prościej i wygodniej przy użyciu k</w:t>
+      </w:r>
+      <w:r>
+        <w:t>omputera, a nawet telefonu, w związku z czym</w:t>
+      </w:r>
+      <w:r>
+        <w:t xml:space="preserve"> powstało mnóstwo stron internetowych i aplikacji pomagających w prowadzeniu obliczeń. Niestety, narzędzia te najczęści</w:t>
+      </w:r>
+      <w:r>
+        <w:t>ej skupiają się niemal zawsze</w:t>
+      </w:r>
+      <w:r>
+        <w:t xml:space="preserve"> na obliczaniu tylko i wyłącznie kaloryczności posiłków, co, owszem, jest informacją potrzebną, ale niewystarczającą do zweryfikowania poprawności diety.</w:t>
+      </w:r>
+    </w:p>
+    <w:p>
+      <w:r>
+        <w:t>Stąd pomysł, żeby wykorzystać wiedzę, którą zdobyłam w trakcie własnej, długiej walki z różnymi dietami, dietetykami oraz swoim organizmem i przekuć ją w narzędzie, które dostarczy pełnego spektrum informacji o stosowanym odżywianiu, pozwalając zaoszczędzić mnóstwo czasu, nerwów i pieniędzy.</w:t>
+      </w:r>
+    </w:p>
+    <w:p>
+      <w:r>
+        <w:t>Jednocześn</w:t>
+      </w:r>
+      <w:r>
+        <w:t>ie należy podkreślić, że nie będzie</w:t>
+      </w:r>
+      <w:r>
+        <w:t xml:space="preserve"> to specjalistyczne narzędzie diagnostyczne, nie zastąpi wizyty u specjalisty. Dostarczy jedynie obiektywnych danych liczbowych na temat norm przyjętych dla statystycznego obywatela danej płci i w danym wieku oraz o w</w:t>
+      </w:r>
+      <w:r>
+        <w:t>artościach odżywczych dostarczanych</w:t>
+      </w:r>
+      <w:r>
+        <w:t xml:space="preserve"> w spożywanych pokarmach.</w:t>
+      </w:r>
+    </w:p>
+    <w:p/>
+    <w:p>
+      <w:pPr>
+        <w:pStyle w:val="Podtytu"/>
+      </w:pPr>
+      <w:bookmarkStart w:id="5" w:name="_Toc2271887"/>
+      <w:r>
+        <w:t xml:space="preserve">1.2. Cel i </w:t>
+      </w:r>
+      <w:r>
+        <w:t>zakres</w:t>
+      </w:r>
+      <w:r>
+        <w:t xml:space="preserve"> pracy</w:t>
+      </w:r>
+      <w:bookmarkEnd w:id="5"/>
+    </w:p>
+    <w:p/>
+    <w:p>
+      <w:r>
+        <w:t>Celem pracy jest zebranie informacji na temat prawidłowego bilansowania żywienia człowieka, przeanalizowanie dostępnych na rynku narzędzi wspomagających analizę codziennej diety, sformułowanie wymagań w stosunku do nowo powstającej aplikacji, projekt oraz pełna implementacja tejże oraz jej testy.</w:t>
+      </w:r>
+    </w:p>
+    <w:p>
+      <w:r>
+        <w:t>Rozpoczęłam pracę od zapoznania się z rekomendowanymi lekturami z dziedziny dietetyki i żywienia człowieka, żeby mieć pewność, że moja wiedza jest jak najbardziej aktualna.</w:t>
+      </w:r>
+    </w:p>
+    <w:p>
+      <w:r>
+        <w:t>Następnie przetestowałam najpopularniejsze rozwiązania na rynku, dostępne dla przeciętnego użytkownika (nie interesowały mnie aplikacje przeznaczone stricte dla lekarzy dietetyków). Chciałam dokładnie zrozumieć ich wady oraz zalety, żeby przygotować produkt, który unikałby tych pierwszych jednocześnie wykorzystując te drugie jako wzorce.</w:t>
       </w:r>
     </w:p>
     <w:p>
       <w:r>
         <w:lastRenderedPageBreak/>
-        <w:t xml:space="preserve">Uzbrojony w wiedzę człowiek może z łatwością kontrolować poprawność swojego </w:t>
-      </w:r>
-      <w:r>
-        <w:t xml:space="preserve">sposobu </w:t>
-      </w:r>
-      <w:r>
-        <w:t>odżywiania. Na najbardziej podstawowym poziomie wystarczy notes, długopis, waga kuchenna i wydrukowane lub wyświetlone tabele wartości odżywczych z dobrego źródła. Żyjemy jednak</w:t>
-      </w:r>
-      <w:r>
-        <w:t xml:space="preserve"> w czasach rozwoju technologii, więc</w:t>
-      </w:r>
-      <w:r>
-        <w:t xml:space="preserve"> wszystko można zrobić szybciej, prościej i wygodniej przy użyciu k</w:t>
-      </w:r>
-      <w:r>
-        <w:t>omputera, a nawet telefonu, w związku z czym</w:t>
-      </w:r>
-      <w:r>
-        <w:t xml:space="preserve"> powstało mnóstwo stron internetowych i aplikacji pomagających w prowadzeniu obliczeń. Niestety, narzędzia te najczęści</w:t>
-      </w:r>
-      <w:r>
-        <w:t>ej skupiają się niemal zawsze</w:t>
-      </w:r>
-      <w:r>
-        <w:t xml:space="preserve"> na obliczaniu tylko i wyłącznie kaloryczności posiłków, co, owszem, jest informacją potrzebną, ale niewystarczającą do zweryfikowania poprawności diety.</w:t>
-      </w:r>
-    </w:p>
-    <w:p>
-      <w:r>
-        <w:t>Stąd pomysł, żeby wykorzystać wiedzę, którą zdobyłam w trakcie własnej, długiej walki z różnymi dietami, dietetykami oraz swoim organizmem i przekuć ją w narzędzie, które dostarczy pełnego spektrum informacji o stosowanym odżywianiu, pozwalając zaoszczędzić mnóstwo czasu, nerwów i pieniędzy.</w:t>
-      </w:r>
-    </w:p>
-    <w:p>
-      <w:r>
-        <w:t>Jednocześn</w:t>
-      </w:r>
-      <w:r>
-        <w:t>ie należy podkreślić, że nie będzie</w:t>
-      </w:r>
-      <w:r>
-        <w:t xml:space="preserve"> to specjalistyczne narzędzie diagnostyczne, nie zastąpi wizyty u specjalisty. Dostarczy jedynie obiektywnych danych liczbowych na temat norm przyjętych dla statystycznego obywatela danej płci i w danym wieku oraz o w</w:t>
-      </w:r>
-      <w:r>
-        <w:t>artościach odżywczych dostarczanych</w:t>
-      </w:r>
-      <w:r>
-        <w:t xml:space="preserve"> w spożywanych pokarmach.</w:t>
-      </w:r>
-    </w:p>
-    <w:p/>
-    <w:p>
-      <w:pPr>
-        <w:pStyle w:val="Podtytu"/>
-      </w:pPr>
-      <w:bookmarkStart w:id="5" w:name="_Toc2271887"/>
-      <w:r>
-        <w:t xml:space="preserve">1.2. Cel i </w:t>
-      </w:r>
-      <w:r>
-        <w:t>zakres</w:t>
-      </w:r>
-      <w:r>
-        <w:t xml:space="preserve"> pracy</w:t>
-      </w:r>
-      <w:bookmarkEnd w:id="5"/>
-    </w:p>
-    <w:p/>
-    <w:p>
-      <w:r>
-        <w:t>Celem pracy jest zebranie informacji na temat prawidłowego bilansowania żywienia człowieka, przeanalizowanie dostępnych na rynku narzędzi wspomagających analizę codziennej diety, sformułowanie wymagań w stosunku do nowo powstającej aplikacji, projekt oraz pełna implementacja tejże oraz jej testy.</w:t>
-      </w:r>
-    </w:p>
-    <w:p>
-      <w:r>
-        <w:t>Rozpoczęłam pracę od zapoznania się z rekomendowanymi lekturami z dziedziny dietetyki i żywienia człowieka, żeby mieć pewność, że moja wiedza jest jak najbardziej aktualna.</w:t>
-      </w:r>
-    </w:p>
-    <w:p>
-      <w:r>
-        <w:t>Następnie przetestowałam najpopularniejsze rozwiązania na rynku, dostępne dla przeciętnego użytkownika (nie interesowały mnie aplikacje przeznaczone stricte dla lekarzy dietetyków). Chciałam dokładnie zrozumieć ich wady oraz zalety, żeby przygotować produkt, który unikałby tych pierwszych jednocześnie wykorzystując te drugie jako wzorce.</w:t>
-      </w:r>
-    </w:p>
-    <w:p>
-      <w:r>
         <w:t>Posiadłszy wiedzę z dziedziny problemu, mogłam sformułować podstawowe założenia projektu takie jak:</w:t>
       </w:r>
     </w:p>
@@ -5328,7 +5347,6 @@
         </w:numPr>
       </w:pPr>
       <w:r>
-        <w:lastRenderedPageBreak/>
         <w:t>część obliczeniowa aplikacji, która na podst</w:t>
       </w:r>
       <w:r>
@@ -5463,19 +5481,9 @@
     </w:p>
     <w:p/>
     <w:p>
-      <w:proofErr w:type="spellStart"/>
-      <w:r>
-        <w:t>Lorem</w:t>
-      </w:r>
-      <w:proofErr w:type="spellEnd"/>
-      <w:r>
-        <w:t xml:space="preserve"> </w:t>
-      </w:r>
-      <w:proofErr w:type="spellStart"/>
-      <w:r>
-        <w:t>ipsum</w:t>
-      </w:r>
-      <w:proofErr w:type="spellEnd"/>
+      <w:r>
+        <w:t>Lorem ipsum</w:t>
+      </w:r>
     </w:p>
     <w:p/>
     <w:p>
@@ -5523,14 +5531,9 @@
       </w:pPr>
       <w:bookmarkStart w:id="11" w:name="_Toc2271893"/>
       <w:r>
-        <w:t>Ilewazy.</w:t>
-      </w:r>
-      <w:proofErr w:type="gramStart"/>
-      <w:r>
-        <w:t>pl</w:t>
+        <w:t>Ilewazy.pl</w:t>
       </w:r>
       <w:bookmarkEnd w:id="11"/>
-      <w:proofErr w:type="gramEnd"/>
     </w:p>
     <w:p>
       <w:pPr>
@@ -5625,13 +5628,8 @@
         <w:ind w:left="360"/>
       </w:pPr>
       <w:bookmarkStart w:id="18" w:name="_Toc2271900"/>
-      <w:proofErr w:type="gramStart"/>
-      <w:r>
-        <w:t>specyfikacja</w:t>
-      </w:r>
-      <w:proofErr w:type="gramEnd"/>
-      <w:r>
-        <w:t xml:space="preserve"> wymagań</w:t>
+      <w:r>
+        <w:t>specyfikacja wymagań</w:t>
       </w:r>
       <w:bookmarkEnd w:id="18"/>
     </w:p>
@@ -5677,12 +5675,10 @@
         <w:ind w:left="360"/>
       </w:pPr>
       <w:bookmarkStart w:id="21" w:name="_Toc2271903"/>
-      <w:proofErr w:type="gramStart"/>
       <w:r>
         <w:t>projekt</w:t>
       </w:r>
       <w:bookmarkEnd w:id="21"/>
-      <w:proofErr w:type="gramEnd"/>
     </w:p>
     <w:p>
       <w:pPr>
@@ -5803,12 +5799,10 @@
         <w:ind w:left="360"/>
       </w:pPr>
       <w:bookmarkStart w:id="30" w:name="_Toc2271912"/>
-      <w:proofErr w:type="gramStart"/>
       <w:r>
         <w:t>implementacja</w:t>
       </w:r>
       <w:bookmarkEnd w:id="30"/>
-      <w:proofErr w:type="gramEnd"/>
     </w:p>
     <w:p>
       <w:pPr>
@@ -5870,12 +5864,10 @@
         <w:ind w:left="360"/>
       </w:pPr>
       <w:bookmarkStart w:id="34" w:name="_Toc2271916"/>
-      <w:proofErr w:type="gramStart"/>
       <w:r>
         <w:t>testy</w:t>
       </w:r>
       <w:bookmarkEnd w:id="34"/>
-      <w:proofErr w:type="gramEnd"/>
     </w:p>
     <w:p>
       <w:pPr>
@@ -5955,12 +5947,10 @@
         <w:ind w:left="360"/>
       </w:pPr>
       <w:bookmarkStart w:id="39" w:name="_Toc2271921"/>
-      <w:proofErr w:type="gramStart"/>
       <w:r>
         <w:t>wdrożenie</w:t>
       </w:r>
       <w:bookmarkEnd w:id="39"/>
-      <w:proofErr w:type="gramEnd"/>
     </w:p>
     <w:p>
       <w:pPr>
@@ -5968,12 +5958,10 @@
         <w:ind w:left="360"/>
       </w:pPr>
       <w:bookmarkStart w:id="40" w:name="_Toc2271922"/>
-      <w:proofErr w:type="gramStart"/>
       <w:r>
         <w:t>podsumowanie</w:t>
       </w:r>
       <w:bookmarkEnd w:id="40"/>
-      <w:proofErr w:type="gramEnd"/>
     </w:p>
     <w:p>
       <w:pPr>
@@ -6376,14 +6364,9 @@
         <w:pStyle w:val="Nagwek3"/>
       </w:pPr>
       <w:bookmarkStart w:id="44" w:name="_Toc2271926"/>
-      <w:proofErr w:type="gramStart"/>
       <w:r>
         <w:lastRenderedPageBreak/>
-        <w:t>wykaz</w:t>
-      </w:r>
-      <w:proofErr w:type="gramEnd"/>
-      <w:r>
-        <w:t xml:space="preserve"> rysunków</w:t>
+        <w:t>wykaz rysunków</w:t>
       </w:r>
       <w:bookmarkEnd w:id="44"/>
     </w:p>
@@ -6417,13 +6400,7 @@
         <w:pStyle w:val="Wykazrysunkw"/>
       </w:pPr>
       <w:r>
-        <w:t xml:space="preserve">Rys. 1.2. </w:t>
-      </w:r>
-      <w:r>
-        <w:t>Wzrost odsetku dorosłych cierpiących na otyłość na świecie i poszczególnych kontynentach w kolejnych latach</w:t>
-      </w:r>
-      <w:r>
-        <w:t>……………………………………………………….7</w:t>
+        <w:t>Rys. 1.2. Wzrost odsetku dorosłych cierpiących na otyłość na świecie i poszczególnych kontynentach w kolejnych latach……………………………………………………….7</w:t>
       </w:r>
     </w:p>
     <w:p>
@@ -6559,7 +6536,7 @@
           <w:rPr>
             <w:noProof/>
           </w:rPr>
-          <w:t>9</w:t>
+          <w:t>19</w:t>
         </w:r>
         <w:r>
           <w:fldChar w:fldCharType="end"/>
@@ -8210,6 +8187,7 @@
       <w:numPr>
         <w:ilvl w:val="1"/>
       </w:numPr>
+      <w:ind w:firstLine="709"/>
     </w:pPr>
     <w:rPr>
       <w:rFonts w:eastAsiaTheme="minorEastAsia" w:cstheme="minorBidi"/>
@@ -8990,7 +8968,7 @@
 </file>
 
 <file path=customXml/itemProps1.xml><?xml version="1.0" encoding="utf-8"?>
-<ds:datastoreItem xmlns:ds="http://schemas.openxmlformats.org/officeDocument/2006/customXml" ds:itemID="{61C6000D-9616-457B-9E86-1D31E2DD1AB2}">
+<ds:datastoreItem xmlns:ds="http://schemas.openxmlformats.org/officeDocument/2006/customXml" ds:itemID="{D4B2A694-9B8F-49F1-864D-B79389430B6A}">
   <ds:schemaRefs>
     <ds:schemaRef ds:uri="http://schemas.openxmlformats.org/officeDocument/2006/bibliography"/>
   </ds:schemaRefs>

--- a/Praca.docx
+++ b/Praca.docx
@@ -415,6 +415,11 @@
       </w:r>
       <w:r>
         <w:t>Organizacja Narodów Zjednoczonych do spraw Wyżywienia i Rolnictwa.</w:t>
+      </w:r>
+    </w:p>
+    <w:p>
+      <w:r>
+        <w:t xml:space="preserve">IŻŻ – Instytut Żywności i Żywienia </w:t>
       </w:r>
     </w:p>
     <w:p>
@@ -4703,42 +4708,19 @@
                             <w:r>
                               <w:t xml:space="preserve">Rys. </w:t>
                             </w:r>
-                            <w:r>
-                              <w:fldChar w:fldCharType="begin"/>
-                            </w:r>
-                            <w:r>
-                              <w:instrText xml:space="preserve"> STYLEREF 1 \</w:instrText>
-                            </w:r>
-                            <w:r>
-                              <w:instrText xml:space="preserve">s </w:instrText>
-                            </w:r>
-                            <w:r>
-                              <w:fldChar w:fldCharType="separate"/>
-                            </w:r>
-                            <w:r>
-                              <w:t>1</w:t>
-                            </w:r>
-                            <w:r>
-                              <w:fldChar w:fldCharType="end"/>
-                            </w:r>
+                            <w:fldSimple w:instr=" STYLEREF 1 \s ">
+                              <w:r>
+                                <w:t>1</w:t>
+                              </w:r>
+                            </w:fldSimple>
                             <w:r>
                               <w:t>.</w:t>
                             </w:r>
-                            <w:r>
-                              <w:fldChar w:fldCharType="begin"/>
-                            </w:r>
-                            <w:r>
-                              <w:instrText xml:space="preserve"> SEQ Rys. \* ARABIC \s 1 </w:instrText>
-                            </w:r>
-                            <w:r>
-                              <w:fldChar w:fldCharType="separate"/>
-                            </w:r>
-                            <w:r>
-                              <w:t>1</w:t>
-                            </w:r>
-                            <w:r>
-                              <w:fldChar w:fldCharType="end"/>
-                            </w:r>
+                            <w:fldSimple w:instr=" SEQ Rys. \* ARABIC \s 1 ">
+                              <w:r>
+                                <w:t>1</w:t>
+                              </w:r>
+                            </w:fldSimple>
                             <w:r>
                               <w:t xml:space="preserve">.  Plakaty kampanii </w:t>
                             </w:r>
@@ -5065,36 +5047,45 @@
       <w:r>
         <w:t>Dukana, 1000 kalorii, Atkinsa</w:t>
       </w:r>
+      <w:r>
+        <w:t>, South Beach, Kopenhaska). Wszystkie charakteryzują się tym, że początkowo, owszem, przynoszą czasem wręcz spektakularne efekty, natomiast kiedy tylko przestaniemy je stosować i wrócimy do naszego poprzedniego sposobu odżywiania, waga wraca ze zdwojoną siłą (tak zwany efekt jo-jo), a oprócz przyrostu wagi narażamy się na inne przykre konsekwencje takie jak: spowolnienie metabolizmu, wypadające włosy oraz osłabione, łamliwe paznokcie, obniżenie nastroju, drażliwość, pogorszenie cery i stanu skóry, zmniejszenie masy mięśniowej (zamiast tkanki tłuszczowej), obniżenie odporności, obciążenie nerek i wątroby, anemia oraz, u kobiet, zaburzenia miesiączkowania.</w:t>
+      </w:r>
+    </w:p>
+    <w:p>
+      <w:r>
+        <w:t>Tymczasem dieta to nie, jak chcieliby nam wmówić chcący się wzbogacić na naszej chorobie pseudo</w:t>
+      </w:r>
+      <w:r>
+        <w:t>-</w:t>
+      </w:r>
+      <w:r>
+        <w:t>specjaliści, magiczny sposób odżywiania wykluczający całą gamę rzekomo niezdrowych pokarmów, zastępujący je wybranym, specjalnym składnikiem</w:t>
+      </w:r>
+      <w:r>
+        <w:t>, gwarantującym redukcję, tylko</w:t>
+      </w:r>
+      <w:r>
+        <w:t xml:space="preserve"> z greckiego „</w:t>
+      </w:r>
+      <w:r>
+        <w:rPr>
+          <w:i/>
+        </w:rPr>
+        <w:t>díaita</w:t>
+      </w:r>
+      <w:r>
+        <w:t xml:space="preserve">” (sposób życia), oparty na zasadach dietetyki sposób żywienia się człowieka, charakteryzujący się ustalonym pod </w:t>
+      </w:r>
+      <w:r>
+        <w:t>względem</w:t>
+      </w:r>
       <w:bookmarkStart w:id="4" w:name="_GoBack"/>
       <w:bookmarkEnd w:id="4"/>
       <w:r>
-        <w:t>, South Beach, Kopenhaska). Wszystkie charakteryzują się tym, że początkowo, owszem, przynoszą czasem wręcz spektakularne efekty, natomiast kiedy tylko przestaniemy je stosować i wrócimy do naszego poprzedniego sposobu odżywiania, waga wraca ze zdwojoną siłą (tak zwany efekt jo-jo), a oprócz przyrostu wagi narażamy się na inne przykre konsekwencje takie jak: spowolnienie metabolizmu, wypadające włosy oraz osłabione, łamliwe paznokcie, obniżenie nastroju, drażliwość, pogorszenie cery i stanu skóry, zmniejszenie masy mięśniowej (zamiast tkanki tłuszczowej), obniżenie odporności, obciążenie nerek i wątroby, anemia oraz, u kobiet, zaburzenia miesiączkowania.</w:t>
-      </w:r>
-    </w:p>
-    <w:p>
-      <w:r>
-        <w:t>Tymczasem dieta to nie, jak chcieliby nam wmówić chcący się wzbogacić na naszej chorobie pseudo</w:t>
-      </w:r>
-      <w:r>
-        <w:t>-</w:t>
-      </w:r>
-      <w:r>
-        <w:t>specjaliści, magiczny sposób odżywiania wykluczający całą gamę rzekomo niezdrowych pokarmów, zastępujący je wybranym, specjalnym składnikiem</w:t>
-      </w:r>
-      <w:r>
-        <w:t>, gwarantującym redukcję, tylko</w:t>
-      </w:r>
-      <w:r>
-        <w:t xml:space="preserve"> z greckiego „</w:t>
-      </w:r>
-      <w:r>
-        <w:rPr>
-          <w:i/>
-        </w:rPr>
-        <w:t>díaita</w:t>
-      </w:r>
-      <w:r>
-        <w:t>” (sposób życia), oparty na zasadach dietetyki sposób żywienia się człowieka, charakteryzujący się ustalonym pod względem jakości, ilości i urozmaicenia doborem pokarmów, dostosowanym do potrzeb organizmu. Kluczowy jest z</w:t>
+        <w:t xml:space="preserve"> jakości</w:t>
+      </w:r>
+      <w:r>
+        <w:t>, ilości i urozmaicenia doborem pokarmów, dostosowanym do potrzeb organizmu. Kluczowy jest z</w:t>
       </w:r>
       <w:r>
         <w:t>wrot „sposób życia”, który słusznie</w:t>
@@ -5505,7 +5496,7 @@
     <w:p>
       <w:pPr>
         <w:pStyle w:val="Nagwek2"/>
-        <w:ind w:left="360" w:firstLine="0"/>
+        <w:ind w:left="360"/>
       </w:pPr>
       <w:bookmarkStart w:id="9" w:name="_Toc2271891"/>
       <w:r>
@@ -5516,7 +5507,7 @@
     <w:p>
       <w:pPr>
         <w:pStyle w:val="Nagwek2"/>
-        <w:ind w:left="360" w:firstLine="0"/>
+        <w:ind w:left="360"/>
       </w:pPr>
       <w:bookmarkStart w:id="10" w:name="_Toc2271892"/>
       <w:r>
@@ -5527,7 +5518,7 @@
     <w:p>
       <w:pPr>
         <w:pStyle w:val="Nagwek2"/>
-        <w:ind w:left="360" w:firstLine="0"/>
+        <w:ind w:left="360"/>
       </w:pPr>
       <w:bookmarkStart w:id="11" w:name="_Toc2271893"/>
       <w:r>
@@ -5603,7 +5594,7 @@
     <w:p>
       <w:pPr>
         <w:pStyle w:val="Nagwek2"/>
-        <w:ind w:left="360" w:firstLine="0"/>
+        <w:ind w:left="360"/>
       </w:pPr>
       <w:bookmarkStart w:id="16" w:name="_Toc2271898"/>
       <w:r>
@@ -5614,7 +5605,7 @@
     <w:p>
       <w:pPr>
         <w:pStyle w:val="Nagwek2"/>
-        <w:ind w:left="360" w:firstLine="0"/>
+        <w:ind w:left="360"/>
       </w:pPr>
       <w:bookmarkStart w:id="17" w:name="_Toc2271899"/>
       <w:r>
@@ -5752,7 +5743,7 @@
     <w:p>
       <w:pPr>
         <w:pStyle w:val="Nagwek2"/>
-        <w:ind w:left="360" w:firstLine="0"/>
+        <w:ind w:left="360"/>
       </w:pPr>
       <w:bookmarkStart w:id="26" w:name="_Toc2271908"/>
       <w:r>
@@ -5763,7 +5754,7 @@
     <w:p>
       <w:pPr>
         <w:pStyle w:val="Nagwek2"/>
-        <w:ind w:left="360" w:firstLine="0"/>
+        <w:ind w:left="360"/>
       </w:pPr>
       <w:bookmarkStart w:id="27" w:name="_Toc2271909"/>
       <w:r>
@@ -5774,7 +5765,7 @@
     <w:p>
       <w:pPr>
         <w:pStyle w:val="Nagwek2"/>
-        <w:ind w:left="360" w:firstLine="0"/>
+        <w:ind w:left="360"/>
       </w:pPr>
       <w:bookmarkStart w:id="28" w:name="_Toc2271910"/>
       <w:r>
@@ -5785,7 +5776,7 @@
     <w:p>
       <w:pPr>
         <w:pStyle w:val="Nagwek2"/>
-        <w:ind w:left="360" w:firstLine="0"/>
+        <w:ind w:left="360"/>
       </w:pPr>
       <w:bookmarkStart w:id="29" w:name="_Toc2271911"/>
       <w:r>
@@ -5970,14 +5961,162 @@
           <w:ilvl w:val="0"/>
           <w:numId w:val="0"/>
         </w:numPr>
-        <w:ind w:left="360"/>
       </w:pPr>
       <w:bookmarkStart w:id="41" w:name="_Toc2271923"/>
       <w:r>
         <w:lastRenderedPageBreak/>
+        <w:t xml:space="preserve">X.X. </w:t>
+      </w:r>
+      <w:r>
         <w:t>Możliwości dalszego rozwoju</w:t>
       </w:r>
       <w:bookmarkEnd w:id="41"/>
+    </w:p>
+    <w:p/>
+    <w:p>
+      <w:pPr>
+        <w:pStyle w:val="Nagwek2"/>
+      </w:pPr>
+      <w:r>
+        <w:t>X.X.1. Dokładność przekazywanych informacji</w:t>
+      </w:r>
+      <w:r>
+        <w:t xml:space="preserve"> zwrotnych</w:t>
+      </w:r>
+    </w:p>
+    <w:p/>
+    <w:p>
+      <w:r>
+        <w:t>Szczegółowa</w:t>
+      </w:r>
+      <w:r>
+        <w:t xml:space="preserve"> analiza dziedziny wykazała</w:t>
+      </w:r>
+      <w:r>
+        <w:t>, że idealnie dokładna</w:t>
+      </w:r>
+      <w:r>
+        <w:t xml:space="preserve"> aplikacja do analizowania codziennej diety powinna zawierać o wiele więcej zmiennych niż zakładano początkowo. Zadecydowano, że w związku z ograniczonym czasem na zaprojektowanie i implementację aplikacji przy jednoczesnym pragnieniu zachowania </w:t>
+      </w:r>
+      <w:r>
+        <w:t xml:space="preserve">jak najwyższych </w:t>
+      </w:r>
+      <w:r>
+        <w:t xml:space="preserve">standardów optymalnym rozwiązaniem będzie stworzenie systemu według pierwotnych założeń i skupienie się na </w:t>
+      </w:r>
+      <w:r>
+        <w:t>prostym obliczaniu wartości odżywczych dostarczanych wraz z pożywieniem z uwzględnieniem jak największej liczby składników odżywczych niezbędnych do funkcjonowania organizmu zawartych w spożywanym pożywieniu</w:t>
+      </w:r>
+      <w:r>
+        <w:t>,</w:t>
+      </w:r>
+      <w:r>
+        <w:t xml:space="preserve"> </w:t>
+      </w:r>
+      <w:r>
+        <w:t xml:space="preserve">lecz </w:t>
+      </w:r>
+      <w:r>
+        <w:t xml:space="preserve">bez uwzględniania dodatkowych czynników modyfikujących tę zawartość. W efekcie aplikacja informuje użytkownika o tym, ile składników odżywczych zawierało jego pożywienie w nieprzetworzonej formie, chociaż docelowo ma informować </w:t>
+      </w:r>
+      <w:r>
+        <w:t>o tym, ile ich faktycznie dostarczył organizmowi</w:t>
+      </w:r>
+      <w:r>
+        <w:t>.</w:t>
+      </w:r>
+      <w:r>
+        <w:t xml:space="preserve"> </w:t>
+      </w:r>
+      <w:r>
+        <w:t xml:space="preserve"> </w:t>
+      </w:r>
+      <w:r>
+        <w:t>W najbliższej przyszłości należy zająć się szczegółową analizą wszystkich czynników wpływających na zmianę wartości odżywczych w spożywanym pokarmie i dokonać adekwatnych zmian w algorytmach liczących. Najważniejsze czynniki, jakie należy wziąć pod uwagę to:</w:t>
+      </w:r>
+    </w:p>
+    <w:p/>
+    <w:p>
+      <w:pPr>
+        <w:pStyle w:val="Akapitzlist"/>
+        <w:numPr>
+          <w:ilvl w:val="0"/>
+          <w:numId w:val="10"/>
+        </w:numPr>
+      </w:pPr>
+      <w:r>
+        <w:t xml:space="preserve">obróbka termiczna pokarmu – zostało udowodnione, że sposób przygotowania posiłku ma znaczący wpływ na zawartość niektórych mikro-  i makroelementów zawartych w składnikach dania. Podgrzewanie obniża zawartość witaminy C w jedzeniu, ale za to ułatwia przyswajanie witaminy A. Spożywanie papryki na surowo maksymalizuje </w:t>
+      </w:r>
+      <w:r>
+        <w:t>uzyskiwanie z niej wartości odżywczych, ale już w przypadku pomidorów będzie odwrotnie, ponieważ gotowanie podnosi poziom zawartego w nich likopenu. Wiemy, że gotowane brokuły mają 10% mniej witaminy C niż surowe [</w:t>
+      </w:r>
+      <w:r>
+        <w:t>8</w:t>
+      </w:r>
+      <w:r>
+        <w:t xml:space="preserve">], ale jak to dokładnie wygląda dla innych potraw i elementów? </w:t>
+      </w:r>
+    </w:p>
+    <w:p>
+      <w:pPr>
+        <w:pStyle w:val="Akapitzlist"/>
+        <w:numPr>
+          <w:ilvl w:val="0"/>
+          <w:numId w:val="10"/>
+        </w:numPr>
+      </w:pPr>
+      <w:r>
+        <w:t>b</w:t>
+      </w:r>
+      <w:r>
+        <w:t>iodostępność</w:t>
+      </w:r>
+      <w:r>
+        <w:t xml:space="preserve"> i interakcje – biodostępność, czyli inaczej przyswajalność składnika odżywczego z pożywienia</w:t>
+      </w:r>
+      <w:r>
+        <w:t>,</w:t>
+      </w:r>
+      <w:r>
+        <w:t xml:space="preserve"> była już porusza przy omawianiu żelaza w rozdziale  </w:t>
+      </w:r>
+      <w:r>
+        <w:rPr>
+          <w:b/>
+        </w:rPr>
+        <w:t xml:space="preserve">2.1.X. </w:t>
+      </w:r>
+      <w:r>
+        <w:t xml:space="preserve">Wiadomo, że chociaż dana potrawa zawiera określoną ilość danego mikro- czy makroelementu, nie zawsze całość zostanie wchłonięta przez organizm człowieka.  Należy zbadać, jaką dokładnie biodostępność mają </w:t>
+      </w:r>
+      <w:r>
+        <w:lastRenderedPageBreak/>
+        <w:t>poszczególne składniki i uwzględnić te dane w obliczaniu codziennego bilansu. Następnie trzeba wziąć pod uwagę, że pierwiastki i witaminy zachodzą ze sobą w interakcje. Jedne osłabiają przyswajalność drugich, a inne ją wzmacniają. Na przykład działanie sodu jest osłabiane przez potas, a przyswajalność żelaza niehemowego wzrasta wraz z zawartością witaminy C [1</w:t>
+      </w:r>
+      <w:r>
+        <w:t>1</w:t>
+      </w:r>
+      <w:r>
+        <w:t>] w tym samym posiłku. Chociaż część badaczy diety zaleca, żeby po prostu starać się spożywać jak najwięcej urozmaiconych posiłków, bo wtedy średnio zostanie zapewniona odpowiednia ilość wszystkich składników</w:t>
+      </w:r>
+      <w:r>
+        <w:t>, jest to podejście, przy którym łatwo wpaść w pułapkę albo jedynie pozornej dywersyfikacji, albo nadmiarowego spożycia (szczególnie łatwe w przypadku sodu [</w:t>
+      </w:r>
+      <w:r>
+        <w:t>7</w:t>
+      </w:r>
+      <w:r>
+        <w:t>]</w:t>
+      </w:r>
+      <w:r>
+        <w:t>.</w:t>
+      </w:r>
+      <w:r>
+        <w:t xml:space="preserve"> Dlatego w niniejszej pracy uznano, że</w:t>
+      </w:r>
+      <w:r>
+        <w:t xml:space="preserve"> jedynie czyste dane liczbowe są w stanie dostarczyć obiektywnych i wystarczających informacji. W związku z czym zbadanie zależności pomiędzy poszczególnymi elementami i przedstawienie ich w postaci liczbowej możliwej do zaimplementowania w obliczeniach są kolejnych krokiem ku udoskonaleniu aplikacji. </w:t>
+      </w:r>
     </w:p>
     <w:p>
       <w:pPr>
@@ -6126,6 +6265,7 @@
           <w:ilvl w:val="0"/>
           <w:numId w:val="8"/>
         </w:numPr>
+        <w:ind w:hanging="349"/>
         <w:rPr>
           <w:lang w:val="en-US"/>
         </w:rPr>
@@ -6188,15 +6328,27 @@
     <w:p>
       <w:pPr>
         <w:pStyle w:val="Nagwek3"/>
+        <w:rPr>
+          <w:lang w:val="en-US"/>
+        </w:rPr>
       </w:pPr>
       <w:bookmarkStart w:id="43" w:name="_Toc2271925"/>
       <w:r>
+        <w:rPr>
+          <w:lang w:val="en-US"/>
+        </w:rPr>
         <w:lastRenderedPageBreak/>
         <w:t>wykaz literatury</w:t>
       </w:r>
       <w:bookmarkEnd w:id="43"/>
     </w:p>
-    <w:p/>
+    <w:p>
+      <w:pPr>
+        <w:rPr>
+          <w:lang w:val="en-US"/>
+        </w:rPr>
+      </w:pPr>
+    </w:p>
     <w:p>
       <w:pPr>
         <w:pStyle w:val="Bibliografia"/>
@@ -6220,6 +6372,39 @@
       <w:r>
         <w:fldChar w:fldCharType="separate"/>
       </w:r>
+      <w:r>
+        <w:rPr>
+          <w:noProof/>
+          <w:lang w:val="en-US"/>
+        </w:rPr>
+        <w:t xml:space="preserve">Campbell, T. C. i Campbell, T. M. (2017). </w:t>
+      </w:r>
+      <w:r>
+        <w:rPr>
+          <w:i/>
+          <w:iCs/>
+          <w:noProof/>
+        </w:rPr>
+        <w:t>Nwooczesne zasady odżywiania.</w:t>
+      </w:r>
+      <w:r>
+        <w:rPr>
+          <w:noProof/>
+        </w:rPr>
+        <w:t xml:space="preserve"> Łódź: Galaktyka.</w:t>
+      </w:r>
+    </w:p>
+    <w:p>
+      <w:pPr>
+        <w:pStyle w:val="Bibliografia"/>
+        <w:numPr>
+          <w:ilvl w:val="0"/>
+          <w:numId w:val="8"/>
+        </w:numPr>
+        <w:rPr>
+          <w:noProof/>
+        </w:rPr>
+      </w:pPr>
       <w:r>
         <w:rPr>
           <w:noProof/>
@@ -6536,7 +6721,7 @@
           <w:rPr>
             <w:noProof/>
           </w:rPr>
-          <w:t>19</w:t>
+          <w:t>20</w:t>
         </w:r>
         <w:r>
           <w:fldChar w:fldCharType="end"/>
@@ -6694,6 +6879,119 @@
     </w:lvl>
   </w:abstractNum>
   <w:abstractNum w:abstractNumId="1">
+    <w:nsid w:val="006C4D9D"/>
+    <w:multiLevelType w:val="hybridMultilevel"/>
+    <w:tmpl w:val="B06CB09A"/>
+    <w:lvl w:ilvl="0" w:tplc="04150001">
+      <w:start w:val="1"/>
+      <w:numFmt w:val="bullet"/>
+      <w:lvlText w:val=""/>
+      <w:lvlJc w:val="left"/>
+      <w:pPr>
+        <w:ind w:left="1429" w:hanging="360"/>
+      </w:pPr>
+      <w:rPr>
+        <w:rFonts w:ascii="Symbol" w:hAnsi="Symbol" w:hint="default"/>
+      </w:rPr>
+    </w:lvl>
+    <w:lvl w:ilvl="1" w:tplc="04150003" w:tentative="1">
+      <w:start w:val="1"/>
+      <w:numFmt w:val="bullet"/>
+      <w:lvlText w:val="o"/>
+      <w:lvlJc w:val="left"/>
+      <w:pPr>
+        <w:ind w:left="2149" w:hanging="360"/>
+      </w:pPr>
+      <w:rPr>
+        <w:rFonts w:ascii="Courier New" w:hAnsi="Courier New" w:cs="Courier New" w:hint="default"/>
+      </w:rPr>
+    </w:lvl>
+    <w:lvl w:ilvl="2" w:tplc="04150005" w:tentative="1">
+      <w:start w:val="1"/>
+      <w:numFmt w:val="bullet"/>
+      <w:lvlText w:val=""/>
+      <w:lvlJc w:val="left"/>
+      <w:pPr>
+        <w:ind w:left="2869" w:hanging="360"/>
+      </w:pPr>
+      <w:rPr>
+        <w:rFonts w:ascii="Wingdings" w:hAnsi="Wingdings" w:hint="default"/>
+      </w:rPr>
+    </w:lvl>
+    <w:lvl w:ilvl="3" w:tplc="04150001" w:tentative="1">
+      <w:start w:val="1"/>
+      <w:numFmt w:val="bullet"/>
+      <w:lvlText w:val=""/>
+      <w:lvlJc w:val="left"/>
+      <w:pPr>
+        <w:ind w:left="3589" w:hanging="360"/>
+      </w:pPr>
+      <w:rPr>
+        <w:rFonts w:ascii="Symbol" w:hAnsi="Symbol" w:hint="default"/>
+      </w:rPr>
+    </w:lvl>
+    <w:lvl w:ilvl="4" w:tplc="04150003" w:tentative="1">
+      <w:start w:val="1"/>
+      <w:numFmt w:val="bullet"/>
+      <w:lvlText w:val="o"/>
+      <w:lvlJc w:val="left"/>
+      <w:pPr>
+        <w:ind w:left="4309" w:hanging="360"/>
+      </w:pPr>
+      <w:rPr>
+        <w:rFonts w:ascii="Courier New" w:hAnsi="Courier New" w:cs="Courier New" w:hint="default"/>
+      </w:rPr>
+    </w:lvl>
+    <w:lvl w:ilvl="5" w:tplc="04150005" w:tentative="1">
+      <w:start w:val="1"/>
+      <w:numFmt w:val="bullet"/>
+      <w:lvlText w:val=""/>
+      <w:lvlJc w:val="left"/>
+      <w:pPr>
+        <w:ind w:left="5029" w:hanging="360"/>
+      </w:pPr>
+      <w:rPr>
+        <w:rFonts w:ascii="Wingdings" w:hAnsi="Wingdings" w:hint="default"/>
+      </w:rPr>
+    </w:lvl>
+    <w:lvl w:ilvl="6" w:tplc="04150001" w:tentative="1">
+      <w:start w:val="1"/>
+      <w:numFmt w:val="bullet"/>
+      <w:lvlText w:val=""/>
+      <w:lvlJc w:val="left"/>
+      <w:pPr>
+        <w:ind w:left="5749" w:hanging="360"/>
+      </w:pPr>
+      <w:rPr>
+        <w:rFonts w:ascii="Symbol" w:hAnsi="Symbol" w:hint="default"/>
+      </w:rPr>
+    </w:lvl>
+    <w:lvl w:ilvl="7" w:tplc="04150003" w:tentative="1">
+      <w:start w:val="1"/>
+      <w:numFmt w:val="bullet"/>
+      <w:lvlText w:val="o"/>
+      <w:lvlJc w:val="left"/>
+      <w:pPr>
+        <w:ind w:left="6469" w:hanging="360"/>
+      </w:pPr>
+      <w:rPr>
+        <w:rFonts w:ascii="Courier New" w:hAnsi="Courier New" w:cs="Courier New" w:hint="default"/>
+      </w:rPr>
+    </w:lvl>
+    <w:lvl w:ilvl="8" w:tplc="04150005" w:tentative="1">
+      <w:start w:val="1"/>
+      <w:numFmt w:val="bullet"/>
+      <w:lvlText w:val=""/>
+      <w:lvlJc w:val="left"/>
+      <w:pPr>
+        <w:ind w:left="7189" w:hanging="360"/>
+      </w:pPr>
+      <w:rPr>
+        <w:rFonts w:ascii="Wingdings" w:hAnsi="Wingdings" w:hint="default"/>
+      </w:rPr>
+    </w:lvl>
+  </w:abstractNum>
+  <w:abstractNum w:abstractNumId="2">
     <w:nsid w:val="16487D73"/>
     <w:multiLevelType w:val="hybridMultilevel"/>
     <w:tmpl w:val="E58CB522"/>
@@ -6779,7 +7077,7 @@
       </w:pPr>
     </w:lvl>
   </w:abstractNum>
-  <w:abstractNum w:abstractNumId="2">
+  <w:abstractNum w:abstractNumId="3">
     <w:nsid w:val="20A5141D"/>
     <w:multiLevelType w:val="hybridMultilevel"/>
     <w:tmpl w:val="6944C688"/>
@@ -6868,7 +7166,7 @@
       </w:pPr>
     </w:lvl>
   </w:abstractNum>
-  <w:abstractNum w:abstractNumId="3">
+  <w:abstractNum w:abstractNumId="4">
     <w:nsid w:val="24E51515"/>
     <w:multiLevelType w:val="multilevel"/>
     <w:tmpl w:val="F8742BA2"/>
@@ -7017,7 +7315,7 @@
       </w:rPr>
     </w:lvl>
   </w:abstractNum>
-  <w:abstractNum w:abstractNumId="4">
+  <w:abstractNum w:abstractNumId="5">
     <w:nsid w:val="27360579"/>
     <w:multiLevelType w:val="hybridMultilevel"/>
     <w:tmpl w:val="03AC4E42"/>
@@ -7103,7 +7401,7 @@
       </w:pPr>
     </w:lvl>
   </w:abstractNum>
-  <w:abstractNum w:abstractNumId="5">
+  <w:abstractNum w:abstractNumId="6">
     <w:nsid w:val="2DA97A79"/>
     <w:multiLevelType w:val="hybridMultilevel"/>
     <w:tmpl w:val="2098CBFC"/>
@@ -7192,7 +7490,7 @@
       </w:pPr>
     </w:lvl>
   </w:abstractNum>
-  <w:abstractNum w:abstractNumId="6">
+  <w:abstractNum w:abstractNumId="7">
     <w:nsid w:val="43642314"/>
     <w:multiLevelType w:val="hybridMultilevel"/>
     <w:tmpl w:val="DC1E2A76"/>
@@ -7305,7 +7603,7 @@
       </w:rPr>
     </w:lvl>
   </w:abstractNum>
-  <w:abstractNum w:abstractNumId="7">
+  <w:abstractNum w:abstractNumId="8">
     <w:nsid w:val="5D4E322E"/>
     <w:multiLevelType w:val="multilevel"/>
     <w:tmpl w:val="65ACF968"/>
@@ -7426,7 +7724,96 @@
       </w:rPr>
     </w:lvl>
   </w:abstractNum>
-  <w:abstractNum w:abstractNumId="8">
+  <w:abstractNum w:abstractNumId="9">
+    <w:nsid w:val="64E9051B"/>
+    <w:multiLevelType w:val="hybridMultilevel"/>
+    <w:tmpl w:val="33F0EB4E"/>
+    <w:lvl w:ilvl="0" w:tplc="6DC22804">
+      <w:start w:val="1"/>
+      <w:numFmt w:val="decimal"/>
+      <w:lvlText w:val="%1."/>
+      <w:lvlJc w:val="left"/>
+      <w:pPr>
+        <w:ind w:left="1069" w:hanging="360"/>
+      </w:pPr>
+      <w:rPr>
+        <w:rFonts w:hint="default"/>
+      </w:rPr>
+    </w:lvl>
+    <w:lvl w:ilvl="1" w:tplc="04150019" w:tentative="1">
+      <w:start w:val="1"/>
+      <w:numFmt w:val="lowerLetter"/>
+      <w:lvlText w:val="%2."/>
+      <w:lvlJc w:val="left"/>
+      <w:pPr>
+        <w:ind w:left="1440" w:hanging="360"/>
+      </w:pPr>
+    </w:lvl>
+    <w:lvl w:ilvl="2" w:tplc="0415001B" w:tentative="1">
+      <w:start w:val="1"/>
+      <w:numFmt w:val="lowerRoman"/>
+      <w:lvlText w:val="%3."/>
+      <w:lvlJc w:val="right"/>
+      <w:pPr>
+        <w:ind w:left="2160" w:hanging="180"/>
+      </w:pPr>
+    </w:lvl>
+    <w:lvl w:ilvl="3" w:tplc="0415000F" w:tentative="1">
+      <w:start w:val="1"/>
+      <w:numFmt w:val="decimal"/>
+      <w:lvlText w:val="%4."/>
+      <w:lvlJc w:val="left"/>
+      <w:pPr>
+        <w:ind w:left="2880" w:hanging="360"/>
+      </w:pPr>
+    </w:lvl>
+    <w:lvl w:ilvl="4" w:tplc="04150019" w:tentative="1">
+      <w:start w:val="1"/>
+      <w:numFmt w:val="lowerLetter"/>
+      <w:lvlText w:val="%5."/>
+      <w:lvlJc w:val="left"/>
+      <w:pPr>
+        <w:ind w:left="3600" w:hanging="360"/>
+      </w:pPr>
+    </w:lvl>
+    <w:lvl w:ilvl="5" w:tplc="0415001B" w:tentative="1">
+      <w:start w:val="1"/>
+      <w:numFmt w:val="lowerRoman"/>
+      <w:lvlText w:val="%6."/>
+      <w:lvlJc w:val="right"/>
+      <w:pPr>
+        <w:ind w:left="4320" w:hanging="180"/>
+      </w:pPr>
+    </w:lvl>
+    <w:lvl w:ilvl="6" w:tplc="0415000F" w:tentative="1">
+      <w:start w:val="1"/>
+      <w:numFmt w:val="decimal"/>
+      <w:lvlText w:val="%7."/>
+      <w:lvlJc w:val="left"/>
+      <w:pPr>
+        <w:ind w:left="5040" w:hanging="360"/>
+      </w:pPr>
+    </w:lvl>
+    <w:lvl w:ilvl="7" w:tplc="04150019" w:tentative="1">
+      <w:start w:val="1"/>
+      <w:numFmt w:val="lowerLetter"/>
+      <w:lvlText w:val="%8."/>
+      <w:lvlJc w:val="left"/>
+      <w:pPr>
+        <w:ind w:left="5760" w:hanging="360"/>
+      </w:pPr>
+    </w:lvl>
+    <w:lvl w:ilvl="8" w:tplc="0415001B" w:tentative="1">
+      <w:start w:val="1"/>
+      <w:numFmt w:val="lowerRoman"/>
+      <w:lvlText w:val="%9."/>
+      <w:lvlJc w:val="right"/>
+      <w:pPr>
+        <w:ind w:left="6480" w:hanging="180"/>
+      </w:pPr>
+    </w:lvl>
+  </w:abstractNum>
+  <w:abstractNum w:abstractNumId="10">
     <w:nsid w:val="6C053F55"/>
     <w:multiLevelType w:val="hybridMultilevel"/>
     <w:tmpl w:val="B97C4D5A"/>
@@ -7540,31 +7927,37 @@
     </w:lvl>
   </w:abstractNum>
   <w:num w:numId="1">
+    <w:abstractNumId w:val="8"/>
+  </w:num>
+  <w:num w:numId="2">
+    <w:abstractNumId w:val="2"/>
+  </w:num>
+  <w:num w:numId="3">
+    <w:abstractNumId w:val="5"/>
+  </w:num>
+  <w:num w:numId="4">
+    <w:abstractNumId w:val="4"/>
+  </w:num>
+  <w:num w:numId="5">
     <w:abstractNumId w:val="7"/>
   </w:num>
-  <w:num w:numId="2">
-    <w:abstractNumId w:val="1"/>
-  </w:num>
-  <w:num w:numId="3">
-    <w:abstractNumId w:val="4"/>
-  </w:num>
-  <w:num w:numId="4">
-    <w:abstractNumId w:val="3"/>
-  </w:num>
-  <w:num w:numId="5">
-    <w:abstractNumId w:val="6"/>
-  </w:num>
   <w:num w:numId="6">
-    <w:abstractNumId w:val="8"/>
+    <w:abstractNumId w:val="10"/>
   </w:num>
   <w:num w:numId="7">
     <w:abstractNumId w:val="0"/>
   </w:num>
   <w:num w:numId="8">
-    <w:abstractNumId w:val="2"/>
+    <w:abstractNumId w:val="3"/>
   </w:num>
   <w:num w:numId="9">
-    <w:abstractNumId w:val="5"/>
+    <w:abstractNumId w:val="6"/>
+  </w:num>
+  <w:num w:numId="10">
+    <w:abstractNumId w:val="1"/>
+  </w:num>
+  <w:num w:numId="11">
+    <w:abstractNumId w:val="9"/>
   </w:num>
 </w:numbering>
 </file>
@@ -8008,10 +8401,11 @@
     <w:uiPriority w:val="9"/>
     <w:unhideWhenUsed/>
     <w:qFormat/>
-    <w:rsid w:val="001B63A1"/>
+    <w:rsid w:val="00276AEC"/>
     <w:pPr>
       <w:keepNext/>
       <w:keepLines/>
+      <w:ind w:firstLine="0"/>
       <w:jc w:val="left"/>
       <w:outlineLvl w:val="1"/>
     </w:pPr>
@@ -8215,7 +8609,7 @@
     <w:basedOn w:val="Domylnaczcionkaakapitu"/>
     <w:link w:val="Nagwek2"/>
     <w:uiPriority w:val="9"/>
-    <w:rsid w:val="001B63A1"/>
+    <w:rsid w:val="00276AEC"/>
     <w:rPr>
       <w:rFonts w:ascii="Times New Roman" w:eastAsiaTheme="majorEastAsia" w:hAnsi="Times New Roman" w:cstheme="majorBidi"/>
       <w:sz w:val="24"/>
@@ -8544,6 +8938,47 @@
       <w:sz w:val="24"/>
       <w:szCs w:val="24"/>
       <w:lang w:eastAsia="zh-CN"/>
+    </w:rPr>
+  </w:style>
+  <w:style w:type="paragraph" w:styleId="Tekstprzypisukocowego">
+    <w:name w:val="endnote text"/>
+    <w:basedOn w:val="Normalny"/>
+    <w:link w:val="TekstprzypisukocowegoZnak"/>
+    <w:uiPriority w:val="99"/>
+    <w:semiHidden/>
+    <w:unhideWhenUsed/>
+    <w:rsid w:val="00276AEC"/>
+    <w:pPr>
+      <w:spacing w:line="240" w:lineRule="auto"/>
+    </w:pPr>
+    <w:rPr>
+      <w:sz w:val="20"/>
+      <w:szCs w:val="20"/>
+    </w:rPr>
+  </w:style>
+  <w:style w:type="character" w:customStyle="1" w:styleId="TekstprzypisukocowegoZnak">
+    <w:name w:val="Tekst przypisu końcowego Znak"/>
+    <w:basedOn w:val="Domylnaczcionkaakapitu"/>
+    <w:link w:val="Tekstprzypisukocowego"/>
+    <w:uiPriority w:val="99"/>
+    <w:semiHidden/>
+    <w:rsid w:val="00276AEC"/>
+    <w:rPr>
+      <w:rFonts w:ascii="Times New Roman" w:eastAsia="Times New Roman" w:hAnsi="Times New Roman" w:cs="Times New Roman"/>
+      <w:sz w:val="20"/>
+      <w:szCs w:val="20"/>
+      <w:lang w:eastAsia="zh-CN"/>
+    </w:rPr>
+  </w:style>
+  <w:style w:type="character" w:styleId="Odwoanieprzypisukocowego">
+    <w:name w:val="endnote reference"/>
+    <w:basedOn w:val="Domylnaczcionkaakapitu"/>
+    <w:uiPriority w:val="99"/>
+    <w:semiHidden/>
+    <w:unhideWhenUsed/>
+    <w:rsid w:val="00276AEC"/>
+    <w:rPr>
+      <w:vertAlign w:val="superscript"/>
     </w:rPr>
   </w:style>
 </w:styles>
@@ -8964,11 +9399,37 @@
     <b:Day>19</b:Day>
     <b:RefOrder>10</b:RefOrder>
   </b:Source>
+  <b:Source>
+    <b:Tag>Cam17</b:Tag>
+    <b:SourceType>Book</b:SourceType>
+    <b:Guid>{C2234DB4-4D59-4ADC-99F4-48E49E3F8C33}</b:Guid>
+    <b:Author>
+      <b:Author>
+        <b:NameList>
+          <b:Person>
+            <b:Last>Campbell</b:Last>
+            <b:First>T.</b:First>
+            <b:Middle>Colin</b:Middle>
+          </b:Person>
+          <b:Person>
+            <b:Last>Campbell</b:Last>
+            <b:Middle>M.</b:Middle>
+            <b:First>Thomas</b:First>
+          </b:Person>
+        </b:NameList>
+      </b:Author>
+    </b:Author>
+    <b:Title>Nwooczesne zasady odżywiania</b:Title>
+    <b:Year>2017</b:Year>
+    <b:City>Łódź</b:City>
+    <b:Publisher>Galaktyka</b:Publisher>
+    <b:RefOrder>11</b:RefOrder>
+  </b:Source>
 </b:Sources>
 </file>
 
 <file path=customXml/itemProps1.xml><?xml version="1.0" encoding="utf-8"?>
-<ds:datastoreItem xmlns:ds="http://schemas.openxmlformats.org/officeDocument/2006/customXml" ds:itemID="{D4B2A694-9B8F-49F1-864D-B79389430B6A}">
+<ds:datastoreItem xmlns:ds="http://schemas.openxmlformats.org/officeDocument/2006/customXml" ds:itemID="{AA48AC38-B9BB-4713-91EB-6722CBA7D2D7}">
   <ds:schemaRefs>
     <ds:schemaRef ds:uri="http://schemas.openxmlformats.org/officeDocument/2006/bibliography"/>
   </ds:schemaRefs>

--- a/Praca.docx
+++ b/Praca.docx
@@ -403,7 +403,17 @@
     <w:p/>
     <w:p>
       <w:r>
+        <w:t>AI – Adequate intake. Wystarczające spożycie.</w:t>
+      </w:r>
+    </w:p>
+    <w:p>
+      <w:r>
         <w:t>AMS – AMS S.A. Polska agencja reklamy zewnętrznej powstała w 1990 r. Od 2002 należy do grup medialnej Agora Group, Inc.</w:t>
+      </w:r>
+    </w:p>
+    <w:p>
+      <w:r>
+        <w:t>EAR – Estimated average requirement. Średnia zapotrzebowanie w grupie</w:t>
       </w:r>
     </w:p>
     <w:p>
@@ -414,12 +424,46 @@
         <w:t xml:space="preserve">FAO – Food and Agriculture Organization of United Nations. </w:t>
       </w:r>
       <w:r>
-        <w:t>Organizacja Narodów Zjednoczonych do spraw Wyżywienia i Rolnictwa.</w:t>
+        <w:t xml:space="preserve">Organizacja Narodów Zjednoczonych </w:t>
+      </w:r>
+      <w:r>
+        <w:t>do spraw Wyżywienia i Rolnictwa</w:t>
       </w:r>
     </w:p>
     <w:p>
       <w:r>
         <w:t xml:space="preserve">IŻŻ – Instytut Żywności i Żywienia </w:t>
+      </w:r>
+    </w:p>
+    <w:p>
+      <w:r>
+        <w:t>kg.m.c. – Kilogram masy ciała</w:t>
+      </w:r>
+    </w:p>
+    <w:p>
+      <w:r>
+        <w:t>RDA – Recommended dietary allowance. Zalecane spożycie.</w:t>
+      </w:r>
+    </w:p>
+    <w:p>
+      <w:r>
+        <w:rPr>
+          <w:lang w:val="en-US"/>
+        </w:rPr>
+        <w:t xml:space="preserve">UL – Tolerable upper intake level. </w:t>
+      </w:r>
+      <w:r>
+        <w:t xml:space="preserve">Najwyższy tolerowany poziom spożycia. </w:t>
+      </w:r>
+    </w:p>
+    <w:p>
+      <w:r>
+        <w:t>UNU – United Nations Univesity. Uniwersytet Organizacji Narodów Zjednoczonych</w:t>
+      </w:r>
+    </w:p>
+    <w:p>
+      <w:r>
+        <w:t>WHO – World Health Organization. Światowa Organizacja Zdrowia</w:t>
       </w:r>
     </w:p>
     <w:p>
@@ -4708,19 +4752,45 @@
                             <w:r>
                               <w:t xml:space="preserve">Rys. </w:t>
                             </w:r>
-                            <w:fldSimple w:instr=" STYLEREF 1 \s ">
-                              <w:r>
-                                <w:t>1</w:t>
-                              </w:r>
-                            </w:fldSimple>
+                            <w:r>
+                              <w:fldChar w:fldCharType="begin"/>
+                            </w:r>
+                            <w:r>
+                              <w:instrText xml:space="preserve"> STYLEREF 1 \s </w:instrText>
+                            </w:r>
+                            <w:r>
+                              <w:fldChar w:fldCharType="separate"/>
+                            </w:r>
+                            <w:r>
+                              <w:rPr>
+                                <w:noProof/>
+                              </w:rPr>
+                              <w:t>0</w:t>
+                            </w:r>
+                            <w:r>
+                              <w:fldChar w:fldCharType="end"/>
+                            </w:r>
                             <w:r>
                               <w:t>.</w:t>
                             </w:r>
-                            <w:fldSimple w:instr=" SEQ Rys. \* ARABIC \s 1 ">
-                              <w:r>
-                                <w:t>1</w:t>
-                              </w:r>
-                            </w:fldSimple>
+                            <w:r>
+                              <w:fldChar w:fldCharType="begin"/>
+                            </w:r>
+                            <w:r>
+                              <w:instrText xml:space="preserve"> SEQ Rys. \* ARABIC \s 1 </w:instrText>
+                            </w:r>
+                            <w:r>
+                              <w:fldChar w:fldCharType="separate"/>
+                            </w:r>
+                            <w:r>
+                              <w:rPr>
+                                <w:noProof/>
+                              </w:rPr>
+                              <w:t>1</w:t>
+                            </w:r>
+                            <w:r>
+                              <w:fldChar w:fldCharType="end"/>
+                            </w:r>
                             <w:r>
                               <w:t xml:space="preserve">.  Plakaty kampanii </w:t>
                             </w:r>
@@ -4770,19 +4840,45 @@
                       <w:r>
                         <w:t xml:space="preserve">Rys. </w:t>
                       </w:r>
-                      <w:fldSimple w:instr=" STYLEREF 1 \s ">
-                        <w:r>
-                          <w:t>1</w:t>
-                        </w:r>
-                      </w:fldSimple>
+                      <w:r>
+                        <w:fldChar w:fldCharType="begin"/>
+                      </w:r>
+                      <w:r>
+                        <w:instrText xml:space="preserve"> STYLEREF 1 \s </w:instrText>
+                      </w:r>
+                      <w:r>
+                        <w:fldChar w:fldCharType="separate"/>
+                      </w:r>
+                      <w:r>
+                        <w:rPr>
+                          <w:noProof/>
+                        </w:rPr>
+                        <w:t>0</w:t>
+                      </w:r>
+                      <w:r>
+                        <w:fldChar w:fldCharType="end"/>
+                      </w:r>
                       <w:r>
                         <w:t>.</w:t>
                       </w:r>
-                      <w:fldSimple w:instr=" SEQ Rys. \* ARABIC \s 1 ">
-                        <w:r>
-                          <w:t>1</w:t>
-                        </w:r>
-                      </w:fldSimple>
+                      <w:r>
+                        <w:fldChar w:fldCharType="begin"/>
+                      </w:r>
+                      <w:r>
+                        <w:instrText xml:space="preserve"> SEQ Rys. \* ARABIC \s 1 </w:instrText>
+                      </w:r>
+                      <w:r>
+                        <w:fldChar w:fldCharType="separate"/>
+                      </w:r>
+                      <w:r>
+                        <w:rPr>
+                          <w:noProof/>
+                        </w:rPr>
+                        <w:t>1</w:t>
+                      </w:r>
+                      <w:r>
+                        <w:fldChar w:fldCharType="end"/>
+                      </w:r>
                       <w:r>
                         <w:t xml:space="preserve">.  Plakaty kampanii </w:t>
                       </w:r>
@@ -4915,7 +5011,16 @@
         <w:t>ierpi również z niedożywienia [6</w:t>
       </w:r>
       <w:r>
-        <w:t>], gdyż wspomniane wcześniej wypełnione półki w supermarketach wcale nie zapewniają różnorodności pożywienia. Wręcz przeciwnie – 95% sklepowej żywności opiera się na 5 produktach: mleku, cukrze, pszenicy, oleju i mięsie, które nie są w stanie zapewnić nam odpowiednich wartości odżywczych [10].</w:t>
+        <w:t>,9</w:t>
+      </w:r>
+      <w:r>
+        <w:t>], gdyż wspomniane wcześniej wypełnione półki w supermarketach wcale nie zapewniają różnorodności pożywienia. Wręcz przeciwnie – 95% sklepowej żywności opiera się na 5 produktach: mleku, cukrze, pszenicy, oleju i mięsie, które nie są w stanie zapewnić nam odpowiednich wartości odżywczych [1</w:t>
+      </w:r>
+      <w:r>
+        <w:t>3</w:t>
+      </w:r>
+      <w:r>
+        <w:t>].</w:t>
       </w:r>
     </w:p>
     <w:p/>
@@ -5077,12 +5182,7 @@
         <w:t xml:space="preserve">” (sposób życia), oparty na zasadach dietetyki sposób żywienia się człowieka, charakteryzujący się ustalonym pod </w:t>
       </w:r>
       <w:r>
-        <w:t>względem</w:t>
-      </w:r>
-      <w:bookmarkStart w:id="4" w:name="_GoBack"/>
-      <w:bookmarkEnd w:id="4"/>
-      <w:r>
-        <w:t xml:space="preserve"> jakości</w:t>
+        <w:t>względem jakości</w:t>
       </w:r>
       <w:r>
         <w:t>, ilości i urozmaicenia doborem pokarmów, dostosowanym do potrzeb organizmu. Kluczowy jest z</w:t>
@@ -5295,7 +5395,7 @@
       <w:pPr>
         <w:pStyle w:val="Podtytu"/>
       </w:pPr>
-      <w:bookmarkStart w:id="5" w:name="_Toc2271887"/>
+      <w:bookmarkStart w:id="4" w:name="_Toc2271887"/>
       <w:r>
         <w:t xml:space="preserve">1.2. Cel i </w:t>
       </w:r>
@@ -5305,7 +5405,7 @@
       <w:r>
         <w:t xml:space="preserve"> pracy</w:t>
       </w:r>
-      <w:bookmarkEnd w:id="5"/>
+      <w:bookmarkEnd w:id="4"/>
     </w:p>
     <w:p/>
     <w:p>
@@ -5440,7 +5540,7 @@
       <w:pPr>
         <w:pStyle w:val="Nagwek1"/>
       </w:pPr>
-      <w:bookmarkStart w:id="6" w:name="_Toc2271888"/>
+      <w:bookmarkStart w:id="5" w:name="_Toc2271888"/>
       <w:r>
         <w:lastRenderedPageBreak/>
         <w:t xml:space="preserve">2. </w:t>
@@ -5448,32 +5548,5019 @@
       <w:r>
         <w:t>analiza dziedziny</w:t>
       </w:r>
+      <w:bookmarkEnd w:id="5"/>
+    </w:p>
+    <w:p/>
+    <w:p>
+      <w:r>
+        <w:t>Najważniejszym etapem przed rozpoczęciem projektowani</w:t>
+      </w:r>
+      <w:r>
+        <w:t>a</w:t>
+      </w:r>
+      <w:r>
+        <w:t xml:space="preserve"> aplikacji jest solidne rozeznanie się w temacie. Należy zarówno zdobyć przynajmniej podstawową wiedzę z dziedziny, której dotyczy projekt</w:t>
+      </w:r>
+      <w:r>
+        <w:t>,</w:t>
+      </w:r>
+      <w:r>
+        <w:t xml:space="preserve"> żeby uniknąć błędów merytorycznych w założeniach, jak i poznać podobne aplikacje, żeby stworzyć produkt, który </w:t>
+      </w:r>
+      <w:r>
+        <w:t>będzie stanowił konkurencję dla obecnych już na rynku rozwiązań.</w:t>
+      </w:r>
+    </w:p>
+    <w:p>
+      <w:r>
+        <w:t xml:space="preserve">Tym zagadnieniom zostanie poświęcony niniejszy rozdział. </w:t>
+      </w:r>
+      <w:r>
+        <w:t xml:space="preserve"> </w:t>
+      </w:r>
+    </w:p>
+    <w:p/>
+    <w:p>
+      <w:pPr>
+        <w:pStyle w:val="Podtytu"/>
+      </w:pPr>
+      <w:bookmarkStart w:id="6" w:name="_Toc2271889"/>
+      <w:r>
+        <w:t>2.</w:t>
+      </w:r>
+      <w:r>
+        <w:t>1</w:t>
+      </w:r>
+      <w:r>
+        <w:t>. Aby żyć trzeba jeść – wstęp do żywienia człowieka</w:t>
+      </w:r>
       <w:bookmarkEnd w:id="6"/>
     </w:p>
     <w:p/>
     <w:p>
       <w:r>
-        <w:t>Jak zostało wspomniane we wstępie, organizm zdrowego człowieka i procesy metaboliczne w nim zachodzące można przyrównać do dobrze zaprojektowanego i zaprogramowanego urządzenia. W niniejszym rozdziale zostanie przybliżone jak dokładnie wyglądają te procesy, jakie zmien</w:t>
-      </w:r>
-      <w:r>
-        <w:t>ne należy uwzględnić wyliczając zapotrzebowanie na składniki odżywcze oraz czym dokładnie są poszczególne składniki i czemu służą.</w:t>
+        <w:t xml:space="preserve">Jak zostało wspomniane we wstępie, organizm zdrowego człowieka i procesy metaboliczne w nim zachodzące można przyrównać do dobrze zaprojektowanego i zaprogramowanego urządzenia. W niniejszym </w:t>
+      </w:r>
+      <w:r>
+        <w:t>pod</w:t>
+      </w:r>
+      <w:r>
+        <w:t>rozdziale zostanie przybliżone jak dokładnie wyglądają te procesy, jakie zmienne należy uwzględnić wyliczając zapotrzebowanie na składniki odżywcze oraz czym dokła</w:t>
+      </w:r>
+      <w:r>
+        <w:t>dnie są poszczególne składniki,</w:t>
+      </w:r>
+      <w:r>
+        <w:t xml:space="preserve"> czemu służą</w:t>
+      </w:r>
+      <w:r>
+        <w:t xml:space="preserve"> i dlaczego prawidłowe bilansowanie diety jest takie istotne</w:t>
+      </w:r>
+      <w:r>
+        <w:t>.</w:t>
       </w:r>
     </w:p>
     <w:p/>
     <w:p>
       <w:pPr>
-        <w:pStyle w:val="Podtytu"/>
-      </w:pPr>
-      <w:bookmarkStart w:id="7" w:name="_Toc2271889"/>
-      <w:r>
-        <w:t>2.2. Aby żyć trzeba jeść – wstęp do żywienia człowieka</w:t>
-      </w:r>
+        <w:pStyle w:val="Nagwek2"/>
+      </w:pPr>
+      <w:r>
+        <w:t>2.2.1. Energia</w:t>
+      </w:r>
+      <w:r>
+        <w:t xml:space="preserve"> [11,12</w:t>
+      </w:r>
+      <w:r>
+        <w:t>]</w:t>
+      </w:r>
+    </w:p>
+    <w:p/>
+    <w:p>
+      <w:r>
+        <w:t xml:space="preserve">Kontynuując porównanie człowieka do maszyny, należy powiedzieć o podstawowym zasilaniu. Dla komputera lub innego sprzętu będzie do energia elektryczna prądu elektrycznego, a dla człowieka energia chemiczna zawarta w spożytym pokarmie. </w:t>
+      </w:r>
+      <w:r>
+        <w:t>Dla ludzi pożywienie to jedyne źródło energii, którą wykorzystuje do procesów metabolicznych związanych z utrzymaniem podstawowej przemiany materii, aktywnością fizyczną, termogenezą poposiłkową, wzrostem, rozbudową nowych tkanek oraz laktacją.</w:t>
+      </w:r>
+    </w:p>
+    <w:p>
+      <w:r>
+        <w:t>Indywidualne zapotrzebowanie człowieka na energię rozpatruje się w cyklu dobowym i jest określane jako taka ilość energii dostarczonej z pożywieniem, która osobie zdrowej pozwala wykonywać wszystkie czynności ekonomicznie i społecznie niezbędne oraz uzasadnione oraz, biorąc pod uwagę wydawanie tej energii, zapewnia utrzymanie prawidłowej masy ciała uwzględniając wykonywanie aktywności fizycznej na poziomie niezbędnym dla osiągnięcia i zachowania dobrego stanu zdrowia.</w:t>
+      </w:r>
+    </w:p>
+    <w:p>
+      <w:r>
+        <w:t>Podpierając się pierwszym prawem termodynamiki, mówiącym, że</w:t>
+      </w:r>
+      <w:r>
+        <w:t xml:space="preserve"> ciepło dostarczone do układu zużywa się na zwiększenie jego energii wewnętrznej i na wykonanie przez układ </w:t>
+      </w:r>
+      <w:r>
+        <w:lastRenderedPageBreak/>
+        <w:t>pracy przeciwko siłom zewnętrznym, można uprościć powyższą definicję i powiedzieć, że ilość energii pobieranej przez organizm ludzki jest równa sumie ilości energii gromadzonej i wydatkowanej:</w:t>
+      </w:r>
+    </w:p>
+    <w:p/>
+    <w:p>
+      <m:oMathPara>
+        <m:oMath>
+          <m:r>
+            <w:rPr>
+              <w:rFonts w:ascii="Cambria Math" w:hAnsi="Cambria Math"/>
+            </w:rPr>
+            <m:t>Ep=Eg+Ew</m:t>
+          </m:r>
+        </m:oMath>
+      </m:oMathPara>
+    </w:p>
+    <w:p>
+      <w:pPr>
+        <w:jc w:val="right"/>
+      </w:pPr>
+      <w:r>
+        <w:t>(2.1)</w:t>
+      </w:r>
+    </w:p>
+    <w:p>
+      <w:pPr>
+        <w:ind w:firstLine="0"/>
+      </w:pPr>
+      <w:r>
+        <w:t>gdzie:</w:t>
+      </w:r>
+    </w:p>
+    <w:p>
+      <w:pPr>
+        <w:ind w:firstLine="0"/>
+      </w:pPr>
+      <w:r>
+        <w:t>Ep – oznacza energię chemiczną pobraną z makroskładników obecnych w spożywanym pokarmie</w:t>
+      </w:r>
+      <w:r>
+        <w:t>;</w:t>
+      </w:r>
+    </w:p>
+    <w:p>
+      <w:pPr>
+        <w:ind w:firstLine="0"/>
+      </w:pPr>
+      <w:r>
+        <w:t>Eg – oznacza energię chemiczną zgromadzoną lub magazynowaną w postaci cząsteczek różnego typu związków wchodzących w skład ciała, głównie białek tłuszczów i glikogenu</w:t>
+      </w:r>
+      <w:r>
+        <w:t>;</w:t>
+      </w:r>
+    </w:p>
+    <w:p>
+      <w:pPr>
+        <w:ind w:firstLine="0"/>
+      </w:pPr>
+      <w:r>
+        <w:t>Ew – oznacza energię cieplną uwalnianą z organizmu w trakcie wykonywania podstawowych procesów fizjologicznych oraz w czasie wykonywania pracy fizycznej</w:t>
+      </w:r>
+      <w:r>
+        <w:t>.</w:t>
+      </w:r>
+    </w:p>
+    <w:p>
+      <w:pPr>
+        <w:ind w:firstLine="0"/>
+      </w:pPr>
+    </w:p>
+    <w:p>
+      <w:r>
+        <w:t>Zapotrzebowanie na energię podaje się standardowo w kilokaloriach</w:t>
+      </w:r>
+      <w:r>
+        <w:t xml:space="preserve"> </w:t>
+      </w:r>
+      <w:r>
+        <w:t>(kcal) i</w:t>
+      </w:r>
+      <w:r>
+        <w:t xml:space="preserve"> </w:t>
+      </w:r>
+      <w:r>
+        <w:t>(lub) kilodżulach</w:t>
+      </w:r>
+      <w:r>
+        <w:t xml:space="preserve"> </w:t>
+      </w:r>
+      <w:r>
+        <w:t>(kJ).</w:t>
+      </w:r>
+      <w:r>
+        <w:t xml:space="preserve"> 1 kcal odpowiada 4,184 kJ, a 1 kJ to 0,239 kcal. Chociaż kilodżule są jednostkami międzynarodowymi, to kilokalorie potocznie zwane skrótowo „kaloriami” funkcjonują powszechnie w umysłach przeciętnych ludzi (czyli potencjalnych użytkowników tworzonej aplikacji), kiedy omawiany jest temat diety i odżywiania, w związku z czym będą używane do wyrażania miar związanych z energią w niniejszej pracy.</w:t>
+      </w:r>
+    </w:p>
+    <w:p>
+      <w:r>
+        <w:t>Indywidualny popyt na energię zależy od wielu składowych. Przede wszystkim od plci, wieku, stanu fizjologicznego, wymiarów (masy i wysokości) i składu ciała oraz warunków klimatycznych.</w:t>
+      </w:r>
+    </w:p>
+    <w:p>
+      <w:pPr>
+        <w:ind w:firstLine="0"/>
+      </w:pPr>
+      <w:r>
+        <w:tab/>
+        <w:t>Część czynników jest bardzo osobnicza i indywidualne różnice w zapotrzebowaniu są ciężkie do uwzględnienia. Natomiast największe zużycie energii w ciągu dnia</w:t>
+      </w:r>
+      <w:r>
+        <w:t xml:space="preserve"> (60-70% [10</w:t>
+      </w:r>
+      <w:r>
+        <w:t>])</w:t>
+      </w:r>
+      <w:r>
+        <w:t xml:space="preserve"> określa się mianem podstawowej przemiany materii (ang, basal metabolic rate) i składają się na niego wydatki na utrzymanie podstawowych funkcji narządów wewnętrznych, stałej temperatury ciała, aktywnego transportu składników przez błony biologiczne, biosyntezy składników ciała potrzebnych do ich odnowy oraz budowy nowych komórek. Zużycie to mierzy się w ściśle określonych warunkach: 10-12 godzin po ostatnim posiłku i 8 godzinach snu, przy przebywaniu w pozycji leżącej w temperaturze pokojowej.</w:t>
+      </w:r>
+    </w:p>
+    <w:p>
+      <w:r>
+        <w:t xml:space="preserve">Upraszczając PPM to zużycie energii na wszystkie podstawowe, niezbędne procesy zachodzące w ciele człowieka w ciągu dnia łącznie z jedzeniem i snem. </w:t>
+      </w:r>
+    </w:p>
+    <w:p/>
+    <w:p>
+      <w:r>
+        <w:lastRenderedPageBreak/>
+        <w:t>Istnieje kilka sposób obliczania PP</w:t>
+      </w:r>
+      <w:r>
+        <w:t>M. Eksperci FAO i WHO opracowali szczegółową tabelę równań regresji opisujących zależność PPM od masy ciała z wyróżnieniem płci i grup wiekowych. Jednak na co dzień w dietetyce stosuje się uproszczone wzory. Dwa najpopularniejsze to wzór Mifflina i Harrisa-Benedicta, przy czym ten drugi jest minimalnie bardziej dokładny i z tego względu będzie wykorzystywany w tej pracy.</w:t>
+      </w:r>
+      <w:r>
+        <w:t xml:space="preserve"> </w:t>
+      </w:r>
+      <w:r>
+        <w:t>Wzór Harrisa-Benedicta występuje w dwóch wersjach – dla kobiet:</w:t>
+      </w:r>
+    </w:p>
+    <w:p/>
+    <w:p>
+      <m:oMathPara>
+        <m:oMath>
+          <m:r>
+            <w:rPr>
+              <w:rFonts w:ascii="Cambria Math" w:hAnsi="Cambria Math"/>
+            </w:rPr>
+            <m:t>PPM=665,</m:t>
+          </m:r>
+          <m:r>
+            <w:rPr>
+              <w:rFonts w:ascii="Cambria Math" w:hAnsi="Cambria Math"/>
+            </w:rPr>
+            <m:t>1</m:t>
+          </m:r>
+          <m:r>
+            <w:rPr>
+              <w:rFonts w:ascii="Cambria Math" w:hAnsi="Cambria Math"/>
+            </w:rPr>
+            <m:t>+9,</m:t>
+          </m:r>
+          <m:r>
+            <w:rPr>
+              <w:rFonts w:ascii="Cambria Math" w:hAnsi="Cambria Math"/>
+            </w:rPr>
+            <m:t>56</m:t>
+          </m:r>
+          <m:r>
+            <w:rPr>
+              <w:rFonts w:ascii="Cambria Math" w:hAnsi="Cambria Math"/>
+            </w:rPr>
+            <m:t>7</m:t>
+          </m:r>
+          <m:r>
+            <w:rPr>
+              <w:rFonts w:ascii="Cambria Math" w:hAnsi="Cambria Math"/>
+            </w:rPr>
+            <m:t xml:space="preserve"> </m:t>
+          </m:r>
+          <m:r>
+            <w:rPr>
+              <w:rFonts w:ascii="Cambria Math" w:hAnsi="Cambria Math"/>
+            </w:rPr>
+            <m:t>M</m:t>
+          </m:r>
+          <m:r>
+            <w:rPr>
+              <w:rFonts w:ascii="Cambria Math" w:hAnsi="Cambria Math"/>
+            </w:rPr>
+            <m:t xml:space="preserve"> </m:t>
+          </m:r>
+          <m:r>
+            <w:rPr>
+              <w:rFonts w:ascii="Cambria Math" w:hAnsi="Cambria Math"/>
+            </w:rPr>
+            <m:t>+1,85W- 4,</m:t>
+          </m:r>
+          <m:r>
+            <w:rPr>
+              <w:rFonts w:ascii="Cambria Math" w:hAnsi="Cambria Math"/>
+            </w:rPr>
+            <m:t>68</m:t>
+          </m:r>
+          <m:r>
+            <w:rPr>
+              <w:rFonts w:ascii="Cambria Math" w:hAnsi="Cambria Math"/>
+            </w:rPr>
+            <m:t>L</m:t>
+          </m:r>
+        </m:oMath>
+      </m:oMathPara>
+    </w:p>
+    <w:p>
+      <w:pPr>
+        <w:jc w:val="right"/>
+      </w:pPr>
+      <w:r>
+        <w:t>(2.1)</w:t>
+      </w:r>
+    </w:p>
+    <w:p>
+      <w:pPr>
+        <w:ind w:firstLine="0"/>
+        <w:jc w:val="left"/>
+      </w:pPr>
+      <w:r>
+        <w:t>g</w:t>
+      </w:r>
+      <w:r>
+        <w:t xml:space="preserve">dzie: </w:t>
+      </w:r>
+    </w:p>
+    <w:p>
+      <w:pPr>
+        <w:ind w:firstLine="0"/>
+        <w:jc w:val="left"/>
+      </w:pPr>
+      <w:r>
+        <w:t>PPM</w:t>
+      </w:r>
+      <w:r>
+        <w:t xml:space="preserve"> – oznacza podstawową przemianę materii kobiety;</w:t>
+      </w:r>
+    </w:p>
+    <w:p>
+      <w:pPr>
+        <w:ind w:firstLine="0"/>
+        <w:jc w:val="left"/>
+      </w:pPr>
+      <w:r>
+        <w:t>M – oznacza masę ciała wyrażoną w kilogramach;</w:t>
+      </w:r>
+    </w:p>
+    <w:p>
+      <w:pPr>
+        <w:ind w:firstLine="0"/>
+        <w:jc w:val="left"/>
+      </w:pPr>
+      <w:r>
+        <w:t>W – oznacza wzrost wyrażony w centymetrach;</w:t>
+      </w:r>
+    </w:p>
+    <w:p>
+      <w:pPr>
+        <w:ind w:firstLine="0"/>
+        <w:jc w:val="left"/>
+      </w:pPr>
+      <w:r>
+        <w:t>L</w:t>
+      </w:r>
+      <w:r>
+        <w:t xml:space="preserve"> – oznacza wiek wyrażony w latach</w:t>
+      </w:r>
+    </w:p>
+    <w:p>
+      <w:pPr>
+        <w:ind w:firstLine="0"/>
+        <w:jc w:val="left"/>
+      </w:pPr>
+    </w:p>
+    <w:p>
+      <w:pPr>
+        <w:ind w:firstLine="0"/>
+      </w:pPr>
+      <w:r>
+        <w:t>oraz dla mężczyzn:</w:t>
+      </w:r>
+    </w:p>
+    <w:p/>
+    <w:p>
+      <m:oMathPara>
+        <m:oMath>
+          <m:r>
+            <w:rPr>
+              <w:rFonts w:ascii="Cambria Math" w:hAnsi="Cambria Math"/>
+            </w:rPr>
+            <m:t>PPM=6</m:t>
+          </m:r>
+          <m:r>
+            <w:rPr>
+              <w:rFonts w:ascii="Cambria Math" w:hAnsi="Cambria Math"/>
+            </w:rPr>
+            <m:t>6,47</m:t>
+          </m:r>
+          <m:r>
+            <w:rPr>
+              <w:rFonts w:ascii="Cambria Math" w:hAnsi="Cambria Math"/>
+            </w:rPr>
+            <m:t xml:space="preserve">+13,75 </m:t>
+          </m:r>
+          <m:r>
+            <w:rPr>
+              <w:rFonts w:ascii="Cambria Math" w:hAnsi="Cambria Math"/>
+            </w:rPr>
+            <m:t>M</m:t>
+          </m:r>
+          <m:r>
+            <w:rPr>
+              <w:rFonts w:ascii="Cambria Math" w:hAnsi="Cambria Math"/>
+            </w:rPr>
+            <m:t>+5W- 6,</m:t>
+          </m:r>
+          <m:r>
+            <w:rPr>
+              <w:rFonts w:ascii="Cambria Math" w:hAnsi="Cambria Math"/>
+            </w:rPr>
+            <m:t>76</m:t>
+          </m:r>
+          <m:r>
+            <w:rPr>
+              <w:rFonts w:ascii="Cambria Math" w:hAnsi="Cambria Math"/>
+            </w:rPr>
+            <m:t>L</m:t>
+          </m:r>
+        </m:oMath>
+      </m:oMathPara>
+    </w:p>
+    <w:p>
+      <w:pPr>
+        <w:jc w:val="right"/>
+      </w:pPr>
+      <w:r>
+        <w:t>(2.1)</w:t>
+      </w:r>
+    </w:p>
+    <w:p>
+      <w:pPr>
+        <w:ind w:firstLine="0"/>
+        <w:jc w:val="left"/>
+      </w:pPr>
+      <w:r>
+        <w:t xml:space="preserve">gdzie: </w:t>
+      </w:r>
+    </w:p>
+    <w:p>
+      <w:pPr>
+        <w:ind w:firstLine="0"/>
+        <w:jc w:val="left"/>
+      </w:pPr>
+      <w:r>
+        <w:t>PPM – oznacza podstawową przemianę materii mężczyzny;</w:t>
+      </w:r>
+    </w:p>
+    <w:p>
+      <w:pPr>
+        <w:ind w:firstLine="0"/>
+        <w:jc w:val="left"/>
+      </w:pPr>
+      <w:r>
+        <w:t>M</w:t>
+      </w:r>
+      <w:r>
+        <w:t xml:space="preserve"> – oznacza masę ciała wyrażoną w kilogramach;</w:t>
+      </w:r>
+    </w:p>
+    <w:p>
+      <w:pPr>
+        <w:ind w:firstLine="0"/>
+        <w:jc w:val="left"/>
+      </w:pPr>
+      <w:r>
+        <w:t>W – oznacza wzrost wyrażony w centymetrach;</w:t>
+      </w:r>
+    </w:p>
+    <w:p>
+      <w:pPr>
+        <w:ind w:firstLine="0"/>
+        <w:jc w:val="left"/>
+      </w:pPr>
+      <w:r>
+        <w:t>L</w:t>
+      </w:r>
+      <w:r>
+        <w:t xml:space="preserve"> – oznacza wiek wyrażony w latach</w:t>
+      </w:r>
+      <w:r>
+        <w:t>.</w:t>
+      </w:r>
+    </w:p>
+    <w:p/>
+    <w:p>
+      <w:r>
+        <w:t>Obliczenie PPM stanowi podstawę obliczenia całk</w:t>
+      </w:r>
+      <w:r>
+        <w:t>owitej przemiany</w:t>
+      </w:r>
+      <w:r>
+        <w:t xml:space="preserve"> materii (CPM), która uwzględnia wydatek energetyczny wszelkie wykonywane przez człowieka czynności np.: mycie się, ubieranie, gotowanie, prace domowe, chodzenie, spędzanie czasu wolnego, itp. Wartość CPM oblicza się poprzez pomnożenie przez siebie w</w:t>
+      </w:r>
+      <w:r>
+        <w:t>artości PPM i współczynnika PAL przy czym jest to sposób obliczeń stosowany dla osób powyżej 10. roku życia. Normy na zapotrzebowanie energetyczne dla niemowląt i dzieci do 10. roku życia zostały obliczone na podstawie danych o zapotrzebowaniu na energie dzieci w tym przedziale wieku przez ekspertów FAO/WHO i na nich bazują ustalenia polskiego Instytutu Żywności i Żywienia dostępne w formie tabelarycznej.</w:t>
+      </w:r>
+    </w:p>
+    <w:p>
+      <w:r>
+        <w:lastRenderedPageBreak/>
+        <w:t>Ponieważ niniejsza praca i jej produkt skierowane są do osób samodzielnie zajmujących się swoim żywieniem ze szczególnym ukierunkowaniem na osoby dorosłe, normy te nie będą tu przytaczane, a osoby zainteresowane tematem odsyła się do literatury fachowej poświęconej żywieniu dzieci.</w:t>
+      </w:r>
+    </w:p>
+    <w:p/>
+    <w:p/>
+    <w:p>
+      <m:oMathPara>
+        <m:oMath>
+          <m:r>
+            <w:rPr>
+              <w:rFonts w:ascii="Cambria Math" w:hAnsi="Cambria Math"/>
+            </w:rPr>
+            <m:t>CPM=PPM×PAL</m:t>
+          </m:r>
+        </m:oMath>
+      </m:oMathPara>
+    </w:p>
+    <w:p>
+      <w:pPr>
+        <w:jc w:val="right"/>
+      </w:pPr>
+      <w:r>
+        <w:t>(2.1)</w:t>
+      </w:r>
+    </w:p>
+    <w:p>
+      <w:pPr>
+        <w:ind w:firstLine="0"/>
+        <w:jc w:val="left"/>
+      </w:pPr>
+      <w:r>
+        <w:t xml:space="preserve">gdzie: </w:t>
+      </w:r>
+    </w:p>
+    <w:p>
+      <w:pPr>
+        <w:ind w:firstLine="0"/>
+      </w:pPr>
+      <w:r>
+        <w:t>CPM – oznacza całkowitą przemianę materii;</w:t>
+      </w:r>
+    </w:p>
+    <w:p>
+      <w:pPr>
+        <w:ind w:firstLine="0"/>
+      </w:pPr>
+      <w:r>
+        <w:t>PPM – oznacza podstawową przemianę materii;</w:t>
+      </w:r>
+    </w:p>
+    <w:p>
+      <w:pPr>
+        <w:ind w:firstLine="0"/>
+      </w:pPr>
+      <w:r>
+        <w:t>PAL – oznacza współczynnik aktywności fizycznej.</w:t>
+      </w:r>
+    </w:p>
+    <w:p>
+      <w:pPr>
+        <w:ind w:firstLine="0"/>
+      </w:pPr>
+    </w:p>
+    <w:p>
+      <w:r>
+        <w:t>Współczynnik PAL jest wartością umowną określającą średni poziom aktywności fizycznej w ciągu doby</w:t>
+      </w:r>
+      <w:r>
+        <w:t>. Powinien być określany na podstawie danych o wielkości wydatków ponoszonych w związku z pracą zawodową oraz przy wykonywaniu różnego rodzaju czynności w czasie wolnym od pracy.</w:t>
+      </w:r>
+    </w:p>
+    <w:p>
+      <w:r>
+        <w:t>W badaniach klinicznych wykorzystuje się bardziej szczegółowe metody ustalania wartości współczynnika PAL, natomiast w podstawach dietetyki można zastosować poniższą klasyfikację.</w:t>
+      </w:r>
+    </w:p>
+    <w:p/>
+    <w:p>
+      <w:pPr>
+        <w:ind w:firstLine="0"/>
+      </w:pPr>
+      <w:r>
+        <w:t>Tabela 2.1.</w:t>
+      </w:r>
+    </w:p>
+    <w:p>
+      <w:pPr>
+        <w:ind w:firstLine="0"/>
+      </w:pPr>
+      <w:r>
+        <w:t>Klasyfikacja poziomów aktywności fizycznej (PAL) wg FAO/WHO/UNU 2004 [</w:t>
+      </w:r>
+      <w:r>
+        <w:t>11</w:t>
+      </w:r>
+      <w:r>
+        <w:t>].</w:t>
+      </w:r>
+    </w:p>
+    <w:tbl>
+      <w:tblPr>
+        <w:tblStyle w:val="Tabela-Siatka"/>
+        <w:tblW w:w="0" w:type="auto"/>
+        <w:tblLook w:val="04A0" w:firstRow="1" w:lastRow="0" w:firstColumn="1" w:lastColumn="0" w:noHBand="0" w:noVBand="1"/>
+      </w:tblPr>
+      <w:tblGrid>
+        <w:gridCol w:w="4530"/>
+        <w:gridCol w:w="4531"/>
+      </w:tblGrid>
+      <w:tr>
+        <w:tc>
+          <w:tcPr>
+            <w:tcW w:w="4530" w:type="dxa"/>
+          </w:tcPr>
+          <w:p>
+            <w:pPr>
+              <w:ind w:firstLine="0"/>
+              <w:jc w:val="center"/>
+              <w:rPr>
+                <w:b/>
+              </w:rPr>
+            </w:pPr>
+            <w:r>
+              <w:rPr>
+                <w:b/>
+              </w:rPr>
+              <w:t>Tryb życia</w:t>
+            </w:r>
+          </w:p>
+        </w:tc>
+        <w:tc>
+          <w:tcPr>
+            <w:tcW w:w="4531" w:type="dxa"/>
+          </w:tcPr>
+          <w:p>
+            <w:pPr>
+              <w:ind w:firstLine="0"/>
+              <w:jc w:val="center"/>
+              <w:rPr>
+                <w:b/>
+              </w:rPr>
+            </w:pPr>
+            <w:r>
+              <w:rPr>
+                <w:b/>
+              </w:rPr>
+              <w:t>PAL</w:t>
+            </w:r>
+          </w:p>
+        </w:tc>
+      </w:tr>
+      <w:tr>
+        <w:tc>
+          <w:tcPr>
+            <w:tcW w:w="4530" w:type="dxa"/>
+          </w:tcPr>
+          <w:p>
+            <w:pPr>
+              <w:ind w:firstLine="0"/>
+              <w:jc w:val="center"/>
+            </w:pPr>
+            <w:r>
+              <w:t>Mało aktywny</w:t>
+            </w:r>
+          </w:p>
+        </w:tc>
+        <w:tc>
+          <w:tcPr>
+            <w:tcW w:w="4531" w:type="dxa"/>
+          </w:tcPr>
+          <w:p>
+            <w:pPr>
+              <w:ind w:firstLine="0"/>
+              <w:jc w:val="center"/>
+            </w:pPr>
+            <w:r>
+              <w:t>1,40-1,69</w:t>
+            </w:r>
+          </w:p>
+        </w:tc>
+      </w:tr>
+      <w:tr>
+        <w:tc>
+          <w:tcPr>
+            <w:tcW w:w="4530" w:type="dxa"/>
+          </w:tcPr>
+          <w:p>
+            <w:pPr>
+              <w:ind w:firstLine="0"/>
+              <w:jc w:val="center"/>
+            </w:pPr>
+            <w:r>
+              <w:t>Umiarkowanie aktywny</w:t>
+            </w:r>
+          </w:p>
+        </w:tc>
+        <w:tc>
+          <w:tcPr>
+            <w:tcW w:w="4531" w:type="dxa"/>
+          </w:tcPr>
+          <w:p>
+            <w:pPr>
+              <w:ind w:firstLine="0"/>
+              <w:jc w:val="center"/>
+            </w:pPr>
+            <w:r>
+              <w:t>1,70-1,99</w:t>
+            </w:r>
+          </w:p>
+        </w:tc>
+      </w:tr>
+      <w:tr>
+        <w:tc>
+          <w:tcPr>
+            <w:tcW w:w="4530" w:type="dxa"/>
+          </w:tcPr>
+          <w:p>
+            <w:pPr>
+              <w:ind w:firstLine="0"/>
+              <w:jc w:val="center"/>
+            </w:pPr>
+            <w:r>
+              <w:t>Bardzo aktywny</w:t>
+            </w:r>
+          </w:p>
+        </w:tc>
+        <w:tc>
+          <w:tcPr>
+            <w:tcW w:w="4531" w:type="dxa"/>
+          </w:tcPr>
+          <w:p>
+            <w:pPr>
+              <w:ind w:firstLine="0"/>
+              <w:jc w:val="center"/>
+            </w:pPr>
+            <w:r>
+              <w:t>2,00-2,40</w:t>
+            </w:r>
+          </w:p>
+        </w:tc>
+      </w:tr>
+    </w:tbl>
+    <w:p>
+      <w:pPr>
+        <w:ind w:firstLine="0"/>
+      </w:pPr>
+    </w:p>
+    <w:p>
+      <w:r>
+        <w:t>Współczynnik aktywności fizycznej jest bardzo ważną miarą i jest brany pod uwagę przy tworzeniu zaleceń odnośnie pożądanej aktywności fizycznej. Przyjmuje się, że pożądaną wartością dla osoby dorosłej jest co najmniej 1,75. Tymczasem siedzący tryb pracy (</w:t>
+      </w:r>
+      <w:r>
+        <w:t xml:space="preserve">np.: </w:t>
+      </w:r>
+      <w:r>
+        <w:t>praca za biurkiem) w połączeniu z preferowanym siedzącym sposobem spędzania wolnego czasu (np.: oglądanie telewizji) klasyfikują wielu ludzi w najniższych przedziale sprzyjającym powstawaniu nadwagi.</w:t>
+      </w:r>
+    </w:p>
+    <w:p>
+      <w:r>
+        <w:lastRenderedPageBreak/>
+        <w:t>Dostarczanie organizmowi odpowiedniej ilości energii jest kluczowe nie tylko dla zachowania (bądź osiągnięcia) właściwej wagi. On sam decyduje o przeznaczeniu kalorii spożywanych z pożywieniem, stosując skomplikowane mechanizmy, których dokładnego działania, jak przyznają najbardziej doświadczeni lekarze [</w:t>
+      </w:r>
+      <w:r>
+        <w:t>8</w:t>
+      </w:r>
+      <w:r>
+        <w:t>], nie jesteśmy póki co w stanie poznać i zrozumieć. Kiedy przyjmowane są pełnowartościowe pokarmy, organizm przeznacza je na pożyteczne procesy w t</w:t>
+      </w:r>
+      <w:r>
+        <w:t>ym też pozbywanie się nadmiarów, wykorzystując rozmaite mechanizmy, żeby zadecydować czy dane kalorie zostaną wykorzystane, zmagazynowane czy spalone.</w:t>
+      </w:r>
+    </w:p>
+    <w:p>
+      <w:r>
+        <w:t xml:space="preserve">Zrozumienie, że zmiany sposobu odżywiania powodują zmiany w przetwarzaniu kalorii, co prowadzi do zmian masy ciała jest kluczowe w procesie bilansowania diety. </w:t>
+      </w:r>
+    </w:p>
+    <w:p>
+      <w:r>
+        <w:t xml:space="preserve">Kiedy ciało otrzymuje więcej kalorii, niż to wynika z zapotrzebowania, kalorie te są magazynowa w postaci tkanki tłuszczowej. Wiele osób nie zdaje sobie sprawy z </w:t>
+      </w:r>
+      <w:r>
+        <w:t>tego, jak nie</w:t>
+      </w:r>
+      <w:r>
+        <w:t>wiele nadprogramowych kalorii jest potrzebnych by tej tkanki zrobił się znaczny nadmiar. Tymczasem zostało udowodnione, że już 50 kalorii więcej codziennie</w:t>
+      </w:r>
+      <w:r>
+        <w:t xml:space="preserve"> (to mniej niż znajduje się w jednym jabłku)</w:t>
+      </w:r>
+      <w:r>
+        <w:t xml:space="preserve">, może doprowadzić do dodatkowych 9 kg rocznie </w:t>
+      </w:r>
+      <w:r>
+        <w:t>[8</w:t>
+      </w:r>
+      <w:r>
+        <w:t xml:space="preserve">].  </w:t>
+      </w:r>
+    </w:p>
+    <w:p>
+      <w:r>
+        <w:t>Na tej samej zasadzie wprowadzenie deficytu energii względem CPM powinno zaowocować zmniejszeniem masy ciała.</w:t>
+      </w:r>
+      <w:r>
+        <w:t xml:space="preserve"> Jest to jednak proces dużo trudniejszy niż proces przybierania na wadze. Przede wszystkim organizm dąży do homeostazy – pragnie zachować masę ciała. Przyzwyczajony do otrzymywania konkretnych ilości energii broni się przed deficytem. Nagłe duże zmniejszenie liczby dostarczanych kalorii jedyne co powoduje to ciągłe uczucie głodu, a długotrwały głód wywołuje w reakcję obronną. Zamiast spalać odłożoną tkankę tłuszczową, żeby dostarczyć sobie energii, organizm zaczyna się zapętlać: myśli, że nachodzą czasy jeszcze większego głodu i te niewielkie ilości energii należy zamagazynować na ten ciężki okres. Spowalnia więc metabolizm, oszczędza na wydawaniu energii na podstawowe procesy i odkłada jeszcze więcej tkanki tłuszczowej [</w:t>
+      </w:r>
+      <w:r>
+        <w:t>8</w:t>
+      </w:r>
+      <w:r>
+        <w:t xml:space="preserve">]. Dlatego diety-cud, które namawiają do spożywania 1000-1200 kcal są nie tylko nieskuteczne, ale również niebezpieczne na zdrowia. </w:t>
+      </w:r>
+    </w:p>
+    <w:p>
+      <w:r>
+        <w:t>Wprowadzając defic</w:t>
+      </w:r>
+      <w:r>
+        <w:t>yt kaloryczny nie wolno obniżać</w:t>
+      </w:r>
+      <w:r>
+        <w:t xml:space="preserve"> dziennego spożycia</w:t>
+      </w:r>
+      <w:r>
+        <w:t xml:space="preserve"> poniżej wartości kilokalorii odpowiadającej PPM</w:t>
+      </w:r>
+      <w:r>
+        <w:t>, co więcej zaleca się</w:t>
+      </w:r>
+      <w:r>
+        <w:t xml:space="preserve"> niespożywanie mniej niż</w:t>
+      </w:r>
+      <w:r>
+        <w:t xml:space="preserve"> 1600 kcal. N</w:t>
+      </w:r>
+      <w:r>
+        <w:t>ajlepiej zacząć od niedoboru</w:t>
+      </w:r>
+      <w:r>
+        <w:t xml:space="preserve"> rzędu ok. </w:t>
+      </w:r>
+      <w:r>
+        <w:t>2</w:t>
+      </w:r>
+      <w:r>
+        <w:t>00</w:t>
+      </w:r>
+      <w:r>
+        <w:t>-300</w:t>
+      </w:r>
+      <w:r>
+        <w:t xml:space="preserve"> kcal dziennie i stopniowo go zwiększać obserwując reakcje własnego organizmu.</w:t>
+      </w:r>
+      <w:r>
+        <w:t xml:space="preserve"> </w:t>
+      </w:r>
+    </w:p>
+    <w:p>
+      <w:r>
+        <w:t>Szacuje się, że żeby schudnąć 1</w:t>
+      </w:r>
+      <w:r>
+        <w:t xml:space="preserve"> </w:t>
+      </w:r>
+      <w:r>
+        <w:t>kg należy doprowadzić do deficytu ok. 3000</w:t>
+      </w:r>
+      <w:r>
+        <w:t xml:space="preserve"> </w:t>
+      </w:r>
+      <w:r>
+        <w:t xml:space="preserve">kcal .W skali tygodnia niedobór wynosiłby 429 kcal/dz. W zależności oczywiście od całkowitego indywidualnego zapotrzebowania w dużej części przypadków nie jest to niewykonalne. </w:t>
+      </w:r>
+      <w:r>
+        <w:lastRenderedPageBreak/>
+        <w:t xml:space="preserve">Jednocześnie większość głosów ze środowiska dietetyków utrzymuje, że utrata 1 kg.m.c./tydzień to dużo </w:t>
+      </w:r>
+      <w:r>
+        <w:t>i nie należy</w:t>
+      </w:r>
+      <w:r>
+        <w:t xml:space="preserve"> oczekiwać </w:t>
+      </w:r>
+      <w:r>
+        <w:t xml:space="preserve">jeszcze </w:t>
+      </w:r>
+      <w:r>
+        <w:t>większych rezultatów</w:t>
+      </w:r>
+      <w:r>
+        <w:t>,</w:t>
+      </w:r>
+      <w:r>
+        <w:t xml:space="preserve"> jeśli chce się przeprowadzić cały proces bezpiecznie</w:t>
+      </w:r>
+      <w:r>
+        <w:t xml:space="preserve"> dla zdrowia i bez ryzyka efektu</w:t>
+      </w:r>
+      <w:r>
+        <w:t xml:space="preserve"> jo-jo.</w:t>
+      </w:r>
+    </w:p>
+    <w:p>
+      <w:r>
+        <w:t xml:space="preserve">Należy tutaj poskromić własną niecierpliwość zwłaszcza, że nie tylko o kalorie </w:t>
+      </w:r>
+      <w:r>
+        <w:t>są</w:t>
+      </w:r>
+      <w:r>
+        <w:t xml:space="preserve"> </w:t>
+      </w:r>
+      <w:r>
+        <w:t>dostarczane wraz z pożywieniem</w:t>
+      </w:r>
+      <w:r>
+        <w:t xml:space="preserve">. Żeby organizm funkcjonował prawidłowo niezbędne jest dostarczenie odpowiedniej ilości składników odżywczych (więcej na ten temat w kolejnych podrozdziałach). Zmniejszenie dziennego spożycia kalorii oznacza konieczność dostarczenia takiej samej ilości </w:t>
+      </w:r>
+      <w:r>
+        <w:t>elementów</w:t>
+      </w:r>
+      <w:r>
+        <w:t xml:space="preserve"> w mniejszej ilości pożywienia.</w:t>
+      </w:r>
+    </w:p>
+    <w:p>
+      <w:r>
+        <w:t xml:space="preserve">Zachowanie wagi jest teoretycznie najprostszym do osiągnięcia celem – wystarczy </w:t>
+      </w:r>
+      <w:r>
+        <w:t>spożywać tyle kalorii, ile się spala. Ponieważ, jak zostało wspomniane wcześniej, wyliczenie CPM bazuje po części na nieprecyzyjnych składowych, przyjmuje się, że nie trzeba ściśle przestrzegać wyliczonej wartości – ważne, żeby średnie dzienne spożycie oscylowało wokół tej liczby. Niektórzy dietetycy zalecają wręcz wprowadzenie na stałe deficytu rzędu 50-100 kcal/dz. Jest to zbyt mały brak by powodował chudnięcie i mógł doprowadzić do niedoborów składników odżywczych przy poprawnie zbilansowanej diecie, a jednocześnie skutecznie zapobiegałby zbyt częstemu przekraczaniu wyznaczonego spożycia.</w:t>
+      </w:r>
+    </w:p>
+    <w:p/>
+    <w:p>
+      <w:pPr>
+        <w:pStyle w:val="Nagwek2"/>
+      </w:pPr>
+      <w:r>
+        <w:t>2.1.2. Ocena masy ciała</w:t>
+      </w:r>
+    </w:p>
+    <w:p/>
+    <w:p>
+      <w:r>
+        <w:t>Wielokrotnie w niniejszej pracy używane były terminy nadwaga lub otyłość. Chociaż na intuicyjnym poziomie jest oczywiste, że chodzi o zwiększoną masę ciała, jednak z inżynierskiego punktu widzenia należy podejść do sprawy w bardziej mierzalny sposób.</w:t>
+      </w:r>
+    </w:p>
+    <w:p>
+      <w:r>
+        <w:t xml:space="preserve">Standardowo do matematycznego określania masy ciała wykorzystywany jest parametr BMI (ang. body mass index). Jest to stosunek masy ciała człowieka do jego wzrostu. </w:t>
+      </w:r>
+    </w:p>
+    <w:p/>
+    <w:p>
+      <m:oMathPara>
+        <m:oMath>
+          <m:r>
+            <w:rPr>
+              <w:rFonts w:ascii="Cambria Math" w:hAnsi="Cambria Math"/>
+            </w:rPr>
+            <m:t xml:space="preserve">BMI= </m:t>
+          </m:r>
+          <m:f>
+            <m:fPr>
+              <m:ctrlPr>
+                <w:rPr>
+                  <w:rFonts w:ascii="Cambria Math" w:hAnsi="Cambria Math"/>
+                  <w:i/>
+                </w:rPr>
+              </m:ctrlPr>
+            </m:fPr>
+            <m:num>
+              <m:r>
+                <w:rPr>
+                  <w:rFonts w:ascii="Cambria Math" w:hAnsi="Cambria Math"/>
+                </w:rPr>
+                <m:t>M</m:t>
+              </m:r>
+            </m:num>
+            <m:den>
+              <m:sSup>
+                <m:sSupPr>
+                  <m:ctrlPr>
+                    <w:rPr>
+                      <w:rFonts w:ascii="Cambria Math" w:hAnsi="Cambria Math"/>
+                      <w:i/>
+                    </w:rPr>
+                  </m:ctrlPr>
+                </m:sSupPr>
+                <m:e>
+                  <m:r>
+                    <w:rPr>
+                      <w:rFonts w:ascii="Cambria Math" w:hAnsi="Cambria Math"/>
+                    </w:rPr>
+                    <m:t>W</m:t>
+                  </m:r>
+                </m:e>
+                <m:sup>
+                  <m:r>
+                    <w:rPr>
+                      <w:rFonts w:ascii="Cambria Math" w:hAnsi="Cambria Math"/>
+                    </w:rPr>
+                    <m:t>2</m:t>
+                  </m:r>
+                </m:sup>
+              </m:sSup>
+            </m:den>
+          </m:f>
+        </m:oMath>
+      </m:oMathPara>
+    </w:p>
+    <w:p/>
+    <w:p>
+      <w:pPr>
+        <w:jc w:val="right"/>
+      </w:pPr>
+      <w:r>
+        <w:t>(2.1)</w:t>
+      </w:r>
+    </w:p>
+    <w:p>
+      <w:pPr>
+        <w:ind w:firstLine="0"/>
+        <w:jc w:val="left"/>
+      </w:pPr>
+      <w:r>
+        <w:t xml:space="preserve">gdzie: </w:t>
+      </w:r>
+    </w:p>
+    <w:p>
+      <w:pPr>
+        <w:ind w:firstLine="0"/>
+        <w:jc w:val="left"/>
+      </w:pPr>
+      <w:r>
+        <w:t>BMI – oznacza indeks masy ciała;</w:t>
+      </w:r>
+    </w:p>
+    <w:p>
+      <w:pPr>
+        <w:ind w:firstLine="0"/>
+        <w:jc w:val="left"/>
+      </w:pPr>
+      <w:r>
+        <w:t>M – oznacza wagę człowieka wyrażoną w kilogramach;</w:t>
+      </w:r>
+    </w:p>
+    <w:p>
+      <w:pPr>
+        <w:ind w:firstLine="0"/>
+        <w:jc w:val="left"/>
+      </w:pPr>
+      <w:r>
+        <w:t>W – oznacza wzrost człowieka wyrażony w centymetrach.</w:t>
+      </w:r>
+    </w:p>
+    <w:p/>
+    <w:p>
+      <w:r>
+        <w:lastRenderedPageBreak/>
+        <w:t>Interpretację wartości liczbowej BMI można znaleźć w tabeli poniżej.</w:t>
+      </w:r>
+    </w:p>
+    <w:p/>
+    <w:p>
+      <w:pPr>
+        <w:ind w:firstLine="0"/>
+      </w:pPr>
+      <w:r>
+        <w:t>Tabela 2.2. Podstawowa klasyfikacja wskaźnika BMI na podstawie Campbella [8]</w:t>
+      </w:r>
+      <w:r>
+        <w:t>.</w:t>
+      </w:r>
+    </w:p>
+    <w:tbl>
+      <w:tblPr>
+        <w:tblStyle w:val="Tabela-Siatka"/>
+        <w:tblW w:w="0" w:type="auto"/>
+        <w:tblLook w:val="04A0" w:firstRow="1" w:lastRow="0" w:firstColumn="1" w:lastColumn="0" w:noHBand="0" w:noVBand="1"/>
+      </w:tblPr>
+      <w:tblGrid>
+        <w:gridCol w:w="4530"/>
+        <w:gridCol w:w="4531"/>
+      </w:tblGrid>
+      <w:tr>
+        <w:tc>
+          <w:tcPr>
+            <w:tcW w:w="4530" w:type="dxa"/>
+          </w:tcPr>
+          <w:p>
+            <w:pPr>
+              <w:ind w:firstLine="0"/>
+              <w:jc w:val="center"/>
+              <w:rPr>
+                <w:b/>
+              </w:rPr>
+            </w:pPr>
+            <w:r>
+              <w:rPr>
+                <w:b/>
+              </w:rPr>
+              <w:t>Wartość wskaźnika BMI</w:t>
+            </w:r>
+          </w:p>
+        </w:tc>
+        <w:tc>
+          <w:tcPr>
+            <w:tcW w:w="4531" w:type="dxa"/>
+          </w:tcPr>
+          <w:p>
+            <w:pPr>
+              <w:ind w:firstLine="0"/>
+              <w:jc w:val="center"/>
+              <w:rPr>
+                <w:b/>
+              </w:rPr>
+            </w:pPr>
+            <w:r>
+              <w:rPr>
+                <w:b/>
+              </w:rPr>
+              <w:t>Klasyfikacja</w:t>
+            </w:r>
+          </w:p>
+        </w:tc>
+      </w:tr>
+      <w:tr>
+        <w:tc>
+          <w:tcPr>
+            <w:tcW w:w="4530" w:type="dxa"/>
+          </w:tcPr>
+          <w:p>
+            <w:pPr>
+              <w:ind w:firstLine="0"/>
+              <w:jc w:val="center"/>
+            </w:pPr>
+            <w:r>
+              <w:t xml:space="preserve">19 – 25 </w:t>
+            </w:r>
+          </w:p>
+        </w:tc>
+        <w:tc>
+          <w:tcPr>
+            <w:tcW w:w="4531" w:type="dxa"/>
+          </w:tcPr>
+          <w:p>
+            <w:pPr>
+              <w:ind w:firstLine="0"/>
+              <w:jc w:val="center"/>
+            </w:pPr>
+            <w:r>
+              <w:t>Waga normalna</w:t>
+            </w:r>
+          </w:p>
+        </w:tc>
+      </w:tr>
+      <w:tr>
+        <w:tc>
+          <w:tcPr>
+            <w:tcW w:w="4530" w:type="dxa"/>
+          </w:tcPr>
+          <w:p>
+            <w:pPr>
+              <w:ind w:firstLine="0"/>
+              <w:jc w:val="center"/>
+            </w:pPr>
+            <w:r>
+              <w:t>25 – 30</w:t>
+            </w:r>
+          </w:p>
+        </w:tc>
+        <w:tc>
+          <w:tcPr>
+            <w:tcW w:w="4531" w:type="dxa"/>
+          </w:tcPr>
+          <w:p>
+            <w:pPr>
+              <w:ind w:firstLine="0"/>
+              <w:jc w:val="center"/>
+            </w:pPr>
+            <w:r>
+              <w:t>Nadwaga</w:t>
+            </w:r>
+          </w:p>
+        </w:tc>
+      </w:tr>
+      <w:tr>
+        <w:tc>
+          <w:tcPr>
+            <w:tcW w:w="4530" w:type="dxa"/>
+          </w:tcPr>
+          <w:p>
+            <w:pPr>
+              <w:ind w:firstLine="0"/>
+              <w:jc w:val="center"/>
+            </w:pPr>
+            <w:r>
+              <w:t>&gt; 30</w:t>
+            </w:r>
+          </w:p>
+        </w:tc>
+        <w:tc>
+          <w:tcPr>
+            <w:tcW w:w="4531" w:type="dxa"/>
+          </w:tcPr>
+          <w:p>
+            <w:pPr>
+              <w:ind w:firstLine="0"/>
+              <w:jc w:val="center"/>
+            </w:pPr>
+            <w:r>
+              <w:t>Otyłość</w:t>
+            </w:r>
+          </w:p>
+        </w:tc>
+      </w:tr>
+    </w:tbl>
+    <w:p>
+      <w:pPr>
+        <w:ind w:firstLine="0"/>
+      </w:pPr>
+    </w:p>
+    <w:p>
+      <w:pPr>
+        <w:ind w:firstLine="0"/>
+      </w:pPr>
+      <w:r>
+        <w:tab/>
+        <w:t>Istnieje również klasyfikacja rozszerzona.</w:t>
+      </w:r>
+    </w:p>
+    <w:p>
+      <w:pPr>
+        <w:ind w:firstLine="0"/>
+      </w:pPr>
+    </w:p>
+    <w:p>
+      <w:pPr>
+        <w:ind w:firstLine="0"/>
+      </w:pPr>
+      <w:r>
+        <w:t>Tabela 2.3. Poszerzona klasyfikacja wskaźnika BMI  [7].</w:t>
+      </w:r>
+    </w:p>
+    <w:tbl>
+      <w:tblPr>
+        <w:tblStyle w:val="Tabela-Siatka"/>
+        <w:tblW w:w="0" w:type="auto"/>
+        <w:tblLook w:val="04A0" w:firstRow="1" w:lastRow="0" w:firstColumn="1" w:lastColumn="0" w:noHBand="0" w:noVBand="1"/>
+      </w:tblPr>
+      <w:tblGrid>
+        <w:gridCol w:w="4530"/>
+        <w:gridCol w:w="4531"/>
+      </w:tblGrid>
+      <w:tr>
+        <w:tc>
+          <w:tcPr>
+            <w:tcW w:w="4530" w:type="dxa"/>
+          </w:tcPr>
+          <w:p>
+            <w:pPr>
+              <w:ind w:firstLine="0"/>
+              <w:jc w:val="center"/>
+              <w:rPr>
+                <w:b/>
+              </w:rPr>
+            </w:pPr>
+            <w:r>
+              <w:rPr>
+                <w:b/>
+              </w:rPr>
+              <w:t>Wartość wskaźnika BMI</w:t>
+            </w:r>
+          </w:p>
+        </w:tc>
+        <w:tc>
+          <w:tcPr>
+            <w:tcW w:w="4531" w:type="dxa"/>
+          </w:tcPr>
+          <w:p>
+            <w:pPr>
+              <w:ind w:firstLine="0"/>
+              <w:jc w:val="center"/>
+              <w:rPr>
+                <w:b/>
+              </w:rPr>
+            </w:pPr>
+            <w:r>
+              <w:rPr>
+                <w:b/>
+              </w:rPr>
+              <w:t>Klasyfikacja</w:t>
+            </w:r>
+          </w:p>
+        </w:tc>
+      </w:tr>
+      <w:tr>
+        <w:tc>
+          <w:tcPr>
+            <w:tcW w:w="4530" w:type="dxa"/>
+          </w:tcPr>
+          <w:p>
+            <w:pPr>
+              <w:ind w:firstLine="0"/>
+              <w:jc w:val="center"/>
+            </w:pPr>
+            <w:r>
+              <w:t>&lt; 16</w:t>
+            </w:r>
+          </w:p>
+        </w:tc>
+        <w:tc>
+          <w:tcPr>
+            <w:tcW w:w="4531" w:type="dxa"/>
+          </w:tcPr>
+          <w:p>
+            <w:pPr>
+              <w:ind w:firstLine="0"/>
+              <w:jc w:val="center"/>
+            </w:pPr>
+            <w:r>
+              <w:t>Wygłodzenie</w:t>
+            </w:r>
+          </w:p>
+        </w:tc>
+      </w:tr>
+      <w:tr>
+        <w:tc>
+          <w:tcPr>
+            <w:tcW w:w="4530" w:type="dxa"/>
+          </w:tcPr>
+          <w:p>
+            <w:pPr>
+              <w:ind w:firstLine="0"/>
+              <w:jc w:val="center"/>
+            </w:pPr>
+            <w:r>
+              <w:t>16 – 16,99</w:t>
+            </w:r>
+          </w:p>
+        </w:tc>
+        <w:tc>
+          <w:tcPr>
+            <w:tcW w:w="4531" w:type="dxa"/>
+          </w:tcPr>
+          <w:p>
+            <w:pPr>
+              <w:ind w:firstLine="0"/>
+              <w:jc w:val="center"/>
+            </w:pPr>
+            <w:r>
+              <w:t>Wychudzenie</w:t>
+            </w:r>
+          </w:p>
+        </w:tc>
+      </w:tr>
+      <w:tr>
+        <w:tc>
+          <w:tcPr>
+            <w:tcW w:w="4530" w:type="dxa"/>
+          </w:tcPr>
+          <w:p>
+            <w:pPr>
+              <w:ind w:firstLine="0"/>
+              <w:jc w:val="center"/>
+            </w:pPr>
+            <w:r>
+              <w:t>17 – 18,49</w:t>
+            </w:r>
+          </w:p>
+        </w:tc>
+        <w:tc>
+          <w:tcPr>
+            <w:tcW w:w="4531" w:type="dxa"/>
+          </w:tcPr>
+          <w:p>
+            <w:pPr>
+              <w:ind w:firstLine="0"/>
+              <w:jc w:val="center"/>
+            </w:pPr>
+            <w:r>
+              <w:t>Niedowaga</w:t>
+            </w:r>
+          </w:p>
+        </w:tc>
+      </w:tr>
+      <w:tr>
+        <w:tc>
+          <w:tcPr>
+            <w:tcW w:w="4530" w:type="dxa"/>
+          </w:tcPr>
+          <w:p>
+            <w:pPr>
+              <w:ind w:firstLine="0"/>
+              <w:jc w:val="center"/>
+            </w:pPr>
+            <w:r>
+              <w:t>18,5 – 24,99</w:t>
+            </w:r>
+          </w:p>
+        </w:tc>
+        <w:tc>
+          <w:tcPr>
+            <w:tcW w:w="4531" w:type="dxa"/>
+          </w:tcPr>
+          <w:p>
+            <w:pPr>
+              <w:ind w:firstLine="0"/>
+              <w:jc w:val="center"/>
+            </w:pPr>
+            <w:r>
+              <w:t>Waga prawidłowa</w:t>
+            </w:r>
+          </w:p>
+        </w:tc>
+      </w:tr>
+      <w:tr>
+        <w:tc>
+          <w:tcPr>
+            <w:tcW w:w="4530" w:type="dxa"/>
+          </w:tcPr>
+          <w:p>
+            <w:pPr>
+              <w:ind w:firstLine="0"/>
+              <w:jc w:val="center"/>
+            </w:pPr>
+            <w:r>
+              <w:t>25 – 29,99</w:t>
+            </w:r>
+          </w:p>
+        </w:tc>
+        <w:tc>
+          <w:tcPr>
+            <w:tcW w:w="4531" w:type="dxa"/>
+          </w:tcPr>
+          <w:p>
+            <w:pPr>
+              <w:ind w:firstLine="0"/>
+              <w:jc w:val="center"/>
+            </w:pPr>
+            <w:r>
+              <w:t>Nadwaga</w:t>
+            </w:r>
+          </w:p>
+        </w:tc>
+      </w:tr>
+      <w:tr>
+        <w:tc>
+          <w:tcPr>
+            <w:tcW w:w="4530" w:type="dxa"/>
+          </w:tcPr>
+          <w:p>
+            <w:pPr>
+              <w:ind w:firstLine="0"/>
+              <w:jc w:val="center"/>
+            </w:pPr>
+            <w:r>
+              <w:t>30 – 34,99</w:t>
+            </w:r>
+          </w:p>
+        </w:tc>
+        <w:tc>
+          <w:tcPr>
+            <w:tcW w:w="4531" w:type="dxa"/>
+          </w:tcPr>
+          <w:p>
+            <w:pPr>
+              <w:ind w:firstLine="0"/>
+              <w:jc w:val="center"/>
+            </w:pPr>
+            <w:r>
+              <w:t>Otyłość I stopnia</w:t>
+            </w:r>
+          </w:p>
+        </w:tc>
+      </w:tr>
+      <w:tr>
+        <w:tc>
+          <w:tcPr>
+            <w:tcW w:w="4530" w:type="dxa"/>
+          </w:tcPr>
+          <w:p>
+            <w:pPr>
+              <w:ind w:firstLine="0"/>
+              <w:jc w:val="center"/>
+            </w:pPr>
+            <w:r>
+              <w:t>35 – 39,99</w:t>
+            </w:r>
+          </w:p>
+        </w:tc>
+        <w:tc>
+          <w:tcPr>
+            <w:tcW w:w="4531" w:type="dxa"/>
+          </w:tcPr>
+          <w:p>
+            <w:pPr>
+              <w:ind w:firstLine="0"/>
+              <w:jc w:val="center"/>
+            </w:pPr>
+            <w:r>
+              <w:t>Otyłość II stopnia (otyłość kliniczna)</w:t>
+            </w:r>
+          </w:p>
+        </w:tc>
+      </w:tr>
+      <w:tr>
+        <w:tc>
+          <w:tcPr>
+            <w:tcW w:w="4530" w:type="dxa"/>
+          </w:tcPr>
+          <w:p>
+            <w:pPr>
+              <w:ind w:firstLine="0"/>
+              <w:jc w:val="center"/>
+            </w:pPr>
+            <w:r>
+              <w:t>≥ 40</w:t>
+            </w:r>
+          </w:p>
+        </w:tc>
+        <w:tc>
+          <w:tcPr>
+            <w:tcW w:w="4531" w:type="dxa"/>
+          </w:tcPr>
+          <w:p>
+            <w:pPr>
+              <w:ind w:firstLine="0"/>
+              <w:jc w:val="center"/>
+            </w:pPr>
+            <w:r>
+              <w:t>Otyłość III stopnia (otyłość skrajna)</w:t>
+            </w:r>
+          </w:p>
+        </w:tc>
+      </w:tr>
+    </w:tbl>
+    <w:p>
+      <w:pPr>
+        <w:ind w:firstLine="0"/>
+      </w:pPr>
+    </w:p>
+    <w:p>
+      <w:r>
+        <w:t>Te same standardy stosuje zarówno do kobiet jak i mężczyzn. Niewskazane natomiast jest używanie wskaźnika BMI w ocenie wagi dzieci poniżej lat 14.</w:t>
+      </w:r>
+    </w:p>
+    <w:p>
+      <w:r>
+        <w:t xml:space="preserve">W </w:t>
+      </w:r>
+      <w:r>
+        <w:t>Internecie</w:t>
+      </w:r>
+      <w:r>
+        <w:t xml:space="preserve"> jest do</w:t>
+      </w:r>
+      <w:r>
+        <w:t>stępnych wiele kalkulatorów BMI, ale</w:t>
+      </w:r>
+      <w:r>
+        <w:t xml:space="preserve"> </w:t>
+      </w:r>
+      <w:r>
+        <w:t>d</w:t>
+      </w:r>
+      <w:r>
+        <w:t xml:space="preserve">r </w:t>
+      </w:r>
+      <w:r>
+        <w:t>Michael Greger proponuje lekko przyśpieszoną metodę przeprowadzenia obliczeń z wykorzystaniem zwykłego kalkulatora: należy wprowadzić swoją wagę w kilogramach, dopisać do niej cztery zera</w:t>
+      </w:r>
+      <w:r>
+        <w:t>, a następnie dwa razy podzielić przez swój wzrost w centymetrach. Warto o tym pamiętać, gdyby najprostszy kalkulator był jedynym dostępnym narzędziem – ostatecznie nie wszyscy potrafią szybko potęgować w pamięci.</w:t>
+      </w:r>
+    </w:p>
+    <w:p>
+      <w:r>
+        <w:t>Chociaż przedstawiono już dwie proste metody obliczania BMI, w sytuacji gdy z jakichś powodów nie chce się wykonywać dokładnych obliczeń, można skorzystać z gotowych, uproszczonych tabel.</w:t>
+      </w:r>
+    </w:p>
+    <w:p/>
+    <w:p>
+      <w:pPr>
+        <w:spacing w:after="160" w:line="259" w:lineRule="auto"/>
+        <w:ind w:firstLine="0"/>
+        <w:jc w:val="left"/>
+      </w:pPr>
+      <w:r>
+        <w:br w:type="page"/>
+      </w:r>
+    </w:p>
+    <w:p>
+      <w:pPr>
+        <w:ind w:firstLine="0"/>
+      </w:pPr>
+      <w:r>
+        <w:lastRenderedPageBreak/>
+        <w:t>Tabela 2.4. Ocena wagi na podstawie wagi i wzrostu [7].</w:t>
+      </w:r>
+    </w:p>
+    <w:tbl>
+      <w:tblPr>
+        <w:tblStyle w:val="Tabela-Siatka"/>
+        <w:tblW w:w="0" w:type="auto"/>
+        <w:tblLook w:val="04A0" w:firstRow="1" w:lastRow="0" w:firstColumn="1" w:lastColumn="0" w:noHBand="0" w:noVBand="1"/>
+      </w:tblPr>
+      <w:tblGrid>
+        <w:gridCol w:w="1997"/>
+        <w:gridCol w:w="456"/>
+        <w:gridCol w:w="456"/>
+        <w:gridCol w:w="456"/>
+        <w:gridCol w:w="456"/>
+        <w:gridCol w:w="456"/>
+        <w:gridCol w:w="456"/>
+        <w:gridCol w:w="456"/>
+        <w:gridCol w:w="456"/>
+        <w:gridCol w:w="456"/>
+        <w:gridCol w:w="456"/>
+        <w:gridCol w:w="456"/>
+        <w:gridCol w:w="682"/>
+        <w:gridCol w:w="683"/>
+        <w:gridCol w:w="683"/>
+      </w:tblGrid>
+      <w:tr>
+        <w:tc>
+          <w:tcPr>
+            <w:tcW w:w="1997" w:type="dxa"/>
+          </w:tcPr>
+          <w:p>
+            <w:pPr>
+              <w:ind w:firstLine="0"/>
+            </w:pPr>
+          </w:p>
+        </w:tc>
+        <w:tc>
+          <w:tcPr>
+            <w:tcW w:w="2736" w:type="dxa"/>
+            <w:gridSpan w:val="6"/>
+          </w:tcPr>
+          <w:p>
+            <w:pPr>
+              <w:ind w:firstLine="0"/>
+              <w:jc w:val="center"/>
+              <w:rPr>
+                <w:b/>
+              </w:rPr>
+            </w:pPr>
+            <w:r>
+              <w:rPr>
+                <w:b/>
+              </w:rPr>
+              <w:t>Waga normalna</w:t>
+            </w:r>
+          </w:p>
+        </w:tc>
+        <w:tc>
+          <w:tcPr>
+            <w:tcW w:w="2280" w:type="dxa"/>
+            <w:gridSpan w:val="5"/>
+          </w:tcPr>
+          <w:p>
+            <w:pPr>
+              <w:ind w:firstLine="0"/>
+              <w:jc w:val="center"/>
+              <w:rPr>
+                <w:b/>
+              </w:rPr>
+            </w:pPr>
+            <w:r>
+              <w:rPr>
+                <w:b/>
+              </w:rPr>
+              <w:t>Nadwaga</w:t>
+            </w:r>
+          </w:p>
+        </w:tc>
+        <w:tc>
+          <w:tcPr>
+            <w:tcW w:w="2048" w:type="dxa"/>
+            <w:gridSpan w:val="3"/>
+          </w:tcPr>
+          <w:p>
+            <w:pPr>
+              <w:ind w:firstLine="0"/>
+              <w:jc w:val="center"/>
+              <w:rPr>
+                <w:b/>
+              </w:rPr>
+            </w:pPr>
+            <w:r>
+              <w:rPr>
+                <w:b/>
+              </w:rPr>
+              <w:t>Otyłość</w:t>
+            </w:r>
+          </w:p>
+        </w:tc>
+      </w:tr>
+      <w:tr>
+        <w:tc>
+          <w:tcPr>
+            <w:tcW w:w="1997" w:type="dxa"/>
+          </w:tcPr>
+          <w:p>
+            <w:pPr>
+              <w:ind w:firstLine="0"/>
+              <w:jc w:val="center"/>
+              <w:rPr>
+                <w:b/>
+              </w:rPr>
+            </w:pPr>
+            <w:r>
+              <w:rPr>
+                <w:b/>
+              </w:rPr>
+              <w:t>BMI</w:t>
+            </w:r>
+          </w:p>
+        </w:tc>
+        <w:tc>
+          <w:tcPr>
+            <w:tcW w:w="456" w:type="dxa"/>
+          </w:tcPr>
+          <w:p>
+            <w:pPr>
+              <w:ind w:firstLine="0"/>
+              <w:jc w:val="center"/>
+            </w:pPr>
+            <w:r>
+              <w:t>19</w:t>
+            </w:r>
+          </w:p>
+        </w:tc>
+        <w:tc>
+          <w:tcPr>
+            <w:tcW w:w="456" w:type="dxa"/>
+          </w:tcPr>
+          <w:p>
+            <w:pPr>
+              <w:ind w:firstLine="0"/>
+              <w:jc w:val="center"/>
+            </w:pPr>
+            <w:r>
+              <w:t>20</w:t>
+            </w:r>
+          </w:p>
+        </w:tc>
+        <w:tc>
+          <w:tcPr>
+            <w:tcW w:w="456" w:type="dxa"/>
+          </w:tcPr>
+          <w:p>
+            <w:pPr>
+              <w:ind w:firstLine="0"/>
+              <w:jc w:val="center"/>
+            </w:pPr>
+            <w:r>
+              <w:t>21</w:t>
+            </w:r>
+          </w:p>
+        </w:tc>
+        <w:tc>
+          <w:tcPr>
+            <w:tcW w:w="456" w:type="dxa"/>
+          </w:tcPr>
+          <w:p>
+            <w:pPr>
+              <w:ind w:firstLine="0"/>
+              <w:jc w:val="center"/>
+            </w:pPr>
+            <w:r>
+              <w:t>22</w:t>
+            </w:r>
+          </w:p>
+        </w:tc>
+        <w:tc>
+          <w:tcPr>
+            <w:tcW w:w="456" w:type="dxa"/>
+          </w:tcPr>
+          <w:p>
+            <w:pPr>
+              <w:ind w:firstLine="0"/>
+              <w:jc w:val="center"/>
+            </w:pPr>
+            <w:r>
+              <w:t>23</w:t>
+            </w:r>
+          </w:p>
+        </w:tc>
+        <w:tc>
+          <w:tcPr>
+            <w:tcW w:w="456" w:type="dxa"/>
+          </w:tcPr>
+          <w:p>
+            <w:pPr>
+              <w:ind w:firstLine="0"/>
+              <w:jc w:val="center"/>
+            </w:pPr>
+            <w:r>
+              <w:t>24</w:t>
+            </w:r>
+          </w:p>
+        </w:tc>
+        <w:tc>
+          <w:tcPr>
+            <w:tcW w:w="456" w:type="dxa"/>
+          </w:tcPr>
+          <w:p>
+            <w:pPr>
+              <w:ind w:firstLine="0"/>
+              <w:jc w:val="center"/>
+            </w:pPr>
+            <w:r>
+              <w:t>25</w:t>
+            </w:r>
+          </w:p>
+        </w:tc>
+        <w:tc>
+          <w:tcPr>
+            <w:tcW w:w="456" w:type="dxa"/>
+          </w:tcPr>
+          <w:p>
+            <w:pPr>
+              <w:ind w:firstLine="0"/>
+              <w:jc w:val="center"/>
+            </w:pPr>
+            <w:r>
+              <w:t>26</w:t>
+            </w:r>
+          </w:p>
+        </w:tc>
+        <w:tc>
+          <w:tcPr>
+            <w:tcW w:w="456" w:type="dxa"/>
+          </w:tcPr>
+          <w:p>
+            <w:pPr>
+              <w:ind w:firstLine="0"/>
+              <w:jc w:val="center"/>
+            </w:pPr>
+            <w:r>
+              <w:t>27</w:t>
+            </w:r>
+          </w:p>
+        </w:tc>
+        <w:tc>
+          <w:tcPr>
+            <w:tcW w:w="456" w:type="dxa"/>
+          </w:tcPr>
+          <w:p>
+            <w:pPr>
+              <w:ind w:firstLine="0"/>
+              <w:jc w:val="center"/>
+            </w:pPr>
+            <w:r>
+              <w:t>28</w:t>
+            </w:r>
+          </w:p>
+        </w:tc>
+        <w:tc>
+          <w:tcPr>
+            <w:tcW w:w="456" w:type="dxa"/>
+          </w:tcPr>
+          <w:p>
+            <w:pPr>
+              <w:ind w:firstLine="0"/>
+              <w:jc w:val="center"/>
+            </w:pPr>
+            <w:r>
+              <w:t>29</w:t>
+            </w:r>
+          </w:p>
+        </w:tc>
+        <w:tc>
+          <w:tcPr>
+            <w:tcW w:w="682" w:type="dxa"/>
+          </w:tcPr>
+          <w:p>
+            <w:pPr>
+              <w:ind w:firstLine="0"/>
+              <w:jc w:val="center"/>
+            </w:pPr>
+            <w:r>
+              <w:t>30</w:t>
+            </w:r>
+          </w:p>
+        </w:tc>
+        <w:tc>
+          <w:tcPr>
+            <w:tcW w:w="683" w:type="dxa"/>
+          </w:tcPr>
+          <w:p>
+            <w:pPr>
+              <w:ind w:firstLine="0"/>
+              <w:jc w:val="center"/>
+            </w:pPr>
+            <w:r>
+              <w:t>35</w:t>
+            </w:r>
+          </w:p>
+        </w:tc>
+        <w:tc>
+          <w:tcPr>
+            <w:tcW w:w="683" w:type="dxa"/>
+          </w:tcPr>
+          <w:p>
+            <w:pPr>
+              <w:ind w:firstLine="0"/>
+              <w:jc w:val="center"/>
+            </w:pPr>
+            <w:r>
+              <w:t>40</w:t>
+            </w:r>
+          </w:p>
+        </w:tc>
+      </w:tr>
+      <w:tr>
+        <w:tc>
+          <w:tcPr>
+            <w:tcW w:w="1997" w:type="dxa"/>
+          </w:tcPr>
+          <w:p>
+            <w:pPr>
+              <w:ind w:firstLine="0"/>
+              <w:jc w:val="center"/>
+              <w:rPr>
+                <w:b/>
+              </w:rPr>
+            </w:pPr>
+            <w:r>
+              <w:rPr>
+                <w:b/>
+              </w:rPr>
+              <w:t>Wzrost (cm)</w:t>
+            </w:r>
+          </w:p>
+        </w:tc>
+        <w:tc>
+          <w:tcPr>
+            <w:tcW w:w="7064" w:type="dxa"/>
+            <w:gridSpan w:val="14"/>
+          </w:tcPr>
+          <w:p>
+            <w:pPr>
+              <w:ind w:firstLine="0"/>
+              <w:jc w:val="center"/>
+              <w:rPr>
+                <w:b/>
+              </w:rPr>
+            </w:pPr>
+            <w:r>
+              <w:rPr>
+                <w:b/>
+              </w:rPr>
+              <w:t>Waga (kg)</w:t>
+            </w:r>
+          </w:p>
+        </w:tc>
+      </w:tr>
+      <w:tr>
+        <w:tc>
+          <w:tcPr>
+            <w:tcW w:w="1997" w:type="dxa"/>
+          </w:tcPr>
+          <w:p>
+            <w:pPr>
+              <w:ind w:firstLine="0"/>
+              <w:jc w:val="center"/>
+              <w:rPr>
+                <w:b/>
+              </w:rPr>
+            </w:pPr>
+            <w:r>
+              <w:rPr>
+                <w:b/>
+              </w:rPr>
+              <w:t>140</w:t>
+            </w:r>
+          </w:p>
+        </w:tc>
+        <w:tc>
+          <w:tcPr>
+            <w:tcW w:w="456" w:type="dxa"/>
+          </w:tcPr>
+          <w:p>
+            <w:pPr>
+              <w:ind w:firstLine="0"/>
+              <w:jc w:val="center"/>
+            </w:pPr>
+            <w:r>
+              <w:t>37</w:t>
+            </w:r>
+          </w:p>
+        </w:tc>
+        <w:tc>
+          <w:tcPr>
+            <w:tcW w:w="456" w:type="dxa"/>
+          </w:tcPr>
+          <w:p>
+            <w:pPr>
+              <w:ind w:firstLine="0"/>
+              <w:jc w:val="center"/>
+            </w:pPr>
+            <w:r>
+              <w:t>39</w:t>
+            </w:r>
+          </w:p>
+        </w:tc>
+        <w:tc>
+          <w:tcPr>
+            <w:tcW w:w="456" w:type="dxa"/>
+          </w:tcPr>
+          <w:p>
+            <w:pPr>
+              <w:ind w:firstLine="0"/>
+              <w:jc w:val="center"/>
+            </w:pPr>
+            <w:r>
+              <w:t>41</w:t>
+            </w:r>
+          </w:p>
+        </w:tc>
+        <w:tc>
+          <w:tcPr>
+            <w:tcW w:w="456" w:type="dxa"/>
+          </w:tcPr>
+          <w:p>
+            <w:pPr>
+              <w:ind w:firstLine="0"/>
+              <w:jc w:val="center"/>
+            </w:pPr>
+            <w:r>
+              <w:t>43</w:t>
+            </w:r>
+          </w:p>
+        </w:tc>
+        <w:tc>
+          <w:tcPr>
+            <w:tcW w:w="456" w:type="dxa"/>
+          </w:tcPr>
+          <w:p>
+            <w:pPr>
+              <w:ind w:firstLine="0"/>
+              <w:jc w:val="center"/>
+            </w:pPr>
+            <w:r>
+              <w:t>45</w:t>
+            </w:r>
+          </w:p>
+        </w:tc>
+        <w:tc>
+          <w:tcPr>
+            <w:tcW w:w="456" w:type="dxa"/>
+          </w:tcPr>
+          <w:p>
+            <w:pPr>
+              <w:ind w:firstLine="0"/>
+              <w:jc w:val="center"/>
+            </w:pPr>
+            <w:r>
+              <w:t>47</w:t>
+            </w:r>
+          </w:p>
+        </w:tc>
+        <w:tc>
+          <w:tcPr>
+            <w:tcW w:w="456" w:type="dxa"/>
+          </w:tcPr>
+          <w:p>
+            <w:pPr>
+              <w:ind w:firstLine="0"/>
+              <w:jc w:val="center"/>
+            </w:pPr>
+            <w:r>
+              <w:t>49</w:t>
+            </w:r>
+          </w:p>
+        </w:tc>
+        <w:tc>
+          <w:tcPr>
+            <w:tcW w:w="456" w:type="dxa"/>
+          </w:tcPr>
+          <w:p>
+            <w:pPr>
+              <w:ind w:firstLine="0"/>
+              <w:jc w:val="center"/>
+            </w:pPr>
+            <w:r>
+              <w:t>51</w:t>
+            </w:r>
+          </w:p>
+        </w:tc>
+        <w:tc>
+          <w:tcPr>
+            <w:tcW w:w="456" w:type="dxa"/>
+          </w:tcPr>
+          <w:p>
+            <w:pPr>
+              <w:ind w:firstLine="0"/>
+              <w:jc w:val="center"/>
+            </w:pPr>
+            <w:r>
+              <w:t>53</w:t>
+            </w:r>
+          </w:p>
+        </w:tc>
+        <w:tc>
+          <w:tcPr>
+            <w:tcW w:w="456" w:type="dxa"/>
+          </w:tcPr>
+          <w:p>
+            <w:pPr>
+              <w:ind w:firstLine="0"/>
+              <w:jc w:val="center"/>
+            </w:pPr>
+            <w:r>
+              <w:t>55</w:t>
+            </w:r>
+          </w:p>
+        </w:tc>
+        <w:tc>
+          <w:tcPr>
+            <w:tcW w:w="456" w:type="dxa"/>
+          </w:tcPr>
+          <w:p>
+            <w:pPr>
+              <w:ind w:firstLine="0"/>
+              <w:jc w:val="center"/>
+            </w:pPr>
+            <w:r>
+              <w:t>57</w:t>
+            </w:r>
+          </w:p>
+        </w:tc>
+        <w:tc>
+          <w:tcPr>
+            <w:tcW w:w="682" w:type="dxa"/>
+          </w:tcPr>
+          <w:p>
+            <w:pPr>
+              <w:ind w:firstLine="0"/>
+              <w:jc w:val="center"/>
+            </w:pPr>
+            <w:r>
+              <w:t>59</w:t>
+            </w:r>
+          </w:p>
+        </w:tc>
+        <w:tc>
+          <w:tcPr>
+            <w:tcW w:w="683" w:type="dxa"/>
+          </w:tcPr>
+          <w:p>
+            <w:pPr>
+              <w:ind w:firstLine="0"/>
+              <w:jc w:val="center"/>
+            </w:pPr>
+            <w:r>
+              <w:t>69</w:t>
+            </w:r>
+          </w:p>
+        </w:tc>
+        <w:tc>
+          <w:tcPr>
+            <w:tcW w:w="683" w:type="dxa"/>
+          </w:tcPr>
+          <w:p>
+            <w:pPr>
+              <w:ind w:firstLine="0"/>
+              <w:jc w:val="center"/>
+            </w:pPr>
+            <w:r>
+              <w:t>79</w:t>
+            </w:r>
+          </w:p>
+        </w:tc>
+      </w:tr>
+      <w:tr>
+        <w:tc>
+          <w:tcPr>
+            <w:tcW w:w="1997" w:type="dxa"/>
+          </w:tcPr>
+          <w:p>
+            <w:pPr>
+              <w:ind w:firstLine="0"/>
+              <w:jc w:val="center"/>
+              <w:rPr>
+                <w:b/>
+              </w:rPr>
+            </w:pPr>
+            <w:r>
+              <w:rPr>
+                <w:b/>
+              </w:rPr>
+              <w:t>145</w:t>
+            </w:r>
+          </w:p>
+        </w:tc>
+        <w:tc>
+          <w:tcPr>
+            <w:tcW w:w="456" w:type="dxa"/>
+          </w:tcPr>
+          <w:p>
+            <w:pPr>
+              <w:ind w:firstLine="0"/>
+              <w:jc w:val="center"/>
+            </w:pPr>
+            <w:r>
+              <w:t>40</w:t>
+            </w:r>
+          </w:p>
+        </w:tc>
+        <w:tc>
+          <w:tcPr>
+            <w:tcW w:w="456" w:type="dxa"/>
+          </w:tcPr>
+          <w:p>
+            <w:pPr>
+              <w:ind w:firstLine="0"/>
+              <w:jc w:val="center"/>
+            </w:pPr>
+            <w:r>
+              <w:t>42</w:t>
+            </w:r>
+          </w:p>
+        </w:tc>
+        <w:tc>
+          <w:tcPr>
+            <w:tcW w:w="456" w:type="dxa"/>
+          </w:tcPr>
+          <w:p>
+            <w:pPr>
+              <w:ind w:firstLine="0"/>
+              <w:jc w:val="center"/>
+            </w:pPr>
+            <w:r>
+              <w:t>44</w:t>
+            </w:r>
+          </w:p>
+        </w:tc>
+        <w:tc>
+          <w:tcPr>
+            <w:tcW w:w="456" w:type="dxa"/>
+          </w:tcPr>
+          <w:p>
+            <w:pPr>
+              <w:ind w:firstLine="0"/>
+              <w:jc w:val="center"/>
+            </w:pPr>
+            <w:r>
+              <w:t>46</w:t>
+            </w:r>
+          </w:p>
+        </w:tc>
+        <w:tc>
+          <w:tcPr>
+            <w:tcW w:w="456" w:type="dxa"/>
+          </w:tcPr>
+          <w:p>
+            <w:pPr>
+              <w:ind w:firstLine="0"/>
+              <w:jc w:val="center"/>
+            </w:pPr>
+            <w:r>
+              <w:t>48</w:t>
+            </w:r>
+          </w:p>
+        </w:tc>
+        <w:tc>
+          <w:tcPr>
+            <w:tcW w:w="456" w:type="dxa"/>
+          </w:tcPr>
+          <w:p>
+            <w:pPr>
+              <w:ind w:firstLine="0"/>
+              <w:jc w:val="center"/>
+            </w:pPr>
+            <w:r>
+              <w:t>50</w:t>
+            </w:r>
+          </w:p>
+        </w:tc>
+        <w:tc>
+          <w:tcPr>
+            <w:tcW w:w="456" w:type="dxa"/>
+          </w:tcPr>
+          <w:p>
+            <w:pPr>
+              <w:ind w:firstLine="0"/>
+              <w:jc w:val="center"/>
+            </w:pPr>
+            <w:r>
+              <w:t>52</w:t>
+            </w:r>
+          </w:p>
+        </w:tc>
+        <w:tc>
+          <w:tcPr>
+            <w:tcW w:w="456" w:type="dxa"/>
+          </w:tcPr>
+          <w:p>
+            <w:pPr>
+              <w:ind w:firstLine="0"/>
+              <w:jc w:val="center"/>
+            </w:pPr>
+            <w:r>
+              <w:t>54</w:t>
+            </w:r>
+          </w:p>
+        </w:tc>
+        <w:tc>
+          <w:tcPr>
+            <w:tcW w:w="456" w:type="dxa"/>
+          </w:tcPr>
+          <w:p>
+            <w:pPr>
+              <w:ind w:firstLine="0"/>
+              <w:jc w:val="center"/>
+            </w:pPr>
+            <w:r>
+              <w:t>56</w:t>
+            </w:r>
+          </w:p>
+        </w:tc>
+        <w:tc>
+          <w:tcPr>
+            <w:tcW w:w="456" w:type="dxa"/>
+          </w:tcPr>
+          <w:p>
+            <w:pPr>
+              <w:ind w:firstLine="0"/>
+              <w:jc w:val="center"/>
+            </w:pPr>
+            <w:r>
+              <w:t>58</w:t>
+            </w:r>
+          </w:p>
+        </w:tc>
+        <w:tc>
+          <w:tcPr>
+            <w:tcW w:w="456" w:type="dxa"/>
+          </w:tcPr>
+          <w:p>
+            <w:pPr>
+              <w:ind w:firstLine="0"/>
+              <w:jc w:val="center"/>
+            </w:pPr>
+            <w:r>
+              <w:t>60</w:t>
+            </w:r>
+          </w:p>
+        </w:tc>
+        <w:tc>
+          <w:tcPr>
+            <w:tcW w:w="682" w:type="dxa"/>
+          </w:tcPr>
+          <w:p>
+            <w:pPr>
+              <w:ind w:firstLine="0"/>
+              <w:jc w:val="center"/>
+            </w:pPr>
+            <w:r>
+              <w:t>62</w:t>
+            </w:r>
+          </w:p>
+        </w:tc>
+        <w:tc>
+          <w:tcPr>
+            <w:tcW w:w="683" w:type="dxa"/>
+          </w:tcPr>
+          <w:p>
+            <w:pPr>
+              <w:ind w:firstLine="0"/>
+              <w:jc w:val="center"/>
+            </w:pPr>
+            <w:r>
+              <w:t>72</w:t>
+            </w:r>
+          </w:p>
+        </w:tc>
+        <w:tc>
+          <w:tcPr>
+            <w:tcW w:w="683" w:type="dxa"/>
+          </w:tcPr>
+          <w:p>
+            <w:pPr>
+              <w:ind w:firstLine="0"/>
+              <w:jc w:val="center"/>
+            </w:pPr>
+            <w:r>
+              <w:t>82</w:t>
+            </w:r>
+          </w:p>
+        </w:tc>
+      </w:tr>
+      <w:tr>
+        <w:tc>
+          <w:tcPr>
+            <w:tcW w:w="1997" w:type="dxa"/>
+          </w:tcPr>
+          <w:p>
+            <w:pPr>
+              <w:ind w:firstLine="0"/>
+              <w:jc w:val="center"/>
+              <w:rPr>
+                <w:b/>
+              </w:rPr>
+            </w:pPr>
+            <w:r>
+              <w:rPr>
+                <w:b/>
+              </w:rPr>
+              <w:t>150</w:t>
+            </w:r>
+          </w:p>
+        </w:tc>
+        <w:tc>
+          <w:tcPr>
+            <w:tcW w:w="456" w:type="dxa"/>
+          </w:tcPr>
+          <w:p>
+            <w:pPr>
+              <w:ind w:firstLine="0"/>
+              <w:jc w:val="center"/>
+            </w:pPr>
+            <w:r>
+              <w:t>43</w:t>
+            </w:r>
+          </w:p>
+        </w:tc>
+        <w:tc>
+          <w:tcPr>
+            <w:tcW w:w="456" w:type="dxa"/>
+          </w:tcPr>
+          <w:p>
+            <w:pPr>
+              <w:ind w:firstLine="0"/>
+              <w:jc w:val="center"/>
+            </w:pPr>
+            <w:r>
+              <w:t>45</w:t>
+            </w:r>
+          </w:p>
+        </w:tc>
+        <w:tc>
+          <w:tcPr>
+            <w:tcW w:w="456" w:type="dxa"/>
+          </w:tcPr>
+          <w:p>
+            <w:pPr>
+              <w:ind w:firstLine="0"/>
+              <w:jc w:val="center"/>
+            </w:pPr>
+            <w:r>
+              <w:t>47</w:t>
+            </w:r>
+          </w:p>
+        </w:tc>
+        <w:tc>
+          <w:tcPr>
+            <w:tcW w:w="456" w:type="dxa"/>
+          </w:tcPr>
+          <w:p>
+            <w:pPr>
+              <w:ind w:firstLine="0"/>
+              <w:jc w:val="center"/>
+            </w:pPr>
+            <w:r>
+              <w:t>49</w:t>
+            </w:r>
+          </w:p>
+        </w:tc>
+        <w:tc>
+          <w:tcPr>
+            <w:tcW w:w="456" w:type="dxa"/>
+          </w:tcPr>
+          <w:p>
+            <w:pPr>
+              <w:ind w:firstLine="0"/>
+              <w:jc w:val="center"/>
+            </w:pPr>
+            <w:r>
+              <w:t>51</w:t>
+            </w:r>
+          </w:p>
+        </w:tc>
+        <w:tc>
+          <w:tcPr>
+            <w:tcW w:w="456" w:type="dxa"/>
+          </w:tcPr>
+          <w:p>
+            <w:pPr>
+              <w:ind w:firstLine="0"/>
+              <w:jc w:val="center"/>
+            </w:pPr>
+            <w:r>
+              <w:t>53</w:t>
+            </w:r>
+          </w:p>
+        </w:tc>
+        <w:tc>
+          <w:tcPr>
+            <w:tcW w:w="456" w:type="dxa"/>
+          </w:tcPr>
+          <w:p>
+            <w:pPr>
+              <w:ind w:firstLine="0"/>
+              <w:jc w:val="center"/>
+            </w:pPr>
+            <w:r>
+              <w:t>55</w:t>
+            </w:r>
+          </w:p>
+        </w:tc>
+        <w:tc>
+          <w:tcPr>
+            <w:tcW w:w="456" w:type="dxa"/>
+          </w:tcPr>
+          <w:p>
+            <w:pPr>
+              <w:ind w:firstLine="0"/>
+              <w:jc w:val="center"/>
+            </w:pPr>
+            <w:r>
+              <w:t>57</w:t>
+            </w:r>
+          </w:p>
+        </w:tc>
+        <w:tc>
+          <w:tcPr>
+            <w:tcW w:w="456" w:type="dxa"/>
+          </w:tcPr>
+          <w:p>
+            <w:pPr>
+              <w:ind w:firstLine="0"/>
+              <w:jc w:val="center"/>
+            </w:pPr>
+            <w:r>
+              <w:t>59</w:t>
+            </w:r>
+          </w:p>
+        </w:tc>
+        <w:tc>
+          <w:tcPr>
+            <w:tcW w:w="456" w:type="dxa"/>
+          </w:tcPr>
+          <w:p>
+            <w:pPr>
+              <w:ind w:firstLine="0"/>
+              <w:jc w:val="center"/>
+            </w:pPr>
+            <w:r>
+              <w:t>61</w:t>
+            </w:r>
+          </w:p>
+        </w:tc>
+        <w:tc>
+          <w:tcPr>
+            <w:tcW w:w="456" w:type="dxa"/>
+          </w:tcPr>
+          <w:p>
+            <w:pPr>
+              <w:ind w:firstLine="0"/>
+              <w:jc w:val="center"/>
+            </w:pPr>
+            <w:r>
+              <w:t>63</w:t>
+            </w:r>
+          </w:p>
+        </w:tc>
+        <w:tc>
+          <w:tcPr>
+            <w:tcW w:w="682" w:type="dxa"/>
+          </w:tcPr>
+          <w:p>
+            <w:pPr>
+              <w:ind w:firstLine="0"/>
+              <w:jc w:val="center"/>
+            </w:pPr>
+            <w:r>
+              <w:t>65</w:t>
+            </w:r>
+          </w:p>
+        </w:tc>
+        <w:tc>
+          <w:tcPr>
+            <w:tcW w:w="683" w:type="dxa"/>
+          </w:tcPr>
+          <w:p>
+            <w:pPr>
+              <w:ind w:firstLine="0"/>
+              <w:jc w:val="center"/>
+            </w:pPr>
+            <w:r>
+              <w:t>75</w:t>
+            </w:r>
+          </w:p>
+        </w:tc>
+        <w:tc>
+          <w:tcPr>
+            <w:tcW w:w="683" w:type="dxa"/>
+          </w:tcPr>
+          <w:p>
+            <w:pPr>
+              <w:ind w:firstLine="0"/>
+              <w:jc w:val="center"/>
+            </w:pPr>
+            <w:r>
+              <w:t>85</w:t>
+            </w:r>
+          </w:p>
+        </w:tc>
+      </w:tr>
+      <w:tr>
+        <w:tc>
+          <w:tcPr>
+            <w:tcW w:w="1997" w:type="dxa"/>
+          </w:tcPr>
+          <w:p>
+            <w:pPr>
+              <w:ind w:firstLine="0"/>
+              <w:jc w:val="center"/>
+              <w:rPr>
+                <w:b/>
+              </w:rPr>
+            </w:pPr>
+            <w:r>
+              <w:rPr>
+                <w:b/>
+              </w:rPr>
+              <w:t>155</w:t>
+            </w:r>
+          </w:p>
+        </w:tc>
+        <w:tc>
+          <w:tcPr>
+            <w:tcW w:w="456" w:type="dxa"/>
+          </w:tcPr>
+          <w:p>
+            <w:pPr>
+              <w:ind w:firstLine="0"/>
+              <w:jc w:val="center"/>
+            </w:pPr>
+            <w:r>
+              <w:t>46</w:t>
+            </w:r>
+          </w:p>
+        </w:tc>
+        <w:tc>
+          <w:tcPr>
+            <w:tcW w:w="456" w:type="dxa"/>
+          </w:tcPr>
+          <w:p>
+            <w:pPr>
+              <w:ind w:firstLine="0"/>
+              <w:jc w:val="center"/>
+            </w:pPr>
+            <w:r>
+              <w:t>48</w:t>
+            </w:r>
+          </w:p>
+        </w:tc>
+        <w:tc>
+          <w:tcPr>
+            <w:tcW w:w="456" w:type="dxa"/>
+          </w:tcPr>
+          <w:p>
+            <w:pPr>
+              <w:ind w:firstLine="0"/>
+              <w:jc w:val="center"/>
+            </w:pPr>
+            <w:r>
+              <w:t>50</w:t>
+            </w:r>
+          </w:p>
+        </w:tc>
+        <w:tc>
+          <w:tcPr>
+            <w:tcW w:w="456" w:type="dxa"/>
+          </w:tcPr>
+          <w:p>
+            <w:pPr>
+              <w:ind w:firstLine="0"/>
+              <w:jc w:val="center"/>
+            </w:pPr>
+            <w:r>
+              <w:t>52</w:t>
+            </w:r>
+          </w:p>
+        </w:tc>
+        <w:tc>
+          <w:tcPr>
+            <w:tcW w:w="456" w:type="dxa"/>
+          </w:tcPr>
+          <w:p>
+            <w:pPr>
+              <w:ind w:firstLine="0"/>
+              <w:jc w:val="center"/>
+            </w:pPr>
+            <w:r>
+              <w:t>54</w:t>
+            </w:r>
+          </w:p>
+        </w:tc>
+        <w:tc>
+          <w:tcPr>
+            <w:tcW w:w="456" w:type="dxa"/>
+          </w:tcPr>
+          <w:p>
+            <w:pPr>
+              <w:ind w:firstLine="0"/>
+              <w:jc w:val="center"/>
+            </w:pPr>
+            <w:r>
+              <w:t>56</w:t>
+            </w:r>
+          </w:p>
+        </w:tc>
+        <w:tc>
+          <w:tcPr>
+            <w:tcW w:w="456" w:type="dxa"/>
+          </w:tcPr>
+          <w:p>
+            <w:pPr>
+              <w:ind w:firstLine="0"/>
+              <w:jc w:val="center"/>
+            </w:pPr>
+            <w:r>
+              <w:t>58</w:t>
+            </w:r>
+          </w:p>
+        </w:tc>
+        <w:tc>
+          <w:tcPr>
+            <w:tcW w:w="456" w:type="dxa"/>
+          </w:tcPr>
+          <w:p>
+            <w:pPr>
+              <w:ind w:firstLine="0"/>
+              <w:jc w:val="center"/>
+            </w:pPr>
+            <w:r>
+              <w:t>60</w:t>
+            </w:r>
+          </w:p>
+        </w:tc>
+        <w:tc>
+          <w:tcPr>
+            <w:tcW w:w="456" w:type="dxa"/>
+          </w:tcPr>
+          <w:p>
+            <w:pPr>
+              <w:ind w:firstLine="0"/>
+              <w:jc w:val="center"/>
+            </w:pPr>
+            <w:r>
+              <w:t>62</w:t>
+            </w:r>
+          </w:p>
+        </w:tc>
+        <w:tc>
+          <w:tcPr>
+            <w:tcW w:w="456" w:type="dxa"/>
+          </w:tcPr>
+          <w:p>
+            <w:pPr>
+              <w:ind w:firstLine="0"/>
+              <w:jc w:val="center"/>
+            </w:pPr>
+            <w:r>
+              <w:t>64</w:t>
+            </w:r>
+          </w:p>
+        </w:tc>
+        <w:tc>
+          <w:tcPr>
+            <w:tcW w:w="456" w:type="dxa"/>
+          </w:tcPr>
+          <w:p>
+            <w:pPr>
+              <w:ind w:firstLine="0"/>
+              <w:jc w:val="center"/>
+            </w:pPr>
+            <w:r>
+              <w:t>66</w:t>
+            </w:r>
+          </w:p>
+        </w:tc>
+        <w:tc>
+          <w:tcPr>
+            <w:tcW w:w="682" w:type="dxa"/>
+          </w:tcPr>
+          <w:p>
+            <w:pPr>
+              <w:ind w:firstLine="0"/>
+              <w:jc w:val="center"/>
+            </w:pPr>
+            <w:r>
+              <w:t>68</w:t>
+            </w:r>
+          </w:p>
+        </w:tc>
+        <w:tc>
+          <w:tcPr>
+            <w:tcW w:w="683" w:type="dxa"/>
+          </w:tcPr>
+          <w:p>
+            <w:pPr>
+              <w:ind w:firstLine="0"/>
+              <w:jc w:val="center"/>
+            </w:pPr>
+            <w:r>
+              <w:t>78</w:t>
+            </w:r>
+          </w:p>
+        </w:tc>
+        <w:tc>
+          <w:tcPr>
+            <w:tcW w:w="683" w:type="dxa"/>
+          </w:tcPr>
+          <w:p>
+            <w:pPr>
+              <w:ind w:firstLine="0"/>
+              <w:jc w:val="center"/>
+            </w:pPr>
+            <w:r>
+              <w:t>88</w:t>
+            </w:r>
+          </w:p>
+        </w:tc>
+      </w:tr>
+      <w:tr>
+        <w:tc>
+          <w:tcPr>
+            <w:tcW w:w="1997" w:type="dxa"/>
+          </w:tcPr>
+          <w:p>
+            <w:pPr>
+              <w:ind w:firstLine="0"/>
+              <w:jc w:val="center"/>
+              <w:rPr>
+                <w:b/>
+              </w:rPr>
+            </w:pPr>
+            <w:r>
+              <w:rPr>
+                <w:b/>
+              </w:rPr>
+              <w:t>160</w:t>
+            </w:r>
+          </w:p>
+        </w:tc>
+        <w:tc>
+          <w:tcPr>
+            <w:tcW w:w="456" w:type="dxa"/>
+          </w:tcPr>
+          <w:p>
+            <w:pPr>
+              <w:ind w:firstLine="0"/>
+              <w:jc w:val="center"/>
+            </w:pPr>
+            <w:r>
+              <w:t>49</w:t>
+            </w:r>
+          </w:p>
+        </w:tc>
+        <w:tc>
+          <w:tcPr>
+            <w:tcW w:w="456" w:type="dxa"/>
+          </w:tcPr>
+          <w:p>
+            <w:pPr>
+              <w:ind w:firstLine="0"/>
+              <w:jc w:val="center"/>
+            </w:pPr>
+            <w:r>
+              <w:t>51</w:t>
+            </w:r>
+          </w:p>
+        </w:tc>
+        <w:tc>
+          <w:tcPr>
+            <w:tcW w:w="456" w:type="dxa"/>
+          </w:tcPr>
+          <w:p>
+            <w:pPr>
+              <w:ind w:firstLine="0"/>
+              <w:jc w:val="center"/>
+            </w:pPr>
+            <w:r>
+              <w:t>53</w:t>
+            </w:r>
+          </w:p>
+        </w:tc>
+        <w:tc>
+          <w:tcPr>
+            <w:tcW w:w="456" w:type="dxa"/>
+          </w:tcPr>
+          <w:p>
+            <w:pPr>
+              <w:ind w:firstLine="0"/>
+              <w:jc w:val="center"/>
+            </w:pPr>
+            <w:r>
+              <w:t>55</w:t>
+            </w:r>
+          </w:p>
+        </w:tc>
+        <w:tc>
+          <w:tcPr>
+            <w:tcW w:w="456" w:type="dxa"/>
+          </w:tcPr>
+          <w:p>
+            <w:pPr>
+              <w:ind w:firstLine="0"/>
+              <w:jc w:val="center"/>
+            </w:pPr>
+            <w:r>
+              <w:t>57</w:t>
+            </w:r>
+          </w:p>
+        </w:tc>
+        <w:tc>
+          <w:tcPr>
+            <w:tcW w:w="456" w:type="dxa"/>
+          </w:tcPr>
+          <w:p>
+            <w:pPr>
+              <w:ind w:firstLine="0"/>
+              <w:jc w:val="center"/>
+            </w:pPr>
+            <w:r>
+              <w:t>59</w:t>
+            </w:r>
+          </w:p>
+        </w:tc>
+        <w:tc>
+          <w:tcPr>
+            <w:tcW w:w="456" w:type="dxa"/>
+          </w:tcPr>
+          <w:p>
+            <w:pPr>
+              <w:ind w:firstLine="0"/>
+              <w:jc w:val="center"/>
+            </w:pPr>
+            <w:r>
+              <w:t>61</w:t>
+            </w:r>
+          </w:p>
+        </w:tc>
+        <w:tc>
+          <w:tcPr>
+            <w:tcW w:w="456" w:type="dxa"/>
+          </w:tcPr>
+          <w:p>
+            <w:pPr>
+              <w:ind w:firstLine="0"/>
+              <w:jc w:val="center"/>
+            </w:pPr>
+            <w:r>
+              <w:t>63</w:t>
+            </w:r>
+          </w:p>
+        </w:tc>
+        <w:tc>
+          <w:tcPr>
+            <w:tcW w:w="456" w:type="dxa"/>
+          </w:tcPr>
+          <w:p>
+            <w:pPr>
+              <w:ind w:firstLine="0"/>
+              <w:jc w:val="center"/>
+            </w:pPr>
+            <w:r>
+              <w:t>65</w:t>
+            </w:r>
+          </w:p>
+        </w:tc>
+        <w:tc>
+          <w:tcPr>
+            <w:tcW w:w="456" w:type="dxa"/>
+          </w:tcPr>
+          <w:p>
+            <w:pPr>
+              <w:ind w:firstLine="0"/>
+              <w:jc w:val="center"/>
+            </w:pPr>
+            <w:r>
+              <w:t>67</w:t>
+            </w:r>
+          </w:p>
+        </w:tc>
+        <w:tc>
+          <w:tcPr>
+            <w:tcW w:w="456" w:type="dxa"/>
+          </w:tcPr>
+          <w:p>
+            <w:pPr>
+              <w:ind w:firstLine="0"/>
+              <w:jc w:val="center"/>
+            </w:pPr>
+            <w:r>
+              <w:t>69</w:t>
+            </w:r>
+          </w:p>
+        </w:tc>
+        <w:tc>
+          <w:tcPr>
+            <w:tcW w:w="682" w:type="dxa"/>
+          </w:tcPr>
+          <w:p>
+            <w:pPr>
+              <w:ind w:firstLine="0"/>
+              <w:jc w:val="center"/>
+            </w:pPr>
+            <w:r>
+              <w:t>71</w:t>
+            </w:r>
+          </w:p>
+        </w:tc>
+        <w:tc>
+          <w:tcPr>
+            <w:tcW w:w="683" w:type="dxa"/>
+          </w:tcPr>
+          <w:p>
+            <w:pPr>
+              <w:ind w:firstLine="0"/>
+              <w:jc w:val="center"/>
+            </w:pPr>
+            <w:r>
+              <w:t>81</w:t>
+            </w:r>
+          </w:p>
+        </w:tc>
+        <w:tc>
+          <w:tcPr>
+            <w:tcW w:w="683" w:type="dxa"/>
+          </w:tcPr>
+          <w:p>
+            <w:pPr>
+              <w:ind w:firstLine="0"/>
+              <w:jc w:val="center"/>
+            </w:pPr>
+            <w:r>
+              <w:t>91</w:t>
+            </w:r>
+          </w:p>
+        </w:tc>
+      </w:tr>
+      <w:tr>
+        <w:tc>
+          <w:tcPr>
+            <w:tcW w:w="1997" w:type="dxa"/>
+          </w:tcPr>
+          <w:p>
+            <w:pPr>
+              <w:ind w:firstLine="0"/>
+              <w:jc w:val="center"/>
+              <w:rPr>
+                <w:b/>
+              </w:rPr>
+            </w:pPr>
+            <w:r>
+              <w:rPr>
+                <w:b/>
+              </w:rPr>
+              <w:t>165</w:t>
+            </w:r>
+          </w:p>
+        </w:tc>
+        <w:tc>
+          <w:tcPr>
+            <w:tcW w:w="456" w:type="dxa"/>
+          </w:tcPr>
+          <w:p>
+            <w:pPr>
+              <w:ind w:firstLine="0"/>
+              <w:jc w:val="center"/>
+            </w:pPr>
+            <w:r>
+              <w:t>52</w:t>
+            </w:r>
+          </w:p>
+        </w:tc>
+        <w:tc>
+          <w:tcPr>
+            <w:tcW w:w="456" w:type="dxa"/>
+          </w:tcPr>
+          <w:p>
+            <w:pPr>
+              <w:ind w:firstLine="0"/>
+              <w:jc w:val="center"/>
+            </w:pPr>
+            <w:r>
+              <w:t>54</w:t>
+            </w:r>
+          </w:p>
+        </w:tc>
+        <w:tc>
+          <w:tcPr>
+            <w:tcW w:w="456" w:type="dxa"/>
+          </w:tcPr>
+          <w:p>
+            <w:pPr>
+              <w:ind w:firstLine="0"/>
+              <w:jc w:val="center"/>
+            </w:pPr>
+            <w:r>
+              <w:t>56</w:t>
+            </w:r>
+          </w:p>
+        </w:tc>
+        <w:tc>
+          <w:tcPr>
+            <w:tcW w:w="456" w:type="dxa"/>
+          </w:tcPr>
+          <w:p>
+            <w:pPr>
+              <w:ind w:firstLine="0"/>
+              <w:jc w:val="center"/>
+            </w:pPr>
+            <w:r>
+              <w:t>58</w:t>
+            </w:r>
+          </w:p>
+        </w:tc>
+        <w:tc>
+          <w:tcPr>
+            <w:tcW w:w="456" w:type="dxa"/>
+          </w:tcPr>
+          <w:p>
+            <w:pPr>
+              <w:ind w:firstLine="0"/>
+              <w:jc w:val="center"/>
+            </w:pPr>
+            <w:r>
+              <w:t>60</w:t>
+            </w:r>
+          </w:p>
+        </w:tc>
+        <w:tc>
+          <w:tcPr>
+            <w:tcW w:w="456" w:type="dxa"/>
+          </w:tcPr>
+          <w:p>
+            <w:pPr>
+              <w:ind w:firstLine="0"/>
+              <w:jc w:val="center"/>
+            </w:pPr>
+            <w:r>
+              <w:t>62</w:t>
+            </w:r>
+          </w:p>
+        </w:tc>
+        <w:tc>
+          <w:tcPr>
+            <w:tcW w:w="456" w:type="dxa"/>
+          </w:tcPr>
+          <w:p>
+            <w:pPr>
+              <w:ind w:firstLine="0"/>
+              <w:jc w:val="center"/>
+            </w:pPr>
+            <w:r>
+              <w:t>64</w:t>
+            </w:r>
+          </w:p>
+        </w:tc>
+        <w:tc>
+          <w:tcPr>
+            <w:tcW w:w="456" w:type="dxa"/>
+          </w:tcPr>
+          <w:p>
+            <w:pPr>
+              <w:ind w:firstLine="0"/>
+              <w:jc w:val="center"/>
+            </w:pPr>
+            <w:r>
+              <w:t>66</w:t>
+            </w:r>
+          </w:p>
+        </w:tc>
+        <w:tc>
+          <w:tcPr>
+            <w:tcW w:w="456" w:type="dxa"/>
+          </w:tcPr>
+          <w:p>
+            <w:pPr>
+              <w:ind w:firstLine="0"/>
+              <w:jc w:val="center"/>
+            </w:pPr>
+            <w:r>
+              <w:t>68</w:t>
+            </w:r>
+          </w:p>
+        </w:tc>
+        <w:tc>
+          <w:tcPr>
+            <w:tcW w:w="456" w:type="dxa"/>
+          </w:tcPr>
+          <w:p>
+            <w:pPr>
+              <w:ind w:firstLine="0"/>
+              <w:jc w:val="center"/>
+            </w:pPr>
+            <w:r>
+              <w:t>70</w:t>
+            </w:r>
+          </w:p>
+        </w:tc>
+        <w:tc>
+          <w:tcPr>
+            <w:tcW w:w="456" w:type="dxa"/>
+          </w:tcPr>
+          <w:p>
+            <w:pPr>
+              <w:ind w:firstLine="0"/>
+              <w:jc w:val="center"/>
+            </w:pPr>
+            <w:r>
+              <w:t>72</w:t>
+            </w:r>
+          </w:p>
+        </w:tc>
+        <w:tc>
+          <w:tcPr>
+            <w:tcW w:w="682" w:type="dxa"/>
+          </w:tcPr>
+          <w:p>
+            <w:pPr>
+              <w:ind w:firstLine="0"/>
+              <w:jc w:val="center"/>
+            </w:pPr>
+            <w:r>
+              <w:t>74</w:t>
+            </w:r>
+          </w:p>
+        </w:tc>
+        <w:tc>
+          <w:tcPr>
+            <w:tcW w:w="683" w:type="dxa"/>
+          </w:tcPr>
+          <w:p>
+            <w:pPr>
+              <w:ind w:firstLine="0"/>
+              <w:jc w:val="center"/>
+            </w:pPr>
+            <w:r>
+              <w:t>84</w:t>
+            </w:r>
+          </w:p>
+        </w:tc>
+        <w:tc>
+          <w:tcPr>
+            <w:tcW w:w="683" w:type="dxa"/>
+          </w:tcPr>
+          <w:p>
+            <w:pPr>
+              <w:ind w:firstLine="0"/>
+              <w:jc w:val="center"/>
+            </w:pPr>
+            <w:r>
+              <w:t>94</w:t>
+            </w:r>
+          </w:p>
+        </w:tc>
+      </w:tr>
+      <w:tr>
+        <w:tc>
+          <w:tcPr>
+            <w:tcW w:w="1997" w:type="dxa"/>
+          </w:tcPr>
+          <w:p>
+            <w:pPr>
+              <w:ind w:firstLine="0"/>
+              <w:jc w:val="center"/>
+              <w:rPr>
+                <w:b/>
+              </w:rPr>
+            </w:pPr>
+            <w:r>
+              <w:rPr>
+                <w:b/>
+              </w:rPr>
+              <w:t>170</w:t>
+            </w:r>
+          </w:p>
+        </w:tc>
+        <w:tc>
+          <w:tcPr>
+            <w:tcW w:w="456" w:type="dxa"/>
+          </w:tcPr>
+          <w:p>
+            <w:pPr>
+              <w:ind w:firstLine="0"/>
+              <w:jc w:val="center"/>
+            </w:pPr>
+            <w:r>
+              <w:t>55</w:t>
+            </w:r>
+          </w:p>
+        </w:tc>
+        <w:tc>
+          <w:tcPr>
+            <w:tcW w:w="456" w:type="dxa"/>
+          </w:tcPr>
+          <w:p>
+            <w:pPr>
+              <w:ind w:firstLine="0"/>
+              <w:jc w:val="center"/>
+            </w:pPr>
+            <w:r>
+              <w:t>57</w:t>
+            </w:r>
+          </w:p>
+        </w:tc>
+        <w:tc>
+          <w:tcPr>
+            <w:tcW w:w="456" w:type="dxa"/>
+          </w:tcPr>
+          <w:p>
+            <w:pPr>
+              <w:ind w:firstLine="0"/>
+              <w:jc w:val="center"/>
+            </w:pPr>
+            <w:r>
+              <w:t>59</w:t>
+            </w:r>
+          </w:p>
+        </w:tc>
+        <w:tc>
+          <w:tcPr>
+            <w:tcW w:w="456" w:type="dxa"/>
+          </w:tcPr>
+          <w:p>
+            <w:pPr>
+              <w:ind w:firstLine="0"/>
+              <w:jc w:val="center"/>
+            </w:pPr>
+            <w:r>
+              <w:t>61</w:t>
+            </w:r>
+          </w:p>
+        </w:tc>
+        <w:tc>
+          <w:tcPr>
+            <w:tcW w:w="456" w:type="dxa"/>
+          </w:tcPr>
+          <w:p>
+            <w:pPr>
+              <w:ind w:firstLine="0"/>
+              <w:jc w:val="center"/>
+            </w:pPr>
+            <w:r>
+              <w:t>63</w:t>
+            </w:r>
+          </w:p>
+        </w:tc>
+        <w:tc>
+          <w:tcPr>
+            <w:tcW w:w="456" w:type="dxa"/>
+          </w:tcPr>
+          <w:p>
+            <w:pPr>
+              <w:ind w:firstLine="0"/>
+              <w:jc w:val="center"/>
+            </w:pPr>
+            <w:r>
+              <w:t>65</w:t>
+            </w:r>
+          </w:p>
+        </w:tc>
+        <w:tc>
+          <w:tcPr>
+            <w:tcW w:w="456" w:type="dxa"/>
+          </w:tcPr>
+          <w:p>
+            <w:pPr>
+              <w:ind w:firstLine="0"/>
+              <w:jc w:val="center"/>
+            </w:pPr>
+            <w:r>
+              <w:t>67</w:t>
+            </w:r>
+          </w:p>
+        </w:tc>
+        <w:tc>
+          <w:tcPr>
+            <w:tcW w:w="456" w:type="dxa"/>
+          </w:tcPr>
+          <w:p>
+            <w:pPr>
+              <w:ind w:firstLine="0"/>
+              <w:jc w:val="center"/>
+            </w:pPr>
+            <w:r>
+              <w:t>69</w:t>
+            </w:r>
+          </w:p>
+        </w:tc>
+        <w:tc>
+          <w:tcPr>
+            <w:tcW w:w="456" w:type="dxa"/>
+          </w:tcPr>
+          <w:p>
+            <w:pPr>
+              <w:ind w:firstLine="0"/>
+              <w:jc w:val="center"/>
+            </w:pPr>
+            <w:r>
+              <w:t>71</w:t>
+            </w:r>
+          </w:p>
+        </w:tc>
+        <w:tc>
+          <w:tcPr>
+            <w:tcW w:w="456" w:type="dxa"/>
+          </w:tcPr>
+          <w:p>
+            <w:pPr>
+              <w:ind w:firstLine="0"/>
+              <w:jc w:val="center"/>
+            </w:pPr>
+            <w:r>
+              <w:t>73</w:t>
+            </w:r>
+          </w:p>
+        </w:tc>
+        <w:tc>
+          <w:tcPr>
+            <w:tcW w:w="456" w:type="dxa"/>
+          </w:tcPr>
+          <w:p>
+            <w:pPr>
+              <w:ind w:firstLine="0"/>
+              <w:jc w:val="center"/>
+            </w:pPr>
+            <w:r>
+              <w:t>75</w:t>
+            </w:r>
+          </w:p>
+        </w:tc>
+        <w:tc>
+          <w:tcPr>
+            <w:tcW w:w="682" w:type="dxa"/>
+          </w:tcPr>
+          <w:p>
+            <w:pPr>
+              <w:ind w:firstLine="0"/>
+              <w:jc w:val="center"/>
+            </w:pPr>
+            <w:r>
+              <w:t>77</w:t>
+            </w:r>
+          </w:p>
+        </w:tc>
+        <w:tc>
+          <w:tcPr>
+            <w:tcW w:w="683" w:type="dxa"/>
+          </w:tcPr>
+          <w:p>
+            <w:pPr>
+              <w:ind w:firstLine="0"/>
+              <w:jc w:val="center"/>
+            </w:pPr>
+            <w:r>
+              <w:t>87</w:t>
+            </w:r>
+          </w:p>
+        </w:tc>
+        <w:tc>
+          <w:tcPr>
+            <w:tcW w:w="683" w:type="dxa"/>
+          </w:tcPr>
+          <w:p>
+            <w:pPr>
+              <w:ind w:firstLine="0"/>
+              <w:jc w:val="center"/>
+            </w:pPr>
+            <w:r>
+              <w:t>97</w:t>
+            </w:r>
+          </w:p>
+        </w:tc>
+      </w:tr>
+      <w:tr>
+        <w:tc>
+          <w:tcPr>
+            <w:tcW w:w="1997" w:type="dxa"/>
+          </w:tcPr>
+          <w:p>
+            <w:pPr>
+              <w:ind w:firstLine="0"/>
+              <w:jc w:val="center"/>
+              <w:rPr>
+                <w:b/>
+              </w:rPr>
+            </w:pPr>
+            <w:r>
+              <w:rPr>
+                <w:b/>
+              </w:rPr>
+              <w:t>175</w:t>
+            </w:r>
+          </w:p>
+        </w:tc>
+        <w:tc>
+          <w:tcPr>
+            <w:tcW w:w="456" w:type="dxa"/>
+          </w:tcPr>
+          <w:p>
+            <w:pPr>
+              <w:ind w:firstLine="0"/>
+              <w:jc w:val="center"/>
+            </w:pPr>
+            <w:r>
+              <w:t>58</w:t>
+            </w:r>
+          </w:p>
+        </w:tc>
+        <w:tc>
+          <w:tcPr>
+            <w:tcW w:w="456" w:type="dxa"/>
+          </w:tcPr>
+          <w:p>
+            <w:pPr>
+              <w:ind w:firstLine="0"/>
+              <w:jc w:val="center"/>
+            </w:pPr>
+            <w:r>
+              <w:t>60</w:t>
+            </w:r>
+          </w:p>
+        </w:tc>
+        <w:tc>
+          <w:tcPr>
+            <w:tcW w:w="456" w:type="dxa"/>
+          </w:tcPr>
+          <w:p>
+            <w:pPr>
+              <w:ind w:firstLine="0"/>
+              <w:jc w:val="center"/>
+            </w:pPr>
+            <w:r>
+              <w:t>62</w:t>
+            </w:r>
+          </w:p>
+        </w:tc>
+        <w:tc>
+          <w:tcPr>
+            <w:tcW w:w="456" w:type="dxa"/>
+          </w:tcPr>
+          <w:p>
+            <w:pPr>
+              <w:ind w:firstLine="0"/>
+              <w:jc w:val="center"/>
+            </w:pPr>
+            <w:r>
+              <w:t>64</w:t>
+            </w:r>
+          </w:p>
+        </w:tc>
+        <w:tc>
+          <w:tcPr>
+            <w:tcW w:w="456" w:type="dxa"/>
+          </w:tcPr>
+          <w:p>
+            <w:pPr>
+              <w:ind w:firstLine="0"/>
+              <w:jc w:val="center"/>
+            </w:pPr>
+            <w:r>
+              <w:t>66</w:t>
+            </w:r>
+          </w:p>
+        </w:tc>
+        <w:tc>
+          <w:tcPr>
+            <w:tcW w:w="456" w:type="dxa"/>
+          </w:tcPr>
+          <w:p>
+            <w:pPr>
+              <w:ind w:firstLine="0"/>
+              <w:jc w:val="center"/>
+            </w:pPr>
+            <w:r>
+              <w:t>68</w:t>
+            </w:r>
+          </w:p>
+        </w:tc>
+        <w:tc>
+          <w:tcPr>
+            <w:tcW w:w="456" w:type="dxa"/>
+          </w:tcPr>
+          <w:p>
+            <w:pPr>
+              <w:ind w:firstLine="0"/>
+              <w:jc w:val="center"/>
+            </w:pPr>
+            <w:r>
+              <w:t>70</w:t>
+            </w:r>
+          </w:p>
+        </w:tc>
+        <w:tc>
+          <w:tcPr>
+            <w:tcW w:w="456" w:type="dxa"/>
+          </w:tcPr>
+          <w:p>
+            <w:pPr>
+              <w:ind w:firstLine="0"/>
+              <w:jc w:val="center"/>
+            </w:pPr>
+            <w:r>
+              <w:t>72</w:t>
+            </w:r>
+          </w:p>
+        </w:tc>
+        <w:tc>
+          <w:tcPr>
+            <w:tcW w:w="456" w:type="dxa"/>
+          </w:tcPr>
+          <w:p>
+            <w:pPr>
+              <w:ind w:firstLine="0"/>
+              <w:jc w:val="center"/>
+            </w:pPr>
+            <w:r>
+              <w:t>74</w:t>
+            </w:r>
+          </w:p>
+        </w:tc>
+        <w:tc>
+          <w:tcPr>
+            <w:tcW w:w="456" w:type="dxa"/>
+          </w:tcPr>
+          <w:p>
+            <w:pPr>
+              <w:ind w:firstLine="0"/>
+              <w:jc w:val="center"/>
+            </w:pPr>
+            <w:r>
+              <w:t>76</w:t>
+            </w:r>
+          </w:p>
+        </w:tc>
+        <w:tc>
+          <w:tcPr>
+            <w:tcW w:w="456" w:type="dxa"/>
+          </w:tcPr>
+          <w:p>
+            <w:pPr>
+              <w:ind w:firstLine="0"/>
+              <w:jc w:val="center"/>
+            </w:pPr>
+            <w:r>
+              <w:t>78</w:t>
+            </w:r>
+          </w:p>
+        </w:tc>
+        <w:tc>
+          <w:tcPr>
+            <w:tcW w:w="682" w:type="dxa"/>
+          </w:tcPr>
+          <w:p>
+            <w:pPr>
+              <w:ind w:firstLine="0"/>
+              <w:jc w:val="center"/>
+            </w:pPr>
+            <w:r>
+              <w:t>80</w:t>
+            </w:r>
+          </w:p>
+        </w:tc>
+        <w:tc>
+          <w:tcPr>
+            <w:tcW w:w="683" w:type="dxa"/>
+          </w:tcPr>
+          <w:p>
+            <w:pPr>
+              <w:ind w:firstLine="0"/>
+              <w:jc w:val="center"/>
+            </w:pPr>
+            <w:r>
+              <w:t>90</w:t>
+            </w:r>
+          </w:p>
+        </w:tc>
+        <w:tc>
+          <w:tcPr>
+            <w:tcW w:w="683" w:type="dxa"/>
+          </w:tcPr>
+          <w:p>
+            <w:pPr>
+              <w:ind w:firstLine="0"/>
+              <w:jc w:val="center"/>
+            </w:pPr>
+            <w:r>
+              <w:t>100</w:t>
+            </w:r>
+          </w:p>
+        </w:tc>
+      </w:tr>
+      <w:tr>
+        <w:tc>
+          <w:tcPr>
+            <w:tcW w:w="1997" w:type="dxa"/>
+          </w:tcPr>
+          <w:p>
+            <w:pPr>
+              <w:ind w:firstLine="0"/>
+              <w:jc w:val="center"/>
+              <w:rPr>
+                <w:b/>
+              </w:rPr>
+            </w:pPr>
+            <w:r>
+              <w:rPr>
+                <w:b/>
+              </w:rPr>
+              <w:t>180</w:t>
+            </w:r>
+          </w:p>
+        </w:tc>
+        <w:tc>
+          <w:tcPr>
+            <w:tcW w:w="456" w:type="dxa"/>
+          </w:tcPr>
+          <w:p>
+            <w:pPr>
+              <w:ind w:firstLine="0"/>
+              <w:jc w:val="center"/>
+            </w:pPr>
+            <w:r>
+              <w:t>61</w:t>
+            </w:r>
+          </w:p>
+        </w:tc>
+        <w:tc>
+          <w:tcPr>
+            <w:tcW w:w="456" w:type="dxa"/>
+          </w:tcPr>
+          <w:p>
+            <w:pPr>
+              <w:ind w:firstLine="0"/>
+              <w:jc w:val="center"/>
+            </w:pPr>
+            <w:r>
+              <w:t>63</w:t>
+            </w:r>
+          </w:p>
+        </w:tc>
+        <w:tc>
+          <w:tcPr>
+            <w:tcW w:w="456" w:type="dxa"/>
+          </w:tcPr>
+          <w:p>
+            <w:pPr>
+              <w:ind w:firstLine="0"/>
+              <w:jc w:val="center"/>
+            </w:pPr>
+            <w:r>
+              <w:t>65</w:t>
+            </w:r>
+          </w:p>
+        </w:tc>
+        <w:tc>
+          <w:tcPr>
+            <w:tcW w:w="456" w:type="dxa"/>
+          </w:tcPr>
+          <w:p>
+            <w:pPr>
+              <w:ind w:firstLine="0"/>
+              <w:jc w:val="center"/>
+            </w:pPr>
+            <w:r>
+              <w:t>67</w:t>
+            </w:r>
+          </w:p>
+        </w:tc>
+        <w:tc>
+          <w:tcPr>
+            <w:tcW w:w="456" w:type="dxa"/>
+          </w:tcPr>
+          <w:p>
+            <w:pPr>
+              <w:ind w:firstLine="0"/>
+              <w:jc w:val="center"/>
+            </w:pPr>
+            <w:r>
+              <w:t>69</w:t>
+            </w:r>
+          </w:p>
+        </w:tc>
+        <w:tc>
+          <w:tcPr>
+            <w:tcW w:w="456" w:type="dxa"/>
+          </w:tcPr>
+          <w:p>
+            <w:pPr>
+              <w:ind w:firstLine="0"/>
+              <w:jc w:val="center"/>
+            </w:pPr>
+            <w:r>
+              <w:t>71</w:t>
+            </w:r>
+          </w:p>
+        </w:tc>
+        <w:tc>
+          <w:tcPr>
+            <w:tcW w:w="456" w:type="dxa"/>
+          </w:tcPr>
+          <w:p>
+            <w:pPr>
+              <w:ind w:firstLine="0"/>
+              <w:jc w:val="center"/>
+            </w:pPr>
+            <w:r>
+              <w:t>73</w:t>
+            </w:r>
+          </w:p>
+        </w:tc>
+        <w:tc>
+          <w:tcPr>
+            <w:tcW w:w="456" w:type="dxa"/>
+          </w:tcPr>
+          <w:p>
+            <w:pPr>
+              <w:ind w:firstLine="0"/>
+              <w:jc w:val="center"/>
+            </w:pPr>
+            <w:r>
+              <w:t>75</w:t>
+            </w:r>
+          </w:p>
+        </w:tc>
+        <w:tc>
+          <w:tcPr>
+            <w:tcW w:w="456" w:type="dxa"/>
+          </w:tcPr>
+          <w:p>
+            <w:pPr>
+              <w:ind w:firstLine="0"/>
+              <w:jc w:val="center"/>
+            </w:pPr>
+            <w:r>
+              <w:t>77</w:t>
+            </w:r>
+          </w:p>
+        </w:tc>
+        <w:tc>
+          <w:tcPr>
+            <w:tcW w:w="456" w:type="dxa"/>
+          </w:tcPr>
+          <w:p>
+            <w:pPr>
+              <w:ind w:firstLine="0"/>
+              <w:jc w:val="center"/>
+            </w:pPr>
+            <w:r>
+              <w:t>79</w:t>
+            </w:r>
+          </w:p>
+        </w:tc>
+        <w:tc>
+          <w:tcPr>
+            <w:tcW w:w="456" w:type="dxa"/>
+          </w:tcPr>
+          <w:p>
+            <w:pPr>
+              <w:ind w:firstLine="0"/>
+              <w:jc w:val="center"/>
+            </w:pPr>
+            <w:r>
+              <w:t>81</w:t>
+            </w:r>
+          </w:p>
+        </w:tc>
+        <w:tc>
+          <w:tcPr>
+            <w:tcW w:w="682" w:type="dxa"/>
+          </w:tcPr>
+          <w:p>
+            <w:pPr>
+              <w:ind w:firstLine="0"/>
+              <w:jc w:val="center"/>
+            </w:pPr>
+            <w:r>
+              <w:t>83</w:t>
+            </w:r>
+          </w:p>
+        </w:tc>
+        <w:tc>
+          <w:tcPr>
+            <w:tcW w:w="683" w:type="dxa"/>
+          </w:tcPr>
+          <w:p>
+            <w:pPr>
+              <w:ind w:firstLine="0"/>
+              <w:jc w:val="center"/>
+            </w:pPr>
+            <w:r>
+              <w:t>93</w:t>
+            </w:r>
+          </w:p>
+        </w:tc>
+        <w:tc>
+          <w:tcPr>
+            <w:tcW w:w="683" w:type="dxa"/>
+          </w:tcPr>
+          <w:p>
+            <w:pPr>
+              <w:ind w:firstLine="0"/>
+              <w:jc w:val="center"/>
+            </w:pPr>
+            <w:r>
+              <w:t>103</w:t>
+            </w:r>
+          </w:p>
+        </w:tc>
+      </w:tr>
+      <w:tr>
+        <w:tc>
+          <w:tcPr>
+            <w:tcW w:w="1997" w:type="dxa"/>
+          </w:tcPr>
+          <w:p>
+            <w:pPr>
+              <w:ind w:firstLine="0"/>
+              <w:jc w:val="center"/>
+              <w:rPr>
+                <w:b/>
+              </w:rPr>
+            </w:pPr>
+            <w:r>
+              <w:rPr>
+                <w:b/>
+              </w:rPr>
+              <w:t>185</w:t>
+            </w:r>
+          </w:p>
+        </w:tc>
+        <w:tc>
+          <w:tcPr>
+            <w:tcW w:w="456" w:type="dxa"/>
+          </w:tcPr>
+          <w:p>
+            <w:pPr>
+              <w:ind w:firstLine="0"/>
+              <w:jc w:val="center"/>
+            </w:pPr>
+            <w:r>
+              <w:t>64</w:t>
+            </w:r>
+          </w:p>
+        </w:tc>
+        <w:tc>
+          <w:tcPr>
+            <w:tcW w:w="456" w:type="dxa"/>
+          </w:tcPr>
+          <w:p>
+            <w:pPr>
+              <w:ind w:firstLine="0"/>
+              <w:jc w:val="center"/>
+            </w:pPr>
+            <w:r>
+              <w:t>66</w:t>
+            </w:r>
+          </w:p>
+        </w:tc>
+        <w:tc>
+          <w:tcPr>
+            <w:tcW w:w="456" w:type="dxa"/>
+          </w:tcPr>
+          <w:p>
+            <w:pPr>
+              <w:ind w:firstLine="0"/>
+              <w:jc w:val="center"/>
+            </w:pPr>
+            <w:r>
+              <w:t>68</w:t>
+            </w:r>
+          </w:p>
+        </w:tc>
+        <w:tc>
+          <w:tcPr>
+            <w:tcW w:w="456" w:type="dxa"/>
+          </w:tcPr>
+          <w:p>
+            <w:pPr>
+              <w:ind w:firstLine="0"/>
+              <w:jc w:val="center"/>
+            </w:pPr>
+            <w:r>
+              <w:t>70</w:t>
+            </w:r>
+          </w:p>
+        </w:tc>
+        <w:tc>
+          <w:tcPr>
+            <w:tcW w:w="456" w:type="dxa"/>
+          </w:tcPr>
+          <w:p>
+            <w:pPr>
+              <w:ind w:firstLine="0"/>
+              <w:jc w:val="center"/>
+            </w:pPr>
+            <w:r>
+              <w:t>72</w:t>
+            </w:r>
+          </w:p>
+        </w:tc>
+        <w:tc>
+          <w:tcPr>
+            <w:tcW w:w="456" w:type="dxa"/>
+          </w:tcPr>
+          <w:p>
+            <w:pPr>
+              <w:ind w:firstLine="0"/>
+              <w:jc w:val="center"/>
+            </w:pPr>
+            <w:r>
+              <w:t>74</w:t>
+            </w:r>
+          </w:p>
+        </w:tc>
+        <w:tc>
+          <w:tcPr>
+            <w:tcW w:w="456" w:type="dxa"/>
+          </w:tcPr>
+          <w:p>
+            <w:pPr>
+              <w:ind w:firstLine="0"/>
+              <w:jc w:val="center"/>
+            </w:pPr>
+            <w:r>
+              <w:t>76</w:t>
+            </w:r>
+          </w:p>
+        </w:tc>
+        <w:tc>
+          <w:tcPr>
+            <w:tcW w:w="456" w:type="dxa"/>
+          </w:tcPr>
+          <w:p>
+            <w:pPr>
+              <w:ind w:firstLine="0"/>
+              <w:jc w:val="center"/>
+            </w:pPr>
+            <w:r>
+              <w:t>78</w:t>
+            </w:r>
+          </w:p>
+        </w:tc>
+        <w:tc>
+          <w:tcPr>
+            <w:tcW w:w="456" w:type="dxa"/>
+          </w:tcPr>
+          <w:p>
+            <w:pPr>
+              <w:ind w:firstLine="0"/>
+              <w:jc w:val="center"/>
+            </w:pPr>
+            <w:r>
+              <w:t>80</w:t>
+            </w:r>
+          </w:p>
+        </w:tc>
+        <w:tc>
+          <w:tcPr>
+            <w:tcW w:w="456" w:type="dxa"/>
+          </w:tcPr>
+          <w:p>
+            <w:pPr>
+              <w:ind w:firstLine="0"/>
+              <w:jc w:val="center"/>
+            </w:pPr>
+            <w:r>
+              <w:t>82</w:t>
+            </w:r>
+          </w:p>
+        </w:tc>
+        <w:tc>
+          <w:tcPr>
+            <w:tcW w:w="456" w:type="dxa"/>
+          </w:tcPr>
+          <w:p>
+            <w:pPr>
+              <w:ind w:firstLine="0"/>
+              <w:jc w:val="center"/>
+            </w:pPr>
+            <w:r>
+              <w:t>84</w:t>
+            </w:r>
+          </w:p>
+        </w:tc>
+        <w:tc>
+          <w:tcPr>
+            <w:tcW w:w="682" w:type="dxa"/>
+          </w:tcPr>
+          <w:p>
+            <w:pPr>
+              <w:ind w:firstLine="0"/>
+              <w:jc w:val="center"/>
+            </w:pPr>
+            <w:r>
+              <w:t>86</w:t>
+            </w:r>
+          </w:p>
+        </w:tc>
+        <w:tc>
+          <w:tcPr>
+            <w:tcW w:w="683" w:type="dxa"/>
+          </w:tcPr>
+          <w:p>
+            <w:pPr>
+              <w:ind w:firstLine="0"/>
+              <w:jc w:val="center"/>
+            </w:pPr>
+            <w:r>
+              <w:t>96</w:t>
+            </w:r>
+          </w:p>
+        </w:tc>
+        <w:tc>
+          <w:tcPr>
+            <w:tcW w:w="683" w:type="dxa"/>
+          </w:tcPr>
+          <w:p>
+            <w:pPr>
+              <w:ind w:firstLine="0"/>
+              <w:jc w:val="center"/>
+            </w:pPr>
+            <w:r>
+              <w:t>106</w:t>
+            </w:r>
+          </w:p>
+        </w:tc>
+      </w:tr>
+      <w:tr>
+        <w:tc>
+          <w:tcPr>
+            <w:tcW w:w="1997" w:type="dxa"/>
+          </w:tcPr>
+          <w:p>
+            <w:pPr>
+              <w:ind w:firstLine="0"/>
+              <w:jc w:val="center"/>
+              <w:rPr>
+                <w:b/>
+              </w:rPr>
+            </w:pPr>
+            <w:r>
+              <w:rPr>
+                <w:b/>
+              </w:rPr>
+              <w:t>190</w:t>
+            </w:r>
+          </w:p>
+        </w:tc>
+        <w:tc>
+          <w:tcPr>
+            <w:tcW w:w="456" w:type="dxa"/>
+          </w:tcPr>
+          <w:p>
+            <w:pPr>
+              <w:ind w:firstLine="0"/>
+              <w:jc w:val="center"/>
+            </w:pPr>
+            <w:r>
+              <w:t>67</w:t>
+            </w:r>
+          </w:p>
+        </w:tc>
+        <w:tc>
+          <w:tcPr>
+            <w:tcW w:w="456" w:type="dxa"/>
+          </w:tcPr>
+          <w:p>
+            <w:pPr>
+              <w:ind w:firstLine="0"/>
+              <w:jc w:val="center"/>
+            </w:pPr>
+            <w:r>
+              <w:t>69</w:t>
+            </w:r>
+          </w:p>
+        </w:tc>
+        <w:tc>
+          <w:tcPr>
+            <w:tcW w:w="456" w:type="dxa"/>
+          </w:tcPr>
+          <w:p>
+            <w:pPr>
+              <w:ind w:firstLine="0"/>
+              <w:jc w:val="center"/>
+            </w:pPr>
+            <w:r>
+              <w:t>71</w:t>
+            </w:r>
+          </w:p>
+        </w:tc>
+        <w:tc>
+          <w:tcPr>
+            <w:tcW w:w="456" w:type="dxa"/>
+          </w:tcPr>
+          <w:p>
+            <w:pPr>
+              <w:ind w:firstLine="0"/>
+              <w:jc w:val="center"/>
+            </w:pPr>
+            <w:r>
+              <w:t>73</w:t>
+            </w:r>
+          </w:p>
+        </w:tc>
+        <w:tc>
+          <w:tcPr>
+            <w:tcW w:w="456" w:type="dxa"/>
+          </w:tcPr>
+          <w:p>
+            <w:pPr>
+              <w:ind w:firstLine="0"/>
+              <w:jc w:val="center"/>
+            </w:pPr>
+            <w:r>
+              <w:t>75</w:t>
+            </w:r>
+          </w:p>
+        </w:tc>
+        <w:tc>
+          <w:tcPr>
+            <w:tcW w:w="456" w:type="dxa"/>
+          </w:tcPr>
+          <w:p>
+            <w:pPr>
+              <w:ind w:firstLine="0"/>
+              <w:jc w:val="center"/>
+            </w:pPr>
+            <w:r>
+              <w:t>77</w:t>
+            </w:r>
+          </w:p>
+        </w:tc>
+        <w:tc>
+          <w:tcPr>
+            <w:tcW w:w="456" w:type="dxa"/>
+          </w:tcPr>
+          <w:p>
+            <w:pPr>
+              <w:ind w:firstLine="0"/>
+              <w:jc w:val="center"/>
+            </w:pPr>
+            <w:r>
+              <w:t>79</w:t>
+            </w:r>
+          </w:p>
+        </w:tc>
+        <w:tc>
+          <w:tcPr>
+            <w:tcW w:w="456" w:type="dxa"/>
+          </w:tcPr>
+          <w:p>
+            <w:pPr>
+              <w:ind w:firstLine="0"/>
+              <w:jc w:val="center"/>
+            </w:pPr>
+            <w:r>
+              <w:t>81</w:t>
+            </w:r>
+          </w:p>
+        </w:tc>
+        <w:tc>
+          <w:tcPr>
+            <w:tcW w:w="456" w:type="dxa"/>
+          </w:tcPr>
+          <w:p>
+            <w:pPr>
+              <w:ind w:firstLine="0"/>
+              <w:jc w:val="center"/>
+            </w:pPr>
+            <w:r>
+              <w:t>83</w:t>
+            </w:r>
+          </w:p>
+        </w:tc>
+        <w:tc>
+          <w:tcPr>
+            <w:tcW w:w="456" w:type="dxa"/>
+          </w:tcPr>
+          <w:p>
+            <w:pPr>
+              <w:ind w:firstLine="0"/>
+              <w:jc w:val="center"/>
+            </w:pPr>
+            <w:r>
+              <w:t>85</w:t>
+            </w:r>
+          </w:p>
+        </w:tc>
+        <w:tc>
+          <w:tcPr>
+            <w:tcW w:w="456" w:type="dxa"/>
+          </w:tcPr>
+          <w:p>
+            <w:pPr>
+              <w:ind w:firstLine="0"/>
+              <w:jc w:val="center"/>
+            </w:pPr>
+            <w:r>
+              <w:t>87</w:t>
+            </w:r>
+          </w:p>
+        </w:tc>
+        <w:tc>
+          <w:tcPr>
+            <w:tcW w:w="682" w:type="dxa"/>
+          </w:tcPr>
+          <w:p>
+            <w:pPr>
+              <w:ind w:firstLine="0"/>
+              <w:jc w:val="center"/>
+            </w:pPr>
+            <w:r>
+              <w:t>89</w:t>
+            </w:r>
+          </w:p>
+        </w:tc>
+        <w:tc>
+          <w:tcPr>
+            <w:tcW w:w="683" w:type="dxa"/>
+          </w:tcPr>
+          <w:p>
+            <w:pPr>
+              <w:ind w:firstLine="0"/>
+              <w:jc w:val="center"/>
+            </w:pPr>
+            <w:r>
+              <w:t>99</w:t>
+            </w:r>
+          </w:p>
+        </w:tc>
+        <w:tc>
+          <w:tcPr>
+            <w:tcW w:w="683" w:type="dxa"/>
+          </w:tcPr>
+          <w:p>
+            <w:pPr>
+              <w:ind w:firstLine="0"/>
+              <w:jc w:val="center"/>
+            </w:pPr>
+            <w:r>
+              <w:t>109</w:t>
+            </w:r>
+          </w:p>
+        </w:tc>
+      </w:tr>
+      <w:tr>
+        <w:tc>
+          <w:tcPr>
+            <w:tcW w:w="1997" w:type="dxa"/>
+          </w:tcPr>
+          <w:p>
+            <w:pPr>
+              <w:ind w:firstLine="0"/>
+              <w:jc w:val="center"/>
+              <w:rPr>
+                <w:b/>
+              </w:rPr>
+            </w:pPr>
+            <w:r>
+              <w:rPr>
+                <w:b/>
+              </w:rPr>
+              <w:t>195</w:t>
+            </w:r>
+          </w:p>
+        </w:tc>
+        <w:tc>
+          <w:tcPr>
+            <w:tcW w:w="456" w:type="dxa"/>
+          </w:tcPr>
+          <w:p>
+            <w:pPr>
+              <w:ind w:firstLine="0"/>
+              <w:jc w:val="center"/>
+            </w:pPr>
+            <w:r>
+              <w:t>70</w:t>
+            </w:r>
+          </w:p>
+        </w:tc>
+        <w:tc>
+          <w:tcPr>
+            <w:tcW w:w="456" w:type="dxa"/>
+          </w:tcPr>
+          <w:p>
+            <w:pPr>
+              <w:ind w:firstLine="0"/>
+              <w:jc w:val="center"/>
+            </w:pPr>
+            <w:r>
+              <w:t>72</w:t>
+            </w:r>
+          </w:p>
+        </w:tc>
+        <w:tc>
+          <w:tcPr>
+            <w:tcW w:w="456" w:type="dxa"/>
+          </w:tcPr>
+          <w:p>
+            <w:pPr>
+              <w:ind w:firstLine="0"/>
+              <w:jc w:val="center"/>
+            </w:pPr>
+            <w:r>
+              <w:t>74</w:t>
+            </w:r>
+          </w:p>
+        </w:tc>
+        <w:tc>
+          <w:tcPr>
+            <w:tcW w:w="456" w:type="dxa"/>
+          </w:tcPr>
+          <w:p>
+            <w:pPr>
+              <w:ind w:firstLine="0"/>
+              <w:jc w:val="center"/>
+            </w:pPr>
+            <w:r>
+              <w:t>76</w:t>
+            </w:r>
+          </w:p>
+        </w:tc>
+        <w:tc>
+          <w:tcPr>
+            <w:tcW w:w="456" w:type="dxa"/>
+          </w:tcPr>
+          <w:p>
+            <w:pPr>
+              <w:ind w:firstLine="0"/>
+              <w:jc w:val="center"/>
+            </w:pPr>
+            <w:r>
+              <w:t>78</w:t>
+            </w:r>
+          </w:p>
+        </w:tc>
+        <w:tc>
+          <w:tcPr>
+            <w:tcW w:w="456" w:type="dxa"/>
+          </w:tcPr>
+          <w:p>
+            <w:pPr>
+              <w:ind w:firstLine="0"/>
+              <w:jc w:val="center"/>
+            </w:pPr>
+            <w:r>
+              <w:t>80</w:t>
+            </w:r>
+          </w:p>
+        </w:tc>
+        <w:tc>
+          <w:tcPr>
+            <w:tcW w:w="456" w:type="dxa"/>
+          </w:tcPr>
+          <w:p>
+            <w:pPr>
+              <w:ind w:firstLine="0"/>
+              <w:jc w:val="center"/>
+            </w:pPr>
+            <w:r>
+              <w:t>82</w:t>
+            </w:r>
+          </w:p>
+        </w:tc>
+        <w:tc>
+          <w:tcPr>
+            <w:tcW w:w="456" w:type="dxa"/>
+          </w:tcPr>
+          <w:p>
+            <w:pPr>
+              <w:ind w:firstLine="0"/>
+              <w:jc w:val="center"/>
+            </w:pPr>
+            <w:r>
+              <w:t>84</w:t>
+            </w:r>
+          </w:p>
+        </w:tc>
+        <w:tc>
+          <w:tcPr>
+            <w:tcW w:w="456" w:type="dxa"/>
+          </w:tcPr>
+          <w:p>
+            <w:pPr>
+              <w:ind w:firstLine="0"/>
+              <w:jc w:val="center"/>
+            </w:pPr>
+            <w:r>
+              <w:t>86</w:t>
+            </w:r>
+          </w:p>
+        </w:tc>
+        <w:tc>
+          <w:tcPr>
+            <w:tcW w:w="456" w:type="dxa"/>
+          </w:tcPr>
+          <w:p>
+            <w:pPr>
+              <w:ind w:firstLine="0"/>
+              <w:jc w:val="center"/>
+            </w:pPr>
+            <w:r>
+              <w:t>88</w:t>
+            </w:r>
+          </w:p>
+        </w:tc>
+        <w:tc>
+          <w:tcPr>
+            <w:tcW w:w="456" w:type="dxa"/>
+          </w:tcPr>
+          <w:p>
+            <w:pPr>
+              <w:ind w:firstLine="0"/>
+              <w:jc w:val="center"/>
+            </w:pPr>
+            <w:r>
+              <w:t>90</w:t>
+            </w:r>
+          </w:p>
+        </w:tc>
+        <w:tc>
+          <w:tcPr>
+            <w:tcW w:w="682" w:type="dxa"/>
+          </w:tcPr>
+          <w:p>
+            <w:pPr>
+              <w:ind w:firstLine="0"/>
+              <w:jc w:val="center"/>
+            </w:pPr>
+            <w:r>
+              <w:t>92</w:t>
+            </w:r>
+          </w:p>
+        </w:tc>
+        <w:tc>
+          <w:tcPr>
+            <w:tcW w:w="683" w:type="dxa"/>
+          </w:tcPr>
+          <w:p>
+            <w:pPr>
+              <w:ind w:firstLine="0"/>
+              <w:jc w:val="center"/>
+            </w:pPr>
+            <w:r>
+              <w:t>102</w:t>
+            </w:r>
+          </w:p>
+        </w:tc>
+        <w:tc>
+          <w:tcPr>
+            <w:tcW w:w="683" w:type="dxa"/>
+          </w:tcPr>
+          <w:p>
+            <w:pPr>
+              <w:ind w:firstLine="0"/>
+              <w:jc w:val="center"/>
+            </w:pPr>
+            <w:r>
+              <w:t>112</w:t>
+            </w:r>
+          </w:p>
+        </w:tc>
+      </w:tr>
+      <w:tr>
+        <w:tc>
+          <w:tcPr>
+            <w:tcW w:w="1997" w:type="dxa"/>
+          </w:tcPr>
+          <w:p>
+            <w:pPr>
+              <w:ind w:firstLine="0"/>
+              <w:jc w:val="center"/>
+              <w:rPr>
+                <w:b/>
+              </w:rPr>
+            </w:pPr>
+            <w:r>
+              <w:rPr>
+                <w:b/>
+              </w:rPr>
+              <w:t>200</w:t>
+            </w:r>
+          </w:p>
+        </w:tc>
+        <w:tc>
+          <w:tcPr>
+            <w:tcW w:w="456" w:type="dxa"/>
+          </w:tcPr>
+          <w:p>
+            <w:pPr>
+              <w:ind w:firstLine="0"/>
+              <w:jc w:val="center"/>
+            </w:pPr>
+            <w:r>
+              <w:t>73</w:t>
+            </w:r>
+          </w:p>
+        </w:tc>
+        <w:tc>
+          <w:tcPr>
+            <w:tcW w:w="456" w:type="dxa"/>
+          </w:tcPr>
+          <w:p>
+            <w:pPr>
+              <w:ind w:firstLine="0"/>
+              <w:jc w:val="center"/>
+            </w:pPr>
+            <w:r>
+              <w:t>75</w:t>
+            </w:r>
+          </w:p>
+        </w:tc>
+        <w:tc>
+          <w:tcPr>
+            <w:tcW w:w="456" w:type="dxa"/>
+          </w:tcPr>
+          <w:p>
+            <w:pPr>
+              <w:ind w:firstLine="0"/>
+              <w:jc w:val="center"/>
+            </w:pPr>
+            <w:r>
+              <w:t>77</w:t>
+            </w:r>
+          </w:p>
+        </w:tc>
+        <w:tc>
+          <w:tcPr>
+            <w:tcW w:w="456" w:type="dxa"/>
+          </w:tcPr>
+          <w:p>
+            <w:pPr>
+              <w:ind w:firstLine="0"/>
+              <w:jc w:val="center"/>
+            </w:pPr>
+            <w:r>
+              <w:t>79</w:t>
+            </w:r>
+          </w:p>
+        </w:tc>
+        <w:tc>
+          <w:tcPr>
+            <w:tcW w:w="456" w:type="dxa"/>
+          </w:tcPr>
+          <w:p>
+            <w:pPr>
+              <w:ind w:firstLine="0"/>
+              <w:jc w:val="center"/>
+            </w:pPr>
+            <w:r>
+              <w:t>81</w:t>
+            </w:r>
+          </w:p>
+        </w:tc>
+        <w:tc>
+          <w:tcPr>
+            <w:tcW w:w="456" w:type="dxa"/>
+          </w:tcPr>
+          <w:p>
+            <w:pPr>
+              <w:ind w:firstLine="0"/>
+              <w:jc w:val="center"/>
+            </w:pPr>
+            <w:r>
+              <w:t>83</w:t>
+            </w:r>
+          </w:p>
+        </w:tc>
+        <w:tc>
+          <w:tcPr>
+            <w:tcW w:w="456" w:type="dxa"/>
+          </w:tcPr>
+          <w:p>
+            <w:pPr>
+              <w:ind w:firstLine="0"/>
+              <w:jc w:val="center"/>
+            </w:pPr>
+            <w:r>
+              <w:t>85</w:t>
+            </w:r>
+          </w:p>
+        </w:tc>
+        <w:tc>
+          <w:tcPr>
+            <w:tcW w:w="456" w:type="dxa"/>
+          </w:tcPr>
+          <w:p>
+            <w:pPr>
+              <w:ind w:firstLine="0"/>
+              <w:jc w:val="center"/>
+            </w:pPr>
+            <w:r>
+              <w:t>87</w:t>
+            </w:r>
+          </w:p>
+        </w:tc>
+        <w:tc>
+          <w:tcPr>
+            <w:tcW w:w="456" w:type="dxa"/>
+          </w:tcPr>
+          <w:p>
+            <w:pPr>
+              <w:ind w:firstLine="0"/>
+              <w:jc w:val="center"/>
+            </w:pPr>
+            <w:r>
+              <w:t>89</w:t>
+            </w:r>
+          </w:p>
+        </w:tc>
+        <w:tc>
+          <w:tcPr>
+            <w:tcW w:w="456" w:type="dxa"/>
+          </w:tcPr>
+          <w:p>
+            <w:pPr>
+              <w:ind w:firstLine="0"/>
+              <w:jc w:val="center"/>
+            </w:pPr>
+            <w:r>
+              <w:t>91</w:t>
+            </w:r>
+          </w:p>
+        </w:tc>
+        <w:tc>
+          <w:tcPr>
+            <w:tcW w:w="456" w:type="dxa"/>
+          </w:tcPr>
+          <w:p>
+            <w:pPr>
+              <w:ind w:firstLine="0"/>
+              <w:jc w:val="center"/>
+            </w:pPr>
+            <w:r>
+              <w:t>93</w:t>
+            </w:r>
+          </w:p>
+        </w:tc>
+        <w:tc>
+          <w:tcPr>
+            <w:tcW w:w="682" w:type="dxa"/>
+          </w:tcPr>
+          <w:p>
+            <w:pPr>
+              <w:ind w:firstLine="0"/>
+              <w:jc w:val="center"/>
+            </w:pPr>
+            <w:r>
+              <w:t>95</w:t>
+            </w:r>
+          </w:p>
+        </w:tc>
+        <w:tc>
+          <w:tcPr>
+            <w:tcW w:w="683" w:type="dxa"/>
+          </w:tcPr>
+          <w:p>
+            <w:pPr>
+              <w:ind w:firstLine="0"/>
+              <w:jc w:val="center"/>
+            </w:pPr>
+            <w:r>
+              <w:t>105</w:t>
+            </w:r>
+          </w:p>
+        </w:tc>
+        <w:tc>
+          <w:tcPr>
+            <w:tcW w:w="683" w:type="dxa"/>
+          </w:tcPr>
+          <w:p>
+            <w:pPr>
+              <w:ind w:firstLine="0"/>
+              <w:jc w:val="center"/>
+            </w:pPr>
+            <w:r>
+              <w:t>115</w:t>
+            </w:r>
+          </w:p>
+        </w:tc>
+      </w:tr>
+    </w:tbl>
+    <w:p>
+      <w:pPr>
+        <w:ind w:firstLine="0"/>
+      </w:pPr>
+    </w:p>
+    <w:p>
+      <w:r>
+        <w:t>Pomimo tego, że BMI jest uznanym na całym świecie standardem, jest krytykowany za to, że chociaż bazuje na masie, to nie uwzględnia indywidualnej budowy ciała, dając w niektórych przypadkach fałszywe informacje na temat niedowagi i nadwagi. Na przykład BMI kulturystów może wskazywać na nadwagę lub wręcz otyłość, bo mięśnie ważą więcej niż tłuszcz, a na ciało kulturysty składa się niemal wyłącznie masa mięśniowa i bardzo niewiele tkanki tłuszczowej. Z kolei lekkoatleci, którzy cechują się wysokim wzrostem i bardzo szczupłą budową ciała, wpadają niekiedy w kategorię niedowagi, chociaż są zupełnie zdrowi [7,9].</w:t>
+      </w:r>
+    </w:p>
+    <w:p>
+      <w:r>
+        <w:t xml:space="preserve">Dlatego, żeby dokonać bardziej kompleksowej oceny masy ciała, obok wskaźnika BMI, stosuje się parametr WHtR (ang. Waist-to-Height Ratio). Jest to stosunek obwodu talii mierzonego w pozycji stojącej wyprostowanej i na wydechu do wzrostu wyrażonego w centymetrach. </w:t>
+      </w:r>
+    </w:p>
+    <w:p/>
+    <w:p>
+      <m:oMathPara>
+        <m:oMath>
+          <m:r>
+            <w:rPr>
+              <w:rFonts w:ascii="Cambria Math" w:hAnsi="Cambria Math"/>
+            </w:rPr>
+            <m:t>WHtR</m:t>
+          </m:r>
+          <m:r>
+            <w:rPr>
+              <w:rFonts w:ascii="Cambria Math" w:hAnsi="Cambria Math"/>
+            </w:rPr>
+            <m:t xml:space="preserve">= </m:t>
+          </m:r>
+          <m:f>
+            <m:fPr>
+              <m:ctrlPr>
+                <w:rPr>
+                  <w:rFonts w:ascii="Cambria Math" w:hAnsi="Cambria Math"/>
+                  <w:i/>
+                </w:rPr>
+              </m:ctrlPr>
+            </m:fPr>
+            <m:num>
+              <m:r>
+                <w:rPr>
+                  <w:rFonts w:ascii="Cambria Math" w:hAnsi="Cambria Math"/>
+                </w:rPr>
+                <m:t>T</m:t>
+              </m:r>
+            </m:num>
+            <m:den>
+              <m:r>
+                <w:rPr>
+                  <w:rFonts w:ascii="Cambria Math" w:hAnsi="Cambria Math"/>
+                </w:rPr>
+                <m:t>W</m:t>
+              </m:r>
+            </m:den>
+          </m:f>
+        </m:oMath>
+      </m:oMathPara>
+    </w:p>
+    <w:p/>
+    <w:p>
+      <w:pPr>
+        <w:jc w:val="right"/>
+      </w:pPr>
+      <w:r>
+        <w:t>(2.1)</w:t>
+      </w:r>
+    </w:p>
+    <w:p>
+      <w:pPr>
+        <w:ind w:firstLine="0"/>
+        <w:jc w:val="left"/>
+      </w:pPr>
+      <w:r>
+        <w:lastRenderedPageBreak/>
+        <w:t xml:space="preserve">gdzie: </w:t>
+      </w:r>
+    </w:p>
+    <w:p>
+      <w:pPr>
+        <w:ind w:firstLine="0"/>
+        <w:jc w:val="left"/>
+      </w:pPr>
+      <w:r>
+        <w:t>WHtR – oznacza wskaźnik talia-wzrost;</w:t>
+      </w:r>
+    </w:p>
+    <w:p>
+      <w:pPr>
+        <w:ind w:firstLine="0"/>
+        <w:jc w:val="left"/>
+      </w:pPr>
+      <w:r>
+        <w:t>T – oznacza obwód talii człowieka wyrażony w centymetrach;</w:t>
+      </w:r>
+    </w:p>
+    <w:p>
+      <w:pPr>
+        <w:ind w:firstLine="0"/>
+        <w:jc w:val="left"/>
+      </w:pPr>
+      <w:r>
+        <w:t>W – oznacza wzrost człowieka wyrażony w centymetrach</w:t>
+      </w:r>
+    </w:p>
+    <w:p>
+      <w:pPr>
+        <w:ind w:firstLine="0"/>
+        <w:jc w:val="left"/>
+      </w:pPr>
+    </w:p>
+    <w:p>
+      <w:pPr>
+        <w:ind w:firstLine="0"/>
+        <w:jc w:val="left"/>
+      </w:pPr>
+      <w:r>
+        <w:tab/>
+        <w:t>Wartość wskaźnika WHtR nie powinna przekraczać 0,5.</w:t>
+      </w:r>
+      <w:bookmarkStart w:id="7" w:name="_GoBack"/>
       <w:bookmarkEnd w:id="7"/>
     </w:p>
     <w:p/>
     <w:p>
-      <w:r>
-        <w:t>Lorem ipsum</w:t>
+      <w:pPr>
+        <w:pStyle w:val="Nagwek2"/>
+      </w:pPr>
+      <w:r>
+        <w:t>2.1.3. Makroskładniki</w:t>
+      </w:r>
+    </w:p>
+    <w:p/>
+    <w:p>
+      <w:pPr>
+        <w:pStyle w:val="Nagwek2"/>
+      </w:pPr>
+      <w:r>
+        <w:t>2.1.4. Witaminy i składniki mineralne</w:t>
+      </w:r>
+    </w:p>
+    <w:p/>
+    <w:p>
+      <w:pPr>
+        <w:pStyle w:val="Nagwek2"/>
+      </w:pPr>
+      <w:r>
+        <w:t>2.1.5. Zapotrzebowanie i normy żywienia</w:t>
+      </w:r>
+    </w:p>
+    <w:p/>
+    <w:p>
+      <w:pPr>
+        <w:pStyle w:val="Nagwek2"/>
+      </w:pPr>
+      <w:r>
+        <w:t>2.1.6. Aktywność fizyczna</w:t>
+      </w:r>
+    </w:p>
+    <w:p/>
+    <w:p>
+      <w:pPr>
+        <w:jc w:val="center"/>
+      </w:pPr>
+      <w:r>
+        <w:t>* * *</w:t>
+      </w:r>
+    </w:p>
+    <w:p>
+      <w:pPr>
+        <w:jc w:val="center"/>
+        <w:rPr>
+          <w:b/>
+        </w:rPr>
+      </w:pPr>
+      <w:r>
+        <w:rPr>
+          <w:b/>
+        </w:rPr>
+        <w:t>[do projektu albo wymagań?]</w:t>
+      </w:r>
+    </w:p>
+    <w:p>
+      <w:r>
+        <w:t xml:space="preserve">Problem z powyższą klasyfikacją polega na tym, że przedziały są szerokie i człowiek może mieć trudność z uczciwym przypisaniem siebie do jednego z nich. W przypadku współpracy z dietetykiem, lekarz powinien przeprowadzić szczegółowy wywiad odnoście zwyczajów pacjenta i na jego podstawie dokonać obiektywnego przyporządkowania. W przypadku aplikacji, którą użytkownik ma samodzielnie obsługiwać  </w:t>
       </w:r>
     </w:p>
     <w:p/>
@@ -6051,7 +11138,7 @@
         <w:t>uzyskiwanie z niej wartości odżywczych, ale już w przypadku pomidorów będzie odwrotnie, ponieważ gotowanie podnosi poziom zawartego w nich likopenu. Wiemy, że gotowane brokuły mają 10% mniej witaminy C niż surowe [</w:t>
       </w:r>
       <w:r>
-        <w:t>8</w:t>
+        <w:t>9</w:t>
       </w:r>
       <w:r>
         <w:t xml:space="preserve">], ale jak to dokładnie wygląda dla innych potraw i elementów? </w:t>
@@ -6094,7 +11181,7 @@
         <w:t>poszczególne składniki i uwzględnić te dane w obliczaniu codziennego bilansu. Następnie trzeba wziąć pod uwagę, że pierwiastki i witaminy zachodzą ze sobą w interakcje. Jedne osłabiają przyswajalność drugich, a inne ją wzmacniają. Na przykład działanie sodu jest osłabiane przez potas, a przyswajalność żelaza niehemowego wzrasta wraz z zawartością witaminy C [1</w:t>
       </w:r>
       <w:r>
-        <w:t>1</w:t>
+        <w:t>2</w:t>
       </w:r>
       <w:r>
         <w:t>] w tym samym posiłku. Chociaż część badaczy diety zaleca, żeby po prostu starać się spożywać jak najwięcej urozmaiconych posiłków, bo wtedy średnio zostanie zapewniona odpowiednia ilość wszystkich składników</w:t>
@@ -6103,10 +11190,13 @@
         <w:t>, jest to podejście, przy którym łatwo wpaść w pułapkę albo jedynie pozornej dywersyfikacji, albo nadmiarowego spożycia (szczególnie łatwe w przypadku sodu [</w:t>
       </w:r>
       <w:r>
-        <w:t>7</w:t>
+        <w:t>8</w:t>
       </w:r>
       <w:r>
         <w:t>]</w:t>
+      </w:r>
+      <w:r>
+        <w:t>)</w:t>
       </w:r>
       <w:r>
         <w:t>.</w:t>
@@ -6288,246 +11378,34 @@
             <w:rStyle w:val="Hipercze"/>
             <w:lang w:val="en-US"/>
           </w:rPr>
-          <w:t>http://www.fao.org/3/a-I7695e.pdf</w:t>
+          <w:t>http://www.fao.org/3/a-I7695e.pdf z dnia 09.11.2018</w:t>
         </w:r>
       </w:hyperlink>
-      <w:r>
-        <w:rPr>
-          <w:lang w:val="en-US"/>
-        </w:rPr>
-        <w:t xml:space="preserve"> z dnia 09.11.2018</w:t>
-      </w:r>
-    </w:p>
-    <w:p>
-      <w:pPr>
-        <w:rPr>
-          <w:lang w:val="en-US"/>
-        </w:rPr>
-      </w:pPr>
-    </w:p>
-    <w:p>
-      <w:pPr>
-        <w:spacing w:after="160" w:line="259" w:lineRule="auto"/>
-        <w:ind w:firstLine="0"/>
-        <w:jc w:val="left"/>
-        <w:rPr>
-          <w:rFonts w:eastAsiaTheme="majorEastAsia" w:cstheme="majorBidi"/>
-          <w:b/>
-          <w:smallCaps/>
-          <w:sz w:val="28"/>
-          <w:lang w:val="en-US"/>
-        </w:rPr>
-      </w:pPr>
-      <w:r>
-        <w:rPr>
-          <w:lang w:val="en-US"/>
-        </w:rPr>
-        <w:br w:type="page"/>
-      </w:r>
-    </w:p>
-    <w:p>
-      <w:pPr>
-        <w:pStyle w:val="Nagwek3"/>
-        <w:rPr>
-          <w:lang w:val="en-US"/>
-        </w:rPr>
-      </w:pPr>
-      <w:bookmarkStart w:id="43" w:name="_Toc2271925"/>
-      <w:r>
-        <w:rPr>
-          <w:lang w:val="en-US"/>
-        </w:rPr>
-        <w:lastRenderedPageBreak/>
-        <w:t>wykaz literatury</w:t>
-      </w:r>
-      <w:bookmarkEnd w:id="43"/>
-    </w:p>
-    <w:p>
-      <w:pPr>
-        <w:rPr>
-          <w:lang w:val="en-US"/>
-        </w:rPr>
-      </w:pPr>
-    </w:p>
-    <w:p>
-      <w:pPr>
-        <w:pStyle w:val="Bibliografia"/>
+    </w:p>
+    <w:p>
+      <w:pPr>
+        <w:pStyle w:val="Akapitzlist"/>
         <w:numPr>
           <w:ilvl w:val="0"/>
           <w:numId w:val="8"/>
         </w:numPr>
-        <w:rPr>
-          <w:noProof/>
-        </w:rPr>
-      </w:pPr>
-      <w:r>
-        <w:fldChar w:fldCharType="begin"/>
-      </w:r>
-      <w:r>
-        <w:rPr>
-          <w:lang w:val="en-US"/>
-        </w:rPr>
-        <w:instrText xml:space="preserve"> BIBLIOGRAPHY  \l 1045 </w:instrText>
-      </w:r>
-      <w:r>
-        <w:fldChar w:fldCharType="separate"/>
-      </w:r>
-      <w:r>
-        <w:rPr>
-          <w:noProof/>
-          <w:lang w:val="en-US"/>
-        </w:rPr>
-        <w:t xml:space="preserve">Campbell, T. C. i Campbell, T. M. (2017). </w:t>
-      </w:r>
-      <w:r>
-        <w:rPr>
-          <w:i/>
-          <w:iCs/>
-          <w:noProof/>
-        </w:rPr>
-        <w:t>Nwooczesne zasady odżywiania.</w:t>
-      </w:r>
-      <w:r>
-        <w:rPr>
-          <w:noProof/>
-        </w:rPr>
-        <w:t xml:space="preserve"> Łódź: Galaktyka.</w:t>
-      </w:r>
-    </w:p>
-    <w:p>
-      <w:pPr>
-        <w:pStyle w:val="Bibliografia"/>
-        <w:numPr>
-          <w:ilvl w:val="0"/>
-          <w:numId w:val="8"/>
-        </w:numPr>
-        <w:rPr>
-          <w:noProof/>
-        </w:rPr>
-      </w:pPr>
-      <w:r>
-        <w:rPr>
-          <w:noProof/>
-          <w:lang w:val="en-US"/>
-        </w:rPr>
-        <w:t xml:space="preserve">Greger, D. M. i Stone, G. (2018). </w:t>
-      </w:r>
-      <w:r>
-        <w:rPr>
-          <w:i/>
-          <w:iCs/>
-          <w:noProof/>
-        </w:rPr>
-        <w:t>Jak nie umrzeć przedwcześnie. Co jeść, aby dłużej cieszyć się zdrowiem.</w:t>
-      </w:r>
-      <w:r>
-        <w:rPr>
-          <w:noProof/>
-        </w:rPr>
-        <w:t xml:space="preserve"> Warszwa: Czarna Owca.</w:t>
-      </w:r>
-    </w:p>
-    <w:p>
-      <w:pPr>
-        <w:pStyle w:val="Bibliografia"/>
-        <w:numPr>
-          <w:ilvl w:val="0"/>
-          <w:numId w:val="8"/>
-        </w:numPr>
-        <w:rPr>
-          <w:noProof/>
-        </w:rPr>
-      </w:pPr>
-      <w:r>
-        <w:rPr>
-          <w:noProof/>
-        </w:rPr>
-        <w:t xml:space="preserve">Hever, J. (2011). </w:t>
-      </w:r>
-      <w:r>
-        <w:rPr>
-          <w:i/>
-          <w:iCs/>
-          <w:noProof/>
-        </w:rPr>
-        <w:t>Dieta roślinna na co dzień.</w:t>
-      </w:r>
-      <w:r>
-        <w:rPr>
-          <w:noProof/>
-        </w:rPr>
-        <w:t xml:space="preserve"> Łódź: Galaktyka.</w:t>
-      </w:r>
-    </w:p>
-    <w:p>
-      <w:pPr>
-        <w:pStyle w:val="Bibliografia"/>
-        <w:numPr>
-          <w:ilvl w:val="0"/>
-          <w:numId w:val="8"/>
-        </w:numPr>
-        <w:rPr>
-          <w:noProof/>
-        </w:rPr>
-      </w:pPr>
-      <w:r>
-        <w:rPr>
-          <w:noProof/>
-        </w:rPr>
-        <w:t xml:space="preserve">Kibil, I. (2018). </w:t>
-      </w:r>
-      <w:r>
-        <w:rPr>
-          <w:i/>
-          <w:iCs/>
-          <w:noProof/>
-        </w:rPr>
-        <w:t>Wege. Dieta roślinna w praktyce.</w:t>
-      </w:r>
-      <w:r>
-        <w:rPr>
-          <w:noProof/>
-        </w:rPr>
-        <w:t xml:space="preserve"> Warszawa: PZWL Wydawnictwo Lekarskie .</w:t>
-      </w:r>
-    </w:p>
-    <w:p>
-      <w:pPr>
-        <w:pStyle w:val="Bibliografia"/>
-        <w:numPr>
-          <w:ilvl w:val="0"/>
-          <w:numId w:val="8"/>
-        </w:numPr>
-        <w:rPr>
-          <w:noProof/>
-        </w:rPr>
-      </w:pPr>
-      <w:r>
-        <w:rPr>
-          <w:noProof/>
-        </w:rPr>
-        <w:t xml:space="preserve">Żłobiński, M. (2016). </w:t>
-      </w:r>
-      <w:r>
-        <w:rPr>
-          <w:i/>
-          <w:iCs/>
-          <w:noProof/>
-        </w:rPr>
-        <w:t>Dieta odżywcza.</w:t>
-      </w:r>
-      <w:r>
-        <w:rPr>
-          <w:noProof/>
-        </w:rPr>
-        <w:t xml:space="preserve"> Zgierz: Salaterka.</w:t>
-      </w:r>
-    </w:p>
-    <w:p>
-      <w:r>
-        <w:fldChar w:fldCharType="end"/>
-      </w:r>
-    </w:p>
+      </w:pPr>
+      <w:r>
+        <w:t xml:space="preserve">Wskaźnik masy ciała </w:t>
+      </w:r>
+      <w:hyperlink r:id="rId16" w:history="1">
+        <w:r>
+          <w:rPr>
+            <w:rStyle w:val="Hipercze"/>
+          </w:rPr>
+          <w:t>https://pl.wikipedia.org/wiki/Wska%C5%BAnik_masy_cia%C5%82a</w:t>
+        </w:r>
+      </w:hyperlink>
+      <w:r>
+        <w:t xml:space="preserve"> z dnia 25.03.2019</w:t>
+      </w:r>
+    </w:p>
+    <w:p/>
     <w:p>
       <w:pPr>
         <w:spacing w:after="160" w:line="259" w:lineRule="auto"/>
@@ -6547,45 +11425,232 @@
     <w:p>
       <w:pPr>
         <w:pStyle w:val="Nagwek3"/>
-      </w:pPr>
-      <w:bookmarkStart w:id="44" w:name="_Toc2271926"/>
-      <w:r>
+        <w:rPr>
+          <w:lang w:val="en-US"/>
+        </w:rPr>
+      </w:pPr>
+      <w:bookmarkStart w:id="43" w:name="_Toc2271925"/>
+      <w:r>
+        <w:rPr>
+          <w:lang w:val="en-US"/>
+        </w:rPr>
         <w:lastRenderedPageBreak/>
-        <w:t>wykaz rysunków</w:t>
-      </w:r>
-      <w:bookmarkEnd w:id="44"/>
-    </w:p>
-    <w:p>
-      <w:pPr>
-        <w:pStyle w:val="Wykazrysunkw"/>
-      </w:pPr>
-    </w:p>
-    <w:p>
-      <w:pPr>
-        <w:pStyle w:val="Wykazrysunkw"/>
-      </w:pPr>
-      <w:r>
-        <w:t xml:space="preserve">Rys. 1.1. </w:t>
-      </w:r>
-      <w:r>
-        <w:t xml:space="preserve">Plakaty kampanii </w:t>
-      </w:r>
-      <w:r>
-        <w:t>AMS</w:t>
-      </w:r>
-      <w:r>
-        <w:t xml:space="preserve"> "Jedz ostrożnie"</w:t>
-      </w:r>
-      <w:r>
-        <w:t>……………………………………...6</w:t>
-      </w:r>
-    </w:p>
-    <w:p>
-      <w:pPr>
-        <w:pStyle w:val="Wykazrysunkw"/>
-      </w:pPr>
-      <w:r>
-        <w:t>Rys. 1.2. Wzrost odsetku dorosłych cierpiących na otyłość na świecie i poszczególnych kontynentach w kolejnych latach……………………………………………………….7</w:t>
+        <w:t>wykaz literatury</w:t>
+      </w:r>
+      <w:bookmarkEnd w:id="43"/>
+    </w:p>
+    <w:p>
+      <w:pPr>
+        <w:rPr>
+          <w:lang w:val="en-US"/>
+        </w:rPr>
+      </w:pPr>
+    </w:p>
+    <w:p>
+      <w:pPr>
+        <w:pStyle w:val="Bibliografia"/>
+        <w:numPr>
+          <w:ilvl w:val="0"/>
+          <w:numId w:val="8"/>
+        </w:numPr>
+        <w:rPr>
+          <w:noProof/>
+        </w:rPr>
+      </w:pPr>
+      <w:r>
+        <w:fldChar w:fldCharType="begin"/>
+      </w:r>
+      <w:r>
+        <w:instrText xml:space="preserve"> BIBLIOGRAPHY  \l 1045 </w:instrText>
+      </w:r>
+      <w:r>
+        <w:fldChar w:fldCharType="separate"/>
+      </w:r>
+      <w:r>
+        <w:rPr>
+          <w:noProof/>
+        </w:rPr>
+        <w:t xml:space="preserve">Campbell, T. C. i Campbell, T. M. (2017). </w:t>
+      </w:r>
+      <w:r>
+        <w:rPr>
+          <w:i/>
+          <w:iCs/>
+          <w:noProof/>
+        </w:rPr>
+        <w:t>Nwooczesne zasady odżywiania.</w:t>
+      </w:r>
+      <w:r>
+        <w:rPr>
+          <w:noProof/>
+        </w:rPr>
+        <w:t xml:space="preserve"> Łódź: Galaktyka.</w:t>
+      </w:r>
+    </w:p>
+    <w:p>
+      <w:pPr>
+        <w:pStyle w:val="Bibliografia"/>
+        <w:numPr>
+          <w:ilvl w:val="0"/>
+          <w:numId w:val="8"/>
+        </w:numPr>
+        <w:rPr>
+          <w:noProof/>
+        </w:rPr>
+      </w:pPr>
+      <w:r>
+        <w:rPr>
+          <w:noProof/>
+          <w:lang w:val="en-US"/>
+        </w:rPr>
+        <w:t xml:space="preserve">Greger, D. M. i Stone, G. (2018). </w:t>
+      </w:r>
+      <w:r>
+        <w:rPr>
+          <w:i/>
+          <w:iCs/>
+          <w:noProof/>
+        </w:rPr>
+        <w:t>Jak nie umrzeć przedwcześnie. Co jeść, aby dłużej cieszyć się zdrowiem.</w:t>
+      </w:r>
+      <w:r>
+        <w:rPr>
+          <w:noProof/>
+        </w:rPr>
+        <w:t xml:space="preserve"> Warszwa: Czarna Owca.</w:t>
+      </w:r>
+    </w:p>
+    <w:p>
+      <w:pPr>
+        <w:pStyle w:val="Bibliografia"/>
+        <w:numPr>
+          <w:ilvl w:val="0"/>
+          <w:numId w:val="8"/>
+        </w:numPr>
+        <w:rPr>
+          <w:noProof/>
+        </w:rPr>
+      </w:pPr>
+      <w:r>
+        <w:rPr>
+          <w:noProof/>
+        </w:rPr>
+        <w:t xml:space="preserve">Hever, J. (2011). </w:t>
+      </w:r>
+      <w:r>
+        <w:rPr>
+          <w:i/>
+          <w:iCs/>
+          <w:noProof/>
+        </w:rPr>
+        <w:t>Dieta roślinna na co dzień.</w:t>
+      </w:r>
+      <w:r>
+        <w:rPr>
+          <w:noProof/>
+        </w:rPr>
+        <w:t xml:space="preserve"> Łódź: Galaktyka.</w:t>
+      </w:r>
+    </w:p>
+    <w:p>
+      <w:pPr>
+        <w:pStyle w:val="Bibliografia"/>
+        <w:numPr>
+          <w:ilvl w:val="0"/>
+          <w:numId w:val="8"/>
+        </w:numPr>
+        <w:rPr>
+          <w:noProof/>
+        </w:rPr>
+      </w:pPr>
+      <w:r>
+        <w:rPr>
+          <w:noProof/>
+        </w:rPr>
+        <w:t xml:space="preserve">Jarosz, M. i Bułhak-Jachymczyk, B. (2016). </w:t>
+      </w:r>
+      <w:r>
+        <w:rPr>
+          <w:i/>
+          <w:iCs/>
+          <w:noProof/>
+        </w:rPr>
+        <w:t>Normy żywienia człowieka. Podstawy prewencji otyłości i chorób niezakaźnych.</w:t>
+      </w:r>
+      <w:r>
+        <w:rPr>
+          <w:noProof/>
+        </w:rPr>
+        <w:t xml:space="preserve"> Warszawa: PZWL Wydawnictwo Lekarskie.</w:t>
+      </w:r>
+    </w:p>
+    <w:p>
+      <w:pPr>
+        <w:pStyle w:val="Bibliografia"/>
+        <w:numPr>
+          <w:ilvl w:val="0"/>
+          <w:numId w:val="8"/>
+        </w:numPr>
+        <w:rPr>
+          <w:noProof/>
+        </w:rPr>
+      </w:pPr>
+      <w:r>
+        <w:rPr>
+          <w:noProof/>
+        </w:rPr>
+        <w:t xml:space="preserve">Kibil, I. (2018). </w:t>
+      </w:r>
+      <w:r>
+        <w:rPr>
+          <w:i/>
+          <w:iCs/>
+          <w:noProof/>
+        </w:rPr>
+        <w:t>Wege. Dieta roślinna w praktyce.</w:t>
+      </w:r>
+      <w:r>
+        <w:rPr>
+          <w:noProof/>
+        </w:rPr>
+        <w:t xml:space="preserve"> Warszawa: PZWL Wydawnictwo Lekarskie .</w:t>
+      </w:r>
+    </w:p>
+    <w:p>
+      <w:pPr>
+        <w:pStyle w:val="Bibliografia"/>
+        <w:numPr>
+          <w:ilvl w:val="0"/>
+          <w:numId w:val="8"/>
+        </w:numPr>
+        <w:rPr>
+          <w:noProof/>
+        </w:rPr>
+      </w:pPr>
+      <w:r>
+        <w:rPr>
+          <w:noProof/>
+        </w:rPr>
+        <w:t xml:space="preserve">Żłobiński, M. (2016). </w:t>
+      </w:r>
+      <w:r>
+        <w:rPr>
+          <w:i/>
+          <w:iCs/>
+          <w:noProof/>
+        </w:rPr>
+        <w:t>Dieta odżywcza.</w:t>
+      </w:r>
+      <w:r>
+        <w:rPr>
+          <w:noProof/>
+        </w:rPr>
+        <w:t xml:space="preserve"> Zgierz: Salaterka.</w:t>
+      </w:r>
+    </w:p>
+    <w:p>
+      <w:r>
+        <w:fldChar w:fldCharType="end"/>
       </w:r>
     </w:p>
     <w:p>
@@ -6600,6 +11665,66 @@
           <w:sz w:val="28"/>
         </w:rPr>
       </w:pPr>
+      <w:r>
+        <w:br w:type="page"/>
+      </w:r>
+    </w:p>
+    <w:p>
+      <w:pPr>
+        <w:pStyle w:val="Nagwek3"/>
+      </w:pPr>
+      <w:bookmarkStart w:id="44" w:name="_Toc2271926"/>
+      <w:r>
+        <w:lastRenderedPageBreak/>
+        <w:t>wykaz rysunków</w:t>
+      </w:r>
+      <w:bookmarkEnd w:id="44"/>
+    </w:p>
+    <w:p>
+      <w:pPr>
+        <w:pStyle w:val="Wykazrysunkw"/>
+      </w:pPr>
+    </w:p>
+    <w:p>
+      <w:pPr>
+        <w:pStyle w:val="Wykazrysunkw"/>
+      </w:pPr>
+      <w:r>
+        <w:t xml:space="preserve">Rys. 1.1. </w:t>
+      </w:r>
+      <w:r>
+        <w:t xml:space="preserve">Plakaty kampanii </w:t>
+      </w:r>
+      <w:r>
+        <w:t>AMS</w:t>
+      </w:r>
+      <w:r>
+        <w:t xml:space="preserve"> "Jedz ostrożnie"</w:t>
+      </w:r>
+      <w:r>
+        <w:t>……………………………………...6</w:t>
+      </w:r>
+    </w:p>
+    <w:p>
+      <w:pPr>
+        <w:pStyle w:val="Wykazrysunkw"/>
+      </w:pPr>
+      <w:r>
+        <w:t>Rys. 1.2. Wzrost odsetku dorosłych cierpiących na otyłość na świecie i poszczególnych kontynentach w kolejnych latach……………………………………………………….7</w:t>
+      </w:r>
+    </w:p>
+    <w:p>
+      <w:pPr>
+        <w:spacing w:after="160" w:line="259" w:lineRule="auto"/>
+        <w:ind w:firstLine="0"/>
+        <w:jc w:val="left"/>
+        <w:rPr>
+          <w:rFonts w:eastAsiaTheme="majorEastAsia" w:cstheme="majorBidi"/>
+          <w:b/>
+          <w:smallCaps/>
+          <w:sz w:val="28"/>
+        </w:rPr>
+      </w:pPr>
       <w:bookmarkStart w:id="45" w:name="_Toc2271927"/>
       <w:r>
         <w:br w:type="page"/>
@@ -6615,9 +11740,48 @@
       </w:r>
       <w:bookmarkEnd w:id="45"/>
     </w:p>
+    <w:p/>
+    <w:p>
+      <w:pPr>
+        <w:pStyle w:val="Wykazrysunkw"/>
+      </w:pPr>
+      <w:r>
+        <w:t>Tabela 2.1. Klasyfikacja poziomów aktywności fizycznej (PAL)…………………….16</w:t>
+      </w:r>
+    </w:p>
+    <w:p>
+      <w:pPr>
+        <w:pStyle w:val="Wykazrysunkw"/>
+      </w:pPr>
+      <w:r>
+        <w:t>Tabela 2.2. Podstawowa klasyfikacja wskaźnika BMI………………………………..19</w:t>
+      </w:r>
+    </w:p>
+    <w:p>
+      <w:pPr>
+        <w:pStyle w:val="Wykazrysunkw"/>
+      </w:pPr>
+      <w:r>
+        <w:t>Tabela 2.3. Poszerzona klasyfikacja wskaźnika BMI…………………………………19</w:t>
+      </w:r>
+    </w:p>
+    <w:p>
+      <w:pPr>
+        <w:pStyle w:val="Wykazrysunkw"/>
+      </w:pPr>
+      <w:r>
+        <w:t>Tabela 2.4. Ocena wagi na podstawie wagi i wzrostu…………………………………20</w:t>
+      </w:r>
+    </w:p>
+    <w:p>
+      <w:pPr>
+        <w:pStyle w:val="Wykazrysunkw"/>
+      </w:pPr>
+    </w:p>
+    <w:p/>
     <w:sectPr>
-      <w:footerReference w:type="even" r:id="rId16"/>
-      <w:footerReference w:type="default" r:id="rId17"/>
+      <w:footerReference w:type="even" r:id="rId17"/>
+      <w:footerReference w:type="default" r:id="rId18"/>
       <w:pgSz w:w="11906" w:h="16838" w:code="9"/>
       <w:pgMar w:top="1134" w:right="1134" w:bottom="1134" w:left="1701" w:header="0" w:footer="709" w:gutter="0"/>
       <w:cols w:space="708"/>
@@ -6701,7 +11865,6 @@
         <w:docPartUnique/>
       </w:docPartObj>
     </w:sdtPr>
-    <w:sdtEndPr/>
     <w:sdtContent>
       <w:p>
         <w:pPr>
@@ -6721,7 +11884,7 @@
           <w:rPr>
             <w:noProof/>
           </w:rPr>
-          <w:t>20</w:t>
+          <w:t>28</w:t>
         </w:r>
         <w:r>
           <w:fldChar w:fldCharType="end"/>
@@ -6765,7 +11928,7 @@
 
 <file path=word/numbering.xml><?xml version="1.0" encoding="utf-8"?>
 <w:numbering xmlns:wpc="http://schemas.microsoft.com/office/word/2010/wordprocessingCanvas" xmlns:mc="http://schemas.openxmlformats.org/markup-compatibility/2006" xmlns:o="urn:schemas-microsoft-com:office:office" xmlns:r="http://schemas.openxmlformats.org/officeDocument/2006/relationships" xmlns:m="http://schemas.openxmlformats.org/officeDocument/2006/math" xmlns:v="urn:schemas-microsoft-com:vml" xmlns:wp14="http://schemas.microsoft.com/office/word/2010/wordprocessingDrawing" xmlns:wp="http://schemas.openxmlformats.org/drawingml/2006/wordprocessingDrawing" xmlns:w10="urn:schemas-microsoft-com:office:word" xmlns:w="http://schemas.openxmlformats.org/wordprocessingml/2006/main" xmlns:w14="http://schemas.microsoft.com/office/word/2010/wordml" xmlns:w15="http://schemas.microsoft.com/office/word/2012/wordml" xmlns:wpg="http://schemas.microsoft.com/office/word/2010/wordprocessingGroup" xmlns:wpi="http://schemas.microsoft.com/office/word/2010/wordprocessingInk" xmlns:wne="http://schemas.microsoft.com/office/word/2006/wordml" xmlns:wps="http://schemas.microsoft.com/office/word/2010/wordprocessingShape" mc:Ignorable="w14 w15 wp14">
-  <w:abstractNum w:abstractNumId="0">
+  <w:abstractNum w:abstractNumId="0" w15:restartNumberingAfterBreak="0">
     <w:nsid w:val="00126A3F"/>
     <w:multiLevelType w:val="hybridMultilevel"/>
     <w:tmpl w:val="7ED8C2E2"/>
@@ -6878,7 +12041,7 @@
       </w:rPr>
     </w:lvl>
   </w:abstractNum>
-  <w:abstractNum w:abstractNumId="1">
+  <w:abstractNum w:abstractNumId="1" w15:restartNumberingAfterBreak="0">
     <w:nsid w:val="006C4D9D"/>
     <w:multiLevelType w:val="hybridMultilevel"/>
     <w:tmpl w:val="B06CB09A"/>
@@ -6991,7 +12154,7 @@
       </w:rPr>
     </w:lvl>
   </w:abstractNum>
-  <w:abstractNum w:abstractNumId="2">
+  <w:abstractNum w:abstractNumId="2" w15:restartNumberingAfterBreak="0">
     <w:nsid w:val="16487D73"/>
     <w:multiLevelType w:val="hybridMultilevel"/>
     <w:tmpl w:val="E58CB522"/>
@@ -7077,10 +12240,10 @@
       </w:pPr>
     </w:lvl>
   </w:abstractNum>
-  <w:abstractNum w:abstractNumId="3">
+  <w:abstractNum w:abstractNumId="3" w15:restartNumberingAfterBreak="0">
     <w:nsid w:val="20A5141D"/>
     <w:multiLevelType w:val="hybridMultilevel"/>
-    <w:tmpl w:val="6944C688"/>
+    <w:tmpl w:val="CE88D8F6"/>
     <w:lvl w:ilvl="0" w:tplc="6DC22804">
       <w:start w:val="1"/>
       <w:numFmt w:val="decimal"/>
@@ -7166,7 +12329,7 @@
       </w:pPr>
     </w:lvl>
   </w:abstractNum>
-  <w:abstractNum w:abstractNumId="4">
+  <w:abstractNum w:abstractNumId="4" w15:restartNumberingAfterBreak="0">
     <w:nsid w:val="24E51515"/>
     <w:multiLevelType w:val="multilevel"/>
     <w:tmpl w:val="F8742BA2"/>
@@ -7315,7 +12478,7 @@
       </w:rPr>
     </w:lvl>
   </w:abstractNum>
-  <w:abstractNum w:abstractNumId="5">
+  <w:abstractNum w:abstractNumId="5" w15:restartNumberingAfterBreak="0">
     <w:nsid w:val="27360579"/>
     <w:multiLevelType w:val="hybridMultilevel"/>
     <w:tmpl w:val="03AC4E42"/>
@@ -7401,7 +12564,7 @@
       </w:pPr>
     </w:lvl>
   </w:abstractNum>
-  <w:abstractNum w:abstractNumId="6">
+  <w:abstractNum w:abstractNumId="6" w15:restartNumberingAfterBreak="0">
     <w:nsid w:val="2DA97A79"/>
     <w:multiLevelType w:val="hybridMultilevel"/>
     <w:tmpl w:val="2098CBFC"/>
@@ -7490,7 +12653,120 @@
       </w:pPr>
     </w:lvl>
   </w:abstractNum>
-  <w:abstractNum w:abstractNumId="7">
+  <w:abstractNum w:abstractNumId="7" w15:restartNumberingAfterBreak="0">
+    <w:nsid w:val="41EE0A5B"/>
+    <w:multiLevelType w:val="hybridMultilevel"/>
+    <w:tmpl w:val="8E6C70CA"/>
+    <w:lvl w:ilvl="0" w:tplc="0415000B">
+      <w:start w:val="25"/>
+      <w:numFmt w:val="bullet"/>
+      <w:lvlText w:val=""/>
+      <w:lvlJc w:val="left"/>
+      <w:pPr>
+        <w:ind w:left="720" w:hanging="360"/>
+      </w:pPr>
+      <w:rPr>
+        <w:rFonts w:ascii="Wingdings" w:eastAsia="Times New Roman" w:hAnsi="Wingdings" w:cs="Times New Roman" w:hint="default"/>
+      </w:rPr>
+    </w:lvl>
+    <w:lvl w:ilvl="1" w:tplc="04150003" w:tentative="1">
+      <w:start w:val="1"/>
+      <w:numFmt w:val="bullet"/>
+      <w:lvlText w:val="o"/>
+      <w:lvlJc w:val="left"/>
+      <w:pPr>
+        <w:ind w:left="1440" w:hanging="360"/>
+      </w:pPr>
+      <w:rPr>
+        <w:rFonts w:ascii="Courier New" w:hAnsi="Courier New" w:cs="Courier New" w:hint="default"/>
+      </w:rPr>
+    </w:lvl>
+    <w:lvl w:ilvl="2" w:tplc="04150005" w:tentative="1">
+      <w:start w:val="1"/>
+      <w:numFmt w:val="bullet"/>
+      <w:lvlText w:val=""/>
+      <w:lvlJc w:val="left"/>
+      <w:pPr>
+        <w:ind w:left="2160" w:hanging="360"/>
+      </w:pPr>
+      <w:rPr>
+        <w:rFonts w:ascii="Wingdings" w:hAnsi="Wingdings" w:hint="default"/>
+      </w:rPr>
+    </w:lvl>
+    <w:lvl w:ilvl="3" w:tplc="04150001" w:tentative="1">
+      <w:start w:val="1"/>
+      <w:numFmt w:val="bullet"/>
+      <w:lvlText w:val=""/>
+      <w:lvlJc w:val="left"/>
+      <w:pPr>
+        <w:ind w:left="2880" w:hanging="360"/>
+      </w:pPr>
+      <w:rPr>
+        <w:rFonts w:ascii="Symbol" w:hAnsi="Symbol" w:hint="default"/>
+      </w:rPr>
+    </w:lvl>
+    <w:lvl w:ilvl="4" w:tplc="04150003" w:tentative="1">
+      <w:start w:val="1"/>
+      <w:numFmt w:val="bullet"/>
+      <w:lvlText w:val="o"/>
+      <w:lvlJc w:val="left"/>
+      <w:pPr>
+        <w:ind w:left="3600" w:hanging="360"/>
+      </w:pPr>
+      <w:rPr>
+        <w:rFonts w:ascii="Courier New" w:hAnsi="Courier New" w:cs="Courier New" w:hint="default"/>
+      </w:rPr>
+    </w:lvl>
+    <w:lvl w:ilvl="5" w:tplc="04150005" w:tentative="1">
+      <w:start w:val="1"/>
+      <w:numFmt w:val="bullet"/>
+      <w:lvlText w:val=""/>
+      <w:lvlJc w:val="left"/>
+      <w:pPr>
+        <w:ind w:left="4320" w:hanging="360"/>
+      </w:pPr>
+      <w:rPr>
+        <w:rFonts w:ascii="Wingdings" w:hAnsi="Wingdings" w:hint="default"/>
+      </w:rPr>
+    </w:lvl>
+    <w:lvl w:ilvl="6" w:tplc="04150001" w:tentative="1">
+      <w:start w:val="1"/>
+      <w:numFmt w:val="bullet"/>
+      <w:lvlText w:val=""/>
+      <w:lvlJc w:val="left"/>
+      <w:pPr>
+        <w:ind w:left="5040" w:hanging="360"/>
+      </w:pPr>
+      <w:rPr>
+        <w:rFonts w:ascii="Symbol" w:hAnsi="Symbol" w:hint="default"/>
+      </w:rPr>
+    </w:lvl>
+    <w:lvl w:ilvl="7" w:tplc="04150003" w:tentative="1">
+      <w:start w:val="1"/>
+      <w:numFmt w:val="bullet"/>
+      <w:lvlText w:val="o"/>
+      <w:lvlJc w:val="left"/>
+      <w:pPr>
+        <w:ind w:left="5760" w:hanging="360"/>
+      </w:pPr>
+      <w:rPr>
+        <w:rFonts w:ascii="Courier New" w:hAnsi="Courier New" w:cs="Courier New" w:hint="default"/>
+      </w:rPr>
+    </w:lvl>
+    <w:lvl w:ilvl="8" w:tplc="04150005" w:tentative="1">
+      <w:start w:val="1"/>
+      <w:numFmt w:val="bullet"/>
+      <w:lvlText w:val=""/>
+      <w:lvlJc w:val="left"/>
+      <w:pPr>
+        <w:ind w:left="6480" w:hanging="360"/>
+      </w:pPr>
+      <w:rPr>
+        <w:rFonts w:ascii="Wingdings" w:hAnsi="Wingdings" w:hint="default"/>
+      </w:rPr>
+    </w:lvl>
+  </w:abstractNum>
+  <w:abstractNum w:abstractNumId="8" w15:restartNumberingAfterBreak="0">
     <w:nsid w:val="43642314"/>
     <w:multiLevelType w:val="hybridMultilevel"/>
     <w:tmpl w:val="DC1E2A76"/>
@@ -7603,7 +12879,7 @@
       </w:rPr>
     </w:lvl>
   </w:abstractNum>
-  <w:abstractNum w:abstractNumId="8">
+  <w:abstractNum w:abstractNumId="9" w15:restartNumberingAfterBreak="0">
     <w:nsid w:val="5D4E322E"/>
     <w:multiLevelType w:val="multilevel"/>
     <w:tmpl w:val="65ACF968"/>
@@ -7724,7 +13000,7 @@
       </w:rPr>
     </w:lvl>
   </w:abstractNum>
-  <w:abstractNum w:abstractNumId="9">
+  <w:abstractNum w:abstractNumId="10" w15:restartNumberingAfterBreak="0">
     <w:nsid w:val="64E9051B"/>
     <w:multiLevelType w:val="hybridMultilevel"/>
     <w:tmpl w:val="33F0EB4E"/>
@@ -7813,7 +13089,7 @@
       </w:pPr>
     </w:lvl>
   </w:abstractNum>
-  <w:abstractNum w:abstractNumId="10">
+  <w:abstractNum w:abstractNumId="11" w15:restartNumberingAfterBreak="0">
     <w:nsid w:val="6C053F55"/>
     <w:multiLevelType w:val="hybridMultilevel"/>
     <w:tmpl w:val="B97C4D5A"/>
@@ -7927,7 +13203,7 @@
     </w:lvl>
   </w:abstractNum>
   <w:num w:numId="1">
-    <w:abstractNumId w:val="8"/>
+    <w:abstractNumId w:val="9"/>
   </w:num>
   <w:num w:numId="2">
     <w:abstractNumId w:val="2"/>
@@ -7939,10 +13215,10 @@
     <w:abstractNumId w:val="4"/>
   </w:num>
   <w:num w:numId="5">
-    <w:abstractNumId w:val="7"/>
+    <w:abstractNumId w:val="8"/>
   </w:num>
   <w:num w:numId="6">
-    <w:abstractNumId w:val="10"/>
+    <w:abstractNumId w:val="11"/>
   </w:num>
   <w:num w:numId="7">
     <w:abstractNumId w:val="0"/>
@@ -7957,7 +13233,10 @@
     <w:abstractNumId w:val="1"/>
   </w:num>
   <w:num w:numId="11">
-    <w:abstractNumId w:val="9"/>
+    <w:abstractNumId w:val="10"/>
+  </w:num>
+  <w:num w:numId="12">
+    <w:abstractNumId w:val="7"/>
   </w:num>
 </w:numbering>
 </file>
@@ -8355,7 +13634,7 @@
   <w:style w:type="paragraph" w:default="1" w:styleId="Normalny">
     <w:name w:val="Normal"/>
     <w:qFormat/>
-    <w:rsid w:val="00705784"/>
+    <w:rsid w:val="00352822"/>
     <w:pPr>
       <w:spacing w:after="0" w:line="360" w:lineRule="auto"/>
       <w:ind w:firstLine="709"/>
@@ -8440,7 +13719,6 @@
   <w:style w:type="character" w:default="1" w:styleId="Domylnaczcionkaakapitu">
     <w:name w:val="Default Paragraph Font"/>
     <w:uiPriority w:val="1"/>
-    <w:semiHidden/>
     <w:unhideWhenUsed/>
   </w:style>
   <w:style w:type="table" w:default="1" w:styleId="Standardowy">
@@ -8576,12 +13854,11 @@
     <w:link w:val="PodtytuZnak"/>
     <w:uiPriority w:val="11"/>
     <w:qFormat/>
-    <w:rsid w:val="008E3994"/>
+    <w:rsid w:val="00175531"/>
     <w:pPr>
       <w:numPr>
         <w:ilvl w:val="1"/>
       </w:numPr>
-      <w:ind w:firstLine="709"/>
     </w:pPr>
     <w:rPr>
       <w:rFonts w:eastAsiaTheme="minorEastAsia" w:cstheme="minorBidi"/>
@@ -8595,7 +13872,7 @@
     <w:basedOn w:val="Domylnaczcionkaakapitu"/>
     <w:link w:val="Podtytu"/>
     <w:uiPriority w:val="11"/>
-    <w:rsid w:val="008E3994"/>
+    <w:rsid w:val="00175531"/>
     <w:rPr>
       <w:rFonts w:ascii="Times New Roman" w:eastAsiaTheme="minorEastAsia" w:hAnsi="Times New Roman"/>
       <w:b/>
@@ -8981,7 +14258,581 @@
       <w:vertAlign w:val="superscript"/>
     </w:rPr>
   </w:style>
+  <w:style w:type="character" w:styleId="Tekstzastpczy">
+    <w:name w:val="Placeholder Text"/>
+    <w:basedOn w:val="Domylnaczcionkaakapitu"/>
+    <w:uiPriority w:val="99"/>
+    <w:semiHidden/>
+    <w:rsid w:val="00297C44"/>
+    <w:rPr>
+      <w:color w:val="808080"/>
+    </w:rPr>
+  </w:style>
+  <w:style w:type="table" w:styleId="Tabela-Siatka">
+    <w:name w:val="Table Grid"/>
+    <w:basedOn w:val="Standardowy"/>
+    <w:uiPriority w:val="39"/>
+    <w:rsid w:val="00E5576F"/>
+    <w:pPr>
+      <w:spacing w:after="0" w:line="240" w:lineRule="auto"/>
+    </w:pPr>
+    <w:tblPr>
+      <w:tblBorders>
+        <w:top w:val="single" w:sz="4" w:space="0" w:color="auto"/>
+        <w:left w:val="single" w:sz="4" w:space="0" w:color="auto"/>
+        <w:bottom w:val="single" w:sz="4" w:space="0" w:color="auto"/>
+        <w:right w:val="single" w:sz="4" w:space="0" w:color="auto"/>
+        <w:insideH w:val="single" w:sz="4" w:space="0" w:color="auto"/>
+        <w:insideV w:val="single" w:sz="4" w:space="0" w:color="auto"/>
+      </w:tblBorders>
+    </w:tblPr>
+  </w:style>
 </w:styles>
+</file>
+
+<file path=word/glossary/document.xml><?xml version="1.0" encoding="utf-8"?>
+<w:glossaryDocument xmlns:wpc="http://schemas.microsoft.com/office/word/2010/wordprocessingCanvas" xmlns:mc="http://schemas.openxmlformats.org/markup-compatibility/2006" xmlns:o="urn:schemas-microsoft-com:office:office" xmlns:r="http://schemas.openxmlformats.org/officeDocument/2006/relationships" xmlns:m="http://schemas.openxmlformats.org/officeDocument/2006/math" xmlns:v="urn:schemas-microsoft-com:vml" xmlns:wp14="http://schemas.microsoft.com/office/word/2010/wordprocessingDrawing" xmlns:wp="http://schemas.openxmlformats.org/drawingml/2006/wordprocessingDrawing" xmlns:w10="urn:schemas-microsoft-com:office:word" xmlns:w="http://schemas.openxmlformats.org/wordprocessingml/2006/main" xmlns:w14="http://schemas.microsoft.com/office/word/2010/wordml" xmlns:w15="http://schemas.microsoft.com/office/word/2012/wordml" xmlns:wpg="http://schemas.microsoft.com/office/word/2010/wordprocessingGroup" xmlns:wpi="http://schemas.microsoft.com/office/word/2010/wordprocessingInk" xmlns:wne="http://schemas.microsoft.com/office/word/2006/wordml" xmlns:wps="http://schemas.microsoft.com/office/word/2010/wordprocessingShape" mc:Ignorable="w14 w15 wp14"/>
+</file>
+
+<file path=word/glossary/fontTable.xml><?xml version="1.0" encoding="utf-8"?>
+<w:fonts xmlns:mc="http://schemas.openxmlformats.org/markup-compatibility/2006" xmlns:r="http://schemas.openxmlformats.org/officeDocument/2006/relationships" xmlns:w="http://schemas.openxmlformats.org/wordprocessingml/2006/main" xmlns:w14="http://schemas.microsoft.com/office/word/2010/wordml" xmlns:w15="http://schemas.microsoft.com/office/word/2012/wordml" mc:Ignorable="w14 w15">
+  <w:font w:name="Symbol">
+    <w:panose1 w:val="05050102010706020507"/>
+    <w:charset w:val="02"/>
+    <w:family w:val="roman"/>
+    <w:pitch w:val="variable"/>
+    <w:sig w:usb0="00000000" w:usb1="10000000" w:usb2="00000000" w:usb3="00000000" w:csb0="80000000" w:csb1="00000000"/>
+  </w:font>
+  <w:font w:name="Times New Roman">
+    <w:panose1 w:val="02020603050405020304"/>
+    <w:charset w:val="EE"/>
+    <w:family w:val="roman"/>
+    <w:pitch w:val="variable"/>
+    <w:sig w:usb0="E0002EFF" w:usb1="C000785B" w:usb2="00000009" w:usb3="00000000" w:csb0="000001FF" w:csb1="00000000"/>
+  </w:font>
+  <w:font w:name="Courier New">
+    <w:panose1 w:val="02070309020205020404"/>
+    <w:charset w:val="EE"/>
+    <w:family w:val="modern"/>
+    <w:pitch w:val="fixed"/>
+    <w:sig w:usb0="E0002EFF" w:usb1="C0007843" w:usb2="00000009" w:usb3="00000000" w:csb0="000001FF" w:csb1="00000000"/>
+  </w:font>
+  <w:font w:name="Wingdings">
+    <w:panose1 w:val="05000000000000000000"/>
+    <w:charset w:val="02"/>
+    <w:family w:val="auto"/>
+    <w:pitch w:val="variable"/>
+    <w:sig w:usb0="00000000" w:usb1="10000000" w:usb2="00000000" w:usb3="00000000" w:csb0="80000000" w:csb1="00000000"/>
+  </w:font>
+  <w:font w:name="Calibri">
+    <w:panose1 w:val="020F0502020204030204"/>
+    <w:charset w:val="EE"/>
+    <w:family w:val="swiss"/>
+    <w:pitch w:val="variable"/>
+    <w:sig w:usb0="E0002AFF" w:usb1="C000247B" w:usb2="00000009" w:usb3="00000000" w:csb0="000001FF" w:csb1="00000000"/>
+  </w:font>
+  <w:font w:name="Calibri Light">
+    <w:panose1 w:val="020F0302020204030204"/>
+    <w:charset w:val="EE"/>
+    <w:family w:val="swiss"/>
+    <w:pitch w:val="variable"/>
+    <w:sig w:usb0="E0002AFF" w:usb1="C000247B" w:usb2="00000009" w:usb3="00000000" w:csb0="000001FF" w:csb1="00000000"/>
+  </w:font>
+  <w:font w:name="Arial">
+    <w:panose1 w:val="020B0604020202020204"/>
+    <w:charset w:val="EE"/>
+    <w:family w:val="swiss"/>
+    <w:pitch w:val="variable"/>
+    <w:sig w:usb0="E0002EFF" w:usb1="C000785B" w:usb2="00000009" w:usb3="00000000" w:csb0="000001FF" w:csb1="00000000"/>
+  </w:font>
+  <w:font w:name="Cambria Math">
+    <w:panose1 w:val="02040503050406030204"/>
+    <w:charset w:val="EE"/>
+    <w:family w:val="roman"/>
+    <w:pitch w:val="variable"/>
+    <w:sig w:usb0="E00006FF" w:usb1="420024FF" w:usb2="02000000" w:usb3="00000000" w:csb0="0000019F" w:csb1="00000000"/>
+  </w:font>
+</w:fonts>
+</file>
+
+<file path=word/glossary/settings.xml><?xml version="1.0" encoding="utf-8"?>
+<w:settings xmlns:mc="http://schemas.openxmlformats.org/markup-compatibility/2006" xmlns:o="urn:schemas-microsoft-com:office:office" xmlns:r="http://schemas.openxmlformats.org/officeDocument/2006/relationships" xmlns:m="http://schemas.openxmlformats.org/officeDocument/2006/math" xmlns:v="urn:schemas-microsoft-com:vml" xmlns:w10="urn:schemas-microsoft-com:office:word" xmlns:w="http://schemas.openxmlformats.org/wordprocessingml/2006/main" xmlns:w14="http://schemas.microsoft.com/office/word/2010/wordml" xmlns:w15="http://schemas.microsoft.com/office/word/2012/wordml" xmlns:sl="http://schemas.openxmlformats.org/schemaLibrary/2006/main" mc:Ignorable="w14 w15">
+  <w:view w:val="normal"/>
+  <w:defaultTabStop w:val="708"/>
+  <w:hyphenationZone w:val="425"/>
+  <w:characterSpacingControl w:val="doNotCompress"/>
+  <w:compat>
+    <w:useFELayout/>
+    <w:compatSetting w:name="compatibilityMode" w:uri="http://schemas.microsoft.com/office/word" w:val="15"/>
+    <w:compatSetting w:name="overrideTableStyleFontSizeAndJustification" w:uri="http://schemas.microsoft.com/office/word" w:val="1"/>
+    <w:compatSetting w:name="enableOpenTypeFeatures" w:uri="http://schemas.microsoft.com/office/word" w:val="1"/>
+    <w:compatSetting w:name="doNotFlipMirrorIndents" w:uri="http://schemas.microsoft.com/office/word" w:val="1"/>
+    <w:compatSetting w:name="differentiateMultirowTableHeaders" w:uri="http://schemas.microsoft.com/office/word" w:val="1"/>
+  </w:compat>
+  <w:rsids>
+    <w:rsidRoot w:val="00624269"/>
+    <w:rsid w:val="00624269"/>
+  </w:rsids>
+  <m:mathPr>
+    <m:mathFont m:val="Cambria Math"/>
+    <m:brkBin m:val="before"/>
+    <m:brkBinSub m:val="--"/>
+    <m:smallFrac m:val="0"/>
+    <m:dispDef/>
+    <m:lMargin m:val="0"/>
+    <m:rMargin m:val="0"/>
+    <m:defJc m:val="centerGroup"/>
+    <m:wrapIndent m:val="1440"/>
+    <m:intLim m:val="subSup"/>
+    <m:naryLim m:val="undOvr"/>
+  </m:mathPr>
+  <w:themeFontLang w:val="pl-PL"/>
+  <w:clrSchemeMapping w:bg1="light1" w:t1="dark1" w:bg2="light2" w:t2="dark2" w:accent1="accent1" w:accent2="accent2" w:accent3="accent3" w:accent4="accent4" w:accent5="accent5" w:accent6="accent6" w:hyperlink="hyperlink" w:followedHyperlink="followedHyperlink"/>
+  <w:decimalSymbol w:val=","/>
+  <w:listSeparator w:val=";"/>
+  <w15:chartTrackingRefBased/>
+</w:settings>
+</file>
+
+<file path=word/glossary/styles.xml><?xml version="1.0" encoding="utf-8"?>
+<w:styles xmlns:mc="http://schemas.openxmlformats.org/markup-compatibility/2006" xmlns:r="http://schemas.openxmlformats.org/officeDocument/2006/relationships" xmlns:w="http://schemas.openxmlformats.org/wordprocessingml/2006/main" xmlns:w14="http://schemas.microsoft.com/office/word/2010/wordml" xmlns:w15="http://schemas.microsoft.com/office/word/2012/wordml" mc:Ignorable="w14 w15">
+  <w:docDefaults>
+    <w:rPrDefault>
+      <w:rPr>
+        <w:rFonts w:asciiTheme="minorHAnsi" w:eastAsiaTheme="minorEastAsia" w:hAnsiTheme="minorHAnsi" w:cstheme="minorBidi"/>
+        <w:sz w:val="22"/>
+        <w:szCs w:val="22"/>
+        <w:lang w:val="pl-PL" w:eastAsia="pl-PL" w:bidi="ar-SA"/>
+      </w:rPr>
+    </w:rPrDefault>
+    <w:pPrDefault>
+      <w:pPr>
+        <w:spacing w:after="160" w:line="259" w:lineRule="auto"/>
+      </w:pPr>
+    </w:pPrDefault>
+  </w:docDefaults>
+  <w:latentStyles w:defLockedState="0" w:defUIPriority="99" w:defSemiHidden="0" w:defUnhideWhenUsed="0" w:defQFormat="0" w:count="371">
+    <w:lsdException w:name="Normal" w:uiPriority="0" w:qFormat="1"/>
+    <w:lsdException w:name="heading 1" w:uiPriority="9" w:qFormat="1"/>
+    <w:lsdException w:name="heading 2" w:semiHidden="1" w:uiPriority="9" w:unhideWhenUsed="1" w:qFormat="1"/>
+    <w:lsdException w:name="heading 3" w:semiHidden="1" w:uiPriority="9" w:unhideWhenUsed="1" w:qFormat="1"/>
+    <w:lsdException w:name="heading 4" w:semiHidden="1" w:uiPriority="9" w:unhideWhenUsed="1" w:qFormat="1"/>
+    <w:lsdException w:name="heading 5" w:semiHidden="1" w:uiPriority="9" w:unhideWhenUsed="1" w:qFormat="1"/>
+    <w:lsdException w:name="heading 6" w:semiHidden="1" w:uiPriority="9" w:unhideWhenUsed="1" w:qFormat="1"/>
+    <w:lsdException w:name="heading 7" w:semiHidden="1" w:uiPriority="9" w:unhideWhenUsed="1" w:qFormat="1"/>
+    <w:lsdException w:name="heading 8" w:semiHidden="1" w:uiPriority="9" w:unhideWhenUsed="1" w:qFormat="1"/>
+    <w:lsdException w:name="heading 9" w:semiHidden="1" w:uiPriority="9" w:unhideWhenUsed="1" w:qFormat="1"/>
+    <w:lsdException w:name="index 1" w:semiHidden="1" w:unhideWhenUsed="1"/>
+    <w:lsdException w:name="index 2" w:semiHidden="1" w:unhideWhenUsed="1"/>
+    <w:lsdException w:name="index 3" w:semiHidden="1" w:unhideWhenUsed="1"/>
+    <w:lsdException w:name="index 4" w:semiHidden="1" w:unhideWhenUsed="1"/>
+    <w:lsdException w:name="index 5" w:semiHidden="1" w:unhideWhenUsed="1"/>
+    <w:lsdException w:name="index 6" w:semiHidden="1" w:unhideWhenUsed="1"/>
+    <w:lsdException w:name="index 7" w:semiHidden="1" w:unhideWhenUsed="1"/>
+    <w:lsdException w:name="index 8" w:semiHidden="1" w:unhideWhenUsed="1"/>
+    <w:lsdException w:name="index 9" w:semiHidden="1" w:unhideWhenUsed="1"/>
+    <w:lsdException w:name="toc 1" w:semiHidden="1" w:uiPriority="39" w:unhideWhenUsed="1"/>
+    <w:lsdException w:name="toc 2" w:semiHidden="1" w:uiPriority="39" w:unhideWhenUsed="1"/>
+    <w:lsdException w:name="toc 3" w:semiHidden="1" w:uiPriority="39" w:unhideWhenUsed="1"/>
+    <w:lsdException w:name="toc 4" w:semiHidden="1" w:uiPriority="39" w:unhideWhenUsed="1"/>
+    <w:lsdException w:name="toc 5" w:semiHidden="1" w:uiPriority="39" w:unhideWhenUsed="1"/>
+    <w:lsdException w:name="toc 6" w:semiHidden="1" w:uiPriority="39" w:unhideWhenUsed="1"/>
+    <w:lsdException w:name="toc 7" w:semiHidden="1" w:uiPriority="39" w:unhideWhenUsed="1"/>
+    <w:lsdException w:name="toc 8" w:semiHidden="1" w:uiPriority="39" w:unhideWhenUsed="1"/>
+    <w:lsdException w:name="toc 9" w:semiHidden="1" w:uiPriority="39" w:unhideWhenUsed="1"/>
+    <w:lsdException w:name="Normal Indent" w:semiHidden="1" w:unhideWhenUsed="1"/>
+    <w:lsdException w:name="footnote text" w:semiHidden="1" w:unhideWhenUsed="1"/>
+    <w:lsdException w:name="annotation text" w:semiHidden="1" w:unhideWhenUsed="1"/>
+    <w:lsdException w:name="header" w:semiHidden="1" w:unhideWhenUsed="1"/>
+    <w:lsdException w:name="footer" w:semiHidden="1" w:unhideWhenUsed="1"/>
+    <w:lsdException w:name="index heading" w:semiHidden="1" w:unhideWhenUsed="1"/>
+    <w:lsdException w:name="caption" w:semiHidden="1" w:uiPriority="35" w:unhideWhenUsed="1" w:qFormat="1"/>
+    <w:lsdException w:name="table of figures" w:semiHidden="1" w:unhideWhenUsed="1"/>
+    <w:lsdException w:name="envelope address" w:semiHidden="1" w:unhideWhenUsed="1"/>
+    <w:lsdException w:name="envelope return" w:semiHidden="1" w:unhideWhenUsed="1"/>
+    <w:lsdException w:name="footnote reference" w:semiHidden="1" w:unhideWhenUsed="1"/>
+    <w:lsdException w:name="annotation reference" w:semiHidden="1" w:unhideWhenUsed="1"/>
+    <w:lsdException w:name="line number" w:semiHidden="1" w:unhideWhenUsed="1"/>
+    <w:lsdException w:name="page number" w:semiHidden="1" w:unhideWhenUsed="1"/>
+    <w:lsdException w:name="endnote reference" w:semiHidden="1" w:unhideWhenUsed="1"/>
+    <w:lsdException w:name="endnote text" w:semiHidden="1" w:unhideWhenUsed="1"/>
+    <w:lsdException w:name="table of authorities" w:semiHidden="1" w:unhideWhenUsed="1"/>
+    <w:lsdException w:name="macro" w:semiHidden="1" w:unhideWhenUsed="1"/>
+    <w:lsdException w:name="toa heading" w:semiHidden="1" w:unhideWhenUsed="1"/>
+    <w:lsdException w:name="List" w:semiHidden="1" w:unhideWhenUsed="1"/>
+    <w:lsdException w:name="List Bullet" w:semiHidden="1" w:unhideWhenUsed="1"/>
+    <w:lsdException w:name="List Number" w:semiHidden="1" w:unhideWhenUsed="1"/>
+    <w:lsdException w:name="List 2" w:semiHidden="1" w:unhideWhenUsed="1"/>
+    <w:lsdException w:name="List 3" w:semiHidden="1" w:unhideWhenUsed="1"/>
+    <w:lsdException w:name="List 4" w:semiHidden="1" w:unhideWhenUsed="1"/>
+    <w:lsdException w:name="List 5" w:semiHidden="1" w:unhideWhenUsed="1"/>
+    <w:lsdException w:name="List Bullet 2" w:semiHidden="1" w:unhideWhenUsed="1"/>
+    <w:lsdException w:name="List Bullet 3" w:semiHidden="1" w:unhideWhenUsed="1"/>
+    <w:lsdException w:name="List Bullet 4" w:semiHidden="1" w:unhideWhenUsed="1"/>
+    <w:lsdException w:name="List Bullet 5" w:semiHidden="1" w:unhideWhenUsed="1"/>
+    <w:lsdException w:name="List Number 2" w:semiHidden="1" w:unhideWhenUsed="1"/>
+    <w:lsdException w:name="List Number 3" w:semiHidden="1" w:unhideWhenUsed="1"/>
+    <w:lsdException w:name="List Number 4" w:semiHidden="1" w:unhideWhenUsed="1"/>
+    <w:lsdException w:name="List Number 5" w:semiHidden="1" w:unhideWhenUsed="1"/>
+    <w:lsdException w:name="Title" w:uiPriority="10" w:qFormat="1"/>
+    <w:lsdException w:name="Closing" w:semiHidden="1" w:unhideWhenUsed="1"/>
+    <w:lsdException w:name="Signature" w:semiHidden="1" w:unhideWhenUsed="1"/>
+    <w:lsdException w:name="Default Paragraph Font" w:semiHidden="1" w:uiPriority="1" w:unhideWhenUsed="1"/>
+    <w:lsdException w:name="Body Text" w:semiHidden="1" w:unhideWhenUsed="1"/>
+    <w:lsdException w:name="Body Text Indent" w:semiHidden="1" w:unhideWhenUsed="1"/>
+    <w:lsdException w:name="List Continue" w:semiHidden="1" w:unhideWhenUsed="1"/>
+    <w:lsdException w:name="List Continue 2" w:semiHidden="1" w:unhideWhenUsed="1"/>
+    <w:lsdException w:name="List Continue 3" w:semiHidden="1" w:unhideWhenUsed="1"/>
+    <w:lsdException w:name="List Continue 4" w:semiHidden="1" w:unhideWhenUsed="1"/>
+    <w:lsdException w:name="List Continue 5" w:semiHidden="1" w:unhideWhenUsed="1"/>
+    <w:lsdException w:name="Message Header" w:semiHidden="1" w:unhideWhenUsed="1"/>
+    <w:lsdException w:name="Subtitle" w:uiPriority="11" w:qFormat="1"/>
+    <w:lsdException w:name="Salutation" w:semiHidden="1" w:unhideWhenUsed="1"/>
+    <w:lsdException w:name="Date" w:semiHidden="1" w:unhideWhenUsed="1"/>
+    <w:lsdException w:name="Body Text First Indent" w:semiHidden="1" w:unhideWhenUsed="1"/>
+    <w:lsdException w:name="Body Text First Indent 2" w:semiHidden="1" w:unhideWhenUsed="1"/>
+    <w:lsdException w:name="Note Heading" w:semiHidden="1" w:unhideWhenUsed="1"/>
+    <w:lsdException w:name="Body Text 2" w:semiHidden="1" w:unhideWhenUsed="1"/>
+    <w:lsdException w:name="Body Text 3" w:semiHidden="1" w:unhideWhenUsed="1"/>
+    <w:lsdException w:name="Body Text Indent 2" w:semiHidden="1" w:unhideWhenUsed="1"/>
+    <w:lsdException w:name="Body Text Indent 3" w:semiHidden="1" w:unhideWhenUsed="1"/>
+    <w:lsdException w:name="Block Text" w:semiHidden="1" w:unhideWhenUsed="1"/>
+    <w:lsdException w:name="Hyperlink" w:semiHidden="1" w:unhideWhenUsed="1"/>
+    <w:lsdException w:name="FollowedHyperlink" w:semiHidden="1" w:unhideWhenUsed="1"/>
+    <w:lsdException w:name="Strong" w:uiPriority="22" w:qFormat="1"/>
+    <w:lsdException w:name="Emphasis" w:uiPriority="20" w:qFormat="1"/>
+    <w:lsdException w:name="Document Map" w:semiHidden="1" w:unhideWhenUsed="1"/>
+    <w:lsdException w:name="Plain Text" w:semiHidden="1" w:unhideWhenUsed="1"/>
+    <w:lsdException w:name="E-mail Signature" w:semiHidden="1" w:unhideWhenUsed="1"/>
+    <w:lsdException w:name="HTML Top of Form" w:semiHidden="1" w:unhideWhenUsed="1"/>
+    <w:lsdException w:name="HTML Bottom of Form" w:semiHidden="1" w:unhideWhenUsed="1"/>
+    <w:lsdException w:name="Normal (Web)" w:semiHidden="1" w:unhideWhenUsed="1"/>
+    <w:lsdException w:name="HTML Acronym" w:semiHidden="1" w:unhideWhenUsed="1"/>
+    <w:lsdException w:name="HTML Address" w:semiHidden="1" w:unhideWhenUsed="1"/>
+    <w:lsdException w:name="HTML Cite" w:semiHidden="1" w:unhideWhenUsed="1"/>
+    <w:lsdException w:name="HTML Code" w:semiHidden="1" w:unhideWhenUsed="1"/>
+    <w:lsdException w:name="HTML Definition" w:semiHidden="1" w:unhideWhenUsed="1"/>
+    <w:lsdException w:name="HTML Keyboard" w:semiHidden="1" w:unhideWhenUsed="1"/>
+    <w:lsdException w:name="HTML Preformatted" w:semiHidden="1" w:unhideWhenUsed="1"/>
+    <w:lsdException w:name="HTML Sample" w:semiHidden="1" w:unhideWhenUsed="1"/>
+    <w:lsdException w:name="HTML Typewriter" w:semiHidden="1" w:unhideWhenUsed="1"/>
+    <w:lsdException w:name="HTML Variable" w:semiHidden="1" w:unhideWhenUsed="1"/>
+    <w:lsdException w:name="Normal Table" w:semiHidden="1" w:unhideWhenUsed="1"/>
+    <w:lsdException w:name="annotation subject" w:semiHidden="1" w:unhideWhenUsed="1"/>
+    <w:lsdException w:name="No List" w:semiHidden="1" w:unhideWhenUsed="1"/>
+    <w:lsdException w:name="Outline List 1" w:semiHidden="1" w:unhideWhenUsed="1"/>
+    <w:lsdException w:name="Outline List 2" w:semiHidden="1" w:unhideWhenUsed="1"/>
+    <w:lsdException w:name="Outline List 3" w:semiHidden="1" w:unhideWhenUsed="1"/>
+    <w:lsdException w:name="Table Simple 1" w:semiHidden="1" w:unhideWhenUsed="1"/>
+    <w:lsdException w:name="Table Simple 2" w:semiHidden="1" w:unhideWhenUsed="1"/>
+    <w:lsdException w:name="Table Simple 3" w:semiHidden="1" w:unhideWhenUsed="1"/>
+    <w:lsdException w:name="Table Classic 1" w:semiHidden="1" w:unhideWhenUsed="1"/>
+    <w:lsdException w:name="Table Classic 2" w:semiHidden="1" w:unhideWhenUsed="1"/>
+    <w:lsdException w:name="Table Classic 3" w:semiHidden="1" w:unhideWhenUsed="1"/>
+    <w:lsdException w:name="Table Classic 4" w:semiHidden="1" w:unhideWhenUsed="1"/>
+    <w:lsdException w:name="Table Colorful 1" w:semiHidden="1" w:unhideWhenUsed="1"/>
+    <w:lsdException w:name="Table Colorful 2" w:semiHidden="1" w:unhideWhenUsed="1"/>
+    <w:lsdException w:name="Table Colorful 3" w:semiHidden="1" w:unhideWhenUsed="1"/>
+    <w:lsdException w:name="Table Columns 1" w:semiHidden="1" w:unhideWhenUsed="1"/>
+    <w:lsdException w:name="Table Columns 2" w:semiHidden="1" w:unhideWhenUsed="1"/>
+    <w:lsdException w:name="Table Columns 3" w:semiHidden="1" w:unhideWhenUsed="1"/>
+    <w:lsdException w:name="Table Columns 4" w:semiHidden="1" w:unhideWhenUsed="1"/>
+    <w:lsdException w:name="Table Columns 5" w:semiHidden="1" w:unhideWhenUsed="1"/>
+    <w:lsdException w:name="Table Grid 1" w:semiHidden="1" w:unhideWhenUsed="1"/>
+    <w:lsdException w:name="Table Grid 2" w:semiHidden="1" w:unhideWhenUsed="1"/>
+    <w:lsdException w:name="Table Grid 3" w:semiHidden="1" w:unhideWhenUsed="1"/>
+    <w:lsdException w:name="Table Grid 4" w:semiHidden="1" w:unhideWhenUsed="1"/>
+    <w:lsdException w:name="Table Grid 5" w:semiHidden="1" w:unhideWhenUsed="1"/>
+    <w:lsdException w:name="Table Grid 6" w:semiHidden="1" w:unhideWhenUsed="1"/>
+    <w:lsdException w:name="Table Grid 7" w:semiHidden="1" w:unhideWhenUsed="1"/>
+    <w:lsdException w:name="Table Grid 8" w:semiHidden="1" w:unhideWhenUsed="1"/>
+    <w:lsdException w:name="Table List 1" w:semiHidden="1" w:unhideWhenUsed="1"/>
+    <w:lsdException w:name="Table List 2" w:semiHidden="1" w:unhideWhenUsed="1"/>
+    <w:lsdException w:name="Table List 3" w:semiHidden="1" w:unhideWhenUsed="1"/>
+    <w:lsdException w:name="Table List 4" w:semiHidden="1" w:unhideWhenUsed="1"/>
+    <w:lsdException w:name="Table List 5" w:semiHidden="1" w:unhideWhenUsed="1"/>
+    <w:lsdException w:name="Table List 6" w:semiHidden="1" w:unhideWhenUsed="1"/>
+    <w:lsdException w:name="Table List 7" w:semiHidden="1" w:unhideWhenUsed="1"/>
+    <w:lsdException w:name="Table List 8" w:semiHidden="1" w:unhideWhenUsed="1"/>
+    <w:lsdException w:name="Table 3D effects 1" w:semiHidden="1" w:unhideWhenUsed="1"/>
+    <w:lsdException w:name="Table 3D effects 2" w:semiHidden="1" w:unhideWhenUsed="1"/>
+    <w:lsdException w:name="Table 3D effects 3" w:semiHidden="1" w:unhideWhenUsed="1"/>
+    <w:lsdException w:name="Table Contemporary" w:semiHidden="1" w:unhideWhenUsed="1"/>
+    <w:lsdException w:name="Table Elegant" w:semiHidden="1" w:unhideWhenUsed="1"/>
+    <w:lsdException w:name="Table Professional" w:semiHidden="1" w:unhideWhenUsed="1"/>
+    <w:lsdException w:name="Table Subtle 1" w:semiHidden="1" w:unhideWhenUsed="1"/>
+    <w:lsdException w:name="Table Subtle 2" w:semiHidden="1" w:unhideWhenUsed="1"/>
+    <w:lsdException w:name="Table Web 1" w:semiHidden="1" w:unhideWhenUsed="1"/>
+    <w:lsdException w:name="Table Web 2" w:semiHidden="1" w:unhideWhenUsed="1"/>
+    <w:lsdException w:name="Table Web 3" w:semiHidden="1" w:unhideWhenUsed="1"/>
+    <w:lsdException w:name="Balloon Text" w:semiHidden="1" w:unhideWhenUsed="1"/>
+    <w:lsdException w:name="Table Grid" w:uiPriority="39"/>
+    <w:lsdException w:name="Table Theme" w:semiHidden="1" w:unhideWhenUsed="1"/>
+    <w:lsdException w:name="Placeholder Text" w:semiHidden="1"/>
+    <w:lsdException w:name="No Spacing" w:uiPriority="1" w:qFormat="1"/>
+    <w:lsdException w:name="Light Shading" w:uiPriority="60"/>
+    <w:lsdException w:name="Light List" w:uiPriority="61"/>
+    <w:lsdException w:name="Light Grid" w:uiPriority="62"/>
+    <w:lsdException w:name="Medium Shading 1" w:uiPriority="63"/>
+    <w:lsdException w:name="Medium Shading 2" w:uiPriority="64"/>
+    <w:lsdException w:name="Medium List 1" w:uiPriority="65"/>
+    <w:lsdException w:name="Medium List 2" w:uiPriority="66"/>
+    <w:lsdException w:name="Medium Grid 1" w:uiPriority="67"/>
+    <w:lsdException w:name="Medium Grid 2" w:uiPriority="68"/>
+    <w:lsdException w:name="Medium Grid 3" w:uiPriority="69"/>
+    <w:lsdException w:name="Dark List" w:uiPriority="70"/>
+    <w:lsdException w:name="Colorful Shading" w:uiPriority="71"/>
+    <w:lsdException w:name="Colorful List" w:uiPriority="72"/>
+    <w:lsdException w:name="Colorful Grid" w:uiPriority="73"/>
+    <w:lsdException w:name="Light Shading Accent 1" w:uiPriority="60"/>
+    <w:lsdException w:name="Light List Accent 1" w:uiPriority="61"/>
+    <w:lsdException w:name="Light Grid Accent 1" w:uiPriority="62"/>
+    <w:lsdException w:name="Medium Shading 1 Accent 1" w:uiPriority="63"/>
+    <w:lsdException w:name="Medium Shading 2 Accent 1" w:uiPriority="64"/>
+    <w:lsdException w:name="Medium List 1 Accent 1" w:uiPriority="65"/>
+    <w:lsdException w:name="Revision" w:semiHidden="1"/>
+    <w:lsdException w:name="List Paragraph" w:uiPriority="34" w:qFormat="1"/>
+    <w:lsdException w:name="Quote" w:uiPriority="29" w:qFormat="1"/>
+    <w:lsdException w:name="Intense Quote" w:uiPriority="30" w:qFormat="1"/>
+    <w:lsdException w:name="Medium List 2 Accent 1" w:uiPriority="66"/>
+    <w:lsdException w:name="Medium Grid 1 Accent 1" w:uiPriority="67"/>
+    <w:lsdException w:name="Medium Grid 2 Accent 1" w:uiPriority="68"/>
+    <w:lsdException w:name="Medium Grid 3 Accent 1" w:uiPriority="69"/>
+    <w:lsdException w:name="Dark List Accent 1" w:uiPriority="70"/>
+    <w:lsdException w:name="Colorful Shading Accent 1" w:uiPriority="71"/>
+    <w:lsdException w:name="Colorful List Accent 1" w:uiPriority="72"/>
+    <w:lsdException w:name="Colorful Grid Accent 1" w:uiPriority="73"/>
+    <w:lsdException w:name="Light Shading Accent 2" w:uiPriority="60"/>
+    <w:lsdException w:name="Light List Accent 2" w:uiPriority="61"/>
+    <w:lsdException w:name="Light Grid Accent 2" w:uiPriority="62"/>
+    <w:lsdException w:name="Medium Shading 1 Accent 2" w:uiPriority="63"/>
+    <w:lsdException w:name="Medium Shading 2 Accent 2" w:uiPriority="64"/>
+    <w:lsdException w:name="Medium List 1 Accent 2" w:uiPriority="65"/>
+    <w:lsdException w:name="Medium List 2 Accent 2" w:uiPriority="66"/>
+    <w:lsdException w:name="Medium Grid 1 Accent 2" w:uiPriority="67"/>
+    <w:lsdException w:name="Medium Grid 2 Accent 2" w:uiPriority="68"/>
+    <w:lsdException w:name="Medium Grid 3 Accent 2" w:uiPriority="69"/>
+    <w:lsdException w:name="Dark List Accent 2" w:uiPriority="70"/>
+    <w:lsdException w:name="Colorful Shading Accent 2" w:uiPriority="71"/>
+    <w:lsdException w:name="Colorful List Accent 2" w:uiPriority="72"/>
+    <w:lsdException w:name="Colorful Grid Accent 2" w:uiPriority="73"/>
+    <w:lsdException w:name="Light Shading Accent 3" w:uiPriority="60"/>
+    <w:lsdException w:name="Light List Accent 3" w:uiPriority="61"/>
+    <w:lsdException w:name="Light Grid Accent 3" w:uiPriority="62"/>
+    <w:lsdException w:name="Medium Shading 1 Accent 3" w:uiPriority="63"/>
+    <w:lsdException w:name="Medium Shading 2 Accent 3" w:uiPriority="64"/>
+    <w:lsdException w:name="Medium List 1 Accent 3" w:uiPriority="65"/>
+    <w:lsdException w:name="Medium List 2 Accent 3" w:uiPriority="66"/>
+    <w:lsdException w:name="Medium Grid 1 Accent 3" w:uiPriority="67"/>
+    <w:lsdException w:name="Medium Grid 2 Accent 3" w:uiPriority="68"/>
+    <w:lsdException w:name="Medium Grid 3 Accent 3" w:uiPriority="69"/>
+    <w:lsdException w:name="Dark List Accent 3" w:uiPriority="70"/>
+    <w:lsdException w:name="Colorful Shading Accent 3" w:uiPriority="71"/>
+    <w:lsdException w:name="Colorful List Accent 3" w:uiPriority="72"/>
+    <w:lsdException w:name="Colorful Grid Accent 3" w:uiPriority="73"/>
+    <w:lsdException w:name="Light Shading Accent 4" w:uiPriority="60"/>
+    <w:lsdException w:name="Light List Accent 4" w:uiPriority="61"/>
+    <w:lsdException w:name="Light Grid Accent 4" w:uiPriority="62"/>
+    <w:lsdException w:name="Medium Shading 1 Accent 4" w:uiPriority="63"/>
+    <w:lsdException w:name="Medium Shading 2 Accent 4" w:uiPriority="64"/>
+    <w:lsdException w:name="Medium List 1 Accent 4" w:uiPriority="65"/>
+    <w:lsdException w:name="Medium List 2 Accent 4" w:uiPriority="66"/>
+    <w:lsdException w:name="Medium Grid 1 Accent 4" w:uiPriority="67"/>
+    <w:lsdException w:name="Medium Grid 2 Accent 4" w:uiPriority="68"/>
+    <w:lsdException w:name="Medium Grid 3 Accent 4" w:uiPriority="69"/>
+    <w:lsdException w:name="Dark List Accent 4" w:uiPriority="70"/>
+    <w:lsdException w:name="Colorful Shading Accent 4" w:uiPriority="71"/>
+    <w:lsdException w:name="Colorful List Accent 4" w:uiPriority="72"/>
+    <w:lsdException w:name="Colorful Grid Accent 4" w:uiPriority="73"/>
+    <w:lsdException w:name="Light Shading Accent 5" w:uiPriority="60"/>
+    <w:lsdException w:name="Light List Accent 5" w:uiPriority="61"/>
+    <w:lsdException w:name="Light Grid Accent 5" w:uiPriority="62"/>
+    <w:lsdException w:name="Medium Shading 1 Accent 5" w:uiPriority="63"/>
+    <w:lsdException w:name="Medium Shading 2 Accent 5" w:uiPriority="64"/>
+    <w:lsdException w:name="Medium List 1 Accent 5" w:uiPriority="65"/>
+    <w:lsdException w:name="Medium List 2 Accent 5" w:uiPriority="66"/>
+    <w:lsdException w:name="Medium Grid 1 Accent 5" w:uiPriority="67"/>
+    <w:lsdException w:name="Medium Grid 2 Accent 5" w:uiPriority="68"/>
+    <w:lsdException w:name="Medium Grid 3 Accent 5" w:uiPriority="69"/>
+    <w:lsdException w:name="Dark List Accent 5" w:uiPriority="70"/>
+    <w:lsdException w:name="Colorful Shading Accent 5" w:uiPriority="71"/>
+    <w:lsdException w:name="Colorful List Accent 5" w:uiPriority="72"/>
+    <w:lsdException w:name="Colorful Grid Accent 5" w:uiPriority="73"/>
+    <w:lsdException w:name="Light Shading Accent 6" w:uiPriority="60"/>
+    <w:lsdException w:name="Light List Accent 6" w:uiPriority="61"/>
+    <w:lsdException w:name="Light Grid Accent 6" w:uiPriority="62"/>
+    <w:lsdException w:name="Medium Shading 1 Accent 6" w:uiPriority="63"/>
+    <w:lsdException w:name="Medium Shading 2 Accent 6" w:uiPriority="64"/>
+    <w:lsdException w:name="Medium List 1 Accent 6" w:uiPriority="65"/>
+    <w:lsdException w:name="Medium List 2 Accent 6" w:uiPriority="66"/>
+    <w:lsdException w:name="Medium Grid 1 Accent 6" w:uiPriority="67"/>
+    <w:lsdException w:name="Medium Grid 2 Accent 6" w:uiPriority="68"/>
+    <w:lsdException w:name="Medium Grid 3 Accent 6" w:uiPriority="69"/>
+    <w:lsdException w:name="Dark List Accent 6" w:uiPriority="70"/>
+    <w:lsdException w:name="Colorful Shading Accent 6" w:uiPriority="71"/>
+    <w:lsdException w:name="Colorful List Accent 6" w:uiPriority="72"/>
+    <w:lsdException w:name="Colorful Grid Accent 6" w:uiPriority="73"/>
+    <w:lsdException w:name="Subtle Emphasis" w:uiPriority="19" w:qFormat="1"/>
+    <w:lsdException w:name="Intense Emphasis" w:uiPriority="21" w:qFormat="1"/>
+    <w:lsdException w:name="Subtle Reference" w:uiPriority="31" w:qFormat="1"/>
+    <w:lsdException w:name="Intense Reference" w:uiPriority="32" w:qFormat="1"/>
+    <w:lsdException w:name="Book Title" w:uiPriority="33" w:qFormat="1"/>
+    <w:lsdException w:name="Bibliography" w:semiHidden="1" w:uiPriority="37" w:unhideWhenUsed="1"/>
+    <w:lsdException w:name="TOC Heading" w:semiHidden="1" w:uiPriority="39" w:unhideWhenUsed="1" w:qFormat="1"/>
+    <w:lsdException w:name="Plain Table 1" w:uiPriority="41"/>
+    <w:lsdException w:name="Plain Table 2" w:uiPriority="42"/>
+    <w:lsdException w:name="Plain Table 3" w:uiPriority="43"/>
+    <w:lsdException w:name="Plain Table 4" w:uiPriority="44"/>
+    <w:lsdException w:name="Plain Table 5" w:uiPriority="45"/>
+    <w:lsdException w:name="Grid Table Light" w:uiPriority="40"/>
+    <w:lsdException w:name="Grid Table 1 Light" w:uiPriority="46"/>
+    <w:lsdException w:name="Grid Table 2" w:uiPriority="47"/>
+    <w:lsdException w:name="Grid Table 3" w:uiPriority="48"/>
+    <w:lsdException w:name="Grid Table 4" w:uiPriority="49"/>
+    <w:lsdException w:name="Grid Table 5 Dark" w:uiPriority="50"/>
+    <w:lsdException w:name="Grid Table 6 Colorful" w:uiPriority="51"/>
+    <w:lsdException w:name="Grid Table 7 Colorful" w:uiPriority="52"/>
+    <w:lsdException w:name="Grid Table 1 Light Accent 1" w:uiPriority="46"/>
+    <w:lsdException w:name="Grid Table 2 Accent 1" w:uiPriority="47"/>
+    <w:lsdException w:name="Grid Table 3 Accent 1" w:uiPriority="48"/>
+    <w:lsdException w:name="Grid Table 4 Accent 1" w:uiPriority="49"/>
+    <w:lsdException w:name="Grid Table 5 Dark Accent 1" w:uiPriority="50"/>
+    <w:lsdException w:name="Grid Table 6 Colorful Accent 1" w:uiPriority="51"/>
+    <w:lsdException w:name="Grid Table 7 Colorful Accent 1" w:uiPriority="52"/>
+    <w:lsdException w:name="Grid Table 1 Light Accent 2" w:uiPriority="46"/>
+    <w:lsdException w:name="Grid Table 2 Accent 2" w:uiPriority="47"/>
+    <w:lsdException w:name="Grid Table 3 Accent 2" w:uiPriority="48"/>
+    <w:lsdException w:name="Grid Table 4 Accent 2" w:uiPriority="49"/>
+    <w:lsdException w:name="Grid Table 5 Dark Accent 2" w:uiPriority="50"/>
+    <w:lsdException w:name="Grid Table 6 Colorful Accent 2" w:uiPriority="51"/>
+    <w:lsdException w:name="Grid Table 7 Colorful Accent 2" w:uiPriority="52"/>
+    <w:lsdException w:name="Grid Table 1 Light Accent 3" w:uiPriority="46"/>
+    <w:lsdException w:name="Grid Table 2 Accent 3" w:uiPriority="47"/>
+    <w:lsdException w:name="Grid Table 3 Accent 3" w:uiPriority="48"/>
+    <w:lsdException w:name="Grid Table 4 Accent 3" w:uiPriority="49"/>
+    <w:lsdException w:name="Grid Table 5 Dark Accent 3" w:uiPriority="50"/>
+    <w:lsdException w:name="Grid Table 6 Colorful Accent 3" w:uiPriority="51"/>
+    <w:lsdException w:name="Grid Table 7 Colorful Accent 3" w:uiPriority="52"/>
+    <w:lsdException w:name="Grid Table 1 Light Accent 4" w:uiPriority="46"/>
+    <w:lsdException w:name="Grid Table 2 Accent 4" w:uiPriority="47"/>
+    <w:lsdException w:name="Grid Table 3 Accent 4" w:uiPriority="48"/>
+    <w:lsdException w:name="Grid Table 4 Accent 4" w:uiPriority="49"/>
+    <w:lsdException w:name="Grid Table 5 Dark Accent 4" w:uiPriority="50"/>
+    <w:lsdException w:name="Grid Table 6 Colorful Accent 4" w:uiPriority="51"/>
+    <w:lsdException w:name="Grid Table 7 Colorful Accent 4" w:uiPriority="52"/>
+    <w:lsdException w:name="Grid Table 1 Light Accent 5" w:uiPriority="46"/>
+    <w:lsdException w:name="Grid Table 2 Accent 5" w:uiPriority="47"/>
+    <w:lsdException w:name="Grid Table 3 Accent 5" w:uiPriority="48"/>
+    <w:lsdException w:name="Grid Table 4 Accent 5" w:uiPriority="49"/>
+    <w:lsdException w:name="Grid Table 5 Dark Accent 5" w:uiPriority="50"/>
+    <w:lsdException w:name="Grid Table 6 Colorful Accent 5" w:uiPriority="51"/>
+    <w:lsdException w:name="Grid Table 7 Colorful Accent 5" w:uiPriority="52"/>
+    <w:lsdException w:name="Grid Table 1 Light Accent 6" w:uiPriority="46"/>
+    <w:lsdException w:name="Grid Table 2 Accent 6" w:uiPriority="47"/>
+    <w:lsdException w:name="Grid Table 3 Accent 6" w:uiPriority="48"/>
+    <w:lsdException w:name="Grid Table 4 Accent 6" w:uiPriority="49"/>
+    <w:lsdException w:name="Grid Table 5 Dark Accent 6" w:uiPriority="50"/>
+    <w:lsdException w:name="Grid Table 6 Colorful Accent 6" w:uiPriority="51"/>
+    <w:lsdException w:name="Grid Table 7 Colorful Accent 6" w:uiPriority="52"/>
+    <w:lsdException w:name="List Table 1 Light" w:uiPriority="46"/>
+    <w:lsdException w:name="List Table 2" w:uiPriority="47"/>
+    <w:lsdException w:name="List Table 3" w:uiPriority="48"/>
+    <w:lsdException w:name="List Table 4" w:uiPriority="49"/>
+    <w:lsdException w:name="List Table 5 Dark" w:uiPriority="50"/>
+    <w:lsdException w:name="List Table 6 Colorful" w:uiPriority="51"/>
+    <w:lsdException w:name="List Table 7 Colorful" w:uiPriority="52"/>
+    <w:lsdException w:name="List Table 1 Light Accent 1" w:uiPriority="46"/>
+    <w:lsdException w:name="List Table 2 Accent 1" w:uiPriority="47"/>
+    <w:lsdException w:name="List Table 3 Accent 1" w:uiPriority="48"/>
+    <w:lsdException w:name="List Table 4 Accent 1" w:uiPriority="49"/>
+    <w:lsdException w:name="List Table 5 Dark Accent 1" w:uiPriority="50"/>
+    <w:lsdException w:name="List Table 6 Colorful Accent 1" w:uiPriority="51"/>
+    <w:lsdException w:name="List Table 7 Colorful Accent 1" w:uiPriority="52"/>
+    <w:lsdException w:name="List Table 1 Light Accent 2" w:uiPriority="46"/>
+    <w:lsdException w:name="List Table 2 Accent 2" w:uiPriority="47"/>
+    <w:lsdException w:name="List Table 3 Accent 2" w:uiPriority="48"/>
+    <w:lsdException w:name="List Table 4 Accent 2" w:uiPriority="49"/>
+    <w:lsdException w:name="List Table 5 Dark Accent 2" w:uiPriority="50"/>
+    <w:lsdException w:name="List Table 6 Colorful Accent 2" w:uiPriority="51"/>
+    <w:lsdException w:name="List Table 7 Colorful Accent 2" w:uiPriority="52"/>
+    <w:lsdException w:name="List Table 1 Light Accent 3" w:uiPriority="46"/>
+    <w:lsdException w:name="List Table 2 Accent 3" w:uiPriority="47"/>
+    <w:lsdException w:name="List Table 3 Accent 3" w:uiPriority="48"/>
+    <w:lsdException w:name="List Table 4 Accent 3" w:uiPriority="49"/>
+    <w:lsdException w:name="List Table 5 Dark Accent 3" w:uiPriority="50"/>
+    <w:lsdException w:name="List Table 6 Colorful Accent 3" w:uiPriority="51"/>
+    <w:lsdException w:name="List Table 7 Colorful Accent 3" w:uiPriority="52"/>
+    <w:lsdException w:name="List Table 1 Light Accent 4" w:uiPriority="46"/>
+    <w:lsdException w:name="List Table 2 Accent 4" w:uiPriority="47"/>
+    <w:lsdException w:name="List Table 3 Accent 4" w:uiPriority="48"/>
+    <w:lsdException w:name="List Table 4 Accent 4" w:uiPriority="49"/>
+    <w:lsdException w:name="List Table 5 Dark Accent 4" w:uiPriority="50"/>
+    <w:lsdException w:name="List Table 6 Colorful Accent 4" w:uiPriority="51"/>
+    <w:lsdException w:name="List Table 7 Colorful Accent 4" w:uiPriority="52"/>
+    <w:lsdException w:name="List Table 1 Light Accent 5" w:uiPriority="46"/>
+    <w:lsdException w:name="List Table 2 Accent 5" w:uiPriority="47"/>
+    <w:lsdException w:name="List Table 3 Accent 5" w:uiPriority="48"/>
+    <w:lsdException w:name="List Table 4 Accent 5" w:uiPriority="49"/>
+    <w:lsdException w:name="List Table 5 Dark Accent 5" w:uiPriority="50"/>
+    <w:lsdException w:name="List Table 6 Colorful Accent 5" w:uiPriority="51"/>
+    <w:lsdException w:name="List Table 7 Colorful Accent 5" w:uiPriority="52"/>
+    <w:lsdException w:name="List Table 1 Light Accent 6" w:uiPriority="46"/>
+    <w:lsdException w:name="List Table 2 Accent 6" w:uiPriority="47"/>
+    <w:lsdException w:name="List Table 3 Accent 6" w:uiPriority="48"/>
+    <w:lsdException w:name="List Table 4 Accent 6" w:uiPriority="49"/>
+    <w:lsdException w:name="List Table 5 Dark Accent 6" w:uiPriority="50"/>
+    <w:lsdException w:name="List Table 6 Colorful Accent 6" w:uiPriority="51"/>
+    <w:lsdException w:name="List Table 7 Colorful Accent 6" w:uiPriority="52"/>
+  </w:latentStyles>
+  <w:style w:type="paragraph" w:default="1" w:styleId="Normalny">
+    <w:name w:val="Normal"/>
+    <w:qFormat/>
+  </w:style>
+  <w:style w:type="character" w:default="1" w:styleId="Domylnaczcionkaakapitu">
+    <w:name w:val="Default Paragraph Font"/>
+    <w:uiPriority w:val="1"/>
+    <w:semiHidden/>
+    <w:unhideWhenUsed/>
+  </w:style>
+  <w:style w:type="table" w:default="1" w:styleId="Standardowy">
+    <w:name w:val="Normal Table"/>
+    <w:uiPriority w:val="99"/>
+    <w:semiHidden/>
+    <w:unhideWhenUsed/>
+    <w:tblPr>
+      <w:tblInd w:w="0" w:type="dxa"/>
+      <w:tblCellMar>
+        <w:top w:w="0" w:type="dxa"/>
+        <w:left w:w="108" w:type="dxa"/>
+        <w:bottom w:w="0" w:type="dxa"/>
+        <w:right w:w="108" w:type="dxa"/>
+      </w:tblCellMar>
+    </w:tblPr>
+  </w:style>
+  <w:style w:type="numbering" w:default="1" w:styleId="Bezlisty">
+    <w:name w:val="No List"/>
+    <w:uiPriority w:val="99"/>
+    <w:semiHidden/>
+    <w:unhideWhenUsed/>
+  </w:style>
+  <w:style w:type="character" w:styleId="Tekstzastpczy">
+    <w:name w:val="Placeholder Text"/>
+    <w:basedOn w:val="Domylnaczcionkaakapitu"/>
+    <w:uiPriority w:val="99"/>
+    <w:semiHidden/>
+    <w:rsid w:val="00624269"/>
+    <w:rPr>
+      <w:color w:val="808080"/>
+    </w:rPr>
+  </w:style>
+</w:styles>
+</file>
+
+<file path=word/glossary/webSettings.xml><?xml version="1.0" encoding="utf-8"?>
+<w:webSettings xmlns:mc="http://schemas.openxmlformats.org/markup-compatibility/2006" xmlns:r="http://schemas.openxmlformats.org/officeDocument/2006/relationships" xmlns:w="http://schemas.openxmlformats.org/wordprocessingml/2006/main" xmlns:w14="http://schemas.microsoft.com/office/word/2010/wordml" xmlns:w15="http://schemas.microsoft.com/office/word/2012/wordml" mc:Ignorable="w14 w15">
+  <w:optimizeForBrowser/>
+  <w:allowPNG/>
+</w:webSettings>
 </file>
 
 <file path=word/theme/theme1.xml><?xml version="1.0" encoding="utf-8"?>
@@ -9425,11 +15276,35 @@
     <b:Publisher>Galaktyka</b:Publisher>
     <b:RefOrder>11</b:RefOrder>
   </b:Source>
+  <b:Source>
+    <b:Tag>Jar16</b:Tag>
+    <b:SourceType>Book</b:SourceType>
+    <b:Guid>{34FC414A-23A8-44AE-A936-1D7C6D783B59}</b:Guid>
+    <b:Title>Normy żywienia człowieka. Podstawy prewencji otyłości i chorób niezakaźnych</b:Title>
+    <b:Year>2016</b:Year>
+    <b:City>Warszawa</b:City>
+    <b:Publisher>PZWL Wydawnictwo Lekarskie</b:Publisher>
+    <b:Author>
+      <b:Author>
+        <b:NameList>
+          <b:Person>
+            <b:Last>Jarosz</b:Last>
+            <b:First>Mirosław</b:First>
+          </b:Person>
+          <b:Person>
+            <b:Last>Bułhak-Jachymczyk</b:Last>
+            <b:First>Barbara</b:First>
+          </b:Person>
+        </b:NameList>
+      </b:Author>
+    </b:Author>
+    <b:RefOrder>12</b:RefOrder>
+  </b:Source>
 </b:Sources>
 </file>
 
 <file path=customXml/itemProps1.xml><?xml version="1.0" encoding="utf-8"?>
-<ds:datastoreItem xmlns:ds="http://schemas.openxmlformats.org/officeDocument/2006/customXml" ds:itemID="{AA48AC38-B9BB-4713-91EB-6722CBA7D2D7}">
+<ds:datastoreItem xmlns:ds="http://schemas.openxmlformats.org/officeDocument/2006/customXml" ds:itemID="{639BBFC7-CCE4-4FEA-9916-F6363443D6A8}">
   <ds:schemaRefs>
     <ds:schemaRef ds:uri="http://schemas.openxmlformats.org/officeDocument/2006/bibliography"/>
   </ds:schemaRefs>

--- a/Praca.docx
+++ b/Praca.docx
@@ -441,7 +441,15 @@
       </w:r>
     </w:p>
     <w:p>
-      <w:r>
+      <w:pPr>
+        <w:rPr>
+          <w:lang w:val="en-US"/>
+        </w:rPr>
+      </w:pPr>
+      <w:r>
+        <w:rPr>
+          <w:lang w:val="en-US"/>
+        </w:rPr>
         <w:t>RDA – Recommended dietary allowance. Zalecane spożycie.</w:t>
       </w:r>
     </w:p>
@@ -4752,45 +4760,25 @@
                             <w:r>
                               <w:t xml:space="preserve">Rys. </w:t>
                             </w:r>
-                            <w:r>
-                              <w:fldChar w:fldCharType="begin"/>
-                            </w:r>
-                            <w:r>
-                              <w:instrText xml:space="preserve"> STYLEREF 1 \s </w:instrText>
-                            </w:r>
-                            <w:r>
-                              <w:fldChar w:fldCharType="separate"/>
-                            </w:r>
-                            <w:r>
-                              <w:rPr>
-                                <w:noProof/>
-                              </w:rPr>
-                              <w:t>0</w:t>
-                            </w:r>
-                            <w:r>
-                              <w:fldChar w:fldCharType="end"/>
-                            </w:r>
+                            <w:fldSimple w:instr=" STYLEREF 1 \s ">
+                              <w:r>
+                                <w:rPr>
+                                  <w:noProof/>
+                                </w:rPr>
+                                <w:t>0</w:t>
+                              </w:r>
+                            </w:fldSimple>
                             <w:r>
                               <w:t>.</w:t>
                             </w:r>
-                            <w:r>
-                              <w:fldChar w:fldCharType="begin"/>
-                            </w:r>
-                            <w:r>
-                              <w:instrText xml:space="preserve"> SEQ Rys. \* ARABIC \s 1 </w:instrText>
-                            </w:r>
-                            <w:r>
-                              <w:fldChar w:fldCharType="separate"/>
-                            </w:r>
-                            <w:r>
-                              <w:rPr>
-                                <w:noProof/>
-                              </w:rPr>
-                              <w:t>1</w:t>
-                            </w:r>
-                            <w:r>
-                              <w:fldChar w:fldCharType="end"/>
-                            </w:r>
+                            <w:fldSimple w:instr=" SEQ Rys. \* ARABIC \s 1 ">
+                              <w:r>
+                                <w:rPr>
+                                  <w:noProof/>
+                                </w:rPr>
+                                <w:t>1</w:t>
+                              </w:r>
+                            </w:fldSimple>
                             <w:r>
                               <w:t xml:space="preserve">.  Plakaty kampanii </w:t>
                             </w:r>
@@ -4840,45 +4828,25 @@
                       <w:r>
                         <w:t xml:space="preserve">Rys. </w:t>
                       </w:r>
-                      <w:r>
-                        <w:fldChar w:fldCharType="begin"/>
-                      </w:r>
-                      <w:r>
-                        <w:instrText xml:space="preserve"> STYLEREF 1 \s </w:instrText>
-                      </w:r>
-                      <w:r>
-                        <w:fldChar w:fldCharType="separate"/>
-                      </w:r>
-                      <w:r>
-                        <w:rPr>
-                          <w:noProof/>
-                        </w:rPr>
-                        <w:t>0</w:t>
-                      </w:r>
-                      <w:r>
-                        <w:fldChar w:fldCharType="end"/>
-                      </w:r>
+                      <w:fldSimple w:instr=" STYLEREF 1 \s ">
+                        <w:r>
+                          <w:rPr>
+                            <w:noProof/>
+                          </w:rPr>
+                          <w:t>0</w:t>
+                        </w:r>
+                      </w:fldSimple>
                       <w:r>
                         <w:t>.</w:t>
                       </w:r>
-                      <w:r>
-                        <w:fldChar w:fldCharType="begin"/>
-                      </w:r>
-                      <w:r>
-                        <w:instrText xml:space="preserve"> SEQ Rys. \* ARABIC \s 1 </w:instrText>
-                      </w:r>
-                      <w:r>
-                        <w:fldChar w:fldCharType="separate"/>
-                      </w:r>
-                      <w:r>
-                        <w:rPr>
-                          <w:noProof/>
-                        </w:rPr>
-                        <w:t>1</w:t>
-                      </w:r>
-                      <w:r>
-                        <w:fldChar w:fldCharType="end"/>
-                      </w:r>
+                      <w:fldSimple w:instr=" SEQ Rys. \* ARABIC \s 1 ">
+                        <w:r>
+                          <w:rPr>
+                            <w:noProof/>
+                          </w:rPr>
+                          <w:t>1</w:t>
+                        </w:r>
+                      </w:fldSimple>
                       <w:r>
                         <w:t xml:space="preserve">.  Plakaty kampanii </w:t>
                       </w:r>
@@ -5806,67 +5774,7 @@
             <w:rPr>
               <w:rFonts w:ascii="Cambria Math" w:hAnsi="Cambria Math"/>
             </w:rPr>
-            <m:t>PPM=665,</m:t>
-          </m:r>
-          <m:r>
-            <w:rPr>
-              <w:rFonts w:ascii="Cambria Math" w:hAnsi="Cambria Math"/>
-            </w:rPr>
-            <m:t>1</m:t>
-          </m:r>
-          <m:r>
-            <w:rPr>
-              <w:rFonts w:ascii="Cambria Math" w:hAnsi="Cambria Math"/>
-            </w:rPr>
-            <m:t>+9,</m:t>
-          </m:r>
-          <m:r>
-            <w:rPr>
-              <w:rFonts w:ascii="Cambria Math" w:hAnsi="Cambria Math"/>
-            </w:rPr>
-            <m:t>56</m:t>
-          </m:r>
-          <m:r>
-            <w:rPr>
-              <w:rFonts w:ascii="Cambria Math" w:hAnsi="Cambria Math"/>
-            </w:rPr>
-            <m:t>7</m:t>
-          </m:r>
-          <m:r>
-            <w:rPr>
-              <w:rFonts w:ascii="Cambria Math" w:hAnsi="Cambria Math"/>
-            </w:rPr>
-            <m:t xml:space="preserve"> </m:t>
-          </m:r>
-          <m:r>
-            <w:rPr>
-              <w:rFonts w:ascii="Cambria Math" w:hAnsi="Cambria Math"/>
-            </w:rPr>
-            <m:t>M</m:t>
-          </m:r>
-          <m:r>
-            <w:rPr>
-              <w:rFonts w:ascii="Cambria Math" w:hAnsi="Cambria Math"/>
-            </w:rPr>
-            <m:t xml:space="preserve"> </m:t>
-          </m:r>
-          <m:r>
-            <w:rPr>
-              <w:rFonts w:ascii="Cambria Math" w:hAnsi="Cambria Math"/>
-            </w:rPr>
-            <m:t>+1,85W- 4,</m:t>
-          </m:r>
-          <m:r>
-            <w:rPr>
-              <w:rFonts w:ascii="Cambria Math" w:hAnsi="Cambria Math"/>
-            </w:rPr>
-            <m:t>68</m:t>
-          </m:r>
-          <m:r>
-            <w:rPr>
-              <w:rFonts w:ascii="Cambria Math" w:hAnsi="Cambria Math"/>
-            </w:rPr>
-            <m:t>L</m:t>
+            <m:t>PPM=665,1+9,567 M +1,85W- 4,68L</m:t>
           </m:r>
         </m:oMath>
       </m:oMathPara>
@@ -5955,43 +5863,7 @@
             <w:rPr>
               <w:rFonts w:ascii="Cambria Math" w:hAnsi="Cambria Math"/>
             </w:rPr>
-            <m:t>PPM=6</m:t>
-          </m:r>
-          <m:r>
-            <w:rPr>
-              <w:rFonts w:ascii="Cambria Math" w:hAnsi="Cambria Math"/>
-            </w:rPr>
-            <m:t>6,47</m:t>
-          </m:r>
-          <m:r>
-            <w:rPr>
-              <w:rFonts w:ascii="Cambria Math" w:hAnsi="Cambria Math"/>
-            </w:rPr>
-            <m:t xml:space="preserve">+13,75 </m:t>
-          </m:r>
-          <m:r>
-            <w:rPr>
-              <w:rFonts w:ascii="Cambria Math" w:hAnsi="Cambria Math"/>
-            </w:rPr>
-            <m:t>M</m:t>
-          </m:r>
-          <m:r>
-            <w:rPr>
-              <w:rFonts w:ascii="Cambria Math" w:hAnsi="Cambria Math"/>
-            </w:rPr>
-            <m:t>+5W- 6,</m:t>
-          </m:r>
-          <m:r>
-            <w:rPr>
-              <w:rFonts w:ascii="Cambria Math" w:hAnsi="Cambria Math"/>
-            </w:rPr>
-            <m:t>76</m:t>
-          </m:r>
-          <m:r>
-            <w:rPr>
-              <w:rFonts w:ascii="Cambria Math" w:hAnsi="Cambria Math"/>
-            </w:rPr>
-            <m:t>L</m:t>
+            <m:t>PPM=66,47+13,75 M+5W- 6,76L</m:t>
           </m:r>
         </m:oMath>
       </m:oMathPara>
@@ -10398,13 +10270,7 @@
             <w:rPr>
               <w:rFonts w:ascii="Cambria Math" w:hAnsi="Cambria Math"/>
             </w:rPr>
-            <m:t>WHtR</m:t>
-          </m:r>
-          <m:r>
-            <w:rPr>
-              <w:rFonts w:ascii="Cambria Math" w:hAnsi="Cambria Math"/>
-            </w:rPr>
-            <m:t xml:space="preserve">= </m:t>
+            <m:t xml:space="preserve">WHtR= </m:t>
           </m:r>
           <m:f>
             <m:fPr>
@@ -10496,8 +10362,6 @@
         <w:tab/>
         <w:t>Wartość wskaźnika WHtR nie powinna przekraczać 0,5.</w:t>
       </w:r>
-      <w:bookmarkStart w:id="7" w:name="_GoBack"/>
-      <w:bookmarkEnd w:id="7"/>
     </w:p>
     <w:p/>
     <w:p>
@@ -10507,6 +10371,462 @@
       <w:r>
         <w:t>2.1.3. Makroskładniki</w:t>
       </w:r>
+      <w:r>
+        <w:t xml:space="preserve"> [10,11,12]</w:t>
+      </w:r>
+    </w:p>
+    <w:p/>
+    <w:p>
+      <w:r>
+        <w:t>W poprzednim podrozdziale była mowa o tym, że organizmowi należy dostarczyć odpowiedniej ilości energii mierzonej w kilokaloriach, jednak nie zostało wytłumaczone skąd wiedzieć, jaka jest zawartość kilokalorii w pożywieniu i skąd dokładnie się one biorą. Niniejszy podrozdział odpowie między innymi na to zagadnienie i wyjaśni wstępnie dlaczego diety eliminacyjne są szkodliwe dla zdrowia.</w:t>
+      </w:r>
+    </w:p>
+    <w:p>
+      <w:r>
+        <w:t>Podstawowymi składnikami pożywienia, które są odpowiedzialne za dostarczanie energii (kalorii) są makroskładniki: białka, węglowodany i tłuszcze.</w:t>
+      </w:r>
+      <w:r>
+        <w:t xml:space="preserve"> Składniki te pobierane z pożywienia ulegają degradacji, której produkty ulegają procesowi utleniania, w wyniku uwalniana jest energia. Niestety, nie cała wytworzona energia jest dostępna dla przemian metabolicznych. Część pozostaje w niestrawionym pożywieniu, a część opuszcza nasz organizm w produktach procesów wydalania. </w:t>
+      </w:r>
+    </w:p>
+    <w:p>
+      <w:pPr>
+        <w:rPr>
+          <w:ins w:id="7" w:author="Okot" w:date="2019-03-27T15:05:00Z"/>
+        </w:rPr>
+      </w:pPr>
+      <w:r>
+        <w:t xml:space="preserve">Żeby obliczyć faktyczną wartość energetyczną pożywienia stosuje się tzw.: równoważniki energetyczne, które mówią ile energii wyzwoli się w procesie utleniania 1g makroskładnika. W </w:t>
+      </w:r>
+      <w:ins w:id="8" w:author="Okot" w:date="2019-03-27T15:04:00Z">
+        <w:r>
+          <w:t>dietetyce powsze</w:t>
+        </w:r>
+      </w:ins>
+      <w:ins w:id="9" w:author="Okot" w:date="2019-03-27T15:05:00Z">
+        <w:r>
+          <w:t>chnie stosuje klasyczne równoważniki Atwatera, zwane też równoważnikami Atwatera netto („netto”, ponieważ uwzględniają wymienione powyżej straty).</w:t>
+        </w:r>
+      </w:ins>
+    </w:p>
+    <w:p>
+      <w:pPr>
+        <w:rPr>
+          <w:ins w:id="10" w:author="Okot" w:date="2019-03-27T15:05:00Z"/>
+        </w:rPr>
+      </w:pPr>
+    </w:p>
+    <w:p>
+      <w:pPr>
+        <w:ind w:firstLine="0"/>
+        <w:rPr>
+          <w:ins w:id="11" w:author="Okot" w:date="2019-03-27T15:07:00Z"/>
+        </w:rPr>
+        <w:pPrChange w:id="12" w:author="Okot" w:date="2019-03-27T15:05:00Z">
+          <w:pPr/>
+        </w:pPrChange>
+      </w:pPr>
+      <w:ins w:id="13" w:author="Okot" w:date="2019-03-27T15:05:00Z">
+        <w:r>
+          <w:t xml:space="preserve">Tabela 2.5. </w:t>
+        </w:r>
+      </w:ins>
+      <w:ins w:id="14" w:author="Okot" w:date="2019-03-27T15:07:00Z">
+        <w:r>
+          <w:t>Klasyczne</w:t>
+        </w:r>
+      </w:ins>
+      <w:ins w:id="15" w:author="Okot" w:date="2019-03-27T15:05:00Z">
+        <w:r>
+          <w:t xml:space="preserve"> równoważniki Atwatera [</w:t>
+        </w:r>
+      </w:ins>
+      <w:ins w:id="16" w:author="Okot" w:date="2019-03-27T15:06:00Z">
+        <w:r>
+          <w:t>11</w:t>
+        </w:r>
+      </w:ins>
+      <w:ins w:id="17" w:author="Okot" w:date="2019-03-27T15:05:00Z">
+        <w:r>
+          <w:t>]</w:t>
+        </w:r>
+      </w:ins>
+      <w:ins w:id="18" w:author="Okot" w:date="2019-03-27T15:06:00Z">
+        <w:r>
+          <w:t>.</w:t>
+        </w:r>
+      </w:ins>
+    </w:p>
+    <w:tbl>
+      <w:tblPr>
+        <w:tblStyle w:val="Tabela-Siatka"/>
+        <w:tblW w:w="0" w:type="auto"/>
+        <w:tblLook w:val="04A0" w:firstRow="1" w:lastRow="0" w:firstColumn="1" w:lastColumn="0" w:noHBand="0" w:noVBand="1"/>
+      </w:tblPr>
+      <w:tblGrid>
+        <w:gridCol w:w="4530"/>
+        <w:gridCol w:w="4531"/>
+      </w:tblGrid>
+      <w:tr>
+        <w:trPr>
+          <w:ins w:id="19" w:author="Okot" w:date="2019-03-27T15:08:00Z"/>
+        </w:trPr>
+        <w:tc>
+          <w:tcPr>
+            <w:tcW w:w="4530" w:type="dxa"/>
+          </w:tcPr>
+          <w:p>
+            <w:pPr>
+              <w:ind w:firstLine="0"/>
+              <w:jc w:val="center"/>
+              <w:rPr>
+                <w:ins w:id="20" w:author="Okot" w:date="2019-03-27T15:08:00Z"/>
+                <w:b/>
+                <w:rPrChange w:id="21" w:author="Okot" w:date="2019-03-27T15:08:00Z">
+                  <w:rPr>
+                    <w:ins w:id="22" w:author="Okot" w:date="2019-03-27T15:08:00Z"/>
+                  </w:rPr>
+                </w:rPrChange>
+              </w:rPr>
+              <w:pPrChange w:id="23" w:author="Okot" w:date="2019-03-27T15:08:00Z">
+                <w:pPr>
+                  <w:ind w:firstLine="0"/>
+                </w:pPr>
+              </w:pPrChange>
+            </w:pPr>
+            <w:ins w:id="24" w:author="Okot" w:date="2019-03-27T15:08:00Z">
+              <w:r>
+                <w:rPr>
+                  <w:b/>
+                  <w:rPrChange w:id="25" w:author="Okot" w:date="2019-03-27T15:08:00Z">
+                    <w:rPr/>
+                  </w:rPrChange>
+                </w:rPr>
+                <w:t>Składnik</w:t>
+              </w:r>
+            </w:ins>
+            <w:ins w:id="26" w:author="Okot" w:date="2019-03-27T15:09:00Z">
+              <w:r>
+                <w:rPr>
+                  <w:b/>
+                </w:rPr>
+                <w:t xml:space="preserve"> (1 g)</w:t>
+              </w:r>
+            </w:ins>
+          </w:p>
+        </w:tc>
+        <w:tc>
+          <w:tcPr>
+            <w:tcW w:w="4531" w:type="dxa"/>
+          </w:tcPr>
+          <w:p>
+            <w:pPr>
+              <w:ind w:firstLine="0"/>
+              <w:jc w:val="center"/>
+              <w:rPr>
+                <w:ins w:id="27" w:author="Okot" w:date="2019-03-27T15:08:00Z"/>
+                <w:b/>
+                <w:rPrChange w:id="28" w:author="Okot" w:date="2019-03-27T15:08:00Z">
+                  <w:rPr>
+                    <w:ins w:id="29" w:author="Okot" w:date="2019-03-27T15:08:00Z"/>
+                  </w:rPr>
+                </w:rPrChange>
+              </w:rPr>
+              <w:pPrChange w:id="30" w:author="Okot" w:date="2019-03-27T15:08:00Z">
+                <w:pPr>
+                  <w:ind w:firstLine="0"/>
+                </w:pPr>
+              </w:pPrChange>
+            </w:pPr>
+            <w:ins w:id="31" w:author="Okot" w:date="2019-03-27T15:08:00Z">
+              <w:r>
+                <w:rPr>
+                  <w:b/>
+                  <w:rPrChange w:id="32" w:author="Okot" w:date="2019-03-27T15:08:00Z">
+                    <w:rPr/>
+                  </w:rPrChange>
+                </w:rPr>
+                <w:t>Kilokalorie (kcal)</w:t>
+              </w:r>
+            </w:ins>
+          </w:p>
+        </w:tc>
+      </w:tr>
+      <w:tr>
+        <w:trPr>
+          <w:ins w:id="33" w:author="Okot" w:date="2019-03-27T15:08:00Z"/>
+        </w:trPr>
+        <w:tc>
+          <w:tcPr>
+            <w:tcW w:w="4530" w:type="dxa"/>
+          </w:tcPr>
+          <w:p>
+            <w:pPr>
+              <w:ind w:firstLine="0"/>
+              <w:jc w:val="center"/>
+              <w:rPr>
+                <w:ins w:id="34" w:author="Okot" w:date="2019-03-27T15:08:00Z"/>
+              </w:rPr>
+              <w:pPrChange w:id="35" w:author="Okot" w:date="2019-03-27T15:08:00Z">
+                <w:pPr>
+                  <w:ind w:firstLine="0"/>
+                </w:pPr>
+              </w:pPrChange>
+            </w:pPr>
+            <w:ins w:id="36" w:author="Okot" w:date="2019-03-27T15:08:00Z">
+              <w:r>
+                <w:t>Białko</w:t>
+              </w:r>
+            </w:ins>
+          </w:p>
+        </w:tc>
+        <w:tc>
+          <w:tcPr>
+            <w:tcW w:w="4531" w:type="dxa"/>
+          </w:tcPr>
+          <w:p>
+            <w:pPr>
+              <w:ind w:firstLine="0"/>
+              <w:jc w:val="center"/>
+              <w:rPr>
+                <w:ins w:id="37" w:author="Okot" w:date="2019-03-27T15:08:00Z"/>
+              </w:rPr>
+              <w:pPrChange w:id="38" w:author="Okot" w:date="2019-03-27T15:09:00Z">
+                <w:pPr>
+                  <w:ind w:firstLine="0"/>
+                </w:pPr>
+              </w:pPrChange>
+            </w:pPr>
+            <w:ins w:id="39" w:author="Okot" w:date="2019-03-27T15:09:00Z">
+              <w:r>
+                <w:t>4</w:t>
+              </w:r>
+            </w:ins>
+          </w:p>
+        </w:tc>
+      </w:tr>
+      <w:tr>
+        <w:trPr>
+          <w:ins w:id="40" w:author="Okot" w:date="2019-03-27T15:08:00Z"/>
+        </w:trPr>
+        <w:tc>
+          <w:tcPr>
+            <w:tcW w:w="4530" w:type="dxa"/>
+          </w:tcPr>
+          <w:p>
+            <w:pPr>
+              <w:ind w:firstLine="0"/>
+              <w:jc w:val="center"/>
+              <w:rPr>
+                <w:ins w:id="41" w:author="Okot" w:date="2019-03-27T15:08:00Z"/>
+              </w:rPr>
+              <w:pPrChange w:id="42" w:author="Okot" w:date="2019-03-27T15:09:00Z">
+                <w:pPr>
+                  <w:ind w:firstLine="0"/>
+                </w:pPr>
+              </w:pPrChange>
+            </w:pPr>
+            <w:ins w:id="43" w:author="Okot" w:date="2019-03-27T15:09:00Z">
+              <w:r>
+                <w:t>Tłuszcz</w:t>
+              </w:r>
+            </w:ins>
+          </w:p>
+        </w:tc>
+        <w:tc>
+          <w:tcPr>
+            <w:tcW w:w="4531" w:type="dxa"/>
+          </w:tcPr>
+          <w:p>
+            <w:pPr>
+              <w:ind w:firstLine="0"/>
+              <w:jc w:val="center"/>
+              <w:rPr>
+                <w:ins w:id="44" w:author="Okot" w:date="2019-03-27T15:08:00Z"/>
+              </w:rPr>
+              <w:pPrChange w:id="45" w:author="Okot" w:date="2019-03-27T15:09:00Z">
+                <w:pPr>
+                  <w:ind w:firstLine="0"/>
+                </w:pPr>
+              </w:pPrChange>
+            </w:pPr>
+            <w:ins w:id="46" w:author="Okot" w:date="2019-03-27T15:09:00Z">
+              <w:r>
+                <w:t>9</w:t>
+              </w:r>
+            </w:ins>
+          </w:p>
+        </w:tc>
+      </w:tr>
+      <w:tr>
+        <w:trPr>
+          <w:ins w:id="47" w:author="Okot" w:date="2019-03-27T15:08:00Z"/>
+        </w:trPr>
+        <w:tc>
+          <w:tcPr>
+            <w:tcW w:w="4530" w:type="dxa"/>
+          </w:tcPr>
+          <w:p>
+            <w:pPr>
+              <w:ind w:firstLine="0"/>
+              <w:jc w:val="center"/>
+              <w:rPr>
+                <w:ins w:id="48" w:author="Okot" w:date="2019-03-27T15:08:00Z"/>
+              </w:rPr>
+              <w:pPrChange w:id="49" w:author="Okot" w:date="2019-03-27T15:09:00Z">
+                <w:pPr>
+                  <w:ind w:firstLine="0"/>
+                </w:pPr>
+              </w:pPrChange>
+            </w:pPr>
+            <w:ins w:id="50" w:author="Okot" w:date="2019-03-27T15:09:00Z">
+              <w:r>
+                <w:t>Węglowodany</w:t>
+              </w:r>
+            </w:ins>
+          </w:p>
+        </w:tc>
+        <w:tc>
+          <w:tcPr>
+            <w:tcW w:w="4531" w:type="dxa"/>
+          </w:tcPr>
+          <w:p>
+            <w:pPr>
+              <w:ind w:firstLine="0"/>
+              <w:jc w:val="center"/>
+              <w:rPr>
+                <w:ins w:id="51" w:author="Okot" w:date="2019-03-27T15:08:00Z"/>
+              </w:rPr>
+              <w:pPrChange w:id="52" w:author="Okot" w:date="2019-03-27T15:09:00Z">
+                <w:pPr>
+                  <w:ind w:firstLine="0"/>
+                </w:pPr>
+              </w:pPrChange>
+            </w:pPr>
+            <w:ins w:id="53" w:author="Okot" w:date="2019-03-27T15:09:00Z">
+              <w:r>
+                <w:t>4</w:t>
+              </w:r>
+            </w:ins>
+          </w:p>
+        </w:tc>
+      </w:tr>
+      <w:tr>
+        <w:trPr>
+          <w:ins w:id="54" w:author="Okot" w:date="2019-03-27T15:08:00Z"/>
+        </w:trPr>
+        <w:tc>
+          <w:tcPr>
+            <w:tcW w:w="4530" w:type="dxa"/>
+          </w:tcPr>
+          <w:p>
+            <w:pPr>
+              <w:ind w:firstLine="0"/>
+              <w:jc w:val="center"/>
+              <w:rPr>
+                <w:ins w:id="55" w:author="Okot" w:date="2019-03-27T15:08:00Z"/>
+              </w:rPr>
+              <w:pPrChange w:id="56" w:author="Okot" w:date="2019-03-27T15:09:00Z">
+                <w:pPr>
+                  <w:ind w:firstLine="0"/>
+                </w:pPr>
+              </w:pPrChange>
+            </w:pPr>
+            <w:ins w:id="57" w:author="Okot" w:date="2019-03-27T15:09:00Z">
+              <w:r>
+                <w:t>Błonnik</w:t>
+              </w:r>
+            </w:ins>
+          </w:p>
+        </w:tc>
+        <w:tc>
+          <w:tcPr>
+            <w:tcW w:w="4531" w:type="dxa"/>
+          </w:tcPr>
+          <w:p>
+            <w:pPr>
+              <w:ind w:firstLine="0"/>
+              <w:jc w:val="center"/>
+              <w:rPr>
+                <w:ins w:id="58" w:author="Okot" w:date="2019-03-27T15:08:00Z"/>
+              </w:rPr>
+              <w:pPrChange w:id="59" w:author="Okot" w:date="2019-03-27T15:09:00Z">
+                <w:pPr>
+                  <w:ind w:firstLine="0"/>
+                </w:pPr>
+              </w:pPrChange>
+            </w:pPr>
+            <w:ins w:id="60" w:author="Okot" w:date="2019-03-27T15:09:00Z">
+              <w:r>
+                <w:t>2</w:t>
+              </w:r>
+            </w:ins>
+          </w:p>
+        </w:tc>
+      </w:tr>
+      <w:tr>
+        <w:trPr>
+          <w:ins w:id="61" w:author="Okot" w:date="2019-03-27T15:08:00Z"/>
+        </w:trPr>
+        <w:tc>
+          <w:tcPr>
+            <w:tcW w:w="4530" w:type="dxa"/>
+          </w:tcPr>
+          <w:p>
+            <w:pPr>
+              <w:ind w:firstLine="0"/>
+              <w:jc w:val="center"/>
+              <w:rPr>
+                <w:ins w:id="62" w:author="Okot" w:date="2019-03-27T15:08:00Z"/>
+              </w:rPr>
+              <w:pPrChange w:id="63" w:author="Okot" w:date="2019-03-27T15:09:00Z">
+                <w:pPr>
+                  <w:ind w:firstLine="0"/>
+                </w:pPr>
+              </w:pPrChange>
+            </w:pPr>
+            <w:ins w:id="64" w:author="Okot" w:date="2019-03-27T15:09:00Z">
+              <w:r>
+                <w:t>Alkohol etylowy</w:t>
+              </w:r>
+            </w:ins>
+          </w:p>
+        </w:tc>
+        <w:tc>
+          <w:tcPr>
+            <w:tcW w:w="4531" w:type="dxa"/>
+          </w:tcPr>
+          <w:p>
+            <w:pPr>
+              <w:ind w:firstLine="0"/>
+              <w:jc w:val="center"/>
+              <w:rPr>
+                <w:ins w:id="65" w:author="Okot" w:date="2019-03-27T15:08:00Z"/>
+              </w:rPr>
+              <w:pPrChange w:id="66" w:author="Okot" w:date="2019-03-27T15:09:00Z">
+                <w:pPr>
+                  <w:ind w:firstLine="0"/>
+                </w:pPr>
+              </w:pPrChange>
+            </w:pPr>
+            <w:ins w:id="67" w:author="Okot" w:date="2019-03-27T15:10:00Z">
+              <w:r>
+                <w:t>7</w:t>
+              </w:r>
+            </w:ins>
+            <w:bookmarkStart w:id="68" w:name="_GoBack"/>
+            <w:bookmarkEnd w:id="68"/>
+          </w:p>
+        </w:tc>
+      </w:tr>
+    </w:tbl>
+    <w:p>
+      <w:pPr>
+        <w:ind w:firstLine="0"/>
+        <w:pPrChange w:id="69" w:author="Okot" w:date="2019-03-27T15:05:00Z">
+          <w:pPr/>
+        </w:pPrChange>
+      </w:pPr>
     </w:p>
     <w:p/>
     <w:p>
@@ -10573,56 +10893,56 @@
         </w:numPr>
         <w:ind w:left="360"/>
       </w:pPr>
-      <w:bookmarkStart w:id="8" w:name="_Toc2271890"/>
+      <w:bookmarkStart w:id="70" w:name="_Toc2271890"/>
       <w:r>
         <w:lastRenderedPageBreak/>
         <w:t>Porównanie wybranych produktów rynkowych</w:t>
       </w:r>
-      <w:bookmarkEnd w:id="8"/>
+      <w:bookmarkEnd w:id="70"/>
     </w:p>
     <w:p>
       <w:pPr>
         <w:pStyle w:val="Nagwek2"/>
         <w:ind w:left="360"/>
       </w:pPr>
-      <w:bookmarkStart w:id="9" w:name="_Toc2271891"/>
+      <w:bookmarkStart w:id="71" w:name="_Toc2271891"/>
       <w:r>
         <w:t>&lt;Dodam nazwę jak wybiorę program&gt;</w:t>
       </w:r>
-      <w:bookmarkEnd w:id="9"/>
+      <w:bookmarkEnd w:id="71"/>
     </w:p>
     <w:p>
       <w:pPr>
         <w:pStyle w:val="Nagwek2"/>
         <w:ind w:left="360"/>
       </w:pPr>
-      <w:bookmarkStart w:id="10" w:name="_Toc2271892"/>
+      <w:bookmarkStart w:id="72" w:name="_Toc2271892"/>
       <w:r>
         <w:t>Cronometr</w:t>
       </w:r>
-      <w:bookmarkEnd w:id="10"/>
+      <w:bookmarkEnd w:id="72"/>
     </w:p>
     <w:p>
       <w:pPr>
         <w:pStyle w:val="Nagwek2"/>
         <w:ind w:left="360"/>
       </w:pPr>
-      <w:bookmarkStart w:id="11" w:name="_Toc2271893"/>
+      <w:bookmarkStart w:id="73" w:name="_Toc2271893"/>
       <w:r>
         <w:t>Ilewazy.pl</w:t>
       </w:r>
-      <w:bookmarkEnd w:id="11"/>
+      <w:bookmarkEnd w:id="73"/>
     </w:p>
     <w:p>
       <w:pPr>
         <w:pStyle w:val="Nagwek1"/>
         <w:ind w:left="360"/>
       </w:pPr>
-      <w:bookmarkStart w:id="12" w:name="_Toc2271894"/>
+      <w:bookmarkStart w:id="74" w:name="_Toc2271894"/>
       <w:r>
         <w:t>Analiza systemu</w:t>
       </w:r>
-      <w:bookmarkEnd w:id="12"/>
+      <w:bookmarkEnd w:id="74"/>
     </w:p>
     <w:p>
       <w:pPr>
@@ -10636,11 +10956,11 @@
       <w:r>
         <w:t xml:space="preserve"> </w:t>
       </w:r>
-      <w:bookmarkStart w:id="13" w:name="_Toc2271895"/>
+      <w:bookmarkStart w:id="75" w:name="_Toc2271895"/>
       <w:r>
         <w:t>Architektura systemu</w:t>
       </w:r>
-      <w:bookmarkEnd w:id="13"/>
+      <w:bookmarkEnd w:id="75"/>
     </w:p>
     <w:p>
       <w:pPr>
@@ -10654,11 +10974,11 @@
       <w:r>
         <w:t xml:space="preserve"> </w:t>
       </w:r>
-      <w:bookmarkStart w:id="14" w:name="_Toc2271896"/>
+      <w:bookmarkStart w:id="76" w:name="_Toc2271896"/>
       <w:r>
         <w:t>Model danych</w:t>
       </w:r>
-      <w:bookmarkEnd w:id="14"/>
+      <w:bookmarkEnd w:id="76"/>
     </w:p>
     <w:p>
       <w:pPr>
@@ -10672,44 +10992,44 @@
       <w:r>
         <w:t xml:space="preserve"> </w:t>
       </w:r>
-      <w:bookmarkStart w:id="15" w:name="_Toc2271897"/>
+      <w:bookmarkStart w:id="77" w:name="_Toc2271897"/>
       <w:r>
         <w:t>Narzędzia do realizacji projektu</w:t>
       </w:r>
-      <w:bookmarkEnd w:id="15"/>
+      <w:bookmarkEnd w:id="77"/>
     </w:p>
     <w:p>
       <w:pPr>
         <w:pStyle w:val="Nagwek2"/>
         <w:ind w:left="360"/>
       </w:pPr>
-      <w:bookmarkStart w:id="16" w:name="_Toc2271898"/>
+      <w:bookmarkStart w:id="78" w:name="_Toc2271898"/>
       <w:r>
         <w:t>PHP + Symphony 4</w:t>
       </w:r>
-      <w:bookmarkEnd w:id="16"/>
+      <w:bookmarkEnd w:id="78"/>
     </w:p>
     <w:p>
       <w:pPr>
         <w:pStyle w:val="Nagwek2"/>
         <w:ind w:left="360"/>
       </w:pPr>
-      <w:bookmarkStart w:id="17" w:name="_Toc2271899"/>
+      <w:bookmarkStart w:id="79" w:name="_Toc2271899"/>
       <w:r>
         <w:t>Highcharts</w:t>
       </w:r>
-      <w:bookmarkEnd w:id="17"/>
+      <w:bookmarkEnd w:id="79"/>
     </w:p>
     <w:p>
       <w:pPr>
         <w:pStyle w:val="Nagwek1"/>
         <w:ind w:left="360"/>
       </w:pPr>
-      <w:bookmarkStart w:id="18" w:name="_Toc2271900"/>
+      <w:bookmarkStart w:id="80" w:name="_Toc2271900"/>
       <w:r>
         <w:t>specyfikacja wymagań</w:t>
       </w:r>
-      <w:bookmarkEnd w:id="18"/>
+      <w:bookmarkEnd w:id="80"/>
     </w:p>
     <w:p>
       <w:pPr>
@@ -10723,11 +11043,11 @@
       <w:r>
         <w:t xml:space="preserve"> </w:t>
       </w:r>
-      <w:bookmarkStart w:id="19" w:name="_Toc2271901"/>
+      <w:bookmarkStart w:id="81" w:name="_Toc2271901"/>
       <w:r>
         <w:t>Wymagania funkcjonalne</w:t>
       </w:r>
-      <w:bookmarkEnd w:id="19"/>
+      <w:bookmarkEnd w:id="81"/>
     </w:p>
     <w:p>
       <w:pPr>
@@ -10741,22 +11061,22 @@
       <w:r>
         <w:t xml:space="preserve"> </w:t>
       </w:r>
-      <w:bookmarkStart w:id="20" w:name="_Toc2271902"/>
+      <w:bookmarkStart w:id="82" w:name="_Toc2271902"/>
       <w:r>
         <w:t>Wymagania pozafunkcjonalne</w:t>
       </w:r>
-      <w:bookmarkEnd w:id="20"/>
+      <w:bookmarkEnd w:id="82"/>
     </w:p>
     <w:p>
       <w:pPr>
         <w:pStyle w:val="Nagwek1"/>
         <w:ind w:left="360"/>
       </w:pPr>
-      <w:bookmarkStart w:id="21" w:name="_Toc2271903"/>
+      <w:bookmarkStart w:id="83" w:name="_Toc2271903"/>
       <w:r>
         <w:t>projekt</w:t>
       </w:r>
-      <w:bookmarkEnd w:id="21"/>
+      <w:bookmarkEnd w:id="83"/>
     </w:p>
     <w:p>
       <w:pPr>
@@ -10767,11 +11087,11 @@
         </w:numPr>
         <w:ind w:left="360"/>
       </w:pPr>
-      <w:bookmarkStart w:id="22" w:name="_Toc2271904"/>
+      <w:bookmarkStart w:id="84" w:name="_Toc2271904"/>
       <w:r>
         <w:t>Projekt bazy danych</w:t>
       </w:r>
-      <w:bookmarkEnd w:id="22"/>
+      <w:bookmarkEnd w:id="84"/>
     </w:p>
     <w:p>
       <w:pPr>
@@ -10785,11 +11105,11 @@
       <w:r>
         <w:t xml:space="preserve"> </w:t>
       </w:r>
-      <w:bookmarkStart w:id="23" w:name="_Toc2271905"/>
+      <w:bookmarkStart w:id="85" w:name="_Toc2271905"/>
       <w:r>
         <w:t>Projekt interfejsów użytkownika</w:t>
       </w:r>
-      <w:bookmarkEnd w:id="23"/>
+      <w:bookmarkEnd w:id="85"/>
     </w:p>
     <w:p>
       <w:pPr>
@@ -10803,11 +11123,11 @@
       <w:r>
         <w:t xml:space="preserve"> </w:t>
       </w:r>
-      <w:bookmarkStart w:id="24" w:name="_Toc2271906"/>
+      <w:bookmarkStart w:id="86" w:name="_Toc2271906"/>
       <w:r>
         <w:t>Projekt logiki biznesowej</w:t>
       </w:r>
-      <w:bookmarkEnd w:id="24"/>
+      <w:bookmarkEnd w:id="86"/>
     </w:p>
     <w:p>
       <w:pPr>
@@ -10821,66 +11141,66 @@
       <w:r>
         <w:t xml:space="preserve"> </w:t>
       </w:r>
-      <w:bookmarkStart w:id="25" w:name="_Toc2271907"/>
+      <w:bookmarkStart w:id="87" w:name="_Toc2271907"/>
       <w:r>
         <w:t>Projekt testów</w:t>
       </w:r>
-      <w:bookmarkEnd w:id="25"/>
+      <w:bookmarkEnd w:id="87"/>
     </w:p>
     <w:p>
       <w:pPr>
         <w:pStyle w:val="Nagwek2"/>
         <w:ind w:left="360"/>
       </w:pPr>
-      <w:bookmarkStart w:id="26" w:name="_Toc2271908"/>
+      <w:bookmarkStart w:id="88" w:name="_Toc2271908"/>
       <w:r>
         <w:t>Testy funkcjonalne</w:t>
       </w:r>
-      <w:bookmarkEnd w:id="26"/>
+      <w:bookmarkEnd w:id="88"/>
     </w:p>
     <w:p>
       <w:pPr>
         <w:pStyle w:val="Nagwek2"/>
         <w:ind w:left="360"/>
       </w:pPr>
-      <w:bookmarkStart w:id="27" w:name="_Toc2271909"/>
+      <w:bookmarkStart w:id="89" w:name="_Toc2271909"/>
       <w:r>
         <w:t>Testy jednostkowe</w:t>
       </w:r>
-      <w:bookmarkEnd w:id="27"/>
+      <w:bookmarkEnd w:id="89"/>
     </w:p>
     <w:p>
       <w:pPr>
         <w:pStyle w:val="Nagwek2"/>
         <w:ind w:left="360"/>
       </w:pPr>
-      <w:bookmarkStart w:id="28" w:name="_Toc2271910"/>
+      <w:bookmarkStart w:id="90" w:name="_Toc2271910"/>
       <w:r>
         <w:t>Testy obciążeniowe</w:t>
       </w:r>
-      <w:bookmarkEnd w:id="28"/>
+      <w:bookmarkEnd w:id="90"/>
     </w:p>
     <w:p>
       <w:pPr>
         <w:pStyle w:val="Nagwek2"/>
         <w:ind w:left="360"/>
       </w:pPr>
-      <w:bookmarkStart w:id="29" w:name="_Toc2271911"/>
+      <w:bookmarkStart w:id="91" w:name="_Toc2271911"/>
       <w:r>
         <w:t>Testy użytkowników</w:t>
       </w:r>
-      <w:bookmarkEnd w:id="29"/>
+      <w:bookmarkEnd w:id="91"/>
     </w:p>
     <w:p>
       <w:pPr>
         <w:pStyle w:val="Nagwek1"/>
         <w:ind w:left="360"/>
       </w:pPr>
-      <w:bookmarkStart w:id="30" w:name="_Toc2271912"/>
+      <w:bookmarkStart w:id="92" w:name="_Toc2271912"/>
       <w:r>
         <w:t>implementacja</w:t>
       </w:r>
-      <w:bookmarkEnd w:id="30"/>
+      <w:bookmarkEnd w:id="92"/>
     </w:p>
     <w:p>
       <w:pPr>
@@ -10894,11 +11214,11 @@
       <w:r>
         <w:t xml:space="preserve"> </w:t>
       </w:r>
-      <w:bookmarkStart w:id="31" w:name="_Toc2271913"/>
+      <w:bookmarkStart w:id="93" w:name="_Toc2271913"/>
       <w:r>
         <w:t>Implementacja bazy danych</w:t>
       </w:r>
-      <w:bookmarkEnd w:id="31"/>
+      <w:bookmarkEnd w:id="93"/>
     </w:p>
     <w:p>
       <w:pPr>
@@ -10912,11 +11232,11 @@
       <w:r>
         <w:t xml:space="preserve"> </w:t>
       </w:r>
-      <w:bookmarkStart w:id="32" w:name="_Toc2271914"/>
+      <w:bookmarkStart w:id="94" w:name="_Toc2271914"/>
       <w:r>
         <w:t>Implementacja logiki biznesowej</w:t>
       </w:r>
-      <w:bookmarkEnd w:id="32"/>
+      <w:bookmarkEnd w:id="94"/>
     </w:p>
     <w:p>
       <w:pPr>
@@ -10930,22 +11250,22 @@
       <w:r>
         <w:t xml:space="preserve"> </w:t>
       </w:r>
-      <w:bookmarkStart w:id="33" w:name="_Toc2271915"/>
+      <w:bookmarkStart w:id="95" w:name="_Toc2271915"/>
       <w:r>
         <w:t>Implementacja interfejsów użytkownika</w:t>
       </w:r>
-      <w:bookmarkEnd w:id="33"/>
+      <w:bookmarkEnd w:id="95"/>
     </w:p>
     <w:p>
       <w:pPr>
         <w:pStyle w:val="Nagwek1"/>
         <w:ind w:left="360"/>
       </w:pPr>
-      <w:bookmarkStart w:id="34" w:name="_Toc2271916"/>
+      <w:bookmarkStart w:id="96" w:name="_Toc2271916"/>
       <w:r>
         <w:t>testy</w:t>
       </w:r>
-      <w:bookmarkEnd w:id="34"/>
+      <w:bookmarkEnd w:id="96"/>
     </w:p>
     <w:p>
       <w:pPr>
@@ -10959,11 +11279,11 @@
       <w:r>
         <w:t xml:space="preserve"> </w:t>
       </w:r>
-      <w:bookmarkStart w:id="35" w:name="_Toc2271917"/>
+      <w:bookmarkStart w:id="97" w:name="_Toc2271917"/>
       <w:r>
         <w:t>Testy funkcjonalne</w:t>
       </w:r>
-      <w:bookmarkEnd w:id="35"/>
+      <w:bookmarkEnd w:id="97"/>
     </w:p>
     <w:p>
       <w:pPr>
@@ -10977,11 +11297,11 @@
       <w:r>
         <w:t xml:space="preserve"> </w:t>
       </w:r>
-      <w:bookmarkStart w:id="36" w:name="_Toc2271918"/>
+      <w:bookmarkStart w:id="98" w:name="_Toc2271918"/>
       <w:r>
         <w:t>Testy jednostkowe</w:t>
       </w:r>
-      <w:bookmarkEnd w:id="36"/>
+      <w:bookmarkEnd w:id="98"/>
     </w:p>
     <w:p>
       <w:pPr>
@@ -10995,11 +11315,11 @@
       <w:r>
         <w:t xml:space="preserve"> </w:t>
       </w:r>
-      <w:bookmarkStart w:id="37" w:name="_Toc2271919"/>
+      <w:bookmarkStart w:id="99" w:name="_Toc2271919"/>
       <w:r>
         <w:t>Testy obciążeniowe</w:t>
       </w:r>
-      <w:bookmarkEnd w:id="37"/>
+      <w:bookmarkEnd w:id="99"/>
     </w:p>
     <w:p>
       <w:pPr>
@@ -11013,33 +11333,33 @@
       <w:r>
         <w:t xml:space="preserve"> </w:t>
       </w:r>
-      <w:bookmarkStart w:id="38" w:name="_Toc2271920"/>
+      <w:bookmarkStart w:id="100" w:name="_Toc2271920"/>
       <w:r>
         <w:t>Testy użytkowników</w:t>
       </w:r>
-      <w:bookmarkEnd w:id="38"/>
+      <w:bookmarkEnd w:id="100"/>
     </w:p>
     <w:p>
       <w:pPr>
         <w:pStyle w:val="Nagwek1"/>
         <w:ind w:left="360"/>
       </w:pPr>
-      <w:bookmarkStart w:id="39" w:name="_Toc2271921"/>
+      <w:bookmarkStart w:id="101" w:name="_Toc2271921"/>
       <w:r>
         <w:t>wdrożenie</w:t>
       </w:r>
-      <w:bookmarkEnd w:id="39"/>
+      <w:bookmarkEnd w:id="101"/>
     </w:p>
     <w:p>
       <w:pPr>
         <w:pStyle w:val="Nagwek1"/>
         <w:ind w:left="360"/>
       </w:pPr>
-      <w:bookmarkStart w:id="40" w:name="_Toc2271922"/>
+      <w:bookmarkStart w:id="102" w:name="_Toc2271922"/>
       <w:r>
         <w:t>podsumowanie</w:t>
       </w:r>
-      <w:bookmarkEnd w:id="40"/>
+      <w:bookmarkEnd w:id="102"/>
     </w:p>
     <w:p>
       <w:pPr>
@@ -11049,7 +11369,7 @@
           <w:numId w:val="0"/>
         </w:numPr>
       </w:pPr>
-      <w:bookmarkStart w:id="41" w:name="_Toc2271923"/>
+      <w:bookmarkStart w:id="103" w:name="_Toc2271923"/>
       <w:r>
         <w:lastRenderedPageBreak/>
         <w:t xml:space="preserve">X.X. </w:t>
@@ -11057,7 +11377,7 @@
       <w:r>
         <w:t>Możliwości dalszego rozwoju</w:t>
       </w:r>
-      <w:bookmarkEnd w:id="41"/>
+      <w:bookmarkEnd w:id="103"/>
     </w:p>
     <w:p/>
     <w:p>
@@ -11228,12 +11548,12 @@
       <w:pPr>
         <w:pStyle w:val="Nagwek3"/>
       </w:pPr>
-      <w:bookmarkStart w:id="42" w:name="_Toc2271924"/>
+      <w:bookmarkStart w:id="104" w:name="_Toc2271924"/>
       <w:r>
         <w:lastRenderedPageBreak/>
         <w:t>wykaz źródeł</w:t>
       </w:r>
-      <w:bookmarkEnd w:id="42"/>
+      <w:bookmarkEnd w:id="104"/>
     </w:p>
     <w:p/>
     <w:p>
@@ -11429,7 +11749,7 @@
           <w:lang w:val="en-US"/>
         </w:rPr>
       </w:pPr>
-      <w:bookmarkStart w:id="43" w:name="_Toc2271925"/>
+      <w:bookmarkStart w:id="105" w:name="_Toc2271925"/>
       <w:r>
         <w:rPr>
           <w:lang w:val="en-US"/>
@@ -11437,7 +11757,7 @@
         <w:lastRenderedPageBreak/>
         <w:t>wykaz literatury</w:t>
       </w:r>
-      <w:bookmarkEnd w:id="43"/>
+      <w:bookmarkEnd w:id="105"/>
     </w:p>
     <w:p>
       <w:pPr>
@@ -11461,6 +11781,9 @@
         <w:fldChar w:fldCharType="begin"/>
       </w:r>
       <w:r>
+        <w:rPr>
+          <w:lang w:val="en-US"/>
+        </w:rPr>
         <w:instrText xml:space="preserve"> BIBLIOGRAPHY  \l 1045 </w:instrText>
       </w:r>
       <w:r>
@@ -11469,6 +11792,7 @@
       <w:r>
         <w:rPr>
           <w:noProof/>
+          <w:lang w:val="en-US"/>
         </w:rPr>
         <w:t xml:space="preserve">Campbell, T. C. i Campbell, T. M. (2017). </w:t>
       </w:r>
@@ -11673,12 +11997,12 @@
       <w:pPr>
         <w:pStyle w:val="Nagwek3"/>
       </w:pPr>
-      <w:bookmarkStart w:id="44" w:name="_Toc2271926"/>
+      <w:bookmarkStart w:id="106" w:name="_Toc2271926"/>
       <w:r>
         <w:lastRenderedPageBreak/>
         <w:t>wykaz rysunków</w:t>
       </w:r>
-      <w:bookmarkEnd w:id="44"/>
+      <w:bookmarkEnd w:id="106"/>
     </w:p>
     <w:p>
       <w:pPr>
@@ -11725,7 +12049,7 @@
           <w:sz w:val="28"/>
         </w:rPr>
       </w:pPr>
-      <w:bookmarkStart w:id="45" w:name="_Toc2271927"/>
+      <w:bookmarkStart w:id="107" w:name="_Toc2271927"/>
       <w:r>
         <w:br w:type="page"/>
       </w:r>
@@ -11738,7 +12062,7 @@
         <w:lastRenderedPageBreak/>
         <w:t>wykaz tabel</w:t>
       </w:r>
-      <w:bookmarkEnd w:id="45"/>
+      <w:bookmarkEnd w:id="107"/>
     </w:p>
     <w:p/>
     <w:p>
@@ -13239,6 +13563,14 @@
     <w:abstractNumId w:val="7"/>
   </w:num>
 </w:numbering>
+</file>
+
+<file path=word/people.xml><?xml version="1.0" encoding="utf-8"?>
+<w15:people xmlns:wpc="http://schemas.microsoft.com/office/word/2010/wordprocessingCanvas" xmlns:mc="http://schemas.openxmlformats.org/markup-compatibility/2006" xmlns:o="urn:schemas-microsoft-com:office:office" xmlns:r="http://schemas.openxmlformats.org/officeDocument/2006/relationships" xmlns:m="http://schemas.openxmlformats.org/officeDocument/2006/math" xmlns:v="urn:schemas-microsoft-com:vml" xmlns:wp14="http://schemas.microsoft.com/office/word/2010/wordprocessingDrawing" xmlns:wp="http://schemas.openxmlformats.org/drawingml/2006/wordprocessingDrawing" xmlns:w10="urn:schemas-microsoft-com:office:word" xmlns:w="http://schemas.openxmlformats.org/wordprocessingml/2006/main" xmlns:w14="http://schemas.microsoft.com/office/word/2010/wordml" xmlns:w15="http://schemas.microsoft.com/office/word/2012/wordml" xmlns:wpg="http://schemas.microsoft.com/office/word/2010/wordprocessingGroup" xmlns:wpi="http://schemas.microsoft.com/office/word/2010/wordprocessingInk" xmlns:wne="http://schemas.microsoft.com/office/word/2006/wordml" xmlns:wps="http://schemas.microsoft.com/office/word/2010/wordprocessingShape" mc:Ignorable="w14 w15 wp14">
+  <w15:person w15:author="Okot">
+    <w15:presenceInfo w15:providerId="None" w15:userId="Okot"/>
+  </w15:person>
+</w15:people>
 </file>
 
 <file path=word/styles.xml><?xml version="1.0" encoding="utf-8"?>
@@ -13719,6 +14051,7 @@
   <w:style w:type="character" w:default="1" w:styleId="Domylnaczcionkaakapitu">
     <w:name w:val="Default Paragraph Font"/>
     <w:uiPriority w:val="1"/>
+    <w:semiHidden/>
     <w:unhideWhenUsed/>
   </w:style>
   <w:style w:type="table" w:default="1" w:styleId="Standardowy">
@@ -14290,551 +14623,6 @@
 </w:styles>
 </file>
 
-<file path=word/glossary/document.xml><?xml version="1.0" encoding="utf-8"?>
-<w:glossaryDocument xmlns:wpc="http://schemas.microsoft.com/office/word/2010/wordprocessingCanvas" xmlns:mc="http://schemas.openxmlformats.org/markup-compatibility/2006" xmlns:o="urn:schemas-microsoft-com:office:office" xmlns:r="http://schemas.openxmlformats.org/officeDocument/2006/relationships" xmlns:m="http://schemas.openxmlformats.org/officeDocument/2006/math" xmlns:v="urn:schemas-microsoft-com:vml" xmlns:wp14="http://schemas.microsoft.com/office/word/2010/wordprocessingDrawing" xmlns:wp="http://schemas.openxmlformats.org/drawingml/2006/wordprocessingDrawing" xmlns:w10="urn:schemas-microsoft-com:office:word" xmlns:w="http://schemas.openxmlformats.org/wordprocessingml/2006/main" xmlns:w14="http://schemas.microsoft.com/office/word/2010/wordml" xmlns:w15="http://schemas.microsoft.com/office/word/2012/wordml" xmlns:wpg="http://schemas.microsoft.com/office/word/2010/wordprocessingGroup" xmlns:wpi="http://schemas.microsoft.com/office/word/2010/wordprocessingInk" xmlns:wne="http://schemas.microsoft.com/office/word/2006/wordml" xmlns:wps="http://schemas.microsoft.com/office/word/2010/wordprocessingShape" mc:Ignorable="w14 w15 wp14"/>
-</file>
-
-<file path=word/glossary/fontTable.xml><?xml version="1.0" encoding="utf-8"?>
-<w:fonts xmlns:mc="http://schemas.openxmlformats.org/markup-compatibility/2006" xmlns:r="http://schemas.openxmlformats.org/officeDocument/2006/relationships" xmlns:w="http://schemas.openxmlformats.org/wordprocessingml/2006/main" xmlns:w14="http://schemas.microsoft.com/office/word/2010/wordml" xmlns:w15="http://schemas.microsoft.com/office/word/2012/wordml" mc:Ignorable="w14 w15">
-  <w:font w:name="Symbol">
-    <w:panose1 w:val="05050102010706020507"/>
-    <w:charset w:val="02"/>
-    <w:family w:val="roman"/>
-    <w:pitch w:val="variable"/>
-    <w:sig w:usb0="00000000" w:usb1="10000000" w:usb2="00000000" w:usb3="00000000" w:csb0="80000000" w:csb1="00000000"/>
-  </w:font>
-  <w:font w:name="Times New Roman">
-    <w:panose1 w:val="02020603050405020304"/>
-    <w:charset w:val="EE"/>
-    <w:family w:val="roman"/>
-    <w:pitch w:val="variable"/>
-    <w:sig w:usb0="E0002EFF" w:usb1="C000785B" w:usb2="00000009" w:usb3="00000000" w:csb0="000001FF" w:csb1="00000000"/>
-  </w:font>
-  <w:font w:name="Courier New">
-    <w:panose1 w:val="02070309020205020404"/>
-    <w:charset w:val="EE"/>
-    <w:family w:val="modern"/>
-    <w:pitch w:val="fixed"/>
-    <w:sig w:usb0="E0002EFF" w:usb1="C0007843" w:usb2="00000009" w:usb3="00000000" w:csb0="000001FF" w:csb1="00000000"/>
-  </w:font>
-  <w:font w:name="Wingdings">
-    <w:panose1 w:val="05000000000000000000"/>
-    <w:charset w:val="02"/>
-    <w:family w:val="auto"/>
-    <w:pitch w:val="variable"/>
-    <w:sig w:usb0="00000000" w:usb1="10000000" w:usb2="00000000" w:usb3="00000000" w:csb0="80000000" w:csb1="00000000"/>
-  </w:font>
-  <w:font w:name="Calibri">
-    <w:panose1 w:val="020F0502020204030204"/>
-    <w:charset w:val="EE"/>
-    <w:family w:val="swiss"/>
-    <w:pitch w:val="variable"/>
-    <w:sig w:usb0="E0002AFF" w:usb1="C000247B" w:usb2="00000009" w:usb3="00000000" w:csb0="000001FF" w:csb1="00000000"/>
-  </w:font>
-  <w:font w:name="Calibri Light">
-    <w:panose1 w:val="020F0302020204030204"/>
-    <w:charset w:val="EE"/>
-    <w:family w:val="swiss"/>
-    <w:pitch w:val="variable"/>
-    <w:sig w:usb0="E0002AFF" w:usb1="C000247B" w:usb2="00000009" w:usb3="00000000" w:csb0="000001FF" w:csb1="00000000"/>
-  </w:font>
-  <w:font w:name="Arial">
-    <w:panose1 w:val="020B0604020202020204"/>
-    <w:charset w:val="EE"/>
-    <w:family w:val="swiss"/>
-    <w:pitch w:val="variable"/>
-    <w:sig w:usb0="E0002EFF" w:usb1="C000785B" w:usb2="00000009" w:usb3="00000000" w:csb0="000001FF" w:csb1="00000000"/>
-  </w:font>
-  <w:font w:name="Cambria Math">
-    <w:panose1 w:val="02040503050406030204"/>
-    <w:charset w:val="EE"/>
-    <w:family w:val="roman"/>
-    <w:pitch w:val="variable"/>
-    <w:sig w:usb0="E00006FF" w:usb1="420024FF" w:usb2="02000000" w:usb3="00000000" w:csb0="0000019F" w:csb1="00000000"/>
-  </w:font>
-</w:fonts>
-</file>
-
-<file path=word/glossary/settings.xml><?xml version="1.0" encoding="utf-8"?>
-<w:settings xmlns:mc="http://schemas.openxmlformats.org/markup-compatibility/2006" xmlns:o="urn:schemas-microsoft-com:office:office" xmlns:r="http://schemas.openxmlformats.org/officeDocument/2006/relationships" xmlns:m="http://schemas.openxmlformats.org/officeDocument/2006/math" xmlns:v="urn:schemas-microsoft-com:vml" xmlns:w10="urn:schemas-microsoft-com:office:word" xmlns:w="http://schemas.openxmlformats.org/wordprocessingml/2006/main" xmlns:w14="http://schemas.microsoft.com/office/word/2010/wordml" xmlns:w15="http://schemas.microsoft.com/office/word/2012/wordml" xmlns:sl="http://schemas.openxmlformats.org/schemaLibrary/2006/main" mc:Ignorable="w14 w15">
-  <w:view w:val="normal"/>
-  <w:defaultTabStop w:val="708"/>
-  <w:hyphenationZone w:val="425"/>
-  <w:characterSpacingControl w:val="doNotCompress"/>
-  <w:compat>
-    <w:useFELayout/>
-    <w:compatSetting w:name="compatibilityMode" w:uri="http://schemas.microsoft.com/office/word" w:val="15"/>
-    <w:compatSetting w:name="overrideTableStyleFontSizeAndJustification" w:uri="http://schemas.microsoft.com/office/word" w:val="1"/>
-    <w:compatSetting w:name="enableOpenTypeFeatures" w:uri="http://schemas.microsoft.com/office/word" w:val="1"/>
-    <w:compatSetting w:name="doNotFlipMirrorIndents" w:uri="http://schemas.microsoft.com/office/word" w:val="1"/>
-    <w:compatSetting w:name="differentiateMultirowTableHeaders" w:uri="http://schemas.microsoft.com/office/word" w:val="1"/>
-  </w:compat>
-  <w:rsids>
-    <w:rsidRoot w:val="00624269"/>
-    <w:rsid w:val="00624269"/>
-  </w:rsids>
-  <m:mathPr>
-    <m:mathFont m:val="Cambria Math"/>
-    <m:brkBin m:val="before"/>
-    <m:brkBinSub m:val="--"/>
-    <m:smallFrac m:val="0"/>
-    <m:dispDef/>
-    <m:lMargin m:val="0"/>
-    <m:rMargin m:val="0"/>
-    <m:defJc m:val="centerGroup"/>
-    <m:wrapIndent m:val="1440"/>
-    <m:intLim m:val="subSup"/>
-    <m:naryLim m:val="undOvr"/>
-  </m:mathPr>
-  <w:themeFontLang w:val="pl-PL"/>
-  <w:clrSchemeMapping w:bg1="light1" w:t1="dark1" w:bg2="light2" w:t2="dark2" w:accent1="accent1" w:accent2="accent2" w:accent3="accent3" w:accent4="accent4" w:accent5="accent5" w:accent6="accent6" w:hyperlink="hyperlink" w:followedHyperlink="followedHyperlink"/>
-  <w:decimalSymbol w:val=","/>
-  <w:listSeparator w:val=";"/>
-  <w15:chartTrackingRefBased/>
-</w:settings>
-</file>
-
-<file path=word/glossary/styles.xml><?xml version="1.0" encoding="utf-8"?>
-<w:styles xmlns:mc="http://schemas.openxmlformats.org/markup-compatibility/2006" xmlns:r="http://schemas.openxmlformats.org/officeDocument/2006/relationships" xmlns:w="http://schemas.openxmlformats.org/wordprocessingml/2006/main" xmlns:w14="http://schemas.microsoft.com/office/word/2010/wordml" xmlns:w15="http://schemas.microsoft.com/office/word/2012/wordml" mc:Ignorable="w14 w15">
-  <w:docDefaults>
-    <w:rPrDefault>
-      <w:rPr>
-        <w:rFonts w:asciiTheme="minorHAnsi" w:eastAsiaTheme="minorEastAsia" w:hAnsiTheme="minorHAnsi" w:cstheme="minorBidi"/>
-        <w:sz w:val="22"/>
-        <w:szCs w:val="22"/>
-        <w:lang w:val="pl-PL" w:eastAsia="pl-PL" w:bidi="ar-SA"/>
-      </w:rPr>
-    </w:rPrDefault>
-    <w:pPrDefault>
-      <w:pPr>
-        <w:spacing w:after="160" w:line="259" w:lineRule="auto"/>
-      </w:pPr>
-    </w:pPrDefault>
-  </w:docDefaults>
-  <w:latentStyles w:defLockedState="0" w:defUIPriority="99" w:defSemiHidden="0" w:defUnhideWhenUsed="0" w:defQFormat="0" w:count="371">
-    <w:lsdException w:name="Normal" w:uiPriority="0" w:qFormat="1"/>
-    <w:lsdException w:name="heading 1" w:uiPriority="9" w:qFormat="1"/>
-    <w:lsdException w:name="heading 2" w:semiHidden="1" w:uiPriority="9" w:unhideWhenUsed="1" w:qFormat="1"/>
-    <w:lsdException w:name="heading 3" w:semiHidden="1" w:uiPriority="9" w:unhideWhenUsed="1" w:qFormat="1"/>
-    <w:lsdException w:name="heading 4" w:semiHidden="1" w:uiPriority="9" w:unhideWhenUsed="1" w:qFormat="1"/>
-    <w:lsdException w:name="heading 5" w:semiHidden="1" w:uiPriority="9" w:unhideWhenUsed="1" w:qFormat="1"/>
-    <w:lsdException w:name="heading 6" w:semiHidden="1" w:uiPriority="9" w:unhideWhenUsed="1" w:qFormat="1"/>
-    <w:lsdException w:name="heading 7" w:semiHidden="1" w:uiPriority="9" w:unhideWhenUsed="1" w:qFormat="1"/>
-    <w:lsdException w:name="heading 8" w:semiHidden="1" w:uiPriority="9" w:unhideWhenUsed="1" w:qFormat="1"/>
-    <w:lsdException w:name="heading 9" w:semiHidden="1" w:uiPriority="9" w:unhideWhenUsed="1" w:qFormat="1"/>
-    <w:lsdException w:name="index 1" w:semiHidden="1" w:unhideWhenUsed="1"/>
-    <w:lsdException w:name="index 2" w:semiHidden="1" w:unhideWhenUsed="1"/>
-    <w:lsdException w:name="index 3" w:semiHidden="1" w:unhideWhenUsed="1"/>
-    <w:lsdException w:name="index 4" w:semiHidden="1" w:unhideWhenUsed="1"/>
-    <w:lsdException w:name="index 5" w:semiHidden="1" w:unhideWhenUsed="1"/>
-    <w:lsdException w:name="index 6" w:semiHidden="1" w:unhideWhenUsed="1"/>
-    <w:lsdException w:name="index 7" w:semiHidden="1" w:unhideWhenUsed="1"/>
-    <w:lsdException w:name="index 8" w:semiHidden="1" w:unhideWhenUsed="1"/>
-    <w:lsdException w:name="index 9" w:semiHidden="1" w:unhideWhenUsed="1"/>
-    <w:lsdException w:name="toc 1" w:semiHidden="1" w:uiPriority="39" w:unhideWhenUsed="1"/>
-    <w:lsdException w:name="toc 2" w:semiHidden="1" w:uiPriority="39" w:unhideWhenUsed="1"/>
-    <w:lsdException w:name="toc 3" w:semiHidden="1" w:uiPriority="39" w:unhideWhenUsed="1"/>
-    <w:lsdException w:name="toc 4" w:semiHidden="1" w:uiPriority="39" w:unhideWhenUsed="1"/>
-    <w:lsdException w:name="toc 5" w:semiHidden="1" w:uiPriority="39" w:unhideWhenUsed="1"/>
-    <w:lsdException w:name="toc 6" w:semiHidden="1" w:uiPriority="39" w:unhideWhenUsed="1"/>
-    <w:lsdException w:name="toc 7" w:semiHidden="1" w:uiPriority="39" w:unhideWhenUsed="1"/>
-    <w:lsdException w:name="toc 8" w:semiHidden="1" w:uiPriority="39" w:unhideWhenUsed="1"/>
-    <w:lsdException w:name="toc 9" w:semiHidden="1" w:uiPriority="39" w:unhideWhenUsed="1"/>
-    <w:lsdException w:name="Normal Indent" w:semiHidden="1" w:unhideWhenUsed="1"/>
-    <w:lsdException w:name="footnote text" w:semiHidden="1" w:unhideWhenUsed="1"/>
-    <w:lsdException w:name="annotation text" w:semiHidden="1" w:unhideWhenUsed="1"/>
-    <w:lsdException w:name="header" w:semiHidden="1" w:unhideWhenUsed="1"/>
-    <w:lsdException w:name="footer" w:semiHidden="1" w:unhideWhenUsed="1"/>
-    <w:lsdException w:name="index heading" w:semiHidden="1" w:unhideWhenUsed="1"/>
-    <w:lsdException w:name="caption" w:semiHidden="1" w:uiPriority="35" w:unhideWhenUsed="1" w:qFormat="1"/>
-    <w:lsdException w:name="table of figures" w:semiHidden="1" w:unhideWhenUsed="1"/>
-    <w:lsdException w:name="envelope address" w:semiHidden="1" w:unhideWhenUsed="1"/>
-    <w:lsdException w:name="envelope return" w:semiHidden="1" w:unhideWhenUsed="1"/>
-    <w:lsdException w:name="footnote reference" w:semiHidden="1" w:unhideWhenUsed="1"/>
-    <w:lsdException w:name="annotation reference" w:semiHidden="1" w:unhideWhenUsed="1"/>
-    <w:lsdException w:name="line number" w:semiHidden="1" w:unhideWhenUsed="1"/>
-    <w:lsdException w:name="page number" w:semiHidden="1" w:unhideWhenUsed="1"/>
-    <w:lsdException w:name="endnote reference" w:semiHidden="1" w:unhideWhenUsed="1"/>
-    <w:lsdException w:name="endnote text" w:semiHidden="1" w:unhideWhenUsed="1"/>
-    <w:lsdException w:name="table of authorities" w:semiHidden="1" w:unhideWhenUsed="1"/>
-    <w:lsdException w:name="macro" w:semiHidden="1" w:unhideWhenUsed="1"/>
-    <w:lsdException w:name="toa heading" w:semiHidden="1" w:unhideWhenUsed="1"/>
-    <w:lsdException w:name="List" w:semiHidden="1" w:unhideWhenUsed="1"/>
-    <w:lsdException w:name="List Bullet" w:semiHidden="1" w:unhideWhenUsed="1"/>
-    <w:lsdException w:name="List Number" w:semiHidden="1" w:unhideWhenUsed="1"/>
-    <w:lsdException w:name="List 2" w:semiHidden="1" w:unhideWhenUsed="1"/>
-    <w:lsdException w:name="List 3" w:semiHidden="1" w:unhideWhenUsed="1"/>
-    <w:lsdException w:name="List 4" w:semiHidden="1" w:unhideWhenUsed="1"/>
-    <w:lsdException w:name="List 5" w:semiHidden="1" w:unhideWhenUsed="1"/>
-    <w:lsdException w:name="List Bullet 2" w:semiHidden="1" w:unhideWhenUsed="1"/>
-    <w:lsdException w:name="List Bullet 3" w:semiHidden="1" w:unhideWhenUsed="1"/>
-    <w:lsdException w:name="List Bullet 4" w:semiHidden="1" w:unhideWhenUsed="1"/>
-    <w:lsdException w:name="List Bullet 5" w:semiHidden="1" w:unhideWhenUsed="1"/>
-    <w:lsdException w:name="List Number 2" w:semiHidden="1" w:unhideWhenUsed="1"/>
-    <w:lsdException w:name="List Number 3" w:semiHidden="1" w:unhideWhenUsed="1"/>
-    <w:lsdException w:name="List Number 4" w:semiHidden="1" w:unhideWhenUsed="1"/>
-    <w:lsdException w:name="List Number 5" w:semiHidden="1" w:unhideWhenUsed="1"/>
-    <w:lsdException w:name="Title" w:uiPriority="10" w:qFormat="1"/>
-    <w:lsdException w:name="Closing" w:semiHidden="1" w:unhideWhenUsed="1"/>
-    <w:lsdException w:name="Signature" w:semiHidden="1" w:unhideWhenUsed="1"/>
-    <w:lsdException w:name="Default Paragraph Font" w:semiHidden="1" w:uiPriority="1" w:unhideWhenUsed="1"/>
-    <w:lsdException w:name="Body Text" w:semiHidden="1" w:unhideWhenUsed="1"/>
-    <w:lsdException w:name="Body Text Indent" w:semiHidden="1" w:unhideWhenUsed="1"/>
-    <w:lsdException w:name="List Continue" w:semiHidden="1" w:unhideWhenUsed="1"/>
-    <w:lsdException w:name="List Continue 2" w:semiHidden="1" w:unhideWhenUsed="1"/>
-    <w:lsdException w:name="List Continue 3" w:semiHidden="1" w:unhideWhenUsed="1"/>
-    <w:lsdException w:name="List Continue 4" w:semiHidden="1" w:unhideWhenUsed="1"/>
-    <w:lsdException w:name="List Continue 5" w:semiHidden="1" w:unhideWhenUsed="1"/>
-    <w:lsdException w:name="Message Header" w:semiHidden="1" w:unhideWhenUsed="1"/>
-    <w:lsdException w:name="Subtitle" w:uiPriority="11" w:qFormat="1"/>
-    <w:lsdException w:name="Salutation" w:semiHidden="1" w:unhideWhenUsed="1"/>
-    <w:lsdException w:name="Date" w:semiHidden="1" w:unhideWhenUsed="1"/>
-    <w:lsdException w:name="Body Text First Indent" w:semiHidden="1" w:unhideWhenUsed="1"/>
-    <w:lsdException w:name="Body Text First Indent 2" w:semiHidden="1" w:unhideWhenUsed="1"/>
-    <w:lsdException w:name="Note Heading" w:semiHidden="1" w:unhideWhenUsed="1"/>
-    <w:lsdException w:name="Body Text 2" w:semiHidden="1" w:unhideWhenUsed="1"/>
-    <w:lsdException w:name="Body Text 3" w:semiHidden="1" w:unhideWhenUsed="1"/>
-    <w:lsdException w:name="Body Text Indent 2" w:semiHidden="1" w:unhideWhenUsed="1"/>
-    <w:lsdException w:name="Body Text Indent 3" w:semiHidden="1" w:unhideWhenUsed="1"/>
-    <w:lsdException w:name="Block Text" w:semiHidden="1" w:unhideWhenUsed="1"/>
-    <w:lsdException w:name="Hyperlink" w:semiHidden="1" w:unhideWhenUsed="1"/>
-    <w:lsdException w:name="FollowedHyperlink" w:semiHidden="1" w:unhideWhenUsed="1"/>
-    <w:lsdException w:name="Strong" w:uiPriority="22" w:qFormat="1"/>
-    <w:lsdException w:name="Emphasis" w:uiPriority="20" w:qFormat="1"/>
-    <w:lsdException w:name="Document Map" w:semiHidden="1" w:unhideWhenUsed="1"/>
-    <w:lsdException w:name="Plain Text" w:semiHidden="1" w:unhideWhenUsed="1"/>
-    <w:lsdException w:name="E-mail Signature" w:semiHidden="1" w:unhideWhenUsed="1"/>
-    <w:lsdException w:name="HTML Top of Form" w:semiHidden="1" w:unhideWhenUsed="1"/>
-    <w:lsdException w:name="HTML Bottom of Form" w:semiHidden="1" w:unhideWhenUsed="1"/>
-    <w:lsdException w:name="Normal (Web)" w:semiHidden="1" w:unhideWhenUsed="1"/>
-    <w:lsdException w:name="HTML Acronym" w:semiHidden="1" w:unhideWhenUsed="1"/>
-    <w:lsdException w:name="HTML Address" w:semiHidden="1" w:unhideWhenUsed="1"/>
-    <w:lsdException w:name="HTML Cite" w:semiHidden="1" w:unhideWhenUsed="1"/>
-    <w:lsdException w:name="HTML Code" w:semiHidden="1" w:unhideWhenUsed="1"/>
-    <w:lsdException w:name="HTML Definition" w:semiHidden="1" w:unhideWhenUsed="1"/>
-    <w:lsdException w:name="HTML Keyboard" w:semiHidden="1" w:unhideWhenUsed="1"/>
-    <w:lsdException w:name="HTML Preformatted" w:semiHidden="1" w:unhideWhenUsed="1"/>
-    <w:lsdException w:name="HTML Sample" w:semiHidden="1" w:unhideWhenUsed="1"/>
-    <w:lsdException w:name="HTML Typewriter" w:semiHidden="1" w:unhideWhenUsed="1"/>
-    <w:lsdException w:name="HTML Variable" w:semiHidden="1" w:unhideWhenUsed="1"/>
-    <w:lsdException w:name="Normal Table" w:semiHidden="1" w:unhideWhenUsed="1"/>
-    <w:lsdException w:name="annotation subject" w:semiHidden="1" w:unhideWhenUsed="1"/>
-    <w:lsdException w:name="No List" w:semiHidden="1" w:unhideWhenUsed="1"/>
-    <w:lsdException w:name="Outline List 1" w:semiHidden="1" w:unhideWhenUsed="1"/>
-    <w:lsdException w:name="Outline List 2" w:semiHidden="1" w:unhideWhenUsed="1"/>
-    <w:lsdException w:name="Outline List 3" w:semiHidden="1" w:unhideWhenUsed="1"/>
-    <w:lsdException w:name="Table Simple 1" w:semiHidden="1" w:unhideWhenUsed="1"/>
-    <w:lsdException w:name="Table Simple 2" w:semiHidden="1" w:unhideWhenUsed="1"/>
-    <w:lsdException w:name="Table Simple 3" w:semiHidden="1" w:unhideWhenUsed="1"/>
-    <w:lsdException w:name="Table Classic 1" w:semiHidden="1" w:unhideWhenUsed="1"/>
-    <w:lsdException w:name="Table Classic 2" w:semiHidden="1" w:unhideWhenUsed="1"/>
-    <w:lsdException w:name="Table Classic 3" w:semiHidden="1" w:unhideWhenUsed="1"/>
-    <w:lsdException w:name="Table Classic 4" w:semiHidden="1" w:unhideWhenUsed="1"/>
-    <w:lsdException w:name="Table Colorful 1" w:semiHidden="1" w:unhideWhenUsed="1"/>
-    <w:lsdException w:name="Table Colorful 2" w:semiHidden="1" w:unhideWhenUsed="1"/>
-    <w:lsdException w:name="Table Colorful 3" w:semiHidden="1" w:unhideWhenUsed="1"/>
-    <w:lsdException w:name="Table Columns 1" w:semiHidden="1" w:unhideWhenUsed="1"/>
-    <w:lsdException w:name="Table Columns 2" w:semiHidden="1" w:unhideWhenUsed="1"/>
-    <w:lsdException w:name="Table Columns 3" w:semiHidden="1" w:unhideWhenUsed="1"/>
-    <w:lsdException w:name="Table Columns 4" w:semiHidden="1" w:unhideWhenUsed="1"/>
-    <w:lsdException w:name="Table Columns 5" w:semiHidden="1" w:unhideWhenUsed="1"/>
-    <w:lsdException w:name="Table Grid 1" w:semiHidden="1" w:unhideWhenUsed="1"/>
-    <w:lsdException w:name="Table Grid 2" w:semiHidden="1" w:unhideWhenUsed="1"/>
-    <w:lsdException w:name="Table Grid 3" w:semiHidden="1" w:unhideWhenUsed="1"/>
-    <w:lsdException w:name="Table Grid 4" w:semiHidden="1" w:unhideWhenUsed="1"/>
-    <w:lsdException w:name="Table Grid 5" w:semiHidden="1" w:unhideWhenUsed="1"/>
-    <w:lsdException w:name="Table Grid 6" w:semiHidden="1" w:unhideWhenUsed="1"/>
-    <w:lsdException w:name="Table Grid 7" w:semiHidden="1" w:unhideWhenUsed="1"/>
-    <w:lsdException w:name="Table Grid 8" w:semiHidden="1" w:unhideWhenUsed="1"/>
-    <w:lsdException w:name="Table List 1" w:semiHidden="1" w:unhideWhenUsed="1"/>
-    <w:lsdException w:name="Table List 2" w:semiHidden="1" w:unhideWhenUsed="1"/>
-    <w:lsdException w:name="Table List 3" w:semiHidden="1" w:unhideWhenUsed="1"/>
-    <w:lsdException w:name="Table List 4" w:semiHidden="1" w:unhideWhenUsed="1"/>
-    <w:lsdException w:name="Table List 5" w:semiHidden="1" w:unhideWhenUsed="1"/>
-    <w:lsdException w:name="Table List 6" w:semiHidden="1" w:unhideWhenUsed="1"/>
-    <w:lsdException w:name="Table List 7" w:semiHidden="1" w:unhideWhenUsed="1"/>
-    <w:lsdException w:name="Table List 8" w:semiHidden="1" w:unhideWhenUsed="1"/>
-    <w:lsdException w:name="Table 3D effects 1" w:semiHidden="1" w:unhideWhenUsed="1"/>
-    <w:lsdException w:name="Table 3D effects 2" w:semiHidden="1" w:unhideWhenUsed="1"/>
-    <w:lsdException w:name="Table 3D effects 3" w:semiHidden="1" w:unhideWhenUsed="1"/>
-    <w:lsdException w:name="Table Contemporary" w:semiHidden="1" w:unhideWhenUsed="1"/>
-    <w:lsdException w:name="Table Elegant" w:semiHidden="1" w:unhideWhenUsed="1"/>
-    <w:lsdException w:name="Table Professional" w:semiHidden="1" w:unhideWhenUsed="1"/>
-    <w:lsdException w:name="Table Subtle 1" w:semiHidden="1" w:unhideWhenUsed="1"/>
-    <w:lsdException w:name="Table Subtle 2" w:semiHidden="1" w:unhideWhenUsed="1"/>
-    <w:lsdException w:name="Table Web 1" w:semiHidden="1" w:unhideWhenUsed="1"/>
-    <w:lsdException w:name="Table Web 2" w:semiHidden="1" w:unhideWhenUsed="1"/>
-    <w:lsdException w:name="Table Web 3" w:semiHidden="1" w:unhideWhenUsed="1"/>
-    <w:lsdException w:name="Balloon Text" w:semiHidden="1" w:unhideWhenUsed="1"/>
-    <w:lsdException w:name="Table Grid" w:uiPriority="39"/>
-    <w:lsdException w:name="Table Theme" w:semiHidden="1" w:unhideWhenUsed="1"/>
-    <w:lsdException w:name="Placeholder Text" w:semiHidden="1"/>
-    <w:lsdException w:name="No Spacing" w:uiPriority="1" w:qFormat="1"/>
-    <w:lsdException w:name="Light Shading" w:uiPriority="60"/>
-    <w:lsdException w:name="Light List" w:uiPriority="61"/>
-    <w:lsdException w:name="Light Grid" w:uiPriority="62"/>
-    <w:lsdException w:name="Medium Shading 1" w:uiPriority="63"/>
-    <w:lsdException w:name="Medium Shading 2" w:uiPriority="64"/>
-    <w:lsdException w:name="Medium List 1" w:uiPriority="65"/>
-    <w:lsdException w:name="Medium List 2" w:uiPriority="66"/>
-    <w:lsdException w:name="Medium Grid 1" w:uiPriority="67"/>
-    <w:lsdException w:name="Medium Grid 2" w:uiPriority="68"/>
-    <w:lsdException w:name="Medium Grid 3" w:uiPriority="69"/>
-    <w:lsdException w:name="Dark List" w:uiPriority="70"/>
-    <w:lsdException w:name="Colorful Shading" w:uiPriority="71"/>
-    <w:lsdException w:name="Colorful List" w:uiPriority="72"/>
-    <w:lsdException w:name="Colorful Grid" w:uiPriority="73"/>
-    <w:lsdException w:name="Light Shading Accent 1" w:uiPriority="60"/>
-    <w:lsdException w:name="Light List Accent 1" w:uiPriority="61"/>
-    <w:lsdException w:name="Light Grid Accent 1" w:uiPriority="62"/>
-    <w:lsdException w:name="Medium Shading 1 Accent 1" w:uiPriority="63"/>
-    <w:lsdException w:name="Medium Shading 2 Accent 1" w:uiPriority="64"/>
-    <w:lsdException w:name="Medium List 1 Accent 1" w:uiPriority="65"/>
-    <w:lsdException w:name="Revision" w:semiHidden="1"/>
-    <w:lsdException w:name="List Paragraph" w:uiPriority="34" w:qFormat="1"/>
-    <w:lsdException w:name="Quote" w:uiPriority="29" w:qFormat="1"/>
-    <w:lsdException w:name="Intense Quote" w:uiPriority="30" w:qFormat="1"/>
-    <w:lsdException w:name="Medium List 2 Accent 1" w:uiPriority="66"/>
-    <w:lsdException w:name="Medium Grid 1 Accent 1" w:uiPriority="67"/>
-    <w:lsdException w:name="Medium Grid 2 Accent 1" w:uiPriority="68"/>
-    <w:lsdException w:name="Medium Grid 3 Accent 1" w:uiPriority="69"/>
-    <w:lsdException w:name="Dark List Accent 1" w:uiPriority="70"/>
-    <w:lsdException w:name="Colorful Shading Accent 1" w:uiPriority="71"/>
-    <w:lsdException w:name="Colorful List Accent 1" w:uiPriority="72"/>
-    <w:lsdException w:name="Colorful Grid Accent 1" w:uiPriority="73"/>
-    <w:lsdException w:name="Light Shading Accent 2" w:uiPriority="60"/>
-    <w:lsdException w:name="Light List Accent 2" w:uiPriority="61"/>
-    <w:lsdException w:name="Light Grid Accent 2" w:uiPriority="62"/>
-    <w:lsdException w:name="Medium Shading 1 Accent 2" w:uiPriority="63"/>
-    <w:lsdException w:name="Medium Shading 2 Accent 2" w:uiPriority="64"/>
-    <w:lsdException w:name="Medium List 1 Accent 2" w:uiPriority="65"/>
-    <w:lsdException w:name="Medium List 2 Accent 2" w:uiPriority="66"/>
-    <w:lsdException w:name="Medium Grid 1 Accent 2" w:uiPriority="67"/>
-    <w:lsdException w:name="Medium Grid 2 Accent 2" w:uiPriority="68"/>
-    <w:lsdException w:name="Medium Grid 3 Accent 2" w:uiPriority="69"/>
-    <w:lsdException w:name="Dark List Accent 2" w:uiPriority="70"/>
-    <w:lsdException w:name="Colorful Shading Accent 2" w:uiPriority="71"/>
-    <w:lsdException w:name="Colorful List Accent 2" w:uiPriority="72"/>
-    <w:lsdException w:name="Colorful Grid Accent 2" w:uiPriority="73"/>
-    <w:lsdException w:name="Light Shading Accent 3" w:uiPriority="60"/>
-    <w:lsdException w:name="Light List Accent 3" w:uiPriority="61"/>
-    <w:lsdException w:name="Light Grid Accent 3" w:uiPriority="62"/>
-    <w:lsdException w:name="Medium Shading 1 Accent 3" w:uiPriority="63"/>
-    <w:lsdException w:name="Medium Shading 2 Accent 3" w:uiPriority="64"/>
-    <w:lsdException w:name="Medium List 1 Accent 3" w:uiPriority="65"/>
-    <w:lsdException w:name="Medium List 2 Accent 3" w:uiPriority="66"/>
-    <w:lsdException w:name="Medium Grid 1 Accent 3" w:uiPriority="67"/>
-    <w:lsdException w:name="Medium Grid 2 Accent 3" w:uiPriority="68"/>
-    <w:lsdException w:name="Medium Grid 3 Accent 3" w:uiPriority="69"/>
-    <w:lsdException w:name="Dark List Accent 3" w:uiPriority="70"/>
-    <w:lsdException w:name="Colorful Shading Accent 3" w:uiPriority="71"/>
-    <w:lsdException w:name="Colorful List Accent 3" w:uiPriority="72"/>
-    <w:lsdException w:name="Colorful Grid Accent 3" w:uiPriority="73"/>
-    <w:lsdException w:name="Light Shading Accent 4" w:uiPriority="60"/>
-    <w:lsdException w:name="Light List Accent 4" w:uiPriority="61"/>
-    <w:lsdException w:name="Light Grid Accent 4" w:uiPriority="62"/>
-    <w:lsdException w:name="Medium Shading 1 Accent 4" w:uiPriority="63"/>
-    <w:lsdException w:name="Medium Shading 2 Accent 4" w:uiPriority="64"/>
-    <w:lsdException w:name="Medium List 1 Accent 4" w:uiPriority="65"/>
-    <w:lsdException w:name="Medium List 2 Accent 4" w:uiPriority="66"/>
-    <w:lsdException w:name="Medium Grid 1 Accent 4" w:uiPriority="67"/>
-    <w:lsdException w:name="Medium Grid 2 Accent 4" w:uiPriority="68"/>
-    <w:lsdException w:name="Medium Grid 3 Accent 4" w:uiPriority="69"/>
-    <w:lsdException w:name="Dark List Accent 4" w:uiPriority="70"/>
-    <w:lsdException w:name="Colorful Shading Accent 4" w:uiPriority="71"/>
-    <w:lsdException w:name="Colorful List Accent 4" w:uiPriority="72"/>
-    <w:lsdException w:name="Colorful Grid Accent 4" w:uiPriority="73"/>
-    <w:lsdException w:name="Light Shading Accent 5" w:uiPriority="60"/>
-    <w:lsdException w:name="Light List Accent 5" w:uiPriority="61"/>
-    <w:lsdException w:name="Light Grid Accent 5" w:uiPriority="62"/>
-    <w:lsdException w:name="Medium Shading 1 Accent 5" w:uiPriority="63"/>
-    <w:lsdException w:name="Medium Shading 2 Accent 5" w:uiPriority="64"/>
-    <w:lsdException w:name="Medium List 1 Accent 5" w:uiPriority="65"/>
-    <w:lsdException w:name="Medium List 2 Accent 5" w:uiPriority="66"/>
-    <w:lsdException w:name="Medium Grid 1 Accent 5" w:uiPriority="67"/>
-    <w:lsdException w:name="Medium Grid 2 Accent 5" w:uiPriority="68"/>
-    <w:lsdException w:name="Medium Grid 3 Accent 5" w:uiPriority="69"/>
-    <w:lsdException w:name="Dark List Accent 5" w:uiPriority="70"/>
-    <w:lsdException w:name="Colorful Shading Accent 5" w:uiPriority="71"/>
-    <w:lsdException w:name="Colorful List Accent 5" w:uiPriority="72"/>
-    <w:lsdException w:name="Colorful Grid Accent 5" w:uiPriority="73"/>
-    <w:lsdException w:name="Light Shading Accent 6" w:uiPriority="60"/>
-    <w:lsdException w:name="Light List Accent 6" w:uiPriority="61"/>
-    <w:lsdException w:name="Light Grid Accent 6" w:uiPriority="62"/>
-    <w:lsdException w:name="Medium Shading 1 Accent 6" w:uiPriority="63"/>
-    <w:lsdException w:name="Medium Shading 2 Accent 6" w:uiPriority="64"/>
-    <w:lsdException w:name="Medium List 1 Accent 6" w:uiPriority="65"/>
-    <w:lsdException w:name="Medium List 2 Accent 6" w:uiPriority="66"/>
-    <w:lsdException w:name="Medium Grid 1 Accent 6" w:uiPriority="67"/>
-    <w:lsdException w:name="Medium Grid 2 Accent 6" w:uiPriority="68"/>
-    <w:lsdException w:name="Medium Grid 3 Accent 6" w:uiPriority="69"/>
-    <w:lsdException w:name="Dark List Accent 6" w:uiPriority="70"/>
-    <w:lsdException w:name="Colorful Shading Accent 6" w:uiPriority="71"/>
-    <w:lsdException w:name="Colorful List Accent 6" w:uiPriority="72"/>
-    <w:lsdException w:name="Colorful Grid Accent 6" w:uiPriority="73"/>
-    <w:lsdException w:name="Subtle Emphasis" w:uiPriority="19" w:qFormat="1"/>
-    <w:lsdException w:name="Intense Emphasis" w:uiPriority="21" w:qFormat="1"/>
-    <w:lsdException w:name="Subtle Reference" w:uiPriority="31" w:qFormat="1"/>
-    <w:lsdException w:name="Intense Reference" w:uiPriority="32" w:qFormat="1"/>
-    <w:lsdException w:name="Book Title" w:uiPriority="33" w:qFormat="1"/>
-    <w:lsdException w:name="Bibliography" w:semiHidden="1" w:uiPriority="37" w:unhideWhenUsed="1"/>
-    <w:lsdException w:name="TOC Heading" w:semiHidden="1" w:uiPriority="39" w:unhideWhenUsed="1" w:qFormat="1"/>
-    <w:lsdException w:name="Plain Table 1" w:uiPriority="41"/>
-    <w:lsdException w:name="Plain Table 2" w:uiPriority="42"/>
-    <w:lsdException w:name="Plain Table 3" w:uiPriority="43"/>
-    <w:lsdException w:name="Plain Table 4" w:uiPriority="44"/>
-    <w:lsdException w:name="Plain Table 5" w:uiPriority="45"/>
-    <w:lsdException w:name="Grid Table Light" w:uiPriority="40"/>
-    <w:lsdException w:name="Grid Table 1 Light" w:uiPriority="46"/>
-    <w:lsdException w:name="Grid Table 2" w:uiPriority="47"/>
-    <w:lsdException w:name="Grid Table 3" w:uiPriority="48"/>
-    <w:lsdException w:name="Grid Table 4" w:uiPriority="49"/>
-    <w:lsdException w:name="Grid Table 5 Dark" w:uiPriority="50"/>
-    <w:lsdException w:name="Grid Table 6 Colorful" w:uiPriority="51"/>
-    <w:lsdException w:name="Grid Table 7 Colorful" w:uiPriority="52"/>
-    <w:lsdException w:name="Grid Table 1 Light Accent 1" w:uiPriority="46"/>
-    <w:lsdException w:name="Grid Table 2 Accent 1" w:uiPriority="47"/>
-    <w:lsdException w:name="Grid Table 3 Accent 1" w:uiPriority="48"/>
-    <w:lsdException w:name="Grid Table 4 Accent 1" w:uiPriority="49"/>
-    <w:lsdException w:name="Grid Table 5 Dark Accent 1" w:uiPriority="50"/>
-    <w:lsdException w:name="Grid Table 6 Colorful Accent 1" w:uiPriority="51"/>
-    <w:lsdException w:name="Grid Table 7 Colorful Accent 1" w:uiPriority="52"/>
-    <w:lsdException w:name="Grid Table 1 Light Accent 2" w:uiPriority="46"/>
-    <w:lsdException w:name="Grid Table 2 Accent 2" w:uiPriority="47"/>
-    <w:lsdException w:name="Grid Table 3 Accent 2" w:uiPriority="48"/>
-    <w:lsdException w:name="Grid Table 4 Accent 2" w:uiPriority="49"/>
-    <w:lsdException w:name="Grid Table 5 Dark Accent 2" w:uiPriority="50"/>
-    <w:lsdException w:name="Grid Table 6 Colorful Accent 2" w:uiPriority="51"/>
-    <w:lsdException w:name="Grid Table 7 Colorful Accent 2" w:uiPriority="52"/>
-    <w:lsdException w:name="Grid Table 1 Light Accent 3" w:uiPriority="46"/>
-    <w:lsdException w:name="Grid Table 2 Accent 3" w:uiPriority="47"/>
-    <w:lsdException w:name="Grid Table 3 Accent 3" w:uiPriority="48"/>
-    <w:lsdException w:name="Grid Table 4 Accent 3" w:uiPriority="49"/>
-    <w:lsdException w:name="Grid Table 5 Dark Accent 3" w:uiPriority="50"/>
-    <w:lsdException w:name="Grid Table 6 Colorful Accent 3" w:uiPriority="51"/>
-    <w:lsdException w:name="Grid Table 7 Colorful Accent 3" w:uiPriority="52"/>
-    <w:lsdException w:name="Grid Table 1 Light Accent 4" w:uiPriority="46"/>
-    <w:lsdException w:name="Grid Table 2 Accent 4" w:uiPriority="47"/>
-    <w:lsdException w:name="Grid Table 3 Accent 4" w:uiPriority="48"/>
-    <w:lsdException w:name="Grid Table 4 Accent 4" w:uiPriority="49"/>
-    <w:lsdException w:name="Grid Table 5 Dark Accent 4" w:uiPriority="50"/>
-    <w:lsdException w:name="Grid Table 6 Colorful Accent 4" w:uiPriority="51"/>
-    <w:lsdException w:name="Grid Table 7 Colorful Accent 4" w:uiPriority="52"/>
-    <w:lsdException w:name="Grid Table 1 Light Accent 5" w:uiPriority="46"/>
-    <w:lsdException w:name="Grid Table 2 Accent 5" w:uiPriority="47"/>
-    <w:lsdException w:name="Grid Table 3 Accent 5" w:uiPriority="48"/>
-    <w:lsdException w:name="Grid Table 4 Accent 5" w:uiPriority="49"/>
-    <w:lsdException w:name="Grid Table 5 Dark Accent 5" w:uiPriority="50"/>
-    <w:lsdException w:name="Grid Table 6 Colorful Accent 5" w:uiPriority="51"/>
-    <w:lsdException w:name="Grid Table 7 Colorful Accent 5" w:uiPriority="52"/>
-    <w:lsdException w:name="Grid Table 1 Light Accent 6" w:uiPriority="46"/>
-    <w:lsdException w:name="Grid Table 2 Accent 6" w:uiPriority="47"/>
-    <w:lsdException w:name="Grid Table 3 Accent 6" w:uiPriority="48"/>
-    <w:lsdException w:name="Grid Table 4 Accent 6" w:uiPriority="49"/>
-    <w:lsdException w:name="Grid Table 5 Dark Accent 6" w:uiPriority="50"/>
-    <w:lsdException w:name="Grid Table 6 Colorful Accent 6" w:uiPriority="51"/>
-    <w:lsdException w:name="Grid Table 7 Colorful Accent 6" w:uiPriority="52"/>
-    <w:lsdException w:name="List Table 1 Light" w:uiPriority="46"/>
-    <w:lsdException w:name="List Table 2" w:uiPriority="47"/>
-    <w:lsdException w:name="List Table 3" w:uiPriority="48"/>
-    <w:lsdException w:name="List Table 4" w:uiPriority="49"/>
-    <w:lsdException w:name="List Table 5 Dark" w:uiPriority="50"/>
-    <w:lsdException w:name="List Table 6 Colorful" w:uiPriority="51"/>
-    <w:lsdException w:name="List Table 7 Colorful" w:uiPriority="52"/>
-    <w:lsdException w:name="List Table 1 Light Accent 1" w:uiPriority="46"/>
-    <w:lsdException w:name="List Table 2 Accent 1" w:uiPriority="47"/>
-    <w:lsdException w:name="List Table 3 Accent 1" w:uiPriority="48"/>
-    <w:lsdException w:name="List Table 4 Accent 1" w:uiPriority="49"/>
-    <w:lsdException w:name="List Table 5 Dark Accent 1" w:uiPriority="50"/>
-    <w:lsdException w:name="List Table 6 Colorful Accent 1" w:uiPriority="51"/>
-    <w:lsdException w:name="List Table 7 Colorful Accent 1" w:uiPriority="52"/>
-    <w:lsdException w:name="List Table 1 Light Accent 2" w:uiPriority="46"/>
-    <w:lsdException w:name="List Table 2 Accent 2" w:uiPriority="47"/>
-    <w:lsdException w:name="List Table 3 Accent 2" w:uiPriority="48"/>
-    <w:lsdException w:name="List Table 4 Accent 2" w:uiPriority="49"/>
-    <w:lsdException w:name="List Table 5 Dark Accent 2" w:uiPriority="50"/>
-    <w:lsdException w:name="List Table 6 Colorful Accent 2" w:uiPriority="51"/>
-    <w:lsdException w:name="List Table 7 Colorful Accent 2" w:uiPriority="52"/>
-    <w:lsdException w:name="List Table 1 Light Accent 3" w:uiPriority="46"/>
-    <w:lsdException w:name="List Table 2 Accent 3" w:uiPriority="47"/>
-    <w:lsdException w:name="List Table 3 Accent 3" w:uiPriority="48"/>
-    <w:lsdException w:name="List Table 4 Accent 3" w:uiPriority="49"/>
-    <w:lsdException w:name="List Table 5 Dark Accent 3" w:uiPriority="50"/>
-    <w:lsdException w:name="List Table 6 Colorful Accent 3" w:uiPriority="51"/>
-    <w:lsdException w:name="List Table 7 Colorful Accent 3" w:uiPriority="52"/>
-    <w:lsdException w:name="List Table 1 Light Accent 4" w:uiPriority="46"/>
-    <w:lsdException w:name="List Table 2 Accent 4" w:uiPriority="47"/>
-    <w:lsdException w:name="List Table 3 Accent 4" w:uiPriority="48"/>
-    <w:lsdException w:name="List Table 4 Accent 4" w:uiPriority="49"/>
-    <w:lsdException w:name="List Table 5 Dark Accent 4" w:uiPriority="50"/>
-    <w:lsdException w:name="List Table 6 Colorful Accent 4" w:uiPriority="51"/>
-    <w:lsdException w:name="List Table 7 Colorful Accent 4" w:uiPriority="52"/>
-    <w:lsdException w:name="List Table 1 Light Accent 5" w:uiPriority="46"/>
-    <w:lsdException w:name="List Table 2 Accent 5" w:uiPriority="47"/>
-    <w:lsdException w:name="List Table 3 Accent 5" w:uiPriority="48"/>
-    <w:lsdException w:name="List Table 4 Accent 5" w:uiPriority="49"/>
-    <w:lsdException w:name="List Table 5 Dark Accent 5" w:uiPriority="50"/>
-    <w:lsdException w:name="List Table 6 Colorful Accent 5" w:uiPriority="51"/>
-    <w:lsdException w:name="List Table 7 Colorful Accent 5" w:uiPriority="52"/>
-    <w:lsdException w:name="List Table 1 Light Accent 6" w:uiPriority="46"/>
-    <w:lsdException w:name="List Table 2 Accent 6" w:uiPriority="47"/>
-    <w:lsdException w:name="List Table 3 Accent 6" w:uiPriority="48"/>
-    <w:lsdException w:name="List Table 4 Accent 6" w:uiPriority="49"/>
-    <w:lsdException w:name="List Table 5 Dark Accent 6" w:uiPriority="50"/>
-    <w:lsdException w:name="List Table 6 Colorful Accent 6" w:uiPriority="51"/>
-    <w:lsdException w:name="List Table 7 Colorful Accent 6" w:uiPriority="52"/>
-  </w:latentStyles>
-  <w:style w:type="paragraph" w:default="1" w:styleId="Normalny">
-    <w:name w:val="Normal"/>
-    <w:qFormat/>
-  </w:style>
-  <w:style w:type="character" w:default="1" w:styleId="Domylnaczcionkaakapitu">
-    <w:name w:val="Default Paragraph Font"/>
-    <w:uiPriority w:val="1"/>
-    <w:semiHidden/>
-    <w:unhideWhenUsed/>
-  </w:style>
-  <w:style w:type="table" w:default="1" w:styleId="Standardowy">
-    <w:name w:val="Normal Table"/>
-    <w:uiPriority w:val="99"/>
-    <w:semiHidden/>
-    <w:unhideWhenUsed/>
-    <w:tblPr>
-      <w:tblInd w:w="0" w:type="dxa"/>
-      <w:tblCellMar>
-        <w:top w:w="0" w:type="dxa"/>
-        <w:left w:w="108" w:type="dxa"/>
-        <w:bottom w:w="0" w:type="dxa"/>
-        <w:right w:w="108" w:type="dxa"/>
-      </w:tblCellMar>
-    </w:tblPr>
-  </w:style>
-  <w:style w:type="numbering" w:default="1" w:styleId="Bezlisty">
-    <w:name w:val="No List"/>
-    <w:uiPriority w:val="99"/>
-    <w:semiHidden/>
-    <w:unhideWhenUsed/>
-  </w:style>
-  <w:style w:type="character" w:styleId="Tekstzastpczy">
-    <w:name w:val="Placeholder Text"/>
-    <w:basedOn w:val="Domylnaczcionkaakapitu"/>
-    <w:uiPriority w:val="99"/>
-    <w:semiHidden/>
-    <w:rsid w:val="00624269"/>
-    <w:rPr>
-      <w:color w:val="808080"/>
-    </w:rPr>
-  </w:style>
-</w:styles>
-</file>
-
-<file path=word/glossary/webSettings.xml><?xml version="1.0" encoding="utf-8"?>
-<w:webSettings xmlns:mc="http://schemas.openxmlformats.org/markup-compatibility/2006" xmlns:r="http://schemas.openxmlformats.org/officeDocument/2006/relationships" xmlns:w="http://schemas.openxmlformats.org/wordprocessingml/2006/main" xmlns:w14="http://schemas.microsoft.com/office/word/2010/wordml" xmlns:w15="http://schemas.microsoft.com/office/word/2012/wordml" mc:Ignorable="w14 w15">
-  <w:optimizeForBrowser/>
-  <w:allowPNG/>
-</w:webSettings>
-</file>
-
 <file path=word/theme/theme1.xml><?xml version="1.0" encoding="utf-8"?>
 <a:theme xmlns:a="http://schemas.openxmlformats.org/drawingml/2006/main" name="Office Theme">
   <a:themeElements>
@@ -15304,7 +15092,7 @@
 </file>
 
 <file path=customXml/itemProps1.xml><?xml version="1.0" encoding="utf-8"?>
-<ds:datastoreItem xmlns:ds="http://schemas.openxmlformats.org/officeDocument/2006/customXml" ds:itemID="{639BBFC7-CCE4-4FEA-9916-F6363443D6A8}">
+<ds:datastoreItem xmlns:ds="http://schemas.openxmlformats.org/officeDocument/2006/customXml" ds:itemID="{D2D6F15A-7849-4BD5-A75B-C5B0020A9702}">
   <ds:schemaRefs>
     <ds:schemaRef ds:uri="http://schemas.openxmlformats.org/officeDocument/2006/bibliography"/>
   </ds:schemaRefs>

--- a/Praca.docx
+++ b/Praca.docx
@@ -403,8 +403,13 @@
     <w:p/>
     <w:p>
       <w:r>
-        <w:t>AI – Adequate intake. Wystarczające spożycie.</w:t>
-      </w:r>
+        <w:t>AI – Adequate intake. Wystarczające spożycie</w:t>
+      </w:r>
+      <w:del w:id="1" w:author="Okot" w:date="2019-03-28T13:21:00Z">
+        <w:r>
+          <w:delText>.</w:delText>
+        </w:r>
+      </w:del>
     </w:p>
     <w:p>
       <w:r>
@@ -465,9 +470,87 @@
       </w:r>
     </w:p>
     <w:p>
-      <w:r>
-        <w:t>UNU – United Nations Univesity. Uniwersytet Organizacji Narodów Zjednoczonych</w:t>
-      </w:r>
+      <w:pPr>
+        <w:rPr>
+          <w:ins w:id="2" w:author="Okot" w:date="2019-03-28T13:20:00Z"/>
+        </w:rPr>
+      </w:pPr>
+      <w:r>
+        <w:t xml:space="preserve">UNU – United Nations </w:t>
+      </w:r>
+      <w:del w:id="3" w:author="Okot" w:date="2019-03-28T13:21:00Z">
+        <w:r>
+          <w:delText>Univesity</w:delText>
+        </w:r>
+      </w:del>
+      <w:ins w:id="4" w:author="Okot" w:date="2019-03-28T13:21:00Z">
+        <w:r>
+          <w:t>University</w:t>
+        </w:r>
+      </w:ins>
+      <w:r>
+        <w:t>. Uniwersytet Organizacji Narodów Zjednoczonych</w:t>
+      </w:r>
+    </w:p>
+    <w:p>
+      <w:pPr>
+        <w:rPr>
+          <w:lang w:val="en-US"/>
+          <w:rPrChange w:id="5" w:author="Okot" w:date="2019-03-28T13:21:00Z">
+            <w:rPr/>
+          </w:rPrChange>
+        </w:rPr>
+      </w:pPr>
+      <w:ins w:id="6" w:author="Okot" w:date="2019-03-28T13:20:00Z">
+        <w:r>
+          <w:rPr>
+            <w:lang w:val="en-US"/>
+            <w:rPrChange w:id="7" w:author="Okot" w:date="2019-03-28T13:21:00Z">
+              <w:rPr/>
+            </w:rPrChange>
+          </w:rPr>
+          <w:t xml:space="preserve">USDA </w:t>
+        </w:r>
+      </w:ins>
+      <w:ins w:id="8" w:author="Okot" w:date="2019-03-28T13:21:00Z">
+        <w:r>
+          <w:rPr>
+            <w:lang w:val="en-US"/>
+            <w:rPrChange w:id="9" w:author="Okot" w:date="2019-03-28T13:21:00Z">
+              <w:rPr/>
+            </w:rPrChange>
+          </w:rPr>
+          <w:t>–</w:t>
+        </w:r>
+      </w:ins>
+      <w:ins w:id="10" w:author="Okot" w:date="2019-03-28T13:20:00Z">
+        <w:r>
+          <w:rPr>
+            <w:lang w:val="en-US"/>
+            <w:rPrChange w:id="11" w:author="Okot" w:date="2019-03-28T13:21:00Z">
+              <w:rPr/>
+            </w:rPrChange>
+          </w:rPr>
+          <w:t xml:space="preserve"> </w:t>
+        </w:r>
+      </w:ins>
+      <w:ins w:id="12" w:author="Okot" w:date="2019-03-28T13:21:00Z">
+        <w:r>
+          <w:rPr>
+            <w:lang w:val="en-US"/>
+            <w:rPrChange w:id="13" w:author="Okot" w:date="2019-03-28T13:21:00Z">
+              <w:rPr/>
+            </w:rPrChange>
+          </w:rPr>
+          <w:t xml:space="preserve">United States Department of Agriculture. </w:t>
+        </w:r>
+        <w:r>
+          <w:rPr>
+            <w:lang w:val="en-US"/>
+          </w:rPr>
+          <w:t>Departament Rolnictwa Stanów Zjednoczonych</w:t>
+        </w:r>
+      </w:ins>
     </w:p>
     <w:p>
       <w:r>
@@ -488,12 +571,12 @@
       <w:pPr>
         <w:pStyle w:val="Nagwek3"/>
       </w:pPr>
-      <w:bookmarkStart w:id="1" w:name="_Toc2271884"/>
+      <w:bookmarkStart w:id="14" w:name="_Toc2271884"/>
       <w:r>
         <w:lastRenderedPageBreak/>
         <w:t>spis treści</w:t>
       </w:r>
-      <w:bookmarkEnd w:id="1"/>
+      <w:bookmarkEnd w:id="14"/>
     </w:p>
     <w:p/>
     <w:p>
@@ -4666,7 +4749,7 @@
       <w:pPr>
         <w:pStyle w:val="Nagwek1"/>
       </w:pPr>
-      <w:bookmarkStart w:id="2" w:name="_Toc2271885"/>
+      <w:bookmarkStart w:id="15" w:name="_Toc2271885"/>
       <w:r>
         <w:lastRenderedPageBreak/>
         <w:t xml:space="preserve">1. </w:t>
@@ -4674,7 +4757,7 @@
       <w:r>
         <w:t>wstęp</w:t>
       </w:r>
-      <w:bookmarkEnd w:id="2"/>
+      <w:bookmarkEnd w:id="15"/>
     </w:p>
     <w:p/>
     <w:p>
@@ -4685,7 +4768,7 @@
           <w:numId w:val="0"/>
         </w:numPr>
       </w:pPr>
-      <w:bookmarkStart w:id="3" w:name="_Toc2271886"/>
+      <w:bookmarkStart w:id="16" w:name="_Toc2271886"/>
       <w:r>
         <w:t>1.1.</w:t>
       </w:r>
@@ -4695,7 +4778,7 @@
       <w:r>
         <w:t>Wprowadzenie</w:t>
       </w:r>
-      <w:bookmarkEnd w:id="3"/>
+      <w:bookmarkEnd w:id="16"/>
     </w:p>
     <w:p/>
     <w:p>
@@ -4760,25 +4843,69 @@
                             <w:r>
                               <w:t xml:space="preserve">Rys. </w:t>
                             </w:r>
-                            <w:fldSimple w:instr=" STYLEREF 1 \s ">
-                              <w:r>
-                                <w:rPr>
-                                  <w:noProof/>
-                                </w:rPr>
-                                <w:t>0</w:t>
-                              </w:r>
-                            </w:fldSimple>
+                            <w:r>
+                              <w:rPr>
+                                <w:noProof/>
+                              </w:rPr>
+                              <w:fldChar w:fldCharType="begin"/>
+                            </w:r>
+                            <w:r>
+                              <w:rPr>
+                                <w:noProof/>
+                              </w:rPr>
+                              <w:instrText xml:space="preserve"> STYLEREF 1 \s </w:instrText>
+                            </w:r>
+                            <w:r>
+                              <w:rPr>
+                                <w:noProof/>
+                              </w:rPr>
+                              <w:fldChar w:fldCharType="separate"/>
+                            </w:r>
+                            <w:r>
+                              <w:rPr>
+                                <w:noProof/>
+                              </w:rPr>
+                              <w:t>0</w:t>
+                            </w:r>
+                            <w:r>
+                              <w:rPr>
+                                <w:noProof/>
+                              </w:rPr>
+                              <w:fldChar w:fldCharType="end"/>
+                            </w:r>
                             <w:r>
                               <w:t>.</w:t>
                             </w:r>
-                            <w:fldSimple w:instr=" SEQ Rys. \* ARABIC \s 1 ">
-                              <w:r>
-                                <w:rPr>
-                                  <w:noProof/>
-                                </w:rPr>
-                                <w:t>1</w:t>
-                              </w:r>
-                            </w:fldSimple>
+                            <w:r>
+                              <w:rPr>
+                                <w:noProof/>
+                              </w:rPr>
+                              <w:fldChar w:fldCharType="begin"/>
+                            </w:r>
+                            <w:r>
+                              <w:rPr>
+                                <w:noProof/>
+                              </w:rPr>
+                              <w:instrText xml:space="preserve"> SEQ Rys. \* ARABIC \s 1 </w:instrText>
+                            </w:r>
+                            <w:r>
+                              <w:rPr>
+                                <w:noProof/>
+                              </w:rPr>
+                              <w:fldChar w:fldCharType="separate"/>
+                            </w:r>
+                            <w:r>
+                              <w:rPr>
+                                <w:noProof/>
+                              </w:rPr>
+                              <w:t>1</w:t>
+                            </w:r>
+                            <w:r>
+                              <w:rPr>
+                                <w:noProof/>
+                              </w:rPr>
+                              <w:fldChar w:fldCharType="end"/>
+                            </w:r>
                             <w:r>
                               <w:t xml:space="preserve">.  Plakaty kampanii </w:t>
                             </w:r>
@@ -4828,25 +4955,69 @@
                       <w:r>
                         <w:t xml:space="preserve">Rys. </w:t>
                       </w:r>
-                      <w:fldSimple w:instr=" STYLEREF 1 \s ">
-                        <w:r>
-                          <w:rPr>
-                            <w:noProof/>
-                          </w:rPr>
-                          <w:t>0</w:t>
-                        </w:r>
-                      </w:fldSimple>
+                      <w:r>
+                        <w:rPr>
+                          <w:noProof/>
+                        </w:rPr>
+                        <w:fldChar w:fldCharType="begin"/>
+                      </w:r>
+                      <w:r>
+                        <w:rPr>
+                          <w:noProof/>
+                        </w:rPr>
+                        <w:instrText xml:space="preserve"> STYLEREF 1 \s </w:instrText>
+                      </w:r>
+                      <w:r>
+                        <w:rPr>
+                          <w:noProof/>
+                        </w:rPr>
+                        <w:fldChar w:fldCharType="separate"/>
+                      </w:r>
+                      <w:r>
+                        <w:rPr>
+                          <w:noProof/>
+                        </w:rPr>
+                        <w:t>0</w:t>
+                      </w:r>
+                      <w:r>
+                        <w:rPr>
+                          <w:noProof/>
+                        </w:rPr>
+                        <w:fldChar w:fldCharType="end"/>
+                      </w:r>
                       <w:r>
                         <w:t>.</w:t>
                       </w:r>
-                      <w:fldSimple w:instr=" SEQ Rys. \* ARABIC \s 1 ">
-                        <w:r>
-                          <w:rPr>
-                            <w:noProof/>
-                          </w:rPr>
-                          <w:t>1</w:t>
-                        </w:r>
-                      </w:fldSimple>
+                      <w:r>
+                        <w:rPr>
+                          <w:noProof/>
+                        </w:rPr>
+                        <w:fldChar w:fldCharType="begin"/>
+                      </w:r>
+                      <w:r>
+                        <w:rPr>
+                          <w:noProof/>
+                        </w:rPr>
+                        <w:instrText xml:space="preserve"> SEQ Rys. \* ARABIC \s 1 </w:instrText>
+                      </w:r>
+                      <w:r>
+                        <w:rPr>
+                          <w:noProof/>
+                        </w:rPr>
+                        <w:fldChar w:fldCharType="separate"/>
+                      </w:r>
+                      <w:r>
+                        <w:rPr>
+                          <w:noProof/>
+                        </w:rPr>
+                        <w:t>1</w:t>
+                      </w:r>
+                      <w:r>
+                        <w:rPr>
+                          <w:noProof/>
+                        </w:rPr>
+                        <w:fldChar w:fldCharType="end"/>
+                      </w:r>
                       <w:r>
                         <w:t xml:space="preserve">.  Plakaty kampanii </w:t>
                       </w:r>
@@ -5363,7 +5534,7 @@
       <w:pPr>
         <w:pStyle w:val="Podtytu"/>
       </w:pPr>
-      <w:bookmarkStart w:id="4" w:name="_Toc2271887"/>
+      <w:bookmarkStart w:id="17" w:name="_Toc2271887"/>
       <w:r>
         <w:t xml:space="preserve">1.2. Cel i </w:t>
       </w:r>
@@ -5373,7 +5544,7 @@
       <w:r>
         <w:t xml:space="preserve"> pracy</w:t>
       </w:r>
-      <w:bookmarkEnd w:id="4"/>
+      <w:bookmarkEnd w:id="17"/>
     </w:p>
     <w:p/>
     <w:p>
@@ -5508,7 +5679,7 @@
       <w:pPr>
         <w:pStyle w:val="Nagwek1"/>
       </w:pPr>
-      <w:bookmarkStart w:id="5" w:name="_Toc2271888"/>
+      <w:bookmarkStart w:id="18" w:name="_Toc2271888"/>
       <w:r>
         <w:lastRenderedPageBreak/>
         <w:t xml:space="preserve">2. </w:t>
@@ -5516,7 +5687,7 @@
       <w:r>
         <w:t>analiza dziedziny</w:t>
       </w:r>
-      <w:bookmarkEnd w:id="5"/>
+      <w:bookmarkEnd w:id="18"/>
     </w:p>
     <w:p/>
     <w:p>
@@ -5552,7 +5723,7 @@
       <w:pPr>
         <w:pStyle w:val="Podtytu"/>
       </w:pPr>
-      <w:bookmarkStart w:id="6" w:name="_Toc2271889"/>
+      <w:bookmarkStart w:id="19" w:name="_Toc2271889"/>
       <w:r>
         <w:t>2.</w:t>
       </w:r>
@@ -5562,7 +5733,7 @@
       <w:r>
         <w:t>. Aby żyć trzeba jeść – wstęp do żywienia człowieka</w:t>
       </w:r>
-      <w:bookmarkEnd w:id="6"/>
+      <w:bookmarkEnd w:id="19"/>
     </w:p>
     <w:p/>
     <w:p>
@@ -5614,7 +5785,15 @@
     </w:p>
     <w:p>
       <w:r>
-        <w:t>Indywidualne zapotrzebowanie człowieka na energię rozpatruje się w cyklu dobowym i jest określane jako taka ilość energii dostarczonej z pożywieniem, która osobie zdrowej pozwala wykonywać wszystkie czynności ekonomicznie i społecznie niezbędne oraz uzasadnione oraz, biorąc pod uwagę wydawanie tej energii, zapewnia utrzymanie prawidłowej masy ciała uwzględniając wykonywanie aktywności fizycznej na poziomie niezbędnym dla osiągnięcia i zachowania dobrego stanu zdrowia.</w:t>
+        <w:t>Indywidualne zapotrzebowanie człowieka na energię rozpatruje się w cyklu dobowym i jest określane jako taka ilość energii dostarczonej z pożywieniem, która osobie zdrowej pozwala wykonywać wszystkie czynności ekonomicznie i społecznie niezbędne oraz uzasadnione oraz, biorąc pod uwagę wydawanie tej energii, zapewnia utrzymanie prawidłowej masy ciała</w:t>
+      </w:r>
+      <w:ins w:id="20" w:author="Okot" w:date="2019-03-28T13:05:00Z">
+        <w:r>
+          <w:t>,</w:t>
+        </w:r>
+      </w:ins>
+      <w:r>
+        <w:t xml:space="preserve"> uwzględniając wykonywanie aktywności fizycznej na poziomie niezbędnym dla osiągnięcia i zachowania dobrego stanu zdrowia.</w:t>
       </w:r>
     </w:p>
     <w:p>
@@ -5663,7 +5842,36 @@
         <w:ind w:firstLine="0"/>
       </w:pPr>
       <w:r>
-        <w:t>Ep – oznacza energię chemiczną pobraną z makroskładników obecnych w spożywanym pokarmie</w:t>
+        <w:t xml:space="preserve">Ep – oznacza energię chemiczną pobraną </w:t>
+      </w:r>
+      <w:del w:id="21" w:author="Okot" w:date="2019-03-28T13:06:00Z">
+        <w:r>
+          <w:delText>z makroskładników obecnych w spożywanym pokarmie</w:delText>
+        </w:r>
+        <w:r>
+          <w:delText>;</w:delText>
+        </w:r>
+      </w:del>
+      <w:ins w:id="22" w:author="Okot" w:date="2019-03-28T13:06:00Z">
+        <w:r>
+          <w:t>ze spożytego pokarmu;</w:t>
+        </w:r>
+      </w:ins>
+    </w:p>
+    <w:p>
+      <w:pPr>
+        <w:ind w:firstLine="0"/>
+      </w:pPr>
+      <w:r>
+        <w:t>Eg – oznacza energię chemiczną zgromadzoną lub magazynowaną w postaci cząsteczek różnego typu związków wchodzących w skład ciała, głównie białek</w:t>
+      </w:r>
+      <w:ins w:id="23" w:author="Okot" w:date="2019-03-28T13:06:00Z">
+        <w:r>
+          <w:t>,</w:t>
+        </w:r>
+      </w:ins>
+      <w:r>
+        <w:t xml:space="preserve"> tłuszczów i glikogenu</w:t>
       </w:r>
       <w:r>
         <w:t>;</w:t>
@@ -5674,27 +5882,16 @@
         <w:ind w:firstLine="0"/>
       </w:pPr>
       <w:r>
-        <w:t>Eg – oznacza energię chemiczną zgromadzoną lub magazynowaną w postaci cząsteczek różnego typu związków wchodzących w skład ciała, głównie białek tłuszczów i glikogenu</w:t>
-      </w:r>
-      <w:r>
-        <w:t>;</w:t>
+        <w:t>Ew – oznacza energię cieplną uwalnianą z organizmu w trakcie wykonywania podstawowych procesów fizjologicznych oraz w czasie wykonywania pracy fizycznej</w:t>
+      </w:r>
+      <w:r>
+        <w:t>.</w:t>
       </w:r>
     </w:p>
     <w:p>
       <w:pPr>
         <w:ind w:firstLine="0"/>
       </w:pPr>
-      <w:r>
-        <w:t>Ew – oznacza energię cieplną uwalnianą z organizmu w trakcie wykonywania podstawowych procesów fizjologicznych oraz w czasie wykonywania pracy fizycznej</w:t>
-      </w:r>
-      <w:r>
-        <w:t>.</w:t>
-      </w:r>
-    </w:p>
-    <w:p>
-      <w:pPr>
-        <w:ind w:firstLine="0"/>
-      </w:pPr>
     </w:p>
     <w:p>
       <w:r>
@@ -5719,12 +5916,38 @@
         <w:t>(kJ).</w:t>
       </w:r>
       <w:r>
-        <w:t xml:space="preserve"> 1 kcal odpowiada 4,184 kJ, a 1 kJ to 0,239 kcal. Chociaż kilodżule są jednostkami międzynarodowymi, to kilokalorie potocznie zwane skrótowo „kaloriami” funkcjonują powszechnie w umysłach przeciętnych ludzi (czyli potencjalnych użytkowników tworzonej aplikacji), kiedy omawiany jest temat diety i odżywiania, w związku z czym będą używane do wyrażania miar związanych z energią w niniejszej pracy.</w:t>
-      </w:r>
-    </w:p>
-    <w:p>
-      <w:r>
-        <w:t>Indywidualny popyt na energię zależy od wielu składowych. Przede wszystkim od plci, wieku, stanu fizjologicznego, wymiarów (masy i wysokości) i składu ciała oraz warunków klimatycznych.</w:t>
+        <w:t xml:space="preserve"> 1 kcal odpowiada 4,184 kJ, a 1 kJ to 0,239 kcal. Chociaż kilodżule są jednostkami międzynarodowymi, to kilokalorie potocznie zwane skrótowo „kaloriami” funkcjonują powszechnie w </w:t>
+      </w:r>
+      <w:ins w:id="24" w:author="Okot" w:date="2019-03-28T13:07:00Z">
+        <w:r>
+          <w:t>społeczeństwie</w:t>
+        </w:r>
+      </w:ins>
+      <w:del w:id="25" w:author="Okot" w:date="2019-03-28T13:07:00Z">
+        <w:r>
+          <w:delText>umysłach przeciętnych ludzi</w:delText>
+        </w:r>
+      </w:del>
+      <w:r>
+        <w:t xml:space="preserve"> (czyli potencjalnych użytkowników tworzonej aplikacji), kiedy omawiany jest temat diety i odżywiania, w związku z czym będą używane do wyrażania miar związanych z energią w niniejszej pracy.</w:t>
+      </w:r>
+    </w:p>
+    <w:p>
+      <w:r>
+        <w:t xml:space="preserve">Indywidualny popyt na energię zależy od wielu składowych. Przede wszystkim od </w:t>
+      </w:r>
+      <w:del w:id="26" w:author="Okot" w:date="2019-03-28T13:07:00Z">
+        <w:r>
+          <w:delText>plci</w:delText>
+        </w:r>
+      </w:del>
+      <w:ins w:id="27" w:author="Okot" w:date="2019-03-28T13:07:00Z">
+        <w:r>
+          <w:t>płci</w:t>
+        </w:r>
+      </w:ins>
+      <w:r>
+        <w:t>, wieku, stanu fizjologicznego, wymiarów (masy i wysokości) i składu ciała oraz warunków klimatycznych.</w:t>
       </w:r>
     </w:p>
     <w:p>
@@ -5747,7 +5970,20 @@
     </w:p>
     <w:p>
       <w:r>
-        <w:t xml:space="preserve">Upraszczając PPM to zużycie energii na wszystkie podstawowe, niezbędne procesy zachodzące w ciele człowieka w ciągu dnia łącznie z jedzeniem i snem. </w:t>
+        <w:t xml:space="preserve">Upraszczając PPM to zużycie energii na wszystkie podstawowe, niezbędne procesy zachodzące w ciele człowieka w ciągu dnia łącznie z </w:t>
+      </w:r>
+      <w:ins w:id="28" w:author="Okot" w:date="2019-03-28T13:07:00Z">
+        <w:r>
+          <w:t>trawieniem</w:t>
+        </w:r>
+      </w:ins>
+      <w:del w:id="29" w:author="Okot" w:date="2019-03-28T13:07:00Z">
+        <w:r>
+          <w:delText>jedzeniem</w:delText>
+        </w:r>
+      </w:del>
+      <w:r>
+        <w:t xml:space="preserve"> i snem. </w:t>
       </w:r>
     </w:p>
     <w:p/>
@@ -5939,10 +6175,31 @@
         <w:t>owitej przemiany</w:t>
       </w:r>
       <w:r>
-        <w:t xml:space="preserve"> materii (CPM), która uwzględnia wydatek energetyczny wszelkie wykonywane przez człowieka czynności np.: mycie się, ubieranie, gotowanie, prace domowe, chodzenie, spędzanie czasu wolnego, itp. Wartość CPM oblicza się poprzez pomnożenie przez siebie w</w:t>
-      </w:r>
-      <w:r>
-        <w:t>artości PPM i współczynnika PAL przy czym jest to sposób obliczeń stosowany dla osób powyżej 10. roku życia. Normy na zapotrzebowanie energetyczne dla niemowląt i dzieci do 10. roku życia zostały obliczone na podstawie danych o zapotrzebowaniu na energie dzieci w tym przedziale wieku przez ekspertów FAO/WHO i na nich bazują ustalenia polskiego Instytutu Żywności i Żywienia dostępne w formie tabelarycznej.</w:t>
+        <w:t xml:space="preserve"> materii (CPM), która uwzględnia wydatek energetyczny </w:t>
+      </w:r>
+      <w:ins w:id="30" w:author="Okot" w:date="2019-03-28T13:08:00Z">
+        <w:r>
+          <w:t xml:space="preserve">na </w:t>
+        </w:r>
+      </w:ins>
+      <w:r>
+        <w:t>wszelkie wykonywane przez człowieka czynności np.: mycie się, ubieranie, gotowanie, prace domowe, chodzenie, spędzanie czasu wolnego, itp. Wartość CPM oblicza się poprzez pomnożenie przez siebie w</w:t>
+      </w:r>
+      <w:r>
+        <w:t>artości PPM i współczynnika PAL przy czym jest to sposób obliczeń stosowany dla osób powyżej 10. roku życia. Normy na zapotrzebowanie energetyczne dla niemowląt i dzieci do 10. roku życia zostały obliczone na podstawie danych o zapotrzebowaniu na energi</w:t>
+      </w:r>
+      <w:ins w:id="31" w:author="Okot" w:date="2019-03-28T13:08:00Z">
+        <w:r>
+          <w:t>ę</w:t>
+        </w:r>
+      </w:ins>
+      <w:del w:id="32" w:author="Okot" w:date="2019-03-28T13:08:00Z">
+        <w:r>
+          <w:delText>e</w:delText>
+        </w:r>
+      </w:del>
+      <w:r>
+        <w:t xml:space="preserve"> dzieci w tym przedziale wieku przez ekspertów FAO/WHO i na nich bazują ustalenia polskiego Instytutu Żywności i Żywienia dostępne w formie tabelarycznej.</w:t>
       </w:r>
     </w:p>
     <w:p>
@@ -5951,7 +6208,13 @@
         <w:t>Ponieważ niniejsza praca i jej produkt skierowane są do osób samodzielnie zajmujących się swoim żywieniem ze szczególnym ukierunkowaniem na osoby dorosłe, normy te nie będą tu przytaczane, a osoby zainteresowane tematem odsyła się do literatury fachowej poświęconej żywieniu dzieci.</w:t>
       </w:r>
     </w:p>
-    <w:p/>
+    <w:p>
+      <w:pPr>
+        <w:rPr>
+          <w:del w:id="33" w:author="Okot" w:date="2019-03-28T13:09:00Z"/>
+        </w:rPr>
+      </w:pPr>
+    </w:p>
     <w:p/>
     <w:p>
       <m:oMathPara>
@@ -6016,12 +6279,38 @@
         <w:t>Współczynnik PAL jest wartością umowną określającą średni poziom aktywności fizycznej w ciągu doby</w:t>
       </w:r>
       <w:r>
-        <w:t>. Powinien być określany na podstawie danych o wielkości wydatków ponoszonych w związku z pracą zawodową oraz przy wykonywaniu różnego rodzaju czynności w czasie wolnym od pracy.</w:t>
-      </w:r>
-    </w:p>
-    <w:p>
-      <w:r>
-        <w:t>W badaniach klinicznych wykorzystuje się bardziej szczegółowe metody ustalania wartości współczynnika PAL, natomiast w podstawach dietetyki można zastosować poniższą klasyfikację.</w:t>
+        <w:t xml:space="preserve">. Powinien być </w:t>
+      </w:r>
+      <w:ins w:id="34" w:author="Okot" w:date="2019-03-28T13:09:00Z">
+        <w:r>
+          <w:t>ustalany</w:t>
+        </w:r>
+      </w:ins>
+      <w:del w:id="35" w:author="Okot" w:date="2019-03-28T13:09:00Z">
+        <w:r>
+          <w:delText>określany</w:delText>
+        </w:r>
+      </w:del>
+      <w:r>
+        <w:t xml:space="preserve"> na podstawie danych o wielkości wydatków ponoszonych w związku z pracą zawodową oraz przy wykonywaniu różnego rodzaju czynności w czasie wolnym od pracy.</w:t>
+      </w:r>
+    </w:p>
+    <w:p>
+      <w:r>
+        <w:t xml:space="preserve">W badaniach klinicznych wykorzystuje się bardziej szczegółowe metody </w:t>
+      </w:r>
+      <w:del w:id="36" w:author="Okot" w:date="2019-03-28T13:09:00Z">
+        <w:r>
+          <w:delText>ustalan</w:delText>
+        </w:r>
+      </w:del>
+      <w:ins w:id="37" w:author="Okot" w:date="2019-03-28T13:09:00Z">
+        <w:r>
+          <w:t>mierzen</w:t>
+        </w:r>
+      </w:ins>
+      <w:r>
+        <w:t>ia wartości współczynnika PAL, natomiast w podstawach dietetyki można zastosować poniższą klasyfikację.</w:t>
       </w:r>
     </w:p>
     <w:p/>
@@ -6218,7 +6507,15 @@
         <w:t>], nie jesteśmy póki co w stanie poznać i zrozumieć. Kiedy przyjmowane są pełnowartościowe pokarmy, organizm przeznacza je na pożyteczne procesy w t</w:t>
       </w:r>
       <w:r>
-        <w:t>ym też pozbywanie się nadmiarów, wykorzystując rozmaite mechanizmy, żeby zadecydować czy dane kalorie zostaną wykorzystane, zmagazynowane czy spalone.</w:t>
+        <w:t>ym też pozbywanie się nadmiarów</w:t>
+      </w:r>
+      <w:ins w:id="38" w:author="Okot" w:date="2019-03-28T13:11:00Z">
+        <w:r>
+          <w:t xml:space="preserve"> (co sprzyja odchudzaniu)</w:t>
+        </w:r>
+      </w:ins>
+      <w:r>
+        <w:t>, wykorzystując rozmaite mechanizmy, żeby zadecydować czy dane kalorie zostaną wykorzystane, zmagazynowane czy spalone.</w:t>
       </w:r>
     </w:p>
     <w:p>
@@ -6228,7 +6525,15 @@
     </w:p>
     <w:p>
       <w:r>
-        <w:t xml:space="preserve">Kiedy ciało otrzymuje więcej kalorii, niż to wynika z zapotrzebowania, kalorie te są magazynowa w postaci tkanki tłuszczowej. Wiele osób nie zdaje sobie sprawy z </w:t>
+        <w:t>Kiedy ciało otrzymuje więcej kalorii, niż to wynika z zapotrzebowania, kalorie te są magazynowa</w:t>
+      </w:r>
+      <w:ins w:id="39" w:author="Okot" w:date="2019-03-28T13:11:00Z">
+        <w:r>
+          <w:t>ne</w:t>
+        </w:r>
+      </w:ins>
+      <w:r>
+        <w:t xml:space="preserve"> w postaci tkanki tłuszczowej. Wiele osób nie zdaje sobie sprawy z </w:t>
       </w:r>
       <w:r>
         <w:t>tego, jak nie</w:t>
@@ -6254,7 +6559,33 @@
         <w:t>Na tej samej zasadzie wprowadzenie deficytu energii względem CPM powinno zaowocować zmniejszeniem masy ciała.</w:t>
       </w:r>
       <w:r>
-        <w:t xml:space="preserve"> Jest to jednak proces dużo trudniejszy niż proces przybierania na wadze. Przede wszystkim organizm dąży do homeostazy – pragnie zachować masę ciała. Przyzwyczajony do otrzymywania konkretnych ilości energii broni się przed deficytem. Nagłe duże zmniejszenie liczby dostarczanych kalorii jedyne co powoduje to ciągłe uczucie głodu, a długotrwały głód wywołuje w reakcję obronną. Zamiast spalać odłożoną tkankę tłuszczową, żeby dostarczyć sobie energii, organizm zaczyna się zapętlać: myśli, że nachodzą czasy jeszcze większego głodu i te niewielkie ilości energii należy zamagazynować na ten ciężki okres. Spowalnia więc metabolizm, oszczędza na wydawaniu energii na podstawowe procesy i odkłada jeszcze więcej tkanki tłuszczowej [</w:t>
+        <w:t xml:space="preserve"> Jest to jednak proces dużo trudniejszy niż proces przybierania na wadze. Przede wszystkim organizm dąży do homeostazy – pragnie zachować masę ciała. Przyzwyczajony do otrzymywania konkretnych ilości energii broni się przed deficytem. Nagłe duże zmniejszenie liczby dostarczanych kalorii </w:t>
+      </w:r>
+      <w:del w:id="40" w:author="Okot" w:date="2019-03-28T13:12:00Z">
+        <w:r>
+          <w:delText>jedyn</w:delText>
+        </w:r>
+      </w:del>
+      <w:del w:id="41" w:author="Okot" w:date="2019-03-28T13:11:00Z">
+        <w:r>
+          <w:delText xml:space="preserve">e co </w:delText>
+        </w:r>
+      </w:del>
+      <w:r>
+        <w:t xml:space="preserve">powoduje </w:t>
+      </w:r>
+      <w:ins w:id="42" w:author="Okot" w:date="2019-03-28T13:12:00Z">
+        <w:r>
+          <w:t xml:space="preserve">jedynie </w:t>
+        </w:r>
+      </w:ins>
+      <w:del w:id="43" w:author="Okot" w:date="2019-03-28T13:12:00Z">
+        <w:r>
+          <w:delText xml:space="preserve">to </w:delText>
+        </w:r>
+      </w:del>
+      <w:r>
+        <w:t>ciągłe uczucie głodu, a długotrwały głód wywołuje w reakcję obronną. Zamiast spalać odłożoną tkankę tłuszczową, żeby dostarczyć sobie energii, organizm zaczyna się zapętlać: myśli, że nachodzą czasy jeszcze większego głodu i te niewielkie ilości energii należy zamagazynować na ten ciężki okres. Spowalnia więc metabolizm, oszczędza na wydawaniu energii na podstawowe procesy i odkłada jeszcze więcej tkanki tłuszczowej [</w:t>
       </w:r>
       <w:r>
         <w:t>8</w:t>
@@ -6283,7 +6614,15 @@
         <w:t xml:space="preserve"> niespożywanie mniej niż</w:t>
       </w:r>
       <w:r>
-        <w:t xml:space="preserve"> 1600 kcal. N</w:t>
+        <w:t xml:space="preserve"> 1600 kcal</w:t>
+      </w:r>
+      <w:ins w:id="44" w:author="Okot" w:date="2019-03-28T13:12:00Z">
+        <w:r>
+          <w:t>/dz</w:t>
+        </w:r>
+      </w:ins>
+      <w:r>
+        <w:t>. N</w:t>
       </w:r>
       <w:r>
         <w:t>ajlepiej zacząć od niedoboru</w:t>
@@ -6354,7 +6693,15 @@
     </w:p>
     <w:p>
       <w:r>
-        <w:t xml:space="preserve">Należy tutaj poskromić własną niecierpliwość zwłaszcza, że nie tylko o kalorie </w:t>
+        <w:t xml:space="preserve">Należy tutaj poskromić własną niecierpliwość zwłaszcza, że nie tylko </w:t>
+      </w:r>
+      <w:del w:id="45" w:author="Okot" w:date="2019-03-28T13:13:00Z">
+        <w:r>
+          <w:delText xml:space="preserve">o </w:delText>
+        </w:r>
+      </w:del>
+      <w:r>
+        <w:t xml:space="preserve">kalorie </w:t>
       </w:r>
       <w:r>
         <w:t>są</w:t>
@@ -6366,7 +6713,20 @@
         <w:t>dostarczane wraz z pożywieniem</w:t>
       </w:r>
       <w:r>
-        <w:t xml:space="preserve">. Żeby organizm funkcjonował prawidłowo niezbędne jest dostarczenie odpowiedniej ilości składników odżywczych (więcej na ten temat w kolejnych podrozdziałach). Zmniejszenie dziennego spożycia kalorii oznacza konieczność dostarczenia takiej samej ilości </w:t>
+        <w:t>. Żeby organizm funkcjonował prawidłowo niezbędne jest dostarczenie odpowiedniej ilości składników odżywczych (więcej na ten temat w kolejnych p</w:t>
+      </w:r>
+      <w:ins w:id="46" w:author="Okot" w:date="2019-03-28T13:13:00Z">
+        <w:r>
+          <w:t>unktach</w:t>
+        </w:r>
+      </w:ins>
+      <w:del w:id="47" w:author="Okot" w:date="2019-03-28T13:13:00Z">
+        <w:r>
+          <w:delText>odrozdziałach</w:delText>
+        </w:r>
+      </w:del>
+      <w:r>
+        <w:t xml:space="preserve">). Zmniejszenie dziennego spożycia kalorii oznacza konieczność dostarczenia takiej samej ilości </w:t>
       </w:r>
       <w:r>
         <w:t>elementów</w:t>
@@ -6400,7 +6760,20 @@
     </w:p>
     <w:p>
       <w:r>
-        <w:t xml:space="preserve">Standardowo do matematycznego określania masy ciała wykorzystywany jest parametr BMI (ang. body mass index). Jest to stosunek masy ciała człowieka do jego wzrostu. </w:t>
+        <w:t>Standardowo do matematyczne</w:t>
+      </w:r>
+      <w:ins w:id="48" w:author="Okot" w:date="2019-03-28T13:14:00Z">
+        <w:r>
+          <w:t>j oceny</w:t>
+        </w:r>
+      </w:ins>
+      <w:del w:id="49" w:author="Okot" w:date="2019-03-28T13:14:00Z">
+        <w:r>
+          <w:delText>go określania</w:delText>
+        </w:r>
+      </w:del>
+      <w:r>
+        <w:t xml:space="preserve"> masy ciała wykorzystywany jest parametr BMI (ang. body mass index). Jest to stosunek masy ciała człowieka do jego wzrostu. </w:t>
       </w:r>
     </w:p>
     <w:p/>
@@ -7050,7 +7423,20 @@
       </w:pPr>
       <w:r>
         <w:lastRenderedPageBreak/>
-        <w:t>Tabela 2.4. Ocena wagi na podstawie wagi i wzrostu [7].</w:t>
+        <w:t>Tabela 2.4. Ocena wagi na podstawie wagi i wzrostu [</w:t>
+      </w:r>
+      <w:del w:id="50" w:author="Okot" w:date="2019-03-28T13:16:00Z">
+        <w:r>
+          <w:delText>7</w:delText>
+        </w:r>
+      </w:del>
+      <w:ins w:id="51" w:author="Okot" w:date="2019-03-28T13:16:00Z">
+        <w:r>
+          <w:t>8</w:t>
+        </w:r>
+      </w:ins>
+      <w:r>
+        <w:t>].</w:t>
       </w:r>
     </w:p>
     <w:tbl>
@@ -10378,7 +10764,33 @@
     <w:p/>
     <w:p>
       <w:r>
-        <w:t>W poprzednim podrozdziale była mowa o tym, że organizmowi należy dostarczyć odpowiedniej ilości energii mierzonej w kilokaloriach, jednak nie zostało wytłumaczone skąd wiedzieć, jaka jest zawartość kilokalorii w pożywieniu i skąd dokładnie się one biorą. Niniejszy podrozdział odpowie między innymi na to zagadnienie i wyjaśni wstępnie dlaczego diety eliminacyjne są szkodliwe dla zdrowia.</w:t>
+        <w:t xml:space="preserve">W poprzednim </w:t>
+      </w:r>
+      <w:ins w:id="52" w:author="Okot" w:date="2019-03-28T13:22:00Z">
+        <w:r>
+          <w:t>punkcie</w:t>
+        </w:r>
+      </w:ins>
+      <w:del w:id="53" w:author="Okot" w:date="2019-03-28T13:16:00Z">
+        <w:r>
+          <w:delText>podrozdziale</w:delText>
+        </w:r>
+      </w:del>
+      <w:r>
+        <w:t xml:space="preserve"> była mowa o tym, że organizmowi należy dostarczyć odpowiedniej ilości energii mierzonej w kilokaloriach, jednak nie zostało wytłumaczone skąd wiedzieć, jaka jest zawartość kilokalorii w pożywieniu i skąd dokładnie się one biorą. Niniejszy p</w:t>
+      </w:r>
+      <w:ins w:id="54" w:author="Okot" w:date="2019-03-28T13:17:00Z">
+        <w:r>
+          <w:t>unkt</w:t>
+        </w:r>
+      </w:ins>
+      <w:del w:id="55" w:author="Okot" w:date="2019-03-28T13:17:00Z">
+        <w:r>
+          <w:delText>odrozdział</w:delText>
+        </w:r>
+      </w:del>
+      <w:r>
+        <w:t xml:space="preserve"> odpowie między innymi na to zagadnienie i wyjaśni wstępnie dlaczego diety eliminacyjne są szkodliwe dla zdrowia.</w:t>
       </w:r>
     </w:p>
     <w:p>
@@ -10386,24 +10798,40 @@
         <w:t>Podstawowymi składnikami pożywienia, które są odpowiedzialne za dostarczanie energii (kalorii) są makroskładniki: białka, węglowodany i tłuszcze.</w:t>
       </w:r>
       <w:r>
-        <w:t xml:space="preserve"> Składniki te pobierane z pożywienia ulegają degradacji, której produkty ulegają procesowi utleniania, w wyniku uwalniana jest energia. Niestety, nie cała wytworzona energia jest dostępna dla przemian metabolicznych. Część pozostaje w niestrawionym pożywieniu, a część opuszcza nasz organizm w produktach procesów wydalania. </w:t>
-      </w:r>
-    </w:p>
-    <w:p>
-      <w:pPr>
-        <w:rPr>
-          <w:ins w:id="7" w:author="Okot" w:date="2019-03-27T15:05:00Z"/>
-        </w:rPr>
-      </w:pPr>
-      <w:r>
-        <w:t xml:space="preserve">Żeby obliczyć faktyczną wartość energetyczną pożywienia stosuje się tzw.: równoważniki energetyczne, które mówią ile energii wyzwoli się w procesie utleniania 1g makroskładnika. W </w:t>
-      </w:r>
-      <w:ins w:id="8" w:author="Okot" w:date="2019-03-27T15:04:00Z">
+        <w:t xml:space="preserve"> Składniki te pobierane z pożywienia ulegają degradacji, której produkty ulegają procesowi utleniania, w wyniku </w:t>
+      </w:r>
+      <w:ins w:id="56" w:author="Okot" w:date="2019-03-28T13:17:00Z">
+        <w:r>
+          <w:t xml:space="preserve">którego </w:t>
+        </w:r>
+      </w:ins>
+      <w:r>
+        <w:t xml:space="preserve">uwalniana jest energia. Niestety, nie cała wytworzona energia jest dostępna dla przemian metabolicznych. Część pozostaje w niestrawionym pożywieniu, a część opuszcza nasz organizm w produktach procesów wydalania. </w:t>
+      </w:r>
+    </w:p>
+    <w:p>
+      <w:pPr>
+        <w:rPr>
+          <w:ins w:id="57" w:author="Okot" w:date="2019-03-27T15:05:00Z"/>
+        </w:rPr>
+      </w:pPr>
+      <w:r>
+        <w:t>Żeby obliczyć faktyczną wartość energetyczną pożywienia stosuje się tzw.: równoważniki energetyczne, które mówią ile energii wyzwoli się w procesie utleniania 1g</w:t>
+      </w:r>
+      <w:ins w:id="58" w:author="Okot" w:date="2019-03-28T13:18:00Z">
+        <w:r>
+          <w:t>rama</w:t>
+        </w:r>
+      </w:ins>
+      <w:r>
+        <w:t xml:space="preserve"> makroskładnika. W </w:t>
+      </w:r>
+      <w:ins w:id="59" w:author="Okot" w:date="2019-03-27T15:04:00Z">
         <w:r>
           <w:t>dietetyce powsze</w:t>
         </w:r>
       </w:ins>
-      <w:ins w:id="9" w:author="Okot" w:date="2019-03-27T15:05:00Z">
+      <w:ins w:id="60" w:author="Okot" w:date="2019-03-27T15:05:00Z">
         <w:r>
           <w:t>chnie stosuje klasyczne równoważniki Atwatera, zwane też równoważnikami Atwatera netto („netto”, ponieważ uwzględniają wymienione powyżej straty).</w:t>
         </w:r>
@@ -10412,7 +10840,7 @@
     <w:p>
       <w:pPr>
         <w:rPr>
-          <w:ins w:id="10" w:author="Okot" w:date="2019-03-27T15:05:00Z"/>
+          <w:ins w:id="61" w:author="Okot" w:date="2019-03-27T15:05:00Z"/>
         </w:rPr>
       </w:pPr>
     </w:p>
@@ -10420,38 +10848,38 @@
       <w:pPr>
         <w:ind w:firstLine="0"/>
         <w:rPr>
-          <w:ins w:id="11" w:author="Okot" w:date="2019-03-27T15:07:00Z"/>
-        </w:rPr>
-        <w:pPrChange w:id="12" w:author="Okot" w:date="2019-03-27T15:05:00Z">
+          <w:ins w:id="62" w:author="Okot" w:date="2019-03-27T15:07:00Z"/>
+        </w:rPr>
+        <w:pPrChange w:id="63" w:author="Okot" w:date="2019-03-27T15:05:00Z">
           <w:pPr/>
         </w:pPrChange>
       </w:pPr>
-      <w:ins w:id="13" w:author="Okot" w:date="2019-03-27T15:05:00Z">
+      <w:ins w:id="64" w:author="Okot" w:date="2019-03-27T15:05:00Z">
         <w:r>
           <w:t xml:space="preserve">Tabela 2.5. </w:t>
         </w:r>
       </w:ins>
-      <w:ins w:id="14" w:author="Okot" w:date="2019-03-27T15:07:00Z">
+      <w:ins w:id="65" w:author="Okot" w:date="2019-03-27T15:07:00Z">
         <w:r>
           <w:t>Klasyczne</w:t>
         </w:r>
       </w:ins>
-      <w:ins w:id="15" w:author="Okot" w:date="2019-03-27T15:05:00Z">
+      <w:ins w:id="66" w:author="Okot" w:date="2019-03-27T15:05:00Z">
         <w:r>
           <w:t xml:space="preserve"> równoważniki Atwatera [</w:t>
         </w:r>
       </w:ins>
-      <w:ins w:id="16" w:author="Okot" w:date="2019-03-27T15:06:00Z">
+      <w:ins w:id="67" w:author="Okot" w:date="2019-03-27T15:06:00Z">
         <w:r>
           <w:t>11</w:t>
         </w:r>
       </w:ins>
-      <w:ins w:id="17" w:author="Okot" w:date="2019-03-27T15:05:00Z">
+      <w:ins w:id="68" w:author="Okot" w:date="2019-03-27T15:05:00Z">
         <w:r>
           <w:t>]</w:t>
         </w:r>
       </w:ins>
-      <w:ins w:id="18" w:author="Okot" w:date="2019-03-27T15:06:00Z">
+      <w:ins w:id="69" w:author="Okot" w:date="2019-03-27T15:06:00Z">
         <w:r>
           <w:t>.</w:t>
         </w:r>
@@ -10469,7 +10897,7 @@
       </w:tblGrid>
       <w:tr>
         <w:trPr>
-          <w:ins w:id="19" w:author="Okot" w:date="2019-03-27T15:08:00Z"/>
+          <w:ins w:id="70" w:author="Okot" w:date="2019-03-27T15:08:00Z"/>
         </w:trPr>
         <w:tc>
           <w:tcPr>
@@ -10480,32 +10908,32 @@
               <w:ind w:firstLine="0"/>
               <w:jc w:val="center"/>
               <w:rPr>
-                <w:ins w:id="20" w:author="Okot" w:date="2019-03-27T15:08:00Z"/>
+                <w:ins w:id="71" w:author="Okot" w:date="2019-03-27T15:08:00Z"/>
                 <w:b/>
-                <w:rPrChange w:id="21" w:author="Okot" w:date="2019-03-27T15:08:00Z">
+                <w:rPrChange w:id="72" w:author="Okot" w:date="2019-03-27T15:08:00Z">
                   <w:rPr>
-                    <w:ins w:id="22" w:author="Okot" w:date="2019-03-27T15:08:00Z"/>
+                    <w:ins w:id="73" w:author="Okot" w:date="2019-03-27T15:08:00Z"/>
                   </w:rPr>
                 </w:rPrChange>
               </w:rPr>
-              <w:pPrChange w:id="23" w:author="Okot" w:date="2019-03-27T15:08:00Z">
+              <w:pPrChange w:id="74" w:author="Okot" w:date="2019-03-27T15:08:00Z">
                 <w:pPr>
                   <w:ind w:firstLine="0"/>
                 </w:pPr>
               </w:pPrChange>
             </w:pPr>
-            <w:ins w:id="24" w:author="Okot" w:date="2019-03-27T15:08:00Z">
+            <w:ins w:id="75" w:author="Okot" w:date="2019-03-27T15:08:00Z">
               <w:r>
                 <w:rPr>
                   <w:b/>
-                  <w:rPrChange w:id="25" w:author="Okot" w:date="2019-03-27T15:08:00Z">
+                  <w:rPrChange w:id="76" w:author="Okot" w:date="2019-03-27T15:08:00Z">
                     <w:rPr/>
                   </w:rPrChange>
                 </w:rPr>
                 <w:t>Składnik</w:t>
               </w:r>
             </w:ins>
-            <w:ins w:id="26" w:author="Okot" w:date="2019-03-27T15:09:00Z">
+            <w:ins w:id="77" w:author="Okot" w:date="2019-03-27T15:09:00Z">
               <w:r>
                 <w:rPr>
                   <w:b/>
@@ -10524,25 +10952,25 @@
               <w:ind w:firstLine="0"/>
               <w:jc w:val="center"/>
               <w:rPr>
-                <w:ins w:id="27" w:author="Okot" w:date="2019-03-27T15:08:00Z"/>
+                <w:ins w:id="78" w:author="Okot" w:date="2019-03-27T15:08:00Z"/>
                 <w:b/>
-                <w:rPrChange w:id="28" w:author="Okot" w:date="2019-03-27T15:08:00Z">
+                <w:rPrChange w:id="79" w:author="Okot" w:date="2019-03-27T15:08:00Z">
                   <w:rPr>
-                    <w:ins w:id="29" w:author="Okot" w:date="2019-03-27T15:08:00Z"/>
+                    <w:ins w:id="80" w:author="Okot" w:date="2019-03-27T15:08:00Z"/>
                   </w:rPr>
                 </w:rPrChange>
               </w:rPr>
-              <w:pPrChange w:id="30" w:author="Okot" w:date="2019-03-27T15:08:00Z">
+              <w:pPrChange w:id="81" w:author="Okot" w:date="2019-03-27T15:08:00Z">
                 <w:pPr>
                   <w:ind w:firstLine="0"/>
                 </w:pPr>
               </w:pPrChange>
             </w:pPr>
-            <w:ins w:id="31" w:author="Okot" w:date="2019-03-27T15:08:00Z">
+            <w:ins w:id="82" w:author="Okot" w:date="2019-03-27T15:08:00Z">
               <w:r>
                 <w:rPr>
                   <w:b/>
-                  <w:rPrChange w:id="32" w:author="Okot" w:date="2019-03-27T15:08:00Z">
+                  <w:rPrChange w:id="83" w:author="Okot" w:date="2019-03-27T15:08:00Z">
                     <w:rPr/>
                   </w:rPrChange>
                 </w:rPr>
@@ -10554,7 +10982,7 @@
       </w:tr>
       <w:tr>
         <w:trPr>
-          <w:ins w:id="33" w:author="Okot" w:date="2019-03-27T15:08:00Z"/>
+          <w:ins w:id="84" w:author="Okot" w:date="2019-03-27T15:08:00Z"/>
         </w:trPr>
         <w:tc>
           <w:tcPr>
@@ -10565,15 +10993,15 @@
               <w:ind w:firstLine="0"/>
               <w:jc w:val="center"/>
               <w:rPr>
-                <w:ins w:id="34" w:author="Okot" w:date="2019-03-27T15:08:00Z"/>
+                <w:ins w:id="85" w:author="Okot" w:date="2019-03-27T15:08:00Z"/>
               </w:rPr>
-              <w:pPrChange w:id="35" w:author="Okot" w:date="2019-03-27T15:08:00Z">
+              <w:pPrChange w:id="86" w:author="Okot" w:date="2019-03-27T15:08:00Z">
                 <w:pPr>
                   <w:ind w:firstLine="0"/>
                 </w:pPr>
               </w:pPrChange>
             </w:pPr>
-            <w:ins w:id="36" w:author="Okot" w:date="2019-03-27T15:08:00Z">
+            <w:ins w:id="87" w:author="Okot" w:date="2019-03-27T15:08:00Z">
               <w:r>
                 <w:t>Białko</w:t>
               </w:r>
@@ -10589,15 +11017,15 @@
               <w:ind w:firstLine="0"/>
               <w:jc w:val="center"/>
               <w:rPr>
-                <w:ins w:id="37" w:author="Okot" w:date="2019-03-27T15:08:00Z"/>
+                <w:ins w:id="88" w:author="Okot" w:date="2019-03-27T15:08:00Z"/>
               </w:rPr>
-              <w:pPrChange w:id="38" w:author="Okot" w:date="2019-03-27T15:09:00Z">
+              <w:pPrChange w:id="89" w:author="Okot" w:date="2019-03-27T15:09:00Z">
                 <w:pPr>
                   <w:ind w:firstLine="0"/>
                 </w:pPr>
               </w:pPrChange>
             </w:pPr>
-            <w:ins w:id="39" w:author="Okot" w:date="2019-03-27T15:09:00Z">
+            <w:ins w:id="90" w:author="Okot" w:date="2019-03-27T15:09:00Z">
               <w:r>
                 <w:t>4</w:t>
               </w:r>
@@ -10607,7 +11035,7 @@
       </w:tr>
       <w:tr>
         <w:trPr>
-          <w:ins w:id="40" w:author="Okot" w:date="2019-03-27T15:08:00Z"/>
+          <w:ins w:id="91" w:author="Okot" w:date="2019-03-27T15:08:00Z"/>
         </w:trPr>
         <w:tc>
           <w:tcPr>
@@ -10618,15 +11046,15 @@
               <w:ind w:firstLine="0"/>
               <w:jc w:val="center"/>
               <w:rPr>
-                <w:ins w:id="41" w:author="Okot" w:date="2019-03-27T15:08:00Z"/>
+                <w:ins w:id="92" w:author="Okot" w:date="2019-03-27T15:08:00Z"/>
               </w:rPr>
-              <w:pPrChange w:id="42" w:author="Okot" w:date="2019-03-27T15:09:00Z">
+              <w:pPrChange w:id="93" w:author="Okot" w:date="2019-03-27T15:09:00Z">
                 <w:pPr>
                   <w:ind w:firstLine="0"/>
                 </w:pPr>
               </w:pPrChange>
             </w:pPr>
-            <w:ins w:id="43" w:author="Okot" w:date="2019-03-27T15:09:00Z">
+            <w:ins w:id="94" w:author="Okot" w:date="2019-03-27T15:09:00Z">
               <w:r>
                 <w:t>Tłuszcz</w:t>
               </w:r>
@@ -10642,15 +11070,15 @@
               <w:ind w:firstLine="0"/>
               <w:jc w:val="center"/>
               <w:rPr>
-                <w:ins w:id="44" w:author="Okot" w:date="2019-03-27T15:08:00Z"/>
+                <w:ins w:id="95" w:author="Okot" w:date="2019-03-27T15:08:00Z"/>
               </w:rPr>
-              <w:pPrChange w:id="45" w:author="Okot" w:date="2019-03-27T15:09:00Z">
+              <w:pPrChange w:id="96" w:author="Okot" w:date="2019-03-27T15:09:00Z">
                 <w:pPr>
                   <w:ind w:firstLine="0"/>
                 </w:pPr>
               </w:pPrChange>
             </w:pPr>
-            <w:ins w:id="46" w:author="Okot" w:date="2019-03-27T15:09:00Z">
+            <w:ins w:id="97" w:author="Okot" w:date="2019-03-27T15:09:00Z">
               <w:r>
                 <w:t>9</w:t>
               </w:r>
@@ -10660,7 +11088,7 @@
       </w:tr>
       <w:tr>
         <w:trPr>
-          <w:ins w:id="47" w:author="Okot" w:date="2019-03-27T15:08:00Z"/>
+          <w:ins w:id="98" w:author="Okot" w:date="2019-03-27T15:08:00Z"/>
         </w:trPr>
         <w:tc>
           <w:tcPr>
@@ -10671,15 +11099,15 @@
               <w:ind w:firstLine="0"/>
               <w:jc w:val="center"/>
               <w:rPr>
-                <w:ins w:id="48" w:author="Okot" w:date="2019-03-27T15:08:00Z"/>
+                <w:ins w:id="99" w:author="Okot" w:date="2019-03-27T15:08:00Z"/>
               </w:rPr>
-              <w:pPrChange w:id="49" w:author="Okot" w:date="2019-03-27T15:09:00Z">
+              <w:pPrChange w:id="100" w:author="Okot" w:date="2019-03-27T15:09:00Z">
                 <w:pPr>
                   <w:ind w:firstLine="0"/>
                 </w:pPr>
               </w:pPrChange>
             </w:pPr>
-            <w:ins w:id="50" w:author="Okot" w:date="2019-03-27T15:09:00Z">
+            <w:ins w:id="101" w:author="Okot" w:date="2019-03-27T15:09:00Z">
               <w:r>
                 <w:t>Węglowodany</w:t>
               </w:r>
@@ -10695,15 +11123,15 @@
               <w:ind w:firstLine="0"/>
               <w:jc w:val="center"/>
               <w:rPr>
-                <w:ins w:id="51" w:author="Okot" w:date="2019-03-27T15:08:00Z"/>
+                <w:ins w:id="102" w:author="Okot" w:date="2019-03-27T15:08:00Z"/>
               </w:rPr>
-              <w:pPrChange w:id="52" w:author="Okot" w:date="2019-03-27T15:09:00Z">
+              <w:pPrChange w:id="103" w:author="Okot" w:date="2019-03-27T15:09:00Z">
                 <w:pPr>
                   <w:ind w:firstLine="0"/>
                 </w:pPr>
               </w:pPrChange>
             </w:pPr>
-            <w:ins w:id="53" w:author="Okot" w:date="2019-03-27T15:09:00Z">
+            <w:ins w:id="104" w:author="Okot" w:date="2019-03-27T15:09:00Z">
               <w:r>
                 <w:t>4</w:t>
               </w:r>
@@ -10713,7 +11141,7 @@
       </w:tr>
       <w:tr>
         <w:trPr>
-          <w:ins w:id="54" w:author="Okot" w:date="2019-03-27T15:08:00Z"/>
+          <w:ins w:id="105" w:author="Okot" w:date="2019-03-27T15:08:00Z"/>
         </w:trPr>
         <w:tc>
           <w:tcPr>
@@ -10724,15 +11152,15 @@
               <w:ind w:firstLine="0"/>
               <w:jc w:val="center"/>
               <w:rPr>
-                <w:ins w:id="55" w:author="Okot" w:date="2019-03-27T15:08:00Z"/>
+                <w:ins w:id="106" w:author="Okot" w:date="2019-03-27T15:08:00Z"/>
               </w:rPr>
-              <w:pPrChange w:id="56" w:author="Okot" w:date="2019-03-27T15:09:00Z">
+              <w:pPrChange w:id="107" w:author="Okot" w:date="2019-03-27T15:09:00Z">
                 <w:pPr>
                   <w:ind w:firstLine="0"/>
                 </w:pPr>
               </w:pPrChange>
             </w:pPr>
-            <w:ins w:id="57" w:author="Okot" w:date="2019-03-27T15:09:00Z">
+            <w:ins w:id="108" w:author="Okot" w:date="2019-03-27T15:09:00Z">
               <w:r>
                 <w:t>Błonnik</w:t>
               </w:r>
@@ -10748,15 +11176,15 @@
               <w:ind w:firstLine="0"/>
               <w:jc w:val="center"/>
               <w:rPr>
-                <w:ins w:id="58" w:author="Okot" w:date="2019-03-27T15:08:00Z"/>
+                <w:ins w:id="109" w:author="Okot" w:date="2019-03-27T15:08:00Z"/>
               </w:rPr>
-              <w:pPrChange w:id="59" w:author="Okot" w:date="2019-03-27T15:09:00Z">
+              <w:pPrChange w:id="110" w:author="Okot" w:date="2019-03-27T15:09:00Z">
                 <w:pPr>
                   <w:ind w:firstLine="0"/>
                 </w:pPr>
               </w:pPrChange>
             </w:pPr>
-            <w:ins w:id="60" w:author="Okot" w:date="2019-03-27T15:09:00Z">
+            <w:ins w:id="111" w:author="Okot" w:date="2019-03-27T15:09:00Z">
               <w:r>
                 <w:t>2</w:t>
               </w:r>
@@ -10766,7 +11194,7 @@
       </w:tr>
       <w:tr>
         <w:trPr>
-          <w:ins w:id="61" w:author="Okot" w:date="2019-03-27T15:08:00Z"/>
+          <w:ins w:id="112" w:author="Okot" w:date="2019-03-27T15:08:00Z"/>
         </w:trPr>
         <w:tc>
           <w:tcPr>
@@ -10777,15 +11205,15 @@
               <w:ind w:firstLine="0"/>
               <w:jc w:val="center"/>
               <w:rPr>
-                <w:ins w:id="62" w:author="Okot" w:date="2019-03-27T15:08:00Z"/>
+                <w:ins w:id="113" w:author="Okot" w:date="2019-03-27T15:08:00Z"/>
               </w:rPr>
-              <w:pPrChange w:id="63" w:author="Okot" w:date="2019-03-27T15:09:00Z">
+              <w:pPrChange w:id="114" w:author="Okot" w:date="2019-03-27T15:09:00Z">
                 <w:pPr>
                   <w:ind w:firstLine="0"/>
                 </w:pPr>
               </w:pPrChange>
             </w:pPr>
-            <w:ins w:id="64" w:author="Okot" w:date="2019-03-27T15:09:00Z">
+            <w:ins w:id="115" w:author="Okot" w:date="2019-03-27T15:09:00Z">
               <w:r>
                 <w:t>Alkohol etylowy</w:t>
               </w:r>
@@ -10801,21 +11229,19 @@
               <w:ind w:firstLine="0"/>
               <w:jc w:val="center"/>
               <w:rPr>
-                <w:ins w:id="65" w:author="Okot" w:date="2019-03-27T15:08:00Z"/>
+                <w:ins w:id="116" w:author="Okot" w:date="2019-03-27T15:08:00Z"/>
               </w:rPr>
-              <w:pPrChange w:id="66" w:author="Okot" w:date="2019-03-27T15:09:00Z">
+              <w:pPrChange w:id="117" w:author="Okot" w:date="2019-03-27T15:09:00Z">
                 <w:pPr>
                   <w:ind w:firstLine="0"/>
                 </w:pPr>
               </w:pPrChange>
             </w:pPr>
-            <w:ins w:id="67" w:author="Okot" w:date="2019-03-27T15:10:00Z">
+            <w:ins w:id="118" w:author="Okot" w:date="2019-03-27T15:10:00Z">
               <w:r>
                 <w:t>7</w:t>
               </w:r>
             </w:ins>
-            <w:bookmarkStart w:id="68" w:name="_GoBack"/>
-            <w:bookmarkEnd w:id="68"/>
           </w:p>
         </w:tc>
       </w:tr>
@@ -10823,8 +11249,1801 @@
     <w:p>
       <w:pPr>
         <w:ind w:firstLine="0"/>
-        <w:pPrChange w:id="69" w:author="Okot" w:date="2019-03-27T15:05:00Z">
+        <w:pPrChange w:id="119" w:author="Okot" w:date="2019-03-27T15:05:00Z">
           <w:pPr/>
+        </w:pPrChange>
+      </w:pPr>
+    </w:p>
+    <w:p>
+      <w:pPr>
+        <w:rPr>
+          <w:ins w:id="120" w:author="Okot" w:date="2019-03-28T12:45:00Z"/>
+        </w:rPr>
+      </w:pPr>
+      <w:ins w:id="121" w:author="Okot" w:date="2019-03-28T12:45:00Z">
+        <w:r>
+          <w:lastRenderedPageBreak/>
+          <w:t>W celu ustalenia, ile energii dostarczy dany produkt</w:t>
+        </w:r>
+      </w:ins>
+      <w:ins w:id="122" w:author="Okot" w:date="2019-03-28T13:18:00Z">
+        <w:r>
+          <w:t>,</w:t>
+        </w:r>
+      </w:ins>
+      <w:ins w:id="123" w:author="Okot" w:date="2019-03-28T12:45:00Z">
+        <w:r>
+          <w:t xml:space="preserve"> sumuje się ilość kalorii z makroskładników w nim zawartych.</w:t>
+        </w:r>
+      </w:ins>
+    </w:p>
+    <w:p>
+      <w:pPr>
+        <w:rPr>
+          <w:ins w:id="124" w:author="Okot" w:date="2019-03-28T12:47:00Z"/>
+        </w:rPr>
+      </w:pPr>
+    </w:p>
+    <w:p>
+      <w:pPr>
+        <w:rPr>
+          <w:ins w:id="125" w:author="Okot" w:date="2019-03-28T12:47:00Z"/>
+        </w:rPr>
+      </w:pPr>
+      <m:oMathPara>
+        <m:oMath>
+          <m:r>
+            <w:ins w:id="126" w:author="Okot" w:date="2019-03-28T12:47:00Z">
+              <w:rPr>
+                <w:rFonts w:ascii="Cambria Math" w:hAnsi="Cambria Math"/>
+              </w:rPr>
+              <m:t>E=4B+9W</m:t>
+            </w:ins>
+          </m:r>
+          <m:r>
+            <w:ins w:id="127" w:author="Okot" w:date="2019-03-28T12:48:00Z">
+              <w:rPr>
+                <w:rFonts w:ascii="Cambria Math" w:hAnsi="Cambria Math"/>
+              </w:rPr>
+              <m:t>+4T</m:t>
+            </w:ins>
+          </m:r>
+        </m:oMath>
+      </m:oMathPara>
+    </w:p>
+    <w:p>
+      <w:pPr>
+        <w:rPr>
+          <w:ins w:id="128" w:author="Okot" w:date="2019-03-28T12:47:00Z"/>
+        </w:rPr>
+      </w:pPr>
+    </w:p>
+    <w:p>
+      <w:pPr>
+        <w:jc w:val="right"/>
+        <w:rPr>
+          <w:ins w:id="129" w:author="Okot" w:date="2019-03-28T12:47:00Z"/>
+        </w:rPr>
+      </w:pPr>
+      <w:ins w:id="130" w:author="Okot" w:date="2019-03-28T12:47:00Z">
+        <w:r>
+          <w:t>(2.1)</w:t>
+        </w:r>
+      </w:ins>
+    </w:p>
+    <w:p>
+      <w:pPr>
+        <w:ind w:firstLine="0"/>
+        <w:jc w:val="left"/>
+        <w:rPr>
+          <w:ins w:id="131" w:author="Okot" w:date="2019-03-28T12:48:00Z"/>
+        </w:rPr>
+      </w:pPr>
+      <w:ins w:id="132" w:author="Okot" w:date="2019-03-28T12:47:00Z">
+        <w:r>
+          <w:t xml:space="preserve">gdzie: </w:t>
+        </w:r>
+      </w:ins>
+    </w:p>
+    <w:p>
+      <w:pPr>
+        <w:ind w:firstLine="0"/>
+        <w:jc w:val="left"/>
+        <w:rPr>
+          <w:ins w:id="133" w:author="Okot" w:date="2019-03-28T12:48:00Z"/>
+        </w:rPr>
+      </w:pPr>
+      <w:ins w:id="134" w:author="Okot" w:date="2019-03-28T12:48:00Z">
+        <w:r>
+          <w:t>E – oznacza wartość energetyczną pożywienia wyrażoną w kilokaloriach;</w:t>
+        </w:r>
+      </w:ins>
+    </w:p>
+    <w:p>
+      <w:pPr>
+        <w:ind w:firstLine="0"/>
+        <w:jc w:val="left"/>
+        <w:rPr>
+          <w:ins w:id="135" w:author="Okot" w:date="2019-03-28T12:49:00Z"/>
+        </w:rPr>
+      </w:pPr>
+      <w:ins w:id="136" w:author="Okot" w:date="2019-03-28T12:48:00Z">
+        <w:r>
+          <w:t xml:space="preserve">B </w:t>
+        </w:r>
+      </w:ins>
+      <w:ins w:id="137" w:author="Okot" w:date="2019-03-28T12:49:00Z">
+        <w:r>
+          <w:t>–</w:t>
+        </w:r>
+      </w:ins>
+      <w:ins w:id="138" w:author="Okot" w:date="2019-03-28T12:48:00Z">
+        <w:r>
+          <w:t xml:space="preserve"> oznacza </w:t>
+        </w:r>
+      </w:ins>
+      <w:ins w:id="139" w:author="Okot" w:date="2019-03-28T12:49:00Z">
+        <w:r>
+          <w:t>zawartość białka w produkcie</w:t>
+        </w:r>
+        <w:r>
+          <w:t xml:space="preserve"> wyrażoną w gramach;</w:t>
+        </w:r>
+      </w:ins>
+    </w:p>
+    <w:p>
+      <w:pPr>
+        <w:ind w:firstLine="0"/>
+        <w:jc w:val="left"/>
+        <w:rPr>
+          <w:ins w:id="140" w:author="Okot" w:date="2019-03-28T12:49:00Z"/>
+        </w:rPr>
+      </w:pPr>
+      <w:ins w:id="141" w:author="Okot" w:date="2019-03-28T12:49:00Z">
+        <w:r>
+          <w:t>W – oznacza zawa</w:t>
+        </w:r>
+        <w:r>
+          <w:t>rtość węglowodanów w produkcie</w:t>
+        </w:r>
+        <w:r>
+          <w:t xml:space="preserve"> wyrażoną w gramach;</w:t>
+        </w:r>
+      </w:ins>
+    </w:p>
+    <w:p>
+      <w:pPr>
+        <w:ind w:firstLine="0"/>
+        <w:jc w:val="left"/>
+        <w:rPr>
+          <w:ins w:id="142" w:author="Okot" w:date="2019-03-28T12:50:00Z"/>
+        </w:rPr>
+      </w:pPr>
+      <w:ins w:id="143" w:author="Okot" w:date="2019-03-28T12:49:00Z">
+        <w:r>
+          <w:t xml:space="preserve">T – oznacza </w:t>
+        </w:r>
+        <w:r>
+          <w:t>zawartość tłuszczu w produkcie</w:t>
+        </w:r>
+        <w:r>
+          <w:t xml:space="preserve"> wyrażoną w gramach.</w:t>
+        </w:r>
+      </w:ins>
+    </w:p>
+    <w:p>
+      <w:pPr>
+        <w:ind w:firstLine="0"/>
+        <w:jc w:val="left"/>
+        <w:rPr>
+          <w:ins w:id="144" w:author="Okot" w:date="2019-03-28T12:50:00Z"/>
+        </w:rPr>
+      </w:pPr>
+    </w:p>
+    <w:p>
+      <w:pPr>
+        <w:rPr>
+          <w:ins w:id="145" w:author="Okot" w:date="2019-03-28T12:52:00Z"/>
+        </w:rPr>
+        <w:pPrChange w:id="146" w:author="Okot" w:date="2019-03-28T12:56:00Z">
+          <w:pPr>
+            <w:ind w:firstLine="0"/>
+            <w:jc w:val="left"/>
+          </w:pPr>
+        </w:pPrChange>
+      </w:pPr>
+      <w:ins w:id="147" w:author="Okot" w:date="2019-03-28T12:50:00Z">
+        <w:r>
+          <w:t xml:space="preserve">Kiedy spożywany jest posiłek złożony z </w:t>
+        </w:r>
+      </w:ins>
+      <w:ins w:id="148" w:author="Okot" w:date="2019-03-28T12:51:00Z">
+        <w:r>
+          <w:t>kilku produktów ich kaloryczność się sumuje.</w:t>
+        </w:r>
+      </w:ins>
+    </w:p>
+    <w:p>
+      <w:pPr>
+        <w:ind w:firstLine="0"/>
+        <w:rPr>
+          <w:ins w:id="149" w:author="Okot" w:date="2019-03-28T13:37:00Z"/>
+        </w:rPr>
+        <w:pPrChange w:id="150" w:author="Okot" w:date="2019-03-28T12:55:00Z">
+          <w:pPr>
+            <w:ind w:firstLine="0"/>
+            <w:jc w:val="left"/>
+          </w:pPr>
+        </w:pPrChange>
+      </w:pPr>
+      <w:ins w:id="151" w:author="Okot" w:date="2019-03-28T12:53:00Z">
+        <w:r>
+          <w:tab/>
+        </w:r>
+        <w:r>
+          <w:rPr>
+            <w:rPrChange w:id="152" w:author="Okot" w:date="2019-03-28T12:55:00Z">
+              <w:rPr/>
+            </w:rPrChange>
+          </w:rPr>
+          <w:t>Oczywiście, nie oczekuje się od przeciętnego człowieka, że będzie</w:t>
+        </w:r>
+      </w:ins>
+      <w:ins w:id="153" w:author="Okot" w:date="2019-03-28T12:54:00Z">
+        <w:r>
+          <w:rPr>
+            <w:rPrChange w:id="154" w:author="Okot" w:date="2019-03-28T12:55:00Z">
+              <w:rPr/>
+            </w:rPrChange>
+          </w:rPr>
+          <w:t xml:space="preserve"> znał zawartość makroskładników w jedzeniu i sam obliczał ich wartość energetyczną. Dla </w:t>
+        </w:r>
+      </w:ins>
+      <w:ins w:id="155" w:author="Okot" w:date="2019-03-28T12:55:00Z">
+        <w:r>
+          <w:rPr>
+            <w:rPrChange w:id="156" w:author="Okot" w:date="2019-03-28T12:55:00Z">
+              <w:rPr/>
+            </w:rPrChange>
+          </w:rPr>
+          <w:t>najpopularniejszych nieprzetworzonych</w:t>
+        </w:r>
+        <w:r>
+          <w:t xml:space="preserve"> produktów </w:t>
+        </w:r>
+      </w:ins>
+      <w:ins w:id="157" w:author="Okot" w:date="2019-03-28T12:56:00Z">
+        <w:r>
+          <w:t>spożywczych na całym świecie eksperci utworzyli tabele kalorii bazujące na średniej zawartości makroskładników w danym obiekcie (</w:t>
+        </w:r>
+      </w:ins>
+      <w:ins w:id="158" w:author="Okot" w:date="2019-03-28T12:57:00Z">
+        <w:r>
+          <w:t>np</w:t>
+        </w:r>
+      </w:ins>
+      <w:ins w:id="159" w:author="Okot" w:date="2019-03-28T12:56:00Z">
+        <w:r>
+          <w:t>.</w:t>
+        </w:r>
+      </w:ins>
+      <w:ins w:id="160" w:author="Okot" w:date="2019-03-28T12:57:00Z">
+        <w:r>
+          <w:t xml:space="preserve">: jabłku). Dokładna wartość kaloryczna zależy co prawda od </w:t>
+        </w:r>
+      </w:ins>
+      <w:ins w:id="161" w:author="Okot" w:date="2019-03-28T12:59:00Z">
+        <w:r>
+          <w:t xml:space="preserve">różnych czynników, na przykład </w:t>
+        </w:r>
+      </w:ins>
+      <w:ins w:id="162" w:author="Okot" w:date="2019-03-28T12:57:00Z">
+        <w:r>
+          <w:t>warunków</w:t>
+        </w:r>
+      </w:ins>
+      <w:ins w:id="163" w:author="Okot" w:date="2019-03-28T12:58:00Z">
+        <w:r>
+          <w:t>, gleby</w:t>
+        </w:r>
+      </w:ins>
+      <w:ins w:id="164" w:author="Okot" w:date="2019-03-28T12:57:00Z">
+        <w:r>
+          <w:t xml:space="preserve"> w jakich danych</w:t>
+        </w:r>
+      </w:ins>
+      <w:ins w:id="165" w:author="Okot" w:date="2019-03-28T12:58:00Z">
+        <w:r>
+          <w:t xml:space="preserve"> produkt rósł (w przypadku roślin), użytych nawozów, stosowanej paszy (w przypadku zwierząt), ale uznaje</w:t>
+        </w:r>
+        <w:r>
+          <w:t xml:space="preserve"> się te różnice za</w:t>
+        </w:r>
+        <w:r>
+          <w:t xml:space="preserve"> statystycznie nieistotne</w:t>
+        </w:r>
+        <w:r>
+          <w:t>.</w:t>
+        </w:r>
+      </w:ins>
+      <w:ins w:id="166" w:author="Okot" w:date="2019-03-28T13:00:00Z">
+        <w:r>
+          <w:t xml:space="preserve"> </w:t>
+        </w:r>
+      </w:ins>
+      <w:ins w:id="167" w:author="Okot" w:date="2019-03-28T13:03:00Z">
+        <w:r>
+          <w:t>W Internecie można znaleźć wiele mniej lub bardziej obszernych</w:t>
+        </w:r>
+      </w:ins>
+      <w:ins w:id="168" w:author="Okot" w:date="2019-03-28T13:19:00Z">
+        <w:r>
+          <w:t xml:space="preserve"> zestawień</w:t>
+        </w:r>
+      </w:ins>
+      <w:ins w:id="169" w:author="Okot" w:date="2019-03-28T13:00:00Z">
+        <w:r>
+          <w:t xml:space="preserve">. Standardowo </w:t>
+        </w:r>
+      </w:ins>
+      <w:ins w:id="170" w:author="Okot" w:date="2019-03-28T13:19:00Z">
+        <w:r>
+          <w:t xml:space="preserve">w tabeli </w:t>
+        </w:r>
+      </w:ins>
+      <w:ins w:id="171" w:author="Okot" w:date="2019-03-28T13:00:00Z">
+        <w:r>
+          <w:t>podaje się wartość energetyczną</w:t>
+        </w:r>
+      </w:ins>
+      <w:ins w:id="172" w:author="Okot" w:date="2019-03-28T13:02:00Z">
+        <w:r>
+          <w:t xml:space="preserve"> oraz gramaturę makroskładników na 100 gram produktu.</w:t>
+        </w:r>
+      </w:ins>
+      <w:ins w:id="173" w:author="Okot" w:date="2019-03-28T13:03:00Z">
+        <w:r>
+          <w:t xml:space="preserve"> </w:t>
+        </w:r>
+      </w:ins>
+      <w:ins w:id="174" w:author="Okot" w:date="2019-03-28T13:04:00Z">
+        <w:r>
+          <w:t>Lepsze źródła informują również o zawartości witamin i składników mineralnych (więcej na ten temat w następnym punkcie)</w:t>
+        </w:r>
+      </w:ins>
+      <w:ins w:id="175" w:author="Okot" w:date="2019-03-28T13:19:00Z">
+        <w:r>
+          <w:t xml:space="preserve">. </w:t>
+        </w:r>
+      </w:ins>
+      <w:ins w:id="176" w:author="Okot" w:date="2019-03-28T13:20:00Z">
+        <w:r>
+          <w:t>Do najbardziej obszernego i godnego</w:t>
+        </w:r>
+        <w:r>
+          <w:t xml:space="preserve"> zaufania</w:t>
+        </w:r>
+      </w:ins>
+      <w:ins w:id="177" w:author="Okot" w:date="2019-03-28T13:24:00Z">
+        <w:r>
+          <w:t xml:space="preserve"> źródła należą Food Compostion Databases stworzone przez USDA.</w:t>
+        </w:r>
+      </w:ins>
+      <w:ins w:id="178" w:author="Okot" w:date="2019-03-28T13:29:00Z">
+        <w:r>
+          <w:t xml:space="preserve"> Polskim odpowiednikiem jest baza produktów IŻŻ.</w:t>
+        </w:r>
+      </w:ins>
+    </w:p>
+    <w:p>
+      <w:pPr>
+        <w:ind w:firstLine="0"/>
+        <w:rPr>
+          <w:ins w:id="179" w:author="Okot" w:date="2019-03-28T13:48:00Z"/>
+        </w:rPr>
+        <w:pPrChange w:id="180" w:author="Okot" w:date="2019-03-28T12:55:00Z">
+          <w:pPr>
+            <w:ind w:firstLine="0"/>
+            <w:jc w:val="left"/>
+          </w:pPr>
+        </w:pPrChange>
+      </w:pPr>
+      <w:ins w:id="181" w:author="Okot" w:date="2019-03-28T13:37:00Z">
+        <w:r>
+          <w:tab/>
+          <w:t xml:space="preserve">W przypadku gotowych produktów przetworzonych dostępnych </w:t>
+        </w:r>
+      </w:ins>
+      <w:ins w:id="182" w:author="Okot" w:date="2019-03-28T13:38:00Z">
+        <w:r>
+          <w:t>w sklepach (np.: ser żółty) zachodzi konieczność polegania na informacjach umieszczonych na etykiecie producenta.</w:t>
+        </w:r>
+      </w:ins>
+      <w:ins w:id="183" w:author="Okot" w:date="2019-03-28T13:39:00Z">
+        <w:r>
+          <w:t xml:space="preserve"> Niestety, w większości przypadków informacje te ograniczają się do wartości energetycznej i zawartości makroskładników, pomijając lub udzielając niepełnych informacji na temat witamin i składników mineralnych, co wynika</w:t>
+        </w:r>
+      </w:ins>
+      <w:ins w:id="184" w:author="Okot" w:date="2019-03-28T13:42:00Z">
+        <w:r>
+          <w:t xml:space="preserve"> z tego, że w Polsce umieszczanie informacji o wartości odżywczej jest w większości przypadków dobrowolne [</w:t>
+        </w:r>
+      </w:ins>
+      <w:ins w:id="185" w:author="Okot" w:date="2019-03-28T13:43:00Z">
+        <w:r>
+          <w:t>10</w:t>
+        </w:r>
+      </w:ins>
+      <w:ins w:id="186" w:author="Okot" w:date="2019-03-28T13:42:00Z">
+        <w:r>
+          <w:t>]</w:t>
+        </w:r>
+      </w:ins>
+      <w:ins w:id="187" w:author="Okot" w:date="2019-03-28T13:43:00Z">
+        <w:r>
+          <w:t>.</w:t>
+        </w:r>
+      </w:ins>
+      <w:ins w:id="188" w:author="Okot" w:date="2019-03-28T13:29:00Z">
+        <w:r>
+          <w:t xml:space="preserve"> </w:t>
+        </w:r>
+      </w:ins>
+      <w:ins w:id="189" w:author="Okot" w:date="2019-03-28T13:44:00Z">
+        <w:r>
+          <w:t xml:space="preserve">Człowiek zdeterminowany może próbować odtwarzać te informacje bazując na umieszczonym składzie </w:t>
+        </w:r>
+        <w:r>
+          <w:lastRenderedPageBreak/>
+          <w:t>produktu.</w:t>
+        </w:r>
+      </w:ins>
+      <w:ins w:id="190" w:author="Okot" w:date="2019-03-28T13:45:00Z">
+        <w:r>
+          <w:t xml:space="preserve"> Uregulowano iż składniki obecne w danym </w:t>
+        </w:r>
+      </w:ins>
+      <w:ins w:id="191" w:author="Okot" w:date="2019-03-28T13:46:00Z">
+        <w:r>
+          <w:t>artykule muszą być wymienione w kolejności malejącej: od ingrediencji, któ</w:t>
+        </w:r>
+      </w:ins>
+      <w:ins w:id="192" w:author="Okot" w:date="2019-03-28T13:47:00Z">
+        <w:r>
+          <w:t>rej zawartość w wyrobie jest największa.</w:t>
+        </w:r>
+      </w:ins>
+    </w:p>
+    <w:p>
+      <w:pPr>
+        <w:rPr>
+          <w:ins w:id="193" w:author="Okot" w:date="2019-03-28T13:58:00Z"/>
+        </w:rPr>
+        <w:pPrChange w:id="194" w:author="Okot" w:date="2019-03-28T13:48:00Z">
+          <w:pPr>
+            <w:ind w:firstLine="0"/>
+            <w:jc w:val="left"/>
+          </w:pPr>
+        </w:pPrChange>
+      </w:pPr>
+      <w:ins w:id="195" w:author="Okot" w:date="2019-03-28T13:48:00Z">
+        <w:r>
+          <w:t>Duża konfuzję powoduj</w:t>
+        </w:r>
+        <w:r>
+          <w:t xml:space="preserve">ą różnice </w:t>
+        </w:r>
+      </w:ins>
+      <w:ins w:id="196" w:author="Okot" w:date="2019-03-28T13:49:00Z">
+        <w:r>
+          <w:t>w kaloryczności produktu nieprzetworzonego i poddanego obróbce (</w:t>
+        </w:r>
+      </w:ins>
+      <w:ins w:id="197" w:author="Okot" w:date="2019-03-28T13:50:00Z">
+        <w:r>
+          <w:t xml:space="preserve">np.: gotowanie, suszenie). </w:t>
+        </w:r>
+      </w:ins>
+      <w:ins w:id="198" w:author="Okot" w:date="2019-03-28T13:51:00Z">
+        <w:r>
+          <w:t xml:space="preserve">100g suchego ryżu białego długoziarnistego ma </w:t>
+        </w:r>
+      </w:ins>
+      <w:ins w:id="199" w:author="Okot" w:date="2019-03-28T13:20:00Z">
+        <w:r>
+          <w:t xml:space="preserve"> </w:t>
+        </w:r>
+      </w:ins>
+      <w:ins w:id="200" w:author="Okot" w:date="2019-03-28T13:52:00Z">
+        <w:r>
+          <w:t xml:space="preserve">345kcal. 100g ugotowanego ryżu białego długoziarnistego ma </w:t>
+        </w:r>
+      </w:ins>
+      <w:ins w:id="201" w:author="Okot" w:date="2019-03-28T13:53:00Z">
+        <w:r>
+          <w:t xml:space="preserve">ok. 120kcal. 100g </w:t>
+        </w:r>
+      </w:ins>
+      <w:ins w:id="202" w:author="Okot" w:date="2019-03-28T13:54:00Z">
+        <w:r>
+          <w:t xml:space="preserve">świeżych śliwek ma 46kcal podczas gdy 100g śliwek suszonych – 282kcal. </w:t>
+        </w:r>
+      </w:ins>
+      <w:ins w:id="203" w:author="Okot" w:date="2019-03-28T13:55:00Z">
+        <w:r>
+          <w:t xml:space="preserve">Różnice te wynikają ze zmian jakie zachodzą w produktach podczas obrabiania. </w:t>
+        </w:r>
+      </w:ins>
+      <w:ins w:id="204" w:author="Okot" w:date="2019-03-28T13:56:00Z">
+        <w:r>
+          <w:t xml:space="preserve">Ryż w trakcie gotowania wchłania wodę przez co zwiększa swoją wagę nawet trzykrotnie. </w:t>
+        </w:r>
+      </w:ins>
+      <w:ins w:id="205" w:author="Okot" w:date="2019-03-28T13:57:00Z">
+        <w:r>
+          <w:t xml:space="preserve">Dlatego 100g ugotowanego ryżu to nie jest to samo co 100g suchych ziaren. W przypadku śliwek proces suszenia pozbawia owoce wody zmniejszając ich wagę. </w:t>
+        </w:r>
+      </w:ins>
+      <w:ins w:id="206" w:author="Okot" w:date="2019-03-28T13:58:00Z">
+        <w:r>
+          <w:t>100g świeżych owoców zmienia się w 19g owoców suszonych i te 19g ma taką samą kaloryczność jak produkt nie obrobiony</w:t>
+        </w:r>
+      </w:ins>
+      <w:ins w:id="207" w:author="Okot" w:date="2019-03-28T14:01:00Z">
+        <w:r>
+          <w:t xml:space="preserve"> [13]</w:t>
+        </w:r>
+      </w:ins>
+      <w:ins w:id="208" w:author="Okot" w:date="2019-03-28T13:58:00Z">
+        <w:r>
+          <w:t xml:space="preserve">. </w:t>
+        </w:r>
+      </w:ins>
+    </w:p>
+    <w:p>
+      <w:pPr>
+        <w:rPr>
+          <w:ins w:id="209" w:author="Okot" w:date="2019-03-28T14:10:00Z"/>
+        </w:rPr>
+        <w:pPrChange w:id="210" w:author="Okot" w:date="2019-03-28T13:48:00Z">
+          <w:pPr>
+            <w:ind w:firstLine="0"/>
+            <w:jc w:val="left"/>
+          </w:pPr>
+        </w:pPrChange>
+      </w:pPr>
+      <w:ins w:id="211" w:author="Okot" w:date="2019-03-28T13:59:00Z">
+        <w:r>
+          <w:t xml:space="preserve">Należy zapamiętać, </w:t>
+        </w:r>
+      </w:ins>
+      <w:ins w:id="212" w:author="Okot" w:date="2019-03-28T14:00:00Z">
+        <w:r>
+          <w:t>że procesy</w:t>
+        </w:r>
+      </w:ins>
+      <w:ins w:id="213" w:author="Okot" w:date="2019-03-28T13:58:00Z">
+        <w:r>
+          <w:t xml:space="preserve"> technologiczne </w:t>
+        </w:r>
+      </w:ins>
+      <w:ins w:id="214" w:author="Okot" w:date="2019-03-28T13:59:00Z">
+        <w:r>
+          <w:t>związane</w:t>
+        </w:r>
+      </w:ins>
+      <w:ins w:id="215" w:author="Okot" w:date="2019-03-28T13:58:00Z">
+        <w:r>
+          <w:t xml:space="preserve"> </w:t>
+        </w:r>
+      </w:ins>
+      <w:ins w:id="216" w:author="Okot" w:date="2019-03-28T13:59:00Z">
+        <w:r>
+          <w:t xml:space="preserve">z obróbką żywności nie zmieniają kaloryczności produktów jedynie mogą wpływać na ich wagę i objętość. Dlatego, jeśli przygotowuje się posiłek samodzielnie z nieprzetworzonych produktów, najlepiej jest zważyć </w:t>
+        </w:r>
+      </w:ins>
+      <w:ins w:id="217" w:author="Okot" w:date="2019-03-28T14:00:00Z">
+        <w:r>
+          <w:t>wszystkie</w:t>
+        </w:r>
+      </w:ins>
+      <w:ins w:id="218" w:author="Okot" w:date="2019-03-28T13:59:00Z">
+        <w:r>
+          <w:t xml:space="preserve"> </w:t>
+        </w:r>
+      </w:ins>
+      <w:ins w:id="219" w:author="Okot" w:date="2019-03-28T14:00:00Z">
+        <w:r>
+          <w:t xml:space="preserve">użyte produkty przed użyciem. </w:t>
+        </w:r>
+      </w:ins>
+      <w:ins w:id="220" w:author="Okot" w:date="2019-03-28T14:01:00Z">
+        <w:r>
+          <w:t>Wartość energetyczna gotowego posiłku będzie sumą jego składowych.</w:t>
+        </w:r>
+      </w:ins>
+      <w:ins w:id="221" w:author="Okot" w:date="2019-03-28T14:03:00Z">
+        <w:r>
+          <w:t xml:space="preserve"> Jeśli zostanie zjedzona tylko część posiłku</w:t>
+        </w:r>
+      </w:ins>
+      <w:ins w:id="222" w:author="Okot" w:date="2019-03-28T14:04:00Z">
+        <w:r>
+          <w:t>,</w:t>
+        </w:r>
+      </w:ins>
+      <w:ins w:id="223" w:author="Okot" w:date="2019-03-28T14:03:00Z">
+        <w:r>
+          <w:t xml:space="preserve"> przy</w:t>
+        </w:r>
+      </w:ins>
+      <w:ins w:id="224" w:author="Okot" w:date="2019-03-28T14:04:00Z">
+        <w:r>
+          <w:t xml:space="preserve">jmuje się, że </w:t>
+        </w:r>
+      </w:ins>
+      <w:ins w:id="225" w:author="Okot" w:date="2019-03-28T14:05:00Z">
+        <w:r>
+          <w:t xml:space="preserve">została </w:t>
+        </w:r>
+      </w:ins>
+      <w:ins w:id="226" w:author="Okot" w:date="2019-03-28T14:04:00Z">
+        <w:r>
+          <w:t xml:space="preserve">dostarczona </w:t>
+        </w:r>
+      </w:ins>
+      <w:ins w:id="227" w:author="Okot" w:date="2019-03-28T14:05:00Z">
+        <w:r>
+          <w:t xml:space="preserve">ilość </w:t>
+        </w:r>
+      </w:ins>
+      <w:ins w:id="228" w:author="Okot" w:date="2019-03-28T14:04:00Z">
+        <w:r>
+          <w:t xml:space="preserve">substancji odżywczych i energia odpowiednia </w:t>
+        </w:r>
+      </w:ins>
+      <w:ins w:id="229" w:author="Okot" w:date="2019-03-28T14:05:00Z">
+        <w:r>
+          <w:t xml:space="preserve">matematycznie </w:t>
+        </w:r>
+      </w:ins>
+      <w:ins w:id="230" w:author="Okot" w:date="2019-03-28T14:04:00Z">
+        <w:r>
+          <w:t xml:space="preserve">danej części. </w:t>
+        </w:r>
+      </w:ins>
+      <w:ins w:id="231" w:author="Okot" w:date="2019-03-28T14:05:00Z">
+        <w:r>
+          <w:t>Na przykład zjedzenie połowy posiłku oznacza dostarczenie połowy wartości energetycznej i składników odżywczych, jaką zawierało całe danie.</w:t>
+        </w:r>
+      </w:ins>
+    </w:p>
+    <w:p>
+      <w:pPr>
+        <w:rPr>
+          <w:ins w:id="232" w:author="Okot" w:date="2019-03-28T14:13:00Z"/>
+        </w:rPr>
+        <w:pPrChange w:id="233" w:author="Okot" w:date="2019-03-28T13:48:00Z">
+          <w:pPr>
+            <w:ind w:firstLine="0"/>
+            <w:jc w:val="left"/>
+          </w:pPr>
+        </w:pPrChange>
+      </w:pPr>
+      <w:ins w:id="234" w:author="Okot" w:date="2019-03-28T14:10:00Z">
+        <w:r>
+          <w:t xml:space="preserve">Dotychczas była mowa jedynie o tym, że organizm potrzebuje konkretnej ilości kalorii, żeby funkcjonować. </w:t>
+        </w:r>
+      </w:ins>
+      <w:ins w:id="235" w:author="Okot" w:date="2019-03-28T14:11:00Z">
+        <w:r>
+          <w:t>Należy jeszcze wyjaśnić, dlaczego istotne jest, żeby ta energia poc</w:t>
+        </w:r>
+      </w:ins>
+      <w:ins w:id="236" w:author="Okot" w:date="2019-03-28T14:12:00Z">
+        <w:r>
+          <w:t>hodziła w odpowiednich proporcjach ze wszystkich makroskładników</w:t>
+        </w:r>
+      </w:ins>
+      <w:ins w:id="237" w:author="Okot" w:date="2019-03-28T14:13:00Z">
+        <w:r>
+          <w:t>.</w:t>
+        </w:r>
+      </w:ins>
+    </w:p>
+    <w:p>
+      <w:pPr>
+        <w:rPr>
+          <w:ins w:id="238" w:author="Okot" w:date="2019-03-28T14:13:00Z"/>
+        </w:rPr>
+        <w:pPrChange w:id="239" w:author="Okot" w:date="2019-03-28T13:48:00Z">
+          <w:pPr>
+            <w:ind w:firstLine="0"/>
+            <w:jc w:val="left"/>
+          </w:pPr>
+        </w:pPrChange>
+      </w:pPr>
+    </w:p>
+    <w:p>
+      <w:pPr>
+        <w:pStyle w:val="Nagwek2"/>
+        <w:rPr>
+          <w:ins w:id="240" w:author="Okot" w:date="2019-03-28T17:00:00Z"/>
+        </w:rPr>
+        <w:pPrChange w:id="241" w:author="Okot" w:date="2019-03-28T14:13:00Z">
+          <w:pPr>
+            <w:ind w:firstLine="0"/>
+            <w:jc w:val="left"/>
+          </w:pPr>
+        </w:pPrChange>
+      </w:pPr>
+      <w:ins w:id="242" w:author="Okot" w:date="2019-03-28T14:13:00Z">
+        <w:r>
+          <w:t>2.1.3.1. Białka</w:t>
+        </w:r>
+      </w:ins>
+      <w:ins w:id="243" w:author="Okot" w:date="2019-03-28T17:01:00Z">
+        <w:r>
+          <w:t xml:space="preserve"> [10,11,12]</w:t>
+        </w:r>
+      </w:ins>
+    </w:p>
+    <w:p>
+      <w:pPr>
+        <w:rPr>
+          <w:ins w:id="244" w:author="Okot" w:date="2019-03-28T17:00:00Z"/>
+        </w:rPr>
+        <w:pPrChange w:id="245" w:author="Okot" w:date="2019-03-28T17:00:00Z">
+          <w:pPr>
+            <w:ind w:firstLine="0"/>
+            <w:jc w:val="left"/>
+          </w:pPr>
+        </w:pPrChange>
+      </w:pPr>
+    </w:p>
+    <w:p>
+      <w:pPr>
+        <w:rPr>
+          <w:ins w:id="246" w:author="Okot" w:date="2019-03-28T17:06:00Z"/>
+        </w:rPr>
+        <w:pPrChange w:id="247" w:author="Okot" w:date="2019-03-28T17:00:00Z">
+          <w:pPr>
+            <w:ind w:firstLine="0"/>
+            <w:jc w:val="left"/>
+          </w:pPr>
+        </w:pPrChange>
+      </w:pPr>
+      <w:ins w:id="248" w:author="Okot" w:date="2019-03-28T17:45:00Z">
+        <w:r>
+          <w:t>B</w:t>
+        </w:r>
+      </w:ins>
+      <w:ins w:id="249" w:author="Okot" w:date="2019-03-28T17:01:00Z">
+        <w:r>
+          <w:t>iałko</w:t>
+        </w:r>
+        <w:r>
+          <w:t xml:space="preserve"> stanowi</w:t>
+        </w:r>
+        <w:r>
+          <w:t xml:space="preserve"> podstawowy budulec w organizmie człowieka</w:t>
+        </w:r>
+      </w:ins>
+      <w:ins w:id="250" w:author="Okot" w:date="2019-03-28T17:33:00Z">
+        <w:r>
+          <w:t xml:space="preserve"> – znajduje się każdej jego komórce</w:t>
+        </w:r>
+      </w:ins>
+      <w:ins w:id="251" w:author="Okot" w:date="2019-03-28T17:01:00Z">
+        <w:r>
+          <w:t xml:space="preserve">. </w:t>
+        </w:r>
+      </w:ins>
+      <w:ins w:id="252" w:author="Okot" w:date="2019-03-28T17:02:00Z">
+        <w:r>
+          <w:t>Spożycia biała wpływa na wzrost i rozwój człowieka, odbudowę tkanek (</w:t>
+        </w:r>
+      </w:ins>
+      <w:ins w:id="253" w:author="Okot" w:date="2019-03-28T17:03:00Z">
+        <w:r>
+          <w:t>np</w:t>
+        </w:r>
+      </w:ins>
+      <w:ins w:id="254" w:author="Okot" w:date="2019-03-28T17:02:00Z">
+        <w:r>
+          <w:t>.</w:t>
+        </w:r>
+      </w:ins>
+      <w:ins w:id="255" w:author="Okot" w:date="2019-03-28T17:03:00Z">
+        <w:r>
+          <w:t>: po intensywnym treningu). Ponadto białka są transporterami (przenoszą niektóre składniki odżywcze np.: witaminę A) i ważną częścią układu immunologicznego.</w:t>
+        </w:r>
+      </w:ins>
+    </w:p>
+    <w:p>
+      <w:pPr>
+        <w:rPr>
+          <w:ins w:id="256" w:author="Okot" w:date="2019-03-28T17:06:00Z"/>
+        </w:rPr>
+        <w:pPrChange w:id="257" w:author="Okot" w:date="2019-03-28T17:00:00Z">
+          <w:pPr>
+            <w:ind w:firstLine="0"/>
+            <w:jc w:val="left"/>
+          </w:pPr>
+        </w:pPrChange>
+      </w:pPr>
+      <w:ins w:id="258" w:author="Okot" w:date="2019-03-28T17:12:00Z">
+        <w:r>
+          <w:t>Chociaż role budulcowa jest priorytetową funkcją białka, czasem</w:t>
+        </w:r>
+      </w:ins>
+      <w:ins w:id="259" w:author="Okot" w:date="2019-03-28T17:13:00Z">
+        <w:r>
+          <w:t>, gdy zabraknie węglowodanów i tłuszczy lub z jakiegoś powodu organizm nie chce pobierać energii z zamagazynowanego tłuszczu (patrz: punkt</w:t>
+        </w:r>
+      </w:ins>
+      <w:ins w:id="260" w:author="Okot" w:date="2019-03-28T17:15:00Z">
+        <w:r>
+          <w:t xml:space="preserve"> 2.1.1.),</w:t>
+        </w:r>
+      </w:ins>
+      <w:ins w:id="261" w:author="Okot" w:date="2019-03-28T17:16:00Z">
+        <w:r>
+          <w:t xml:space="preserve"> </w:t>
+        </w:r>
+        <w:r>
+          <w:t>organizm jest w stanie czerpać energię z białek tkankowych.</w:t>
+        </w:r>
+      </w:ins>
+    </w:p>
+    <w:p>
+      <w:pPr>
+        <w:rPr>
+          <w:ins w:id="262" w:author="Okot" w:date="2019-03-28T17:23:00Z"/>
+        </w:rPr>
+        <w:pPrChange w:id="263" w:author="Okot" w:date="2019-03-28T17:00:00Z">
+          <w:pPr>
+            <w:ind w:firstLine="0"/>
+            <w:jc w:val="left"/>
+          </w:pPr>
+        </w:pPrChange>
+      </w:pPr>
+    </w:p>
+    <w:p>
+      <w:pPr>
+        <w:rPr>
+          <w:ins w:id="264" w:author="Okot" w:date="2019-03-28T17:23:00Z"/>
+        </w:rPr>
+        <w:pPrChange w:id="265" w:author="Okot" w:date="2019-03-28T17:00:00Z">
+          <w:pPr>
+            <w:ind w:firstLine="0"/>
+            <w:jc w:val="left"/>
+          </w:pPr>
+        </w:pPrChange>
+      </w:pPr>
+    </w:p>
+    <w:p>
+      <w:pPr>
+        <w:rPr>
+          <w:ins w:id="266" w:author="Okot" w:date="2019-03-28T17:25:00Z"/>
+        </w:rPr>
+        <w:pPrChange w:id="267" w:author="Okot" w:date="2019-03-28T17:00:00Z">
+          <w:pPr>
+            <w:ind w:firstLine="0"/>
+            <w:jc w:val="left"/>
+          </w:pPr>
+        </w:pPrChange>
+      </w:pPr>
+      <w:ins w:id="268" w:author="Okot" w:date="2019-03-28T17:23:00Z">
+        <w:r>
+          <w:t>Zapotrzebow</w:t>
+        </w:r>
+      </w:ins>
+      <w:ins w:id="269" w:author="Okot" w:date="2019-03-28T17:24:00Z">
+        <w:r>
+          <w:t>anie na białko jest zależne między innymi od: indywidualnego zapotrzebowania kalorycznego, wieku, wagi</w:t>
+        </w:r>
+      </w:ins>
+      <w:ins w:id="270" w:author="Okot" w:date="2019-03-28T17:25:00Z">
+        <w:r>
+          <w:t>. Więcej białka potrzebują na przykład kobiety  w ciąży, osoby bar</w:t>
+        </w:r>
+        <w:r>
+          <w:t>dzo aktywnego fizycznie.</w:t>
+        </w:r>
+      </w:ins>
+    </w:p>
+    <w:p>
+      <w:pPr>
+        <w:rPr>
+          <w:ins w:id="271" w:author="Okot" w:date="2019-03-28T17:04:00Z"/>
+        </w:rPr>
+        <w:pPrChange w:id="272" w:author="Okot" w:date="2019-03-28T17:00:00Z">
+          <w:pPr>
+            <w:ind w:firstLine="0"/>
+            <w:jc w:val="left"/>
+          </w:pPr>
+        </w:pPrChange>
+      </w:pPr>
+    </w:p>
+    <w:p>
+      <w:pPr>
+        <w:rPr>
+          <w:ins w:id="273" w:author="Okot" w:date="2019-03-28T17:09:00Z"/>
+        </w:rPr>
+        <w:pPrChange w:id="274" w:author="Okot" w:date="2019-03-28T17:00:00Z">
+          <w:pPr>
+            <w:ind w:firstLine="0"/>
+            <w:jc w:val="left"/>
+          </w:pPr>
+        </w:pPrChange>
+      </w:pPr>
+      <w:ins w:id="275" w:author="Okot" w:date="2019-03-28T17:04:00Z">
+        <w:r>
+          <w:t>Białka zbudowane są z 20 aminokwasów odpowiedzialnych za syntezę białek w ciele człowieka.</w:t>
+        </w:r>
+      </w:ins>
+      <w:ins w:id="276" w:author="Okot" w:date="2019-03-28T17:06:00Z">
+        <w:r>
+          <w:t xml:space="preserve"> Aminokwasy te dzielą się na</w:t>
+        </w:r>
+      </w:ins>
+      <w:ins w:id="277" w:author="Okot" w:date="2019-03-28T17:07:00Z">
+        <w:r>
+          <w:t xml:space="preserve"> 12 aminokwasów</w:t>
+        </w:r>
+      </w:ins>
+      <w:ins w:id="278" w:author="Okot" w:date="2019-03-28T17:06:00Z">
+        <w:r>
+          <w:t xml:space="preserve"> endogennych, czyli takich które organizm może </w:t>
+        </w:r>
+      </w:ins>
+      <w:ins w:id="279" w:author="Okot" w:date="2019-03-28T17:08:00Z">
+        <w:r>
+          <w:t xml:space="preserve">sam </w:t>
+        </w:r>
+      </w:ins>
+      <w:ins w:id="280" w:author="Okot" w:date="2019-03-28T17:06:00Z">
+        <w:r>
+          <w:t>syntetyzować z innych produktów</w:t>
+        </w:r>
+      </w:ins>
+      <w:ins w:id="281" w:author="Okot" w:date="2019-03-28T17:08:00Z">
+        <w:r>
+          <w:t xml:space="preserve"> oraz 8 aminokwasów egzogennych, które muszą być dostarczane wraz z pożywieniem.</w:t>
+        </w:r>
+      </w:ins>
+    </w:p>
+    <w:p>
+      <w:pPr>
+        <w:rPr>
+          <w:ins w:id="282" w:author="Okot" w:date="2019-03-28T17:17:00Z"/>
+        </w:rPr>
+        <w:pPrChange w:id="283" w:author="Okot" w:date="2019-03-28T17:00:00Z">
+          <w:pPr>
+            <w:ind w:firstLine="0"/>
+            <w:jc w:val="left"/>
+          </w:pPr>
+        </w:pPrChange>
+      </w:pPr>
+      <w:ins w:id="284" w:author="Okot" w:date="2019-03-28T17:09:00Z">
+        <w:r>
+          <w:t>W wyjątkowych sytuacjach takich jak stres</w:t>
+        </w:r>
+      </w:ins>
+      <w:ins w:id="285" w:author="Okot" w:date="2019-03-28T17:10:00Z">
+        <w:r>
+          <w:t>, dojrzewanie</w:t>
+        </w:r>
+      </w:ins>
+      <w:ins w:id="286" w:author="Okot" w:date="2019-03-28T17:09:00Z">
+        <w:r>
+          <w:t xml:space="preserve"> lub choroba organizm potrafi zwiększyć zapotrzebowanie na wybrane aminokwasy endogenne: argininę, histydynę i serynę</w:t>
+        </w:r>
+      </w:ins>
+      <w:ins w:id="287" w:author="Okot" w:date="2019-03-28T17:11:00Z">
+        <w:r>
+          <w:t xml:space="preserve"> i wtedy należy zadbać, żeby były one zawarte w odpowiedniej ilości w spożywanych pokarmach.</w:t>
+        </w:r>
+      </w:ins>
+      <w:ins w:id="288" w:author="Okot" w:date="2019-03-28T17:12:00Z">
+        <w:r>
+          <w:t xml:space="preserve"> </w:t>
+        </w:r>
+      </w:ins>
+      <w:ins w:id="289" w:author="Okot" w:date="2019-03-28T17:09:00Z">
+        <w:r>
+          <w:t xml:space="preserve"> </w:t>
+        </w:r>
+      </w:ins>
+    </w:p>
+    <w:p>
+      <w:pPr>
+        <w:rPr>
+          <w:ins w:id="290" w:author="Okot" w:date="2019-03-28T17:34:00Z"/>
+        </w:rPr>
+        <w:pPrChange w:id="291" w:author="Okot" w:date="2019-03-28T17:00:00Z">
+          <w:pPr>
+            <w:ind w:firstLine="0"/>
+            <w:jc w:val="left"/>
+          </w:pPr>
+        </w:pPrChange>
+      </w:pPr>
+      <w:ins w:id="292" w:author="Okot" w:date="2019-03-28T17:17:00Z">
+        <w:r>
+          <w:t xml:space="preserve">Za białko wzorcowe uznaje się takie </w:t>
+        </w:r>
+      </w:ins>
+      <w:ins w:id="293" w:author="Okot" w:date="2019-03-28T17:18:00Z">
+        <w:r>
+          <w:t>białko</w:t>
+        </w:r>
+      </w:ins>
+      <w:ins w:id="294" w:author="Okot" w:date="2019-03-28T17:17:00Z">
+        <w:r>
+          <w:t>, które jak najbardziej przypomina białka ustrojowego osoby dorosłej.</w:t>
+        </w:r>
+      </w:ins>
+      <w:ins w:id="295" w:author="Okot" w:date="2019-03-28T17:18:00Z">
+        <w:r>
+          <w:t xml:space="preserve"> Od dawno za takowe przyjmuje się białko jaja kurzego</w:t>
+        </w:r>
+      </w:ins>
+      <w:ins w:id="296" w:author="Okot" w:date="2019-03-28T17:17:00Z">
+        <w:r>
+          <w:t>. Jest ono jednocześnie białkiem kompletnym, czyli zawierającym wszystkie aminokwasy egzogenne.</w:t>
+        </w:r>
+      </w:ins>
+      <w:ins w:id="297" w:author="Okot" w:date="2019-03-28T17:20:00Z">
+        <w:r>
+          <w:t xml:space="preserve"> Przez wiele lat pokutowało przekonanie, że wszystkie aminokwasy </w:t>
+        </w:r>
+      </w:ins>
+      <w:ins w:id="298" w:author="Okot" w:date="2019-03-28T17:21:00Z">
+        <w:r>
+          <w:t>egzogenne należy</w:t>
+        </w:r>
+      </w:ins>
+      <w:ins w:id="299" w:author="Okot" w:date="2019-03-28T17:20:00Z">
+        <w:r>
+          <w:t xml:space="preserve"> złączyć</w:t>
+        </w:r>
+        <w:r>
+          <w:t xml:space="preserve"> w trakcie jednego posiłku, ale zostało udowodnione, że wystarczy to zrobić w trakcie j</w:t>
+        </w:r>
+        <w:r>
+          <w:t>ednego dnia, gdyż tyle trwa synteza</w:t>
+        </w:r>
+        <w:r>
+          <w:t xml:space="preserve"> aminokwasów.</w:t>
+        </w:r>
+      </w:ins>
+    </w:p>
+    <w:p>
+      <w:pPr>
+        <w:rPr>
+          <w:ins w:id="300" w:author="Okot" w:date="2019-03-28T17:34:00Z"/>
+        </w:rPr>
+        <w:pPrChange w:id="301" w:author="Okot" w:date="2019-03-28T17:00:00Z">
+          <w:pPr>
+            <w:ind w:firstLine="0"/>
+            <w:jc w:val="left"/>
+          </w:pPr>
+        </w:pPrChange>
+      </w:pPr>
+    </w:p>
+    <w:p>
+      <w:pPr>
+        <w:pStyle w:val="Nagwek2"/>
+        <w:rPr>
+          <w:ins w:id="302" w:author="Okot" w:date="2019-03-28T17:34:00Z"/>
+        </w:rPr>
+        <w:pPrChange w:id="303" w:author="Okot" w:date="2019-03-28T17:34:00Z">
+          <w:pPr>
+            <w:ind w:firstLine="0"/>
+            <w:jc w:val="left"/>
+          </w:pPr>
+        </w:pPrChange>
+      </w:pPr>
+      <w:ins w:id="304" w:author="Okot" w:date="2019-03-28T17:34:00Z">
+        <w:r>
+          <w:t>2.1.3.2. Tłuszcze</w:t>
+        </w:r>
+      </w:ins>
+    </w:p>
+    <w:p>
+      <w:pPr>
+        <w:rPr>
+          <w:ins w:id="305" w:author="Okot" w:date="2019-03-28T17:34:00Z"/>
+        </w:rPr>
+        <w:pPrChange w:id="306" w:author="Okot" w:date="2019-03-28T17:34:00Z">
+          <w:pPr>
+            <w:ind w:firstLine="0"/>
+            <w:jc w:val="left"/>
+          </w:pPr>
+        </w:pPrChange>
+      </w:pPr>
+    </w:p>
+    <w:p>
+      <w:pPr>
+        <w:pStyle w:val="Nagwek2"/>
+        <w:rPr>
+          <w:ins w:id="307" w:author="Okot" w:date="2019-03-28T17:34:00Z"/>
+        </w:rPr>
+        <w:pPrChange w:id="308" w:author="Okot" w:date="2019-03-28T17:34:00Z">
+          <w:pPr>
+            <w:ind w:firstLine="0"/>
+            <w:jc w:val="left"/>
+          </w:pPr>
+        </w:pPrChange>
+      </w:pPr>
+      <w:ins w:id="309" w:author="Okot" w:date="2019-03-28T17:34:00Z">
+        <w:r>
+          <w:t>2.1.3.3. Węglowodany</w:t>
+        </w:r>
+      </w:ins>
+    </w:p>
+    <w:p>
+      <w:pPr>
+        <w:rPr>
+          <w:ins w:id="310" w:author="Okot" w:date="2019-03-28T17:35:00Z"/>
+        </w:rPr>
+        <w:pPrChange w:id="311" w:author="Okot" w:date="2019-03-28T17:35:00Z">
+          <w:pPr>
+            <w:ind w:firstLine="0"/>
+            <w:jc w:val="left"/>
+          </w:pPr>
+        </w:pPrChange>
+      </w:pPr>
+    </w:p>
+    <w:p>
+      <w:pPr>
+        <w:pStyle w:val="Nagwek2"/>
+        <w:rPr>
+          <w:ins w:id="312" w:author="Okot" w:date="2019-03-28T17:35:00Z"/>
+        </w:rPr>
+        <w:pPrChange w:id="313" w:author="Okot" w:date="2019-03-28T17:35:00Z">
+          <w:pPr>
+            <w:ind w:firstLine="0"/>
+            <w:jc w:val="left"/>
+          </w:pPr>
+        </w:pPrChange>
+      </w:pPr>
+      <w:ins w:id="314" w:author="Okot" w:date="2019-03-28T17:35:00Z">
+        <w:r>
+          <w:t>2.1.3.4. Zapotrzebowanie na makroskładniki</w:t>
+        </w:r>
+      </w:ins>
+    </w:p>
+    <w:p>
+      <w:pPr>
+        <w:rPr>
+          <w:ins w:id="315" w:author="Okot" w:date="2019-03-28T17:35:00Z"/>
+        </w:rPr>
+        <w:pPrChange w:id="316" w:author="Okot" w:date="2019-03-28T17:35:00Z">
+          <w:pPr>
+            <w:ind w:firstLine="0"/>
+            <w:jc w:val="left"/>
+          </w:pPr>
+        </w:pPrChange>
+      </w:pPr>
+    </w:p>
+    <w:p>
+      <w:pPr>
+        <w:rPr>
+          <w:ins w:id="317" w:author="Okot" w:date="2019-03-28T17:44:00Z"/>
+        </w:rPr>
+        <w:pPrChange w:id="318" w:author="Okot" w:date="2019-03-28T17:35:00Z">
+          <w:pPr>
+            <w:ind w:firstLine="0"/>
+            <w:jc w:val="left"/>
+          </w:pPr>
+        </w:pPrChange>
+      </w:pPr>
+      <w:ins w:id="319" w:author="Okot" w:date="2019-03-28T17:36:00Z">
+        <w:r>
+          <w:t>W punktach poświęconych poszczególnym makroskładnikom wspominane było od czego zależy zapotrzebowanie na dany element</w:t>
+        </w:r>
+      </w:ins>
+      <w:ins w:id="320" w:author="Okot" w:date="2019-03-28T17:50:00Z">
+        <w:r>
+          <w:t>. W niniejszym punkcie zostanie przedstawione ile dokładnie ono wynosi.</w:t>
+        </w:r>
+      </w:ins>
+    </w:p>
+    <w:p>
+      <w:pPr>
+        <w:rPr>
+          <w:ins w:id="321" w:author="Okot" w:date="2019-03-28T17:44:00Z"/>
+        </w:rPr>
+        <w:pPrChange w:id="322" w:author="Okot" w:date="2019-03-28T17:35:00Z">
+          <w:pPr>
+            <w:ind w:firstLine="0"/>
+            <w:jc w:val="left"/>
+          </w:pPr>
+        </w:pPrChange>
+      </w:pPr>
+    </w:p>
+    <w:p>
+      <w:pPr>
+        <w:ind w:firstLine="0"/>
+        <w:rPr>
+          <w:ins w:id="323" w:author="Okot" w:date="2019-03-28T17:58:00Z"/>
+        </w:rPr>
+        <w:pPrChange w:id="324" w:author="Okot" w:date="2019-03-28T17:45:00Z">
+          <w:pPr>
+            <w:ind w:firstLine="0"/>
+            <w:jc w:val="left"/>
+          </w:pPr>
+        </w:pPrChange>
+      </w:pPr>
+      <w:ins w:id="325" w:author="Okot" w:date="2019-03-28T17:45:00Z">
+        <w:r>
+          <w:t>Tabela 2.1.X. Zapotrzebowanie na białko</w:t>
+        </w:r>
+      </w:ins>
+      <w:ins w:id="326" w:author="Okot" w:date="2019-03-28T17:57:00Z">
+        <w:r>
+          <w:t xml:space="preserve"> wg </w:t>
+        </w:r>
+      </w:ins>
+      <w:ins w:id="327" w:author="Okot" w:date="2019-03-28T17:58:00Z">
+        <w:r>
+          <w:t>USDA [10].</w:t>
+        </w:r>
+      </w:ins>
+    </w:p>
+    <w:tbl>
+      <w:tblPr>
+        <w:tblStyle w:val="Tabela-Siatka"/>
+        <w:tblW w:w="0" w:type="auto"/>
+        <w:tblLook w:val="04A0" w:firstRow="1" w:lastRow="0" w:firstColumn="1" w:lastColumn="0" w:noHBand="0" w:noVBand="1"/>
+      </w:tblPr>
+      <w:tblGrid>
+        <w:gridCol w:w="4530"/>
+        <w:gridCol w:w="4531"/>
+      </w:tblGrid>
+      <w:tr>
+        <w:trPr>
+          <w:ins w:id="328" w:author="Okot" w:date="2019-03-28T17:59:00Z"/>
+        </w:trPr>
+        <w:tc>
+          <w:tcPr>
+            <w:tcW w:w="4530" w:type="dxa"/>
+          </w:tcPr>
+          <w:p>
+            <w:pPr>
+              <w:ind w:firstLine="0"/>
+              <w:jc w:val="center"/>
+              <w:rPr>
+                <w:ins w:id="329" w:author="Okot" w:date="2019-03-28T17:59:00Z"/>
+                <w:b/>
+                <w:rPrChange w:id="330" w:author="Okot" w:date="2019-03-28T17:59:00Z">
+                  <w:rPr>
+                    <w:ins w:id="331" w:author="Okot" w:date="2019-03-28T17:59:00Z"/>
+                  </w:rPr>
+                </w:rPrChange>
+              </w:rPr>
+              <w:pPrChange w:id="332" w:author="Okot" w:date="2019-03-28T17:59:00Z">
+                <w:pPr>
+                  <w:ind w:firstLine="0"/>
+                </w:pPr>
+              </w:pPrChange>
+            </w:pPr>
+            <w:ins w:id="333" w:author="Okot" w:date="2019-03-28T17:59:00Z">
+              <w:r>
+                <w:rPr>
+                  <w:b/>
+                  <w:rPrChange w:id="334" w:author="Okot" w:date="2019-03-28T17:59:00Z">
+                    <w:rPr>
+                      <w:b/>
+                    </w:rPr>
+                  </w:rPrChange>
+                </w:rPr>
+                <w:t xml:space="preserve">Grupa </w:t>
+              </w:r>
+            </w:ins>
+          </w:p>
+        </w:tc>
+        <w:tc>
+          <w:tcPr>
+            <w:tcW w:w="4531" w:type="dxa"/>
+          </w:tcPr>
+          <w:p>
+            <w:pPr>
+              <w:ind w:firstLine="0"/>
+              <w:jc w:val="center"/>
+              <w:rPr>
+                <w:ins w:id="335" w:author="Okot" w:date="2019-03-28T17:59:00Z"/>
+                <w:b/>
+                <w:rPrChange w:id="336" w:author="Okot" w:date="2019-03-28T18:00:00Z">
+                  <w:rPr>
+                    <w:ins w:id="337" w:author="Okot" w:date="2019-03-28T17:59:00Z"/>
+                  </w:rPr>
+                </w:rPrChange>
+              </w:rPr>
+              <w:pPrChange w:id="338" w:author="Okot" w:date="2019-03-28T17:59:00Z">
+                <w:pPr>
+                  <w:ind w:firstLine="0"/>
+                </w:pPr>
+              </w:pPrChange>
+            </w:pPr>
+            <w:ins w:id="339" w:author="Okot" w:date="2019-03-28T17:59:00Z">
+              <w:r>
+                <w:rPr>
+                  <w:b/>
+                  <w:rPrChange w:id="340" w:author="Okot" w:date="2019-03-28T18:00:00Z">
+                    <w:rPr>
+                      <w:b/>
+                    </w:rPr>
+                  </w:rPrChange>
+                </w:rPr>
+                <w:t>Zapotrzebowanie</w:t>
+              </w:r>
+              <w:r>
+                <w:rPr>
+                  <w:b/>
+                  <w:rPrChange w:id="341" w:author="Okot" w:date="2019-03-28T18:00:00Z">
+                    <w:rPr/>
+                  </w:rPrChange>
+                </w:rPr>
+                <w:t xml:space="preserve"> (g/kg.m.c./dz)</w:t>
+              </w:r>
+            </w:ins>
+          </w:p>
+        </w:tc>
+      </w:tr>
+      <w:tr>
+        <w:trPr>
+          <w:ins w:id="342" w:author="Okot" w:date="2019-03-28T17:59:00Z"/>
+        </w:trPr>
+        <w:tc>
+          <w:tcPr>
+            <w:tcW w:w="4530" w:type="dxa"/>
+          </w:tcPr>
+          <w:p>
+            <w:pPr>
+              <w:ind w:firstLine="0"/>
+              <w:jc w:val="center"/>
+              <w:rPr>
+                <w:ins w:id="343" w:author="Okot" w:date="2019-03-28T17:59:00Z"/>
+              </w:rPr>
+              <w:pPrChange w:id="344" w:author="Okot" w:date="2019-03-28T18:00:00Z">
+                <w:pPr>
+                  <w:ind w:firstLine="0"/>
+                </w:pPr>
+              </w:pPrChange>
+            </w:pPr>
+            <w:ins w:id="345" w:author="Okot" w:date="2019-03-28T18:00:00Z">
+              <w:r>
+                <w:t>Wiek 1-3</w:t>
+              </w:r>
+            </w:ins>
+          </w:p>
+        </w:tc>
+        <w:tc>
+          <w:tcPr>
+            <w:tcW w:w="4531" w:type="dxa"/>
+          </w:tcPr>
+          <w:p>
+            <w:pPr>
+              <w:ind w:firstLine="0"/>
+              <w:jc w:val="center"/>
+              <w:rPr>
+                <w:ins w:id="346" w:author="Okot" w:date="2019-03-28T17:59:00Z"/>
+              </w:rPr>
+              <w:pPrChange w:id="347" w:author="Okot" w:date="2019-03-28T18:00:00Z">
+                <w:pPr>
+                  <w:ind w:firstLine="0"/>
+                </w:pPr>
+              </w:pPrChange>
+            </w:pPr>
+            <w:ins w:id="348" w:author="Okot" w:date="2019-03-28T18:00:00Z">
+              <w:r>
+                <w:t>1,05</w:t>
+              </w:r>
+            </w:ins>
+          </w:p>
+        </w:tc>
+      </w:tr>
+      <w:tr>
+        <w:trPr>
+          <w:ins w:id="349" w:author="Okot" w:date="2019-03-28T17:59:00Z"/>
+        </w:trPr>
+        <w:tc>
+          <w:tcPr>
+            <w:tcW w:w="4530" w:type="dxa"/>
+          </w:tcPr>
+          <w:p>
+            <w:pPr>
+              <w:ind w:firstLine="0"/>
+              <w:jc w:val="center"/>
+              <w:rPr>
+                <w:ins w:id="350" w:author="Okot" w:date="2019-03-28T17:59:00Z"/>
+              </w:rPr>
+              <w:pPrChange w:id="351" w:author="Okot" w:date="2019-03-28T18:00:00Z">
+                <w:pPr>
+                  <w:ind w:firstLine="0"/>
+                </w:pPr>
+              </w:pPrChange>
+            </w:pPr>
+            <w:ins w:id="352" w:author="Okot" w:date="2019-03-28T18:00:00Z">
+              <w:r>
+                <w:t>Wiek 4-13</w:t>
+              </w:r>
+            </w:ins>
+          </w:p>
+        </w:tc>
+        <w:tc>
+          <w:tcPr>
+            <w:tcW w:w="4531" w:type="dxa"/>
+          </w:tcPr>
+          <w:p>
+            <w:pPr>
+              <w:ind w:firstLine="0"/>
+              <w:jc w:val="center"/>
+              <w:rPr>
+                <w:ins w:id="353" w:author="Okot" w:date="2019-03-28T17:59:00Z"/>
+              </w:rPr>
+              <w:pPrChange w:id="354" w:author="Okot" w:date="2019-03-28T18:00:00Z">
+                <w:pPr>
+                  <w:ind w:firstLine="0"/>
+                </w:pPr>
+              </w:pPrChange>
+            </w:pPr>
+            <w:ins w:id="355" w:author="Okot" w:date="2019-03-28T18:00:00Z">
+              <w:r>
+                <w:t>0,95</w:t>
+              </w:r>
+            </w:ins>
+          </w:p>
+        </w:tc>
+      </w:tr>
+      <w:tr>
+        <w:trPr>
+          <w:ins w:id="356" w:author="Okot" w:date="2019-03-28T17:59:00Z"/>
+        </w:trPr>
+        <w:tc>
+          <w:tcPr>
+            <w:tcW w:w="4530" w:type="dxa"/>
+          </w:tcPr>
+          <w:p>
+            <w:pPr>
+              <w:ind w:firstLine="0"/>
+              <w:jc w:val="center"/>
+              <w:rPr>
+                <w:ins w:id="357" w:author="Okot" w:date="2019-03-28T17:59:00Z"/>
+              </w:rPr>
+              <w:pPrChange w:id="358" w:author="Okot" w:date="2019-03-28T18:00:00Z">
+                <w:pPr>
+                  <w:ind w:firstLine="0"/>
+                </w:pPr>
+              </w:pPrChange>
+            </w:pPr>
+            <w:ins w:id="359" w:author="Okot" w:date="2019-03-28T18:00:00Z">
+              <w:r>
+                <w:lastRenderedPageBreak/>
+                <w:t>Wiek 14-18</w:t>
+              </w:r>
+            </w:ins>
+          </w:p>
+        </w:tc>
+        <w:tc>
+          <w:tcPr>
+            <w:tcW w:w="4531" w:type="dxa"/>
+          </w:tcPr>
+          <w:p>
+            <w:pPr>
+              <w:ind w:firstLine="0"/>
+              <w:jc w:val="center"/>
+              <w:rPr>
+                <w:ins w:id="360" w:author="Okot" w:date="2019-03-28T17:59:00Z"/>
+              </w:rPr>
+              <w:pPrChange w:id="361" w:author="Okot" w:date="2019-03-28T18:00:00Z">
+                <w:pPr>
+                  <w:ind w:firstLine="0"/>
+                </w:pPr>
+              </w:pPrChange>
+            </w:pPr>
+            <w:ins w:id="362" w:author="Okot" w:date="2019-03-28T18:00:00Z">
+              <w:r>
+                <w:t>0,85</w:t>
+              </w:r>
+            </w:ins>
+          </w:p>
+        </w:tc>
+      </w:tr>
+      <w:tr>
+        <w:trPr>
+          <w:ins w:id="363" w:author="Okot" w:date="2019-03-28T17:59:00Z"/>
+        </w:trPr>
+        <w:tc>
+          <w:tcPr>
+            <w:tcW w:w="4530" w:type="dxa"/>
+          </w:tcPr>
+          <w:p>
+            <w:pPr>
+              <w:ind w:firstLine="0"/>
+              <w:jc w:val="center"/>
+              <w:rPr>
+                <w:ins w:id="364" w:author="Okot" w:date="2019-03-28T17:59:00Z"/>
+              </w:rPr>
+              <w:pPrChange w:id="365" w:author="Okot" w:date="2019-03-28T18:00:00Z">
+                <w:pPr>
+                  <w:ind w:firstLine="0"/>
+                </w:pPr>
+              </w:pPrChange>
+            </w:pPr>
+            <w:ins w:id="366" w:author="Okot" w:date="2019-03-28T18:00:00Z">
+              <w:r>
+                <w:t xml:space="preserve">Dorośli </w:t>
+              </w:r>
+            </w:ins>
+            <w:ins w:id="367" w:author="Okot" w:date="2019-03-28T18:01:00Z">
+              <w:r>
+                <w:t>≥</w:t>
+              </w:r>
+            </w:ins>
+            <w:ins w:id="368" w:author="Okot" w:date="2019-03-28T18:00:00Z">
+              <w:r>
+                <w:t xml:space="preserve"> 19 lat</w:t>
+              </w:r>
+            </w:ins>
+          </w:p>
+        </w:tc>
+        <w:tc>
+          <w:tcPr>
+            <w:tcW w:w="4531" w:type="dxa"/>
+          </w:tcPr>
+          <w:p>
+            <w:pPr>
+              <w:ind w:firstLine="0"/>
+              <w:jc w:val="center"/>
+              <w:rPr>
+                <w:ins w:id="369" w:author="Okot" w:date="2019-03-28T17:59:00Z"/>
+              </w:rPr>
+              <w:pPrChange w:id="370" w:author="Okot" w:date="2019-03-28T18:01:00Z">
+                <w:pPr>
+                  <w:ind w:firstLine="0"/>
+                </w:pPr>
+              </w:pPrChange>
+            </w:pPr>
+            <w:ins w:id="371" w:author="Okot" w:date="2019-03-28T18:01:00Z">
+              <w:r>
+                <w:t>0,8</w:t>
+              </w:r>
+            </w:ins>
+          </w:p>
+        </w:tc>
+      </w:tr>
+      <w:tr>
+        <w:trPr>
+          <w:ins w:id="372" w:author="Okot" w:date="2019-03-28T18:01:00Z"/>
+        </w:trPr>
+        <w:tc>
+          <w:tcPr>
+            <w:tcW w:w="4530" w:type="dxa"/>
+          </w:tcPr>
+          <w:p>
+            <w:pPr>
+              <w:ind w:firstLine="0"/>
+              <w:jc w:val="center"/>
+              <w:rPr>
+                <w:ins w:id="373" w:author="Okot" w:date="2019-03-28T18:01:00Z"/>
+              </w:rPr>
+            </w:pPr>
+            <w:ins w:id="374" w:author="Okot" w:date="2019-03-28T18:01:00Z">
+              <w:r>
+                <w:t>Ciąża</w:t>
+              </w:r>
+            </w:ins>
+          </w:p>
+        </w:tc>
+        <w:tc>
+          <w:tcPr>
+            <w:tcW w:w="4531" w:type="dxa"/>
+          </w:tcPr>
+          <w:p>
+            <w:pPr>
+              <w:ind w:firstLine="0"/>
+              <w:jc w:val="center"/>
+              <w:rPr>
+                <w:ins w:id="375" w:author="Okot" w:date="2019-03-28T18:01:00Z"/>
+              </w:rPr>
+            </w:pPr>
+            <w:ins w:id="376" w:author="Okot" w:date="2019-03-28T18:01:00Z">
+              <w:r>
+                <w:t>1,1</w:t>
+              </w:r>
+            </w:ins>
+          </w:p>
+        </w:tc>
+      </w:tr>
+      <w:tr>
+        <w:trPr>
+          <w:ins w:id="377" w:author="Okot" w:date="2019-03-28T18:01:00Z"/>
+        </w:trPr>
+        <w:tc>
+          <w:tcPr>
+            <w:tcW w:w="4530" w:type="dxa"/>
+          </w:tcPr>
+          <w:p>
+            <w:pPr>
+              <w:ind w:firstLine="0"/>
+              <w:jc w:val="center"/>
+              <w:rPr>
+                <w:ins w:id="378" w:author="Okot" w:date="2019-03-28T18:01:00Z"/>
+              </w:rPr>
+            </w:pPr>
+            <w:ins w:id="379" w:author="Okot" w:date="2019-03-28T18:01:00Z">
+              <w:r>
+                <w:t>Laktacja</w:t>
+              </w:r>
+              <w:bookmarkStart w:id="380" w:name="_GoBack"/>
+              <w:bookmarkEnd w:id="380"/>
+            </w:ins>
+          </w:p>
+        </w:tc>
+        <w:tc>
+          <w:tcPr>
+            <w:tcW w:w="4531" w:type="dxa"/>
+          </w:tcPr>
+          <w:p>
+            <w:pPr>
+              <w:ind w:firstLine="0"/>
+              <w:jc w:val="center"/>
+              <w:rPr>
+                <w:ins w:id="381" w:author="Okot" w:date="2019-03-28T18:01:00Z"/>
+              </w:rPr>
+            </w:pPr>
+            <w:ins w:id="382" w:author="Okot" w:date="2019-03-28T18:01:00Z">
+              <w:r>
+                <w:t>1,3</w:t>
+              </w:r>
+            </w:ins>
+          </w:p>
+        </w:tc>
+      </w:tr>
+    </w:tbl>
+    <w:p>
+      <w:pPr>
+        <w:ind w:firstLine="0"/>
+        <w:rPr>
+          <w:ins w:id="383" w:author="Okot" w:date="2019-03-28T17:45:00Z"/>
+        </w:rPr>
+        <w:pPrChange w:id="384" w:author="Okot" w:date="2019-03-28T17:45:00Z">
+          <w:pPr>
+            <w:ind w:firstLine="0"/>
+            <w:jc w:val="left"/>
+          </w:pPr>
+        </w:pPrChange>
+      </w:pPr>
+    </w:p>
+    <w:p>
+      <w:pPr>
+        <w:ind w:firstLine="0"/>
+        <w:rPr>
+          <w:ins w:id="385" w:author="Okot" w:date="2019-03-28T17:45:00Z"/>
+        </w:rPr>
+        <w:pPrChange w:id="386" w:author="Okot" w:date="2019-03-28T17:45:00Z">
+          <w:pPr>
+            <w:ind w:firstLine="0"/>
+            <w:jc w:val="left"/>
+          </w:pPr>
+        </w:pPrChange>
+      </w:pPr>
+    </w:p>
+    <w:p>
+      <w:pPr>
+        <w:rPr>
+          <w:ins w:id="387" w:author="Okot" w:date="2019-03-28T14:01:00Z"/>
+          <w:rPrChange w:id="388" w:author="Okot" w:date="2019-03-28T17:35:00Z">
+            <w:rPr>
+              <w:ins w:id="389" w:author="Okot" w:date="2019-03-28T14:01:00Z"/>
+            </w:rPr>
+          </w:rPrChange>
+        </w:rPr>
+        <w:pPrChange w:id="390" w:author="Okot" w:date="2019-03-28T17:45:00Z">
+          <w:pPr>
+            <w:ind w:firstLine="0"/>
+            <w:jc w:val="left"/>
+          </w:pPr>
+        </w:pPrChange>
+      </w:pPr>
+      <w:ins w:id="391" w:author="Okot" w:date="2019-03-28T17:45:00Z">
+        <w:r>
+          <w:t xml:space="preserve">Chociaż często mówi się, że białko ze względu na swoją rolę w rozwoju organizmu jest najważniejszym makroskładnikiem, nie oznacza to, że należy go spożywać najwięcej ze wszystkich makroskładników. </w:t>
+        </w:r>
+      </w:ins>
+      <w:ins w:id="392" w:author="Okot" w:date="2019-03-28T17:47:00Z">
+        <w:r>
+          <w:t xml:space="preserve">W zależności od źródła </w:t>
+        </w:r>
+      </w:ins>
+      <w:ins w:id="393" w:author="Okot" w:date="2019-03-28T17:48:00Z">
+        <w:r>
+          <w:t xml:space="preserve">można się dowiedzieć, że powinno ono stanowić 10-35% całkowitego dziennego spożycia kalorii (ustalenia Rady </w:t>
+        </w:r>
+      </w:ins>
+      <w:ins w:id="394" w:author="Okot" w:date="2019-03-28T17:49:00Z">
+        <w:r>
+          <w:t>ds</w:t>
+        </w:r>
+      </w:ins>
+      <w:ins w:id="395" w:author="Okot" w:date="2019-03-28T17:48:00Z">
+        <w:r>
+          <w:t>.</w:t>
+        </w:r>
+      </w:ins>
+      <w:ins w:id="396" w:author="Okot" w:date="2019-03-28T17:49:00Z">
+        <w:r>
+          <w:t xml:space="preserve"> Żywności i Żywienia Instytutu Medycyny USA)</w:t>
+        </w:r>
+      </w:ins>
+      <w:ins w:id="397" w:author="Okot" w:date="2019-03-28T17:51:00Z">
+        <w:r>
+          <w:t>[10]</w:t>
+        </w:r>
+      </w:ins>
+      <w:ins w:id="398" w:author="Okot" w:date="2019-03-28T17:49:00Z">
+        <w:r>
+          <w:t>,</w:t>
+        </w:r>
+      </w:ins>
+      <w:ins w:id="399" w:author="Okot" w:date="2019-03-28T17:51:00Z">
+        <w:r>
+          <w:t xml:space="preserve"> 10-20% [12]</w:t>
+        </w:r>
+      </w:ins>
+      <w:ins w:id="400" w:author="Okot" w:date="2019-03-28T17:52:00Z">
+        <w:r>
+          <w:t>. Jednak istnieją przełomowe badania [8], z których wynikami zgadzają się FAO i WHO, wykazujące, że w rzeczywistości zdrowemu organizmowi wystarczy jedynie 5-6%</w:t>
+        </w:r>
+      </w:ins>
+      <w:ins w:id="401" w:author="Okot" w:date="2019-03-28T17:54:00Z">
+        <w:r>
+          <w:t>, a dzienne spożycie tego makroskładnika nie powinno prze</w:t>
+        </w:r>
+        <w:r>
+          <w:t>kraczać 10% całkowitej liczby skonsumowanych kalorii zwłaszcza jeśli</w:t>
+        </w:r>
+      </w:ins>
+      <w:ins w:id="402" w:author="Okot" w:date="2019-03-28T17:55:00Z">
+        <w:r>
+          <w:t xml:space="preserve"> spożywane jest głównie </w:t>
+        </w:r>
+      </w:ins>
+      <w:ins w:id="403" w:author="Okot" w:date="2019-03-28T17:56:00Z">
+        <w:r>
+          <w:t>białko</w:t>
+        </w:r>
+      </w:ins>
+      <w:ins w:id="404" w:author="Okot" w:date="2019-03-28T17:55:00Z">
+        <w:r>
+          <w:t xml:space="preserve"> pochodzenia zwierzęcego.</w:t>
+        </w:r>
+      </w:ins>
+      <w:ins w:id="405" w:author="Okot" w:date="2019-03-28T17:54:00Z">
+        <w:r>
+          <w:t xml:space="preserve"> </w:t>
+        </w:r>
+      </w:ins>
+      <w:ins w:id="406" w:author="Okot" w:date="2019-03-28T17:52:00Z">
+        <w:r>
+          <w:t xml:space="preserve"> </w:t>
+        </w:r>
+      </w:ins>
+    </w:p>
+    <w:p>
+      <w:pPr>
+        <w:rPr>
+          <w:ins w:id="407" w:author="Okot" w:date="2019-03-28T12:47:00Z"/>
+        </w:rPr>
+        <w:pPrChange w:id="408" w:author="Okot" w:date="2019-03-28T13:48:00Z">
+          <w:pPr>
+            <w:ind w:firstLine="0"/>
+            <w:jc w:val="left"/>
+          </w:pPr>
         </w:pPrChange>
       </w:pPr>
     </w:p>
@@ -10893,56 +13112,56 @@
         </w:numPr>
         <w:ind w:left="360"/>
       </w:pPr>
-      <w:bookmarkStart w:id="70" w:name="_Toc2271890"/>
+      <w:bookmarkStart w:id="409" w:name="_Toc2271890"/>
       <w:r>
         <w:lastRenderedPageBreak/>
         <w:t>Porównanie wybranych produktów rynkowych</w:t>
       </w:r>
-      <w:bookmarkEnd w:id="70"/>
+      <w:bookmarkEnd w:id="409"/>
     </w:p>
     <w:p>
       <w:pPr>
         <w:pStyle w:val="Nagwek2"/>
         <w:ind w:left="360"/>
       </w:pPr>
-      <w:bookmarkStart w:id="71" w:name="_Toc2271891"/>
+      <w:bookmarkStart w:id="410" w:name="_Toc2271891"/>
       <w:r>
         <w:t>&lt;Dodam nazwę jak wybiorę program&gt;</w:t>
       </w:r>
-      <w:bookmarkEnd w:id="71"/>
+      <w:bookmarkEnd w:id="410"/>
     </w:p>
     <w:p>
       <w:pPr>
         <w:pStyle w:val="Nagwek2"/>
         <w:ind w:left="360"/>
       </w:pPr>
-      <w:bookmarkStart w:id="72" w:name="_Toc2271892"/>
+      <w:bookmarkStart w:id="411" w:name="_Toc2271892"/>
       <w:r>
         <w:t>Cronometr</w:t>
       </w:r>
-      <w:bookmarkEnd w:id="72"/>
+      <w:bookmarkEnd w:id="411"/>
     </w:p>
     <w:p>
       <w:pPr>
         <w:pStyle w:val="Nagwek2"/>
         <w:ind w:left="360"/>
       </w:pPr>
-      <w:bookmarkStart w:id="73" w:name="_Toc2271893"/>
+      <w:bookmarkStart w:id="412" w:name="_Toc2271893"/>
       <w:r>
         <w:t>Ilewazy.pl</w:t>
       </w:r>
-      <w:bookmarkEnd w:id="73"/>
+      <w:bookmarkEnd w:id="412"/>
     </w:p>
     <w:p>
       <w:pPr>
         <w:pStyle w:val="Nagwek1"/>
         <w:ind w:left="360"/>
       </w:pPr>
-      <w:bookmarkStart w:id="74" w:name="_Toc2271894"/>
+      <w:bookmarkStart w:id="413" w:name="_Toc2271894"/>
       <w:r>
         <w:t>Analiza systemu</w:t>
       </w:r>
-      <w:bookmarkEnd w:id="74"/>
+      <w:bookmarkEnd w:id="413"/>
     </w:p>
     <w:p>
       <w:pPr>
@@ -10956,11 +13175,11 @@
       <w:r>
         <w:t xml:space="preserve"> </w:t>
       </w:r>
-      <w:bookmarkStart w:id="75" w:name="_Toc2271895"/>
+      <w:bookmarkStart w:id="414" w:name="_Toc2271895"/>
       <w:r>
         <w:t>Architektura systemu</w:t>
       </w:r>
-      <w:bookmarkEnd w:id="75"/>
+      <w:bookmarkEnd w:id="414"/>
     </w:p>
     <w:p>
       <w:pPr>
@@ -10974,11 +13193,11 @@
       <w:r>
         <w:t xml:space="preserve"> </w:t>
       </w:r>
-      <w:bookmarkStart w:id="76" w:name="_Toc2271896"/>
+      <w:bookmarkStart w:id="415" w:name="_Toc2271896"/>
       <w:r>
         <w:t>Model danych</w:t>
       </w:r>
-      <w:bookmarkEnd w:id="76"/>
+      <w:bookmarkEnd w:id="415"/>
     </w:p>
     <w:p>
       <w:pPr>
@@ -10992,44 +13211,44 @@
       <w:r>
         <w:t xml:space="preserve"> </w:t>
       </w:r>
-      <w:bookmarkStart w:id="77" w:name="_Toc2271897"/>
+      <w:bookmarkStart w:id="416" w:name="_Toc2271897"/>
       <w:r>
         <w:t>Narzędzia do realizacji projektu</w:t>
       </w:r>
-      <w:bookmarkEnd w:id="77"/>
+      <w:bookmarkEnd w:id="416"/>
     </w:p>
     <w:p>
       <w:pPr>
         <w:pStyle w:val="Nagwek2"/>
         <w:ind w:left="360"/>
       </w:pPr>
-      <w:bookmarkStart w:id="78" w:name="_Toc2271898"/>
+      <w:bookmarkStart w:id="417" w:name="_Toc2271898"/>
       <w:r>
         <w:t>PHP + Symphony 4</w:t>
       </w:r>
-      <w:bookmarkEnd w:id="78"/>
+      <w:bookmarkEnd w:id="417"/>
     </w:p>
     <w:p>
       <w:pPr>
         <w:pStyle w:val="Nagwek2"/>
         <w:ind w:left="360"/>
       </w:pPr>
-      <w:bookmarkStart w:id="79" w:name="_Toc2271899"/>
+      <w:bookmarkStart w:id="418" w:name="_Toc2271899"/>
       <w:r>
         <w:t>Highcharts</w:t>
       </w:r>
-      <w:bookmarkEnd w:id="79"/>
+      <w:bookmarkEnd w:id="418"/>
     </w:p>
     <w:p>
       <w:pPr>
         <w:pStyle w:val="Nagwek1"/>
         <w:ind w:left="360"/>
       </w:pPr>
-      <w:bookmarkStart w:id="80" w:name="_Toc2271900"/>
+      <w:bookmarkStart w:id="419" w:name="_Toc2271900"/>
       <w:r>
         <w:t>specyfikacja wymagań</w:t>
       </w:r>
-      <w:bookmarkEnd w:id="80"/>
+      <w:bookmarkEnd w:id="419"/>
     </w:p>
     <w:p>
       <w:pPr>
@@ -11043,11 +13262,11 @@
       <w:r>
         <w:t xml:space="preserve"> </w:t>
       </w:r>
-      <w:bookmarkStart w:id="81" w:name="_Toc2271901"/>
+      <w:bookmarkStart w:id="420" w:name="_Toc2271901"/>
       <w:r>
         <w:t>Wymagania funkcjonalne</w:t>
       </w:r>
-      <w:bookmarkEnd w:id="81"/>
+      <w:bookmarkEnd w:id="420"/>
     </w:p>
     <w:p>
       <w:pPr>
@@ -11061,22 +13280,22 @@
       <w:r>
         <w:t xml:space="preserve"> </w:t>
       </w:r>
-      <w:bookmarkStart w:id="82" w:name="_Toc2271902"/>
+      <w:bookmarkStart w:id="421" w:name="_Toc2271902"/>
       <w:r>
         <w:t>Wymagania pozafunkcjonalne</w:t>
       </w:r>
-      <w:bookmarkEnd w:id="82"/>
+      <w:bookmarkEnd w:id="421"/>
     </w:p>
     <w:p>
       <w:pPr>
         <w:pStyle w:val="Nagwek1"/>
         <w:ind w:left="360"/>
       </w:pPr>
-      <w:bookmarkStart w:id="83" w:name="_Toc2271903"/>
+      <w:bookmarkStart w:id="422" w:name="_Toc2271903"/>
       <w:r>
         <w:t>projekt</w:t>
       </w:r>
-      <w:bookmarkEnd w:id="83"/>
+      <w:bookmarkEnd w:id="422"/>
     </w:p>
     <w:p>
       <w:pPr>
@@ -11087,11 +13306,11 @@
         </w:numPr>
         <w:ind w:left="360"/>
       </w:pPr>
-      <w:bookmarkStart w:id="84" w:name="_Toc2271904"/>
+      <w:bookmarkStart w:id="423" w:name="_Toc2271904"/>
       <w:r>
         <w:t>Projekt bazy danych</w:t>
       </w:r>
-      <w:bookmarkEnd w:id="84"/>
+      <w:bookmarkEnd w:id="423"/>
     </w:p>
     <w:p>
       <w:pPr>
@@ -11105,11 +13324,11 @@
       <w:r>
         <w:t xml:space="preserve"> </w:t>
       </w:r>
-      <w:bookmarkStart w:id="85" w:name="_Toc2271905"/>
+      <w:bookmarkStart w:id="424" w:name="_Toc2271905"/>
       <w:r>
         <w:t>Projekt interfejsów użytkownika</w:t>
       </w:r>
-      <w:bookmarkEnd w:id="85"/>
+      <w:bookmarkEnd w:id="424"/>
     </w:p>
     <w:p>
       <w:pPr>
@@ -11123,11 +13342,11 @@
       <w:r>
         <w:t xml:space="preserve"> </w:t>
       </w:r>
-      <w:bookmarkStart w:id="86" w:name="_Toc2271906"/>
+      <w:bookmarkStart w:id="425" w:name="_Toc2271906"/>
       <w:r>
         <w:t>Projekt logiki biznesowej</w:t>
       </w:r>
-      <w:bookmarkEnd w:id="86"/>
+      <w:bookmarkEnd w:id="425"/>
     </w:p>
     <w:p>
       <w:pPr>
@@ -11141,66 +13360,66 @@
       <w:r>
         <w:t xml:space="preserve"> </w:t>
       </w:r>
-      <w:bookmarkStart w:id="87" w:name="_Toc2271907"/>
+      <w:bookmarkStart w:id="426" w:name="_Toc2271907"/>
       <w:r>
         <w:t>Projekt testów</w:t>
       </w:r>
-      <w:bookmarkEnd w:id="87"/>
+      <w:bookmarkEnd w:id="426"/>
     </w:p>
     <w:p>
       <w:pPr>
         <w:pStyle w:val="Nagwek2"/>
         <w:ind w:left="360"/>
       </w:pPr>
-      <w:bookmarkStart w:id="88" w:name="_Toc2271908"/>
+      <w:bookmarkStart w:id="427" w:name="_Toc2271908"/>
       <w:r>
         <w:t>Testy funkcjonalne</w:t>
       </w:r>
-      <w:bookmarkEnd w:id="88"/>
+      <w:bookmarkEnd w:id="427"/>
     </w:p>
     <w:p>
       <w:pPr>
         <w:pStyle w:val="Nagwek2"/>
         <w:ind w:left="360"/>
       </w:pPr>
-      <w:bookmarkStart w:id="89" w:name="_Toc2271909"/>
+      <w:bookmarkStart w:id="428" w:name="_Toc2271909"/>
       <w:r>
         <w:t>Testy jednostkowe</w:t>
       </w:r>
-      <w:bookmarkEnd w:id="89"/>
+      <w:bookmarkEnd w:id="428"/>
     </w:p>
     <w:p>
       <w:pPr>
         <w:pStyle w:val="Nagwek2"/>
         <w:ind w:left="360"/>
       </w:pPr>
-      <w:bookmarkStart w:id="90" w:name="_Toc2271910"/>
+      <w:bookmarkStart w:id="429" w:name="_Toc2271910"/>
       <w:r>
         <w:t>Testy obciążeniowe</w:t>
       </w:r>
-      <w:bookmarkEnd w:id="90"/>
+      <w:bookmarkEnd w:id="429"/>
     </w:p>
     <w:p>
       <w:pPr>
         <w:pStyle w:val="Nagwek2"/>
         <w:ind w:left="360"/>
       </w:pPr>
-      <w:bookmarkStart w:id="91" w:name="_Toc2271911"/>
+      <w:bookmarkStart w:id="430" w:name="_Toc2271911"/>
       <w:r>
         <w:t>Testy użytkowników</w:t>
       </w:r>
-      <w:bookmarkEnd w:id="91"/>
+      <w:bookmarkEnd w:id="430"/>
     </w:p>
     <w:p>
       <w:pPr>
         <w:pStyle w:val="Nagwek1"/>
         <w:ind w:left="360"/>
       </w:pPr>
-      <w:bookmarkStart w:id="92" w:name="_Toc2271912"/>
+      <w:bookmarkStart w:id="431" w:name="_Toc2271912"/>
       <w:r>
         <w:t>implementacja</w:t>
       </w:r>
-      <w:bookmarkEnd w:id="92"/>
+      <w:bookmarkEnd w:id="431"/>
     </w:p>
     <w:p>
       <w:pPr>
@@ -11214,11 +13433,11 @@
       <w:r>
         <w:t xml:space="preserve"> </w:t>
       </w:r>
-      <w:bookmarkStart w:id="93" w:name="_Toc2271913"/>
+      <w:bookmarkStart w:id="432" w:name="_Toc2271913"/>
       <w:r>
         <w:t>Implementacja bazy danych</w:t>
       </w:r>
-      <w:bookmarkEnd w:id="93"/>
+      <w:bookmarkEnd w:id="432"/>
     </w:p>
     <w:p>
       <w:pPr>
@@ -11232,11 +13451,11 @@
       <w:r>
         <w:t xml:space="preserve"> </w:t>
       </w:r>
-      <w:bookmarkStart w:id="94" w:name="_Toc2271914"/>
+      <w:bookmarkStart w:id="433" w:name="_Toc2271914"/>
       <w:r>
         <w:t>Implementacja logiki biznesowej</w:t>
       </w:r>
-      <w:bookmarkEnd w:id="94"/>
+      <w:bookmarkEnd w:id="433"/>
     </w:p>
     <w:p>
       <w:pPr>
@@ -11250,22 +13469,22 @@
       <w:r>
         <w:t xml:space="preserve"> </w:t>
       </w:r>
-      <w:bookmarkStart w:id="95" w:name="_Toc2271915"/>
+      <w:bookmarkStart w:id="434" w:name="_Toc2271915"/>
       <w:r>
         <w:t>Implementacja interfejsów użytkownika</w:t>
       </w:r>
-      <w:bookmarkEnd w:id="95"/>
+      <w:bookmarkEnd w:id="434"/>
     </w:p>
     <w:p>
       <w:pPr>
         <w:pStyle w:val="Nagwek1"/>
         <w:ind w:left="360"/>
       </w:pPr>
-      <w:bookmarkStart w:id="96" w:name="_Toc2271916"/>
+      <w:bookmarkStart w:id="435" w:name="_Toc2271916"/>
       <w:r>
         <w:t>testy</w:t>
       </w:r>
-      <w:bookmarkEnd w:id="96"/>
+      <w:bookmarkEnd w:id="435"/>
     </w:p>
     <w:p>
       <w:pPr>
@@ -11279,11 +13498,11 @@
       <w:r>
         <w:t xml:space="preserve"> </w:t>
       </w:r>
-      <w:bookmarkStart w:id="97" w:name="_Toc2271917"/>
+      <w:bookmarkStart w:id="436" w:name="_Toc2271917"/>
       <w:r>
         <w:t>Testy funkcjonalne</w:t>
       </w:r>
-      <w:bookmarkEnd w:id="97"/>
+      <w:bookmarkEnd w:id="436"/>
     </w:p>
     <w:p>
       <w:pPr>
@@ -11297,11 +13516,11 @@
       <w:r>
         <w:t xml:space="preserve"> </w:t>
       </w:r>
-      <w:bookmarkStart w:id="98" w:name="_Toc2271918"/>
+      <w:bookmarkStart w:id="437" w:name="_Toc2271918"/>
       <w:r>
         <w:t>Testy jednostkowe</w:t>
       </w:r>
-      <w:bookmarkEnd w:id="98"/>
+      <w:bookmarkEnd w:id="437"/>
     </w:p>
     <w:p>
       <w:pPr>
@@ -11315,11 +13534,11 @@
       <w:r>
         <w:t xml:space="preserve"> </w:t>
       </w:r>
-      <w:bookmarkStart w:id="99" w:name="_Toc2271919"/>
+      <w:bookmarkStart w:id="438" w:name="_Toc2271919"/>
       <w:r>
         <w:t>Testy obciążeniowe</w:t>
       </w:r>
-      <w:bookmarkEnd w:id="99"/>
+      <w:bookmarkEnd w:id="438"/>
     </w:p>
     <w:p>
       <w:pPr>
@@ -11333,33 +13552,33 @@
       <w:r>
         <w:t xml:space="preserve"> </w:t>
       </w:r>
-      <w:bookmarkStart w:id="100" w:name="_Toc2271920"/>
+      <w:bookmarkStart w:id="439" w:name="_Toc2271920"/>
       <w:r>
         <w:t>Testy użytkowników</w:t>
       </w:r>
-      <w:bookmarkEnd w:id="100"/>
+      <w:bookmarkEnd w:id="439"/>
     </w:p>
     <w:p>
       <w:pPr>
         <w:pStyle w:val="Nagwek1"/>
         <w:ind w:left="360"/>
       </w:pPr>
-      <w:bookmarkStart w:id="101" w:name="_Toc2271921"/>
+      <w:bookmarkStart w:id="440" w:name="_Toc2271921"/>
       <w:r>
         <w:t>wdrożenie</w:t>
       </w:r>
-      <w:bookmarkEnd w:id="101"/>
+      <w:bookmarkEnd w:id="440"/>
     </w:p>
     <w:p>
       <w:pPr>
         <w:pStyle w:val="Nagwek1"/>
         <w:ind w:left="360"/>
       </w:pPr>
-      <w:bookmarkStart w:id="102" w:name="_Toc2271922"/>
+      <w:bookmarkStart w:id="441" w:name="_Toc2271922"/>
       <w:r>
         <w:t>podsumowanie</w:t>
       </w:r>
-      <w:bookmarkEnd w:id="102"/>
+      <w:bookmarkEnd w:id="441"/>
     </w:p>
     <w:p>
       <w:pPr>
@@ -11369,7 +13588,7 @@
           <w:numId w:val="0"/>
         </w:numPr>
       </w:pPr>
-      <w:bookmarkStart w:id="103" w:name="_Toc2271923"/>
+      <w:bookmarkStart w:id="442" w:name="_Toc2271923"/>
       <w:r>
         <w:lastRenderedPageBreak/>
         <w:t xml:space="preserve">X.X. </w:t>
@@ -11377,7 +13596,7 @@
       <w:r>
         <w:t>Możliwości dalszego rozwoju</w:t>
       </w:r>
-      <w:bookmarkEnd w:id="103"/>
+      <w:bookmarkEnd w:id="442"/>
     </w:p>
     <w:p/>
     <w:p>
@@ -11548,12 +13767,12 @@
       <w:pPr>
         <w:pStyle w:val="Nagwek3"/>
       </w:pPr>
-      <w:bookmarkStart w:id="104" w:name="_Toc2271924"/>
+      <w:bookmarkStart w:id="443" w:name="_Toc2271924"/>
       <w:r>
         <w:lastRenderedPageBreak/>
         <w:t>wykaz źródeł</w:t>
       </w:r>
-      <w:bookmarkEnd w:id="104"/>
+      <w:bookmarkEnd w:id="443"/>
     </w:p>
     <w:p/>
     <w:p>
@@ -11749,7 +13968,7 @@
           <w:lang w:val="en-US"/>
         </w:rPr>
       </w:pPr>
-      <w:bookmarkStart w:id="105" w:name="_Toc2271925"/>
+      <w:bookmarkStart w:id="444" w:name="_Toc2271925"/>
       <w:r>
         <w:rPr>
           <w:lang w:val="en-US"/>
@@ -11757,7 +13976,7 @@
         <w:lastRenderedPageBreak/>
         <w:t>wykaz literatury</w:t>
       </w:r>
-      <w:bookmarkEnd w:id="105"/>
+      <w:bookmarkEnd w:id="444"/>
     </w:p>
     <w:p>
       <w:pPr>
@@ -11997,12 +14216,12 @@
       <w:pPr>
         <w:pStyle w:val="Nagwek3"/>
       </w:pPr>
-      <w:bookmarkStart w:id="106" w:name="_Toc2271926"/>
+      <w:bookmarkStart w:id="445" w:name="_Toc2271926"/>
       <w:r>
         <w:lastRenderedPageBreak/>
         <w:t>wykaz rysunków</w:t>
       </w:r>
-      <w:bookmarkEnd w:id="106"/>
+      <w:bookmarkEnd w:id="445"/>
     </w:p>
     <w:p>
       <w:pPr>
@@ -12049,7 +14268,7 @@
           <w:sz w:val="28"/>
         </w:rPr>
       </w:pPr>
-      <w:bookmarkStart w:id="107" w:name="_Toc2271927"/>
+      <w:bookmarkStart w:id="446" w:name="_Toc2271927"/>
       <w:r>
         <w:br w:type="page"/>
       </w:r>
@@ -12062,7 +14281,7 @@
         <w:lastRenderedPageBreak/>
         <w:t>wykaz tabel</w:t>
       </w:r>
-      <w:bookmarkEnd w:id="107"/>
+      <w:bookmarkEnd w:id="446"/>
     </w:p>
     <w:p/>
     <w:p>
@@ -12092,10 +14311,23 @@
     <w:p>
       <w:pPr>
         <w:pStyle w:val="Wykazrysunkw"/>
+        <w:rPr>
+          <w:ins w:id="447" w:author="Okot" w:date="2019-03-28T12:43:00Z"/>
+        </w:rPr>
       </w:pPr>
       <w:r>
         <w:t>Tabela 2.4. Ocena wagi na podstawie wagi i wzrostu…………………………………20</w:t>
       </w:r>
+    </w:p>
+    <w:p>
+      <w:pPr>
+        <w:pStyle w:val="Wykazrysunkw"/>
+      </w:pPr>
+      <w:ins w:id="448" w:author="Okot" w:date="2019-03-28T12:43:00Z">
+        <w:r>
+          <w:t>Tabela 2.5. Klasyczne równoważniki Atwatera……………………………………….21</w:t>
+        </w:r>
+      </w:ins>
     </w:p>
     <w:p>
       <w:pPr>
@@ -12208,7 +14440,7 @@
           <w:rPr>
             <w:noProof/>
           </w:rPr>
-          <w:t>28</w:t>
+          <w:t>32</w:t>
         </w:r>
         <w:r>
           <w:fldChar w:fldCharType="end"/>
@@ -14051,7 +16283,6 @@
   <w:style w:type="character" w:default="1" w:styleId="Domylnaczcionkaakapitu">
     <w:name w:val="Default Paragraph Font"/>
     <w:uiPriority w:val="1"/>
-    <w:semiHidden/>
     <w:unhideWhenUsed/>
   </w:style>
   <w:style w:type="table" w:default="1" w:styleId="Standardowy">
@@ -15092,7 +17323,7 @@
 </file>
 
 <file path=customXml/itemProps1.xml><?xml version="1.0" encoding="utf-8"?>
-<ds:datastoreItem xmlns:ds="http://schemas.openxmlformats.org/officeDocument/2006/customXml" ds:itemID="{D2D6F15A-7849-4BD5-A75B-C5B0020A9702}">
+<ds:datastoreItem xmlns:ds="http://schemas.openxmlformats.org/officeDocument/2006/customXml" ds:itemID="{F3974807-B3FB-4D9C-938F-DD30AC3C893A}">
   <ds:schemaRefs>
     <ds:schemaRef ds:uri="http://schemas.openxmlformats.org/officeDocument/2006/bibliography"/>
   </ds:schemaRefs>

--- a/Praca.docx
+++ b/Praca.docx
@@ -31,7 +31,25 @@
           <w:sz w:val="36"/>
         </w:rPr>
         <w:br/>
-        <w:t>W Y Ż S Z A  S Z K O Ł A  I N F O R M A T Y K I</w:t>
+        <w:t xml:space="preserve">W Y Ż S Z </w:t>
+      </w:r>
+      <w:proofErr w:type="gramStart"/>
+      <w:r>
+        <w:rPr>
+          <w:rFonts w:ascii="Arial" w:hAnsi="Arial"/>
+          <w:b/>
+          <w:sz w:val="36"/>
+        </w:rPr>
+        <w:t>A  S</w:t>
+      </w:r>
+      <w:proofErr w:type="gramEnd"/>
+      <w:r>
+        <w:rPr>
+          <w:rFonts w:ascii="Arial" w:hAnsi="Arial"/>
+          <w:b/>
+          <w:sz w:val="36"/>
+        </w:rPr>
+        <w:t xml:space="preserve"> Z K O Ł A  I N F O R M A T Y K I</w:t>
       </w:r>
     </w:p>
     <w:p>
@@ -286,11 +304,19 @@
           <w:rFonts w:ascii="Arial" w:hAnsi="Arial"/>
         </w:rPr>
       </w:pPr>
+      <w:proofErr w:type="gramStart"/>
       <w:r>
         <w:rPr>
           <w:rFonts w:ascii="Arial" w:hAnsi="Arial"/>
         </w:rPr>
-        <w:t>mgr inż. Waldemar Ptasznik-Kisieliński</w:t>
+        <w:t>mgr</w:t>
+      </w:r>
+      <w:proofErr w:type="gramEnd"/>
+      <w:r>
+        <w:rPr>
+          <w:rFonts w:ascii="Arial" w:hAnsi="Arial"/>
+        </w:rPr>
+        <w:t xml:space="preserve"> inż. Waldemar Ptasznik-Kisieliński</w:t>
       </w:r>
     </w:p>
     <w:p>
@@ -394,9 +420,14 @@
         <w:pStyle w:val="Nagwek3"/>
       </w:pPr>
       <w:bookmarkStart w:id="0" w:name="_Toc2271883"/>
+      <w:proofErr w:type="gramStart"/>
       <w:r>
         <w:lastRenderedPageBreak/>
-        <w:t>wykaz użytych skrótów i ważniejszych oznaczeń</w:t>
+        <w:t>wykaz</w:t>
+      </w:r>
+      <w:proofErr w:type="gramEnd"/>
+      <w:r>
+        <w:t xml:space="preserve"> użytych skrótów i ważniejszych oznaczeń</w:t>
       </w:r>
       <w:bookmarkEnd w:id="0"/>
     </w:p>
@@ -441,8 +472,13 @@
       </w:r>
     </w:p>
     <w:p>
-      <w:r>
-        <w:t>kg.m.c. – Kilogram masy ciała</w:t>
+      <w:proofErr w:type="gramStart"/>
+      <w:r>
+        <w:t>kg</w:t>
+      </w:r>
+      <w:proofErr w:type="gramEnd"/>
+      <w:r>
+        <w:t>.m.c. – Kilogram masy ciała</w:t>
       </w:r>
     </w:p>
     <w:p>
@@ -495,8 +531,7 @@
     <w:p>
       <w:pPr>
         <w:rPr>
-          <w:lang w:val="en-US"/>
-          <w:rPrChange w:id="5" w:author="Okot" w:date="2019-03-28T13:21:00Z">
+          <w:rPrChange w:id="5" w:author="Okot" w:date="2019-03-28T21:29:00Z">
             <w:rPr/>
           </w:rPrChange>
         </w:rPr>
@@ -504,8 +539,7 @@
       <w:ins w:id="6" w:author="Okot" w:date="2019-03-28T13:20:00Z">
         <w:r>
           <w:rPr>
-            <w:lang w:val="en-US"/>
-            <w:rPrChange w:id="7" w:author="Okot" w:date="2019-03-28T13:21:00Z">
+            <w:rPrChange w:id="7" w:author="Okot" w:date="2019-03-28T21:29:00Z">
               <w:rPr/>
             </w:rPrChange>
           </w:rPr>
@@ -515,8 +549,7 @@
       <w:ins w:id="8" w:author="Okot" w:date="2019-03-28T13:21:00Z">
         <w:r>
           <w:rPr>
-            <w:lang w:val="en-US"/>
-            <w:rPrChange w:id="9" w:author="Okot" w:date="2019-03-28T13:21:00Z">
+            <w:rPrChange w:id="9" w:author="Okot" w:date="2019-03-28T21:29:00Z">
               <w:rPr/>
             </w:rPrChange>
           </w:rPr>
@@ -526,8 +559,7 @@
       <w:ins w:id="10" w:author="Okot" w:date="2019-03-28T13:20:00Z">
         <w:r>
           <w:rPr>
-            <w:lang w:val="en-US"/>
-            <w:rPrChange w:id="11" w:author="Okot" w:date="2019-03-28T13:21:00Z">
+            <w:rPrChange w:id="11" w:author="Okot" w:date="2019-03-28T21:29:00Z">
               <w:rPr/>
             </w:rPrChange>
           </w:rPr>
@@ -537,8 +569,7 @@
       <w:ins w:id="12" w:author="Okot" w:date="2019-03-28T13:21:00Z">
         <w:r>
           <w:rPr>
-            <w:lang w:val="en-US"/>
-            <w:rPrChange w:id="13" w:author="Okot" w:date="2019-03-28T13:21:00Z">
+            <w:rPrChange w:id="13" w:author="Okot" w:date="2019-03-28T21:29:00Z">
               <w:rPr/>
             </w:rPrChange>
           </w:rPr>
@@ -546,7 +577,11 @@
         </w:r>
         <w:r>
           <w:rPr>
-            <w:lang w:val="en-US"/>
+            <w:rPrChange w:id="14" w:author="Okot" w:date="2019-03-28T21:29:00Z">
+              <w:rPr>
+                <w:lang w:val="en-US"/>
+              </w:rPr>
+            </w:rPrChange>
           </w:rPr>
           <w:t>Departament Rolnictwa Stanów Zjednoczonych</w:t>
         </w:r>
@@ -571,12 +606,17 @@
       <w:pPr>
         <w:pStyle w:val="Nagwek3"/>
       </w:pPr>
-      <w:bookmarkStart w:id="14" w:name="_Toc2271884"/>
+      <w:bookmarkStart w:id="15" w:name="_Toc2271884"/>
+      <w:proofErr w:type="gramStart"/>
       <w:r>
         <w:lastRenderedPageBreak/>
-        <w:t>spis treści</w:t>
-      </w:r>
-      <w:bookmarkEnd w:id="14"/>
+        <w:t>spis</w:t>
+      </w:r>
+      <w:proofErr w:type="gramEnd"/>
+      <w:r>
+        <w:t xml:space="preserve"> treści</w:t>
+      </w:r>
+      <w:bookmarkEnd w:id="15"/>
     </w:p>
     <w:p/>
     <w:p>
@@ -4749,15 +4789,17 @@
       <w:pPr>
         <w:pStyle w:val="Nagwek1"/>
       </w:pPr>
-      <w:bookmarkStart w:id="15" w:name="_Toc2271885"/>
+      <w:bookmarkStart w:id="16" w:name="_Toc2271885"/>
       <w:r>
         <w:lastRenderedPageBreak/>
         <w:t xml:space="preserve">1. </w:t>
       </w:r>
+      <w:proofErr w:type="gramStart"/>
       <w:r>
         <w:t>wstęp</w:t>
       </w:r>
-      <w:bookmarkEnd w:id="15"/>
+      <w:bookmarkEnd w:id="16"/>
+      <w:proofErr w:type="gramEnd"/>
     </w:p>
     <w:p/>
     <w:p>
@@ -4768,7 +4810,7 @@
           <w:numId w:val="0"/>
         </w:numPr>
       </w:pPr>
-      <w:bookmarkStart w:id="16" w:name="_Toc2271886"/>
+      <w:bookmarkStart w:id="17" w:name="_Toc2271886"/>
       <w:r>
         <w:t>1.1.</w:t>
       </w:r>
@@ -4778,7 +4820,7 @@
       <w:r>
         <w:t>Wprowadzenie</w:t>
       </w:r>
-      <w:bookmarkEnd w:id="16"/>
+      <w:bookmarkEnd w:id="17"/>
     </w:p>
     <w:p/>
     <w:p>
@@ -5286,13 +5328,29 @@
         <w:t>ży ciężka i systematyczna praca. Z</w:t>
       </w:r>
       <w:r>
-        <w:t xml:space="preserve">amiast tego woli skorzystać z drogi na skróty, jeśli tylko taka istnieje. Dlatego od końca XX wieku możemy obserwować wysyp cudownych specyfików – proszków, ziół, koktajli – które rzekomo wystarczy codziennie zażywać, a waga sama będzie spadać (w rzeczywistości jedyne co ulega redukcji to stan naszego konta) oraz diet cudów (np.: </w:t>
+        <w:t xml:space="preserve">amiast tego woli skorzystać z drogi na skróty, jeśli tylko taka istnieje. Dlatego od końca XX wieku możemy obserwować wysyp cudownych specyfików – proszków, ziół, </w:t>
+      </w:r>
+      <w:proofErr w:type="gramStart"/>
+      <w:r>
+        <w:t>koktajli – które</w:t>
+      </w:r>
+      <w:proofErr w:type="gramEnd"/>
+      <w:r>
+        <w:t xml:space="preserve"> rzekomo wystarczy codziennie zażywać, a waga sama będzie spadać (w rzeczywistości jedyne co ulega redukcji to stan naszego konta) oraz diet cudów (np.: </w:t>
       </w:r>
       <w:r>
         <w:t>Dukana, 1000 kalorii, Atkinsa</w:t>
       </w:r>
       <w:r>
-        <w:t>, South Beach, Kopenhaska). Wszystkie charakteryzują się tym, że początkowo, owszem, przynoszą czasem wręcz spektakularne efekty, natomiast kiedy tylko przestaniemy je stosować i wrócimy do naszego poprzedniego sposobu odżywiania, waga wraca ze zdwojoną siłą (tak zwany efekt jo-jo), a oprócz przyrostu wagi narażamy się na inne przykre konsekwencje takie jak: spowolnienie metabolizmu, wypadające włosy oraz osłabione, łamliwe paznokcie, obniżenie nastroju, drażliwość, pogorszenie cery i stanu skóry, zmniejszenie masy mięśniowej (zamiast tkanki tłuszczowej), obniżenie odporności, obciążenie nerek i wątroby, anemia oraz, u kobiet, zaburzenia miesiączkowania.</w:t>
+        <w:t xml:space="preserve">, South Beach, Kopenhaska). Wszystkie charakteryzują się tym, że początkowo, owszem, przynoszą czasem wręcz spektakularne efekty, </w:t>
+      </w:r>
+      <w:proofErr w:type="gramStart"/>
+      <w:r>
+        <w:t>natomiast kiedy</w:t>
+      </w:r>
+      <w:proofErr w:type="gramEnd"/>
+      <w:r>
+        <w:t xml:space="preserve"> tylko przestaniemy je stosować i wrócimy do naszego poprzedniego sposobu odżywiania, waga wraca ze zdwojoną siłą (tak zwany efekt jo-jo), a oprócz przyrostu wagi narażamy się na inne przykre konsekwencje takie jak: spowolnienie metabolizmu, wypadające włosy oraz osłabione, łamliwe paznokcie, obniżenie nastroju, drażliwość, pogorszenie cery i stanu skóry, zmniejszenie masy mięśniowej (zamiast tkanki tłuszczowej), obniżenie odporności, obciążenie nerek i wątroby, anemia oraz, u kobiet, zaburzenia miesiączkowania.</w:t>
       </w:r>
     </w:p>
     <w:p>
@@ -5320,9 +5378,11 @@
       <w:r>
         <w:t xml:space="preserve">” (sposób życia), oparty na zasadach dietetyki sposób żywienia się człowieka, charakteryzujący się ustalonym pod </w:t>
       </w:r>
+      <w:proofErr w:type="gramStart"/>
       <w:r>
         <w:t>względem jakości</w:t>
       </w:r>
+      <w:proofErr w:type="gramEnd"/>
       <w:r>
         <w:t>, ilości i urozmaicenia doborem pokarmów, dostosowanym do potrzeb organizmu. Kluczowy jest z</w:t>
       </w:r>
@@ -5373,11 +5433,24 @@
         <w:t xml:space="preserve">często </w:t>
       </w:r>
       <w:r>
-        <w:t>nie zagłębiając się w tłumaczenie dlaczego tak a nie inaczej należy postępować oraz wręczy przygotowany zestaw materiałów zawierający m.in.: listy produktów zalecanych, zakazanych oraz dopuszczalnych w niewielkich ilościach, jednak bardziej szczegółowe wytyczne będą wysłane w mailu. Po kilku dniach od wizyty pacjent otrzymuje maila z rozpisanym jadłospisem na 7 dni do stosowania przez 2 tygodnie oraz sugestią umówienia wizyty kontrolnej po tym czasie</w:t>
-      </w:r>
-      <w:r>
-        <w:t>. Niestety, jadłospis rzadko kiedy</w:t>
-      </w:r>
+        <w:t xml:space="preserve">nie zagłębiając się w </w:t>
+      </w:r>
+      <w:proofErr w:type="gramStart"/>
+      <w:r>
+        <w:t>tłumaczenie dlaczego</w:t>
+      </w:r>
+      <w:proofErr w:type="gramEnd"/>
+      <w:r>
+        <w:t xml:space="preserve"> tak a nie inaczej należy postępować oraz wręczy przygotowany zestaw materiałów zawierający m.in.: listy produktów zalecanych, zakazanych oraz dopuszczalnych w niewielkich ilościach, jednak bardziej szczegółowe wytyczne będą wysłane w mailu. Po kilku dniach od wizyty pacjent otrzymuje maila z rozpisanym jadłospisem na 7 dni do stosowania przez 2 tygodnie oraz sugestią umówienia wizyty kontrolnej po tym czasie</w:t>
+      </w:r>
+      <w:r>
+        <w:t xml:space="preserve">. Niestety, jadłospis </w:t>
+      </w:r>
+      <w:proofErr w:type="gramStart"/>
+      <w:r>
+        <w:t>rzadko kiedy</w:t>
+      </w:r>
+      <w:proofErr w:type="gramEnd"/>
       <w:r>
         <w:t xml:space="preserve"> uwzględni</w:t>
       </w:r>
@@ -5404,9 +5477,11 @@
       <w:r>
         <w:t xml:space="preserve">od 15 do 30 minut w zależności od potrzeby, czynione są nie tylko pomiary wagi, ale również obwodów, procentowej zawartości tłuszczu w </w:t>
       </w:r>
+      <w:proofErr w:type="gramStart"/>
       <w:r>
         <w:t>organizmie jako</w:t>
       </w:r>
+      <w:proofErr w:type="gramEnd"/>
       <w:r>
         <w:t xml:space="preserve"> całości oraz w poszczególnych częściach ciała a czasem także inne w zależności od zaawansowania technicznego zakupionego do gabinetu sprzętu. Miły specjalista wszystko dokładnie tłumaczy i odpowiada uspokajająco na każde pyt</w:t>
       </w:r>
@@ -5414,7 +5489,15 @@
         <w:t>anie. Pacjent dostaje</w:t>
       </w:r>
       <w:r>
-        <w:t xml:space="preserve"> rozpisaną dietę, najczęściej na dwa tygodnie, po których następuje kontrola i ponowne pomiary. Jadłospis jest elastyczny, uwzględnia różne zachcianki pacjenta, łącznie z miłością do fast foodów raz na jakiś czas czy koniecznością żywienia się w restauracjach. Wytyczne często zawierają również szczegółowe informacje o kaloryczności i wartościach odżywczych do których należy dążyć. W Warszawie koszt pierwszej wizyty waha się między 120 a 200 zł, konsultacje kontrol</w:t>
+        <w:t xml:space="preserve"> rozpisaną dietę, najczęściej na dwa tygodnie, po których następuje kontrola i ponowne pomiary. Jadłospis jest elastyczny, uwzględnia różne zachcianki pacjenta, łącznie z miłością do fast foodów raz na jakiś czas czy koniecznością żywienia się w restauracjach. Wytyczne często zawierają również szczegółowe informacje o kaloryczności i wartościach </w:t>
+      </w:r>
+      <w:proofErr w:type="gramStart"/>
+      <w:r>
+        <w:t>odżywczych do których</w:t>
+      </w:r>
+      <w:proofErr w:type="gramEnd"/>
+      <w:r>
+        <w:t xml:space="preserve"> należy dążyć. W Warszawie koszt pierwszej wizyty waha się między 120 a 200 zł, konsultacje kontrol</w:t>
       </w:r>
       <w:r>
         <w:t>ne są nieco tańsze. N</w:t>
@@ -5437,7 +5520,15 @@
     </w:p>
     <w:p>
       <w:r>
-        <w:t xml:space="preserve">Ale nawet jeśli trafimy do dyplomowanego dietetyka, niekoniecznie będzie to osoba wystarczająco kompetentna by nam pomóc. Wielu zawodowców udziela porad i rozpisuje diety, nie przeprowadzając najpierw wywiadu zdrowotnego ani nie zlecając podstawowych badań typu pełna morfologia. Tymczasem często przyczyny otyłości nie leżą wyłącznie w złym żywieniu, ale w chorobach cywilizacyjnych mających w nim źródło, które zdążyły się w międzyczasie rozwinąć albo zaburzeniach hormonalnych – czasami okazuje się, że do naprawienia metabolizmu potrzebna jest nie tylko pomoc </w:t>
+        <w:t xml:space="preserve">Ale </w:t>
+      </w:r>
+      <w:proofErr w:type="gramStart"/>
+      <w:r>
+        <w:t>nawet jeśli</w:t>
+      </w:r>
+      <w:proofErr w:type="gramEnd"/>
+      <w:r>
+        <w:t xml:space="preserve"> trafimy do dyplomowanego dietetyka, niekoniecznie będzie to osoba wystarczająco kompetentna by nam pomóc. Wielu zawodowców udziela porad i rozpisuje diety, nie przeprowadzając najpierw wywiadu zdrowotnego ani nie zlecając podstawowych badań typu pełna morfologia. Tymczasem często przyczyny otyłości nie leżą wyłącznie w złym żywieniu, ale w chorobach cywilizacyjnych mających w nim źródło, które zdążyły się w międzyczasie rozwinąć albo zaburzeniach hormonalnych – czasami okazuje się, że do naprawienia metabolizmu potrzebna jest nie tylko pomoc </w:t>
       </w:r>
       <w:r>
         <w:t>dietetyka, ale</w:t>
@@ -5448,10 +5539,18 @@
     </w:p>
     <w:p>
       <w:r>
-        <w:t>Jednak dieta, to nie tylko potrzeba redukcji wagi. Często do dietetyków trafiają osoby, które mają odpowiednią sylwetkę, chcą jednak profilaktycznie poprawić swoje nawyki żywieniowe oraz dowiedzieć się, jak się prawidłowo odżywiać. Kolejną grupę pacjentów stanowią osoby, które pragną przybrać na wadze oraz sportowcy, którzy budują masę i potrzebują podeprzeć treningi odpowiednią dietą (</w:t>
-      </w:r>
-      <w:r>
-        <w:t>chociaż ci częściej oddają się opiece</w:t>
+        <w:t xml:space="preserve">Jednak dieta, to nie tylko potrzeba redukcji wagi. Często do dietetyków trafiają osoby, które mają odpowiednią sylwetkę, chcą jednak profilaktycznie poprawić swoje nawyki żywieniowe oraz dowiedzieć się, jak się prawidłowo odżywiać. Kolejną grupę pacjentów stanowią osoby, które pragną przybrać na wadze oraz sportowcy, którzy budują masę i potrzebują podeprzeć treningi odpowiednią </w:t>
+      </w:r>
+      <w:proofErr w:type="gramStart"/>
+      <w:r>
+        <w:t>dietą (</w:t>
+      </w:r>
+      <w:r>
+        <w:t>chociaż</w:t>
+      </w:r>
+      <w:proofErr w:type="gramEnd"/>
+      <w:r>
+        <w:t xml:space="preserve"> ci częściej oddają się opiece</w:t>
       </w:r>
       <w:r>
         <w:t xml:space="preserve"> trenerów personalnych odpowiadających jednocześnie za rozpisanie treningów i jadłospisów). Większości osób wydaje się, że zasady prawidłowego odżywiania to zaawansowana czarna magia, wiedza tajemna, do której dostęp mają tylko nieliczni. Tymczasem to nie do końca prawda. </w:t>
@@ -5495,8 +5594,13 @@
         <w:t xml:space="preserve"> wszystko można zrobić szybciej, prościej i wygodniej przy użyciu k</w:t>
       </w:r>
       <w:r>
-        <w:t>omputera, a nawet telefonu, w związku z czym</w:t>
-      </w:r>
+        <w:t xml:space="preserve">omputera, a nawet telefonu, w </w:t>
+      </w:r>
+      <w:proofErr w:type="gramStart"/>
+      <w:r>
+        <w:t>związku z czym</w:t>
+      </w:r>
+      <w:proofErr w:type="gramEnd"/>
       <w:r>
         <w:t xml:space="preserve"> powstało mnóstwo stron internetowych i aplikacji pomagających w prowadzeniu obliczeń. Niestety, narzędzia te najczęści</w:t>
       </w:r>
@@ -5534,7 +5638,7 @@
       <w:pPr>
         <w:pStyle w:val="Podtytu"/>
       </w:pPr>
-      <w:bookmarkStart w:id="17" w:name="_Toc2271887"/>
+      <w:bookmarkStart w:id="18" w:name="_Toc2271887"/>
       <w:r>
         <w:t xml:space="preserve">1.2. Cel i </w:t>
       </w:r>
@@ -5544,7 +5648,7 @@
       <w:r>
         <w:t xml:space="preserve"> pracy</w:t>
       </w:r>
-      <w:bookmarkEnd w:id="17"/>
+      <w:bookmarkEnd w:id="18"/>
     </w:p>
     <w:p/>
     <w:p>
@@ -5559,7 +5663,15 @@
     </w:p>
     <w:p>
       <w:r>
-        <w:t>Następnie przetestowałam najpopularniejsze rozwiązania na rynku, dostępne dla przeciętnego użytkownika (nie interesowały mnie aplikacje przeznaczone stricte dla lekarzy dietetyków). Chciałam dokładnie zrozumieć ich wady oraz zalety, żeby przygotować produkt, który unikałby tych pierwszych jednocześnie wykorzystując te drugie jako wzorce.</w:t>
+        <w:t xml:space="preserve">Następnie przetestowałam najpopularniejsze rozwiązania na rynku, dostępne dla przeciętnego użytkownika (nie interesowały mnie aplikacje przeznaczone stricte dla lekarzy dietetyków). Chciałam dokładnie zrozumieć ich wady oraz zalety, żeby przygotować produkt, który unikałby tych pierwszych jednocześnie wykorzystując te </w:t>
+      </w:r>
+      <w:proofErr w:type="gramStart"/>
+      <w:r>
+        <w:t>drugie jako</w:t>
+      </w:r>
+      <w:proofErr w:type="gramEnd"/>
+      <w:r>
+        <w:t xml:space="preserve"> wzorce.</w:t>
       </w:r>
     </w:p>
     <w:p>
@@ -5576,8 +5688,13 @@
           <w:numId w:val="7"/>
         </w:numPr>
       </w:pPr>
-      <w:r>
-        <w:t>część obliczeniowa aplikacji, która na podst</w:t>
+      <w:proofErr w:type="gramStart"/>
+      <w:r>
+        <w:t>część</w:t>
+      </w:r>
+      <w:proofErr w:type="gramEnd"/>
+      <w:r>
+        <w:t xml:space="preserve"> obliczeniowa aplikacji, która na podst</w:t>
       </w:r>
       <w:r>
         <w:t xml:space="preserve">awie danych wprowadzonych przez </w:t>
@@ -5594,8 +5711,13 @@
           <w:numId w:val="7"/>
         </w:numPr>
       </w:pPr>
-      <w:r>
-        <w:t>podstawowa funkcjonalność aplikacji, czyli dobrze zaprojektowany interfejs, który pozwoli użytkownikowi w wygodny sposób wprowadzać dane na temat jego codziennych posiłków</w:t>
+      <w:proofErr w:type="gramStart"/>
+      <w:r>
+        <w:t>podstawowa</w:t>
+      </w:r>
+      <w:proofErr w:type="gramEnd"/>
+      <w:r>
+        <w:t xml:space="preserve"> funkcjonalność aplikacji, czyli dobrze zaprojektowany interfejs, który pozwoli użytkownikowi w wygodny sposób wprowadzać dane na temat jego codziennych posiłków</w:t>
       </w:r>
     </w:p>
     <w:p>
@@ -5606,8 +5728,13 @@
           <w:numId w:val="7"/>
         </w:numPr>
       </w:pPr>
-      <w:r>
-        <w:t>część analityczna aplikacji, która na podstawie informacji dostarczonych prz</w:t>
+      <w:proofErr w:type="gramStart"/>
+      <w:r>
+        <w:t>część</w:t>
+      </w:r>
+      <w:proofErr w:type="gramEnd"/>
+      <w:r>
+        <w:t xml:space="preserve"> analityczna aplikacji, która na podstawie informacji dostarczonych prz</w:t>
       </w:r>
       <w:r>
         <w:t>ez użytkownika będzie zwracać</w:t>
@@ -5679,15 +5806,20 @@
       <w:pPr>
         <w:pStyle w:val="Nagwek1"/>
       </w:pPr>
-      <w:bookmarkStart w:id="18" w:name="_Toc2271888"/>
+      <w:bookmarkStart w:id="19" w:name="_Toc2271888"/>
       <w:r>
         <w:lastRenderedPageBreak/>
         <w:t xml:space="preserve">2. </w:t>
       </w:r>
-      <w:r>
-        <w:t>analiza dziedziny</w:t>
-      </w:r>
-      <w:bookmarkEnd w:id="18"/>
+      <w:proofErr w:type="gramStart"/>
+      <w:r>
+        <w:t>analiza</w:t>
+      </w:r>
+      <w:proofErr w:type="gramEnd"/>
+      <w:r>
+        <w:t xml:space="preserve"> dziedziny</w:t>
+      </w:r>
+      <w:bookmarkEnd w:id="19"/>
     </w:p>
     <w:p/>
     <w:p>
@@ -5723,7 +5855,7 @@
       <w:pPr>
         <w:pStyle w:val="Podtytu"/>
       </w:pPr>
-      <w:bookmarkStart w:id="19" w:name="_Toc2271889"/>
+      <w:bookmarkStart w:id="20" w:name="_Toc2271889"/>
       <w:r>
         <w:t>2.</w:t>
       </w:r>
@@ -5733,7 +5865,7 @@
       <w:r>
         <w:t>. Aby żyć trzeba jeść – wstęp do żywienia człowieka</w:t>
       </w:r>
-      <w:bookmarkEnd w:id="19"/>
+      <w:bookmarkEnd w:id="20"/>
     </w:p>
     <w:p/>
     <w:p>
@@ -5785,9 +5917,17 @@
     </w:p>
     <w:p>
       <w:r>
-        <w:t>Indywidualne zapotrzebowanie człowieka na energię rozpatruje się w cyklu dobowym i jest określane jako taka ilość energii dostarczonej z pożywieniem, która osobie zdrowej pozwala wykonywać wszystkie czynności ekonomicznie i społecznie niezbędne oraz uzasadnione oraz, biorąc pod uwagę wydawanie tej energii, zapewnia utrzymanie prawidłowej masy ciała</w:t>
-      </w:r>
-      <w:ins w:id="20" w:author="Okot" w:date="2019-03-28T13:05:00Z">
+        <w:t xml:space="preserve">Indywidualne zapotrzebowanie człowieka na energię rozpatruje się w cyklu dobowym i jest </w:t>
+      </w:r>
+      <w:proofErr w:type="gramStart"/>
+      <w:r>
+        <w:t>określane jako</w:t>
+      </w:r>
+      <w:proofErr w:type="gramEnd"/>
+      <w:r>
+        <w:t xml:space="preserve"> taka ilość energii dostarczonej z pożywieniem, która osobie zdrowej pozwala wykonywać wszystkie czynności ekonomicznie i społecznie niezbędne oraz uzasadnione oraz, biorąc pod uwagę wydawanie tej energii, zapewnia utrzymanie prawidłowej masy ciała</w:t>
+      </w:r>
+      <w:ins w:id="21" w:author="Okot" w:date="2019-03-28T13:05:00Z">
         <w:r>
           <w:t>,</w:t>
         </w:r>
@@ -5833,8 +5973,13 @@
       <w:pPr>
         <w:ind w:firstLine="0"/>
       </w:pPr>
-      <w:r>
-        <w:t>gdzie:</w:t>
+      <w:proofErr w:type="gramStart"/>
+      <w:r>
+        <w:t>gdzie</w:t>
+      </w:r>
+      <w:proofErr w:type="gramEnd"/>
+      <w:r>
+        <w:t>:</w:t>
       </w:r>
     </w:p>
     <w:p>
@@ -5844,7 +5989,7 @@
       <w:r>
         <w:t xml:space="preserve">Ep – oznacza energię chemiczną pobraną </w:t>
       </w:r>
-      <w:del w:id="21" w:author="Okot" w:date="2019-03-28T13:06:00Z">
+      <w:del w:id="22" w:author="Okot" w:date="2019-03-28T13:06:00Z">
         <w:r>
           <w:delText>z makroskładników obecnych w spożywanym pokarmie</w:delText>
         </w:r>
@@ -5852,7 +5997,7 @@
           <w:delText>;</w:delText>
         </w:r>
       </w:del>
-      <w:ins w:id="22" w:author="Okot" w:date="2019-03-28T13:06:00Z">
+      <w:ins w:id="23" w:author="Okot" w:date="2019-03-28T13:06:00Z">
         <w:r>
           <w:t>ze spożytego pokarmu;</w:t>
         </w:r>
@@ -5865,7 +6010,7 @@
       <w:r>
         <w:t>Eg – oznacza energię chemiczną zgromadzoną lub magazynowaną w postaci cząsteczek różnego typu związków wchodzących w skład ciała, głównie białek</w:t>
       </w:r>
-      <w:ins w:id="23" w:author="Okot" w:date="2019-03-28T13:06:00Z">
+      <w:ins w:id="24" w:author="Okot" w:date="2019-03-28T13:06:00Z">
         <w:r>
           <w:t>,</w:t>
         </w:r>
@@ -5916,32 +6061,45 @@
         <w:t>(kJ).</w:t>
       </w:r>
       <w:r>
-        <w:t xml:space="preserve"> 1 kcal odpowiada 4,184 kJ, a 1 kJ to 0,239 kcal. Chociaż kilodżule są jednostkami międzynarodowymi, to kilokalorie potocznie zwane skrótowo „kaloriami” funkcjonują powszechnie w </w:t>
-      </w:r>
-      <w:ins w:id="24" w:author="Okot" w:date="2019-03-28T13:07:00Z">
+        <w:t xml:space="preserve"> 1 </w:t>
+      </w:r>
+      <w:proofErr w:type="gramStart"/>
+      <w:r>
+        <w:t>kcal</w:t>
+      </w:r>
+      <w:proofErr w:type="gramEnd"/>
+      <w:r>
+        <w:t xml:space="preserve"> odpowiada 4,184 kJ, a 1 kJ to 0,239 kcal. Chociaż kilodżule są jednostkami międzynarodowymi, to kilokalorie potocznie zwane skrótowo „kaloriami” funkcjonują powszechnie w </w:t>
+      </w:r>
+      <w:proofErr w:type="gramStart"/>
+      <w:ins w:id="25" w:author="Okot" w:date="2019-03-28T13:07:00Z">
         <w:r>
           <w:t>społeczeństwie</w:t>
         </w:r>
       </w:ins>
-      <w:del w:id="25" w:author="Okot" w:date="2019-03-28T13:07:00Z">
+      <w:del w:id="26" w:author="Okot" w:date="2019-03-28T13:07:00Z">
         <w:r>
           <w:delText>umysłach przeciętnych ludzi</w:delText>
         </w:r>
       </w:del>
       <w:r>
-        <w:t xml:space="preserve"> (czyli potencjalnych użytkowników tworzonej aplikacji), kiedy omawiany jest temat diety i odżywiania, w związku z czym będą używane do wyrażania miar związanych z energią w niniejszej pracy.</w:t>
+        <w:t xml:space="preserve"> (czyli</w:t>
+      </w:r>
+      <w:proofErr w:type="gramEnd"/>
+      <w:r>
+        <w:t xml:space="preserve"> potencjalnych użytkowników tworzonej aplikacji), kiedy omawiany jest temat diety i odżywiania, w związku z czym będą używane do wyrażania miar związanych z energią w niniejszej pracy.</w:t>
       </w:r>
     </w:p>
     <w:p>
       <w:r>
         <w:t xml:space="preserve">Indywidualny popyt na energię zależy od wielu składowych. Przede wszystkim od </w:t>
       </w:r>
-      <w:del w:id="26" w:author="Okot" w:date="2019-03-28T13:07:00Z">
+      <w:del w:id="27" w:author="Okot" w:date="2019-03-28T13:07:00Z">
         <w:r>
           <w:delText>plci</w:delText>
         </w:r>
       </w:del>
-      <w:ins w:id="27" w:author="Okot" w:date="2019-03-28T13:07:00Z">
+      <w:ins w:id="28" w:author="Okot" w:date="2019-03-28T13:07:00Z">
         <w:r>
           <w:t>płci</w:t>
         </w:r>
@@ -5972,12 +6130,12 @@
       <w:r>
         <w:t xml:space="preserve">Upraszczając PPM to zużycie energii na wszystkie podstawowe, niezbędne procesy zachodzące w ciele człowieka w ciągu dnia łącznie z </w:t>
       </w:r>
-      <w:ins w:id="28" w:author="Okot" w:date="2019-03-28T13:07:00Z">
+      <w:ins w:id="29" w:author="Okot" w:date="2019-03-28T13:07:00Z">
         <w:r>
           <w:t>trawieniem</w:t>
         </w:r>
       </w:ins>
-      <w:del w:id="29" w:author="Okot" w:date="2019-03-28T13:07:00Z">
+      <w:del w:id="30" w:author="Okot" w:date="2019-03-28T13:07:00Z">
         <w:r>
           <w:delText>jedzeniem</w:delText>
         </w:r>
@@ -5993,7 +6151,15 @@
         <w:t>Istnieje kilka sposób obliczania PP</w:t>
       </w:r>
       <w:r>
-        <w:t>M. Eksperci FAO i WHO opracowali szczegółową tabelę równań regresji opisujących zależność PPM od masy ciała z wyróżnieniem płci i grup wiekowych. Jednak na co dzień w dietetyce stosuje się uproszczone wzory. Dwa najpopularniejsze to wzór Mifflina i Harrisa-Benedicta, przy czym ten drugi jest minimalnie bardziej dokładny i z tego względu będzie wykorzystywany w tej pracy.</w:t>
+        <w:t xml:space="preserve">M. Eksperci FAO i WHO opracowali szczegółową tabelę równań regresji opisujących zależność PPM od masy ciała z wyróżnieniem płci i grup wiekowych. </w:t>
+      </w:r>
+      <w:proofErr w:type="gramStart"/>
+      <w:r>
+        <w:t>Jednak na co</w:t>
+      </w:r>
+      <w:proofErr w:type="gramEnd"/>
+      <w:r>
+        <w:t xml:space="preserve"> dzień w dietetyce stosuje się uproszczone wzory. Dwa najpopularniejsze to wzór Mifflina i Harrisa-Benedicta, przy czym ten drugi jest minimalnie bardziej dokładny i z tego względu będzie wykorzystywany w tej pracy.</w:t>
       </w:r>
       <w:r>
         <w:t xml:space="preserve"> </w:t>
@@ -6028,11 +6194,16 @@
         <w:ind w:firstLine="0"/>
         <w:jc w:val="left"/>
       </w:pPr>
+      <w:proofErr w:type="gramStart"/>
       <w:r>
         <w:t>g</w:t>
       </w:r>
       <w:r>
-        <w:t xml:space="preserve">dzie: </w:t>
+        <w:t>dzie</w:t>
+      </w:r>
+      <w:proofErr w:type="gramEnd"/>
+      <w:r>
+        <w:t xml:space="preserve">: </w:t>
       </w:r>
     </w:p>
     <w:p>
@@ -6087,8 +6258,13 @@
       <w:pPr>
         <w:ind w:firstLine="0"/>
       </w:pPr>
-      <w:r>
-        <w:t>oraz dla mężczyzn:</w:t>
+      <w:proofErr w:type="gramStart"/>
+      <w:r>
+        <w:t>oraz</w:t>
+      </w:r>
+      <w:proofErr w:type="gramEnd"/>
+      <w:r>
+        <w:t xml:space="preserve"> dla mężczyzn:</w:t>
       </w:r>
     </w:p>
     <w:p/>
@@ -6117,8 +6293,13 @@
         <w:ind w:firstLine="0"/>
         <w:jc w:val="left"/>
       </w:pPr>
-      <w:r>
-        <w:t xml:space="preserve">gdzie: </w:t>
+      <w:proofErr w:type="gramStart"/>
+      <w:r>
+        <w:t>gdzie</w:t>
+      </w:r>
+      <w:proofErr w:type="gramEnd"/>
+      <w:r>
+        <w:t xml:space="preserve">: </w:t>
       </w:r>
     </w:p>
     <w:p>
@@ -6177,7 +6358,7 @@
       <w:r>
         <w:t xml:space="preserve"> materii (CPM), która uwzględnia wydatek energetyczny </w:t>
       </w:r>
-      <w:ins w:id="30" w:author="Okot" w:date="2019-03-28T13:08:00Z">
+      <w:ins w:id="31" w:author="Okot" w:date="2019-03-28T13:08:00Z">
         <w:r>
           <w:t xml:space="preserve">na </w:t>
         </w:r>
@@ -6186,14 +6367,38 @@
         <w:t>wszelkie wykonywane przez człowieka czynności np.: mycie się, ubieranie, gotowanie, prace domowe, chodzenie, spędzanie czasu wolnego, itp. Wartość CPM oblicza się poprzez pomnożenie przez siebie w</w:t>
       </w:r>
       <w:r>
-        <w:t>artości PPM i współczynnika PAL przy czym jest to sposób obliczeń stosowany dla osób powyżej 10. roku życia. Normy na zapotrzebowanie energetyczne dla niemowląt i dzieci do 10. roku życia zostały obliczone na podstawie danych o zapotrzebowaniu na energi</w:t>
-      </w:r>
-      <w:ins w:id="31" w:author="Okot" w:date="2019-03-28T13:08:00Z">
+        <w:t xml:space="preserve">artości PPM i współczynnika </w:t>
+      </w:r>
+      <w:proofErr w:type="gramStart"/>
+      <w:r>
+        <w:t>PAL przy czym</w:t>
+      </w:r>
+      <w:proofErr w:type="gramEnd"/>
+      <w:r>
+        <w:t xml:space="preserve"> jest to sposób obliczeń stosowany dla osób powyżej 10. </w:t>
+      </w:r>
+      <w:proofErr w:type="gramStart"/>
+      <w:r>
+        <w:t>roku</w:t>
+      </w:r>
+      <w:proofErr w:type="gramEnd"/>
+      <w:r>
+        <w:t xml:space="preserve"> życia. Normy na zapotrzebowanie energetyczne dla niemowląt i dzieci do 10. </w:t>
+      </w:r>
+      <w:proofErr w:type="gramStart"/>
+      <w:r>
+        <w:t>roku</w:t>
+      </w:r>
+      <w:proofErr w:type="gramEnd"/>
+      <w:r>
+        <w:t xml:space="preserve"> życia zostały obliczone na podstawie danych o zapotrzebowaniu na energi</w:t>
+      </w:r>
+      <w:ins w:id="32" w:author="Okot" w:date="2019-03-28T13:08:00Z">
         <w:r>
           <w:t>ę</w:t>
         </w:r>
       </w:ins>
-      <w:del w:id="32" w:author="Okot" w:date="2019-03-28T13:08:00Z">
+      <w:del w:id="33" w:author="Okot" w:date="2019-03-28T13:08:00Z">
         <w:r>
           <w:delText>e</w:delText>
         </w:r>
@@ -6211,7 +6416,7 @@
     <w:p>
       <w:pPr>
         <w:rPr>
-          <w:del w:id="33" w:author="Okot" w:date="2019-03-28T13:09:00Z"/>
+          <w:del w:id="34" w:author="Okot" w:date="2019-03-28T13:09:00Z"/>
         </w:rPr>
       </w:pPr>
     </w:p>
@@ -6241,8 +6446,13 @@
         <w:ind w:firstLine="0"/>
         <w:jc w:val="left"/>
       </w:pPr>
-      <w:r>
-        <w:t xml:space="preserve">gdzie: </w:t>
+      <w:proofErr w:type="gramStart"/>
+      <w:r>
+        <w:t>gdzie</w:t>
+      </w:r>
+      <w:proofErr w:type="gramEnd"/>
+      <w:r>
+        <w:t xml:space="preserve">: </w:t>
       </w:r>
     </w:p>
     <w:p>
@@ -6281,12 +6491,12 @@
       <w:r>
         <w:t xml:space="preserve">. Powinien być </w:t>
       </w:r>
-      <w:ins w:id="34" w:author="Okot" w:date="2019-03-28T13:09:00Z">
+      <w:ins w:id="35" w:author="Okot" w:date="2019-03-28T13:09:00Z">
         <w:r>
           <w:t>ustalany</w:t>
         </w:r>
       </w:ins>
-      <w:del w:id="35" w:author="Okot" w:date="2019-03-28T13:09:00Z">
+      <w:del w:id="36" w:author="Okot" w:date="2019-03-28T13:09:00Z">
         <w:r>
           <w:delText>określany</w:delText>
         </w:r>
@@ -6299,12 +6509,12 @@
       <w:r>
         <w:t xml:space="preserve">W badaniach klinicznych wykorzystuje się bardziej szczegółowe metody </w:t>
       </w:r>
-      <w:del w:id="36" w:author="Okot" w:date="2019-03-28T13:09:00Z">
+      <w:del w:id="37" w:author="Okot" w:date="2019-03-28T13:09:00Z">
         <w:r>
           <w:delText>ustalan</w:delText>
         </w:r>
       </w:del>
-      <w:ins w:id="37" w:author="Okot" w:date="2019-03-28T13:09:00Z">
+      <w:ins w:id="38" w:author="Okot" w:date="2019-03-28T13:09:00Z">
         <w:r>
           <w:t>mierzen</w:t>
         </w:r>
@@ -6486,7 +6696,15 @@
     </w:p>
     <w:p>
       <w:r>
-        <w:t>Współczynnik aktywności fizycznej jest bardzo ważną miarą i jest brany pod uwagę przy tworzeniu zaleceń odnośnie pożądanej aktywności fizycznej. Przyjmuje się, że pożądaną wartością dla osoby dorosłej jest co najmniej 1,75. Tymczasem siedzący tryb pracy (</w:t>
+        <w:t xml:space="preserve">Współczynnik aktywności fizycznej jest bardzo ważną miarą i jest brany pod uwagę przy tworzeniu zaleceń odnośnie pożądanej aktywności fizycznej. Przyjmuje się, że pożądaną wartością dla osoby dorosłej </w:t>
+      </w:r>
+      <w:proofErr w:type="gramStart"/>
+      <w:r>
+        <w:t>jest co</w:t>
+      </w:r>
+      <w:proofErr w:type="gramEnd"/>
+      <w:r>
+        <w:t xml:space="preserve"> najmniej 1,75. Tymczasem siedzący tryb pracy (</w:t>
       </w:r>
       <w:r>
         <w:t xml:space="preserve">np.: </w:t>
@@ -6504,14 +6722,30 @@
         <w:t>8</w:t>
       </w:r>
       <w:r>
-        <w:t>], nie jesteśmy póki co w stanie poznać i zrozumieć. Kiedy przyjmowane są pełnowartościowe pokarmy, organizm przeznacza je na pożyteczne procesy w t</w:t>
-      </w:r>
-      <w:r>
-        <w:t>ym też pozbywanie się nadmiarów</w:t>
-      </w:r>
-      <w:ins w:id="38" w:author="Okot" w:date="2019-03-28T13:11:00Z">
-        <w:r>
-          <w:t xml:space="preserve"> (co sprzyja odchudzaniu)</w:t>
+        <w:t xml:space="preserve">], nie jesteśmy </w:t>
+      </w:r>
+      <w:proofErr w:type="gramStart"/>
+      <w:r>
+        <w:t>póki co</w:t>
+      </w:r>
+      <w:proofErr w:type="gramEnd"/>
+      <w:r>
+        <w:t xml:space="preserve"> w stanie poznać i zrozumieć. Kiedy przyjmowane są pełnowartościowe pokarmy, organizm przeznacza je na pożyteczne procesy w t</w:t>
+      </w:r>
+      <w:r>
+        <w:t xml:space="preserve">ym też pozbywanie się </w:t>
+      </w:r>
+      <w:proofErr w:type="gramStart"/>
+      <w:r>
+        <w:t>nadmiarów</w:t>
+      </w:r>
+      <w:ins w:id="39" w:author="Okot" w:date="2019-03-28T13:11:00Z">
+        <w:r>
+          <w:t xml:space="preserve"> (co</w:t>
+        </w:r>
+        <w:proofErr w:type="gramEnd"/>
+        <w:r>
+          <w:t xml:space="preserve"> sprzyja odchudzaniu)</w:t>
         </w:r>
       </w:ins>
       <w:r>
@@ -6527,7 +6761,7 @@
       <w:r>
         <w:t>Kiedy ciało otrzymuje więcej kalorii, niż to wynika z zapotrzebowania, kalorie te są magazynowa</w:t>
       </w:r>
-      <w:ins w:id="39" w:author="Okot" w:date="2019-03-28T13:11:00Z">
+      <w:ins w:id="40" w:author="Okot" w:date="2019-03-28T13:11:00Z">
         <w:r>
           <w:t>ne</w:t>
         </w:r>
@@ -6561,12 +6795,12 @@
       <w:r>
         <w:t xml:space="preserve"> Jest to jednak proces dużo trudniejszy niż proces przybierania na wadze. Przede wszystkim organizm dąży do homeostazy – pragnie zachować masę ciała. Przyzwyczajony do otrzymywania konkretnych ilości energii broni się przed deficytem. Nagłe duże zmniejszenie liczby dostarczanych kalorii </w:t>
       </w:r>
-      <w:del w:id="40" w:author="Okot" w:date="2019-03-28T13:12:00Z">
+      <w:del w:id="41" w:author="Okot" w:date="2019-03-28T13:12:00Z">
         <w:r>
           <w:delText>jedyn</w:delText>
         </w:r>
       </w:del>
-      <w:del w:id="41" w:author="Okot" w:date="2019-03-28T13:11:00Z">
+      <w:del w:id="42" w:author="Okot" w:date="2019-03-28T13:11:00Z">
         <w:r>
           <w:delText xml:space="preserve">e co </w:delText>
         </w:r>
@@ -6574,18 +6808,26 @@
       <w:r>
         <w:t xml:space="preserve">powoduje </w:t>
       </w:r>
-      <w:ins w:id="42" w:author="Okot" w:date="2019-03-28T13:12:00Z">
+      <w:ins w:id="43" w:author="Okot" w:date="2019-03-28T13:12:00Z">
         <w:r>
           <w:t xml:space="preserve">jedynie </w:t>
         </w:r>
       </w:ins>
-      <w:del w:id="43" w:author="Okot" w:date="2019-03-28T13:12:00Z">
+      <w:del w:id="44" w:author="Okot" w:date="2019-03-28T13:12:00Z">
         <w:r>
           <w:delText xml:space="preserve">to </w:delText>
         </w:r>
       </w:del>
       <w:r>
-        <w:t>ciągłe uczucie głodu, a długotrwały głód wywołuje w reakcję obronną. Zamiast spalać odłożoną tkankę tłuszczową, żeby dostarczyć sobie energii, organizm zaczyna się zapętlać: myśli, że nachodzą czasy jeszcze większego głodu i te niewielkie ilości energii należy zamagazynować na ten ciężki okres. Spowalnia więc metabolizm, oszczędza na wydawaniu energii na podstawowe procesy i odkłada jeszcze więcej tkanki tłuszczowej [</w:t>
+        <w:t xml:space="preserve">ciągłe uczucie głodu, a długotrwały głód wywołuje w reakcję obronną. Zamiast spalać odłożoną tkankę tłuszczową, żeby dostarczyć sobie energii, organizm zaczyna się zapętlać: myśli, że nachodzą czasy jeszcze większego głodu i te niewielkie ilości energii należy zamagazynować na ten ciężki okres. </w:t>
+      </w:r>
+      <w:proofErr w:type="gramStart"/>
+      <w:r>
+        <w:t>Spowalnia więc</w:t>
+      </w:r>
+      <w:proofErr w:type="gramEnd"/>
+      <w:r>
+        <w:t xml:space="preserve"> metabolizm, oszczędza na wydawaniu energii na podstawowe procesy i odkłada jeszcze więcej tkanki tłuszczowej [</w:t>
       </w:r>
       <w:r>
         <w:t>8</w:t>
@@ -6616,7 +6858,7 @@
       <w:r>
         <w:t xml:space="preserve"> 1600 kcal</w:t>
       </w:r>
-      <w:ins w:id="44" w:author="Okot" w:date="2019-03-28T13:12:00Z">
+      <w:ins w:id="45" w:author="Okot" w:date="2019-03-28T13:12:00Z">
         <w:r>
           <w:t>/dz</w:t>
         </w:r>
@@ -6659,12 +6901,38 @@
       <w:r>
         <w:t xml:space="preserve"> </w:t>
       </w:r>
-      <w:r>
-        <w:t xml:space="preserve">kcal .W skali tygodnia niedobór wynosiłby 429 kcal/dz. W zależności oczywiście od całkowitego indywidualnego zapotrzebowania w dużej części przypadków nie jest to niewykonalne. </w:t>
+      <w:proofErr w:type="gramStart"/>
+      <w:r>
+        <w:t>kcal .</w:t>
+      </w:r>
+      <w:proofErr w:type="gramEnd"/>
+      <w:r>
+        <w:t xml:space="preserve">W skali tygodnia niedobór wynosiłby 429 kcal/dz. W zależności oczywiście od całkowitego indywidualnego zapotrzebowania w dużej części przypadków nie jest to niewykonalne. </w:t>
       </w:r>
       <w:r>
         <w:lastRenderedPageBreak/>
-        <w:t xml:space="preserve">Jednocześnie większość głosów ze środowiska dietetyków utrzymuje, że utrata 1 kg.m.c./tydzień to dużo </w:t>
+        <w:t>Jednocześnie większość głosów ze środowiska dietetyków utrzymuje, że utrata 1</w:t>
+      </w:r>
+      <w:ins w:id="46" w:author="Okot" w:date="2019-03-28T23:22:00Z">
+        <w:r>
+          <w:t> </w:t>
+        </w:r>
+      </w:ins>
+      <w:del w:id="47" w:author="Okot" w:date="2019-03-28T23:21:00Z">
+        <w:r>
+          <w:delText xml:space="preserve"> </w:delText>
+        </w:r>
+      </w:del>
+      <w:r>
+        <w:t>kg.m.c./</w:t>
+      </w:r>
+      <w:proofErr w:type="gramStart"/>
+      <w:r>
+        <w:t>tydzień</w:t>
+      </w:r>
+      <w:proofErr w:type="gramEnd"/>
+      <w:r>
+        <w:t xml:space="preserve"> to dużo </w:t>
       </w:r>
       <w:r>
         <w:t>i nie należy</w:t>
@@ -6695,7 +6963,7 @@
       <w:r>
         <w:t xml:space="preserve">Należy tutaj poskromić własną niecierpliwość zwłaszcza, że nie tylko </w:t>
       </w:r>
-      <w:del w:id="45" w:author="Okot" w:date="2019-03-28T13:13:00Z">
+      <w:del w:id="48" w:author="Okot" w:date="2019-03-28T13:13:00Z">
         <w:r>
           <w:delText xml:space="preserve">o </w:delText>
         </w:r>
@@ -6715,12 +6983,12 @@
       <w:r>
         <w:t>. Żeby organizm funkcjonował prawidłowo niezbędne jest dostarczenie odpowiedniej ilości składników odżywczych (więcej na ten temat w kolejnych p</w:t>
       </w:r>
-      <w:ins w:id="46" w:author="Okot" w:date="2019-03-28T13:13:00Z">
+      <w:ins w:id="49" w:author="Okot" w:date="2019-03-28T13:13:00Z">
         <w:r>
           <w:t>unktach</w:t>
         </w:r>
       </w:ins>
-      <w:del w:id="47" w:author="Okot" w:date="2019-03-28T13:13:00Z">
+      <w:del w:id="50" w:author="Okot" w:date="2019-03-28T13:13:00Z">
         <w:r>
           <w:delText>odrozdziałach</w:delText>
         </w:r>
@@ -6762,12 +7030,12 @@
       <w:r>
         <w:t>Standardowo do matematyczne</w:t>
       </w:r>
-      <w:ins w:id="48" w:author="Okot" w:date="2019-03-28T13:14:00Z">
+      <w:ins w:id="51" w:author="Okot" w:date="2019-03-28T13:14:00Z">
         <w:r>
           <w:t>j oceny</w:t>
         </w:r>
       </w:ins>
-      <w:del w:id="49" w:author="Okot" w:date="2019-03-28T13:14:00Z">
+      <w:del w:id="52" w:author="Okot" w:date="2019-03-28T13:14:00Z">
         <w:r>
           <w:delText>go określania</w:delText>
         </w:r>
@@ -6835,7 +7103,13 @@
         </m:oMath>
       </m:oMathPara>
     </w:p>
-    <w:p/>
+    <w:p>
+      <w:pPr>
+        <w:rPr>
+          <w:del w:id="53" w:author="Okot" w:date="2019-03-28T23:20:00Z"/>
+        </w:rPr>
+      </w:pPr>
+    </w:p>
     <w:p>
       <w:pPr>
         <w:jc w:val="right"/>
@@ -6849,8 +7123,13 @@
         <w:ind w:firstLine="0"/>
         <w:jc w:val="left"/>
       </w:pPr>
-      <w:r>
-        <w:t xml:space="preserve">gdzie: </w:t>
+      <w:proofErr w:type="gramStart"/>
+      <w:r>
+        <w:t>gdzie</w:t>
+      </w:r>
+      <w:proofErr w:type="gramEnd"/>
+      <w:r>
+        <w:t xml:space="preserve">: </w:t>
       </w:r>
     </w:p>
     <w:p>
@@ -6883,7 +7162,6 @@
     <w:p/>
     <w:p>
       <w:r>
-        <w:lastRenderedPageBreak/>
         <w:t>Interpretację wartości liczbowej BMI można znaleźć w tabeli poniżej.</w:t>
       </w:r>
     </w:p>
@@ -6891,9 +7169,20 @@
     <w:p>
       <w:pPr>
         <w:ind w:firstLine="0"/>
-      </w:pPr>
-      <w:r>
-        <w:t>Tabela 2.2. Podstawowa klasyfikacja wskaźnika BMI na podstawie Campbella [8]</w:t>
+        <w:rPr>
+          <w:ins w:id="54" w:author="Okot" w:date="2019-03-28T23:18:00Z"/>
+        </w:rPr>
+      </w:pPr>
+      <w:r>
+        <w:t>Tabela 2.2.</w:t>
+      </w:r>
+    </w:p>
+    <w:p>
+      <w:pPr>
+        <w:ind w:firstLine="0"/>
+      </w:pPr>
+      <w:r>
+        <w:t xml:space="preserve"> Podstawowa klasyfikacja wskaźnika BMI na podstawie Campbella [8]</w:t>
       </w:r>
       <w:r>
         <w:t>.</w:t>
@@ -7064,9 +7353,20 @@
     <w:p>
       <w:pPr>
         <w:ind w:firstLine="0"/>
-      </w:pPr>
-      <w:r>
-        <w:t>Tabela 2.3. Poszerzona klasyfikacja wskaźnika BMI  [7].</w:t>
+        <w:rPr>
+          <w:ins w:id="55" w:author="Okot" w:date="2019-03-28T23:18:00Z"/>
+        </w:rPr>
+      </w:pPr>
+      <w:r>
+        <w:t xml:space="preserve">Tabela 2.3. </w:t>
+      </w:r>
+    </w:p>
+    <w:p>
+      <w:pPr>
+        <w:ind w:firstLine="0"/>
+      </w:pPr>
+      <w:r>
+        <w:t>Poszerzona klasyfikacja wskaźnika BMI  [7].</w:t>
       </w:r>
     </w:p>
     <w:tbl>
@@ -7402,35 +7702,77 @@
       </w:r>
     </w:p>
     <w:p>
-      <w:r>
-        <w:t>Chociaż przedstawiono już dwie proste metody obliczania BMI, w sytuacji gdy z jakichś powodów nie chce się wykonywać dokładnych obliczeń, można skorzystać z gotowych, uproszczonych tabel.</w:t>
+      <w:pPr>
+        <w:rPr>
+          <w:ins w:id="56" w:author="Okot" w:date="2019-03-28T23:23:00Z"/>
+        </w:rPr>
+      </w:pPr>
+      <w:r>
+        <w:t xml:space="preserve">Chociaż przedstawiono już dwie proste metody obliczania BMI, w </w:t>
+      </w:r>
+      <w:proofErr w:type="gramStart"/>
+      <w:r>
+        <w:t>sytuacji gdy</w:t>
+      </w:r>
+      <w:proofErr w:type="gramEnd"/>
+      <w:r>
+        <w:t xml:space="preserve"> z jakichś powodów nie chce się wykonywać dokładnych obliczeń, można skorzystać z gotowych, uproszczonych tabel.</w:t>
       </w:r>
     </w:p>
     <w:p/>
+    <w:p>
+      <w:pPr>
+        <w:rPr>
+          <w:del w:id="57" w:author="Okot" w:date="2019-03-28T23:18:00Z"/>
+        </w:rPr>
+      </w:pPr>
+    </w:p>
     <w:p>
       <w:pPr>
         <w:spacing w:after="160" w:line="259" w:lineRule="auto"/>
         <w:ind w:firstLine="0"/>
         <w:jc w:val="left"/>
-      </w:pPr>
-      <w:r>
-        <w:br w:type="page"/>
-      </w:r>
-    </w:p>
-    <w:p>
-      <w:pPr>
+        <w:rPr>
+          <w:del w:id="58" w:author="Okot" w:date="2019-03-28T23:18:00Z"/>
+        </w:rPr>
+      </w:pPr>
+      <w:del w:id="59" w:author="Okot" w:date="2019-03-28T23:18:00Z">
+        <w:r>
+          <w:br w:type="page"/>
+        </w:r>
+      </w:del>
+    </w:p>
+    <w:p>
+      <w:pPr>
+        <w:spacing w:after="160" w:line="259" w:lineRule="auto"/>
         <w:ind w:firstLine="0"/>
-      </w:pPr>
-      <w:r>
-        <w:lastRenderedPageBreak/>
-        <w:t>Tabela 2.4. Ocena wagi na podstawie wagi i wzrostu [</w:t>
-      </w:r>
-      <w:del w:id="50" w:author="Okot" w:date="2019-03-28T13:16:00Z">
+        <w:jc w:val="left"/>
+        <w:rPr>
+          <w:ins w:id="60" w:author="Okot" w:date="2019-03-28T23:18:00Z"/>
+        </w:rPr>
+        <w:pPrChange w:id="61" w:author="Okot" w:date="2019-03-28T23:18:00Z">
+          <w:pPr>
+            <w:ind w:firstLine="0"/>
+          </w:pPr>
+        </w:pPrChange>
+      </w:pPr>
+      <w:r>
+        <w:t xml:space="preserve">Tabela 2.4. </w:t>
+      </w:r>
+    </w:p>
+    <w:p>
+      <w:pPr>
+        <w:ind w:firstLine="0"/>
+      </w:pPr>
+      <w:r>
+        <w:t>Ocena wagi na podstawie wagi i wzrostu [</w:t>
+      </w:r>
+      <w:del w:id="62" w:author="Okot" w:date="2019-03-28T13:16:00Z">
         <w:r>
           <w:delText>7</w:delText>
         </w:r>
       </w:del>
-      <w:ins w:id="51" w:author="Okot" w:date="2019-03-28T13:16:00Z">
+      <w:ins w:id="63" w:author="Okot" w:date="2019-03-28T13:16:00Z">
         <w:r>
           <w:t>8</w:t>
         </w:r>
@@ -10687,7 +11029,13 @@
         </m:oMath>
       </m:oMathPara>
     </w:p>
-    <w:p/>
+    <w:p>
+      <w:pPr>
+        <w:rPr>
+          <w:del w:id="64" w:author="Okot" w:date="2019-03-28T23:19:00Z"/>
+        </w:rPr>
+      </w:pPr>
+    </w:p>
     <w:p>
       <w:pPr>
         <w:jc w:val="right"/>
@@ -10701,9 +11049,14 @@
         <w:ind w:firstLine="0"/>
         <w:jc w:val="left"/>
       </w:pPr>
+      <w:proofErr w:type="gramStart"/>
       <w:r>
         <w:lastRenderedPageBreak/>
-        <w:t xml:space="preserve">gdzie: </w:t>
+        <w:t>gdzie</w:t>
+      </w:r>
+      <w:proofErr w:type="gramEnd"/>
+      <w:r>
+        <w:t xml:space="preserve">: </w:t>
       </w:r>
     </w:p>
     <w:p>
@@ -10766,12 +11119,12 @@
       <w:r>
         <w:t xml:space="preserve">W poprzednim </w:t>
       </w:r>
-      <w:ins w:id="52" w:author="Okot" w:date="2019-03-28T13:22:00Z">
+      <w:ins w:id="65" w:author="Okot" w:date="2019-03-28T13:22:00Z">
         <w:r>
           <w:t>punkcie</w:t>
         </w:r>
       </w:ins>
-      <w:del w:id="53" w:author="Okot" w:date="2019-03-28T13:16:00Z">
+      <w:del w:id="66" w:author="Okot" w:date="2019-03-28T13:16:00Z">
         <w:r>
           <w:delText>podrozdziale</w:delText>
         </w:r>
@@ -10779,18 +11132,26 @@
       <w:r>
         <w:t xml:space="preserve"> była mowa o tym, że organizmowi należy dostarczyć odpowiedniej ilości energii mierzonej w kilokaloriach, jednak nie zostało wytłumaczone skąd wiedzieć, jaka jest zawartość kilokalorii w pożywieniu i skąd dokładnie się one biorą. Niniejszy p</w:t>
       </w:r>
-      <w:ins w:id="54" w:author="Okot" w:date="2019-03-28T13:17:00Z">
+      <w:ins w:id="67" w:author="Okot" w:date="2019-03-28T13:17:00Z">
         <w:r>
           <w:t>unkt</w:t>
         </w:r>
       </w:ins>
-      <w:del w:id="55" w:author="Okot" w:date="2019-03-28T13:17:00Z">
+      <w:del w:id="68" w:author="Okot" w:date="2019-03-28T13:17:00Z">
         <w:r>
           <w:delText>odrozdział</w:delText>
         </w:r>
       </w:del>
       <w:r>
-        <w:t xml:space="preserve"> odpowie między innymi na to zagadnienie i wyjaśni wstępnie dlaczego diety eliminacyjne są szkodliwe dla zdrowia.</w:t>
+        <w:t xml:space="preserve"> odpowie między innymi na to zagadnienie i wyjaśni </w:t>
+      </w:r>
+      <w:proofErr w:type="gramStart"/>
+      <w:r>
+        <w:t>wstępnie dlaczego</w:t>
+      </w:r>
+      <w:proofErr w:type="gramEnd"/>
+      <w:r>
+        <w:t xml:space="preserve"> diety eliminacyjne są szkodliwe dla zdrowia.</w:t>
       </w:r>
     </w:p>
     <w:p>
@@ -10798,11 +11159,19 @@
         <w:t>Podstawowymi składnikami pożywienia, które są odpowiedzialne za dostarczanie energii (kalorii) są makroskładniki: białka, węglowodany i tłuszcze.</w:t>
       </w:r>
       <w:r>
-        <w:t xml:space="preserve"> Składniki te pobierane z pożywienia ulegają degradacji, której produkty ulegają procesowi utleniania, w wyniku </w:t>
-      </w:r>
-      <w:ins w:id="56" w:author="Okot" w:date="2019-03-28T13:17:00Z">
-        <w:r>
-          <w:t xml:space="preserve">którego </w:t>
+        <w:t xml:space="preserve"> Składniki te pobierane z pożywienia ulegają degradacji, której produkty ulegają procesowi utleniania, w </w:t>
+      </w:r>
+      <w:proofErr w:type="gramStart"/>
+      <w:r>
+        <w:t xml:space="preserve">wyniku </w:t>
+      </w:r>
+      <w:ins w:id="69" w:author="Okot" w:date="2019-03-28T13:17:00Z">
+        <w:r>
+          <w:t>którego</w:t>
+        </w:r>
+        <w:proofErr w:type="gramEnd"/>
+        <w:r>
+          <w:t xml:space="preserve"> </w:t>
         </w:r>
       </w:ins>
       <w:r>
@@ -10812,13 +11181,13 @@
     <w:p>
       <w:pPr>
         <w:rPr>
-          <w:ins w:id="57" w:author="Okot" w:date="2019-03-27T15:05:00Z"/>
+          <w:ins w:id="70" w:author="Okot" w:date="2019-03-27T15:05:00Z"/>
         </w:rPr>
       </w:pPr>
       <w:r>
         <w:t>Żeby obliczyć faktyczną wartość energetyczną pożywienia stosuje się tzw.: równoważniki energetyczne, które mówią ile energii wyzwoli się w procesie utleniania 1g</w:t>
       </w:r>
-      <w:ins w:id="58" w:author="Okot" w:date="2019-03-28T13:18:00Z">
+      <w:ins w:id="71" w:author="Okot" w:date="2019-03-28T13:18:00Z">
         <w:r>
           <w:t>rama</w:t>
         </w:r>
@@ -10826,12 +11195,12 @@
       <w:r>
         <w:t xml:space="preserve"> makroskładnika. W </w:t>
       </w:r>
-      <w:ins w:id="59" w:author="Okot" w:date="2019-03-27T15:04:00Z">
+      <w:ins w:id="72" w:author="Okot" w:date="2019-03-27T15:04:00Z">
         <w:r>
           <w:t>dietetyce powsze</w:t>
         </w:r>
       </w:ins>
-      <w:ins w:id="60" w:author="Okot" w:date="2019-03-27T15:05:00Z">
+      <w:ins w:id="73" w:author="Okot" w:date="2019-03-27T15:05:00Z">
         <w:r>
           <w:t>chnie stosuje klasyczne równoważniki Atwatera, zwane też równoważnikami Atwatera netto („netto”, ponieważ uwzględniają wymienione powyżej straty).</w:t>
         </w:r>
@@ -10840,7 +11209,7 @@
     <w:p>
       <w:pPr>
         <w:rPr>
-          <w:ins w:id="61" w:author="Okot" w:date="2019-03-27T15:05:00Z"/>
+          <w:ins w:id="74" w:author="Okot" w:date="2019-03-27T15:05:00Z"/>
         </w:rPr>
       </w:pPr>
     </w:p>
@@ -10848,38 +11217,49 @@
       <w:pPr>
         <w:ind w:firstLine="0"/>
         <w:rPr>
-          <w:ins w:id="62" w:author="Okot" w:date="2019-03-27T15:07:00Z"/>
-        </w:rPr>
-        <w:pPrChange w:id="63" w:author="Okot" w:date="2019-03-27T15:05:00Z">
+          <w:ins w:id="75" w:author="Okot" w:date="2019-03-28T23:17:00Z"/>
+        </w:rPr>
+        <w:pPrChange w:id="76" w:author="Okot" w:date="2019-03-27T15:05:00Z">
           <w:pPr/>
         </w:pPrChange>
       </w:pPr>
-      <w:ins w:id="64" w:author="Okot" w:date="2019-03-27T15:05:00Z">
+      <w:ins w:id="77" w:author="Okot" w:date="2019-03-27T15:05:00Z">
         <w:r>
           <w:t xml:space="preserve">Tabela 2.5. </w:t>
         </w:r>
       </w:ins>
-      <w:ins w:id="65" w:author="Okot" w:date="2019-03-27T15:07:00Z">
+    </w:p>
+    <w:p>
+      <w:pPr>
+        <w:ind w:firstLine="0"/>
+        <w:rPr>
+          <w:ins w:id="78" w:author="Okot" w:date="2019-03-27T15:07:00Z"/>
+        </w:rPr>
+        <w:pPrChange w:id="79" w:author="Okot" w:date="2019-03-27T15:05:00Z">
+          <w:pPr/>
+        </w:pPrChange>
+      </w:pPr>
+      <w:ins w:id="80" w:author="Okot" w:date="2019-03-27T15:07:00Z">
         <w:r>
           <w:t>Klasyczne</w:t>
         </w:r>
       </w:ins>
-      <w:ins w:id="66" w:author="Okot" w:date="2019-03-27T15:05:00Z">
+      <w:ins w:id="81" w:author="Okot" w:date="2019-03-27T15:05:00Z">
         <w:r>
           <w:t xml:space="preserve"> równoważniki Atwatera [</w:t>
         </w:r>
       </w:ins>
-      <w:ins w:id="67" w:author="Okot" w:date="2019-03-27T15:06:00Z">
+      <w:ins w:id="82" w:author="Okot" w:date="2019-03-27T15:06:00Z">
         <w:r>
           <w:t>11</w:t>
         </w:r>
       </w:ins>
-      <w:ins w:id="68" w:author="Okot" w:date="2019-03-27T15:05:00Z">
+      <w:ins w:id="83" w:author="Okot" w:date="2019-03-27T15:05:00Z">
         <w:r>
           <w:t>]</w:t>
         </w:r>
       </w:ins>
-      <w:ins w:id="69" w:author="Okot" w:date="2019-03-27T15:06:00Z">
+      <w:ins w:id="84" w:author="Okot" w:date="2019-03-27T15:06:00Z">
         <w:r>
           <w:t>.</w:t>
         </w:r>
@@ -10897,7 +11277,7 @@
       </w:tblGrid>
       <w:tr>
         <w:trPr>
-          <w:ins w:id="70" w:author="Okot" w:date="2019-03-27T15:08:00Z"/>
+          <w:ins w:id="85" w:author="Okot" w:date="2019-03-27T15:08:00Z"/>
         </w:trPr>
         <w:tc>
           <w:tcPr>
@@ -10908,32 +11288,32 @@
               <w:ind w:firstLine="0"/>
               <w:jc w:val="center"/>
               <w:rPr>
-                <w:ins w:id="71" w:author="Okot" w:date="2019-03-27T15:08:00Z"/>
+                <w:ins w:id="86" w:author="Okot" w:date="2019-03-27T15:08:00Z"/>
                 <w:b/>
-                <w:rPrChange w:id="72" w:author="Okot" w:date="2019-03-27T15:08:00Z">
+                <w:rPrChange w:id="87" w:author="Okot" w:date="2019-03-27T15:08:00Z">
                   <w:rPr>
-                    <w:ins w:id="73" w:author="Okot" w:date="2019-03-27T15:08:00Z"/>
+                    <w:ins w:id="88" w:author="Okot" w:date="2019-03-27T15:08:00Z"/>
                   </w:rPr>
                 </w:rPrChange>
               </w:rPr>
-              <w:pPrChange w:id="74" w:author="Okot" w:date="2019-03-27T15:08:00Z">
+              <w:pPrChange w:id="89" w:author="Okot" w:date="2019-03-27T15:08:00Z">
                 <w:pPr>
                   <w:ind w:firstLine="0"/>
                 </w:pPr>
               </w:pPrChange>
             </w:pPr>
-            <w:ins w:id="75" w:author="Okot" w:date="2019-03-27T15:08:00Z">
+            <w:ins w:id="90" w:author="Okot" w:date="2019-03-27T15:08:00Z">
               <w:r>
                 <w:rPr>
                   <w:b/>
-                  <w:rPrChange w:id="76" w:author="Okot" w:date="2019-03-27T15:08:00Z">
+                  <w:rPrChange w:id="91" w:author="Okot" w:date="2019-03-27T15:08:00Z">
                     <w:rPr/>
                   </w:rPrChange>
                 </w:rPr>
                 <w:t>Składnik</w:t>
               </w:r>
             </w:ins>
-            <w:ins w:id="77" w:author="Okot" w:date="2019-03-27T15:09:00Z">
+            <w:ins w:id="92" w:author="Okot" w:date="2019-03-27T15:09:00Z">
               <w:r>
                 <w:rPr>
                   <w:b/>
@@ -10952,25 +11332,25 @@
               <w:ind w:firstLine="0"/>
               <w:jc w:val="center"/>
               <w:rPr>
-                <w:ins w:id="78" w:author="Okot" w:date="2019-03-27T15:08:00Z"/>
+                <w:ins w:id="93" w:author="Okot" w:date="2019-03-27T15:08:00Z"/>
                 <w:b/>
-                <w:rPrChange w:id="79" w:author="Okot" w:date="2019-03-27T15:08:00Z">
+                <w:rPrChange w:id="94" w:author="Okot" w:date="2019-03-27T15:08:00Z">
                   <w:rPr>
-                    <w:ins w:id="80" w:author="Okot" w:date="2019-03-27T15:08:00Z"/>
+                    <w:ins w:id="95" w:author="Okot" w:date="2019-03-27T15:08:00Z"/>
                   </w:rPr>
                 </w:rPrChange>
               </w:rPr>
-              <w:pPrChange w:id="81" w:author="Okot" w:date="2019-03-27T15:08:00Z">
+              <w:pPrChange w:id="96" w:author="Okot" w:date="2019-03-27T15:08:00Z">
                 <w:pPr>
                   <w:ind w:firstLine="0"/>
                 </w:pPr>
               </w:pPrChange>
             </w:pPr>
-            <w:ins w:id="82" w:author="Okot" w:date="2019-03-27T15:08:00Z">
+            <w:ins w:id="97" w:author="Okot" w:date="2019-03-27T15:08:00Z">
               <w:r>
                 <w:rPr>
                   <w:b/>
-                  <w:rPrChange w:id="83" w:author="Okot" w:date="2019-03-27T15:08:00Z">
+                  <w:rPrChange w:id="98" w:author="Okot" w:date="2019-03-27T15:08:00Z">
                     <w:rPr/>
                   </w:rPrChange>
                 </w:rPr>
@@ -10982,7 +11362,7 @@
       </w:tr>
       <w:tr>
         <w:trPr>
-          <w:ins w:id="84" w:author="Okot" w:date="2019-03-27T15:08:00Z"/>
+          <w:ins w:id="99" w:author="Okot" w:date="2019-03-27T15:08:00Z"/>
         </w:trPr>
         <w:tc>
           <w:tcPr>
@@ -10993,15 +11373,15 @@
               <w:ind w:firstLine="0"/>
               <w:jc w:val="center"/>
               <w:rPr>
-                <w:ins w:id="85" w:author="Okot" w:date="2019-03-27T15:08:00Z"/>
+                <w:ins w:id="100" w:author="Okot" w:date="2019-03-27T15:08:00Z"/>
               </w:rPr>
-              <w:pPrChange w:id="86" w:author="Okot" w:date="2019-03-27T15:08:00Z">
+              <w:pPrChange w:id="101" w:author="Okot" w:date="2019-03-27T15:08:00Z">
                 <w:pPr>
                   <w:ind w:firstLine="0"/>
                 </w:pPr>
               </w:pPrChange>
             </w:pPr>
-            <w:ins w:id="87" w:author="Okot" w:date="2019-03-27T15:08:00Z">
+            <w:ins w:id="102" w:author="Okot" w:date="2019-03-27T15:08:00Z">
               <w:r>
                 <w:t>Białko</w:t>
               </w:r>
@@ -11017,15 +11397,15 @@
               <w:ind w:firstLine="0"/>
               <w:jc w:val="center"/>
               <w:rPr>
-                <w:ins w:id="88" w:author="Okot" w:date="2019-03-27T15:08:00Z"/>
+                <w:ins w:id="103" w:author="Okot" w:date="2019-03-27T15:08:00Z"/>
               </w:rPr>
-              <w:pPrChange w:id="89" w:author="Okot" w:date="2019-03-27T15:09:00Z">
+              <w:pPrChange w:id="104" w:author="Okot" w:date="2019-03-27T15:09:00Z">
                 <w:pPr>
                   <w:ind w:firstLine="0"/>
                 </w:pPr>
               </w:pPrChange>
             </w:pPr>
-            <w:ins w:id="90" w:author="Okot" w:date="2019-03-27T15:09:00Z">
+            <w:ins w:id="105" w:author="Okot" w:date="2019-03-27T15:09:00Z">
               <w:r>
                 <w:t>4</w:t>
               </w:r>
@@ -11035,7 +11415,7 @@
       </w:tr>
       <w:tr>
         <w:trPr>
-          <w:ins w:id="91" w:author="Okot" w:date="2019-03-27T15:08:00Z"/>
+          <w:ins w:id="106" w:author="Okot" w:date="2019-03-27T15:08:00Z"/>
         </w:trPr>
         <w:tc>
           <w:tcPr>
@@ -11046,15 +11426,15 @@
               <w:ind w:firstLine="0"/>
               <w:jc w:val="center"/>
               <w:rPr>
-                <w:ins w:id="92" w:author="Okot" w:date="2019-03-27T15:08:00Z"/>
+                <w:ins w:id="107" w:author="Okot" w:date="2019-03-27T15:08:00Z"/>
               </w:rPr>
-              <w:pPrChange w:id="93" w:author="Okot" w:date="2019-03-27T15:09:00Z">
+              <w:pPrChange w:id="108" w:author="Okot" w:date="2019-03-27T15:09:00Z">
                 <w:pPr>
                   <w:ind w:firstLine="0"/>
                 </w:pPr>
               </w:pPrChange>
             </w:pPr>
-            <w:ins w:id="94" w:author="Okot" w:date="2019-03-27T15:09:00Z">
+            <w:ins w:id="109" w:author="Okot" w:date="2019-03-27T15:09:00Z">
               <w:r>
                 <w:t>Tłuszcz</w:t>
               </w:r>
@@ -11070,15 +11450,15 @@
               <w:ind w:firstLine="0"/>
               <w:jc w:val="center"/>
               <w:rPr>
-                <w:ins w:id="95" w:author="Okot" w:date="2019-03-27T15:08:00Z"/>
+                <w:ins w:id="110" w:author="Okot" w:date="2019-03-27T15:08:00Z"/>
               </w:rPr>
-              <w:pPrChange w:id="96" w:author="Okot" w:date="2019-03-27T15:09:00Z">
+              <w:pPrChange w:id="111" w:author="Okot" w:date="2019-03-27T15:09:00Z">
                 <w:pPr>
                   <w:ind w:firstLine="0"/>
                 </w:pPr>
               </w:pPrChange>
             </w:pPr>
-            <w:ins w:id="97" w:author="Okot" w:date="2019-03-27T15:09:00Z">
+            <w:ins w:id="112" w:author="Okot" w:date="2019-03-27T15:09:00Z">
               <w:r>
                 <w:t>9</w:t>
               </w:r>
@@ -11088,7 +11468,7 @@
       </w:tr>
       <w:tr>
         <w:trPr>
-          <w:ins w:id="98" w:author="Okot" w:date="2019-03-27T15:08:00Z"/>
+          <w:ins w:id="113" w:author="Okot" w:date="2019-03-27T15:08:00Z"/>
         </w:trPr>
         <w:tc>
           <w:tcPr>
@@ -11099,15 +11479,15 @@
               <w:ind w:firstLine="0"/>
               <w:jc w:val="center"/>
               <w:rPr>
-                <w:ins w:id="99" w:author="Okot" w:date="2019-03-27T15:08:00Z"/>
+                <w:ins w:id="114" w:author="Okot" w:date="2019-03-27T15:08:00Z"/>
               </w:rPr>
-              <w:pPrChange w:id="100" w:author="Okot" w:date="2019-03-27T15:09:00Z">
+              <w:pPrChange w:id="115" w:author="Okot" w:date="2019-03-27T15:09:00Z">
                 <w:pPr>
                   <w:ind w:firstLine="0"/>
                 </w:pPr>
               </w:pPrChange>
             </w:pPr>
-            <w:ins w:id="101" w:author="Okot" w:date="2019-03-27T15:09:00Z">
+            <w:ins w:id="116" w:author="Okot" w:date="2019-03-27T15:09:00Z">
               <w:r>
                 <w:t>Węglowodany</w:t>
               </w:r>
@@ -11123,15 +11503,15 @@
               <w:ind w:firstLine="0"/>
               <w:jc w:val="center"/>
               <w:rPr>
-                <w:ins w:id="102" w:author="Okot" w:date="2019-03-27T15:08:00Z"/>
+                <w:ins w:id="117" w:author="Okot" w:date="2019-03-27T15:08:00Z"/>
               </w:rPr>
-              <w:pPrChange w:id="103" w:author="Okot" w:date="2019-03-27T15:09:00Z">
+              <w:pPrChange w:id="118" w:author="Okot" w:date="2019-03-27T15:09:00Z">
                 <w:pPr>
                   <w:ind w:firstLine="0"/>
                 </w:pPr>
               </w:pPrChange>
             </w:pPr>
-            <w:ins w:id="104" w:author="Okot" w:date="2019-03-27T15:09:00Z">
+            <w:ins w:id="119" w:author="Okot" w:date="2019-03-27T15:09:00Z">
               <w:r>
                 <w:t>4</w:t>
               </w:r>
@@ -11141,7 +11521,7 @@
       </w:tr>
       <w:tr>
         <w:trPr>
-          <w:ins w:id="105" w:author="Okot" w:date="2019-03-27T15:08:00Z"/>
+          <w:ins w:id="120" w:author="Okot" w:date="2019-03-27T15:08:00Z"/>
         </w:trPr>
         <w:tc>
           <w:tcPr>
@@ -11152,15 +11532,15 @@
               <w:ind w:firstLine="0"/>
               <w:jc w:val="center"/>
               <w:rPr>
-                <w:ins w:id="106" w:author="Okot" w:date="2019-03-27T15:08:00Z"/>
+                <w:ins w:id="121" w:author="Okot" w:date="2019-03-27T15:08:00Z"/>
               </w:rPr>
-              <w:pPrChange w:id="107" w:author="Okot" w:date="2019-03-27T15:09:00Z">
+              <w:pPrChange w:id="122" w:author="Okot" w:date="2019-03-27T15:09:00Z">
                 <w:pPr>
                   <w:ind w:firstLine="0"/>
                 </w:pPr>
               </w:pPrChange>
             </w:pPr>
-            <w:ins w:id="108" w:author="Okot" w:date="2019-03-27T15:09:00Z">
+            <w:ins w:id="123" w:author="Okot" w:date="2019-03-27T15:09:00Z">
               <w:r>
                 <w:t>Błonnik</w:t>
               </w:r>
@@ -11176,15 +11556,15 @@
               <w:ind w:firstLine="0"/>
               <w:jc w:val="center"/>
               <w:rPr>
-                <w:ins w:id="109" w:author="Okot" w:date="2019-03-27T15:08:00Z"/>
+                <w:ins w:id="124" w:author="Okot" w:date="2019-03-27T15:08:00Z"/>
               </w:rPr>
-              <w:pPrChange w:id="110" w:author="Okot" w:date="2019-03-27T15:09:00Z">
+              <w:pPrChange w:id="125" w:author="Okot" w:date="2019-03-27T15:09:00Z">
                 <w:pPr>
                   <w:ind w:firstLine="0"/>
                 </w:pPr>
               </w:pPrChange>
             </w:pPr>
-            <w:ins w:id="111" w:author="Okot" w:date="2019-03-27T15:09:00Z">
+            <w:ins w:id="126" w:author="Okot" w:date="2019-03-27T15:09:00Z">
               <w:r>
                 <w:t>2</w:t>
               </w:r>
@@ -11194,7 +11574,7 @@
       </w:tr>
       <w:tr>
         <w:trPr>
-          <w:ins w:id="112" w:author="Okot" w:date="2019-03-27T15:08:00Z"/>
+          <w:ins w:id="127" w:author="Okot" w:date="2019-03-27T15:08:00Z"/>
         </w:trPr>
         <w:tc>
           <w:tcPr>
@@ -11205,15 +11585,15 @@
               <w:ind w:firstLine="0"/>
               <w:jc w:val="center"/>
               <w:rPr>
-                <w:ins w:id="113" w:author="Okot" w:date="2019-03-27T15:08:00Z"/>
+                <w:ins w:id="128" w:author="Okot" w:date="2019-03-27T15:08:00Z"/>
               </w:rPr>
-              <w:pPrChange w:id="114" w:author="Okot" w:date="2019-03-27T15:09:00Z">
+              <w:pPrChange w:id="129" w:author="Okot" w:date="2019-03-27T15:09:00Z">
                 <w:pPr>
                   <w:ind w:firstLine="0"/>
                 </w:pPr>
               </w:pPrChange>
             </w:pPr>
-            <w:ins w:id="115" w:author="Okot" w:date="2019-03-27T15:09:00Z">
+            <w:ins w:id="130" w:author="Okot" w:date="2019-03-27T15:09:00Z">
               <w:r>
                 <w:t>Alkohol etylowy</w:t>
               </w:r>
@@ -11229,15 +11609,15 @@
               <w:ind w:firstLine="0"/>
               <w:jc w:val="center"/>
               <w:rPr>
-                <w:ins w:id="116" w:author="Okot" w:date="2019-03-27T15:08:00Z"/>
+                <w:ins w:id="131" w:author="Okot" w:date="2019-03-27T15:08:00Z"/>
               </w:rPr>
-              <w:pPrChange w:id="117" w:author="Okot" w:date="2019-03-27T15:09:00Z">
+              <w:pPrChange w:id="132" w:author="Okot" w:date="2019-03-27T15:09:00Z">
                 <w:pPr>
                   <w:ind w:firstLine="0"/>
                 </w:pPr>
               </w:pPrChange>
             </w:pPr>
-            <w:ins w:id="118" w:author="Okot" w:date="2019-03-27T15:10:00Z">
+            <w:ins w:id="133" w:author="Okot" w:date="2019-03-27T15:10:00Z">
               <w:r>
                 <w:t>7</w:t>
               </w:r>
@@ -11249,7 +11629,7 @@
     <w:p>
       <w:pPr>
         <w:ind w:firstLine="0"/>
-        <w:pPrChange w:id="119" w:author="Okot" w:date="2019-03-27T15:05:00Z">
+        <w:pPrChange w:id="134" w:author="Okot" w:date="2019-03-27T15:05:00Z">
           <w:pPr/>
         </w:pPrChange>
       </w:pPr>
@@ -11257,21 +11637,20 @@
     <w:p>
       <w:pPr>
         <w:rPr>
-          <w:ins w:id="120" w:author="Okot" w:date="2019-03-28T12:45:00Z"/>
-        </w:rPr>
-      </w:pPr>
-      <w:ins w:id="121" w:author="Okot" w:date="2019-03-28T12:45:00Z">
-        <w:r>
-          <w:lastRenderedPageBreak/>
+          <w:ins w:id="135" w:author="Okot" w:date="2019-03-28T12:45:00Z"/>
+        </w:rPr>
+      </w:pPr>
+      <w:ins w:id="136" w:author="Okot" w:date="2019-03-28T12:45:00Z">
+        <w:r>
           <w:t>W celu ustalenia, ile energii dostarczy dany produkt</w:t>
         </w:r>
       </w:ins>
-      <w:ins w:id="122" w:author="Okot" w:date="2019-03-28T13:18:00Z">
+      <w:ins w:id="137" w:author="Okot" w:date="2019-03-28T13:18:00Z">
         <w:r>
           <w:t>,</w:t>
         </w:r>
       </w:ins>
-      <w:ins w:id="123" w:author="Okot" w:date="2019-03-28T12:45:00Z">
+      <w:ins w:id="138" w:author="Okot" w:date="2019-03-28T12:45:00Z">
         <w:r>
           <w:t xml:space="preserve"> sumuje się ilość kalorii z makroskładników w nim zawartych.</w:t>
         </w:r>
@@ -11280,20 +11659,20 @@
     <w:p>
       <w:pPr>
         <w:rPr>
-          <w:ins w:id="124" w:author="Okot" w:date="2019-03-28T12:47:00Z"/>
-        </w:rPr>
-      </w:pPr>
-    </w:p>
-    <w:p>
-      <w:pPr>
-        <w:rPr>
-          <w:ins w:id="125" w:author="Okot" w:date="2019-03-28T12:47:00Z"/>
+          <w:ins w:id="139" w:author="Okot" w:date="2019-03-28T12:47:00Z"/>
+        </w:rPr>
+      </w:pPr>
+    </w:p>
+    <w:p>
+      <w:pPr>
+        <w:rPr>
+          <w:ins w:id="140" w:author="Okot" w:date="2019-03-28T12:47:00Z"/>
         </w:rPr>
       </w:pPr>
       <m:oMathPara>
         <m:oMath>
           <m:r>
-            <w:ins w:id="126" w:author="Okot" w:date="2019-03-28T12:47:00Z">
+            <w:ins w:id="141" w:author="Okot" w:date="2019-03-28T12:47:00Z">
               <w:rPr>
                 <w:rFonts w:ascii="Cambria Math" w:hAnsi="Cambria Math"/>
               </w:rPr>
@@ -11301,7 +11680,7 @@
             </w:ins>
           </m:r>
           <m:r>
-            <w:ins w:id="127" w:author="Okot" w:date="2019-03-28T12:48:00Z">
+            <w:ins w:id="142" w:author="Okot" w:date="2019-03-28T12:48:00Z">
               <w:rPr>
                 <w:rFonts w:ascii="Cambria Math" w:hAnsi="Cambria Math"/>
               </w:rPr>
@@ -11313,19 +11692,12 @@
     </w:p>
     <w:p>
       <w:pPr>
-        <w:rPr>
-          <w:ins w:id="128" w:author="Okot" w:date="2019-03-28T12:47:00Z"/>
-        </w:rPr>
-      </w:pPr>
-    </w:p>
-    <w:p>
-      <w:pPr>
         <w:jc w:val="right"/>
         <w:rPr>
-          <w:ins w:id="129" w:author="Okot" w:date="2019-03-28T12:47:00Z"/>
-        </w:rPr>
-      </w:pPr>
-      <w:ins w:id="130" w:author="Okot" w:date="2019-03-28T12:47:00Z">
+          <w:ins w:id="143" w:author="Okot" w:date="2019-03-28T12:47:00Z"/>
+        </w:rPr>
+      </w:pPr>
+      <w:ins w:id="144" w:author="Okot" w:date="2019-03-28T12:47:00Z">
         <w:r>
           <w:t>(2.1)</w:t>
         </w:r>
@@ -11336,12 +11708,17 @@
         <w:ind w:firstLine="0"/>
         <w:jc w:val="left"/>
         <w:rPr>
-          <w:ins w:id="131" w:author="Okot" w:date="2019-03-28T12:48:00Z"/>
-        </w:rPr>
-      </w:pPr>
-      <w:ins w:id="132" w:author="Okot" w:date="2019-03-28T12:47:00Z">
-        <w:r>
-          <w:t xml:space="preserve">gdzie: </w:t>
+          <w:ins w:id="145" w:author="Okot" w:date="2019-03-28T12:48:00Z"/>
+        </w:rPr>
+      </w:pPr>
+      <w:proofErr w:type="gramStart"/>
+      <w:ins w:id="146" w:author="Okot" w:date="2019-03-28T12:47:00Z">
+        <w:r>
+          <w:t>gdzie</w:t>
+        </w:r>
+        <w:proofErr w:type="gramEnd"/>
+        <w:r>
+          <w:t xml:space="preserve">: </w:t>
         </w:r>
       </w:ins>
     </w:p>
@@ -11350,10 +11727,10 @@
         <w:ind w:firstLine="0"/>
         <w:jc w:val="left"/>
         <w:rPr>
-          <w:ins w:id="133" w:author="Okot" w:date="2019-03-28T12:48:00Z"/>
-        </w:rPr>
-      </w:pPr>
-      <w:ins w:id="134" w:author="Okot" w:date="2019-03-28T12:48:00Z">
+          <w:ins w:id="147" w:author="Okot" w:date="2019-03-28T12:48:00Z"/>
+        </w:rPr>
+      </w:pPr>
+      <w:ins w:id="148" w:author="Okot" w:date="2019-03-28T12:48:00Z">
         <w:r>
           <w:t>E – oznacza wartość energetyczną pożywienia wyrażoną w kilokaloriach;</w:t>
         </w:r>
@@ -11364,25 +11741,25 @@
         <w:ind w:firstLine="0"/>
         <w:jc w:val="left"/>
         <w:rPr>
-          <w:ins w:id="135" w:author="Okot" w:date="2019-03-28T12:49:00Z"/>
-        </w:rPr>
-      </w:pPr>
-      <w:ins w:id="136" w:author="Okot" w:date="2019-03-28T12:48:00Z">
+          <w:ins w:id="149" w:author="Okot" w:date="2019-03-28T12:49:00Z"/>
+        </w:rPr>
+      </w:pPr>
+      <w:ins w:id="150" w:author="Okot" w:date="2019-03-28T12:48:00Z">
         <w:r>
           <w:t xml:space="preserve">B </w:t>
         </w:r>
       </w:ins>
-      <w:ins w:id="137" w:author="Okot" w:date="2019-03-28T12:49:00Z">
+      <w:ins w:id="151" w:author="Okot" w:date="2019-03-28T12:49:00Z">
         <w:r>
           <w:t>–</w:t>
         </w:r>
       </w:ins>
-      <w:ins w:id="138" w:author="Okot" w:date="2019-03-28T12:48:00Z">
+      <w:ins w:id="152" w:author="Okot" w:date="2019-03-28T12:48:00Z">
         <w:r>
           <w:t xml:space="preserve"> oznacza </w:t>
         </w:r>
       </w:ins>
-      <w:ins w:id="139" w:author="Okot" w:date="2019-03-28T12:49:00Z">
+      <w:ins w:id="153" w:author="Okot" w:date="2019-03-28T12:49:00Z">
         <w:r>
           <w:t>zawartość białka w produkcie</w:t>
         </w:r>
@@ -11396,10 +11773,10 @@
         <w:ind w:firstLine="0"/>
         <w:jc w:val="left"/>
         <w:rPr>
-          <w:ins w:id="140" w:author="Okot" w:date="2019-03-28T12:49:00Z"/>
-        </w:rPr>
-      </w:pPr>
-      <w:ins w:id="141" w:author="Okot" w:date="2019-03-28T12:49:00Z">
+          <w:ins w:id="154" w:author="Okot" w:date="2019-03-28T12:49:00Z"/>
+        </w:rPr>
+      </w:pPr>
+      <w:ins w:id="155" w:author="Okot" w:date="2019-03-28T12:49:00Z">
         <w:r>
           <w:t>W – oznacza zawa</w:t>
         </w:r>
@@ -11416,10 +11793,10 @@
         <w:ind w:firstLine="0"/>
         <w:jc w:val="left"/>
         <w:rPr>
-          <w:ins w:id="142" w:author="Okot" w:date="2019-03-28T12:50:00Z"/>
-        </w:rPr>
-      </w:pPr>
-      <w:ins w:id="143" w:author="Okot" w:date="2019-03-28T12:49:00Z">
+          <w:ins w:id="156" w:author="Okot" w:date="2019-03-28T12:50:00Z"/>
+        </w:rPr>
+      </w:pPr>
+      <w:ins w:id="157" w:author="Okot" w:date="2019-03-28T12:49:00Z">
         <w:r>
           <w:t xml:space="preserve">T – oznacza </w:t>
         </w:r>
@@ -11436,28 +11813,28 @@
         <w:ind w:firstLine="0"/>
         <w:jc w:val="left"/>
         <w:rPr>
-          <w:ins w:id="144" w:author="Okot" w:date="2019-03-28T12:50:00Z"/>
-        </w:rPr>
-      </w:pPr>
-    </w:p>
-    <w:p>
-      <w:pPr>
-        <w:rPr>
-          <w:ins w:id="145" w:author="Okot" w:date="2019-03-28T12:52:00Z"/>
-        </w:rPr>
-        <w:pPrChange w:id="146" w:author="Okot" w:date="2019-03-28T12:56:00Z">
+          <w:ins w:id="158" w:author="Okot" w:date="2019-03-28T12:50:00Z"/>
+        </w:rPr>
+      </w:pPr>
+    </w:p>
+    <w:p>
+      <w:pPr>
+        <w:rPr>
+          <w:ins w:id="159" w:author="Okot" w:date="2019-03-28T12:52:00Z"/>
+        </w:rPr>
+        <w:pPrChange w:id="160" w:author="Okot" w:date="2019-03-28T12:56:00Z">
           <w:pPr>
             <w:ind w:firstLine="0"/>
             <w:jc w:val="left"/>
           </w:pPr>
         </w:pPrChange>
       </w:pPr>
-      <w:ins w:id="147" w:author="Okot" w:date="2019-03-28T12:50:00Z">
+      <w:ins w:id="161" w:author="Okot" w:date="2019-03-28T12:50:00Z">
         <w:r>
           <w:t xml:space="preserve">Kiedy spożywany jest posiłek złożony z </w:t>
         </w:r>
       </w:ins>
-      <w:ins w:id="148" w:author="Okot" w:date="2019-03-28T12:51:00Z">
+      <w:ins w:id="162" w:author="Okot" w:date="2019-03-28T12:51:00Z">
         <w:r>
           <w:t>kilku produktów ich kaloryczność się sumuje.</w:t>
         </w:r>
@@ -11467,92 +11844,85 @@
       <w:pPr>
         <w:ind w:firstLine="0"/>
         <w:rPr>
-          <w:ins w:id="149" w:author="Okot" w:date="2019-03-28T13:37:00Z"/>
-        </w:rPr>
-        <w:pPrChange w:id="150" w:author="Okot" w:date="2019-03-28T12:55:00Z">
+          <w:ins w:id="163" w:author="Okot" w:date="2019-03-28T13:37:00Z"/>
+        </w:rPr>
+        <w:pPrChange w:id="164" w:author="Okot" w:date="2019-03-28T12:55:00Z">
           <w:pPr>
             <w:ind w:firstLine="0"/>
             <w:jc w:val="left"/>
           </w:pPr>
         </w:pPrChange>
       </w:pPr>
-      <w:ins w:id="151" w:author="Okot" w:date="2019-03-28T12:53:00Z">
+      <w:ins w:id="165" w:author="Okot" w:date="2019-03-28T12:53:00Z">
         <w:r>
           <w:tab/>
         </w:r>
         <w:r>
-          <w:rPr>
-            <w:rPrChange w:id="152" w:author="Okot" w:date="2019-03-28T12:55:00Z">
-              <w:rPr/>
-            </w:rPrChange>
-          </w:rPr>
           <w:t>Oczywiście, nie oczekuje się od przeciętnego człowieka, że będzie</w:t>
         </w:r>
       </w:ins>
-      <w:ins w:id="153" w:author="Okot" w:date="2019-03-28T12:54:00Z">
-        <w:r>
-          <w:rPr>
-            <w:rPrChange w:id="154" w:author="Okot" w:date="2019-03-28T12:55:00Z">
-              <w:rPr/>
-            </w:rPrChange>
-          </w:rPr>
+      <w:ins w:id="166" w:author="Okot" w:date="2019-03-28T12:54:00Z">
+        <w:r>
           <w:t xml:space="preserve"> znał zawartość makroskładników w jedzeniu i sam obliczał ich wartość energetyczną. Dla </w:t>
         </w:r>
       </w:ins>
-      <w:ins w:id="155" w:author="Okot" w:date="2019-03-28T12:55:00Z">
-        <w:r>
-          <w:rPr>
-            <w:rPrChange w:id="156" w:author="Okot" w:date="2019-03-28T12:55:00Z">
-              <w:rPr/>
-            </w:rPrChange>
-          </w:rPr>
+      <w:ins w:id="167" w:author="Okot" w:date="2019-03-28T12:55:00Z">
+        <w:r>
           <w:t>najpopularniejszych nieprzetworzonych</w:t>
         </w:r>
         <w:r>
           <w:t xml:space="preserve"> produktów </w:t>
         </w:r>
       </w:ins>
-      <w:ins w:id="157" w:author="Okot" w:date="2019-03-28T12:56:00Z">
+      <w:ins w:id="168" w:author="Okot" w:date="2019-03-28T12:56:00Z">
         <w:r>
           <w:t>spożywczych na całym świecie eksperci utworzyli tabele kalorii bazujące na średniej zawartości makroskładników w danym obiekcie (</w:t>
         </w:r>
       </w:ins>
-      <w:ins w:id="158" w:author="Okot" w:date="2019-03-28T12:57:00Z">
+      <w:ins w:id="169" w:author="Okot" w:date="2019-03-28T12:57:00Z">
         <w:r>
           <w:t>np</w:t>
         </w:r>
       </w:ins>
-      <w:ins w:id="159" w:author="Okot" w:date="2019-03-28T12:56:00Z">
+      <w:ins w:id="170" w:author="Okot" w:date="2019-03-28T12:56:00Z">
         <w:r>
           <w:t>.</w:t>
         </w:r>
       </w:ins>
-      <w:ins w:id="160" w:author="Okot" w:date="2019-03-28T12:57:00Z">
-        <w:r>
-          <w:t xml:space="preserve">: jabłku). Dokładna wartość kaloryczna zależy co prawda od </w:t>
-        </w:r>
-      </w:ins>
-      <w:ins w:id="161" w:author="Okot" w:date="2019-03-28T12:59:00Z">
+      <w:ins w:id="171" w:author="Okot" w:date="2019-03-28T12:57:00Z">
+        <w:r>
+          <w:t xml:space="preserve">: jabłku). Dokładna wartość kaloryczna </w:t>
+        </w:r>
+        <w:proofErr w:type="gramStart"/>
+        <w:r>
+          <w:t>zależy co</w:t>
+        </w:r>
+        <w:proofErr w:type="gramEnd"/>
+        <w:r>
+          <w:t xml:space="preserve"> prawda od </w:t>
+        </w:r>
+      </w:ins>
+      <w:ins w:id="172" w:author="Okot" w:date="2019-03-28T12:59:00Z">
         <w:r>
           <w:t xml:space="preserve">różnych czynników, na przykład </w:t>
         </w:r>
       </w:ins>
-      <w:ins w:id="162" w:author="Okot" w:date="2019-03-28T12:57:00Z">
+      <w:ins w:id="173" w:author="Okot" w:date="2019-03-28T12:57:00Z">
         <w:r>
           <w:t>warunków</w:t>
         </w:r>
       </w:ins>
-      <w:ins w:id="163" w:author="Okot" w:date="2019-03-28T12:58:00Z">
+      <w:ins w:id="174" w:author="Okot" w:date="2019-03-28T12:58:00Z">
         <w:r>
           <w:t>, gleby</w:t>
         </w:r>
       </w:ins>
-      <w:ins w:id="164" w:author="Okot" w:date="2019-03-28T12:57:00Z">
+      <w:ins w:id="175" w:author="Okot" w:date="2019-03-28T12:57:00Z">
         <w:r>
           <w:t xml:space="preserve"> w jakich danych</w:t>
         </w:r>
       </w:ins>
-      <w:ins w:id="165" w:author="Okot" w:date="2019-03-28T12:58:00Z">
+      <w:ins w:id="176" w:author="Okot" w:date="2019-03-28T12:58:00Z">
         <w:r>
           <w:t xml:space="preserve"> produkt rósł (w przypadku roślin), użytych nawozów, stosowanej paszy (w przypadku zwierząt), ale uznaje</w:t>
         </w:r>
@@ -11566,57 +11936,57 @@
           <w:t>.</w:t>
         </w:r>
       </w:ins>
-      <w:ins w:id="166" w:author="Okot" w:date="2019-03-28T13:00:00Z">
+      <w:ins w:id="177" w:author="Okot" w:date="2019-03-28T13:00:00Z">
         <w:r>
           <w:t xml:space="preserve"> </w:t>
         </w:r>
       </w:ins>
-      <w:ins w:id="167" w:author="Okot" w:date="2019-03-28T13:03:00Z">
+      <w:ins w:id="178" w:author="Okot" w:date="2019-03-28T13:03:00Z">
         <w:r>
           <w:t>W Internecie można znaleźć wiele mniej lub bardziej obszernych</w:t>
         </w:r>
       </w:ins>
-      <w:ins w:id="168" w:author="Okot" w:date="2019-03-28T13:19:00Z">
+      <w:ins w:id="179" w:author="Okot" w:date="2019-03-28T13:19:00Z">
         <w:r>
           <w:t xml:space="preserve"> zestawień</w:t>
         </w:r>
       </w:ins>
-      <w:ins w:id="169" w:author="Okot" w:date="2019-03-28T13:00:00Z">
+      <w:ins w:id="180" w:author="Okot" w:date="2019-03-28T13:00:00Z">
         <w:r>
           <w:t xml:space="preserve">. Standardowo </w:t>
         </w:r>
       </w:ins>
-      <w:ins w:id="170" w:author="Okot" w:date="2019-03-28T13:19:00Z">
+      <w:ins w:id="181" w:author="Okot" w:date="2019-03-28T13:19:00Z">
         <w:r>
           <w:t xml:space="preserve">w tabeli </w:t>
         </w:r>
       </w:ins>
-      <w:ins w:id="171" w:author="Okot" w:date="2019-03-28T13:00:00Z">
+      <w:ins w:id="182" w:author="Okot" w:date="2019-03-28T13:00:00Z">
         <w:r>
           <w:t>podaje się wartość energetyczną</w:t>
         </w:r>
       </w:ins>
-      <w:ins w:id="172" w:author="Okot" w:date="2019-03-28T13:02:00Z">
+      <w:ins w:id="183" w:author="Okot" w:date="2019-03-28T13:02:00Z">
         <w:r>
           <w:t xml:space="preserve"> oraz gramaturę makroskładników na 100 gram produktu.</w:t>
         </w:r>
       </w:ins>
-      <w:ins w:id="173" w:author="Okot" w:date="2019-03-28T13:03:00Z">
+      <w:ins w:id="184" w:author="Okot" w:date="2019-03-28T13:03:00Z">
         <w:r>
           <w:t xml:space="preserve"> </w:t>
         </w:r>
       </w:ins>
-      <w:ins w:id="174" w:author="Okot" w:date="2019-03-28T13:04:00Z">
+      <w:ins w:id="185" w:author="Okot" w:date="2019-03-28T13:04:00Z">
         <w:r>
           <w:t>Lepsze źródła informują również o zawartości witamin i składników mineralnych (więcej na ten temat w następnym punkcie)</w:t>
         </w:r>
       </w:ins>
-      <w:ins w:id="175" w:author="Okot" w:date="2019-03-28T13:19:00Z">
+      <w:ins w:id="186" w:author="Okot" w:date="2019-03-28T13:19:00Z">
         <w:r>
           <w:t xml:space="preserve">. </w:t>
         </w:r>
       </w:ins>
-      <w:ins w:id="176" w:author="Okot" w:date="2019-03-28T13:20:00Z">
+      <w:ins w:id="187" w:author="Okot" w:date="2019-03-28T13:20:00Z">
         <w:r>
           <w:t>Do najbardziej obszernego i godnego</w:t>
         </w:r>
@@ -11624,12 +11994,22 @@
           <w:t xml:space="preserve"> zaufania</w:t>
         </w:r>
       </w:ins>
-      <w:ins w:id="177" w:author="Okot" w:date="2019-03-28T13:24:00Z">
-        <w:r>
-          <w:t xml:space="preserve"> źródła należą Food Compostion Databases stworzone przez USDA.</w:t>
-        </w:r>
-      </w:ins>
-      <w:ins w:id="178" w:author="Okot" w:date="2019-03-28T13:29:00Z">
+      <w:ins w:id="188" w:author="Okot" w:date="2019-03-28T13:24:00Z">
+        <w:r>
+          <w:t xml:space="preserve"> źródła należą Food Compos</w:t>
+        </w:r>
+      </w:ins>
+      <w:ins w:id="189" w:author="Okot" w:date="2019-03-28T21:30:00Z">
+        <w:r>
+          <w:t>i</w:t>
+        </w:r>
+      </w:ins>
+      <w:ins w:id="190" w:author="Okot" w:date="2019-03-28T13:24:00Z">
+        <w:r>
+          <w:t>tion Databases stworzone przez USDA.</w:t>
+        </w:r>
+      </w:ins>
+      <w:ins w:id="191" w:author="Okot" w:date="2019-03-28T13:29:00Z">
         <w:r>
           <w:t xml:space="preserve"> Polskim odpowiednikiem jest baza produktów IŻŻ.</w:t>
         </w:r>
@@ -11639,57 +12019,57 @@
       <w:pPr>
         <w:ind w:firstLine="0"/>
         <w:rPr>
-          <w:ins w:id="179" w:author="Okot" w:date="2019-03-28T13:48:00Z"/>
-        </w:rPr>
-        <w:pPrChange w:id="180" w:author="Okot" w:date="2019-03-28T12:55:00Z">
+          <w:ins w:id="192" w:author="Okot" w:date="2019-03-28T13:48:00Z"/>
+        </w:rPr>
+        <w:pPrChange w:id="193" w:author="Okot" w:date="2019-03-28T12:55:00Z">
           <w:pPr>
             <w:ind w:firstLine="0"/>
             <w:jc w:val="left"/>
           </w:pPr>
         </w:pPrChange>
       </w:pPr>
-      <w:ins w:id="181" w:author="Okot" w:date="2019-03-28T13:37:00Z">
+      <w:ins w:id="194" w:author="Okot" w:date="2019-03-28T13:37:00Z">
         <w:r>
           <w:tab/>
           <w:t xml:space="preserve">W przypadku gotowych produktów przetworzonych dostępnych </w:t>
         </w:r>
       </w:ins>
-      <w:ins w:id="182" w:author="Okot" w:date="2019-03-28T13:38:00Z">
+      <w:ins w:id="195" w:author="Okot" w:date="2019-03-28T13:38:00Z">
         <w:r>
           <w:t>w sklepach (np.: ser żółty) zachodzi konieczność polegania na informacjach umieszczonych na etykiecie producenta.</w:t>
         </w:r>
       </w:ins>
-      <w:ins w:id="183" w:author="Okot" w:date="2019-03-28T13:39:00Z">
+      <w:ins w:id="196" w:author="Okot" w:date="2019-03-28T13:39:00Z">
         <w:r>
           <w:t xml:space="preserve"> Niestety, w większości przypadków informacje te ograniczają się do wartości energetycznej i zawartości makroskładników, pomijając lub udzielając niepełnych informacji na temat witamin i składników mineralnych, co wynika</w:t>
         </w:r>
       </w:ins>
-      <w:ins w:id="184" w:author="Okot" w:date="2019-03-28T13:42:00Z">
+      <w:ins w:id="197" w:author="Okot" w:date="2019-03-28T13:42:00Z">
         <w:r>
           <w:t xml:space="preserve"> z tego, że w Polsce umieszczanie informacji o wartości odżywczej jest w większości przypadków dobrowolne [</w:t>
         </w:r>
       </w:ins>
-      <w:ins w:id="185" w:author="Okot" w:date="2019-03-28T13:43:00Z">
+      <w:ins w:id="198" w:author="Okot" w:date="2019-03-28T13:43:00Z">
         <w:r>
           <w:t>10</w:t>
         </w:r>
       </w:ins>
-      <w:ins w:id="186" w:author="Okot" w:date="2019-03-28T13:42:00Z">
+      <w:ins w:id="199" w:author="Okot" w:date="2019-03-28T13:42:00Z">
         <w:r>
           <w:t>]</w:t>
         </w:r>
       </w:ins>
-      <w:ins w:id="187" w:author="Okot" w:date="2019-03-28T13:43:00Z">
+      <w:ins w:id="200" w:author="Okot" w:date="2019-03-28T13:43:00Z">
         <w:r>
           <w:t>.</w:t>
         </w:r>
       </w:ins>
-      <w:ins w:id="188" w:author="Okot" w:date="2019-03-28T13:29:00Z">
+      <w:ins w:id="201" w:author="Okot" w:date="2019-03-28T13:29:00Z">
         <w:r>
           <w:t xml:space="preserve"> </w:t>
         </w:r>
       </w:ins>
-      <w:ins w:id="189" w:author="Okot" w:date="2019-03-28T13:44:00Z">
+      <w:ins w:id="202" w:author="Okot" w:date="2019-03-28T13:44:00Z">
         <w:r>
           <w:t xml:space="preserve">Człowiek zdeterminowany może próbować odtwarzać te informacje bazując na umieszczonym składzie </w:t>
         </w:r>
@@ -11698,17 +12078,27 @@
           <w:t>produktu.</w:t>
         </w:r>
       </w:ins>
-      <w:ins w:id="190" w:author="Okot" w:date="2019-03-28T13:45:00Z">
-        <w:r>
-          <w:t xml:space="preserve"> Uregulowano iż składniki obecne w danym </w:t>
-        </w:r>
-      </w:ins>
-      <w:ins w:id="191" w:author="Okot" w:date="2019-03-28T13:46:00Z">
+      <w:ins w:id="203" w:author="Okot" w:date="2019-03-28T13:45:00Z">
+        <w:r>
+          <w:t xml:space="preserve"> </w:t>
+        </w:r>
+      </w:ins>
+      <w:ins w:id="204" w:author="Okot" w:date="2019-03-28T21:31:00Z">
+        <w:r>
+          <w:t>Uregulowano, iż</w:t>
+        </w:r>
+      </w:ins>
+      <w:ins w:id="205" w:author="Okot" w:date="2019-03-28T13:45:00Z">
+        <w:r>
+          <w:t xml:space="preserve"> składniki obecne w danym </w:t>
+        </w:r>
+      </w:ins>
+      <w:ins w:id="206" w:author="Okot" w:date="2019-03-28T13:46:00Z">
         <w:r>
           <w:t>artykule muszą być wymienione w kolejności malejącej: od ingrediencji, któ</w:t>
         </w:r>
       </w:ins>
-      <w:ins w:id="192" w:author="Okot" w:date="2019-03-28T13:47:00Z">
+      <w:ins w:id="207" w:author="Okot" w:date="2019-03-28T13:47:00Z">
         <w:r>
           <w:t>rej zawartość w wyrobie jest największa.</w:t>
         </w:r>
@@ -11717,16 +12107,16 @@
     <w:p>
       <w:pPr>
         <w:rPr>
-          <w:ins w:id="193" w:author="Okot" w:date="2019-03-28T13:58:00Z"/>
-        </w:rPr>
-        <w:pPrChange w:id="194" w:author="Okot" w:date="2019-03-28T13:48:00Z">
+          <w:ins w:id="208" w:author="Okot" w:date="2019-03-28T13:58:00Z"/>
+        </w:rPr>
+        <w:pPrChange w:id="209" w:author="Okot" w:date="2019-03-28T13:48:00Z">
           <w:pPr>
             <w:ind w:firstLine="0"/>
             <w:jc w:val="left"/>
           </w:pPr>
         </w:pPrChange>
       </w:pPr>
-      <w:ins w:id="195" w:author="Okot" w:date="2019-03-28T13:48:00Z">
+      <w:ins w:id="210" w:author="Okot" w:date="2019-03-28T13:48:00Z">
         <w:r>
           <w:t>Duża konfuzję powoduj</w:t>
         </w:r>
@@ -11734,67 +12124,240 @@
           <w:t xml:space="preserve">ą różnice </w:t>
         </w:r>
       </w:ins>
-      <w:ins w:id="196" w:author="Okot" w:date="2019-03-28T13:49:00Z">
+      <w:ins w:id="211" w:author="Okot" w:date="2019-03-28T13:49:00Z">
         <w:r>
           <w:t>w kaloryczności produktu nieprzetworzonego i poddanego obróbce (</w:t>
         </w:r>
       </w:ins>
-      <w:ins w:id="197" w:author="Okot" w:date="2019-03-28T13:50:00Z">
+      <w:ins w:id="212" w:author="Okot" w:date="2019-03-28T13:50:00Z">
         <w:r>
           <w:t xml:space="preserve">np.: gotowanie, suszenie). </w:t>
         </w:r>
       </w:ins>
-      <w:ins w:id="198" w:author="Okot" w:date="2019-03-28T13:51:00Z">
-        <w:r>
-          <w:t xml:space="preserve">100g suchego ryżu białego długoziarnistego ma </w:t>
-        </w:r>
-      </w:ins>
-      <w:ins w:id="199" w:author="Okot" w:date="2019-03-28T13:20:00Z">
+      <w:ins w:id="213" w:author="Okot" w:date="2019-03-28T13:51:00Z">
+        <w:r>
+          <w:t>100</w:t>
+        </w:r>
+      </w:ins>
+      <w:ins w:id="214" w:author="Okot" w:date="2019-03-28T23:25:00Z">
+        <w:r>
+          <w:t> </w:t>
+        </w:r>
+      </w:ins>
+      <w:proofErr w:type="gramStart"/>
+      <w:ins w:id="215" w:author="Okot" w:date="2019-03-28T13:51:00Z">
+        <w:r>
+          <w:t>g</w:t>
+        </w:r>
+        <w:proofErr w:type="gramEnd"/>
+        <w:r>
+          <w:t xml:space="preserve"> suchego ryżu białego długoziarnistego </w:t>
+        </w:r>
+      </w:ins>
+      <w:ins w:id="216" w:author="Okot" w:date="2019-03-28T21:31:00Z">
+        <w:r>
+          <w:t>ma 345</w:t>
+        </w:r>
+      </w:ins>
+      <w:ins w:id="217" w:author="Okot" w:date="2019-03-28T23:25:00Z">
+        <w:r>
+          <w:t> </w:t>
+        </w:r>
+      </w:ins>
+      <w:ins w:id="218" w:author="Okot" w:date="2019-03-28T21:31:00Z">
+        <w:r>
+          <w:t>kcal</w:t>
+        </w:r>
+      </w:ins>
+      <w:ins w:id="219" w:author="Okot" w:date="2019-03-28T13:52:00Z">
+        <w:r>
+          <w:t>. 100</w:t>
+        </w:r>
+      </w:ins>
+      <w:ins w:id="220" w:author="Okot" w:date="2019-03-28T23:25:00Z">
+        <w:r>
+          <w:t> </w:t>
+        </w:r>
+      </w:ins>
+      <w:proofErr w:type="gramStart"/>
+      <w:ins w:id="221" w:author="Okot" w:date="2019-03-28T13:52:00Z">
+        <w:r>
+          <w:t>g</w:t>
+        </w:r>
+        <w:proofErr w:type="gramEnd"/>
+        <w:r>
+          <w:t xml:space="preserve"> ugotowanego ryżu białego długoziarnistego ma </w:t>
+        </w:r>
+      </w:ins>
+      <w:ins w:id="222" w:author="Okot" w:date="2019-03-28T13:53:00Z">
+        <w:r>
+          <w:t>ok. 120</w:t>
+        </w:r>
+      </w:ins>
+      <w:ins w:id="223" w:author="Okot" w:date="2019-03-28T23:25:00Z">
+        <w:r>
+          <w:t> </w:t>
+        </w:r>
+      </w:ins>
+      <w:ins w:id="224" w:author="Okot" w:date="2019-03-28T13:53:00Z">
+        <w:r>
+          <w:t>kcal. 100</w:t>
+        </w:r>
+      </w:ins>
+      <w:ins w:id="225" w:author="Okot" w:date="2019-03-28T23:25:00Z">
+        <w:r>
+          <w:t> </w:t>
+        </w:r>
+      </w:ins>
+      <w:proofErr w:type="gramStart"/>
+      <w:ins w:id="226" w:author="Okot" w:date="2019-03-28T13:53:00Z">
+        <w:r>
+          <w:t>g</w:t>
+        </w:r>
+        <w:proofErr w:type="gramEnd"/>
         <w:r>
           <w:t xml:space="preserve"> </w:t>
         </w:r>
       </w:ins>
-      <w:ins w:id="200" w:author="Okot" w:date="2019-03-28T13:52:00Z">
-        <w:r>
-          <w:t xml:space="preserve">345kcal. 100g ugotowanego ryżu białego długoziarnistego ma </w:t>
-        </w:r>
-      </w:ins>
-      <w:ins w:id="201" w:author="Okot" w:date="2019-03-28T13:53:00Z">
-        <w:r>
-          <w:t xml:space="preserve">ok. 120kcal. 100g </w:t>
-        </w:r>
-      </w:ins>
-      <w:ins w:id="202" w:author="Okot" w:date="2019-03-28T13:54:00Z">
-        <w:r>
-          <w:t xml:space="preserve">świeżych śliwek ma 46kcal podczas gdy 100g śliwek suszonych – 282kcal. </w:t>
-        </w:r>
-      </w:ins>
-      <w:ins w:id="203" w:author="Okot" w:date="2019-03-28T13:55:00Z">
-        <w:r>
-          <w:t xml:space="preserve">Różnice te wynikają ze zmian jakie zachodzą w produktach podczas obrabiania. </w:t>
-        </w:r>
-      </w:ins>
-      <w:ins w:id="204" w:author="Okot" w:date="2019-03-28T13:56:00Z">
+      <w:ins w:id="227" w:author="Okot" w:date="2019-03-28T13:54:00Z">
+        <w:r>
+          <w:t>świeżych śliwek ma 46</w:t>
+        </w:r>
+      </w:ins>
+      <w:ins w:id="228" w:author="Okot" w:date="2019-03-28T23:25:00Z">
+        <w:r>
+          <w:t> </w:t>
+        </w:r>
+      </w:ins>
+      <w:ins w:id="229" w:author="Okot" w:date="2019-03-28T21:31:00Z">
+        <w:r>
+          <w:t>kcal, podczas gdy</w:t>
+        </w:r>
+      </w:ins>
+      <w:ins w:id="230" w:author="Okot" w:date="2019-03-28T13:54:00Z">
+        <w:r>
+          <w:t xml:space="preserve"> 100</w:t>
+        </w:r>
+      </w:ins>
+      <w:ins w:id="231" w:author="Okot" w:date="2019-03-28T23:25:00Z">
+        <w:r>
+          <w:t> </w:t>
+        </w:r>
+      </w:ins>
+      <w:ins w:id="232" w:author="Okot" w:date="2019-03-28T13:54:00Z">
+        <w:r>
+          <w:t>g śliwek suszonych – 282</w:t>
+        </w:r>
+      </w:ins>
+      <w:ins w:id="233" w:author="Okot" w:date="2019-03-28T23:25:00Z">
+        <w:r>
+          <w:t> </w:t>
+        </w:r>
+      </w:ins>
+      <w:ins w:id="234" w:author="Okot" w:date="2019-03-28T13:54:00Z">
+        <w:r>
+          <w:t xml:space="preserve">kcal. </w:t>
+        </w:r>
+      </w:ins>
+      <w:ins w:id="235" w:author="Okot" w:date="2019-03-28T13:55:00Z">
+        <w:r>
+          <w:t xml:space="preserve">Różnice te wynikają ze </w:t>
+        </w:r>
+      </w:ins>
+      <w:ins w:id="236" w:author="Okot" w:date="2019-03-28T21:31:00Z">
+        <w:r>
+          <w:t>zmian, jakie</w:t>
+        </w:r>
+      </w:ins>
+      <w:ins w:id="237" w:author="Okot" w:date="2019-03-28T13:55:00Z">
+        <w:r>
+          <w:t xml:space="preserve"> zachodzą w produktach podczas obrabiania. </w:t>
+        </w:r>
+      </w:ins>
+      <w:ins w:id="238" w:author="Okot" w:date="2019-03-28T13:56:00Z">
         <w:r>
           <w:t xml:space="preserve">Ryż w trakcie gotowania wchłania wodę przez co zwiększa swoją wagę nawet trzykrotnie. </w:t>
         </w:r>
       </w:ins>
-      <w:ins w:id="205" w:author="Okot" w:date="2019-03-28T13:57:00Z">
-        <w:r>
-          <w:t xml:space="preserve">Dlatego 100g ugotowanego ryżu to nie jest to samo co 100g suchych ziaren. W przypadku śliwek proces suszenia pozbawia owoce wody zmniejszając ich wagę. </w:t>
-        </w:r>
-      </w:ins>
-      <w:ins w:id="206" w:author="Okot" w:date="2019-03-28T13:58:00Z">
-        <w:r>
-          <w:t>100g świeżych owoców zmienia się w 19g owoców suszonych i te 19g ma taką samą kaloryczność jak produkt nie obrobiony</w:t>
-        </w:r>
-      </w:ins>
-      <w:ins w:id="207" w:author="Okot" w:date="2019-03-28T14:01:00Z">
+      <w:ins w:id="239" w:author="Okot" w:date="2019-03-28T13:57:00Z">
+        <w:r>
+          <w:t>Dlatego 100</w:t>
+        </w:r>
+      </w:ins>
+      <w:ins w:id="240" w:author="Okot" w:date="2019-03-28T23:25:00Z">
+        <w:r>
+          <w:t> </w:t>
+        </w:r>
+      </w:ins>
+      <w:ins w:id="241" w:author="Okot" w:date="2019-03-28T13:57:00Z">
+        <w:r>
+          <w:t xml:space="preserve">g ugotowanego ryżu to nie jest to </w:t>
+        </w:r>
+        <w:proofErr w:type="gramStart"/>
+        <w:r>
+          <w:t>samo co</w:t>
+        </w:r>
+        <w:proofErr w:type="gramEnd"/>
+        <w:r>
+          <w:t xml:space="preserve"> 100</w:t>
+        </w:r>
+      </w:ins>
+      <w:ins w:id="242" w:author="Okot" w:date="2019-03-28T23:25:00Z">
+        <w:r>
+          <w:t> </w:t>
+        </w:r>
+      </w:ins>
+      <w:ins w:id="243" w:author="Okot" w:date="2019-03-28T13:57:00Z">
+        <w:r>
+          <w:t xml:space="preserve">g suchych ziaren. W przypadku śliwek proces suszenia pozbawia owoce wody zmniejszając ich wagę. </w:t>
+        </w:r>
+      </w:ins>
+      <w:ins w:id="244" w:author="Okot" w:date="2019-03-28T13:58:00Z">
+        <w:r>
+          <w:t>100</w:t>
+        </w:r>
+      </w:ins>
+      <w:ins w:id="245" w:author="Okot" w:date="2019-03-28T23:25:00Z">
+        <w:r>
+          <w:t> </w:t>
+        </w:r>
+      </w:ins>
+      <w:proofErr w:type="gramStart"/>
+      <w:ins w:id="246" w:author="Okot" w:date="2019-03-28T13:58:00Z">
+        <w:r>
+          <w:t>g</w:t>
+        </w:r>
+        <w:proofErr w:type="gramEnd"/>
+        <w:r>
+          <w:t xml:space="preserve"> świeżych owoców zmienia się w 19</w:t>
+        </w:r>
+      </w:ins>
+      <w:ins w:id="247" w:author="Okot" w:date="2019-03-28T23:25:00Z">
+        <w:r>
+          <w:t> </w:t>
+        </w:r>
+      </w:ins>
+      <w:ins w:id="248" w:author="Okot" w:date="2019-03-28T13:58:00Z">
+        <w:r>
+          <w:t>g owoców suszonych i te 19</w:t>
+        </w:r>
+      </w:ins>
+      <w:ins w:id="249" w:author="Okot" w:date="2019-03-28T23:25:00Z">
+        <w:r>
+          <w:t> </w:t>
+        </w:r>
+      </w:ins>
+      <w:ins w:id="250" w:author="Okot" w:date="2019-03-28T13:58:00Z">
+        <w:r>
+          <w:t>g ma taką samą kaloryczność jak produkt nie obrobiony</w:t>
+        </w:r>
+      </w:ins>
+      <w:ins w:id="251" w:author="Okot" w:date="2019-03-28T14:01:00Z">
         <w:r>
           <w:t xml:space="preserve"> [13]</w:t>
         </w:r>
       </w:ins>
-      <w:ins w:id="208" w:author="Okot" w:date="2019-03-28T13:58:00Z">
+      <w:ins w:id="252" w:author="Okot" w:date="2019-03-28T13:58:00Z">
         <w:r>
           <w:t xml:space="preserve">. </w:t>
         </w:r>
@@ -11803,116 +12366,158 @@
     <w:p>
       <w:pPr>
         <w:rPr>
-          <w:ins w:id="209" w:author="Okot" w:date="2019-03-28T14:10:00Z"/>
-        </w:rPr>
-        <w:pPrChange w:id="210" w:author="Okot" w:date="2019-03-28T13:48:00Z">
+          <w:ins w:id="253" w:author="Okot" w:date="2019-03-28T14:10:00Z"/>
+        </w:rPr>
+        <w:pPrChange w:id="254" w:author="Okot" w:date="2019-03-28T13:48:00Z">
           <w:pPr>
             <w:ind w:firstLine="0"/>
             <w:jc w:val="left"/>
           </w:pPr>
         </w:pPrChange>
       </w:pPr>
-      <w:ins w:id="211" w:author="Okot" w:date="2019-03-28T13:59:00Z">
+      <w:ins w:id="255" w:author="Okot" w:date="2019-03-28T13:59:00Z">
         <w:r>
           <w:t xml:space="preserve">Należy zapamiętać, </w:t>
         </w:r>
       </w:ins>
-      <w:ins w:id="212" w:author="Okot" w:date="2019-03-28T14:00:00Z">
+      <w:ins w:id="256" w:author="Okot" w:date="2019-03-28T14:00:00Z">
         <w:r>
           <w:t>że procesy</w:t>
         </w:r>
       </w:ins>
-      <w:ins w:id="213" w:author="Okot" w:date="2019-03-28T13:58:00Z">
+      <w:ins w:id="257" w:author="Okot" w:date="2019-03-28T13:58:00Z">
         <w:r>
           <w:t xml:space="preserve"> technologiczne </w:t>
         </w:r>
       </w:ins>
-      <w:ins w:id="214" w:author="Okot" w:date="2019-03-28T13:59:00Z">
+      <w:ins w:id="258" w:author="Okot" w:date="2019-03-28T13:59:00Z">
         <w:r>
           <w:t>związane</w:t>
         </w:r>
       </w:ins>
-      <w:ins w:id="215" w:author="Okot" w:date="2019-03-28T13:58:00Z">
+      <w:ins w:id="259" w:author="Okot" w:date="2019-03-28T13:58:00Z">
         <w:r>
           <w:t xml:space="preserve"> </w:t>
         </w:r>
       </w:ins>
-      <w:ins w:id="216" w:author="Okot" w:date="2019-03-28T13:59:00Z">
-        <w:r>
-          <w:t xml:space="preserve">z obróbką żywności nie zmieniają kaloryczności produktów jedynie mogą wpływać na ich wagę i objętość. Dlatego, jeśli przygotowuje się posiłek samodzielnie z nieprzetworzonych produktów, najlepiej jest zważyć </w:t>
-        </w:r>
-      </w:ins>
-      <w:ins w:id="217" w:author="Okot" w:date="2019-03-28T14:00:00Z">
+      <w:ins w:id="260" w:author="Okot" w:date="2019-03-28T13:59:00Z">
+        <w:r>
+          <w:t xml:space="preserve">z obróbką żywności nie zmieniają </w:t>
+        </w:r>
+        <w:r>
+          <w:t xml:space="preserve">kaloryczności produktów </w:t>
+        </w:r>
+        <w:r>
+          <w:t xml:space="preserve">mogą </w:t>
+        </w:r>
+      </w:ins>
+      <w:ins w:id="261" w:author="Okot" w:date="2019-03-28T21:32:00Z">
+        <w:r>
+          <w:t xml:space="preserve">jedynie </w:t>
+        </w:r>
+      </w:ins>
+      <w:ins w:id="262" w:author="Okot" w:date="2019-03-28T13:59:00Z">
+        <w:r>
+          <w:t xml:space="preserve">wpływać na ich wagę i objętość. Dlatego, jeśli przygotowuje się posiłek samodzielnie z nieprzetworzonych produktów, najlepiej jest zważyć </w:t>
+        </w:r>
+      </w:ins>
+      <w:ins w:id="263" w:author="Okot" w:date="2019-03-28T14:00:00Z">
         <w:r>
           <w:t>wszystkie</w:t>
         </w:r>
       </w:ins>
-      <w:ins w:id="218" w:author="Okot" w:date="2019-03-28T13:59:00Z">
+      <w:ins w:id="264" w:author="Okot" w:date="2019-03-28T13:59:00Z">
         <w:r>
           <w:t xml:space="preserve"> </w:t>
         </w:r>
       </w:ins>
-      <w:ins w:id="219" w:author="Okot" w:date="2019-03-28T14:00:00Z">
-        <w:r>
-          <w:t xml:space="preserve">użyte produkty przed użyciem. </w:t>
-        </w:r>
-      </w:ins>
-      <w:ins w:id="220" w:author="Okot" w:date="2019-03-28T14:01:00Z">
-        <w:r>
-          <w:t>Wartość energetyczna gotowego posiłku będzie sumą jego składowych.</w:t>
-        </w:r>
-      </w:ins>
-      <w:ins w:id="221" w:author="Okot" w:date="2019-03-28T14:03:00Z">
+      <w:ins w:id="265" w:author="Okot" w:date="2019-03-28T14:00:00Z">
+        <w:r>
+          <w:t xml:space="preserve">składowe </w:t>
+        </w:r>
+        <w:r>
+          <w:t xml:space="preserve">produkty przed użyciem. </w:t>
+        </w:r>
+      </w:ins>
+      <w:ins w:id="266" w:author="Okot" w:date="2019-03-28T14:01:00Z">
+        <w:r>
+          <w:t>Wartość energetyczna gotowego pos</w:t>
+        </w:r>
+        <w:r>
+          <w:t xml:space="preserve">iłku będzie sumą </w:t>
+        </w:r>
+      </w:ins>
+      <w:ins w:id="267" w:author="Okot" w:date="2019-03-28T21:33:00Z">
+        <w:r>
+          <w:t xml:space="preserve">wartości energii </w:t>
+        </w:r>
+      </w:ins>
+      <w:ins w:id="268" w:author="Okot" w:date="2019-03-28T14:01:00Z">
+        <w:r>
+          <w:t xml:space="preserve">jego </w:t>
+        </w:r>
+      </w:ins>
+      <w:ins w:id="269" w:author="Okot" w:date="2019-03-28T21:33:00Z">
+        <w:r>
+          <w:t>komponentów</w:t>
+        </w:r>
+      </w:ins>
+      <w:ins w:id="270" w:author="Okot" w:date="2019-03-28T14:01:00Z">
+        <w:r>
+          <w:t>.</w:t>
+        </w:r>
+      </w:ins>
+      <w:ins w:id="271" w:author="Okot" w:date="2019-03-28T14:03:00Z">
         <w:r>
           <w:t xml:space="preserve"> Jeśli zostanie zjedzona tylko część posiłku</w:t>
         </w:r>
       </w:ins>
-      <w:ins w:id="222" w:author="Okot" w:date="2019-03-28T14:04:00Z">
+      <w:ins w:id="272" w:author="Okot" w:date="2019-03-28T14:04:00Z">
         <w:r>
           <w:t>,</w:t>
         </w:r>
       </w:ins>
-      <w:ins w:id="223" w:author="Okot" w:date="2019-03-28T14:03:00Z">
+      <w:ins w:id="273" w:author="Okot" w:date="2019-03-28T14:03:00Z">
         <w:r>
           <w:t xml:space="preserve"> przy</w:t>
         </w:r>
       </w:ins>
-      <w:ins w:id="224" w:author="Okot" w:date="2019-03-28T14:04:00Z">
+      <w:ins w:id="274" w:author="Okot" w:date="2019-03-28T14:04:00Z">
         <w:r>
           <w:t xml:space="preserve">jmuje się, że </w:t>
         </w:r>
       </w:ins>
-      <w:ins w:id="225" w:author="Okot" w:date="2019-03-28T14:05:00Z">
+      <w:ins w:id="275" w:author="Okot" w:date="2019-03-28T14:05:00Z">
         <w:r>
           <w:t xml:space="preserve">została </w:t>
         </w:r>
       </w:ins>
-      <w:ins w:id="226" w:author="Okot" w:date="2019-03-28T14:04:00Z">
+      <w:ins w:id="276" w:author="Okot" w:date="2019-03-28T14:04:00Z">
         <w:r>
           <w:t xml:space="preserve">dostarczona </w:t>
         </w:r>
       </w:ins>
-      <w:ins w:id="227" w:author="Okot" w:date="2019-03-28T14:05:00Z">
+      <w:ins w:id="277" w:author="Okot" w:date="2019-03-28T14:05:00Z">
         <w:r>
           <w:t xml:space="preserve">ilość </w:t>
         </w:r>
       </w:ins>
-      <w:ins w:id="228" w:author="Okot" w:date="2019-03-28T14:04:00Z">
+      <w:ins w:id="278" w:author="Okot" w:date="2019-03-28T14:04:00Z">
         <w:r>
           <w:t xml:space="preserve">substancji odżywczych i energia odpowiednia </w:t>
         </w:r>
       </w:ins>
-      <w:ins w:id="229" w:author="Okot" w:date="2019-03-28T14:05:00Z">
+      <w:ins w:id="279" w:author="Okot" w:date="2019-03-28T14:05:00Z">
         <w:r>
           <w:t xml:space="preserve">matematycznie </w:t>
         </w:r>
       </w:ins>
-      <w:ins w:id="230" w:author="Okot" w:date="2019-03-28T14:04:00Z">
+      <w:ins w:id="280" w:author="Okot" w:date="2019-03-28T14:04:00Z">
         <w:r>
           <w:t xml:space="preserve">danej części. </w:t>
         </w:r>
       </w:ins>
-      <w:ins w:id="231" w:author="Okot" w:date="2019-03-28T14:05:00Z">
+      <w:ins w:id="281" w:author="Okot" w:date="2019-03-28T14:05:00Z">
         <w:r>
           <w:t>Na przykład zjedzenie połowy posiłku oznacza dostarczenie połowy wartości energetycznej i składników odżywczych, jaką zawierało całe danie.</w:t>
         </w:r>
@@ -11921,31 +12526,31 @@
     <w:p>
       <w:pPr>
         <w:rPr>
-          <w:ins w:id="232" w:author="Okot" w:date="2019-03-28T14:13:00Z"/>
-        </w:rPr>
-        <w:pPrChange w:id="233" w:author="Okot" w:date="2019-03-28T13:48:00Z">
+          <w:ins w:id="282" w:author="Okot" w:date="2019-03-28T14:13:00Z"/>
+        </w:rPr>
+        <w:pPrChange w:id="283" w:author="Okot" w:date="2019-03-28T13:48:00Z">
           <w:pPr>
             <w:ind w:firstLine="0"/>
             <w:jc w:val="left"/>
           </w:pPr>
         </w:pPrChange>
       </w:pPr>
-      <w:ins w:id="234" w:author="Okot" w:date="2019-03-28T14:10:00Z">
+      <w:ins w:id="284" w:author="Okot" w:date="2019-03-28T14:10:00Z">
         <w:r>
           <w:t xml:space="preserve">Dotychczas była mowa jedynie o tym, że organizm potrzebuje konkretnej ilości kalorii, żeby funkcjonować. </w:t>
         </w:r>
       </w:ins>
-      <w:ins w:id="235" w:author="Okot" w:date="2019-03-28T14:11:00Z">
+      <w:ins w:id="285" w:author="Okot" w:date="2019-03-28T14:11:00Z">
         <w:r>
           <w:t>Należy jeszcze wyjaśnić, dlaczego istotne jest, żeby ta energia poc</w:t>
         </w:r>
       </w:ins>
-      <w:ins w:id="236" w:author="Okot" w:date="2019-03-28T14:12:00Z">
+      <w:ins w:id="286" w:author="Okot" w:date="2019-03-28T14:12:00Z">
         <w:r>
           <w:t>hodziła w odpowiednich proporcjach ze wszystkich makroskładników</w:t>
         </w:r>
       </w:ins>
-      <w:ins w:id="237" w:author="Okot" w:date="2019-03-28T14:13:00Z">
+      <w:ins w:id="287" w:author="Okot" w:date="2019-03-28T14:13:00Z">
         <w:r>
           <w:t>.</w:t>
         </w:r>
@@ -11954,9 +12559,9 @@
     <w:p>
       <w:pPr>
         <w:rPr>
-          <w:ins w:id="238" w:author="Okot" w:date="2019-03-28T14:13:00Z"/>
-        </w:rPr>
-        <w:pPrChange w:id="239" w:author="Okot" w:date="2019-03-28T13:48:00Z">
+          <w:ins w:id="288" w:author="Okot" w:date="2019-03-28T14:13:00Z"/>
+        </w:rPr>
+        <w:pPrChange w:id="289" w:author="Okot" w:date="2019-03-28T13:48:00Z">
           <w:pPr>
             <w:ind w:firstLine="0"/>
             <w:jc w:val="left"/>
@@ -11968,21 +12573,21 @@
       <w:pPr>
         <w:pStyle w:val="Nagwek2"/>
         <w:rPr>
-          <w:ins w:id="240" w:author="Okot" w:date="2019-03-28T17:00:00Z"/>
-        </w:rPr>
-        <w:pPrChange w:id="241" w:author="Okot" w:date="2019-03-28T14:13:00Z">
+          <w:ins w:id="290" w:author="Okot" w:date="2019-03-28T17:00:00Z"/>
+        </w:rPr>
+        <w:pPrChange w:id="291" w:author="Okot" w:date="2019-03-28T14:13:00Z">
           <w:pPr>
             <w:ind w:firstLine="0"/>
             <w:jc w:val="left"/>
           </w:pPr>
         </w:pPrChange>
       </w:pPr>
-      <w:ins w:id="242" w:author="Okot" w:date="2019-03-28T14:13:00Z">
+      <w:ins w:id="292" w:author="Okot" w:date="2019-03-28T14:13:00Z">
         <w:r>
           <w:t>2.1.3.1. Białka</w:t>
         </w:r>
       </w:ins>
-      <w:ins w:id="243" w:author="Okot" w:date="2019-03-28T17:01:00Z">
+      <w:ins w:id="293" w:author="Okot" w:date="2019-03-28T17:01:00Z">
         <w:r>
           <w:t xml:space="preserve"> [10,11,12]</w:t>
         </w:r>
@@ -11991,9 +12596,9 @@
     <w:p>
       <w:pPr>
         <w:rPr>
-          <w:ins w:id="244" w:author="Okot" w:date="2019-03-28T17:00:00Z"/>
-        </w:rPr>
-        <w:pPrChange w:id="245" w:author="Okot" w:date="2019-03-28T17:00:00Z">
+          <w:ins w:id="294" w:author="Okot" w:date="2019-03-28T17:00:00Z"/>
+        </w:rPr>
+        <w:pPrChange w:id="295" w:author="Okot" w:date="2019-03-28T17:00:00Z">
           <w:pPr>
             <w:ind w:firstLine="0"/>
             <w:jc w:val="left"/>
@@ -12004,21 +12609,21 @@
     <w:p>
       <w:pPr>
         <w:rPr>
-          <w:ins w:id="246" w:author="Okot" w:date="2019-03-28T17:06:00Z"/>
-        </w:rPr>
-        <w:pPrChange w:id="247" w:author="Okot" w:date="2019-03-28T17:00:00Z">
+          <w:ins w:id="296" w:author="Okot" w:date="2019-03-28T21:49:00Z"/>
+        </w:rPr>
+        <w:pPrChange w:id="297" w:author="Okot" w:date="2019-03-28T17:00:00Z">
           <w:pPr>
             <w:ind w:firstLine="0"/>
             <w:jc w:val="left"/>
           </w:pPr>
         </w:pPrChange>
       </w:pPr>
-      <w:ins w:id="248" w:author="Okot" w:date="2019-03-28T17:45:00Z">
+      <w:ins w:id="298" w:author="Okot" w:date="2019-03-28T17:45:00Z">
         <w:r>
           <w:t>B</w:t>
         </w:r>
       </w:ins>
-      <w:ins w:id="249" w:author="Okot" w:date="2019-03-28T17:01:00Z">
+      <w:ins w:id="299" w:author="Okot" w:date="2019-03-28T17:01:00Z">
         <w:r>
           <w:t>iałko</w:t>
         </w:r>
@@ -12029,334 +12634,1399 @@
           <w:t xml:space="preserve"> podstawowy budulec w organizmie człowieka</w:t>
         </w:r>
       </w:ins>
-      <w:ins w:id="250" w:author="Okot" w:date="2019-03-28T17:33:00Z">
+      <w:ins w:id="300" w:author="Okot" w:date="2019-03-28T17:33:00Z">
         <w:r>
           <w:t xml:space="preserve"> – znajduje się każdej jego komórce</w:t>
         </w:r>
       </w:ins>
-      <w:ins w:id="251" w:author="Okot" w:date="2019-03-28T17:01:00Z">
+      <w:ins w:id="301" w:author="Okot" w:date="2019-03-28T17:01:00Z">
         <w:r>
           <w:t xml:space="preserve">. </w:t>
         </w:r>
       </w:ins>
-      <w:ins w:id="252" w:author="Okot" w:date="2019-03-28T17:02:00Z">
-        <w:r>
-          <w:t>Spożycia biała wpływa na wzrost i rozwój człowieka, odbudowę tkanek (</w:t>
-        </w:r>
-      </w:ins>
-      <w:ins w:id="253" w:author="Okot" w:date="2019-03-28T17:03:00Z">
-        <w:r>
-          <w:t>np</w:t>
-        </w:r>
-      </w:ins>
-      <w:ins w:id="254" w:author="Okot" w:date="2019-03-28T17:02:00Z">
-        <w:r>
-          <w:t>.</w:t>
-        </w:r>
-      </w:ins>
-      <w:ins w:id="255" w:author="Okot" w:date="2019-03-28T17:03:00Z">
-        <w:r>
-          <w:t>: po intensywnym treningu). Ponadto białka są transporterami (przenoszą niektóre składniki odżywcze np.: witaminę A) i ważną częścią układu immunologicznego.</w:t>
-        </w:r>
-      </w:ins>
-    </w:p>
-    <w:p>
-      <w:pPr>
-        <w:rPr>
-          <w:ins w:id="256" w:author="Okot" w:date="2019-03-28T17:06:00Z"/>
-        </w:rPr>
-        <w:pPrChange w:id="257" w:author="Okot" w:date="2019-03-28T17:00:00Z">
+      <w:ins w:id="302" w:author="Okot" w:date="2019-03-28T21:49:00Z">
+        <w:r>
+          <w:t>Szacuje się, że w ciele dorosłego człowieka znajduje się ok. 10-11 kg białka, z czego mniej więcej 3% ulega codziennie rozpadowi</w:t>
+        </w:r>
+        <w:r>
+          <w:t xml:space="preserve"> i musi być wymienione poprzez ponowną syntezę</w:t>
+        </w:r>
+        <w:r>
+          <w:t xml:space="preserve">. </w:t>
+        </w:r>
+      </w:ins>
+    </w:p>
+    <w:p>
+      <w:pPr>
+        <w:rPr>
+          <w:ins w:id="303" w:author="Okot" w:date="2019-03-28T17:06:00Z"/>
+        </w:rPr>
+        <w:pPrChange w:id="304" w:author="Okot" w:date="2019-03-28T17:00:00Z">
           <w:pPr>
             <w:ind w:firstLine="0"/>
             <w:jc w:val="left"/>
           </w:pPr>
         </w:pPrChange>
       </w:pPr>
-      <w:ins w:id="258" w:author="Okot" w:date="2019-03-28T17:12:00Z">
-        <w:r>
-          <w:t>Chociaż role budulcowa jest priorytetową funkcją białka, czasem</w:t>
-        </w:r>
-      </w:ins>
-      <w:ins w:id="259" w:author="Okot" w:date="2019-03-28T17:13:00Z">
-        <w:r>
-          <w:t>, gdy zabraknie węglowodanów i tłuszczy lub z jakiegoś powodu organizm nie chce pobierać energii z zamagazynowanego tłuszczu (patrz: punkt</w:t>
-        </w:r>
-      </w:ins>
-      <w:ins w:id="260" w:author="Okot" w:date="2019-03-28T17:15:00Z">
-        <w:r>
-          <w:t xml:space="preserve"> 2.1.1.),</w:t>
-        </w:r>
-      </w:ins>
-      <w:ins w:id="261" w:author="Okot" w:date="2019-03-28T17:16:00Z">
-        <w:r>
-          <w:t xml:space="preserve"> </w:t>
-        </w:r>
-        <w:r>
-          <w:t>organizm jest w stanie czerpać energię z białek tkankowych.</w:t>
-        </w:r>
-      </w:ins>
-    </w:p>
-    <w:p>
-      <w:pPr>
-        <w:rPr>
-          <w:ins w:id="262" w:author="Okot" w:date="2019-03-28T17:23:00Z"/>
-        </w:rPr>
-        <w:pPrChange w:id="263" w:author="Okot" w:date="2019-03-28T17:00:00Z">
+      <w:ins w:id="305" w:author="Okot" w:date="2019-03-28T21:49:00Z">
+        <w:r>
+          <w:t>S</w:t>
+        </w:r>
+      </w:ins>
+      <w:ins w:id="306" w:author="Okot" w:date="2019-03-28T17:02:00Z">
+        <w:r>
+          <w:t>pożycie</w:t>
+        </w:r>
+      </w:ins>
+      <w:ins w:id="307" w:author="Okot" w:date="2019-03-28T21:49:00Z">
+        <w:r>
+          <w:t xml:space="preserve"> białka</w:t>
+        </w:r>
+      </w:ins>
+      <w:ins w:id="308" w:author="Okot" w:date="2019-03-28T17:02:00Z">
+        <w:r>
+          <w:t xml:space="preserve"> wpływa na wzrost i rozwój człowieka, odbudowę tkanek (</w:t>
+        </w:r>
+      </w:ins>
+      <w:ins w:id="309" w:author="Okot" w:date="2019-03-28T17:03:00Z">
+        <w:r>
+          <w:t>np</w:t>
+        </w:r>
+      </w:ins>
+      <w:ins w:id="310" w:author="Okot" w:date="2019-03-28T17:02:00Z">
+        <w:r>
+          <w:t>.</w:t>
+        </w:r>
+      </w:ins>
+      <w:ins w:id="311" w:author="Okot" w:date="2019-03-28T17:03:00Z">
+        <w:r>
+          <w:t>: po intensywnym treningu). Ponadto białka są transporterami (przenoszą niektóre składniki odżywcze np.: witaminę A) i ważną częścią układu immunologicznego.</w:t>
+        </w:r>
+      </w:ins>
+    </w:p>
+    <w:p>
+      <w:pPr>
+        <w:rPr>
+          <w:ins w:id="312" w:author="Okot" w:date="2019-03-28T17:06:00Z"/>
+        </w:rPr>
+        <w:pPrChange w:id="313" w:author="Okot" w:date="2019-03-28T17:00:00Z">
           <w:pPr>
             <w:ind w:firstLine="0"/>
             <w:jc w:val="left"/>
           </w:pPr>
         </w:pPrChange>
       </w:pPr>
-    </w:p>
-    <w:p>
-      <w:pPr>
-        <w:rPr>
-          <w:ins w:id="264" w:author="Okot" w:date="2019-03-28T17:23:00Z"/>
-        </w:rPr>
-        <w:pPrChange w:id="265" w:author="Okot" w:date="2019-03-28T17:00:00Z">
+      <w:ins w:id="314" w:author="Okot" w:date="2019-03-28T17:12:00Z">
+        <w:r>
+          <w:t>Chociaż rol</w:t>
+        </w:r>
+      </w:ins>
+      <w:ins w:id="315" w:author="Okot" w:date="2019-03-28T21:34:00Z">
+        <w:r>
+          <w:t>a</w:t>
+        </w:r>
+      </w:ins>
+      <w:ins w:id="316" w:author="Okot" w:date="2019-03-28T17:12:00Z">
+        <w:r>
+          <w:t xml:space="preserve"> budulcowa jest priorytetową funkcją białka, czasem</w:t>
+        </w:r>
+      </w:ins>
+      <w:ins w:id="317" w:author="Okot" w:date="2019-03-28T17:13:00Z">
+        <w:r>
+          <w:t xml:space="preserve">, gdy zabraknie węglowodanów i tłuszczy lub z jakiegoś powodu organizm nie chce pobierać energii z </w:t>
+        </w:r>
+        <w:r>
+          <w:lastRenderedPageBreak/>
+          <w:t>zamagazynowanego tłuszczu (patrz: punkt</w:t>
+        </w:r>
+      </w:ins>
+      <w:ins w:id="318" w:author="Okot" w:date="2019-03-28T17:15:00Z">
+        <w:r>
+          <w:t xml:space="preserve"> 2.1.1.),</w:t>
+        </w:r>
+      </w:ins>
+      <w:ins w:id="319" w:author="Okot" w:date="2019-03-28T17:16:00Z">
+        <w:r>
+          <w:t xml:space="preserve"> </w:t>
+        </w:r>
+        <w:r>
+          <w:t>organizm jest w stanie czer</w:t>
+        </w:r>
+        <w:r>
+          <w:t xml:space="preserve">pać energię z białek tkankowych, ale nadmierne zużywanie </w:t>
+        </w:r>
+        <w:proofErr w:type="gramStart"/>
+        <w:r>
+          <w:t>białka jako</w:t>
+        </w:r>
+        <w:proofErr w:type="gramEnd"/>
+        <w:r>
+          <w:t xml:space="preserve"> źródła energii może doprowadzić do upośledzenia gospodarki białkowej w </w:t>
+        </w:r>
+      </w:ins>
+      <w:ins w:id="320" w:author="Okot" w:date="2019-03-28T21:45:00Z">
+        <w:r>
+          <w:t>organizmie</w:t>
+        </w:r>
+      </w:ins>
+      <w:ins w:id="321" w:author="Okot" w:date="2019-03-28T17:16:00Z">
+        <w:r>
+          <w:t>.</w:t>
+        </w:r>
+      </w:ins>
+    </w:p>
+    <w:p>
+      <w:pPr>
+        <w:rPr>
+          <w:ins w:id="322" w:author="Okot" w:date="2019-03-28T17:23:00Z"/>
+        </w:rPr>
+        <w:pPrChange w:id="323" w:author="Okot" w:date="2019-03-28T17:00:00Z">
           <w:pPr>
             <w:ind w:firstLine="0"/>
             <w:jc w:val="left"/>
           </w:pPr>
         </w:pPrChange>
       </w:pPr>
-    </w:p>
-    <w:p>
-      <w:pPr>
-        <w:rPr>
-          <w:ins w:id="266" w:author="Okot" w:date="2019-03-28T17:25:00Z"/>
-        </w:rPr>
-        <w:pPrChange w:id="267" w:author="Okot" w:date="2019-03-28T17:00:00Z">
+      <w:ins w:id="324" w:author="Okot" w:date="2019-03-28T21:54:00Z">
+        <w:r>
+          <w:t>Eksperci FAO/WHO/UNU zdefini</w:t>
+        </w:r>
+        <w:r>
+          <w:t>owali w 1985 </w:t>
+        </w:r>
+        <w:r>
+          <w:t>r</w:t>
+        </w:r>
+      </w:ins>
+      <w:ins w:id="325" w:author="Okot" w:date="2019-03-28T23:26:00Z">
+        <w:r>
+          <w:t>.</w:t>
+        </w:r>
+      </w:ins>
+      <w:ins w:id="326" w:author="Okot" w:date="2019-03-28T21:54:00Z">
+        <w:r>
+          <w:t xml:space="preserve"> zapotrzebowanie człowieka na </w:t>
+        </w:r>
+        <w:proofErr w:type="gramStart"/>
+        <w:r>
+          <w:t>białko jako</w:t>
+        </w:r>
+        <w:proofErr w:type="gramEnd"/>
+        <w:r>
+          <w:t xml:space="preserve"> taką jego ilość, która</w:t>
+        </w:r>
+      </w:ins>
+      <w:ins w:id="327" w:author="Okot" w:date="2019-03-28T21:56:00Z">
+        <w:r>
+          <w:t xml:space="preserve"> dostarczona z pożywieniem pozwoli organizmowi w stanie równowagi energetycznej zrównoważyć wszystkie </w:t>
+        </w:r>
+      </w:ins>
+      <w:ins w:id="328" w:author="Okot" w:date="2019-03-28T21:58:00Z">
+        <w:r>
+          <w:t>jego nieuniknione straty towarzyszące przemianom metabolicznym oraz utrzymaniu organizmu w dobrym stanie zdrowia</w:t>
+        </w:r>
+      </w:ins>
+      <w:ins w:id="329" w:author="Okot" w:date="2019-03-28T21:59:00Z">
+        <w:r>
+          <w:t>.</w:t>
+        </w:r>
+      </w:ins>
+      <w:ins w:id="330" w:author="Okot" w:date="2019-03-28T21:54:00Z">
+        <w:r>
+          <w:t xml:space="preserve"> </w:t>
+        </w:r>
+      </w:ins>
+    </w:p>
+    <w:p>
+      <w:pPr>
+        <w:rPr>
+          <w:ins w:id="331" w:author="Okot" w:date="2019-03-28T17:25:00Z"/>
+        </w:rPr>
+        <w:pPrChange w:id="332" w:author="Okot" w:date="2019-03-28T17:00:00Z">
           <w:pPr>
             <w:ind w:firstLine="0"/>
             <w:jc w:val="left"/>
           </w:pPr>
         </w:pPrChange>
       </w:pPr>
-      <w:ins w:id="268" w:author="Okot" w:date="2019-03-28T17:23:00Z">
+      <w:ins w:id="333" w:author="Okot" w:date="2019-03-28T17:23:00Z">
         <w:r>
           <w:t>Zapotrzebow</w:t>
         </w:r>
       </w:ins>
-      <w:ins w:id="269" w:author="Okot" w:date="2019-03-28T17:24:00Z">
+      <w:ins w:id="334" w:author="Okot" w:date="2019-03-28T17:24:00Z">
         <w:r>
           <w:t>anie na białko jest zależne między innymi od: indywidualnego zapotrzebowania kalorycznego, wieku, wagi</w:t>
         </w:r>
       </w:ins>
-      <w:ins w:id="270" w:author="Okot" w:date="2019-03-28T17:25:00Z">
-        <w:r>
-          <w:t>. Więcej białka potrzebują na przykład kobiety  w ciąży, osoby bar</w:t>
-        </w:r>
-        <w:r>
-          <w:t>dzo aktywnego fizycznie.</w:t>
-        </w:r>
-      </w:ins>
-    </w:p>
-    <w:p>
-      <w:pPr>
-        <w:rPr>
-          <w:ins w:id="271" w:author="Okot" w:date="2019-03-28T17:04:00Z"/>
-        </w:rPr>
-        <w:pPrChange w:id="272" w:author="Okot" w:date="2019-03-28T17:00:00Z">
+      <w:ins w:id="335" w:author="Okot" w:date="2019-03-28T17:25:00Z">
+        <w:r>
+          <w:t xml:space="preserve">. Więcej białka potrzebują na przykład </w:t>
+        </w:r>
+      </w:ins>
+      <w:ins w:id="336" w:author="Okot" w:date="2019-03-28T21:35:00Z">
+        <w:r>
+          <w:t>kobiety w</w:t>
+        </w:r>
+      </w:ins>
+      <w:ins w:id="337" w:author="Okot" w:date="2019-03-28T17:25:00Z">
+        <w:r>
+          <w:t xml:space="preserve"> ciąży</w:t>
+        </w:r>
+      </w:ins>
+      <w:ins w:id="338" w:author="Okot" w:date="2019-03-28T22:00:00Z">
+        <w:r>
+          <w:t>, karmiące piersią</w:t>
+        </w:r>
+      </w:ins>
+      <w:ins w:id="339" w:author="Okot" w:date="2019-03-28T17:25:00Z">
+        <w:r>
+          <w:t>,</w:t>
+        </w:r>
+        <w:r>
+          <w:t xml:space="preserve"> osoby bar</w:t>
+        </w:r>
+        <w:r>
+          <w:t>dzo aktywnego fizycznie</w:t>
+        </w:r>
+      </w:ins>
+      <w:ins w:id="340" w:author="Okot" w:date="2019-03-28T22:00:00Z">
+        <w:r>
+          <w:t xml:space="preserve"> i dzieci</w:t>
+        </w:r>
+      </w:ins>
+      <w:ins w:id="341" w:author="Okot" w:date="2019-03-28T17:25:00Z">
+        <w:r>
+          <w:t>.</w:t>
+        </w:r>
+      </w:ins>
+    </w:p>
+    <w:p>
+      <w:pPr>
+        <w:rPr>
+          <w:ins w:id="342" w:author="Okot" w:date="2019-03-28T22:05:00Z"/>
+        </w:rPr>
+        <w:pPrChange w:id="343" w:author="Okot" w:date="2019-03-28T17:00:00Z">
           <w:pPr>
             <w:ind w:firstLine="0"/>
             <w:jc w:val="left"/>
           </w:pPr>
         </w:pPrChange>
       </w:pPr>
-    </w:p>
-    <w:p>
-      <w:pPr>
-        <w:rPr>
-          <w:ins w:id="273" w:author="Okot" w:date="2019-03-28T17:09:00Z"/>
-        </w:rPr>
-        <w:pPrChange w:id="274" w:author="Okot" w:date="2019-03-28T17:00:00Z">
+      <w:ins w:id="344" w:author="Okot" w:date="2019-03-28T22:02:00Z">
+        <w:r>
+          <w:t>Niedobór białka w diecie</w:t>
+        </w:r>
+      </w:ins>
+      <w:ins w:id="345" w:author="Okot" w:date="2019-03-28T23:46:00Z">
+        <w:r>
+          <w:t xml:space="preserve"> zdarza się niezwykle rzadko, ale już zaistnieje</w:t>
+        </w:r>
+      </w:ins>
+      <w:ins w:id="346" w:author="Okot" w:date="2019-03-28T22:02:00Z">
+        <w:r>
+          <w:t xml:space="preserve"> w skrajnych przypadkach prowadzi do poważnych zaburzeń metabolicznych, wyniszczenia organizmu, zaniku mięśni i obrzęków.</w:t>
+        </w:r>
+      </w:ins>
+      <w:ins w:id="347" w:author="Okot" w:date="2019-03-28T22:05:00Z">
+        <w:r>
+          <w:t xml:space="preserve"> Z</w:t>
+        </w:r>
+        <w:r>
+          <w:t xml:space="preserve"> kolei nadmierne</w:t>
+        </w:r>
+        <w:r>
+          <w:t xml:space="preserve"> </w:t>
+        </w:r>
+      </w:ins>
+      <w:ins w:id="348" w:author="Okot" w:date="2019-03-28T22:06:00Z">
+        <w:r>
+          <w:t>spożycie</w:t>
+        </w:r>
+      </w:ins>
+      <w:ins w:id="349" w:author="Okot" w:date="2019-03-28T23:46:00Z">
+        <w:r>
+          <w:t xml:space="preserve"> białka</w:t>
+        </w:r>
+      </w:ins>
+      <w:ins w:id="350" w:author="Okot" w:date="2019-03-28T22:05:00Z">
+        <w:r>
+          <w:t xml:space="preserve"> wzmaga </w:t>
+        </w:r>
+      </w:ins>
+      <w:ins w:id="351" w:author="Okot" w:date="2019-03-28T22:06:00Z">
+        <w:r>
+          <w:t xml:space="preserve">jego </w:t>
+        </w:r>
+      </w:ins>
+      <w:ins w:id="352" w:author="Okot" w:date="2019-03-28T22:05:00Z">
+        <w:r>
+          <w:t>katabolizm</w:t>
+        </w:r>
+      </w:ins>
+      <w:ins w:id="353" w:author="Okot" w:date="2019-03-28T22:06:00Z">
+        <w:r>
+          <w:t xml:space="preserve"> w organizmie, ponieważ ludzie</w:t>
+        </w:r>
+        <w:r>
+          <w:t xml:space="preserve"> nie są wyposażenie w mechanizmy</w:t>
+        </w:r>
+        <w:r>
+          <w:t xml:space="preserve"> gromadzenia zapasów białka.</w:t>
+        </w:r>
+      </w:ins>
+      <w:ins w:id="354" w:author="Okot" w:date="2019-03-28T22:07:00Z">
+        <w:r>
+          <w:t xml:space="preserve"> </w:t>
+        </w:r>
+      </w:ins>
+      <w:ins w:id="355" w:author="Okot" w:date="2019-03-28T23:05:00Z">
+        <w:r>
+          <w:t>Nerki</w:t>
+        </w:r>
+      </w:ins>
+      <w:ins w:id="356" w:author="Okot" w:date="2019-03-28T23:06:00Z">
+        <w:r>
+          <w:t xml:space="preserve">, odpowiadające za </w:t>
+        </w:r>
+      </w:ins>
+      <w:ins w:id="357" w:author="Okot" w:date="2019-03-28T23:47:00Z">
+        <w:r>
+          <w:t xml:space="preserve">jego </w:t>
+        </w:r>
+      </w:ins>
+      <w:ins w:id="358" w:author="Okot" w:date="2019-03-28T23:06:00Z">
+        <w:r>
+          <w:t>metaboliz</w:t>
+        </w:r>
+        <w:r>
+          <w:t>m</w:t>
+        </w:r>
+        <w:r>
+          <w:t>,</w:t>
+        </w:r>
+      </w:ins>
+      <w:ins w:id="359" w:author="Okot" w:date="2019-03-28T23:05:00Z">
+        <w:r>
+          <w:t xml:space="preserve"> zmuszone do zwiększonego wydalania toksyn azotowych</w:t>
+        </w:r>
+      </w:ins>
+      <w:ins w:id="360" w:author="Okot" w:date="2019-03-28T23:06:00Z">
+        <w:r>
+          <w:t xml:space="preserve"> powstających w wyniku</w:t>
+        </w:r>
+      </w:ins>
+      <w:ins w:id="361" w:author="Okot" w:date="2019-03-28T23:07:00Z">
+        <w:r>
+          <w:t xml:space="preserve"> tych procesów metabolicznych,</w:t>
+        </w:r>
+      </w:ins>
+      <w:ins w:id="362" w:author="Okot" w:date="2019-03-28T23:05:00Z">
+        <w:r>
+          <w:t xml:space="preserve"> </w:t>
+        </w:r>
+      </w:ins>
+      <w:ins w:id="363" w:author="Okot" w:date="2019-03-28T23:07:00Z">
+        <w:r>
+          <w:t>mogą stać się nadmiernie obciążone, co może doprowadzić m</w:t>
+        </w:r>
+      </w:ins>
+      <w:ins w:id="364" w:author="Okot" w:date="2019-03-28T23:08:00Z">
+        <w:r>
+          <w:t>iędzy innymi do powstawania kamieni nerkowych.</w:t>
+        </w:r>
+      </w:ins>
+      <w:ins w:id="365" w:author="Okot" w:date="2019-03-28T23:07:00Z">
+        <w:r>
+          <w:t xml:space="preserve"> </w:t>
+        </w:r>
+      </w:ins>
+      <w:ins w:id="366" w:author="Okot" w:date="2019-03-28T22:07:00Z">
+        <w:r>
+          <w:t>Dlatego diety eliminacyjn</w:t>
+        </w:r>
+        <w:r>
+          <w:t>e skupiające się na wy</w:t>
+        </w:r>
+      </w:ins>
+      <w:ins w:id="367" w:author="Okot" w:date="2019-03-28T23:08:00Z">
+        <w:r>
+          <w:t>sokim</w:t>
+        </w:r>
+      </w:ins>
+      <w:ins w:id="368" w:author="Okot" w:date="2019-03-28T22:07:00Z">
+        <w:r>
+          <w:t xml:space="preserve"> spożyciu białka (np.: dieta Dukana) są niebezpieczne dla zdrowia.</w:t>
+        </w:r>
+      </w:ins>
+    </w:p>
+    <w:p>
+      <w:pPr>
+        <w:rPr>
+          <w:ins w:id="369" w:author="Okot" w:date="2019-03-28T17:09:00Z"/>
+        </w:rPr>
+        <w:pPrChange w:id="370" w:author="Okot" w:date="2019-03-28T17:00:00Z">
           <w:pPr>
             <w:ind w:firstLine="0"/>
             <w:jc w:val="left"/>
           </w:pPr>
         </w:pPrChange>
       </w:pPr>
-      <w:ins w:id="275" w:author="Okot" w:date="2019-03-28T17:04:00Z">
+      <w:ins w:id="371" w:author="Okot" w:date="2019-03-28T17:04:00Z">
         <w:r>
           <w:t>Białka zbudowane są z 20 aminokwasów odpowiedzialnych za syntezę białek w ciele człowieka.</w:t>
         </w:r>
       </w:ins>
-      <w:ins w:id="276" w:author="Okot" w:date="2019-03-28T17:06:00Z">
+      <w:ins w:id="372" w:author="Okot" w:date="2019-03-28T17:06:00Z">
         <w:r>
           <w:t xml:space="preserve"> Aminokwasy te dzielą się na</w:t>
         </w:r>
       </w:ins>
-      <w:ins w:id="277" w:author="Okot" w:date="2019-03-28T17:07:00Z">
-        <w:r>
-          <w:t xml:space="preserve"> 12 aminokwasów</w:t>
-        </w:r>
-      </w:ins>
-      <w:ins w:id="278" w:author="Okot" w:date="2019-03-28T17:06:00Z">
-        <w:r>
-          <w:t xml:space="preserve"> endogennych, czyli takich które organizm może </w:t>
-        </w:r>
-      </w:ins>
-      <w:ins w:id="279" w:author="Okot" w:date="2019-03-28T17:08:00Z">
+      <w:ins w:id="373" w:author="Okot" w:date="2019-03-28T17:07:00Z">
+        <w:r>
+          <w:t xml:space="preserve"> </w:t>
+        </w:r>
+      </w:ins>
+      <w:ins w:id="374" w:author="Okot" w:date="2019-03-28T17:06:00Z">
+        <w:r>
+          <w:t>endogenne</w:t>
+        </w:r>
+        <w:r>
+          <w:t xml:space="preserve">, czyli </w:t>
+        </w:r>
+      </w:ins>
+      <w:ins w:id="375" w:author="Okot" w:date="2019-03-28T21:41:00Z">
+        <w:r>
+          <w:t>takich, które</w:t>
+        </w:r>
+      </w:ins>
+      <w:ins w:id="376" w:author="Okot" w:date="2019-03-28T17:06:00Z">
+        <w:r>
+          <w:t xml:space="preserve"> organizm może </w:t>
+        </w:r>
+      </w:ins>
+      <w:ins w:id="377" w:author="Okot" w:date="2019-03-28T17:08:00Z">
         <w:r>
           <w:t xml:space="preserve">sam </w:t>
         </w:r>
       </w:ins>
-      <w:ins w:id="280" w:author="Okot" w:date="2019-03-28T17:06:00Z">
+      <w:ins w:id="378" w:author="Okot" w:date="2019-03-28T17:06:00Z">
         <w:r>
           <w:t>syntetyzować z innych produktów</w:t>
         </w:r>
       </w:ins>
-      <w:ins w:id="281" w:author="Okot" w:date="2019-03-28T17:08:00Z">
-        <w:r>
-          <w:t xml:space="preserve"> oraz 8 aminokwasów egzogennych, które muszą być dostarczane wraz z pożywieniem.</w:t>
-        </w:r>
-      </w:ins>
-    </w:p>
-    <w:p>
-      <w:pPr>
-        <w:rPr>
-          <w:ins w:id="282" w:author="Okot" w:date="2019-03-28T17:17:00Z"/>
-        </w:rPr>
-        <w:pPrChange w:id="283" w:author="Okot" w:date="2019-03-28T17:00:00Z">
+      <w:ins w:id="379" w:author="Okot" w:date="2019-03-28T17:08:00Z">
+        <w:r>
+          <w:t xml:space="preserve"> oraz egzogenne</w:t>
+        </w:r>
+        <w:r>
+          <w:t>, które muszą być dostarczane wraz z pożywieniem</w:t>
+        </w:r>
+      </w:ins>
+      <w:ins w:id="380" w:author="Okot" w:date="2019-03-28T23:15:00Z">
+        <w:r>
+          <w:t xml:space="preserve"> </w:t>
+        </w:r>
+      </w:ins>
+      <w:ins w:id="381" w:author="Okot" w:date="2019-03-28T23:16:00Z">
+        <w:r>
+          <w:t>ze względu</w:t>
+        </w:r>
+      </w:ins>
+      <w:ins w:id="382" w:author="Okot" w:date="2019-03-28T23:15:00Z">
+        <w:r>
+          <w:t xml:space="preserve"> na niezdolność układów enzymatycznych do ich syntezy</w:t>
+        </w:r>
+      </w:ins>
+      <w:ins w:id="383" w:author="Okot" w:date="2019-03-28T17:08:00Z">
+        <w:r>
+          <w:t>.</w:t>
+        </w:r>
+      </w:ins>
+    </w:p>
+    <w:p>
+      <w:pPr>
+        <w:rPr>
+          <w:ins w:id="384" w:author="Okot" w:date="2019-03-28T23:16:00Z"/>
+        </w:rPr>
+        <w:pPrChange w:id="385" w:author="Okot" w:date="2019-03-28T17:00:00Z">
           <w:pPr>
             <w:ind w:firstLine="0"/>
             <w:jc w:val="left"/>
           </w:pPr>
         </w:pPrChange>
       </w:pPr>
-      <w:ins w:id="284" w:author="Okot" w:date="2019-03-28T17:09:00Z">
+      <w:ins w:id="386" w:author="Okot" w:date="2019-03-28T17:09:00Z">
         <w:r>
           <w:t>W wyjątkowych sytuacjach takich jak stres</w:t>
         </w:r>
       </w:ins>
-      <w:ins w:id="285" w:author="Okot" w:date="2019-03-28T17:10:00Z">
+      <w:ins w:id="387" w:author="Okot" w:date="2019-03-28T17:10:00Z">
         <w:r>
           <w:t>, dojrzewanie</w:t>
         </w:r>
       </w:ins>
-      <w:ins w:id="286" w:author="Okot" w:date="2019-03-28T17:09:00Z">
-        <w:r>
-          <w:t xml:space="preserve"> lub choroba organizm potrafi zwiększyć zapotrzebowanie na wybrane aminokwasy endogenne: argininę, histydynę i serynę</w:t>
-        </w:r>
-      </w:ins>
-      <w:ins w:id="287" w:author="Okot" w:date="2019-03-28T17:11:00Z">
-        <w:r>
-          <w:t xml:space="preserve"> i wtedy należy zadbać, żeby były one zawarte w odpowiedniej ilości w spożywanych pokarmach.</w:t>
-        </w:r>
-      </w:ins>
-      <w:ins w:id="288" w:author="Okot" w:date="2019-03-28T17:12:00Z">
+      <w:ins w:id="388" w:author="Okot" w:date="2019-03-28T17:09:00Z">
+        <w:r>
+          <w:t xml:space="preserve"> lub choroba organizm potrafi zwiększyć zapotrzebowanie na wybrane</w:t>
+        </w:r>
+        <w:r>
+          <w:t xml:space="preserve"> a</w:t>
+        </w:r>
+        <w:r>
+          <w:t>minokwasy endogenne</w:t>
+        </w:r>
+      </w:ins>
+      <w:ins w:id="389" w:author="Okot" w:date="2019-03-28T17:11:00Z">
+        <w:r>
+          <w:t>.</w:t>
+        </w:r>
         <w:r>
           <w:t xml:space="preserve"> </w:t>
         </w:r>
       </w:ins>
-      <w:ins w:id="289" w:author="Okot" w:date="2019-03-28T17:09:00Z">
+      <w:ins w:id="390" w:author="Okot" w:date="2019-03-28T21:40:00Z">
+        <w:r>
+          <w:t xml:space="preserve">Należy </w:t>
+        </w:r>
+      </w:ins>
+      <w:ins w:id="391" w:author="Okot" w:date="2019-03-28T17:11:00Z">
+        <w:r>
+          <w:t>wtedy zadbać, żeby były one zawarte w odpowiedniej</w:t>
+        </w:r>
+      </w:ins>
+      <w:ins w:id="392" w:author="Okot" w:date="2019-03-28T23:16:00Z">
+        <w:r>
+          <w:t>, zwiększonej</w:t>
+        </w:r>
+      </w:ins>
+      <w:ins w:id="393" w:author="Okot" w:date="2019-03-28T17:11:00Z">
+        <w:r>
+          <w:t xml:space="preserve"> ilości w spożywanych pokarmach.</w:t>
+        </w:r>
+      </w:ins>
+      <w:ins w:id="394" w:author="Okot" w:date="2019-03-28T17:12:00Z">
         <w:r>
           <w:t xml:space="preserve"> </w:t>
         </w:r>
       </w:ins>
-    </w:p>
-    <w:p>
-      <w:pPr>
-        <w:rPr>
-          <w:ins w:id="290" w:author="Okot" w:date="2019-03-28T17:34:00Z"/>
-        </w:rPr>
-        <w:pPrChange w:id="291" w:author="Okot" w:date="2019-03-28T17:00:00Z">
+      <w:ins w:id="395" w:author="Okot" w:date="2019-03-28T17:09:00Z">
+        <w:r>
+          <w:t xml:space="preserve"> </w:t>
+        </w:r>
+      </w:ins>
+    </w:p>
+    <w:p>
+      <w:pPr>
+        <w:ind w:firstLine="0"/>
+        <w:rPr>
+          <w:ins w:id="396" w:author="Okot" w:date="2019-03-28T22:58:00Z"/>
+        </w:rPr>
+        <w:pPrChange w:id="397" w:author="Okot" w:date="2019-03-28T22:58:00Z">
           <w:pPr>
             <w:ind w:firstLine="0"/>
             <w:jc w:val="left"/>
           </w:pPr>
         </w:pPrChange>
       </w:pPr>
-      <w:ins w:id="292" w:author="Okot" w:date="2019-03-28T17:17:00Z">
-        <w:r>
-          <w:t xml:space="preserve">Za białko wzorcowe uznaje się takie </w:t>
-        </w:r>
-      </w:ins>
-      <w:ins w:id="293" w:author="Okot" w:date="2019-03-28T17:18:00Z">
-        <w:r>
-          <w:t>białko</w:t>
-        </w:r>
-      </w:ins>
-      <w:ins w:id="294" w:author="Okot" w:date="2019-03-28T17:17:00Z">
-        <w:r>
-          <w:t>, które jak najbardziej przypomina białka ustrojowego osoby dorosłej.</w:t>
-        </w:r>
-      </w:ins>
-      <w:ins w:id="295" w:author="Okot" w:date="2019-03-28T17:18:00Z">
-        <w:r>
-          <w:t xml:space="preserve"> Od dawno za takowe przyjmuje się białko jaja kurzego</w:t>
-        </w:r>
-      </w:ins>
-      <w:ins w:id="296" w:author="Okot" w:date="2019-03-28T17:17:00Z">
-        <w:r>
-          <w:t>. Jest ono jednocześnie białkiem kompletnym, czyli zawierającym wszystkie aminokwasy egzogenne.</w:t>
-        </w:r>
-      </w:ins>
-      <w:ins w:id="297" w:author="Okot" w:date="2019-03-28T17:20:00Z">
-        <w:r>
-          <w:t xml:space="preserve"> Przez wiele lat pokutowało przekonanie, że wszystkie aminokwasy </w:t>
-        </w:r>
-      </w:ins>
-      <w:ins w:id="298" w:author="Okot" w:date="2019-03-28T17:21:00Z">
-        <w:r>
-          <w:t>egzogenne należy</w:t>
-        </w:r>
-      </w:ins>
-      <w:ins w:id="299" w:author="Okot" w:date="2019-03-28T17:20:00Z">
-        <w:r>
-          <w:t xml:space="preserve"> złączyć</w:t>
-        </w:r>
-        <w:r>
-          <w:t xml:space="preserve"> w trakcie jednego posiłku, ale zostało udowodnione, że wystarczy to zrobić w trakcie j</w:t>
-        </w:r>
-        <w:r>
-          <w:t>ednego dnia, gdyż tyle trwa synteza</w:t>
-        </w:r>
-        <w:r>
-          <w:t xml:space="preserve"> aminokwasów.</w:t>
-        </w:r>
-      </w:ins>
-    </w:p>
-    <w:p>
-      <w:pPr>
-        <w:rPr>
-          <w:ins w:id="300" w:author="Okot" w:date="2019-03-28T17:34:00Z"/>
-        </w:rPr>
-        <w:pPrChange w:id="301" w:author="Okot" w:date="2019-03-28T17:00:00Z">
+    </w:p>
+    <w:p>
+      <w:pPr>
+        <w:ind w:firstLine="0"/>
+        <w:rPr>
+          <w:ins w:id="398" w:author="Okot" w:date="2019-03-28T23:00:00Z"/>
+        </w:rPr>
+        <w:pPrChange w:id="399" w:author="Okot" w:date="2019-03-28T22:58:00Z">
           <w:pPr>
             <w:ind w:firstLine="0"/>
             <w:jc w:val="left"/>
           </w:pPr>
         </w:pPrChange>
       </w:pPr>
-    </w:p>
-    <w:p>
-      <w:pPr>
-        <w:pStyle w:val="Nagwek2"/>
-        <w:rPr>
-          <w:ins w:id="302" w:author="Okot" w:date="2019-03-28T17:34:00Z"/>
-        </w:rPr>
-        <w:pPrChange w:id="303" w:author="Okot" w:date="2019-03-28T17:34:00Z">
+      <w:ins w:id="400" w:author="Okot" w:date="2019-03-28T22:58:00Z">
+        <w:r>
+          <w:t>Tabela 2.6.</w:t>
+        </w:r>
+      </w:ins>
+    </w:p>
+    <w:p>
+      <w:pPr>
+        <w:ind w:firstLine="0"/>
+        <w:rPr>
+          <w:ins w:id="401" w:author="Okot" w:date="2019-03-28T23:01:00Z"/>
+        </w:rPr>
+        <w:pPrChange w:id="402" w:author="Okot" w:date="2019-03-28T22:58:00Z">
           <w:pPr>
             <w:ind w:firstLine="0"/>
             <w:jc w:val="left"/>
           </w:pPr>
         </w:pPrChange>
       </w:pPr>
-      <w:ins w:id="304" w:author="Okot" w:date="2019-03-28T17:34:00Z">
-        <w:r>
-          <w:t>2.1.3.2. Tłuszcze</w:t>
-        </w:r>
-      </w:ins>
-    </w:p>
-    <w:p>
-      <w:pPr>
-        <w:rPr>
-          <w:ins w:id="305" w:author="Okot" w:date="2019-03-28T17:34:00Z"/>
-        </w:rPr>
-        <w:pPrChange w:id="306" w:author="Okot" w:date="2019-03-28T17:34:00Z">
+      <w:ins w:id="403" w:author="Okot" w:date="2019-03-28T23:00:00Z">
+        <w:r>
+          <w:t>Podział aminokwasów ze względu na zdolność organizmu do ich syntezy [</w:t>
+        </w:r>
+      </w:ins>
+      <w:ins w:id="404" w:author="Okot" w:date="2019-03-28T23:01:00Z">
+        <w:r>
+          <w:t>11</w:t>
+        </w:r>
+      </w:ins>
+      <w:ins w:id="405" w:author="Okot" w:date="2019-03-28T23:00:00Z">
+        <w:r>
+          <w:t>]</w:t>
+        </w:r>
+      </w:ins>
+      <w:ins w:id="406" w:author="Okot" w:date="2019-03-28T23:01:00Z">
+        <w:r>
+          <w:t>.</w:t>
+        </w:r>
+      </w:ins>
+    </w:p>
+    <w:tbl>
+      <w:tblPr>
+        <w:tblStyle w:val="Tabela-Siatka"/>
+        <w:tblW w:w="0" w:type="auto"/>
+        <w:tblLook w:val="04A0" w:firstRow="1" w:lastRow="0" w:firstColumn="1" w:lastColumn="0" w:noHBand="0" w:noVBand="1"/>
+      </w:tblPr>
+      <w:tblGrid>
+        <w:gridCol w:w="3020"/>
+        <w:gridCol w:w="3020"/>
+        <w:gridCol w:w="3021"/>
+      </w:tblGrid>
+      <w:tr>
+        <w:trPr>
+          <w:ins w:id="407" w:author="Okot" w:date="2019-03-28T23:01:00Z"/>
+        </w:trPr>
+        <w:tc>
+          <w:tcPr>
+            <w:tcW w:w="3020" w:type="dxa"/>
+          </w:tcPr>
+          <w:p>
+            <w:pPr>
+              <w:ind w:firstLine="0"/>
+              <w:jc w:val="center"/>
+              <w:rPr>
+                <w:ins w:id="408" w:author="Okot" w:date="2019-03-28T23:01:00Z"/>
+                <w:b/>
+                <w:rPrChange w:id="409" w:author="Okot" w:date="2019-03-28T23:01:00Z">
+                  <w:rPr>
+                    <w:ins w:id="410" w:author="Okot" w:date="2019-03-28T23:01:00Z"/>
+                  </w:rPr>
+                </w:rPrChange>
+              </w:rPr>
+              <w:pPrChange w:id="411" w:author="Okot" w:date="2019-03-28T23:01:00Z">
+                <w:pPr>
+                  <w:ind w:firstLine="0"/>
+                </w:pPr>
+              </w:pPrChange>
+            </w:pPr>
+            <w:ins w:id="412" w:author="Okot" w:date="2019-03-28T23:01:00Z">
+              <w:r>
+                <w:rPr>
+                  <w:b/>
+                  <w:rPrChange w:id="413" w:author="Okot" w:date="2019-03-28T23:01:00Z">
+                    <w:rPr/>
+                  </w:rPrChange>
+                </w:rPr>
+                <w:t>Egzogenne</w:t>
+              </w:r>
+            </w:ins>
+          </w:p>
+        </w:tc>
+        <w:tc>
+          <w:tcPr>
+            <w:tcW w:w="3020" w:type="dxa"/>
+          </w:tcPr>
+          <w:p>
+            <w:pPr>
+              <w:ind w:firstLine="0"/>
+              <w:jc w:val="center"/>
+              <w:rPr>
+                <w:ins w:id="414" w:author="Okot" w:date="2019-03-28T23:01:00Z"/>
+                <w:b/>
+                <w:rPrChange w:id="415" w:author="Okot" w:date="2019-03-28T23:01:00Z">
+                  <w:rPr>
+                    <w:ins w:id="416" w:author="Okot" w:date="2019-03-28T23:01:00Z"/>
+                  </w:rPr>
+                </w:rPrChange>
+              </w:rPr>
+              <w:pPrChange w:id="417" w:author="Okot" w:date="2019-03-28T23:01:00Z">
+                <w:pPr>
+                  <w:ind w:firstLine="0"/>
+                </w:pPr>
+              </w:pPrChange>
+            </w:pPr>
+            <w:ins w:id="418" w:author="Okot" w:date="2019-03-28T23:01:00Z">
+              <w:r>
+                <w:rPr>
+                  <w:b/>
+                  <w:rPrChange w:id="419" w:author="Okot" w:date="2019-03-28T23:01:00Z">
+                    <w:rPr/>
+                  </w:rPrChange>
+                </w:rPr>
+                <w:t>Względnie egzogenne</w:t>
+              </w:r>
+            </w:ins>
+          </w:p>
+        </w:tc>
+        <w:tc>
+          <w:tcPr>
+            <w:tcW w:w="3021" w:type="dxa"/>
+          </w:tcPr>
+          <w:p>
+            <w:pPr>
+              <w:ind w:firstLine="0"/>
+              <w:jc w:val="center"/>
+              <w:rPr>
+                <w:ins w:id="420" w:author="Okot" w:date="2019-03-28T23:01:00Z"/>
+                <w:b/>
+                <w:rPrChange w:id="421" w:author="Okot" w:date="2019-03-28T23:01:00Z">
+                  <w:rPr>
+                    <w:ins w:id="422" w:author="Okot" w:date="2019-03-28T23:01:00Z"/>
+                  </w:rPr>
+                </w:rPrChange>
+              </w:rPr>
+              <w:pPrChange w:id="423" w:author="Okot" w:date="2019-03-28T23:01:00Z">
+                <w:pPr>
+                  <w:ind w:firstLine="0"/>
+                </w:pPr>
+              </w:pPrChange>
+            </w:pPr>
+            <w:ins w:id="424" w:author="Okot" w:date="2019-03-28T23:01:00Z">
+              <w:r>
+                <w:rPr>
+                  <w:b/>
+                  <w:rPrChange w:id="425" w:author="Okot" w:date="2019-03-28T23:01:00Z">
+                    <w:rPr/>
+                  </w:rPrChange>
+                </w:rPr>
+                <w:t>Endogenne</w:t>
+              </w:r>
+            </w:ins>
+          </w:p>
+        </w:tc>
+      </w:tr>
+      <w:tr>
+        <w:trPr>
+          <w:ins w:id="426" w:author="Okot" w:date="2019-03-28T23:01:00Z"/>
+        </w:trPr>
+        <w:tc>
+          <w:tcPr>
+            <w:tcW w:w="3020" w:type="dxa"/>
+          </w:tcPr>
+          <w:p>
+            <w:pPr>
+              <w:ind w:firstLine="0"/>
+              <w:jc w:val="center"/>
+              <w:rPr>
+                <w:ins w:id="427" w:author="Okot" w:date="2019-03-28T23:01:00Z"/>
+              </w:rPr>
+              <w:pPrChange w:id="428" w:author="Okot" w:date="2019-03-28T23:01:00Z">
+                <w:pPr>
+                  <w:ind w:firstLine="0"/>
+                </w:pPr>
+              </w:pPrChange>
+            </w:pPr>
+            <w:ins w:id="429" w:author="Okot" w:date="2019-03-28T23:12:00Z">
+              <w:r>
+                <w:t>Fenyloalanina</w:t>
+              </w:r>
+            </w:ins>
+          </w:p>
+        </w:tc>
+        <w:tc>
+          <w:tcPr>
+            <w:tcW w:w="3020" w:type="dxa"/>
+          </w:tcPr>
+          <w:p>
+            <w:pPr>
+              <w:ind w:firstLine="0"/>
+              <w:jc w:val="center"/>
+              <w:rPr>
+                <w:ins w:id="430" w:author="Okot" w:date="2019-03-28T23:01:00Z"/>
+              </w:rPr>
+              <w:pPrChange w:id="431" w:author="Okot" w:date="2019-03-28T23:01:00Z">
+                <w:pPr>
+                  <w:ind w:firstLine="0"/>
+                </w:pPr>
+              </w:pPrChange>
+            </w:pPr>
+            <w:ins w:id="432" w:author="Okot" w:date="2019-03-28T23:03:00Z">
+              <w:r>
+                <w:t>Arginina</w:t>
+              </w:r>
+            </w:ins>
+          </w:p>
+        </w:tc>
+        <w:tc>
+          <w:tcPr>
+            <w:tcW w:w="3021" w:type="dxa"/>
+          </w:tcPr>
+          <w:p>
+            <w:pPr>
+              <w:ind w:firstLine="0"/>
+              <w:jc w:val="center"/>
+              <w:rPr>
+                <w:ins w:id="433" w:author="Okot" w:date="2019-03-28T23:01:00Z"/>
+              </w:rPr>
+              <w:pPrChange w:id="434" w:author="Okot" w:date="2019-03-28T23:01:00Z">
+                <w:pPr>
+                  <w:ind w:firstLine="0"/>
+                </w:pPr>
+              </w:pPrChange>
+            </w:pPr>
+            <w:ins w:id="435" w:author="Okot" w:date="2019-03-28T23:03:00Z">
+              <w:r>
+                <w:t>Alanina</w:t>
+              </w:r>
+            </w:ins>
+          </w:p>
+        </w:tc>
+      </w:tr>
+      <w:tr>
+        <w:trPr>
+          <w:ins w:id="436" w:author="Okot" w:date="2019-03-28T23:01:00Z"/>
+        </w:trPr>
+        <w:tc>
+          <w:tcPr>
+            <w:tcW w:w="3020" w:type="dxa"/>
+          </w:tcPr>
+          <w:p>
+            <w:pPr>
+              <w:ind w:firstLine="0"/>
+              <w:jc w:val="center"/>
+              <w:rPr>
+                <w:ins w:id="437" w:author="Okot" w:date="2019-03-28T23:01:00Z"/>
+              </w:rPr>
+              <w:pPrChange w:id="438" w:author="Okot" w:date="2019-03-28T23:01:00Z">
+                <w:pPr>
+                  <w:ind w:firstLine="0"/>
+                </w:pPr>
+              </w:pPrChange>
+            </w:pPr>
+            <w:ins w:id="439" w:author="Okot" w:date="2019-03-28T23:12:00Z">
+              <w:r>
+                <w:t>Histydyna</w:t>
+              </w:r>
+            </w:ins>
+            <w:ins w:id="440" w:author="Okot" w:date="2019-03-28T23:13:00Z">
+              <w:r>
+                <w:rPr>
+                  <w:rStyle w:val="Odwoanieprzypisudolnego"/>
+                </w:rPr>
+                <w:footnoteReference w:id="1"/>
+              </w:r>
+            </w:ins>
+          </w:p>
+        </w:tc>
+        <w:tc>
+          <w:tcPr>
+            <w:tcW w:w="3020" w:type="dxa"/>
+          </w:tcPr>
+          <w:p>
+            <w:pPr>
+              <w:ind w:firstLine="0"/>
+              <w:jc w:val="center"/>
+              <w:rPr>
+                <w:ins w:id="443" w:author="Okot" w:date="2019-03-28T23:01:00Z"/>
+              </w:rPr>
+              <w:pPrChange w:id="444" w:author="Okot" w:date="2019-03-28T23:01:00Z">
+                <w:pPr>
+                  <w:ind w:firstLine="0"/>
+                </w:pPr>
+              </w:pPrChange>
+            </w:pPr>
+            <w:ins w:id="445" w:author="Okot" w:date="2019-03-28T23:03:00Z">
+              <w:r>
+                <w:t>Cysteina</w:t>
+              </w:r>
+            </w:ins>
+          </w:p>
+        </w:tc>
+        <w:tc>
+          <w:tcPr>
+            <w:tcW w:w="3021" w:type="dxa"/>
+          </w:tcPr>
+          <w:p>
+            <w:pPr>
+              <w:ind w:firstLine="0"/>
+              <w:jc w:val="center"/>
+              <w:rPr>
+                <w:ins w:id="446" w:author="Okot" w:date="2019-03-28T23:01:00Z"/>
+              </w:rPr>
+              <w:pPrChange w:id="447" w:author="Okot" w:date="2019-03-28T23:01:00Z">
+                <w:pPr>
+                  <w:ind w:firstLine="0"/>
+                </w:pPr>
+              </w:pPrChange>
+            </w:pPr>
+            <w:ins w:id="448" w:author="Okot" w:date="2019-03-28T23:03:00Z">
+              <w:r>
+                <w:t>Asparagina</w:t>
+              </w:r>
+            </w:ins>
+          </w:p>
+        </w:tc>
+      </w:tr>
+      <w:tr>
+        <w:trPr>
+          <w:ins w:id="449" w:author="Okot" w:date="2019-03-28T23:01:00Z"/>
+        </w:trPr>
+        <w:tc>
+          <w:tcPr>
+            <w:tcW w:w="3020" w:type="dxa"/>
+          </w:tcPr>
+          <w:p>
+            <w:pPr>
+              <w:ind w:firstLine="0"/>
+              <w:jc w:val="center"/>
+              <w:rPr>
+                <w:ins w:id="450" w:author="Okot" w:date="2019-03-28T23:01:00Z"/>
+              </w:rPr>
+              <w:pPrChange w:id="451" w:author="Okot" w:date="2019-03-28T23:01:00Z">
+                <w:pPr>
+                  <w:ind w:firstLine="0"/>
+                </w:pPr>
+              </w:pPrChange>
+            </w:pPr>
+            <w:ins w:id="452" w:author="Okot" w:date="2019-03-28T23:12:00Z">
+              <w:r>
+                <w:lastRenderedPageBreak/>
+                <w:t>Izoleucyna</w:t>
+              </w:r>
+            </w:ins>
+          </w:p>
+        </w:tc>
+        <w:tc>
+          <w:tcPr>
+            <w:tcW w:w="3020" w:type="dxa"/>
+          </w:tcPr>
+          <w:p>
+            <w:pPr>
+              <w:ind w:firstLine="0"/>
+              <w:jc w:val="center"/>
+              <w:rPr>
+                <w:ins w:id="453" w:author="Okot" w:date="2019-03-28T23:01:00Z"/>
+              </w:rPr>
+              <w:pPrChange w:id="454" w:author="Okot" w:date="2019-03-28T23:01:00Z">
+                <w:pPr>
+                  <w:ind w:firstLine="0"/>
+                </w:pPr>
+              </w:pPrChange>
+            </w:pPr>
+            <w:ins w:id="455" w:author="Okot" w:date="2019-03-28T23:03:00Z">
+              <w:r>
+                <w:t>Glicyna</w:t>
+              </w:r>
+            </w:ins>
+          </w:p>
+        </w:tc>
+        <w:tc>
+          <w:tcPr>
+            <w:tcW w:w="3021" w:type="dxa"/>
+          </w:tcPr>
+          <w:p>
+            <w:pPr>
+              <w:ind w:firstLine="0"/>
+              <w:jc w:val="center"/>
+              <w:rPr>
+                <w:ins w:id="456" w:author="Okot" w:date="2019-03-28T23:01:00Z"/>
+              </w:rPr>
+              <w:pPrChange w:id="457" w:author="Okot" w:date="2019-03-28T23:01:00Z">
+                <w:pPr>
+                  <w:ind w:firstLine="0"/>
+                </w:pPr>
+              </w:pPrChange>
+            </w:pPr>
+            <w:ins w:id="458" w:author="Okot" w:date="2019-03-28T23:03:00Z">
+              <w:r>
+                <w:t>Kwas asparaginowy</w:t>
+              </w:r>
+            </w:ins>
+          </w:p>
+        </w:tc>
+      </w:tr>
+      <w:tr>
+        <w:trPr>
+          <w:ins w:id="459" w:author="Okot" w:date="2019-03-28T23:01:00Z"/>
+        </w:trPr>
+        <w:tc>
+          <w:tcPr>
+            <w:tcW w:w="3020" w:type="dxa"/>
+          </w:tcPr>
+          <w:p>
+            <w:pPr>
+              <w:ind w:firstLine="0"/>
+              <w:jc w:val="center"/>
+              <w:rPr>
+                <w:ins w:id="460" w:author="Okot" w:date="2019-03-28T23:01:00Z"/>
+              </w:rPr>
+              <w:pPrChange w:id="461" w:author="Okot" w:date="2019-03-28T23:01:00Z">
+                <w:pPr>
+                  <w:ind w:firstLine="0"/>
+                </w:pPr>
+              </w:pPrChange>
+            </w:pPr>
+            <w:ins w:id="462" w:author="Okot" w:date="2019-03-28T23:12:00Z">
+              <w:r>
+                <w:t>Leucyna</w:t>
+              </w:r>
+            </w:ins>
+          </w:p>
+        </w:tc>
+        <w:tc>
+          <w:tcPr>
+            <w:tcW w:w="3020" w:type="dxa"/>
+          </w:tcPr>
+          <w:p>
+            <w:pPr>
+              <w:ind w:firstLine="0"/>
+              <w:jc w:val="center"/>
+              <w:rPr>
+                <w:ins w:id="463" w:author="Okot" w:date="2019-03-28T23:01:00Z"/>
+              </w:rPr>
+              <w:pPrChange w:id="464" w:author="Okot" w:date="2019-03-28T23:01:00Z">
+                <w:pPr>
+                  <w:ind w:firstLine="0"/>
+                </w:pPr>
+              </w:pPrChange>
+            </w:pPr>
+            <w:ins w:id="465" w:author="Okot" w:date="2019-03-28T23:03:00Z">
+              <w:r>
+                <w:t>Glutamina</w:t>
+              </w:r>
+            </w:ins>
+          </w:p>
+        </w:tc>
+        <w:tc>
+          <w:tcPr>
+            <w:tcW w:w="3021" w:type="dxa"/>
+          </w:tcPr>
+          <w:p>
+            <w:pPr>
+              <w:ind w:firstLine="0"/>
+              <w:jc w:val="center"/>
+              <w:rPr>
+                <w:ins w:id="466" w:author="Okot" w:date="2019-03-28T23:01:00Z"/>
+              </w:rPr>
+              <w:pPrChange w:id="467" w:author="Okot" w:date="2019-03-28T23:01:00Z">
+                <w:pPr>
+                  <w:ind w:firstLine="0"/>
+                </w:pPr>
+              </w:pPrChange>
+            </w:pPr>
+            <w:ins w:id="468" w:author="Okot" w:date="2019-03-28T23:03:00Z">
+              <w:r>
+                <w:t>Kwas gluta</w:t>
+              </w:r>
+            </w:ins>
+            <w:ins w:id="469" w:author="Okot" w:date="2019-03-28T23:04:00Z">
+              <w:r>
+                <w:t>minowy</w:t>
+              </w:r>
+            </w:ins>
+          </w:p>
+        </w:tc>
+      </w:tr>
+      <w:tr>
+        <w:trPr>
+          <w:ins w:id="470" w:author="Okot" w:date="2019-03-28T23:01:00Z"/>
+        </w:trPr>
+        <w:tc>
+          <w:tcPr>
+            <w:tcW w:w="3020" w:type="dxa"/>
+          </w:tcPr>
+          <w:p>
+            <w:pPr>
+              <w:ind w:firstLine="0"/>
+              <w:jc w:val="center"/>
+              <w:rPr>
+                <w:ins w:id="471" w:author="Okot" w:date="2019-03-28T23:01:00Z"/>
+              </w:rPr>
+              <w:pPrChange w:id="472" w:author="Okot" w:date="2019-03-28T23:01:00Z">
+                <w:pPr>
+                  <w:ind w:firstLine="0"/>
+                </w:pPr>
+              </w:pPrChange>
+            </w:pPr>
+            <w:ins w:id="473" w:author="Okot" w:date="2019-03-28T23:12:00Z">
+              <w:r>
+                <w:t>Lizyna</w:t>
+              </w:r>
+            </w:ins>
+          </w:p>
+        </w:tc>
+        <w:tc>
+          <w:tcPr>
+            <w:tcW w:w="3020" w:type="dxa"/>
+          </w:tcPr>
+          <w:p>
+            <w:pPr>
+              <w:ind w:firstLine="0"/>
+              <w:jc w:val="center"/>
+              <w:rPr>
+                <w:ins w:id="474" w:author="Okot" w:date="2019-03-28T23:01:00Z"/>
+              </w:rPr>
+              <w:pPrChange w:id="475" w:author="Okot" w:date="2019-03-28T23:01:00Z">
+                <w:pPr>
+                  <w:ind w:firstLine="0"/>
+                </w:pPr>
+              </w:pPrChange>
+            </w:pPr>
+            <w:ins w:id="476" w:author="Okot" w:date="2019-03-28T23:03:00Z">
+              <w:r>
+                <w:t>Prolina</w:t>
+              </w:r>
+            </w:ins>
+          </w:p>
+        </w:tc>
+        <w:tc>
+          <w:tcPr>
+            <w:tcW w:w="3021" w:type="dxa"/>
+          </w:tcPr>
+          <w:p>
+            <w:pPr>
+              <w:ind w:firstLine="0"/>
+              <w:jc w:val="center"/>
+              <w:rPr>
+                <w:ins w:id="477" w:author="Okot" w:date="2019-03-28T23:01:00Z"/>
+              </w:rPr>
+              <w:pPrChange w:id="478" w:author="Okot" w:date="2019-03-28T23:01:00Z">
+                <w:pPr>
+                  <w:ind w:firstLine="0"/>
+                </w:pPr>
+              </w:pPrChange>
+            </w:pPr>
+            <w:ins w:id="479" w:author="Okot" w:date="2019-03-28T23:04:00Z">
+              <w:r>
+                <w:t>Seryna</w:t>
+              </w:r>
+            </w:ins>
+          </w:p>
+        </w:tc>
+      </w:tr>
+      <w:tr>
+        <w:trPr>
+          <w:ins w:id="480" w:author="Okot" w:date="2019-03-28T23:02:00Z"/>
+        </w:trPr>
+        <w:tc>
+          <w:tcPr>
+            <w:tcW w:w="3020" w:type="dxa"/>
+          </w:tcPr>
+          <w:p>
+            <w:pPr>
+              <w:ind w:firstLine="0"/>
+              <w:jc w:val="center"/>
+              <w:rPr>
+                <w:ins w:id="481" w:author="Okot" w:date="2019-03-28T23:02:00Z"/>
+              </w:rPr>
+            </w:pPr>
+            <w:ins w:id="482" w:author="Okot" w:date="2019-03-28T23:12:00Z">
+              <w:r>
+                <w:t>Metionina</w:t>
+              </w:r>
+            </w:ins>
+          </w:p>
+        </w:tc>
+        <w:tc>
+          <w:tcPr>
+            <w:tcW w:w="3020" w:type="dxa"/>
+          </w:tcPr>
+          <w:p>
+            <w:pPr>
+              <w:ind w:firstLine="0"/>
+              <w:jc w:val="center"/>
+              <w:rPr>
+                <w:ins w:id="483" w:author="Okot" w:date="2019-03-28T23:02:00Z"/>
+              </w:rPr>
+            </w:pPr>
+            <w:ins w:id="484" w:author="Okot" w:date="2019-03-28T23:03:00Z">
+              <w:r>
+                <w:t>Tyrozyna</w:t>
+              </w:r>
+            </w:ins>
+          </w:p>
+        </w:tc>
+        <w:tc>
+          <w:tcPr>
+            <w:tcW w:w="3021" w:type="dxa"/>
+          </w:tcPr>
+          <w:p>
+            <w:pPr>
+              <w:ind w:firstLine="0"/>
+              <w:jc w:val="center"/>
+              <w:rPr>
+                <w:ins w:id="485" w:author="Okot" w:date="2019-03-28T23:02:00Z"/>
+              </w:rPr>
+            </w:pPr>
+          </w:p>
+        </w:tc>
+      </w:tr>
+      <w:tr>
+        <w:trPr>
+          <w:ins w:id="486" w:author="Okot" w:date="2019-03-28T23:02:00Z"/>
+        </w:trPr>
+        <w:tc>
+          <w:tcPr>
+            <w:tcW w:w="3020" w:type="dxa"/>
+          </w:tcPr>
+          <w:p>
+            <w:pPr>
+              <w:ind w:firstLine="0"/>
+              <w:jc w:val="center"/>
+              <w:rPr>
+                <w:ins w:id="487" w:author="Okot" w:date="2019-03-28T23:02:00Z"/>
+              </w:rPr>
+            </w:pPr>
+            <w:ins w:id="488" w:author="Okot" w:date="2019-03-28T23:02:00Z">
+              <w:r>
+                <w:t>Treonina</w:t>
+              </w:r>
+            </w:ins>
+          </w:p>
+        </w:tc>
+        <w:tc>
+          <w:tcPr>
+            <w:tcW w:w="3020" w:type="dxa"/>
+          </w:tcPr>
+          <w:p>
+            <w:pPr>
+              <w:ind w:firstLine="0"/>
+              <w:jc w:val="center"/>
+              <w:rPr>
+                <w:ins w:id="489" w:author="Okot" w:date="2019-03-28T23:02:00Z"/>
+              </w:rPr>
+            </w:pPr>
+          </w:p>
+        </w:tc>
+        <w:tc>
+          <w:tcPr>
+            <w:tcW w:w="3021" w:type="dxa"/>
+          </w:tcPr>
+          <w:p>
+            <w:pPr>
+              <w:ind w:firstLine="0"/>
+              <w:jc w:val="center"/>
+              <w:rPr>
+                <w:ins w:id="490" w:author="Okot" w:date="2019-03-28T23:02:00Z"/>
+              </w:rPr>
+            </w:pPr>
+          </w:p>
+        </w:tc>
+      </w:tr>
+      <w:tr>
+        <w:trPr>
+          <w:ins w:id="491" w:author="Okot" w:date="2019-03-28T23:02:00Z"/>
+        </w:trPr>
+        <w:tc>
+          <w:tcPr>
+            <w:tcW w:w="3020" w:type="dxa"/>
+          </w:tcPr>
+          <w:p>
+            <w:pPr>
+              <w:ind w:firstLine="0"/>
+              <w:jc w:val="center"/>
+              <w:rPr>
+                <w:ins w:id="492" w:author="Okot" w:date="2019-03-28T23:02:00Z"/>
+              </w:rPr>
+            </w:pPr>
+            <w:ins w:id="493" w:author="Okot" w:date="2019-03-28T23:02:00Z">
+              <w:r>
+                <w:t>Tryptofan</w:t>
+              </w:r>
+            </w:ins>
+          </w:p>
+        </w:tc>
+        <w:tc>
+          <w:tcPr>
+            <w:tcW w:w="3020" w:type="dxa"/>
+          </w:tcPr>
+          <w:p>
+            <w:pPr>
+              <w:ind w:firstLine="0"/>
+              <w:jc w:val="center"/>
+              <w:rPr>
+                <w:ins w:id="494" w:author="Okot" w:date="2019-03-28T23:02:00Z"/>
+              </w:rPr>
+            </w:pPr>
+          </w:p>
+        </w:tc>
+        <w:tc>
+          <w:tcPr>
+            <w:tcW w:w="3021" w:type="dxa"/>
+          </w:tcPr>
+          <w:p>
+            <w:pPr>
+              <w:ind w:firstLine="0"/>
+              <w:jc w:val="center"/>
+              <w:rPr>
+                <w:ins w:id="495" w:author="Okot" w:date="2019-03-28T23:02:00Z"/>
+              </w:rPr>
+            </w:pPr>
+          </w:p>
+        </w:tc>
+      </w:tr>
+      <w:tr>
+        <w:trPr>
+          <w:ins w:id="496" w:author="Okot" w:date="2019-03-28T23:02:00Z"/>
+        </w:trPr>
+        <w:tc>
+          <w:tcPr>
+            <w:tcW w:w="3020" w:type="dxa"/>
+          </w:tcPr>
+          <w:p>
+            <w:pPr>
+              <w:ind w:firstLine="0"/>
+              <w:jc w:val="center"/>
+              <w:rPr>
+                <w:ins w:id="497" w:author="Okot" w:date="2019-03-28T23:02:00Z"/>
+              </w:rPr>
+            </w:pPr>
+            <w:ins w:id="498" w:author="Okot" w:date="2019-03-28T23:02:00Z">
+              <w:r>
+                <w:t>Walina</w:t>
+              </w:r>
+            </w:ins>
+          </w:p>
+        </w:tc>
+        <w:tc>
+          <w:tcPr>
+            <w:tcW w:w="3020" w:type="dxa"/>
+          </w:tcPr>
+          <w:p>
+            <w:pPr>
+              <w:ind w:firstLine="0"/>
+              <w:jc w:val="center"/>
+              <w:rPr>
+                <w:ins w:id="499" w:author="Okot" w:date="2019-03-28T23:02:00Z"/>
+              </w:rPr>
+            </w:pPr>
+          </w:p>
+        </w:tc>
+        <w:tc>
+          <w:tcPr>
+            <w:tcW w:w="3021" w:type="dxa"/>
+          </w:tcPr>
+          <w:p>
+            <w:pPr>
+              <w:ind w:firstLine="0"/>
+              <w:jc w:val="center"/>
+              <w:rPr>
+                <w:ins w:id="500" w:author="Okot" w:date="2019-03-28T23:02:00Z"/>
+              </w:rPr>
+            </w:pPr>
+          </w:p>
+        </w:tc>
+      </w:tr>
+    </w:tbl>
+    <w:p>
+      <w:pPr>
+        <w:ind w:firstLine="0"/>
+        <w:rPr>
+          <w:ins w:id="501" w:author="Okot" w:date="2019-03-28T17:17:00Z"/>
+        </w:rPr>
+        <w:pPrChange w:id="502" w:author="Okot" w:date="2019-03-28T22:58:00Z">
           <w:pPr>
             <w:ind w:firstLine="0"/>
             <w:jc w:val="left"/>
@@ -12366,97 +14036,184 @@
     </w:p>
     <w:p>
       <w:pPr>
-        <w:pStyle w:val="Nagwek2"/>
-        <w:rPr>
-          <w:ins w:id="307" w:author="Okot" w:date="2019-03-28T17:34:00Z"/>
-        </w:rPr>
-        <w:pPrChange w:id="308" w:author="Okot" w:date="2019-03-28T17:34:00Z">
+        <w:rPr>
+          <w:ins w:id="503" w:author="Okot" w:date="2019-03-28T23:59:00Z"/>
+        </w:rPr>
+        <w:pPrChange w:id="504" w:author="Okot" w:date="2019-03-28T17:00:00Z">
           <w:pPr>
             <w:ind w:firstLine="0"/>
             <w:jc w:val="left"/>
           </w:pPr>
         </w:pPrChange>
       </w:pPr>
-      <w:ins w:id="309" w:author="Okot" w:date="2019-03-28T17:34:00Z">
-        <w:r>
-          <w:t>2.1.3.3. Węglowodany</w:t>
-        </w:r>
-      </w:ins>
-    </w:p>
-    <w:p>
-      <w:pPr>
-        <w:rPr>
-          <w:ins w:id="310" w:author="Okot" w:date="2019-03-28T17:35:00Z"/>
-        </w:rPr>
-        <w:pPrChange w:id="311" w:author="Okot" w:date="2019-03-28T17:35:00Z">
+      <w:ins w:id="505" w:author="Okot" w:date="2019-03-28T17:17:00Z">
+        <w:r>
+          <w:t xml:space="preserve">Za białko wzorcowe uznaje się takie </w:t>
+        </w:r>
+      </w:ins>
+      <w:ins w:id="506" w:author="Okot" w:date="2019-03-28T17:18:00Z">
+        <w:r>
+          <w:t>białko</w:t>
+        </w:r>
+      </w:ins>
+      <w:ins w:id="507" w:author="Okot" w:date="2019-03-28T17:17:00Z">
+        <w:r>
+          <w:t>, które jak najbardziej przypomina białk</w:t>
+        </w:r>
+      </w:ins>
+      <w:ins w:id="508" w:author="Okot" w:date="2019-03-28T23:35:00Z">
+        <w:r>
+          <w:t>o</w:t>
+        </w:r>
+      </w:ins>
+      <w:ins w:id="509" w:author="Okot" w:date="2019-03-28T17:17:00Z">
+        <w:r>
+          <w:t xml:space="preserve"> ustrojowe</w:t>
+        </w:r>
+        <w:r>
+          <w:t xml:space="preserve"> osoby dorosłej.</w:t>
+        </w:r>
+      </w:ins>
+      <w:ins w:id="510" w:author="Okot" w:date="2019-03-28T17:18:00Z">
+        <w:r>
+          <w:t xml:space="preserve"> Od dawno za takowe przyjmuje się białko jaja kurzego</w:t>
+        </w:r>
+      </w:ins>
+      <w:ins w:id="511" w:author="Okot" w:date="2019-03-28T17:17:00Z">
+        <w:r>
+          <w:t>. Jest ono jednocześnie białkiem kompletnym, czyli zawierającym wszystkie aminokwasy egzogenne.</w:t>
+        </w:r>
+      </w:ins>
+      <w:ins w:id="512" w:author="Okot" w:date="2019-03-28T17:20:00Z">
+        <w:r>
+          <w:t xml:space="preserve"> Przez wiele lat pokutowało przekonanie, że wszystkie aminokwasy </w:t>
+        </w:r>
+      </w:ins>
+      <w:ins w:id="513" w:author="Okot" w:date="2019-03-28T17:21:00Z">
+        <w:r>
+          <w:t>egzogenne należy</w:t>
+        </w:r>
+      </w:ins>
+      <w:ins w:id="514" w:author="Okot" w:date="2019-03-28T17:20:00Z">
+        <w:r>
+          <w:t xml:space="preserve"> złączyć</w:t>
+        </w:r>
+        <w:r>
+          <w:t xml:space="preserve"> w trakcie jednego posiłku, ale zostało udowodnione, że wystarczy to zrobić w trakcie j</w:t>
+        </w:r>
+        <w:r>
+          <w:t>ednego dnia, gdyż tyle trwa synteza</w:t>
+        </w:r>
+        <w:r>
+          <w:t xml:space="preserve"> aminokwasów.</w:t>
+        </w:r>
+      </w:ins>
+    </w:p>
+    <w:p>
+      <w:pPr>
+        <w:rPr>
+          <w:ins w:id="515" w:author="Okot" w:date="2019-03-29T00:02:00Z"/>
+        </w:rPr>
+        <w:pPrChange w:id="516" w:author="Okot" w:date="2019-03-28T17:00:00Z">
           <w:pPr>
             <w:ind w:firstLine="0"/>
             <w:jc w:val="left"/>
           </w:pPr>
         </w:pPrChange>
       </w:pPr>
-    </w:p>
-    <w:p>
-      <w:pPr>
-        <w:pStyle w:val="Nagwek2"/>
-        <w:rPr>
-          <w:ins w:id="312" w:author="Okot" w:date="2019-03-28T17:35:00Z"/>
-        </w:rPr>
-        <w:pPrChange w:id="313" w:author="Okot" w:date="2019-03-28T17:35:00Z">
+      <w:ins w:id="517" w:author="Okot" w:date="2019-03-28T23:59:00Z">
+        <w:r>
+          <w:t xml:space="preserve">Ze względu na ograniczenie objętości pracy poszczególnym aminokwasom nie zostaną poświęcone osobne punkty. </w:t>
+        </w:r>
+      </w:ins>
+      <w:ins w:id="518" w:author="Okot" w:date="2019-03-29T00:00:00Z">
+        <w:r>
+          <w:t>Postanowiono jedna</w:t>
+        </w:r>
+      </w:ins>
+      <w:ins w:id="519" w:author="Okot" w:date="2019-03-29T00:01:00Z">
+        <w:r>
+          <w:t>k</w:t>
+        </w:r>
+      </w:ins>
+      <w:ins w:id="520" w:author="Okot" w:date="2019-03-29T00:00:00Z">
+        <w:r>
+          <w:t xml:space="preserve"> zebrać najważniejsze informacje na ich temat w skondensowanej formie </w:t>
+        </w:r>
+      </w:ins>
+      <w:ins w:id="521" w:author="Okot" w:date="2019-03-29T00:01:00Z">
+        <w:r>
+          <w:t>tabelarycznej</w:t>
+        </w:r>
+      </w:ins>
+      <w:ins w:id="522" w:author="Okot" w:date="2019-03-29T00:00:00Z">
+        <w:r>
+          <w:t>, żeby</w:t>
+        </w:r>
+      </w:ins>
+      <w:ins w:id="523" w:author="Okot" w:date="2019-03-29T00:01:00Z">
+        <w:r>
+          <w:t xml:space="preserve"> dać pogląd na istotność zaspokojenia zapotrzebowania na nie.</w:t>
+        </w:r>
+      </w:ins>
+    </w:p>
+    <w:p>
+      <w:pPr>
+        <w:rPr>
+          <w:ins w:id="524" w:author="Okot" w:date="2019-03-29T00:03:00Z"/>
+        </w:rPr>
+        <w:pPrChange w:id="525" w:author="Okot" w:date="2019-03-28T17:00:00Z">
           <w:pPr>
             <w:ind w:firstLine="0"/>
             <w:jc w:val="left"/>
           </w:pPr>
         </w:pPrChange>
       </w:pPr>
-      <w:ins w:id="314" w:author="Okot" w:date="2019-03-28T17:35:00Z">
-        <w:r>
-          <w:t>2.1.3.4. Zapotrzebowanie na makroskładniki</w:t>
-        </w:r>
-      </w:ins>
-    </w:p>
-    <w:p>
-      <w:pPr>
-        <w:rPr>
-          <w:ins w:id="315" w:author="Okot" w:date="2019-03-28T17:35:00Z"/>
-        </w:rPr>
-        <w:pPrChange w:id="316" w:author="Okot" w:date="2019-03-28T17:35:00Z">
+    </w:p>
+    <w:p>
+      <w:pPr>
+        <w:ind w:firstLine="0"/>
+        <w:rPr>
+          <w:ins w:id="526" w:author="Okot" w:date="2019-03-29T00:03:00Z"/>
+        </w:rPr>
+        <w:pPrChange w:id="527" w:author="Okot" w:date="2019-03-29T00:03:00Z">
           <w:pPr>
             <w:ind w:firstLine="0"/>
             <w:jc w:val="left"/>
           </w:pPr>
         </w:pPrChange>
       </w:pPr>
-    </w:p>
-    <w:p>
-      <w:pPr>
-        <w:rPr>
-          <w:ins w:id="317" w:author="Okot" w:date="2019-03-28T17:44:00Z"/>
-        </w:rPr>
-        <w:pPrChange w:id="318" w:author="Okot" w:date="2019-03-28T17:35:00Z">
+      <w:ins w:id="528" w:author="Okot" w:date="2019-03-29T00:03:00Z">
+        <w:r>
+          <w:t>Tabela 2.7.</w:t>
+        </w:r>
+      </w:ins>
+    </w:p>
+    <w:p>
+      <w:pPr>
+        <w:ind w:firstLine="0"/>
+        <w:rPr>
+          <w:ins w:id="529" w:author="Okot" w:date="2019-03-28T23:56:00Z"/>
+        </w:rPr>
+        <w:pPrChange w:id="530" w:author="Okot" w:date="2019-03-29T00:03:00Z">
           <w:pPr>
             <w:ind w:firstLine="0"/>
             <w:jc w:val="left"/>
           </w:pPr>
         </w:pPrChange>
       </w:pPr>
-      <w:ins w:id="319" w:author="Okot" w:date="2019-03-28T17:36:00Z">
-        <w:r>
-          <w:t>W punktach poświęconych poszczególnym makroskładnikom wspominane było od czego zależy zapotrzebowanie na dany element</w:t>
-        </w:r>
-      </w:ins>
-      <w:ins w:id="320" w:author="Okot" w:date="2019-03-28T17:50:00Z">
-        <w:r>
-          <w:t>. W niniejszym punkcie zostanie przedstawione ile dokładnie ono wynosi.</w:t>
-        </w:r>
-      </w:ins>
-    </w:p>
-    <w:p>
-      <w:pPr>
-        <w:rPr>
-          <w:ins w:id="321" w:author="Okot" w:date="2019-03-28T17:44:00Z"/>
-        </w:rPr>
-        <w:pPrChange w:id="322" w:author="Okot" w:date="2019-03-28T17:35:00Z">
+      <w:ins w:id="531" w:author="Okot" w:date="2019-03-29T00:03:00Z">
+        <w:r>
+          <w:t>Wyselekcjonowane informacje na temat wybranych aminokwasów.</w:t>
+        </w:r>
+      </w:ins>
+    </w:p>
+    <w:p>
+      <w:pPr>
+        <w:rPr>
+          <w:ins w:id="532" w:author="Okot" w:date="2019-03-28T17:34:00Z"/>
+        </w:rPr>
+        <w:pPrChange w:id="533" w:author="Okot" w:date="2019-03-28T17:00:00Z">
           <w:pPr>
             <w:ind w:firstLine="0"/>
             <w:jc w:val="left"/>
@@ -12466,30 +14223,330 @@
     </w:p>
     <w:p>
       <w:pPr>
-        <w:ind w:firstLine="0"/>
-        <w:rPr>
-          <w:ins w:id="323" w:author="Okot" w:date="2019-03-28T17:58:00Z"/>
-        </w:rPr>
-        <w:pPrChange w:id="324" w:author="Okot" w:date="2019-03-28T17:45:00Z">
+        <w:pStyle w:val="Nagwek2"/>
+        <w:rPr>
+          <w:ins w:id="534" w:author="Okot" w:date="2019-03-28T17:34:00Z"/>
+        </w:rPr>
+        <w:pPrChange w:id="535" w:author="Okot" w:date="2019-03-28T17:34:00Z">
           <w:pPr>
             <w:ind w:firstLine="0"/>
             <w:jc w:val="left"/>
           </w:pPr>
         </w:pPrChange>
       </w:pPr>
-      <w:ins w:id="325" w:author="Okot" w:date="2019-03-28T17:45:00Z">
-        <w:r>
-          <w:t>Tabela 2.1.X. Zapotrzebowanie na białko</w:t>
-        </w:r>
-      </w:ins>
-      <w:ins w:id="326" w:author="Okot" w:date="2019-03-28T17:57:00Z">
-        <w:r>
-          <w:t xml:space="preserve"> wg </w:t>
-        </w:r>
-      </w:ins>
-      <w:ins w:id="327" w:author="Okot" w:date="2019-03-28T17:58:00Z">
-        <w:r>
-          <w:t>USDA [10].</w:t>
+      <w:ins w:id="536" w:author="Okot" w:date="2019-03-28T17:34:00Z">
+        <w:r>
+          <w:t>2.1.3.2. Tłuszcze</w:t>
+        </w:r>
+      </w:ins>
+    </w:p>
+    <w:p>
+      <w:pPr>
+        <w:rPr>
+          <w:ins w:id="537" w:author="Okot" w:date="2019-03-28T17:34:00Z"/>
+        </w:rPr>
+        <w:pPrChange w:id="538" w:author="Okot" w:date="2019-03-28T17:34:00Z">
+          <w:pPr>
+            <w:ind w:firstLine="0"/>
+            <w:jc w:val="left"/>
+          </w:pPr>
+        </w:pPrChange>
+      </w:pPr>
+    </w:p>
+    <w:p>
+      <w:pPr>
+        <w:pStyle w:val="Nagwek2"/>
+        <w:rPr>
+          <w:ins w:id="539" w:author="Okot" w:date="2019-03-28T17:34:00Z"/>
+        </w:rPr>
+        <w:pPrChange w:id="540" w:author="Okot" w:date="2019-03-28T17:34:00Z">
+          <w:pPr>
+            <w:ind w:firstLine="0"/>
+            <w:jc w:val="left"/>
+          </w:pPr>
+        </w:pPrChange>
+      </w:pPr>
+      <w:ins w:id="541" w:author="Okot" w:date="2019-03-28T17:34:00Z">
+        <w:r>
+          <w:t>2.1.3.3. Węglowodany</w:t>
+        </w:r>
+      </w:ins>
+    </w:p>
+    <w:p>
+      <w:pPr>
+        <w:rPr>
+          <w:ins w:id="542" w:author="Okot" w:date="2019-03-28T17:35:00Z"/>
+        </w:rPr>
+        <w:pPrChange w:id="543" w:author="Okot" w:date="2019-03-28T17:35:00Z">
+          <w:pPr>
+            <w:ind w:firstLine="0"/>
+            <w:jc w:val="left"/>
+          </w:pPr>
+        </w:pPrChange>
+      </w:pPr>
+    </w:p>
+    <w:p>
+      <w:pPr>
+        <w:pStyle w:val="Nagwek2"/>
+        <w:rPr>
+          <w:ins w:id="544" w:author="Okot" w:date="2019-03-28T17:35:00Z"/>
+        </w:rPr>
+        <w:pPrChange w:id="545" w:author="Okot" w:date="2019-03-28T17:35:00Z">
+          <w:pPr>
+            <w:ind w:firstLine="0"/>
+            <w:jc w:val="left"/>
+          </w:pPr>
+        </w:pPrChange>
+      </w:pPr>
+      <w:ins w:id="546" w:author="Okot" w:date="2019-03-28T17:35:00Z">
+        <w:r>
+          <w:t>2.1.3.4. Zapotrzebowanie na makroskładniki</w:t>
+        </w:r>
+      </w:ins>
+    </w:p>
+    <w:p>
+      <w:pPr>
+        <w:rPr>
+          <w:ins w:id="547" w:author="Okot" w:date="2019-03-28T17:35:00Z"/>
+        </w:rPr>
+        <w:pPrChange w:id="548" w:author="Okot" w:date="2019-03-28T17:35:00Z">
+          <w:pPr>
+            <w:ind w:firstLine="0"/>
+            <w:jc w:val="left"/>
+          </w:pPr>
+        </w:pPrChange>
+      </w:pPr>
+    </w:p>
+    <w:p>
+      <w:pPr>
+        <w:rPr>
+          <w:ins w:id="549" w:author="Okot" w:date="2019-03-28T23:37:00Z"/>
+        </w:rPr>
+        <w:pPrChange w:id="550" w:author="Okot" w:date="2019-03-28T17:35:00Z">
+          <w:pPr>
+            <w:ind w:firstLine="0"/>
+            <w:jc w:val="left"/>
+          </w:pPr>
+        </w:pPrChange>
+      </w:pPr>
+      <w:ins w:id="551" w:author="Okot" w:date="2019-03-28T17:36:00Z">
+        <w:r>
+          <w:t>W punktach poświęconych poszczególnym makroskładnikom wspominane było od czego zależy zapotrzebowanie na dany element</w:t>
+        </w:r>
+      </w:ins>
+      <w:ins w:id="552" w:author="Okot" w:date="2019-03-28T17:50:00Z">
+        <w:r>
+          <w:t>. W niniejszym punkcie zostanie przedstawione ile dokładnie ono wynosi.</w:t>
+        </w:r>
+      </w:ins>
+    </w:p>
+    <w:p>
+      <w:pPr>
+        <w:rPr>
+          <w:ins w:id="553" w:author="Okot" w:date="2019-03-28T23:43:00Z"/>
+        </w:rPr>
+        <w:pPrChange w:id="554" w:author="Okot" w:date="2019-03-28T17:35:00Z">
+          <w:pPr>
+            <w:ind w:firstLine="0"/>
+            <w:jc w:val="left"/>
+          </w:pPr>
+        </w:pPrChange>
+      </w:pPr>
+      <w:ins w:id="555" w:author="Okot" w:date="2019-03-28T23:37:00Z">
+        <w:r>
+          <w:t>Większość instytucji na świecie</w:t>
+        </w:r>
+      </w:ins>
+      <w:ins w:id="556" w:author="Okot" w:date="2019-03-28T23:38:00Z">
+        <w:r>
+          <w:t xml:space="preserve"> </w:t>
+        </w:r>
+      </w:ins>
+      <w:ins w:id="557" w:author="Okot" w:date="2019-03-28T23:37:00Z">
+        <w:r>
+          <w:t>zajmujących się żywnością i ż</w:t>
+        </w:r>
+      </w:ins>
+      <w:ins w:id="558" w:author="Okot" w:date="2019-03-28T23:38:00Z">
+        <w:r>
+          <w:t xml:space="preserve">ywieniem ustala własne normy na spożycie składników odżywczych często bazując na badaniach prowadzonych na terenie kraju, w którym </w:t>
+        </w:r>
+      </w:ins>
+      <w:ins w:id="559" w:author="Okot" w:date="2019-03-28T23:39:00Z">
+        <w:r>
+          <w:t>się</w:t>
+        </w:r>
+      </w:ins>
+      <w:ins w:id="560" w:author="Okot" w:date="2019-03-28T23:38:00Z">
+        <w:r>
+          <w:t xml:space="preserve"> </w:t>
+        </w:r>
+      </w:ins>
+      <w:ins w:id="561" w:author="Okot" w:date="2019-03-28T23:39:00Z">
+        <w:r>
+          <w:t xml:space="preserve">znajdują. Efekty tych ustaleń często </w:t>
+        </w:r>
+      </w:ins>
+      <w:ins w:id="562" w:author="Okot" w:date="2019-03-28T23:40:00Z">
+        <w:r>
+          <w:t>się</w:t>
+        </w:r>
+      </w:ins>
+      <w:ins w:id="563" w:author="Okot" w:date="2019-03-28T23:39:00Z">
+        <w:r>
+          <w:t xml:space="preserve"> </w:t>
+        </w:r>
+      </w:ins>
+      <w:ins w:id="564" w:author="Okot" w:date="2019-03-28T23:40:00Z">
+        <w:r>
+          <w:t>pokrywają</w:t>
+        </w:r>
+      </w:ins>
+      <w:ins w:id="565" w:author="Okot" w:date="2019-03-28T23:42:00Z">
+        <w:r>
+          <w:t xml:space="preserve"> albo niewiele </w:t>
+        </w:r>
+        <w:r>
+          <w:lastRenderedPageBreak/>
+          <w:t xml:space="preserve">różnią. </w:t>
+        </w:r>
+      </w:ins>
+      <w:ins w:id="566" w:author="Okot" w:date="2019-03-28T23:40:00Z">
+        <w:r>
+          <w:t>Na przykład zalecane spożycia biała według ustaleń USDA i IŻŻ różni się</w:t>
+        </w:r>
+      </w:ins>
+      <w:ins w:id="567" w:author="Okot" w:date="2019-03-28T23:42:00Z">
+        <w:r>
+          <w:t xml:space="preserve"> (i to nieznacznie)</w:t>
+        </w:r>
+      </w:ins>
+      <w:ins w:id="568" w:author="Okot" w:date="2019-03-28T23:40:00Z">
+        <w:r>
+          <w:t xml:space="preserve"> jedynie z</w:t>
+        </w:r>
+      </w:ins>
+      <w:ins w:id="569" w:author="Okot" w:date="2019-03-28T23:41:00Z">
+        <w:r>
+          <w:t>aleceniami dla młodzieży w wieku 14-15 lat</w:t>
+        </w:r>
+      </w:ins>
+      <w:ins w:id="570" w:author="Okot" w:date="2019-03-28T23:42:00Z">
+        <w:r>
+          <w:t xml:space="preserve">. </w:t>
+        </w:r>
+      </w:ins>
+    </w:p>
+    <w:p>
+      <w:pPr>
+        <w:rPr>
+          <w:ins w:id="571" w:author="Okot" w:date="2019-03-28T23:37:00Z"/>
+        </w:rPr>
+        <w:pPrChange w:id="572" w:author="Okot" w:date="2019-03-28T17:35:00Z">
+          <w:pPr>
+            <w:ind w:firstLine="0"/>
+            <w:jc w:val="left"/>
+          </w:pPr>
+        </w:pPrChange>
+      </w:pPr>
+      <w:ins w:id="573" w:author="Okot" w:date="2019-03-28T23:42:00Z">
+        <w:r>
+          <w:t>W niniejszej pracy będą przytaczane</w:t>
+        </w:r>
+      </w:ins>
+      <w:ins w:id="574" w:author="Okot" w:date="2019-03-28T23:44:00Z">
+        <w:r>
+          <w:t xml:space="preserve"> w miarę możliwości</w:t>
+        </w:r>
+      </w:ins>
+      <w:ins w:id="575" w:author="Okot" w:date="2019-03-28T23:42:00Z">
+        <w:r>
+          <w:t xml:space="preserve"> zalecenia polskiego </w:t>
+        </w:r>
+      </w:ins>
+      <w:ins w:id="576" w:author="Okot" w:date="2019-03-28T23:44:00Z">
+        <w:r>
+          <w:t>Instytutu</w:t>
+        </w:r>
+        <w:r>
+          <w:t xml:space="preserve"> Żywności i Żywienia</w:t>
+        </w:r>
+        <w:r>
+          <w:t xml:space="preserve"> ze względu na to, że praca i jej produkt kierowane są do polskich odbiorców.</w:t>
+        </w:r>
+      </w:ins>
+    </w:p>
+    <w:p>
+      <w:pPr>
+        <w:rPr>
+          <w:ins w:id="577" w:author="Okot" w:date="2019-03-28T17:44:00Z"/>
+        </w:rPr>
+        <w:pPrChange w:id="578" w:author="Okot" w:date="2019-03-28T17:35:00Z">
+          <w:pPr>
+            <w:ind w:firstLine="0"/>
+            <w:jc w:val="left"/>
+          </w:pPr>
+        </w:pPrChange>
+      </w:pPr>
+    </w:p>
+    <w:p>
+      <w:pPr>
+        <w:ind w:firstLine="0"/>
+        <w:rPr>
+          <w:ins w:id="579" w:author="Okot" w:date="2019-03-28T23:28:00Z"/>
+        </w:rPr>
+        <w:pPrChange w:id="580" w:author="Okot" w:date="2019-03-28T17:45:00Z">
+          <w:pPr>
+            <w:ind w:firstLine="0"/>
+            <w:jc w:val="left"/>
+          </w:pPr>
+        </w:pPrChange>
+      </w:pPr>
+      <w:ins w:id="581" w:author="Okot" w:date="2019-03-28T17:45:00Z">
+        <w:r>
+          <w:t xml:space="preserve">Tabela 2.1.X. </w:t>
+        </w:r>
+      </w:ins>
+    </w:p>
+    <w:p>
+      <w:pPr>
+        <w:ind w:firstLine="0"/>
+        <w:rPr>
+          <w:ins w:id="582" w:author="Okot" w:date="2019-03-28T17:58:00Z"/>
+        </w:rPr>
+        <w:pPrChange w:id="583" w:author="Okot" w:date="2019-03-28T17:45:00Z">
+          <w:pPr>
+            <w:ind w:firstLine="0"/>
+            <w:jc w:val="left"/>
+          </w:pPr>
+        </w:pPrChange>
+      </w:pPr>
+      <w:ins w:id="584" w:author="Okot" w:date="2019-03-28T17:45:00Z">
+        <w:r>
+          <w:t xml:space="preserve">Zalecane </w:t>
+        </w:r>
+      </w:ins>
+      <w:ins w:id="585" w:author="Okot" w:date="2019-03-28T23:33:00Z">
+        <w:r>
+          <w:t>spożycie</w:t>
+        </w:r>
+      </w:ins>
+      <w:ins w:id="586" w:author="Okot" w:date="2019-03-28T17:45:00Z">
+        <w:r>
+          <w:t xml:space="preserve"> </w:t>
+        </w:r>
+      </w:ins>
+      <w:ins w:id="587" w:author="Okot" w:date="2019-03-28T23:33:00Z">
+        <w:r>
+          <w:t>białka wg IŻŻ</w:t>
+        </w:r>
+      </w:ins>
+      <w:ins w:id="588" w:author="Okot" w:date="2019-03-28T17:58:00Z">
+        <w:r>
+          <w:t xml:space="preserve"> [11</w:t>
+        </w:r>
+        <w:r>
+          <w:t>].</w:t>
         </w:r>
       </w:ins>
     </w:p>
@@ -12505,7 +14562,7 @@
       </w:tblGrid>
       <w:tr>
         <w:trPr>
-          <w:ins w:id="328" w:author="Okot" w:date="2019-03-28T17:59:00Z"/>
+          <w:ins w:id="589" w:author="Okot" w:date="2019-03-28T17:59:00Z"/>
         </w:trPr>
         <w:tc>
           <w:tcPr>
@@ -12516,29 +14573,24 @@
               <w:ind w:firstLine="0"/>
               <w:jc w:val="center"/>
               <w:rPr>
-                <w:ins w:id="329" w:author="Okot" w:date="2019-03-28T17:59:00Z"/>
+                <w:ins w:id="590" w:author="Okot" w:date="2019-03-28T17:59:00Z"/>
                 <w:b/>
-                <w:rPrChange w:id="330" w:author="Okot" w:date="2019-03-28T17:59:00Z">
+                <w:rPrChange w:id="591" w:author="Okot" w:date="2019-03-28T17:59:00Z">
                   <w:rPr>
-                    <w:ins w:id="331" w:author="Okot" w:date="2019-03-28T17:59:00Z"/>
+                    <w:ins w:id="592" w:author="Okot" w:date="2019-03-28T17:59:00Z"/>
                   </w:rPr>
                 </w:rPrChange>
               </w:rPr>
-              <w:pPrChange w:id="332" w:author="Okot" w:date="2019-03-28T17:59:00Z">
+              <w:pPrChange w:id="593" w:author="Okot" w:date="2019-03-28T17:59:00Z">
                 <w:pPr>
                   <w:ind w:firstLine="0"/>
                 </w:pPr>
               </w:pPrChange>
             </w:pPr>
-            <w:ins w:id="333" w:author="Okot" w:date="2019-03-28T17:59:00Z">
+            <w:ins w:id="594" w:author="Okot" w:date="2019-03-28T17:59:00Z">
               <w:r>
                 <w:rPr>
                   <w:b/>
-                  <w:rPrChange w:id="334" w:author="Okot" w:date="2019-03-28T17:59:00Z">
-                    <w:rPr>
-                      <w:b/>
-                    </w:rPr>
-                  </w:rPrChange>
                 </w:rPr>
                 <w:t xml:space="preserve">Grupa </w:t>
               </w:r>
@@ -12554,40 +14606,55 @@
               <w:ind w:firstLine="0"/>
               <w:jc w:val="center"/>
               <w:rPr>
-                <w:ins w:id="335" w:author="Okot" w:date="2019-03-28T17:59:00Z"/>
+                <w:ins w:id="595" w:author="Okot" w:date="2019-03-28T17:59:00Z"/>
                 <w:b/>
-                <w:rPrChange w:id="336" w:author="Okot" w:date="2019-03-28T18:00:00Z">
+                <w:rPrChange w:id="596" w:author="Okot" w:date="2019-03-28T18:00:00Z">
                   <w:rPr>
-                    <w:ins w:id="337" w:author="Okot" w:date="2019-03-28T17:59:00Z"/>
+                    <w:ins w:id="597" w:author="Okot" w:date="2019-03-28T17:59:00Z"/>
                   </w:rPr>
                 </w:rPrChange>
               </w:rPr>
-              <w:pPrChange w:id="338" w:author="Okot" w:date="2019-03-28T17:59:00Z">
+              <w:pPrChange w:id="598" w:author="Okot" w:date="2019-03-28T17:59:00Z">
                 <w:pPr>
                   <w:ind w:firstLine="0"/>
                 </w:pPr>
               </w:pPrChange>
             </w:pPr>
-            <w:ins w:id="339" w:author="Okot" w:date="2019-03-28T17:59:00Z">
+            <w:ins w:id="599" w:author="Okot" w:date="2019-03-28T17:59:00Z">
               <w:r>
                 <w:rPr>
                   <w:b/>
-                  <w:rPrChange w:id="340" w:author="Okot" w:date="2019-03-28T18:00:00Z">
-                    <w:rPr>
-                      <w:b/>
-                    </w:rPr>
-                  </w:rPrChange>
                 </w:rPr>
                 <w:t>Zapotrzebowanie</w:t>
               </w:r>
               <w:r>
                 <w:rPr>
                   <w:b/>
-                  <w:rPrChange w:id="341" w:author="Okot" w:date="2019-03-28T18:00:00Z">
+                  <w:rPrChange w:id="600" w:author="Okot" w:date="2019-03-28T18:00:00Z">
                     <w:rPr/>
                   </w:rPrChange>
                 </w:rPr>
-                <w:t xml:space="preserve"> (g/kg.m.c./dz)</w:t>
+                <w:t xml:space="preserve"> (g/kg.m.c./</w:t>
+              </w:r>
+              <w:proofErr w:type="gramStart"/>
+              <w:r>
+                <w:rPr>
+                  <w:b/>
+                  <w:rPrChange w:id="601" w:author="Okot" w:date="2019-03-28T18:00:00Z">
+                    <w:rPr/>
+                  </w:rPrChange>
+                </w:rPr>
+                <w:t>dz</w:t>
+              </w:r>
+              <w:proofErr w:type="gramEnd"/>
+              <w:r>
+                <w:rPr>
+                  <w:b/>
+                  <w:rPrChange w:id="602" w:author="Okot" w:date="2019-03-28T18:00:00Z">
+                    <w:rPr/>
+                  </w:rPrChange>
+                </w:rPr>
+                <w:t>)</w:t>
               </w:r>
             </w:ins>
           </w:p>
@@ -12595,7 +14662,7 @@
       </w:tr>
       <w:tr>
         <w:trPr>
-          <w:ins w:id="342" w:author="Okot" w:date="2019-03-28T17:59:00Z"/>
+          <w:ins w:id="603" w:author="Okot" w:date="2019-03-28T17:59:00Z"/>
         </w:trPr>
         <w:tc>
           <w:tcPr>
@@ -12606,15 +14673,15 @@
               <w:ind w:firstLine="0"/>
               <w:jc w:val="center"/>
               <w:rPr>
-                <w:ins w:id="343" w:author="Okot" w:date="2019-03-28T17:59:00Z"/>
+                <w:ins w:id="604" w:author="Okot" w:date="2019-03-28T17:59:00Z"/>
               </w:rPr>
-              <w:pPrChange w:id="344" w:author="Okot" w:date="2019-03-28T18:00:00Z">
+              <w:pPrChange w:id="605" w:author="Okot" w:date="2019-03-28T18:00:00Z">
                 <w:pPr>
                   <w:ind w:firstLine="0"/>
                 </w:pPr>
               </w:pPrChange>
             </w:pPr>
-            <w:ins w:id="345" w:author="Okot" w:date="2019-03-28T18:00:00Z">
+            <w:ins w:id="606" w:author="Okot" w:date="2019-03-28T18:00:00Z">
               <w:r>
                 <w:t>Wiek 1-3</w:t>
               </w:r>
@@ -12630,15 +14697,15 @@
               <w:ind w:firstLine="0"/>
               <w:jc w:val="center"/>
               <w:rPr>
-                <w:ins w:id="346" w:author="Okot" w:date="2019-03-28T17:59:00Z"/>
+                <w:ins w:id="607" w:author="Okot" w:date="2019-03-28T17:59:00Z"/>
               </w:rPr>
-              <w:pPrChange w:id="347" w:author="Okot" w:date="2019-03-28T18:00:00Z">
+              <w:pPrChange w:id="608" w:author="Okot" w:date="2019-03-28T18:00:00Z">
                 <w:pPr>
                   <w:ind w:firstLine="0"/>
                 </w:pPr>
               </w:pPrChange>
             </w:pPr>
-            <w:ins w:id="348" w:author="Okot" w:date="2019-03-28T18:00:00Z">
+            <w:ins w:id="609" w:author="Okot" w:date="2019-03-28T18:00:00Z">
               <w:r>
                 <w:t>1,05</w:t>
               </w:r>
@@ -12648,7 +14715,7 @@
       </w:tr>
       <w:tr>
         <w:trPr>
-          <w:ins w:id="349" w:author="Okot" w:date="2019-03-28T17:59:00Z"/>
+          <w:ins w:id="610" w:author="Okot" w:date="2019-03-28T17:59:00Z"/>
         </w:trPr>
         <w:tc>
           <w:tcPr>
@@ -12659,17 +14726,17 @@
               <w:ind w:firstLine="0"/>
               <w:jc w:val="center"/>
               <w:rPr>
-                <w:ins w:id="350" w:author="Okot" w:date="2019-03-28T17:59:00Z"/>
+                <w:ins w:id="611" w:author="Okot" w:date="2019-03-28T17:59:00Z"/>
               </w:rPr>
-              <w:pPrChange w:id="351" w:author="Okot" w:date="2019-03-28T18:00:00Z">
+              <w:pPrChange w:id="612" w:author="Okot" w:date="2019-03-28T18:00:00Z">
                 <w:pPr>
                   <w:ind w:firstLine="0"/>
                 </w:pPr>
               </w:pPrChange>
             </w:pPr>
-            <w:ins w:id="352" w:author="Okot" w:date="2019-03-28T18:00:00Z">
+            <w:ins w:id="613" w:author="Okot" w:date="2019-03-28T18:00:00Z">
               <w:r>
-                <w:t>Wiek 4-13</w:t>
+                <w:t>Wiek 4-15</w:t>
               </w:r>
             </w:ins>
           </w:p>
@@ -12683,15 +14750,15 @@
               <w:ind w:firstLine="0"/>
               <w:jc w:val="center"/>
               <w:rPr>
-                <w:ins w:id="353" w:author="Okot" w:date="2019-03-28T17:59:00Z"/>
+                <w:ins w:id="614" w:author="Okot" w:date="2019-03-28T17:59:00Z"/>
               </w:rPr>
-              <w:pPrChange w:id="354" w:author="Okot" w:date="2019-03-28T18:00:00Z">
+              <w:pPrChange w:id="615" w:author="Okot" w:date="2019-03-28T18:00:00Z">
                 <w:pPr>
                   <w:ind w:firstLine="0"/>
                 </w:pPr>
               </w:pPrChange>
             </w:pPr>
-            <w:ins w:id="355" w:author="Okot" w:date="2019-03-28T18:00:00Z">
+            <w:ins w:id="616" w:author="Okot" w:date="2019-03-28T18:00:00Z">
               <w:r>
                 <w:t>0,95</w:t>
               </w:r>
@@ -12701,7 +14768,7 @@
       </w:tr>
       <w:tr>
         <w:trPr>
-          <w:ins w:id="356" w:author="Okot" w:date="2019-03-28T17:59:00Z"/>
+          <w:ins w:id="617" w:author="Okot" w:date="2019-03-28T17:59:00Z"/>
         </w:trPr>
         <w:tc>
           <w:tcPr>
@@ -12712,18 +14779,20 @@
               <w:ind w:firstLine="0"/>
               <w:jc w:val="center"/>
               <w:rPr>
-                <w:ins w:id="357" w:author="Okot" w:date="2019-03-28T17:59:00Z"/>
+                <w:ins w:id="618" w:author="Okot" w:date="2019-03-28T17:59:00Z"/>
               </w:rPr>
-              <w:pPrChange w:id="358" w:author="Okot" w:date="2019-03-28T18:00:00Z">
+              <w:pPrChange w:id="619" w:author="Okot" w:date="2019-03-28T18:00:00Z">
                 <w:pPr>
                   <w:ind w:firstLine="0"/>
                 </w:pPr>
               </w:pPrChange>
             </w:pPr>
-            <w:ins w:id="359" w:author="Okot" w:date="2019-03-28T18:00:00Z">
+            <w:ins w:id="620" w:author="Okot" w:date="2019-03-28T18:00:00Z">
               <w:r>
-                <w:lastRenderedPageBreak/>
-                <w:t>Wiek 14-18</w:t>
+                <w:t>Wiek 16</w:t>
+              </w:r>
+              <w:r>
+                <w:t>-18</w:t>
               </w:r>
             </w:ins>
           </w:p>
@@ -12737,15 +14806,15 @@
               <w:ind w:firstLine="0"/>
               <w:jc w:val="center"/>
               <w:rPr>
-                <w:ins w:id="360" w:author="Okot" w:date="2019-03-28T17:59:00Z"/>
+                <w:ins w:id="621" w:author="Okot" w:date="2019-03-28T17:59:00Z"/>
               </w:rPr>
-              <w:pPrChange w:id="361" w:author="Okot" w:date="2019-03-28T18:00:00Z">
+              <w:pPrChange w:id="622" w:author="Okot" w:date="2019-03-28T18:00:00Z">
                 <w:pPr>
                   <w:ind w:firstLine="0"/>
                 </w:pPr>
               </w:pPrChange>
             </w:pPr>
-            <w:ins w:id="362" w:author="Okot" w:date="2019-03-28T18:00:00Z">
+            <w:ins w:id="623" w:author="Okot" w:date="2019-03-28T18:00:00Z">
               <w:r>
                 <w:t>0,85</w:t>
               </w:r>
@@ -12755,7 +14824,7 @@
       </w:tr>
       <w:tr>
         <w:trPr>
-          <w:ins w:id="363" w:author="Okot" w:date="2019-03-28T17:59:00Z"/>
+          <w:ins w:id="624" w:author="Okot" w:date="2019-03-28T17:59:00Z"/>
         </w:trPr>
         <w:tc>
           <w:tcPr>
@@ -12766,25 +14835,25 @@
               <w:ind w:firstLine="0"/>
               <w:jc w:val="center"/>
               <w:rPr>
-                <w:ins w:id="364" w:author="Okot" w:date="2019-03-28T17:59:00Z"/>
+                <w:ins w:id="625" w:author="Okot" w:date="2019-03-28T17:59:00Z"/>
               </w:rPr>
-              <w:pPrChange w:id="365" w:author="Okot" w:date="2019-03-28T18:00:00Z">
+              <w:pPrChange w:id="626" w:author="Okot" w:date="2019-03-28T18:00:00Z">
                 <w:pPr>
                   <w:ind w:firstLine="0"/>
                 </w:pPr>
               </w:pPrChange>
             </w:pPr>
-            <w:ins w:id="366" w:author="Okot" w:date="2019-03-28T18:00:00Z">
+            <w:ins w:id="627" w:author="Okot" w:date="2019-03-28T18:00:00Z">
               <w:r>
                 <w:t xml:space="preserve">Dorośli </w:t>
               </w:r>
             </w:ins>
-            <w:ins w:id="367" w:author="Okot" w:date="2019-03-28T18:01:00Z">
+            <w:ins w:id="628" w:author="Okot" w:date="2019-03-28T18:01:00Z">
               <w:r>
                 <w:t>≥</w:t>
               </w:r>
             </w:ins>
-            <w:ins w:id="368" w:author="Okot" w:date="2019-03-28T18:00:00Z">
+            <w:ins w:id="629" w:author="Okot" w:date="2019-03-28T18:00:00Z">
               <w:r>
                 <w:t xml:space="preserve"> 19 lat</w:t>
               </w:r>
@@ -12800,15 +14869,15 @@
               <w:ind w:firstLine="0"/>
               <w:jc w:val="center"/>
               <w:rPr>
-                <w:ins w:id="369" w:author="Okot" w:date="2019-03-28T17:59:00Z"/>
+                <w:ins w:id="630" w:author="Okot" w:date="2019-03-28T17:59:00Z"/>
               </w:rPr>
-              <w:pPrChange w:id="370" w:author="Okot" w:date="2019-03-28T18:01:00Z">
+              <w:pPrChange w:id="631" w:author="Okot" w:date="2019-03-28T18:01:00Z">
                 <w:pPr>
                   <w:ind w:firstLine="0"/>
                 </w:pPr>
               </w:pPrChange>
             </w:pPr>
-            <w:ins w:id="371" w:author="Okot" w:date="2019-03-28T18:01:00Z">
+            <w:ins w:id="632" w:author="Okot" w:date="2019-03-28T18:01:00Z">
               <w:r>
                 <w:t>0,8</w:t>
               </w:r>
@@ -12818,7 +14887,7 @@
       </w:tr>
       <w:tr>
         <w:trPr>
-          <w:ins w:id="372" w:author="Okot" w:date="2019-03-28T18:01:00Z"/>
+          <w:ins w:id="633" w:author="Okot" w:date="2019-03-28T18:01:00Z"/>
         </w:trPr>
         <w:tc>
           <w:tcPr>
@@ -12829,10 +14898,10 @@
               <w:ind w:firstLine="0"/>
               <w:jc w:val="center"/>
               <w:rPr>
-                <w:ins w:id="373" w:author="Okot" w:date="2019-03-28T18:01:00Z"/>
+                <w:ins w:id="634" w:author="Okot" w:date="2019-03-28T18:01:00Z"/>
               </w:rPr>
             </w:pPr>
-            <w:ins w:id="374" w:author="Okot" w:date="2019-03-28T18:01:00Z">
+            <w:ins w:id="635" w:author="Okot" w:date="2019-03-28T18:01:00Z">
               <w:r>
                 <w:t>Ciąża</w:t>
               </w:r>
@@ -12848,10 +14917,10 @@
               <w:ind w:firstLine="0"/>
               <w:jc w:val="center"/>
               <w:rPr>
-                <w:ins w:id="375" w:author="Okot" w:date="2019-03-28T18:01:00Z"/>
+                <w:ins w:id="636" w:author="Okot" w:date="2019-03-28T18:01:00Z"/>
               </w:rPr>
             </w:pPr>
-            <w:ins w:id="376" w:author="Okot" w:date="2019-03-28T18:01:00Z">
+            <w:ins w:id="637" w:author="Okot" w:date="2019-03-28T18:01:00Z">
               <w:r>
                 <w:t>1,1</w:t>
               </w:r>
@@ -12861,7 +14930,7 @@
       </w:tr>
       <w:tr>
         <w:trPr>
-          <w:ins w:id="377" w:author="Okot" w:date="2019-03-28T18:01:00Z"/>
+          <w:ins w:id="638" w:author="Okot" w:date="2019-03-28T18:01:00Z"/>
         </w:trPr>
         <w:tc>
           <w:tcPr>
@@ -12872,15 +14941,13 @@
               <w:ind w:firstLine="0"/>
               <w:jc w:val="center"/>
               <w:rPr>
-                <w:ins w:id="378" w:author="Okot" w:date="2019-03-28T18:01:00Z"/>
+                <w:ins w:id="639" w:author="Okot" w:date="2019-03-28T18:01:00Z"/>
               </w:rPr>
             </w:pPr>
-            <w:ins w:id="379" w:author="Okot" w:date="2019-03-28T18:01:00Z">
+            <w:ins w:id="640" w:author="Okot" w:date="2019-03-28T18:01:00Z">
               <w:r>
                 <w:t>Laktacja</w:t>
               </w:r>
-              <w:bookmarkStart w:id="380" w:name="_GoBack"/>
-              <w:bookmarkEnd w:id="380"/>
             </w:ins>
           </w:p>
         </w:tc>
@@ -12893,10 +14960,10 @@
               <w:ind w:firstLine="0"/>
               <w:jc w:val="center"/>
               <w:rPr>
-                <w:ins w:id="381" w:author="Okot" w:date="2019-03-28T18:01:00Z"/>
+                <w:ins w:id="641" w:author="Okot" w:date="2019-03-28T18:01:00Z"/>
               </w:rPr>
             </w:pPr>
-            <w:ins w:id="382" w:author="Okot" w:date="2019-03-28T18:01:00Z">
+            <w:ins w:id="642" w:author="Okot" w:date="2019-03-28T18:01:00Z">
               <w:r>
                 <w:t>1,3</w:t>
               </w:r>
@@ -12909,9 +14976,9 @@
       <w:pPr>
         <w:ind w:firstLine="0"/>
         <w:rPr>
-          <w:ins w:id="383" w:author="Okot" w:date="2019-03-28T17:45:00Z"/>
-        </w:rPr>
-        <w:pPrChange w:id="384" w:author="Okot" w:date="2019-03-28T17:45:00Z">
+          <w:ins w:id="643" w:author="Okot" w:date="2019-03-28T17:45:00Z"/>
+        </w:rPr>
+        <w:pPrChange w:id="644" w:author="Okot" w:date="2019-03-28T17:45:00Z">
           <w:pPr>
             <w:ind w:firstLine="0"/>
             <w:jc w:val="left"/>
@@ -12921,131 +14988,225 @@
     </w:p>
     <w:p>
       <w:pPr>
-        <w:ind w:firstLine="0"/>
-        <w:rPr>
-          <w:ins w:id="385" w:author="Okot" w:date="2019-03-28T17:45:00Z"/>
-        </w:rPr>
-        <w:pPrChange w:id="386" w:author="Okot" w:date="2019-03-28T17:45:00Z">
+        <w:rPr>
+          <w:ins w:id="645" w:author="Okot" w:date="2019-03-28T23:50:00Z"/>
+        </w:rPr>
+        <w:pPrChange w:id="646" w:author="Okot" w:date="2019-03-28T17:45:00Z">
           <w:pPr>
             <w:ind w:firstLine="0"/>
             <w:jc w:val="left"/>
           </w:pPr>
         </w:pPrChange>
       </w:pPr>
-    </w:p>
-    <w:p>
-      <w:pPr>
-        <w:rPr>
-          <w:ins w:id="387" w:author="Okot" w:date="2019-03-28T14:01:00Z"/>
-          <w:rPrChange w:id="388" w:author="Okot" w:date="2019-03-28T17:35:00Z">
+      <w:ins w:id="647" w:author="Okot" w:date="2019-03-28T17:45:00Z">
+        <w:r>
+          <w:t>Chociaż często mówi się, że białko ze względu na swoją rolę w rozwoju organizmu jest najważniejszym makroskładnikiem, nie oznacza to, że należy go spożywać najwięc</w:t>
+        </w:r>
+        <w:r>
+          <w:t>ej ze wszystkich</w:t>
+        </w:r>
+        <w:r>
+          <w:t xml:space="preserve">. </w:t>
+        </w:r>
+      </w:ins>
+      <w:ins w:id="648" w:author="Okot" w:date="2019-03-28T17:47:00Z">
+        <w:r>
+          <w:t xml:space="preserve">W zależności od źródła </w:t>
+        </w:r>
+      </w:ins>
+      <w:ins w:id="649" w:author="Okot" w:date="2019-03-28T17:48:00Z">
+        <w:r>
+          <w:t xml:space="preserve">można się dowiedzieć, że powinno ono stanowić 10-35% całkowitego dziennego spożycia kalorii (ustalenia Rady </w:t>
+        </w:r>
+      </w:ins>
+      <w:ins w:id="650" w:author="Okot" w:date="2019-03-28T17:49:00Z">
+        <w:r>
+          <w:t>ds</w:t>
+        </w:r>
+      </w:ins>
+      <w:ins w:id="651" w:author="Okot" w:date="2019-03-28T17:48:00Z">
+        <w:r>
+          <w:t>.</w:t>
+        </w:r>
+      </w:ins>
+      <w:ins w:id="652" w:author="Okot" w:date="2019-03-28T17:49:00Z">
+        <w:r>
+          <w:t xml:space="preserve"> Żywności i Żywienia Instytutu Medycyny USA)</w:t>
+        </w:r>
+      </w:ins>
+      <w:ins w:id="653" w:author="Okot" w:date="2019-03-28T22:56:00Z">
+        <w:r>
+          <w:t xml:space="preserve"> </w:t>
+        </w:r>
+      </w:ins>
+      <w:ins w:id="654" w:author="Okot" w:date="2019-03-28T17:51:00Z">
+        <w:r>
+          <w:t>[10]</w:t>
+        </w:r>
+      </w:ins>
+      <w:ins w:id="655" w:author="Okot" w:date="2019-03-28T17:49:00Z">
+        <w:r>
+          <w:t xml:space="preserve"> lub</w:t>
+        </w:r>
+      </w:ins>
+      <w:ins w:id="656" w:author="Okot" w:date="2019-03-28T17:51:00Z">
+        <w:r>
+          <w:t xml:space="preserve"> 10-20%</w:t>
+        </w:r>
+      </w:ins>
+      <w:ins w:id="657" w:author="Okot" w:date="2019-03-28T23:10:00Z">
+        <w:r>
+          <w:t xml:space="preserve"> (Nordic Nutrition Recommendations z 2004 r</w:t>
+        </w:r>
+        <w:proofErr w:type="gramStart"/>
+        <w:r>
+          <w:t>)</w:t>
+        </w:r>
+      </w:ins>
+      <w:ins w:id="658" w:author="Okot" w:date="2019-03-28T17:51:00Z">
+        <w:r>
+          <w:t xml:space="preserve"> [</w:t>
+        </w:r>
+      </w:ins>
+      <w:ins w:id="659" w:author="Okot" w:date="2019-03-28T22:55:00Z">
+        <w:r>
+          <w:t>11</w:t>
+        </w:r>
+      </w:ins>
+      <w:ins w:id="660" w:author="Okot" w:date="2019-03-28T17:51:00Z">
+        <w:r>
+          <w:t>]</w:t>
+        </w:r>
+      </w:ins>
+      <w:ins w:id="661" w:author="Okot" w:date="2019-03-28T17:52:00Z">
+        <w:r>
+          <w:t>. Jednak</w:t>
+        </w:r>
+        <w:proofErr w:type="gramEnd"/>
+        <w:r>
+          <w:t xml:space="preserve"> istnieją przełomowe badania [8], z których wynikami zgadzają się FAO i WHO, wykazujące, że w rzeczywistości zdrowemu organizmowi wystarczy jedynie 5-6%</w:t>
+        </w:r>
+      </w:ins>
+      <w:ins w:id="662" w:author="Okot" w:date="2019-03-28T17:54:00Z">
+        <w:r>
+          <w:t>, a dzienne spożycie tego makroskładnika nie powinno prze</w:t>
+        </w:r>
+        <w:r>
+          <w:t>kraczać 10% całkowitej liczby skonsumowanych kalorii</w:t>
+        </w:r>
+      </w:ins>
+      <w:ins w:id="663" w:author="Okot" w:date="2019-03-28T22:56:00Z">
+        <w:r>
+          <w:t>,</w:t>
+        </w:r>
+      </w:ins>
+      <w:ins w:id="664" w:author="Okot" w:date="2019-03-28T17:54:00Z">
+        <w:r>
+          <w:t xml:space="preserve"> zwłaszcza jeśli</w:t>
+        </w:r>
+      </w:ins>
+      <w:ins w:id="665" w:author="Okot" w:date="2019-03-28T17:55:00Z">
+        <w:r>
+          <w:t xml:space="preserve"> spożywane jest głównie </w:t>
+        </w:r>
+      </w:ins>
+      <w:ins w:id="666" w:author="Okot" w:date="2019-03-28T17:56:00Z">
+        <w:r>
+          <w:t>białko</w:t>
+        </w:r>
+      </w:ins>
+      <w:ins w:id="667" w:author="Okot" w:date="2019-03-28T17:55:00Z">
+        <w:r>
+          <w:t xml:space="preserve"> pochodzenia zwierzęcego.</w:t>
+        </w:r>
+      </w:ins>
+      <w:ins w:id="668" w:author="Okot" w:date="2019-03-28T17:54:00Z">
+        <w:r>
+          <w:t xml:space="preserve"> </w:t>
+        </w:r>
+      </w:ins>
+      <w:ins w:id="669" w:author="Okot" w:date="2019-03-28T17:52:00Z">
+        <w:r>
+          <w:t xml:space="preserve"> </w:t>
+        </w:r>
+      </w:ins>
+    </w:p>
+    <w:p>
+      <w:pPr>
+        <w:rPr>
+          <w:ins w:id="670" w:author="Okot" w:date="2019-03-28T12:47:00Z"/>
+          <w:rPrChange w:id="671" w:author="Okot" w:date="2019-03-28T23:55:00Z">
             <w:rPr>
-              <w:ins w:id="389" w:author="Okot" w:date="2019-03-28T14:01:00Z"/>
+              <w:ins w:id="672" w:author="Okot" w:date="2019-03-28T12:47:00Z"/>
             </w:rPr>
           </w:rPrChange>
         </w:rPr>
-        <w:pPrChange w:id="390" w:author="Okot" w:date="2019-03-28T17:45:00Z">
+        <w:pPrChange w:id="673" w:author="Okot" w:date="2019-03-28T13:48:00Z">
           <w:pPr>
             <w:ind w:firstLine="0"/>
             <w:jc w:val="left"/>
           </w:pPr>
         </w:pPrChange>
       </w:pPr>
-      <w:ins w:id="391" w:author="Okot" w:date="2019-03-28T17:45:00Z">
-        <w:r>
-          <w:t xml:space="preserve">Chociaż często mówi się, że białko ze względu na swoją rolę w rozwoju organizmu jest najważniejszym makroskładnikiem, nie oznacza to, że należy go spożywać najwięcej ze wszystkich makroskładników. </w:t>
-        </w:r>
-      </w:ins>
-      <w:ins w:id="392" w:author="Okot" w:date="2019-03-28T17:47:00Z">
-        <w:r>
-          <w:t xml:space="preserve">W zależności od źródła </w:t>
-        </w:r>
-      </w:ins>
-      <w:ins w:id="393" w:author="Okot" w:date="2019-03-28T17:48:00Z">
-        <w:r>
-          <w:t xml:space="preserve">można się dowiedzieć, że powinno ono stanowić 10-35% całkowitego dziennego spożycia kalorii (ustalenia Rady </w:t>
-        </w:r>
-      </w:ins>
-      <w:ins w:id="394" w:author="Okot" w:date="2019-03-28T17:49:00Z">
-        <w:r>
-          <w:t>ds</w:t>
-        </w:r>
-      </w:ins>
-      <w:ins w:id="395" w:author="Okot" w:date="2019-03-28T17:48:00Z">
-        <w:r>
-          <w:t>.</w:t>
-        </w:r>
-      </w:ins>
-      <w:ins w:id="396" w:author="Okot" w:date="2019-03-28T17:49:00Z">
-        <w:r>
-          <w:t xml:space="preserve"> Żywności i Żywienia Instytutu Medycyny USA)</w:t>
-        </w:r>
-      </w:ins>
-      <w:ins w:id="397" w:author="Okot" w:date="2019-03-28T17:51:00Z">
-        <w:r>
-          <w:t>[10]</w:t>
-        </w:r>
-      </w:ins>
-      <w:ins w:id="398" w:author="Okot" w:date="2019-03-28T17:49:00Z">
-        <w:r>
-          <w:t>,</w:t>
-        </w:r>
-      </w:ins>
-      <w:ins w:id="399" w:author="Okot" w:date="2019-03-28T17:51:00Z">
-        <w:r>
-          <w:t xml:space="preserve"> 10-20% [12]</w:t>
-        </w:r>
-      </w:ins>
-      <w:ins w:id="400" w:author="Okot" w:date="2019-03-28T17:52:00Z">
-        <w:r>
-          <w:t>. Jednak istnieją przełomowe badania [8], z których wynikami zgadzają się FAO i WHO, wykazujące, że w rzeczywistości zdrowemu organizmowi wystarczy jedynie 5-6%</w:t>
-        </w:r>
-      </w:ins>
-      <w:ins w:id="401" w:author="Okot" w:date="2019-03-28T17:54:00Z">
-        <w:r>
-          <w:t>, a dzienne spożycie tego makroskładnika nie powinno prze</w:t>
-        </w:r>
-        <w:r>
-          <w:t>kraczać 10% całkowitej liczby skonsumowanych kalorii zwłaszcza jeśli</w:t>
-        </w:r>
-      </w:ins>
-      <w:ins w:id="402" w:author="Okot" w:date="2019-03-28T17:55:00Z">
-        <w:r>
-          <w:t xml:space="preserve"> spożywane jest głównie </w:t>
-        </w:r>
-      </w:ins>
-      <w:ins w:id="403" w:author="Okot" w:date="2019-03-28T17:56:00Z">
-        <w:r>
-          <w:t>białko</w:t>
-        </w:r>
-      </w:ins>
-      <w:ins w:id="404" w:author="Okot" w:date="2019-03-28T17:55:00Z">
-        <w:r>
-          <w:t xml:space="preserve"> pochodzenia zwierzęcego.</w:t>
-        </w:r>
-      </w:ins>
-      <w:ins w:id="405" w:author="Okot" w:date="2019-03-28T17:54:00Z">
+      <w:ins w:id="674" w:author="Okot" w:date="2019-03-28T23:50:00Z">
+        <w:r>
+          <w:t>W części</w:t>
+        </w:r>
+      </w:ins>
+      <w:ins w:id="675" w:author="Okot" w:date="2019-03-28T23:51:00Z">
+        <w:r>
+          <w:t xml:space="preserve"> 2.1.3.1. </w:t>
+        </w:r>
+        <w:proofErr w:type="gramStart"/>
+        <w:r>
+          <w:t>była</w:t>
+        </w:r>
+        <w:proofErr w:type="gramEnd"/>
+        <w:r>
+          <w:t xml:space="preserve"> mowa o negatywnych skutkach spożywania dużych ilości białka. Ze względu na ryzyko </w:t>
+        </w:r>
+      </w:ins>
+      <w:ins w:id="676" w:author="Okot" w:date="2019-03-28T23:52:00Z">
+        <w:r>
+          <w:t>szkód dla zdrowia</w:t>
+        </w:r>
+      </w:ins>
+      <w:ins w:id="677" w:author="Okot" w:date="2019-03-28T23:53:00Z">
+        <w:r>
+          <w:t xml:space="preserve"> IŻŻ sugeruje, żeby dorośli nie spożywali więcej niż 2 g białka/kg.m.c. Sportowcy</w:t>
+        </w:r>
+      </w:ins>
+      <w:ins w:id="678" w:author="Okot" w:date="2019-03-28T23:54:00Z">
+        <w:r>
+          <w:t xml:space="preserve"> mogą przesunąć tę granicę do 1,2-1,4 g/kg.m.c.</w:t>
+        </w:r>
+        <w:r>
+          <w:t xml:space="preserve">, </w:t>
+        </w:r>
+        <w:proofErr w:type="gramStart"/>
+        <w:r>
+          <w:t>a</w:t>
+        </w:r>
+        <w:proofErr w:type="gramEnd"/>
+        <w:r>
+          <w:t xml:space="preserve"> w skrajnych przypadkach</w:t>
+        </w:r>
+      </w:ins>
+      <w:ins w:id="679" w:author="Okot" w:date="2019-03-28T23:53:00Z">
         <w:r>
           <w:t xml:space="preserve"> </w:t>
         </w:r>
       </w:ins>
-      <w:ins w:id="406" w:author="Okot" w:date="2019-03-28T17:52:00Z">
-        <w:r>
-          <w:t xml:space="preserve"> </w:t>
-        </w:r>
-      </w:ins>
-    </w:p>
-    <w:p>
-      <w:pPr>
-        <w:rPr>
-          <w:ins w:id="407" w:author="Okot" w:date="2019-03-28T12:47:00Z"/>
-        </w:rPr>
-        <w:pPrChange w:id="408" w:author="Okot" w:date="2019-03-28T13:48:00Z">
-          <w:pPr>
-            <w:ind w:firstLine="0"/>
-            <w:jc w:val="left"/>
-          </w:pPr>
-        </w:pPrChange>
-      </w:pPr>
+      <w:ins w:id="680" w:author="Okot" w:date="2019-03-28T23:54:00Z">
+        <w:r>
+          <w:t>uprawiania sportów wytrzymałościowych do 3</w:t>
+        </w:r>
+      </w:ins>
+      <w:ins w:id="681" w:author="Okot" w:date="2019-03-28T23:55:00Z">
+        <w:r>
+          <w:t> g/kg.m.c.</w:t>
+        </w:r>
+      </w:ins>
     </w:p>
     <w:p/>
     <w:p>
@@ -13071,6 +15232,7 @@
         <w:pStyle w:val="Nagwek2"/>
       </w:pPr>
       <w:r>
+        <w:lastRenderedPageBreak/>
         <w:t>2.1.6. Aktywność fizyczna</w:t>
       </w:r>
     </w:p>
@@ -13112,56 +15274,61 @@
         </w:numPr>
         <w:ind w:left="360"/>
       </w:pPr>
-      <w:bookmarkStart w:id="409" w:name="_Toc2271890"/>
+      <w:bookmarkStart w:id="682" w:name="_Toc2271890"/>
       <w:r>
         <w:lastRenderedPageBreak/>
         <w:t>Porównanie wybranych produktów rynkowych</w:t>
       </w:r>
-      <w:bookmarkEnd w:id="409"/>
+      <w:bookmarkEnd w:id="682"/>
     </w:p>
     <w:p>
       <w:pPr>
         <w:pStyle w:val="Nagwek2"/>
         <w:ind w:left="360"/>
       </w:pPr>
-      <w:bookmarkStart w:id="410" w:name="_Toc2271891"/>
+      <w:bookmarkStart w:id="683" w:name="_Toc2271891"/>
       <w:r>
         <w:t>&lt;Dodam nazwę jak wybiorę program&gt;</w:t>
       </w:r>
-      <w:bookmarkEnd w:id="410"/>
+      <w:bookmarkEnd w:id="683"/>
     </w:p>
     <w:p>
       <w:pPr>
         <w:pStyle w:val="Nagwek2"/>
         <w:ind w:left="360"/>
       </w:pPr>
-      <w:bookmarkStart w:id="411" w:name="_Toc2271892"/>
+      <w:bookmarkStart w:id="684" w:name="_Toc2271892"/>
       <w:r>
         <w:t>Cronometr</w:t>
       </w:r>
-      <w:bookmarkEnd w:id="411"/>
+      <w:bookmarkEnd w:id="684"/>
     </w:p>
     <w:p>
       <w:pPr>
         <w:pStyle w:val="Nagwek2"/>
         <w:ind w:left="360"/>
       </w:pPr>
-      <w:bookmarkStart w:id="412" w:name="_Toc2271893"/>
-      <w:r>
-        <w:t>Ilewazy.pl</w:t>
-      </w:r>
-      <w:bookmarkEnd w:id="412"/>
+      <w:bookmarkStart w:id="685" w:name="_Toc2271893"/>
+      <w:r>
+        <w:t>Ilewazy.</w:t>
+      </w:r>
+      <w:proofErr w:type="gramStart"/>
+      <w:r>
+        <w:t>pl</w:t>
+      </w:r>
+      <w:bookmarkEnd w:id="685"/>
+      <w:proofErr w:type="gramEnd"/>
     </w:p>
     <w:p>
       <w:pPr>
         <w:pStyle w:val="Nagwek1"/>
         <w:ind w:left="360"/>
       </w:pPr>
-      <w:bookmarkStart w:id="413" w:name="_Toc2271894"/>
+      <w:bookmarkStart w:id="686" w:name="_Toc2271894"/>
       <w:r>
         <w:t>Analiza systemu</w:t>
       </w:r>
-      <w:bookmarkEnd w:id="413"/>
+      <w:bookmarkEnd w:id="686"/>
     </w:p>
     <w:p>
       <w:pPr>
@@ -13175,11 +15342,11 @@
       <w:r>
         <w:t xml:space="preserve"> </w:t>
       </w:r>
-      <w:bookmarkStart w:id="414" w:name="_Toc2271895"/>
+      <w:bookmarkStart w:id="687" w:name="_Toc2271895"/>
       <w:r>
         <w:t>Architektura systemu</w:t>
       </w:r>
-      <w:bookmarkEnd w:id="414"/>
+      <w:bookmarkEnd w:id="687"/>
     </w:p>
     <w:p>
       <w:pPr>
@@ -13193,11 +15360,11 @@
       <w:r>
         <w:t xml:space="preserve"> </w:t>
       </w:r>
-      <w:bookmarkStart w:id="415" w:name="_Toc2271896"/>
+      <w:bookmarkStart w:id="688" w:name="_Toc2271896"/>
       <w:r>
         <w:t>Model danych</w:t>
       </w:r>
-      <w:bookmarkEnd w:id="415"/>
+      <w:bookmarkEnd w:id="688"/>
     </w:p>
     <w:p>
       <w:pPr>
@@ -13211,44 +15378,49 @@
       <w:r>
         <w:t xml:space="preserve"> </w:t>
       </w:r>
-      <w:bookmarkStart w:id="416" w:name="_Toc2271897"/>
+      <w:bookmarkStart w:id="689" w:name="_Toc2271897"/>
       <w:r>
         <w:t>Narzędzia do realizacji projektu</w:t>
       </w:r>
-      <w:bookmarkEnd w:id="416"/>
+      <w:bookmarkEnd w:id="689"/>
     </w:p>
     <w:p>
       <w:pPr>
         <w:pStyle w:val="Nagwek2"/>
         <w:ind w:left="360"/>
       </w:pPr>
-      <w:bookmarkStart w:id="417" w:name="_Toc2271898"/>
+      <w:bookmarkStart w:id="690" w:name="_Toc2271898"/>
       <w:r>
         <w:t>PHP + Symphony 4</w:t>
       </w:r>
-      <w:bookmarkEnd w:id="417"/>
+      <w:bookmarkEnd w:id="690"/>
     </w:p>
     <w:p>
       <w:pPr>
         <w:pStyle w:val="Nagwek2"/>
         <w:ind w:left="360"/>
       </w:pPr>
-      <w:bookmarkStart w:id="418" w:name="_Toc2271899"/>
+      <w:bookmarkStart w:id="691" w:name="_Toc2271899"/>
       <w:r>
         <w:t>Highcharts</w:t>
       </w:r>
-      <w:bookmarkEnd w:id="418"/>
+      <w:bookmarkEnd w:id="691"/>
     </w:p>
     <w:p>
       <w:pPr>
         <w:pStyle w:val="Nagwek1"/>
         <w:ind w:left="360"/>
       </w:pPr>
-      <w:bookmarkStart w:id="419" w:name="_Toc2271900"/>
-      <w:r>
-        <w:t>specyfikacja wymagań</w:t>
-      </w:r>
-      <w:bookmarkEnd w:id="419"/>
+      <w:bookmarkStart w:id="692" w:name="_Toc2271900"/>
+      <w:proofErr w:type="gramStart"/>
+      <w:r>
+        <w:t>specyfikacja</w:t>
+      </w:r>
+      <w:proofErr w:type="gramEnd"/>
+      <w:r>
+        <w:t xml:space="preserve"> wymagań</w:t>
+      </w:r>
+      <w:bookmarkEnd w:id="692"/>
     </w:p>
     <w:p>
       <w:pPr>
@@ -13262,11 +15434,11 @@
       <w:r>
         <w:t xml:space="preserve"> </w:t>
       </w:r>
-      <w:bookmarkStart w:id="420" w:name="_Toc2271901"/>
+      <w:bookmarkStart w:id="693" w:name="_Toc2271901"/>
       <w:r>
         <w:t>Wymagania funkcjonalne</w:t>
       </w:r>
-      <w:bookmarkEnd w:id="420"/>
+      <w:bookmarkEnd w:id="693"/>
     </w:p>
     <w:p>
       <w:pPr>
@@ -13280,22 +15452,24 @@
       <w:r>
         <w:t xml:space="preserve"> </w:t>
       </w:r>
-      <w:bookmarkStart w:id="421" w:name="_Toc2271902"/>
+      <w:bookmarkStart w:id="694" w:name="_Toc2271902"/>
       <w:r>
         <w:t>Wymagania pozafunkcjonalne</w:t>
       </w:r>
-      <w:bookmarkEnd w:id="421"/>
+      <w:bookmarkEnd w:id="694"/>
     </w:p>
     <w:p>
       <w:pPr>
         <w:pStyle w:val="Nagwek1"/>
         <w:ind w:left="360"/>
       </w:pPr>
-      <w:bookmarkStart w:id="422" w:name="_Toc2271903"/>
+      <w:bookmarkStart w:id="695" w:name="_Toc2271903"/>
+      <w:proofErr w:type="gramStart"/>
       <w:r>
         <w:t>projekt</w:t>
       </w:r>
-      <w:bookmarkEnd w:id="422"/>
+      <w:bookmarkEnd w:id="695"/>
+      <w:proofErr w:type="gramEnd"/>
     </w:p>
     <w:p>
       <w:pPr>
@@ -13306,11 +15480,11 @@
         </w:numPr>
         <w:ind w:left="360"/>
       </w:pPr>
-      <w:bookmarkStart w:id="423" w:name="_Toc2271904"/>
+      <w:bookmarkStart w:id="696" w:name="_Toc2271904"/>
       <w:r>
         <w:t>Projekt bazy danych</w:t>
       </w:r>
-      <w:bookmarkEnd w:id="423"/>
+      <w:bookmarkEnd w:id="696"/>
     </w:p>
     <w:p>
       <w:pPr>
@@ -13324,11 +15498,11 @@
       <w:r>
         <w:t xml:space="preserve"> </w:t>
       </w:r>
-      <w:bookmarkStart w:id="424" w:name="_Toc2271905"/>
+      <w:bookmarkStart w:id="697" w:name="_Toc2271905"/>
       <w:r>
         <w:t>Projekt interfejsów użytkownika</w:t>
       </w:r>
-      <w:bookmarkEnd w:id="424"/>
+      <w:bookmarkEnd w:id="697"/>
     </w:p>
     <w:p>
       <w:pPr>
@@ -13342,11 +15516,11 @@
       <w:r>
         <w:t xml:space="preserve"> </w:t>
       </w:r>
-      <w:bookmarkStart w:id="425" w:name="_Toc2271906"/>
+      <w:bookmarkStart w:id="698" w:name="_Toc2271906"/>
       <w:r>
         <w:t>Projekt logiki biznesowej</w:t>
       </w:r>
-      <w:bookmarkEnd w:id="425"/>
+      <w:bookmarkEnd w:id="698"/>
     </w:p>
     <w:p>
       <w:pPr>
@@ -13360,66 +15534,68 @@
       <w:r>
         <w:t xml:space="preserve"> </w:t>
       </w:r>
-      <w:bookmarkStart w:id="426" w:name="_Toc2271907"/>
+      <w:bookmarkStart w:id="699" w:name="_Toc2271907"/>
       <w:r>
         <w:t>Projekt testów</w:t>
       </w:r>
-      <w:bookmarkEnd w:id="426"/>
+      <w:bookmarkEnd w:id="699"/>
     </w:p>
     <w:p>
       <w:pPr>
         <w:pStyle w:val="Nagwek2"/>
         <w:ind w:left="360"/>
       </w:pPr>
-      <w:bookmarkStart w:id="427" w:name="_Toc2271908"/>
+      <w:bookmarkStart w:id="700" w:name="_Toc2271908"/>
       <w:r>
         <w:t>Testy funkcjonalne</w:t>
       </w:r>
-      <w:bookmarkEnd w:id="427"/>
+      <w:bookmarkEnd w:id="700"/>
     </w:p>
     <w:p>
       <w:pPr>
         <w:pStyle w:val="Nagwek2"/>
         <w:ind w:left="360"/>
       </w:pPr>
-      <w:bookmarkStart w:id="428" w:name="_Toc2271909"/>
+      <w:bookmarkStart w:id="701" w:name="_Toc2271909"/>
       <w:r>
         <w:t>Testy jednostkowe</w:t>
       </w:r>
-      <w:bookmarkEnd w:id="428"/>
+      <w:bookmarkEnd w:id="701"/>
     </w:p>
     <w:p>
       <w:pPr>
         <w:pStyle w:val="Nagwek2"/>
         <w:ind w:left="360"/>
       </w:pPr>
-      <w:bookmarkStart w:id="429" w:name="_Toc2271910"/>
+      <w:bookmarkStart w:id="702" w:name="_Toc2271910"/>
       <w:r>
         <w:t>Testy obciążeniowe</w:t>
       </w:r>
-      <w:bookmarkEnd w:id="429"/>
+      <w:bookmarkEnd w:id="702"/>
     </w:p>
     <w:p>
       <w:pPr>
         <w:pStyle w:val="Nagwek2"/>
         <w:ind w:left="360"/>
       </w:pPr>
-      <w:bookmarkStart w:id="430" w:name="_Toc2271911"/>
+      <w:bookmarkStart w:id="703" w:name="_Toc2271911"/>
       <w:r>
         <w:t>Testy użytkowników</w:t>
       </w:r>
-      <w:bookmarkEnd w:id="430"/>
+      <w:bookmarkEnd w:id="703"/>
     </w:p>
     <w:p>
       <w:pPr>
         <w:pStyle w:val="Nagwek1"/>
         <w:ind w:left="360"/>
       </w:pPr>
-      <w:bookmarkStart w:id="431" w:name="_Toc2271912"/>
+      <w:bookmarkStart w:id="704" w:name="_Toc2271912"/>
+      <w:proofErr w:type="gramStart"/>
       <w:r>
         <w:t>implementacja</w:t>
       </w:r>
-      <w:bookmarkEnd w:id="431"/>
+      <w:bookmarkEnd w:id="704"/>
+      <w:proofErr w:type="gramEnd"/>
     </w:p>
     <w:p>
       <w:pPr>
@@ -13433,11 +15609,11 @@
       <w:r>
         <w:t xml:space="preserve"> </w:t>
       </w:r>
-      <w:bookmarkStart w:id="432" w:name="_Toc2271913"/>
+      <w:bookmarkStart w:id="705" w:name="_Toc2271913"/>
       <w:r>
         <w:t>Implementacja bazy danych</w:t>
       </w:r>
-      <w:bookmarkEnd w:id="432"/>
+      <w:bookmarkEnd w:id="705"/>
     </w:p>
     <w:p>
       <w:pPr>
@@ -13451,11 +15627,11 @@
       <w:r>
         <w:t xml:space="preserve"> </w:t>
       </w:r>
-      <w:bookmarkStart w:id="433" w:name="_Toc2271914"/>
+      <w:bookmarkStart w:id="706" w:name="_Toc2271914"/>
       <w:r>
         <w:t>Implementacja logiki biznesowej</w:t>
       </w:r>
-      <w:bookmarkEnd w:id="433"/>
+      <w:bookmarkEnd w:id="706"/>
     </w:p>
     <w:p>
       <w:pPr>
@@ -13469,22 +15645,24 @@
       <w:r>
         <w:t xml:space="preserve"> </w:t>
       </w:r>
-      <w:bookmarkStart w:id="434" w:name="_Toc2271915"/>
+      <w:bookmarkStart w:id="707" w:name="_Toc2271915"/>
       <w:r>
         <w:t>Implementacja interfejsów użytkownika</w:t>
       </w:r>
-      <w:bookmarkEnd w:id="434"/>
+      <w:bookmarkEnd w:id="707"/>
     </w:p>
     <w:p>
       <w:pPr>
         <w:pStyle w:val="Nagwek1"/>
         <w:ind w:left="360"/>
       </w:pPr>
-      <w:bookmarkStart w:id="435" w:name="_Toc2271916"/>
+      <w:bookmarkStart w:id="708" w:name="_Toc2271916"/>
+      <w:proofErr w:type="gramStart"/>
       <w:r>
         <w:t>testy</w:t>
       </w:r>
-      <w:bookmarkEnd w:id="435"/>
+      <w:bookmarkEnd w:id="708"/>
+      <w:proofErr w:type="gramEnd"/>
     </w:p>
     <w:p>
       <w:pPr>
@@ -13498,11 +15676,11 @@
       <w:r>
         <w:t xml:space="preserve"> </w:t>
       </w:r>
-      <w:bookmarkStart w:id="436" w:name="_Toc2271917"/>
+      <w:bookmarkStart w:id="709" w:name="_Toc2271917"/>
       <w:r>
         <w:t>Testy funkcjonalne</w:t>
       </w:r>
-      <w:bookmarkEnd w:id="436"/>
+      <w:bookmarkEnd w:id="709"/>
     </w:p>
     <w:p>
       <w:pPr>
@@ -13516,11 +15694,11 @@
       <w:r>
         <w:t xml:space="preserve"> </w:t>
       </w:r>
-      <w:bookmarkStart w:id="437" w:name="_Toc2271918"/>
+      <w:bookmarkStart w:id="710" w:name="_Toc2271918"/>
       <w:r>
         <w:t>Testy jednostkowe</w:t>
       </w:r>
-      <w:bookmarkEnd w:id="437"/>
+      <w:bookmarkEnd w:id="710"/>
     </w:p>
     <w:p>
       <w:pPr>
@@ -13534,11 +15712,11 @@
       <w:r>
         <w:t xml:space="preserve"> </w:t>
       </w:r>
-      <w:bookmarkStart w:id="438" w:name="_Toc2271919"/>
+      <w:bookmarkStart w:id="711" w:name="_Toc2271919"/>
       <w:r>
         <w:t>Testy obciążeniowe</w:t>
       </w:r>
-      <w:bookmarkEnd w:id="438"/>
+      <w:bookmarkEnd w:id="711"/>
     </w:p>
     <w:p>
       <w:pPr>
@@ -13552,33 +15730,37 @@
       <w:r>
         <w:t xml:space="preserve"> </w:t>
       </w:r>
-      <w:bookmarkStart w:id="439" w:name="_Toc2271920"/>
+      <w:bookmarkStart w:id="712" w:name="_Toc2271920"/>
       <w:r>
         <w:t>Testy użytkowników</w:t>
       </w:r>
-      <w:bookmarkEnd w:id="439"/>
+      <w:bookmarkEnd w:id="712"/>
     </w:p>
     <w:p>
       <w:pPr>
         <w:pStyle w:val="Nagwek1"/>
         <w:ind w:left="360"/>
       </w:pPr>
-      <w:bookmarkStart w:id="440" w:name="_Toc2271921"/>
+      <w:bookmarkStart w:id="713" w:name="_Toc2271921"/>
+      <w:proofErr w:type="gramStart"/>
       <w:r>
         <w:t>wdrożenie</w:t>
       </w:r>
-      <w:bookmarkEnd w:id="440"/>
+      <w:bookmarkEnd w:id="713"/>
+      <w:proofErr w:type="gramEnd"/>
     </w:p>
     <w:p>
       <w:pPr>
         <w:pStyle w:val="Nagwek1"/>
         <w:ind w:left="360"/>
       </w:pPr>
-      <w:bookmarkStart w:id="441" w:name="_Toc2271922"/>
+      <w:bookmarkStart w:id="714" w:name="_Toc2271922"/>
+      <w:proofErr w:type="gramStart"/>
       <w:r>
         <w:t>podsumowanie</w:t>
       </w:r>
-      <w:bookmarkEnd w:id="441"/>
+      <w:bookmarkEnd w:id="714"/>
+      <w:proofErr w:type="gramEnd"/>
     </w:p>
     <w:p>
       <w:pPr>
@@ -13588,7 +15770,7 @@
           <w:numId w:val="0"/>
         </w:numPr>
       </w:pPr>
-      <w:bookmarkStart w:id="442" w:name="_Toc2271923"/>
+      <w:bookmarkStart w:id="715" w:name="_Toc2271923"/>
       <w:r>
         <w:lastRenderedPageBreak/>
         <w:t xml:space="preserve">X.X. </w:t>
@@ -13596,7 +15778,7 @@
       <w:r>
         <w:t>Możliwości dalszego rozwoju</w:t>
       </w:r>
-      <w:bookmarkEnd w:id="442"/>
+      <w:bookmarkEnd w:id="715"/>
     </w:p>
     <w:p/>
     <w:p>
@@ -13671,7 +15853,15 @@
         </w:numPr>
       </w:pPr>
       <w:r>
-        <w:t xml:space="preserve">obróbka termiczna pokarmu – zostało udowodnione, że sposób przygotowania posiłku ma znaczący wpływ na zawartość niektórych mikro-  i makroelementów zawartych w składnikach dania. Podgrzewanie obniża zawartość witaminy C w jedzeniu, ale za to ułatwia przyswajanie witaminy A. Spożywanie papryki na surowo maksymalizuje </w:t>
+        <w:t xml:space="preserve">obróbka termiczna pokarmu – zostało udowodnione, że sposób przygotowania posiłku ma znaczący wpływ na zawartość niektórych </w:t>
+      </w:r>
+      <w:proofErr w:type="gramStart"/>
+      <w:r>
+        <w:t>mikro-  i</w:t>
+      </w:r>
+      <w:proofErr w:type="gramEnd"/>
+      <w:r>
+        <w:t xml:space="preserve"> makroelementów zawartych w składnikach dania. Podgrzewanie obniża zawartość witaminy C w jedzeniu, ale za to ułatwia przyswajanie witaminy A. Spożywanie papryki na surowo maksymalizuje </w:t>
       </w:r>
       <w:r>
         <w:t>uzyskiwanie z niej wartości odżywczych, ale już w przypadku pomidorów będzie odwrotnie, ponieważ gotowanie podnosi poziom zawartego w nich likopenu. Wiemy, że gotowane brokuły mają 10% mniej witaminy C niż surowe [</w:t>
@@ -13691,12 +15881,14 @@
           <w:numId w:val="10"/>
         </w:numPr>
       </w:pPr>
+      <w:proofErr w:type="gramStart"/>
       <w:r>
         <w:t>b</w:t>
       </w:r>
       <w:r>
         <w:t>iodostępność</w:t>
       </w:r>
+      <w:proofErr w:type="gramEnd"/>
       <w:r>
         <w:t xml:space="preserve"> i interakcje – biodostępność, czyli inaczej przyswajalność składnika odżywczego z pożywienia</w:t>
       </w:r>
@@ -13744,7 +15936,15 @@
         <w:t xml:space="preserve"> Dlatego w niniejszej pracy uznano, że</w:t>
       </w:r>
       <w:r>
-        <w:t xml:space="preserve"> jedynie czyste dane liczbowe są w stanie dostarczyć obiektywnych i wystarczających informacji. W związku z czym zbadanie zależności pomiędzy poszczególnymi elementami i przedstawienie ich w postaci liczbowej możliwej do zaimplementowania w obliczeniach są kolejnych krokiem ku udoskonaleniu aplikacji. </w:t>
+        <w:t xml:space="preserve"> jedynie czyste dane liczbowe są w stanie dostarczyć obiektywnych i wystarczających informacji. W </w:t>
+      </w:r>
+      <w:proofErr w:type="gramStart"/>
+      <w:r>
+        <w:t>związku z czym</w:t>
+      </w:r>
+      <w:proofErr w:type="gramEnd"/>
+      <w:r>
+        <w:t xml:space="preserve"> zbadanie zależności pomiędzy poszczególnymi elementami i przedstawienie ich w postaci liczbowej możliwej do zaimplementowania w obliczeniach są kolejnych krokiem ku udoskonaleniu aplikacji. </w:t>
       </w:r>
     </w:p>
     <w:p>
@@ -13767,12 +15967,17 @@
       <w:pPr>
         <w:pStyle w:val="Nagwek3"/>
       </w:pPr>
-      <w:bookmarkStart w:id="443" w:name="_Toc2271924"/>
+      <w:bookmarkStart w:id="716" w:name="_Toc2271924"/>
+      <w:proofErr w:type="gramStart"/>
       <w:r>
         <w:lastRenderedPageBreak/>
-        <w:t>wykaz źródeł</w:t>
-      </w:r>
-      <w:bookmarkEnd w:id="443"/>
+        <w:t>wykaz</w:t>
+      </w:r>
+      <w:proofErr w:type="gramEnd"/>
+      <w:r>
+        <w:t xml:space="preserve"> źródeł</w:t>
+      </w:r>
+      <w:bookmarkEnd w:id="716"/>
     </w:p>
     <w:p/>
     <w:p>
@@ -13968,7 +16173,7 @@
           <w:lang w:val="en-US"/>
         </w:rPr>
       </w:pPr>
-      <w:bookmarkStart w:id="444" w:name="_Toc2271925"/>
+      <w:bookmarkStart w:id="717" w:name="_Toc2271925"/>
       <w:r>
         <w:rPr>
           <w:lang w:val="en-US"/>
@@ -13976,7 +16181,7 @@
         <w:lastRenderedPageBreak/>
         <w:t>wykaz literatury</w:t>
       </w:r>
-      <w:bookmarkEnd w:id="444"/>
+      <w:bookmarkEnd w:id="717"/>
     </w:p>
     <w:p>
       <w:pPr>
@@ -14216,12 +16421,17 @@
       <w:pPr>
         <w:pStyle w:val="Nagwek3"/>
       </w:pPr>
-      <w:bookmarkStart w:id="445" w:name="_Toc2271926"/>
+      <w:bookmarkStart w:id="718" w:name="_Toc2271926"/>
+      <w:proofErr w:type="gramStart"/>
       <w:r>
         <w:lastRenderedPageBreak/>
-        <w:t>wykaz rysunków</w:t>
-      </w:r>
-      <w:bookmarkEnd w:id="445"/>
+        <w:t>wykaz</w:t>
+      </w:r>
+      <w:proofErr w:type="gramEnd"/>
+      <w:r>
+        <w:t xml:space="preserve"> rysunków</w:t>
+      </w:r>
+      <w:bookmarkEnd w:id="718"/>
     </w:p>
     <w:p>
       <w:pPr>
@@ -14268,7 +16478,7 @@
           <w:sz w:val="28"/>
         </w:rPr>
       </w:pPr>
-      <w:bookmarkStart w:id="446" w:name="_Toc2271927"/>
+      <w:bookmarkStart w:id="719" w:name="_Toc2271927"/>
       <w:r>
         <w:br w:type="page"/>
       </w:r>
@@ -14277,11 +16487,16 @@
       <w:pPr>
         <w:pStyle w:val="Nagwek3"/>
       </w:pPr>
+      <w:proofErr w:type="gramStart"/>
       <w:r>
         <w:lastRenderedPageBreak/>
-        <w:t>wykaz tabel</w:t>
-      </w:r>
-      <w:bookmarkEnd w:id="446"/>
+        <w:t>wykaz</w:t>
+      </w:r>
+      <w:proofErr w:type="gramEnd"/>
+      <w:r>
+        <w:t xml:space="preserve"> tabel</w:t>
+      </w:r>
+      <w:bookmarkEnd w:id="719"/>
     </w:p>
     <w:p/>
     <w:p>
@@ -14312,7 +16527,7 @@
       <w:pPr>
         <w:pStyle w:val="Wykazrysunkw"/>
         <w:rPr>
-          <w:ins w:id="447" w:author="Okot" w:date="2019-03-28T12:43:00Z"/>
+          <w:ins w:id="720" w:author="Okot" w:date="2019-03-28T12:43:00Z"/>
         </w:rPr>
       </w:pPr>
       <w:r>
@@ -14323,7 +16538,7 @@
       <w:pPr>
         <w:pStyle w:val="Wykazrysunkw"/>
       </w:pPr>
-      <w:ins w:id="448" w:author="Okot" w:date="2019-03-28T12:43:00Z">
+      <w:ins w:id="721" w:author="Okot" w:date="2019-03-28T12:43:00Z">
         <w:r>
           <w:t>Tabela 2.5. Klasyczne równoważniki Atwatera……………………………………….21</w:t>
         </w:r>
@@ -14331,7 +16546,64 @@
     </w:p>
     <w:p>
       <w:pPr>
-        <w:pStyle w:val="Wykazrysunkw"/>
+        <w:rPr>
+          <w:ins w:id="722" w:author="Okot" w:date="2019-03-29T00:04:00Z"/>
+        </w:rPr>
+        <w:pPrChange w:id="723" w:author="Okot" w:date="2019-03-28T23:26:00Z">
+          <w:pPr>
+            <w:pStyle w:val="Wykazrysunkw"/>
+          </w:pPr>
+        </w:pPrChange>
+      </w:pPr>
+      <w:ins w:id="724" w:author="Okot" w:date="2019-03-28T23:26:00Z">
+        <w:r>
+          <w:t>Tabela 2.6.Podział aminokwasów ze względu na zdolnoś</w:t>
+        </w:r>
+        <w:r>
+          <w:t>ć organizmu do ich</w:t>
+        </w:r>
+        <w:r>
+          <w:t xml:space="preserve"> syntezy</w:t>
+        </w:r>
+      </w:ins>
+      <w:ins w:id="725" w:author="Okot" w:date="2019-03-28T23:27:00Z">
+        <w:r>
+          <w:t>..24</w:t>
+        </w:r>
+      </w:ins>
+    </w:p>
+    <w:p>
+      <w:pPr>
+        <w:rPr>
+          <w:ins w:id="726" w:author="Okot" w:date="2019-03-29T00:04:00Z"/>
+        </w:rPr>
+        <w:pPrChange w:id="727" w:author="Okot" w:date="2019-03-29T00:04:00Z">
+          <w:pPr>
+            <w:ind w:firstLine="0"/>
+          </w:pPr>
+        </w:pPrChange>
+      </w:pPr>
+      <w:ins w:id="728" w:author="Okot" w:date="2019-03-29T00:04:00Z">
+        <w:r>
+          <w:t>Tabela 2.7.Wyselekcjonowane informacje na temat wybranych aminokwasów</w:t>
+        </w:r>
+        <w:r>
+          <w:t>……...</w:t>
+        </w:r>
+        <w:bookmarkStart w:id="729" w:name="_GoBack"/>
+        <w:bookmarkEnd w:id="729"/>
+        <w:r>
+          <w:t>25</w:t>
+        </w:r>
+      </w:ins>
+    </w:p>
+    <w:p>
+      <w:pPr>
+        <w:pPrChange w:id="730" w:author="Okot" w:date="2019-03-28T23:26:00Z">
+          <w:pPr>
+            <w:pStyle w:val="Wykazrysunkw"/>
+          </w:pPr>
+        </w:pPrChange>
       </w:pPr>
     </w:p>
     <w:p/>
@@ -14477,6 +16749,29 @@
       <w:r>
         <w:continuationSeparator/>
       </w:r>
+    </w:p>
+  </w:footnote>
+  <w:footnote w:id="1">
+    <w:p>
+      <w:pPr>
+        <w:pStyle w:val="Tekstprzypisudolnego"/>
+      </w:pPr>
+      <w:ins w:id="441" w:author="Okot" w:date="2019-03-28T23:13:00Z">
+        <w:r>
+          <w:rPr>
+            <w:rStyle w:val="Odwoanieprzypisudolnego"/>
+          </w:rPr>
+          <w:footnoteRef/>
+        </w:r>
+        <w:r>
+          <w:t xml:space="preserve"> </w:t>
+        </w:r>
+      </w:ins>
+      <w:ins w:id="442" w:author="Okot" w:date="2019-03-28T23:14:00Z">
+        <w:r>
+          <w:t>U niemowląt</w:t>
+        </w:r>
+      </w:ins>
     </w:p>
   </w:footnote>
 </w:footnotes>
@@ -16851,6 +19146,47 @@
       </w:tblBorders>
     </w:tblPr>
   </w:style>
+  <w:style w:type="paragraph" w:styleId="Tekstprzypisudolnego">
+    <w:name w:val="footnote text"/>
+    <w:basedOn w:val="Normalny"/>
+    <w:link w:val="TekstprzypisudolnegoZnak"/>
+    <w:uiPriority w:val="99"/>
+    <w:semiHidden/>
+    <w:unhideWhenUsed/>
+    <w:rsid w:val="0065604B"/>
+    <w:pPr>
+      <w:spacing w:line="240" w:lineRule="auto"/>
+    </w:pPr>
+    <w:rPr>
+      <w:sz w:val="20"/>
+      <w:szCs w:val="20"/>
+    </w:rPr>
+  </w:style>
+  <w:style w:type="character" w:customStyle="1" w:styleId="TekstprzypisudolnegoZnak">
+    <w:name w:val="Tekst przypisu dolnego Znak"/>
+    <w:basedOn w:val="Domylnaczcionkaakapitu"/>
+    <w:link w:val="Tekstprzypisudolnego"/>
+    <w:uiPriority w:val="99"/>
+    <w:semiHidden/>
+    <w:rsid w:val="0065604B"/>
+    <w:rPr>
+      <w:rFonts w:ascii="Times New Roman" w:eastAsia="Times New Roman" w:hAnsi="Times New Roman" w:cs="Times New Roman"/>
+      <w:sz w:val="20"/>
+      <w:szCs w:val="20"/>
+      <w:lang w:eastAsia="zh-CN"/>
+    </w:rPr>
+  </w:style>
+  <w:style w:type="character" w:styleId="Odwoanieprzypisudolnego">
+    <w:name w:val="footnote reference"/>
+    <w:basedOn w:val="Domylnaczcionkaakapitu"/>
+    <w:uiPriority w:val="99"/>
+    <w:semiHidden/>
+    <w:unhideWhenUsed/>
+    <w:rsid w:val="0065604B"/>
+    <w:rPr>
+      <w:vertAlign w:val="superscript"/>
+    </w:rPr>
+  </w:style>
 </w:styles>
 </file>
 
@@ -17323,7 +19659,7 @@
 </file>
 
 <file path=customXml/itemProps1.xml><?xml version="1.0" encoding="utf-8"?>
-<ds:datastoreItem xmlns:ds="http://schemas.openxmlformats.org/officeDocument/2006/customXml" ds:itemID="{F3974807-B3FB-4D9C-938F-DD30AC3C893A}">
+<ds:datastoreItem xmlns:ds="http://schemas.openxmlformats.org/officeDocument/2006/customXml" ds:itemID="{D173E7DC-E512-41B5-858F-4D4A7DBBABC1}">
   <ds:schemaRefs>
     <ds:schemaRef ds:uri="http://schemas.openxmlformats.org/officeDocument/2006/bibliography"/>
   </ds:schemaRefs>

--- a/Praca.docx
+++ b/Praca.docx
@@ -31,25 +31,7 @@
           <w:sz w:val="36"/>
         </w:rPr>
         <w:br/>
-        <w:t xml:space="preserve">W Y Ż S Z </w:t>
-      </w:r>
-      <w:proofErr w:type="gramStart"/>
-      <w:r>
-        <w:rPr>
-          <w:rFonts w:ascii="Arial" w:hAnsi="Arial"/>
-          <w:b/>
-          <w:sz w:val="36"/>
-        </w:rPr>
-        <w:t>A  S</w:t>
-      </w:r>
-      <w:proofErr w:type="gramEnd"/>
-      <w:r>
-        <w:rPr>
-          <w:rFonts w:ascii="Arial" w:hAnsi="Arial"/>
-          <w:b/>
-          <w:sz w:val="36"/>
-        </w:rPr>
-        <w:t xml:space="preserve"> Z K O Ł A  I N F O R M A T Y K I</w:t>
+        <w:t>W Y Ż S Z A  S Z K O Ł A  I N F O R M A T Y K I</w:t>
       </w:r>
     </w:p>
     <w:p>
@@ -304,19 +286,11 @@
           <w:rFonts w:ascii="Arial" w:hAnsi="Arial"/>
         </w:rPr>
       </w:pPr>
-      <w:proofErr w:type="gramStart"/>
       <w:r>
         <w:rPr>
           <w:rFonts w:ascii="Arial" w:hAnsi="Arial"/>
         </w:rPr>
-        <w:t>mgr</w:t>
-      </w:r>
-      <w:proofErr w:type="gramEnd"/>
-      <w:r>
-        <w:rPr>
-          <w:rFonts w:ascii="Arial" w:hAnsi="Arial"/>
-        </w:rPr>
-        <w:t xml:space="preserve"> inż. Waldemar Ptasznik-Kisieliński</w:t>
+        <w:t>mgr inż. Waldemar Ptasznik-Kisieliński</w:t>
       </w:r>
     </w:p>
     <w:p>
@@ -420,14 +394,9 @@
         <w:pStyle w:val="Nagwek3"/>
       </w:pPr>
       <w:bookmarkStart w:id="0" w:name="_Toc2271883"/>
-      <w:proofErr w:type="gramStart"/>
       <w:r>
         <w:lastRenderedPageBreak/>
-        <w:t>wykaz</w:t>
-      </w:r>
-      <w:proofErr w:type="gramEnd"/>
-      <w:r>
-        <w:t xml:space="preserve"> użytych skrótów i ważniejszych oznaczeń</w:t>
+        <w:t>wykaz użytych skrótów i ważniejszych oznaczeń</w:t>
       </w:r>
       <w:bookmarkEnd w:id="0"/>
     </w:p>
@@ -448,136 +417,136 @@
       </w:r>
     </w:p>
     <w:p>
+      <w:pPr>
+        <w:rPr>
+          <w:ins w:id="2" w:author="Okot" w:date="2019-03-30T20:45:00Z"/>
+        </w:rPr>
+      </w:pPr>
       <w:r>
         <w:t>EAR – Estimated average requirement. Średnia zapotrzebowanie w grupie</w:t>
       </w:r>
     </w:p>
     <w:p>
-      <w:r>
+      <w:pPr>
         <w:rPr>
           <w:lang w:val="en-US"/>
-        </w:rPr>
-        <w:t xml:space="preserve">FAO – Food and Agriculture Organization of United Nations. </w:t>
-      </w:r>
-      <w:r>
-        <w:t xml:space="preserve">Organizacja Narodów Zjednoczonych </w:t>
-      </w:r>
-      <w:r>
-        <w:t>do spraw Wyżywienia i Rolnictwa</w:t>
-      </w:r>
-    </w:p>
-    <w:p>
-      <w:r>
-        <w:t xml:space="preserve">IŻŻ – Instytut Żywności i Żywienia </w:t>
-      </w:r>
-    </w:p>
-    <w:p>
-      <w:proofErr w:type="gramStart"/>
-      <w:r>
-        <w:t>kg</w:t>
-      </w:r>
-      <w:proofErr w:type="gramEnd"/>
-      <w:r>
-        <w:t>.m.c. – Kilogram masy ciała</w:t>
-      </w:r>
-    </w:p>
-    <w:p>
-      <w:pPr>
-        <w:rPr>
-          <w:lang w:val="en-US"/>
-        </w:rPr>
-      </w:pPr>
-      <w:r>
-        <w:rPr>
-          <w:lang w:val="en-US"/>
-        </w:rPr>
-        <w:t>RDA – Recommended dietary allowance. Zalecane spożycie.</w:t>
-      </w:r>
-    </w:p>
-    <w:p>
-      <w:r>
-        <w:rPr>
-          <w:lang w:val="en-US"/>
-        </w:rPr>
-        <w:t xml:space="preserve">UL – Tolerable upper intake level. </w:t>
-      </w:r>
-      <w:r>
-        <w:t xml:space="preserve">Najwyższy tolerowany poziom spożycia. </w:t>
-      </w:r>
-    </w:p>
-    <w:p>
-      <w:pPr>
-        <w:rPr>
-          <w:ins w:id="2" w:author="Okot" w:date="2019-03-28T13:20:00Z"/>
-        </w:rPr>
-      </w:pPr>
-      <w:r>
-        <w:t xml:space="preserve">UNU – United Nations </w:t>
-      </w:r>
-      <w:del w:id="3" w:author="Okot" w:date="2019-03-28T13:21:00Z">
-        <w:r>
-          <w:delText>Univesity</w:delText>
-        </w:r>
-      </w:del>
-      <w:ins w:id="4" w:author="Okot" w:date="2019-03-28T13:21:00Z">
-        <w:r>
-          <w:t>University</w:t>
-        </w:r>
-      </w:ins>
-      <w:r>
-        <w:t>. Uniwersytet Organizacji Narodów Zjednoczonych</w:t>
-      </w:r>
-    </w:p>
-    <w:p>
-      <w:pPr>
-        <w:rPr>
-          <w:rPrChange w:id="5" w:author="Okot" w:date="2019-03-28T21:29:00Z">
+          <w:rPrChange w:id="3" w:author="Okot" w:date="2019-03-30T20:45:00Z">
             <w:rPr/>
           </w:rPrChange>
         </w:rPr>
       </w:pPr>
-      <w:ins w:id="6" w:author="Okot" w:date="2019-03-28T13:20:00Z">
-        <w:r>
-          <w:rPr>
-            <w:rPrChange w:id="7" w:author="Okot" w:date="2019-03-28T21:29:00Z">
+      <w:ins w:id="4" w:author="Okot" w:date="2019-03-30T20:45:00Z">
+        <w:r>
+          <w:rPr>
+            <w:lang w:val="en-US"/>
+            <w:rPrChange w:id="5" w:author="Okot" w:date="2019-03-30T20:45:00Z">
               <w:rPr/>
             </w:rPrChange>
           </w:rPr>
+          <w:t xml:space="preserve">EPIC – Euroepean Prospective Investigation into Cancer and Nutrition. </w:t>
+        </w:r>
+        <w:r>
+          <w:rPr>
+            <w:lang w:val="en-US"/>
+          </w:rPr>
+          <w:t>Europejskie Perspektywiczne Badanie Związku Raka z Odżywianiem</w:t>
+        </w:r>
+      </w:ins>
+    </w:p>
+    <w:p>
+      <w:r>
+        <w:rPr>
+          <w:lang w:val="en-US"/>
+        </w:rPr>
+        <w:t xml:space="preserve">FAO – Food and Agriculture Organization of United Nations. </w:t>
+      </w:r>
+      <w:r>
+        <w:t xml:space="preserve">Organizacja Narodów Zjednoczonych </w:t>
+      </w:r>
+      <w:r>
+        <w:t>do spraw Wyżywienia i Rolnictwa</w:t>
+      </w:r>
+    </w:p>
+    <w:p>
+      <w:r>
+        <w:t xml:space="preserve">IŻŻ – Instytut Żywności i Żywienia </w:t>
+      </w:r>
+    </w:p>
+    <w:p>
+      <w:r>
+        <w:t>kg.m.c. – Kilogram masy ciała</w:t>
+      </w:r>
+    </w:p>
+    <w:p>
+      <w:pPr>
+        <w:rPr>
+          <w:lang w:val="en-US"/>
+        </w:rPr>
+      </w:pPr>
+      <w:r>
+        <w:rPr>
+          <w:lang w:val="en-US"/>
+        </w:rPr>
+        <w:t>RDA – Recommended dietary allowance. Zalecane spożycie.</w:t>
+      </w:r>
+    </w:p>
+    <w:p>
+      <w:r>
+        <w:rPr>
+          <w:lang w:val="en-US"/>
+        </w:rPr>
+        <w:t xml:space="preserve">UL – Tolerable upper intake level. </w:t>
+      </w:r>
+      <w:r>
+        <w:t xml:space="preserve">Najwyższy tolerowany poziom spożycia. </w:t>
+      </w:r>
+    </w:p>
+    <w:p>
+      <w:pPr>
+        <w:rPr>
+          <w:ins w:id="6" w:author="Okot" w:date="2019-03-28T13:20:00Z"/>
+        </w:rPr>
+      </w:pPr>
+      <w:r>
+        <w:t xml:space="preserve">UNU – United Nations </w:t>
+      </w:r>
+      <w:del w:id="7" w:author="Okot" w:date="2019-03-28T13:21:00Z">
+        <w:r>
+          <w:delText>Univesity</w:delText>
+        </w:r>
+      </w:del>
+      <w:ins w:id="8" w:author="Okot" w:date="2019-03-28T13:21:00Z">
+        <w:r>
+          <w:t>University</w:t>
+        </w:r>
+      </w:ins>
+      <w:r>
+        <w:t>. Uniwersytet Organizacji Narodów Zjednoczonych</w:t>
+      </w:r>
+    </w:p>
+    <w:p>
+      <w:ins w:id="9" w:author="Okot" w:date="2019-03-28T13:20:00Z">
+        <w:r>
           <w:t xml:space="preserve">USDA </w:t>
         </w:r>
       </w:ins>
-      <w:ins w:id="8" w:author="Okot" w:date="2019-03-28T13:21:00Z">
-        <w:r>
-          <w:rPr>
-            <w:rPrChange w:id="9" w:author="Okot" w:date="2019-03-28T21:29:00Z">
-              <w:rPr/>
-            </w:rPrChange>
-          </w:rPr>
+      <w:ins w:id="10" w:author="Okot" w:date="2019-03-28T13:21:00Z">
+        <w:r>
           <w:t>–</w:t>
         </w:r>
       </w:ins>
-      <w:ins w:id="10" w:author="Okot" w:date="2019-03-28T13:20:00Z">
-        <w:r>
-          <w:rPr>
-            <w:rPrChange w:id="11" w:author="Okot" w:date="2019-03-28T21:29:00Z">
-              <w:rPr/>
-            </w:rPrChange>
-          </w:rPr>
+      <w:ins w:id="11" w:author="Okot" w:date="2019-03-28T13:20:00Z">
+        <w:r>
           <w:t xml:space="preserve"> </w:t>
         </w:r>
       </w:ins>
       <w:ins w:id="12" w:author="Okot" w:date="2019-03-28T13:21:00Z">
         <w:r>
+          <w:t xml:space="preserve">United States Department of Agriculture. </w:t>
+        </w:r>
+        <w:r>
           <w:rPr>
             <w:rPrChange w:id="13" w:author="Okot" w:date="2019-03-28T21:29:00Z">
-              <w:rPr/>
-            </w:rPrChange>
-          </w:rPr>
-          <w:t xml:space="preserve">United States Department of Agriculture. </w:t>
-        </w:r>
-        <w:r>
-          <w:rPr>
-            <w:rPrChange w:id="14" w:author="Okot" w:date="2019-03-28T21:29:00Z">
               <w:rPr>
                 <w:lang w:val="en-US"/>
               </w:rPr>
@@ -606,17 +575,12 @@
       <w:pPr>
         <w:pStyle w:val="Nagwek3"/>
       </w:pPr>
-      <w:bookmarkStart w:id="15" w:name="_Toc2271884"/>
-      <w:proofErr w:type="gramStart"/>
+      <w:bookmarkStart w:id="14" w:name="_Toc2271884"/>
       <w:r>
         <w:lastRenderedPageBreak/>
-        <w:t>spis</w:t>
-      </w:r>
-      <w:proofErr w:type="gramEnd"/>
-      <w:r>
-        <w:t xml:space="preserve"> treści</w:t>
-      </w:r>
-      <w:bookmarkEnd w:id="15"/>
+        <w:t>spis treści</w:t>
+      </w:r>
+      <w:bookmarkEnd w:id="14"/>
     </w:p>
     <w:p/>
     <w:p>
@@ -4789,17 +4753,15 @@
       <w:pPr>
         <w:pStyle w:val="Nagwek1"/>
       </w:pPr>
-      <w:bookmarkStart w:id="16" w:name="_Toc2271885"/>
+      <w:bookmarkStart w:id="15" w:name="_Toc2271885"/>
       <w:r>
         <w:lastRenderedPageBreak/>
         <w:t xml:space="preserve">1. </w:t>
       </w:r>
-      <w:proofErr w:type="gramStart"/>
       <w:r>
         <w:t>wstęp</w:t>
       </w:r>
-      <w:bookmarkEnd w:id="16"/>
-      <w:proofErr w:type="gramEnd"/>
+      <w:bookmarkEnd w:id="15"/>
     </w:p>
     <w:p/>
     <w:p>
@@ -4810,7 +4772,7 @@
           <w:numId w:val="0"/>
         </w:numPr>
       </w:pPr>
-      <w:bookmarkStart w:id="17" w:name="_Toc2271886"/>
+      <w:bookmarkStart w:id="16" w:name="_Toc2271886"/>
       <w:r>
         <w:t>1.1.</w:t>
       </w:r>
@@ -4820,7 +4782,7 @@
       <w:r>
         <w:t>Wprowadzenie</w:t>
       </w:r>
-      <w:bookmarkEnd w:id="17"/>
+      <w:bookmarkEnd w:id="16"/>
     </w:p>
     <w:p/>
     <w:p>
@@ -4885,36 +4847,46 @@
                             <w:r>
                               <w:t xml:space="preserve">Rys. </w:t>
                             </w:r>
-                            <w:r>
-                              <w:rPr>
-                                <w:noProof/>
-                              </w:rPr>
-                              <w:fldChar w:fldCharType="begin"/>
-                            </w:r>
-                            <w:r>
-                              <w:rPr>
-                                <w:noProof/>
-                              </w:rPr>
-                              <w:instrText xml:space="preserve"> STYLEREF 1 \s </w:instrText>
-                            </w:r>
-                            <w:r>
-                              <w:rPr>
-                                <w:noProof/>
-                              </w:rPr>
-                              <w:fldChar w:fldCharType="separate"/>
-                            </w:r>
-                            <w:r>
-                              <w:rPr>
-                                <w:noProof/>
-                              </w:rPr>
-                              <w:t>0</w:t>
-                            </w:r>
-                            <w:r>
-                              <w:rPr>
-                                <w:noProof/>
-                              </w:rPr>
-                              <w:fldChar w:fldCharType="end"/>
-                            </w:r>
+                            <w:del w:id="17" w:author="Okot" w:date="2019-03-30T21:06:00Z">
+                              <w:r>
+                                <w:rPr>
+                                  <w:noProof/>
+                                </w:rPr>
+                                <w:fldChar w:fldCharType="begin"/>
+                              </w:r>
+                              <w:r>
+                                <w:rPr>
+                                  <w:noProof/>
+                                </w:rPr>
+                                <w:delInstrText xml:space="preserve"> STYLEREF 1 \s </w:delInstrText>
+                              </w:r>
+                              <w:r>
+                                <w:rPr>
+                                  <w:noProof/>
+                                </w:rPr>
+                                <w:fldChar w:fldCharType="separate"/>
+                              </w:r>
+                              <w:r>
+                                <w:rPr>
+                                  <w:noProof/>
+                                </w:rPr>
+                                <w:delText>0</w:delText>
+                              </w:r>
+                              <w:r>
+                                <w:rPr>
+                                  <w:noProof/>
+                                </w:rPr>
+                                <w:fldChar w:fldCharType="end"/>
+                              </w:r>
+                            </w:del>
+                            <w:ins w:id="18" w:author="Okot" w:date="2019-03-30T21:06:00Z">
+                              <w:r>
+                                <w:rPr>
+                                  <w:noProof/>
+                                </w:rPr>
+                                <w:t>1</w:t>
+                              </w:r>
+                            </w:ins>
                             <w:r>
                               <w:t>.</w:t>
                             </w:r>
@@ -4957,8 +4929,18 @@
                             <w:r>
                               <w:t xml:space="preserve"> "Jedz ostrożnie"</w:t>
                             </w:r>
+                            <w:ins w:id="19" w:author="Okot" w:date="2019-03-30T21:05:00Z">
+                              <w:r>
+                                <w:t> </w:t>
+                              </w:r>
+                            </w:ins>
+                            <w:del w:id="20" w:author="Okot" w:date="2019-03-30T21:05:00Z">
+                              <w:r>
+                                <w:delText xml:space="preserve"> </w:delText>
+                              </w:r>
+                            </w:del>
                             <w:r>
-                              <w:t xml:space="preserve"> [1].</w:t>
+                              <w:t>[1].</w:t>
                             </w:r>
                           </w:p>
                           <w:p/>
@@ -4997,36 +4979,46 @@
                       <w:r>
                         <w:t xml:space="preserve">Rys. </w:t>
                       </w:r>
-                      <w:r>
-                        <w:rPr>
-                          <w:noProof/>
-                        </w:rPr>
-                        <w:fldChar w:fldCharType="begin"/>
-                      </w:r>
-                      <w:r>
-                        <w:rPr>
-                          <w:noProof/>
-                        </w:rPr>
-                        <w:instrText xml:space="preserve"> STYLEREF 1 \s </w:instrText>
-                      </w:r>
-                      <w:r>
-                        <w:rPr>
-                          <w:noProof/>
-                        </w:rPr>
-                        <w:fldChar w:fldCharType="separate"/>
-                      </w:r>
-                      <w:r>
-                        <w:rPr>
-                          <w:noProof/>
-                        </w:rPr>
-                        <w:t>0</w:t>
-                      </w:r>
-                      <w:r>
-                        <w:rPr>
-                          <w:noProof/>
-                        </w:rPr>
-                        <w:fldChar w:fldCharType="end"/>
-                      </w:r>
+                      <w:del w:id="21" w:author="Okot" w:date="2019-03-30T21:06:00Z">
+                        <w:r>
+                          <w:rPr>
+                            <w:noProof/>
+                          </w:rPr>
+                          <w:fldChar w:fldCharType="begin"/>
+                        </w:r>
+                        <w:r>
+                          <w:rPr>
+                            <w:noProof/>
+                          </w:rPr>
+                          <w:delInstrText xml:space="preserve"> STYLEREF 1 \s </w:delInstrText>
+                        </w:r>
+                        <w:r>
+                          <w:rPr>
+                            <w:noProof/>
+                          </w:rPr>
+                          <w:fldChar w:fldCharType="separate"/>
+                        </w:r>
+                        <w:r>
+                          <w:rPr>
+                            <w:noProof/>
+                          </w:rPr>
+                          <w:delText>0</w:delText>
+                        </w:r>
+                        <w:r>
+                          <w:rPr>
+                            <w:noProof/>
+                          </w:rPr>
+                          <w:fldChar w:fldCharType="end"/>
+                        </w:r>
+                      </w:del>
+                      <w:ins w:id="22" w:author="Okot" w:date="2019-03-30T21:06:00Z">
+                        <w:r>
+                          <w:rPr>
+                            <w:noProof/>
+                          </w:rPr>
+                          <w:t>1</w:t>
+                        </w:r>
+                      </w:ins>
                       <w:r>
                         <w:t>.</w:t>
                       </w:r>
@@ -5069,8 +5061,18 @@
                       <w:r>
                         <w:t xml:space="preserve"> "Jedz ostrożnie"</w:t>
                       </w:r>
+                      <w:ins w:id="23" w:author="Okot" w:date="2019-03-30T21:05:00Z">
+                        <w:r>
+                          <w:t> </w:t>
+                        </w:r>
+                      </w:ins>
+                      <w:del w:id="24" w:author="Okot" w:date="2019-03-30T21:05:00Z">
+                        <w:r>
+                          <w:delText xml:space="preserve"> </w:delText>
+                        </w:r>
+                      </w:del>
                       <w:r>
-                        <w:t xml:space="preserve"> [1].</w:t>
+                        <w:t>[1].</w:t>
                       </w:r>
                     </w:p>
                     <w:p/>
@@ -5178,7 +5180,20 @@
         <w:t>do pobliskiego supermarketu i, z uginających się pod ciężarem towarów półek, wybrać to, na co w danej chwili mamy ochotę. Po raz pierwszy w historii mamy do czynienia z nadprodukcją żywności i marnowaniem jej na wielka skalę. Według raportu FAO z 2013 roku na świecie rocznie marnuje się 1,3 mld ton żywności rocznie, a w samej U</w:t>
       </w:r>
       <w:r>
-        <w:t>nii Europejskiej – 88 mln ton [2</w:t>
+        <w:t>nii Europejskiej – 88 mln ton</w:t>
+      </w:r>
+      <w:del w:id="25" w:author="Okot" w:date="2019-03-30T21:05:00Z">
+        <w:r>
+          <w:delText xml:space="preserve"> </w:delText>
+        </w:r>
+      </w:del>
+      <w:ins w:id="26" w:author="Okot" w:date="2019-03-30T21:05:00Z">
+        <w:r>
+          <w:t> </w:t>
+        </w:r>
+      </w:ins>
+      <w:r>
+        <w:t>[2</w:t>
       </w:r>
       <w:r>
         <w:t>].</w:t>
@@ -5195,7 +5210,20 @@
         <w:t>,9</w:t>
       </w:r>
       <w:r>
-        <w:t>], gdyż wspomniane wcześniej wypełnione półki w supermarketach wcale nie zapewniają różnorodności pożywienia. Wręcz przeciwnie – 95% sklepowej żywności opiera się na 5 produktach: mleku, cukrze, pszenicy, oleju i mięsie, które nie są w stanie zapewnić nam odpowiednich wartości odżywczych [1</w:t>
+        <w:t>], gdyż wspomniane wcześniej wypełnione półki w supermarketach wcale nie zapewniają różnorodności pożywienia. Wręcz przeciwnie – 95% sklepowej żywności opiera się na 5 produktach: mleku, cukrze, pszenicy, oleju i mięsie, które nie są w stanie zapewnić nam odpowiednich wartości odżywczych</w:t>
+      </w:r>
+      <w:ins w:id="27" w:author="Okot" w:date="2019-03-30T21:06:00Z">
+        <w:r>
+          <w:t> </w:t>
+        </w:r>
+      </w:ins>
+      <w:del w:id="28" w:author="Okot" w:date="2019-03-30T21:06:00Z">
+        <w:r>
+          <w:delText xml:space="preserve"> </w:delText>
+        </w:r>
+      </w:del>
+      <w:r>
+        <w:t>[1</w:t>
       </w:r>
       <w:r>
         <w:t>3</w:t>
@@ -5285,7 +5313,20 @@
         <w:t>Rys. 1.2. Wzrost odsetku dorosłych cierpiących na otyłość na świecie i poszczególnych ko</w:t>
       </w:r>
       <w:r>
-        <w:t>ntynentach w kolejnych latach [6</w:t>
+        <w:t>ntynentach w kolejnych latach</w:t>
+      </w:r>
+      <w:ins w:id="29" w:author="Okot" w:date="2019-03-30T21:06:00Z">
+        <w:r>
+          <w:t> </w:t>
+        </w:r>
+      </w:ins>
+      <w:del w:id="30" w:author="Okot" w:date="2019-03-30T21:06:00Z">
+        <w:r>
+          <w:delText xml:space="preserve"> </w:delText>
+        </w:r>
+      </w:del>
+      <w:r>
+        <w:t>[6</w:t>
       </w:r>
       <w:r>
         <w:t>].</w:t>
@@ -5299,11 +5340,109 @@
         </w:rPr>
       </w:pPr>
       <w:r>
+        <w:t xml:space="preserve">Jak głosi jeden z plakatów kampanii „Jedz ostrożnie”, w Polsce problem nadwagi dotyczy 36,6% </w:t>
+      </w:r>
+      <w:r>
+        <w:t>dorosłych, a otyłości – 16,7%</w:t>
+      </w:r>
+      <w:del w:id="31" w:author="Okot" w:date="2019-03-30T21:06:00Z">
+        <w:r>
+          <w:delText xml:space="preserve"> </w:delText>
+        </w:r>
+      </w:del>
+      <w:ins w:id="32" w:author="Okot" w:date="2019-03-30T21:06:00Z">
+        <w:r>
+          <w:t> </w:t>
+        </w:r>
+      </w:ins>
+      <w:r>
+        <w:t>[5</w:t>
+      </w:r>
+      <w:r>
+        <w:t>].</w:t>
+      </w:r>
+    </w:p>
+    <w:p>
+      <w:r>
         <w:lastRenderedPageBreak/>
-        <w:t xml:space="preserve">Jak głosi jeden z plakatów kampanii „Jedz ostrożnie”, w Polsce problem nadwagi dotyczy 36,6% </w:t>
-      </w:r>
-      <w:r>
-        <w:t>dorosłych, a otyłości – 16,7% [5</w:t>
+        <w:t xml:space="preserve">Kampanie, takie jak przedstawiona na początku rozdziału, mają zwrócić </w:t>
+      </w:r>
+      <w:r>
+        <w:t>uwagę na problem otyłości i</w:t>
+      </w:r>
+      <w:r>
+        <w:t xml:space="preserve"> nadwagi oraz zachęcić ludzi do odżywiania się w zdrowszy sposób. Niestety, efekty nie zawsze są zgodne z oczekiwaniami.</w:t>
+      </w:r>
+    </w:p>
+    <w:p>
+      <w:r>
+        <w:t>W naturze człowieka nie le</w:t>
+      </w:r>
+      <w:r>
+        <w:t>ży ciężka i systematyczna praca. Z</w:t>
+      </w:r>
+      <w:r>
+        <w:t xml:space="preserve">amiast tego woli skorzystać z drogi na skróty, jeśli tylko taka istnieje. Dlatego od końca XX wieku możemy obserwować wysyp cudownych specyfików – proszków, ziół, koktajli – które rzekomo wystarczy codziennie zażywać, a waga sama będzie spadać (w rzeczywistości jedyne co ulega redukcji to stan naszego konta) oraz diet cudów (np.: </w:t>
+      </w:r>
+      <w:r>
+        <w:t>Dukana, 1000 kalorii, Atkinsa</w:t>
+      </w:r>
+      <w:r>
+        <w:t>, South Beach, Kopenhaska). Wszystkie charakteryzują się tym, że początkowo, owszem, przynoszą czasem wręcz spektakularne efekty, natomiast kiedy tylko przestaniemy je stosować i wrócimy do naszego poprzedniego sposobu odżywiania, waga wraca ze zdwojoną siłą (tak zwany efekt jo-jo), a oprócz przyrostu wagi narażamy się na inne przykre konsekwencje takie jak: spowolnienie metabolizmu, wypadające włosy oraz osłabione, łamliwe paznokcie, obniżenie nastroju, drażliwość, pogorszenie cery i stanu skóry, zmniejszenie masy mięśniowej (zamiast tkanki tłuszczowej), obniżenie odporności, obciążenie nerek i wątroby, anemia oraz, u kobiet, zaburzenia miesiączkowania.</w:t>
+      </w:r>
+    </w:p>
+    <w:p>
+      <w:r>
+        <w:t>Tymczasem dieta to nie, jak chcieliby nam wmówić chcący się wzbogacić na naszej chorobie pseudo</w:t>
+      </w:r>
+      <w:r>
+        <w:t>-</w:t>
+      </w:r>
+      <w:r>
+        <w:t>specjaliści, magiczny sposób odżywiania wykluczający całą gamę rzekomo niezdrowych pokarmów, zastępujący je wybranym, specjalnym składnikiem</w:t>
+      </w:r>
+      <w:r>
+        <w:t>, gwarantującym redukcję, tylko</w:t>
+      </w:r>
+      <w:r>
+        <w:t xml:space="preserve"> z greckiego „</w:t>
+      </w:r>
+      <w:r>
+        <w:rPr>
+          <w:i/>
+        </w:rPr>
+        <w:t>díaita</w:t>
+      </w:r>
+      <w:r>
+        <w:t xml:space="preserve">” (sposób życia), oparty na zasadach dietetyki sposób żywienia się człowieka, charakteryzujący się ustalonym pod </w:t>
+      </w:r>
+      <w:r>
+        <w:t>względem jakości</w:t>
+      </w:r>
+      <w:r>
+        <w:t>, ilości i urozmaicenia doborem pokarmów, dostosowanym do potrzeb organizmu. Kluczowy jest z</w:t>
+      </w:r>
+      <w:r>
+        <w:t>wrot „sposób życia”, który słusznie</w:t>
+      </w:r>
+      <w:r>
+        <w:t xml:space="preserve"> sugeruje, że dieta to nie coś chwilowego, a zbiór nawyków, które powinniśmy poznać, wdro</w:t>
+      </w:r>
+      <w:r>
+        <w:t>żyć i stosować do końca życia</w:t>
+      </w:r>
+      <w:del w:id="33" w:author="Okot" w:date="2019-03-30T21:06:00Z">
+        <w:r>
+          <w:delText xml:space="preserve"> </w:delText>
+        </w:r>
+      </w:del>
+      <w:ins w:id="34" w:author="Okot" w:date="2019-03-30T21:06:00Z">
+        <w:r>
+          <w:t> </w:t>
+        </w:r>
+      </w:ins>
+      <w:r>
+        <w:t>[3</w:t>
       </w:r>
       <w:r>
         <w:t>].</w:t>
@@ -5311,89 +5450,34 @@
     </w:p>
     <w:p>
       <w:r>
-        <w:t xml:space="preserve">Kampanie, takie jak przedstawiona na początku rozdziału, mają zwrócić </w:t>
-      </w:r>
-      <w:r>
-        <w:t>uwagę na problem otyłości i</w:t>
-      </w:r>
-      <w:r>
-        <w:t xml:space="preserve"> nadwagi oraz zachęcić ludzi do odżywiania się w zdrowszy sposób. Niestety, efekty nie zawsze są zgodne z oczekiwaniami.</w:t>
-      </w:r>
-    </w:p>
-    <w:p>
-      <w:r>
-        <w:t>W naturze człowieka nie le</w:t>
-      </w:r>
-      <w:r>
-        <w:t>ży ciężka i systematyczna praca. Z</w:t>
-      </w:r>
-      <w:r>
-        <w:t xml:space="preserve">amiast tego woli skorzystać z drogi na skróty, jeśli tylko taka istnieje. Dlatego od końca XX wieku możemy obserwować wysyp cudownych specyfików – proszków, ziół, </w:t>
-      </w:r>
-      <w:proofErr w:type="gramStart"/>
-      <w:r>
-        <w:t>koktajli – które</w:t>
-      </w:r>
-      <w:proofErr w:type="gramEnd"/>
-      <w:r>
-        <w:t xml:space="preserve"> rzekomo wystarczy codziennie zażywać, a waga sama będzie spadać (w rzeczywistości jedyne co ulega redukcji to stan naszego konta) oraz diet cudów (np.: </w:t>
-      </w:r>
-      <w:r>
-        <w:t>Dukana, 1000 kalorii, Atkinsa</w:t>
-      </w:r>
-      <w:r>
-        <w:t xml:space="preserve">, South Beach, Kopenhaska). Wszystkie charakteryzują się tym, że początkowo, owszem, przynoszą czasem wręcz spektakularne efekty, </w:t>
-      </w:r>
-      <w:proofErr w:type="gramStart"/>
-      <w:r>
-        <w:t>natomiast kiedy</w:t>
-      </w:r>
-      <w:proofErr w:type="gramEnd"/>
-      <w:r>
-        <w:t xml:space="preserve"> tylko przestaniemy je stosować i wrócimy do naszego poprzedniego sposobu odżywiania, waga wraca ze zdwojoną siłą (tak zwany efekt jo-jo), a oprócz przyrostu wagi narażamy się na inne przykre konsekwencje takie jak: spowolnienie metabolizmu, wypadające włosy oraz osłabione, łamliwe paznokcie, obniżenie nastroju, drażliwość, pogorszenie cery i stanu skóry, zmniejszenie masy mięśniowej (zamiast tkanki tłuszczowej), obniżenie odporności, obciążenie nerek i wątroby, anemia oraz, u kobiet, zaburzenia miesiączkowania.</w:t>
-      </w:r>
-    </w:p>
-    <w:p>
-      <w:r>
-        <w:t>Tymczasem dieta to nie, jak chcieliby nam wmówić chcący się wzbogacić na naszej chorobie pseudo</w:t>
-      </w:r>
-      <w:r>
-        <w:t>-</w:t>
-      </w:r>
-      <w:r>
-        <w:t>specjaliści, magiczny sposób odżywiania wykluczający całą gamę rzekomo niezdrowych pokarmów, zastępujący je wybranym, specjalnym składnikiem</w:t>
-      </w:r>
-      <w:r>
-        <w:t>, gwarantującym redukcję, tylko</w:t>
-      </w:r>
-      <w:r>
-        <w:t xml:space="preserve"> z greckiego „</w:t>
-      </w:r>
-      <w:r>
-        <w:rPr>
-          <w:i/>
-        </w:rPr>
-        <w:t>díaita</w:t>
-      </w:r>
-      <w:r>
-        <w:t xml:space="preserve">” (sposób życia), oparty na zasadach dietetyki sposób żywienia się człowieka, charakteryzujący się ustalonym pod </w:t>
-      </w:r>
-      <w:proofErr w:type="gramStart"/>
-      <w:r>
-        <w:t>względem jakości</w:t>
-      </w:r>
-      <w:proofErr w:type="gramEnd"/>
-      <w:r>
-        <w:t>, ilości i urozmaicenia doborem pokarmów, dostosowanym do potrzeb organizmu. Kluczowy jest z</w:t>
-      </w:r>
-      <w:r>
-        <w:t>wrot „sposób życia”, który słusznie</w:t>
-      </w:r>
-      <w:r>
-        <w:t xml:space="preserve"> sugeruje, że dieta to nie coś chwilowego, a zbiór nawyków, które powinniśmy poznać, wdro</w:t>
-      </w:r>
-      <w:r>
-        <w:t>żyć i stosować do końca życia [3</w:t>
+        <w:t xml:space="preserve">Media z upodobaniem demaskują negatywne efekty kolejnych diet cudów. Sprawia to, że ludzie stają się ostrożniejsi i coraz chętniej zamiast porywać się na pierwszy znaleziony w </w:t>
+      </w:r>
+      <w:r>
+        <w:t>Internecie</w:t>
+      </w:r>
+      <w:r>
+        <w:t xml:space="preserve"> przepis na zdrową i szczupłą sylwetkę, korzystają z fachowej pomocy – opieki dietetyka. Niestety, nie zawsze za osobą tytułującą się tym mianem idzie fachowa wiedza i profesjonalizm. </w:t>
+      </w:r>
+    </w:p>
+    <w:p>
+      <w:r>
+        <w:t>Pomimo tego, że coraz częściej i głośniej mówi się o problemie otyłości i niezdrowego odżywiania wśród Polaków, jest bardzo niewiele ośrodków, które mają kontrakt lekarza dietetyki w ramach NFZ. Skierowania są wydawane wyłącznie osobom niezbędnie wymagającym tego rodzaju pomocy - cukrzykom, osobom otyłym, osobom cierpiącym na anoreksję. Profilaktyka otyłości nie jest refundowana</w:t>
+      </w:r>
+      <w:ins w:id="35" w:author="Okot" w:date="2019-03-30T21:06:00Z">
+        <w:r>
+          <w:t> </w:t>
+        </w:r>
+      </w:ins>
+      <w:del w:id="36" w:author="Okot" w:date="2019-03-30T21:06:00Z">
+        <w:r>
+          <w:delText xml:space="preserve"> </w:delText>
+        </w:r>
+      </w:del>
+      <w:r>
+        <w:t>[</w:t>
+      </w:r>
+      <w:r>
+        <w:t>4</w:t>
       </w:r>
       <w:r>
         <w:t>].</w:t>
@@ -5401,56 +5485,18 @@
     </w:p>
     <w:p>
       <w:r>
-        <w:t xml:space="preserve">Media z upodobaniem demaskują negatywne efekty kolejnych diet cudów. Sprawia to, że ludzie stają się ostrożniejsi i coraz chętniej zamiast porywać się na pierwszy znaleziony w </w:t>
-      </w:r>
-      <w:r>
-        <w:t>Internecie</w:t>
-      </w:r>
-      <w:r>
-        <w:t xml:space="preserve"> przepis na zdrową i szczupłą sylwetkę, korzystają z fachowej pomocy – opieki dietetyka. Niestety, nie zawsze za osobą tytułującą się tym mianem idzie fachowa wiedza i profesjonalizm. </w:t>
-      </w:r>
-    </w:p>
-    <w:p>
-      <w:r>
-        <w:t xml:space="preserve">Pomimo tego, że coraz częściej i głośniej mówi się o problemie otyłości i niezdrowego odżywiania wśród Polaków, jest bardzo niewiele ośrodków, które mają kontrakt lekarza dietetyki w ramach NFZ. Skierowania są wydawane wyłącznie osobom niezbędnie </w:t>
-      </w:r>
-      <w:r>
         <w:lastRenderedPageBreak/>
-        <w:t>wymagającym tego rodzaju pomocy - cukrzykom, osobom otyłym, osobom cierpiącym na anoreksję. Profilaktyka otyłości nie jest refundowana [</w:t>
-      </w:r>
-      <w:r>
-        <w:t>4</w:t>
-      </w:r>
-      <w:r>
-        <w:t>].</w:t>
-      </w:r>
-    </w:p>
-    <w:p>
-      <w:r>
         <w:t xml:space="preserve">Trochę lepiej wygląda sytuacja w prywatnej służbie zdrowia. W Lux Medzie przy odrobinie szczęścia na wizytę można się umówić niemalże od ręki. Chociaż większość podstawowych pakietów nie obejmuje konsultacji dietetycznych, to koszt nie jest przesadnie wysoki – 120 zł za wizytę na terenie Warszawy. Problem leży w długości trwania wizyty – na jednego pacjenta przewidziane jest 15 minut. Jest to czas zdecydowanie niewystarczający na zebranie kompletnego wywiadu na temat nawyków i preferencji żywieniowych pacjenta, jego trybu życia, stanu zdrowia, oczekiwań wobec diety i dietetyka oraz na przeprowadzenie niezbędnych pomiarów. W trakcie spotkania dietetyk udzieli kilku wskazówek, </w:t>
       </w:r>
       <w:r>
         <w:t xml:space="preserve">często </w:t>
       </w:r>
       <w:r>
-        <w:t xml:space="preserve">nie zagłębiając się w </w:t>
-      </w:r>
-      <w:proofErr w:type="gramStart"/>
-      <w:r>
-        <w:t>tłumaczenie dlaczego</w:t>
-      </w:r>
-      <w:proofErr w:type="gramEnd"/>
-      <w:r>
-        <w:t xml:space="preserve"> tak a nie inaczej należy postępować oraz wręczy przygotowany zestaw materiałów zawierający m.in.: listy produktów zalecanych, zakazanych oraz dopuszczalnych w niewielkich ilościach, jednak bardziej szczegółowe wytyczne będą wysłane w mailu. Po kilku dniach od wizyty pacjent otrzymuje maila z rozpisanym jadłospisem na 7 dni do stosowania przez 2 tygodnie oraz sugestią umówienia wizyty kontrolnej po tym czasie</w:t>
-      </w:r>
-      <w:r>
-        <w:t xml:space="preserve">. Niestety, jadłospis </w:t>
-      </w:r>
-      <w:proofErr w:type="gramStart"/>
-      <w:r>
-        <w:t>rzadko kiedy</w:t>
-      </w:r>
-      <w:proofErr w:type="gramEnd"/>
+        <w:t>nie zagłębiając się w tłumaczenie dlaczego tak a nie inaczej należy postępować oraz wręczy przygotowany zestaw materiałów zawierający m.in.: listy produktów zalecanych, zakazanych oraz dopuszczalnych w niewielkich ilościach, jednak bardziej szczegółowe wytyczne będą wysłane w mailu. Po kilku dniach od wizyty pacjent otrzymuje maila z rozpisanym jadłospisem na 7 dni do stosowania przez 2 tygodnie oraz sugestią umówienia wizyty kontrolnej po tym czasie</w:t>
+      </w:r>
+      <w:r>
+        <w:t>. Niestety, jadłospis rzadko kiedy</w:t>
+      </w:r>
       <w:r>
         <w:t xml:space="preserve"> uwzględni</w:t>
       </w:r>
@@ -5477,11 +5523,9 @@
       <w:r>
         <w:t xml:space="preserve">od 15 do 30 minut w zależności od potrzeby, czynione są nie tylko pomiary wagi, ale również obwodów, procentowej zawartości tłuszczu w </w:t>
       </w:r>
-      <w:proofErr w:type="gramStart"/>
       <w:r>
         <w:t>organizmie jako</w:t>
       </w:r>
-      <w:proofErr w:type="gramEnd"/>
       <w:r>
         <w:t xml:space="preserve"> całości oraz w poszczególnych częściach ciała a czasem także inne w zależności od zaawansowania technicznego zakupionego do gabinetu sprzętu. Miły specjalista wszystko dokładnie tłumaczy i odpowiada uspokajająco na każde pyt</w:t>
       </w:r>
@@ -5489,15 +5533,7 @@
         <w:t>anie. Pacjent dostaje</w:t>
       </w:r>
       <w:r>
-        <w:t xml:space="preserve"> rozpisaną dietę, najczęściej na dwa tygodnie, po których następuje kontrola i ponowne pomiary. Jadłospis jest elastyczny, uwzględnia różne zachcianki pacjenta, łącznie z miłością do fast foodów raz na jakiś czas czy koniecznością żywienia się w restauracjach. Wytyczne często zawierają również szczegółowe informacje o kaloryczności i wartościach </w:t>
-      </w:r>
-      <w:proofErr w:type="gramStart"/>
-      <w:r>
-        <w:t>odżywczych do których</w:t>
-      </w:r>
-      <w:proofErr w:type="gramEnd"/>
-      <w:r>
-        <w:t xml:space="preserve"> należy dążyć. W Warszawie koszt pierwszej wizyty waha się między 120 a 200 zł, konsultacje kontrol</w:t>
+        <w:t xml:space="preserve"> rozpisaną dietę, najczęściej na dwa tygodnie, po których następuje kontrola i ponowne pomiary. Jadłospis jest elastyczny, uwzględnia różne zachcianki pacjenta, łącznie z miłością do fast foodów raz na jakiś czas czy koniecznością żywienia się w restauracjach. Wytyczne często zawierają również szczegółowe informacje o kaloryczności i wartościach odżywczych do których należy dążyć. W Warszawie koszt pierwszej wizyty waha się między 120 a 200 zł, konsultacje kontrol</w:t>
       </w:r>
       <w:r>
         <w:t>ne są nieco tańsze. N</w:t>
@@ -5508,8 +5544,11 @@
     </w:p>
     <w:p>
       <w:r>
+        <w:t xml:space="preserve">Chociaż wiele uczelni oferuje kierunki dietetyczne, skończenie studiów wcale nie jest wymagane, żeby otworzyć własną działalność. Ze względu na szeroką dostępność materiałów edukacyjnych, wysoki popyt na usługi, wiele niewykształconych osób zwietrzyło pomysł na </w:t>
+      </w:r>
+      <w:r>
         <w:lastRenderedPageBreak/>
-        <w:t xml:space="preserve">Chociaż wiele uczelni oferuje kierunki dietetyczne, skończenie studiów wcale nie jest wymagane, żeby otworzyć własną działalność. Ze względu na szeroką dostępność materiałów edukacyjnych, wysoki popyt na usługi, wiele niewykształconych osób zwietrzyło pomysł na biznes i udziela płatnych porad chociażby przez </w:t>
+        <w:t xml:space="preserve">biznes i udziela płatnych porad chociażby przez </w:t>
       </w:r>
       <w:r>
         <w:t>Internet</w:t>
@@ -5520,15 +5559,7 @@
     </w:p>
     <w:p>
       <w:r>
-        <w:t xml:space="preserve">Ale </w:t>
-      </w:r>
-      <w:proofErr w:type="gramStart"/>
-      <w:r>
-        <w:t>nawet jeśli</w:t>
-      </w:r>
-      <w:proofErr w:type="gramEnd"/>
-      <w:r>
-        <w:t xml:space="preserve"> trafimy do dyplomowanego dietetyka, niekoniecznie będzie to osoba wystarczająco kompetentna by nam pomóc. Wielu zawodowców udziela porad i rozpisuje diety, nie przeprowadzając najpierw wywiadu zdrowotnego ani nie zlecając podstawowych badań typu pełna morfologia. Tymczasem często przyczyny otyłości nie leżą wyłącznie w złym żywieniu, ale w chorobach cywilizacyjnych mających w nim źródło, które zdążyły się w międzyczasie rozwinąć albo zaburzeniach hormonalnych – czasami okazuje się, że do naprawienia metabolizmu potrzebna jest nie tylko pomoc </w:t>
+        <w:t xml:space="preserve">Ale nawet jeśli trafimy do dyplomowanego dietetyka, niekoniecznie będzie to osoba wystarczająco kompetentna by nam pomóc. Wielu zawodowców udziela porad i rozpisuje diety, nie przeprowadzając najpierw wywiadu zdrowotnego ani nie zlecając podstawowych badań typu pełna morfologia. Tymczasem często przyczyny otyłości nie leżą wyłącznie w złym żywieniu, ale w chorobach cywilizacyjnych mających w nim źródło, które zdążyły się w międzyczasie rozwinąć albo zaburzeniach hormonalnych – czasami okazuje się, że do naprawienia metabolizmu potrzebna jest nie tylko pomoc </w:t>
       </w:r>
       <w:r>
         <w:t>dietetyka, ale</w:t>
@@ -5539,18 +5570,10 @@
     </w:p>
     <w:p>
       <w:r>
-        <w:t xml:space="preserve">Jednak dieta, to nie tylko potrzeba redukcji wagi. Często do dietetyków trafiają osoby, które mają odpowiednią sylwetkę, chcą jednak profilaktycznie poprawić swoje nawyki żywieniowe oraz dowiedzieć się, jak się prawidłowo odżywiać. Kolejną grupę pacjentów stanowią osoby, które pragną przybrać na wadze oraz sportowcy, którzy budują masę i potrzebują podeprzeć treningi odpowiednią </w:t>
-      </w:r>
-      <w:proofErr w:type="gramStart"/>
-      <w:r>
-        <w:t>dietą (</w:t>
-      </w:r>
-      <w:r>
-        <w:t>chociaż</w:t>
-      </w:r>
-      <w:proofErr w:type="gramEnd"/>
-      <w:r>
-        <w:t xml:space="preserve"> ci częściej oddają się opiece</w:t>
+        <w:t>Jednak dieta, to nie tylko potrzeba redukcji wagi. Często do dietetyków trafiają osoby, które mają odpowiednią sylwetkę, chcą jednak profilaktycznie poprawić swoje nawyki żywieniowe oraz dowiedzieć się, jak się prawidłowo odżywiać. Kolejną grupę pacjentów stanowią osoby, które pragną przybrać na wadze oraz sportowcy, którzy budują masę i potrzebują podeprzeć treningi odpowiednią dietą (</w:t>
+      </w:r>
+      <w:r>
+        <w:t>chociaż ci częściej oddają się opiece</w:t>
       </w:r>
       <w:r>
         <w:t xml:space="preserve"> trenerów personalnych odpowiadających jednocześnie za rozpisanie treningów i jadłospisów). Większości osób wydaje się, że zasady prawidłowego odżywiania to zaawansowana czarna magia, wiedza tajemna, do której dostęp mają tylko nieliczni. Tymczasem to nie do końca prawda. </w:t>
@@ -5570,15 +5593,12 @@
         <w:t>ry skończył studia 30 lat temu, ale</w:t>
       </w:r>
       <w:r>
-        <w:t xml:space="preserve"> niekoniecznie śledzi najnowsze badania i aktualizuje swoją </w:t>
-      </w:r>
+        <w:t xml:space="preserve"> niekoniecznie śledzi najnowsze badania i aktualizuje swoją wiedzę. Nie trzeba być studentem dietetyki ani kierunków pokrewnych, żeby mieć do nich dostęp - chociaż warto zwracać uwagę na wydawnictwo, które wydało daną książkę oraz sprawdzić kompetencje jej autora.</w:t>
+      </w:r>
+    </w:p>
+    <w:p>
       <w:r>
         <w:lastRenderedPageBreak/>
-        <w:t>wiedzę. Nie trzeba być studentem dietetyki ani kierunków pokrewnych, żeby mieć do nich dostęp - chociaż warto zwracać uwagę na wydawnictwo, które wydało daną książkę oraz sprawdzić kompetencje jej autora.</w:t>
-      </w:r>
-    </w:p>
-    <w:p>
-      <w:r>
         <w:t xml:space="preserve">Uzbrojony w wiedzę człowiek może z łatwością kontrolować poprawność swojego </w:t>
       </w:r>
       <w:r>
@@ -5594,13 +5614,8 @@
         <w:t xml:space="preserve"> wszystko można zrobić szybciej, prościej i wygodniej przy użyciu k</w:t>
       </w:r>
       <w:r>
-        <w:t xml:space="preserve">omputera, a nawet telefonu, w </w:t>
-      </w:r>
-      <w:proofErr w:type="gramStart"/>
-      <w:r>
-        <w:t>związku z czym</w:t>
-      </w:r>
-      <w:proofErr w:type="gramEnd"/>
+        <w:t>omputera, a nawet telefonu, w związku z czym</w:t>
+      </w:r>
       <w:r>
         <w:t xml:space="preserve"> powstało mnóstwo stron internetowych i aplikacji pomagających w prowadzeniu obliczeń. Niestety, narzędzia te najczęści</w:t>
       </w:r>
@@ -5638,7 +5653,7 @@
       <w:pPr>
         <w:pStyle w:val="Podtytu"/>
       </w:pPr>
-      <w:bookmarkStart w:id="18" w:name="_Toc2271887"/>
+      <w:bookmarkStart w:id="37" w:name="_Toc2271887"/>
       <w:r>
         <w:t xml:space="preserve">1.2. Cel i </w:t>
       </w:r>
@@ -5648,7 +5663,7 @@
       <w:r>
         <w:t xml:space="preserve"> pracy</w:t>
       </w:r>
-      <w:bookmarkEnd w:id="18"/>
+      <w:bookmarkEnd w:id="37"/>
     </w:p>
     <w:p/>
     <w:p>
@@ -5663,20 +5678,11 @@
     </w:p>
     <w:p>
       <w:r>
-        <w:t xml:space="preserve">Następnie przetestowałam najpopularniejsze rozwiązania na rynku, dostępne dla przeciętnego użytkownika (nie interesowały mnie aplikacje przeznaczone stricte dla lekarzy dietetyków). Chciałam dokładnie zrozumieć ich wady oraz zalety, żeby przygotować produkt, który unikałby tych pierwszych jednocześnie wykorzystując te </w:t>
-      </w:r>
-      <w:proofErr w:type="gramStart"/>
-      <w:r>
-        <w:t>drugie jako</w:t>
-      </w:r>
-      <w:proofErr w:type="gramEnd"/>
-      <w:r>
-        <w:t xml:space="preserve"> wzorce.</w:t>
-      </w:r>
-    </w:p>
-    <w:p>
-      <w:r>
-        <w:lastRenderedPageBreak/>
+        <w:t>Następnie przetestowałam najpopularniejsze rozwiązania na rynku, dostępne dla przeciętnego użytkownika (nie interesowały mnie aplikacje przeznaczone stricte dla lekarzy dietetyków). Chciałam dokładnie zrozumieć ich wady oraz zalety, żeby przygotować produkt, który unikałby tych pierwszych jednocześnie wykorzystując te drugie jako wzorce.</w:t>
+      </w:r>
+    </w:p>
+    <w:p>
+      <w:r>
         <w:t>Posiadłszy wiedzę z dziedziny problemu, mogłam sformułować podstawowe założenia projektu takie jak:</w:t>
       </w:r>
     </w:p>
@@ -5688,13 +5694,9 @@
           <w:numId w:val="7"/>
         </w:numPr>
       </w:pPr>
-      <w:proofErr w:type="gramStart"/>
-      <w:r>
-        <w:t>część</w:t>
-      </w:r>
-      <w:proofErr w:type="gramEnd"/>
-      <w:r>
-        <w:t xml:space="preserve"> obliczeniowa aplikacji, która na podst</w:t>
+      <w:r>
+        <w:lastRenderedPageBreak/>
+        <w:t>część obliczeniowa aplikacji, która na podst</w:t>
       </w:r>
       <w:r>
         <w:t xml:space="preserve">awie danych wprowadzonych przez </w:t>
@@ -5711,13 +5713,8 @@
           <w:numId w:val="7"/>
         </w:numPr>
       </w:pPr>
-      <w:proofErr w:type="gramStart"/>
-      <w:r>
-        <w:t>podstawowa</w:t>
-      </w:r>
-      <w:proofErr w:type="gramEnd"/>
-      <w:r>
-        <w:t xml:space="preserve"> funkcjonalność aplikacji, czyli dobrze zaprojektowany interfejs, który pozwoli użytkownikowi w wygodny sposób wprowadzać dane na temat jego codziennych posiłków</w:t>
+      <w:r>
+        <w:t>podstawowa funkcjonalność aplikacji, czyli dobrze zaprojektowany interfejs, który pozwoli użytkownikowi w wygodny sposób wprowadzać dane na temat jego codziennych posiłków</w:t>
       </w:r>
     </w:p>
     <w:p>
@@ -5728,13 +5725,8 @@
           <w:numId w:val="7"/>
         </w:numPr>
       </w:pPr>
-      <w:proofErr w:type="gramStart"/>
-      <w:r>
-        <w:t>część</w:t>
-      </w:r>
-      <w:proofErr w:type="gramEnd"/>
-      <w:r>
-        <w:t xml:space="preserve"> analityczna aplikacji, która na podstawie informacji dostarczonych prz</w:t>
+      <w:r>
+        <w:t>część analityczna aplikacji, która na podstawie informacji dostarczonych prz</w:t>
       </w:r>
       <w:r>
         <w:t>ez użytkownika będzie zwracać</w:t>
@@ -5806,20 +5798,15 @@
       <w:pPr>
         <w:pStyle w:val="Nagwek1"/>
       </w:pPr>
-      <w:bookmarkStart w:id="19" w:name="_Toc2271888"/>
+      <w:bookmarkStart w:id="38" w:name="_Toc2271888"/>
       <w:r>
         <w:lastRenderedPageBreak/>
         <w:t xml:space="preserve">2. </w:t>
       </w:r>
-      <w:proofErr w:type="gramStart"/>
-      <w:r>
-        <w:t>analiza</w:t>
-      </w:r>
-      <w:proofErr w:type="gramEnd"/>
-      <w:r>
-        <w:t xml:space="preserve"> dziedziny</w:t>
-      </w:r>
-      <w:bookmarkEnd w:id="19"/>
+      <w:r>
+        <w:t>analiza dziedziny</w:t>
+      </w:r>
+      <w:bookmarkEnd w:id="38"/>
     </w:p>
     <w:p/>
     <w:p>
@@ -5855,7 +5842,7 @@
       <w:pPr>
         <w:pStyle w:val="Podtytu"/>
       </w:pPr>
-      <w:bookmarkStart w:id="20" w:name="_Toc2271889"/>
+      <w:bookmarkStart w:id="39" w:name="_Toc2271889"/>
       <w:r>
         <w:t>2.</w:t>
       </w:r>
@@ -5865,7 +5852,7 @@
       <w:r>
         <w:t>. Aby żyć trzeba jeść – wstęp do żywienia człowieka</w:t>
       </w:r>
-      <w:bookmarkEnd w:id="20"/>
+      <w:bookmarkEnd w:id="39"/>
     </w:p>
     <w:p/>
     <w:p>
@@ -5917,17 +5904,9 @@
     </w:p>
     <w:p>
       <w:r>
-        <w:t xml:space="preserve">Indywidualne zapotrzebowanie człowieka na energię rozpatruje się w cyklu dobowym i jest </w:t>
-      </w:r>
-      <w:proofErr w:type="gramStart"/>
-      <w:r>
-        <w:t>określane jako</w:t>
-      </w:r>
-      <w:proofErr w:type="gramEnd"/>
-      <w:r>
-        <w:t xml:space="preserve"> taka ilość energii dostarczonej z pożywieniem, która osobie zdrowej pozwala wykonywać wszystkie czynności ekonomicznie i społecznie niezbędne oraz uzasadnione oraz, biorąc pod uwagę wydawanie tej energii, zapewnia utrzymanie prawidłowej masy ciała</w:t>
-      </w:r>
-      <w:ins w:id="21" w:author="Okot" w:date="2019-03-28T13:05:00Z">
+        <w:t>Indywidualne zapotrzebowanie człowieka na energię rozpatruje się w cyklu dobowym i jest określane jako taka ilość energii dostarczonej z pożywieniem, która osobie zdrowej pozwala wykonywać wszystkie czynności ekonomicznie i społecznie niezbędne oraz uzasadnione oraz, biorąc pod uwagę wydawanie tej energii, zapewnia utrzymanie prawidłowej masy ciała</w:t>
+      </w:r>
+      <w:ins w:id="40" w:author="Okot" w:date="2019-03-28T13:05:00Z">
         <w:r>
           <w:t>,</w:t>
         </w:r>
@@ -5973,13 +5952,8 @@
       <w:pPr>
         <w:ind w:firstLine="0"/>
       </w:pPr>
-      <w:proofErr w:type="gramStart"/>
-      <w:r>
-        <w:t>gdzie</w:t>
-      </w:r>
-      <w:proofErr w:type="gramEnd"/>
-      <w:r>
-        <w:t>:</w:t>
+      <w:r>
+        <w:t>gdzie:</w:t>
       </w:r>
     </w:p>
     <w:p>
@@ -5989,7 +5963,7 @@
       <w:r>
         <w:t xml:space="preserve">Ep – oznacza energię chemiczną pobraną </w:t>
       </w:r>
-      <w:del w:id="22" w:author="Okot" w:date="2019-03-28T13:06:00Z">
+      <w:del w:id="41" w:author="Okot" w:date="2019-03-28T13:06:00Z">
         <w:r>
           <w:delText>z makroskładników obecnych w spożywanym pokarmie</w:delText>
         </w:r>
@@ -5997,7 +5971,7 @@
           <w:delText>;</w:delText>
         </w:r>
       </w:del>
-      <w:ins w:id="23" w:author="Okot" w:date="2019-03-28T13:06:00Z">
+      <w:ins w:id="42" w:author="Okot" w:date="2019-03-28T13:06:00Z">
         <w:r>
           <w:t>ze spożytego pokarmu;</w:t>
         </w:r>
@@ -6010,7 +5984,7 @@
       <w:r>
         <w:t>Eg – oznacza energię chemiczną zgromadzoną lub magazynowaną w postaci cząsteczek różnego typu związków wchodzących w skład ciała, głównie białek</w:t>
       </w:r>
-      <w:ins w:id="24" w:author="Okot" w:date="2019-03-28T13:06:00Z">
+      <w:ins w:id="43" w:author="Okot" w:date="2019-03-28T13:06:00Z">
         <w:r>
           <w:t>,</w:t>
         </w:r>
@@ -6061,45 +6035,32 @@
         <w:t>(kJ).</w:t>
       </w:r>
       <w:r>
-        <w:t xml:space="preserve"> 1 </w:t>
-      </w:r>
-      <w:proofErr w:type="gramStart"/>
-      <w:r>
-        <w:t>kcal</w:t>
-      </w:r>
-      <w:proofErr w:type="gramEnd"/>
-      <w:r>
-        <w:t xml:space="preserve"> odpowiada 4,184 kJ, a 1 kJ to 0,239 kcal. Chociaż kilodżule są jednostkami międzynarodowymi, to kilokalorie potocznie zwane skrótowo „kaloriami” funkcjonują powszechnie w </w:t>
-      </w:r>
-      <w:proofErr w:type="gramStart"/>
-      <w:ins w:id="25" w:author="Okot" w:date="2019-03-28T13:07:00Z">
+        <w:t xml:space="preserve"> 1 kcal odpowiada 4,184 kJ, a 1 kJ to 0,239 kcal. Chociaż kilodżule są jednostkami międzynarodowymi, to kilokalorie potocznie zwane skrótowo „kaloriami” funkcjonują powszechnie w </w:t>
+      </w:r>
+      <w:ins w:id="44" w:author="Okot" w:date="2019-03-28T13:07:00Z">
         <w:r>
           <w:t>społeczeństwie</w:t>
         </w:r>
       </w:ins>
-      <w:del w:id="26" w:author="Okot" w:date="2019-03-28T13:07:00Z">
+      <w:del w:id="45" w:author="Okot" w:date="2019-03-28T13:07:00Z">
         <w:r>
           <w:delText>umysłach przeciętnych ludzi</w:delText>
         </w:r>
       </w:del>
       <w:r>
-        <w:t xml:space="preserve"> (czyli</w:t>
-      </w:r>
-      <w:proofErr w:type="gramEnd"/>
-      <w:r>
-        <w:t xml:space="preserve"> potencjalnych użytkowników tworzonej aplikacji), kiedy omawiany jest temat diety i odżywiania, w związku z czym będą używane do wyrażania miar związanych z energią w niniejszej pracy.</w:t>
+        <w:t xml:space="preserve"> (czyli potencjalnych użytkowników tworzonej aplikacji), kiedy omawiany jest temat diety i odżywiania, w związku z czym będą używane do wyrażania miar związanych z energią w niniejszej pracy.</w:t>
       </w:r>
     </w:p>
     <w:p>
       <w:r>
         <w:t xml:space="preserve">Indywidualny popyt na energię zależy od wielu składowych. Przede wszystkim od </w:t>
       </w:r>
-      <w:del w:id="27" w:author="Okot" w:date="2019-03-28T13:07:00Z">
+      <w:del w:id="46" w:author="Okot" w:date="2019-03-28T13:07:00Z">
         <w:r>
           <w:delText>plci</w:delText>
         </w:r>
       </w:del>
-      <w:ins w:id="28" w:author="Okot" w:date="2019-03-28T13:07:00Z">
+      <w:ins w:id="47" w:author="Okot" w:date="2019-03-28T13:07:00Z">
         <w:r>
           <w:t>płci</w:t>
         </w:r>
@@ -6117,25 +6078,64 @@
         <w:t>Część czynników jest bardzo osobnicza i indywidualne różnice w zapotrzebowaniu są ciężkie do uwzględnienia. Natomiast największe zużycie energii w ciągu dnia</w:t>
       </w:r>
       <w:r>
-        <w:t xml:space="preserve"> (60-70% [10</w:t>
+        <w:t xml:space="preserve"> (60-70%</w:t>
+      </w:r>
+      <w:ins w:id="48" w:author="Okot" w:date="2019-03-30T21:07:00Z">
+        <w:r>
+          <w:t> </w:t>
+        </w:r>
+      </w:ins>
+      <w:del w:id="49" w:author="Okot" w:date="2019-03-30T21:07:00Z">
+        <w:r>
+          <w:delText xml:space="preserve"> </w:delText>
+        </w:r>
+      </w:del>
+      <w:r>
+        <w:t>[10</w:t>
       </w:r>
       <w:r>
         <w:t>])</w:t>
       </w:r>
       <w:r>
-        <w:t xml:space="preserve"> określa się mianem podstawowej przemiany materii (ang, basal metabolic rate) i składają się na niego wydatki na utrzymanie podstawowych funkcji narządów wewnętrznych, stałej temperatury ciała, aktywnego transportu składników przez błony biologiczne, biosyntezy składników ciała potrzebnych do ich odnowy oraz budowy nowych komórek. Zużycie to mierzy się w ściśle określonych warunkach: 10-12 godzin po ostatnim posiłku i 8 godzinach snu, przy przebywaniu w pozycji leżącej w temperaturze pokojowej.</w:t>
+        <w:t xml:space="preserve"> określa się mianem podstawowej przemiany materii (ang, basal metabolic rate) i składają się na niego wydatki na utrzymanie podstawowych funkcji narządów wewnętrznych, stałej temperatury ciała, aktywnego transportu składników przez błony biologiczne, biosyntezy składników ciała potrzebnych do ich odnowy oraz budowy nowych komórek. Zużycie to mierzy się w ściśle określonych warunkach: 10-12</w:t>
+      </w:r>
+      <w:del w:id="50" w:author="Okot" w:date="2019-03-30T21:07:00Z">
+        <w:r>
+          <w:delText xml:space="preserve"> </w:delText>
+        </w:r>
+      </w:del>
+      <w:ins w:id="51" w:author="Okot" w:date="2019-03-30T21:07:00Z">
+        <w:r>
+          <w:t> </w:t>
+        </w:r>
+      </w:ins>
+      <w:r>
+        <w:t>godzin po ostatnim posiłku i 8</w:t>
+      </w:r>
+      <w:ins w:id="52" w:author="Okot" w:date="2019-03-30T21:07:00Z">
+        <w:r>
+          <w:t> </w:t>
+        </w:r>
+      </w:ins>
+      <w:del w:id="53" w:author="Okot" w:date="2019-03-30T21:07:00Z">
+        <w:r>
+          <w:delText xml:space="preserve"> </w:delText>
+        </w:r>
+      </w:del>
+      <w:r>
+        <w:t>godzinach snu, przy przebywaniu w pozycji leżącej w temperaturze pokojowej.</w:t>
       </w:r>
     </w:p>
     <w:p>
       <w:r>
         <w:t xml:space="preserve">Upraszczając PPM to zużycie energii na wszystkie podstawowe, niezbędne procesy zachodzące w ciele człowieka w ciągu dnia łącznie z </w:t>
       </w:r>
-      <w:ins w:id="29" w:author="Okot" w:date="2019-03-28T13:07:00Z">
+      <w:ins w:id="54" w:author="Okot" w:date="2019-03-28T13:07:00Z">
         <w:r>
           <w:t>trawieniem</w:t>
         </w:r>
       </w:ins>
-      <w:del w:id="30" w:author="Okot" w:date="2019-03-28T13:07:00Z">
+      <w:del w:id="55" w:author="Okot" w:date="2019-03-28T13:07:00Z">
         <w:r>
           <w:delText>jedzeniem</w:delText>
         </w:r>
@@ -6151,15 +6151,7 @@
         <w:t>Istnieje kilka sposób obliczania PP</w:t>
       </w:r>
       <w:r>
-        <w:t xml:space="preserve">M. Eksperci FAO i WHO opracowali szczegółową tabelę równań regresji opisujących zależność PPM od masy ciała z wyróżnieniem płci i grup wiekowych. </w:t>
-      </w:r>
-      <w:proofErr w:type="gramStart"/>
-      <w:r>
-        <w:t>Jednak na co</w:t>
-      </w:r>
-      <w:proofErr w:type="gramEnd"/>
-      <w:r>
-        <w:t xml:space="preserve"> dzień w dietetyce stosuje się uproszczone wzory. Dwa najpopularniejsze to wzór Mifflina i Harrisa-Benedicta, przy czym ten drugi jest minimalnie bardziej dokładny i z tego względu będzie wykorzystywany w tej pracy.</w:t>
+        <w:t>M. Eksperci FAO i WHO opracowali szczegółową tabelę równań regresji opisujących zależność PPM od masy ciała z wyróżnieniem płci i grup wiekowych. Jednak na co dzień w dietetyce stosuje się uproszczone wzory. Dwa najpopularniejsze to wzór Mifflina i Harrisa-Benedicta, przy czym ten drugi jest minimalnie bardziej dokładny i z tego względu będzie wykorzystywany w tej pracy.</w:t>
       </w:r>
       <w:r>
         <w:t xml:space="preserve"> </w:t>
@@ -6194,16 +6186,11 @@
         <w:ind w:firstLine="0"/>
         <w:jc w:val="left"/>
       </w:pPr>
-      <w:proofErr w:type="gramStart"/>
       <w:r>
         <w:t>g</w:t>
       </w:r>
       <w:r>
-        <w:t>dzie</w:t>
-      </w:r>
-      <w:proofErr w:type="gramEnd"/>
-      <w:r>
-        <w:t xml:space="preserve">: </w:t>
+        <w:t xml:space="preserve">dzie: </w:t>
       </w:r>
     </w:p>
     <w:p>
@@ -6258,13 +6245,8 @@
       <w:pPr>
         <w:ind w:firstLine="0"/>
       </w:pPr>
-      <w:proofErr w:type="gramStart"/>
-      <w:r>
-        <w:t>oraz</w:t>
-      </w:r>
-      <w:proofErr w:type="gramEnd"/>
-      <w:r>
-        <w:t xml:space="preserve"> dla mężczyzn:</w:t>
+      <w:r>
+        <w:t>oraz dla mężczyzn:</w:t>
       </w:r>
     </w:p>
     <w:p/>
@@ -6293,13 +6275,8 @@
         <w:ind w:firstLine="0"/>
         <w:jc w:val="left"/>
       </w:pPr>
-      <w:proofErr w:type="gramStart"/>
-      <w:r>
-        <w:t>gdzie</w:t>
-      </w:r>
-      <w:proofErr w:type="gramEnd"/>
-      <w:r>
-        <w:t xml:space="preserve">: </w:t>
+      <w:r>
+        <w:t xml:space="preserve">gdzie: </w:t>
       </w:r>
     </w:p>
     <w:p>
@@ -6358,7 +6335,7 @@
       <w:r>
         <w:t xml:space="preserve"> materii (CPM), która uwzględnia wydatek energetyczny </w:t>
       </w:r>
-      <w:ins w:id="31" w:author="Okot" w:date="2019-03-28T13:08:00Z">
+      <w:ins w:id="56" w:author="Okot" w:date="2019-03-28T13:08:00Z">
         <w:r>
           <w:t xml:space="preserve">na </w:t>
         </w:r>
@@ -6367,38 +6344,40 @@
         <w:t>wszelkie wykonywane przez człowieka czynności np.: mycie się, ubieranie, gotowanie, prace domowe, chodzenie, spędzanie czasu wolnego, itp. Wartość CPM oblicza się poprzez pomnożenie przez siebie w</w:t>
       </w:r>
       <w:r>
-        <w:t xml:space="preserve">artości PPM i współczynnika </w:t>
-      </w:r>
-      <w:proofErr w:type="gramStart"/>
-      <w:r>
-        <w:t>PAL przy czym</w:t>
-      </w:r>
-      <w:proofErr w:type="gramEnd"/>
-      <w:r>
-        <w:t xml:space="preserve"> jest to sposób obliczeń stosowany dla osób powyżej 10. </w:t>
-      </w:r>
-      <w:proofErr w:type="gramStart"/>
-      <w:r>
-        <w:t>roku</w:t>
-      </w:r>
-      <w:proofErr w:type="gramEnd"/>
-      <w:r>
-        <w:t xml:space="preserve"> życia. Normy na zapotrzebowanie energetyczne dla niemowląt i dzieci do 10. </w:t>
-      </w:r>
-      <w:proofErr w:type="gramStart"/>
-      <w:r>
-        <w:t>roku</w:t>
-      </w:r>
-      <w:proofErr w:type="gramEnd"/>
-      <w:r>
-        <w:t xml:space="preserve"> życia zostały obliczone na podstawie danych o zapotrzebowaniu na energi</w:t>
-      </w:r>
-      <w:ins w:id="32" w:author="Okot" w:date="2019-03-28T13:08:00Z">
+        <w:t>artości PPM i współczynnika PAL przy czym jest to sposób obliczeń stosowany dla osób powyżej 10.</w:t>
+      </w:r>
+      <w:ins w:id="57" w:author="Okot" w:date="2019-03-30T21:07:00Z">
+        <w:r>
+          <w:t> </w:t>
+        </w:r>
+      </w:ins>
+      <w:del w:id="58" w:author="Okot" w:date="2019-03-30T21:07:00Z">
+        <w:r>
+          <w:delText xml:space="preserve"> </w:delText>
+        </w:r>
+      </w:del>
+      <w:r>
+        <w:t>roku życia. Normy na zapotrzebowanie energetyczne dla niemowląt i dzieci do 10.</w:t>
+      </w:r>
+      <w:ins w:id="59" w:author="Okot" w:date="2019-03-30T21:07:00Z">
+        <w:r>
+          <w:t> </w:t>
+        </w:r>
+      </w:ins>
+      <w:del w:id="60" w:author="Okot" w:date="2019-03-30T21:07:00Z">
+        <w:r>
+          <w:delText xml:space="preserve"> </w:delText>
+        </w:r>
+      </w:del>
+      <w:r>
+        <w:t>roku życia zostały obliczone na podstawie danych o zapotrzebowaniu na energi</w:t>
+      </w:r>
+      <w:ins w:id="61" w:author="Okot" w:date="2019-03-28T13:08:00Z">
         <w:r>
           <w:t>ę</w:t>
         </w:r>
       </w:ins>
-      <w:del w:id="33" w:author="Okot" w:date="2019-03-28T13:08:00Z">
+      <w:del w:id="62" w:author="Okot" w:date="2019-03-28T13:08:00Z">
         <w:r>
           <w:delText>e</w:delText>
         </w:r>
@@ -6416,7 +6395,7 @@
     <w:p>
       <w:pPr>
         <w:rPr>
-          <w:del w:id="34" w:author="Okot" w:date="2019-03-28T13:09:00Z"/>
+          <w:del w:id="63" w:author="Okot" w:date="2019-03-28T13:09:00Z"/>
         </w:rPr>
       </w:pPr>
     </w:p>
@@ -6446,13 +6425,8 @@
         <w:ind w:firstLine="0"/>
         <w:jc w:val="left"/>
       </w:pPr>
-      <w:proofErr w:type="gramStart"/>
-      <w:r>
-        <w:t>gdzie</w:t>
-      </w:r>
-      <w:proofErr w:type="gramEnd"/>
-      <w:r>
-        <w:t xml:space="preserve">: </w:t>
+      <w:r>
+        <w:t xml:space="preserve">gdzie: </w:t>
       </w:r>
     </w:p>
     <w:p>
@@ -6491,12 +6465,12 @@
       <w:r>
         <w:t xml:space="preserve">. Powinien być </w:t>
       </w:r>
-      <w:ins w:id="35" w:author="Okot" w:date="2019-03-28T13:09:00Z">
+      <w:ins w:id="64" w:author="Okot" w:date="2019-03-28T13:09:00Z">
         <w:r>
           <w:t>ustalany</w:t>
         </w:r>
       </w:ins>
-      <w:del w:id="36" w:author="Okot" w:date="2019-03-28T13:09:00Z">
+      <w:del w:id="65" w:author="Okot" w:date="2019-03-28T13:09:00Z">
         <w:r>
           <w:delText>określany</w:delText>
         </w:r>
@@ -6509,12 +6483,12 @@
       <w:r>
         <w:t xml:space="preserve">W badaniach klinicznych wykorzystuje się bardziej szczegółowe metody </w:t>
       </w:r>
-      <w:del w:id="37" w:author="Okot" w:date="2019-03-28T13:09:00Z">
+      <w:del w:id="66" w:author="Okot" w:date="2019-03-28T13:09:00Z">
         <w:r>
           <w:delText>ustalan</w:delText>
         </w:r>
       </w:del>
-      <w:ins w:id="38" w:author="Okot" w:date="2019-03-28T13:09:00Z">
+      <w:ins w:id="67" w:author="Okot" w:date="2019-03-28T13:09:00Z">
         <w:r>
           <w:t>mierzen</w:t>
         </w:r>
@@ -6696,15 +6670,7 @@
     </w:p>
     <w:p>
       <w:r>
-        <w:t xml:space="preserve">Współczynnik aktywności fizycznej jest bardzo ważną miarą i jest brany pod uwagę przy tworzeniu zaleceń odnośnie pożądanej aktywności fizycznej. Przyjmuje się, że pożądaną wartością dla osoby dorosłej </w:t>
-      </w:r>
-      <w:proofErr w:type="gramStart"/>
-      <w:r>
-        <w:t>jest co</w:t>
-      </w:r>
-      <w:proofErr w:type="gramEnd"/>
-      <w:r>
-        <w:t xml:space="preserve"> najmniej 1,75. Tymczasem siedzący tryb pracy (</w:t>
+        <w:t>Współczynnik aktywności fizycznej jest bardzo ważną miarą i jest brany pod uwagę przy tworzeniu zaleceń odnośnie pożądanej aktywności fizycznej. Przyjmuje się, że pożądaną wartością dla osoby dorosłej jest co najmniej 1,75. Tymczasem siedzący tryb pracy (</w:t>
       </w:r>
       <w:r>
         <w:t xml:space="preserve">np.: </w:t>
@@ -6716,36 +6682,46 @@
     <w:p>
       <w:r>
         <w:lastRenderedPageBreak/>
-        <w:t>Dostarczanie organizmowi odpowiedniej ilości energii jest kluczowe nie tylko dla zachowania (bądź osiągnięcia) właściwej wagi. On sam decyduje o przeznaczeniu kalorii spożywanych z pożywieniem, stosując skomplikowane mechanizmy, których dokładnego działania, jak przyznają najbardziej doświadczeni lekarze [</w:t>
+        <w:t>Dostarczanie organizmowi odpowiedniej ilości energii jest kluczowe nie tylko dla zachowania (bądź osiągnięcia) właściwej wagi. On sam decyduje o przeznaczeniu kalorii spożywanych z pożywieniem, stosując skomplikowane mechanizmy, których dokładnego działania, jak przyznają najbardziej doświadczeni lekarze</w:t>
+      </w:r>
+      <w:ins w:id="68" w:author="Okot" w:date="2019-03-30T21:07:00Z">
+        <w:r>
+          <w:t> </w:t>
+        </w:r>
+      </w:ins>
+      <w:del w:id="69" w:author="Okot" w:date="2019-03-30T21:07:00Z">
+        <w:r>
+          <w:delText xml:space="preserve"> </w:delText>
+        </w:r>
+      </w:del>
+      <w:r>
+        <w:t>[</w:t>
       </w:r>
       <w:r>
         <w:t>8</w:t>
       </w:r>
       <w:r>
-        <w:t xml:space="preserve">], nie jesteśmy </w:t>
-      </w:r>
-      <w:proofErr w:type="gramStart"/>
-      <w:r>
-        <w:t>póki co</w:t>
-      </w:r>
-      <w:proofErr w:type="gramEnd"/>
-      <w:r>
-        <w:t xml:space="preserve"> w stanie poznać i zrozumieć. Kiedy przyjmowane są pełnowartościowe pokarmy, organizm przeznacza je na pożyteczne procesy w t</w:t>
-      </w:r>
-      <w:r>
-        <w:t xml:space="preserve">ym też pozbywanie się </w:t>
-      </w:r>
-      <w:proofErr w:type="gramStart"/>
-      <w:r>
-        <w:t>nadmiarów</w:t>
-      </w:r>
-      <w:ins w:id="39" w:author="Okot" w:date="2019-03-28T13:11:00Z">
-        <w:r>
-          <w:t xml:space="preserve"> (co</w:t>
-        </w:r>
-        <w:proofErr w:type="gramEnd"/>
-        <w:r>
-          <w:t xml:space="preserve"> sprzyja odchudzaniu)</w:t>
+        <w:t xml:space="preserve">], nie </w:t>
+      </w:r>
+      <w:ins w:id="70" w:author="Okot" w:date="2019-03-30T21:07:00Z">
+        <w:r>
+          <w:t>są</w:t>
+        </w:r>
+      </w:ins>
+      <w:del w:id="71" w:author="Okot" w:date="2019-03-30T21:07:00Z">
+        <w:r>
+          <w:delText>jesteśmy</w:delText>
+        </w:r>
+      </w:del>
+      <w:r>
+        <w:t xml:space="preserve"> póki co w stanie poznać i zrozumieć. Kiedy przyjmowane są pełnowartościowe pokarmy, organizm przeznacza je na pożyteczne procesy w t</w:t>
+      </w:r>
+      <w:r>
+        <w:t>ym też pozbywanie się nadmiarów</w:t>
+      </w:r>
+      <w:ins w:id="72" w:author="Okot" w:date="2019-03-28T13:11:00Z">
+        <w:r>
+          <w:t xml:space="preserve"> (co sprzyja odchudzaniu)</w:t>
         </w:r>
       </w:ins>
       <w:r>
@@ -6761,7 +6737,7 @@
       <w:r>
         <w:t>Kiedy ciało otrzymuje więcej kalorii, niż to wynika z zapotrzebowania, kalorie te są magazynowa</w:t>
       </w:r>
-      <w:ins w:id="40" w:author="Okot" w:date="2019-03-28T13:11:00Z">
+      <w:ins w:id="73" w:author="Okot" w:date="2019-03-28T13:11:00Z">
         <w:r>
           <w:t>ne</w:t>
         </w:r>
@@ -6779,10 +6755,36 @@
         <w:t xml:space="preserve"> (to mniej niż znajduje się w jednym jabłku)</w:t>
       </w:r>
       <w:r>
-        <w:t xml:space="preserve">, może doprowadzić do dodatkowych 9 kg rocznie </w:t>
-      </w:r>
-      <w:r>
-        <w:t>[8</w:t>
+        <w:t>, może doprowadzić do dodatkowych 9</w:t>
+      </w:r>
+      <w:ins w:id="74" w:author="Okot" w:date="2019-03-30T21:08:00Z">
+        <w:r>
+          <w:t> </w:t>
+        </w:r>
+      </w:ins>
+      <w:del w:id="75" w:author="Okot" w:date="2019-03-30T21:08:00Z">
+        <w:r>
+          <w:delText xml:space="preserve"> </w:delText>
+        </w:r>
+      </w:del>
+      <w:r>
+        <w:t>kg rocznie</w:t>
+      </w:r>
+      <w:del w:id="76" w:author="Okot" w:date="2019-03-30T21:08:00Z">
+        <w:r>
+          <w:delText xml:space="preserve"> </w:delText>
+        </w:r>
+        <w:r>
+          <w:delText>[</w:delText>
+        </w:r>
+      </w:del>
+      <w:ins w:id="77" w:author="Okot" w:date="2019-03-30T21:08:00Z">
+        <w:r>
+          <w:t> </w:t>
+        </w:r>
+      </w:ins>
+      <w:r>
+        <w:t>8</w:t>
       </w:r>
       <w:r>
         <w:t xml:space="preserve">].  </w:t>
@@ -6795,12 +6797,12 @@
       <w:r>
         <w:t xml:space="preserve"> Jest to jednak proces dużo trudniejszy niż proces przybierania na wadze. Przede wszystkim organizm dąży do homeostazy – pragnie zachować masę ciała. Przyzwyczajony do otrzymywania konkretnych ilości energii broni się przed deficytem. Nagłe duże zmniejszenie liczby dostarczanych kalorii </w:t>
       </w:r>
-      <w:del w:id="41" w:author="Okot" w:date="2019-03-28T13:12:00Z">
+      <w:del w:id="78" w:author="Okot" w:date="2019-03-28T13:12:00Z">
         <w:r>
           <w:delText>jedyn</w:delText>
         </w:r>
       </w:del>
-      <w:del w:id="42" w:author="Okot" w:date="2019-03-28T13:11:00Z">
+      <w:del w:id="79" w:author="Okot" w:date="2019-03-28T13:11:00Z">
         <w:r>
           <w:delText xml:space="preserve">e co </w:delText>
         </w:r>
@@ -6808,26 +6810,31 @@
       <w:r>
         <w:t xml:space="preserve">powoduje </w:t>
       </w:r>
-      <w:ins w:id="43" w:author="Okot" w:date="2019-03-28T13:12:00Z">
+      <w:ins w:id="80" w:author="Okot" w:date="2019-03-28T13:12:00Z">
         <w:r>
           <w:t xml:space="preserve">jedynie </w:t>
         </w:r>
       </w:ins>
-      <w:del w:id="44" w:author="Okot" w:date="2019-03-28T13:12:00Z">
+      <w:del w:id="81" w:author="Okot" w:date="2019-03-28T13:12:00Z">
         <w:r>
           <w:delText xml:space="preserve">to </w:delText>
         </w:r>
       </w:del>
       <w:r>
-        <w:t xml:space="preserve">ciągłe uczucie głodu, a długotrwały głód wywołuje w reakcję obronną. Zamiast spalać odłożoną tkankę tłuszczową, żeby dostarczyć sobie energii, organizm zaczyna się zapętlać: myśli, że nachodzą czasy jeszcze większego głodu i te niewielkie ilości energii należy zamagazynować na ten ciężki okres. </w:t>
-      </w:r>
-      <w:proofErr w:type="gramStart"/>
-      <w:r>
-        <w:t>Spowalnia więc</w:t>
-      </w:r>
-      <w:proofErr w:type="gramEnd"/>
-      <w:r>
-        <w:t xml:space="preserve"> metabolizm, oszczędza na wydawaniu energii na podstawowe procesy i odkłada jeszcze więcej tkanki tłuszczowej [</w:t>
+        <w:t>ciągłe uczucie głodu, a długotrwały głód wywołuje w reakcję obronną. Zamiast spalać odłożoną tkankę tłuszczową, żeby dostarczyć sobie energii, organizm zaczyna się zapętlać: myśli, że nachodzą czasy jeszcze większego głodu i te niewielkie ilości energii należy zamagazynować na ten ciężki okres. Spowalnia więc metabolizm, oszczędza na wydawaniu energii na podstawowe procesy i odkłada jeszcze więcej tkanki tłuszczowej</w:t>
+      </w:r>
+      <w:ins w:id="82" w:author="Okot" w:date="2019-03-30T21:08:00Z">
+        <w:r>
+          <w:t> </w:t>
+        </w:r>
+      </w:ins>
+      <w:del w:id="83" w:author="Okot" w:date="2019-03-30T21:08:00Z">
+        <w:r>
+          <w:delText xml:space="preserve"> </w:delText>
+        </w:r>
+      </w:del>
+      <w:r>
+        <w:t>[</w:t>
       </w:r>
       <w:r>
         <w:t>8</w:t>
@@ -6858,7 +6865,7 @@
       <w:r>
         <w:t xml:space="preserve"> 1600 kcal</w:t>
       </w:r>
-      <w:ins w:id="45" w:author="Okot" w:date="2019-03-28T13:12:00Z">
+      <w:ins w:id="84" w:author="Okot" w:date="2019-03-28T13:12:00Z">
         <w:r>
           <w:t>/dz</w:t>
         </w:r>
@@ -6901,38 +6908,25 @@
       <w:r>
         <w:t xml:space="preserve"> </w:t>
       </w:r>
-      <w:proofErr w:type="gramStart"/>
-      <w:r>
-        <w:t>kcal .</w:t>
-      </w:r>
-      <w:proofErr w:type="gramEnd"/>
-      <w:r>
-        <w:t xml:space="preserve">W skali tygodnia niedobór wynosiłby 429 kcal/dz. W zależności oczywiście od całkowitego indywidualnego zapotrzebowania w dużej części przypadków nie jest to niewykonalne. </w:t>
+      <w:r>
+        <w:t xml:space="preserve">kcal .W skali tygodnia niedobór wynosiłby 429 kcal/dz. W zależności oczywiście od całkowitego indywidualnego zapotrzebowania w dużej części przypadków nie jest to niewykonalne. </w:t>
       </w:r>
       <w:r>
         <w:lastRenderedPageBreak/>
         <w:t>Jednocześnie większość głosów ze środowiska dietetyków utrzymuje, że utrata 1</w:t>
       </w:r>
-      <w:ins w:id="46" w:author="Okot" w:date="2019-03-28T23:22:00Z">
+      <w:ins w:id="85" w:author="Okot" w:date="2019-03-28T23:22:00Z">
         <w:r>
           <w:t> </w:t>
         </w:r>
       </w:ins>
-      <w:del w:id="47" w:author="Okot" w:date="2019-03-28T23:21:00Z">
+      <w:del w:id="86" w:author="Okot" w:date="2019-03-28T23:21:00Z">
         <w:r>
           <w:delText xml:space="preserve"> </w:delText>
         </w:r>
       </w:del>
       <w:r>
-        <w:t>kg.m.c./</w:t>
-      </w:r>
-      <w:proofErr w:type="gramStart"/>
-      <w:r>
-        <w:t>tydzień</w:t>
-      </w:r>
-      <w:proofErr w:type="gramEnd"/>
-      <w:r>
-        <w:t xml:space="preserve"> to dużo </w:t>
+        <w:t xml:space="preserve">kg.m.c./tydzień to dużo </w:t>
       </w:r>
       <w:r>
         <w:t>i nie należy</w:t>
@@ -6963,7 +6957,7 @@
       <w:r>
         <w:t xml:space="preserve">Należy tutaj poskromić własną niecierpliwość zwłaszcza, że nie tylko </w:t>
       </w:r>
-      <w:del w:id="48" w:author="Okot" w:date="2019-03-28T13:13:00Z">
+      <w:del w:id="87" w:author="Okot" w:date="2019-03-28T13:13:00Z">
         <w:r>
           <w:delText xml:space="preserve">o </w:delText>
         </w:r>
@@ -6983,12 +6977,12 @@
       <w:r>
         <w:t>. Żeby organizm funkcjonował prawidłowo niezbędne jest dostarczenie odpowiedniej ilości składników odżywczych (więcej na ten temat w kolejnych p</w:t>
       </w:r>
-      <w:ins w:id="49" w:author="Okot" w:date="2019-03-28T13:13:00Z">
+      <w:ins w:id="88" w:author="Okot" w:date="2019-03-28T13:13:00Z">
         <w:r>
           <w:t>unktach</w:t>
         </w:r>
       </w:ins>
-      <w:del w:id="50" w:author="Okot" w:date="2019-03-28T13:13:00Z">
+      <w:del w:id="89" w:author="Okot" w:date="2019-03-28T13:13:00Z">
         <w:r>
           <w:delText>odrozdziałach</w:delText>
         </w:r>
@@ -7030,12 +7024,12 @@
       <w:r>
         <w:t>Standardowo do matematyczne</w:t>
       </w:r>
-      <w:ins w:id="51" w:author="Okot" w:date="2019-03-28T13:14:00Z">
+      <w:ins w:id="90" w:author="Okot" w:date="2019-03-28T13:14:00Z">
         <w:r>
           <w:t>j oceny</w:t>
         </w:r>
       </w:ins>
-      <w:del w:id="52" w:author="Okot" w:date="2019-03-28T13:14:00Z">
+      <w:del w:id="91" w:author="Okot" w:date="2019-03-28T13:14:00Z">
         <w:r>
           <w:delText>go określania</w:delText>
         </w:r>
@@ -7106,7 +7100,7 @@
     <w:p>
       <w:pPr>
         <w:rPr>
-          <w:del w:id="53" w:author="Okot" w:date="2019-03-28T23:20:00Z"/>
+          <w:del w:id="92" w:author="Okot" w:date="2019-03-28T23:20:00Z"/>
         </w:rPr>
       </w:pPr>
     </w:p>
@@ -7123,13 +7117,8 @@
         <w:ind w:firstLine="0"/>
         <w:jc w:val="left"/>
       </w:pPr>
-      <w:proofErr w:type="gramStart"/>
-      <w:r>
-        <w:t>gdzie</w:t>
-      </w:r>
-      <w:proofErr w:type="gramEnd"/>
-      <w:r>
-        <w:t xml:space="preserve">: </w:t>
+      <w:r>
+        <w:t xml:space="preserve">gdzie: </w:t>
       </w:r>
     </w:p>
     <w:p>
@@ -7170,7 +7159,7 @@
       <w:pPr>
         <w:ind w:firstLine="0"/>
         <w:rPr>
-          <w:ins w:id="54" w:author="Okot" w:date="2019-03-28T23:18:00Z"/>
+          <w:ins w:id="93" w:author="Okot" w:date="2019-03-28T23:18:00Z"/>
         </w:rPr>
       </w:pPr>
       <w:r>
@@ -7354,7 +7343,7 @@
       <w:pPr>
         <w:ind w:firstLine="0"/>
         <w:rPr>
-          <w:ins w:id="55" w:author="Okot" w:date="2019-03-28T23:18:00Z"/>
+          <w:ins w:id="94" w:author="Okot" w:date="2019-03-28T23:18:00Z"/>
         </w:rPr>
       </w:pPr>
       <w:r>
@@ -7704,26 +7693,18 @@
     <w:p>
       <w:pPr>
         <w:rPr>
-          <w:ins w:id="56" w:author="Okot" w:date="2019-03-28T23:23:00Z"/>
-        </w:rPr>
-      </w:pPr>
-      <w:r>
-        <w:t xml:space="preserve">Chociaż przedstawiono już dwie proste metody obliczania BMI, w </w:t>
-      </w:r>
-      <w:proofErr w:type="gramStart"/>
-      <w:r>
-        <w:t>sytuacji gdy</w:t>
-      </w:r>
-      <w:proofErr w:type="gramEnd"/>
-      <w:r>
-        <w:t xml:space="preserve"> z jakichś powodów nie chce się wykonywać dokładnych obliczeń, można skorzystać z gotowych, uproszczonych tabel.</w:t>
+          <w:ins w:id="95" w:author="Okot" w:date="2019-03-28T23:23:00Z"/>
+        </w:rPr>
+      </w:pPr>
+      <w:r>
+        <w:t>Chociaż przedstawiono już dwie proste metody obliczania BMI, w sytuacji gdy z jakichś powodów nie chce się wykonywać dokładnych obliczeń, można skorzystać z gotowych, uproszczonych tabel.</w:t>
       </w:r>
     </w:p>
     <w:p/>
     <w:p>
       <w:pPr>
         <w:rPr>
-          <w:del w:id="57" w:author="Okot" w:date="2019-03-28T23:18:00Z"/>
+          <w:del w:id="96" w:author="Okot" w:date="2019-03-28T23:18:00Z"/>
         </w:rPr>
       </w:pPr>
     </w:p>
@@ -7733,10 +7714,10 @@
         <w:ind w:firstLine="0"/>
         <w:jc w:val="left"/>
         <w:rPr>
-          <w:del w:id="58" w:author="Okot" w:date="2019-03-28T23:18:00Z"/>
-        </w:rPr>
-      </w:pPr>
-      <w:del w:id="59" w:author="Okot" w:date="2019-03-28T23:18:00Z">
+          <w:del w:id="97" w:author="Okot" w:date="2019-03-28T23:18:00Z"/>
+        </w:rPr>
+      </w:pPr>
+      <w:del w:id="98" w:author="Okot" w:date="2019-03-28T23:18:00Z">
         <w:r>
           <w:br w:type="page"/>
         </w:r>
@@ -7748,9 +7729,9 @@
         <w:ind w:firstLine="0"/>
         <w:jc w:val="left"/>
         <w:rPr>
-          <w:ins w:id="60" w:author="Okot" w:date="2019-03-28T23:18:00Z"/>
-        </w:rPr>
-        <w:pPrChange w:id="61" w:author="Okot" w:date="2019-03-28T23:18:00Z">
+          <w:ins w:id="99" w:author="Okot" w:date="2019-03-28T23:18:00Z"/>
+        </w:rPr>
+        <w:pPrChange w:id="100" w:author="Okot" w:date="2019-03-28T23:18:00Z">
           <w:pPr>
             <w:ind w:firstLine="0"/>
           </w:pPr>
@@ -7767,12 +7748,12 @@
       <w:r>
         <w:t>Ocena wagi na podstawie wagi i wzrostu [</w:t>
       </w:r>
-      <w:del w:id="62" w:author="Okot" w:date="2019-03-28T13:16:00Z">
+      <w:del w:id="101" w:author="Okot" w:date="2019-03-28T13:16:00Z">
         <w:r>
           <w:delText>7</w:delText>
         </w:r>
       </w:del>
-      <w:ins w:id="63" w:author="Okot" w:date="2019-03-28T13:16:00Z">
+      <w:ins w:id="102" w:author="Okot" w:date="2019-03-28T13:16:00Z">
         <w:r>
           <w:t>8</w:t>
         </w:r>
@@ -10982,7 +10963,20 @@
     </w:p>
     <w:p>
       <w:r>
-        <w:t>Pomimo tego, że BMI jest uznanym na całym świecie standardem, jest krytykowany za to, że chociaż bazuje na masie, to nie uwzględnia indywidualnej budowy ciała, dając w niektórych przypadkach fałszywe informacje na temat niedowagi i nadwagi. Na przykład BMI kulturystów może wskazywać na nadwagę lub wręcz otyłość, bo mięśnie ważą więcej niż tłuszcz, a na ciało kulturysty składa się niemal wyłącznie masa mięśniowa i bardzo niewiele tkanki tłuszczowej. Z kolei lekkoatleci, którzy cechują się wysokim wzrostem i bardzo szczupłą budową ciała, wpadają niekiedy w kategorię niedowagi, chociaż są zupełnie zdrowi [7,9].</w:t>
+        <w:t>Pomimo tego, że BMI jest uznanym na całym świecie standardem, jest krytykowany za to, że chociaż bazuje na masie, to nie uwzględnia indywidualnej budowy ciała, dając w niektórych przypadkach fałszywe informacje na temat niedowagi i nadwagi. Na przykład BMI kulturystów może wskazywać na nadwagę lub wręcz otyłość, bo mięśnie ważą więcej niż tłuszcz, a na ciało kulturysty składa się niemal wyłącznie masa mięśniowa i bardzo niewiele tkanki tłuszczowej. Z kolei lekkoatleci, którzy cechują się wysokim wzrostem i bardzo szczupłą budową ciała, wpadają niekiedy w kategorię niedowagi, chociaż są zupełnie zdrowi</w:t>
+      </w:r>
+      <w:ins w:id="103" w:author="Okot" w:date="2019-03-30T21:08:00Z">
+        <w:r>
+          <w:t> </w:t>
+        </w:r>
+      </w:ins>
+      <w:del w:id="104" w:author="Okot" w:date="2019-03-30T21:08:00Z">
+        <w:r>
+          <w:delText xml:space="preserve"> </w:delText>
+        </w:r>
+      </w:del>
+      <w:r>
+        <w:t>[7,9].</w:t>
       </w:r>
     </w:p>
     <w:p>
@@ -11032,7 +11026,7 @@
     <w:p>
       <w:pPr>
         <w:rPr>
-          <w:del w:id="64" w:author="Okot" w:date="2019-03-28T23:19:00Z"/>
+          <w:del w:id="105" w:author="Okot" w:date="2019-03-28T23:19:00Z"/>
         </w:rPr>
       </w:pPr>
     </w:p>
@@ -11049,14 +11043,9 @@
         <w:ind w:firstLine="0"/>
         <w:jc w:val="left"/>
       </w:pPr>
-      <w:proofErr w:type="gramStart"/>
       <w:r>
         <w:lastRenderedPageBreak/>
-        <w:t>gdzie</w:t>
-      </w:r>
-      <w:proofErr w:type="gramEnd"/>
-      <w:r>
-        <w:t xml:space="preserve">: </w:t>
+        <w:t xml:space="preserve">gdzie: </w:t>
       </w:r>
     </w:p>
     <w:p>
@@ -11119,12 +11108,12 @@
       <w:r>
         <w:t xml:space="preserve">W poprzednim </w:t>
       </w:r>
-      <w:ins w:id="65" w:author="Okot" w:date="2019-03-28T13:22:00Z">
+      <w:ins w:id="106" w:author="Okot" w:date="2019-03-28T13:22:00Z">
         <w:r>
           <w:t>punkcie</w:t>
         </w:r>
       </w:ins>
-      <w:del w:id="66" w:author="Okot" w:date="2019-03-28T13:16:00Z">
+      <w:del w:id="107" w:author="Okot" w:date="2019-03-28T13:16:00Z">
         <w:r>
           <w:delText>podrozdziale</w:delText>
         </w:r>
@@ -11132,26 +11121,18 @@
       <w:r>
         <w:t xml:space="preserve"> była mowa o tym, że organizmowi należy dostarczyć odpowiedniej ilości energii mierzonej w kilokaloriach, jednak nie zostało wytłumaczone skąd wiedzieć, jaka jest zawartość kilokalorii w pożywieniu i skąd dokładnie się one biorą. Niniejszy p</w:t>
       </w:r>
-      <w:ins w:id="67" w:author="Okot" w:date="2019-03-28T13:17:00Z">
+      <w:ins w:id="108" w:author="Okot" w:date="2019-03-28T13:17:00Z">
         <w:r>
           <w:t>unkt</w:t>
         </w:r>
       </w:ins>
-      <w:del w:id="68" w:author="Okot" w:date="2019-03-28T13:17:00Z">
+      <w:del w:id="109" w:author="Okot" w:date="2019-03-28T13:17:00Z">
         <w:r>
           <w:delText>odrozdział</w:delText>
         </w:r>
       </w:del>
       <w:r>
-        <w:t xml:space="preserve"> odpowie między innymi na to zagadnienie i wyjaśni </w:t>
-      </w:r>
-      <w:proofErr w:type="gramStart"/>
-      <w:r>
-        <w:t>wstępnie dlaczego</w:t>
-      </w:r>
-      <w:proofErr w:type="gramEnd"/>
-      <w:r>
-        <w:t xml:space="preserve"> diety eliminacyjne są szkodliwe dla zdrowia.</w:t>
+        <w:t xml:space="preserve"> odpowie między innymi na to zagadnienie i wyjaśni wstępnie dlaczego diety eliminacyjne są szkodliwe dla zdrowia.</w:t>
       </w:r>
     </w:p>
     <w:p>
@@ -11159,19 +11140,11 @@
         <w:t>Podstawowymi składnikami pożywienia, które są odpowiedzialne za dostarczanie energii (kalorii) są makroskładniki: białka, węglowodany i tłuszcze.</w:t>
       </w:r>
       <w:r>
-        <w:t xml:space="preserve"> Składniki te pobierane z pożywienia ulegają degradacji, której produkty ulegają procesowi utleniania, w </w:t>
-      </w:r>
-      <w:proofErr w:type="gramStart"/>
-      <w:r>
-        <w:t xml:space="preserve">wyniku </w:t>
-      </w:r>
-      <w:ins w:id="69" w:author="Okot" w:date="2019-03-28T13:17:00Z">
-        <w:r>
-          <w:t>którego</w:t>
-        </w:r>
-        <w:proofErr w:type="gramEnd"/>
-        <w:r>
-          <w:t xml:space="preserve"> </w:t>
+        <w:t xml:space="preserve"> Składniki te pobierane z pożywienia ulegają degradacji, której produkty ulegają procesowi utleniania, w wyniku </w:t>
+      </w:r>
+      <w:ins w:id="110" w:author="Okot" w:date="2019-03-28T13:17:00Z">
+        <w:r>
+          <w:t xml:space="preserve">którego </w:t>
         </w:r>
       </w:ins>
       <w:r>
@@ -11181,13 +11154,13 @@
     <w:p>
       <w:pPr>
         <w:rPr>
-          <w:ins w:id="70" w:author="Okot" w:date="2019-03-27T15:05:00Z"/>
+          <w:ins w:id="111" w:author="Okot" w:date="2019-03-27T15:05:00Z"/>
         </w:rPr>
       </w:pPr>
       <w:r>
         <w:t>Żeby obliczyć faktyczną wartość energetyczną pożywienia stosuje się tzw.: równoważniki energetyczne, które mówią ile energii wyzwoli się w procesie utleniania 1g</w:t>
       </w:r>
-      <w:ins w:id="71" w:author="Okot" w:date="2019-03-28T13:18:00Z">
+      <w:ins w:id="112" w:author="Okot" w:date="2019-03-28T13:18:00Z">
         <w:r>
           <w:t>rama</w:t>
         </w:r>
@@ -11195,12 +11168,12 @@
       <w:r>
         <w:t xml:space="preserve"> makroskładnika. W </w:t>
       </w:r>
-      <w:ins w:id="72" w:author="Okot" w:date="2019-03-27T15:04:00Z">
+      <w:ins w:id="113" w:author="Okot" w:date="2019-03-27T15:04:00Z">
         <w:r>
           <w:t>dietetyce powsze</w:t>
         </w:r>
       </w:ins>
-      <w:ins w:id="73" w:author="Okot" w:date="2019-03-27T15:05:00Z">
+      <w:ins w:id="114" w:author="Okot" w:date="2019-03-27T15:05:00Z">
         <w:r>
           <w:t>chnie stosuje klasyczne równoważniki Atwatera, zwane też równoważnikami Atwatera netto („netto”, ponieważ uwzględniają wymienione powyżej straty).</w:t>
         </w:r>
@@ -11209,7 +11182,7 @@
     <w:p>
       <w:pPr>
         <w:rPr>
-          <w:ins w:id="74" w:author="Okot" w:date="2019-03-27T15:05:00Z"/>
+          <w:ins w:id="115" w:author="Okot" w:date="2019-03-27T15:05:00Z"/>
         </w:rPr>
       </w:pPr>
     </w:p>
@@ -11217,13 +11190,13 @@
       <w:pPr>
         <w:ind w:firstLine="0"/>
         <w:rPr>
-          <w:ins w:id="75" w:author="Okot" w:date="2019-03-28T23:17:00Z"/>
-        </w:rPr>
-        <w:pPrChange w:id="76" w:author="Okot" w:date="2019-03-27T15:05:00Z">
+          <w:ins w:id="116" w:author="Okot" w:date="2019-03-28T23:17:00Z"/>
+        </w:rPr>
+        <w:pPrChange w:id="117" w:author="Okot" w:date="2019-03-27T15:05:00Z">
           <w:pPr/>
         </w:pPrChange>
       </w:pPr>
-      <w:ins w:id="77" w:author="Okot" w:date="2019-03-27T15:05:00Z">
+      <w:ins w:id="118" w:author="Okot" w:date="2019-03-27T15:05:00Z">
         <w:r>
           <w:t xml:space="preserve">Tabela 2.5. </w:t>
         </w:r>
@@ -11233,33 +11206,33 @@
       <w:pPr>
         <w:ind w:firstLine="0"/>
         <w:rPr>
-          <w:ins w:id="78" w:author="Okot" w:date="2019-03-27T15:07:00Z"/>
-        </w:rPr>
-        <w:pPrChange w:id="79" w:author="Okot" w:date="2019-03-27T15:05:00Z">
+          <w:ins w:id="119" w:author="Okot" w:date="2019-03-27T15:07:00Z"/>
+        </w:rPr>
+        <w:pPrChange w:id="120" w:author="Okot" w:date="2019-03-27T15:05:00Z">
           <w:pPr/>
         </w:pPrChange>
       </w:pPr>
-      <w:ins w:id="80" w:author="Okot" w:date="2019-03-27T15:07:00Z">
+      <w:ins w:id="121" w:author="Okot" w:date="2019-03-27T15:07:00Z">
         <w:r>
           <w:t>Klasyczne</w:t>
         </w:r>
       </w:ins>
-      <w:ins w:id="81" w:author="Okot" w:date="2019-03-27T15:05:00Z">
+      <w:ins w:id="122" w:author="Okot" w:date="2019-03-27T15:05:00Z">
         <w:r>
           <w:t xml:space="preserve"> równoważniki Atwatera [</w:t>
         </w:r>
       </w:ins>
-      <w:ins w:id="82" w:author="Okot" w:date="2019-03-27T15:06:00Z">
+      <w:ins w:id="123" w:author="Okot" w:date="2019-03-27T15:06:00Z">
         <w:r>
           <w:t>11</w:t>
         </w:r>
       </w:ins>
-      <w:ins w:id="83" w:author="Okot" w:date="2019-03-27T15:05:00Z">
+      <w:ins w:id="124" w:author="Okot" w:date="2019-03-27T15:05:00Z">
         <w:r>
           <w:t>]</w:t>
         </w:r>
       </w:ins>
-      <w:ins w:id="84" w:author="Okot" w:date="2019-03-27T15:06:00Z">
+      <w:ins w:id="125" w:author="Okot" w:date="2019-03-27T15:06:00Z">
         <w:r>
           <w:t>.</w:t>
         </w:r>
@@ -11277,7 +11250,7 @@
       </w:tblGrid>
       <w:tr>
         <w:trPr>
-          <w:ins w:id="85" w:author="Okot" w:date="2019-03-27T15:08:00Z"/>
+          <w:ins w:id="126" w:author="Okot" w:date="2019-03-27T15:08:00Z"/>
         </w:trPr>
         <w:tc>
           <w:tcPr>
@@ -11288,32 +11261,32 @@
               <w:ind w:firstLine="0"/>
               <w:jc w:val="center"/>
               <w:rPr>
-                <w:ins w:id="86" w:author="Okot" w:date="2019-03-27T15:08:00Z"/>
+                <w:ins w:id="127" w:author="Okot" w:date="2019-03-27T15:08:00Z"/>
                 <w:b/>
-                <w:rPrChange w:id="87" w:author="Okot" w:date="2019-03-27T15:08:00Z">
+                <w:rPrChange w:id="128" w:author="Okot" w:date="2019-03-27T15:08:00Z">
                   <w:rPr>
-                    <w:ins w:id="88" w:author="Okot" w:date="2019-03-27T15:08:00Z"/>
+                    <w:ins w:id="129" w:author="Okot" w:date="2019-03-27T15:08:00Z"/>
                   </w:rPr>
                 </w:rPrChange>
               </w:rPr>
-              <w:pPrChange w:id="89" w:author="Okot" w:date="2019-03-27T15:08:00Z">
+              <w:pPrChange w:id="130" w:author="Okot" w:date="2019-03-27T15:08:00Z">
                 <w:pPr>
                   <w:ind w:firstLine="0"/>
                 </w:pPr>
               </w:pPrChange>
             </w:pPr>
-            <w:ins w:id="90" w:author="Okot" w:date="2019-03-27T15:08:00Z">
+            <w:ins w:id="131" w:author="Okot" w:date="2019-03-27T15:08:00Z">
               <w:r>
                 <w:rPr>
                   <w:b/>
-                  <w:rPrChange w:id="91" w:author="Okot" w:date="2019-03-27T15:08:00Z">
+                  <w:rPrChange w:id="132" w:author="Okot" w:date="2019-03-27T15:08:00Z">
                     <w:rPr/>
                   </w:rPrChange>
                 </w:rPr>
                 <w:t>Składnik</w:t>
               </w:r>
             </w:ins>
-            <w:ins w:id="92" w:author="Okot" w:date="2019-03-27T15:09:00Z">
+            <w:ins w:id="133" w:author="Okot" w:date="2019-03-27T15:09:00Z">
               <w:r>
                 <w:rPr>
                   <w:b/>
@@ -11332,25 +11305,25 @@
               <w:ind w:firstLine="0"/>
               <w:jc w:val="center"/>
               <w:rPr>
-                <w:ins w:id="93" w:author="Okot" w:date="2019-03-27T15:08:00Z"/>
+                <w:ins w:id="134" w:author="Okot" w:date="2019-03-27T15:08:00Z"/>
                 <w:b/>
-                <w:rPrChange w:id="94" w:author="Okot" w:date="2019-03-27T15:08:00Z">
+                <w:rPrChange w:id="135" w:author="Okot" w:date="2019-03-27T15:08:00Z">
                   <w:rPr>
-                    <w:ins w:id="95" w:author="Okot" w:date="2019-03-27T15:08:00Z"/>
+                    <w:ins w:id="136" w:author="Okot" w:date="2019-03-27T15:08:00Z"/>
                   </w:rPr>
                 </w:rPrChange>
               </w:rPr>
-              <w:pPrChange w:id="96" w:author="Okot" w:date="2019-03-27T15:08:00Z">
+              <w:pPrChange w:id="137" w:author="Okot" w:date="2019-03-27T15:08:00Z">
                 <w:pPr>
                   <w:ind w:firstLine="0"/>
                 </w:pPr>
               </w:pPrChange>
             </w:pPr>
-            <w:ins w:id="97" w:author="Okot" w:date="2019-03-27T15:08:00Z">
+            <w:ins w:id="138" w:author="Okot" w:date="2019-03-27T15:08:00Z">
               <w:r>
                 <w:rPr>
                   <w:b/>
-                  <w:rPrChange w:id="98" w:author="Okot" w:date="2019-03-27T15:08:00Z">
+                  <w:rPrChange w:id="139" w:author="Okot" w:date="2019-03-27T15:08:00Z">
                     <w:rPr/>
                   </w:rPrChange>
                 </w:rPr>
@@ -11362,7 +11335,7 @@
       </w:tr>
       <w:tr>
         <w:trPr>
-          <w:ins w:id="99" w:author="Okot" w:date="2019-03-27T15:08:00Z"/>
+          <w:ins w:id="140" w:author="Okot" w:date="2019-03-27T15:08:00Z"/>
         </w:trPr>
         <w:tc>
           <w:tcPr>
@@ -11373,15 +11346,15 @@
               <w:ind w:firstLine="0"/>
               <w:jc w:val="center"/>
               <w:rPr>
-                <w:ins w:id="100" w:author="Okot" w:date="2019-03-27T15:08:00Z"/>
+                <w:ins w:id="141" w:author="Okot" w:date="2019-03-27T15:08:00Z"/>
               </w:rPr>
-              <w:pPrChange w:id="101" w:author="Okot" w:date="2019-03-27T15:08:00Z">
+              <w:pPrChange w:id="142" w:author="Okot" w:date="2019-03-27T15:08:00Z">
                 <w:pPr>
                   <w:ind w:firstLine="0"/>
                 </w:pPr>
               </w:pPrChange>
             </w:pPr>
-            <w:ins w:id="102" w:author="Okot" w:date="2019-03-27T15:08:00Z">
+            <w:ins w:id="143" w:author="Okot" w:date="2019-03-27T15:08:00Z">
               <w:r>
                 <w:t>Białko</w:t>
               </w:r>
@@ -11397,15 +11370,15 @@
               <w:ind w:firstLine="0"/>
               <w:jc w:val="center"/>
               <w:rPr>
-                <w:ins w:id="103" w:author="Okot" w:date="2019-03-27T15:08:00Z"/>
+                <w:ins w:id="144" w:author="Okot" w:date="2019-03-27T15:08:00Z"/>
               </w:rPr>
-              <w:pPrChange w:id="104" w:author="Okot" w:date="2019-03-27T15:09:00Z">
+              <w:pPrChange w:id="145" w:author="Okot" w:date="2019-03-27T15:09:00Z">
                 <w:pPr>
                   <w:ind w:firstLine="0"/>
                 </w:pPr>
               </w:pPrChange>
             </w:pPr>
-            <w:ins w:id="105" w:author="Okot" w:date="2019-03-27T15:09:00Z">
+            <w:ins w:id="146" w:author="Okot" w:date="2019-03-27T15:09:00Z">
               <w:r>
                 <w:t>4</w:t>
               </w:r>
@@ -11415,7 +11388,7 @@
       </w:tr>
       <w:tr>
         <w:trPr>
-          <w:ins w:id="106" w:author="Okot" w:date="2019-03-27T15:08:00Z"/>
+          <w:ins w:id="147" w:author="Okot" w:date="2019-03-27T15:08:00Z"/>
         </w:trPr>
         <w:tc>
           <w:tcPr>
@@ -11426,15 +11399,15 @@
               <w:ind w:firstLine="0"/>
               <w:jc w:val="center"/>
               <w:rPr>
-                <w:ins w:id="107" w:author="Okot" w:date="2019-03-27T15:08:00Z"/>
+                <w:ins w:id="148" w:author="Okot" w:date="2019-03-27T15:08:00Z"/>
               </w:rPr>
-              <w:pPrChange w:id="108" w:author="Okot" w:date="2019-03-27T15:09:00Z">
+              <w:pPrChange w:id="149" w:author="Okot" w:date="2019-03-27T15:09:00Z">
                 <w:pPr>
                   <w:ind w:firstLine="0"/>
                 </w:pPr>
               </w:pPrChange>
             </w:pPr>
-            <w:ins w:id="109" w:author="Okot" w:date="2019-03-27T15:09:00Z">
+            <w:ins w:id="150" w:author="Okot" w:date="2019-03-27T15:09:00Z">
               <w:r>
                 <w:t>Tłuszcz</w:t>
               </w:r>
@@ -11450,15 +11423,15 @@
               <w:ind w:firstLine="0"/>
               <w:jc w:val="center"/>
               <w:rPr>
-                <w:ins w:id="110" w:author="Okot" w:date="2019-03-27T15:08:00Z"/>
+                <w:ins w:id="151" w:author="Okot" w:date="2019-03-27T15:08:00Z"/>
               </w:rPr>
-              <w:pPrChange w:id="111" w:author="Okot" w:date="2019-03-27T15:09:00Z">
+              <w:pPrChange w:id="152" w:author="Okot" w:date="2019-03-27T15:09:00Z">
                 <w:pPr>
                   <w:ind w:firstLine="0"/>
                 </w:pPr>
               </w:pPrChange>
             </w:pPr>
-            <w:ins w:id="112" w:author="Okot" w:date="2019-03-27T15:09:00Z">
+            <w:ins w:id="153" w:author="Okot" w:date="2019-03-27T15:09:00Z">
               <w:r>
                 <w:t>9</w:t>
               </w:r>
@@ -11468,7 +11441,7 @@
       </w:tr>
       <w:tr>
         <w:trPr>
-          <w:ins w:id="113" w:author="Okot" w:date="2019-03-27T15:08:00Z"/>
+          <w:ins w:id="154" w:author="Okot" w:date="2019-03-27T15:08:00Z"/>
         </w:trPr>
         <w:tc>
           <w:tcPr>
@@ -11479,15 +11452,15 @@
               <w:ind w:firstLine="0"/>
               <w:jc w:val="center"/>
               <w:rPr>
-                <w:ins w:id="114" w:author="Okot" w:date="2019-03-27T15:08:00Z"/>
+                <w:ins w:id="155" w:author="Okot" w:date="2019-03-27T15:08:00Z"/>
               </w:rPr>
-              <w:pPrChange w:id="115" w:author="Okot" w:date="2019-03-27T15:09:00Z">
+              <w:pPrChange w:id="156" w:author="Okot" w:date="2019-03-27T15:09:00Z">
                 <w:pPr>
                   <w:ind w:firstLine="0"/>
                 </w:pPr>
               </w:pPrChange>
             </w:pPr>
-            <w:ins w:id="116" w:author="Okot" w:date="2019-03-27T15:09:00Z">
+            <w:ins w:id="157" w:author="Okot" w:date="2019-03-27T15:09:00Z">
               <w:r>
                 <w:t>Węglowodany</w:t>
               </w:r>
@@ -11503,15 +11476,15 @@
               <w:ind w:firstLine="0"/>
               <w:jc w:val="center"/>
               <w:rPr>
-                <w:ins w:id="117" w:author="Okot" w:date="2019-03-27T15:08:00Z"/>
+                <w:ins w:id="158" w:author="Okot" w:date="2019-03-27T15:08:00Z"/>
               </w:rPr>
-              <w:pPrChange w:id="118" w:author="Okot" w:date="2019-03-27T15:09:00Z">
+              <w:pPrChange w:id="159" w:author="Okot" w:date="2019-03-27T15:09:00Z">
                 <w:pPr>
                   <w:ind w:firstLine="0"/>
                 </w:pPr>
               </w:pPrChange>
             </w:pPr>
-            <w:ins w:id="119" w:author="Okot" w:date="2019-03-27T15:09:00Z">
+            <w:ins w:id="160" w:author="Okot" w:date="2019-03-27T15:09:00Z">
               <w:r>
                 <w:t>4</w:t>
               </w:r>
@@ -11521,7 +11494,7 @@
       </w:tr>
       <w:tr>
         <w:trPr>
-          <w:ins w:id="120" w:author="Okot" w:date="2019-03-27T15:08:00Z"/>
+          <w:ins w:id="161" w:author="Okot" w:date="2019-03-27T15:08:00Z"/>
         </w:trPr>
         <w:tc>
           <w:tcPr>
@@ -11532,15 +11505,15 @@
               <w:ind w:firstLine="0"/>
               <w:jc w:val="center"/>
               <w:rPr>
-                <w:ins w:id="121" w:author="Okot" w:date="2019-03-27T15:08:00Z"/>
+                <w:ins w:id="162" w:author="Okot" w:date="2019-03-27T15:08:00Z"/>
               </w:rPr>
-              <w:pPrChange w:id="122" w:author="Okot" w:date="2019-03-27T15:09:00Z">
+              <w:pPrChange w:id="163" w:author="Okot" w:date="2019-03-27T15:09:00Z">
                 <w:pPr>
                   <w:ind w:firstLine="0"/>
                 </w:pPr>
               </w:pPrChange>
             </w:pPr>
-            <w:ins w:id="123" w:author="Okot" w:date="2019-03-27T15:09:00Z">
+            <w:ins w:id="164" w:author="Okot" w:date="2019-03-27T15:09:00Z">
               <w:r>
                 <w:t>Błonnik</w:t>
               </w:r>
@@ -11556,15 +11529,15 @@
               <w:ind w:firstLine="0"/>
               <w:jc w:val="center"/>
               <w:rPr>
-                <w:ins w:id="124" w:author="Okot" w:date="2019-03-27T15:08:00Z"/>
+                <w:ins w:id="165" w:author="Okot" w:date="2019-03-27T15:08:00Z"/>
               </w:rPr>
-              <w:pPrChange w:id="125" w:author="Okot" w:date="2019-03-27T15:09:00Z">
+              <w:pPrChange w:id="166" w:author="Okot" w:date="2019-03-27T15:09:00Z">
                 <w:pPr>
                   <w:ind w:firstLine="0"/>
                 </w:pPr>
               </w:pPrChange>
             </w:pPr>
-            <w:ins w:id="126" w:author="Okot" w:date="2019-03-27T15:09:00Z">
+            <w:ins w:id="167" w:author="Okot" w:date="2019-03-27T15:09:00Z">
               <w:r>
                 <w:t>2</w:t>
               </w:r>
@@ -11574,7 +11547,7 @@
       </w:tr>
       <w:tr>
         <w:trPr>
-          <w:ins w:id="127" w:author="Okot" w:date="2019-03-27T15:08:00Z"/>
+          <w:ins w:id="168" w:author="Okot" w:date="2019-03-27T15:08:00Z"/>
         </w:trPr>
         <w:tc>
           <w:tcPr>
@@ -11585,15 +11558,15 @@
               <w:ind w:firstLine="0"/>
               <w:jc w:val="center"/>
               <w:rPr>
-                <w:ins w:id="128" w:author="Okot" w:date="2019-03-27T15:08:00Z"/>
+                <w:ins w:id="169" w:author="Okot" w:date="2019-03-27T15:08:00Z"/>
               </w:rPr>
-              <w:pPrChange w:id="129" w:author="Okot" w:date="2019-03-27T15:09:00Z">
+              <w:pPrChange w:id="170" w:author="Okot" w:date="2019-03-27T15:09:00Z">
                 <w:pPr>
                   <w:ind w:firstLine="0"/>
                 </w:pPr>
               </w:pPrChange>
             </w:pPr>
-            <w:ins w:id="130" w:author="Okot" w:date="2019-03-27T15:09:00Z">
+            <w:ins w:id="171" w:author="Okot" w:date="2019-03-27T15:09:00Z">
               <w:r>
                 <w:t>Alkohol etylowy</w:t>
               </w:r>
@@ -11609,15 +11582,15 @@
               <w:ind w:firstLine="0"/>
               <w:jc w:val="center"/>
               <w:rPr>
-                <w:ins w:id="131" w:author="Okot" w:date="2019-03-27T15:08:00Z"/>
+                <w:ins w:id="172" w:author="Okot" w:date="2019-03-27T15:08:00Z"/>
               </w:rPr>
-              <w:pPrChange w:id="132" w:author="Okot" w:date="2019-03-27T15:09:00Z">
+              <w:pPrChange w:id="173" w:author="Okot" w:date="2019-03-27T15:09:00Z">
                 <w:pPr>
                   <w:ind w:firstLine="0"/>
                 </w:pPr>
               </w:pPrChange>
             </w:pPr>
-            <w:ins w:id="133" w:author="Okot" w:date="2019-03-27T15:10:00Z">
+            <w:ins w:id="174" w:author="Okot" w:date="2019-03-27T15:10:00Z">
               <w:r>
                 <w:t>7</w:t>
               </w:r>
@@ -11629,7 +11602,7 @@
     <w:p>
       <w:pPr>
         <w:ind w:firstLine="0"/>
-        <w:pPrChange w:id="134" w:author="Okot" w:date="2019-03-27T15:05:00Z">
+        <w:pPrChange w:id="175" w:author="Okot" w:date="2019-03-27T15:05:00Z">
           <w:pPr/>
         </w:pPrChange>
       </w:pPr>
@@ -11637,20 +11610,20 @@
     <w:p>
       <w:pPr>
         <w:rPr>
-          <w:ins w:id="135" w:author="Okot" w:date="2019-03-28T12:45:00Z"/>
-        </w:rPr>
-      </w:pPr>
-      <w:ins w:id="136" w:author="Okot" w:date="2019-03-28T12:45:00Z">
+          <w:ins w:id="176" w:author="Okot" w:date="2019-03-28T12:45:00Z"/>
+        </w:rPr>
+      </w:pPr>
+      <w:ins w:id="177" w:author="Okot" w:date="2019-03-28T12:45:00Z">
         <w:r>
           <w:t>W celu ustalenia, ile energii dostarczy dany produkt</w:t>
         </w:r>
       </w:ins>
-      <w:ins w:id="137" w:author="Okot" w:date="2019-03-28T13:18:00Z">
+      <w:ins w:id="178" w:author="Okot" w:date="2019-03-28T13:18:00Z">
         <w:r>
           <w:t>,</w:t>
         </w:r>
       </w:ins>
-      <w:ins w:id="138" w:author="Okot" w:date="2019-03-28T12:45:00Z">
+      <w:ins w:id="179" w:author="Okot" w:date="2019-03-28T12:45:00Z">
         <w:r>
           <w:t xml:space="preserve"> sumuje się ilość kalorii z makroskładników w nim zawartych.</w:t>
         </w:r>
@@ -11659,20 +11632,20 @@
     <w:p>
       <w:pPr>
         <w:rPr>
-          <w:ins w:id="139" w:author="Okot" w:date="2019-03-28T12:47:00Z"/>
-        </w:rPr>
-      </w:pPr>
-    </w:p>
-    <w:p>
-      <w:pPr>
-        <w:rPr>
-          <w:ins w:id="140" w:author="Okot" w:date="2019-03-28T12:47:00Z"/>
+          <w:ins w:id="180" w:author="Okot" w:date="2019-03-28T12:47:00Z"/>
+        </w:rPr>
+      </w:pPr>
+    </w:p>
+    <w:p>
+      <w:pPr>
+        <w:rPr>
+          <w:ins w:id="181" w:author="Okot" w:date="2019-03-28T12:47:00Z"/>
         </w:rPr>
       </w:pPr>
       <m:oMathPara>
         <m:oMath>
           <m:r>
-            <w:ins w:id="141" w:author="Okot" w:date="2019-03-28T12:47:00Z">
+            <w:ins w:id="182" w:author="Okot" w:date="2019-03-28T12:47:00Z">
               <w:rPr>
                 <w:rFonts w:ascii="Cambria Math" w:hAnsi="Cambria Math"/>
               </w:rPr>
@@ -11680,7 +11653,7 @@
             </w:ins>
           </m:r>
           <m:r>
-            <w:ins w:id="142" w:author="Okot" w:date="2019-03-28T12:48:00Z">
+            <w:ins w:id="183" w:author="Okot" w:date="2019-03-28T12:48:00Z">
               <w:rPr>
                 <w:rFonts w:ascii="Cambria Math" w:hAnsi="Cambria Math"/>
               </w:rPr>
@@ -11694,10 +11667,10 @@
       <w:pPr>
         <w:jc w:val="right"/>
         <w:rPr>
-          <w:ins w:id="143" w:author="Okot" w:date="2019-03-28T12:47:00Z"/>
-        </w:rPr>
-      </w:pPr>
-      <w:ins w:id="144" w:author="Okot" w:date="2019-03-28T12:47:00Z">
+          <w:ins w:id="184" w:author="Okot" w:date="2019-03-28T12:47:00Z"/>
+        </w:rPr>
+      </w:pPr>
+      <w:ins w:id="185" w:author="Okot" w:date="2019-03-28T12:47:00Z">
         <w:r>
           <w:t>(2.1)</w:t>
         </w:r>
@@ -11708,17 +11681,12 @@
         <w:ind w:firstLine="0"/>
         <w:jc w:val="left"/>
         <w:rPr>
-          <w:ins w:id="145" w:author="Okot" w:date="2019-03-28T12:48:00Z"/>
-        </w:rPr>
-      </w:pPr>
-      <w:proofErr w:type="gramStart"/>
-      <w:ins w:id="146" w:author="Okot" w:date="2019-03-28T12:47:00Z">
-        <w:r>
-          <w:t>gdzie</w:t>
-        </w:r>
-        <w:proofErr w:type="gramEnd"/>
-        <w:r>
-          <w:t xml:space="preserve">: </w:t>
+          <w:ins w:id="186" w:author="Okot" w:date="2019-03-28T12:48:00Z"/>
+        </w:rPr>
+      </w:pPr>
+      <w:ins w:id="187" w:author="Okot" w:date="2019-03-28T12:47:00Z">
+        <w:r>
+          <w:t xml:space="preserve">gdzie: </w:t>
         </w:r>
       </w:ins>
     </w:p>
@@ -11727,10 +11695,10 @@
         <w:ind w:firstLine="0"/>
         <w:jc w:val="left"/>
         <w:rPr>
-          <w:ins w:id="147" w:author="Okot" w:date="2019-03-28T12:48:00Z"/>
-        </w:rPr>
-      </w:pPr>
-      <w:ins w:id="148" w:author="Okot" w:date="2019-03-28T12:48:00Z">
+          <w:ins w:id="188" w:author="Okot" w:date="2019-03-28T12:48:00Z"/>
+        </w:rPr>
+      </w:pPr>
+      <w:ins w:id="189" w:author="Okot" w:date="2019-03-28T12:48:00Z">
         <w:r>
           <w:t>E – oznacza wartość energetyczną pożywienia wyrażoną w kilokaloriach;</w:t>
         </w:r>
@@ -11741,25 +11709,25 @@
         <w:ind w:firstLine="0"/>
         <w:jc w:val="left"/>
         <w:rPr>
-          <w:ins w:id="149" w:author="Okot" w:date="2019-03-28T12:49:00Z"/>
-        </w:rPr>
-      </w:pPr>
-      <w:ins w:id="150" w:author="Okot" w:date="2019-03-28T12:48:00Z">
+          <w:ins w:id="190" w:author="Okot" w:date="2019-03-28T12:49:00Z"/>
+        </w:rPr>
+      </w:pPr>
+      <w:ins w:id="191" w:author="Okot" w:date="2019-03-28T12:48:00Z">
         <w:r>
           <w:t xml:space="preserve">B </w:t>
         </w:r>
       </w:ins>
-      <w:ins w:id="151" w:author="Okot" w:date="2019-03-28T12:49:00Z">
+      <w:ins w:id="192" w:author="Okot" w:date="2019-03-28T12:49:00Z">
         <w:r>
           <w:t>–</w:t>
         </w:r>
       </w:ins>
-      <w:ins w:id="152" w:author="Okot" w:date="2019-03-28T12:48:00Z">
+      <w:ins w:id="193" w:author="Okot" w:date="2019-03-28T12:48:00Z">
         <w:r>
           <w:t xml:space="preserve"> oznacza </w:t>
         </w:r>
       </w:ins>
-      <w:ins w:id="153" w:author="Okot" w:date="2019-03-28T12:49:00Z">
+      <w:ins w:id="194" w:author="Okot" w:date="2019-03-28T12:49:00Z">
         <w:r>
           <w:t>zawartość białka w produkcie</w:t>
         </w:r>
@@ -11773,10 +11741,10 @@
         <w:ind w:firstLine="0"/>
         <w:jc w:val="left"/>
         <w:rPr>
-          <w:ins w:id="154" w:author="Okot" w:date="2019-03-28T12:49:00Z"/>
-        </w:rPr>
-      </w:pPr>
-      <w:ins w:id="155" w:author="Okot" w:date="2019-03-28T12:49:00Z">
+          <w:ins w:id="195" w:author="Okot" w:date="2019-03-28T12:49:00Z"/>
+        </w:rPr>
+      </w:pPr>
+      <w:ins w:id="196" w:author="Okot" w:date="2019-03-28T12:49:00Z">
         <w:r>
           <w:t>W – oznacza zawa</w:t>
         </w:r>
@@ -11793,10 +11761,10 @@
         <w:ind w:firstLine="0"/>
         <w:jc w:val="left"/>
         <w:rPr>
-          <w:ins w:id="156" w:author="Okot" w:date="2019-03-28T12:50:00Z"/>
-        </w:rPr>
-      </w:pPr>
-      <w:ins w:id="157" w:author="Okot" w:date="2019-03-28T12:49:00Z">
+          <w:ins w:id="197" w:author="Okot" w:date="2019-03-28T12:50:00Z"/>
+        </w:rPr>
+      </w:pPr>
+      <w:ins w:id="198" w:author="Okot" w:date="2019-03-28T12:49:00Z">
         <w:r>
           <w:t xml:space="preserve">T – oznacza </w:t>
         </w:r>
@@ -11813,28 +11781,28 @@
         <w:ind w:firstLine="0"/>
         <w:jc w:val="left"/>
         <w:rPr>
-          <w:ins w:id="158" w:author="Okot" w:date="2019-03-28T12:50:00Z"/>
-        </w:rPr>
-      </w:pPr>
-    </w:p>
-    <w:p>
-      <w:pPr>
-        <w:rPr>
-          <w:ins w:id="159" w:author="Okot" w:date="2019-03-28T12:52:00Z"/>
-        </w:rPr>
-        <w:pPrChange w:id="160" w:author="Okot" w:date="2019-03-28T12:56:00Z">
+          <w:ins w:id="199" w:author="Okot" w:date="2019-03-28T12:50:00Z"/>
+        </w:rPr>
+      </w:pPr>
+    </w:p>
+    <w:p>
+      <w:pPr>
+        <w:rPr>
+          <w:ins w:id="200" w:author="Okot" w:date="2019-03-28T12:52:00Z"/>
+        </w:rPr>
+        <w:pPrChange w:id="201" w:author="Okot" w:date="2019-03-28T12:56:00Z">
           <w:pPr>
             <w:ind w:firstLine="0"/>
             <w:jc w:val="left"/>
           </w:pPr>
         </w:pPrChange>
       </w:pPr>
-      <w:ins w:id="161" w:author="Okot" w:date="2019-03-28T12:50:00Z">
+      <w:ins w:id="202" w:author="Okot" w:date="2019-03-28T12:50:00Z">
         <w:r>
           <w:t xml:space="preserve">Kiedy spożywany jest posiłek złożony z </w:t>
         </w:r>
       </w:ins>
-      <w:ins w:id="162" w:author="Okot" w:date="2019-03-28T12:51:00Z">
+      <w:ins w:id="203" w:author="Okot" w:date="2019-03-28T12:51:00Z">
         <w:r>
           <w:t>kilku produktów ich kaloryczność się sumuje.</w:t>
         </w:r>
@@ -11844,16 +11812,16 @@
       <w:pPr>
         <w:ind w:firstLine="0"/>
         <w:rPr>
-          <w:ins w:id="163" w:author="Okot" w:date="2019-03-28T13:37:00Z"/>
-        </w:rPr>
-        <w:pPrChange w:id="164" w:author="Okot" w:date="2019-03-28T12:55:00Z">
+          <w:ins w:id="204" w:author="Okot" w:date="2019-03-28T13:37:00Z"/>
+        </w:rPr>
+        <w:pPrChange w:id="205" w:author="Okot" w:date="2019-03-28T12:55:00Z">
           <w:pPr>
             <w:ind w:firstLine="0"/>
             <w:jc w:val="left"/>
           </w:pPr>
         </w:pPrChange>
       </w:pPr>
-      <w:ins w:id="165" w:author="Okot" w:date="2019-03-28T12:53:00Z">
+      <w:ins w:id="206" w:author="Okot" w:date="2019-03-28T12:53:00Z">
         <w:r>
           <w:tab/>
         </w:r>
@@ -11861,12 +11829,12 @@
           <w:t>Oczywiście, nie oczekuje się od przeciętnego człowieka, że będzie</w:t>
         </w:r>
       </w:ins>
-      <w:ins w:id="166" w:author="Okot" w:date="2019-03-28T12:54:00Z">
+      <w:ins w:id="207" w:author="Okot" w:date="2019-03-28T12:54:00Z">
         <w:r>
           <w:t xml:space="preserve"> znał zawartość makroskładników w jedzeniu i sam obliczał ich wartość energetyczną. Dla </w:t>
         </w:r>
       </w:ins>
-      <w:ins w:id="167" w:author="Okot" w:date="2019-03-28T12:55:00Z">
+      <w:ins w:id="208" w:author="Okot" w:date="2019-03-28T12:55:00Z">
         <w:r>
           <w:t>najpopularniejszych nieprzetworzonych</w:t>
         </w:r>
@@ -11874,55 +11842,47 @@
           <w:t xml:space="preserve"> produktów </w:t>
         </w:r>
       </w:ins>
-      <w:ins w:id="168" w:author="Okot" w:date="2019-03-28T12:56:00Z">
+      <w:ins w:id="209" w:author="Okot" w:date="2019-03-28T12:56:00Z">
         <w:r>
           <w:t>spożywczych na całym świecie eksperci utworzyli tabele kalorii bazujące na średniej zawartości makroskładników w danym obiekcie (</w:t>
         </w:r>
       </w:ins>
-      <w:ins w:id="169" w:author="Okot" w:date="2019-03-28T12:57:00Z">
+      <w:ins w:id="210" w:author="Okot" w:date="2019-03-28T12:57:00Z">
         <w:r>
           <w:t>np</w:t>
         </w:r>
       </w:ins>
-      <w:ins w:id="170" w:author="Okot" w:date="2019-03-28T12:56:00Z">
+      <w:ins w:id="211" w:author="Okot" w:date="2019-03-28T12:56:00Z">
         <w:r>
           <w:t>.</w:t>
         </w:r>
       </w:ins>
-      <w:ins w:id="171" w:author="Okot" w:date="2019-03-28T12:57:00Z">
-        <w:r>
-          <w:t xml:space="preserve">: jabłku). Dokładna wartość kaloryczna </w:t>
-        </w:r>
-        <w:proofErr w:type="gramStart"/>
-        <w:r>
-          <w:t>zależy co</w:t>
-        </w:r>
-        <w:proofErr w:type="gramEnd"/>
-        <w:r>
-          <w:t xml:space="preserve"> prawda od </w:t>
-        </w:r>
-      </w:ins>
-      <w:ins w:id="172" w:author="Okot" w:date="2019-03-28T12:59:00Z">
+      <w:ins w:id="212" w:author="Okot" w:date="2019-03-28T12:57:00Z">
+        <w:r>
+          <w:t xml:space="preserve">: jabłku). Dokładna wartość kaloryczna zależy co prawda od </w:t>
+        </w:r>
+      </w:ins>
+      <w:ins w:id="213" w:author="Okot" w:date="2019-03-28T12:59:00Z">
         <w:r>
           <w:t xml:space="preserve">różnych czynników, na przykład </w:t>
         </w:r>
       </w:ins>
-      <w:ins w:id="173" w:author="Okot" w:date="2019-03-28T12:57:00Z">
+      <w:ins w:id="214" w:author="Okot" w:date="2019-03-28T12:57:00Z">
         <w:r>
           <w:t>warunków</w:t>
         </w:r>
       </w:ins>
-      <w:ins w:id="174" w:author="Okot" w:date="2019-03-28T12:58:00Z">
+      <w:ins w:id="215" w:author="Okot" w:date="2019-03-28T12:58:00Z">
         <w:r>
           <w:t>, gleby</w:t>
         </w:r>
       </w:ins>
-      <w:ins w:id="175" w:author="Okot" w:date="2019-03-28T12:57:00Z">
+      <w:ins w:id="216" w:author="Okot" w:date="2019-03-28T12:57:00Z">
         <w:r>
           <w:t xml:space="preserve"> w jakich danych</w:t>
         </w:r>
       </w:ins>
-      <w:ins w:id="176" w:author="Okot" w:date="2019-03-28T12:58:00Z">
+      <w:ins w:id="217" w:author="Okot" w:date="2019-03-28T12:58:00Z">
         <w:r>
           <w:t xml:space="preserve"> produkt rósł (w przypadku roślin), użytych nawozów, stosowanej paszy (w przypadku zwierząt), ale uznaje</w:t>
         </w:r>
@@ -11936,57 +11896,57 @@
           <w:t>.</w:t>
         </w:r>
       </w:ins>
-      <w:ins w:id="177" w:author="Okot" w:date="2019-03-28T13:00:00Z">
+      <w:ins w:id="218" w:author="Okot" w:date="2019-03-28T13:00:00Z">
         <w:r>
           <w:t xml:space="preserve"> </w:t>
         </w:r>
       </w:ins>
-      <w:ins w:id="178" w:author="Okot" w:date="2019-03-28T13:03:00Z">
+      <w:ins w:id="219" w:author="Okot" w:date="2019-03-28T13:03:00Z">
         <w:r>
           <w:t>W Internecie można znaleźć wiele mniej lub bardziej obszernych</w:t>
         </w:r>
       </w:ins>
-      <w:ins w:id="179" w:author="Okot" w:date="2019-03-28T13:19:00Z">
+      <w:ins w:id="220" w:author="Okot" w:date="2019-03-28T13:19:00Z">
         <w:r>
           <w:t xml:space="preserve"> zestawień</w:t>
         </w:r>
       </w:ins>
-      <w:ins w:id="180" w:author="Okot" w:date="2019-03-28T13:00:00Z">
+      <w:ins w:id="221" w:author="Okot" w:date="2019-03-28T13:00:00Z">
         <w:r>
           <w:t xml:space="preserve">. Standardowo </w:t>
         </w:r>
       </w:ins>
-      <w:ins w:id="181" w:author="Okot" w:date="2019-03-28T13:19:00Z">
+      <w:ins w:id="222" w:author="Okot" w:date="2019-03-28T13:19:00Z">
         <w:r>
           <w:t xml:space="preserve">w tabeli </w:t>
         </w:r>
       </w:ins>
-      <w:ins w:id="182" w:author="Okot" w:date="2019-03-28T13:00:00Z">
+      <w:ins w:id="223" w:author="Okot" w:date="2019-03-28T13:00:00Z">
         <w:r>
           <w:t>podaje się wartość energetyczną</w:t>
         </w:r>
       </w:ins>
-      <w:ins w:id="183" w:author="Okot" w:date="2019-03-28T13:02:00Z">
+      <w:ins w:id="224" w:author="Okot" w:date="2019-03-28T13:02:00Z">
         <w:r>
           <w:t xml:space="preserve"> oraz gramaturę makroskładników na 100 gram produktu.</w:t>
         </w:r>
       </w:ins>
-      <w:ins w:id="184" w:author="Okot" w:date="2019-03-28T13:03:00Z">
+      <w:ins w:id="225" w:author="Okot" w:date="2019-03-28T13:03:00Z">
         <w:r>
           <w:t xml:space="preserve"> </w:t>
         </w:r>
       </w:ins>
-      <w:ins w:id="185" w:author="Okot" w:date="2019-03-28T13:04:00Z">
+      <w:ins w:id="226" w:author="Okot" w:date="2019-03-28T13:04:00Z">
         <w:r>
           <w:t>Lepsze źródła informują również o zawartości witamin i składników mineralnych (więcej na ten temat w następnym punkcie)</w:t>
         </w:r>
       </w:ins>
-      <w:ins w:id="186" w:author="Okot" w:date="2019-03-28T13:19:00Z">
+      <w:ins w:id="227" w:author="Okot" w:date="2019-03-28T13:19:00Z">
         <w:r>
           <w:t xml:space="preserve">. </w:t>
         </w:r>
       </w:ins>
-      <w:ins w:id="187" w:author="Okot" w:date="2019-03-28T13:20:00Z">
+      <w:ins w:id="228" w:author="Okot" w:date="2019-03-28T13:20:00Z">
         <w:r>
           <w:t>Do najbardziej obszernego i godnego</w:t>
         </w:r>
@@ -11994,22 +11954,22 @@
           <w:t xml:space="preserve"> zaufania</w:t>
         </w:r>
       </w:ins>
-      <w:ins w:id="188" w:author="Okot" w:date="2019-03-28T13:24:00Z">
+      <w:ins w:id="229" w:author="Okot" w:date="2019-03-28T13:24:00Z">
         <w:r>
           <w:t xml:space="preserve"> źródła należą Food Compos</w:t>
         </w:r>
       </w:ins>
-      <w:ins w:id="189" w:author="Okot" w:date="2019-03-28T21:30:00Z">
+      <w:ins w:id="230" w:author="Okot" w:date="2019-03-28T21:30:00Z">
         <w:r>
           <w:t>i</w:t>
         </w:r>
       </w:ins>
-      <w:ins w:id="190" w:author="Okot" w:date="2019-03-28T13:24:00Z">
+      <w:ins w:id="231" w:author="Okot" w:date="2019-03-28T13:24:00Z">
         <w:r>
           <w:t>tion Databases stworzone przez USDA.</w:t>
         </w:r>
       </w:ins>
-      <w:ins w:id="191" w:author="Okot" w:date="2019-03-28T13:29:00Z">
+      <w:ins w:id="232" w:author="Okot" w:date="2019-03-28T13:29:00Z">
         <w:r>
           <w:t xml:space="preserve"> Polskim odpowiednikiem jest baza produktów IŻŻ.</w:t>
         </w:r>
@@ -12019,57 +11979,67 @@
       <w:pPr>
         <w:ind w:firstLine="0"/>
         <w:rPr>
-          <w:ins w:id="192" w:author="Okot" w:date="2019-03-28T13:48:00Z"/>
-        </w:rPr>
-        <w:pPrChange w:id="193" w:author="Okot" w:date="2019-03-28T12:55:00Z">
+          <w:ins w:id="233" w:author="Okot" w:date="2019-03-28T13:48:00Z"/>
+        </w:rPr>
+        <w:pPrChange w:id="234" w:author="Okot" w:date="2019-03-28T12:55:00Z">
           <w:pPr>
             <w:ind w:firstLine="0"/>
             <w:jc w:val="left"/>
           </w:pPr>
         </w:pPrChange>
       </w:pPr>
-      <w:ins w:id="194" w:author="Okot" w:date="2019-03-28T13:37:00Z">
+      <w:ins w:id="235" w:author="Okot" w:date="2019-03-28T13:37:00Z">
         <w:r>
           <w:tab/>
           <w:t xml:space="preserve">W przypadku gotowych produktów przetworzonych dostępnych </w:t>
         </w:r>
       </w:ins>
-      <w:ins w:id="195" w:author="Okot" w:date="2019-03-28T13:38:00Z">
+      <w:ins w:id="236" w:author="Okot" w:date="2019-03-28T13:38:00Z">
         <w:r>
           <w:t>w sklepach (np.: ser żółty) zachodzi konieczność polegania na informacjach umieszczonych na etykiecie producenta.</w:t>
         </w:r>
       </w:ins>
-      <w:ins w:id="196" w:author="Okot" w:date="2019-03-28T13:39:00Z">
+      <w:ins w:id="237" w:author="Okot" w:date="2019-03-28T13:39:00Z">
         <w:r>
           <w:t xml:space="preserve"> Niestety, w większości przypadków informacje te ograniczają się do wartości energetycznej i zawartości makroskładników, pomijając lub udzielając niepełnych informacji na temat witamin i składników mineralnych, co wynika</w:t>
         </w:r>
       </w:ins>
-      <w:ins w:id="197" w:author="Okot" w:date="2019-03-28T13:42:00Z">
-        <w:r>
-          <w:t xml:space="preserve"> z tego, że w Polsce umieszczanie informacji o wartości odżywczej jest w większości przypadków dobrowolne [</w:t>
-        </w:r>
-      </w:ins>
-      <w:ins w:id="198" w:author="Okot" w:date="2019-03-28T13:43:00Z">
+      <w:ins w:id="238" w:author="Okot" w:date="2019-03-28T13:42:00Z">
+        <w:r>
+          <w:t xml:space="preserve"> z tego, że w Polsce umieszczanie informacji o wartości odżywczej jest w większości przypadków dobrowolne</w:t>
+        </w:r>
+      </w:ins>
+      <w:ins w:id="239" w:author="Okot" w:date="2019-03-30T21:08:00Z">
+        <w:r>
+          <w:t> </w:t>
+        </w:r>
+      </w:ins>
+      <w:ins w:id="240" w:author="Okot" w:date="2019-03-28T13:42:00Z">
+        <w:r>
+          <w:t>[</w:t>
+        </w:r>
+      </w:ins>
+      <w:ins w:id="241" w:author="Okot" w:date="2019-03-28T13:43:00Z">
         <w:r>
           <w:t>10</w:t>
         </w:r>
       </w:ins>
-      <w:ins w:id="199" w:author="Okot" w:date="2019-03-28T13:42:00Z">
+      <w:ins w:id="242" w:author="Okot" w:date="2019-03-28T13:42:00Z">
         <w:r>
           <w:t>]</w:t>
         </w:r>
       </w:ins>
-      <w:ins w:id="200" w:author="Okot" w:date="2019-03-28T13:43:00Z">
+      <w:ins w:id="243" w:author="Okot" w:date="2019-03-28T13:43:00Z">
         <w:r>
           <w:t>.</w:t>
         </w:r>
       </w:ins>
-      <w:ins w:id="201" w:author="Okot" w:date="2019-03-28T13:29:00Z">
+      <w:ins w:id="244" w:author="Okot" w:date="2019-03-28T13:29:00Z">
         <w:r>
           <w:t xml:space="preserve"> </w:t>
         </w:r>
       </w:ins>
-      <w:ins w:id="202" w:author="Okot" w:date="2019-03-28T13:44:00Z">
+      <w:ins w:id="245" w:author="Okot" w:date="2019-03-28T13:44:00Z">
         <w:r>
           <w:t xml:space="preserve">Człowiek zdeterminowany może próbować odtwarzać te informacje bazując na umieszczonym składzie </w:t>
         </w:r>
@@ -12078,27 +12048,27 @@
           <w:t>produktu.</w:t>
         </w:r>
       </w:ins>
-      <w:ins w:id="203" w:author="Okot" w:date="2019-03-28T13:45:00Z">
+      <w:ins w:id="246" w:author="Okot" w:date="2019-03-28T13:45:00Z">
         <w:r>
           <w:t xml:space="preserve"> </w:t>
         </w:r>
       </w:ins>
-      <w:ins w:id="204" w:author="Okot" w:date="2019-03-28T21:31:00Z">
+      <w:ins w:id="247" w:author="Okot" w:date="2019-03-28T21:31:00Z">
         <w:r>
           <w:t>Uregulowano, iż</w:t>
         </w:r>
       </w:ins>
-      <w:ins w:id="205" w:author="Okot" w:date="2019-03-28T13:45:00Z">
+      <w:ins w:id="248" w:author="Okot" w:date="2019-03-28T13:45:00Z">
         <w:r>
           <w:t xml:space="preserve"> składniki obecne w danym </w:t>
         </w:r>
       </w:ins>
-      <w:ins w:id="206" w:author="Okot" w:date="2019-03-28T13:46:00Z">
+      <w:ins w:id="249" w:author="Okot" w:date="2019-03-28T13:46:00Z">
         <w:r>
           <w:t>artykule muszą być wymienione w kolejności malejącej: od ingrediencji, któ</w:t>
         </w:r>
       </w:ins>
-      <w:ins w:id="207" w:author="Okot" w:date="2019-03-28T13:47:00Z">
+      <w:ins w:id="250" w:author="Okot" w:date="2019-03-28T13:47:00Z">
         <w:r>
           <w:t>rej zawartość w wyrobie jest największa.</w:t>
         </w:r>
@@ -12107,16 +12077,16 @@
     <w:p>
       <w:pPr>
         <w:rPr>
-          <w:ins w:id="208" w:author="Okot" w:date="2019-03-28T13:58:00Z"/>
-        </w:rPr>
-        <w:pPrChange w:id="209" w:author="Okot" w:date="2019-03-28T13:48:00Z">
+          <w:ins w:id="251" w:author="Okot" w:date="2019-03-28T13:58:00Z"/>
+        </w:rPr>
+        <w:pPrChange w:id="252" w:author="Okot" w:date="2019-03-28T13:48:00Z">
           <w:pPr>
             <w:ind w:firstLine="0"/>
             <w:jc w:val="left"/>
           </w:pPr>
         </w:pPrChange>
       </w:pPr>
-      <w:ins w:id="210" w:author="Okot" w:date="2019-03-28T13:48:00Z">
+      <w:ins w:id="253" w:author="Okot" w:date="2019-03-28T13:48:00Z">
         <w:r>
           <w:t>Duża konfuzję powoduj</w:t>
         </w:r>
@@ -12124,240 +12094,215 @@
           <w:t xml:space="preserve">ą różnice </w:t>
         </w:r>
       </w:ins>
-      <w:ins w:id="211" w:author="Okot" w:date="2019-03-28T13:49:00Z">
+      <w:ins w:id="254" w:author="Okot" w:date="2019-03-28T13:49:00Z">
         <w:r>
           <w:t>w kaloryczności produktu nieprzetworzonego i poddanego obróbce (</w:t>
         </w:r>
       </w:ins>
-      <w:ins w:id="212" w:author="Okot" w:date="2019-03-28T13:50:00Z">
+      <w:ins w:id="255" w:author="Okot" w:date="2019-03-28T13:50:00Z">
         <w:r>
           <w:t xml:space="preserve">np.: gotowanie, suszenie). </w:t>
         </w:r>
       </w:ins>
-      <w:ins w:id="213" w:author="Okot" w:date="2019-03-28T13:51:00Z">
+      <w:ins w:id="256" w:author="Okot" w:date="2019-03-28T13:51:00Z">
         <w:r>
           <w:t>100</w:t>
         </w:r>
       </w:ins>
-      <w:ins w:id="214" w:author="Okot" w:date="2019-03-28T23:25:00Z">
+      <w:ins w:id="257" w:author="Okot" w:date="2019-03-28T23:25:00Z">
         <w:r>
           <w:t> </w:t>
         </w:r>
       </w:ins>
-      <w:proofErr w:type="gramStart"/>
-      <w:ins w:id="215" w:author="Okot" w:date="2019-03-28T13:51:00Z">
-        <w:r>
-          <w:t>g</w:t>
-        </w:r>
-        <w:proofErr w:type="gramEnd"/>
-        <w:r>
-          <w:t xml:space="preserve"> suchego ryżu białego długoziarnistego </w:t>
-        </w:r>
-      </w:ins>
-      <w:ins w:id="216" w:author="Okot" w:date="2019-03-28T21:31:00Z">
+      <w:ins w:id="258" w:author="Okot" w:date="2019-03-28T13:51:00Z">
+        <w:r>
+          <w:t xml:space="preserve">g suchego ryżu białego długoziarnistego </w:t>
+        </w:r>
+      </w:ins>
+      <w:ins w:id="259" w:author="Okot" w:date="2019-03-28T21:31:00Z">
         <w:r>
           <w:t>ma 345</w:t>
         </w:r>
       </w:ins>
-      <w:ins w:id="217" w:author="Okot" w:date="2019-03-28T23:25:00Z">
+      <w:ins w:id="260" w:author="Okot" w:date="2019-03-28T23:25:00Z">
         <w:r>
           <w:t> </w:t>
         </w:r>
       </w:ins>
-      <w:ins w:id="218" w:author="Okot" w:date="2019-03-28T21:31:00Z">
+      <w:ins w:id="261" w:author="Okot" w:date="2019-03-28T21:31:00Z">
         <w:r>
           <w:t>kcal</w:t>
         </w:r>
       </w:ins>
-      <w:ins w:id="219" w:author="Okot" w:date="2019-03-28T13:52:00Z">
+      <w:ins w:id="262" w:author="Okot" w:date="2019-03-28T13:52:00Z">
         <w:r>
           <w:t>. 100</w:t>
         </w:r>
       </w:ins>
-      <w:ins w:id="220" w:author="Okot" w:date="2019-03-28T23:25:00Z">
+      <w:ins w:id="263" w:author="Okot" w:date="2019-03-28T23:25:00Z">
         <w:r>
           <w:t> </w:t>
         </w:r>
       </w:ins>
-      <w:proofErr w:type="gramStart"/>
-      <w:ins w:id="221" w:author="Okot" w:date="2019-03-28T13:52:00Z">
-        <w:r>
-          <w:t>g</w:t>
-        </w:r>
-        <w:proofErr w:type="gramEnd"/>
-        <w:r>
-          <w:t xml:space="preserve"> ugotowanego ryżu białego długoziarnistego ma </w:t>
-        </w:r>
-      </w:ins>
-      <w:ins w:id="222" w:author="Okot" w:date="2019-03-28T13:53:00Z">
+      <w:ins w:id="264" w:author="Okot" w:date="2019-03-28T13:52:00Z">
+        <w:r>
+          <w:t xml:space="preserve">g ugotowanego ryżu białego długoziarnistego ma </w:t>
+        </w:r>
+      </w:ins>
+      <w:ins w:id="265" w:author="Okot" w:date="2019-03-28T13:53:00Z">
         <w:r>
           <w:t>ok. 120</w:t>
         </w:r>
       </w:ins>
-      <w:ins w:id="223" w:author="Okot" w:date="2019-03-28T23:25:00Z">
+      <w:ins w:id="266" w:author="Okot" w:date="2019-03-28T23:25:00Z">
         <w:r>
           <w:t> </w:t>
         </w:r>
       </w:ins>
-      <w:ins w:id="224" w:author="Okot" w:date="2019-03-28T13:53:00Z">
+      <w:ins w:id="267" w:author="Okot" w:date="2019-03-28T13:53:00Z">
         <w:r>
           <w:t>kcal. 100</w:t>
         </w:r>
       </w:ins>
-      <w:ins w:id="225" w:author="Okot" w:date="2019-03-28T23:25:00Z">
+      <w:ins w:id="268" w:author="Okot" w:date="2019-03-28T23:25:00Z">
         <w:r>
           <w:t> </w:t>
         </w:r>
       </w:ins>
-      <w:proofErr w:type="gramStart"/>
-      <w:ins w:id="226" w:author="Okot" w:date="2019-03-28T13:53:00Z">
-        <w:r>
-          <w:t>g</w:t>
-        </w:r>
-        <w:proofErr w:type="gramEnd"/>
-        <w:r>
-          <w:t xml:space="preserve"> </w:t>
-        </w:r>
-      </w:ins>
-      <w:ins w:id="227" w:author="Okot" w:date="2019-03-28T13:54:00Z">
+      <w:ins w:id="269" w:author="Okot" w:date="2019-03-28T13:53:00Z">
+        <w:r>
+          <w:t xml:space="preserve">g </w:t>
+        </w:r>
+      </w:ins>
+      <w:ins w:id="270" w:author="Okot" w:date="2019-03-28T13:54:00Z">
         <w:r>
           <w:t>świeżych śliwek ma 46</w:t>
         </w:r>
       </w:ins>
-      <w:ins w:id="228" w:author="Okot" w:date="2019-03-28T23:25:00Z">
+      <w:ins w:id="271" w:author="Okot" w:date="2019-03-28T23:25:00Z">
         <w:r>
           <w:t> </w:t>
         </w:r>
       </w:ins>
-      <w:ins w:id="229" w:author="Okot" w:date="2019-03-28T21:31:00Z">
+      <w:ins w:id="272" w:author="Okot" w:date="2019-03-28T21:31:00Z">
         <w:r>
           <w:t>kcal, podczas gdy</w:t>
         </w:r>
       </w:ins>
-      <w:ins w:id="230" w:author="Okot" w:date="2019-03-28T13:54:00Z">
+      <w:ins w:id="273" w:author="Okot" w:date="2019-03-28T13:54:00Z">
         <w:r>
           <w:t xml:space="preserve"> 100</w:t>
         </w:r>
       </w:ins>
-      <w:ins w:id="231" w:author="Okot" w:date="2019-03-28T23:25:00Z">
+      <w:ins w:id="274" w:author="Okot" w:date="2019-03-28T23:25:00Z">
         <w:r>
           <w:t> </w:t>
         </w:r>
       </w:ins>
-      <w:ins w:id="232" w:author="Okot" w:date="2019-03-28T13:54:00Z">
+      <w:ins w:id="275" w:author="Okot" w:date="2019-03-28T13:54:00Z">
         <w:r>
           <w:t>g śliwek suszonych – 282</w:t>
         </w:r>
       </w:ins>
-      <w:ins w:id="233" w:author="Okot" w:date="2019-03-28T23:25:00Z">
+      <w:ins w:id="276" w:author="Okot" w:date="2019-03-28T23:25:00Z">
         <w:r>
           <w:t> </w:t>
         </w:r>
       </w:ins>
-      <w:ins w:id="234" w:author="Okot" w:date="2019-03-28T13:54:00Z">
+      <w:ins w:id="277" w:author="Okot" w:date="2019-03-28T13:54:00Z">
         <w:r>
           <w:t xml:space="preserve">kcal. </w:t>
         </w:r>
       </w:ins>
-      <w:ins w:id="235" w:author="Okot" w:date="2019-03-28T13:55:00Z">
+      <w:ins w:id="278" w:author="Okot" w:date="2019-03-28T13:55:00Z">
         <w:r>
           <w:t xml:space="preserve">Różnice te wynikają ze </w:t>
         </w:r>
       </w:ins>
-      <w:ins w:id="236" w:author="Okot" w:date="2019-03-28T21:31:00Z">
+      <w:ins w:id="279" w:author="Okot" w:date="2019-03-28T21:31:00Z">
         <w:r>
           <w:t>zmian, jakie</w:t>
         </w:r>
       </w:ins>
-      <w:ins w:id="237" w:author="Okot" w:date="2019-03-28T13:55:00Z">
+      <w:ins w:id="280" w:author="Okot" w:date="2019-03-28T13:55:00Z">
         <w:r>
           <w:t xml:space="preserve"> zachodzą w produktach podczas obrabiania. </w:t>
         </w:r>
       </w:ins>
-      <w:ins w:id="238" w:author="Okot" w:date="2019-03-28T13:56:00Z">
+      <w:ins w:id="281" w:author="Okot" w:date="2019-03-28T13:56:00Z">
         <w:r>
           <w:t xml:space="preserve">Ryż w trakcie gotowania wchłania wodę przez co zwiększa swoją wagę nawet trzykrotnie. </w:t>
         </w:r>
       </w:ins>
-      <w:ins w:id="239" w:author="Okot" w:date="2019-03-28T13:57:00Z">
+      <w:ins w:id="282" w:author="Okot" w:date="2019-03-28T13:57:00Z">
         <w:r>
           <w:t>Dlatego 100</w:t>
         </w:r>
       </w:ins>
-      <w:ins w:id="240" w:author="Okot" w:date="2019-03-28T23:25:00Z">
+      <w:ins w:id="283" w:author="Okot" w:date="2019-03-28T23:25:00Z">
         <w:r>
           <w:t> </w:t>
         </w:r>
       </w:ins>
-      <w:ins w:id="241" w:author="Okot" w:date="2019-03-28T13:57:00Z">
-        <w:r>
-          <w:t xml:space="preserve">g ugotowanego ryżu to nie jest to </w:t>
-        </w:r>
-        <w:proofErr w:type="gramStart"/>
-        <w:r>
-          <w:t>samo co</w:t>
-        </w:r>
-        <w:proofErr w:type="gramEnd"/>
-        <w:r>
-          <w:t xml:space="preserve"> 100</w:t>
-        </w:r>
-      </w:ins>
-      <w:ins w:id="242" w:author="Okot" w:date="2019-03-28T23:25:00Z">
+      <w:ins w:id="284" w:author="Okot" w:date="2019-03-28T13:57:00Z">
+        <w:r>
+          <w:t>g ugotowanego ryżu to nie jest to samo co 100</w:t>
+        </w:r>
+      </w:ins>
+      <w:ins w:id="285" w:author="Okot" w:date="2019-03-28T23:25:00Z">
         <w:r>
           <w:t> </w:t>
         </w:r>
       </w:ins>
-      <w:ins w:id="243" w:author="Okot" w:date="2019-03-28T13:57:00Z">
+      <w:ins w:id="286" w:author="Okot" w:date="2019-03-28T13:57:00Z">
         <w:r>
           <w:t xml:space="preserve">g suchych ziaren. W przypadku śliwek proces suszenia pozbawia owoce wody zmniejszając ich wagę. </w:t>
         </w:r>
       </w:ins>
-      <w:ins w:id="244" w:author="Okot" w:date="2019-03-28T13:58:00Z">
+      <w:ins w:id="287" w:author="Okot" w:date="2019-03-28T13:58:00Z">
         <w:r>
           <w:t>100</w:t>
         </w:r>
       </w:ins>
-      <w:ins w:id="245" w:author="Okot" w:date="2019-03-28T23:25:00Z">
+      <w:ins w:id="288" w:author="Okot" w:date="2019-03-28T23:25:00Z">
         <w:r>
           <w:t> </w:t>
         </w:r>
       </w:ins>
-      <w:proofErr w:type="gramStart"/>
-      <w:ins w:id="246" w:author="Okot" w:date="2019-03-28T13:58:00Z">
-        <w:r>
-          <w:t>g</w:t>
-        </w:r>
-        <w:proofErr w:type="gramEnd"/>
-        <w:r>
-          <w:t xml:space="preserve"> świeżych owoców zmienia się w 19</w:t>
-        </w:r>
-      </w:ins>
-      <w:ins w:id="247" w:author="Okot" w:date="2019-03-28T23:25:00Z">
+      <w:ins w:id="289" w:author="Okot" w:date="2019-03-28T13:58:00Z">
+        <w:r>
+          <w:t>g świeżych owoców zmienia się w 19</w:t>
+        </w:r>
+      </w:ins>
+      <w:ins w:id="290" w:author="Okot" w:date="2019-03-28T23:25:00Z">
         <w:r>
           <w:t> </w:t>
         </w:r>
       </w:ins>
-      <w:ins w:id="248" w:author="Okot" w:date="2019-03-28T13:58:00Z">
+      <w:ins w:id="291" w:author="Okot" w:date="2019-03-28T13:58:00Z">
         <w:r>
           <w:t>g owoców suszonych i te 19</w:t>
         </w:r>
       </w:ins>
-      <w:ins w:id="249" w:author="Okot" w:date="2019-03-28T23:25:00Z">
+      <w:ins w:id="292" w:author="Okot" w:date="2019-03-28T23:25:00Z">
         <w:r>
           <w:t> </w:t>
         </w:r>
       </w:ins>
-      <w:ins w:id="250" w:author="Okot" w:date="2019-03-28T13:58:00Z">
+      <w:ins w:id="293" w:author="Okot" w:date="2019-03-28T13:58:00Z">
         <w:r>
           <w:t>g ma taką samą kaloryczność jak produkt nie obrobiony</w:t>
         </w:r>
       </w:ins>
-      <w:ins w:id="251" w:author="Okot" w:date="2019-03-28T14:01:00Z">
-        <w:r>
-          <w:t xml:space="preserve"> [13]</w:t>
-        </w:r>
-      </w:ins>
-      <w:ins w:id="252" w:author="Okot" w:date="2019-03-28T13:58:00Z">
+      <w:ins w:id="294" w:author="Okot" w:date="2019-03-28T14:01:00Z">
+        <w:r>
+          <w:t> </w:t>
+        </w:r>
+        <w:r>
+          <w:t>[13]</w:t>
+        </w:r>
+      </w:ins>
+      <w:ins w:id="295" w:author="Okot" w:date="2019-03-28T13:58:00Z">
         <w:r>
           <w:t xml:space="preserve">. </w:t>
         </w:r>
@@ -12366,41 +12311,41 @@
     <w:p>
       <w:pPr>
         <w:rPr>
-          <w:ins w:id="253" w:author="Okot" w:date="2019-03-28T14:10:00Z"/>
-        </w:rPr>
-        <w:pPrChange w:id="254" w:author="Okot" w:date="2019-03-28T13:48:00Z">
+          <w:ins w:id="296" w:author="Okot" w:date="2019-03-28T14:10:00Z"/>
+        </w:rPr>
+        <w:pPrChange w:id="297" w:author="Okot" w:date="2019-03-28T13:48:00Z">
           <w:pPr>
             <w:ind w:firstLine="0"/>
             <w:jc w:val="left"/>
           </w:pPr>
         </w:pPrChange>
       </w:pPr>
-      <w:ins w:id="255" w:author="Okot" w:date="2019-03-28T13:59:00Z">
+      <w:ins w:id="298" w:author="Okot" w:date="2019-03-28T13:59:00Z">
         <w:r>
           <w:t xml:space="preserve">Należy zapamiętać, </w:t>
         </w:r>
       </w:ins>
-      <w:ins w:id="256" w:author="Okot" w:date="2019-03-28T14:00:00Z">
+      <w:ins w:id="299" w:author="Okot" w:date="2019-03-28T14:00:00Z">
         <w:r>
           <w:t>że procesy</w:t>
         </w:r>
       </w:ins>
-      <w:ins w:id="257" w:author="Okot" w:date="2019-03-28T13:58:00Z">
+      <w:ins w:id="300" w:author="Okot" w:date="2019-03-28T13:58:00Z">
         <w:r>
           <w:t xml:space="preserve"> technologiczne </w:t>
         </w:r>
       </w:ins>
-      <w:ins w:id="258" w:author="Okot" w:date="2019-03-28T13:59:00Z">
+      <w:ins w:id="301" w:author="Okot" w:date="2019-03-28T13:59:00Z">
         <w:r>
           <w:t>związane</w:t>
         </w:r>
       </w:ins>
-      <w:ins w:id="259" w:author="Okot" w:date="2019-03-28T13:58:00Z">
+      <w:ins w:id="302" w:author="Okot" w:date="2019-03-28T13:58:00Z">
         <w:r>
           <w:t xml:space="preserve"> </w:t>
         </w:r>
       </w:ins>
-      <w:ins w:id="260" w:author="Okot" w:date="2019-03-28T13:59:00Z">
+      <w:ins w:id="303" w:author="Okot" w:date="2019-03-28T13:59:00Z">
         <w:r>
           <w:t xml:space="preserve">z obróbką żywności nie zmieniają </w:t>
         </w:r>
@@ -12411,27 +12356,27 @@
           <w:t xml:space="preserve">mogą </w:t>
         </w:r>
       </w:ins>
-      <w:ins w:id="261" w:author="Okot" w:date="2019-03-28T21:32:00Z">
+      <w:ins w:id="304" w:author="Okot" w:date="2019-03-28T21:32:00Z">
         <w:r>
           <w:t xml:space="preserve">jedynie </w:t>
         </w:r>
       </w:ins>
-      <w:ins w:id="262" w:author="Okot" w:date="2019-03-28T13:59:00Z">
+      <w:ins w:id="305" w:author="Okot" w:date="2019-03-28T13:59:00Z">
         <w:r>
           <w:t xml:space="preserve">wpływać na ich wagę i objętość. Dlatego, jeśli przygotowuje się posiłek samodzielnie z nieprzetworzonych produktów, najlepiej jest zważyć </w:t>
         </w:r>
       </w:ins>
-      <w:ins w:id="263" w:author="Okot" w:date="2019-03-28T14:00:00Z">
+      <w:ins w:id="306" w:author="Okot" w:date="2019-03-28T14:00:00Z">
         <w:r>
           <w:t>wszystkie</w:t>
         </w:r>
       </w:ins>
-      <w:ins w:id="264" w:author="Okot" w:date="2019-03-28T13:59:00Z">
+      <w:ins w:id="307" w:author="Okot" w:date="2019-03-28T13:59:00Z">
         <w:r>
           <w:t xml:space="preserve"> </w:t>
         </w:r>
       </w:ins>
-      <w:ins w:id="265" w:author="Okot" w:date="2019-03-28T14:00:00Z">
+      <w:ins w:id="308" w:author="Okot" w:date="2019-03-28T14:00:00Z">
         <w:r>
           <w:t xml:space="preserve">składowe </w:t>
         </w:r>
@@ -12439,7 +12384,7 @@
           <w:t xml:space="preserve">produkty przed użyciem. </w:t>
         </w:r>
       </w:ins>
-      <w:ins w:id="266" w:author="Okot" w:date="2019-03-28T14:01:00Z">
+      <w:ins w:id="309" w:author="Okot" w:date="2019-03-28T14:01:00Z">
         <w:r>
           <w:t>Wartość energetyczna gotowego pos</w:t>
         </w:r>
@@ -12447,77 +12392,77 @@
           <w:t xml:space="preserve">iłku będzie sumą </w:t>
         </w:r>
       </w:ins>
-      <w:ins w:id="267" w:author="Okot" w:date="2019-03-28T21:33:00Z">
+      <w:ins w:id="310" w:author="Okot" w:date="2019-03-28T21:33:00Z">
         <w:r>
           <w:t xml:space="preserve">wartości energii </w:t>
         </w:r>
       </w:ins>
-      <w:ins w:id="268" w:author="Okot" w:date="2019-03-28T14:01:00Z">
+      <w:ins w:id="311" w:author="Okot" w:date="2019-03-28T14:01:00Z">
         <w:r>
           <w:t xml:space="preserve">jego </w:t>
         </w:r>
       </w:ins>
-      <w:ins w:id="269" w:author="Okot" w:date="2019-03-28T21:33:00Z">
+      <w:ins w:id="312" w:author="Okot" w:date="2019-03-28T21:33:00Z">
         <w:r>
           <w:t>komponentów</w:t>
         </w:r>
       </w:ins>
-      <w:ins w:id="270" w:author="Okot" w:date="2019-03-28T14:01:00Z">
+      <w:ins w:id="313" w:author="Okot" w:date="2019-03-28T14:01:00Z">
         <w:r>
           <w:t>.</w:t>
         </w:r>
       </w:ins>
-      <w:ins w:id="271" w:author="Okot" w:date="2019-03-28T14:03:00Z">
+      <w:ins w:id="314" w:author="Okot" w:date="2019-03-28T14:03:00Z">
         <w:r>
           <w:t xml:space="preserve"> Jeśli zostanie zjedzona tylko część posiłku</w:t>
         </w:r>
       </w:ins>
-      <w:ins w:id="272" w:author="Okot" w:date="2019-03-28T14:04:00Z">
+      <w:ins w:id="315" w:author="Okot" w:date="2019-03-28T14:04:00Z">
         <w:r>
           <w:t>,</w:t>
         </w:r>
       </w:ins>
-      <w:ins w:id="273" w:author="Okot" w:date="2019-03-28T14:03:00Z">
+      <w:ins w:id="316" w:author="Okot" w:date="2019-03-28T14:03:00Z">
         <w:r>
           <w:t xml:space="preserve"> przy</w:t>
         </w:r>
       </w:ins>
-      <w:ins w:id="274" w:author="Okot" w:date="2019-03-28T14:04:00Z">
+      <w:ins w:id="317" w:author="Okot" w:date="2019-03-28T14:04:00Z">
         <w:r>
           <w:t xml:space="preserve">jmuje się, że </w:t>
         </w:r>
       </w:ins>
-      <w:ins w:id="275" w:author="Okot" w:date="2019-03-28T14:05:00Z">
+      <w:ins w:id="318" w:author="Okot" w:date="2019-03-28T14:05:00Z">
         <w:r>
           <w:t xml:space="preserve">została </w:t>
         </w:r>
       </w:ins>
-      <w:ins w:id="276" w:author="Okot" w:date="2019-03-28T14:04:00Z">
+      <w:ins w:id="319" w:author="Okot" w:date="2019-03-28T14:04:00Z">
         <w:r>
           <w:t xml:space="preserve">dostarczona </w:t>
         </w:r>
       </w:ins>
-      <w:ins w:id="277" w:author="Okot" w:date="2019-03-28T14:05:00Z">
+      <w:ins w:id="320" w:author="Okot" w:date="2019-03-28T14:05:00Z">
         <w:r>
           <w:t xml:space="preserve">ilość </w:t>
         </w:r>
       </w:ins>
-      <w:ins w:id="278" w:author="Okot" w:date="2019-03-28T14:04:00Z">
+      <w:ins w:id="321" w:author="Okot" w:date="2019-03-28T14:04:00Z">
         <w:r>
           <w:t xml:space="preserve">substancji odżywczych i energia odpowiednia </w:t>
         </w:r>
       </w:ins>
-      <w:ins w:id="279" w:author="Okot" w:date="2019-03-28T14:05:00Z">
+      <w:ins w:id="322" w:author="Okot" w:date="2019-03-28T14:05:00Z">
         <w:r>
           <w:t xml:space="preserve">matematycznie </w:t>
         </w:r>
       </w:ins>
-      <w:ins w:id="280" w:author="Okot" w:date="2019-03-28T14:04:00Z">
+      <w:ins w:id="323" w:author="Okot" w:date="2019-03-28T14:04:00Z">
         <w:r>
           <w:t xml:space="preserve">danej części. </w:t>
         </w:r>
       </w:ins>
-      <w:ins w:id="281" w:author="Okot" w:date="2019-03-28T14:05:00Z">
+      <w:ins w:id="324" w:author="Okot" w:date="2019-03-28T14:05:00Z">
         <w:r>
           <w:t>Na przykład zjedzenie połowy posiłku oznacza dostarczenie połowy wartości energetycznej i składników odżywczych, jaką zawierało całe danie.</w:t>
         </w:r>
@@ -12526,31 +12471,31 @@
     <w:p>
       <w:pPr>
         <w:rPr>
-          <w:ins w:id="282" w:author="Okot" w:date="2019-03-28T14:13:00Z"/>
-        </w:rPr>
-        <w:pPrChange w:id="283" w:author="Okot" w:date="2019-03-28T13:48:00Z">
+          <w:ins w:id="325" w:author="Okot" w:date="2019-03-28T14:13:00Z"/>
+        </w:rPr>
+        <w:pPrChange w:id="326" w:author="Okot" w:date="2019-03-28T13:48:00Z">
           <w:pPr>
             <w:ind w:firstLine="0"/>
             <w:jc w:val="left"/>
           </w:pPr>
         </w:pPrChange>
       </w:pPr>
-      <w:ins w:id="284" w:author="Okot" w:date="2019-03-28T14:10:00Z">
+      <w:ins w:id="327" w:author="Okot" w:date="2019-03-28T14:10:00Z">
         <w:r>
           <w:t xml:space="preserve">Dotychczas była mowa jedynie o tym, że organizm potrzebuje konkretnej ilości kalorii, żeby funkcjonować. </w:t>
         </w:r>
       </w:ins>
-      <w:ins w:id="285" w:author="Okot" w:date="2019-03-28T14:11:00Z">
+      <w:ins w:id="328" w:author="Okot" w:date="2019-03-28T14:11:00Z">
         <w:r>
           <w:t>Należy jeszcze wyjaśnić, dlaczego istotne jest, żeby ta energia poc</w:t>
         </w:r>
       </w:ins>
-      <w:ins w:id="286" w:author="Okot" w:date="2019-03-28T14:12:00Z">
+      <w:ins w:id="329" w:author="Okot" w:date="2019-03-28T14:12:00Z">
         <w:r>
           <w:t>hodziła w odpowiednich proporcjach ze wszystkich makroskładników</w:t>
         </w:r>
       </w:ins>
-      <w:ins w:id="287" w:author="Okot" w:date="2019-03-28T14:13:00Z">
+      <w:ins w:id="330" w:author="Okot" w:date="2019-03-28T14:13:00Z">
         <w:r>
           <w:t>.</w:t>
         </w:r>
@@ -12559,9 +12504,9 @@
     <w:p>
       <w:pPr>
         <w:rPr>
-          <w:ins w:id="288" w:author="Okot" w:date="2019-03-28T14:13:00Z"/>
-        </w:rPr>
-        <w:pPrChange w:id="289" w:author="Okot" w:date="2019-03-28T13:48:00Z">
+          <w:ins w:id="331" w:author="Okot" w:date="2019-03-28T14:13:00Z"/>
+        </w:rPr>
+        <w:pPrChange w:id="332" w:author="Okot" w:date="2019-03-28T13:48:00Z">
           <w:pPr>
             <w:ind w:firstLine="0"/>
             <w:jc w:val="left"/>
@@ -12573,21 +12518,21 @@
       <w:pPr>
         <w:pStyle w:val="Nagwek2"/>
         <w:rPr>
-          <w:ins w:id="290" w:author="Okot" w:date="2019-03-28T17:00:00Z"/>
-        </w:rPr>
-        <w:pPrChange w:id="291" w:author="Okot" w:date="2019-03-28T14:13:00Z">
+          <w:ins w:id="333" w:author="Okot" w:date="2019-03-28T17:00:00Z"/>
+        </w:rPr>
+        <w:pPrChange w:id="334" w:author="Okot" w:date="2019-03-28T14:13:00Z">
           <w:pPr>
             <w:ind w:firstLine="0"/>
             <w:jc w:val="left"/>
           </w:pPr>
         </w:pPrChange>
       </w:pPr>
-      <w:ins w:id="292" w:author="Okot" w:date="2019-03-28T14:13:00Z">
+      <w:ins w:id="335" w:author="Okot" w:date="2019-03-28T14:13:00Z">
         <w:r>
           <w:t>2.1.3.1. Białka</w:t>
         </w:r>
       </w:ins>
-      <w:ins w:id="293" w:author="Okot" w:date="2019-03-28T17:01:00Z">
+      <w:ins w:id="336" w:author="Okot" w:date="2019-03-28T17:01:00Z">
         <w:r>
           <w:t xml:space="preserve"> [10,11,12]</w:t>
         </w:r>
@@ -12596,9 +12541,9 @@
     <w:p>
       <w:pPr>
         <w:rPr>
-          <w:ins w:id="294" w:author="Okot" w:date="2019-03-28T17:00:00Z"/>
-        </w:rPr>
-        <w:pPrChange w:id="295" w:author="Okot" w:date="2019-03-28T17:00:00Z">
+          <w:ins w:id="337" w:author="Okot" w:date="2019-03-28T17:00:00Z"/>
+        </w:rPr>
+        <w:pPrChange w:id="338" w:author="Okot" w:date="2019-03-28T17:00:00Z">
           <w:pPr>
             <w:ind w:firstLine="0"/>
             <w:jc w:val="left"/>
@@ -12609,21 +12554,21 @@
     <w:p>
       <w:pPr>
         <w:rPr>
-          <w:ins w:id="296" w:author="Okot" w:date="2019-03-28T21:49:00Z"/>
-        </w:rPr>
-        <w:pPrChange w:id="297" w:author="Okot" w:date="2019-03-28T17:00:00Z">
+          <w:ins w:id="339" w:author="Okot" w:date="2019-03-28T21:49:00Z"/>
+        </w:rPr>
+        <w:pPrChange w:id="340" w:author="Okot" w:date="2019-03-28T17:00:00Z">
           <w:pPr>
             <w:ind w:firstLine="0"/>
             <w:jc w:val="left"/>
           </w:pPr>
         </w:pPrChange>
       </w:pPr>
-      <w:ins w:id="298" w:author="Okot" w:date="2019-03-28T17:45:00Z">
+      <w:ins w:id="341" w:author="Okot" w:date="2019-03-28T17:45:00Z">
         <w:r>
           <w:t>B</w:t>
         </w:r>
       </w:ins>
-      <w:ins w:id="299" w:author="Okot" w:date="2019-03-28T17:01:00Z">
+      <w:ins w:id="342" w:author="Okot" w:date="2019-03-28T17:01:00Z">
         <w:r>
           <w:t>iałko</w:t>
         </w:r>
@@ -12634,19 +12579,25 @@
           <w:t xml:space="preserve"> podstawowy budulec w organizmie człowieka</w:t>
         </w:r>
       </w:ins>
-      <w:ins w:id="300" w:author="Okot" w:date="2019-03-28T17:33:00Z">
+      <w:ins w:id="343" w:author="Okot" w:date="2019-03-28T17:33:00Z">
         <w:r>
           <w:t xml:space="preserve"> – znajduje się każdej jego komórce</w:t>
         </w:r>
       </w:ins>
-      <w:ins w:id="301" w:author="Okot" w:date="2019-03-28T17:01:00Z">
+      <w:ins w:id="344" w:author="Okot" w:date="2019-03-28T17:01:00Z">
         <w:r>
           <w:t xml:space="preserve">. </w:t>
         </w:r>
       </w:ins>
-      <w:ins w:id="302" w:author="Okot" w:date="2019-03-28T21:49:00Z">
-        <w:r>
-          <w:t>Szacuje się, że w ciele dorosłego człowieka znajduje się ok. 10-11 kg białka, z czego mniej więcej 3% ulega codziennie rozpadowi</w:t>
+      <w:ins w:id="345" w:author="Okot" w:date="2019-03-28T21:49:00Z">
+        <w:r>
+          <w:t>Szacuje się, że w ciele dorosłego c</w:t>
+        </w:r>
+        <w:r>
+          <w:t>złowieka znajduje się ok. 10-11 </w:t>
+        </w:r>
+        <w:r>
+          <w:t>kg białka, z czego mniej więcej 3% ulega codziennie rozpadowi</w:t>
         </w:r>
         <w:r>
           <w:t xml:space="preserve"> i musi być wymienione poprzez ponowną syntezę</w:t>
@@ -12659,46 +12610,46 @@
     <w:p>
       <w:pPr>
         <w:rPr>
-          <w:ins w:id="303" w:author="Okot" w:date="2019-03-28T17:06:00Z"/>
-        </w:rPr>
-        <w:pPrChange w:id="304" w:author="Okot" w:date="2019-03-28T17:00:00Z">
+          <w:ins w:id="346" w:author="Okot" w:date="2019-03-28T17:06:00Z"/>
+        </w:rPr>
+        <w:pPrChange w:id="347" w:author="Okot" w:date="2019-03-28T17:00:00Z">
           <w:pPr>
             <w:ind w:firstLine="0"/>
             <w:jc w:val="left"/>
           </w:pPr>
         </w:pPrChange>
       </w:pPr>
-      <w:ins w:id="305" w:author="Okot" w:date="2019-03-28T21:49:00Z">
+      <w:ins w:id="348" w:author="Okot" w:date="2019-03-28T21:49:00Z">
         <w:r>
           <w:t>S</w:t>
         </w:r>
       </w:ins>
-      <w:ins w:id="306" w:author="Okot" w:date="2019-03-28T17:02:00Z">
+      <w:ins w:id="349" w:author="Okot" w:date="2019-03-28T17:02:00Z">
         <w:r>
           <w:t>pożycie</w:t>
         </w:r>
       </w:ins>
-      <w:ins w:id="307" w:author="Okot" w:date="2019-03-28T21:49:00Z">
+      <w:ins w:id="350" w:author="Okot" w:date="2019-03-28T21:49:00Z">
         <w:r>
           <w:t xml:space="preserve"> białka</w:t>
         </w:r>
       </w:ins>
-      <w:ins w:id="308" w:author="Okot" w:date="2019-03-28T17:02:00Z">
+      <w:ins w:id="351" w:author="Okot" w:date="2019-03-28T17:02:00Z">
         <w:r>
           <w:t xml:space="preserve"> wpływa na wzrost i rozwój człowieka, odbudowę tkanek (</w:t>
         </w:r>
       </w:ins>
-      <w:ins w:id="309" w:author="Okot" w:date="2019-03-28T17:03:00Z">
+      <w:ins w:id="352" w:author="Okot" w:date="2019-03-28T17:03:00Z">
         <w:r>
           <w:t>np</w:t>
         </w:r>
       </w:ins>
-      <w:ins w:id="310" w:author="Okot" w:date="2019-03-28T17:02:00Z">
+      <w:ins w:id="353" w:author="Okot" w:date="2019-03-28T17:02:00Z">
         <w:r>
           <w:t>.</w:t>
         </w:r>
       </w:ins>
-      <w:ins w:id="311" w:author="Okot" w:date="2019-03-28T17:03:00Z">
+      <w:ins w:id="354" w:author="Okot" w:date="2019-03-28T17:03:00Z">
         <w:r>
           <w:t>: po intensywnym treningu). Ponadto białka są transporterami (przenoszą niektóre składniki odżywcze np.: witaminę A) i ważną częścią układu immunologicznego.</w:t>
         </w:r>
@@ -12707,31 +12658,31 @@
     <w:p>
       <w:pPr>
         <w:rPr>
-          <w:ins w:id="312" w:author="Okot" w:date="2019-03-28T17:06:00Z"/>
-        </w:rPr>
-        <w:pPrChange w:id="313" w:author="Okot" w:date="2019-03-28T17:00:00Z">
+          <w:ins w:id="355" w:author="Okot" w:date="2019-03-28T17:06:00Z"/>
+        </w:rPr>
+        <w:pPrChange w:id="356" w:author="Okot" w:date="2019-03-28T17:00:00Z">
           <w:pPr>
             <w:ind w:firstLine="0"/>
             <w:jc w:val="left"/>
           </w:pPr>
         </w:pPrChange>
       </w:pPr>
-      <w:ins w:id="314" w:author="Okot" w:date="2019-03-28T17:12:00Z">
+      <w:ins w:id="357" w:author="Okot" w:date="2019-03-28T17:12:00Z">
         <w:r>
           <w:t>Chociaż rol</w:t>
         </w:r>
       </w:ins>
-      <w:ins w:id="315" w:author="Okot" w:date="2019-03-28T21:34:00Z">
+      <w:ins w:id="358" w:author="Okot" w:date="2019-03-28T21:34:00Z">
         <w:r>
           <w:t>a</w:t>
         </w:r>
       </w:ins>
-      <w:ins w:id="316" w:author="Okot" w:date="2019-03-28T17:12:00Z">
+      <w:ins w:id="359" w:author="Okot" w:date="2019-03-28T17:12:00Z">
         <w:r>
           <w:t xml:space="preserve"> budulcowa jest priorytetową funkcją białka, czasem</w:t>
         </w:r>
       </w:ins>
-      <w:ins w:id="317" w:author="Okot" w:date="2019-03-28T17:13:00Z">
+      <w:ins w:id="360" w:author="Okot" w:date="2019-03-28T17:13:00Z">
         <w:r>
           <w:t xml:space="preserve">, gdy zabraknie węglowodanów i tłuszczy lub z jakiegoś powodu organizm nie chce pobierać energii z </w:t>
         </w:r>
@@ -12740,12 +12691,12 @@
           <w:t>zamagazynowanego tłuszczu (patrz: punkt</w:t>
         </w:r>
       </w:ins>
-      <w:ins w:id="318" w:author="Okot" w:date="2019-03-28T17:15:00Z">
+      <w:ins w:id="361" w:author="Okot" w:date="2019-03-28T17:15:00Z">
         <w:r>
           <w:t xml:space="preserve"> 2.1.1.),</w:t>
         </w:r>
       </w:ins>
-      <w:ins w:id="319" w:author="Okot" w:date="2019-03-28T17:16:00Z">
+      <w:ins w:id="362" w:author="Okot" w:date="2019-03-28T17:16:00Z">
         <w:r>
           <w:t xml:space="preserve"> </w:t>
         </w:r>
@@ -12753,23 +12704,15 @@
           <w:t>organizm jest w stanie czer</w:t>
         </w:r>
         <w:r>
-          <w:t xml:space="preserve">pać energię z białek tkankowych, ale nadmierne zużywanie </w:t>
-        </w:r>
-        <w:proofErr w:type="gramStart"/>
-        <w:r>
-          <w:t>białka jako</w:t>
-        </w:r>
-        <w:proofErr w:type="gramEnd"/>
-        <w:r>
-          <w:t xml:space="preserve"> źródła energii może doprowadzić do upośledzenia gospodarki białkowej w </w:t>
-        </w:r>
-      </w:ins>
-      <w:ins w:id="320" w:author="Okot" w:date="2019-03-28T21:45:00Z">
+          <w:t xml:space="preserve">pać energię z białek tkankowych, ale nadmierne zużywanie białka jako źródła energii może doprowadzić do upośledzenia gospodarki białkowej w </w:t>
+        </w:r>
+      </w:ins>
+      <w:ins w:id="363" w:author="Okot" w:date="2019-03-28T21:45:00Z">
         <w:r>
           <w:t>organizmie</w:t>
         </w:r>
       </w:ins>
-      <w:ins w:id="321" w:author="Okot" w:date="2019-03-28T17:16:00Z">
+      <w:ins w:id="364" w:author="Okot" w:date="2019-03-28T17:16:00Z">
         <w:r>
           <w:t>.</w:t>
         </w:r>
@@ -12778,16 +12721,16 @@
     <w:p>
       <w:pPr>
         <w:rPr>
-          <w:ins w:id="322" w:author="Okot" w:date="2019-03-28T17:23:00Z"/>
-        </w:rPr>
-        <w:pPrChange w:id="323" w:author="Okot" w:date="2019-03-28T17:00:00Z">
+          <w:ins w:id="365" w:author="Okot" w:date="2019-03-28T17:23:00Z"/>
+        </w:rPr>
+        <w:pPrChange w:id="366" w:author="Okot" w:date="2019-03-28T17:00:00Z">
           <w:pPr>
             <w:ind w:firstLine="0"/>
             <w:jc w:val="left"/>
           </w:pPr>
         </w:pPrChange>
       </w:pPr>
-      <w:ins w:id="324" w:author="Okot" w:date="2019-03-28T21:54:00Z">
+      <w:ins w:id="367" w:author="Okot" w:date="2019-03-28T21:54:00Z">
         <w:r>
           <w:t>Eksperci FAO/WHO/UNU zdefini</w:t>
         </w:r>
@@ -12798,40 +12741,32 @@
           <w:t>r</w:t>
         </w:r>
       </w:ins>
-      <w:ins w:id="325" w:author="Okot" w:date="2019-03-28T23:26:00Z">
+      <w:ins w:id="368" w:author="Okot" w:date="2019-03-28T23:26:00Z">
         <w:r>
           <w:t>.</w:t>
         </w:r>
       </w:ins>
-      <w:ins w:id="326" w:author="Okot" w:date="2019-03-28T21:54:00Z">
-        <w:r>
-          <w:t xml:space="preserve"> zapotrzebowanie człowieka na </w:t>
-        </w:r>
-        <w:proofErr w:type="gramStart"/>
-        <w:r>
-          <w:t>białko jako</w:t>
-        </w:r>
-        <w:proofErr w:type="gramEnd"/>
-        <w:r>
-          <w:t xml:space="preserve"> taką jego ilość, która</w:t>
-        </w:r>
-      </w:ins>
-      <w:ins w:id="327" w:author="Okot" w:date="2019-03-28T21:56:00Z">
+      <w:ins w:id="369" w:author="Okot" w:date="2019-03-28T21:54:00Z">
+        <w:r>
+          <w:t xml:space="preserve"> zapotrzebowanie człowieka na białko jako taką jego ilość, która</w:t>
+        </w:r>
+      </w:ins>
+      <w:ins w:id="370" w:author="Okot" w:date="2019-03-28T21:56:00Z">
         <w:r>
           <w:t xml:space="preserve"> dostarczona z pożywieniem pozwoli organizmowi w stanie równowagi energetycznej zrównoważyć wszystkie </w:t>
         </w:r>
       </w:ins>
-      <w:ins w:id="328" w:author="Okot" w:date="2019-03-28T21:58:00Z">
+      <w:ins w:id="371" w:author="Okot" w:date="2019-03-28T21:58:00Z">
         <w:r>
           <w:t>jego nieuniknione straty towarzyszące przemianom metabolicznym oraz utrzymaniu organizmu w dobrym stanie zdrowia</w:t>
         </w:r>
       </w:ins>
-      <w:ins w:id="329" w:author="Okot" w:date="2019-03-28T21:59:00Z">
+      <w:ins w:id="372" w:author="Okot" w:date="2019-03-28T21:59:00Z">
         <w:r>
           <w:t>.</w:t>
         </w:r>
       </w:ins>
-      <w:ins w:id="330" w:author="Okot" w:date="2019-03-28T21:54:00Z">
+      <w:ins w:id="373" w:author="Okot" w:date="2019-03-28T21:54:00Z">
         <w:r>
           <w:t xml:space="preserve"> </w:t>
         </w:r>
@@ -12840,46 +12775,46 @@
     <w:p>
       <w:pPr>
         <w:rPr>
-          <w:ins w:id="331" w:author="Okot" w:date="2019-03-28T17:25:00Z"/>
-        </w:rPr>
-        <w:pPrChange w:id="332" w:author="Okot" w:date="2019-03-28T17:00:00Z">
+          <w:ins w:id="374" w:author="Okot" w:date="2019-03-28T17:25:00Z"/>
+        </w:rPr>
+        <w:pPrChange w:id="375" w:author="Okot" w:date="2019-03-28T17:00:00Z">
           <w:pPr>
             <w:ind w:firstLine="0"/>
             <w:jc w:val="left"/>
           </w:pPr>
         </w:pPrChange>
       </w:pPr>
-      <w:ins w:id="333" w:author="Okot" w:date="2019-03-28T17:23:00Z">
+      <w:ins w:id="376" w:author="Okot" w:date="2019-03-28T17:23:00Z">
         <w:r>
           <w:t>Zapotrzebow</w:t>
         </w:r>
       </w:ins>
-      <w:ins w:id="334" w:author="Okot" w:date="2019-03-28T17:24:00Z">
+      <w:ins w:id="377" w:author="Okot" w:date="2019-03-28T17:24:00Z">
         <w:r>
           <w:t>anie na białko jest zależne między innymi od: indywidualnego zapotrzebowania kalorycznego, wieku, wagi</w:t>
         </w:r>
       </w:ins>
-      <w:ins w:id="335" w:author="Okot" w:date="2019-03-28T17:25:00Z">
+      <w:ins w:id="378" w:author="Okot" w:date="2019-03-28T17:25:00Z">
         <w:r>
           <w:t xml:space="preserve">. Więcej białka potrzebują na przykład </w:t>
         </w:r>
       </w:ins>
-      <w:ins w:id="336" w:author="Okot" w:date="2019-03-28T21:35:00Z">
+      <w:ins w:id="379" w:author="Okot" w:date="2019-03-28T21:35:00Z">
         <w:r>
           <w:t>kobiety w</w:t>
         </w:r>
       </w:ins>
-      <w:ins w:id="337" w:author="Okot" w:date="2019-03-28T17:25:00Z">
+      <w:ins w:id="380" w:author="Okot" w:date="2019-03-28T17:25:00Z">
         <w:r>
           <w:t xml:space="preserve"> ciąży</w:t>
         </w:r>
       </w:ins>
-      <w:ins w:id="338" w:author="Okot" w:date="2019-03-28T22:00:00Z">
+      <w:ins w:id="381" w:author="Okot" w:date="2019-03-28T22:00:00Z">
         <w:r>
           <w:t>, karmiące piersią</w:t>
         </w:r>
       </w:ins>
-      <w:ins w:id="339" w:author="Okot" w:date="2019-03-28T17:25:00Z">
+      <w:ins w:id="382" w:author="Okot" w:date="2019-03-28T17:25:00Z">
         <w:r>
           <w:t>,</w:t>
         </w:r>
@@ -12890,12 +12825,12 @@
           <w:t>dzo aktywnego fizycznie</w:t>
         </w:r>
       </w:ins>
-      <w:ins w:id="340" w:author="Okot" w:date="2019-03-28T22:00:00Z">
+      <w:ins w:id="383" w:author="Okot" w:date="2019-03-28T22:00:00Z">
         <w:r>
           <w:t xml:space="preserve"> i dzieci</w:t>
         </w:r>
       </w:ins>
-      <w:ins w:id="341" w:author="Okot" w:date="2019-03-28T17:25:00Z">
+      <w:ins w:id="384" w:author="Okot" w:date="2019-03-28T17:25:00Z">
         <w:r>
           <w:t>.</w:t>
         </w:r>
@@ -12904,31 +12839,31 @@
     <w:p>
       <w:pPr>
         <w:rPr>
-          <w:ins w:id="342" w:author="Okot" w:date="2019-03-28T22:05:00Z"/>
-        </w:rPr>
-        <w:pPrChange w:id="343" w:author="Okot" w:date="2019-03-28T17:00:00Z">
+          <w:ins w:id="385" w:author="Okot" w:date="2019-03-28T22:05:00Z"/>
+        </w:rPr>
+        <w:pPrChange w:id="386" w:author="Okot" w:date="2019-03-28T17:00:00Z">
           <w:pPr>
             <w:ind w:firstLine="0"/>
             <w:jc w:val="left"/>
           </w:pPr>
         </w:pPrChange>
       </w:pPr>
-      <w:ins w:id="344" w:author="Okot" w:date="2019-03-28T22:02:00Z">
+      <w:ins w:id="387" w:author="Okot" w:date="2019-03-28T22:02:00Z">
         <w:r>
           <w:t>Niedobór białka w diecie</w:t>
         </w:r>
       </w:ins>
-      <w:ins w:id="345" w:author="Okot" w:date="2019-03-28T23:46:00Z">
+      <w:ins w:id="388" w:author="Okot" w:date="2019-03-28T23:46:00Z">
         <w:r>
           <w:t xml:space="preserve"> zdarza się niezwykle rzadko, ale już zaistnieje</w:t>
         </w:r>
       </w:ins>
-      <w:ins w:id="346" w:author="Okot" w:date="2019-03-28T22:02:00Z">
+      <w:ins w:id="389" w:author="Okot" w:date="2019-03-28T22:02:00Z">
         <w:r>
           <w:t xml:space="preserve"> w skrajnych przypadkach prowadzi do poważnych zaburzeń metabolicznych, wyniszczenia organizmu, zaniku mięśni i obrzęków.</w:t>
         </w:r>
       </w:ins>
-      <w:ins w:id="347" w:author="Okot" w:date="2019-03-28T22:05:00Z">
+      <w:ins w:id="390" w:author="Okot" w:date="2019-03-28T22:05:00Z">
         <w:r>
           <w:t xml:space="preserve"> Z</w:t>
         </w:r>
@@ -12939,32 +12874,32 @@
           <w:t xml:space="preserve"> </w:t>
         </w:r>
       </w:ins>
-      <w:ins w:id="348" w:author="Okot" w:date="2019-03-28T22:06:00Z">
+      <w:ins w:id="391" w:author="Okot" w:date="2019-03-28T22:06:00Z">
         <w:r>
           <w:t>spożycie</w:t>
         </w:r>
       </w:ins>
-      <w:ins w:id="349" w:author="Okot" w:date="2019-03-28T23:46:00Z">
+      <w:ins w:id="392" w:author="Okot" w:date="2019-03-28T23:46:00Z">
         <w:r>
           <w:t xml:space="preserve"> białka</w:t>
         </w:r>
       </w:ins>
-      <w:ins w:id="350" w:author="Okot" w:date="2019-03-28T22:05:00Z">
+      <w:ins w:id="393" w:author="Okot" w:date="2019-03-28T22:05:00Z">
         <w:r>
           <w:t xml:space="preserve"> wzmaga </w:t>
         </w:r>
       </w:ins>
-      <w:ins w:id="351" w:author="Okot" w:date="2019-03-28T22:06:00Z">
+      <w:ins w:id="394" w:author="Okot" w:date="2019-03-28T22:06:00Z">
         <w:r>
           <w:t xml:space="preserve">jego </w:t>
         </w:r>
       </w:ins>
-      <w:ins w:id="352" w:author="Okot" w:date="2019-03-28T22:05:00Z">
+      <w:ins w:id="395" w:author="Okot" w:date="2019-03-28T22:05:00Z">
         <w:r>
           <w:t>katabolizm</w:t>
         </w:r>
       </w:ins>
-      <w:ins w:id="353" w:author="Okot" w:date="2019-03-28T22:06:00Z">
+      <w:ins w:id="396" w:author="Okot" w:date="2019-03-28T22:06:00Z">
         <w:r>
           <w:t xml:space="preserve"> w organizmie, ponieważ ludzie</w:t>
         </w:r>
@@ -12975,27 +12910,27 @@
           <w:t xml:space="preserve"> gromadzenia zapasów białka.</w:t>
         </w:r>
       </w:ins>
-      <w:ins w:id="354" w:author="Okot" w:date="2019-03-28T22:07:00Z">
+      <w:ins w:id="397" w:author="Okot" w:date="2019-03-28T22:07:00Z">
         <w:r>
           <w:t xml:space="preserve"> </w:t>
         </w:r>
       </w:ins>
-      <w:ins w:id="355" w:author="Okot" w:date="2019-03-28T23:05:00Z">
+      <w:ins w:id="398" w:author="Okot" w:date="2019-03-28T23:05:00Z">
         <w:r>
           <w:t>Nerki</w:t>
         </w:r>
       </w:ins>
-      <w:ins w:id="356" w:author="Okot" w:date="2019-03-28T23:06:00Z">
+      <w:ins w:id="399" w:author="Okot" w:date="2019-03-28T23:06:00Z">
         <w:r>
           <w:t xml:space="preserve">, odpowiadające za </w:t>
         </w:r>
       </w:ins>
-      <w:ins w:id="357" w:author="Okot" w:date="2019-03-28T23:47:00Z">
+      <w:ins w:id="400" w:author="Okot" w:date="2019-03-28T23:47:00Z">
         <w:r>
           <w:t xml:space="preserve">jego </w:t>
         </w:r>
       </w:ins>
-      <w:ins w:id="358" w:author="Okot" w:date="2019-03-28T23:06:00Z">
+      <w:ins w:id="401" w:author="Okot" w:date="2019-03-28T23:06:00Z">
         <w:r>
           <w:t>metaboliz</w:t>
         </w:r>
@@ -13006,42 +12941,42 @@
           <w:t>,</w:t>
         </w:r>
       </w:ins>
-      <w:ins w:id="359" w:author="Okot" w:date="2019-03-28T23:05:00Z">
+      <w:ins w:id="402" w:author="Okot" w:date="2019-03-28T23:05:00Z">
         <w:r>
           <w:t xml:space="preserve"> zmuszone do zwiększonego wydalania toksyn azotowych</w:t>
         </w:r>
       </w:ins>
-      <w:ins w:id="360" w:author="Okot" w:date="2019-03-28T23:06:00Z">
+      <w:ins w:id="403" w:author="Okot" w:date="2019-03-28T23:06:00Z">
         <w:r>
           <w:t xml:space="preserve"> powstających w wyniku</w:t>
         </w:r>
       </w:ins>
-      <w:ins w:id="361" w:author="Okot" w:date="2019-03-28T23:07:00Z">
+      <w:ins w:id="404" w:author="Okot" w:date="2019-03-28T23:07:00Z">
         <w:r>
           <w:t xml:space="preserve"> tych procesów metabolicznych,</w:t>
         </w:r>
       </w:ins>
-      <w:ins w:id="362" w:author="Okot" w:date="2019-03-28T23:05:00Z">
+      <w:ins w:id="405" w:author="Okot" w:date="2019-03-28T23:05:00Z">
         <w:r>
           <w:t xml:space="preserve"> </w:t>
         </w:r>
       </w:ins>
-      <w:ins w:id="363" w:author="Okot" w:date="2019-03-28T23:07:00Z">
+      <w:ins w:id="406" w:author="Okot" w:date="2019-03-28T23:07:00Z">
         <w:r>
           <w:t>mogą stać się nadmiernie obciążone, co może doprowadzić m</w:t>
         </w:r>
       </w:ins>
-      <w:ins w:id="364" w:author="Okot" w:date="2019-03-28T23:08:00Z">
+      <w:ins w:id="407" w:author="Okot" w:date="2019-03-28T23:08:00Z">
         <w:r>
           <w:t>iędzy innymi do powstawania kamieni nerkowych.</w:t>
         </w:r>
       </w:ins>
-      <w:ins w:id="365" w:author="Okot" w:date="2019-03-28T23:07:00Z">
+      <w:ins w:id="408" w:author="Okot" w:date="2019-03-28T23:07:00Z">
         <w:r>
           <w:t xml:space="preserve"> </w:t>
         </w:r>
       </w:ins>
-      <w:ins w:id="366" w:author="Okot" w:date="2019-03-28T22:07:00Z">
+      <w:ins w:id="409" w:author="Okot" w:date="2019-03-28T22:07:00Z">
         <w:r>
           <w:t>Dlatego diety eliminacyjn</w:t>
         </w:r>
@@ -13049,12 +12984,12 @@
           <w:t>e skupiające się na wy</w:t>
         </w:r>
       </w:ins>
-      <w:ins w:id="367" w:author="Okot" w:date="2019-03-28T23:08:00Z">
+      <w:ins w:id="410" w:author="Okot" w:date="2019-03-28T23:08:00Z">
         <w:r>
           <w:t>sokim</w:t>
         </w:r>
       </w:ins>
-      <w:ins w:id="368" w:author="Okot" w:date="2019-03-28T22:07:00Z">
+      <w:ins w:id="411" w:author="Okot" w:date="2019-03-28T22:07:00Z">
         <w:r>
           <w:t xml:space="preserve"> spożyciu białka (np.: dieta Dukana) są niebezpieczne dla zdrowia.</w:t>
         </w:r>
@@ -13063,31 +12998,34 @@
     <w:p>
       <w:pPr>
         <w:rPr>
-          <w:ins w:id="369" w:author="Okot" w:date="2019-03-28T17:09:00Z"/>
-        </w:rPr>
-        <w:pPrChange w:id="370" w:author="Okot" w:date="2019-03-28T17:00:00Z">
+          <w:ins w:id="412" w:author="Okot" w:date="2019-03-28T17:09:00Z"/>
+        </w:rPr>
+        <w:pPrChange w:id="413" w:author="Okot" w:date="2019-03-28T17:00:00Z">
           <w:pPr>
             <w:ind w:firstLine="0"/>
             <w:jc w:val="left"/>
           </w:pPr>
         </w:pPrChange>
       </w:pPr>
-      <w:ins w:id="371" w:author="Okot" w:date="2019-03-28T17:04:00Z">
-        <w:r>
-          <w:t>Białka zbudowane są z 20 aminokwasów odpowiedzialnych za syntezę białek w ciele człowieka.</w:t>
-        </w:r>
-      </w:ins>
-      <w:ins w:id="372" w:author="Okot" w:date="2019-03-28T17:06:00Z">
+      <w:ins w:id="414" w:author="Okot" w:date="2019-03-28T17:04:00Z">
+        <w:r>
+          <w:t>Białka zbudowane są z 20 </w:t>
+        </w:r>
+        <w:r>
+          <w:t>aminokwasów odpowiedzialnych za syntezę białek w ciele człowieka.</w:t>
+        </w:r>
+      </w:ins>
+      <w:ins w:id="415" w:author="Okot" w:date="2019-03-28T17:06:00Z">
         <w:r>
           <w:t xml:space="preserve"> Aminokwasy te dzielą się na</w:t>
         </w:r>
       </w:ins>
-      <w:ins w:id="373" w:author="Okot" w:date="2019-03-28T17:07:00Z">
+      <w:ins w:id="416" w:author="Okot" w:date="2019-03-28T17:07:00Z">
         <w:r>
           <w:t xml:space="preserve"> </w:t>
         </w:r>
       </w:ins>
-      <w:ins w:id="374" w:author="Okot" w:date="2019-03-28T17:06:00Z">
+      <w:ins w:id="417" w:author="Okot" w:date="2019-03-28T17:06:00Z">
         <w:r>
           <w:t>endogenne</w:t>
         </w:r>
@@ -13095,27 +13033,27 @@
           <w:t xml:space="preserve">, czyli </w:t>
         </w:r>
       </w:ins>
-      <w:ins w:id="375" w:author="Okot" w:date="2019-03-28T21:41:00Z">
+      <w:ins w:id="418" w:author="Okot" w:date="2019-03-28T21:41:00Z">
         <w:r>
           <w:t>takich, które</w:t>
         </w:r>
       </w:ins>
-      <w:ins w:id="376" w:author="Okot" w:date="2019-03-28T17:06:00Z">
+      <w:ins w:id="419" w:author="Okot" w:date="2019-03-28T17:06:00Z">
         <w:r>
           <w:t xml:space="preserve"> organizm może </w:t>
         </w:r>
       </w:ins>
-      <w:ins w:id="377" w:author="Okot" w:date="2019-03-28T17:08:00Z">
+      <w:ins w:id="420" w:author="Okot" w:date="2019-03-28T17:08:00Z">
         <w:r>
           <w:t xml:space="preserve">sam </w:t>
         </w:r>
       </w:ins>
-      <w:ins w:id="378" w:author="Okot" w:date="2019-03-28T17:06:00Z">
+      <w:ins w:id="421" w:author="Okot" w:date="2019-03-28T17:06:00Z">
         <w:r>
           <w:t>syntetyzować z innych produktów</w:t>
         </w:r>
       </w:ins>
-      <w:ins w:id="379" w:author="Okot" w:date="2019-03-28T17:08:00Z">
+      <w:ins w:id="422" w:author="Okot" w:date="2019-03-28T17:08:00Z">
         <w:r>
           <w:t xml:space="preserve"> oraz egzogenne</w:t>
         </w:r>
@@ -13123,22 +13061,22 @@
           <w:t>, które muszą być dostarczane wraz z pożywieniem</w:t>
         </w:r>
       </w:ins>
-      <w:ins w:id="380" w:author="Okot" w:date="2019-03-28T23:15:00Z">
+      <w:ins w:id="423" w:author="Okot" w:date="2019-03-28T23:15:00Z">
         <w:r>
           <w:t xml:space="preserve"> </w:t>
         </w:r>
       </w:ins>
-      <w:ins w:id="381" w:author="Okot" w:date="2019-03-28T23:16:00Z">
+      <w:ins w:id="424" w:author="Okot" w:date="2019-03-28T23:16:00Z">
         <w:r>
           <w:t>ze względu</w:t>
         </w:r>
       </w:ins>
-      <w:ins w:id="382" w:author="Okot" w:date="2019-03-28T23:15:00Z">
+      <w:ins w:id="425" w:author="Okot" w:date="2019-03-28T23:15:00Z">
         <w:r>
           <w:t xml:space="preserve"> na niezdolność układów enzymatycznych do ich syntezy</w:t>
         </w:r>
       </w:ins>
-      <w:ins w:id="383" w:author="Okot" w:date="2019-03-28T17:08:00Z">
+      <w:ins w:id="426" w:author="Okot" w:date="2019-03-28T17:08:00Z">
         <w:r>
           <w:t>.</w:t>
         </w:r>
@@ -13147,26 +13085,26 @@
     <w:p>
       <w:pPr>
         <w:rPr>
-          <w:ins w:id="384" w:author="Okot" w:date="2019-03-28T23:16:00Z"/>
-        </w:rPr>
-        <w:pPrChange w:id="385" w:author="Okot" w:date="2019-03-28T17:00:00Z">
+          <w:ins w:id="427" w:author="Okot" w:date="2019-03-28T23:16:00Z"/>
+        </w:rPr>
+        <w:pPrChange w:id="428" w:author="Okot" w:date="2019-03-28T17:00:00Z">
           <w:pPr>
             <w:ind w:firstLine="0"/>
             <w:jc w:val="left"/>
           </w:pPr>
         </w:pPrChange>
       </w:pPr>
-      <w:ins w:id="386" w:author="Okot" w:date="2019-03-28T17:09:00Z">
+      <w:ins w:id="429" w:author="Okot" w:date="2019-03-28T17:09:00Z">
         <w:r>
           <w:t>W wyjątkowych sytuacjach takich jak stres</w:t>
         </w:r>
       </w:ins>
-      <w:ins w:id="387" w:author="Okot" w:date="2019-03-28T17:10:00Z">
+      <w:ins w:id="430" w:author="Okot" w:date="2019-03-28T17:10:00Z">
         <w:r>
           <w:t>, dojrzewanie</w:t>
         </w:r>
       </w:ins>
-      <w:ins w:id="388" w:author="Okot" w:date="2019-03-28T17:09:00Z">
+      <w:ins w:id="431" w:author="Okot" w:date="2019-03-28T17:09:00Z">
         <w:r>
           <w:t xml:space="preserve"> lub choroba organizm potrafi zwiększyć zapotrzebowanie na wybrane</w:t>
         </w:r>
@@ -13177,7 +13115,7 @@
           <w:t>minokwasy endogenne</w:t>
         </w:r>
       </w:ins>
-      <w:ins w:id="389" w:author="Okot" w:date="2019-03-28T17:11:00Z">
+      <w:ins w:id="432" w:author="Okot" w:date="2019-03-28T17:11:00Z">
         <w:r>
           <w:t>.</w:t>
         </w:r>
@@ -13185,32 +13123,32 @@
           <w:t xml:space="preserve"> </w:t>
         </w:r>
       </w:ins>
-      <w:ins w:id="390" w:author="Okot" w:date="2019-03-28T21:40:00Z">
+      <w:ins w:id="433" w:author="Okot" w:date="2019-03-28T21:40:00Z">
         <w:r>
           <w:t xml:space="preserve">Należy </w:t>
         </w:r>
       </w:ins>
-      <w:ins w:id="391" w:author="Okot" w:date="2019-03-28T17:11:00Z">
+      <w:ins w:id="434" w:author="Okot" w:date="2019-03-28T17:11:00Z">
         <w:r>
           <w:t>wtedy zadbać, żeby były one zawarte w odpowiedniej</w:t>
         </w:r>
       </w:ins>
-      <w:ins w:id="392" w:author="Okot" w:date="2019-03-28T23:16:00Z">
+      <w:ins w:id="435" w:author="Okot" w:date="2019-03-28T23:16:00Z">
         <w:r>
           <w:t>, zwiększonej</w:t>
         </w:r>
       </w:ins>
-      <w:ins w:id="393" w:author="Okot" w:date="2019-03-28T17:11:00Z">
+      <w:ins w:id="436" w:author="Okot" w:date="2019-03-28T17:11:00Z">
         <w:r>
           <w:t xml:space="preserve"> ilości w spożywanych pokarmach.</w:t>
         </w:r>
       </w:ins>
-      <w:ins w:id="394" w:author="Okot" w:date="2019-03-28T17:12:00Z">
+      <w:ins w:id="437" w:author="Okot" w:date="2019-03-28T17:12:00Z">
         <w:r>
           <w:t xml:space="preserve"> </w:t>
         </w:r>
       </w:ins>
-      <w:ins w:id="395" w:author="Okot" w:date="2019-03-28T17:09:00Z">
+      <w:ins w:id="438" w:author="Okot" w:date="2019-03-28T17:09:00Z">
         <w:r>
           <w:t xml:space="preserve"> </w:t>
         </w:r>
@@ -13220,9 +13158,9 @@
       <w:pPr>
         <w:ind w:firstLine="0"/>
         <w:rPr>
-          <w:ins w:id="396" w:author="Okot" w:date="2019-03-28T22:58:00Z"/>
-        </w:rPr>
-        <w:pPrChange w:id="397" w:author="Okot" w:date="2019-03-28T22:58:00Z">
+          <w:ins w:id="439" w:author="Okot" w:date="2019-03-28T22:58:00Z"/>
+        </w:rPr>
+        <w:pPrChange w:id="440" w:author="Okot" w:date="2019-03-28T22:58:00Z">
           <w:pPr>
             <w:ind w:firstLine="0"/>
             <w:jc w:val="left"/>
@@ -13234,16 +13172,16 @@
       <w:pPr>
         <w:ind w:firstLine="0"/>
         <w:rPr>
-          <w:ins w:id="398" w:author="Okot" w:date="2019-03-28T23:00:00Z"/>
-        </w:rPr>
-        <w:pPrChange w:id="399" w:author="Okot" w:date="2019-03-28T22:58:00Z">
+          <w:ins w:id="441" w:author="Okot" w:date="2019-03-28T23:00:00Z"/>
+        </w:rPr>
+        <w:pPrChange w:id="442" w:author="Okot" w:date="2019-03-28T22:58:00Z">
           <w:pPr>
             <w:ind w:firstLine="0"/>
             <w:jc w:val="left"/>
           </w:pPr>
         </w:pPrChange>
       </w:pPr>
-      <w:ins w:id="400" w:author="Okot" w:date="2019-03-28T22:58:00Z">
+      <w:ins w:id="443" w:author="Okot" w:date="2019-03-28T22:58:00Z">
         <w:r>
           <w:t>Tabela 2.6.</w:t>
         </w:r>
@@ -13253,31 +13191,31 @@
       <w:pPr>
         <w:ind w:firstLine="0"/>
         <w:rPr>
-          <w:ins w:id="401" w:author="Okot" w:date="2019-03-28T23:01:00Z"/>
-        </w:rPr>
-        <w:pPrChange w:id="402" w:author="Okot" w:date="2019-03-28T22:58:00Z">
+          <w:ins w:id="444" w:author="Okot" w:date="2019-03-28T23:01:00Z"/>
+        </w:rPr>
+        <w:pPrChange w:id="445" w:author="Okot" w:date="2019-03-28T22:58:00Z">
           <w:pPr>
             <w:ind w:firstLine="0"/>
             <w:jc w:val="left"/>
           </w:pPr>
         </w:pPrChange>
       </w:pPr>
-      <w:ins w:id="403" w:author="Okot" w:date="2019-03-28T23:00:00Z">
+      <w:ins w:id="446" w:author="Okot" w:date="2019-03-28T23:00:00Z">
         <w:r>
           <w:t>Podział aminokwasów ze względu na zdolność organizmu do ich syntezy [</w:t>
         </w:r>
       </w:ins>
-      <w:ins w:id="404" w:author="Okot" w:date="2019-03-28T23:01:00Z">
+      <w:ins w:id="447" w:author="Okot" w:date="2019-03-28T23:01:00Z">
         <w:r>
           <w:t>11</w:t>
         </w:r>
       </w:ins>
-      <w:ins w:id="405" w:author="Okot" w:date="2019-03-28T23:00:00Z">
+      <w:ins w:id="448" w:author="Okot" w:date="2019-03-28T23:00:00Z">
         <w:r>
           <w:t>]</w:t>
         </w:r>
       </w:ins>
-      <w:ins w:id="406" w:author="Okot" w:date="2019-03-28T23:01:00Z">
+      <w:ins w:id="449" w:author="Okot" w:date="2019-03-28T23:01:00Z">
         <w:r>
           <w:t>.</w:t>
         </w:r>
@@ -13296,7 +13234,7 @@
       </w:tblGrid>
       <w:tr>
         <w:trPr>
-          <w:ins w:id="407" w:author="Okot" w:date="2019-03-28T23:01:00Z"/>
+          <w:ins w:id="450" w:author="Okot" w:date="2019-03-28T23:01:00Z"/>
         </w:trPr>
         <w:tc>
           <w:tcPr>
@@ -13307,25 +13245,25 @@
               <w:ind w:firstLine="0"/>
               <w:jc w:val="center"/>
               <w:rPr>
-                <w:ins w:id="408" w:author="Okot" w:date="2019-03-28T23:01:00Z"/>
+                <w:ins w:id="451" w:author="Okot" w:date="2019-03-28T23:01:00Z"/>
                 <w:b/>
-                <w:rPrChange w:id="409" w:author="Okot" w:date="2019-03-28T23:01:00Z">
+                <w:rPrChange w:id="452" w:author="Okot" w:date="2019-03-28T23:01:00Z">
                   <w:rPr>
-                    <w:ins w:id="410" w:author="Okot" w:date="2019-03-28T23:01:00Z"/>
+                    <w:ins w:id="453" w:author="Okot" w:date="2019-03-28T23:01:00Z"/>
                   </w:rPr>
                 </w:rPrChange>
               </w:rPr>
-              <w:pPrChange w:id="411" w:author="Okot" w:date="2019-03-28T23:01:00Z">
+              <w:pPrChange w:id="454" w:author="Okot" w:date="2019-03-28T23:01:00Z">
                 <w:pPr>
                   <w:ind w:firstLine="0"/>
                 </w:pPr>
               </w:pPrChange>
             </w:pPr>
-            <w:ins w:id="412" w:author="Okot" w:date="2019-03-28T23:01:00Z">
+            <w:ins w:id="455" w:author="Okot" w:date="2019-03-28T23:01:00Z">
               <w:r>
                 <w:rPr>
                   <w:b/>
-                  <w:rPrChange w:id="413" w:author="Okot" w:date="2019-03-28T23:01:00Z">
+                  <w:rPrChange w:id="456" w:author="Okot" w:date="2019-03-28T23:01:00Z">
                     <w:rPr/>
                   </w:rPrChange>
                 </w:rPr>
@@ -13343,25 +13281,25 @@
               <w:ind w:firstLine="0"/>
               <w:jc w:val="center"/>
               <w:rPr>
-                <w:ins w:id="414" w:author="Okot" w:date="2019-03-28T23:01:00Z"/>
+                <w:ins w:id="457" w:author="Okot" w:date="2019-03-28T23:01:00Z"/>
                 <w:b/>
-                <w:rPrChange w:id="415" w:author="Okot" w:date="2019-03-28T23:01:00Z">
+                <w:rPrChange w:id="458" w:author="Okot" w:date="2019-03-28T23:01:00Z">
                   <w:rPr>
-                    <w:ins w:id="416" w:author="Okot" w:date="2019-03-28T23:01:00Z"/>
+                    <w:ins w:id="459" w:author="Okot" w:date="2019-03-28T23:01:00Z"/>
                   </w:rPr>
                 </w:rPrChange>
               </w:rPr>
-              <w:pPrChange w:id="417" w:author="Okot" w:date="2019-03-28T23:01:00Z">
+              <w:pPrChange w:id="460" w:author="Okot" w:date="2019-03-28T23:01:00Z">
                 <w:pPr>
                   <w:ind w:firstLine="0"/>
                 </w:pPr>
               </w:pPrChange>
             </w:pPr>
-            <w:ins w:id="418" w:author="Okot" w:date="2019-03-28T23:01:00Z">
+            <w:ins w:id="461" w:author="Okot" w:date="2019-03-28T23:01:00Z">
               <w:r>
                 <w:rPr>
                   <w:b/>
-                  <w:rPrChange w:id="419" w:author="Okot" w:date="2019-03-28T23:01:00Z">
+                  <w:rPrChange w:id="462" w:author="Okot" w:date="2019-03-28T23:01:00Z">
                     <w:rPr/>
                   </w:rPrChange>
                 </w:rPr>
@@ -13379,25 +13317,25 @@
               <w:ind w:firstLine="0"/>
               <w:jc w:val="center"/>
               <w:rPr>
-                <w:ins w:id="420" w:author="Okot" w:date="2019-03-28T23:01:00Z"/>
+                <w:ins w:id="463" w:author="Okot" w:date="2019-03-28T23:01:00Z"/>
                 <w:b/>
-                <w:rPrChange w:id="421" w:author="Okot" w:date="2019-03-28T23:01:00Z">
+                <w:rPrChange w:id="464" w:author="Okot" w:date="2019-03-28T23:01:00Z">
                   <w:rPr>
-                    <w:ins w:id="422" w:author="Okot" w:date="2019-03-28T23:01:00Z"/>
+                    <w:ins w:id="465" w:author="Okot" w:date="2019-03-28T23:01:00Z"/>
                   </w:rPr>
                 </w:rPrChange>
               </w:rPr>
-              <w:pPrChange w:id="423" w:author="Okot" w:date="2019-03-28T23:01:00Z">
+              <w:pPrChange w:id="466" w:author="Okot" w:date="2019-03-28T23:01:00Z">
                 <w:pPr>
                   <w:ind w:firstLine="0"/>
                 </w:pPr>
               </w:pPrChange>
             </w:pPr>
-            <w:ins w:id="424" w:author="Okot" w:date="2019-03-28T23:01:00Z">
+            <w:ins w:id="467" w:author="Okot" w:date="2019-03-28T23:01:00Z">
               <w:r>
                 <w:rPr>
                   <w:b/>
-                  <w:rPrChange w:id="425" w:author="Okot" w:date="2019-03-28T23:01:00Z">
+                  <w:rPrChange w:id="468" w:author="Okot" w:date="2019-03-28T23:01:00Z">
                     <w:rPr/>
                   </w:rPrChange>
                 </w:rPr>
@@ -13409,7 +13347,7 @@
       </w:tr>
       <w:tr>
         <w:trPr>
-          <w:ins w:id="426" w:author="Okot" w:date="2019-03-28T23:01:00Z"/>
+          <w:ins w:id="469" w:author="Okot" w:date="2019-03-28T23:01:00Z"/>
         </w:trPr>
         <w:tc>
           <w:tcPr>
@@ -13420,15 +13358,15 @@
               <w:ind w:firstLine="0"/>
               <w:jc w:val="center"/>
               <w:rPr>
-                <w:ins w:id="427" w:author="Okot" w:date="2019-03-28T23:01:00Z"/>
+                <w:ins w:id="470" w:author="Okot" w:date="2019-03-28T23:01:00Z"/>
               </w:rPr>
-              <w:pPrChange w:id="428" w:author="Okot" w:date="2019-03-28T23:01:00Z">
+              <w:pPrChange w:id="471" w:author="Okot" w:date="2019-03-28T23:01:00Z">
                 <w:pPr>
                   <w:ind w:firstLine="0"/>
                 </w:pPr>
               </w:pPrChange>
             </w:pPr>
-            <w:ins w:id="429" w:author="Okot" w:date="2019-03-28T23:12:00Z">
+            <w:ins w:id="472" w:author="Okot" w:date="2019-03-28T23:12:00Z">
               <w:r>
                 <w:t>Fenyloalanina</w:t>
               </w:r>
@@ -13444,15 +13382,15 @@
               <w:ind w:firstLine="0"/>
               <w:jc w:val="center"/>
               <w:rPr>
-                <w:ins w:id="430" w:author="Okot" w:date="2019-03-28T23:01:00Z"/>
+                <w:ins w:id="473" w:author="Okot" w:date="2019-03-28T23:01:00Z"/>
               </w:rPr>
-              <w:pPrChange w:id="431" w:author="Okot" w:date="2019-03-28T23:01:00Z">
+              <w:pPrChange w:id="474" w:author="Okot" w:date="2019-03-28T23:01:00Z">
                 <w:pPr>
                   <w:ind w:firstLine="0"/>
                 </w:pPr>
               </w:pPrChange>
             </w:pPr>
-            <w:ins w:id="432" w:author="Okot" w:date="2019-03-28T23:03:00Z">
+            <w:ins w:id="475" w:author="Okot" w:date="2019-03-28T23:03:00Z">
               <w:r>
                 <w:t>Arginina</w:t>
               </w:r>
@@ -13468,15 +13406,15 @@
               <w:ind w:firstLine="0"/>
               <w:jc w:val="center"/>
               <w:rPr>
-                <w:ins w:id="433" w:author="Okot" w:date="2019-03-28T23:01:00Z"/>
+                <w:ins w:id="476" w:author="Okot" w:date="2019-03-28T23:01:00Z"/>
               </w:rPr>
-              <w:pPrChange w:id="434" w:author="Okot" w:date="2019-03-28T23:01:00Z">
+              <w:pPrChange w:id="477" w:author="Okot" w:date="2019-03-28T23:01:00Z">
                 <w:pPr>
                   <w:ind w:firstLine="0"/>
                 </w:pPr>
               </w:pPrChange>
             </w:pPr>
-            <w:ins w:id="435" w:author="Okot" w:date="2019-03-28T23:03:00Z">
+            <w:ins w:id="478" w:author="Okot" w:date="2019-03-28T23:03:00Z">
               <w:r>
                 <w:t>Alanina</w:t>
               </w:r>
@@ -13486,7 +13424,7 @@
       </w:tr>
       <w:tr>
         <w:trPr>
-          <w:ins w:id="436" w:author="Okot" w:date="2019-03-28T23:01:00Z"/>
+          <w:ins w:id="479" w:author="Okot" w:date="2019-03-28T23:01:00Z"/>
         </w:trPr>
         <w:tc>
           <w:tcPr>
@@ -13497,20 +13435,20 @@
               <w:ind w:firstLine="0"/>
               <w:jc w:val="center"/>
               <w:rPr>
-                <w:ins w:id="437" w:author="Okot" w:date="2019-03-28T23:01:00Z"/>
+                <w:ins w:id="480" w:author="Okot" w:date="2019-03-28T23:01:00Z"/>
               </w:rPr>
-              <w:pPrChange w:id="438" w:author="Okot" w:date="2019-03-28T23:01:00Z">
+              <w:pPrChange w:id="481" w:author="Okot" w:date="2019-03-28T23:01:00Z">
                 <w:pPr>
                   <w:ind w:firstLine="0"/>
                 </w:pPr>
               </w:pPrChange>
             </w:pPr>
-            <w:ins w:id="439" w:author="Okot" w:date="2019-03-28T23:12:00Z">
+            <w:ins w:id="482" w:author="Okot" w:date="2019-03-28T23:12:00Z">
               <w:r>
                 <w:t>Histydyna</w:t>
               </w:r>
             </w:ins>
-            <w:ins w:id="440" w:author="Okot" w:date="2019-03-28T23:13:00Z">
+            <w:ins w:id="483" w:author="Okot" w:date="2019-03-28T23:13:00Z">
               <w:r>
                 <w:rPr>
                   <w:rStyle w:val="Odwoanieprzypisudolnego"/>
@@ -13529,15 +13467,15 @@
               <w:ind w:firstLine="0"/>
               <w:jc w:val="center"/>
               <w:rPr>
-                <w:ins w:id="443" w:author="Okot" w:date="2019-03-28T23:01:00Z"/>
+                <w:ins w:id="486" w:author="Okot" w:date="2019-03-28T23:01:00Z"/>
               </w:rPr>
-              <w:pPrChange w:id="444" w:author="Okot" w:date="2019-03-28T23:01:00Z">
+              <w:pPrChange w:id="487" w:author="Okot" w:date="2019-03-28T23:01:00Z">
                 <w:pPr>
                   <w:ind w:firstLine="0"/>
                 </w:pPr>
               </w:pPrChange>
             </w:pPr>
-            <w:ins w:id="445" w:author="Okot" w:date="2019-03-28T23:03:00Z">
+            <w:ins w:id="488" w:author="Okot" w:date="2019-03-28T23:03:00Z">
               <w:r>
                 <w:t>Cysteina</w:t>
               </w:r>
@@ -13553,15 +13491,15 @@
               <w:ind w:firstLine="0"/>
               <w:jc w:val="center"/>
               <w:rPr>
-                <w:ins w:id="446" w:author="Okot" w:date="2019-03-28T23:01:00Z"/>
+                <w:ins w:id="489" w:author="Okot" w:date="2019-03-28T23:01:00Z"/>
               </w:rPr>
-              <w:pPrChange w:id="447" w:author="Okot" w:date="2019-03-28T23:01:00Z">
+              <w:pPrChange w:id="490" w:author="Okot" w:date="2019-03-28T23:01:00Z">
                 <w:pPr>
                   <w:ind w:firstLine="0"/>
                 </w:pPr>
               </w:pPrChange>
             </w:pPr>
-            <w:ins w:id="448" w:author="Okot" w:date="2019-03-28T23:03:00Z">
+            <w:ins w:id="491" w:author="Okot" w:date="2019-03-28T23:03:00Z">
               <w:r>
                 <w:t>Asparagina</w:t>
               </w:r>
@@ -13571,7 +13509,7 @@
       </w:tr>
       <w:tr>
         <w:trPr>
-          <w:ins w:id="449" w:author="Okot" w:date="2019-03-28T23:01:00Z"/>
+          <w:ins w:id="492" w:author="Okot" w:date="2019-03-28T23:01:00Z"/>
         </w:trPr>
         <w:tc>
           <w:tcPr>
@@ -13582,15 +13520,15 @@
               <w:ind w:firstLine="0"/>
               <w:jc w:val="center"/>
               <w:rPr>
-                <w:ins w:id="450" w:author="Okot" w:date="2019-03-28T23:01:00Z"/>
+                <w:ins w:id="493" w:author="Okot" w:date="2019-03-28T23:01:00Z"/>
               </w:rPr>
-              <w:pPrChange w:id="451" w:author="Okot" w:date="2019-03-28T23:01:00Z">
+              <w:pPrChange w:id="494" w:author="Okot" w:date="2019-03-28T23:01:00Z">
                 <w:pPr>
                   <w:ind w:firstLine="0"/>
                 </w:pPr>
               </w:pPrChange>
             </w:pPr>
-            <w:ins w:id="452" w:author="Okot" w:date="2019-03-28T23:12:00Z">
+            <w:ins w:id="495" w:author="Okot" w:date="2019-03-28T23:12:00Z">
               <w:r>
                 <w:lastRenderedPageBreak/>
                 <w:t>Izoleucyna</w:t>
@@ -13607,15 +13545,15 @@
               <w:ind w:firstLine="0"/>
               <w:jc w:val="center"/>
               <w:rPr>
-                <w:ins w:id="453" w:author="Okot" w:date="2019-03-28T23:01:00Z"/>
+                <w:ins w:id="496" w:author="Okot" w:date="2019-03-28T23:01:00Z"/>
               </w:rPr>
-              <w:pPrChange w:id="454" w:author="Okot" w:date="2019-03-28T23:01:00Z">
+              <w:pPrChange w:id="497" w:author="Okot" w:date="2019-03-28T23:01:00Z">
                 <w:pPr>
                   <w:ind w:firstLine="0"/>
                 </w:pPr>
               </w:pPrChange>
             </w:pPr>
-            <w:ins w:id="455" w:author="Okot" w:date="2019-03-28T23:03:00Z">
+            <w:ins w:id="498" w:author="Okot" w:date="2019-03-28T23:03:00Z">
               <w:r>
                 <w:t>Glicyna</w:t>
               </w:r>
@@ -13631,15 +13569,15 @@
               <w:ind w:firstLine="0"/>
               <w:jc w:val="center"/>
               <w:rPr>
-                <w:ins w:id="456" w:author="Okot" w:date="2019-03-28T23:01:00Z"/>
+                <w:ins w:id="499" w:author="Okot" w:date="2019-03-28T23:01:00Z"/>
               </w:rPr>
-              <w:pPrChange w:id="457" w:author="Okot" w:date="2019-03-28T23:01:00Z">
+              <w:pPrChange w:id="500" w:author="Okot" w:date="2019-03-28T23:01:00Z">
                 <w:pPr>
                   <w:ind w:firstLine="0"/>
                 </w:pPr>
               </w:pPrChange>
             </w:pPr>
-            <w:ins w:id="458" w:author="Okot" w:date="2019-03-28T23:03:00Z">
+            <w:ins w:id="501" w:author="Okot" w:date="2019-03-28T23:03:00Z">
               <w:r>
                 <w:t>Kwas asparaginowy</w:t>
               </w:r>
@@ -13649,7 +13587,7 @@
       </w:tr>
       <w:tr>
         <w:trPr>
-          <w:ins w:id="459" w:author="Okot" w:date="2019-03-28T23:01:00Z"/>
+          <w:ins w:id="502" w:author="Okot" w:date="2019-03-28T23:01:00Z"/>
         </w:trPr>
         <w:tc>
           <w:tcPr>
@@ -13660,15 +13598,15 @@
               <w:ind w:firstLine="0"/>
               <w:jc w:val="center"/>
               <w:rPr>
-                <w:ins w:id="460" w:author="Okot" w:date="2019-03-28T23:01:00Z"/>
+                <w:ins w:id="503" w:author="Okot" w:date="2019-03-28T23:01:00Z"/>
               </w:rPr>
-              <w:pPrChange w:id="461" w:author="Okot" w:date="2019-03-28T23:01:00Z">
+              <w:pPrChange w:id="504" w:author="Okot" w:date="2019-03-28T23:01:00Z">
                 <w:pPr>
                   <w:ind w:firstLine="0"/>
                 </w:pPr>
               </w:pPrChange>
             </w:pPr>
-            <w:ins w:id="462" w:author="Okot" w:date="2019-03-28T23:12:00Z">
+            <w:ins w:id="505" w:author="Okot" w:date="2019-03-28T23:12:00Z">
               <w:r>
                 <w:t>Leucyna</w:t>
               </w:r>
@@ -13684,15 +13622,15 @@
               <w:ind w:firstLine="0"/>
               <w:jc w:val="center"/>
               <w:rPr>
-                <w:ins w:id="463" w:author="Okot" w:date="2019-03-28T23:01:00Z"/>
+                <w:ins w:id="506" w:author="Okot" w:date="2019-03-28T23:01:00Z"/>
               </w:rPr>
-              <w:pPrChange w:id="464" w:author="Okot" w:date="2019-03-28T23:01:00Z">
+              <w:pPrChange w:id="507" w:author="Okot" w:date="2019-03-28T23:01:00Z">
                 <w:pPr>
                   <w:ind w:firstLine="0"/>
                 </w:pPr>
               </w:pPrChange>
             </w:pPr>
-            <w:ins w:id="465" w:author="Okot" w:date="2019-03-28T23:03:00Z">
+            <w:ins w:id="508" w:author="Okot" w:date="2019-03-28T23:03:00Z">
               <w:r>
                 <w:t>Glutamina</w:t>
               </w:r>
@@ -13708,20 +13646,20 @@
               <w:ind w:firstLine="0"/>
               <w:jc w:val="center"/>
               <w:rPr>
-                <w:ins w:id="466" w:author="Okot" w:date="2019-03-28T23:01:00Z"/>
+                <w:ins w:id="509" w:author="Okot" w:date="2019-03-28T23:01:00Z"/>
               </w:rPr>
-              <w:pPrChange w:id="467" w:author="Okot" w:date="2019-03-28T23:01:00Z">
+              <w:pPrChange w:id="510" w:author="Okot" w:date="2019-03-28T23:01:00Z">
                 <w:pPr>
                   <w:ind w:firstLine="0"/>
                 </w:pPr>
               </w:pPrChange>
             </w:pPr>
-            <w:ins w:id="468" w:author="Okot" w:date="2019-03-28T23:03:00Z">
+            <w:ins w:id="511" w:author="Okot" w:date="2019-03-28T23:03:00Z">
               <w:r>
                 <w:t>Kwas gluta</w:t>
               </w:r>
             </w:ins>
-            <w:ins w:id="469" w:author="Okot" w:date="2019-03-28T23:04:00Z">
+            <w:ins w:id="512" w:author="Okot" w:date="2019-03-28T23:04:00Z">
               <w:r>
                 <w:t>minowy</w:t>
               </w:r>
@@ -13731,7 +13669,7 @@
       </w:tr>
       <w:tr>
         <w:trPr>
-          <w:ins w:id="470" w:author="Okot" w:date="2019-03-28T23:01:00Z"/>
+          <w:ins w:id="513" w:author="Okot" w:date="2019-03-28T23:01:00Z"/>
         </w:trPr>
         <w:tc>
           <w:tcPr>
@@ -13742,15 +13680,15 @@
               <w:ind w:firstLine="0"/>
               <w:jc w:val="center"/>
               <w:rPr>
-                <w:ins w:id="471" w:author="Okot" w:date="2019-03-28T23:01:00Z"/>
+                <w:ins w:id="514" w:author="Okot" w:date="2019-03-28T23:01:00Z"/>
               </w:rPr>
-              <w:pPrChange w:id="472" w:author="Okot" w:date="2019-03-28T23:01:00Z">
+              <w:pPrChange w:id="515" w:author="Okot" w:date="2019-03-28T23:01:00Z">
                 <w:pPr>
                   <w:ind w:firstLine="0"/>
                 </w:pPr>
               </w:pPrChange>
             </w:pPr>
-            <w:ins w:id="473" w:author="Okot" w:date="2019-03-28T23:12:00Z">
+            <w:ins w:id="516" w:author="Okot" w:date="2019-03-28T23:12:00Z">
               <w:r>
                 <w:t>Lizyna</w:t>
               </w:r>
@@ -13766,15 +13704,15 @@
               <w:ind w:firstLine="0"/>
               <w:jc w:val="center"/>
               <w:rPr>
-                <w:ins w:id="474" w:author="Okot" w:date="2019-03-28T23:01:00Z"/>
+                <w:ins w:id="517" w:author="Okot" w:date="2019-03-28T23:01:00Z"/>
               </w:rPr>
-              <w:pPrChange w:id="475" w:author="Okot" w:date="2019-03-28T23:01:00Z">
+              <w:pPrChange w:id="518" w:author="Okot" w:date="2019-03-28T23:01:00Z">
                 <w:pPr>
                   <w:ind w:firstLine="0"/>
                 </w:pPr>
               </w:pPrChange>
             </w:pPr>
-            <w:ins w:id="476" w:author="Okot" w:date="2019-03-28T23:03:00Z">
+            <w:ins w:id="519" w:author="Okot" w:date="2019-03-28T23:03:00Z">
               <w:r>
                 <w:t>Prolina</w:t>
               </w:r>
@@ -13790,15 +13728,15 @@
               <w:ind w:firstLine="0"/>
               <w:jc w:val="center"/>
               <w:rPr>
-                <w:ins w:id="477" w:author="Okot" w:date="2019-03-28T23:01:00Z"/>
+                <w:ins w:id="520" w:author="Okot" w:date="2019-03-28T23:01:00Z"/>
               </w:rPr>
-              <w:pPrChange w:id="478" w:author="Okot" w:date="2019-03-28T23:01:00Z">
+              <w:pPrChange w:id="521" w:author="Okot" w:date="2019-03-28T23:01:00Z">
                 <w:pPr>
                   <w:ind w:firstLine="0"/>
                 </w:pPr>
               </w:pPrChange>
             </w:pPr>
-            <w:ins w:id="479" w:author="Okot" w:date="2019-03-28T23:04:00Z">
+            <w:ins w:id="522" w:author="Okot" w:date="2019-03-28T23:04:00Z">
               <w:r>
                 <w:t>Seryna</w:t>
               </w:r>
@@ -13808,7 +13746,7 @@
       </w:tr>
       <w:tr>
         <w:trPr>
-          <w:ins w:id="480" w:author="Okot" w:date="2019-03-28T23:02:00Z"/>
+          <w:ins w:id="523" w:author="Okot" w:date="2019-03-28T23:02:00Z"/>
         </w:trPr>
         <w:tc>
           <w:tcPr>
@@ -13819,10 +13757,10 @@
               <w:ind w:firstLine="0"/>
               <w:jc w:val="center"/>
               <w:rPr>
-                <w:ins w:id="481" w:author="Okot" w:date="2019-03-28T23:02:00Z"/>
+                <w:ins w:id="524" w:author="Okot" w:date="2019-03-28T23:02:00Z"/>
               </w:rPr>
             </w:pPr>
-            <w:ins w:id="482" w:author="Okot" w:date="2019-03-28T23:12:00Z">
+            <w:ins w:id="525" w:author="Okot" w:date="2019-03-28T23:12:00Z">
               <w:r>
                 <w:t>Metionina</w:t>
               </w:r>
@@ -13838,10 +13776,10 @@
               <w:ind w:firstLine="0"/>
               <w:jc w:val="center"/>
               <w:rPr>
-                <w:ins w:id="483" w:author="Okot" w:date="2019-03-28T23:02:00Z"/>
+                <w:ins w:id="526" w:author="Okot" w:date="2019-03-28T23:02:00Z"/>
               </w:rPr>
             </w:pPr>
-            <w:ins w:id="484" w:author="Okot" w:date="2019-03-28T23:03:00Z">
+            <w:ins w:id="527" w:author="Okot" w:date="2019-03-28T23:03:00Z">
               <w:r>
                 <w:t>Tyrozyna</w:t>
               </w:r>
@@ -13857,7 +13795,7 @@
               <w:ind w:firstLine="0"/>
               <w:jc w:val="center"/>
               <w:rPr>
-                <w:ins w:id="485" w:author="Okot" w:date="2019-03-28T23:02:00Z"/>
+                <w:ins w:id="528" w:author="Okot" w:date="2019-03-28T23:02:00Z"/>
               </w:rPr>
             </w:pPr>
           </w:p>
@@ -13865,7 +13803,7 @@
       </w:tr>
       <w:tr>
         <w:trPr>
-          <w:ins w:id="486" w:author="Okot" w:date="2019-03-28T23:02:00Z"/>
+          <w:ins w:id="529" w:author="Okot" w:date="2019-03-28T23:02:00Z"/>
         </w:trPr>
         <w:tc>
           <w:tcPr>
@@ -13876,10 +13814,10 @@
               <w:ind w:firstLine="0"/>
               <w:jc w:val="center"/>
               <w:rPr>
-                <w:ins w:id="487" w:author="Okot" w:date="2019-03-28T23:02:00Z"/>
+                <w:ins w:id="530" w:author="Okot" w:date="2019-03-28T23:02:00Z"/>
               </w:rPr>
             </w:pPr>
-            <w:ins w:id="488" w:author="Okot" w:date="2019-03-28T23:02:00Z">
+            <w:ins w:id="531" w:author="Okot" w:date="2019-03-28T23:02:00Z">
               <w:r>
                 <w:t>Treonina</w:t>
               </w:r>
@@ -13895,7 +13833,7 @@
               <w:ind w:firstLine="0"/>
               <w:jc w:val="center"/>
               <w:rPr>
-                <w:ins w:id="489" w:author="Okot" w:date="2019-03-28T23:02:00Z"/>
+                <w:ins w:id="532" w:author="Okot" w:date="2019-03-28T23:02:00Z"/>
               </w:rPr>
             </w:pPr>
           </w:p>
@@ -13909,7 +13847,7 @@
               <w:ind w:firstLine="0"/>
               <w:jc w:val="center"/>
               <w:rPr>
-                <w:ins w:id="490" w:author="Okot" w:date="2019-03-28T23:02:00Z"/>
+                <w:ins w:id="533" w:author="Okot" w:date="2019-03-28T23:02:00Z"/>
               </w:rPr>
             </w:pPr>
           </w:p>
@@ -13917,7 +13855,7 @@
       </w:tr>
       <w:tr>
         <w:trPr>
-          <w:ins w:id="491" w:author="Okot" w:date="2019-03-28T23:02:00Z"/>
+          <w:ins w:id="534" w:author="Okot" w:date="2019-03-28T23:02:00Z"/>
         </w:trPr>
         <w:tc>
           <w:tcPr>
@@ -13928,10 +13866,10 @@
               <w:ind w:firstLine="0"/>
               <w:jc w:val="center"/>
               <w:rPr>
-                <w:ins w:id="492" w:author="Okot" w:date="2019-03-28T23:02:00Z"/>
+                <w:ins w:id="535" w:author="Okot" w:date="2019-03-28T23:02:00Z"/>
               </w:rPr>
             </w:pPr>
-            <w:ins w:id="493" w:author="Okot" w:date="2019-03-28T23:02:00Z">
+            <w:ins w:id="536" w:author="Okot" w:date="2019-03-28T23:02:00Z">
               <w:r>
                 <w:t>Tryptofan</w:t>
               </w:r>
@@ -13947,7 +13885,7 @@
               <w:ind w:firstLine="0"/>
               <w:jc w:val="center"/>
               <w:rPr>
-                <w:ins w:id="494" w:author="Okot" w:date="2019-03-28T23:02:00Z"/>
+                <w:ins w:id="537" w:author="Okot" w:date="2019-03-28T23:02:00Z"/>
               </w:rPr>
             </w:pPr>
           </w:p>
@@ -13961,7 +13899,7 @@
               <w:ind w:firstLine="0"/>
               <w:jc w:val="center"/>
               <w:rPr>
-                <w:ins w:id="495" w:author="Okot" w:date="2019-03-28T23:02:00Z"/>
+                <w:ins w:id="538" w:author="Okot" w:date="2019-03-28T23:02:00Z"/>
               </w:rPr>
             </w:pPr>
           </w:p>
@@ -13969,7 +13907,7 @@
       </w:tr>
       <w:tr>
         <w:trPr>
-          <w:ins w:id="496" w:author="Okot" w:date="2019-03-28T23:02:00Z"/>
+          <w:ins w:id="539" w:author="Okot" w:date="2019-03-28T23:02:00Z"/>
         </w:trPr>
         <w:tc>
           <w:tcPr>
@@ -13980,10 +13918,10 @@
               <w:ind w:firstLine="0"/>
               <w:jc w:val="center"/>
               <w:rPr>
-                <w:ins w:id="497" w:author="Okot" w:date="2019-03-28T23:02:00Z"/>
+                <w:ins w:id="540" w:author="Okot" w:date="2019-03-28T23:02:00Z"/>
               </w:rPr>
             </w:pPr>
-            <w:ins w:id="498" w:author="Okot" w:date="2019-03-28T23:02:00Z">
+            <w:ins w:id="541" w:author="Okot" w:date="2019-03-28T23:02:00Z">
               <w:r>
                 <w:t>Walina</w:t>
               </w:r>
@@ -13999,7 +13937,7 @@
               <w:ind w:firstLine="0"/>
               <w:jc w:val="center"/>
               <w:rPr>
-                <w:ins w:id="499" w:author="Okot" w:date="2019-03-28T23:02:00Z"/>
+                <w:ins w:id="542" w:author="Okot" w:date="2019-03-28T23:02:00Z"/>
               </w:rPr>
             </w:pPr>
           </w:p>
@@ -14013,7 +13951,7 @@
               <w:ind w:firstLine="0"/>
               <w:jc w:val="center"/>
               <w:rPr>
-                <w:ins w:id="500" w:author="Okot" w:date="2019-03-28T23:02:00Z"/>
+                <w:ins w:id="543" w:author="Okot" w:date="2019-03-28T23:02:00Z"/>
               </w:rPr>
             </w:pPr>
           </w:p>
@@ -14024,9 +13962,9 @@
       <w:pPr>
         <w:ind w:firstLine="0"/>
         <w:rPr>
-          <w:ins w:id="501" w:author="Okot" w:date="2019-03-28T17:17:00Z"/>
-        </w:rPr>
-        <w:pPrChange w:id="502" w:author="Okot" w:date="2019-03-28T22:58:00Z">
+          <w:ins w:id="544" w:author="Okot" w:date="2019-03-28T17:17:00Z"/>
+        </w:rPr>
+        <w:pPrChange w:id="545" w:author="Okot" w:date="2019-03-28T22:58:00Z">
           <w:pPr>
             <w:ind w:firstLine="0"/>
             <w:jc w:val="left"/>
@@ -14037,36 +13975,36 @@
     <w:p>
       <w:pPr>
         <w:rPr>
-          <w:ins w:id="503" w:author="Okot" w:date="2019-03-28T23:59:00Z"/>
-        </w:rPr>
-        <w:pPrChange w:id="504" w:author="Okot" w:date="2019-03-28T17:00:00Z">
+          <w:ins w:id="546" w:author="Okot" w:date="2019-03-28T23:59:00Z"/>
+        </w:rPr>
+        <w:pPrChange w:id="547" w:author="Okot" w:date="2019-03-28T17:00:00Z">
           <w:pPr>
             <w:ind w:firstLine="0"/>
             <w:jc w:val="left"/>
           </w:pPr>
         </w:pPrChange>
       </w:pPr>
-      <w:ins w:id="505" w:author="Okot" w:date="2019-03-28T17:17:00Z">
+      <w:ins w:id="548" w:author="Okot" w:date="2019-03-28T17:17:00Z">
         <w:r>
           <w:t xml:space="preserve">Za białko wzorcowe uznaje się takie </w:t>
         </w:r>
       </w:ins>
-      <w:ins w:id="506" w:author="Okot" w:date="2019-03-28T17:18:00Z">
+      <w:ins w:id="549" w:author="Okot" w:date="2019-03-28T17:18:00Z">
         <w:r>
           <w:t>białko</w:t>
         </w:r>
       </w:ins>
-      <w:ins w:id="507" w:author="Okot" w:date="2019-03-28T17:17:00Z">
+      <w:ins w:id="550" w:author="Okot" w:date="2019-03-28T17:17:00Z">
         <w:r>
           <w:t>, które jak najbardziej przypomina białk</w:t>
         </w:r>
       </w:ins>
-      <w:ins w:id="508" w:author="Okot" w:date="2019-03-28T23:35:00Z">
+      <w:ins w:id="551" w:author="Okot" w:date="2019-03-28T23:35:00Z">
         <w:r>
           <w:t>o</w:t>
         </w:r>
       </w:ins>
-      <w:ins w:id="509" w:author="Okot" w:date="2019-03-28T17:17:00Z">
+      <w:ins w:id="552" w:author="Okot" w:date="2019-03-28T17:17:00Z">
         <w:r>
           <w:t xml:space="preserve"> ustrojowe</w:t>
         </w:r>
@@ -14074,27 +14012,27 @@
           <w:t xml:space="preserve"> osoby dorosłej.</w:t>
         </w:r>
       </w:ins>
-      <w:ins w:id="510" w:author="Okot" w:date="2019-03-28T17:18:00Z">
+      <w:ins w:id="553" w:author="Okot" w:date="2019-03-28T17:18:00Z">
         <w:r>
           <w:t xml:space="preserve"> Od dawno za takowe przyjmuje się białko jaja kurzego</w:t>
         </w:r>
       </w:ins>
-      <w:ins w:id="511" w:author="Okot" w:date="2019-03-28T17:17:00Z">
+      <w:ins w:id="554" w:author="Okot" w:date="2019-03-28T17:17:00Z">
         <w:r>
           <w:t>. Jest ono jednocześnie białkiem kompletnym, czyli zawierającym wszystkie aminokwasy egzogenne.</w:t>
         </w:r>
       </w:ins>
-      <w:ins w:id="512" w:author="Okot" w:date="2019-03-28T17:20:00Z">
+      <w:ins w:id="555" w:author="Okot" w:date="2019-03-28T17:20:00Z">
         <w:r>
           <w:t xml:space="preserve"> Przez wiele lat pokutowało przekonanie, że wszystkie aminokwasy </w:t>
         </w:r>
       </w:ins>
-      <w:ins w:id="513" w:author="Okot" w:date="2019-03-28T17:21:00Z">
+      <w:ins w:id="556" w:author="Okot" w:date="2019-03-28T17:21:00Z">
         <w:r>
           <w:t>egzogenne należy</w:t>
         </w:r>
       </w:ins>
-      <w:ins w:id="514" w:author="Okot" w:date="2019-03-28T17:20:00Z">
+      <w:ins w:id="557" w:author="Okot" w:date="2019-03-28T17:20:00Z">
         <w:r>
           <w:t xml:space="preserve"> złączyć</w:t>
         </w:r>
@@ -14112,436 +14050,1990 @@
     <w:p>
       <w:pPr>
         <w:rPr>
-          <w:ins w:id="515" w:author="Okot" w:date="2019-03-29T00:02:00Z"/>
-        </w:rPr>
-        <w:pPrChange w:id="516" w:author="Okot" w:date="2019-03-28T17:00:00Z">
+          <w:ins w:id="558" w:author="Okot" w:date="2019-03-28T17:34:00Z"/>
+        </w:rPr>
+        <w:pPrChange w:id="559" w:author="Okot" w:date="2019-03-28T17:00:00Z">
           <w:pPr>
             <w:ind w:firstLine="0"/>
             <w:jc w:val="left"/>
           </w:pPr>
         </w:pPrChange>
       </w:pPr>
-      <w:ins w:id="517" w:author="Okot" w:date="2019-03-28T23:59:00Z">
-        <w:r>
-          <w:t xml:space="preserve">Ze względu na ograniczenie objętości pracy poszczególnym aminokwasom nie zostaną poświęcone osobne punkty. </w:t>
-        </w:r>
-      </w:ins>
-      <w:ins w:id="518" w:author="Okot" w:date="2019-03-29T00:00:00Z">
-        <w:r>
-          <w:t>Postanowiono jedna</w:t>
-        </w:r>
-      </w:ins>
-      <w:ins w:id="519" w:author="Okot" w:date="2019-03-29T00:01:00Z">
-        <w:r>
-          <w:t>k</w:t>
-        </w:r>
-      </w:ins>
-      <w:ins w:id="520" w:author="Okot" w:date="2019-03-29T00:00:00Z">
-        <w:r>
-          <w:t xml:space="preserve"> zebrać najważniejsze informacje na ich temat w skondensowanej formie </w:t>
-        </w:r>
-      </w:ins>
-      <w:ins w:id="521" w:author="Okot" w:date="2019-03-29T00:01:00Z">
-        <w:r>
-          <w:t>tabelarycznej</w:t>
-        </w:r>
-      </w:ins>
-      <w:ins w:id="522" w:author="Okot" w:date="2019-03-29T00:00:00Z">
-        <w:r>
-          <w:t>, żeby</w:t>
-        </w:r>
-      </w:ins>
-      <w:ins w:id="523" w:author="Okot" w:date="2019-03-29T00:01:00Z">
-        <w:r>
-          <w:t xml:space="preserve"> dać pogląd na istotność zaspokojenia zapotrzebowania na nie.</w:t>
-        </w:r>
-      </w:ins>
-    </w:p>
-    <w:p>
-      <w:pPr>
-        <w:rPr>
-          <w:ins w:id="524" w:author="Okot" w:date="2019-03-29T00:03:00Z"/>
-        </w:rPr>
-        <w:pPrChange w:id="525" w:author="Okot" w:date="2019-03-28T17:00:00Z">
+    </w:p>
+    <w:p>
+      <w:pPr>
+        <w:pStyle w:val="Nagwek2"/>
+        <w:rPr>
+          <w:ins w:id="560" w:author="Okot" w:date="2019-03-30T15:42:00Z"/>
+        </w:rPr>
+        <w:pPrChange w:id="561" w:author="Okot" w:date="2019-03-28T17:34:00Z">
           <w:pPr>
             <w:ind w:firstLine="0"/>
             <w:jc w:val="left"/>
           </w:pPr>
         </w:pPrChange>
       </w:pPr>
-    </w:p>
-    <w:p>
-      <w:pPr>
-        <w:ind w:firstLine="0"/>
-        <w:rPr>
-          <w:ins w:id="526" w:author="Okot" w:date="2019-03-29T00:03:00Z"/>
-        </w:rPr>
-        <w:pPrChange w:id="527" w:author="Okot" w:date="2019-03-29T00:03:00Z">
+      <w:ins w:id="562" w:author="Okot" w:date="2019-03-28T17:34:00Z">
+        <w:r>
+          <w:t>2.1.3.2. Tłuszcze</w:t>
+        </w:r>
+      </w:ins>
+      <w:ins w:id="563" w:author="Okot" w:date="2019-03-30T15:59:00Z">
+        <w:r>
+          <w:t xml:space="preserve"> [10,11,12]</w:t>
+        </w:r>
+      </w:ins>
+    </w:p>
+    <w:p>
+      <w:pPr>
+        <w:rPr>
+          <w:ins w:id="564" w:author="Okot" w:date="2019-03-30T15:42:00Z"/>
+        </w:rPr>
+        <w:pPrChange w:id="565" w:author="Okot" w:date="2019-03-30T15:42:00Z">
           <w:pPr>
             <w:ind w:firstLine="0"/>
             <w:jc w:val="left"/>
           </w:pPr>
         </w:pPrChange>
       </w:pPr>
-      <w:ins w:id="528" w:author="Okot" w:date="2019-03-29T00:03:00Z">
-        <w:r>
-          <w:t>Tabela 2.7.</w:t>
-        </w:r>
-      </w:ins>
-    </w:p>
-    <w:p>
-      <w:pPr>
-        <w:ind w:firstLine="0"/>
-        <w:rPr>
-          <w:ins w:id="529" w:author="Okot" w:date="2019-03-28T23:56:00Z"/>
-        </w:rPr>
-        <w:pPrChange w:id="530" w:author="Okot" w:date="2019-03-29T00:03:00Z">
+    </w:p>
+    <w:p>
+      <w:pPr>
+        <w:rPr>
+          <w:ins w:id="566" w:author="Okot" w:date="2019-03-28T17:34:00Z"/>
+          <w:rPrChange w:id="567" w:author="Okot" w:date="2019-03-30T15:42:00Z">
+            <w:rPr>
+              <w:ins w:id="568" w:author="Okot" w:date="2019-03-28T17:34:00Z"/>
+            </w:rPr>
+          </w:rPrChange>
+        </w:rPr>
+        <w:pPrChange w:id="569" w:author="Okot" w:date="2019-03-30T15:42:00Z">
           <w:pPr>
             <w:ind w:firstLine="0"/>
             <w:jc w:val="left"/>
           </w:pPr>
         </w:pPrChange>
       </w:pPr>
-      <w:ins w:id="531" w:author="Okot" w:date="2019-03-29T00:03:00Z">
-        <w:r>
-          <w:t>Wyselekcjonowane informacje na temat wybranych aminokwasów.</w:t>
-        </w:r>
-      </w:ins>
-    </w:p>
-    <w:p>
-      <w:pPr>
-        <w:rPr>
-          <w:ins w:id="532" w:author="Okot" w:date="2019-03-28T17:34:00Z"/>
-        </w:rPr>
-        <w:pPrChange w:id="533" w:author="Okot" w:date="2019-03-28T17:00:00Z">
+      <w:ins w:id="570" w:author="Okot" w:date="2019-03-30T15:47:00Z">
+        <w:r>
+          <w:t xml:space="preserve">Chociaż słowo </w:t>
+        </w:r>
+      </w:ins>
+      <w:ins w:id="571" w:author="Okot" w:date="2019-03-30T15:48:00Z">
+        <w:r>
+          <w:t>„</w:t>
+        </w:r>
+      </w:ins>
+      <w:ins w:id="572" w:author="Okot" w:date="2019-03-30T15:47:00Z">
+        <w:r>
+          <w:t>tłuszcz</w:t>
+        </w:r>
+      </w:ins>
+      <w:ins w:id="573" w:author="Okot" w:date="2019-03-30T15:48:00Z">
+        <w:r>
+          <w:t>”</w:t>
+        </w:r>
+      </w:ins>
+      <w:ins w:id="574" w:author="Okot" w:date="2019-03-30T15:47:00Z">
+        <w:r>
+          <w:t xml:space="preserve"> ma często negatywne konotacje zwłaszcza</w:t>
+        </w:r>
+      </w:ins>
+      <w:ins w:id="575" w:author="Okot" w:date="2019-03-30T15:48:00Z">
+        <w:r>
+          <w:t xml:space="preserve"> w myślach osób odchudzających się, w rzeczywistości tłuszcze są ważnym elementem odżywiania. </w:t>
+        </w:r>
+      </w:ins>
+      <w:ins w:id="576" w:author="Okot" w:date="2019-03-30T16:15:00Z">
+        <w:r>
+          <w:t>Od ich obecności w diecie zależy wchłanianie niektórych witamin (</w:t>
+        </w:r>
+      </w:ins>
+      <w:ins w:id="577" w:author="Okot" w:date="2019-03-30T16:16:00Z">
+        <w:r>
+          <w:t xml:space="preserve">patrz </w:t>
+        </w:r>
+      </w:ins>
+      <w:ins w:id="578" w:author="Okot" w:date="2019-03-30T16:15:00Z">
+        <w:r>
+          <w:t>punkt</w:t>
+        </w:r>
+      </w:ins>
+      <w:ins w:id="579" w:author="Okot" w:date="2019-03-30T16:16:00Z">
+        <w:r>
+          <w:t xml:space="preserve"> 2.1.4.)</w:t>
+        </w:r>
+      </w:ins>
+      <w:ins w:id="580" w:author="Okot" w:date="2019-03-30T18:49:00Z">
+        <w:r>
+          <w:t xml:space="preserve"> i składników mineralnych</w:t>
+        </w:r>
+      </w:ins>
+      <w:ins w:id="581" w:author="Okot" w:date="2019-03-30T16:16:00Z">
+        <w:r>
+          <w:t>, rozwój i działanie mózgu, siatkówki</w:t>
+        </w:r>
+      </w:ins>
+      <w:ins w:id="582" w:author="Okot" w:date="2019-03-30T16:17:00Z">
+        <w:r>
+          <w:t xml:space="preserve"> i błon komórkowych</w:t>
+        </w:r>
+      </w:ins>
+      <w:ins w:id="583" w:author="Okot" w:date="2019-03-30T16:16:00Z">
+        <w:r>
+          <w:t xml:space="preserve">. </w:t>
+        </w:r>
+      </w:ins>
+      <w:ins w:id="584" w:author="Okot" w:date="2019-03-30T18:50:00Z">
+        <w:r>
+          <w:t xml:space="preserve">Jest też zapasowym źródłem energii. </w:t>
+        </w:r>
+      </w:ins>
+      <w:ins w:id="585" w:author="Okot" w:date="2019-03-30T15:48:00Z">
+        <w:r>
+          <w:t>W</w:t>
+        </w:r>
+      </w:ins>
+      <w:ins w:id="586" w:author="Okot" w:date="2019-03-30T15:49:00Z">
+        <w:r>
+          <w:t xml:space="preserve"> pożywieniu występuje kilka rodzajów tłuszczów, a sztuka polega na tym, by dostarczać organizmowi te zdrowie i jak najmniej</w:t>
+        </w:r>
+      </w:ins>
+      <w:ins w:id="587" w:author="Okot" w:date="2019-03-30T15:51:00Z">
+        <w:r>
+          <w:t>, a najlepiej wcale,</w:t>
+        </w:r>
+      </w:ins>
+      <w:ins w:id="588" w:author="Okot" w:date="2019-03-30T15:49:00Z">
+        <w:r>
+          <w:t xml:space="preserve"> szkodliwych</w:t>
+        </w:r>
+      </w:ins>
+      <w:ins w:id="589" w:author="Okot" w:date="2019-03-30T15:51:00Z">
+        <w:r>
+          <w:t>.</w:t>
+        </w:r>
+      </w:ins>
+      <w:ins w:id="590" w:author="Okot" w:date="2019-03-30T15:47:00Z">
+        <w:r>
+          <w:t xml:space="preserve"> </w:t>
+        </w:r>
+      </w:ins>
+    </w:p>
+    <w:p>
+      <w:pPr>
+        <w:rPr>
+          <w:ins w:id="591" w:author="Okot" w:date="2019-03-30T15:53:00Z"/>
+        </w:rPr>
+        <w:pPrChange w:id="592" w:author="Okot" w:date="2019-03-28T17:34:00Z">
           <w:pPr>
             <w:ind w:firstLine="0"/>
             <w:jc w:val="left"/>
           </w:pPr>
         </w:pPrChange>
       </w:pPr>
-    </w:p>
-    <w:p>
-      <w:pPr>
-        <w:pStyle w:val="Nagwek2"/>
-        <w:rPr>
-          <w:ins w:id="534" w:author="Okot" w:date="2019-03-28T17:34:00Z"/>
-        </w:rPr>
-        <w:pPrChange w:id="535" w:author="Okot" w:date="2019-03-28T17:34:00Z">
+      <w:ins w:id="593" w:author="Okot" w:date="2019-03-30T15:51:00Z">
+        <w:r>
+          <w:t xml:space="preserve">Tłuszcze jednonienasycone (JNKT) </w:t>
+        </w:r>
+      </w:ins>
+      <w:ins w:id="594" w:author="Okot" w:date="2019-03-30T15:52:00Z">
+        <w:r>
+          <w:t>obniżają ryzyko miażdżycy i chorób krążenia</w:t>
+        </w:r>
+      </w:ins>
+      <w:ins w:id="595" w:author="Okot" w:date="2019-03-30T15:53:00Z">
+        <w:r>
+          <w:t>.</w:t>
+        </w:r>
+      </w:ins>
+    </w:p>
+    <w:p>
+      <w:pPr>
+        <w:rPr>
+          <w:ins w:id="596" w:author="Okot" w:date="2019-03-30T16:06:00Z"/>
+        </w:rPr>
+        <w:pPrChange w:id="597" w:author="Okot" w:date="2019-03-28T17:34:00Z">
           <w:pPr>
             <w:ind w:firstLine="0"/>
             <w:jc w:val="left"/>
           </w:pPr>
         </w:pPrChange>
       </w:pPr>
-      <w:ins w:id="536" w:author="Okot" w:date="2019-03-28T17:34:00Z">
-        <w:r>
-          <w:t>2.1.3.2. Tłuszcze</w:t>
-        </w:r>
-      </w:ins>
-    </w:p>
-    <w:p>
-      <w:pPr>
-        <w:rPr>
-          <w:ins w:id="537" w:author="Okot" w:date="2019-03-28T17:34:00Z"/>
-        </w:rPr>
-        <w:pPrChange w:id="538" w:author="Okot" w:date="2019-03-28T17:34:00Z">
+      <w:ins w:id="598" w:author="Okot" w:date="2019-03-30T15:54:00Z">
+        <w:r>
+          <w:t>Kwasy wielonienasycone (WNKT)</w:t>
+        </w:r>
+      </w:ins>
+      <w:ins w:id="599" w:author="Okot" w:date="2019-03-30T15:55:00Z">
+        <w:r>
+          <w:t xml:space="preserve">, które dzielą się na omega-3 i omega-6, jako jedyne należy </w:t>
+        </w:r>
+      </w:ins>
+      <w:ins w:id="600" w:author="Okot" w:date="2019-03-30T15:56:00Z">
+        <w:r>
+          <w:t>bezwzględnie</w:t>
+        </w:r>
+      </w:ins>
+      <w:ins w:id="601" w:author="Okot" w:date="2019-03-30T15:55:00Z">
+        <w:r>
+          <w:t xml:space="preserve"> dostarczać z dietą, ponieważ organizm nie jest w stanie sam ich wyprodukować. </w:t>
+        </w:r>
+      </w:ins>
+      <w:ins w:id="602" w:author="Okot" w:date="2019-03-30T19:02:00Z">
+        <w:r>
+          <w:t>Są niezbędne do wzrostu, rozmnażania, właściwego metabolizmu cholesterolu</w:t>
+        </w:r>
+      </w:ins>
+      <w:ins w:id="603" w:author="Okot" w:date="2019-03-30T19:03:00Z">
+        <w:r>
+          <w:t>, komunikacji międzykomórkowej i funkcjonowania skóry.</w:t>
+        </w:r>
+      </w:ins>
+      <w:ins w:id="604" w:author="Okot" w:date="2019-03-30T19:02:00Z">
+        <w:r>
+          <w:t xml:space="preserve"> </w:t>
+        </w:r>
+      </w:ins>
+      <w:ins w:id="605" w:author="Okot" w:date="2019-03-30T15:57:00Z">
+        <w:r>
+          <w:t>P</w:t>
+        </w:r>
+      </w:ins>
+      <w:ins w:id="606" w:author="Okot" w:date="2019-03-30T15:58:00Z">
+        <w:r>
+          <w:t xml:space="preserve">rzy czym ważna są </w:t>
+        </w:r>
+      </w:ins>
+      <w:ins w:id="607" w:author="Okot" w:date="2019-03-30T21:10:00Z">
+        <w:r>
+          <w:t>proporcje, w jakich</w:t>
+        </w:r>
+      </w:ins>
+      <w:ins w:id="608" w:author="Okot" w:date="2019-03-30T15:58:00Z">
+        <w:r>
+          <w:t xml:space="preserve"> się je spożywa. </w:t>
+        </w:r>
+      </w:ins>
+      <w:ins w:id="609" w:author="Okot" w:date="2019-03-30T15:59:00Z">
+        <w:r>
+          <w:t xml:space="preserve">Stosunek kwasów omega-6 do omega-3 </w:t>
+        </w:r>
+      </w:ins>
+      <w:ins w:id="610" w:author="Okot" w:date="2019-03-30T16:00:00Z">
+        <w:r>
+          <w:t>powinien</w:t>
+        </w:r>
+      </w:ins>
+      <w:ins w:id="611" w:author="Okot" w:date="2019-03-30T15:59:00Z">
+        <w:r>
+          <w:t xml:space="preserve"> wyn</w:t>
+        </w:r>
+        <w:r>
+          <w:t>osić</w:t>
+        </w:r>
+      </w:ins>
+      <w:ins w:id="612" w:author="Okot" w:date="2019-03-30T21:10:00Z">
+        <w:r>
+          <w:t> </w:t>
+        </w:r>
+        <w:r>
+          <w:t>4:</w:t>
+        </w:r>
+        <w:r>
+          <w:t>1</w:t>
+        </w:r>
+        <w:r>
+          <w:t xml:space="preserve"> maksymalnie</w:t>
+        </w:r>
+      </w:ins>
+      <w:ins w:id="613" w:author="Okot" w:date="2019-03-30T15:59:00Z">
+        <w:r>
+          <w:t> </w:t>
+        </w:r>
+        <w:r>
+          <w:t xml:space="preserve">5:1. </w:t>
+        </w:r>
+      </w:ins>
+      <w:ins w:id="614" w:author="Okot" w:date="2019-03-30T16:00:00Z">
+        <w:r>
+          <w:t>Kiedy relacja ta</w:t>
+        </w:r>
+        <w:r>
+          <w:t xml:space="preserve"> </w:t>
+        </w:r>
+        <w:r>
+          <w:t>zmienia</w:t>
+        </w:r>
+        <w:r>
+          <w:t xml:space="preserve"> się znacznie (kwasów omega-6 jest w diecie dużo więcej) wzrasta podatność na stany zapalne.</w:t>
+        </w:r>
+      </w:ins>
+      <w:ins w:id="615" w:author="Okot" w:date="2019-03-30T16:03:00Z">
+        <w:r>
+          <w:t xml:space="preserve"> </w:t>
+        </w:r>
+      </w:ins>
+    </w:p>
+    <w:p>
+      <w:pPr>
+        <w:rPr>
+          <w:ins w:id="616" w:author="Okot" w:date="2019-03-30T17:00:00Z"/>
+        </w:rPr>
+        <w:pPrChange w:id="617" w:author="Okot" w:date="2019-03-28T17:34:00Z">
           <w:pPr>
             <w:ind w:firstLine="0"/>
             <w:jc w:val="left"/>
           </w:pPr>
         </w:pPrChange>
       </w:pPr>
-    </w:p>
-    <w:p>
-      <w:pPr>
-        <w:pStyle w:val="Nagwek2"/>
-        <w:rPr>
-          <w:ins w:id="539" w:author="Okot" w:date="2019-03-28T17:34:00Z"/>
-        </w:rPr>
-        <w:pPrChange w:id="540" w:author="Okot" w:date="2019-03-28T17:34:00Z">
+      <w:ins w:id="618" w:author="Okot" w:date="2019-03-30T16:06:00Z">
+        <w:r>
+          <w:t>Najbardziej istotne z kwasów omega3: kwas dokozahek</w:t>
+        </w:r>
+      </w:ins>
+      <w:ins w:id="619" w:author="Okot" w:date="2019-03-30T16:07:00Z">
+        <w:r>
+          <w:t xml:space="preserve">saenowy (DHA) i eikozapentaenowy (EPA) pochodzą </w:t>
+        </w:r>
+      </w:ins>
+      <w:ins w:id="620" w:author="Okot" w:date="2019-03-30T16:08:00Z">
+        <w:r>
+          <w:t>z ryb, więc niemożliwe jest ich dostarczenie z pożywieniem w przypadku diet wegetariańskich.</w:t>
+        </w:r>
+      </w:ins>
+      <w:ins w:id="621" w:author="Okot" w:date="2019-03-30T16:09:00Z">
+        <w:r>
+          <w:t xml:space="preserve"> Wegetarianie powinni dbać w związku z tym </w:t>
+        </w:r>
+        <w:r>
+          <w:lastRenderedPageBreak/>
+          <w:t>o właściwe spożycie jedynego źródła kwasów</w:t>
+        </w:r>
+      </w:ins>
+      <w:ins w:id="622" w:author="Okot" w:date="2019-03-30T16:08:00Z">
+        <w:r>
+          <w:t xml:space="preserve"> </w:t>
+        </w:r>
+      </w:ins>
+      <w:ins w:id="623" w:author="Okot" w:date="2019-03-30T16:10:00Z">
+        <w:r>
+          <w:t>omega-3 w swojej diecie</w:t>
+        </w:r>
+      </w:ins>
+      <w:ins w:id="624" w:author="Okot" w:date="2019-03-30T16:11:00Z">
+        <w:r>
+          <w:t xml:space="preserve"> – kwasu </w:t>
+        </w:r>
+        <w:r>
+          <w:t xml:space="preserve">alfa-linolenowego (ALA), który w organizmie jest przekształcany w DHA i EPA. </w:t>
+        </w:r>
+      </w:ins>
+      <w:ins w:id="625" w:author="Okot" w:date="2019-03-30T16:13:00Z">
+        <w:r>
+          <w:t xml:space="preserve">Spożywanie ALA przynosi również korzyści osobom na dietach tradycyjnych: obniża stężenie złego cholesterolu, </w:t>
+        </w:r>
+      </w:ins>
+      <w:ins w:id="626" w:author="Okot" w:date="2019-03-30T16:14:00Z">
+        <w:r>
+          <w:t>podwyższając poziom dobrego.</w:t>
+        </w:r>
+      </w:ins>
+    </w:p>
+    <w:p>
+      <w:pPr>
+        <w:rPr>
+          <w:ins w:id="627" w:author="Okot" w:date="2019-03-30T16:01:00Z"/>
+        </w:rPr>
+        <w:pPrChange w:id="628" w:author="Okot" w:date="2019-03-28T17:34:00Z">
           <w:pPr>
             <w:ind w:firstLine="0"/>
             <w:jc w:val="left"/>
           </w:pPr>
         </w:pPrChange>
       </w:pPr>
-      <w:ins w:id="541" w:author="Okot" w:date="2019-03-28T17:34:00Z">
-        <w:r>
-          <w:t>2.1.3.3. Węglowodany</w:t>
-        </w:r>
-      </w:ins>
-    </w:p>
-    <w:p>
-      <w:pPr>
-        <w:rPr>
-          <w:ins w:id="542" w:author="Okot" w:date="2019-03-28T17:35:00Z"/>
-        </w:rPr>
-        <w:pPrChange w:id="543" w:author="Okot" w:date="2019-03-28T17:35:00Z">
+      <w:ins w:id="629" w:author="Okot" w:date="2019-03-30T17:02:00Z">
+        <w:r>
+          <w:t>Z kolei n</w:t>
+        </w:r>
+      </w:ins>
+      <w:ins w:id="630" w:author="Okot" w:date="2019-03-30T17:00:00Z">
+        <w:r>
+          <w:t>iedobór kwasów z rodziny omega-3 wpływa na zwiększenie ryzyka wystąpienia chorób układu krążenia,</w:t>
+        </w:r>
+      </w:ins>
+      <w:ins w:id="631" w:author="Okot" w:date="2019-03-30T17:01:00Z">
+        <w:r>
+          <w:t xml:space="preserve"> kostno-stawowego,</w:t>
+        </w:r>
+      </w:ins>
+      <w:ins w:id="632" w:author="Okot" w:date="2019-03-30T17:00:00Z">
+        <w:r>
+          <w:t xml:space="preserve"> choroby Alzheimera, </w:t>
+        </w:r>
+      </w:ins>
+      <w:ins w:id="633" w:author="Okot" w:date="2019-03-30T17:01:00Z">
+        <w:r>
+          <w:t>depresji</w:t>
+        </w:r>
+      </w:ins>
+      <w:ins w:id="634" w:author="Okot" w:date="2019-03-30T17:02:00Z">
+        <w:r>
+          <w:t xml:space="preserve"> oraz ADHD u dzieci.</w:t>
+        </w:r>
+      </w:ins>
+    </w:p>
+    <w:p>
+      <w:pPr>
+        <w:rPr>
+          <w:ins w:id="635" w:author="Okot" w:date="2019-03-30T19:06:00Z"/>
+        </w:rPr>
+        <w:pPrChange w:id="636" w:author="Okot" w:date="2019-03-28T17:34:00Z">
           <w:pPr>
             <w:ind w:firstLine="0"/>
             <w:jc w:val="left"/>
           </w:pPr>
         </w:pPrChange>
       </w:pPr>
-    </w:p>
-    <w:p>
-      <w:pPr>
-        <w:pStyle w:val="Nagwek2"/>
-        <w:rPr>
-          <w:ins w:id="544" w:author="Okot" w:date="2019-03-28T17:35:00Z"/>
-        </w:rPr>
-        <w:pPrChange w:id="545" w:author="Okot" w:date="2019-03-28T17:35:00Z">
+      <w:ins w:id="637" w:author="Okot" w:date="2019-03-30T16:01:00Z">
+        <w:r>
+          <w:t xml:space="preserve">Niekorzystnymi tłuszczami, których konsumpcja jest skorelowana pozytywnie z chorobami układu krążenia, są tłuszcze nasycone, znajdujące </w:t>
+        </w:r>
+      </w:ins>
+      <w:ins w:id="638" w:author="Okot" w:date="2019-03-30T16:03:00Z">
+        <w:r>
+          <w:t>się</w:t>
+        </w:r>
+      </w:ins>
+      <w:ins w:id="639" w:author="Okot" w:date="2019-03-30T16:01:00Z">
+        <w:r>
+          <w:t xml:space="preserve"> </w:t>
+        </w:r>
+      </w:ins>
+      <w:ins w:id="640" w:author="Okot" w:date="2019-03-30T16:03:00Z">
+        <w:r>
+          <w:t>głównie w produktach pochodzenia zwierzęcego oraz olejach tropikalnych.</w:t>
+        </w:r>
+      </w:ins>
+      <w:ins w:id="641" w:author="Okot" w:date="2019-03-30T18:51:00Z">
+        <w:r>
+          <w:t xml:space="preserve"> </w:t>
+        </w:r>
+      </w:ins>
+      <w:ins w:id="642" w:author="Okot" w:date="2019-03-30T19:05:00Z">
+        <w:r>
+          <w:t xml:space="preserve">Ich spożywanie nie jest niezbędne dla człowieka, ale ciężko </w:t>
+        </w:r>
+      </w:ins>
+      <w:ins w:id="643" w:author="Okot" w:date="2019-03-30T19:06:00Z">
+        <w:r>
+          <w:t>go uniknąć.</w:t>
+        </w:r>
+      </w:ins>
+    </w:p>
+    <w:p>
+      <w:pPr>
+        <w:rPr>
+          <w:ins w:id="644" w:author="Okot" w:date="2019-03-30T18:58:00Z"/>
+        </w:rPr>
+        <w:pPrChange w:id="645" w:author="Okot" w:date="2019-03-28T17:34:00Z">
           <w:pPr>
             <w:ind w:firstLine="0"/>
             <w:jc w:val="left"/>
           </w:pPr>
         </w:pPrChange>
       </w:pPr>
-      <w:ins w:id="546" w:author="Okot" w:date="2019-03-28T17:35:00Z">
-        <w:r>
-          <w:t>2.1.3.4. Zapotrzebowanie na makroskładniki</w:t>
-        </w:r>
-      </w:ins>
-    </w:p>
-    <w:p>
-      <w:pPr>
-        <w:rPr>
-          <w:ins w:id="547" w:author="Okot" w:date="2019-03-28T17:35:00Z"/>
-        </w:rPr>
-        <w:pPrChange w:id="548" w:author="Okot" w:date="2019-03-28T17:35:00Z">
+      <w:ins w:id="646" w:author="Okot" w:date="2019-03-30T19:06:00Z">
+        <w:r>
+          <w:t>Wyjątkowym rodzajem kwasów tłuszczowych, są tak zwane</w:t>
+        </w:r>
+      </w:ins>
+      <w:ins w:id="647" w:author="Okot" w:date="2019-03-30T19:07:00Z">
+        <w:r>
+          <w:t xml:space="preserve"> „tłuszcze trans”. Zostały one stworzone chemicznie przez człowieka i służą do utwardzania pożywienia i przedłużania okresu przydatności do spożycia.</w:t>
+        </w:r>
+      </w:ins>
+      <w:ins w:id="648" w:author="Okot" w:date="2019-03-30T19:08:00Z">
+        <w:r>
+          <w:t xml:space="preserve"> Na etykietach produktów widnieją jako „(częściowo) uwodorniony/utwardzony </w:t>
+        </w:r>
+      </w:ins>
+      <w:ins w:id="649" w:author="Okot" w:date="2019-03-30T19:09:00Z">
+        <w:r>
+          <w:t>tłuszcz”. Ponieważ jest to wytwór stosunkowo nowoczesny jego dokładny wpływ na zdrowie człowieka jeszcze nie został gruntowanie przebadany, ale już teraz mówi się, że są to najbardziej szkodliwe tłuszcze ze wszystkich.</w:t>
+        </w:r>
+      </w:ins>
+      <w:ins w:id="650" w:author="Okot" w:date="2019-03-30T19:06:00Z">
+        <w:r>
+          <w:t xml:space="preserve"> </w:t>
+        </w:r>
+      </w:ins>
+    </w:p>
+    <w:p>
+      <w:pPr>
+        <w:rPr>
+          <w:ins w:id="651" w:author="Okot" w:date="2019-03-30T15:51:00Z"/>
+        </w:rPr>
+        <w:pPrChange w:id="652" w:author="Okot" w:date="2019-03-28T17:34:00Z">
           <w:pPr>
             <w:ind w:firstLine="0"/>
             <w:jc w:val="left"/>
           </w:pPr>
         </w:pPrChange>
       </w:pPr>
-    </w:p>
-    <w:p>
-      <w:pPr>
-        <w:rPr>
-          <w:ins w:id="549" w:author="Okot" w:date="2019-03-28T23:37:00Z"/>
-        </w:rPr>
-        <w:pPrChange w:id="550" w:author="Okot" w:date="2019-03-28T17:35:00Z">
+      <w:ins w:id="653" w:author="Okot" w:date="2019-03-30T18:58:00Z">
+        <w:r>
+          <w:t>Dieta wysokotłuszczowa sprzyja przybieraniu na wadze i chorobom przewlekłym, podwyższa</w:t>
+        </w:r>
+      </w:ins>
+      <w:ins w:id="654" w:author="Okot" w:date="2019-03-30T18:59:00Z">
+        <w:r>
+          <w:t xml:space="preserve"> poziom cholesterolu we krwi, co zwiększa ryzyko wystąpienia</w:t>
+        </w:r>
+      </w:ins>
+      <w:ins w:id="655" w:author="Okot" w:date="2019-03-30T19:11:00Z">
+        <w:r>
+          <w:t xml:space="preserve"> miażdżycy,</w:t>
+        </w:r>
+      </w:ins>
+      <w:ins w:id="656" w:author="Okot" w:date="2019-03-30T18:59:00Z">
+        <w:r>
+          <w:t xml:space="preserve"> chorób serca, w tym zawału.</w:t>
+        </w:r>
+      </w:ins>
+      <w:ins w:id="657" w:author="Okot" w:date="2019-03-30T19:01:00Z">
+        <w:r>
+          <w:t xml:space="preserve"> Badania wskazują również na </w:t>
+        </w:r>
+      </w:ins>
+      <w:ins w:id="658" w:author="Okot" w:date="2019-03-30T19:54:00Z">
+        <w:r>
+          <w:t>z</w:t>
+        </w:r>
+      </w:ins>
+      <w:ins w:id="659" w:author="Okot" w:date="2019-03-30T19:01:00Z">
+        <w:r>
+          <w:t>większ</w:t>
+        </w:r>
+      </w:ins>
+      <w:ins w:id="660" w:author="Okot" w:date="2019-03-30T19:54:00Z">
+        <w:r>
+          <w:t>anie</w:t>
+        </w:r>
+      </w:ins>
+      <w:ins w:id="661" w:author="Okot" w:date="2019-03-30T19:01:00Z">
+        <w:r>
+          <w:t xml:space="preserve"> ryzyko wystąpienia raka, ze szczególnym uwzględnieniem raka piersi i jelita grubego.</w:t>
+        </w:r>
+      </w:ins>
+      <w:ins w:id="662" w:author="Okot" w:date="2019-03-30T18:59:00Z">
+        <w:r>
+          <w:t xml:space="preserve"> </w:t>
+        </w:r>
+      </w:ins>
+      <w:ins w:id="663" w:author="Okot" w:date="2019-03-30T18:58:00Z">
+        <w:r>
+          <w:t xml:space="preserve"> </w:t>
+        </w:r>
+      </w:ins>
+    </w:p>
+    <w:p>
+      <w:pPr>
+        <w:rPr>
+          <w:ins w:id="664" w:author="Okot" w:date="2019-03-28T17:34:00Z"/>
+        </w:rPr>
+        <w:pPrChange w:id="665" w:author="Okot" w:date="2019-03-28T17:34:00Z">
           <w:pPr>
             <w:ind w:firstLine="0"/>
             <w:jc w:val="left"/>
           </w:pPr>
         </w:pPrChange>
       </w:pPr>
-      <w:ins w:id="551" w:author="Okot" w:date="2019-03-28T17:36:00Z">
-        <w:r>
-          <w:t>W punktach poświęconych poszczególnym makroskładnikom wspominane było od czego zależy zapotrzebowanie na dany element</w:t>
-        </w:r>
-      </w:ins>
-      <w:ins w:id="552" w:author="Okot" w:date="2019-03-28T17:50:00Z">
-        <w:r>
-          <w:t>. W niniejszym punkcie zostanie przedstawione ile dokładnie ono wynosi.</w:t>
-        </w:r>
-      </w:ins>
-    </w:p>
-    <w:p>
-      <w:pPr>
-        <w:rPr>
-          <w:ins w:id="553" w:author="Okot" w:date="2019-03-28T23:43:00Z"/>
-        </w:rPr>
-        <w:pPrChange w:id="554" w:author="Okot" w:date="2019-03-28T17:35:00Z">
+    </w:p>
+    <w:p>
+      <w:pPr>
+        <w:pStyle w:val="Nagwek2"/>
+        <w:rPr>
+          <w:ins w:id="666" w:author="Okot" w:date="2019-03-30T17:06:00Z"/>
+        </w:rPr>
+        <w:pPrChange w:id="667" w:author="Okot" w:date="2019-03-28T17:34:00Z">
           <w:pPr>
             <w:ind w:firstLine="0"/>
             <w:jc w:val="left"/>
           </w:pPr>
         </w:pPrChange>
       </w:pPr>
-      <w:ins w:id="555" w:author="Okot" w:date="2019-03-28T23:37:00Z">
-        <w:r>
-          <w:t>Większość instytucji na świecie</w:t>
-        </w:r>
-      </w:ins>
-      <w:ins w:id="556" w:author="Okot" w:date="2019-03-28T23:38:00Z">
+      <w:ins w:id="668" w:author="Okot" w:date="2019-03-28T17:34:00Z">
+        <w:r>
+          <w:t>2.1.3.3. Węglowodany</w:t>
+        </w:r>
+      </w:ins>
+      <w:ins w:id="669" w:author="Okot" w:date="2019-03-30T19:41:00Z">
         <w:r>
           <w:t xml:space="preserve"> </w:t>
         </w:r>
-      </w:ins>
-      <w:ins w:id="557" w:author="Okot" w:date="2019-03-28T23:37:00Z">
-        <w:r>
-          <w:t>zajmujących się żywnością i ż</w:t>
-        </w:r>
-      </w:ins>
-      <w:ins w:id="558" w:author="Okot" w:date="2019-03-28T23:38:00Z">
-        <w:r>
-          <w:t xml:space="preserve">ywieniem ustala własne normy na spożycie składników odżywczych często bazując na badaniach prowadzonych na terenie kraju, w którym </w:t>
-        </w:r>
-      </w:ins>
-      <w:ins w:id="559" w:author="Okot" w:date="2019-03-28T23:39:00Z">
-        <w:r>
-          <w:t>się</w:t>
-        </w:r>
-      </w:ins>
-      <w:ins w:id="560" w:author="Okot" w:date="2019-03-28T23:38:00Z">
-        <w:r>
-          <w:t xml:space="preserve"> </w:t>
-        </w:r>
-      </w:ins>
-      <w:ins w:id="561" w:author="Okot" w:date="2019-03-28T23:39:00Z">
-        <w:r>
-          <w:t xml:space="preserve">znajdują. Efekty tych ustaleń często </w:t>
-        </w:r>
-      </w:ins>
-      <w:ins w:id="562" w:author="Okot" w:date="2019-03-28T23:40:00Z">
-        <w:r>
-          <w:t>się</w:t>
-        </w:r>
-      </w:ins>
-      <w:ins w:id="563" w:author="Okot" w:date="2019-03-28T23:39:00Z">
-        <w:r>
-          <w:t xml:space="preserve"> </w:t>
-        </w:r>
-      </w:ins>
-      <w:ins w:id="564" w:author="Okot" w:date="2019-03-28T23:40:00Z">
-        <w:r>
-          <w:t>pokrywają</w:t>
-        </w:r>
-      </w:ins>
-      <w:ins w:id="565" w:author="Okot" w:date="2019-03-28T23:42:00Z">
-        <w:r>
-          <w:t xml:space="preserve"> albo niewiele </w:t>
-        </w:r>
-        <w:r>
-          <w:lastRenderedPageBreak/>
-          <w:t xml:space="preserve">różnią. </w:t>
-        </w:r>
-      </w:ins>
-      <w:ins w:id="566" w:author="Okot" w:date="2019-03-28T23:40:00Z">
-        <w:r>
-          <w:t>Na przykład zalecane spożycia biała według ustaleń USDA i IŻŻ różni się</w:t>
-        </w:r>
-      </w:ins>
-      <w:ins w:id="567" w:author="Okot" w:date="2019-03-28T23:42:00Z">
-        <w:r>
-          <w:t xml:space="preserve"> (i to nieznacznie)</w:t>
-        </w:r>
-      </w:ins>
-      <w:ins w:id="568" w:author="Okot" w:date="2019-03-28T23:40:00Z">
-        <w:r>
-          <w:t xml:space="preserve"> jedynie z</w:t>
-        </w:r>
-      </w:ins>
-      <w:ins w:id="569" w:author="Okot" w:date="2019-03-28T23:41:00Z">
-        <w:r>
-          <w:t>aleceniami dla młodzieży w wieku 14-15 lat</w:t>
-        </w:r>
-      </w:ins>
-      <w:ins w:id="570" w:author="Okot" w:date="2019-03-28T23:42:00Z">
-        <w:r>
-          <w:t xml:space="preserve">. </w:t>
-        </w:r>
-      </w:ins>
-    </w:p>
-    <w:p>
-      <w:pPr>
-        <w:rPr>
-          <w:ins w:id="571" w:author="Okot" w:date="2019-03-28T23:37:00Z"/>
-        </w:rPr>
-        <w:pPrChange w:id="572" w:author="Okot" w:date="2019-03-28T17:35:00Z">
+        <w:r>
+          <w:t>[10,11,12]</w:t>
+        </w:r>
+      </w:ins>
+    </w:p>
+    <w:p>
+      <w:pPr>
+        <w:rPr>
+          <w:ins w:id="670" w:author="Okot" w:date="2019-03-30T17:06:00Z"/>
+        </w:rPr>
+        <w:pPrChange w:id="671" w:author="Okot" w:date="2019-03-30T17:06:00Z">
           <w:pPr>
             <w:ind w:firstLine="0"/>
             <w:jc w:val="left"/>
           </w:pPr>
         </w:pPrChange>
       </w:pPr>
-      <w:ins w:id="573" w:author="Okot" w:date="2019-03-28T23:42:00Z">
-        <w:r>
-          <w:t>W niniejszej pracy będą przytaczane</w:t>
-        </w:r>
-      </w:ins>
-      <w:ins w:id="574" w:author="Okot" w:date="2019-03-28T23:44:00Z">
-        <w:r>
-          <w:t xml:space="preserve"> w miarę możliwości</w:t>
-        </w:r>
-      </w:ins>
-      <w:ins w:id="575" w:author="Okot" w:date="2019-03-28T23:42:00Z">
-        <w:r>
-          <w:t xml:space="preserve"> zalecenia polskiego </w:t>
-        </w:r>
-      </w:ins>
-      <w:ins w:id="576" w:author="Okot" w:date="2019-03-28T23:44:00Z">
-        <w:r>
-          <w:t>Instytutu</w:t>
-        </w:r>
-        <w:r>
-          <w:t xml:space="preserve"> Żywności i Żywienia</w:t>
-        </w:r>
-        <w:r>
-          <w:t xml:space="preserve"> ze względu na to, że praca i jej produkt kierowane są do polskich odbiorców.</w:t>
-        </w:r>
-      </w:ins>
-    </w:p>
-    <w:p>
-      <w:pPr>
-        <w:rPr>
-          <w:ins w:id="577" w:author="Okot" w:date="2019-03-28T17:44:00Z"/>
-        </w:rPr>
-        <w:pPrChange w:id="578" w:author="Okot" w:date="2019-03-28T17:35:00Z">
+    </w:p>
+    <w:p>
+      <w:pPr>
+        <w:rPr>
+          <w:ins w:id="672" w:author="Okot" w:date="2019-03-30T18:21:00Z"/>
+        </w:rPr>
+        <w:pPrChange w:id="673" w:author="Okot" w:date="2019-03-30T17:06:00Z">
           <w:pPr>
             <w:ind w:firstLine="0"/>
             <w:jc w:val="left"/>
           </w:pPr>
         </w:pPrChange>
       </w:pPr>
-    </w:p>
-    <w:p>
-      <w:pPr>
-        <w:ind w:firstLine="0"/>
-        <w:rPr>
-          <w:ins w:id="579" w:author="Okot" w:date="2019-03-28T23:28:00Z"/>
-        </w:rPr>
-        <w:pPrChange w:id="580" w:author="Okot" w:date="2019-03-28T17:45:00Z">
+      <w:ins w:id="674" w:author="Okot" w:date="2019-03-30T17:06:00Z">
+        <w:r>
+          <w:t>Węglowodany są pods</w:t>
+        </w:r>
+        <w:r>
+          <w:t>tawowym źródłem energii dla</w:t>
+        </w:r>
+        <w:r>
+          <w:t xml:space="preserve"> człowieka. </w:t>
+        </w:r>
+      </w:ins>
+      <w:ins w:id="675" w:author="Okot" w:date="2019-03-30T17:39:00Z">
+        <w:r>
+          <w:t xml:space="preserve">Potocznie nazywa się je cukrami, co stanowi uproszczenie, ponieważ węglowodany są budulcem cząsteczek cukrów. </w:t>
+        </w:r>
+      </w:ins>
+      <w:ins w:id="676" w:author="Okot" w:date="2019-03-30T17:38:00Z">
+        <w:r>
+          <w:t>Rozróżniamy</w:t>
+        </w:r>
+      </w:ins>
+      <w:ins w:id="677" w:author="Okot" w:date="2019-03-30T17:08:00Z">
+        <w:r>
+          <w:t xml:space="preserve"> cukry proste i złożone, które powstają z cząsteczek tych pierwszych połączonych wiązaniami glikozydowymi.</w:t>
+        </w:r>
+      </w:ins>
+      <w:ins w:id="678" w:author="Okot" w:date="2019-03-30T17:12:00Z">
+        <w:r>
+          <w:t xml:space="preserve"> </w:t>
+        </w:r>
+      </w:ins>
+    </w:p>
+    <w:p>
+      <w:pPr>
+        <w:rPr>
+          <w:ins w:id="679" w:author="Okot" w:date="2019-03-30T20:18:00Z"/>
+        </w:rPr>
+        <w:pPrChange w:id="680" w:author="Okot" w:date="2019-03-30T17:06:00Z">
           <w:pPr>
             <w:ind w:firstLine="0"/>
             <w:jc w:val="left"/>
           </w:pPr>
         </w:pPrChange>
       </w:pPr>
-      <w:ins w:id="581" w:author="Okot" w:date="2019-03-28T17:45:00Z">
-        <w:r>
-          <w:t xml:space="preserve">Tabela 2.1.X. </w:t>
-        </w:r>
-      </w:ins>
-    </w:p>
-    <w:p>
-      <w:pPr>
-        <w:ind w:firstLine="0"/>
-        <w:rPr>
-          <w:ins w:id="582" w:author="Okot" w:date="2019-03-28T17:58:00Z"/>
-        </w:rPr>
-        <w:pPrChange w:id="583" w:author="Okot" w:date="2019-03-28T17:45:00Z">
+      <w:ins w:id="681" w:author="Okot" w:date="2019-03-30T17:12:00Z">
+        <w:r>
+          <w:t>W naturze rzadko występują monocukry</w:t>
+        </w:r>
+      </w:ins>
+      <w:ins w:id="682" w:author="Okot" w:date="2019-03-30T18:15:00Z">
+        <w:r>
+          <w:t>,</w:t>
+        </w:r>
+      </w:ins>
+      <w:ins w:id="683" w:author="Okot" w:date="2019-03-30T17:12:00Z">
+        <w:r>
+          <w:t xml:space="preserve"> a </w:t>
+        </w:r>
+        <w:r>
+          <w:t xml:space="preserve">w diecie </w:t>
+        </w:r>
+      </w:ins>
+      <w:ins w:id="684" w:author="Okot" w:date="2019-03-30T18:18:00Z">
+        <w:r>
+          <w:t>można się zetknąć z</w:t>
+        </w:r>
+      </w:ins>
+      <w:ins w:id="685" w:author="Okot" w:date="2019-03-30T17:12:00Z">
+        <w:r>
+          <w:t xml:space="preserve"> fruktozą</w:t>
+        </w:r>
+        <w:r>
+          <w:t xml:space="preserve"> (cukier znajdujący się w owocach) i glukoz</w:t>
+        </w:r>
+      </w:ins>
+      <w:ins w:id="686" w:author="Okot" w:date="2019-03-30T18:19:00Z">
+        <w:r>
+          <w:t>ą</w:t>
+        </w:r>
+      </w:ins>
+      <w:ins w:id="687" w:author="Okot" w:date="2019-03-30T18:18:00Z">
+        <w:r>
+          <w:t xml:space="preserve"> (obecną we </w:t>
+        </w:r>
+      </w:ins>
+      <w:ins w:id="688" w:author="Okot" w:date="2019-03-30T18:20:00Z">
+        <w:r>
+          <w:t>krwi) i</w:t>
+        </w:r>
+      </w:ins>
+      <w:ins w:id="689" w:author="Okot" w:date="2019-03-30T18:19:00Z">
+        <w:r>
+          <w:t xml:space="preserve"> galaktozą (zawartą </w:t>
+        </w:r>
+      </w:ins>
+      <w:ins w:id="690" w:author="Okot" w:date="2019-03-30T18:20:00Z">
+        <w:r>
+          <w:t>m.in. w</w:t>
+        </w:r>
+      </w:ins>
+      <w:ins w:id="691" w:author="Okot" w:date="2019-03-30T18:19:00Z">
+        <w:r>
+          <w:t xml:space="preserve"> miodzie)</w:t>
+        </w:r>
+      </w:ins>
+      <w:ins w:id="692" w:author="Okot" w:date="2019-03-30T17:12:00Z">
+        <w:r>
+          <w:t>.</w:t>
+        </w:r>
+      </w:ins>
+      <w:ins w:id="693" w:author="Okot" w:date="2019-03-30T18:21:00Z">
+        <w:r>
+          <w:t xml:space="preserve"> Szeroko rozpowszechnione w pożywieniu są za to dwucukry: sacharoza (</w:t>
+        </w:r>
+      </w:ins>
+      <w:ins w:id="694" w:author="Okot" w:date="2019-03-30T21:11:00Z">
+        <w:r>
+          <w:t>popularny</w:t>
+        </w:r>
+      </w:ins>
+      <w:ins w:id="695" w:author="Okot" w:date="2019-03-30T18:21:00Z">
+        <w:r>
+          <w:t xml:space="preserve"> </w:t>
+        </w:r>
+      </w:ins>
+      <w:ins w:id="696" w:author="Okot" w:date="2019-03-30T18:22:00Z">
+        <w:r>
+          <w:t>biały</w:t>
+        </w:r>
+      </w:ins>
+      <w:ins w:id="697" w:author="Okot" w:date="2019-03-30T18:21:00Z">
+        <w:r>
+          <w:t xml:space="preserve"> cukier)</w:t>
+        </w:r>
+      </w:ins>
+      <w:ins w:id="698" w:author="Okot" w:date="2019-03-30T18:22:00Z">
+        <w:r>
+          <w:t xml:space="preserve"> czy laktoza (</w:t>
+        </w:r>
+      </w:ins>
+      <w:ins w:id="699" w:author="Okot" w:date="2019-03-30T18:23:00Z">
+        <w:r>
+          <w:t>obecna</w:t>
+        </w:r>
+      </w:ins>
+      <w:ins w:id="700" w:author="Okot" w:date="2019-03-30T18:22:00Z">
+        <w:r>
+          <w:t xml:space="preserve"> w mleku). </w:t>
+        </w:r>
+      </w:ins>
+      <w:ins w:id="701" w:author="Okot" w:date="2019-03-30T18:23:00Z">
+        <w:r>
+          <w:t xml:space="preserve">Węglowodany </w:t>
+        </w:r>
+      </w:ins>
+      <w:ins w:id="702" w:author="Okot" w:date="2019-03-30T18:24:00Z">
+        <w:r>
+          <w:t>złożone</w:t>
+        </w:r>
+        <w:r>
+          <w:t>,</w:t>
+        </w:r>
+      </w:ins>
+      <w:ins w:id="703" w:author="Okot" w:date="2019-03-30T21:11:00Z">
+        <w:r>
+          <w:t xml:space="preserve"> </w:t>
+        </w:r>
+      </w:ins>
+      <w:ins w:id="704" w:author="Okot" w:date="2019-03-30T18:24:00Z">
+        <w:r>
+          <w:t>czyli składające się z co naj</w:t>
+        </w:r>
+      </w:ins>
+      <w:ins w:id="705" w:author="Okot" w:date="2019-03-30T18:25:00Z">
+        <w:r>
+          <w:t>mniej trzech cząsteczek cukru,</w:t>
+        </w:r>
+      </w:ins>
+      <w:ins w:id="706" w:author="Okot" w:date="2019-03-30T18:23:00Z">
+        <w:r>
+          <w:t xml:space="preserve"> </w:t>
+        </w:r>
+      </w:ins>
+      <w:ins w:id="707" w:author="Okot" w:date="2019-03-30T18:24:00Z">
+        <w:r>
+          <w:t xml:space="preserve">są </w:t>
+        </w:r>
+      </w:ins>
+      <w:ins w:id="708" w:author="Okot" w:date="2019-03-30T18:25:00Z">
+        <w:r>
+          <w:t>s</w:t>
+        </w:r>
+      </w:ins>
+      <w:ins w:id="709" w:author="Okot" w:date="2019-03-30T17:40:00Z">
+        <w:r>
+          <w:t>zczególnie istotne</w:t>
+        </w:r>
+      </w:ins>
+      <w:ins w:id="710" w:author="Okot" w:date="2019-03-30T17:13:00Z">
+        <w:r>
+          <w:t xml:space="preserve"> z dietetycznego punkt</w:t>
+        </w:r>
+      </w:ins>
+      <w:ins w:id="711" w:author="Okot" w:date="2019-03-30T18:25:00Z">
+        <w:r>
+          <w:t>u</w:t>
+        </w:r>
+      </w:ins>
+      <w:ins w:id="712" w:author="Okot" w:date="2019-03-30T17:13:00Z">
+        <w:r>
+          <w:t xml:space="preserve"> wid</w:t>
+        </w:r>
+        <w:r>
+          <w:t>zenia</w:t>
+        </w:r>
+      </w:ins>
+      <w:ins w:id="713" w:author="Okot" w:date="2019-03-30T17:14:00Z">
+        <w:r>
+          <w:t>.</w:t>
+        </w:r>
+      </w:ins>
+      <w:ins w:id="714" w:author="Okot" w:date="2019-03-30T18:25:00Z">
+        <w:r>
+          <w:t xml:space="preserve"> Z</w:t>
+        </w:r>
+      </w:ins>
+      <w:ins w:id="715" w:author="Okot" w:date="2019-03-30T18:26:00Z">
+        <w:r>
+          <w:t xml:space="preserve">aliczamy do nich błonnik i skrobię. </w:t>
+        </w:r>
+      </w:ins>
+    </w:p>
+    <w:p>
+      <w:pPr>
+        <w:rPr>
+          <w:ins w:id="716" w:author="Okot" w:date="2019-03-30T20:18:00Z"/>
+        </w:rPr>
+        <w:pPrChange w:id="717" w:author="Okot" w:date="2019-03-30T17:06:00Z">
           <w:pPr>
             <w:ind w:firstLine="0"/>
             <w:jc w:val="left"/>
           </w:pPr>
         </w:pPrChange>
       </w:pPr>
-      <w:ins w:id="584" w:author="Okot" w:date="2019-03-28T17:45:00Z">
+      <w:ins w:id="718" w:author="Okot" w:date="2019-03-30T17:19:00Z">
+        <w:r>
+          <w:lastRenderedPageBreak/>
+          <w:t>Błonnik</w:t>
+        </w:r>
+      </w:ins>
+      <w:ins w:id="719" w:author="Okot" w:date="2019-03-30T20:15:00Z">
+        <w:r>
+          <w:t>, który można znaleźć jedynie w produktach pochodzenia roślinnego,</w:t>
+        </w:r>
+      </w:ins>
+      <w:ins w:id="720" w:author="Okot" w:date="2019-03-30T17:19:00Z">
+        <w:r>
+          <w:t xml:space="preserve"> redukuje ryzyko zaparć</w:t>
+        </w:r>
+      </w:ins>
+      <w:ins w:id="721" w:author="Okot" w:date="2019-03-30T17:44:00Z">
+        <w:r>
+          <w:t xml:space="preserve"> wspomagając pracę jelit</w:t>
+        </w:r>
+      </w:ins>
+      <w:ins w:id="722" w:author="Okot" w:date="2019-03-30T17:19:00Z">
+        <w:r>
+          <w:t xml:space="preserve">, </w:t>
+        </w:r>
+      </w:ins>
+      <w:ins w:id="723" w:author="Okot" w:date="2019-03-30T20:27:00Z">
+        <w:r>
+          <w:t xml:space="preserve">obniża ciśnienie, </w:t>
+        </w:r>
+      </w:ins>
+      <w:ins w:id="724" w:author="Okot" w:date="2019-03-30T17:21:00Z">
+        <w:r>
+          <w:t>zmniejsza</w:t>
+        </w:r>
+      </w:ins>
+      <w:ins w:id="725" w:author="Okot" w:date="2019-03-30T17:19:00Z">
+        <w:r>
+          <w:t xml:space="preserve"> poziom cholesterolu całkowitego i LDL, zapobiega otyłości</w:t>
+        </w:r>
+      </w:ins>
+      <w:ins w:id="726" w:author="Okot" w:date="2019-03-30T17:20:00Z">
+        <w:r>
+          <w:t xml:space="preserve"> i insulinooporności</w:t>
+        </w:r>
+      </w:ins>
+      <w:ins w:id="727" w:author="Okot" w:date="2019-03-30T17:19:00Z">
+        <w:r>
+          <w:t xml:space="preserve"> stabilizując</w:t>
+        </w:r>
+      </w:ins>
+      <w:ins w:id="728" w:author="Okot" w:date="2019-03-30T17:21:00Z">
+        <w:r>
+          <w:t xml:space="preserve"> poziom glukozy we krwi po jedzeniu, </w:t>
+        </w:r>
+      </w:ins>
+      <w:ins w:id="729" w:author="Okot" w:date="2019-03-30T17:44:00Z">
+        <w:r>
+          <w:t xml:space="preserve">a także </w:t>
+        </w:r>
+      </w:ins>
+      <w:ins w:id="730" w:author="Okot" w:date="2019-03-30T17:21:00Z">
+        <w:r>
+          <w:t xml:space="preserve">sprzyja odchudzaniu </w:t>
+        </w:r>
+      </w:ins>
+      <w:ins w:id="731" w:author="Okot" w:date="2019-03-30T17:22:00Z">
+        <w:r>
+          <w:t>wzmacniając</w:t>
+        </w:r>
+      </w:ins>
+      <w:ins w:id="732" w:author="Okot" w:date="2019-03-30T17:21:00Z">
+        <w:r>
+          <w:t xml:space="preserve"> </w:t>
+        </w:r>
+      </w:ins>
+      <w:ins w:id="733" w:author="Okot" w:date="2019-03-30T17:22:00Z">
+        <w:r>
+          <w:t>na dłużej uczucie sytości</w:t>
+        </w:r>
+      </w:ins>
+      <w:ins w:id="734" w:author="Okot" w:date="2019-03-30T20:01:00Z">
+        <w:r>
+          <w:t xml:space="preserve"> i zmniejszając apetyt</w:t>
+        </w:r>
+      </w:ins>
+      <w:ins w:id="735" w:author="Okot" w:date="2019-03-30T17:22:00Z">
+        <w:r>
+          <w:t>.</w:t>
+        </w:r>
+      </w:ins>
+      <w:ins w:id="736" w:author="Okot" w:date="2019-03-30T18:26:00Z">
+        <w:r>
+          <w:t xml:space="preserve"> </w:t>
+        </w:r>
+      </w:ins>
+      <w:ins w:id="737" w:author="Okot" w:date="2019-03-30T19:59:00Z">
+        <w:r>
+          <w:t xml:space="preserve">Jest substancją nietrawioną przez organizm ludzki, ale przechodzi przez cały układ pokarmowy zabierając ze sobą wiele szkodliwych związków. </w:t>
+        </w:r>
+      </w:ins>
+      <w:ins w:id="738" w:author="Okot" w:date="2019-03-30T20:15:00Z">
+        <w:r>
+          <w:t>Jedno z najsłynniejszych badań poświęcony</w:t>
+        </w:r>
+      </w:ins>
+      <w:ins w:id="739" w:author="Okot" w:date="2019-03-30T20:17:00Z">
+        <w:r>
+          <w:t>c</w:t>
+        </w:r>
+      </w:ins>
+      <w:ins w:id="740" w:author="Okot" w:date="2019-03-30T20:15:00Z">
+        <w:r>
+          <w:t>h żywieniu</w:t>
+        </w:r>
+      </w:ins>
+      <w:ins w:id="741" w:author="Okot" w:date="2019-03-30T20:44:00Z">
+        <w:r>
+          <w:t xml:space="preserve"> i nowotworom</w:t>
+        </w:r>
+      </w:ins>
+      <w:ins w:id="742" w:author="Okot" w:date="2019-03-30T20:16:00Z">
+        <w:r>
+          <w:t xml:space="preserve"> EPIC</w:t>
+        </w:r>
+        <w:r>
+          <w:t xml:space="preserve"> wykazało, że</w:t>
+        </w:r>
+      </w:ins>
+      <w:ins w:id="743" w:author="Okot" w:date="2019-03-30T20:17:00Z">
+        <w:r>
+          <w:t xml:space="preserve"> spożywanie większych ilości błonnika w pożywieniu jest pozytywnie skorelowane ze zmniejszeniem ryzyka zachorowania na raka jeli</w:t>
+        </w:r>
+        <w:r>
+          <w:t>ta grubego </w:t>
+        </w:r>
+        <w:r>
+          <w:t>[8</w:t>
+        </w:r>
+      </w:ins>
+      <w:ins w:id="744" w:author="Okot" w:date="2019-03-30T20:28:00Z">
+        <w:r>
+          <w:t>,9</w:t>
+        </w:r>
+      </w:ins>
+      <w:ins w:id="745" w:author="Okot" w:date="2019-03-30T20:17:00Z">
+        <w:r>
+          <w:t xml:space="preserve">]. </w:t>
+        </w:r>
+      </w:ins>
+    </w:p>
+    <w:p>
+      <w:pPr>
+        <w:rPr>
+          <w:ins w:id="746" w:author="Okot" w:date="2019-03-30T18:29:00Z"/>
+        </w:rPr>
+        <w:pPrChange w:id="747" w:author="Okot" w:date="2019-03-30T17:06:00Z">
+          <w:pPr>
+            <w:ind w:firstLine="0"/>
+            <w:jc w:val="left"/>
+          </w:pPr>
+        </w:pPrChange>
+      </w:pPr>
+      <w:ins w:id="748" w:author="Okot" w:date="2019-03-30T18:26:00Z">
+        <w:r>
+          <w:t>Skrobia jest wspaniałym źródłem energii, a jej szczególna odmiana, skrobia oporna, która nie ulega tr</w:t>
+        </w:r>
+        <w:r>
+          <w:t>awieniu, działa podobnie</w:t>
+        </w:r>
+        <w:r>
+          <w:t xml:space="preserve"> jak błonnik.</w:t>
+        </w:r>
+      </w:ins>
+    </w:p>
+    <w:p>
+      <w:pPr>
+        <w:rPr>
+          <w:ins w:id="749" w:author="Okot" w:date="2019-03-30T18:44:00Z"/>
+        </w:rPr>
+        <w:pPrChange w:id="750" w:author="Okot" w:date="2019-03-30T17:06:00Z">
+          <w:pPr>
+            <w:ind w:firstLine="0"/>
+            <w:jc w:val="left"/>
+          </w:pPr>
+        </w:pPrChange>
+      </w:pPr>
+      <w:ins w:id="751" w:author="Okot" w:date="2019-03-30T18:29:00Z">
+        <w:r>
+          <w:t xml:space="preserve">Funkcjonuje wiele mitów na temat węglowodanów sprzyjających popularności diet niskowęglowodanowych. Główny z nich mówi, że </w:t>
+        </w:r>
+      </w:ins>
+      <w:ins w:id="752" w:author="Okot" w:date="2019-03-30T18:30:00Z">
+        <w:r>
+          <w:t>to właśnie ten makroskładnik tuczy.</w:t>
+        </w:r>
+        <w:r>
+          <w:t xml:space="preserve"> J</w:t>
+        </w:r>
+      </w:ins>
+      <w:ins w:id="753" w:author="Okot" w:date="2019-03-30T18:31:00Z">
+        <w:r>
+          <w:t>ak w każdym micie, jest w nim ziarno prawdy.</w:t>
+        </w:r>
+      </w:ins>
+      <w:ins w:id="754" w:author="Okot" w:date="2019-03-30T18:33:00Z">
+        <w:r>
+          <w:t xml:space="preserve"> </w:t>
+        </w:r>
+      </w:ins>
+      <w:ins w:id="755" w:author="Okot" w:date="2019-03-30T18:34:00Z">
+        <w:r>
+          <w:t>I</w:t>
+        </w:r>
+      </w:ins>
+      <w:ins w:id="756" w:author="Okot" w:date="2019-03-30T18:35:00Z">
+        <w:r>
+          <w:t>stnieje jeszcze jeden podział węglowodanów i tyczy się on głównie</w:t>
+        </w:r>
+      </w:ins>
+      <w:ins w:id="757" w:author="Okot" w:date="2019-03-30T18:36:00Z">
+        <w:r>
+          <w:t xml:space="preserve"> tych pochodzenia</w:t>
+        </w:r>
+      </w:ins>
+      <w:ins w:id="758" w:author="Okot" w:date="2019-03-30T19:55:00Z">
+        <w:r>
+          <w:t xml:space="preserve"> zbożowego</w:t>
+        </w:r>
+      </w:ins>
+      <w:ins w:id="759" w:author="Okot" w:date="2019-03-30T18:35:00Z">
+        <w:r>
+          <w:t>.</w:t>
+        </w:r>
+      </w:ins>
+      <w:ins w:id="760" w:author="Okot" w:date="2019-03-30T18:36:00Z">
+        <w:r>
+          <w:t xml:space="preserve"> Wyróżniamy </w:t>
+        </w:r>
+      </w:ins>
+      <w:ins w:id="761" w:author="Okot" w:date="2019-03-30T18:37:00Z">
+        <w:r>
+          <w:t>węglowodany z</w:t>
+        </w:r>
+      </w:ins>
+      <w:ins w:id="762" w:author="Okot" w:date="2019-03-30T18:36:00Z">
+        <w:r>
+          <w:t xml:space="preserve"> </w:t>
+        </w:r>
+      </w:ins>
+      <w:ins w:id="763" w:author="Okot" w:date="2019-03-30T18:37:00Z">
+        <w:r>
+          <w:t xml:space="preserve">produktów </w:t>
+        </w:r>
+      </w:ins>
+      <w:ins w:id="764" w:author="Okot" w:date="2019-03-30T18:35:00Z">
+        <w:r>
+          <w:t>rafinowanych i pełnoziarnistych</w:t>
+        </w:r>
+      </w:ins>
+      <w:ins w:id="765" w:author="Okot" w:date="2019-03-30T18:38:00Z">
+        <w:r>
+          <w:t xml:space="preserve">. </w:t>
+        </w:r>
+      </w:ins>
+      <w:ins w:id="766" w:author="Okot" w:date="2019-03-30T19:55:00Z">
+        <w:r>
+          <w:t>„</w:t>
+        </w:r>
+      </w:ins>
+      <w:ins w:id="767" w:author="Okot" w:date="2019-03-30T18:38:00Z">
+        <w:r>
+          <w:t>Rafinowany</w:t>
+        </w:r>
+      </w:ins>
+      <w:ins w:id="768" w:author="Okot" w:date="2019-03-30T19:55:00Z">
+        <w:r>
+          <w:t>”</w:t>
+        </w:r>
+      </w:ins>
+      <w:ins w:id="769" w:author="Okot" w:date="2019-03-30T18:38:00Z">
+        <w:r>
+          <w:t xml:space="preserve"> oznacza</w:t>
+        </w:r>
+      </w:ins>
+      <w:ins w:id="770" w:author="Okot" w:date="2019-03-30T18:39:00Z">
+        <w:r>
+          <w:t xml:space="preserve"> pochodzący</w:t>
+        </w:r>
+        <w:r>
+          <w:t xml:space="preserve"> z ziarna</w:t>
+        </w:r>
+      </w:ins>
+      <w:ins w:id="771" w:author="Okot" w:date="2019-03-30T18:38:00Z">
+        <w:r>
+          <w:t xml:space="preserve"> poddane</w:t>
+        </w:r>
+      </w:ins>
+      <w:ins w:id="772" w:author="Okot" w:date="2019-03-30T18:39:00Z">
+        <w:r>
+          <w:t>go</w:t>
+        </w:r>
+      </w:ins>
+      <w:ins w:id="773" w:author="Okot" w:date="2019-03-30T18:38:00Z">
+        <w:r>
+          <w:t xml:space="preserve"> intensywnej obróbce, oczyszc</w:t>
+        </w:r>
+      </w:ins>
+      <w:ins w:id="774" w:author="Okot" w:date="2019-03-30T18:39:00Z">
+        <w:r>
+          <w:t>z</w:t>
+        </w:r>
+      </w:ins>
+      <w:ins w:id="775" w:author="Okot" w:date="2019-03-30T18:38:00Z">
+        <w:r>
+          <w:t>aniu.</w:t>
+        </w:r>
+      </w:ins>
+      <w:ins w:id="776" w:author="Okot" w:date="2019-03-30T18:39:00Z">
+        <w:r>
+          <w:t xml:space="preserve"> Niestety, nie chodzi o usuwanie substancji, które są szkodliwe, tylko zarodka i otrębów, które są źródłem wielu składników odżywczych.</w:t>
+        </w:r>
+      </w:ins>
+      <w:ins w:id="777" w:author="Okot" w:date="2019-03-30T18:40:00Z">
+        <w:r>
+          <w:t xml:space="preserve"> </w:t>
+        </w:r>
+      </w:ins>
+      <w:ins w:id="778" w:author="Okot" w:date="2019-03-30T18:41:00Z">
+        <w:r>
+          <w:t xml:space="preserve">Produkt </w:t>
+        </w:r>
+      </w:ins>
+      <w:ins w:id="779" w:author="Okot" w:date="2019-03-30T18:40:00Z">
+        <w:r>
+          <w:t>pełnoziarnist</w:t>
+        </w:r>
+      </w:ins>
+      <w:ins w:id="780" w:author="Okot" w:date="2019-03-30T18:42:00Z">
+        <w:r>
+          <w:t>y</w:t>
+        </w:r>
+      </w:ins>
+      <w:ins w:id="781" w:author="Okot" w:date="2019-03-30T18:40:00Z">
+        <w:r>
+          <w:t>, chociaż</w:t>
+        </w:r>
+        <w:r>
+          <w:t xml:space="preserve"> </w:t>
+        </w:r>
+      </w:ins>
+      <w:ins w:id="782" w:author="Okot" w:date="2019-03-30T18:42:00Z">
+        <w:r>
+          <w:t>zawiera również</w:t>
+        </w:r>
+        <w:r>
+          <w:t xml:space="preserve"> </w:t>
+        </w:r>
+      </w:ins>
+      <w:ins w:id="783" w:author="Okot" w:date="2019-03-30T18:41:00Z">
+        <w:r>
+          <w:t>ziarno</w:t>
+        </w:r>
+      </w:ins>
+      <w:ins w:id="784" w:author="Okot" w:date="2019-03-30T19:56:00Z">
+        <w:r>
+          <w:t xml:space="preserve"> obrobione (zazwyczaj</w:t>
+        </w:r>
+      </w:ins>
+      <w:ins w:id="785" w:author="Okot" w:date="2019-03-30T18:41:00Z">
+        <w:r>
+          <w:t xml:space="preserve"> zmiażdżone lub </w:t>
+        </w:r>
+      </w:ins>
+      <w:ins w:id="786" w:author="Okot" w:date="2019-03-30T18:43:00Z">
+        <w:r>
+          <w:t>zmielone</w:t>
+        </w:r>
+      </w:ins>
+      <w:ins w:id="787" w:author="Okot" w:date="2019-03-30T19:56:00Z">
+        <w:r>
+          <w:t>)</w:t>
+        </w:r>
+      </w:ins>
+      <w:ins w:id="788" w:author="Okot" w:date="2019-03-30T18:43:00Z">
+        <w:r>
+          <w:t xml:space="preserve">, ma w </w:t>
+        </w:r>
+      </w:ins>
+      <w:ins w:id="789" w:author="Okot" w:date="2019-03-30T19:57:00Z">
+        <w:r>
+          <w:t>składzie</w:t>
+        </w:r>
+      </w:ins>
+      <w:ins w:id="790" w:author="Okot" w:date="2019-03-30T18:43:00Z">
+        <w:r>
+          <w:t xml:space="preserve"> </w:t>
+        </w:r>
+      </w:ins>
+      <w:ins w:id="791" w:author="Okot" w:date="2019-03-30T19:57:00Z">
+        <w:r>
+          <w:t>również</w:t>
+        </w:r>
+      </w:ins>
+      <w:ins w:id="792" w:author="Okot" w:date="2019-03-30T18:42:00Z">
+        <w:r>
+          <w:t xml:space="preserve"> zarodki i otręby w takiej samej proporcji, w jakiej znajdowały się przed obróbką, d</w:t>
+        </w:r>
+      </w:ins>
+      <w:ins w:id="793" w:author="Okot" w:date="2019-03-30T18:43:00Z">
+        <w:r>
+          <w:t xml:space="preserve">zięki czemu jest bogatym źródłem nie tylko węglowodanów złożonych, ale też białka, błonnika, witamin i </w:t>
+        </w:r>
+      </w:ins>
+      <w:ins w:id="794" w:author="Okot" w:date="2019-03-30T18:44:00Z">
+        <w:r>
+          <w:t>składników</w:t>
+        </w:r>
+      </w:ins>
+      <w:ins w:id="795" w:author="Okot" w:date="2019-03-30T18:43:00Z">
+        <w:r>
+          <w:t xml:space="preserve"> </w:t>
+        </w:r>
+      </w:ins>
+      <w:ins w:id="796" w:author="Okot" w:date="2019-03-30T18:44:00Z">
+        <w:r>
+          <w:t>mineralnych.</w:t>
+        </w:r>
+      </w:ins>
+    </w:p>
+    <w:p>
+      <w:pPr>
+        <w:rPr>
+          <w:ins w:id="797" w:author="Okot" w:date="2019-03-30T20:04:00Z"/>
+        </w:rPr>
+        <w:pPrChange w:id="798" w:author="Okot" w:date="2019-03-30T17:06:00Z">
+          <w:pPr>
+            <w:ind w:firstLine="0"/>
+            <w:jc w:val="left"/>
+          </w:pPr>
+        </w:pPrChange>
+      </w:pPr>
+      <w:ins w:id="799" w:author="Okot" w:date="2019-03-30T18:44:00Z">
+        <w:r>
+          <w:t>Dieta współczesnego człowieka składa się w duże</w:t>
+        </w:r>
+        <w:r>
+          <w:t>j mierze z produkt</w:t>
+        </w:r>
+      </w:ins>
+      <w:ins w:id="800" w:author="Okot" w:date="2019-03-30T21:12:00Z">
+        <w:r>
+          <w:t>ów</w:t>
+        </w:r>
+      </w:ins>
+      <w:ins w:id="801" w:author="Okot" w:date="2019-03-30T18:44:00Z">
+        <w:r>
+          <w:t xml:space="preserve"> rafinowanych </w:t>
+        </w:r>
+        <w:r>
+          <w:t>(białe pieczywo i inne wypieki oparte na</w:t>
+        </w:r>
+      </w:ins>
+      <w:ins w:id="802" w:author="Okot" w:date="2019-03-30T18:45:00Z">
+        <w:r>
+          <w:t xml:space="preserve"> pszennej</w:t>
+        </w:r>
+      </w:ins>
+      <w:ins w:id="803" w:author="Okot" w:date="2019-03-30T19:57:00Z">
+        <w:r>
+          <w:t xml:space="preserve"> mące</w:t>
+        </w:r>
+      </w:ins>
+      <w:ins w:id="804" w:author="Okot" w:date="2019-03-30T18:45:00Z">
+        <w:r>
+          <w:t>) oraz wszechobecnego cukru</w:t>
+        </w:r>
+      </w:ins>
+      <w:ins w:id="805" w:author="Okot" w:date="2019-03-30T18:46:00Z">
+        <w:r>
+          <w:t xml:space="preserve"> (słodzone jogurty,</w:t>
+        </w:r>
+      </w:ins>
+      <w:ins w:id="806" w:author="Okot" w:date="2019-03-30T18:47:00Z">
+        <w:r>
+          <w:t xml:space="preserve"> bułki,</w:t>
+        </w:r>
+      </w:ins>
+      <w:ins w:id="807" w:author="Okot" w:date="2019-03-30T18:46:00Z">
+        <w:r>
+          <w:t xml:space="preserve"> batoniki, gotowe sosy, dania w puszce)</w:t>
+        </w:r>
+      </w:ins>
+      <w:ins w:id="808" w:author="Okot" w:date="2019-03-30T18:45:00Z">
+        <w:r>
+          <w:t>.</w:t>
+        </w:r>
+      </w:ins>
+      <w:ins w:id="809" w:author="Okot" w:date="2019-03-30T18:48:00Z">
+        <w:r>
+          <w:t xml:space="preserve"> Jest to pożywienie często wysokokaloryczne, ale są to głównie tak zwane „puste kalorie”</w:t>
+        </w:r>
+        <w:r>
+          <w:t>, czyli</w:t>
+        </w:r>
+      </w:ins>
+      <w:ins w:id="810" w:author="Okot" w:date="2019-03-30T20:39:00Z">
+        <w:r>
+          <w:t xml:space="preserve"> </w:t>
+        </w:r>
+      </w:ins>
+      <w:ins w:id="811" w:author="Okot" w:date="2019-03-30T18:48:00Z">
+        <w:r>
+          <w:t>ubogie w substancje odżywcze, wypełniają</w:t>
+        </w:r>
+      </w:ins>
+      <w:ins w:id="812" w:author="Okot" w:date="2019-03-30T20:42:00Z">
+        <w:r>
+          <w:t>ce</w:t>
+        </w:r>
+      </w:ins>
+      <w:ins w:id="813" w:author="Okot" w:date="2019-03-30T18:48:00Z">
+        <w:r>
+          <w:t xml:space="preserve"> żołądek </w:t>
+        </w:r>
+      </w:ins>
+      <w:ins w:id="814" w:author="Okot" w:date="2019-03-30T20:42:00Z">
+        <w:r>
+          <w:t xml:space="preserve">jedynie </w:t>
+        </w:r>
+      </w:ins>
+      <w:ins w:id="815" w:author="Okot" w:date="2019-03-30T18:48:00Z">
+        <w:r>
+          <w:t>na chwilę,</w:t>
+        </w:r>
+      </w:ins>
+      <w:ins w:id="816" w:author="Okot" w:date="2019-03-30T20:39:00Z">
+        <w:r>
+          <w:t xml:space="preserve"> powodując krótkotrwały przyrost energii, ale</w:t>
+        </w:r>
+      </w:ins>
+      <w:ins w:id="817" w:author="Okot" w:date="2019-03-30T18:48:00Z">
+        <w:r>
+          <w:t xml:space="preserve"> nie dając </w:t>
+        </w:r>
+      </w:ins>
+      <w:ins w:id="818" w:author="Okot" w:date="2019-03-30T20:38:00Z">
+        <w:r>
+          <w:t>długotrwałego</w:t>
+        </w:r>
+      </w:ins>
+      <w:ins w:id="819" w:author="Okot" w:date="2019-03-30T18:48:00Z">
+        <w:r>
+          <w:t xml:space="preserve"> </w:t>
+        </w:r>
+      </w:ins>
+      <w:ins w:id="820" w:author="Okot" w:date="2019-03-30T20:38:00Z">
+        <w:r>
+          <w:t xml:space="preserve">uczucia sytości. </w:t>
+        </w:r>
+      </w:ins>
+    </w:p>
+    <w:p>
+      <w:pPr>
+        <w:rPr>
+          <w:ins w:id="821" w:author="Okot" w:date="2019-03-30T20:07:00Z"/>
+        </w:rPr>
+        <w:pPrChange w:id="822" w:author="Okot" w:date="2019-03-30T17:06:00Z">
+          <w:pPr>
+            <w:ind w:firstLine="0"/>
+            <w:jc w:val="left"/>
+          </w:pPr>
+        </w:pPrChange>
+      </w:pPr>
+      <w:ins w:id="823" w:author="Okot" w:date="2019-03-30T17:22:00Z">
+        <w:r>
+          <w:t xml:space="preserve">Ponieważ węglowodany są głównym źródłem zasilania </w:t>
+        </w:r>
+      </w:ins>
+      <w:ins w:id="824" w:author="Okot" w:date="2019-03-30T17:23:00Z">
+        <w:r>
+          <w:t>ludzkiego</w:t>
+        </w:r>
+      </w:ins>
+      <w:ins w:id="825" w:author="Okot" w:date="2019-03-30T17:22:00Z">
+        <w:r>
+          <w:t xml:space="preserve"> </w:t>
+        </w:r>
+      </w:ins>
+      <w:ins w:id="826" w:author="Okot" w:date="2019-03-30T17:23:00Z">
+        <w:r>
+          <w:t xml:space="preserve">organizmu powinny stanowić podstawę diety. </w:t>
+        </w:r>
+      </w:ins>
+      <w:ins w:id="827" w:author="Okot" w:date="2019-03-30T17:40:00Z">
+        <w:r>
+          <w:t>Jak wspominano wcześniej, organizm w razie potrzeby jest w stanie czerpać energię z tłuszczu lub biał</w:t>
+        </w:r>
+      </w:ins>
+      <w:ins w:id="828" w:author="Okot" w:date="2019-03-30T18:54:00Z">
+        <w:r>
+          <w:t>k</w:t>
+        </w:r>
+      </w:ins>
+      <w:ins w:id="829" w:author="Okot" w:date="2019-03-30T17:41:00Z">
+        <w:r>
+          <w:t xml:space="preserve">a, ale jedynie węglowodany są wykorzystywane przez mózg. Dlatego stosowanie przez dłuższy czas diety niskowęglowodanowej </w:t>
+        </w:r>
+      </w:ins>
+      <w:ins w:id="830" w:author="Okot" w:date="2019-03-30T18:54:00Z">
+        <w:r>
+          <w:t xml:space="preserve">jest </w:t>
+        </w:r>
+      </w:ins>
+      <w:ins w:id="831" w:author="Okot" w:date="2019-03-30T17:41:00Z">
+        <w:r>
+          <w:t>niebezpieczne.</w:t>
+        </w:r>
+      </w:ins>
+      <w:ins w:id="832" w:author="Okot" w:date="2019-03-30T20:06:00Z">
+        <w:r>
+          <w:t xml:space="preserve"> Wystarczy zresztą przyjrzeć się skutkom jednej z popularniejszych diet niskowęglowodanowych </w:t>
+        </w:r>
+      </w:ins>
+      <w:ins w:id="833" w:author="Okot" w:date="2019-03-30T20:07:00Z">
+        <w:r>
+          <w:t>–</w:t>
+        </w:r>
+      </w:ins>
+      <w:ins w:id="834" w:author="Okot" w:date="2019-03-30T20:06:00Z">
+        <w:r>
+          <w:t xml:space="preserve"> diety</w:t>
+        </w:r>
+        <w:r>
+          <w:t xml:space="preserve"> </w:t>
+        </w:r>
+      </w:ins>
+      <w:ins w:id="835" w:author="Okot" w:date="2019-03-30T20:07:00Z">
+        <w:r>
+          <w:t xml:space="preserve">Atkinsa. Według sporządzonego na zlecenie Atkins Center for </w:t>
+        </w:r>
+        <w:r>
+          <w:lastRenderedPageBreak/>
+          <w:t>Complementary Medicine badania</w:t>
+        </w:r>
+      </w:ins>
+      <w:ins w:id="836" w:author="Okot" w:date="2019-03-30T20:08:00Z">
+        <w:r>
+          <w:t xml:space="preserve"> dieta była skuteczna – pacjenci chudli średnio 9</w:t>
+        </w:r>
+        <w:r>
+          <w:t> </w:t>
+        </w:r>
+        <w:r>
+          <w:t>kg</w:t>
+        </w:r>
+      </w:ins>
+      <w:ins w:id="837" w:author="Okot" w:date="2019-03-30T21:12:00Z">
+        <w:r>
+          <w:t> </w:t>
+        </w:r>
+      </w:ins>
+      <w:ins w:id="838" w:author="Okot" w:date="2019-03-30T20:08:00Z">
+        <w:r>
+          <w:t xml:space="preserve">miesięcznie. </w:t>
+        </w:r>
+      </w:ins>
+      <w:ins w:id="839" w:author="Okot" w:date="2019-03-30T20:09:00Z">
+        <w:r>
+          <w:t>Skarżyli się jednak na takie skutki uboczne jak: zaparcia, nieprzyjemny oddech, bóle głowy, utrata włosów</w:t>
+        </w:r>
+      </w:ins>
+      <w:ins w:id="840" w:author="Okot" w:date="2019-03-30T20:10:00Z">
+        <w:r>
+          <w:t xml:space="preserve">. Inne, australijskie badanie ostrzegało przed </w:t>
+        </w:r>
+      </w:ins>
+      <w:ins w:id="841" w:author="Okot" w:date="2019-03-30T20:11:00Z">
+        <w:r>
+          <w:t xml:space="preserve">m.in. przed </w:t>
+        </w:r>
+      </w:ins>
+      <w:ins w:id="842" w:author="Okot" w:date="2019-03-30T20:10:00Z">
+        <w:r>
+          <w:t>arytmią, osteoporozą, uszkodzeniem nerek</w:t>
+        </w:r>
+      </w:ins>
+      <w:ins w:id="843" w:author="Okot" w:date="2019-03-30T20:11:00Z">
+        <w:r>
+          <w:t xml:space="preserve">. Sam Atkins przyznał, że niektórzy jego </w:t>
+        </w:r>
+        <w:r>
+          <w:t>pacjenci muszą zażywać nawet 30 </w:t>
+        </w:r>
+        <w:r>
+          <w:t>tabletek dziennie z witaminami i suplementami</w:t>
+        </w:r>
+      </w:ins>
+      <w:ins w:id="844" w:author="Okot" w:date="2019-03-30T21:13:00Z">
+        <w:r>
+          <w:t> </w:t>
+        </w:r>
+      </w:ins>
+      <w:ins w:id="845" w:author="Okot" w:date="2019-03-30T20:13:00Z">
+        <w:r>
+          <w:t xml:space="preserve">[8] – taka sytuacja nie ma prawa mieć miejsca przy prawidłowo zbilansowanej diecie. </w:t>
+        </w:r>
+      </w:ins>
+    </w:p>
+    <w:p>
+      <w:pPr>
+        <w:rPr>
+          <w:ins w:id="846" w:author="Okot" w:date="2019-03-30T17:11:00Z"/>
+        </w:rPr>
+        <w:pPrChange w:id="847" w:author="Okot" w:date="2019-03-30T17:06:00Z">
+          <w:pPr>
+            <w:ind w:firstLine="0"/>
+            <w:jc w:val="left"/>
+          </w:pPr>
+        </w:pPrChange>
+      </w:pPr>
+      <w:ins w:id="848" w:author="Okot" w:date="2019-03-30T17:43:00Z">
+        <w:r>
+          <w:t xml:space="preserve"> Chcąc uniknąć nadmiernego przybierania na wadze,</w:t>
+        </w:r>
+        <w:r>
+          <w:t xml:space="preserve"> n</w:t>
+        </w:r>
+      </w:ins>
+      <w:ins w:id="849" w:author="Okot" w:date="2019-03-30T17:23:00Z">
+        <w:r>
+          <w:t xml:space="preserve">ależy jedynie pilnować, żeby </w:t>
+        </w:r>
+      </w:ins>
+      <w:ins w:id="850" w:author="Okot" w:date="2019-03-30T17:24:00Z">
+        <w:r>
+          <w:t xml:space="preserve">spożywane </w:t>
+        </w:r>
+      </w:ins>
+      <w:ins w:id="851" w:author="Okot" w:date="2019-03-30T17:23:00Z">
+        <w:r>
+          <w:t>produkty</w:t>
+        </w:r>
+      </w:ins>
+      <w:ins w:id="852" w:author="Okot" w:date="2019-03-30T17:24:00Z">
+        <w:r>
+          <w:t xml:space="preserve"> zawierały jak najwięcej naturalnie występujących cukrów, a</w:t>
+        </w:r>
+      </w:ins>
+      <w:ins w:id="853" w:author="Okot" w:date="2019-03-30T17:25:00Z">
+        <w:r>
+          <w:t xml:space="preserve"> </w:t>
+        </w:r>
+      </w:ins>
+      <w:ins w:id="854" w:author="Okot" w:date="2019-03-30T17:24:00Z">
+        <w:r>
+          <w:t>nie</w:t>
+        </w:r>
+      </w:ins>
+      <w:ins w:id="855" w:author="Okot" w:date="2019-03-30T17:25:00Z">
+        <w:r>
+          <w:t xml:space="preserve"> tak zwane „cukry dodane”</w:t>
+        </w:r>
+      </w:ins>
+      <w:ins w:id="856" w:author="Okot" w:date="2019-03-30T17:45:00Z">
+        <w:r>
+          <w:t>, przedkładać produkty nieprzetworzone nad rafinowane</w:t>
+        </w:r>
+      </w:ins>
+      <w:ins w:id="857" w:author="Okot" w:date="2019-03-30T17:43:00Z">
+        <w:r>
+          <w:t xml:space="preserve"> oraz zadbać o odpowiednią podaż błonnika</w:t>
+        </w:r>
+      </w:ins>
+      <w:ins w:id="858" w:author="Okot" w:date="2019-03-30T17:26:00Z">
+        <w:r>
+          <w:t>.</w:t>
+        </w:r>
+      </w:ins>
+      <w:ins w:id="859" w:author="Okot" w:date="2019-03-30T17:23:00Z">
+        <w:r>
+          <w:t xml:space="preserve"> </w:t>
+        </w:r>
+      </w:ins>
+    </w:p>
+    <w:p>
+      <w:pPr>
+        <w:rPr>
+          <w:ins w:id="860" w:author="Okot" w:date="2019-03-28T17:35:00Z"/>
+        </w:rPr>
+        <w:pPrChange w:id="861" w:author="Okot" w:date="2019-03-28T17:35:00Z">
+          <w:pPr>
+            <w:ind w:firstLine="0"/>
+            <w:jc w:val="left"/>
+          </w:pPr>
+        </w:pPrChange>
+      </w:pPr>
+    </w:p>
+    <w:p>
+      <w:pPr>
+        <w:pStyle w:val="Nagwek2"/>
+        <w:rPr>
+          <w:ins w:id="862" w:author="Okot" w:date="2019-03-28T17:35:00Z"/>
+        </w:rPr>
+        <w:pPrChange w:id="863" w:author="Okot" w:date="2019-03-28T17:35:00Z">
+          <w:pPr>
+            <w:ind w:firstLine="0"/>
+            <w:jc w:val="left"/>
+          </w:pPr>
+        </w:pPrChange>
+      </w:pPr>
+      <w:ins w:id="864" w:author="Okot" w:date="2019-03-28T17:35:00Z">
+        <w:r>
+          <w:t>2.1.3.4. Zapotrzebowanie na makroskładniki</w:t>
+        </w:r>
+      </w:ins>
+      <w:ins w:id="865" w:author="Okot" w:date="2019-03-30T19:41:00Z">
+        <w:r>
+          <w:t xml:space="preserve"> </w:t>
+        </w:r>
+        <w:r>
+          <w:t>[10,11,12]</w:t>
+        </w:r>
+      </w:ins>
+    </w:p>
+    <w:p>
+      <w:pPr>
+        <w:rPr>
+          <w:ins w:id="866" w:author="Okot" w:date="2019-03-28T17:35:00Z"/>
+        </w:rPr>
+        <w:pPrChange w:id="867" w:author="Okot" w:date="2019-03-28T17:35:00Z">
+          <w:pPr>
+            <w:ind w:firstLine="0"/>
+            <w:jc w:val="left"/>
+          </w:pPr>
+        </w:pPrChange>
+      </w:pPr>
+    </w:p>
+    <w:p>
+      <w:pPr>
+        <w:rPr>
+          <w:ins w:id="868" w:author="Okot" w:date="2019-03-28T23:37:00Z"/>
+        </w:rPr>
+        <w:pPrChange w:id="869" w:author="Okot" w:date="2019-03-28T17:35:00Z">
+          <w:pPr>
+            <w:ind w:firstLine="0"/>
+            <w:jc w:val="left"/>
+          </w:pPr>
+        </w:pPrChange>
+      </w:pPr>
+      <w:ins w:id="870" w:author="Okot" w:date="2019-03-28T17:36:00Z">
+        <w:r>
+          <w:t>W punktach poświęconych poszczególnym makroskładnikom wspominane było od czego zależy zapotrzebowanie na dany element</w:t>
+        </w:r>
+      </w:ins>
+      <w:ins w:id="871" w:author="Okot" w:date="2019-03-28T17:50:00Z">
+        <w:r>
+          <w:t>. W niniejszym punkcie zostanie przedstawione ile dokładnie ono wynosi.</w:t>
+        </w:r>
+      </w:ins>
+    </w:p>
+    <w:p>
+      <w:pPr>
+        <w:rPr>
+          <w:ins w:id="872" w:author="Okot" w:date="2019-03-28T23:43:00Z"/>
+        </w:rPr>
+        <w:pPrChange w:id="873" w:author="Okot" w:date="2019-03-28T17:35:00Z">
+          <w:pPr>
+            <w:ind w:firstLine="0"/>
+            <w:jc w:val="left"/>
+          </w:pPr>
+        </w:pPrChange>
+      </w:pPr>
+      <w:ins w:id="874" w:author="Okot" w:date="2019-03-28T23:37:00Z">
+        <w:r>
+          <w:t>Większość instytucji na świecie</w:t>
+        </w:r>
+      </w:ins>
+      <w:ins w:id="875" w:author="Okot" w:date="2019-03-28T23:38:00Z">
+        <w:r>
+          <w:t xml:space="preserve"> </w:t>
+        </w:r>
+      </w:ins>
+      <w:ins w:id="876" w:author="Okot" w:date="2019-03-28T23:37:00Z">
+        <w:r>
+          <w:t>zajmujących się żywnością i ż</w:t>
+        </w:r>
+      </w:ins>
+      <w:ins w:id="877" w:author="Okot" w:date="2019-03-28T23:38:00Z">
+        <w:r>
+          <w:t xml:space="preserve">ywieniem ustala własne normy na spożycie składników odżywczych często bazując na badaniach prowadzonych na terenie kraju, w którym </w:t>
+        </w:r>
+      </w:ins>
+      <w:ins w:id="878" w:author="Okot" w:date="2019-03-28T23:39:00Z">
+        <w:r>
+          <w:t>się</w:t>
+        </w:r>
+      </w:ins>
+      <w:ins w:id="879" w:author="Okot" w:date="2019-03-28T23:38:00Z">
+        <w:r>
+          <w:t xml:space="preserve"> </w:t>
+        </w:r>
+      </w:ins>
+      <w:ins w:id="880" w:author="Okot" w:date="2019-03-28T23:39:00Z">
+        <w:r>
+          <w:t xml:space="preserve">znajdują. Efekty tych ustaleń często </w:t>
+        </w:r>
+      </w:ins>
+      <w:ins w:id="881" w:author="Okot" w:date="2019-03-28T23:40:00Z">
+        <w:r>
+          <w:t>się</w:t>
+        </w:r>
+      </w:ins>
+      <w:ins w:id="882" w:author="Okot" w:date="2019-03-28T23:39:00Z">
+        <w:r>
+          <w:t xml:space="preserve"> </w:t>
+        </w:r>
+      </w:ins>
+      <w:ins w:id="883" w:author="Okot" w:date="2019-03-28T23:40:00Z">
+        <w:r>
+          <w:t>pokrywają</w:t>
+        </w:r>
+      </w:ins>
+      <w:ins w:id="884" w:author="Okot" w:date="2019-03-28T23:42:00Z">
+        <w:r>
+          <w:t xml:space="preserve"> albo niewiele różnią. </w:t>
+        </w:r>
+      </w:ins>
+      <w:ins w:id="885" w:author="Okot" w:date="2019-03-28T23:40:00Z">
+        <w:r>
+          <w:t>Na przykład zalecane spożycia biała według ustaleń USDA i IŻŻ różni się</w:t>
+        </w:r>
+      </w:ins>
+      <w:ins w:id="886" w:author="Okot" w:date="2019-03-28T23:42:00Z">
+        <w:r>
+          <w:t xml:space="preserve"> </w:t>
+        </w:r>
+      </w:ins>
+      <w:ins w:id="887" w:author="Okot" w:date="2019-03-30T21:13:00Z">
+        <w:r>
+          <w:t xml:space="preserve">nieznacznie </w:t>
+        </w:r>
+      </w:ins>
+      <w:ins w:id="888" w:author="Okot" w:date="2019-03-28T23:40:00Z">
+        <w:r>
+          <w:t>jedynie z</w:t>
+        </w:r>
+      </w:ins>
+      <w:ins w:id="889" w:author="Okot" w:date="2019-03-28T23:41:00Z">
+        <w:r>
+          <w:t>aleceni</w:t>
+        </w:r>
+        <w:r>
+          <w:t>ami dla młodzieży w wieku 14-15 </w:t>
+        </w:r>
+        <w:r>
+          <w:t>lat</w:t>
+        </w:r>
+      </w:ins>
+      <w:ins w:id="890" w:author="Okot" w:date="2019-03-30T15:42:00Z">
+        <w:r>
+          <w:t> </w:t>
+        </w:r>
+        <w:r>
+          <w:t>[</w:t>
+        </w:r>
+      </w:ins>
+      <w:ins w:id="891" w:author="Okot" w:date="2019-03-30T15:43:00Z">
+        <w:r>
+          <w:t>11</w:t>
+        </w:r>
+      </w:ins>
+      <w:ins w:id="892" w:author="Okot" w:date="2019-03-30T15:42:00Z">
+        <w:r>
+          <w:t>]</w:t>
+        </w:r>
+      </w:ins>
+      <w:ins w:id="893" w:author="Okot" w:date="2019-03-28T23:42:00Z">
+        <w:r>
+          <w:t xml:space="preserve">. </w:t>
+        </w:r>
+      </w:ins>
+    </w:p>
+    <w:p>
+      <w:pPr>
+        <w:rPr>
+          <w:ins w:id="894" w:author="Okot" w:date="2019-03-28T23:37:00Z"/>
+        </w:rPr>
+        <w:pPrChange w:id="895" w:author="Okot" w:date="2019-03-28T17:35:00Z">
+          <w:pPr>
+            <w:ind w:firstLine="0"/>
+            <w:jc w:val="left"/>
+          </w:pPr>
+        </w:pPrChange>
+      </w:pPr>
+      <w:ins w:id="896" w:author="Okot" w:date="2019-03-28T23:42:00Z">
+        <w:r>
+          <w:t>W niniejszej pracy będą przytaczane</w:t>
+        </w:r>
+      </w:ins>
+      <w:ins w:id="897" w:author="Okot" w:date="2019-03-28T23:44:00Z">
+        <w:r>
+          <w:t xml:space="preserve"> w miarę możliwości</w:t>
+        </w:r>
+      </w:ins>
+      <w:ins w:id="898" w:author="Okot" w:date="2019-03-28T23:42:00Z">
+        <w:r>
+          <w:t xml:space="preserve"> zalecenia polskiego </w:t>
+        </w:r>
+      </w:ins>
+      <w:ins w:id="899" w:author="Okot" w:date="2019-03-28T23:44:00Z">
+        <w:r>
+          <w:t>Instytutu</w:t>
+        </w:r>
+        <w:r>
+          <w:t xml:space="preserve"> Żywności i Żywienia</w:t>
+        </w:r>
+        <w:r>
+          <w:t xml:space="preserve"> ze względu na to, że praca i jej produkt kierowane są do polskich odbiorców.</w:t>
+        </w:r>
+      </w:ins>
+    </w:p>
+    <w:p>
+      <w:pPr>
+        <w:rPr>
+          <w:ins w:id="900" w:author="Okot" w:date="2019-03-28T17:44:00Z"/>
+        </w:rPr>
+        <w:pPrChange w:id="901" w:author="Okot" w:date="2019-03-28T17:35:00Z">
+          <w:pPr>
+            <w:ind w:firstLine="0"/>
+            <w:jc w:val="left"/>
+          </w:pPr>
+        </w:pPrChange>
+      </w:pPr>
+    </w:p>
+    <w:p>
+      <w:pPr>
+        <w:ind w:firstLine="0"/>
+        <w:rPr>
+          <w:ins w:id="902" w:author="Okot" w:date="2019-03-28T23:28:00Z"/>
+        </w:rPr>
+        <w:pPrChange w:id="903" w:author="Okot" w:date="2019-03-28T17:45:00Z">
+          <w:pPr>
+            <w:ind w:firstLine="0"/>
+            <w:jc w:val="left"/>
+          </w:pPr>
+        </w:pPrChange>
+      </w:pPr>
+      <w:ins w:id="904" w:author="Okot" w:date="2019-03-28T17:45:00Z">
+        <w:r>
+          <w:t xml:space="preserve">Tabela 2.1.X. </w:t>
+        </w:r>
+      </w:ins>
+    </w:p>
+    <w:p>
+      <w:pPr>
+        <w:ind w:firstLine="0"/>
+        <w:rPr>
+          <w:ins w:id="905" w:author="Okot" w:date="2019-03-28T17:58:00Z"/>
+        </w:rPr>
+        <w:pPrChange w:id="906" w:author="Okot" w:date="2019-03-28T17:45:00Z">
+          <w:pPr>
+            <w:ind w:firstLine="0"/>
+            <w:jc w:val="left"/>
+          </w:pPr>
+        </w:pPrChange>
+      </w:pPr>
+      <w:ins w:id="907" w:author="Okot" w:date="2019-03-28T17:45:00Z">
         <w:r>
           <w:t xml:space="preserve">Zalecane </w:t>
         </w:r>
       </w:ins>
-      <w:ins w:id="585" w:author="Okot" w:date="2019-03-28T23:33:00Z">
+      <w:ins w:id="908" w:author="Okot" w:date="2019-03-28T23:33:00Z">
         <w:r>
           <w:t>spożycie</w:t>
         </w:r>
       </w:ins>
-      <w:ins w:id="586" w:author="Okot" w:date="2019-03-28T17:45:00Z">
+      <w:ins w:id="909" w:author="Okot" w:date="2019-03-28T17:45:00Z">
         <w:r>
           <w:t xml:space="preserve"> </w:t>
         </w:r>
       </w:ins>
-      <w:ins w:id="587" w:author="Okot" w:date="2019-03-28T23:33:00Z">
+      <w:ins w:id="910" w:author="Okot" w:date="2019-03-28T23:33:00Z">
         <w:r>
           <w:t>białka wg IŻŻ</w:t>
         </w:r>
       </w:ins>
-      <w:ins w:id="588" w:author="Okot" w:date="2019-03-28T17:58:00Z">
+      <w:ins w:id="911" w:author="Okot" w:date="2019-03-28T17:58:00Z">
         <w:r>
           <w:t xml:space="preserve"> [11</w:t>
         </w:r>
@@ -14562,7 +16054,7 @@
       </w:tblGrid>
       <w:tr>
         <w:trPr>
-          <w:ins w:id="589" w:author="Okot" w:date="2019-03-28T17:59:00Z"/>
+          <w:ins w:id="912" w:author="Okot" w:date="2019-03-28T17:59:00Z"/>
         </w:trPr>
         <w:tc>
           <w:tcPr>
@@ -14573,21 +16065,21 @@
               <w:ind w:firstLine="0"/>
               <w:jc w:val="center"/>
               <w:rPr>
-                <w:ins w:id="590" w:author="Okot" w:date="2019-03-28T17:59:00Z"/>
+                <w:ins w:id="913" w:author="Okot" w:date="2019-03-28T17:59:00Z"/>
                 <w:b/>
-                <w:rPrChange w:id="591" w:author="Okot" w:date="2019-03-28T17:59:00Z">
+                <w:rPrChange w:id="914" w:author="Okot" w:date="2019-03-28T17:59:00Z">
                   <w:rPr>
-                    <w:ins w:id="592" w:author="Okot" w:date="2019-03-28T17:59:00Z"/>
+                    <w:ins w:id="915" w:author="Okot" w:date="2019-03-28T17:59:00Z"/>
                   </w:rPr>
                 </w:rPrChange>
               </w:rPr>
-              <w:pPrChange w:id="593" w:author="Okot" w:date="2019-03-28T17:59:00Z">
+              <w:pPrChange w:id="916" w:author="Okot" w:date="2019-03-28T17:59:00Z">
                 <w:pPr>
                   <w:ind w:firstLine="0"/>
                 </w:pPr>
               </w:pPrChange>
             </w:pPr>
-            <w:ins w:id="594" w:author="Okot" w:date="2019-03-28T17:59:00Z">
+            <w:ins w:id="917" w:author="Okot" w:date="2019-03-28T17:59:00Z">
               <w:r>
                 <w:rPr>
                   <w:b/>
@@ -14606,21 +16098,21 @@
               <w:ind w:firstLine="0"/>
               <w:jc w:val="center"/>
               <w:rPr>
-                <w:ins w:id="595" w:author="Okot" w:date="2019-03-28T17:59:00Z"/>
+                <w:ins w:id="918" w:author="Okot" w:date="2019-03-28T17:59:00Z"/>
                 <w:b/>
-                <w:rPrChange w:id="596" w:author="Okot" w:date="2019-03-28T18:00:00Z">
+                <w:rPrChange w:id="919" w:author="Okot" w:date="2019-03-28T18:00:00Z">
                   <w:rPr>
-                    <w:ins w:id="597" w:author="Okot" w:date="2019-03-28T17:59:00Z"/>
+                    <w:ins w:id="920" w:author="Okot" w:date="2019-03-28T17:59:00Z"/>
                   </w:rPr>
                 </w:rPrChange>
               </w:rPr>
-              <w:pPrChange w:id="598" w:author="Okot" w:date="2019-03-28T17:59:00Z">
+              <w:pPrChange w:id="921" w:author="Okot" w:date="2019-03-28T17:59:00Z">
                 <w:pPr>
                   <w:ind w:firstLine="0"/>
                 </w:pPr>
               </w:pPrChange>
             </w:pPr>
-            <w:ins w:id="599" w:author="Okot" w:date="2019-03-28T17:59:00Z">
+            <w:ins w:id="922" w:author="Okot" w:date="2019-03-28T17:59:00Z">
               <w:r>
                 <w:rPr>
                   <w:b/>
@@ -14630,31 +16122,11 @@
               <w:r>
                 <w:rPr>
                   <w:b/>
-                  <w:rPrChange w:id="600" w:author="Okot" w:date="2019-03-28T18:00:00Z">
+                  <w:rPrChange w:id="923" w:author="Okot" w:date="2019-03-28T18:00:00Z">
                     <w:rPr/>
                   </w:rPrChange>
                 </w:rPr>
-                <w:t xml:space="preserve"> (g/kg.m.c./</w:t>
-              </w:r>
-              <w:proofErr w:type="gramStart"/>
-              <w:r>
-                <w:rPr>
-                  <w:b/>
-                  <w:rPrChange w:id="601" w:author="Okot" w:date="2019-03-28T18:00:00Z">
-                    <w:rPr/>
-                  </w:rPrChange>
-                </w:rPr>
-                <w:t>dz</w:t>
-              </w:r>
-              <w:proofErr w:type="gramEnd"/>
-              <w:r>
-                <w:rPr>
-                  <w:b/>
-                  <w:rPrChange w:id="602" w:author="Okot" w:date="2019-03-28T18:00:00Z">
-                    <w:rPr/>
-                  </w:rPrChange>
-                </w:rPr>
-                <w:t>)</w:t>
+                <w:t xml:space="preserve"> (g/kg.m.c./dz)</w:t>
               </w:r>
             </w:ins>
           </w:p>
@@ -14662,7 +16134,7 @@
       </w:tr>
       <w:tr>
         <w:trPr>
-          <w:ins w:id="603" w:author="Okot" w:date="2019-03-28T17:59:00Z"/>
+          <w:ins w:id="924" w:author="Okot" w:date="2019-03-28T17:59:00Z"/>
         </w:trPr>
         <w:tc>
           <w:tcPr>
@@ -14673,15 +16145,15 @@
               <w:ind w:firstLine="0"/>
               <w:jc w:val="center"/>
               <w:rPr>
-                <w:ins w:id="604" w:author="Okot" w:date="2019-03-28T17:59:00Z"/>
+                <w:ins w:id="925" w:author="Okot" w:date="2019-03-28T17:59:00Z"/>
               </w:rPr>
-              <w:pPrChange w:id="605" w:author="Okot" w:date="2019-03-28T18:00:00Z">
+              <w:pPrChange w:id="926" w:author="Okot" w:date="2019-03-28T18:00:00Z">
                 <w:pPr>
                   <w:ind w:firstLine="0"/>
                 </w:pPr>
               </w:pPrChange>
             </w:pPr>
-            <w:ins w:id="606" w:author="Okot" w:date="2019-03-28T18:00:00Z">
+            <w:ins w:id="927" w:author="Okot" w:date="2019-03-28T18:00:00Z">
               <w:r>
                 <w:t>Wiek 1-3</w:t>
               </w:r>
@@ -14697,15 +16169,15 @@
               <w:ind w:firstLine="0"/>
               <w:jc w:val="center"/>
               <w:rPr>
-                <w:ins w:id="607" w:author="Okot" w:date="2019-03-28T17:59:00Z"/>
+                <w:ins w:id="928" w:author="Okot" w:date="2019-03-28T17:59:00Z"/>
               </w:rPr>
-              <w:pPrChange w:id="608" w:author="Okot" w:date="2019-03-28T18:00:00Z">
+              <w:pPrChange w:id="929" w:author="Okot" w:date="2019-03-28T18:00:00Z">
                 <w:pPr>
                   <w:ind w:firstLine="0"/>
                 </w:pPr>
               </w:pPrChange>
             </w:pPr>
-            <w:ins w:id="609" w:author="Okot" w:date="2019-03-28T18:00:00Z">
+            <w:ins w:id="930" w:author="Okot" w:date="2019-03-28T18:00:00Z">
               <w:r>
                 <w:t>1,05</w:t>
               </w:r>
@@ -14715,7 +16187,7 @@
       </w:tr>
       <w:tr>
         <w:trPr>
-          <w:ins w:id="610" w:author="Okot" w:date="2019-03-28T17:59:00Z"/>
+          <w:ins w:id="931" w:author="Okot" w:date="2019-03-28T17:59:00Z"/>
         </w:trPr>
         <w:tc>
           <w:tcPr>
@@ -14726,15 +16198,15 @@
               <w:ind w:firstLine="0"/>
               <w:jc w:val="center"/>
               <w:rPr>
-                <w:ins w:id="611" w:author="Okot" w:date="2019-03-28T17:59:00Z"/>
+                <w:ins w:id="932" w:author="Okot" w:date="2019-03-28T17:59:00Z"/>
               </w:rPr>
-              <w:pPrChange w:id="612" w:author="Okot" w:date="2019-03-28T18:00:00Z">
+              <w:pPrChange w:id="933" w:author="Okot" w:date="2019-03-28T18:00:00Z">
                 <w:pPr>
                   <w:ind w:firstLine="0"/>
                 </w:pPr>
               </w:pPrChange>
             </w:pPr>
-            <w:ins w:id="613" w:author="Okot" w:date="2019-03-28T18:00:00Z">
+            <w:ins w:id="934" w:author="Okot" w:date="2019-03-28T18:00:00Z">
               <w:r>
                 <w:t>Wiek 4-15</w:t>
               </w:r>
@@ -14750,15 +16222,15 @@
               <w:ind w:firstLine="0"/>
               <w:jc w:val="center"/>
               <w:rPr>
-                <w:ins w:id="614" w:author="Okot" w:date="2019-03-28T17:59:00Z"/>
+                <w:ins w:id="935" w:author="Okot" w:date="2019-03-28T17:59:00Z"/>
               </w:rPr>
-              <w:pPrChange w:id="615" w:author="Okot" w:date="2019-03-28T18:00:00Z">
+              <w:pPrChange w:id="936" w:author="Okot" w:date="2019-03-28T18:00:00Z">
                 <w:pPr>
                   <w:ind w:firstLine="0"/>
                 </w:pPr>
               </w:pPrChange>
             </w:pPr>
-            <w:ins w:id="616" w:author="Okot" w:date="2019-03-28T18:00:00Z">
+            <w:ins w:id="937" w:author="Okot" w:date="2019-03-28T18:00:00Z">
               <w:r>
                 <w:t>0,95</w:t>
               </w:r>
@@ -14768,7 +16240,7 @@
       </w:tr>
       <w:tr>
         <w:trPr>
-          <w:ins w:id="617" w:author="Okot" w:date="2019-03-28T17:59:00Z"/>
+          <w:ins w:id="938" w:author="Okot" w:date="2019-03-28T17:59:00Z"/>
         </w:trPr>
         <w:tc>
           <w:tcPr>
@@ -14779,15 +16251,15 @@
               <w:ind w:firstLine="0"/>
               <w:jc w:val="center"/>
               <w:rPr>
-                <w:ins w:id="618" w:author="Okot" w:date="2019-03-28T17:59:00Z"/>
+                <w:ins w:id="939" w:author="Okot" w:date="2019-03-28T17:59:00Z"/>
               </w:rPr>
-              <w:pPrChange w:id="619" w:author="Okot" w:date="2019-03-28T18:00:00Z">
+              <w:pPrChange w:id="940" w:author="Okot" w:date="2019-03-28T18:00:00Z">
                 <w:pPr>
                   <w:ind w:firstLine="0"/>
                 </w:pPr>
               </w:pPrChange>
             </w:pPr>
-            <w:ins w:id="620" w:author="Okot" w:date="2019-03-28T18:00:00Z">
+            <w:ins w:id="941" w:author="Okot" w:date="2019-03-28T18:00:00Z">
               <w:r>
                 <w:t>Wiek 16</w:t>
               </w:r>
@@ -14806,15 +16278,15 @@
               <w:ind w:firstLine="0"/>
               <w:jc w:val="center"/>
               <w:rPr>
-                <w:ins w:id="621" w:author="Okot" w:date="2019-03-28T17:59:00Z"/>
+                <w:ins w:id="942" w:author="Okot" w:date="2019-03-28T17:59:00Z"/>
               </w:rPr>
-              <w:pPrChange w:id="622" w:author="Okot" w:date="2019-03-28T18:00:00Z">
+              <w:pPrChange w:id="943" w:author="Okot" w:date="2019-03-28T18:00:00Z">
                 <w:pPr>
                   <w:ind w:firstLine="0"/>
                 </w:pPr>
               </w:pPrChange>
             </w:pPr>
-            <w:ins w:id="623" w:author="Okot" w:date="2019-03-28T18:00:00Z">
+            <w:ins w:id="944" w:author="Okot" w:date="2019-03-28T18:00:00Z">
               <w:r>
                 <w:t>0,85</w:t>
               </w:r>
@@ -14824,7 +16296,7 @@
       </w:tr>
       <w:tr>
         <w:trPr>
-          <w:ins w:id="624" w:author="Okot" w:date="2019-03-28T17:59:00Z"/>
+          <w:ins w:id="945" w:author="Okot" w:date="2019-03-28T17:59:00Z"/>
         </w:trPr>
         <w:tc>
           <w:tcPr>
@@ -14835,25 +16307,25 @@
               <w:ind w:firstLine="0"/>
               <w:jc w:val="center"/>
               <w:rPr>
-                <w:ins w:id="625" w:author="Okot" w:date="2019-03-28T17:59:00Z"/>
+                <w:ins w:id="946" w:author="Okot" w:date="2019-03-28T17:59:00Z"/>
               </w:rPr>
-              <w:pPrChange w:id="626" w:author="Okot" w:date="2019-03-28T18:00:00Z">
+              <w:pPrChange w:id="947" w:author="Okot" w:date="2019-03-28T18:00:00Z">
                 <w:pPr>
                   <w:ind w:firstLine="0"/>
                 </w:pPr>
               </w:pPrChange>
             </w:pPr>
-            <w:ins w:id="627" w:author="Okot" w:date="2019-03-28T18:00:00Z">
+            <w:ins w:id="948" w:author="Okot" w:date="2019-03-28T18:00:00Z">
               <w:r>
                 <w:t xml:space="preserve">Dorośli </w:t>
               </w:r>
             </w:ins>
-            <w:ins w:id="628" w:author="Okot" w:date="2019-03-28T18:01:00Z">
+            <w:ins w:id="949" w:author="Okot" w:date="2019-03-28T18:01:00Z">
               <w:r>
                 <w:t>≥</w:t>
               </w:r>
             </w:ins>
-            <w:ins w:id="629" w:author="Okot" w:date="2019-03-28T18:00:00Z">
+            <w:ins w:id="950" w:author="Okot" w:date="2019-03-28T18:00:00Z">
               <w:r>
                 <w:t xml:space="preserve"> 19 lat</w:t>
               </w:r>
@@ -14869,15 +16341,15 @@
               <w:ind w:firstLine="0"/>
               <w:jc w:val="center"/>
               <w:rPr>
-                <w:ins w:id="630" w:author="Okot" w:date="2019-03-28T17:59:00Z"/>
+                <w:ins w:id="951" w:author="Okot" w:date="2019-03-28T17:59:00Z"/>
               </w:rPr>
-              <w:pPrChange w:id="631" w:author="Okot" w:date="2019-03-28T18:01:00Z">
+              <w:pPrChange w:id="952" w:author="Okot" w:date="2019-03-28T18:01:00Z">
                 <w:pPr>
                   <w:ind w:firstLine="0"/>
                 </w:pPr>
               </w:pPrChange>
             </w:pPr>
-            <w:ins w:id="632" w:author="Okot" w:date="2019-03-28T18:01:00Z">
+            <w:ins w:id="953" w:author="Okot" w:date="2019-03-28T18:01:00Z">
               <w:r>
                 <w:t>0,8</w:t>
               </w:r>
@@ -14887,7 +16359,7 @@
       </w:tr>
       <w:tr>
         <w:trPr>
-          <w:ins w:id="633" w:author="Okot" w:date="2019-03-28T18:01:00Z"/>
+          <w:ins w:id="954" w:author="Okot" w:date="2019-03-28T18:01:00Z"/>
         </w:trPr>
         <w:tc>
           <w:tcPr>
@@ -14898,10 +16370,10 @@
               <w:ind w:firstLine="0"/>
               <w:jc w:val="center"/>
               <w:rPr>
-                <w:ins w:id="634" w:author="Okot" w:date="2019-03-28T18:01:00Z"/>
+                <w:ins w:id="955" w:author="Okot" w:date="2019-03-28T18:01:00Z"/>
               </w:rPr>
             </w:pPr>
-            <w:ins w:id="635" w:author="Okot" w:date="2019-03-28T18:01:00Z">
+            <w:ins w:id="956" w:author="Okot" w:date="2019-03-28T18:01:00Z">
               <w:r>
                 <w:t>Ciąża</w:t>
               </w:r>
@@ -14917,10 +16389,10 @@
               <w:ind w:firstLine="0"/>
               <w:jc w:val="center"/>
               <w:rPr>
-                <w:ins w:id="636" w:author="Okot" w:date="2019-03-28T18:01:00Z"/>
+                <w:ins w:id="957" w:author="Okot" w:date="2019-03-28T18:01:00Z"/>
               </w:rPr>
             </w:pPr>
-            <w:ins w:id="637" w:author="Okot" w:date="2019-03-28T18:01:00Z">
+            <w:ins w:id="958" w:author="Okot" w:date="2019-03-28T18:01:00Z">
               <w:r>
                 <w:t>1,1</w:t>
               </w:r>
@@ -14930,7 +16402,7 @@
       </w:tr>
       <w:tr>
         <w:trPr>
-          <w:ins w:id="638" w:author="Okot" w:date="2019-03-28T18:01:00Z"/>
+          <w:ins w:id="959" w:author="Okot" w:date="2019-03-28T18:01:00Z"/>
         </w:trPr>
         <w:tc>
           <w:tcPr>
@@ -14941,10 +16413,10 @@
               <w:ind w:firstLine="0"/>
               <w:jc w:val="center"/>
               <w:rPr>
-                <w:ins w:id="639" w:author="Okot" w:date="2019-03-28T18:01:00Z"/>
+                <w:ins w:id="960" w:author="Okot" w:date="2019-03-28T18:01:00Z"/>
               </w:rPr>
             </w:pPr>
-            <w:ins w:id="640" w:author="Okot" w:date="2019-03-28T18:01:00Z">
+            <w:ins w:id="961" w:author="Okot" w:date="2019-03-28T18:01:00Z">
               <w:r>
                 <w:t>Laktacja</w:t>
               </w:r>
@@ -14960,10 +16432,10 @@
               <w:ind w:firstLine="0"/>
               <w:jc w:val="center"/>
               <w:rPr>
-                <w:ins w:id="641" w:author="Okot" w:date="2019-03-28T18:01:00Z"/>
+                <w:ins w:id="962" w:author="Okot" w:date="2019-03-28T18:01:00Z"/>
               </w:rPr>
             </w:pPr>
-            <w:ins w:id="642" w:author="Okot" w:date="2019-03-28T18:01:00Z">
+            <w:ins w:id="963" w:author="Okot" w:date="2019-03-28T18:01:00Z">
               <w:r>
                 <w:t>1,3</w:t>
               </w:r>
@@ -14976,9 +16448,9 @@
       <w:pPr>
         <w:ind w:firstLine="0"/>
         <w:rPr>
-          <w:ins w:id="643" w:author="Okot" w:date="2019-03-28T17:45:00Z"/>
-        </w:rPr>
-        <w:pPrChange w:id="644" w:author="Okot" w:date="2019-03-28T17:45:00Z">
+          <w:ins w:id="964" w:author="Okot" w:date="2019-03-28T17:45:00Z"/>
+        </w:rPr>
+        <w:pPrChange w:id="965" w:author="Okot" w:date="2019-03-28T17:45:00Z">
           <w:pPr>
             <w:ind w:firstLine="0"/>
             <w:jc w:val="left"/>
@@ -14989,224 +16461,582 @@
     <w:p>
       <w:pPr>
         <w:rPr>
-          <w:ins w:id="645" w:author="Okot" w:date="2019-03-28T23:50:00Z"/>
-        </w:rPr>
-        <w:pPrChange w:id="646" w:author="Okot" w:date="2019-03-28T17:45:00Z">
+          <w:ins w:id="966" w:author="Okot" w:date="2019-03-30T15:45:00Z"/>
+        </w:rPr>
+        <w:pPrChange w:id="967" w:author="Okot" w:date="2019-03-28T17:45:00Z">
           <w:pPr>
             <w:ind w:firstLine="0"/>
             <w:jc w:val="left"/>
           </w:pPr>
         </w:pPrChange>
       </w:pPr>
-      <w:ins w:id="647" w:author="Okot" w:date="2019-03-28T17:45:00Z">
-        <w:r>
-          <w:t>Chociaż często mówi się, że białko ze względu na swoją rolę w rozwoju organizmu jest najważniejszym makroskładnikiem, nie oznacza to, że należy go spożywać najwięc</w:t>
-        </w:r>
-        <w:r>
-          <w:t>ej ze wszystkich</w:t>
-        </w:r>
-        <w:r>
-          <w:t xml:space="preserve">. </w:t>
-        </w:r>
-      </w:ins>
-      <w:ins w:id="648" w:author="Okot" w:date="2019-03-28T17:47:00Z">
-        <w:r>
-          <w:t xml:space="preserve">W zależności od źródła </w:t>
-        </w:r>
-      </w:ins>
-      <w:ins w:id="649" w:author="Okot" w:date="2019-03-28T17:48:00Z">
-        <w:r>
-          <w:t xml:space="preserve">można się dowiedzieć, że powinno ono stanowić 10-35% całkowitego dziennego spożycia kalorii (ustalenia Rady </w:t>
-        </w:r>
-      </w:ins>
-      <w:ins w:id="650" w:author="Okot" w:date="2019-03-28T17:49:00Z">
-        <w:r>
-          <w:t>ds</w:t>
-        </w:r>
-      </w:ins>
-      <w:ins w:id="651" w:author="Okot" w:date="2019-03-28T17:48:00Z">
+      <w:ins w:id="968" w:author="Okot" w:date="2019-03-30T15:45:00Z">
+        <w:r>
+          <w:t>Jak łatwo można p</w:t>
+        </w:r>
+        <w:r>
+          <w:t>oliczyć osoba dorosła ważąca 60 kg potrzebuje spożywać 48 g </w:t>
+        </w:r>
+        <w:r>
+          <w:t>białka</w:t>
+        </w:r>
+      </w:ins>
+      <w:ins w:id="969" w:author="Okot" w:date="2019-03-30T15:46:00Z">
+        <w:r>
+          <w:t xml:space="preserve"> dziennie</w:t>
+        </w:r>
+      </w:ins>
+      <w:ins w:id="970" w:author="Okot" w:date="2019-03-30T15:45:00Z">
         <w:r>
           <w:t>.</w:t>
         </w:r>
       </w:ins>
-      <w:ins w:id="652" w:author="Okot" w:date="2019-03-28T17:49:00Z">
-        <w:r>
-          <w:t xml:space="preserve"> Żywności i Żywienia Instytutu Medycyny USA)</w:t>
-        </w:r>
-      </w:ins>
-      <w:ins w:id="653" w:author="Okot" w:date="2019-03-28T22:56:00Z">
-        <w:r>
-          <w:t xml:space="preserve"> </w:t>
-        </w:r>
-      </w:ins>
-      <w:ins w:id="654" w:author="Okot" w:date="2019-03-28T17:51:00Z">
-        <w:r>
-          <w:t>[10]</w:t>
-        </w:r>
-      </w:ins>
-      <w:ins w:id="655" w:author="Okot" w:date="2019-03-28T17:49:00Z">
-        <w:r>
-          <w:t xml:space="preserve"> lub</w:t>
-        </w:r>
-      </w:ins>
-      <w:ins w:id="656" w:author="Okot" w:date="2019-03-28T17:51:00Z">
-        <w:r>
-          <w:t xml:space="preserve"> 10-20%</w:t>
-        </w:r>
-      </w:ins>
-      <w:ins w:id="657" w:author="Okot" w:date="2019-03-28T23:10:00Z">
-        <w:r>
-          <w:t xml:space="preserve"> (Nordic Nutrition Recommendations z 2004 r</w:t>
-        </w:r>
-        <w:proofErr w:type="gramStart"/>
-        <w:r>
-          <w:t>)</w:t>
-        </w:r>
-      </w:ins>
-      <w:ins w:id="658" w:author="Okot" w:date="2019-03-28T17:51:00Z">
-        <w:r>
-          <w:t xml:space="preserve"> [</w:t>
-        </w:r>
-      </w:ins>
-      <w:ins w:id="659" w:author="Okot" w:date="2019-03-28T22:55:00Z">
-        <w:r>
-          <w:t>11</w:t>
-        </w:r>
-      </w:ins>
-      <w:ins w:id="660" w:author="Okot" w:date="2019-03-28T17:51:00Z">
-        <w:r>
-          <w:t>]</w:t>
-        </w:r>
-      </w:ins>
-      <w:ins w:id="661" w:author="Okot" w:date="2019-03-28T17:52:00Z">
-        <w:r>
-          <w:t>. Jednak</w:t>
-        </w:r>
-        <w:proofErr w:type="gramEnd"/>
-        <w:r>
-          <w:t xml:space="preserve"> istnieją przełomowe badania [8], z których wynikami zgadzają się FAO i WHO, wykazujące, że w rzeczywistości zdrowemu organizmowi wystarczy jedynie 5-6%</w:t>
-        </w:r>
-      </w:ins>
-      <w:ins w:id="662" w:author="Okot" w:date="2019-03-28T17:54:00Z">
-        <w:r>
-          <w:t>, a dzienne spożycie tego makroskładnika nie powinno prze</w:t>
-        </w:r>
-        <w:r>
-          <w:t>kraczać 10% całkowitej liczby skonsumowanych kalorii</w:t>
-        </w:r>
-      </w:ins>
-      <w:ins w:id="663" w:author="Okot" w:date="2019-03-28T22:56:00Z">
-        <w:r>
-          <w:t>,</w:t>
-        </w:r>
-      </w:ins>
-      <w:ins w:id="664" w:author="Okot" w:date="2019-03-28T17:54:00Z">
-        <w:r>
-          <w:t xml:space="preserve"> zwłaszcza jeśli</w:t>
-        </w:r>
-      </w:ins>
-      <w:ins w:id="665" w:author="Okot" w:date="2019-03-28T17:55:00Z">
-        <w:r>
-          <w:t xml:space="preserve"> spożywane jest głównie </w:t>
-        </w:r>
-      </w:ins>
-      <w:ins w:id="666" w:author="Okot" w:date="2019-03-28T17:56:00Z">
-        <w:r>
-          <w:t>białko</w:t>
-        </w:r>
-      </w:ins>
-      <w:ins w:id="667" w:author="Okot" w:date="2019-03-28T17:55:00Z">
-        <w:r>
-          <w:t xml:space="preserve"> pochodzenia zwierzęcego.</w:t>
-        </w:r>
-      </w:ins>
-      <w:ins w:id="668" w:author="Okot" w:date="2019-03-28T17:54:00Z">
-        <w:r>
-          <w:t xml:space="preserve"> </w:t>
-        </w:r>
-      </w:ins>
-      <w:ins w:id="669" w:author="Okot" w:date="2019-03-28T17:52:00Z">
-        <w:r>
-          <w:t xml:space="preserve"> </w:t>
-        </w:r>
-      </w:ins>
-    </w:p>
-    <w:p>
-      <w:pPr>
-        <w:rPr>
-          <w:ins w:id="670" w:author="Okot" w:date="2019-03-28T12:47:00Z"/>
-          <w:rPrChange w:id="671" w:author="Okot" w:date="2019-03-28T23:55:00Z">
-            <w:rPr>
-              <w:ins w:id="672" w:author="Okot" w:date="2019-03-28T12:47:00Z"/>
-            </w:rPr>
-          </w:rPrChange>
-        </w:rPr>
-        <w:pPrChange w:id="673" w:author="Okot" w:date="2019-03-28T13:48:00Z">
+    </w:p>
+    <w:p>
+      <w:pPr>
+        <w:rPr>
+          <w:ins w:id="971" w:author="Okot" w:date="2019-03-28T23:50:00Z"/>
+        </w:rPr>
+        <w:pPrChange w:id="972" w:author="Okot" w:date="2019-03-28T17:45:00Z">
           <w:pPr>
             <w:ind w:firstLine="0"/>
             <w:jc w:val="left"/>
           </w:pPr>
         </w:pPrChange>
       </w:pPr>
-      <w:ins w:id="674" w:author="Okot" w:date="2019-03-28T23:50:00Z">
+      <w:ins w:id="973" w:author="Okot" w:date="2019-03-28T17:45:00Z">
+        <w:r>
+          <w:t>Chociaż często mówi się, że białko ze względu na swoją rolę w rozwoju organizmu jest najważniejszym makroskładnikiem, nie oznacza to, że należy go spożywać najwięc</w:t>
+        </w:r>
+        <w:r>
+          <w:t>ej ze wszystkich</w:t>
+        </w:r>
+        <w:r>
+          <w:t xml:space="preserve">. </w:t>
+        </w:r>
+      </w:ins>
+      <w:ins w:id="974" w:author="Okot" w:date="2019-03-28T17:47:00Z">
+        <w:r>
+          <w:t xml:space="preserve">W zależności od źródła </w:t>
+        </w:r>
+      </w:ins>
+      <w:ins w:id="975" w:author="Okot" w:date="2019-03-28T17:48:00Z">
+        <w:r>
+          <w:t xml:space="preserve">można się dowiedzieć, że powinno ono stanowić 10-35% całkowitego dziennego spożycia kalorii (ustalenia Rady </w:t>
+        </w:r>
+      </w:ins>
+      <w:ins w:id="976" w:author="Okot" w:date="2019-03-28T17:49:00Z">
+        <w:r>
+          <w:t>ds</w:t>
+        </w:r>
+      </w:ins>
+      <w:ins w:id="977" w:author="Okot" w:date="2019-03-28T17:48:00Z">
+        <w:r>
+          <w:t>.</w:t>
+        </w:r>
+      </w:ins>
+      <w:ins w:id="978" w:author="Okot" w:date="2019-03-28T17:49:00Z">
+        <w:r>
+          <w:t xml:space="preserve"> Żywności i Żywienia Instytutu Medycyny USA)</w:t>
+        </w:r>
+      </w:ins>
+      <w:ins w:id="979" w:author="Okot" w:date="2019-03-28T22:56:00Z">
+        <w:r>
+          <w:t> </w:t>
+        </w:r>
+      </w:ins>
+      <w:ins w:id="980" w:author="Okot" w:date="2019-03-28T17:51:00Z">
+        <w:r>
+          <w:t>[10]</w:t>
+        </w:r>
+      </w:ins>
+      <w:ins w:id="981" w:author="Okot" w:date="2019-03-28T17:49:00Z">
+        <w:r>
+          <w:t xml:space="preserve"> lub</w:t>
+        </w:r>
+      </w:ins>
+      <w:ins w:id="982" w:author="Okot" w:date="2019-03-28T17:51:00Z">
+        <w:r>
+          <w:t xml:space="preserve"> 10-20%</w:t>
+        </w:r>
+      </w:ins>
+      <w:ins w:id="983" w:author="Okot" w:date="2019-03-28T23:10:00Z">
+        <w:r>
+          <w:t xml:space="preserve"> (Nordic Nutrition Recommendations z 2004 r</w:t>
+        </w:r>
+      </w:ins>
+      <w:ins w:id="984" w:author="Okot" w:date="2019-03-30T21:14:00Z">
+        <w:r>
+          <w:t>.</w:t>
+        </w:r>
+      </w:ins>
+      <w:ins w:id="985" w:author="Okot" w:date="2019-03-28T23:10:00Z">
+        <w:r>
+          <w:t>)</w:t>
+        </w:r>
+      </w:ins>
+      <w:ins w:id="986" w:author="Okot" w:date="2019-03-30T21:14:00Z">
+        <w:r>
+          <w:t> </w:t>
+        </w:r>
+      </w:ins>
+      <w:ins w:id="987" w:author="Okot" w:date="2019-03-28T17:51:00Z">
+        <w:r>
+          <w:t>[</w:t>
+        </w:r>
+      </w:ins>
+      <w:ins w:id="988" w:author="Okot" w:date="2019-03-28T22:55:00Z">
+        <w:r>
+          <w:t>11</w:t>
+        </w:r>
+      </w:ins>
+      <w:ins w:id="989" w:author="Okot" w:date="2019-03-28T17:51:00Z">
+        <w:r>
+          <w:t>]</w:t>
+        </w:r>
+      </w:ins>
+      <w:ins w:id="990" w:author="Okot" w:date="2019-03-28T17:52:00Z">
+        <w:r>
+          <w:t>. Jed</w:t>
+        </w:r>
+        <w:r>
+          <w:t>nak istnieją przełomowe badania </w:t>
+        </w:r>
+        <w:r>
+          <w:t>[8], z których wynikami zgadzają się FAO i WHO, wykazujące, że w rzeczywistości zdrowemu organizmowi wystarczy jedynie 5-6%</w:t>
+        </w:r>
+      </w:ins>
+      <w:ins w:id="991" w:author="Okot" w:date="2019-03-28T17:54:00Z">
+        <w:r>
+          <w:t>, a dzienne spożycie tego makroskładnika nie powinno prze</w:t>
+        </w:r>
+        <w:r>
+          <w:t>kraczać 10% całkowitej liczby skonsumowanych kalorii</w:t>
+        </w:r>
+      </w:ins>
+      <w:ins w:id="992" w:author="Okot" w:date="2019-03-28T22:56:00Z">
+        <w:r>
+          <w:t>,</w:t>
+        </w:r>
+      </w:ins>
+      <w:ins w:id="993" w:author="Okot" w:date="2019-03-28T17:54:00Z">
+        <w:r>
+          <w:t xml:space="preserve"> zwłaszcza jeśli</w:t>
+        </w:r>
+      </w:ins>
+      <w:ins w:id="994" w:author="Okot" w:date="2019-03-28T17:55:00Z">
+        <w:r>
+          <w:t xml:space="preserve"> spożywane jest głównie </w:t>
+        </w:r>
+      </w:ins>
+      <w:ins w:id="995" w:author="Okot" w:date="2019-03-28T17:56:00Z">
+        <w:r>
+          <w:t>białko</w:t>
+        </w:r>
+      </w:ins>
+      <w:ins w:id="996" w:author="Okot" w:date="2019-03-28T17:55:00Z">
+        <w:r>
+          <w:t xml:space="preserve"> pochodzenia zwierzęcego.</w:t>
+        </w:r>
+      </w:ins>
+      <w:ins w:id="997" w:author="Okot" w:date="2019-03-28T17:54:00Z">
+        <w:r>
+          <w:t xml:space="preserve"> </w:t>
+        </w:r>
+      </w:ins>
+      <w:ins w:id="998" w:author="Okot" w:date="2019-03-28T17:52:00Z">
+        <w:r>
+          <w:t xml:space="preserve"> </w:t>
+        </w:r>
+      </w:ins>
+    </w:p>
+    <w:p>
+      <w:pPr>
+        <w:rPr>
+          <w:ins w:id="999" w:author="Okot" w:date="2019-03-30T17:03:00Z"/>
+        </w:rPr>
+        <w:pPrChange w:id="1000" w:author="Okot" w:date="2019-03-28T13:48:00Z">
+          <w:pPr>
+            <w:ind w:firstLine="0"/>
+            <w:jc w:val="left"/>
+          </w:pPr>
+        </w:pPrChange>
+      </w:pPr>
+      <w:ins w:id="1001" w:author="Okot" w:date="2019-03-28T23:50:00Z">
         <w:r>
           <w:t>W części</w:t>
         </w:r>
       </w:ins>
-      <w:ins w:id="675" w:author="Okot" w:date="2019-03-28T23:51:00Z">
-        <w:r>
-          <w:t xml:space="preserve"> 2.1.3.1. </w:t>
-        </w:r>
-        <w:proofErr w:type="gramStart"/>
-        <w:r>
-          <w:t>była</w:t>
-        </w:r>
-        <w:proofErr w:type="gramEnd"/>
-        <w:r>
-          <w:t xml:space="preserve"> mowa o negatywnych skutkach spożywania dużych ilości białka. Ze względu na ryzyko </w:t>
-        </w:r>
-      </w:ins>
-      <w:ins w:id="676" w:author="Okot" w:date="2019-03-28T23:52:00Z">
+      <w:ins w:id="1002" w:author="Okot" w:date="2019-03-28T23:51:00Z">
+        <w:r>
+          <w:t xml:space="preserve"> 2.1.3.1. była mowa o negatywnych skutkach spożywania dużych ilości białka. Ze względu na ryzyko </w:t>
+        </w:r>
+      </w:ins>
+      <w:ins w:id="1003" w:author="Okot" w:date="2019-03-28T23:52:00Z">
         <w:r>
           <w:t>szkód dla zdrowia</w:t>
         </w:r>
       </w:ins>
-      <w:ins w:id="677" w:author="Okot" w:date="2019-03-28T23:53:00Z">
+      <w:ins w:id="1004" w:author="Okot" w:date="2019-03-28T23:53:00Z">
         <w:r>
           <w:t xml:space="preserve"> IŻŻ sugeruje, żeby dorośli nie spożywali więcej niż 2 g białka/kg.m.c. Sportowcy</w:t>
         </w:r>
       </w:ins>
-      <w:ins w:id="678" w:author="Okot" w:date="2019-03-28T23:54:00Z">
+      <w:ins w:id="1005" w:author="Okot" w:date="2019-03-28T23:54:00Z">
         <w:r>
           <w:t xml:space="preserve"> mogą przesunąć tę granicę do 1,2-1,4 g/kg.m.c.</w:t>
         </w:r>
         <w:r>
-          <w:t xml:space="preserve">, </w:t>
-        </w:r>
-        <w:proofErr w:type="gramStart"/>
+          <w:t>, a w skrajnych przypadkach</w:t>
+        </w:r>
+      </w:ins>
+      <w:ins w:id="1006" w:author="Okot" w:date="2019-03-28T23:53:00Z">
+        <w:r>
+          <w:t xml:space="preserve"> </w:t>
+        </w:r>
+      </w:ins>
+      <w:ins w:id="1007" w:author="Okot" w:date="2019-03-28T23:54:00Z">
+        <w:r>
+          <w:t>uprawiania sportów wytrzymałościowych do 3</w:t>
+        </w:r>
+      </w:ins>
+      <w:ins w:id="1008" w:author="Okot" w:date="2019-03-28T23:55:00Z">
+        <w:r>
+          <w:t> g/kg.m.c.</w:t>
+        </w:r>
+      </w:ins>
+    </w:p>
+    <w:p>
+      <w:pPr>
+        <w:rPr>
+          <w:ins w:id="1009" w:author="Okot" w:date="2019-03-30T18:52:00Z"/>
+        </w:rPr>
+        <w:pPrChange w:id="1010" w:author="Okot" w:date="2019-03-28T13:48:00Z">
+          <w:pPr>
+            <w:ind w:firstLine="0"/>
+            <w:jc w:val="left"/>
+          </w:pPr>
+        </w:pPrChange>
+      </w:pPr>
+    </w:p>
+    <w:p>
+      <w:pPr>
+        <w:rPr>
+          <w:ins w:id="1011" w:author="Okot" w:date="2019-03-30T19:44:00Z"/>
+        </w:rPr>
+        <w:pPrChange w:id="1012" w:author="Okot" w:date="2019-03-28T13:48:00Z">
+          <w:pPr>
+            <w:ind w:firstLine="0"/>
+            <w:jc w:val="left"/>
+          </w:pPr>
+        </w:pPrChange>
+      </w:pPr>
+      <w:ins w:id="1013" w:author="Okot" w:date="2019-03-30T18:52:00Z">
+        <w:r>
+          <w:t>Wiele kontrowersji wiąże się z wytycznymi odnośnie spożycia tłuszczu. U</w:t>
+        </w:r>
+      </w:ins>
+      <w:ins w:id="1014" w:author="Okot" w:date="2019-03-30T18:53:00Z">
+        <w:r>
+          <w:t xml:space="preserve">SDA </w:t>
+        </w:r>
+      </w:ins>
+      <w:ins w:id="1015" w:author="Okot" w:date="2019-03-30T18:55:00Z">
+        <w:r>
+          <w:t xml:space="preserve">nie ustaliło konkretnego zapotrzebowania, jedynie zakres dystrybucji, który dla dorosłych wynosi 20-35% całkowitej dziennej podaży </w:t>
+        </w:r>
+      </w:ins>
+      <w:ins w:id="1016" w:author="Okot" w:date="2019-03-30T18:56:00Z">
+        <w:r>
+          <w:t>energii</w:t>
+        </w:r>
+      </w:ins>
+      <w:ins w:id="1017" w:author="Okot" w:date="2019-03-30T18:55:00Z">
+        <w:r>
+          <w:t>.</w:t>
+        </w:r>
+      </w:ins>
+      <w:ins w:id="1018" w:author="Okot" w:date="2019-03-30T18:56:00Z">
+        <w:r>
+          <w:t xml:space="preserve"> Jednak wiele badań wskazuje na to, że są to wartości wygórowane, biorąc pod uwagę szkodliwe działania tłuszczów </w:t>
+        </w:r>
+      </w:ins>
+      <w:ins w:id="1019" w:author="Okot" w:date="2019-03-30T18:57:00Z">
+        <w:r>
+          <w:t>nasyconych</w:t>
+        </w:r>
+      </w:ins>
+      <w:ins w:id="1020" w:author="Okot" w:date="2019-03-30T18:56:00Z">
+        <w:r>
+          <w:t xml:space="preserve">, które dla </w:t>
+        </w:r>
+      </w:ins>
+      <w:ins w:id="1021" w:author="Okot" w:date="2019-03-30T18:57:00Z">
+        <w:r>
+          <w:t>wielu ludzi stanowią większą czę</w:t>
+        </w:r>
+        <w:r>
+          <w:t>ść spożycia tego makroskładnika i należy je zmniejszyć do 15-25%.</w:t>
+        </w:r>
+      </w:ins>
+      <w:ins w:id="1022" w:author="Okot" w:date="2019-03-30T19:43:00Z">
+        <w:r>
+          <w:t xml:space="preserve"> Bardziej radykalni eksperci sugerują, że już 10% będzie wystarczające.</w:t>
+        </w:r>
+      </w:ins>
+    </w:p>
+    <w:p>
+      <w:pPr>
+        <w:rPr>
+          <w:ins w:id="1023" w:author="Okot" w:date="2019-03-28T12:47:00Z"/>
+        </w:rPr>
+        <w:pPrChange w:id="1024" w:author="Okot" w:date="2019-03-28T13:48:00Z">
+          <w:pPr>
+            <w:ind w:firstLine="0"/>
+            <w:jc w:val="left"/>
+          </w:pPr>
+        </w:pPrChange>
+      </w:pPr>
+      <w:ins w:id="1025" w:author="Okot" w:date="2019-03-30T19:44:00Z">
+        <w:r>
+          <w:t>O ile brak jednoznacznej konkluzji dotyczy całkowitej podaży, to ustalono dzienną dawkę omega-3 wynosi co najmniej 1,6</w:t>
+        </w:r>
+      </w:ins>
+      <w:ins w:id="1026" w:author="Okot" w:date="2019-03-30T21:14:00Z">
+        <w:r>
+          <w:t> </w:t>
+        </w:r>
+      </w:ins>
+      <w:ins w:id="1027" w:author="Okot" w:date="2019-03-30T19:44:00Z">
+        <w:r>
+          <w:t>g d</w:t>
+        </w:r>
+        <w:r>
+          <w:t xml:space="preserve">la mężczyzn </w:t>
+        </w:r>
+        <w:r>
+          <w:t>i 1,1 g </w:t>
+        </w:r>
+        <w:r>
+          <w:t>dla kobieta.</w:t>
+        </w:r>
+      </w:ins>
+      <w:ins w:id="1028" w:author="Okot" w:date="2019-03-30T19:46:00Z">
+        <w:r>
+          <w:t xml:space="preserve"> </w:t>
+        </w:r>
+      </w:ins>
+      <w:ins w:id="1029" w:author="Okot" w:date="2019-03-30T17:03:00Z">
+        <w:r>
+          <w:t>Zaleca się</w:t>
+        </w:r>
+      </w:ins>
+      <w:ins w:id="1030" w:author="Okot" w:date="2019-03-30T19:47:00Z">
+        <w:r>
+          <w:t xml:space="preserve"> też</w:t>
+        </w:r>
+      </w:ins>
+      <w:ins w:id="1031" w:author="Okot" w:date="2019-03-30T17:03:00Z">
+        <w:r>
+          <w:t>, żeby zawartość</w:t>
+        </w:r>
+        <w:r>
+          <w:t xml:space="preserve"> kwasu alfa-lino</w:t>
+        </w:r>
+      </w:ins>
+      <w:ins w:id="1032" w:author="Okot" w:date="2019-03-30T17:04:00Z">
+        <w:r>
+          <w:t>lenowego</w:t>
+        </w:r>
+      </w:ins>
+      <w:ins w:id="1033" w:author="Okot" w:date="2019-03-30T17:15:00Z">
+        <w:r>
+          <w:t xml:space="preserve"> mierzona w kaloriach </w:t>
+        </w:r>
+      </w:ins>
+      <w:ins w:id="1034" w:author="Okot" w:date="2019-03-30T17:04:00Z">
+        <w:r>
+          <w:t xml:space="preserve">kształtowała </w:t>
+        </w:r>
+      </w:ins>
+      <w:ins w:id="1035" w:author="Okot" w:date="2019-03-30T17:05:00Z">
+        <w:r>
+          <w:t>się</w:t>
+        </w:r>
+      </w:ins>
+      <w:ins w:id="1036" w:author="Okot" w:date="2019-03-30T17:04:00Z">
+        <w:r>
+          <w:t xml:space="preserve"> </w:t>
+        </w:r>
+      </w:ins>
+      <w:ins w:id="1037" w:author="Okot" w:date="2019-03-30T17:05:00Z">
+        <w:r>
+          <w:t xml:space="preserve">na poziomie 0,5% całkowitej dziennej podaży energii. </w:t>
+        </w:r>
+      </w:ins>
+    </w:p>
+    <w:p>
+      <w:pPr>
+        <w:rPr>
+          <w:ins w:id="1038" w:author="Okot" w:date="2019-03-30T17:26:00Z"/>
+        </w:rPr>
+      </w:pPr>
+    </w:p>
+    <w:p>
+      <w:pPr>
+        <w:rPr>
+          <w:ins w:id="1039" w:author="Okot" w:date="2019-03-30T17:18:00Z"/>
+        </w:rPr>
+        <w:pPrChange w:id="1040" w:author="Okot" w:date="2019-03-30T17:33:00Z">
+          <w:pPr/>
+        </w:pPrChange>
+      </w:pPr>
+      <w:ins w:id="1041" w:author="Okot" w:date="2019-03-30T17:26:00Z">
+        <w:r>
+          <w:t>Ustalone są normy zapotrzebowania na białko oraz limit tłuszczów w diecie.</w:t>
+        </w:r>
+      </w:ins>
+      <w:ins w:id="1042" w:author="Okot" w:date="2019-03-30T17:27:00Z">
+        <w:r>
+          <w:t xml:space="preserve"> Cała reszta energii powinna </w:t>
+        </w:r>
+      </w:ins>
+      <w:ins w:id="1043" w:author="Okot" w:date="2019-03-30T17:28:00Z">
+        <w:r>
+          <w:t>pochodzić z węglowodanów. Jak powiedziano w punkcie 2.1.3.3.</w:t>
+        </w:r>
+      </w:ins>
+      <w:ins w:id="1044" w:author="Okot" w:date="2019-03-30T21:15:00Z">
+        <w:r>
+          <w:t>,</w:t>
+        </w:r>
+      </w:ins>
+      <w:ins w:id="1045" w:author="Okot" w:date="2019-03-30T17:28:00Z">
+        <w:r>
+          <w:t xml:space="preserve"> węglowodany to główne źródło zasilania człowieka, dlatego zawartość w diecie powinna być procentowo największa i </w:t>
+        </w:r>
+      </w:ins>
+      <w:ins w:id="1046" w:author="Okot" w:date="2019-03-30T17:29:00Z">
+        <w:r>
+          <w:t>oscylować</w:t>
+        </w:r>
+      </w:ins>
+      <w:ins w:id="1047" w:author="Okot" w:date="2019-03-30T17:28:00Z">
+        <w:r>
+          <w:t xml:space="preserve"> </w:t>
+        </w:r>
+      </w:ins>
+      <w:ins w:id="1048" w:author="Okot" w:date="2019-03-30T17:29:00Z">
+        <w:r>
+          <w:t>w okolicy 45-75%</w:t>
+        </w:r>
+      </w:ins>
+      <w:ins w:id="1049" w:author="Okot" w:date="2019-03-30T17:30:00Z">
+        <w:r>
+          <w:t xml:space="preserve"> dziennego spożycia kalorii</w:t>
+        </w:r>
+      </w:ins>
+      <w:ins w:id="1050" w:author="Okot" w:date="2019-03-30T17:32:00Z">
+        <w:r>
+          <w:t>,</w:t>
+        </w:r>
+      </w:ins>
+      <w:ins w:id="1051" w:author="Okot" w:date="2019-03-30T17:30:00Z">
+        <w:r>
+          <w:t xml:space="preserve"> przy czym nie więcej niż 10% energii (dziennej, a nie jedynie pochodzącej z węglowodanów)</w:t>
+        </w:r>
+      </w:ins>
+      <w:ins w:id="1052" w:author="Okot" w:date="2019-03-30T17:32:00Z">
+        <w:r>
+          <w:t xml:space="preserve"> powinno pochodzić z cukrów dodanych</w:t>
+        </w:r>
+      </w:ins>
+      <w:ins w:id="1053" w:author="Okot" w:date="2019-03-30T17:29:00Z">
+        <w:r>
+          <w:t>.</w:t>
+        </w:r>
+      </w:ins>
+      <w:ins w:id="1054" w:author="Okot" w:date="2019-03-30T17:26:00Z">
+        <w:r>
+          <w:t xml:space="preserve"> </w:t>
+        </w:r>
+      </w:ins>
+      <w:ins w:id="1055" w:author="Okot" w:date="2019-03-30T17:32:00Z">
+        <w:r>
+          <w:t xml:space="preserve">Bardziej precyzyjne są rekomendacje odnośnie błonnika </w:t>
+        </w:r>
+        <w:r>
+          <w:lastRenderedPageBreak/>
+          <w:t>pokarmowego: z</w:t>
+        </w:r>
+      </w:ins>
+      <w:ins w:id="1056" w:author="Okot" w:date="2019-03-30T17:17:00Z">
+        <w:r>
+          <w:t>alecane spożycie</w:t>
+        </w:r>
+        <w:r>
+          <w:t xml:space="preserve"> dla</w:t>
+        </w:r>
+        <w:r>
+          <w:t xml:space="preserve"> osoby dorosłej to 25 g. </w:t>
+        </w:r>
+        <w:r>
+          <w:t>D</w:t>
+        </w:r>
+        <w:r>
+          <w:t>zieci i młodzież między 10</w:t>
+        </w:r>
+      </w:ins>
+      <w:ins w:id="1057" w:author="Okot" w:date="2019-03-30T21:15:00Z">
+        <w:r>
+          <w:t> </w:t>
+        </w:r>
+      </w:ins>
+      <w:ins w:id="1058" w:author="Okot" w:date="2019-03-30T17:17:00Z">
         <w:r>
           <w:t>a</w:t>
         </w:r>
-        <w:proofErr w:type="gramEnd"/>
-        <w:r>
-          <w:t xml:space="preserve"> w skrajnych przypadkach</w:t>
-        </w:r>
-      </w:ins>
-      <w:ins w:id="679" w:author="Okot" w:date="2019-03-28T23:53:00Z">
-        <w:r>
-          <w:t xml:space="preserve"> </w:t>
-        </w:r>
-      </w:ins>
-      <w:ins w:id="680" w:author="Okot" w:date="2019-03-28T23:54:00Z">
-        <w:r>
-          <w:t>uprawiania sportów wytrzymałościowych do 3</w:t>
-        </w:r>
-      </w:ins>
-      <w:ins w:id="681" w:author="Okot" w:date="2019-03-28T23:55:00Z">
-        <w:r>
-          <w:t> g/kg.m.c.</w:t>
-        </w:r>
-      </w:ins>
+      </w:ins>
+      <w:ins w:id="1059" w:author="Okot" w:date="2019-03-30T21:15:00Z">
+        <w:r>
+          <w:t> </w:t>
+        </w:r>
+      </w:ins>
+      <w:ins w:id="1060" w:author="Okot" w:date="2019-03-30T17:17:00Z">
+        <w:r>
+          <w:t>18 </w:t>
+        </w:r>
+        <w:r>
+          <w:t>rokiem życia powinny spożyw</w:t>
+        </w:r>
+        <w:r>
+          <w:t>ać niewiele mniej: pomiędzy 19 a 2</w:t>
+        </w:r>
+        <w:bookmarkStart w:id="1061" w:name="_GoBack"/>
+        <w:bookmarkEnd w:id="1061"/>
+        <w:r>
+          <w:t>1 </w:t>
+        </w:r>
+        <w:r>
+          <w:t>g.</w:t>
+        </w:r>
+      </w:ins>
+    </w:p>
+    <w:p>
+      <w:pPr>
+        <w:ind w:firstLine="0"/>
+        <w:pPrChange w:id="1062" w:author="Okot" w:date="2019-03-30T17:14:00Z">
+          <w:pPr/>
+        </w:pPrChange>
+      </w:pPr>
+    </w:p>
+    <w:p>
+      <w:pPr>
+        <w:pStyle w:val="Nagwek2"/>
+      </w:pPr>
+      <w:r>
+        <w:t>2.1.4. Witaminy i składniki mineralne</w:t>
+      </w:r>
     </w:p>
     <w:p/>
     <w:p>
@@ -15214,7 +17044,7 @@
         <w:pStyle w:val="Nagwek2"/>
       </w:pPr>
       <w:r>
-        <w:t>2.1.4. Witaminy i składniki mineralne</w:t>
+        <w:t>2.1.5. Zapotrzebowanie i normy żywienia</w:t>
       </w:r>
     </w:p>
     <w:p/>
@@ -15223,16 +17053,6 @@
         <w:pStyle w:val="Nagwek2"/>
       </w:pPr>
       <w:r>
-        <w:t>2.1.5. Zapotrzebowanie i normy żywienia</w:t>
-      </w:r>
-    </w:p>
-    <w:p/>
-    <w:p>
-      <w:pPr>
-        <w:pStyle w:val="Nagwek2"/>
-      </w:pPr>
-      <w:r>
-        <w:lastRenderedPageBreak/>
         <w:t>2.1.6. Aktywność fizyczna</w:t>
       </w:r>
     </w:p>
@@ -15274,61 +17094,56 @@
         </w:numPr>
         <w:ind w:left="360"/>
       </w:pPr>
-      <w:bookmarkStart w:id="682" w:name="_Toc2271890"/>
+      <w:bookmarkStart w:id="1063" w:name="_Toc2271890"/>
       <w:r>
         <w:lastRenderedPageBreak/>
         <w:t>Porównanie wybranych produktów rynkowych</w:t>
       </w:r>
-      <w:bookmarkEnd w:id="682"/>
+      <w:bookmarkEnd w:id="1063"/>
     </w:p>
     <w:p>
       <w:pPr>
         <w:pStyle w:val="Nagwek2"/>
         <w:ind w:left="360"/>
       </w:pPr>
-      <w:bookmarkStart w:id="683" w:name="_Toc2271891"/>
+      <w:bookmarkStart w:id="1064" w:name="_Toc2271891"/>
       <w:r>
         <w:t>&lt;Dodam nazwę jak wybiorę program&gt;</w:t>
       </w:r>
-      <w:bookmarkEnd w:id="683"/>
+      <w:bookmarkEnd w:id="1064"/>
     </w:p>
     <w:p>
       <w:pPr>
         <w:pStyle w:val="Nagwek2"/>
         <w:ind w:left="360"/>
       </w:pPr>
-      <w:bookmarkStart w:id="684" w:name="_Toc2271892"/>
+      <w:bookmarkStart w:id="1065" w:name="_Toc2271892"/>
       <w:r>
         <w:t>Cronometr</w:t>
       </w:r>
-      <w:bookmarkEnd w:id="684"/>
+      <w:bookmarkEnd w:id="1065"/>
     </w:p>
     <w:p>
       <w:pPr>
         <w:pStyle w:val="Nagwek2"/>
         <w:ind w:left="360"/>
       </w:pPr>
-      <w:bookmarkStart w:id="685" w:name="_Toc2271893"/>
-      <w:r>
-        <w:t>Ilewazy.</w:t>
-      </w:r>
-      <w:proofErr w:type="gramStart"/>
-      <w:r>
-        <w:t>pl</w:t>
-      </w:r>
-      <w:bookmarkEnd w:id="685"/>
-      <w:proofErr w:type="gramEnd"/>
+      <w:bookmarkStart w:id="1066" w:name="_Toc2271893"/>
+      <w:r>
+        <w:t>Ilewazy.pl</w:t>
+      </w:r>
+      <w:bookmarkEnd w:id="1066"/>
     </w:p>
     <w:p>
       <w:pPr>
         <w:pStyle w:val="Nagwek1"/>
         <w:ind w:left="360"/>
       </w:pPr>
-      <w:bookmarkStart w:id="686" w:name="_Toc2271894"/>
+      <w:bookmarkStart w:id="1067" w:name="_Toc2271894"/>
       <w:r>
         <w:t>Analiza systemu</w:t>
       </w:r>
-      <w:bookmarkEnd w:id="686"/>
+      <w:bookmarkEnd w:id="1067"/>
     </w:p>
     <w:p>
       <w:pPr>
@@ -15342,11 +17157,11 @@
       <w:r>
         <w:t xml:space="preserve"> </w:t>
       </w:r>
-      <w:bookmarkStart w:id="687" w:name="_Toc2271895"/>
+      <w:bookmarkStart w:id="1068" w:name="_Toc2271895"/>
       <w:r>
         <w:t>Architektura systemu</w:t>
       </w:r>
-      <w:bookmarkEnd w:id="687"/>
+      <w:bookmarkEnd w:id="1068"/>
     </w:p>
     <w:p>
       <w:pPr>
@@ -15360,11 +17175,11 @@
       <w:r>
         <w:t xml:space="preserve"> </w:t>
       </w:r>
-      <w:bookmarkStart w:id="688" w:name="_Toc2271896"/>
+      <w:bookmarkStart w:id="1069" w:name="_Toc2271896"/>
       <w:r>
         <w:t>Model danych</w:t>
       </w:r>
-      <w:bookmarkEnd w:id="688"/>
+      <w:bookmarkEnd w:id="1069"/>
     </w:p>
     <w:p>
       <w:pPr>
@@ -15378,49 +17193,44 @@
       <w:r>
         <w:t xml:space="preserve"> </w:t>
       </w:r>
-      <w:bookmarkStart w:id="689" w:name="_Toc2271897"/>
+      <w:bookmarkStart w:id="1070" w:name="_Toc2271897"/>
       <w:r>
         <w:t>Narzędzia do realizacji projektu</w:t>
       </w:r>
-      <w:bookmarkEnd w:id="689"/>
+      <w:bookmarkEnd w:id="1070"/>
     </w:p>
     <w:p>
       <w:pPr>
         <w:pStyle w:val="Nagwek2"/>
         <w:ind w:left="360"/>
       </w:pPr>
-      <w:bookmarkStart w:id="690" w:name="_Toc2271898"/>
+      <w:bookmarkStart w:id="1071" w:name="_Toc2271898"/>
       <w:r>
         <w:t>PHP + Symphony 4</w:t>
       </w:r>
-      <w:bookmarkEnd w:id="690"/>
+      <w:bookmarkEnd w:id="1071"/>
     </w:p>
     <w:p>
       <w:pPr>
         <w:pStyle w:val="Nagwek2"/>
         <w:ind w:left="360"/>
       </w:pPr>
-      <w:bookmarkStart w:id="691" w:name="_Toc2271899"/>
+      <w:bookmarkStart w:id="1072" w:name="_Toc2271899"/>
       <w:r>
         <w:t>Highcharts</w:t>
       </w:r>
-      <w:bookmarkEnd w:id="691"/>
+      <w:bookmarkEnd w:id="1072"/>
     </w:p>
     <w:p>
       <w:pPr>
         <w:pStyle w:val="Nagwek1"/>
         <w:ind w:left="360"/>
       </w:pPr>
-      <w:bookmarkStart w:id="692" w:name="_Toc2271900"/>
-      <w:proofErr w:type="gramStart"/>
-      <w:r>
-        <w:t>specyfikacja</w:t>
-      </w:r>
-      <w:proofErr w:type="gramEnd"/>
-      <w:r>
-        <w:t xml:space="preserve"> wymagań</w:t>
-      </w:r>
-      <w:bookmarkEnd w:id="692"/>
+      <w:bookmarkStart w:id="1073" w:name="_Toc2271900"/>
+      <w:r>
+        <w:t>specyfikacja wymagań</w:t>
+      </w:r>
+      <w:bookmarkEnd w:id="1073"/>
     </w:p>
     <w:p>
       <w:pPr>
@@ -15434,11 +17244,11 @@
       <w:r>
         <w:t xml:space="preserve"> </w:t>
       </w:r>
-      <w:bookmarkStart w:id="693" w:name="_Toc2271901"/>
+      <w:bookmarkStart w:id="1074" w:name="_Toc2271901"/>
       <w:r>
         <w:t>Wymagania funkcjonalne</w:t>
       </w:r>
-      <w:bookmarkEnd w:id="693"/>
+      <w:bookmarkEnd w:id="1074"/>
     </w:p>
     <w:p>
       <w:pPr>
@@ -15452,24 +17262,22 @@
       <w:r>
         <w:t xml:space="preserve"> </w:t>
       </w:r>
-      <w:bookmarkStart w:id="694" w:name="_Toc2271902"/>
+      <w:bookmarkStart w:id="1075" w:name="_Toc2271902"/>
       <w:r>
         <w:t>Wymagania pozafunkcjonalne</w:t>
       </w:r>
-      <w:bookmarkEnd w:id="694"/>
+      <w:bookmarkEnd w:id="1075"/>
     </w:p>
     <w:p>
       <w:pPr>
         <w:pStyle w:val="Nagwek1"/>
         <w:ind w:left="360"/>
       </w:pPr>
-      <w:bookmarkStart w:id="695" w:name="_Toc2271903"/>
-      <w:proofErr w:type="gramStart"/>
+      <w:bookmarkStart w:id="1076" w:name="_Toc2271903"/>
       <w:r>
         <w:t>projekt</w:t>
       </w:r>
-      <w:bookmarkEnd w:id="695"/>
-      <w:proofErr w:type="gramEnd"/>
+      <w:bookmarkEnd w:id="1076"/>
     </w:p>
     <w:p>
       <w:pPr>
@@ -15480,11 +17288,11 @@
         </w:numPr>
         <w:ind w:left="360"/>
       </w:pPr>
-      <w:bookmarkStart w:id="696" w:name="_Toc2271904"/>
+      <w:bookmarkStart w:id="1077" w:name="_Toc2271904"/>
       <w:r>
         <w:t>Projekt bazy danych</w:t>
       </w:r>
-      <w:bookmarkEnd w:id="696"/>
+      <w:bookmarkEnd w:id="1077"/>
     </w:p>
     <w:p>
       <w:pPr>
@@ -15498,11 +17306,11 @@
       <w:r>
         <w:t xml:space="preserve"> </w:t>
       </w:r>
-      <w:bookmarkStart w:id="697" w:name="_Toc2271905"/>
+      <w:bookmarkStart w:id="1078" w:name="_Toc2271905"/>
       <w:r>
         <w:t>Projekt interfejsów użytkownika</w:t>
       </w:r>
-      <w:bookmarkEnd w:id="697"/>
+      <w:bookmarkEnd w:id="1078"/>
     </w:p>
     <w:p>
       <w:pPr>
@@ -15516,11 +17324,11 @@
       <w:r>
         <w:t xml:space="preserve"> </w:t>
       </w:r>
-      <w:bookmarkStart w:id="698" w:name="_Toc2271906"/>
+      <w:bookmarkStart w:id="1079" w:name="_Toc2271906"/>
       <w:r>
         <w:t>Projekt logiki biznesowej</w:t>
       </w:r>
-      <w:bookmarkEnd w:id="698"/>
+      <w:bookmarkEnd w:id="1079"/>
     </w:p>
     <w:p>
       <w:pPr>
@@ -15534,68 +17342,66 @@
       <w:r>
         <w:t xml:space="preserve"> </w:t>
       </w:r>
-      <w:bookmarkStart w:id="699" w:name="_Toc2271907"/>
+      <w:bookmarkStart w:id="1080" w:name="_Toc2271907"/>
       <w:r>
         <w:t>Projekt testów</w:t>
       </w:r>
-      <w:bookmarkEnd w:id="699"/>
+      <w:bookmarkEnd w:id="1080"/>
     </w:p>
     <w:p>
       <w:pPr>
         <w:pStyle w:val="Nagwek2"/>
         <w:ind w:left="360"/>
       </w:pPr>
-      <w:bookmarkStart w:id="700" w:name="_Toc2271908"/>
+      <w:bookmarkStart w:id="1081" w:name="_Toc2271908"/>
       <w:r>
         <w:t>Testy funkcjonalne</w:t>
       </w:r>
-      <w:bookmarkEnd w:id="700"/>
+      <w:bookmarkEnd w:id="1081"/>
     </w:p>
     <w:p>
       <w:pPr>
         <w:pStyle w:val="Nagwek2"/>
         <w:ind w:left="360"/>
       </w:pPr>
-      <w:bookmarkStart w:id="701" w:name="_Toc2271909"/>
+      <w:bookmarkStart w:id="1082" w:name="_Toc2271909"/>
       <w:r>
         <w:t>Testy jednostkowe</w:t>
       </w:r>
-      <w:bookmarkEnd w:id="701"/>
+      <w:bookmarkEnd w:id="1082"/>
     </w:p>
     <w:p>
       <w:pPr>
         <w:pStyle w:val="Nagwek2"/>
         <w:ind w:left="360"/>
       </w:pPr>
-      <w:bookmarkStart w:id="702" w:name="_Toc2271910"/>
+      <w:bookmarkStart w:id="1083" w:name="_Toc2271910"/>
       <w:r>
         <w:t>Testy obciążeniowe</w:t>
       </w:r>
-      <w:bookmarkEnd w:id="702"/>
+      <w:bookmarkEnd w:id="1083"/>
     </w:p>
     <w:p>
       <w:pPr>
         <w:pStyle w:val="Nagwek2"/>
         <w:ind w:left="360"/>
       </w:pPr>
-      <w:bookmarkStart w:id="703" w:name="_Toc2271911"/>
+      <w:bookmarkStart w:id="1084" w:name="_Toc2271911"/>
       <w:r>
         <w:t>Testy użytkowników</w:t>
       </w:r>
-      <w:bookmarkEnd w:id="703"/>
+      <w:bookmarkEnd w:id="1084"/>
     </w:p>
     <w:p>
       <w:pPr>
         <w:pStyle w:val="Nagwek1"/>
         <w:ind w:left="360"/>
       </w:pPr>
-      <w:bookmarkStart w:id="704" w:name="_Toc2271912"/>
-      <w:proofErr w:type="gramStart"/>
+      <w:bookmarkStart w:id="1085" w:name="_Toc2271912"/>
       <w:r>
         <w:t>implementacja</w:t>
       </w:r>
-      <w:bookmarkEnd w:id="704"/>
-      <w:proofErr w:type="gramEnd"/>
+      <w:bookmarkEnd w:id="1085"/>
     </w:p>
     <w:p>
       <w:pPr>
@@ -15609,11 +17415,11 @@
       <w:r>
         <w:t xml:space="preserve"> </w:t>
       </w:r>
-      <w:bookmarkStart w:id="705" w:name="_Toc2271913"/>
+      <w:bookmarkStart w:id="1086" w:name="_Toc2271913"/>
       <w:r>
         <w:t>Implementacja bazy danych</w:t>
       </w:r>
-      <w:bookmarkEnd w:id="705"/>
+      <w:bookmarkEnd w:id="1086"/>
     </w:p>
     <w:p>
       <w:pPr>
@@ -15627,11 +17433,11 @@
       <w:r>
         <w:t xml:space="preserve"> </w:t>
       </w:r>
-      <w:bookmarkStart w:id="706" w:name="_Toc2271914"/>
+      <w:bookmarkStart w:id="1087" w:name="_Toc2271914"/>
       <w:r>
         <w:t>Implementacja logiki biznesowej</w:t>
       </w:r>
-      <w:bookmarkEnd w:id="706"/>
+      <w:bookmarkEnd w:id="1087"/>
     </w:p>
     <w:p>
       <w:pPr>
@@ -15645,24 +17451,22 @@
       <w:r>
         <w:t xml:space="preserve"> </w:t>
       </w:r>
-      <w:bookmarkStart w:id="707" w:name="_Toc2271915"/>
+      <w:bookmarkStart w:id="1088" w:name="_Toc2271915"/>
       <w:r>
         <w:t>Implementacja interfejsów użytkownika</w:t>
       </w:r>
-      <w:bookmarkEnd w:id="707"/>
+      <w:bookmarkEnd w:id="1088"/>
     </w:p>
     <w:p>
       <w:pPr>
         <w:pStyle w:val="Nagwek1"/>
         <w:ind w:left="360"/>
       </w:pPr>
-      <w:bookmarkStart w:id="708" w:name="_Toc2271916"/>
-      <w:proofErr w:type="gramStart"/>
+      <w:bookmarkStart w:id="1089" w:name="_Toc2271916"/>
       <w:r>
         <w:t>testy</w:t>
       </w:r>
-      <w:bookmarkEnd w:id="708"/>
-      <w:proofErr w:type="gramEnd"/>
+      <w:bookmarkEnd w:id="1089"/>
     </w:p>
     <w:p>
       <w:pPr>
@@ -15676,11 +17480,11 @@
       <w:r>
         <w:t xml:space="preserve"> </w:t>
       </w:r>
-      <w:bookmarkStart w:id="709" w:name="_Toc2271917"/>
+      <w:bookmarkStart w:id="1090" w:name="_Toc2271917"/>
       <w:r>
         <w:t>Testy funkcjonalne</w:t>
       </w:r>
-      <w:bookmarkEnd w:id="709"/>
+      <w:bookmarkEnd w:id="1090"/>
     </w:p>
     <w:p>
       <w:pPr>
@@ -15694,11 +17498,11 @@
       <w:r>
         <w:t xml:space="preserve"> </w:t>
       </w:r>
-      <w:bookmarkStart w:id="710" w:name="_Toc2271918"/>
+      <w:bookmarkStart w:id="1091" w:name="_Toc2271918"/>
       <w:r>
         <w:t>Testy jednostkowe</w:t>
       </w:r>
-      <w:bookmarkEnd w:id="710"/>
+      <w:bookmarkEnd w:id="1091"/>
     </w:p>
     <w:p>
       <w:pPr>
@@ -15712,11 +17516,11 @@
       <w:r>
         <w:t xml:space="preserve"> </w:t>
       </w:r>
-      <w:bookmarkStart w:id="711" w:name="_Toc2271919"/>
+      <w:bookmarkStart w:id="1092" w:name="_Toc2271919"/>
       <w:r>
         <w:t>Testy obciążeniowe</w:t>
       </w:r>
-      <w:bookmarkEnd w:id="711"/>
+      <w:bookmarkEnd w:id="1092"/>
     </w:p>
     <w:p>
       <w:pPr>
@@ -15730,37 +17534,33 @@
       <w:r>
         <w:t xml:space="preserve"> </w:t>
       </w:r>
-      <w:bookmarkStart w:id="712" w:name="_Toc2271920"/>
+      <w:bookmarkStart w:id="1093" w:name="_Toc2271920"/>
       <w:r>
         <w:t>Testy użytkowników</w:t>
       </w:r>
-      <w:bookmarkEnd w:id="712"/>
+      <w:bookmarkEnd w:id="1093"/>
     </w:p>
     <w:p>
       <w:pPr>
         <w:pStyle w:val="Nagwek1"/>
         <w:ind w:left="360"/>
       </w:pPr>
-      <w:bookmarkStart w:id="713" w:name="_Toc2271921"/>
-      <w:proofErr w:type="gramStart"/>
+      <w:bookmarkStart w:id="1094" w:name="_Toc2271921"/>
       <w:r>
         <w:t>wdrożenie</w:t>
       </w:r>
-      <w:bookmarkEnd w:id="713"/>
-      <w:proofErr w:type="gramEnd"/>
+      <w:bookmarkEnd w:id="1094"/>
     </w:p>
     <w:p>
       <w:pPr>
         <w:pStyle w:val="Nagwek1"/>
         <w:ind w:left="360"/>
       </w:pPr>
-      <w:bookmarkStart w:id="714" w:name="_Toc2271922"/>
-      <w:proofErr w:type="gramStart"/>
+      <w:bookmarkStart w:id="1095" w:name="_Toc2271922"/>
       <w:r>
         <w:t>podsumowanie</w:t>
       </w:r>
-      <w:bookmarkEnd w:id="714"/>
-      <w:proofErr w:type="gramEnd"/>
+      <w:bookmarkEnd w:id="1095"/>
     </w:p>
     <w:p>
       <w:pPr>
@@ -15770,7 +17570,7 @@
           <w:numId w:val="0"/>
         </w:numPr>
       </w:pPr>
-      <w:bookmarkStart w:id="715" w:name="_Toc2271923"/>
+      <w:bookmarkStart w:id="1096" w:name="_Toc2271923"/>
       <w:r>
         <w:lastRenderedPageBreak/>
         <w:t xml:space="preserve">X.X. </w:t>
@@ -15778,7 +17578,7 @@
       <w:r>
         <w:t>Możliwości dalszego rozwoju</w:t>
       </w:r>
-      <w:bookmarkEnd w:id="715"/>
+      <w:bookmarkEnd w:id="1096"/>
     </w:p>
     <w:p/>
     <w:p>
@@ -15853,15 +17653,7 @@
         </w:numPr>
       </w:pPr>
       <w:r>
-        <w:t xml:space="preserve">obróbka termiczna pokarmu – zostało udowodnione, że sposób przygotowania posiłku ma znaczący wpływ na zawartość niektórych </w:t>
-      </w:r>
-      <w:proofErr w:type="gramStart"/>
-      <w:r>
-        <w:t>mikro-  i</w:t>
-      </w:r>
-      <w:proofErr w:type="gramEnd"/>
-      <w:r>
-        <w:t xml:space="preserve"> makroelementów zawartych w składnikach dania. Podgrzewanie obniża zawartość witaminy C w jedzeniu, ale za to ułatwia przyswajanie witaminy A. Spożywanie papryki na surowo maksymalizuje </w:t>
+        <w:t xml:space="preserve">obróbka termiczna pokarmu – zostało udowodnione, że sposób przygotowania posiłku ma znaczący wpływ na zawartość niektórych mikro-  i makroelementów zawartych w składnikach dania. Podgrzewanie obniża zawartość witaminy C w jedzeniu, ale za to ułatwia przyswajanie witaminy A. Spożywanie papryki na surowo maksymalizuje </w:t>
       </w:r>
       <w:r>
         <w:t>uzyskiwanie z niej wartości odżywczych, ale już w przypadku pomidorów będzie odwrotnie, ponieważ gotowanie podnosi poziom zawartego w nich likopenu. Wiemy, że gotowane brokuły mają 10% mniej witaminy C niż surowe [</w:t>
@@ -15881,14 +17673,12 @@
           <w:numId w:val="10"/>
         </w:numPr>
       </w:pPr>
-      <w:proofErr w:type="gramStart"/>
       <w:r>
         <w:t>b</w:t>
       </w:r>
       <w:r>
         <w:t>iodostępność</w:t>
       </w:r>
-      <w:proofErr w:type="gramEnd"/>
       <w:r>
         <w:t xml:space="preserve"> i interakcje – biodostępność, czyli inaczej przyswajalność składnika odżywczego z pożywienia</w:t>
       </w:r>
@@ -15936,15 +17726,7 @@
         <w:t xml:space="preserve"> Dlatego w niniejszej pracy uznano, że</w:t>
       </w:r>
       <w:r>
-        <w:t xml:space="preserve"> jedynie czyste dane liczbowe są w stanie dostarczyć obiektywnych i wystarczających informacji. W </w:t>
-      </w:r>
-      <w:proofErr w:type="gramStart"/>
-      <w:r>
-        <w:t>związku z czym</w:t>
-      </w:r>
-      <w:proofErr w:type="gramEnd"/>
-      <w:r>
-        <w:t xml:space="preserve"> zbadanie zależności pomiędzy poszczególnymi elementami i przedstawienie ich w postaci liczbowej możliwej do zaimplementowania w obliczeniach są kolejnych krokiem ku udoskonaleniu aplikacji. </w:t>
+        <w:t xml:space="preserve"> jedynie czyste dane liczbowe są w stanie dostarczyć obiektywnych i wystarczających informacji. W związku z czym zbadanie zależności pomiędzy poszczególnymi elementami i przedstawienie ich w postaci liczbowej możliwej do zaimplementowania w obliczeniach są kolejnych krokiem ku udoskonaleniu aplikacji. </w:t>
       </w:r>
     </w:p>
     <w:p>
@@ -15967,17 +17749,12 @@
       <w:pPr>
         <w:pStyle w:val="Nagwek3"/>
       </w:pPr>
-      <w:bookmarkStart w:id="716" w:name="_Toc2271924"/>
-      <w:proofErr w:type="gramStart"/>
+      <w:bookmarkStart w:id="1097" w:name="_Toc2271924"/>
       <w:r>
         <w:lastRenderedPageBreak/>
-        <w:t>wykaz</w:t>
-      </w:r>
-      <w:proofErr w:type="gramEnd"/>
-      <w:r>
-        <w:t xml:space="preserve"> źródeł</w:t>
-      </w:r>
-      <w:bookmarkEnd w:id="716"/>
+        <w:t>wykaz źródeł</w:t>
+      </w:r>
+      <w:bookmarkEnd w:id="1097"/>
     </w:p>
     <w:p/>
     <w:p>
@@ -16173,7 +17950,7 @@
           <w:lang w:val="en-US"/>
         </w:rPr>
       </w:pPr>
-      <w:bookmarkStart w:id="717" w:name="_Toc2271925"/>
+      <w:bookmarkStart w:id="1098" w:name="_Toc2271925"/>
       <w:r>
         <w:rPr>
           <w:lang w:val="en-US"/>
@@ -16181,7 +17958,7 @@
         <w:lastRenderedPageBreak/>
         <w:t>wykaz literatury</w:t>
       </w:r>
-      <w:bookmarkEnd w:id="717"/>
+      <w:bookmarkEnd w:id="1098"/>
     </w:p>
     <w:p>
       <w:pPr>
@@ -16421,17 +18198,12 @@
       <w:pPr>
         <w:pStyle w:val="Nagwek3"/>
       </w:pPr>
-      <w:bookmarkStart w:id="718" w:name="_Toc2271926"/>
-      <w:proofErr w:type="gramStart"/>
+      <w:bookmarkStart w:id="1099" w:name="_Toc2271926"/>
       <w:r>
         <w:lastRenderedPageBreak/>
-        <w:t>wykaz</w:t>
-      </w:r>
-      <w:proofErr w:type="gramEnd"/>
-      <w:r>
-        <w:t xml:space="preserve"> rysunków</w:t>
-      </w:r>
-      <w:bookmarkEnd w:id="718"/>
+        <w:t>wykaz rysunków</w:t>
+      </w:r>
+      <w:bookmarkEnd w:id="1099"/>
     </w:p>
     <w:p>
       <w:pPr>
@@ -16478,7 +18250,7 @@
           <w:sz w:val="28"/>
         </w:rPr>
       </w:pPr>
-      <w:bookmarkStart w:id="719" w:name="_Toc2271927"/>
+      <w:bookmarkStart w:id="1100" w:name="_Toc2271927"/>
       <w:r>
         <w:br w:type="page"/>
       </w:r>
@@ -16487,16 +18259,11 @@
       <w:pPr>
         <w:pStyle w:val="Nagwek3"/>
       </w:pPr>
-      <w:proofErr w:type="gramStart"/>
       <w:r>
         <w:lastRenderedPageBreak/>
-        <w:t>wykaz</w:t>
-      </w:r>
-      <w:proofErr w:type="gramEnd"/>
-      <w:r>
-        <w:t xml:space="preserve"> tabel</w:t>
-      </w:r>
-      <w:bookmarkEnd w:id="719"/>
+        <w:t>wykaz tabel</w:t>
+      </w:r>
+      <w:bookmarkEnd w:id="1100"/>
     </w:p>
     <w:p/>
     <w:p>
@@ -16527,7 +18294,7 @@
       <w:pPr>
         <w:pStyle w:val="Wykazrysunkw"/>
         <w:rPr>
-          <w:ins w:id="720" w:author="Okot" w:date="2019-03-28T12:43:00Z"/>
+          <w:ins w:id="1101" w:author="Okot" w:date="2019-03-28T12:43:00Z"/>
         </w:rPr>
       </w:pPr>
       <w:r>
@@ -16538,7 +18305,7 @@
       <w:pPr>
         <w:pStyle w:val="Wykazrysunkw"/>
       </w:pPr>
-      <w:ins w:id="721" w:author="Okot" w:date="2019-03-28T12:43:00Z">
+      <w:ins w:id="1102" w:author="Okot" w:date="2019-03-28T12:43:00Z">
         <w:r>
           <w:t>Tabela 2.5. Klasyczne równoważniki Atwatera……………………………………….21</w:t>
         </w:r>
@@ -16547,26 +18314,20 @@
     <w:p>
       <w:pPr>
         <w:rPr>
-          <w:ins w:id="722" w:author="Okot" w:date="2019-03-29T00:04:00Z"/>
-        </w:rPr>
-        <w:pPrChange w:id="723" w:author="Okot" w:date="2019-03-28T23:26:00Z">
+          <w:ins w:id="1103" w:author="Okot" w:date="2019-03-29T00:04:00Z"/>
+        </w:rPr>
+        <w:pPrChange w:id="1104" w:author="Okot" w:date="2019-03-28T23:26:00Z">
           <w:pPr>
             <w:pStyle w:val="Wykazrysunkw"/>
           </w:pPr>
         </w:pPrChange>
       </w:pPr>
-      <w:ins w:id="724" w:author="Okot" w:date="2019-03-28T23:26:00Z">
-        <w:r>
-          <w:t>Tabela 2.6.Podział aminokwasów ze względu na zdolnoś</w:t>
-        </w:r>
-        <w:r>
-          <w:t>ć organizmu do ich</w:t>
-        </w:r>
-        <w:r>
-          <w:t xml:space="preserve"> syntezy</w:t>
-        </w:r>
-      </w:ins>
-      <w:ins w:id="725" w:author="Okot" w:date="2019-03-28T23:27:00Z">
+      <w:ins w:id="1105" w:author="Okot" w:date="2019-03-28T23:26:00Z">
+        <w:r>
+          <w:t>Tabela 2.6.Podział aminokwasów ze względu na zdolność organizmu do ich syntezy</w:t>
+        </w:r>
+      </w:ins>
+      <w:ins w:id="1106" w:author="Okot" w:date="2019-03-28T23:27:00Z">
         <w:r>
           <w:t>..24</w:t>
         </w:r>
@@ -16575,31 +18336,23 @@
     <w:p>
       <w:pPr>
         <w:rPr>
-          <w:ins w:id="726" w:author="Okot" w:date="2019-03-29T00:04:00Z"/>
-        </w:rPr>
-        <w:pPrChange w:id="727" w:author="Okot" w:date="2019-03-29T00:04:00Z">
+          <w:ins w:id="1107" w:author="Okot" w:date="2019-03-29T00:04:00Z"/>
+        </w:rPr>
+        <w:pPrChange w:id="1108" w:author="Okot" w:date="2019-03-29T00:04:00Z">
           <w:pPr>
             <w:ind w:firstLine="0"/>
           </w:pPr>
         </w:pPrChange>
       </w:pPr>
-      <w:ins w:id="728" w:author="Okot" w:date="2019-03-29T00:04:00Z">
-        <w:r>
-          <w:t>Tabela 2.7.Wyselekcjonowane informacje na temat wybranych aminokwasów</w:t>
-        </w:r>
-        <w:r>
-          <w:t>……...</w:t>
-        </w:r>
-        <w:bookmarkStart w:id="729" w:name="_GoBack"/>
-        <w:bookmarkEnd w:id="729"/>
-        <w:r>
-          <w:t>25</w:t>
-        </w:r>
-      </w:ins>
-    </w:p>
-    <w:p>
-      <w:pPr>
-        <w:pPrChange w:id="730" w:author="Okot" w:date="2019-03-28T23:26:00Z">
+      <w:ins w:id="1109" w:author="Okot" w:date="2019-03-29T00:04:00Z">
+        <w:r>
+          <w:t>Tabela 2.7.</w:t>
+        </w:r>
+      </w:ins>
+    </w:p>
+    <w:p>
+      <w:pPr>
+        <w:pPrChange w:id="1110" w:author="Okot" w:date="2019-03-28T23:26:00Z">
           <w:pPr>
             <w:pStyle w:val="Wykazrysunkw"/>
           </w:pPr>
@@ -16712,7 +18465,7 @@
           <w:rPr>
             <w:noProof/>
           </w:rPr>
-          <w:t>32</w:t>
+          <w:t>37</w:t>
         </w:r>
         <w:r>
           <w:fldChar w:fldCharType="end"/>
@@ -16756,7 +18509,7 @@
       <w:pPr>
         <w:pStyle w:val="Tekstprzypisudolnego"/>
       </w:pPr>
-      <w:ins w:id="441" w:author="Okot" w:date="2019-03-28T23:13:00Z">
+      <w:ins w:id="484" w:author="Okot" w:date="2019-03-28T23:13:00Z">
         <w:r>
           <w:rPr>
             <w:rStyle w:val="Odwoanieprzypisudolnego"/>
@@ -16767,7 +18520,7 @@
           <w:t xml:space="preserve"> </w:t>
         </w:r>
       </w:ins>
-      <w:ins w:id="442" w:author="Okot" w:date="2019-03-28T23:14:00Z">
+      <w:ins w:id="485" w:author="Okot" w:date="2019-03-28T23:14:00Z">
         <w:r>
           <w:t>U niemowląt</w:t>
         </w:r>
@@ -18578,6 +20331,7 @@
   <w:style w:type="character" w:default="1" w:styleId="Domylnaczcionkaakapitu">
     <w:name w:val="Default Paragraph Font"/>
     <w:uiPriority w:val="1"/>
+    <w:semiHidden/>
     <w:unhideWhenUsed/>
   </w:style>
   <w:style w:type="table" w:default="1" w:styleId="Standardowy">
@@ -19187,6 +20941,109 @@
       <w:vertAlign w:val="superscript"/>
     </w:rPr>
   </w:style>
+  <w:style w:type="paragraph" w:styleId="Tekstdymka">
+    <w:name w:val="Balloon Text"/>
+    <w:basedOn w:val="Normalny"/>
+    <w:link w:val="TekstdymkaZnak"/>
+    <w:uiPriority w:val="99"/>
+    <w:semiHidden/>
+    <w:unhideWhenUsed/>
+    <w:rsid w:val="00B94FC5"/>
+    <w:pPr>
+      <w:spacing w:line="240" w:lineRule="auto"/>
+    </w:pPr>
+    <w:rPr>
+      <w:rFonts w:ascii="Segoe UI" w:hAnsi="Segoe UI" w:cs="Segoe UI"/>
+      <w:sz w:val="18"/>
+      <w:szCs w:val="18"/>
+    </w:rPr>
+  </w:style>
+  <w:style w:type="character" w:customStyle="1" w:styleId="TekstdymkaZnak">
+    <w:name w:val="Tekst dymka Znak"/>
+    <w:basedOn w:val="Domylnaczcionkaakapitu"/>
+    <w:link w:val="Tekstdymka"/>
+    <w:uiPriority w:val="99"/>
+    <w:semiHidden/>
+    <w:rsid w:val="00B94FC5"/>
+    <w:rPr>
+      <w:rFonts w:ascii="Segoe UI" w:eastAsia="Times New Roman" w:hAnsi="Segoe UI" w:cs="Segoe UI"/>
+      <w:sz w:val="18"/>
+      <w:szCs w:val="18"/>
+      <w:lang w:eastAsia="zh-CN"/>
+    </w:rPr>
+  </w:style>
+  <w:style w:type="character" w:styleId="Odwoaniedokomentarza">
+    <w:name w:val="annotation reference"/>
+    <w:basedOn w:val="Domylnaczcionkaakapitu"/>
+    <w:uiPriority w:val="99"/>
+    <w:semiHidden/>
+    <w:unhideWhenUsed/>
+    <w:rsid w:val="00335CA6"/>
+    <w:rPr>
+      <w:sz w:val="16"/>
+      <w:szCs w:val="16"/>
+    </w:rPr>
+  </w:style>
+  <w:style w:type="paragraph" w:styleId="Tekstkomentarza">
+    <w:name w:val="annotation text"/>
+    <w:basedOn w:val="Normalny"/>
+    <w:link w:val="TekstkomentarzaZnak"/>
+    <w:uiPriority w:val="99"/>
+    <w:semiHidden/>
+    <w:unhideWhenUsed/>
+    <w:rsid w:val="00335CA6"/>
+    <w:pPr>
+      <w:spacing w:line="240" w:lineRule="auto"/>
+    </w:pPr>
+    <w:rPr>
+      <w:sz w:val="20"/>
+      <w:szCs w:val="20"/>
+    </w:rPr>
+  </w:style>
+  <w:style w:type="character" w:customStyle="1" w:styleId="TekstkomentarzaZnak">
+    <w:name w:val="Tekst komentarza Znak"/>
+    <w:basedOn w:val="Domylnaczcionkaakapitu"/>
+    <w:link w:val="Tekstkomentarza"/>
+    <w:uiPriority w:val="99"/>
+    <w:semiHidden/>
+    <w:rsid w:val="00335CA6"/>
+    <w:rPr>
+      <w:rFonts w:ascii="Times New Roman" w:eastAsia="Times New Roman" w:hAnsi="Times New Roman" w:cs="Times New Roman"/>
+      <w:sz w:val="20"/>
+      <w:szCs w:val="20"/>
+      <w:lang w:eastAsia="zh-CN"/>
+    </w:rPr>
+  </w:style>
+  <w:style w:type="paragraph" w:styleId="Tematkomentarza">
+    <w:name w:val="annotation subject"/>
+    <w:basedOn w:val="Tekstkomentarza"/>
+    <w:next w:val="Tekstkomentarza"/>
+    <w:link w:val="TematkomentarzaZnak"/>
+    <w:uiPriority w:val="99"/>
+    <w:semiHidden/>
+    <w:unhideWhenUsed/>
+    <w:rsid w:val="00335CA6"/>
+    <w:rPr>
+      <w:b/>
+      <w:bCs/>
+    </w:rPr>
+  </w:style>
+  <w:style w:type="character" w:customStyle="1" w:styleId="TematkomentarzaZnak">
+    <w:name w:val="Temat komentarza Znak"/>
+    <w:basedOn w:val="TekstkomentarzaZnak"/>
+    <w:link w:val="Tematkomentarza"/>
+    <w:uiPriority w:val="99"/>
+    <w:semiHidden/>
+    <w:rsid w:val="00335CA6"/>
+    <w:rPr>
+      <w:rFonts w:ascii="Times New Roman" w:eastAsia="Times New Roman" w:hAnsi="Times New Roman" w:cs="Times New Roman"/>
+      <w:b/>
+      <w:bCs/>
+      <w:sz w:val="20"/>
+      <w:szCs w:val="20"/>
+      <w:lang w:eastAsia="zh-CN"/>
+    </w:rPr>
+  </w:style>
 </w:styles>
 </file>
 
@@ -19659,7 +21516,7 @@
 </file>
 
 <file path=customXml/itemProps1.xml><?xml version="1.0" encoding="utf-8"?>
-<ds:datastoreItem xmlns:ds="http://schemas.openxmlformats.org/officeDocument/2006/customXml" ds:itemID="{D173E7DC-E512-41B5-858F-4D4A7DBBABC1}">
+<ds:datastoreItem xmlns:ds="http://schemas.openxmlformats.org/officeDocument/2006/customXml" ds:itemID="{A43FD5FA-32FE-4712-9D3E-A533C0B59270}">
   <ds:schemaRefs>
     <ds:schemaRef ds:uri="http://schemas.openxmlformats.org/officeDocument/2006/bibliography"/>
   </ds:schemaRefs>

--- a/Praca.docx
+++ b/Praca.docx
@@ -18769,6 +18769,28 @@
         <w:rPr>
           <w:b/>
         </w:rPr>
+        <w:t>Wapń</w:t>
+      </w:r>
+    </w:p>
+    <w:p>
+      <w:pPr>
+        <w:rPr>
+          <w:b/>
+        </w:rPr>
+      </w:pPr>
+      <w:bookmarkStart w:id="1282" w:name="_GoBack"/>
+      <w:bookmarkEnd w:id="1282"/>
+    </w:p>
+    <w:p>
+      <w:pPr>
+        <w:rPr>
+          <w:b/>
+        </w:rPr>
+      </w:pPr>
+      <w:r>
+        <w:rPr>
+          <w:b/>
+        </w:rPr>
         <w:t>Witamina A</w:t>
       </w:r>
     </w:p>
@@ -18817,12 +18839,7 @@
     </w:p>
     <w:p>
       <w:r>
-        <w:t xml:space="preserve">Niedobory ryboflawiny trudno zaliczyć do groźnych, prowadzą między innymi do łojotokowego zapalenia skóry albo zapalenia kącika ust, które są stanami nieprzyjemnymi, ale z pewnością </w:t>
-      </w:r>
-      <w:bookmarkStart w:id="1282" w:name="_GoBack"/>
-      <w:bookmarkEnd w:id="1282"/>
-      <w:r>
-        <w:t>niezagrażającymi zdrowiu ani życiu.</w:t>
+        <w:t>Niedobory ryboflawiny trudno zaliczyć do groźnych, prowadzą między innymi do łojotokowego zapalenia skóry albo zapalenia kącika ust, które są stanami nieprzyjemnymi, ale z pewnością niezagrażającymi zdrowiu ani życiu.</w:t>
       </w:r>
     </w:p>
     <w:p>
@@ -18843,96 +18860,158 @@
           <w:b/>
           <w:vertAlign w:val="subscript"/>
         </w:rPr>
+        <w:t>6</w:t>
+      </w:r>
+    </w:p>
+    <w:p>
+      <w:r>
+        <w:t>Chociaż mówi się w liczbie pojedynczej „witamina B</w:t>
+      </w:r>
+      <w:r>
+        <w:rPr>
+          <w:vertAlign w:val="subscript"/>
+        </w:rPr>
+        <w:t>6</w:t>
+      </w:r>
+      <w:r>
+        <w:t>”, to pod tą nazwą kryje się cała grupa związków chemicznych zwanych inaczej „folianami”, z których najbardziej istotny jest kwas foliowy. Kwas foliowy wraz z witaminą B</w:t>
+      </w:r>
+      <w:r>
+        <w:rPr>
+          <w:vertAlign w:val="subscript"/>
+        </w:rPr>
         <w:t>12</w:t>
       </w:r>
-    </w:p>
-    <w:p>
-      <w:r>
+      <w:r>
+        <w:t xml:space="preserve"> uczestniczy w procesie powstawania </w:t>
+      </w:r>
+      <w:r>
+        <w:lastRenderedPageBreak/>
+        <w:t xml:space="preserve">komórek krwi (hemopezy) i balansowania poziomu homocysteiny, która jest między innymi jednym z czynników miażdżycowych. Wspomaga również pracę układu nerwowego. Jednak w świadomości społeczeństwa najbardziej kojarzony jest z okresem ciąży, ponieważ zaleca się go wtedy kobietom profilaktycznie ze względu na redukcję ryzyka wad płodu, zwłaszcza wady cewy nerwowej. </w:t>
+      </w:r>
+    </w:p>
+    <w:p>
+      <w:r>
+        <w:t xml:space="preserve">Kwas foliowy jest jednym z tych składników odżywczych, których prawidłowy bilans jest szczególnie ważny. Jego niedobór jest wiązany ze wzrostem ryzyka zachorowania na raka płuc, narządów rodnych kobiet, jelita grubego i białaczki. Z kolei </w:t>
+      </w:r>
+      <w:r>
+        <w:t>zbyt duża podaż wpływa na przyśpieszony podział i wzrost komórek w organizmie, co przyśpiesza namnażanie komórek nowotworowych.</w:t>
+      </w:r>
+    </w:p>
+    <w:p>
+      <w:pPr>
+        <w:rPr>
+          <w:b/>
+          <w:vertAlign w:val="subscript"/>
+        </w:rPr>
+      </w:pPr>
+      <w:r>
+        <w:rPr>
+          <w:b/>
+        </w:rPr>
         <w:t>Witamina B</w:t>
       </w:r>
       <w:r>
         <w:rPr>
+          <w:b/>
           <w:vertAlign w:val="subscript"/>
         </w:rPr>
         <w:t>12</w:t>
       </w:r>
+    </w:p>
+    <w:p>
+      <w:r>
+        <w:t>Witamina B</w:t>
+      </w:r>
+      <w:r>
+        <w:rPr>
+          <w:vertAlign w:val="subscript"/>
+        </w:rPr>
+        <w:t>12</w:t>
+      </w:r>
       <w:r>
         <w:t xml:space="preserve">, zwana też kobalaminą, znajduje się wyłącznie w produktach pochodzenia zwierzęcego, dlatego szczególnie narażone na jej niedobory są osoby na dietach wegetariańskich. </w:t>
       </w:r>
     </w:p>
     <w:p>
       <w:r>
+        <w:t xml:space="preserve">Jest niezbędna do prawidłowej pracy układu nerwowego i </w:t>
+      </w:r>
+      <w:r>
+        <w:t>hemopezy</w:t>
+      </w:r>
+      <w:r>
+        <w:t>.</w:t>
+      </w:r>
+      <w:r>
+        <w:t xml:space="preserve"> Wpływa również na poziom homocysteiny.</w:t>
+      </w:r>
+    </w:p>
+    <w:p>
+      <w:r>
+        <w:t xml:space="preserve">Jej niedobory są szczególnie niebezpieczne, gdyż mogą prowadzić do nieodwracalnych zmian w układzie nerwowym. </w:t>
+      </w:r>
+      <w:r>
+        <w:t xml:space="preserve">Do łagodniejszych skutków jej braków można zaliczyć osłabienie, zmęczenie, dolegliwości ze strony układu </w:t>
+      </w:r>
+      <w:r>
+        <w:t xml:space="preserve">pokarmowego, </w:t>
+      </w:r>
+      <w:r>
+        <w:t>depresję, problemy z koncentracją i zaniki pamięci oraz zaburzenia neurologicznie ze szczególnym uwzględnieniem zaburzeń czucia.</w:t>
+      </w:r>
+    </w:p>
+    <w:p>
+      <w:pPr>
+        <w:rPr>
+          <w:b/>
+        </w:rPr>
+      </w:pPr>
+      <w:r>
+        <w:rPr>
+          <w:b/>
+        </w:rPr>
+        <w:t>Żelazo</w:t>
+      </w:r>
+    </w:p>
+    <w:p>
+      <w:r>
+        <w:t xml:space="preserve">Balansowanie właściwą podażą żelaza wraz z dietą jest szczególnie istotne. Ponieważ żelazo intensyfikuje proces utleniania w wyniku którego powstają wolnych rodników, zbyt duża konsumpcja żelaza wiąże się ze zwiększonym ryzykiem nowotworów. Z kolei zbyt mała może doprowadzić do anemii [9]. </w:t>
+      </w:r>
+    </w:p>
+    <w:p/>
+    <w:p>
+      <w:pPr>
+        <w:pStyle w:val="Nagwek2"/>
+      </w:pPr>
+      <w:r>
+        <w:t xml:space="preserve">2.1.5. </w:t>
+      </w:r>
+      <w:r>
+        <w:t>Zapotrzebowanie i normy żywieniowe</w:t>
+      </w:r>
+      <w:r>
+        <w:t xml:space="preserve"> [11].</w:t>
+      </w:r>
+    </w:p>
+    <w:p/>
+    <w:p>
+      <w:pPr>
+        <w:pStyle w:val="Nagwek2"/>
+      </w:pPr>
+      <w:r>
+        <w:t>2.1.5.X. Suplementy</w:t>
+      </w:r>
+    </w:p>
+    <w:p/>
+    <w:p>
+      <w:r>
+        <w:t xml:space="preserve">Poprawnie zbilansowana dieta nie wymaga stosowania żadnych suplementów poza witaminą D. Chociaż dostarczanie aż </w:t>
+      </w:r>
+    </w:p>
+    <w:p>
+      <w:r>
         <w:lastRenderedPageBreak/>
-        <w:t>Jest niezbędna do prawidłowej pracy układu nerwowego i powstawania komórek krwi.</w:t>
-      </w:r>
-      <w:r>
-        <w:t xml:space="preserve"> Wpływa również na poziom homocysteiny, która jest między innymi jednym z czynników miażdżycowych.</w:t>
-      </w:r>
-    </w:p>
-    <w:p>
-      <w:r>
-        <w:t xml:space="preserve">Jej niedobory są szczególnie niebezpieczne, gdyż mogą prowadzić do nieodwracalnych zmian w układzie nerwowym. </w:t>
-      </w:r>
-      <w:r>
-        <w:t xml:space="preserve">Do łagodniejszych skutków jej braków można zaliczyć osłabienie, zmęczenie, dolegliwości ze strony układu </w:t>
-      </w:r>
-      <w:r>
-        <w:t xml:space="preserve">pokarmowego, </w:t>
-      </w:r>
-      <w:r>
-        <w:t>depresję, problemy z koncentracją i zaniki pamięci oraz zaburzenia neurologicznie ze szczególnym uwzględnieniem zaburzeń czucia.</w:t>
-      </w:r>
-    </w:p>
-    <w:p>
-      <w:pPr>
-        <w:rPr>
-          <w:b/>
-        </w:rPr>
-      </w:pPr>
-      <w:r>
-        <w:rPr>
-          <w:b/>
-        </w:rPr>
-        <w:t>Żelazo</w:t>
-      </w:r>
-    </w:p>
-    <w:p>
-      <w:r>
-        <w:t xml:space="preserve">Balansowanie właściwą podażą żelaza wraz z dietą jest szczególnie istotne. Ponieważ żelazo intensyfikuje proces utleniania w wyniku którego powstają wolnych rodników, zbyt duża konsumpcja żelaza wiąże się ze zwiększonym ryzykiem nowotworów. Z kolei zbyt mała może doprowadzić do anemii [9]. </w:t>
-      </w:r>
-    </w:p>
-    <w:p/>
-    <w:p>
-      <w:pPr>
-        <w:pStyle w:val="Nagwek2"/>
-      </w:pPr>
-      <w:r>
-        <w:t xml:space="preserve">2.1.5. </w:t>
-      </w:r>
-      <w:r>
-        <w:t>Zapotrzebowanie i normy żywieniowe</w:t>
-      </w:r>
-      <w:r>
-        <w:t xml:space="preserve"> [11].</w:t>
-      </w:r>
-    </w:p>
-    <w:p/>
-    <w:p>
-      <w:pPr>
-        <w:pStyle w:val="Nagwek2"/>
-      </w:pPr>
-      <w:r>
-        <w:t>2.1.5.X. Suplementy</w:t>
-      </w:r>
-    </w:p>
-    <w:p/>
-    <w:p>
-      <w:r>
-        <w:t xml:space="preserve">Poprawnie zbilansowana dieta nie wymaga stosowania żadnych suplementów poza witaminą D. Chociaż dostarczanie aż </w:t>
-      </w:r>
-    </w:p>
-    <w:p>
-      <w:r>
         <w:t>Nadmierne spożycie witaminy A z suplementów może być toksyczne i skutkuje osłabieniem mięśni, apetytu oraz kości, łysieniem, krwotokami, problemami z sercem i u kładem nerwowym, podczas gdy spożywanie jej w dużych ilościach z dietą nie wywołuje takich objawów [</w:t>
       </w:r>
       <w:r>
@@ -20407,7 +20486,7 @@
           <w:rPr>
             <w:noProof/>
           </w:rPr>
-          <w:t>40</w:t>
+          <w:t>33</w:t>
         </w:r>
         <w:r>
           <w:fldChar w:fldCharType="end"/>
@@ -23458,7 +23537,7 @@
 </file>
 
 <file path=customXml/itemProps1.xml><?xml version="1.0" encoding="utf-8"?>
-<ds:datastoreItem xmlns:ds="http://schemas.openxmlformats.org/officeDocument/2006/customXml" ds:itemID="{715020C9-7478-4C8D-88A3-3F69B720A61E}">
+<ds:datastoreItem xmlns:ds="http://schemas.openxmlformats.org/officeDocument/2006/customXml" ds:itemID="{463E4FE5-6A4F-45A5-9AEF-80DADBB961FD}">
   <ds:schemaRefs>
     <ds:schemaRef ds:uri="http://schemas.openxmlformats.org/officeDocument/2006/bibliography"/>
   </ds:schemaRefs>

--- a/Praca.docx
+++ b/Praca.docx
@@ -18698,90 +18698,159 @@
         <w:t xml:space="preserve">. Większość witamin i minerałów </w:t>
       </w:r>
       <w:r>
-        <w:t>spełnia tę definicję. W niniejszym podpunkcie zostanie skrótowo omówione, jak jest ich rola w organizmie oraz dlaczego należy zadbać o ich właściwą podaż z dietą.</w:t>
-      </w:r>
-    </w:p>
-    <w:p/>
-    <w:p>
-      <w:pPr>
-        <w:pStyle w:val="Nagwek2"/>
-      </w:pPr>
+        <w:t xml:space="preserve">spełnia tę definicję. </w:t>
+      </w:r>
+    </w:p>
+    <w:p>
+      <w:r>
+        <w:t>Ludzki</w:t>
+      </w:r>
+      <w:r>
+        <w:t xml:space="preserve"> organizm potrzebuje 13 witamin, z czego 4 są rozpuszczalne tłuszczach, a pozostałe w wodzie. Witaminy rozpuszczalne w wodze należy codziennie uzupełniać. Witaminy rozpuszczalne w tłuszczach mogą być magazynowane w tkankach, dzięki czemu </w:t>
+      </w:r>
       <w:r>
         <w:lastRenderedPageBreak/>
-        <w:t xml:space="preserve">2.1.4.1. </w:t>
-      </w:r>
-      <w:r>
-        <w:t>Cynk</w:t>
-      </w:r>
-    </w:p>
-    <w:p>
-      <w:pPr>
-        <w:rPr>
-          <w:b/>
-        </w:rPr>
-      </w:pPr>
-      <w:r>
-        <w:rPr>
-          <w:b/>
-        </w:rPr>
-        <w:t>Fosfor</w:t>
-      </w:r>
-    </w:p>
-    <w:p>
-      <w:r>
-        <w:t xml:space="preserve">Nadmierne spożycie fosforu jest niebezpieczne dla zdrowia i życia. Jego zbyt duża zawartość w organizmie może doprowadzić do uszkodzenia naczyń krwionośnych, niewydolności nerek, </w:t>
-      </w:r>
-      <w:r>
-        <w:t>zmniejszać masę kostną, przyśpieszać procesy starzenia oraz zwiększać ryzyko chorób serca [9].</w:t>
-      </w:r>
-    </w:p>
-    <w:p>
-      <w:pPr>
-        <w:rPr>
-          <w:b/>
-        </w:rPr>
-      </w:pPr>
-      <w:r>
-        <w:rPr>
-          <w:b/>
-        </w:rPr>
-        <w:t>Sód</w:t>
-      </w:r>
-    </w:p>
-    <w:p>
-      <w:r>
-        <w:t>Do zaspokojenia zapotrzebowania na sód wystarczą niewielkie jego ilości dostępne wraz z nieprzetworzonym pożywieniem. Znaczna część populacji spożywa go zdecydowanie nadmierne ilości, ponieważ sód jest jednym z głównych składników soli kuchennej, która jest dodawana w dużych ilościach do produktów przetworzonych oraz chętnie używana do doprawiania jedzenia domowego. Zbyt wysoki poziom sodu w organizmie jest natomiast jedną z istotnych przyczyn nadciśnienia</w:t>
-      </w:r>
-      <w:r>
-        <w:t> [9]</w:t>
-      </w:r>
-      <w:r>
-        <w:t>.</w:t>
-      </w:r>
-    </w:p>
-    <w:p>
-      <w:pPr>
-        <w:rPr>
-          <w:b/>
-        </w:rPr>
-      </w:pPr>
-      <w:r>
-        <w:rPr>
-          <w:b/>
-        </w:rPr>
-        <w:t>Wapń</w:t>
-      </w:r>
-    </w:p>
-    <w:p>
-      <w:pPr>
-        <w:rPr>
-          <w:b/>
-        </w:rPr>
-      </w:pPr>
+        <w:t>dzienna podaż jest mniej ważna, ale łatwiej o negatywne skutki przekraczania norm zapotrzebowania.</w:t>
+      </w:r>
+    </w:p>
+    <w:p>
+      <w:r>
+        <w:t>Składniki mineralne można podzielić na makroelementy</w:t>
+      </w:r>
+      <w:r>
+        <w:t xml:space="preserve">, czyli składniki </w:t>
+      </w:r>
+      <w:r>
+        <w:t xml:space="preserve">zajmujące w ciele człowieka ponad 0,01% masy ciała </w:t>
+      </w:r>
+      <w:r>
+        <w:t>oraz</w:t>
+      </w:r>
+      <w:r>
+        <w:t xml:space="preserve"> mikroelementy</w:t>
+      </w:r>
+      <w:r>
+        <w:t xml:space="preserve"> zwane też pierwiastkami śladowymi, których zawartość jest mniejsza niż 0,01% wagi</w:t>
+      </w:r>
+      <w:r>
+        <w:t xml:space="preserve">. </w:t>
+      </w:r>
+      <w:r>
+        <w:t xml:space="preserve">Wyszczególniono </w:t>
+      </w:r>
+      <w:r>
+        <w:t>1</w:t>
+      </w:r>
+      <w:r>
+        <w:t>7</w:t>
+      </w:r>
+      <w:r>
+        <w:t xml:space="preserve"> składni</w:t>
+      </w:r>
+      <w:r>
+        <w:t xml:space="preserve">ków dietozależnych niezbędnych od prawidłowego funkcjonowania organizmu: </w:t>
+      </w:r>
+      <w:r>
+        <w:t>chlor, chrom,</w:t>
+      </w:r>
+      <w:r>
+        <w:t xml:space="preserve"> cynk, fluor, fosfor, jod, kobalt</w:t>
+      </w:r>
+      <w:r>
+        <w:t>, magnez, mangan, molibden</w:t>
+      </w:r>
+      <w:r>
+        <w:t>, miedź,</w:t>
+      </w:r>
+      <w:r>
+        <w:t xml:space="preserve"> potas, selen, si</w:t>
+      </w:r>
+      <w:r>
+        <w:t>arka, sód,</w:t>
+      </w:r>
+      <w:r>
+        <w:t xml:space="preserve"> wapń i żelazo, z czego na 9 udało ustalić dzienne zapotrzebowanie.</w:t>
+      </w:r>
       <w:bookmarkStart w:id="1282" w:name="_GoBack"/>
       <w:bookmarkEnd w:id="1282"/>
     </w:p>
     <w:p>
+      <w:r>
+        <w:t xml:space="preserve"> </w:t>
+      </w:r>
+      <w:r>
+        <w:t xml:space="preserve">W niniejszym </w:t>
+      </w:r>
+      <w:r>
+        <w:t>podpunkcie zostaną</w:t>
+      </w:r>
+      <w:r>
+        <w:t xml:space="preserve"> skrótowo omówione</w:t>
+      </w:r>
+      <w:r>
+        <w:t xml:space="preserve"> najważniejsze witaminy i minerały</w:t>
+      </w:r>
+      <w:r>
+        <w:t>, jak</w:t>
+      </w:r>
+      <w:r>
+        <w:t>a</w:t>
+      </w:r>
+      <w:r>
+        <w:t xml:space="preserve"> jest ich rola w organizmie oraz dlaczego należy zadbać o ich właściwą podaż z dietą.</w:t>
+      </w:r>
+    </w:p>
+    <w:p/>
+    <w:p>
+      <w:pPr>
+        <w:pStyle w:val="Nagwek2"/>
+      </w:pPr>
+      <w:r>
+        <w:t xml:space="preserve">2.1.4.1. </w:t>
+      </w:r>
+      <w:r>
+        <w:t>Cynk</w:t>
+      </w:r>
+    </w:p>
+    <w:p/>
+    <w:p>
+      <w:r>
+        <w:t>Cynk współpracuje w organizmie z wieloma enzymami</w:t>
+      </w:r>
+      <w:r>
+        <w:t>, wspomaga układ odpornościowy, przyśpiesza gojenie się raz</w:t>
+      </w:r>
+      <w:r>
+        <w:t xml:space="preserve"> oraz wpływa na kontrolę wydzielania hormonów trzustki, w związku z czym jego nadmiar lub niedobór mogą rozregulować pracę tego narządu</w:t>
+      </w:r>
+      <w:r>
+        <w:t>.</w:t>
+      </w:r>
+    </w:p>
+    <w:p>
+      <w:r>
+        <w:t xml:space="preserve">O właściwą podaż cynku należy </w:t>
+      </w:r>
+      <w:r>
+        <w:t xml:space="preserve">tym bardziej </w:t>
+      </w:r>
+      <w:r>
+        <w:t>dbać, ponieważ</w:t>
+      </w:r>
+      <w:r>
+        <w:t xml:space="preserve"> nie istnieją mechanizmy magazynowania cynku w organizmie, a</w:t>
+      </w:r>
+      <w:r>
+        <w:t xml:space="preserve"> zbadanie jego poziomu w organizmie nie jest łatwe i nie wchodzi w skład podstawowych badań, a jego niedobory nie dają jasnych objawów. Symptomy pojawiają się dopiero przy dużych brakach, ale często ciężko je poprawnie zdiagnozować, gdyż takie same objawy mogą mieć wiele innych źródeł. Do tych niespecyficznych objawów zaliczane są zmiany skórne, biegunka, osłabienie włosów, utrata apetytu, </w:t>
+      </w:r>
+      <w:r>
+        <w:t xml:space="preserve">wolniejsze gojenie się ran, </w:t>
+      </w:r>
+      <w:r>
+        <w:t xml:space="preserve">zaburzenia zmysłu węchu lub smaku. </w:t>
+      </w:r>
+    </w:p>
+    <w:p>
       <w:pPr>
         <w:rPr>
           <w:b/>
@@ -18791,12 +18860,207 @@
         <w:rPr>
           <w:b/>
         </w:rPr>
+        <w:t>Fosfor</w:t>
+      </w:r>
+    </w:p>
+    <w:p>
+      <w:r>
+        <w:t xml:space="preserve">Nadmierne spożycie fosforu jest niebezpieczne dla zdrowia i życia. Jego zbyt duża zawartość w organizmie może doprowadzić do uszkodzenia naczyń krwionośnych, niewydolności nerek, </w:t>
+      </w:r>
+      <w:r>
+        <w:t>zmniejszać masę kostną, przyśpieszać procesy starzenia oraz zwiększać ryzyko chorób serca [9].</w:t>
+      </w:r>
+    </w:p>
+    <w:p>
+      <w:pPr>
+        <w:rPr>
+          <w:b/>
+        </w:rPr>
+      </w:pPr>
+      <w:r>
+        <w:rPr>
+          <w:b/>
+        </w:rPr>
+        <w:t>Jod</w:t>
+      </w:r>
+    </w:p>
+    <w:p>
+      <w:r>
+        <w:t xml:space="preserve">Jod jest najważniejszym pierwiastkiem z punktu widzenia funkcjonowania tarczycy. Jego właściwe podaż jest szczególnie ważna dla kobiet w okresie ciąży i karmienia piersią. Ale niedobory jodu są odczuwalne niezależnie od płci i mogą prowadzić do </w:t>
+      </w:r>
+      <w:r>
+        <w:t xml:space="preserve">kretynizmu tarczycowego oraz do </w:t>
+      </w:r>
+      <w:r>
+        <w:t>tworzenia</w:t>
+      </w:r>
+      <w:r>
+        <w:t xml:space="preserve"> się</w:t>
+      </w:r>
+      <w:r>
+        <w:t xml:space="preserve"> i powiększania</w:t>
+      </w:r>
+      <w:r>
+        <w:t xml:space="preserve"> wolów</w:t>
+      </w:r>
+      <w:r>
+        <w:t>.</w:t>
+      </w:r>
+    </w:p>
+    <w:p>
+      <w:r>
+        <w:lastRenderedPageBreak/>
+        <w:t xml:space="preserve">Obecność jodu w pożywieniu jest znikoma, gdyż w naturze znajduje się on głównie w morzach i ocenach. Przenika on co prawda do ryb, owoców morza czy glonów, ale nie w stopniu wystarczającym. Niedobory jodu są jednymi z najpowszechniejszych na świecie, dlatego postanowiono temu zaradzić wprowadzając do sprzedaży sól kuchenną jodowaną. Jedna jej łyżeczka powinna zawierać ok. 150 µg jodu, co stanowi ilość wystarczającą, żeby zaspokoić dziennie zapotrzebowanie wszystkich grup </w:t>
+      </w:r>
+      <w:r>
+        <w:t>oprócz kobiet w ciąży i karmiących. Należy jednak podkreślić, że nie każda sól jest jodowana i należy czytać etykiety</w:t>
+      </w:r>
+      <w:r>
+        <w:t xml:space="preserve"> oraz unikać gotowych produktów z wysoką zawartością soli, ponieważ sól stosowana przemysłowo nie jest jodowana</w:t>
+      </w:r>
+      <w:r>
+        <w:t>.</w:t>
+      </w:r>
+    </w:p>
+    <w:p>
+      <w:pPr>
+        <w:rPr>
+          <w:b/>
+        </w:rPr>
+      </w:pPr>
+      <w:r>
+        <w:rPr>
+          <w:b/>
+        </w:rPr>
+        <w:t>Potas</w:t>
+      </w:r>
+    </w:p>
+    <w:p>
+      <w:r>
+        <w:t xml:space="preserve">Potas jest współodpowiedzialny za utrzymywanie poprawnego ciśnienia krwi. Stanowi przeciwwagę dla sodu. </w:t>
+      </w:r>
+    </w:p>
+    <w:p>
+      <w:pPr>
+        <w:rPr>
+          <w:b/>
+        </w:rPr>
+      </w:pPr>
+      <w:r>
+        <w:rPr>
+          <w:b/>
+        </w:rPr>
+        <w:t>Selen</w:t>
+      </w:r>
+    </w:p>
+    <w:p>
+      <w:pPr>
+        <w:ind w:firstLine="0"/>
+      </w:pPr>
+      <w:r>
+        <w:t xml:space="preserve"> </w:t>
+      </w:r>
+      <w:r>
+        <w:tab/>
+        <w:t>Selen, podobnie jak cynk, współpracuje z wieloma enzymami w organizmie, więc uczestniczy w wielu ważnych procesach m.in.: ochronie przed wolnymi rodnikami</w:t>
+      </w:r>
+      <w:r>
+        <w:t xml:space="preserve"> oraz chorobami Alzheimera i Parkinsona</w:t>
+      </w:r>
+      <w:r>
+        <w:t>.</w:t>
+      </w:r>
+    </w:p>
+    <w:p>
+      <w:r>
+        <w:t>Gdy występują niedoboru sele</w:t>
+      </w:r>
+      <w:r>
+        <w:t>nu, spada odporność organizmu, a wzrasta podatność przede wszystkim na choroby bakteryjne i wirusowe, ale tez nowotwory.</w:t>
+      </w:r>
+    </w:p>
+    <w:p>
+      <w:pPr>
+        <w:rPr>
+          <w:b/>
+        </w:rPr>
+      </w:pPr>
+      <w:r>
+        <w:rPr>
+          <w:b/>
+        </w:rPr>
+        <w:t>Sód</w:t>
+      </w:r>
+    </w:p>
+    <w:p>
+      <w:r>
+        <w:t xml:space="preserve">Chociaż sód jest niezbędny w regulacji procesów metabolicznych, to ilościowo zapotrzebowanie na niego jest stosunkowo małe. A jednak spożycie go znacząco przekracza normy. </w:t>
+      </w:r>
+      <w:r>
+        <w:t xml:space="preserve">Do zaspokojenia zapotrzebowania na sód wystarczą niewielkie jego ilości dostępne wraz z nieprzetworzonym pożywieniem. Znaczna część populacji spożywa go </w:t>
+      </w:r>
+      <w:r>
+        <w:t xml:space="preserve">za dużo, ponieważ </w:t>
+      </w:r>
+      <w:r>
+        <w:t>jest jednym z głównych składników soli kuchennej, która jest dodawana w dużych ilościach do produktów przetworzonych oraz chętnie używana do doprawiania jedzenia domowego</w:t>
+      </w:r>
+      <w:r>
+        <w:t> [9]</w:t>
+      </w:r>
+      <w:r>
+        <w:t>. Zbyt wysoki poziom sodu w organizmie jest natomiast jedną z istotnych przyczyn nadciśnienia</w:t>
+      </w:r>
+      <w:r>
+        <w:t> </w:t>
+      </w:r>
+    </w:p>
+    <w:p>
+      <w:pPr>
+        <w:rPr>
+          <w:b/>
+        </w:rPr>
+      </w:pPr>
+      <w:r>
+        <w:rPr>
+          <w:b/>
+        </w:rPr>
+        <w:t>Wapń</w:t>
+      </w:r>
+    </w:p>
+    <w:p>
+      <w:r>
+        <w:t xml:space="preserve">Wapń jest jednym z istotnych składników kości, wzmacnia je, podwyższa ich gęstość i masę. Właściwa podaż wapnia jest szczególnie istotna w dzieciństwie i okresie dojrzewania, ale ostateczny proces kształtowania kośćca trwa nawet do 30. roku życia. </w:t>
+      </w:r>
+      <w:r>
+        <w:t>Do pozostałych funkcji wapnia należy współudział w procesie krzepnięcia krwi, skurczach mięśni i wydzielaniu hormonów.</w:t>
+      </w:r>
+    </w:p>
+    <w:p>
+      <w:r>
+        <w:lastRenderedPageBreak/>
+        <w:t>Zapotrzebowanie na wapń dla dorosłych jest relatywnie duże, a jego niedobory ciężko wykrywalne, ponieważ przez dłuższy czas nie dają objawów, a finalnie mogą doprowadzić do osteoporozy.</w:t>
+      </w:r>
+    </w:p>
+    <w:p>
+      <w:pPr>
+        <w:rPr>
+          <w:b/>
+        </w:rPr>
+      </w:pPr>
+      <w:r>
+        <w:rPr>
+          <w:b/>
+        </w:rPr>
         <w:t>Witamina A</w:t>
       </w:r>
     </w:p>
     <w:p>
       <w:r>
-        <w:t>W przeciwieństwie do większości witamin, witamina A jest rozpuszczalna w tłuszczach, a nie w wodzie. Występuje w formie aktywnej, zwanej powszechnie retinolem, która jest obecna jedynie w produktach pochodzenia zwierzęcego oraz jest wytwarzana w organizmie człowieka z karotenoidów obecnych w roślinach</w:t>
+        <w:t>Witamina jest jedną z witamin rozpuszczalnych w tłuszczach</w:t>
+      </w:r>
+      <w:r>
+        <w:t>. Występuje w formie aktywnej, zwanej powszechnie retinolem, która jest obecna jedynie w produktach pochodzenia zwierzęcego oraz jest wytwarzana w organizmie człowieka z karotenoidów obecnych w roślinach</w:t>
       </w:r>
       <w:r>
         <w:t>, a zwłaszcza z beta-karotenu</w:t>
@@ -18808,12 +19072,68 @@
         <w:t xml:space="preserve"> Ze względu na dualizm dostarczania opracowano specjalną jednostkę wyrażania zapotrzebowania i podaży tej witaminy – równoważnik retinolowy zwany też ekwiwalentem retinolu (RE). P</w:t>
       </w:r>
       <w:r>
-        <w:t>rzyjmuje się, że 1 µg retinolu (1 RE) odpowiada 6 µg beta-karotenu.</w:t>
-      </w:r>
-    </w:p>
-    <w:p>
-      <w:r>
-        <w:t>Niedobór witaminy A mogą wystąpić na diecie niskotłuszczowej. Do jego objawów należy wysuszanie skóry, osłabienie błon śluzowych i odporności oraz osłabienie widzenia, które długofalowo może zaowocować trwałymi wadami wzroku.</w:t>
+        <w:t>rzyjmuje się, że 1 </w:t>
+      </w:r>
+      <w:r>
+        <w:t>RE odpowiada 1 µg retinolu lub</w:t>
+      </w:r>
+      <w:r>
+        <w:t xml:space="preserve"> </w:t>
+      </w:r>
+      <w:r>
+        <w:t>12</w:t>
+      </w:r>
+      <w:r>
+        <w:t> µg beta-karotenu</w:t>
+      </w:r>
+      <w:r>
+        <w:t xml:space="preserve"> pochodzącym z naturalnych produktów</w:t>
+      </w:r>
+      <w:r>
+        <w:t>.</w:t>
+      </w:r>
+    </w:p>
+    <w:p>
+      <w:r>
+        <w:t xml:space="preserve">W organizmie człowieka, witamina A bierze udział w procesach związanych z rozmnażaniem, wzrostem i wspomaganiem układu </w:t>
+      </w:r>
+      <w:r>
+        <w:t>odpornościowego oraz poprawnym kształtowaniem wzroku</w:t>
+      </w:r>
+      <w:r>
+        <w:t>.</w:t>
+      </w:r>
+    </w:p>
+    <w:p>
+      <w:r>
+        <w:t>Niedobór witaminy A mogą wystąpić na diecie niskotłuszczowej. Do jego objawów należy wysuszanie skóry</w:t>
+      </w:r>
+      <w:r>
+        <w:t xml:space="preserve"> oraz części </w:t>
+      </w:r>
+      <w:r>
+        <w:t>oka: spojówek i rogówek</w:t>
+      </w:r>
+      <w:r>
+        <w:t>, osłabienie błon śluzowych</w:t>
+      </w:r>
+      <w:r>
+        <w:t>,</w:t>
+      </w:r>
+      <w:r>
+        <w:t xml:space="preserve"> i odporności oraz osłabienie widzenia</w:t>
+      </w:r>
+      <w:r>
+        <w:t xml:space="preserve"> w ciemności</w:t>
+      </w:r>
+      <w:r>
+        <w:t>, które długofalowo może zaowocować trwałymi wadami wzroku</w:t>
+      </w:r>
+      <w:r>
+        <w:t xml:space="preserve"> na przykład kurzą ślepotą</w:t>
+      </w:r>
+      <w:r>
+        <w:t>.</w:t>
       </w:r>
     </w:p>
     <w:p>
@@ -18834,12 +19154,38 @@
           <w:b/>
           <w:vertAlign w:val="subscript"/>
         </w:rPr>
-        <w:t>2</w:t>
-      </w:r>
-    </w:p>
-    <w:p>
-      <w:r>
-        <w:t>Niedobory ryboflawiny trudno zaliczyć do groźnych, prowadzą między innymi do łojotokowego zapalenia skóry albo zapalenia kącika ust, które są stanami nieprzyjemnymi, ale z pewnością niezagrażającymi zdrowiu ani życiu.</w:t>
+        <w:t>1</w:t>
+      </w:r>
+    </w:p>
+    <w:p>
+      <w:r>
+        <w:t>Tiamina jest niezbędna w procesie uzyskiwania energii z węglowodanów.</w:t>
+      </w:r>
+    </w:p>
+    <w:p>
+      <w:r>
+        <w:t>Niedobór witaminy B</w:t>
+      </w:r>
+      <w:r>
+        <w:rPr>
+          <w:vertAlign w:val="subscript"/>
+        </w:rPr>
+        <w:t>1</w:t>
+      </w:r>
+      <w:r>
+        <w:t xml:space="preserve"> może prowadzić do choroby beri-beri</w:t>
+      </w:r>
+      <w:r>
+        <w:t xml:space="preserve">, która wiąże się z paraliżem, </w:t>
+      </w:r>
+      <w:r>
+        <w:t>osłabieniem zdolności umysłowych</w:t>
+      </w:r>
+      <w:r>
+        <w:t xml:space="preserve"> i może zakończyć się zgonem</w:t>
+      </w:r>
+      <w:r>
+        <w:t xml:space="preserve">. </w:t>
       </w:r>
     </w:p>
     <w:p>
@@ -18860,50 +19206,62 @@
           <w:b/>
           <w:vertAlign w:val="subscript"/>
         </w:rPr>
-        <w:t>6</w:t>
-      </w:r>
-    </w:p>
-    <w:p>
-      <w:r>
-        <w:t>Chociaż mówi się w liczbie pojedynczej „witamina B</w:t>
-      </w:r>
-      <w:r>
-        <w:rPr>
-          <w:vertAlign w:val="subscript"/>
-        </w:rPr>
-        <w:t>6</w:t>
-      </w:r>
-      <w:r>
-        <w:t>”, to pod tą nazwą kryje się cała grupa związków chemicznych zwanych inaczej „folianami”, z których najbardziej istotny jest kwas foliowy. Kwas foliowy wraz z witaminą B</w:t>
-      </w:r>
-      <w:r>
-        <w:rPr>
-          <w:vertAlign w:val="subscript"/>
-        </w:rPr>
-        <w:t>12</w:t>
-      </w:r>
-      <w:r>
-        <w:t xml:space="preserve"> uczestniczy w procesie powstawania </w:t>
-      </w:r>
-      <w:r>
-        <w:lastRenderedPageBreak/>
-        <w:t xml:space="preserve">komórek krwi (hemopezy) i balansowania poziomu homocysteiny, która jest między innymi jednym z czynników miażdżycowych. Wspomaga również pracę układu nerwowego. Jednak w świadomości społeczeństwa najbardziej kojarzony jest z okresem ciąży, ponieważ zaleca się go wtedy kobietom profilaktycznie ze względu na redukcję ryzyka wad płodu, zwłaszcza wady cewy nerwowej. </w:t>
-      </w:r>
-    </w:p>
-    <w:p>
-      <w:r>
-        <w:t xml:space="preserve">Kwas foliowy jest jednym z tych składników odżywczych, których prawidłowy bilans jest szczególnie ważny. Jego niedobór jest wiązany ze wzrostem ryzyka zachorowania na raka płuc, narządów rodnych kobiet, jelita grubego i białaczki. Z kolei </w:t>
-      </w:r>
-      <w:r>
-        <w:t>zbyt duża podaż wpływa na przyśpieszony podział i wzrost komórek w organizmie, co przyśpiesza namnażanie komórek nowotworowych.</w:t>
-      </w:r>
-    </w:p>
-    <w:p>
-      <w:pPr>
+        <w:t>2</w:t>
+      </w:r>
+    </w:p>
+    <w:p>
+      <w:r>
+        <w:t>Ryboflawina wspomaga metabolizm energii</w:t>
+      </w:r>
+      <w:r>
+        <w:t>, niektórych leków</w:t>
+      </w:r>
+      <w:r>
+        <w:t xml:space="preserve"> oraz tworzenie erytrocytów.</w:t>
+      </w:r>
+    </w:p>
+    <w:p>
+      <w:r>
+        <w:t>Niedobory ryboflawiny trudno zaliczyć do groźnych, prowadzą między innymi do łojotokowego zapalenia skóry albo zapalenia kącika ust</w:t>
+      </w:r>
+      <w:r>
+        <w:t>, dopiero przy zaawansowanej awitaminozie mogą pojawić się problemy z koordynacją ruchową spowodowane zaburzeniami układu nerwowego.</w:t>
+      </w:r>
+    </w:p>
+    <w:p>
+      <w:r>
+        <w:rPr>
+          <w:b/>
+        </w:rPr>
+        <w:t>Witamina B</w:t>
+      </w:r>
+      <w:r>
         <w:rPr>
           <w:b/>
           <w:vertAlign w:val="subscript"/>
         </w:rPr>
+        <w:t>3</w:t>
+      </w:r>
+    </w:p>
+    <w:p>
+      <w:r>
+        <w:t>Niacyna z kolei bierze udział w metabolizmie glukozy i kwasów tłuszczowych oraz produkcji DNA. Ponadto wpływa korzystnie na poziom „dobrego” cholesterolu HDL.</w:t>
+      </w:r>
+    </w:p>
+    <w:p>
+      <w:r>
+        <w:lastRenderedPageBreak/>
+        <w:t xml:space="preserve">Jej niedobór wiąże się z ryzykiem zachorowania na pelagrę. </w:t>
+      </w:r>
+      <w:r>
+        <w:t>Nadmierne jej spożycie może zaowocować zaburzeniami układu pokarmowego, zaczerwieniem twarzy oraz sprzyjać insulinooporności i cukrzycy insulinozależnej.</w:t>
+      </w:r>
+    </w:p>
+    <w:p>
+      <w:pPr>
+        <w:rPr>
+          <w:b/>
+        </w:rPr>
       </w:pPr>
       <w:r>
         <w:rPr>
@@ -18916,29 +19274,264 @@
           <w:b/>
           <w:vertAlign w:val="subscript"/>
         </w:rPr>
+        <w:t>4</w:t>
+      </w:r>
+    </w:p>
+    <w:p>
+      <w:r>
+        <w:t>Synteza endogenna cholina jest częściowo możliwa, ale nie w stopniu wystarczającym na zaspokojenie zapotrzebowania na ten składnik. Witamina ta uczestniczy w tworzeniu błon komórkowych oraz w komunikacji międzykomórkowej. Wspomaga funkcje pamięciowe, pracę mięśni, serca i układu oddechowego oraz gospodarkę lipidową, pomagając w usuwaniu nadmiarów cholesterolu z organizmu.</w:t>
+      </w:r>
+    </w:p>
+    <w:p>
+      <w:r>
+        <w:t>Niedobór choliny wpływa dodatnio na poziom cholesterolu oraz zaburza funkcjonowanie wątroby. Nadmierne jej spożycie może obniżyć ciśnienie do niebezpiecznego poziomu, zwiększać potliwość, powodować torsje i nieświeży oddech.</w:t>
+      </w:r>
+    </w:p>
+    <w:p>
+      <w:pPr>
+        <w:rPr>
+          <w:b/>
+        </w:rPr>
+      </w:pPr>
+      <w:r>
+        <w:rPr>
+          <w:b/>
+        </w:rPr>
+        <w:t>Witamina B</w:t>
+      </w:r>
+      <w:r>
+        <w:rPr>
+          <w:b/>
+          <w:vertAlign w:val="subscript"/>
+        </w:rPr>
+        <w:t>5</w:t>
+      </w:r>
+    </w:p>
+    <w:p>
+      <w:r>
+        <w:t>Kwas pantotenowy również bierze udział w procesach pozyskiwania energii z węglowodanów ora</w:t>
+      </w:r>
+      <w:r>
+        <w:t>z syntezie niektórych związków w organizmie m.in.: cholesterolu, kwasów żółciowych i hormonów sterydowych</w:t>
+      </w:r>
+      <w:r>
+        <w:t>.</w:t>
+      </w:r>
+    </w:p>
+    <w:p>
+      <w:r>
+        <w:t>Jest prawdopodobnie jedyną witaminą, o której podaż nie należy się martwić, gdyż nie został udokumentowany ani jeden przypadek jego niedoboru</w:t>
+      </w:r>
+      <w:r>
+        <w:t xml:space="preserve"> w normalnych warunkach bytowych</w:t>
+      </w:r>
+      <w:r>
+        <w:t>.</w:t>
+      </w:r>
+      <w:r>
+        <w:t xml:space="preserve"> </w:t>
+      </w:r>
+    </w:p>
+    <w:p>
+      <w:pPr>
+        <w:rPr>
+          <w:b/>
+          <w:vertAlign w:val="subscript"/>
+        </w:rPr>
+      </w:pPr>
+      <w:r>
+        <w:rPr>
+          <w:b/>
+        </w:rPr>
+        <w:t>Witamina B</w:t>
+      </w:r>
+      <w:r>
+        <w:rPr>
+          <w:b/>
+          <w:vertAlign w:val="subscript"/>
+        </w:rPr>
+        <w:t>6</w:t>
+      </w:r>
+    </w:p>
+    <w:p>
+      <w:r>
+        <w:t>Pirydoksyna</w:t>
+      </w:r>
+      <w:r>
+        <w:t xml:space="preserve"> </w:t>
+      </w:r>
+      <w:r>
+        <w:t>jest zaangażowana</w:t>
+      </w:r>
+      <w:r>
+        <w:t xml:space="preserve"> </w:t>
+      </w:r>
+      <w:r>
+        <w:t>w metabolizm</w:t>
+      </w:r>
+      <w:r>
+        <w:t xml:space="preserve"> aminokwasów</w:t>
+      </w:r>
+      <w:r>
+        <w:t xml:space="preserve"> oraz erytrocytów, wpływa na prawidłowe funkcjonowanie układu nerwowego i odpornościowego oraz chroni przed chorobami serca. </w:t>
+      </w:r>
+    </w:p>
+    <w:p>
+      <w:r>
+        <w:t>Objawy jej niedoboru</w:t>
+      </w:r>
+      <w:r>
+        <w:t xml:space="preserve"> pojawią się dopiero po dłuższym czasie i należą do nich: zapalenie skóry, języka,</w:t>
+      </w:r>
+      <w:r>
+        <w:t xml:space="preserve"> nerwów,</w:t>
+      </w:r>
+      <w:r>
+        <w:t xml:space="preserve"> brak koncentracji, depresja i drgawki.</w:t>
+      </w:r>
+      <w:r>
+        <w:t xml:space="preserve"> Nadmierne spożycie witaminy B</w:t>
+      </w:r>
+      <w:r>
+        <w:rPr>
+          <w:vertAlign w:val="subscript"/>
+        </w:rPr>
+        <w:t>6</w:t>
+      </w:r>
+      <w:r>
+        <w:t xml:space="preserve"> może wywoływać ospałość i zaburzenia neurologiczne.</w:t>
+      </w:r>
+    </w:p>
+    <w:p>
+      <w:pPr>
+        <w:rPr>
+          <w:b/>
+          <w:vertAlign w:val="subscript"/>
+        </w:rPr>
+      </w:pPr>
+      <w:r>
+        <w:rPr>
+          <w:b/>
+        </w:rPr>
+        <w:t>Witamina B</w:t>
+      </w:r>
+      <w:r>
+        <w:rPr>
+          <w:b/>
+          <w:vertAlign w:val="subscript"/>
+        </w:rPr>
+        <w:t>9</w:t>
+      </w:r>
+    </w:p>
+    <w:p>
+      <w:r>
+        <w:t>Chociaż mówi się w liczbie pojedynczej „witamina B</w:t>
+      </w:r>
+      <w:r>
+        <w:rPr>
+          <w:vertAlign w:val="subscript"/>
+        </w:rPr>
+        <w:t>9</w:t>
+      </w:r>
+      <w:r>
+        <w:t xml:space="preserve">”, to pod tą nazwą kryje się cała grupa związków chemicznych zwanych inaczej „folianami”, z których najbardziej istotny jest kwas foliowy. </w:t>
+      </w:r>
+      <w:r>
+        <w:t>Foliany jako grupa biorą udział w tworzeniu nowych komórek, a zwłaszcza DNA i RNA, a k</w:t>
+      </w:r>
+      <w:r>
+        <w:t>was foliowy wraz z witaminą B</w:t>
+      </w:r>
+      <w:r>
+        <w:rPr>
+          <w:vertAlign w:val="subscript"/>
+        </w:rPr>
         <w:t>12</w:t>
       </w:r>
-    </w:p>
-    <w:p>
-      <w:r>
+      <w:r>
+        <w:t xml:space="preserve"> uczestniczy w procesie powstawania komórek krwi (hemop</w:t>
+      </w:r>
+      <w:r>
+        <w:t>o</w:t>
+      </w:r>
+      <w:r>
+        <w:t xml:space="preserve">ezy) i balansowania poziomu homocysteiny, która jest między innymi jednym z czynników miażdżycowych. Wspomaga również pracę układu nerwowego. Jednak w świadomości społeczeństwa najbardziej kojarzony jest z okresem ciąży, ponieważ zaleca się go </w:t>
+      </w:r>
+      <w:r>
+        <w:lastRenderedPageBreak/>
+        <w:t xml:space="preserve">wtedy kobietom profilaktycznie ze względu na redukcję ryzyka wad płodu, zwłaszcza wady cewy nerwowej. </w:t>
+      </w:r>
+    </w:p>
+    <w:p>
+      <w:r>
+        <w:t xml:space="preserve">Kwas foliowy jest jednym z tych składników odżywczych, których prawidłowy bilans jest szczególnie ważny. Jego niedobór jest wiązany ze wzrostem ryzyka </w:t>
+      </w:r>
+      <w:r>
+        <w:t xml:space="preserve">poronienia oraz </w:t>
+      </w:r>
+      <w:r>
+        <w:t xml:space="preserve">zachorowania na raka płuc, narządów rodnych kobiet, jelita grubego i białaczki. Z kolei </w:t>
+      </w:r>
+      <w:r>
+        <w:t>zbyt duża podaż wpływa na przyśpieszony podział i wzrost komórek w organizmie, co przyśpiesza namnażanie komórek nowotworowych.</w:t>
+      </w:r>
+    </w:p>
+    <w:p>
+      <w:pPr>
+        <w:rPr>
+          <w:b/>
+          <w:vertAlign w:val="subscript"/>
+        </w:rPr>
+      </w:pPr>
+      <w:r>
+        <w:rPr>
+          <w:b/>
+        </w:rPr>
         <w:t>Witamina B</w:t>
       </w:r>
       <w:r>
         <w:rPr>
+          <w:b/>
           <w:vertAlign w:val="subscript"/>
         </w:rPr>
         <w:t>12</w:t>
       </w:r>
+    </w:p>
+    <w:p>
+      <w:r>
+        <w:t>Witamina B</w:t>
+      </w:r>
+      <w:r>
+        <w:rPr>
+          <w:vertAlign w:val="subscript"/>
+        </w:rPr>
+        <w:t>12</w:t>
+      </w:r>
       <w:r>
         <w:t xml:space="preserve">, zwana też kobalaminą, znajduje się wyłącznie w produktach pochodzenia zwierzęcego, dlatego szczególnie narażone na jej niedobory są osoby na dietach wegetariańskich. </w:t>
       </w:r>
-    </w:p>
-    <w:p>
-      <w:r>
-        <w:t xml:space="preserve">Jest niezbędna do prawidłowej pracy układu nerwowego i </w:t>
-      </w:r>
-      <w:r>
-        <w:t>hemopezy</w:t>
+      <w:r>
+        <w:t>Również osoby starsze mają problem z dostarczeniem odpowiednich ilości tej witaminy, ponieważ po przekroczeniu 50. roku życia zmniejsza się wytwarzanie enzymu odpowiedzialnego za jej absorpcję.</w:t>
+      </w:r>
+    </w:p>
+    <w:p>
+      <w:r>
+        <w:t>Jest niezbędna do prawidłowej pracy układu nerwowego</w:t>
+      </w:r>
+      <w:r>
+        <w:t>, syntezy DNA</w:t>
+      </w:r>
+      <w:r>
+        <w:t xml:space="preserve"> i </w:t>
+      </w:r>
+      <w:r>
+        <w:t>hemop</w:t>
+      </w:r>
+      <w:r>
+        <w:t>o</w:t>
+      </w:r>
+      <w:r>
+        <w:t>ezy</w:t>
       </w:r>
       <w:r>
         <w:t>.</w:t>
@@ -18971,12 +19564,284 @@
         <w:rPr>
           <w:b/>
         </w:rPr>
+        <w:t>Witamina C</w:t>
+      </w:r>
+    </w:p>
+    <w:p>
+      <w:r>
+        <w:t>Kwas askorbinowy, chociaż najczęściej kojarzony ze wspomaganiem układu odpornościowego, pomaga również w produkcji kolagenu, L-karnityny i niektórych neuroprzekaźników, metabolizmie białek oraz zwiększa przyswajalność żelaza. Ma również właściwości przeciwutleniające.</w:t>
+      </w:r>
+    </w:p>
+    <w:p>
+      <w:r>
+        <w:t>Najgroźniejszym skutkiem jej niedoboru jest szkorbut.</w:t>
+      </w:r>
+      <w:r>
+        <w:t xml:space="preserve"> Przy niedostatecznym spożyciu witaminy C pojawią się bóle w stawach, zmniejsza się apetyt oraz odporność na infekcje. Nad</w:t>
+      </w:r>
+      <w:r>
+        <w:t xml:space="preserve">mierne spożycie witaminy C przez dłuższy czas bywa korelowane ze zwiększonym ryzykiem powstawania kamieni </w:t>
+      </w:r>
+      <w:r>
+        <w:t>nerkowych i</w:t>
+      </w:r>
+      <w:r>
+        <w:t xml:space="preserve"> problemów żołądkowych.</w:t>
+      </w:r>
+      <w:r>
+        <w:t xml:space="preserve"> </w:t>
+      </w:r>
+    </w:p>
+    <w:p>
+      <w:pPr>
+        <w:rPr>
+          <w:b/>
+        </w:rPr>
+      </w:pPr>
+      <w:r>
+        <w:rPr>
+          <w:b/>
+        </w:rPr>
+        <w:t>Witamin</w:t>
+      </w:r>
+      <w:r>
+        <w:rPr>
+          <w:b/>
+        </w:rPr>
+        <w:t>a</w:t>
+      </w:r>
+      <w:r>
+        <w:rPr>
+          <w:b/>
+        </w:rPr>
+        <w:t xml:space="preserve"> D</w:t>
+      </w:r>
+    </w:p>
+    <w:p>
+      <w:r>
+        <w:t xml:space="preserve">Witamina D najbardziej ze wszystkich omawianych tu elementów nie spełnia definicji niezbędnego składnika odżywczego, ponieważ nasz organizm jest zdolny ją produkować, wręcz główne jej źródło jest poza spożywcze. Produkuje są skóra pod wpływem nasłonecznienia. Przyjmuje się, że już 15-20 minut ekspozycji odkrytych kończyn na promienie </w:t>
+      </w:r>
+      <w:r>
+        <w:lastRenderedPageBreak/>
+        <w:t xml:space="preserve">słoneczne w intensywnie słoneczny dzień wystarczy, żeby wyprodukować odpowiednią jej ilość. </w:t>
+      </w:r>
+    </w:p>
+    <w:p>
+      <w:r>
+        <w:t xml:space="preserve">Niestety w naszej szerokości geograficznej od września do kwietnia nasłonecznienie nie jest wystarczająco. </w:t>
+      </w:r>
+    </w:p>
+    <w:p>
+      <w:r>
+        <w:t xml:space="preserve">Pokarmowe źródła </w:t>
+      </w:r>
+      <w:r>
+        <w:t xml:space="preserve">rozpuszczalnej w tłuszczach </w:t>
+      </w:r>
+      <w:r>
+        <w:t>witaminy D to ryby i tran, wątroba wołowa i żółtka jaj. Są to jednak źródła niewystarczająco, żeby przy rozsądnym ich spożyciu dostarczyć odpowiedniej jej ilości. Dlatego lekarze rekomendują suplementację w okresie jesienno-zimowym (więcej na ten temat w punkcie 2.1.X.X.).</w:t>
+      </w:r>
+    </w:p>
+    <w:p>
+      <w:r>
+        <w:t>Witamina D bierze udział między innymi w regulacji ciśnienia krwi, poziomu wapnia i fosforu w organizmie, co wpływa na prawidłowe funkcjonowanie układu nerwowego oraz wparciu układu immunologicznego.</w:t>
+      </w:r>
+    </w:p>
+    <w:p>
+      <w:r>
+        <w:t xml:space="preserve">Właściwa podaż witaminy D jest niezwykle istotna. </w:t>
+      </w:r>
+      <w:r>
+        <w:t xml:space="preserve">Jej niedobory są pozytywnie skorelowane z depresją, nowotworami, chorobami serca, autoimmunologicznymi, </w:t>
+      </w:r>
+      <w:r>
+        <w:t xml:space="preserve">krzywicą, </w:t>
+      </w:r>
+      <w:r>
+        <w:t>osteoporozą i cukrzycą typu II.</w:t>
+      </w:r>
+    </w:p>
+    <w:p>
+      <w:pPr>
+        <w:rPr>
+          <w:b/>
+        </w:rPr>
+      </w:pPr>
+      <w:r>
+        <w:rPr>
+          <w:b/>
+        </w:rPr>
+        <w:t>Witamina E</w:t>
+      </w:r>
+    </w:p>
+    <w:p>
+      <w:r>
+        <w:t>Witamina E jest z kolejną witaminą rozpuszczalną w tłuszczach. Jej forma aktywną jest alfa-tokoferol (ATE). Podobnie jak z witaminą A, ze względu na mnogość form występowania, podaje się zapotrzebowanie na nią i jej zawartość w postaci ekwiwalentu alfa-tokoferolu.</w:t>
+      </w:r>
+    </w:p>
+    <w:p>
+      <w:r>
+        <w:t>Witamina E jest silny</w:t>
+      </w:r>
+      <w:r>
+        <w:t>m</w:t>
+      </w:r>
+      <w:r>
+        <w:t xml:space="preserve"> antyoksydantem (powstrzymuje proces powstawania wolnych rodników)</w:t>
+      </w:r>
+      <w:r>
+        <w:t>, chroni serce, zapobiegając tworzeniu się zakrzepów i uczestnicząc w produkcji hormonu działającego na naczynie krwionośne, wspomaga układ odpornościowy i bierze udział w innych procesach metabolicznych.</w:t>
+      </w:r>
+    </w:p>
+    <w:p>
+      <w:r>
+        <w:t>Niedobór witaminy E osłabia czerwone krwinki i umożliwia sprawne działanie wolnych rodników.</w:t>
+      </w:r>
+    </w:p>
+    <w:p>
+      <w:pPr>
+        <w:rPr>
+          <w:b/>
+        </w:rPr>
+      </w:pPr>
+      <w:r>
+        <w:rPr>
+          <w:b/>
+        </w:rPr>
+        <w:t>Witamina H</w:t>
+      </w:r>
+    </w:p>
+    <w:p>
+      <w:r>
+        <w:t>Biotyna wspomaga niacynę i pirydoksynę w metabolizmie aminokwasów, glukozy oraz kwasów tłuszczowych</w:t>
+      </w:r>
+      <w:r>
+        <w:t xml:space="preserve"> oraz uczestniczy w replikacji DNA.</w:t>
+      </w:r>
+    </w:p>
+    <w:p>
+      <w:r>
+        <w:t>Jej niedobór</w:t>
+      </w:r>
+      <w:r>
+        <w:t xml:space="preserve"> jest wiązany z anoreksją i depresją. </w:t>
+      </w:r>
+      <w:r>
+        <w:t xml:space="preserve"> Jego objawy są niespecyficzne, należą zapalenie języka, nudności i wymioty.</w:t>
+      </w:r>
+      <w:r>
+        <w:t xml:space="preserve"> Długotrwała awitaminoza może powodować zaburzenia ze strony układu nerwowego, halucynację, drżenie kończyn i łysienie oraz osłabienie paznokci.</w:t>
+      </w:r>
+    </w:p>
+    <w:p>
+      <w:pPr>
+        <w:rPr>
+          <w:b/>
+        </w:rPr>
+      </w:pPr>
+      <w:r>
+        <w:rPr>
+          <w:b/>
+        </w:rPr>
+        <w:t>Witamina K</w:t>
+      </w:r>
+    </w:p>
+    <w:p>
+      <w:r>
+        <w:t xml:space="preserve">Witamina jest ostatnią z rozpuszczalnych w tłuszczach. Jest </w:t>
+      </w:r>
+      <w:r>
+        <w:t>najważniejsza rola to udział w procesie</w:t>
+      </w:r>
+      <w:r>
+        <w:t xml:space="preserve"> krzepnięcia krwi. Prawidłowa regulacji koagulacji jest ważna, ponieważ nadmierne </w:t>
+      </w:r>
+      <w:r>
+        <w:lastRenderedPageBreak/>
+        <w:t>krzepnięcie może do prowadzić do tworzenia się zakrzepów</w:t>
+      </w:r>
+      <w:r>
+        <w:t xml:space="preserve">, które bywają śmiertelnie niebezpieczne. Ponadto witamina K wzmacnia strukturę kości. </w:t>
+      </w:r>
+    </w:p>
+    <w:p>
+      <w:r>
+        <w:t>Jej niedobór sprzyja częstszym złamaniom ze względu na niższą gęstość mineralną kości</w:t>
+      </w:r>
+      <w:r>
+        <w:t xml:space="preserve"> oraz wzmożonym krwawieniom w tym wewnętrznym</w:t>
+      </w:r>
+      <w:r>
+        <w:t>.</w:t>
+      </w:r>
+    </w:p>
+    <w:p>
+      <w:pPr>
+        <w:rPr>
+          <w:b/>
+        </w:rPr>
+      </w:pPr>
+      <w:r>
+        <w:rPr>
+          <w:b/>
+        </w:rPr>
         <w:t>Żelazo</w:t>
       </w:r>
     </w:p>
     <w:p>
       <w:r>
-        <w:t xml:space="preserve">Balansowanie właściwą podażą żelaza wraz z dietą jest szczególnie istotne. Ponieważ żelazo intensyfikuje proces utleniania w wyniku którego powstają wolnych rodników, zbyt duża konsumpcja żelaza wiąże się ze zwiększonym ryzykiem nowotworów. Z kolei zbyt mała może doprowadzić do anemii [9]. </w:t>
+        <w:t>Żelazo jest z najbardziej wszechstronnych pierwiastków: współtworzy krwinki, zajmuje się transportem tlenu, wspomaga układ immunologiczny i jest częścią wielu enzymów. Pierwiastek ten występuje w dwóch odmianach: hemow</w:t>
+      </w:r>
+      <w:r>
+        <w:t>ej i niehemowej. Żelazo hemowe znajduje się w produktach pochodzenia zwierzęcego i jest pełnowartościowe dla człowieka. Natomiast niehemowa forma żelaza występuje w produktach pochodzenia roślinnego i po spożyciu przez człowieka mu zostać zredukowana do formy pełnowartościowej.</w:t>
+      </w:r>
+    </w:p>
+    <w:p>
+      <w:r>
+        <w:t>Balansowanie właściwą podażą żelaza wraz z dietą jest szczególnie istotne. Ponieważ żelazo intensyfikuje proces utleniania w wyniku którego powstają wolnych rodników, zbyt duża konsumpcja żelaza wiąże się ze zwiększonym ryzykiem nowotworów. Z kolei zbyt mała może doprowadzić do anemii [9].</w:t>
+      </w:r>
+      <w:r>
+        <w:t xml:space="preserve"> Pomniejsze skutki niedoboru żelaza to zmęczenie i obniżenie odporności.</w:t>
+      </w:r>
+      <w:r>
+        <w:t xml:space="preserve"> </w:t>
+      </w:r>
+    </w:p>
+    <w:p>
+      <w:pPr>
+        <w:rPr>
+          <w:b/>
+        </w:rPr>
+      </w:pPr>
+      <w:r>
+        <w:rPr>
+          <w:b/>
+        </w:rPr>
+        <w:t>Biodostępność i interakcje</w:t>
+      </w:r>
+    </w:p>
+    <w:p>
+      <w:r>
+        <w:t>Stosunek wapnia do fosforu w diecie nie powinien przekraczać 1:1.</w:t>
+      </w:r>
+    </w:p>
+    <w:p>
+      <w:r>
+        <w:t>W 2001 r. Institute of Medicine uznał że norma spożywania żelaza dla osób na dietach wegetariańskich powinna być 80% wyższa, ze względu na słabszą  biodostępność jego formy niehemowej.</w:t>
+      </w:r>
+    </w:p>
+    <w:p>
+      <w:pPr>
+        <w:pStyle w:val="Nagwek2"/>
+      </w:pPr>
+      <w:r>
+        <w:t xml:space="preserve">2.1.5. </w:t>
+      </w:r>
+      <w:r>
+        <w:t>Zapotrzebowanie i normy żywieniowe</w:t>
+      </w:r>
+      <w:r>
+        <w:t xml:space="preserve"> [11].</w:t>
       </w:r>
     </w:p>
     <w:p/>
@@ -18985,57 +19850,42 @@
         <w:pStyle w:val="Nagwek2"/>
       </w:pPr>
       <w:r>
-        <w:t xml:space="preserve">2.1.5. </w:t>
-      </w:r>
-      <w:r>
-        <w:t>Zapotrzebowanie i normy żywieniowe</w:t>
-      </w:r>
-      <w:r>
-        <w:t xml:space="preserve"> [11].</w:t>
+        <w:t>2.1.5.X. Suplementy</w:t>
       </w:r>
     </w:p>
     <w:p/>
     <w:p>
+      <w:r>
+        <w:t xml:space="preserve">Poprawnie zbilansowana dieta nie wymaga stosowania żadnych suplementów poza witaminą D. Chociaż dostarczanie aż </w:t>
+      </w:r>
+    </w:p>
+    <w:p>
+      <w:r>
+        <w:t>Nadmierne spożycie witaminy A z suplementów może być toksyczne i skutkuje osłabieniem mięśni, apetytu oraz kości, łysieniem, krwotokami, problemami z sercem i u kładem nerwowym, podczas gdy spożywanie jej w dużych ilościach z dietą nie wywołuje takich objawów [</w:t>
+      </w:r>
+      <w:r>
+        <w:t>12</w:t>
+      </w:r>
+      <w:r>
+        <w:t>].</w:t>
+      </w:r>
+    </w:p>
+    <w:p/>
+    <w:p>
       <w:pPr>
         <w:pStyle w:val="Nagwek2"/>
       </w:pPr>
       <w:r>
-        <w:t>2.1.5.X. Suplementy</w:t>
+        <w:t>2.1.6. Aktywność fizyczna</w:t>
       </w:r>
     </w:p>
     <w:p/>
     <w:p>
-      <w:r>
-        <w:t xml:space="preserve">Poprawnie zbilansowana dieta nie wymaga stosowania żadnych suplementów poza witaminą D. Chociaż dostarczanie aż </w:t>
-      </w:r>
-    </w:p>
-    <w:p>
+      <w:pPr>
+        <w:jc w:val="center"/>
+      </w:pPr>
       <w:r>
         <w:lastRenderedPageBreak/>
-        <w:t>Nadmierne spożycie witaminy A z suplementów może być toksyczne i skutkuje osłabieniem mięśni, apetytu oraz kości, łysieniem, krwotokami, problemami z sercem i u kładem nerwowym, podczas gdy spożywanie jej w dużych ilościach z dietą nie wywołuje takich objawów [</w:t>
-      </w:r>
-      <w:r>
-        <w:t>12</w:t>
-      </w:r>
-      <w:r>
-        <w:t>].</w:t>
-      </w:r>
-    </w:p>
-    <w:p/>
-    <w:p>
-      <w:pPr>
-        <w:pStyle w:val="Nagwek2"/>
-      </w:pPr>
-      <w:r>
-        <w:t>2.1.6. Aktywność fizyczna</w:t>
-      </w:r>
-    </w:p>
-    <w:p/>
-    <w:p>
-      <w:pPr>
-        <w:jc w:val="center"/>
-      </w:pPr>
-      <w:r>
         <w:t>* * *</w:t>
       </w:r>
     </w:p>
@@ -20486,7 +21336,7 @@
           <w:rPr>
             <w:noProof/>
           </w:rPr>
-          <w:t>33</w:t>
+          <w:t>42</w:t>
         </w:r>
         <w:r>
           <w:fldChar w:fldCharType="end"/>
@@ -23537,7 +24387,7 @@
 </file>
 
 <file path=customXml/itemProps1.xml><?xml version="1.0" encoding="utf-8"?>
-<ds:datastoreItem xmlns:ds="http://schemas.openxmlformats.org/officeDocument/2006/customXml" ds:itemID="{463E4FE5-6A4F-45A5-9AEF-80DADBB961FD}">
+<ds:datastoreItem xmlns:ds="http://schemas.openxmlformats.org/officeDocument/2006/customXml" ds:itemID="{31D5CF88-046B-46D9-8834-836D6895FF85}">
   <ds:schemaRefs>
     <ds:schemaRef ds:uri="http://schemas.openxmlformats.org/officeDocument/2006/bibliography"/>
   </ds:schemaRefs>

--- a/Praca.docx
+++ b/Praca.docx
@@ -18771,1121 +18771,1485 @@
       <w:r>
         <w:t xml:space="preserve"> wapń i żelazo, z czego na 9 udało ustalić dzienne zapotrzebowanie.</w:t>
       </w:r>
+    </w:p>
+    <w:p>
+      <w:r>
+        <w:t xml:space="preserve"> </w:t>
+      </w:r>
+      <w:r>
+        <w:t xml:space="preserve">W niniejszym </w:t>
+      </w:r>
+      <w:r>
+        <w:t>podpunkcie zostaną</w:t>
+      </w:r>
+      <w:r>
+        <w:t xml:space="preserve"> skrótowo omówione</w:t>
+      </w:r>
+      <w:r>
+        <w:t xml:space="preserve"> najważniejsze witaminy i minerały</w:t>
+      </w:r>
+      <w:r>
+        <w:t>, jak</w:t>
+      </w:r>
+      <w:r>
+        <w:t>a</w:t>
+      </w:r>
+      <w:r>
+        <w:t xml:space="preserve"> jest ich rola w organizmie oraz dlaczego należy zadbać o ich właściwą podaż z dietą.</w:t>
+      </w:r>
+    </w:p>
+    <w:p/>
+    <w:p>
+      <w:pPr>
+        <w:pStyle w:val="Nagwek2"/>
+      </w:pPr>
+      <w:r>
+        <w:t xml:space="preserve">2.1.4.1. </w:t>
+      </w:r>
+      <w:r>
+        <w:t>Cynk</w:t>
+      </w:r>
+    </w:p>
+    <w:p/>
+    <w:p>
+      <w:r>
+        <w:t>Cynk</w:t>
+      </w:r>
+      <w:r>
+        <w:t xml:space="preserve"> jako katalizator</w:t>
+      </w:r>
+      <w:r>
+        <w:t xml:space="preserve"> współpracuje w organizmie z wieloma enzymami</w:t>
+      </w:r>
+      <w:r>
+        <w:t>, wspomaga układ odpornościowy, przyśpiesza gojenie się raz</w:t>
+      </w:r>
+      <w:r>
+        <w:t xml:space="preserve"> oraz wpływa na</w:t>
+      </w:r>
+      <w:r>
+        <w:t xml:space="preserve"> produkcję testosteronu oraz</w:t>
+      </w:r>
+      <w:r>
+        <w:t xml:space="preserve"> kontrolę wydzielania hormonów trzustki, w związku z czym jego nadmiar lub niedobór mogą rozregulować pracę tego narządu</w:t>
+      </w:r>
+      <w:r>
+        <w:t>.</w:t>
+      </w:r>
+    </w:p>
+    <w:p>
+      <w:r>
+        <w:t xml:space="preserve">O właściwą podaż cynku należy </w:t>
+      </w:r>
+      <w:r>
+        <w:t xml:space="preserve">tym bardziej </w:t>
+      </w:r>
+      <w:r>
+        <w:t>dbać, ponieważ</w:t>
+      </w:r>
+      <w:r>
+        <w:t xml:space="preserve"> nie istnieją mechanizmy magazynowania cynku w organizmie, a</w:t>
+      </w:r>
+      <w:r>
+        <w:t xml:space="preserve"> zbadanie jego poziomu w organizmie nie jest łatwe i nie wchodzi w skład podstawowych badań, a jego niedobory nie dają jasnych objawów. Symptomy pojawiają się dopiero przy dużych brakach, ale często ciężko je poprawnie zdiagnozować, gdyż takie same objawy mogą mieć wiele innych źródeł. Do tych niespecyficznych objawów zaliczane są zmiany skórne, biegunka, osłabienie włosów, utrata apetytu, </w:t>
+      </w:r>
+      <w:r>
+        <w:t xml:space="preserve">wolniejsze gojenie się ran, </w:t>
+      </w:r>
+      <w:r>
+        <w:t xml:space="preserve">zaburzenia zmysłu węchu lub smaku. </w:t>
+      </w:r>
+    </w:p>
+    <w:p/>
+    <w:p>
+      <w:pPr>
+        <w:pStyle w:val="Nagwek2"/>
+      </w:pPr>
+      <w:r>
+        <w:t xml:space="preserve">2.1.4.2. </w:t>
+      </w:r>
+      <w:r>
+        <w:t>Fluor</w:t>
+      </w:r>
+    </w:p>
+    <w:p/>
+    <w:p>
+      <w:r>
+        <w:t xml:space="preserve">Fluor wraz z wapniem tworzy kości i zęby, z których ochroną jest powszechnie kojarzony. Mniej znany jest pozytywny wpływ fluoru na układ krążenia i </w:t>
+      </w:r>
+      <w:r>
+        <w:t>ochronę przed miażdżycą.</w:t>
+      </w:r>
+    </w:p>
+    <w:p>
+      <w:r>
+        <w:t>Niedobory fluoru wiążą się z występowaniem próchnicy nazębnej, uszkodzeniami szkliwa zębów oraz osłabieniem kości.</w:t>
+      </w:r>
+    </w:p>
+    <w:p>
+      <w:r>
+        <w:lastRenderedPageBreak/>
+        <w:t>Nie należy spożywać przesadnych ilości fluoru, ponieważ łatwo kumuluje się w organizmie prowadząc do zatrucia. Chociaż we właściwych dawkach fluor chroni kości i zęby, jego nadmiar prowadzi do ich uszkodzeń, osłabienia, zwyrodnień stawów a w dalszej perspektywie osteoporozy. Zatrucie fluorem wpływa negatywnie również na pracę nerek, mięśni i układu nerwowego.</w:t>
+      </w:r>
+    </w:p>
+    <w:p/>
+    <w:p>
+      <w:pPr>
+        <w:pStyle w:val="Nagwek2"/>
+      </w:pPr>
+      <w:r>
+        <w:t xml:space="preserve">2.1.4.3. </w:t>
+      </w:r>
+      <w:r>
+        <w:t>Fosfor</w:t>
+      </w:r>
+    </w:p>
+    <w:p/>
+    <w:p>
+      <w:r>
+        <w:t>Gospodarka fosforowa w organizmie jest związana z wapniem. Te dwa pierwiastki razem wpływają na kształtowanie się kośćca, dodatkowo fosfor pomaga budować tkanki miękki i błony komórkowe oraz przyczynia się do przekazywania bodźców nerwowych.</w:t>
+      </w:r>
+    </w:p>
+    <w:p>
+      <w:r>
+        <w:t>Dostępność fosforu w żywności jest bardzo duża, dlatego rzadko zdarzają się jego niedobory, ale odnotowano, że przy ich występowaniu organizm jest osłabiony i bardziej narażony na infekcje, co może mieć związek z zaburzeniami transportu tlenu.</w:t>
+      </w:r>
+    </w:p>
+    <w:p>
+      <w:r>
+        <w:t xml:space="preserve">Nadmierne spożycie fosforu jest niebezpieczne dla zdrowia i życia. Jego zbyt duża zawartość w organizmie może doprowadzić do uszkodzenia naczyń krwionośnych, niewydolności nerek, </w:t>
+      </w:r>
+      <w:r>
+        <w:t>zmniejszać masę kostną, przyśpieszać procesy starzenia oraz zwiększać ryzyko chorób serca [9].</w:t>
+      </w:r>
+      <w:r>
+        <w:t xml:space="preserve"> </w:t>
+      </w:r>
+    </w:p>
+    <w:p/>
+    <w:p>
+      <w:pPr>
+        <w:pStyle w:val="Nagwek2"/>
+      </w:pPr>
+      <w:r>
+        <w:t xml:space="preserve">2.1.4.4. </w:t>
+      </w:r>
+      <w:r>
+        <w:t>Jod</w:t>
+      </w:r>
+    </w:p>
+    <w:p/>
+    <w:p>
+      <w:r>
+        <w:t>Jod jest najważniejszym pierwiastkiem z punktu widzenia funkcjonowania tarczycy. Jego właściwe podaż jest szczególnie ważna dla kobiet w okresi</w:t>
+      </w:r>
+      <w:r>
+        <w:t>e ciąży i karmienia piersią. Jednak</w:t>
+      </w:r>
+      <w:r>
+        <w:t xml:space="preserve"> niedobory jodu są odczuwalne niezależnie od płci i mogą prowadzić do</w:t>
+      </w:r>
+      <w:r>
+        <w:t xml:space="preserve"> niedoczynności tarczycy,</w:t>
+      </w:r>
+      <w:r>
+        <w:t xml:space="preserve"> </w:t>
+      </w:r>
+      <w:r>
+        <w:t xml:space="preserve">kretynizmu tarczycowego oraz do </w:t>
+      </w:r>
+      <w:r>
+        <w:t>tworzenia</w:t>
+      </w:r>
+      <w:r>
+        <w:t xml:space="preserve"> się</w:t>
+      </w:r>
+      <w:r>
+        <w:t xml:space="preserve"> i powiększania</w:t>
+      </w:r>
+      <w:r>
+        <w:t xml:space="preserve"> wolów. Istnieje również pozytywna korelacja pomiędzy trwałym niedoborem jodu a występowaniem raka żołądka. Nadmiar jodu wpływa na nadprodukcję TSH.</w:t>
+      </w:r>
+    </w:p>
+    <w:p>
+      <w:r>
+        <w:t xml:space="preserve">Obecność jodu w pożywieniu jest znikoma, gdyż w naturze znajduje się on głównie w morzach i ocenach. Przenika on co prawda do ryb, owoców morza czy glonów, ale nie w stopniu wystarczającym. Niedobory jodu są jednymi z najpowszechniejszych na świecie, dlatego postanowiono temu zaradzić wprowadzając do sprzedaży sól kuchenną jodowaną. Jedna jej łyżeczka powinna zawierać ok. 150 µg jodu, co stanowi ilość wystarczającą, żeby zaspokoić dziennie zapotrzebowanie wszystkich grup </w:t>
+      </w:r>
+      <w:r>
+        <w:t xml:space="preserve">oprócz kobiet w ciąży i karmiących. Należy jednak </w:t>
+      </w:r>
+      <w:r>
+        <w:lastRenderedPageBreak/>
+        <w:t>podkreślić, że nie każda sól jest jodowana i należy czytać etykiety</w:t>
+      </w:r>
+      <w:r>
+        <w:t xml:space="preserve"> oraz unikać gotowych produktów z wysoką zawartością soli, ponieważ sól stosowana przemysłowo nie jest jodowana</w:t>
+      </w:r>
+      <w:r>
+        <w:t>.</w:t>
+      </w:r>
+    </w:p>
+    <w:p/>
+    <w:p>
+      <w:pPr>
+        <w:pStyle w:val="Nagwek2"/>
+      </w:pPr>
+      <w:r>
+        <w:t xml:space="preserve">2.1.4.5. </w:t>
+      </w:r>
+      <w:r>
+        <w:t>Magnez</w:t>
+      </w:r>
+    </w:p>
+    <w:p>
+      <w:pPr>
+        <w:rPr>
+          <w:b/>
+        </w:rPr>
+      </w:pPr>
+    </w:p>
+    <w:p>
+      <w:r>
+        <w:t>Magne</w:t>
+      </w:r>
+      <w:r>
+        <w:t>z odgrywa istotna rolę w procesie termoregulacji organizmu oraz aktywacji kilkuset enzymów, syntezie kwasów nukleinowych i chromosomów. Wpływa na kurczliwość mięśni i niezbędny dla prawidłowego metabolizmu witaminy D.</w:t>
+      </w:r>
+    </w:p>
+    <w:p>
+      <w:r>
+        <w:t>Nawet niewielkie braki magnezu wzmagają ryzyko osteoporozy. Większ</w:t>
+      </w:r>
+      <w:r>
+        <w:t>e mogą</w:t>
+      </w:r>
+      <w:r>
+        <w:t xml:space="preserve"> wywoływać apatię oraz przyczyniać się do nadciśnienia, insulinooporności, bezsenności, stanów lękowych i depresji. </w:t>
+      </w:r>
+      <w:r>
+        <w:t>Poważny niedobór magnezu</w:t>
+      </w:r>
+      <w:r>
+        <w:t xml:space="preserve"> istotnie zaburza pracę układu nerwowo-mięśniowego objawiając się z jednej strony nadpobudliwością ruchową mięśni, z drugiej – ich bolami, drżeniem i skurczami oraz układu</w:t>
+      </w:r>
+      <w:r>
+        <w:t xml:space="preserve"> sercowo-naczyniowego</w:t>
+      </w:r>
+      <w:r>
+        <w:t xml:space="preserve"> wywołując arytmię lub częstoskurcz. </w:t>
+      </w:r>
+    </w:p>
+    <w:p>
+      <w:r>
+        <w:t>Magnez ma właściwości przeczyszczające</w:t>
+      </w:r>
+      <w:r>
+        <w:t xml:space="preserve">. Jego nadmierne spożycie może wywoływać biegunki. Za gospodarkę magnezową odpowiadają nerki, które dobrze sobie radzą nawet ze zwiększoną podażą tego pierwiastka, dlatego rzadko odnotowuje się poważniejsze problemy z jego nadmiarem. </w:t>
+      </w:r>
+    </w:p>
+    <w:p/>
+    <w:p>
+      <w:pPr>
+        <w:pStyle w:val="Nagwek2"/>
+      </w:pPr>
+      <w:r>
+        <w:t xml:space="preserve">2.1.4.6. </w:t>
+      </w:r>
+      <w:r>
+        <w:t>Potas</w:t>
+      </w:r>
+    </w:p>
+    <w:p>
+      <w:pPr>
+        <w:rPr>
+          <w:b/>
+        </w:rPr>
+      </w:pPr>
+    </w:p>
+    <w:p>
+      <w:r>
+        <w:t>Potas jest współodpowiedzialny za utrzymywanie poprawnego ciśnienia krwi</w:t>
+      </w:r>
+      <w:r>
+        <w:t xml:space="preserve">. Stanowi przeciwwagę dla sodu, z którym współpracuje przy zapewnianiu poprawnej gospodarki wodno-elektrolitowej. </w:t>
+      </w:r>
+    </w:p>
+    <w:p>
+      <w:r>
+        <w:t>Niedobór potasu wpływa negatywnie na ciśnienie krwi, sprzyja kamicy nerkowej oraz zwiększa ryzyko udaru. Nadmiar potasu osłabia pracę serca, układu nerwowego i siłę mięśni.</w:t>
+      </w:r>
+    </w:p>
+    <w:p/>
+    <w:p>
+      <w:pPr>
+        <w:pStyle w:val="Nagwek2"/>
+      </w:pPr>
+      <w:r>
+        <w:t xml:space="preserve">2.1.4.7. </w:t>
+      </w:r>
+      <w:r>
+        <w:t>Selen</w:t>
+      </w:r>
+    </w:p>
+    <w:p>
+      <w:pPr>
+        <w:rPr>
+          <w:b/>
+        </w:rPr>
+      </w:pPr>
+    </w:p>
+    <w:p>
+      <w:pPr>
+        <w:ind w:firstLine="0"/>
+      </w:pPr>
+      <w:r>
+        <w:t xml:space="preserve"> </w:t>
+      </w:r>
+      <w:r>
+        <w:tab/>
+        <w:t xml:space="preserve">Selen, podobnie jak cynk, współpracuje z wieloma enzymami w organizmie, więc uczestniczy w wielu ważnych procesach m.in.: </w:t>
+      </w:r>
+      <w:r>
+        <w:t xml:space="preserve">stymulacji układu immunologicznego, </w:t>
+      </w:r>
+      <w:r>
+        <w:t>ochronie przed wolnymi rodnikami</w:t>
+      </w:r>
+      <w:r>
+        <w:t>, nowotworem płuc</w:t>
+      </w:r>
+      <w:r>
+        <w:t xml:space="preserve"> oraz chorobami Alzheimera i Parkinsona</w:t>
+      </w:r>
+      <w:r>
+        <w:t>.</w:t>
+      </w:r>
+      <w:r>
+        <w:t xml:space="preserve"> Jest drugim, obok </w:t>
+      </w:r>
+      <w:r>
+        <w:t>j</w:t>
+      </w:r>
+      <w:r>
+        <w:t>o</w:t>
+      </w:r>
+      <w:r>
+        <w:t xml:space="preserve">du, pierwiastkiem związanym z hormonami tarczycy. </w:t>
+      </w:r>
+    </w:p>
+    <w:p>
+      <w:r>
+        <w:lastRenderedPageBreak/>
+        <w:t>Selen jest mikroelementem, co oznacza że zapotrzebowanie na niego jest stosunkowo małe. Istnieje jednak cienka granica między jego niedoborem a nadmiarem.</w:t>
+      </w:r>
+    </w:p>
+    <w:p>
+      <w:r>
+        <w:t>Gdy występują niedoboru sele</w:t>
+      </w:r>
+      <w:r>
+        <w:t>nu, spada odporność organizmu, a wzrasta podatność przede wszystkim na choroby bakteryjne i wirusowe, ale tez nowotwory.</w:t>
+      </w:r>
+      <w:r>
+        <w:t xml:space="preserve"> Udowodniono związek między niedoborem selenu, a chorobą Keshan związaną z układem sercowym oraz chorobą Kashin-Becka związaną z układem kostno-ruchowym.</w:t>
+      </w:r>
+    </w:p>
+    <w:p>
+      <w:r>
+        <w:t>Spożywanie dużych ilości selenu prowadzi do zatrucia, którego symptomami jest osłabienie paznokci i włosów prowadzące nawet ich utraty, nerwowość, depresja, nadmierna potliwość i zaburzenia układu nerwowego.</w:t>
+      </w:r>
+    </w:p>
+    <w:p/>
+    <w:p>
+      <w:pPr>
+        <w:pStyle w:val="Nagwek2"/>
+      </w:pPr>
+      <w:r>
+        <w:t>2.1.4.8.</w:t>
+      </w:r>
+      <w:r>
+        <w:t>Sód</w:t>
+      </w:r>
+    </w:p>
+    <w:p>
+      <w:pPr>
+        <w:rPr>
+          <w:b/>
+        </w:rPr>
+      </w:pPr>
+    </w:p>
+    <w:p>
+      <w:r>
+        <w:t>Chociaż sód jest niezbędny w regulacji procesów metabolicznych</w:t>
+      </w:r>
+      <w:r>
+        <w:t xml:space="preserve"> oraz utrzymania równowagi kwasowo-zasadowej w organizmie</w:t>
+      </w:r>
+      <w:r>
+        <w:t xml:space="preserve">, to ilościowo zapotrzebowanie na niego jest stosunkowo małe. A jednak spożycie go znacząco przekracza normy. </w:t>
+      </w:r>
+      <w:r>
+        <w:t xml:space="preserve">Do zaspokojenia zapotrzebowania na sód wystarczą niewielkie jego ilości dostępne wraz z nieprzetworzonym pożywieniem. Znaczna część populacji spożywa go </w:t>
+      </w:r>
+      <w:r>
+        <w:t xml:space="preserve">za dużo, ponieważ </w:t>
+      </w:r>
+      <w:r>
+        <w:t>jest jednym z głównych składników soli kuchennej, która jest dodawana w dużych ilościach do produktów przetworzonych oraz chętnie używana do doprawiania jedzenia domowego</w:t>
+      </w:r>
+      <w:r>
+        <w:t> [9]</w:t>
+      </w:r>
+      <w:r>
+        <w:t xml:space="preserve">. </w:t>
+      </w:r>
+    </w:p>
+    <w:p>
+      <w:r>
+        <w:t>Niedobory sodu bywają wiązane z insulinoopornością i zaburzeniami gospodarki lipidowej prowadzącymi do podwyższenia poziomu cholesterolu ogółem oraz „złego” cholesterolu LDL.</w:t>
+      </w:r>
+    </w:p>
+    <w:p>
+      <w:r>
+        <w:t>Zbyt wysoki poziom sodu w organizmie jest natomiast jedną z istotnych przyczyn nadciśnienia</w:t>
+      </w:r>
+      <w:r>
+        <w:t>. Odnotowano również niekorzystny wpływa sodu na funkcjonowanie płuc zwłaszcza u osób chorych na astmę.</w:t>
+      </w:r>
+      <w:r>
+        <w:t> </w:t>
+      </w:r>
+    </w:p>
+    <w:p/>
+    <w:p>
+      <w:pPr>
+        <w:pStyle w:val="Nagwek2"/>
+      </w:pPr>
+      <w:r>
+        <w:t xml:space="preserve">2.1.4.9. </w:t>
+      </w:r>
+      <w:r>
+        <w:t>Wapń</w:t>
+      </w:r>
+    </w:p>
+    <w:p>
+      <w:pPr>
+        <w:rPr>
+          <w:b/>
+        </w:rPr>
+      </w:pPr>
+    </w:p>
+    <w:p>
+      <w:r>
+        <w:t>Wapń jest jednym z istotnych składników kości, wzmacnia je, podwyższa ich gęstość i masę. Właściwa podaż wapnia jest szczególnie istotna w dzieciństwie i okresie dojrzewania, ale ostateczny proces kształtowania kośćca trwa nawet do 30. roku życia.</w:t>
+      </w:r>
+      <w:r>
+        <w:t xml:space="preserve"> Pierwiastek ten jest również niezbędny dla prawidłowej pracy serca i układu naczyniowego. </w:t>
+      </w:r>
+      <w:r>
+        <w:t>Do pozostałych funkcji wapnia należy współudział w procesie krzepnięcia krwi, skurczach mięśni i wydzielaniu hormonów.</w:t>
+      </w:r>
+    </w:p>
+    <w:p>
+      <w:r>
+        <w:lastRenderedPageBreak/>
+        <w:t>Gospodarka wapniowa jest ściśle powiązana z gospodarką fosforową. Stosunek wapnia w do fosforu w diecie powinien wynosić 1:1.</w:t>
+      </w:r>
+    </w:p>
+    <w:p>
+      <w:r>
+        <w:t xml:space="preserve">Zapotrzebowanie na wapń dla dorosłych jest relatywnie duże, a jego niedobory ciężko wykrywalne, ponieważ przez dłuższy czas nie dają objawów, </w:t>
+      </w:r>
+      <w:r>
+        <w:t xml:space="preserve">podczas gdy w organizmie następuje demineralizacja kości, </w:t>
+      </w:r>
+      <w:r>
+        <w:t>a finalnie mogą doprowadzić do osteoporozy</w:t>
+      </w:r>
+      <w:r>
+        <w:t xml:space="preserve"> i krzywicy</w:t>
+      </w:r>
+      <w:r>
+        <w:t>.</w:t>
+      </w:r>
+      <w:r>
+        <w:t xml:space="preserve"> Nadmierne spożycie wapnia sprzyja tworzeniu się kamieni nerkowych i może prowadzić do niewydolności nerek. Jako że wapń wchodzi w liczne interakcje w innymi elementami, problemy z jego metabolizmem mogą wpływać również na przyswajalność pozostałych pierwiastków m.in.: żelaza, cynku i magnezu.</w:t>
+      </w:r>
+    </w:p>
+    <w:p/>
+    <w:p>
+      <w:pPr>
+        <w:pStyle w:val="Nagwek2"/>
+      </w:pPr>
+      <w:r>
+        <w:t>2.1.4.10.</w:t>
+      </w:r>
+      <w:r>
+        <w:rPr>
+          <w:rStyle w:val="Nagwek2Znak"/>
+        </w:rPr>
+        <w:t xml:space="preserve"> </w:t>
+      </w:r>
+      <w:r>
+        <w:t>Witamina A</w:t>
+      </w:r>
+    </w:p>
+    <w:p>
+      <w:pPr>
+        <w:rPr>
+          <w:b/>
+        </w:rPr>
+      </w:pPr>
+    </w:p>
+    <w:p>
+      <w:r>
+        <w:t>Witamina jest jedną z witamin rozpuszczalnych w tłuszczach</w:t>
+      </w:r>
+      <w:r>
+        <w:t>. Występuje w formie aktywnej, zwanej powszechnie retinolem, która jest obecna jedynie w produktach pochodzenia zwierzęcego oraz jest wytwarzana w organizmie człowieka z karotenoidów obecnych w roślinach</w:t>
+      </w:r>
+      <w:r>
+        <w:t>, a zwłaszcza z beta-karotenu</w:t>
+      </w:r>
+      <w:r>
+        <w:t>.</w:t>
+      </w:r>
+      <w:r>
+        <w:t xml:space="preserve"> Ze względu na dualizm dostarczania opracowano specjalną jednostkę wyrażania zapotrzebowania i podaży tej witaminy – równoważnik retinolowy zwany też ekwiwalentem retinolu (RE). P</w:t>
+      </w:r>
+      <w:r>
+        <w:t>rzyjmuje się, że 1 </w:t>
+      </w:r>
+      <w:r>
+        <w:t>RE odpowiada 1 µg retinolu lub</w:t>
+      </w:r>
+      <w:r>
+        <w:t xml:space="preserve"> </w:t>
+      </w:r>
+      <w:r>
+        <w:t>12</w:t>
+      </w:r>
+      <w:r>
+        <w:t> µg beta-karotenu</w:t>
+      </w:r>
+      <w:r>
+        <w:t xml:space="preserve"> pochodzącym z naturalnych produktów</w:t>
+      </w:r>
+      <w:r>
+        <w:t>.</w:t>
+      </w:r>
+    </w:p>
+    <w:p>
+      <w:r>
+        <w:t xml:space="preserve">W organizmie człowieka, witamina A bierze udział w procesach związanych z rozmnażaniem, wzrostem i wspomaganiem układu </w:t>
+      </w:r>
+      <w:r>
+        <w:t>odpornościowego oraz poprawnym kształtowaniem wzroku</w:t>
+      </w:r>
+      <w:r>
+        <w:t>.</w:t>
+      </w:r>
+    </w:p>
+    <w:p>
+      <w:r>
+        <w:t>Niedobór witaminy A mogą wystąpić na diecie niskotłuszczowej. Do jego objawów należy wysuszanie skóry</w:t>
+      </w:r>
+      <w:r>
+        <w:t xml:space="preserve"> oraz części </w:t>
+      </w:r>
+      <w:r>
+        <w:t>oka: spojówek i rogówek</w:t>
+      </w:r>
+      <w:r>
+        <w:t>, osłabienie błon śluzowych</w:t>
+      </w:r>
+      <w:r>
+        <w:t>,</w:t>
+      </w:r>
+      <w:r>
+        <w:t xml:space="preserve"> i odporności oraz osłabienie widzenia</w:t>
+      </w:r>
+      <w:r>
+        <w:t xml:space="preserve"> w ciemności</w:t>
+      </w:r>
+      <w:r>
+        <w:t>, które długofalowo może zaowocować trwałymi wadami wzroku</w:t>
+      </w:r>
+      <w:r>
+        <w:t xml:space="preserve"> na przykład kurzą ślepotą</w:t>
+      </w:r>
+      <w:r>
+        <w:t>.</w:t>
+      </w:r>
+    </w:p>
+    <w:p/>
+    <w:p>
+      <w:pPr>
+        <w:pStyle w:val="Nagwek2"/>
+        <w:rPr>
+          <w:vertAlign w:val="subscript"/>
+        </w:rPr>
+      </w:pPr>
+      <w:r>
+        <w:t xml:space="preserve">2.1.4.11. </w:t>
+      </w:r>
+      <w:r>
+        <w:t>Witamina B</w:t>
+      </w:r>
+      <w:r>
+        <w:rPr>
+          <w:vertAlign w:val="subscript"/>
+        </w:rPr>
+        <w:t>1</w:t>
+      </w:r>
+    </w:p>
+    <w:p>
+      <w:pPr>
+        <w:rPr>
+          <w:b/>
+          <w:vertAlign w:val="subscript"/>
+        </w:rPr>
+      </w:pPr>
+    </w:p>
+    <w:p>
+      <w:r>
+        <w:t>Tiamina jest niezbędna w procesie uzyskiwania energii z węglowodanów.</w:t>
+      </w:r>
+    </w:p>
+    <w:p>
+      <w:r>
+        <w:t>Niedobór witaminy B</w:t>
+      </w:r>
+      <w:r>
+        <w:rPr>
+          <w:vertAlign w:val="subscript"/>
+        </w:rPr>
+        <w:t>1</w:t>
+      </w:r>
+      <w:r>
+        <w:t xml:space="preserve"> może prowadzić do choroby beri-beri</w:t>
+      </w:r>
+      <w:r>
+        <w:t xml:space="preserve">, która wiąże się z paraliżem, </w:t>
+      </w:r>
+      <w:r>
+        <w:t>osłabieniem zdolności umysłowych</w:t>
+      </w:r>
+      <w:r>
+        <w:t xml:space="preserve"> i może zakończyć się zgonem</w:t>
+      </w:r>
+      <w:r>
+        <w:t xml:space="preserve">. </w:t>
+      </w:r>
+    </w:p>
+    <w:p/>
+    <w:p>
+      <w:pPr>
+        <w:pStyle w:val="Nagwek2"/>
+        <w:rPr>
+          <w:vertAlign w:val="subscript"/>
+        </w:rPr>
+      </w:pPr>
+      <w:r>
+        <w:lastRenderedPageBreak/>
+        <w:t xml:space="preserve">2.1.4.12. </w:t>
+      </w:r>
+      <w:r>
+        <w:t>Witamina B</w:t>
+      </w:r>
+      <w:r>
+        <w:rPr>
+          <w:vertAlign w:val="subscript"/>
+        </w:rPr>
+        <w:t>2</w:t>
+      </w:r>
+    </w:p>
+    <w:p/>
+    <w:p>
+      <w:r>
+        <w:t>Ryboflawina wspomaga metabolizm energii</w:t>
+      </w:r>
+      <w:r>
+        <w:t>, niektórych leków</w:t>
+      </w:r>
+      <w:r>
+        <w:t xml:space="preserve"> oraz tworzenie erytrocytów.</w:t>
+      </w:r>
+    </w:p>
+    <w:p>
+      <w:r>
+        <w:t>Niedobory ryboflawiny trudno zaliczyć do groźnych, prowadzą między innymi do łojotokowego zapalenia skóry albo zapalenia kącika ust</w:t>
+      </w:r>
+      <w:r>
+        <w:t>, dopiero przy zaawansowanej awitaminozie mogą pojawić się problemy z koordynacją ruchową spowodowane zaburzeniami układu nerwowego.</w:t>
+      </w:r>
+    </w:p>
+    <w:p/>
+    <w:p>
+      <w:pPr>
+        <w:pStyle w:val="Nagwek2"/>
+        <w:rPr>
+          <w:vertAlign w:val="subscript"/>
+        </w:rPr>
+      </w:pPr>
+      <w:r>
+        <w:t xml:space="preserve">2.1.4.13. </w:t>
+      </w:r>
+      <w:r>
+        <w:t>Witamina B</w:t>
+      </w:r>
+      <w:r>
+        <w:rPr>
+          <w:vertAlign w:val="subscript"/>
+        </w:rPr>
+        <w:t>3</w:t>
+      </w:r>
+    </w:p>
+    <w:p/>
+    <w:p>
+      <w:r>
+        <w:t>Niacyna z kolei bierze udział w metabolizmie glukozy i kwasów tłuszczowych oraz produkcji DNA. Ponadto wpływa korzystnie na poziom „dobrego” cholesterolu HDL.</w:t>
+      </w:r>
+    </w:p>
+    <w:p>
+      <w:r>
+        <w:t xml:space="preserve">Jej niedobór wiąże się z ryzykiem zachorowania na pelagrę. </w:t>
+      </w:r>
+      <w:r>
+        <w:t>Nadmierne jej spożycie może zaowocować zaburzeniami układu pokarmowego, zaczerwieniem twarzy oraz sprzyjać insulinooporności i cukrzycy insulinozależnej.</w:t>
+      </w:r>
+    </w:p>
+    <w:p/>
+    <w:p>
+      <w:pPr>
+        <w:pStyle w:val="Nagwek2"/>
+        <w:rPr>
+          <w:vertAlign w:val="subscript"/>
+        </w:rPr>
+      </w:pPr>
+      <w:r>
+        <w:t xml:space="preserve">2.1.4.14. </w:t>
+      </w:r>
+      <w:r>
+        <w:t>Witamina B</w:t>
+      </w:r>
+      <w:r>
+        <w:rPr>
+          <w:vertAlign w:val="subscript"/>
+        </w:rPr>
+        <w:t>4</w:t>
+      </w:r>
+    </w:p>
+    <w:p>
+      <w:pPr>
+        <w:rPr>
+          <w:b/>
+        </w:rPr>
+      </w:pPr>
+    </w:p>
+    <w:p>
+      <w:r>
+        <w:t>Synteza endogenna cholina jest częściowo możliwa, ale nie w stopniu wystarczającym na zaspokojenie zapotrzebowania na ten składnik. Witamina ta uczestniczy w tworzeniu błon komórkowych oraz w komunikacji międzykomórkowej. Wspomaga funkcje pamięciowe, pracę mięśni, serca i układu oddechowego oraz gospodarkę lipidową, pomagając w usuwaniu nadmiarów cholesterolu z organizmu.</w:t>
+      </w:r>
+    </w:p>
+    <w:p>
+      <w:r>
+        <w:t>Niedobór choliny wpływa dodatnio na poziom cholesterolu oraz zaburza funkcjonowanie wątroby. Nadmierne jej spożycie może obniżyć ciśnienie do niebezpiecznego poziomu, zwiększać potliwość, powodować torsje i nieświeży oddech.</w:t>
+      </w:r>
+    </w:p>
+    <w:p/>
+    <w:p>
+      <w:pPr>
+        <w:pStyle w:val="Nagwek2"/>
+        <w:rPr>
+          <w:vertAlign w:val="subscript"/>
+        </w:rPr>
+      </w:pPr>
+      <w:r>
+        <w:t xml:space="preserve">2.1.4.15. </w:t>
+      </w:r>
+      <w:r>
+        <w:t>Witamina B</w:t>
+      </w:r>
+      <w:r>
+        <w:rPr>
+          <w:vertAlign w:val="subscript"/>
+        </w:rPr>
+        <w:t>5</w:t>
+      </w:r>
+    </w:p>
+    <w:p>
+      <w:pPr>
+        <w:rPr>
+          <w:b/>
+        </w:rPr>
+      </w:pPr>
+    </w:p>
+    <w:p>
+      <w:r>
+        <w:t>Kwas pantotenowy również bierze udział w procesach pozyskiwania energii z węglowodanów ora</w:t>
+      </w:r>
+      <w:r>
+        <w:t>z syntezie niektórych związków w organizmie m.in.: cholesterolu, kwasów żółciowych i hormonów sterydowych</w:t>
+      </w:r>
+      <w:r>
+        <w:t>.</w:t>
+      </w:r>
+    </w:p>
+    <w:p>
+      <w:r>
+        <w:lastRenderedPageBreak/>
+        <w:t>Jest prawdopodobnie jedyną witaminą, o której podaż nie należy się martwić, gdyż nie został udokumentowany ani jeden przypadek jego niedoboru</w:t>
+      </w:r>
+      <w:r>
+        <w:t xml:space="preserve"> w normalnych warunkach bytowych</w:t>
+      </w:r>
+      <w:r>
+        <w:t>.</w:t>
+      </w:r>
+      <w:r>
+        <w:t xml:space="preserve"> </w:t>
+      </w:r>
+    </w:p>
+    <w:p/>
+    <w:p>
+      <w:pPr>
+        <w:pStyle w:val="Nagwek2"/>
+        <w:rPr>
+          <w:vertAlign w:val="subscript"/>
+        </w:rPr>
+      </w:pPr>
+      <w:r>
+        <w:t xml:space="preserve">2.1.4.16. </w:t>
+      </w:r>
+      <w:r>
+        <w:t>Witamina B</w:t>
+      </w:r>
+      <w:r>
+        <w:rPr>
+          <w:vertAlign w:val="subscript"/>
+        </w:rPr>
+        <w:t>6</w:t>
+      </w:r>
+    </w:p>
+    <w:p>
+      <w:pPr>
+        <w:rPr>
+          <w:b/>
+          <w:vertAlign w:val="subscript"/>
+        </w:rPr>
+      </w:pPr>
+    </w:p>
+    <w:p>
+      <w:r>
+        <w:t>Pirydoksyna</w:t>
+      </w:r>
+      <w:r>
+        <w:t xml:space="preserve"> </w:t>
+      </w:r>
+      <w:r>
+        <w:t>jest zaangażowana</w:t>
+      </w:r>
+      <w:r>
+        <w:t xml:space="preserve"> </w:t>
+      </w:r>
+      <w:r>
+        <w:t>w metabolizm</w:t>
+      </w:r>
+      <w:r>
+        <w:t xml:space="preserve"> aminokwasów</w:t>
+      </w:r>
+      <w:r>
+        <w:t xml:space="preserve"> oraz erytrocytów, wpływa na prawidłowe funkcjonowanie układu nerwowego i odpornościowego oraz chroni przed chorobami serca. </w:t>
+      </w:r>
+    </w:p>
+    <w:p>
+      <w:r>
+        <w:t>Objawy jej niedoboru</w:t>
+      </w:r>
+      <w:r>
+        <w:t xml:space="preserve"> pojawią się dopiero po dłuższym czasie i należą do nich: zapalenie skóry, języka,</w:t>
+      </w:r>
+      <w:r>
+        <w:t xml:space="preserve"> nerwów,</w:t>
+      </w:r>
+      <w:r>
+        <w:t xml:space="preserve"> brak koncentracji, depresja i drgawki.</w:t>
+      </w:r>
+      <w:r>
+        <w:t xml:space="preserve"> Nadmierne spożycie witaminy B</w:t>
+      </w:r>
+      <w:r>
+        <w:rPr>
+          <w:vertAlign w:val="subscript"/>
+        </w:rPr>
+        <w:t>6</w:t>
+      </w:r>
+      <w:r>
+        <w:t xml:space="preserve"> może wywoływać ospałość i zaburzenia neurologiczne.</w:t>
+      </w:r>
+    </w:p>
+    <w:p/>
+    <w:p>
+      <w:pPr>
+        <w:pStyle w:val="Nagwek2"/>
+        <w:rPr>
+          <w:vertAlign w:val="subscript"/>
+        </w:rPr>
+      </w:pPr>
+      <w:r>
+        <w:t xml:space="preserve">2.1.4.17. </w:t>
+      </w:r>
+      <w:r>
+        <w:t>Witamina B</w:t>
+      </w:r>
+      <w:r>
+        <w:rPr>
+          <w:vertAlign w:val="subscript"/>
+        </w:rPr>
+        <w:t>9</w:t>
+      </w:r>
+    </w:p>
+    <w:p>
+      <w:pPr>
+        <w:rPr>
+          <w:b/>
+          <w:vertAlign w:val="subscript"/>
+        </w:rPr>
+      </w:pPr>
+    </w:p>
+    <w:p>
+      <w:r>
+        <w:t>Chociaż mówi się w liczbie pojedynczej „witamina B</w:t>
+      </w:r>
+      <w:r>
+        <w:rPr>
+          <w:vertAlign w:val="subscript"/>
+        </w:rPr>
+        <w:t>9</w:t>
+      </w:r>
+      <w:r>
+        <w:t xml:space="preserve">”, to pod tą nazwą kryje się cała grupa związków chemicznych zwanych inaczej „folianami”, z których najbardziej istotny jest kwas foliowy. </w:t>
+      </w:r>
+      <w:r>
+        <w:t>Foliany jako grupa biorą udział w tworzeniu nowych komórek, a zwłaszcza DNA i RNA, a k</w:t>
+      </w:r>
+      <w:r>
+        <w:t>was foliowy wraz z witaminą B</w:t>
+      </w:r>
+      <w:r>
+        <w:rPr>
+          <w:vertAlign w:val="subscript"/>
+        </w:rPr>
+        <w:t>12</w:t>
+      </w:r>
+      <w:r>
+        <w:t xml:space="preserve"> uczestniczy w procesie powstawania komórek krwi (hemop</w:t>
+      </w:r>
+      <w:r>
+        <w:t>o</w:t>
+      </w:r>
+      <w:r>
+        <w:t xml:space="preserve">ezy) i balansowania poziomu homocysteiny, która jest między innymi jednym z czynników miażdżycowych. Wspomaga również pracę układu nerwowego. Jednak w świadomości społeczeństwa najbardziej kojarzony jest z okresem ciąży, ponieważ zaleca się go wtedy kobietom profilaktycznie ze względu na redukcję ryzyka wad płodu, zwłaszcza wady cewy nerwowej. </w:t>
+      </w:r>
+    </w:p>
+    <w:p>
+      <w:r>
+        <w:t xml:space="preserve">Kwas foliowy jest jednym z tych składników odżywczych, których prawidłowy bilans jest szczególnie ważny. Jego niedobór jest wiązany ze wzrostem ryzyka </w:t>
+      </w:r>
+      <w:r>
+        <w:t xml:space="preserve">poronienia oraz </w:t>
+      </w:r>
+      <w:r>
+        <w:t xml:space="preserve">zachorowania na raka płuc, narządów rodnych kobiet, jelita grubego i białaczki. Z kolei </w:t>
+      </w:r>
+      <w:r>
+        <w:t>zbyt duża podaż wpływa na przyśpieszony podział i wzrost komórek w organizmie, co przyśpiesza namnażanie komórek nowotworowych.</w:t>
+      </w:r>
+    </w:p>
+    <w:p/>
+    <w:p>
+      <w:pPr>
+        <w:pStyle w:val="Nagwek2"/>
+        <w:rPr>
+          <w:vertAlign w:val="subscript"/>
+        </w:rPr>
+      </w:pPr>
+      <w:r>
+        <w:t xml:space="preserve">2.1.4.18. </w:t>
+      </w:r>
+      <w:r>
+        <w:t>Witamina B</w:t>
+      </w:r>
+      <w:r>
+        <w:rPr>
+          <w:vertAlign w:val="subscript"/>
+        </w:rPr>
+        <w:t>12</w:t>
+      </w:r>
+    </w:p>
+    <w:p>
+      <w:pPr>
+        <w:rPr>
+          <w:b/>
+          <w:vertAlign w:val="subscript"/>
+        </w:rPr>
+      </w:pPr>
+    </w:p>
+    <w:p>
+      <w:r>
+        <w:t>Witamina B</w:t>
+      </w:r>
+      <w:r>
+        <w:rPr>
+          <w:vertAlign w:val="subscript"/>
+        </w:rPr>
+        <w:t>12</w:t>
+      </w:r>
+      <w:r>
+        <w:t xml:space="preserve">, zwana też kobalaminą, znajduje się wyłącznie w produktach pochodzenia zwierzęcego, dlatego szczególnie narażone na jej niedobory są osoby na dietach </w:t>
+      </w:r>
+      <w:r>
+        <w:lastRenderedPageBreak/>
+        <w:t xml:space="preserve">wegetariańskich. </w:t>
+      </w:r>
+      <w:r>
+        <w:t>Również osoby starsze mają problem z dostarczeniem odpowiednich ilości tej witaminy, ponieważ po przekroczeniu 50. roku życia zmniejsza się wytwarzanie enzymu odpowiedzialnego za jej absorpcję.</w:t>
+      </w:r>
+    </w:p>
+    <w:p>
+      <w:r>
+        <w:t>Jest niezbędna do prawidłowej pracy układu nerwowego</w:t>
+      </w:r>
+      <w:r>
+        <w:t>, syntezy DNA</w:t>
+      </w:r>
+      <w:r>
+        <w:t xml:space="preserve"> i </w:t>
+      </w:r>
+      <w:r>
+        <w:t>hemop</w:t>
+      </w:r>
+      <w:r>
+        <w:t>o</w:t>
+      </w:r>
+      <w:r>
+        <w:t>ezy</w:t>
+      </w:r>
+      <w:r>
+        <w:t>.</w:t>
+      </w:r>
+      <w:r>
+        <w:t xml:space="preserve"> Wpływa również na poziom homocysteiny.</w:t>
+      </w:r>
+    </w:p>
+    <w:p>
+      <w:r>
+        <w:t xml:space="preserve">Jej niedobory są szczególnie niebezpieczne, gdyż mogą prowadzić do nieodwracalnych zmian w układzie nerwowym. </w:t>
+      </w:r>
+      <w:r>
+        <w:t xml:space="preserve">Do łagodniejszych skutków jej braków można zaliczyć osłabienie, zmęczenie, dolegliwości ze strony układu </w:t>
+      </w:r>
+      <w:r>
+        <w:t xml:space="preserve">pokarmowego, </w:t>
+      </w:r>
+      <w:r>
+        <w:t>depresję, problemy z koncentracją i zaniki pamięci oraz zaburzenia neurologicznie ze szczególnym uwzględnieniem zaburzeń czucia.</w:t>
+      </w:r>
+    </w:p>
+    <w:p/>
+    <w:p>
+      <w:pPr>
+        <w:pStyle w:val="Nagwek2"/>
+      </w:pPr>
+      <w:r>
+        <w:t xml:space="preserve">2.1.4.19. </w:t>
+      </w:r>
+      <w:r>
+        <w:t>Witamina C</w:t>
+      </w:r>
+    </w:p>
+    <w:p>
+      <w:pPr>
+        <w:rPr>
+          <w:b/>
+        </w:rPr>
+      </w:pPr>
+    </w:p>
+    <w:p>
+      <w:r>
+        <w:t>Kwas askorbinowy, chociaż najczęściej kojarzony ze wspomaganiem układu odpornościowego, pomaga również w produkcji kolagenu, L-karnityny i niektórych neuroprzekaźników, metabolizmie białek oraz zwiększa przyswajalność żelaza. Ma również właściwości przeciwutleniające.</w:t>
+      </w:r>
+    </w:p>
+    <w:p>
+      <w:r>
+        <w:t>Najgroźniejszym skutkiem jej niedoboru jest szkorbut.</w:t>
+      </w:r>
+      <w:r>
+        <w:t xml:space="preserve"> Przy niedostatecznym spożyciu witaminy C pojawią się bóle w stawach, zmniejsza się apetyt oraz odporność na infekcje. Nad</w:t>
+      </w:r>
+      <w:r>
+        <w:t xml:space="preserve">mierne spożycie witaminy C przez dłuższy czas bywa korelowane ze zwiększonym ryzykiem powstawania kamieni </w:t>
+      </w:r>
+      <w:r>
+        <w:t>nerkowych i</w:t>
+      </w:r>
+      <w:r>
+        <w:t xml:space="preserve"> problemów żołądkowych.</w:t>
+      </w:r>
+      <w:r>
+        <w:t xml:space="preserve"> </w:t>
+      </w:r>
+    </w:p>
+    <w:p/>
+    <w:p>
+      <w:pPr>
+        <w:pStyle w:val="Nagwek2"/>
+      </w:pPr>
+      <w:r>
+        <w:t xml:space="preserve">2.1.4.20. </w:t>
+      </w:r>
+      <w:r>
+        <w:t>Witamin</w:t>
+      </w:r>
+      <w:r>
+        <w:t>a</w:t>
+      </w:r>
+      <w:r>
+        <w:t xml:space="preserve"> D</w:t>
+      </w:r>
+    </w:p>
+    <w:p>
+      <w:pPr>
+        <w:rPr>
+          <w:b/>
+        </w:rPr>
+      </w:pPr>
+    </w:p>
+    <w:p>
+      <w:r>
+        <w:t xml:space="preserve">Witamina D najbardziej ze wszystkich omawianych tu elementów nie spełnia definicji niezbędnego składnika odżywczego, ponieważ nasz organizm jest zdolny ją produkować, wręcz główne jej źródło jest poza spożywcze. Produkuje są skóra pod wpływem nasłonecznienia. Przyjmuje się, że już 15-20 minut ekspozycji odkrytych kończyn na promienie słoneczne w intensywnie słoneczny dzień wystarczy, żeby wyprodukować odpowiednią jej ilość. </w:t>
+      </w:r>
+    </w:p>
+    <w:p>
+      <w:r>
+        <w:t xml:space="preserve">Niestety w naszej szerokości geograficznej od września do kwietnia nasłonecznienie nie jest wystarczająco. </w:t>
+      </w:r>
+    </w:p>
+    <w:p>
+      <w:r>
+        <w:t xml:space="preserve">Pokarmowe źródła </w:t>
+      </w:r>
+      <w:r>
+        <w:t xml:space="preserve">rozpuszczalnej w tłuszczach </w:t>
+      </w:r>
+      <w:r>
+        <w:t xml:space="preserve">witaminy D to ryby i tran, wątroba wołowa i żółtka jaj. Są to jednak źródła niewystarczająco, żeby przy rozsądnym ich spożyciu </w:t>
+      </w:r>
+      <w:r>
+        <w:lastRenderedPageBreak/>
+        <w:t>dostarczyć odpowiedniej jej ilości. Dlatego lekarze rekomendują suplementację w okresie jesienno-zimowym (więcej na ten temat w punkcie 2.1.X.X.).</w:t>
+      </w:r>
+    </w:p>
+    <w:p>
+      <w:r>
+        <w:t>Witamina D bierze udział między innymi w regulacji ciśnienia krwi, poziomu wapnia i fosforu w organizmie, co wpływa na prawidłowe funkcjonowanie układu nerwowego oraz wparciu układu immunologicznego.</w:t>
+      </w:r>
+    </w:p>
+    <w:p>
+      <w:r>
+        <w:t xml:space="preserve">Właściwa podaż witaminy D jest niezwykle istotna. </w:t>
+      </w:r>
+      <w:r>
+        <w:t xml:space="preserve">Jej niedobory są pozytywnie skorelowane z depresją, nowotworami, chorobami serca, autoimmunologicznymi, </w:t>
+      </w:r>
+      <w:r>
+        <w:t xml:space="preserve">krzywicą, </w:t>
+      </w:r>
+      <w:r>
+        <w:t>osteoporozą i cukrzycą typu II.</w:t>
+      </w:r>
+    </w:p>
+    <w:p/>
+    <w:p>
+      <w:pPr>
+        <w:pStyle w:val="Nagwek2"/>
+      </w:pPr>
+      <w:r>
+        <w:t xml:space="preserve">2.1.4.21. </w:t>
+      </w:r>
+      <w:r>
+        <w:t>Witamina E</w:t>
+      </w:r>
+    </w:p>
+    <w:p>
+      <w:pPr>
+        <w:rPr>
+          <w:b/>
+        </w:rPr>
+      </w:pPr>
+    </w:p>
+    <w:p>
+      <w:r>
+        <w:t>Witamina E jest z kolejną witaminą rozpuszczalną w tłuszczach. Jej forma aktywną jest alfa-tokoferol (ATE). Podobnie jak z witaminą A, ze względu na mnogość form występowania, podaje się zapotrzebowanie na nią i jej zawartość w postaci ekwiwalentu alfa-tokoferolu.</w:t>
+      </w:r>
+    </w:p>
+    <w:p>
+      <w:r>
+        <w:t>Witamina E jest silny</w:t>
+      </w:r>
+      <w:r>
+        <w:t>m</w:t>
+      </w:r>
+      <w:r>
+        <w:t xml:space="preserve"> antyoksydantem (powstrzymuje proces powstawania wolnych rodników)</w:t>
+      </w:r>
+      <w:r>
+        <w:t>, chroni serce, zapobiegając tworzeniu się zakrzepów i uczestnicząc w produkcji hormonu działającego na naczynie krwionośne, wspomaga układ odpornościowy i bierze udział w innych procesach metabolicznych.</w:t>
+      </w:r>
+    </w:p>
+    <w:p>
+      <w:r>
+        <w:t>Niedobór witaminy E osłabia czerwone krwinki i umożliwia sprawne działanie wolnych rodników.</w:t>
+      </w:r>
+    </w:p>
+    <w:p/>
+    <w:p>
+      <w:pPr>
+        <w:pStyle w:val="Nagwek2"/>
+      </w:pPr>
+      <w:r>
+        <w:t xml:space="preserve">2.1.4.22. </w:t>
+      </w:r>
+      <w:r>
+        <w:t>Witamina H</w:t>
+      </w:r>
+    </w:p>
+    <w:p/>
+    <w:p>
+      <w:r>
+        <w:t>Biotyna wspomaga niacynę i pirydoksynę w metabolizmie aminokwasów, glukozy oraz kwasów tłuszczowych</w:t>
+      </w:r>
+      <w:r>
+        <w:t xml:space="preserve"> oraz uczestniczy w replikacji DNA.</w:t>
+      </w:r>
+    </w:p>
+    <w:p>
+      <w:r>
+        <w:t>Jej niedobór</w:t>
+      </w:r>
+      <w:r>
+        <w:t xml:space="preserve"> jest wiązany z anoreksją i depresją. </w:t>
+      </w:r>
+      <w:r>
+        <w:t xml:space="preserve"> Jego objawy są niespecyficzne, należą zapalenie języka, nudności i wymioty.</w:t>
+      </w:r>
+      <w:r>
+        <w:t xml:space="preserve"> Długotrwała awitaminoza może powodować zaburzenia ze strony układu nerwowego, halucynację, drżenie kończyn i łysienie oraz osłabienie paznokci.</w:t>
+      </w:r>
+    </w:p>
+    <w:p/>
+    <w:p>
+      <w:pPr>
+        <w:pStyle w:val="Nagwek2"/>
+      </w:pPr>
+      <w:r>
+        <w:t xml:space="preserve">2.1.4.23. </w:t>
+      </w:r>
+      <w:r>
+        <w:t>Witamina K</w:t>
+      </w:r>
+    </w:p>
+    <w:p>
+      <w:pPr>
+        <w:rPr>
+          <w:b/>
+        </w:rPr>
+      </w:pPr>
+    </w:p>
+    <w:p>
+      <w:r>
+        <w:t xml:space="preserve">Witamina jest ostatnią z rozpuszczalnych w tłuszczach. Jest </w:t>
+      </w:r>
+      <w:r>
+        <w:t>najważniejsza rola to udział w procesie</w:t>
+      </w:r>
+      <w:r>
+        <w:t xml:space="preserve"> krzepnięcia krwi. Prawidłowa regulacji koagulacji jest ważna, ponieważ nadmierne </w:t>
+      </w:r>
+      <w:r>
+        <w:lastRenderedPageBreak/>
+        <w:t>krzepnięcie może do prowadzić do tworzenia się zakrzepów</w:t>
+      </w:r>
+      <w:r>
+        <w:t xml:space="preserve">, które bywają śmiertelnie niebezpieczne. Ponadto witamina K wzmacnia strukturę kości. </w:t>
+      </w:r>
+    </w:p>
+    <w:p>
+      <w:r>
+        <w:t>Jej niedobór sprzyja częstszym złamaniom ze względu na niższą gęstość mineralną kości</w:t>
+      </w:r>
+      <w:r>
+        <w:t xml:space="preserve"> oraz wzmożonym krwawieniom w tym wewnętrznym</w:t>
+      </w:r>
+      <w:r>
+        <w:t>.</w:t>
+      </w:r>
+    </w:p>
+    <w:p/>
+    <w:p>
+      <w:pPr>
+        <w:pStyle w:val="Nagwek2"/>
+      </w:pPr>
+      <w:r>
+        <w:t xml:space="preserve">2.1.4.24. </w:t>
+      </w:r>
+      <w:r>
+        <w:t>Żelazo</w:t>
+      </w:r>
+    </w:p>
+    <w:p>
+      <w:pPr>
+        <w:rPr>
+          <w:b/>
+        </w:rPr>
+      </w:pPr>
+    </w:p>
+    <w:p>
+      <w:r>
+        <w:t xml:space="preserve">Żelazo jest z najbardziej wszechstronnych pierwiastków: współtworzy krwinki, </w:t>
+      </w:r>
+      <w:r>
+        <w:t xml:space="preserve">odpowiada za poziom hemoglobiny, </w:t>
+      </w:r>
+      <w:r>
+        <w:t>zajmuje się transportem tlenu, wspomaga układ immunologiczny i jest częścią wielu enzymów. Pierwiastek ten występuje w dwóch odmianach: hemow</w:t>
+      </w:r>
+      <w:r>
+        <w:t>ej i niehemowej. Żelazo hemowe znajduje się w produktach pochodzenia zwierzęcego i jest pełnowartościowe dla człowieka. Natomiast niehemowa forma żelaza występuje w produktach pochodzenia roślinnego i po spożyciu przez człowieka mu zostać zredukowana do formy pełnowartościowej.</w:t>
+      </w:r>
+    </w:p>
+    <w:p>
+      <w:r>
+        <w:t>Balansowanie właściwą podażą żelaza wraz z dietą jest szczególnie istotne. Ponieważ żelazo intensyfikuje proces utleniania w wyniku którego powstają wolnych rodników, zbyt duża konsumpcja żelaza wiąże się ze zwiększonym ryzykiem nowotworów. Z kolei zbyt mała może doprowadzić do anemii [9].</w:t>
+      </w:r>
+      <w:r>
+        <w:t xml:space="preserve"> Pomniejsze skutki niedoboru żelaza to zmęczenie i obniżenie odporności.</w:t>
+      </w:r>
+      <w:r>
+        <w:t xml:space="preserve"> </w:t>
+      </w:r>
+    </w:p>
+    <w:p/>
+    <w:p>
+      <w:pPr>
+        <w:pStyle w:val="Nagwek2"/>
+      </w:pPr>
+      <w:r>
+        <w:t>2.1.5</w:t>
+      </w:r>
+      <w:r>
+        <w:t>.</w:t>
+      </w:r>
+      <w:r>
+        <w:t xml:space="preserve"> Suplementy</w:t>
+      </w:r>
+    </w:p>
+    <w:p/>
+    <w:p>
+      <w:r>
+        <w:t xml:space="preserve">Poprawnie zbilansowana dieta nie wymaga stosowania żadnych suplementów poza witaminą D. </w:t>
+      </w:r>
+    </w:p>
+    <w:p>
+      <w:r>
+        <w:t>Nadmierne spożycie witaminy A z suplementów może być toksyczne i skutkuje osłabieniem mięśni, apetytu oraz kości, łysieniem, krwotokami, problemami z sercem i u kładem nerwowym, podczas gdy spożywanie jej w dużych ilościach z dietą nie wywołuje takich objawów [12].</w:t>
+      </w:r>
+    </w:p>
+    <w:p/>
+    <w:p>
+      <w:pPr>
+        <w:pStyle w:val="Nagwek2"/>
+      </w:pPr>
+      <w:r>
+        <w:t xml:space="preserve">2.1.6. </w:t>
+      </w:r>
+      <w:r>
+        <w:t>Biodostępność i interakcje</w:t>
+      </w:r>
+    </w:p>
+    <w:p>
+      <w:pPr>
+        <w:rPr>
+          <w:b/>
+        </w:rPr>
+      </w:pPr>
+    </w:p>
+    <w:p>
+      <w:r>
+        <w:t>Stosunek wapnia do fosforu w diecie nie powinien przekraczać 1:1.</w:t>
+      </w:r>
+    </w:p>
+    <w:p>
+      <w:r>
+        <w:lastRenderedPageBreak/>
+        <w:t xml:space="preserve">W 2001 r. Institute of Medicine uznał że norma spożywania żelaza dla osób na dietach wegetariańskich powinna być 80% wyższa, ze względu na </w:t>
+      </w:r>
+      <w:r>
+        <w:t>słabszą biodostępność</w:t>
+      </w:r>
+      <w:r>
+        <w:t xml:space="preserve"> jego formy niehemowej.</w:t>
+      </w:r>
+    </w:p>
+    <w:p/>
+    <w:p>
+      <w:pPr>
+        <w:pStyle w:val="Nagwek2"/>
+      </w:pPr>
+      <w:r>
+        <w:t>2.1.7</w:t>
+      </w:r>
+      <w:r>
+        <w:t xml:space="preserve">. </w:t>
+      </w:r>
+      <w:r>
+        <w:t>Zapotrzebowanie i normy żywieniowe</w:t>
+      </w:r>
+      <w:r>
+        <w:t xml:space="preserve"> [11].</w:t>
+      </w:r>
+    </w:p>
+    <w:p/>
+    <w:p/>
+    <w:p>
+      <w:pPr>
+        <w:pStyle w:val="Nagwek2"/>
+      </w:pPr>
+      <w:r>
+        <w:t>2.1.8</w:t>
+      </w:r>
+      <w:r>
+        <w:t>. Aktywność fizyczna</w:t>
+      </w:r>
+    </w:p>
+    <w:p/>
+    <w:p>
+      <w:pPr>
+        <w:pStyle w:val="Nagwek2"/>
+      </w:pPr>
+      <w:r>
+        <w:t>2.1.9. Podsumowanie</w:t>
+      </w:r>
       <w:bookmarkStart w:id="1282" w:name="_GoBack"/>
       <w:bookmarkEnd w:id="1282"/>
     </w:p>
-    <w:p>
-      <w:r>
-        <w:t xml:space="preserve"> </w:t>
-      </w:r>
-      <w:r>
-        <w:t xml:space="preserve">W niniejszym </w:t>
-      </w:r>
-      <w:r>
-        <w:t>podpunkcie zostaną</w:t>
-      </w:r>
-      <w:r>
-        <w:t xml:space="preserve"> skrótowo omówione</w:t>
-      </w:r>
-      <w:r>
-        <w:t xml:space="preserve"> najważniejsze witaminy i minerały</w:t>
-      </w:r>
-      <w:r>
-        <w:t>, jak</w:t>
-      </w:r>
-      <w:r>
-        <w:t>a</w:t>
-      </w:r>
-      <w:r>
-        <w:t xml:space="preserve"> jest ich rola w organizmie oraz dlaczego należy zadbać o ich właściwą podaż z dietą.</w:t>
-      </w:r>
-    </w:p>
     <w:p/>
     <w:p>
       <w:pPr>
-        <w:pStyle w:val="Nagwek2"/>
-      </w:pPr>
-      <w:r>
-        <w:t xml:space="preserve">2.1.4.1. </w:t>
-      </w:r>
-      <w:r>
-        <w:t>Cynk</w:t>
-      </w:r>
-    </w:p>
-    <w:p/>
-    <w:p>
-      <w:r>
-        <w:t>Cynk współpracuje w organizmie z wieloma enzymami</w:t>
-      </w:r>
-      <w:r>
-        <w:t>, wspomaga układ odpornościowy, przyśpiesza gojenie się raz</w:t>
-      </w:r>
-      <w:r>
-        <w:t xml:space="preserve"> oraz wpływa na kontrolę wydzielania hormonów trzustki, w związku z czym jego nadmiar lub niedobór mogą rozregulować pracę tego narządu</w:t>
-      </w:r>
-      <w:r>
-        <w:t>.</w:t>
-      </w:r>
-    </w:p>
-    <w:p>
-      <w:r>
-        <w:t xml:space="preserve">O właściwą podaż cynku należy </w:t>
-      </w:r>
-      <w:r>
-        <w:t xml:space="preserve">tym bardziej </w:t>
-      </w:r>
-      <w:r>
-        <w:t>dbać, ponieważ</w:t>
-      </w:r>
-      <w:r>
-        <w:t xml:space="preserve"> nie istnieją mechanizmy magazynowania cynku w organizmie, a</w:t>
-      </w:r>
-      <w:r>
-        <w:t xml:space="preserve"> zbadanie jego poziomu w organizmie nie jest łatwe i nie wchodzi w skład podstawowych badań, a jego niedobory nie dają jasnych objawów. Symptomy pojawiają się dopiero przy dużych brakach, ale często ciężko je poprawnie zdiagnozować, gdyż takie same objawy mogą mieć wiele innych źródeł. Do tych niespecyficznych objawów zaliczane są zmiany skórne, biegunka, osłabienie włosów, utrata apetytu, </w:t>
-      </w:r>
-      <w:r>
-        <w:t xml:space="preserve">wolniejsze gojenie się ran, </w:t>
-      </w:r>
-      <w:r>
-        <w:t xml:space="preserve">zaburzenia zmysłu węchu lub smaku. </w:t>
-      </w:r>
-    </w:p>
-    <w:p>
-      <w:pPr>
-        <w:rPr>
-          <w:b/>
-        </w:rPr>
-      </w:pPr>
-      <w:r>
-        <w:rPr>
-          <w:b/>
-        </w:rPr>
-        <w:t>Fosfor</w:t>
-      </w:r>
-    </w:p>
-    <w:p>
-      <w:r>
-        <w:t xml:space="preserve">Nadmierne spożycie fosforu jest niebezpieczne dla zdrowia i życia. Jego zbyt duża zawartość w organizmie może doprowadzić do uszkodzenia naczyń krwionośnych, niewydolności nerek, </w:t>
-      </w:r>
-      <w:r>
-        <w:t>zmniejszać masę kostną, przyśpieszać procesy starzenia oraz zwiększać ryzyko chorób serca [9].</w:t>
-      </w:r>
-    </w:p>
-    <w:p>
-      <w:pPr>
-        <w:rPr>
-          <w:b/>
-        </w:rPr>
-      </w:pPr>
-      <w:r>
-        <w:rPr>
-          <w:b/>
-        </w:rPr>
-        <w:t>Jod</w:t>
-      </w:r>
-    </w:p>
-    <w:p>
-      <w:r>
-        <w:t xml:space="preserve">Jod jest najważniejszym pierwiastkiem z punktu widzenia funkcjonowania tarczycy. Jego właściwe podaż jest szczególnie ważna dla kobiet w okresie ciąży i karmienia piersią. Ale niedobory jodu są odczuwalne niezależnie od płci i mogą prowadzić do </w:t>
-      </w:r>
-      <w:r>
-        <w:t xml:space="preserve">kretynizmu tarczycowego oraz do </w:t>
-      </w:r>
-      <w:r>
-        <w:t>tworzenia</w:t>
-      </w:r>
-      <w:r>
-        <w:t xml:space="preserve"> się</w:t>
-      </w:r>
-      <w:r>
-        <w:t xml:space="preserve"> i powiększania</w:t>
-      </w:r>
-      <w:r>
-        <w:t xml:space="preserve"> wolów</w:t>
-      </w:r>
-      <w:r>
-        <w:t>.</w:t>
-      </w:r>
-    </w:p>
-    <w:p>
-      <w:r>
-        <w:lastRenderedPageBreak/>
-        <w:t xml:space="preserve">Obecność jodu w pożywieniu jest znikoma, gdyż w naturze znajduje się on głównie w morzach i ocenach. Przenika on co prawda do ryb, owoców morza czy glonów, ale nie w stopniu wystarczającym. Niedobory jodu są jednymi z najpowszechniejszych na świecie, dlatego postanowiono temu zaradzić wprowadzając do sprzedaży sól kuchenną jodowaną. Jedna jej łyżeczka powinna zawierać ok. 150 µg jodu, co stanowi ilość wystarczającą, żeby zaspokoić dziennie zapotrzebowanie wszystkich grup </w:t>
-      </w:r>
-      <w:r>
-        <w:t>oprócz kobiet w ciąży i karmiących. Należy jednak podkreślić, że nie każda sól jest jodowana i należy czytać etykiety</w:t>
-      </w:r>
-      <w:r>
-        <w:t xml:space="preserve"> oraz unikać gotowych produktów z wysoką zawartością soli, ponieważ sól stosowana przemysłowo nie jest jodowana</w:t>
-      </w:r>
-      <w:r>
-        <w:t>.</w:t>
-      </w:r>
-    </w:p>
-    <w:p>
-      <w:pPr>
-        <w:rPr>
-          <w:b/>
-        </w:rPr>
-      </w:pPr>
-      <w:r>
-        <w:rPr>
-          <w:b/>
-        </w:rPr>
-        <w:t>Potas</w:t>
-      </w:r>
-    </w:p>
-    <w:p>
-      <w:r>
-        <w:t xml:space="preserve">Potas jest współodpowiedzialny za utrzymywanie poprawnego ciśnienia krwi. Stanowi przeciwwagę dla sodu. </w:t>
-      </w:r>
-    </w:p>
-    <w:p>
-      <w:pPr>
-        <w:rPr>
-          <w:b/>
-        </w:rPr>
-      </w:pPr>
-      <w:r>
-        <w:rPr>
-          <w:b/>
-        </w:rPr>
-        <w:t>Selen</w:t>
-      </w:r>
-    </w:p>
-    <w:p>
-      <w:pPr>
-        <w:ind w:firstLine="0"/>
-      </w:pPr>
-      <w:r>
-        <w:t xml:space="preserve"> </w:t>
-      </w:r>
-      <w:r>
-        <w:tab/>
-        <w:t>Selen, podobnie jak cynk, współpracuje z wieloma enzymami w organizmie, więc uczestniczy w wielu ważnych procesach m.in.: ochronie przed wolnymi rodnikami</w:t>
-      </w:r>
-      <w:r>
-        <w:t xml:space="preserve"> oraz chorobami Alzheimera i Parkinsona</w:t>
-      </w:r>
-      <w:r>
-        <w:t>.</w:t>
-      </w:r>
-    </w:p>
-    <w:p>
-      <w:r>
-        <w:t>Gdy występują niedoboru sele</w:t>
-      </w:r>
-      <w:r>
-        <w:t>nu, spada odporność organizmu, a wzrasta podatność przede wszystkim na choroby bakteryjne i wirusowe, ale tez nowotwory.</w:t>
-      </w:r>
-    </w:p>
-    <w:p>
-      <w:pPr>
-        <w:rPr>
-          <w:b/>
-        </w:rPr>
-      </w:pPr>
-      <w:r>
-        <w:rPr>
-          <w:b/>
-        </w:rPr>
-        <w:t>Sód</w:t>
-      </w:r>
-    </w:p>
-    <w:p>
-      <w:r>
-        <w:t xml:space="preserve">Chociaż sód jest niezbędny w regulacji procesów metabolicznych, to ilościowo zapotrzebowanie na niego jest stosunkowo małe. A jednak spożycie go znacząco przekracza normy. </w:t>
-      </w:r>
-      <w:r>
-        <w:t xml:space="preserve">Do zaspokojenia zapotrzebowania na sód wystarczą niewielkie jego ilości dostępne wraz z nieprzetworzonym pożywieniem. Znaczna część populacji spożywa go </w:t>
-      </w:r>
-      <w:r>
-        <w:t xml:space="preserve">za dużo, ponieważ </w:t>
-      </w:r>
-      <w:r>
-        <w:t>jest jednym z głównych składników soli kuchennej, która jest dodawana w dużych ilościach do produktów przetworzonych oraz chętnie używana do doprawiania jedzenia domowego</w:t>
-      </w:r>
-      <w:r>
-        <w:t> [9]</w:t>
-      </w:r>
-      <w:r>
-        <w:t>. Zbyt wysoki poziom sodu w organizmie jest natomiast jedną z istotnych przyczyn nadciśnienia</w:t>
-      </w:r>
-      <w:r>
-        <w:t> </w:t>
-      </w:r>
-    </w:p>
-    <w:p>
-      <w:pPr>
-        <w:rPr>
-          <w:b/>
-        </w:rPr>
-      </w:pPr>
-      <w:r>
-        <w:rPr>
-          <w:b/>
-        </w:rPr>
-        <w:t>Wapń</w:t>
-      </w:r>
-    </w:p>
-    <w:p>
-      <w:r>
-        <w:t xml:space="preserve">Wapń jest jednym z istotnych składników kości, wzmacnia je, podwyższa ich gęstość i masę. Właściwa podaż wapnia jest szczególnie istotna w dzieciństwie i okresie dojrzewania, ale ostateczny proces kształtowania kośćca trwa nawet do 30. roku życia. </w:t>
-      </w:r>
-      <w:r>
-        <w:t>Do pozostałych funkcji wapnia należy współudział w procesie krzepnięcia krwi, skurczach mięśni i wydzielaniu hormonów.</w:t>
-      </w:r>
-    </w:p>
-    <w:p>
-      <w:r>
-        <w:lastRenderedPageBreak/>
-        <w:t>Zapotrzebowanie na wapń dla dorosłych jest relatywnie duże, a jego niedobory ciężko wykrywalne, ponieważ przez dłuższy czas nie dają objawów, a finalnie mogą doprowadzić do osteoporozy.</w:t>
-      </w:r>
-    </w:p>
-    <w:p>
-      <w:pPr>
-        <w:rPr>
-          <w:b/>
-        </w:rPr>
-      </w:pPr>
-      <w:r>
-        <w:rPr>
-          <w:b/>
-        </w:rPr>
-        <w:t>Witamina A</w:t>
-      </w:r>
-    </w:p>
-    <w:p>
-      <w:r>
-        <w:t>Witamina jest jedną z witamin rozpuszczalnych w tłuszczach</w:t>
-      </w:r>
-      <w:r>
-        <w:t>. Występuje w formie aktywnej, zwanej powszechnie retinolem, która jest obecna jedynie w produktach pochodzenia zwierzęcego oraz jest wytwarzana w organizmie człowieka z karotenoidów obecnych w roślinach</w:t>
-      </w:r>
-      <w:r>
-        <w:t>, a zwłaszcza z beta-karotenu</w:t>
-      </w:r>
-      <w:r>
-        <w:t>.</w:t>
-      </w:r>
-      <w:r>
-        <w:t xml:space="preserve"> Ze względu na dualizm dostarczania opracowano specjalną jednostkę wyrażania zapotrzebowania i podaży tej witaminy – równoważnik retinolowy zwany też ekwiwalentem retinolu (RE). P</w:t>
-      </w:r>
-      <w:r>
-        <w:t>rzyjmuje się, że 1 </w:t>
-      </w:r>
-      <w:r>
-        <w:t>RE odpowiada 1 µg retinolu lub</w:t>
-      </w:r>
-      <w:r>
-        <w:t xml:space="preserve"> </w:t>
-      </w:r>
-      <w:r>
-        <w:t>12</w:t>
-      </w:r>
-      <w:r>
-        <w:t> µg beta-karotenu</w:t>
-      </w:r>
-      <w:r>
-        <w:t xml:space="preserve"> pochodzącym z naturalnych produktów</w:t>
-      </w:r>
-      <w:r>
-        <w:t>.</w:t>
-      </w:r>
-    </w:p>
-    <w:p>
-      <w:r>
-        <w:t xml:space="preserve">W organizmie człowieka, witamina A bierze udział w procesach związanych z rozmnażaniem, wzrostem i wspomaganiem układu </w:t>
-      </w:r>
-      <w:r>
-        <w:t>odpornościowego oraz poprawnym kształtowaniem wzroku</w:t>
-      </w:r>
-      <w:r>
-        <w:t>.</w:t>
-      </w:r>
-    </w:p>
-    <w:p>
-      <w:r>
-        <w:t>Niedobór witaminy A mogą wystąpić na diecie niskotłuszczowej. Do jego objawów należy wysuszanie skóry</w:t>
-      </w:r>
-      <w:r>
-        <w:t xml:space="preserve"> oraz części </w:t>
-      </w:r>
-      <w:r>
-        <w:t>oka: spojówek i rogówek</w:t>
-      </w:r>
-      <w:r>
-        <w:t>, osłabienie błon śluzowych</w:t>
-      </w:r>
-      <w:r>
-        <w:t>,</w:t>
-      </w:r>
-      <w:r>
-        <w:t xml:space="preserve"> i odporności oraz osłabienie widzenia</w:t>
-      </w:r>
-      <w:r>
-        <w:t xml:space="preserve"> w ciemności</w:t>
-      </w:r>
-      <w:r>
-        <w:t>, które długofalowo może zaowocować trwałymi wadami wzroku</w:t>
-      </w:r>
-      <w:r>
-        <w:t xml:space="preserve"> na przykład kurzą ślepotą</w:t>
-      </w:r>
-      <w:r>
-        <w:t>.</w:t>
-      </w:r>
-    </w:p>
-    <w:p>
-      <w:pPr>
-        <w:rPr>
-          <w:b/>
-          <w:vertAlign w:val="subscript"/>
-        </w:rPr>
-      </w:pPr>
-      <w:r>
-        <w:rPr>
-          <w:b/>
-        </w:rPr>
-        <w:t>Witamina B</w:t>
-      </w:r>
-      <w:r>
-        <w:rPr>
-          <w:b/>
-          <w:vertAlign w:val="subscript"/>
-        </w:rPr>
-        <w:t>1</w:t>
-      </w:r>
-    </w:p>
-    <w:p>
-      <w:r>
-        <w:t>Tiamina jest niezbędna w procesie uzyskiwania energii z węglowodanów.</w:t>
-      </w:r>
-    </w:p>
-    <w:p>
-      <w:r>
-        <w:t>Niedobór witaminy B</w:t>
-      </w:r>
-      <w:r>
-        <w:rPr>
-          <w:vertAlign w:val="subscript"/>
-        </w:rPr>
-        <w:t>1</w:t>
-      </w:r>
-      <w:r>
-        <w:t xml:space="preserve"> może prowadzić do choroby beri-beri</w:t>
-      </w:r>
-      <w:r>
-        <w:t xml:space="preserve">, która wiąże się z paraliżem, </w:t>
-      </w:r>
-      <w:r>
-        <w:t>osłabieniem zdolności umysłowych</w:t>
-      </w:r>
-      <w:r>
-        <w:t xml:space="preserve"> i może zakończyć się zgonem</w:t>
-      </w:r>
-      <w:r>
-        <w:t xml:space="preserve">. </w:t>
-      </w:r>
-    </w:p>
-    <w:p>
-      <w:pPr>
-        <w:rPr>
-          <w:b/>
-          <w:vertAlign w:val="subscript"/>
-        </w:rPr>
-      </w:pPr>
-      <w:r>
-        <w:rPr>
-          <w:b/>
-        </w:rPr>
-        <w:t>Witamina B</w:t>
-      </w:r>
-      <w:r>
-        <w:rPr>
-          <w:b/>
-          <w:vertAlign w:val="subscript"/>
-        </w:rPr>
-        <w:t>2</w:t>
-      </w:r>
-    </w:p>
-    <w:p>
-      <w:r>
-        <w:t>Ryboflawina wspomaga metabolizm energii</w:t>
-      </w:r>
-      <w:r>
-        <w:t>, niektórych leków</w:t>
-      </w:r>
-      <w:r>
-        <w:t xml:space="preserve"> oraz tworzenie erytrocytów.</w:t>
-      </w:r>
-    </w:p>
-    <w:p>
-      <w:r>
-        <w:t>Niedobory ryboflawiny trudno zaliczyć do groźnych, prowadzą między innymi do łojotokowego zapalenia skóry albo zapalenia kącika ust</w:t>
-      </w:r>
-      <w:r>
-        <w:t>, dopiero przy zaawansowanej awitaminozie mogą pojawić się problemy z koordynacją ruchową spowodowane zaburzeniami układu nerwowego.</w:t>
-      </w:r>
-    </w:p>
-    <w:p>
-      <w:r>
-        <w:rPr>
-          <w:b/>
-        </w:rPr>
-        <w:t>Witamina B</w:t>
-      </w:r>
-      <w:r>
-        <w:rPr>
-          <w:b/>
-          <w:vertAlign w:val="subscript"/>
-        </w:rPr>
-        <w:t>3</w:t>
-      </w:r>
-    </w:p>
-    <w:p>
-      <w:r>
-        <w:t>Niacyna z kolei bierze udział w metabolizmie glukozy i kwasów tłuszczowych oraz produkcji DNA. Ponadto wpływa korzystnie na poziom „dobrego” cholesterolu HDL.</w:t>
-      </w:r>
-    </w:p>
-    <w:p>
-      <w:r>
-        <w:lastRenderedPageBreak/>
-        <w:t xml:space="preserve">Jej niedobór wiąże się z ryzykiem zachorowania na pelagrę. </w:t>
-      </w:r>
-      <w:r>
-        <w:t>Nadmierne jej spożycie może zaowocować zaburzeniami układu pokarmowego, zaczerwieniem twarzy oraz sprzyjać insulinooporności i cukrzycy insulinozależnej.</w:t>
-      </w:r>
-    </w:p>
-    <w:p>
-      <w:pPr>
-        <w:rPr>
-          <w:b/>
-        </w:rPr>
-      </w:pPr>
-      <w:r>
-        <w:rPr>
-          <w:b/>
-        </w:rPr>
-        <w:t>Witamina B</w:t>
-      </w:r>
-      <w:r>
-        <w:rPr>
-          <w:b/>
-          <w:vertAlign w:val="subscript"/>
-        </w:rPr>
-        <w:t>4</w:t>
-      </w:r>
-    </w:p>
-    <w:p>
-      <w:r>
-        <w:t>Synteza endogenna cholina jest częściowo możliwa, ale nie w stopniu wystarczającym na zaspokojenie zapotrzebowania na ten składnik. Witamina ta uczestniczy w tworzeniu błon komórkowych oraz w komunikacji międzykomórkowej. Wspomaga funkcje pamięciowe, pracę mięśni, serca i układu oddechowego oraz gospodarkę lipidową, pomagając w usuwaniu nadmiarów cholesterolu z organizmu.</w:t>
-      </w:r>
-    </w:p>
-    <w:p>
-      <w:r>
-        <w:t>Niedobór choliny wpływa dodatnio na poziom cholesterolu oraz zaburza funkcjonowanie wątroby. Nadmierne jej spożycie może obniżyć ciśnienie do niebezpiecznego poziomu, zwiększać potliwość, powodować torsje i nieświeży oddech.</w:t>
-      </w:r>
-    </w:p>
-    <w:p>
-      <w:pPr>
-        <w:rPr>
-          <w:b/>
-        </w:rPr>
-      </w:pPr>
-      <w:r>
-        <w:rPr>
-          <w:b/>
-        </w:rPr>
-        <w:t>Witamina B</w:t>
-      </w:r>
-      <w:r>
-        <w:rPr>
-          <w:b/>
-          <w:vertAlign w:val="subscript"/>
-        </w:rPr>
-        <w:t>5</w:t>
-      </w:r>
-    </w:p>
-    <w:p>
-      <w:r>
-        <w:t>Kwas pantotenowy również bierze udział w procesach pozyskiwania energii z węglowodanów ora</w:t>
-      </w:r>
-      <w:r>
-        <w:t>z syntezie niektórych związków w organizmie m.in.: cholesterolu, kwasów żółciowych i hormonów sterydowych</w:t>
-      </w:r>
-      <w:r>
-        <w:t>.</w:t>
-      </w:r>
-    </w:p>
-    <w:p>
-      <w:r>
-        <w:t>Jest prawdopodobnie jedyną witaminą, o której podaż nie należy się martwić, gdyż nie został udokumentowany ani jeden przypadek jego niedoboru</w:t>
-      </w:r>
-      <w:r>
-        <w:t xml:space="preserve"> w normalnych warunkach bytowych</w:t>
-      </w:r>
-      <w:r>
-        <w:t>.</w:t>
-      </w:r>
-      <w:r>
-        <w:t xml:space="preserve"> </w:t>
-      </w:r>
-    </w:p>
-    <w:p>
-      <w:pPr>
-        <w:rPr>
-          <w:b/>
-          <w:vertAlign w:val="subscript"/>
-        </w:rPr>
-      </w:pPr>
-      <w:r>
-        <w:rPr>
-          <w:b/>
-        </w:rPr>
-        <w:t>Witamina B</w:t>
-      </w:r>
-      <w:r>
-        <w:rPr>
-          <w:b/>
-          <w:vertAlign w:val="subscript"/>
-        </w:rPr>
-        <w:t>6</w:t>
-      </w:r>
-    </w:p>
-    <w:p>
-      <w:r>
-        <w:t>Pirydoksyna</w:t>
-      </w:r>
-      <w:r>
-        <w:t xml:space="preserve"> </w:t>
-      </w:r>
-      <w:r>
-        <w:t>jest zaangażowana</w:t>
-      </w:r>
-      <w:r>
-        <w:t xml:space="preserve"> </w:t>
-      </w:r>
-      <w:r>
-        <w:t>w metabolizm</w:t>
-      </w:r>
-      <w:r>
-        <w:t xml:space="preserve"> aminokwasów</w:t>
-      </w:r>
-      <w:r>
-        <w:t xml:space="preserve"> oraz erytrocytów, wpływa na prawidłowe funkcjonowanie układu nerwowego i odpornościowego oraz chroni przed chorobami serca. </w:t>
-      </w:r>
-    </w:p>
-    <w:p>
-      <w:r>
-        <w:t>Objawy jej niedoboru</w:t>
-      </w:r>
-      <w:r>
-        <w:t xml:space="preserve"> pojawią się dopiero po dłuższym czasie i należą do nich: zapalenie skóry, języka,</w:t>
-      </w:r>
-      <w:r>
-        <w:t xml:space="preserve"> nerwów,</w:t>
-      </w:r>
-      <w:r>
-        <w:t xml:space="preserve"> brak koncentracji, depresja i drgawki.</w:t>
-      </w:r>
-      <w:r>
-        <w:t xml:space="preserve"> Nadmierne spożycie witaminy B</w:t>
-      </w:r>
-      <w:r>
-        <w:rPr>
-          <w:vertAlign w:val="subscript"/>
-        </w:rPr>
-        <w:t>6</w:t>
-      </w:r>
-      <w:r>
-        <w:t xml:space="preserve"> może wywoływać ospałość i zaburzenia neurologiczne.</w:t>
-      </w:r>
-    </w:p>
-    <w:p>
-      <w:pPr>
-        <w:rPr>
-          <w:b/>
-          <w:vertAlign w:val="subscript"/>
-        </w:rPr>
-      </w:pPr>
-      <w:r>
-        <w:rPr>
-          <w:b/>
-        </w:rPr>
-        <w:t>Witamina B</w:t>
-      </w:r>
-      <w:r>
-        <w:rPr>
-          <w:b/>
-          <w:vertAlign w:val="subscript"/>
-        </w:rPr>
-        <w:t>9</w:t>
-      </w:r>
-    </w:p>
-    <w:p>
-      <w:r>
-        <w:t>Chociaż mówi się w liczbie pojedynczej „witamina B</w:t>
-      </w:r>
-      <w:r>
-        <w:rPr>
-          <w:vertAlign w:val="subscript"/>
-        </w:rPr>
-        <w:t>9</w:t>
-      </w:r>
-      <w:r>
-        <w:t xml:space="preserve">”, to pod tą nazwą kryje się cała grupa związków chemicznych zwanych inaczej „folianami”, z których najbardziej istotny jest kwas foliowy. </w:t>
-      </w:r>
-      <w:r>
-        <w:t>Foliany jako grupa biorą udział w tworzeniu nowych komórek, a zwłaszcza DNA i RNA, a k</w:t>
-      </w:r>
-      <w:r>
-        <w:t>was foliowy wraz z witaminą B</w:t>
-      </w:r>
-      <w:r>
-        <w:rPr>
-          <w:vertAlign w:val="subscript"/>
-        </w:rPr>
-        <w:t>12</w:t>
-      </w:r>
-      <w:r>
-        <w:t xml:space="preserve"> uczestniczy w procesie powstawania komórek krwi (hemop</w:t>
-      </w:r>
-      <w:r>
-        <w:t>o</w:t>
-      </w:r>
-      <w:r>
-        <w:t xml:space="preserve">ezy) i balansowania poziomu homocysteiny, która jest między innymi jednym z czynników miażdżycowych. Wspomaga również pracę układu nerwowego. Jednak w świadomości społeczeństwa najbardziej kojarzony jest z okresem ciąży, ponieważ zaleca się go </w:t>
-      </w:r>
-      <w:r>
-        <w:lastRenderedPageBreak/>
-        <w:t xml:space="preserve">wtedy kobietom profilaktycznie ze względu na redukcję ryzyka wad płodu, zwłaszcza wady cewy nerwowej. </w:t>
-      </w:r>
-    </w:p>
-    <w:p>
-      <w:r>
-        <w:t xml:space="preserve">Kwas foliowy jest jednym z tych składników odżywczych, których prawidłowy bilans jest szczególnie ważny. Jego niedobór jest wiązany ze wzrostem ryzyka </w:t>
-      </w:r>
-      <w:r>
-        <w:t xml:space="preserve">poronienia oraz </w:t>
-      </w:r>
-      <w:r>
-        <w:t xml:space="preserve">zachorowania na raka płuc, narządów rodnych kobiet, jelita grubego i białaczki. Z kolei </w:t>
-      </w:r>
-      <w:r>
-        <w:t>zbyt duża podaż wpływa na przyśpieszony podział i wzrost komórek w organizmie, co przyśpiesza namnażanie komórek nowotworowych.</w:t>
-      </w:r>
-    </w:p>
-    <w:p>
-      <w:pPr>
-        <w:rPr>
-          <w:b/>
-          <w:vertAlign w:val="subscript"/>
-        </w:rPr>
-      </w:pPr>
-      <w:r>
-        <w:rPr>
-          <w:b/>
-        </w:rPr>
-        <w:t>Witamina B</w:t>
-      </w:r>
-      <w:r>
-        <w:rPr>
-          <w:b/>
-          <w:vertAlign w:val="subscript"/>
-        </w:rPr>
-        <w:t>12</w:t>
-      </w:r>
-    </w:p>
-    <w:p>
-      <w:r>
-        <w:t>Witamina B</w:t>
-      </w:r>
-      <w:r>
-        <w:rPr>
-          <w:vertAlign w:val="subscript"/>
-        </w:rPr>
-        <w:t>12</w:t>
-      </w:r>
-      <w:r>
-        <w:t xml:space="preserve">, zwana też kobalaminą, znajduje się wyłącznie w produktach pochodzenia zwierzęcego, dlatego szczególnie narażone na jej niedobory są osoby na dietach wegetariańskich. </w:t>
-      </w:r>
-      <w:r>
-        <w:t>Również osoby starsze mają problem z dostarczeniem odpowiednich ilości tej witaminy, ponieważ po przekroczeniu 50. roku życia zmniejsza się wytwarzanie enzymu odpowiedzialnego za jej absorpcję.</w:t>
-      </w:r>
-    </w:p>
-    <w:p>
-      <w:r>
-        <w:t>Jest niezbędna do prawidłowej pracy układu nerwowego</w:t>
-      </w:r>
-      <w:r>
-        <w:t>, syntezy DNA</w:t>
-      </w:r>
-      <w:r>
-        <w:t xml:space="preserve"> i </w:t>
-      </w:r>
-      <w:r>
-        <w:t>hemop</w:t>
-      </w:r>
-      <w:r>
-        <w:t>o</w:t>
-      </w:r>
-      <w:r>
-        <w:t>ezy</w:t>
-      </w:r>
-      <w:r>
-        <w:t>.</w:t>
-      </w:r>
-      <w:r>
-        <w:t xml:space="preserve"> Wpływa również na poziom homocysteiny.</w:t>
-      </w:r>
-    </w:p>
-    <w:p>
-      <w:r>
-        <w:t xml:space="preserve">Jej niedobory są szczególnie niebezpieczne, gdyż mogą prowadzić do nieodwracalnych zmian w układzie nerwowym. </w:t>
-      </w:r>
-      <w:r>
-        <w:t xml:space="preserve">Do łagodniejszych skutków jej braków można zaliczyć osłabienie, zmęczenie, dolegliwości ze strony układu </w:t>
-      </w:r>
-      <w:r>
-        <w:t xml:space="preserve">pokarmowego, </w:t>
-      </w:r>
-      <w:r>
-        <w:t>depresję, problemy z koncentracją i zaniki pamięci oraz zaburzenia neurologicznie ze szczególnym uwzględnieniem zaburzeń czucia.</w:t>
-      </w:r>
-    </w:p>
-    <w:p>
-      <w:pPr>
-        <w:rPr>
-          <w:b/>
-        </w:rPr>
-      </w:pPr>
-      <w:r>
-        <w:rPr>
-          <w:b/>
-        </w:rPr>
-        <w:t>Witamina C</w:t>
-      </w:r>
-    </w:p>
-    <w:p>
-      <w:r>
-        <w:t>Kwas askorbinowy, chociaż najczęściej kojarzony ze wspomaganiem układu odpornościowego, pomaga również w produkcji kolagenu, L-karnityny i niektórych neuroprzekaźników, metabolizmie białek oraz zwiększa przyswajalność żelaza. Ma również właściwości przeciwutleniające.</w:t>
-      </w:r>
-    </w:p>
-    <w:p>
-      <w:r>
-        <w:t>Najgroźniejszym skutkiem jej niedoboru jest szkorbut.</w:t>
-      </w:r>
-      <w:r>
-        <w:t xml:space="preserve"> Przy niedostatecznym spożyciu witaminy C pojawią się bóle w stawach, zmniejsza się apetyt oraz odporność na infekcje. Nad</w:t>
-      </w:r>
-      <w:r>
-        <w:t xml:space="preserve">mierne spożycie witaminy C przez dłuższy czas bywa korelowane ze zwiększonym ryzykiem powstawania kamieni </w:t>
-      </w:r>
-      <w:r>
-        <w:t>nerkowych i</w:t>
-      </w:r>
-      <w:r>
-        <w:t xml:space="preserve"> problemów żołądkowych.</w:t>
-      </w:r>
-      <w:r>
-        <w:t xml:space="preserve"> </w:t>
-      </w:r>
-    </w:p>
-    <w:p>
-      <w:pPr>
-        <w:rPr>
-          <w:b/>
-        </w:rPr>
-      </w:pPr>
-      <w:r>
-        <w:rPr>
-          <w:b/>
-        </w:rPr>
-        <w:t>Witamin</w:t>
-      </w:r>
-      <w:r>
-        <w:rPr>
-          <w:b/>
-        </w:rPr>
-        <w:t>a</w:t>
-      </w:r>
-      <w:r>
-        <w:rPr>
-          <w:b/>
-        </w:rPr>
-        <w:t xml:space="preserve"> D</w:t>
-      </w:r>
-    </w:p>
-    <w:p>
-      <w:r>
-        <w:t xml:space="preserve">Witamina D najbardziej ze wszystkich omawianych tu elementów nie spełnia definicji niezbędnego składnika odżywczego, ponieważ nasz organizm jest zdolny ją produkować, wręcz główne jej źródło jest poza spożywcze. Produkuje są skóra pod wpływem nasłonecznienia. Przyjmuje się, że już 15-20 minut ekspozycji odkrytych kończyn na promienie </w:t>
-      </w:r>
-      <w:r>
-        <w:lastRenderedPageBreak/>
-        <w:t xml:space="preserve">słoneczne w intensywnie słoneczny dzień wystarczy, żeby wyprodukować odpowiednią jej ilość. </w:t>
-      </w:r>
-    </w:p>
-    <w:p>
-      <w:r>
-        <w:t xml:space="preserve">Niestety w naszej szerokości geograficznej od września do kwietnia nasłonecznienie nie jest wystarczająco. </w:t>
-      </w:r>
-    </w:p>
-    <w:p>
-      <w:r>
-        <w:t xml:space="preserve">Pokarmowe źródła </w:t>
-      </w:r>
-      <w:r>
-        <w:t xml:space="preserve">rozpuszczalnej w tłuszczach </w:t>
-      </w:r>
-      <w:r>
-        <w:t>witaminy D to ryby i tran, wątroba wołowa i żółtka jaj. Są to jednak źródła niewystarczająco, żeby przy rozsądnym ich spożyciu dostarczyć odpowiedniej jej ilości. Dlatego lekarze rekomendują suplementację w okresie jesienno-zimowym (więcej na ten temat w punkcie 2.1.X.X.).</w:t>
-      </w:r>
-    </w:p>
-    <w:p>
-      <w:r>
-        <w:t>Witamina D bierze udział między innymi w regulacji ciśnienia krwi, poziomu wapnia i fosforu w organizmie, co wpływa na prawidłowe funkcjonowanie układu nerwowego oraz wparciu układu immunologicznego.</w:t>
-      </w:r>
-    </w:p>
-    <w:p>
-      <w:r>
-        <w:t xml:space="preserve">Właściwa podaż witaminy D jest niezwykle istotna. </w:t>
-      </w:r>
-      <w:r>
-        <w:t xml:space="preserve">Jej niedobory są pozytywnie skorelowane z depresją, nowotworami, chorobami serca, autoimmunologicznymi, </w:t>
-      </w:r>
-      <w:r>
-        <w:t xml:space="preserve">krzywicą, </w:t>
-      </w:r>
-      <w:r>
-        <w:t>osteoporozą i cukrzycą typu II.</w:t>
-      </w:r>
-    </w:p>
-    <w:p>
-      <w:pPr>
-        <w:rPr>
-          <w:b/>
-        </w:rPr>
-      </w:pPr>
-      <w:r>
-        <w:rPr>
-          <w:b/>
-        </w:rPr>
-        <w:t>Witamina E</w:t>
-      </w:r>
-    </w:p>
-    <w:p>
-      <w:r>
-        <w:t>Witamina E jest z kolejną witaminą rozpuszczalną w tłuszczach. Jej forma aktywną jest alfa-tokoferol (ATE). Podobnie jak z witaminą A, ze względu na mnogość form występowania, podaje się zapotrzebowanie na nią i jej zawartość w postaci ekwiwalentu alfa-tokoferolu.</w:t>
-      </w:r>
-    </w:p>
-    <w:p>
-      <w:r>
-        <w:t>Witamina E jest silny</w:t>
-      </w:r>
-      <w:r>
-        <w:t>m</w:t>
-      </w:r>
-      <w:r>
-        <w:t xml:space="preserve"> antyoksydantem (powstrzymuje proces powstawania wolnych rodników)</w:t>
-      </w:r>
-      <w:r>
-        <w:t>, chroni serce, zapobiegając tworzeniu się zakrzepów i uczestnicząc w produkcji hormonu działającego na naczynie krwionośne, wspomaga układ odpornościowy i bierze udział w innych procesach metabolicznych.</w:t>
-      </w:r>
-    </w:p>
-    <w:p>
-      <w:r>
-        <w:t>Niedobór witaminy E osłabia czerwone krwinki i umożliwia sprawne działanie wolnych rodników.</w:t>
-      </w:r>
-    </w:p>
-    <w:p>
-      <w:pPr>
-        <w:rPr>
-          <w:b/>
-        </w:rPr>
-      </w:pPr>
-      <w:r>
-        <w:rPr>
-          <w:b/>
-        </w:rPr>
-        <w:t>Witamina H</w:t>
-      </w:r>
-    </w:p>
-    <w:p>
-      <w:r>
-        <w:t>Biotyna wspomaga niacynę i pirydoksynę w metabolizmie aminokwasów, glukozy oraz kwasów tłuszczowych</w:t>
-      </w:r>
-      <w:r>
-        <w:t xml:space="preserve"> oraz uczestniczy w replikacji DNA.</w:t>
-      </w:r>
-    </w:p>
-    <w:p>
-      <w:r>
-        <w:t>Jej niedobór</w:t>
-      </w:r>
-      <w:r>
-        <w:t xml:space="preserve"> jest wiązany z anoreksją i depresją. </w:t>
-      </w:r>
-      <w:r>
-        <w:t xml:space="preserve"> Jego objawy są niespecyficzne, należą zapalenie języka, nudności i wymioty.</w:t>
-      </w:r>
-      <w:r>
-        <w:t xml:space="preserve"> Długotrwała awitaminoza może powodować zaburzenia ze strony układu nerwowego, halucynację, drżenie kończyn i łysienie oraz osłabienie paznokci.</w:t>
-      </w:r>
-    </w:p>
-    <w:p>
-      <w:pPr>
-        <w:rPr>
-          <w:b/>
-        </w:rPr>
-      </w:pPr>
-      <w:r>
-        <w:rPr>
-          <w:b/>
-        </w:rPr>
-        <w:t>Witamina K</w:t>
-      </w:r>
-    </w:p>
-    <w:p>
-      <w:r>
-        <w:t xml:space="preserve">Witamina jest ostatnią z rozpuszczalnych w tłuszczach. Jest </w:t>
-      </w:r>
-      <w:r>
-        <w:t>najważniejsza rola to udział w procesie</w:t>
-      </w:r>
-      <w:r>
-        <w:t xml:space="preserve"> krzepnięcia krwi. Prawidłowa regulacji koagulacji jest ważna, ponieważ nadmierne </w:t>
-      </w:r>
-      <w:r>
-        <w:lastRenderedPageBreak/>
-        <w:t>krzepnięcie może do prowadzić do tworzenia się zakrzepów</w:t>
-      </w:r>
-      <w:r>
-        <w:t xml:space="preserve">, które bywają śmiertelnie niebezpieczne. Ponadto witamina K wzmacnia strukturę kości. </w:t>
-      </w:r>
-    </w:p>
-    <w:p>
-      <w:r>
-        <w:t>Jej niedobór sprzyja częstszym złamaniom ze względu na niższą gęstość mineralną kości</w:t>
-      </w:r>
-      <w:r>
-        <w:t xml:space="preserve"> oraz wzmożonym krwawieniom w tym wewnętrznym</w:t>
-      </w:r>
-      <w:r>
-        <w:t>.</w:t>
-      </w:r>
-    </w:p>
-    <w:p>
-      <w:pPr>
-        <w:rPr>
-          <w:b/>
-        </w:rPr>
-      </w:pPr>
-      <w:r>
-        <w:rPr>
-          <w:b/>
-        </w:rPr>
-        <w:t>Żelazo</w:t>
-      </w:r>
-    </w:p>
-    <w:p>
-      <w:r>
-        <w:t>Żelazo jest z najbardziej wszechstronnych pierwiastków: współtworzy krwinki, zajmuje się transportem tlenu, wspomaga układ immunologiczny i jest częścią wielu enzymów. Pierwiastek ten występuje w dwóch odmianach: hemow</w:t>
-      </w:r>
-      <w:r>
-        <w:t>ej i niehemowej. Żelazo hemowe znajduje się w produktach pochodzenia zwierzęcego i jest pełnowartościowe dla człowieka. Natomiast niehemowa forma żelaza występuje w produktach pochodzenia roślinnego i po spożyciu przez człowieka mu zostać zredukowana do formy pełnowartościowej.</w:t>
-      </w:r>
-    </w:p>
-    <w:p>
-      <w:r>
-        <w:t>Balansowanie właściwą podażą żelaza wraz z dietą jest szczególnie istotne. Ponieważ żelazo intensyfikuje proces utleniania w wyniku którego powstają wolnych rodników, zbyt duża konsumpcja żelaza wiąże się ze zwiększonym ryzykiem nowotworów. Z kolei zbyt mała może doprowadzić do anemii [9].</w:t>
-      </w:r>
-      <w:r>
-        <w:t xml:space="preserve"> Pomniejsze skutki niedoboru żelaza to zmęczenie i obniżenie odporności.</w:t>
-      </w:r>
-      <w:r>
-        <w:t xml:space="preserve"> </w:t>
-      </w:r>
-    </w:p>
-    <w:p>
-      <w:pPr>
-        <w:rPr>
-          <w:b/>
-        </w:rPr>
-      </w:pPr>
-      <w:r>
-        <w:rPr>
-          <w:b/>
-        </w:rPr>
-        <w:t>Biodostępność i interakcje</w:t>
-      </w:r>
-    </w:p>
-    <w:p>
-      <w:r>
-        <w:t>Stosunek wapnia do fosforu w diecie nie powinien przekraczać 1:1.</w:t>
-      </w:r>
-    </w:p>
-    <w:p>
-      <w:r>
-        <w:t>W 2001 r. Institute of Medicine uznał że norma spożywania żelaza dla osób na dietach wegetariańskich powinna być 80% wyższa, ze względu na słabszą  biodostępność jego formy niehemowej.</w:t>
-      </w:r>
-    </w:p>
-    <w:p>
-      <w:pPr>
-        <w:pStyle w:val="Nagwek2"/>
-      </w:pPr>
-      <w:r>
-        <w:t xml:space="preserve">2.1.5. </w:t>
-      </w:r>
-      <w:r>
-        <w:t>Zapotrzebowanie i normy żywieniowe</w:t>
-      </w:r>
-      <w:r>
-        <w:t xml:space="preserve"> [11].</w:t>
-      </w:r>
-    </w:p>
-    <w:p/>
-    <w:p>
-      <w:pPr>
-        <w:pStyle w:val="Nagwek2"/>
-      </w:pPr>
-      <w:r>
-        <w:t>2.1.5.X. Suplementy</w:t>
-      </w:r>
-    </w:p>
-    <w:p/>
-    <w:p>
-      <w:r>
-        <w:t xml:space="preserve">Poprawnie zbilansowana dieta nie wymaga stosowania żadnych suplementów poza witaminą D. Chociaż dostarczanie aż </w:t>
-      </w:r>
-    </w:p>
-    <w:p>
-      <w:r>
-        <w:t>Nadmierne spożycie witaminy A z suplementów może być toksyczne i skutkuje osłabieniem mięśni, apetytu oraz kości, łysieniem, krwotokami, problemami z sercem i u kładem nerwowym, podczas gdy spożywanie jej w dużych ilościach z dietą nie wywołuje takich objawów [</w:t>
-      </w:r>
-      <w:r>
-        <w:t>12</w:t>
-      </w:r>
-      <w:r>
-        <w:t>].</w:t>
-      </w:r>
-    </w:p>
-    <w:p/>
-    <w:p>
-      <w:pPr>
-        <w:pStyle w:val="Nagwek2"/>
-      </w:pPr>
-      <w:r>
-        <w:t>2.1.6. Aktywność fizyczna</w:t>
-      </w:r>
-    </w:p>
-    <w:p/>
-    <w:p>
-      <w:pPr>
         <w:jc w:val="center"/>
       </w:pPr>
       <w:r>
-        <w:lastRenderedPageBreak/>
         <w:t>* * *</w:t>
       </w:r>
     </w:p>
@@ -21336,7 +21700,7 @@
           <w:rPr>
             <w:noProof/>
           </w:rPr>
-          <w:t>42</w:t>
+          <w:t>48</w:t>
         </w:r>
         <w:r>
           <w:fldChar w:fldCharType="end"/>
@@ -24387,7 +24751,7 @@
 </file>
 
 <file path=customXml/itemProps1.xml><?xml version="1.0" encoding="utf-8"?>
-<ds:datastoreItem xmlns:ds="http://schemas.openxmlformats.org/officeDocument/2006/customXml" ds:itemID="{31D5CF88-046B-46D9-8834-836D6895FF85}">
+<ds:datastoreItem xmlns:ds="http://schemas.openxmlformats.org/officeDocument/2006/customXml" ds:itemID="{186F3CAA-CE72-47AA-9D2A-09265D7B6C7C}">
   <ds:schemaRefs>
     <ds:schemaRef ds:uri="http://schemas.openxmlformats.org/officeDocument/2006/bibliography"/>
   </ds:schemaRefs>

--- a/Praca.docx
+++ b/Praca.docx
@@ -717,21 +717,10 @@
       </w:ins>
     </w:p>
     <w:p>
-      <w:pPr>
-        <w:rPr>
-          <w:lang w:val="en-US"/>
-        </w:rPr>
-      </w:pPr>
-      <w:r>
-        <w:rPr>
-          <w:lang w:val="en-US"/>
-        </w:rPr>
+      <w:r>
         <w:t xml:space="preserve">WCFR – World </w:t>
       </w:r>
       <w:r>
-        <w:rPr>
-          <w:lang w:val="en-US"/>
-        </w:rPr>
         <w:t>Cancer Research Fund</w:t>
       </w:r>
     </w:p>
@@ -5119,7 +5108,10 @@
                               </w:r>
                             </w:del>
                             <w:r>
-                              <w:t>[1].</w:t>
+                              <w:t>[2</w:t>
+                            </w:r>
+                            <w:r>
+                              <w:t>].</w:t>
                             </w:r>
                           </w:p>
                           <w:p/>
@@ -5251,7 +5243,10 @@
                         </w:r>
                       </w:del>
                       <w:r>
-                        <w:t>[1].</w:t>
+                        <w:t>[2</w:t>
+                      </w:r>
+                      <w:r>
+                        <w:t>].</w:t>
                       </w:r>
                     </w:p>
                     <w:p/>
@@ -5372,7 +5367,7 @@
         </w:r>
       </w:ins>
       <w:r>
-        <w:t>[2</w:t>
+        <w:t>[3</w:t>
       </w:r>
       <w:r>
         <w:t>].</w:t>
@@ -5383,7 +5378,16 @@
         <w:t>Jednocześnie tak wielki wybór wcale nie sprawia, że odżywiamy się zdrowo. Od 1980 liczba osób dorosłych zmagających się z otyłością stale rośnie. W 2014 roku przekroczyła 600 mln na całym świecie. Paradoksalnie ogromna część tych osób c</w:t>
       </w:r>
       <w:r>
-        <w:t>ierpi również z niedożywienia [8,12</w:t>
+        <w:t>ierpi również z niedożywienia [</w:t>
+      </w:r>
+      <w:r>
+        <w:t>11</w:t>
+      </w:r>
+      <w:r>
+        <w:t>,1</w:t>
+      </w:r>
+      <w:r>
+        <w:t>5</w:t>
       </w:r>
       <w:r>
         <w:t>], gdyż wspomniane wcześniej wypełnione półki w supermarketach wcale nie zapewniają różnorodności pożywienia. Wręcz przeciwnie – 95% sklepowej żywności opiera się na 5 produktach: mleku, cukrze, pszenicy, oleju i mięsie, które nie są w stanie zapewnić nam odpowiednich wartości odżywczych</w:t>
@@ -5402,7 +5406,7 @@
         <w:t>[1</w:t>
       </w:r>
       <w:r>
-        <w:t>6</w:t>
+        <w:t>9</w:t>
       </w:r>
       <w:r>
         <w:t>].</w:t>
@@ -5502,7 +5506,10 @@
         </w:r>
       </w:del>
       <w:r>
-        <w:t>[8</w:t>
+        <w:t>[</w:t>
+      </w:r>
+      <w:r>
+        <w:t>11</w:t>
       </w:r>
       <w:r>
         <w:t>].</w:t>
@@ -5535,7 +5542,7 @@
         <w:t>[</w:t>
       </w:r>
       <w:r>
-        <w:t>7</w:t>
+        <w:t>10</w:t>
       </w:r>
       <w:r>
         <w:t>].</w:t>
@@ -5621,7 +5628,7 @@
         </w:r>
       </w:ins>
       <w:r>
-        <w:t>[5</w:t>
+        <w:t>[6</w:t>
       </w:r>
       <w:r>
         <w:t>].</w:t>
@@ -5656,7 +5663,7 @@
         <w:t>[</w:t>
       </w:r>
       <w:r>
-        <w:t>6</w:t>
+        <w:t>9</w:t>
       </w:r>
       <w:r>
         <w:t>].</w:t>
@@ -6072,13 +6079,13 @@
         <w:t xml:space="preserve"> [1</w:t>
       </w:r>
       <w:r>
-        <w:t>4</w:t>
+        <w:t>7</w:t>
       </w:r>
       <w:r>
         <w:t>,1</w:t>
       </w:r>
       <w:r>
-        <w:t>5</w:t>
+        <w:t>8</w:t>
       </w:r>
       <w:r>
         <w:t>]</w:t>
@@ -6288,7 +6295,7 @@
         <w:t>[1</w:t>
       </w:r>
       <w:r>
-        <w:t>3</w:t>
+        <w:t>6</w:t>
       </w:r>
       <w:r>
         <w:t>])</w:t>
@@ -6788,7 +6795,7 @@
         <w:t>1</w:t>
       </w:r>
       <w:r>
-        <w:t>4</w:t>
+        <w:t>7</w:t>
       </w:r>
       <w:r>
         <w:t>].</w:t>
@@ -6978,7 +6985,7 @@
         <w:t>1</w:t>
       </w:r>
       <w:r>
-        <w:t>1</w:t>
+        <w:t>4</w:t>
       </w:r>
       <w:r>
         <w:t>], nie</w:t>
@@ -7070,7 +7077,7 @@
         <w:t>[</w:t>
       </w:r>
       <w:r>
-        <w:t>11</w:t>
+        <w:t>14</w:t>
       </w:r>
       <w:r>
         <w:t xml:space="preserve">].  </w:t>
@@ -7126,7 +7133,7 @@
         <w:t>[</w:t>
       </w:r>
       <w:r>
-        <w:t>11</w:t>
+        <w:t>14</w:t>
       </w:r>
       <w:r>
         <w:t>].</w:t>
@@ -7467,7 +7474,10 @@
         <w:t>[</w:t>
       </w:r>
       <w:r>
-        <w:t>11</w:t>
+        <w:t>1</w:t>
+      </w:r>
+      <w:r>
+        <w:t>4</w:t>
       </w:r>
       <w:r>
         <w:t>]</w:t>
@@ -7660,7 +7670,7 @@
         <w:t>a klasyfikacja wskaźnika BMI  [</w:t>
       </w:r>
       <w:r>
-        <w:t>9</w:t>
+        <w:t>12</w:t>
       </w:r>
       <w:r>
         <w:t>].</w:t>
@@ -8066,7 +8076,10 @@
         </w:r>
       </w:del>
       <w:r>
-        <w:t>11</w:t>
+        <w:t>1</w:t>
+      </w:r>
+      <w:r>
+        <w:t>4</w:t>
       </w:r>
       <w:r>
         <w:t>].</w:t>
@@ -11286,13 +11299,13 @@
         </w:r>
       </w:del>
       <w:r>
-        <w:t>[9</w:t>
+        <w:t>[12</w:t>
       </w:r>
       <w:r>
         <w:t>,1</w:t>
       </w:r>
       <w:r>
-        <w:t>2</w:t>
+        <w:t>5</w:t>
       </w:r>
       <w:r>
         <w:t>].</w:t>
@@ -11430,19 +11443,19 @@
         <w:t xml:space="preserve"> [1</w:t>
       </w:r>
       <w:r>
-        <w:t>3</w:t>
+        <w:t>6</w:t>
       </w:r>
       <w:r>
         <w:t>,1</w:t>
       </w:r>
       <w:r>
-        <w:t>4</w:t>
+        <w:t>7</w:t>
       </w:r>
       <w:r>
         <w:t>,1</w:t>
       </w:r>
       <w:r>
-        <w:t>5</w:t>
+        <w:t>8</w:t>
       </w:r>
       <w:r>
         <w:t>]</w:t>
@@ -11573,7 +11586,7 @@
         </w:r>
       </w:ins>
       <w:r>
-        <w:t>4</w:t>
+        <w:t>7</w:t>
       </w:r>
       <w:ins w:id="162" w:author="Okot" w:date="2019-03-27T15:05:00Z">
         <w:r>
@@ -12378,7 +12391,7 @@
         </w:r>
       </w:ins>
       <w:r>
-        <w:t>3</w:t>
+        <w:t>6</w:t>
       </w:r>
       <w:ins w:id="280" w:author="Okot" w:date="2019-03-28T13:42:00Z">
         <w:r>
@@ -12655,7 +12668,7 @@
         </w:r>
       </w:ins>
       <w:r>
-        <w:t>6</w:t>
+        <w:t>9</w:t>
       </w:r>
       <w:ins w:id="333" w:author="Okot" w:date="2019-03-28T14:01:00Z">
         <w:r>
@@ -12898,7 +12911,7 @@
         </w:r>
       </w:ins>
       <w:r>
-        <w:t>3</w:t>
+        <w:t>6</w:t>
       </w:r>
       <w:ins w:id="376" w:author="Okot" w:date="2019-03-28T17:01:00Z">
         <w:r>
@@ -12906,7 +12919,7 @@
         </w:r>
       </w:ins>
       <w:r>
-        <w:t>4</w:t>
+        <w:t>7</w:t>
       </w:r>
       <w:ins w:id="377" w:author="Okot" w:date="2019-03-28T17:01:00Z">
         <w:r>
@@ -12914,7 +12927,7 @@
         </w:r>
       </w:ins>
       <w:r>
-        <w:t>5</w:t>
+        <w:t>8</w:t>
       </w:r>
       <w:ins w:id="378" w:author="Okot" w:date="2019-03-28T17:01:00Z">
         <w:r>
@@ -13592,7 +13605,7 @@
         </w:r>
       </w:ins>
       <w:r>
-        <w:t>4</w:t>
+        <w:t>7</w:t>
       </w:r>
       <w:ins w:id="490" w:author="Okot" w:date="2019-03-28T23:00:00Z">
         <w:r>
@@ -14468,7 +14481,7 @@
         </w:r>
       </w:ins>
       <w:r>
-        <w:t>3</w:t>
+        <w:t>6</w:t>
       </w:r>
       <w:ins w:id="606" w:author="Okot" w:date="2019-03-30T15:59:00Z">
         <w:r>
@@ -14476,7 +14489,7 @@
         </w:r>
       </w:ins>
       <w:r>
-        <w:t>4</w:t>
+        <w:t>7</w:t>
       </w:r>
       <w:ins w:id="607" w:author="Okot" w:date="2019-03-30T15:59:00Z">
         <w:r>
@@ -14484,7 +14497,7 @@
         </w:r>
       </w:ins>
       <w:r>
-        <w:t>5</w:t>
+        <w:t>8</w:t>
       </w:r>
       <w:ins w:id="608" w:author="Okot" w:date="2019-03-30T15:59:00Z">
         <w:r>
@@ -15173,7 +15186,7 @@
         </w:r>
       </w:ins>
       <w:r>
-        <w:t>3</w:t>
+        <w:t>6</w:t>
       </w:r>
       <w:ins w:id="728" w:author="Okot" w:date="2019-03-30T19:41:00Z">
         <w:r>
@@ -15181,7 +15194,7 @@
         </w:r>
       </w:ins>
       <w:r>
-        <w:t>4</w:t>
+        <w:t>7</w:t>
       </w:r>
       <w:ins w:id="729" w:author="Okot" w:date="2019-03-30T19:41:00Z">
         <w:r>
@@ -15189,7 +15202,7 @@
         </w:r>
       </w:ins>
       <w:r>
-        <w:t>5</w:t>
+        <w:t>8</w:t>
       </w:r>
       <w:ins w:id="730" w:author="Okot" w:date="2019-03-30T19:41:00Z">
         <w:r>
@@ -15607,7 +15620,10 @@
         </w:r>
       </w:ins>
       <w:r>
-        <w:t>11</w:t>
+        <w:t>1</w:t>
+      </w:r>
+      <w:r>
+        <w:t>4</w:t>
       </w:r>
       <w:ins w:id="805" w:author="Okot" w:date="2019-03-30T20:28:00Z">
         <w:r>
@@ -15618,7 +15634,7 @@
         <w:t>1</w:t>
       </w:r>
       <w:r>
-        <w:t>2</w:t>
+        <w:t>5</w:t>
       </w:r>
       <w:ins w:id="806" w:author="Okot" w:date="2019-03-30T20:17:00Z">
         <w:r>
@@ -16375,7 +16391,7 @@
         <w:t>1</w:t>
       </w:r>
       <w:r>
-        <w:t>1</w:t>
+        <w:t>4</w:t>
       </w:r>
       <w:ins w:id="937" w:author="Okot" w:date="2019-03-30T20:13:00Z">
         <w:r>
@@ -16502,7 +16518,7 @@
         </w:r>
       </w:ins>
       <w:r>
-        <w:t>3</w:t>
+        <w:t>6</w:t>
       </w:r>
       <w:ins w:id="958" w:author="Okot" w:date="2019-03-30T19:41:00Z">
         <w:r>
@@ -16510,7 +16526,7 @@
         </w:r>
       </w:ins>
       <w:r>
-        <w:t>4</w:t>
+        <w:t>7</w:t>
       </w:r>
       <w:ins w:id="959" w:author="Okot" w:date="2019-03-30T19:41:00Z">
         <w:r>
@@ -16518,7 +16534,7 @@
         </w:r>
       </w:ins>
       <w:r>
-        <w:t>5</w:t>
+        <w:t>8</w:t>
       </w:r>
       <w:ins w:id="960" w:author="Okot" w:date="2019-03-30T19:41:00Z">
         <w:r>
@@ -16726,7 +16742,7 @@
         </w:r>
       </w:ins>
       <w:r>
-        <w:t>4</w:t>
+        <w:t>7</w:t>
       </w:r>
       <w:ins w:id="996" w:author="Okot" w:date="2019-03-30T15:42:00Z">
         <w:r>
@@ -16852,7 +16868,7 @@
         </w:r>
       </w:ins>
       <w:r>
-        <w:t>4</w:t>
+        <w:t>7</w:t>
       </w:r>
       <w:ins w:id="1016" w:author="Okot" w:date="2019-03-28T17:58:00Z">
         <w:r>
@@ -17398,78 +17414,89 @@
       </w:ins>
       <w:ins w:id="1091" w:author="Okot" w:date="2019-03-28T17:51:00Z">
         <w:r>
-          <w:t>[10]</w:t>
-        </w:r>
-      </w:ins>
-      <w:ins w:id="1092" w:author="Okot" w:date="2019-03-28T17:49:00Z">
+          <w:t>[1</w:t>
+        </w:r>
+      </w:ins>
+      <w:r>
+        <w:t>1</w:t>
+      </w:r>
+      <w:ins w:id="1092" w:author="Okot" w:date="2019-03-28T17:51:00Z">
+        <w:r>
+          <w:t>]</w:t>
+        </w:r>
+      </w:ins>
+      <w:ins w:id="1093" w:author="Okot" w:date="2019-03-28T17:49:00Z">
         <w:r>
           <w:t xml:space="preserve"> lub</w:t>
         </w:r>
       </w:ins>
-      <w:ins w:id="1093" w:author="Okot" w:date="2019-03-28T17:51:00Z">
+      <w:ins w:id="1094" w:author="Okot" w:date="2019-03-28T17:51:00Z">
         <w:r>
           <w:t xml:space="preserve"> 10-20%</w:t>
         </w:r>
       </w:ins>
-      <w:ins w:id="1094" w:author="Okot" w:date="2019-03-28T23:10:00Z">
+      <w:ins w:id="1095" w:author="Okot" w:date="2019-03-28T23:10:00Z">
         <w:r>
           <w:t xml:space="preserve"> (Nordic Nutrition Recommendations z 2004 r</w:t>
         </w:r>
       </w:ins>
-      <w:ins w:id="1095" w:author="Okot" w:date="2019-03-30T21:14:00Z">
+      <w:ins w:id="1096" w:author="Okot" w:date="2019-03-30T21:14:00Z">
         <w:r>
           <w:t>.</w:t>
         </w:r>
       </w:ins>
-      <w:ins w:id="1096" w:author="Okot" w:date="2019-03-28T23:10:00Z">
+      <w:ins w:id="1097" w:author="Okot" w:date="2019-03-28T23:10:00Z">
         <w:r>
           <w:t>)</w:t>
         </w:r>
       </w:ins>
-      <w:ins w:id="1097" w:author="Okot" w:date="2019-03-30T21:14:00Z">
+      <w:ins w:id="1098" w:author="Okot" w:date="2019-03-30T21:14:00Z">
         <w:r>
           <w:t> </w:t>
         </w:r>
       </w:ins>
-      <w:ins w:id="1098" w:author="Okot" w:date="2019-03-28T17:51:00Z">
+      <w:ins w:id="1099" w:author="Okot" w:date="2019-03-28T17:51:00Z">
         <w:r>
           <w:t>[</w:t>
         </w:r>
       </w:ins>
-      <w:ins w:id="1099" w:author="Okot" w:date="2019-03-28T22:55:00Z">
+      <w:ins w:id="1100" w:author="Okot" w:date="2019-03-28T22:55:00Z">
         <w:r>
           <w:t>1</w:t>
         </w:r>
       </w:ins>
       <w:r>
+        <w:t>6</w:t>
+      </w:r>
+      <w:ins w:id="1101" w:author="Okot" w:date="2019-03-28T17:51:00Z">
+        <w:r>
+          <w:t>]</w:t>
+        </w:r>
+      </w:ins>
+      <w:ins w:id="1102" w:author="Okot" w:date="2019-03-28T17:52:00Z">
+        <w:r>
+          <w:t>. Jed</w:t>
+        </w:r>
+        <w:r>
+          <w:t xml:space="preserve">nak istnieją przełomowe </w:t>
+        </w:r>
+        <w:r>
+          <w:t>badania </w:t>
+        </w:r>
+        <w:r>
+          <w:t>[</w:t>
+        </w:r>
+      </w:ins>
+      <w:r>
+        <w:t>1</w:t>
+      </w:r>
+      <w:r>
         <w:t>3</w:t>
       </w:r>
-      <w:ins w:id="1100" w:author="Okot" w:date="2019-03-28T17:51:00Z">
-        <w:r>
-          <w:t>]</w:t>
-        </w:r>
-      </w:ins>
-      <w:ins w:id="1101" w:author="Okot" w:date="2019-03-28T17:52:00Z">
-        <w:r>
-          <w:t>. Jed</w:t>
-        </w:r>
-        <w:r>
-          <w:t xml:space="preserve">nak istnieją przełomowe </w:t>
-        </w:r>
-        <w:r>
-          <w:t>badania </w:t>
-        </w:r>
-        <w:r>
-          <w:t>[</w:t>
-        </w:r>
-      </w:ins>
-      <w:r>
-        <w:t>10</w:t>
-      </w:r>
       <w:r>
         <w:t>]</w:t>
       </w:r>
-      <w:ins w:id="1102" w:author="Okot" w:date="2019-03-28T17:52:00Z">
+      <w:ins w:id="1103" w:author="Okot" w:date="2019-03-28T17:52:00Z">
         <w:r>
           <w:t>, z</w:t>
         </w:r>
@@ -17477,7 +17504,7 @@
           <w:t xml:space="preserve"> których wynikami zgadzają się FAO i WHO, wykazujące, że w rzeczywistości zdrowemu organizmowi wystarczy jedynie 5-6%</w:t>
         </w:r>
       </w:ins>
-      <w:ins w:id="1103" w:author="Okot" w:date="2019-03-28T17:54:00Z">
+      <w:ins w:id="1104" w:author="Okot" w:date="2019-03-28T17:54:00Z">
         <w:r>
           <w:t>, a dzienne spożycie tego makroskładnika nie powinno prze</w:t>
         </w:r>
@@ -17485,37 +17512,37 @@
           <w:t>kraczać 10% całkowitej liczby skonsumowanych kalorii</w:t>
         </w:r>
       </w:ins>
-      <w:ins w:id="1104" w:author="Okot" w:date="2019-03-28T22:56:00Z">
+      <w:ins w:id="1105" w:author="Okot" w:date="2019-03-28T22:56:00Z">
         <w:r>
           <w:t>,</w:t>
         </w:r>
       </w:ins>
-      <w:ins w:id="1105" w:author="Okot" w:date="2019-03-28T17:54:00Z">
+      <w:ins w:id="1106" w:author="Okot" w:date="2019-03-28T17:54:00Z">
         <w:r>
           <w:t xml:space="preserve"> zwłaszcza jeśli</w:t>
         </w:r>
       </w:ins>
-      <w:ins w:id="1106" w:author="Okot" w:date="2019-03-28T17:55:00Z">
+      <w:ins w:id="1107" w:author="Okot" w:date="2019-03-28T17:55:00Z">
         <w:r>
           <w:t xml:space="preserve"> spożywane jest głównie </w:t>
         </w:r>
       </w:ins>
-      <w:ins w:id="1107" w:author="Okot" w:date="2019-03-28T17:56:00Z">
+      <w:ins w:id="1108" w:author="Okot" w:date="2019-03-28T17:56:00Z">
         <w:r>
           <w:t>białko</w:t>
         </w:r>
       </w:ins>
-      <w:ins w:id="1108" w:author="Okot" w:date="2019-03-28T17:55:00Z">
+      <w:ins w:id="1109" w:author="Okot" w:date="2019-03-28T17:55:00Z">
         <w:r>
           <w:t xml:space="preserve"> pochodzenia zwierzęcego.</w:t>
         </w:r>
       </w:ins>
-      <w:ins w:id="1109" w:author="Okot" w:date="2019-03-28T17:54:00Z">
+      <w:ins w:id="1110" w:author="Okot" w:date="2019-03-28T17:54:00Z">
         <w:r>
           <w:t xml:space="preserve"> </w:t>
         </w:r>
       </w:ins>
-      <w:ins w:id="1110" w:author="Okot" w:date="2019-03-28T17:52:00Z">
+      <w:ins w:id="1111" w:author="Okot" w:date="2019-03-28T17:52:00Z">
         <w:r>
           <w:t xml:space="preserve"> </w:t>
         </w:r>
@@ -17524,21 +17551,21 @@
     <w:p>
       <w:pPr>
         <w:rPr>
-          <w:ins w:id="1111" w:author="Okot" w:date="2019-03-30T17:03:00Z"/>
+          <w:ins w:id="1112" w:author="Okot" w:date="2019-03-30T17:03:00Z"/>
         </w:rPr>
-        <w:pPrChange w:id="1112" w:author="Okot" w:date="2019-03-28T13:48:00Z">
+        <w:pPrChange w:id="1113" w:author="Okot" w:date="2019-03-28T13:48:00Z">
           <w:pPr>
             <w:ind w:firstLine="0"/>
             <w:jc w:val="left"/>
           </w:pPr>
         </w:pPrChange>
       </w:pPr>
-      <w:ins w:id="1113" w:author="Okot" w:date="2019-03-28T23:50:00Z">
+      <w:ins w:id="1114" w:author="Okot" w:date="2019-03-28T23:50:00Z">
         <w:r>
           <w:t>W części</w:t>
         </w:r>
       </w:ins>
-      <w:ins w:id="1114" w:author="Okot" w:date="2019-03-28T23:51:00Z">
+      <w:ins w:id="1115" w:author="Okot" w:date="2019-03-28T23:51:00Z">
         <w:r>
           <w:t xml:space="preserve"> 2.1.3.1. była mowa o</w:t>
         </w:r>
@@ -17549,17 +17576,17 @@
           <w:t xml:space="preserve"> dużych ilości białka. Ze względu na ryzyko </w:t>
         </w:r>
       </w:ins>
-      <w:ins w:id="1115" w:author="Okot" w:date="2019-03-28T23:52:00Z">
+      <w:ins w:id="1116" w:author="Okot" w:date="2019-03-28T23:52:00Z">
         <w:r>
           <w:t>szkód dla zdrowia</w:t>
         </w:r>
       </w:ins>
-      <w:ins w:id="1116" w:author="Okot" w:date="2019-03-28T23:53:00Z">
+      <w:ins w:id="1117" w:author="Okot" w:date="2019-03-28T23:53:00Z">
         <w:r>
           <w:t xml:space="preserve"> IŻŻ sugeruje, żeby dorośli nie spożywali więcej niż 2 g białka/kg.m.c. Sportowcy</w:t>
         </w:r>
       </w:ins>
-      <w:ins w:id="1117" w:author="Okot" w:date="2019-03-28T23:54:00Z">
+      <w:ins w:id="1118" w:author="Okot" w:date="2019-03-28T23:54:00Z">
         <w:r>
           <w:t xml:space="preserve"> mogą przesunąć tę granicę do 1,2-1,4 g/kg.m.c.</w:t>
         </w:r>
@@ -17567,17 +17594,17 @@
           <w:t>, a w skrajnych przypadkach</w:t>
         </w:r>
       </w:ins>
-      <w:ins w:id="1118" w:author="Okot" w:date="2019-03-28T23:53:00Z">
+      <w:ins w:id="1119" w:author="Okot" w:date="2019-03-28T23:53:00Z">
         <w:r>
           <w:t xml:space="preserve"> </w:t>
         </w:r>
       </w:ins>
-      <w:ins w:id="1119" w:author="Okot" w:date="2019-03-28T23:54:00Z">
+      <w:ins w:id="1120" w:author="Okot" w:date="2019-03-28T23:54:00Z">
         <w:r>
           <w:t>uprawiania sportów wytrzymałościowych do 3</w:t>
         </w:r>
       </w:ins>
-      <w:ins w:id="1120" w:author="Okot" w:date="2019-03-28T23:55:00Z">
+      <w:ins w:id="1121" w:author="Okot" w:date="2019-03-28T23:55:00Z">
         <w:r>
           <w:t> g/kg.m.c.</w:t>
         </w:r>
@@ -17586,16 +17613,16 @@
     <w:p>
       <w:pPr>
         <w:rPr>
-          <w:ins w:id="1121" w:author="Okot" w:date="2019-03-31T13:54:00Z"/>
+          <w:ins w:id="1122" w:author="Okot" w:date="2019-03-31T13:54:00Z"/>
         </w:rPr>
-        <w:pPrChange w:id="1122" w:author="Okot" w:date="2019-03-28T13:48:00Z">
+        <w:pPrChange w:id="1123" w:author="Okot" w:date="2019-03-28T13:48:00Z">
           <w:pPr>
             <w:ind w:firstLine="0"/>
             <w:jc w:val="left"/>
           </w:pPr>
         </w:pPrChange>
       </w:pPr>
-      <w:ins w:id="1123" w:author="Okot" w:date="2019-03-30T18:52:00Z">
+      <w:ins w:id="1124" w:author="Okot" w:date="2019-03-30T18:52:00Z">
         <w:r>
           <w:lastRenderedPageBreak/>
           <w:t>Wiele kontrowersji wiąże się z wytyczny</w:t>
@@ -17604,17 +17631,17 @@
           <w:t>mi odnośnie spożycia tłuszczu.</w:t>
         </w:r>
       </w:ins>
-      <w:ins w:id="1124" w:author="Okot" w:date="2019-03-31T14:44:00Z">
+      <w:ins w:id="1125" w:author="Okot" w:date="2019-03-31T14:44:00Z">
         <w:r>
           <w:t xml:space="preserve"> Większość instytucji</w:t>
         </w:r>
       </w:ins>
-      <w:ins w:id="1125" w:author="Okot" w:date="2019-03-30T18:53:00Z">
+      <w:ins w:id="1126" w:author="Okot" w:date="2019-03-30T18:53:00Z">
         <w:r>
           <w:t xml:space="preserve"> </w:t>
         </w:r>
       </w:ins>
-      <w:ins w:id="1126" w:author="Okot" w:date="2019-03-30T18:55:00Z">
+      <w:ins w:id="1127" w:author="Okot" w:date="2019-03-30T18:55:00Z">
         <w:r>
           <w:t>nie ustaliła</w:t>
         </w:r>
@@ -17625,72 +17652,72 @@
           <w:t>nia, jedynie zakres dystrybucji.</w:t>
         </w:r>
       </w:ins>
-      <w:ins w:id="1127" w:author="Okot" w:date="2019-03-31T14:44:00Z">
+      <w:ins w:id="1128" w:author="Okot" w:date="2019-03-31T14:44:00Z">
         <w:r>
           <w:t xml:space="preserve"> Według</w:t>
         </w:r>
       </w:ins>
-      <w:ins w:id="1128" w:author="Okot" w:date="2019-03-30T18:55:00Z">
+      <w:ins w:id="1129" w:author="Okot" w:date="2019-03-30T18:55:00Z">
         <w:r>
           <w:t xml:space="preserve"> </w:t>
         </w:r>
       </w:ins>
-      <w:ins w:id="1129" w:author="Okot" w:date="2019-03-31T14:44:00Z">
+      <w:ins w:id="1130" w:author="Okot" w:date="2019-03-31T14:44:00Z">
         <w:r>
           <w:t>USDA</w:t>
         </w:r>
       </w:ins>
-      <w:ins w:id="1130" w:author="Okot" w:date="2019-03-30T18:55:00Z">
+      <w:ins w:id="1131" w:author="Okot" w:date="2019-03-30T18:55:00Z">
         <w:r>
           <w:t xml:space="preserve"> dla dorosłych wynosi</w:t>
         </w:r>
       </w:ins>
-      <w:ins w:id="1131" w:author="Okot" w:date="2019-03-31T14:45:00Z">
+      <w:ins w:id="1132" w:author="Okot" w:date="2019-03-31T14:45:00Z">
         <w:r>
           <w:t xml:space="preserve"> on</w:t>
         </w:r>
       </w:ins>
-      <w:ins w:id="1132" w:author="Okot" w:date="2019-03-30T18:55:00Z">
+      <w:ins w:id="1133" w:author="Okot" w:date="2019-03-30T18:55:00Z">
         <w:r>
           <w:t xml:space="preserve"> 20-35% całkowitej dziennej podaży </w:t>
         </w:r>
       </w:ins>
-      <w:ins w:id="1133" w:author="Okot" w:date="2019-03-30T18:56:00Z">
+      <w:ins w:id="1134" w:author="Okot" w:date="2019-03-30T18:56:00Z">
         <w:r>
           <w:t>energii</w:t>
         </w:r>
       </w:ins>
-      <w:ins w:id="1134" w:author="Okot" w:date="2019-03-30T18:55:00Z">
+      <w:ins w:id="1135" w:author="Okot" w:date="2019-03-30T18:55:00Z">
         <w:r>
           <w:t>.</w:t>
         </w:r>
       </w:ins>
-      <w:ins w:id="1135" w:author="Okot" w:date="2019-03-30T18:56:00Z">
+      <w:ins w:id="1136" w:author="Okot" w:date="2019-03-30T18:56:00Z">
         <w:r>
           <w:t xml:space="preserve"> Jednak wiele badań wskazuje na to, że są to wartości wygórowane, biorąc pod uwagę szkodliwe działania tłuszczów </w:t>
         </w:r>
       </w:ins>
-      <w:ins w:id="1136" w:author="Okot" w:date="2019-03-30T18:57:00Z">
+      <w:ins w:id="1137" w:author="Okot" w:date="2019-03-30T18:57:00Z">
         <w:r>
           <w:t>nasyconych</w:t>
         </w:r>
       </w:ins>
-      <w:ins w:id="1137" w:author="Okot" w:date="2019-03-30T18:56:00Z">
+      <w:ins w:id="1138" w:author="Okot" w:date="2019-03-30T18:56:00Z">
         <w:r>
           <w:t xml:space="preserve">, które dla </w:t>
         </w:r>
       </w:ins>
-      <w:ins w:id="1138" w:author="Okot" w:date="2019-03-30T18:57:00Z">
+      <w:ins w:id="1139" w:author="Okot" w:date="2019-03-30T18:57:00Z">
         <w:r>
           <w:t xml:space="preserve">wielu ludzi stanowią </w:t>
         </w:r>
       </w:ins>
-      <w:ins w:id="1139" w:author="Okot" w:date="2019-03-31T14:09:00Z">
+      <w:ins w:id="1140" w:author="Okot" w:date="2019-03-31T14:09:00Z">
         <w:r>
           <w:t>naj</w:t>
         </w:r>
       </w:ins>
-      <w:ins w:id="1140" w:author="Okot" w:date="2019-03-30T18:57:00Z">
+      <w:ins w:id="1141" w:author="Okot" w:date="2019-03-30T18:57:00Z">
         <w:r>
           <w:t>większą czę</w:t>
         </w:r>
@@ -17698,32 +17725,32 @@
           <w:t>ść spożycia tego makroskładnika i należy je zmniejszyć do 15-25%.</w:t>
         </w:r>
       </w:ins>
-      <w:ins w:id="1141" w:author="Okot" w:date="2019-03-30T19:43:00Z">
+      <w:ins w:id="1142" w:author="Okot" w:date="2019-03-30T19:43:00Z">
         <w:r>
           <w:t xml:space="preserve"> Bardziej radykalni eksperci sugerują, że już 10% będzie wystarczające.</w:t>
         </w:r>
       </w:ins>
-      <w:ins w:id="1142" w:author="Okot" w:date="2019-03-31T14:05:00Z">
+      <w:ins w:id="1143" w:author="Okot" w:date="2019-03-31T14:05:00Z">
         <w:r>
           <w:t xml:space="preserve"> Z kolei raport WHO z 2005 r.</w:t>
         </w:r>
       </w:ins>
-      <w:ins w:id="1143" w:author="Okot" w:date="2019-03-31T14:06:00Z">
+      <w:ins w:id="1144" w:author="Okot" w:date="2019-03-31T14:06:00Z">
         <w:r>
           <w:t xml:space="preserve"> przyznaje co prawda, że należy pobierać nie więcej niż 30% energii z</w:t>
         </w:r>
       </w:ins>
-      <w:ins w:id="1144" w:author="Okot" w:date="2019-03-31T14:07:00Z">
+      <w:ins w:id="1145" w:author="Okot" w:date="2019-03-31T14:07:00Z">
         <w:r>
           <w:t xml:space="preserve"> tłuszczów, twierdzi jednak też, że ilość ta nie powinna się zmniejszać poniżej 15%.</w:t>
         </w:r>
       </w:ins>
-      <w:ins w:id="1145" w:author="Okot" w:date="2019-03-31T14:06:00Z">
+      <w:ins w:id="1146" w:author="Okot" w:date="2019-03-31T14:06:00Z">
         <w:r>
           <w:t xml:space="preserve"> </w:t>
         </w:r>
       </w:ins>
-      <w:ins w:id="1146" w:author="Okot" w:date="2019-03-31T14:47:00Z">
+      <w:ins w:id="1147" w:author="Okot" w:date="2019-03-31T14:47:00Z">
         <w:r>
           <w:t>Z tymi ostatnimi ustaleniami pokrywają się rekomendacje IŻŻ.</w:t>
         </w:r>
@@ -17732,26 +17759,26 @@
     <w:p>
       <w:pPr>
         <w:rPr>
-          <w:ins w:id="1147" w:author="Okot" w:date="2019-03-31T13:54:00Z"/>
+          <w:ins w:id="1148" w:author="Okot" w:date="2019-03-31T13:54:00Z"/>
         </w:rPr>
-        <w:pPrChange w:id="1148" w:author="Okot" w:date="2019-03-28T13:48:00Z">
+        <w:pPrChange w:id="1149" w:author="Okot" w:date="2019-03-28T13:48:00Z">
           <w:pPr>
             <w:ind w:firstLine="0"/>
             <w:jc w:val="left"/>
           </w:pPr>
         </w:pPrChange>
       </w:pPr>
-      <w:ins w:id="1149" w:author="Okot" w:date="2019-03-30T19:44:00Z">
+      <w:ins w:id="1150" w:author="Okot" w:date="2019-03-30T19:44:00Z">
         <w:r>
           <w:t>O ile brak jednoznacznej konkluzji dotyczy całkowitej podaży, to ustalono dzienną dawkę omega-3 wynosi co najmniej 1,6</w:t>
         </w:r>
       </w:ins>
-      <w:ins w:id="1150" w:author="Okot" w:date="2019-03-30T21:14:00Z">
+      <w:ins w:id="1151" w:author="Okot" w:date="2019-03-30T21:14:00Z">
         <w:r>
           <w:t> </w:t>
         </w:r>
       </w:ins>
-      <w:ins w:id="1151" w:author="Okot" w:date="2019-03-30T19:44:00Z">
+      <w:ins w:id="1152" w:author="Okot" w:date="2019-03-30T19:44:00Z">
         <w:r>
           <w:t>g d</w:t>
         </w:r>
@@ -17765,22 +17792,22 @@
           <w:t>dla kobieta.</w:t>
         </w:r>
       </w:ins>
-      <w:ins w:id="1152" w:author="Okot" w:date="2019-03-30T19:46:00Z">
+      <w:ins w:id="1153" w:author="Okot" w:date="2019-03-30T19:46:00Z">
         <w:r>
           <w:t xml:space="preserve"> </w:t>
         </w:r>
       </w:ins>
-      <w:ins w:id="1153" w:author="Okot" w:date="2019-03-30T17:03:00Z">
+      <w:ins w:id="1154" w:author="Okot" w:date="2019-03-30T17:03:00Z">
         <w:r>
           <w:t>Zaleca się</w:t>
         </w:r>
       </w:ins>
-      <w:ins w:id="1154" w:author="Okot" w:date="2019-03-30T19:47:00Z">
+      <w:ins w:id="1155" w:author="Okot" w:date="2019-03-30T19:47:00Z">
         <w:r>
           <w:t xml:space="preserve"> też</w:t>
         </w:r>
       </w:ins>
-      <w:ins w:id="1155" w:author="Okot" w:date="2019-03-30T17:03:00Z">
+      <w:ins w:id="1156" w:author="Okot" w:date="2019-03-30T17:03:00Z">
         <w:r>
           <w:t>, żeby zawartość</w:t>
         </w:r>
@@ -17788,32 +17815,32 @@
           <w:t xml:space="preserve"> kwasu alfa-lino</w:t>
         </w:r>
       </w:ins>
-      <w:ins w:id="1156" w:author="Okot" w:date="2019-03-30T17:04:00Z">
+      <w:ins w:id="1157" w:author="Okot" w:date="2019-03-30T17:04:00Z">
         <w:r>
           <w:t>lenowego</w:t>
         </w:r>
       </w:ins>
-      <w:ins w:id="1157" w:author="Okot" w:date="2019-03-30T17:15:00Z">
+      <w:ins w:id="1158" w:author="Okot" w:date="2019-03-30T17:15:00Z">
         <w:r>
           <w:t xml:space="preserve"> mierzona w kaloriach </w:t>
         </w:r>
       </w:ins>
-      <w:ins w:id="1158" w:author="Okot" w:date="2019-03-30T17:04:00Z">
+      <w:ins w:id="1159" w:author="Okot" w:date="2019-03-30T17:04:00Z">
         <w:r>
           <w:t xml:space="preserve">kształtowała </w:t>
         </w:r>
       </w:ins>
-      <w:ins w:id="1159" w:author="Okot" w:date="2019-03-30T17:05:00Z">
+      <w:ins w:id="1160" w:author="Okot" w:date="2019-03-30T17:05:00Z">
         <w:r>
           <w:t>się</w:t>
         </w:r>
       </w:ins>
-      <w:ins w:id="1160" w:author="Okot" w:date="2019-03-30T17:04:00Z">
+      <w:ins w:id="1161" w:author="Okot" w:date="2019-03-30T17:04:00Z">
         <w:r>
           <w:t xml:space="preserve"> </w:t>
         </w:r>
       </w:ins>
-      <w:ins w:id="1161" w:author="Okot" w:date="2019-03-30T17:05:00Z">
+      <w:ins w:id="1162" w:author="Okot" w:date="2019-03-30T17:05:00Z">
         <w:r>
           <w:t xml:space="preserve">na poziomie 0,5% całkowitej dziennej podaży energii. </w:t>
         </w:r>
@@ -17822,45 +17849,45 @@
     <w:p>
       <w:pPr>
         <w:rPr>
-          <w:ins w:id="1162" w:author="Okot" w:date="2019-03-30T17:26:00Z"/>
+          <w:ins w:id="1163" w:author="Okot" w:date="2019-03-30T17:26:00Z"/>
         </w:rPr>
       </w:pPr>
-      <w:ins w:id="1163" w:author="Okot" w:date="2019-03-31T13:54:00Z">
+      <w:ins w:id="1164" w:author="Okot" w:date="2019-03-31T13:54:00Z">
         <w:r>
           <w:t xml:space="preserve">Brak jest również ustalonych norm spożycie tłuszczów nasyconych. </w:t>
         </w:r>
       </w:ins>
-      <w:ins w:id="1164" w:author="Okot" w:date="2019-03-31T13:55:00Z">
+      <w:ins w:id="1165" w:author="Okot" w:date="2019-03-31T13:55:00Z">
         <w:r>
           <w:t xml:space="preserve">W świetle </w:t>
         </w:r>
       </w:ins>
-      <w:ins w:id="1165" w:author="Okot" w:date="2019-03-31T13:59:00Z">
+      <w:ins w:id="1166" w:author="Okot" w:date="2019-03-31T13:59:00Z">
         <w:r>
           <w:t xml:space="preserve">aktualnych </w:t>
         </w:r>
       </w:ins>
-      <w:ins w:id="1166" w:author="Okot" w:date="2019-03-31T13:55:00Z">
+      <w:ins w:id="1167" w:author="Okot" w:date="2019-03-31T13:55:00Z">
         <w:r>
           <w:t>badań</w:t>
         </w:r>
       </w:ins>
-      <w:ins w:id="1167" w:author="Okot" w:date="2019-03-31T13:58:00Z">
+      <w:ins w:id="1168" w:author="Okot" w:date="2019-03-31T13:58:00Z">
         <w:r>
           <w:t xml:space="preserve"> każda </w:t>
         </w:r>
       </w:ins>
-      <w:ins w:id="1168" w:author="Okot" w:date="2019-03-31T13:59:00Z">
+      <w:ins w:id="1169" w:author="Okot" w:date="2019-03-31T13:59:00Z">
         <w:r>
           <w:t xml:space="preserve">ilość </w:t>
         </w:r>
       </w:ins>
-      <w:ins w:id="1169" w:author="Okot" w:date="2019-03-31T13:58:00Z">
+      <w:ins w:id="1170" w:author="Okot" w:date="2019-03-31T13:58:00Z">
         <w:r>
           <w:t>SFA w pożywieniu podnosi ryzyko chorób serca.</w:t>
         </w:r>
       </w:ins>
-      <w:ins w:id="1170" w:author="Okot" w:date="2019-03-31T13:59:00Z">
+      <w:ins w:id="1171" w:author="Okot" w:date="2019-03-31T13:59:00Z">
         <w:r>
           <w:t xml:space="preserve"> Jednak nie znaleziono jeszcze metody całkowitej ich eliminacji z diety.</w:t>
         </w:r>
@@ -17869,45 +17896,45 @@
     <w:p>
       <w:pPr>
         <w:rPr>
-          <w:ins w:id="1171" w:author="Okot" w:date="2019-03-31T14:52:00Z"/>
+          <w:ins w:id="1172" w:author="Okot" w:date="2019-03-31T14:52:00Z"/>
         </w:rPr>
       </w:pPr>
-      <w:ins w:id="1172" w:author="Okot" w:date="2019-03-30T17:26:00Z">
+      <w:ins w:id="1173" w:author="Okot" w:date="2019-03-30T17:26:00Z">
         <w:r>
           <w:t>Ustalone są normy zapotrzebowania na białko oraz limit tłuszczów w diecie.</w:t>
         </w:r>
       </w:ins>
-      <w:ins w:id="1173" w:author="Okot" w:date="2019-03-30T17:27:00Z">
+      <w:ins w:id="1174" w:author="Okot" w:date="2019-03-30T17:27:00Z">
         <w:r>
           <w:t xml:space="preserve"> Cała reszta energii powinna </w:t>
         </w:r>
       </w:ins>
-      <w:ins w:id="1174" w:author="Okot" w:date="2019-03-30T17:28:00Z">
+      <w:ins w:id="1175" w:author="Okot" w:date="2019-03-30T17:28:00Z">
         <w:r>
           <w:t>pochodzić z węglowodanów. Jak powiedziano w punkcie 2.1.3.3.</w:t>
         </w:r>
       </w:ins>
-      <w:ins w:id="1175" w:author="Okot" w:date="2019-03-30T21:15:00Z">
+      <w:ins w:id="1176" w:author="Okot" w:date="2019-03-30T21:15:00Z">
         <w:r>
           <w:t>,</w:t>
         </w:r>
       </w:ins>
-      <w:ins w:id="1176" w:author="Okot" w:date="2019-03-30T17:28:00Z">
+      <w:ins w:id="1177" w:author="Okot" w:date="2019-03-30T17:28:00Z">
         <w:r>
           <w:t xml:space="preserve"> węglowodany to główne źródło zasilania człowieka, dlatego zawartość w diecie powinna być procentowo największa i </w:t>
         </w:r>
       </w:ins>
-      <w:ins w:id="1177" w:author="Okot" w:date="2019-03-30T17:29:00Z">
+      <w:ins w:id="1178" w:author="Okot" w:date="2019-03-30T17:29:00Z">
         <w:r>
           <w:t>oscylować</w:t>
         </w:r>
       </w:ins>
-      <w:ins w:id="1178" w:author="Okot" w:date="2019-03-30T17:28:00Z">
+      <w:ins w:id="1179" w:author="Okot" w:date="2019-03-30T17:28:00Z">
         <w:r>
           <w:t xml:space="preserve"> </w:t>
         </w:r>
       </w:ins>
-      <w:ins w:id="1179" w:author="Okot" w:date="2019-03-30T17:29:00Z">
+      <w:ins w:id="1180" w:author="Okot" w:date="2019-03-30T17:29:00Z">
         <w:r>
           <w:t>w okolicy 45-75</w:t>
         </w:r>
@@ -17915,42 +17942,42 @@
           <w:t>%</w:t>
         </w:r>
       </w:ins>
-      <w:ins w:id="1180" w:author="Okot" w:date="2019-03-30T17:30:00Z">
+      <w:ins w:id="1181" w:author="Okot" w:date="2019-03-30T17:30:00Z">
         <w:r>
           <w:t xml:space="preserve"> dziennego spożycia kalorii</w:t>
         </w:r>
       </w:ins>
-      <w:ins w:id="1181" w:author="Okot" w:date="2019-03-30T17:32:00Z">
+      <w:ins w:id="1182" w:author="Okot" w:date="2019-03-30T17:32:00Z">
         <w:r>
           <w:t>,</w:t>
         </w:r>
       </w:ins>
-      <w:ins w:id="1182" w:author="Okot" w:date="2019-03-30T17:30:00Z">
+      <w:ins w:id="1183" w:author="Okot" w:date="2019-03-30T17:30:00Z">
         <w:r>
           <w:t xml:space="preserve"> przy czym nie więcej niż 10% energii (dziennej, a nie jedynie pochodzącej z węglowodanów)</w:t>
         </w:r>
       </w:ins>
-      <w:ins w:id="1183" w:author="Okot" w:date="2019-03-30T17:32:00Z">
+      <w:ins w:id="1184" w:author="Okot" w:date="2019-03-30T17:32:00Z">
         <w:r>
           <w:t xml:space="preserve"> powinno pochodzić z cukrów dodanych</w:t>
         </w:r>
       </w:ins>
-      <w:ins w:id="1184" w:author="Okot" w:date="2019-03-30T17:29:00Z">
+      <w:ins w:id="1185" w:author="Okot" w:date="2019-03-30T17:29:00Z">
         <w:r>
           <w:t>.</w:t>
         </w:r>
       </w:ins>
-      <w:ins w:id="1185" w:author="Okot" w:date="2019-03-30T17:26:00Z">
+      <w:ins w:id="1186" w:author="Okot" w:date="2019-03-30T17:26:00Z">
         <w:r>
           <w:t xml:space="preserve"> </w:t>
         </w:r>
       </w:ins>
-      <w:ins w:id="1186" w:author="Okot" w:date="2019-03-31T15:00:00Z">
+      <w:ins w:id="1187" w:author="Okot" w:date="2019-03-31T15:00:00Z">
         <w:r>
           <w:t>Jednocześnie w</w:t>
         </w:r>
       </w:ins>
-      <w:ins w:id="1187" w:author="Okot" w:date="2019-03-31T14:50:00Z">
+      <w:ins w:id="1188" w:author="Okot" w:date="2019-03-31T14:50:00Z">
         <w:r>
           <w:t>yznacznikiem zapotrzebowania na węglowodany jest ilość glukozy wymagana przez komórki mózgowe.</w:t>
         </w:r>
@@ -17959,7 +17986,7 @@
     <w:p>
       <w:pPr>
         <w:rPr>
-          <w:ins w:id="1188" w:author="Okot" w:date="2019-03-31T14:52:00Z"/>
+          <w:ins w:id="1189" w:author="Okot" w:date="2019-03-31T14:52:00Z"/>
         </w:rPr>
       </w:pPr>
     </w:p>
@@ -17967,18 +17994,18 @@
       <w:pPr>
         <w:ind w:firstLine="0"/>
         <w:rPr>
-          <w:ins w:id="1189" w:author="Okot" w:date="2019-03-31T14:55:00Z"/>
+          <w:ins w:id="1190" w:author="Okot" w:date="2019-03-31T14:55:00Z"/>
         </w:rPr>
-        <w:pPrChange w:id="1190" w:author="Okot" w:date="2019-03-31T14:52:00Z">
+        <w:pPrChange w:id="1191" w:author="Okot" w:date="2019-03-31T14:52:00Z">
           <w:pPr/>
         </w:pPrChange>
       </w:pPr>
-      <w:ins w:id="1191" w:author="Okot" w:date="2019-03-31T14:52:00Z">
+      <w:ins w:id="1192" w:author="Okot" w:date="2019-03-31T14:52:00Z">
         <w:r>
           <w:t>Tabela</w:t>
         </w:r>
       </w:ins>
-      <w:ins w:id="1192" w:author="Okot" w:date="2019-03-31T14:55:00Z">
+      <w:ins w:id="1193" w:author="Okot" w:date="2019-03-31T14:55:00Z">
         <w:r>
           <w:t xml:space="preserve"> 2.</w:t>
         </w:r>
@@ -17986,7 +18013,7 @@
       <w:r>
         <w:t>8</w:t>
       </w:r>
-      <w:ins w:id="1193" w:author="Okot" w:date="2019-03-31T14:55:00Z">
+      <w:ins w:id="1194" w:author="Okot" w:date="2019-03-31T14:55:00Z">
         <w:r>
           <w:t>.</w:t>
         </w:r>
@@ -17996,31 +18023,31 @@
       <w:pPr>
         <w:ind w:firstLine="0"/>
         <w:rPr>
-          <w:ins w:id="1194" w:author="Okot" w:date="2019-03-31T14:56:00Z"/>
+          <w:ins w:id="1195" w:author="Okot" w:date="2019-03-31T14:56:00Z"/>
         </w:rPr>
-        <w:pPrChange w:id="1195" w:author="Okot" w:date="2019-03-31T14:52:00Z">
+        <w:pPrChange w:id="1196" w:author="Okot" w:date="2019-03-31T14:52:00Z">
           <w:pPr/>
         </w:pPrChange>
       </w:pPr>
-      <w:ins w:id="1196" w:author="Okot" w:date="2019-03-31T14:55:00Z">
+      <w:ins w:id="1197" w:author="Okot" w:date="2019-03-31T14:55:00Z">
         <w:r>
           <w:t>Zalecane spożycie węglowodanów ze względu na potrzeby mózgu [</w:t>
         </w:r>
       </w:ins>
-      <w:ins w:id="1197" w:author="Okot" w:date="2019-03-31T14:56:00Z">
+      <w:ins w:id="1198" w:author="Okot" w:date="2019-03-31T14:56:00Z">
         <w:r>
           <w:t>1</w:t>
         </w:r>
       </w:ins>
       <w:r>
-        <w:t>4</w:t>
-      </w:r>
-      <w:ins w:id="1198" w:author="Okot" w:date="2019-03-31T14:55:00Z">
+        <w:t>7</w:t>
+      </w:r>
+      <w:ins w:id="1199" w:author="Okot" w:date="2019-03-31T14:55:00Z">
         <w:r>
           <w:t>]</w:t>
         </w:r>
       </w:ins>
-      <w:ins w:id="1199" w:author="Okot" w:date="2019-03-31T14:56:00Z">
+      <w:ins w:id="1200" w:author="Okot" w:date="2019-03-31T14:56:00Z">
         <w:r>
           <w:t>.</w:t>
         </w:r>
@@ -18038,7 +18065,7 @@
       </w:tblGrid>
       <w:tr>
         <w:trPr>
-          <w:ins w:id="1200" w:author="Okot" w:date="2019-03-31T14:56:00Z"/>
+          <w:ins w:id="1201" w:author="Okot" w:date="2019-03-31T14:56:00Z"/>
         </w:trPr>
         <w:tc>
           <w:tcPr>
@@ -18049,15 +18076,15 @@
               <w:ind w:firstLine="0"/>
               <w:jc w:val="center"/>
               <w:rPr>
-                <w:ins w:id="1201" w:author="Okot" w:date="2019-03-31T14:56:00Z"/>
+                <w:ins w:id="1202" w:author="Okot" w:date="2019-03-31T14:56:00Z"/>
               </w:rPr>
-              <w:pPrChange w:id="1202" w:author="Okot" w:date="2019-03-31T14:56:00Z">
+              <w:pPrChange w:id="1203" w:author="Okot" w:date="2019-03-31T14:56:00Z">
                 <w:pPr>
                   <w:ind w:firstLine="0"/>
                 </w:pPr>
               </w:pPrChange>
             </w:pPr>
-            <w:ins w:id="1203" w:author="Okot" w:date="2019-03-31T14:56:00Z">
+            <w:ins w:id="1204" w:author="Okot" w:date="2019-03-31T14:56:00Z">
               <w:r>
                 <w:rPr>
                   <w:b/>
@@ -18076,15 +18103,15 @@
               <w:ind w:firstLine="0"/>
               <w:jc w:val="center"/>
               <w:rPr>
-                <w:ins w:id="1204" w:author="Okot" w:date="2019-03-31T14:56:00Z"/>
+                <w:ins w:id="1205" w:author="Okot" w:date="2019-03-31T14:56:00Z"/>
               </w:rPr>
-              <w:pPrChange w:id="1205" w:author="Okot" w:date="2019-03-31T14:56:00Z">
+              <w:pPrChange w:id="1206" w:author="Okot" w:date="2019-03-31T14:56:00Z">
                 <w:pPr>
                   <w:ind w:firstLine="0"/>
                 </w:pPr>
               </w:pPrChange>
             </w:pPr>
-            <w:ins w:id="1206" w:author="Okot" w:date="2019-03-31T14:56:00Z">
+            <w:ins w:id="1207" w:author="Okot" w:date="2019-03-31T14:56:00Z">
               <w:r>
                 <w:rPr>
                   <w:b/>
@@ -18095,7 +18122,21 @@
                 <w:rPr>
                   <w:b/>
                 </w:rPr>
-                <w:t>dz)</w:t>
+                <w:t>dz</w:t>
+              </w:r>
+            </w:ins>
+            <w:r>
+              <w:rPr>
+                <w:b/>
+              </w:rPr>
+              <w:t>.</w:t>
+            </w:r>
+            <w:ins w:id="1208" w:author="Okot" w:date="2019-03-31T14:56:00Z">
+              <w:r>
+                <w:rPr>
+                  <w:b/>
+                </w:rPr>
+                <w:t>)</w:t>
               </w:r>
             </w:ins>
           </w:p>
@@ -18103,7 +18144,7 @@
       </w:tr>
       <w:tr>
         <w:trPr>
-          <w:ins w:id="1207" w:author="Okot" w:date="2019-03-31T14:56:00Z"/>
+          <w:ins w:id="1209" w:author="Okot" w:date="2019-03-31T14:56:00Z"/>
         </w:trPr>
         <w:tc>
           <w:tcPr>
@@ -18114,15 +18155,15 @@
               <w:ind w:firstLine="0"/>
               <w:jc w:val="center"/>
               <w:rPr>
-                <w:ins w:id="1208" w:author="Okot" w:date="2019-03-31T14:56:00Z"/>
+                <w:ins w:id="1210" w:author="Okot" w:date="2019-03-31T14:56:00Z"/>
               </w:rPr>
-              <w:pPrChange w:id="1209" w:author="Okot" w:date="2019-03-31T14:57:00Z">
+              <w:pPrChange w:id="1211" w:author="Okot" w:date="2019-03-31T14:57:00Z">
                 <w:pPr>
                   <w:ind w:firstLine="0"/>
                 </w:pPr>
               </w:pPrChange>
             </w:pPr>
-            <w:ins w:id="1210" w:author="Okot" w:date="2019-03-31T14:57:00Z">
+            <w:ins w:id="1212" w:author="Okot" w:date="2019-03-31T14:57:00Z">
               <w:r>
                 <w:t>Wiek 0-0,5 roku</w:t>
               </w:r>
@@ -18138,15 +18179,15 @@
               <w:ind w:firstLine="0"/>
               <w:jc w:val="center"/>
               <w:rPr>
-                <w:ins w:id="1211" w:author="Okot" w:date="2019-03-31T14:56:00Z"/>
+                <w:ins w:id="1213" w:author="Okot" w:date="2019-03-31T14:56:00Z"/>
               </w:rPr>
-              <w:pPrChange w:id="1212" w:author="Okot" w:date="2019-03-31T14:57:00Z">
+              <w:pPrChange w:id="1214" w:author="Okot" w:date="2019-03-31T14:57:00Z">
                 <w:pPr>
                   <w:ind w:firstLine="0"/>
                 </w:pPr>
               </w:pPrChange>
             </w:pPr>
-            <w:ins w:id="1213" w:author="Okot" w:date="2019-03-31T14:57:00Z">
+            <w:ins w:id="1215" w:author="Okot" w:date="2019-03-31T14:57:00Z">
               <w:r>
                 <w:t>60</w:t>
               </w:r>
@@ -18156,7 +18197,7 @@
       </w:tr>
       <w:tr>
         <w:trPr>
-          <w:ins w:id="1214" w:author="Okot" w:date="2019-03-31T14:56:00Z"/>
+          <w:ins w:id="1216" w:author="Okot" w:date="2019-03-31T14:56:00Z"/>
         </w:trPr>
         <w:tc>
           <w:tcPr>
@@ -18167,15 +18208,15 @@
               <w:ind w:firstLine="0"/>
               <w:jc w:val="center"/>
               <w:rPr>
-                <w:ins w:id="1215" w:author="Okot" w:date="2019-03-31T14:56:00Z"/>
+                <w:ins w:id="1217" w:author="Okot" w:date="2019-03-31T14:56:00Z"/>
               </w:rPr>
-              <w:pPrChange w:id="1216" w:author="Okot" w:date="2019-03-31T14:57:00Z">
+              <w:pPrChange w:id="1218" w:author="Okot" w:date="2019-03-31T14:57:00Z">
                 <w:pPr>
                   <w:ind w:firstLine="0"/>
                 </w:pPr>
               </w:pPrChange>
             </w:pPr>
-            <w:ins w:id="1217" w:author="Okot" w:date="2019-03-31T14:57:00Z">
+            <w:ins w:id="1219" w:author="Okot" w:date="2019-03-31T14:57:00Z">
               <w:r>
                 <w:t>Wiek 0,6-1 rok</w:t>
               </w:r>
@@ -18191,15 +18232,15 @@
               <w:ind w:firstLine="0"/>
               <w:jc w:val="center"/>
               <w:rPr>
-                <w:ins w:id="1218" w:author="Okot" w:date="2019-03-31T14:56:00Z"/>
+                <w:ins w:id="1220" w:author="Okot" w:date="2019-03-31T14:56:00Z"/>
               </w:rPr>
-              <w:pPrChange w:id="1219" w:author="Okot" w:date="2019-03-31T14:58:00Z">
+              <w:pPrChange w:id="1221" w:author="Okot" w:date="2019-03-31T14:58:00Z">
                 <w:pPr>
                   <w:ind w:firstLine="0"/>
                 </w:pPr>
               </w:pPrChange>
             </w:pPr>
-            <w:ins w:id="1220" w:author="Okot" w:date="2019-03-31T14:58:00Z">
+            <w:ins w:id="1222" w:author="Okot" w:date="2019-03-31T14:58:00Z">
               <w:r>
                 <w:t>95</w:t>
               </w:r>
@@ -18209,7 +18250,7 @@
       </w:tr>
       <w:tr>
         <w:trPr>
-          <w:ins w:id="1221" w:author="Okot" w:date="2019-03-31T14:58:00Z"/>
+          <w:ins w:id="1223" w:author="Okot" w:date="2019-03-31T14:58:00Z"/>
         </w:trPr>
         <w:tc>
           <w:tcPr>
@@ -18220,10 +18261,10 @@
               <w:ind w:firstLine="0"/>
               <w:jc w:val="center"/>
               <w:rPr>
-                <w:ins w:id="1222" w:author="Okot" w:date="2019-03-31T14:58:00Z"/>
+                <w:ins w:id="1224" w:author="Okot" w:date="2019-03-31T14:58:00Z"/>
               </w:rPr>
             </w:pPr>
-            <w:ins w:id="1223" w:author="Okot" w:date="2019-03-31T14:58:00Z">
+            <w:ins w:id="1225" w:author="Okot" w:date="2019-03-31T14:58:00Z">
               <w:r>
                 <w:t>Wiek ≥ 1 roku</w:t>
               </w:r>
@@ -18239,10 +18280,10 @@
               <w:ind w:firstLine="0"/>
               <w:jc w:val="center"/>
               <w:rPr>
-                <w:ins w:id="1224" w:author="Okot" w:date="2019-03-31T14:58:00Z"/>
+                <w:ins w:id="1226" w:author="Okot" w:date="2019-03-31T14:58:00Z"/>
               </w:rPr>
             </w:pPr>
-            <w:ins w:id="1225" w:author="Okot" w:date="2019-03-31T14:58:00Z">
+            <w:ins w:id="1227" w:author="Okot" w:date="2019-03-31T14:58:00Z">
               <w:r>
                 <w:t>130</w:t>
               </w:r>
@@ -18252,7 +18293,7 @@
       </w:tr>
       <w:tr>
         <w:trPr>
-          <w:ins w:id="1226" w:author="Okot" w:date="2019-03-31T14:58:00Z"/>
+          <w:ins w:id="1228" w:author="Okot" w:date="2019-03-31T14:58:00Z"/>
         </w:trPr>
         <w:tc>
           <w:tcPr>
@@ -18263,10 +18304,10 @@
               <w:ind w:firstLine="0"/>
               <w:jc w:val="center"/>
               <w:rPr>
-                <w:ins w:id="1227" w:author="Okot" w:date="2019-03-31T14:58:00Z"/>
+                <w:ins w:id="1229" w:author="Okot" w:date="2019-03-31T14:58:00Z"/>
               </w:rPr>
             </w:pPr>
-            <w:ins w:id="1228" w:author="Okot" w:date="2019-03-31T14:59:00Z">
+            <w:ins w:id="1230" w:author="Okot" w:date="2019-03-31T14:59:00Z">
               <w:r>
                 <w:t>Kobiety w ciąży</w:t>
               </w:r>
@@ -18282,10 +18323,10 @@
               <w:ind w:firstLine="0"/>
               <w:jc w:val="center"/>
               <w:rPr>
-                <w:ins w:id="1229" w:author="Okot" w:date="2019-03-31T14:58:00Z"/>
+                <w:ins w:id="1231" w:author="Okot" w:date="2019-03-31T14:58:00Z"/>
               </w:rPr>
             </w:pPr>
-            <w:ins w:id="1230" w:author="Okot" w:date="2019-03-31T14:58:00Z">
+            <w:ins w:id="1232" w:author="Okot" w:date="2019-03-31T14:58:00Z">
               <w:r>
                 <w:t>175</w:t>
               </w:r>
@@ -18295,7 +18336,7 @@
       </w:tr>
       <w:tr>
         <w:trPr>
-          <w:ins w:id="1231" w:author="Okot" w:date="2019-03-31T14:59:00Z"/>
+          <w:ins w:id="1233" w:author="Okot" w:date="2019-03-31T14:59:00Z"/>
         </w:trPr>
         <w:tc>
           <w:tcPr>
@@ -18306,10 +18347,10 @@
               <w:ind w:firstLine="0"/>
               <w:jc w:val="center"/>
               <w:rPr>
-                <w:ins w:id="1232" w:author="Okot" w:date="2019-03-31T14:59:00Z"/>
+                <w:ins w:id="1234" w:author="Okot" w:date="2019-03-31T14:59:00Z"/>
               </w:rPr>
             </w:pPr>
-            <w:ins w:id="1233" w:author="Okot" w:date="2019-03-31T14:59:00Z">
+            <w:ins w:id="1235" w:author="Okot" w:date="2019-03-31T14:59:00Z">
               <w:r>
                 <w:t>Kobiety w trakcie laktacji</w:t>
               </w:r>
@@ -18325,10 +18366,10 @@
               <w:ind w:firstLine="0"/>
               <w:jc w:val="center"/>
               <w:rPr>
-                <w:ins w:id="1234" w:author="Okot" w:date="2019-03-31T14:59:00Z"/>
+                <w:ins w:id="1236" w:author="Okot" w:date="2019-03-31T14:59:00Z"/>
               </w:rPr>
             </w:pPr>
-            <w:ins w:id="1235" w:author="Okot" w:date="2019-03-31T14:59:00Z">
+            <w:ins w:id="1237" w:author="Okot" w:date="2019-03-31T14:59:00Z">
               <w:r>
                 <w:t>210</w:t>
               </w:r>
@@ -18341,9 +18382,9 @@
       <w:pPr>
         <w:ind w:firstLine="0"/>
         <w:rPr>
-          <w:ins w:id="1236" w:author="Okot" w:date="2019-03-31T14:56:00Z"/>
+          <w:ins w:id="1238" w:author="Okot" w:date="2019-03-31T14:56:00Z"/>
         </w:rPr>
-        <w:pPrChange w:id="1237" w:author="Okot" w:date="2019-03-31T14:52:00Z">
+        <w:pPrChange w:id="1239" w:author="Okot" w:date="2019-03-31T14:52:00Z">
           <w:pPr/>
         </w:pPrChange>
       </w:pPr>
@@ -18351,16 +18392,16 @@
     <w:p>
       <w:pPr>
         <w:rPr>
-          <w:ins w:id="1238" w:author="Okot" w:date="2019-03-31T15:09:00Z"/>
+          <w:ins w:id="1240" w:author="Okot" w:date="2019-03-31T15:09:00Z"/>
         </w:rPr>
       </w:pPr>
-      <w:ins w:id="1239" w:author="Okot" w:date="2019-03-30T17:32:00Z">
+      <w:ins w:id="1241" w:author="Okot" w:date="2019-03-30T17:32:00Z">
         <w:r>
           <w:lastRenderedPageBreak/>
           <w:t>Bardziej precyzyjne są rekomendacje odnośnie błonnika pokarmowego: z</w:t>
         </w:r>
       </w:ins>
-      <w:ins w:id="1240" w:author="Okot" w:date="2019-03-30T17:17:00Z">
+      <w:ins w:id="1242" w:author="Okot" w:date="2019-03-30T17:17:00Z">
         <w:r>
           <w:t>alecane spożycie</w:t>
         </w:r>
@@ -18377,22 +18418,22 @@
           <w:t>zieci i młodzież między 10</w:t>
         </w:r>
       </w:ins>
-      <w:ins w:id="1241" w:author="Okot" w:date="2019-03-30T21:15:00Z">
+      <w:ins w:id="1243" w:author="Okot" w:date="2019-03-30T21:15:00Z">
         <w:r>
           <w:t> </w:t>
         </w:r>
       </w:ins>
-      <w:ins w:id="1242" w:author="Okot" w:date="2019-03-30T17:17:00Z">
+      <w:ins w:id="1244" w:author="Okot" w:date="2019-03-30T17:17:00Z">
         <w:r>
           <w:t>a</w:t>
         </w:r>
       </w:ins>
-      <w:ins w:id="1243" w:author="Okot" w:date="2019-03-30T21:15:00Z">
+      <w:ins w:id="1245" w:author="Okot" w:date="2019-03-30T21:15:00Z">
         <w:r>
           <w:t> </w:t>
         </w:r>
       </w:ins>
-      <w:ins w:id="1244" w:author="Okot" w:date="2019-03-30T17:17:00Z">
+      <w:ins w:id="1246" w:author="Okot" w:date="2019-03-30T17:17:00Z">
         <w:r>
           <w:t>18 </w:t>
         </w:r>
@@ -18410,80 +18451,80 @@
     <w:p>
       <w:pPr>
         <w:rPr>
-          <w:ins w:id="1245" w:author="Okot" w:date="2019-03-31T15:18:00Z"/>
+          <w:ins w:id="1247" w:author="Okot" w:date="2019-03-31T15:18:00Z"/>
         </w:rPr>
       </w:pPr>
-      <w:ins w:id="1246" w:author="Okot" w:date="2019-03-31T15:12:00Z">
+      <w:ins w:id="1248" w:author="Okot" w:date="2019-03-31T15:12:00Z">
         <w:r>
           <w:t xml:space="preserve">Jak można </w:t>
         </w:r>
       </w:ins>
-      <w:ins w:id="1247" w:author="Okot" w:date="2019-03-31T15:14:00Z">
+      <w:ins w:id="1249" w:author="Okot" w:date="2019-03-31T15:14:00Z">
         <w:r>
           <w:t>było</w:t>
         </w:r>
       </w:ins>
-      <w:ins w:id="1248" w:author="Okot" w:date="2019-03-31T15:12:00Z">
+      <w:ins w:id="1250" w:author="Okot" w:date="2019-03-31T15:12:00Z">
         <w:r>
           <w:t xml:space="preserve"> </w:t>
         </w:r>
       </w:ins>
-      <w:ins w:id="1249" w:author="Okot" w:date="2019-03-31T15:14:00Z">
+      <w:ins w:id="1251" w:author="Okot" w:date="2019-03-31T15:14:00Z">
         <w:r>
           <w:t>przeczytać w</w:t>
         </w:r>
       </w:ins>
-      <w:ins w:id="1250" w:author="Okot" w:date="2019-03-31T15:17:00Z">
+      <w:ins w:id="1252" w:author="Okot" w:date="2019-03-31T15:17:00Z">
         <w:r>
           <w:t xml:space="preserve"> punktach poświęconych </w:t>
         </w:r>
       </w:ins>
-      <w:ins w:id="1251" w:author="Okot" w:date="2019-03-31T15:18:00Z">
+      <w:ins w:id="1253" w:author="Okot" w:date="2019-03-31T15:18:00Z">
         <w:r>
           <w:t>makroskładnikom</w:t>
         </w:r>
       </w:ins>
-      <w:ins w:id="1252" w:author="Okot" w:date="2019-03-31T15:17:00Z">
+      <w:ins w:id="1254" w:author="Okot" w:date="2019-03-31T15:17:00Z">
         <w:r>
           <w:t>, ich</w:t>
         </w:r>
       </w:ins>
-      <w:ins w:id="1253" w:author="Okot" w:date="2019-03-31T15:14:00Z">
+      <w:ins w:id="1255" w:author="Okot" w:date="2019-03-31T15:14:00Z">
         <w:r>
           <w:t xml:space="preserve"> </w:t>
         </w:r>
       </w:ins>
-      <w:ins w:id="1254" w:author="Okot" w:date="2019-03-31T15:17:00Z">
+      <w:ins w:id="1256" w:author="Okot" w:date="2019-03-31T15:17:00Z">
         <w:r>
           <w:t>właściwa dystrybucja</w:t>
         </w:r>
       </w:ins>
-      <w:ins w:id="1255" w:author="Okot" w:date="2019-03-31T15:12:00Z">
+      <w:ins w:id="1257" w:author="Okot" w:date="2019-03-31T15:12:00Z">
         <w:r>
           <w:t xml:space="preserve"> </w:t>
         </w:r>
       </w:ins>
-      <w:ins w:id="1256" w:author="Okot" w:date="2019-03-31T15:13:00Z">
+      <w:ins w:id="1258" w:author="Okot" w:date="2019-03-31T15:13:00Z">
         <w:r>
           <w:t>jest istotn</w:t>
         </w:r>
       </w:ins>
-      <w:ins w:id="1257" w:author="Okot" w:date="2019-03-31T15:17:00Z">
+      <w:ins w:id="1259" w:author="Okot" w:date="2019-03-31T15:17:00Z">
         <w:r>
           <w:t>a</w:t>
         </w:r>
       </w:ins>
-      <w:ins w:id="1258" w:author="Okot" w:date="2019-03-31T15:13:00Z">
+      <w:ins w:id="1260" w:author="Okot" w:date="2019-03-31T15:13:00Z">
         <w:r>
           <w:t xml:space="preserve"> dla bezproblemowego funkcjonowa</w:t>
         </w:r>
       </w:ins>
-      <w:ins w:id="1259" w:author="Okot" w:date="2019-03-31T15:14:00Z">
+      <w:ins w:id="1261" w:author="Okot" w:date="2019-03-31T15:14:00Z">
         <w:r>
           <w:t>nia organizmu, dlatego</w:t>
         </w:r>
       </w:ins>
-      <w:ins w:id="1260" w:author="Okot" w:date="2019-03-31T15:18:00Z">
+      <w:ins w:id="1262" w:author="Okot" w:date="2019-03-31T15:18:00Z">
         <w:r>
           <w:t xml:space="preserve"> powyższe informacje dotyczące rozkładu energii w diecie zostały </w:t>
         </w:r>
@@ -18492,7 +18533,7 @@
     <w:p>
       <w:pPr>
         <w:rPr>
-          <w:ins w:id="1261" w:author="Okot" w:date="2019-03-31T15:20:00Z"/>
+          <w:ins w:id="1263" w:author="Okot" w:date="2019-03-31T15:20:00Z"/>
         </w:rPr>
       </w:pPr>
     </w:p>
@@ -18500,13 +18541,13 @@
       <w:pPr>
         <w:ind w:firstLine="0"/>
         <w:rPr>
-          <w:ins w:id="1262" w:author="Okot" w:date="2019-03-31T15:20:00Z"/>
+          <w:ins w:id="1264" w:author="Okot" w:date="2019-03-31T15:20:00Z"/>
         </w:rPr>
-        <w:pPrChange w:id="1263" w:author="Okot" w:date="2019-03-31T15:20:00Z">
+        <w:pPrChange w:id="1265" w:author="Okot" w:date="2019-03-31T15:20:00Z">
           <w:pPr/>
         </w:pPrChange>
       </w:pPr>
-      <w:ins w:id="1264" w:author="Okot" w:date="2019-03-31T15:20:00Z">
+      <w:ins w:id="1266" w:author="Okot" w:date="2019-03-31T15:20:00Z">
         <w:r>
           <w:t>Tabela 2</w:t>
         </w:r>
@@ -18514,7 +18555,7 @@
       <w:r>
         <w:t>.9</w:t>
       </w:r>
-      <w:ins w:id="1265" w:author="Okot" w:date="2019-03-31T15:20:00Z">
+      <w:ins w:id="1267" w:author="Okot" w:date="2019-03-31T15:20:00Z">
         <w:r>
           <w:t>.</w:t>
         </w:r>
@@ -18524,36 +18565,36 @@
       <w:pPr>
         <w:ind w:firstLine="0"/>
         <w:rPr>
-          <w:ins w:id="1266" w:author="Okot" w:date="2019-03-31T15:21:00Z"/>
+          <w:ins w:id="1268" w:author="Okot" w:date="2019-03-31T15:21:00Z"/>
         </w:rPr>
-        <w:pPrChange w:id="1267" w:author="Okot" w:date="2019-03-31T15:20:00Z">
+        <w:pPrChange w:id="1269" w:author="Okot" w:date="2019-03-31T15:20:00Z">
           <w:pPr/>
         </w:pPrChange>
       </w:pPr>
-      <w:ins w:id="1268" w:author="Okot" w:date="2019-03-31T15:21:00Z">
+      <w:ins w:id="1270" w:author="Okot" w:date="2019-03-31T15:21:00Z">
         <w:r>
           <w:t>Zalecana d</w:t>
         </w:r>
       </w:ins>
-      <w:ins w:id="1269" w:author="Okot" w:date="2019-03-31T15:20:00Z">
+      <w:ins w:id="1271" w:author="Okot" w:date="2019-03-31T15:20:00Z">
         <w:r>
           <w:t>ystrybucja makroelementów w diecie</w:t>
         </w:r>
       </w:ins>
-      <w:ins w:id="1270" w:author="Okot" w:date="2019-03-31T15:18:00Z">
+      <w:ins w:id="1272" w:author="Okot" w:date="2019-03-31T15:18:00Z">
         <w:r>
           <w:t xml:space="preserve"> </w:t>
         </w:r>
       </w:ins>
-      <w:ins w:id="1271" w:author="Okot" w:date="2019-03-31T15:21:00Z">
+      <w:ins w:id="1273" w:author="Okot" w:date="2019-03-31T15:21:00Z">
         <w:r>
           <w:t>wg IŻŻ [1</w:t>
         </w:r>
       </w:ins>
       <w:r>
-        <w:t>4</w:t>
-      </w:r>
-      <w:ins w:id="1272" w:author="Okot" w:date="2019-03-31T15:21:00Z">
+        <w:t>7</w:t>
+      </w:r>
+      <w:ins w:id="1274" w:author="Okot" w:date="2019-03-31T15:21:00Z">
         <w:r>
           <w:t>].</w:t>
         </w:r>
@@ -18571,7 +18612,7 @@
       </w:tblGrid>
       <w:tr>
         <w:trPr>
-          <w:ins w:id="1273" w:author="Okot" w:date="2019-03-31T15:22:00Z"/>
+          <w:ins w:id="1275" w:author="Okot" w:date="2019-03-31T15:22:00Z"/>
         </w:trPr>
         <w:tc>
           <w:tcPr>
@@ -18582,21 +18623,21 @@
               <w:ind w:firstLine="0"/>
               <w:jc w:val="center"/>
               <w:rPr>
-                <w:ins w:id="1274" w:author="Okot" w:date="2019-03-31T15:22:00Z"/>
+                <w:ins w:id="1276" w:author="Okot" w:date="2019-03-31T15:22:00Z"/>
                 <w:b/>
-                <w:rPrChange w:id="1275" w:author="Okot" w:date="2019-03-31T15:22:00Z">
+                <w:rPrChange w:id="1277" w:author="Okot" w:date="2019-03-31T15:22:00Z">
                   <w:rPr>
-                    <w:ins w:id="1276" w:author="Okot" w:date="2019-03-31T15:22:00Z"/>
+                    <w:ins w:id="1278" w:author="Okot" w:date="2019-03-31T15:22:00Z"/>
                   </w:rPr>
                 </w:rPrChange>
               </w:rPr>
-              <w:pPrChange w:id="1277" w:author="Okot" w:date="2019-03-31T15:22:00Z">
+              <w:pPrChange w:id="1279" w:author="Okot" w:date="2019-03-31T15:22:00Z">
                 <w:pPr>
                   <w:ind w:firstLine="0"/>
                 </w:pPr>
               </w:pPrChange>
             </w:pPr>
-            <w:ins w:id="1278" w:author="Okot" w:date="2019-03-31T15:22:00Z">
+            <w:ins w:id="1280" w:author="Okot" w:date="2019-03-31T15:22:00Z">
               <w:r>
                 <w:rPr>
                   <w:b/>
@@ -18615,21 +18656,21 @@
               <w:ind w:firstLine="0"/>
               <w:jc w:val="center"/>
               <w:rPr>
-                <w:ins w:id="1279" w:author="Okot" w:date="2019-03-31T15:22:00Z"/>
+                <w:ins w:id="1281" w:author="Okot" w:date="2019-03-31T15:22:00Z"/>
                 <w:b/>
-                <w:rPrChange w:id="1280" w:author="Okot" w:date="2019-03-31T15:23:00Z">
+                <w:rPrChange w:id="1282" w:author="Okot" w:date="2019-03-31T15:23:00Z">
                   <w:rPr>
-                    <w:ins w:id="1281" w:author="Okot" w:date="2019-03-31T15:22:00Z"/>
+                    <w:ins w:id="1283" w:author="Okot" w:date="2019-03-31T15:22:00Z"/>
                   </w:rPr>
                 </w:rPrChange>
               </w:rPr>
-              <w:pPrChange w:id="1282" w:author="Okot" w:date="2019-03-31T15:23:00Z">
+              <w:pPrChange w:id="1284" w:author="Okot" w:date="2019-03-31T15:23:00Z">
                 <w:pPr>
                   <w:ind w:firstLine="0"/>
                 </w:pPr>
               </w:pPrChange>
             </w:pPr>
-            <w:ins w:id="1283" w:author="Okot" w:date="2019-03-31T15:23:00Z">
+            <w:ins w:id="1285" w:author="Okot" w:date="2019-03-31T15:23:00Z">
               <w:r>
                 <w:rPr>
                   <w:b/>
@@ -18650,15 +18691,15 @@
               <w:ind w:firstLine="0"/>
               <w:jc w:val="center"/>
               <w:rPr>
-                <w:ins w:id="1284" w:author="Okot" w:date="2019-03-31T15:22:00Z"/>
+                <w:ins w:id="1286" w:author="Okot" w:date="2019-03-31T15:22:00Z"/>
                 <w:b/>
-                <w:rPrChange w:id="1285" w:author="Okot" w:date="2019-03-31T15:22:00Z">
+                <w:rPrChange w:id="1287" w:author="Okot" w:date="2019-03-31T15:22:00Z">
                   <w:rPr>
-                    <w:ins w:id="1286" w:author="Okot" w:date="2019-03-31T15:22:00Z"/>
+                    <w:ins w:id="1288" w:author="Okot" w:date="2019-03-31T15:22:00Z"/>
                   </w:rPr>
                 </w:rPrChange>
               </w:rPr>
-              <w:pPrChange w:id="1287" w:author="Okot" w:date="2019-03-31T15:22:00Z">
+              <w:pPrChange w:id="1289" w:author="Okot" w:date="2019-03-31T15:22:00Z">
                 <w:pPr>
                   <w:ind w:firstLine="0"/>
                 </w:pPr>
@@ -18681,9 +18722,9 @@
               <w:ind w:firstLine="0"/>
               <w:jc w:val="center"/>
               <w:rPr>
-                <w:ins w:id="1288" w:author="Okot" w:date="2019-03-31T15:22:00Z"/>
+                <w:ins w:id="1290" w:author="Okot" w:date="2019-03-31T15:22:00Z"/>
               </w:rPr>
-              <w:pPrChange w:id="1289" w:author="Okot" w:date="2019-03-31T15:23:00Z">
+              <w:pPrChange w:id="1291" w:author="Okot" w:date="2019-03-31T15:23:00Z">
                 <w:pPr>
                   <w:ind w:firstLine="0"/>
                 </w:pPr>
@@ -18705,15 +18746,15 @@
               <w:ind w:firstLine="0"/>
               <w:jc w:val="center"/>
               <w:rPr>
-                <w:ins w:id="1290" w:author="Okot" w:date="2019-03-31T15:22:00Z"/>
+                <w:ins w:id="1292" w:author="Okot" w:date="2019-03-31T15:22:00Z"/>
                 <w:b/>
-                <w:rPrChange w:id="1291" w:author="Okot" w:date="2019-03-31T15:22:00Z">
+                <w:rPrChange w:id="1293" w:author="Okot" w:date="2019-03-31T15:22:00Z">
                   <w:rPr>
-                    <w:ins w:id="1292" w:author="Okot" w:date="2019-03-31T15:22:00Z"/>
+                    <w:ins w:id="1294" w:author="Okot" w:date="2019-03-31T15:22:00Z"/>
                   </w:rPr>
                 </w:rPrChange>
               </w:rPr>
-              <w:pPrChange w:id="1293" w:author="Okot" w:date="2019-03-31T15:22:00Z">
+              <w:pPrChange w:id="1295" w:author="Okot" w:date="2019-03-31T15:22:00Z">
                 <w:pPr>
                   <w:ind w:firstLine="0"/>
                 </w:pPr>
@@ -18735,7 +18776,7 @@
             <w:pPr>
               <w:ind w:firstLine="0"/>
               <w:jc w:val="center"/>
-              <w:pPrChange w:id="1294" w:author="Okot" w:date="2019-03-31T15:23:00Z">
+              <w:pPrChange w:id="1296" w:author="Okot" w:date="2019-03-31T15:23:00Z">
                 <w:pPr>
                   <w:ind w:firstLine="0"/>
                 </w:pPr>
@@ -18878,11 +18919,11 @@
               <w:jc w:val="center"/>
               <w:rPr>
                 <w:b/>
-                <w:rPrChange w:id="1295" w:author="Okot" w:date="2019-03-31T15:22:00Z">
+                <w:rPrChange w:id="1297" w:author="Okot" w:date="2019-03-31T15:22:00Z">
                   <w:rPr/>
                 </w:rPrChange>
               </w:rPr>
-              <w:pPrChange w:id="1296" w:author="Okot" w:date="2019-03-31T15:22:00Z">
+              <w:pPrChange w:id="1298" w:author="Okot" w:date="2019-03-31T15:22:00Z">
                 <w:pPr>
                   <w:ind w:firstLine="0"/>
                 </w:pPr>
@@ -18911,9 +18952,9 @@
               <w:ind w:firstLine="0"/>
               <w:jc w:val="center"/>
               <w:rPr>
-                <w:ins w:id="1297" w:author="Okot" w:date="2019-03-31T15:22:00Z"/>
+                <w:ins w:id="1299" w:author="Okot" w:date="2019-03-31T15:22:00Z"/>
               </w:rPr>
-              <w:pPrChange w:id="1298" w:author="Okot" w:date="2019-03-31T15:23:00Z">
+              <w:pPrChange w:id="1300" w:author="Okot" w:date="2019-03-31T15:23:00Z">
                 <w:pPr>
                   <w:ind w:firstLine="0"/>
                 </w:pPr>
@@ -18972,7 +19013,7 @@
     <w:p>
       <w:pPr>
         <w:rPr>
-          <w:ins w:id="1299" w:author="Okot" w:date="2019-03-31T15:10:00Z"/>
+          <w:ins w:id="1301" w:author="Okot" w:date="2019-03-31T15:10:00Z"/>
         </w:rPr>
       </w:pPr>
     </w:p>
@@ -18987,25 +19028,25 @@
         <w:t xml:space="preserve"> [1</w:t>
       </w:r>
       <w:r>
-        <w:t>3</w:t>
+        <w:t>6</w:t>
       </w:r>
       <w:r>
         <w:t>,1</w:t>
       </w:r>
       <w:r>
-        <w:t>4</w:t>
+        <w:t>7</w:t>
       </w:r>
       <w:r>
         <w:t>,1</w:t>
       </w:r>
       <w:r>
-        <w:t>5</w:t>
+        <w:t>8</w:t>
       </w:r>
       <w:r>
         <w:t>,1</w:t>
       </w:r>
       <w:r>
-        <w:t>6</w:t>
+        <w:t>9</w:t>
       </w:r>
       <w:r>
         <w:t>]</w:t>
@@ -19026,7 +19067,7 @@
         <w:t> [</w:t>
       </w:r>
       <w:r>
-        <w:t>11</w:t>
+        <w:t>14</w:t>
       </w:r>
       <w:r>
         <w:t>]</w:t>
@@ -19266,7 +19307,7 @@
         <w:t>zwiększać ryzyko chorób serca [1</w:t>
       </w:r>
       <w:r>
-        <w:t>2</w:t>
+        <w:t>5</w:t>
       </w:r>
       <w:r>
         <w:t>].</w:t>
@@ -19544,7 +19585,7 @@
         <w:t> [1</w:t>
       </w:r>
       <w:r>
-        <w:t>2</w:t>
+        <w:t>5</w:t>
       </w:r>
       <w:r>
         <w:t>]</w:t>
@@ -20507,7 +20548,7 @@
         <w:t>ła może doprowadzić do anemii [1</w:t>
       </w:r>
       <w:r>
-        <w:t>2</w:t>
+        <w:t>5</w:t>
       </w:r>
       <w:r>
         <w:t>].</w:t>
@@ -20534,7 +20575,7 @@
         <w:t xml:space="preserve"> [1</w:t>
       </w:r>
       <w:r>
-        <w:t>5</w:t>
+        <w:t>8</w:t>
       </w:r>
       <w:r>
         <w:t>]</w:t>
@@ -20595,7 +20636,7 @@
         <w:t>1</w:t>
       </w:r>
       <w:r>
-        <w:t>4</w:t>
+        <w:t>7</w:t>
       </w:r>
       <w:r>
         <w:t>]</w:t>
@@ -20649,7 +20690,10 @@
         <w:t>cholesterolu [</w:t>
       </w:r>
       <w:r>
-        <w:t>10</w:t>
+        <w:t>1</w:t>
+      </w:r>
+      <w:r>
+        <w:t>3</w:t>
       </w:r>
       <w:r>
         <w:t>]</w:t>
@@ -20696,7 +20740,7 @@
         <w:t xml:space="preserve"> [1</w:t>
       </w:r>
       <w:r>
-        <w:t>6</w:t>
+        <w:t>9</w:t>
       </w:r>
       <w:r>
         <w:t>]</w:t>
@@ -20726,7 +20770,7 @@
         <w:t>1</w:t>
       </w:r>
       <w:r>
-        <w:t>4</w:t>
+        <w:t>7</w:t>
       </w:r>
       <w:r>
         <w:t>]</w:t>
@@ -20845,7 +20889,7 @@
         <w:t xml:space="preserve"> i układem nerwowym [1</w:t>
       </w:r>
       <w:r>
-        <w:t>5</w:t>
+        <w:t>8</w:t>
       </w:r>
       <w:r>
         <w:t>].</w:t>
@@ -20933,7 +20977,7 @@
         <w:t>%, czyli z 0,27 mg zostałoby przyswojone tylko 0,027 mg. Można powiedzieć, że jest to mało. Dla kontrastu przyswajalność fosforu z pożywienia jest wysoka – waha się między 60 a 70%. Biodostępność wapnia jest szczególnie interesującym przypadkiem – wynosi od 10 do 40% w zależności od produktu, z którego jest spożywane [1</w:t>
       </w:r>
       <w:r>
-        <w:t>4</w:t>
+        <w:t>7</w:t>
       </w:r>
       <w:r>
         <w:t>].</w:t>
@@ -20990,7 +21034,7 @@
         <w:t xml:space="preserve"> wzrosnąć nawet do 40% [1</w:t>
       </w:r>
       <w:r>
-        <w:t>6</w:t>
+        <w:t>9</w:t>
       </w:r>
       <w:r>
         <w:t>]. Wracając do powyższego przykładu z pomidorem, gdyby spożyć go w towarzystwie produktu bogatego w witaminą C, na przykład żółtej papryki, można by przyswoić nawet 0,108 mg żelaza.</w:t>
@@ -21027,10 +21071,16 @@
         <w:t xml:space="preserve"> wybranymi</w:t>
       </w:r>
       <w:r>
-        <w:t xml:space="preserve"> składnikami diety na podstawie Żłobińskiego</w:t>
-      </w:r>
-      <w:r>
-        <w:t xml:space="preserve"> i Jarosza</w:t>
+        <w:t xml:space="preserve"> składni</w:t>
+      </w:r>
+      <w:r>
+        <w:t>kami diety na podstawie</w:t>
+      </w:r>
+      <w:r>
+        <w:t xml:space="preserve"> Jarosza</w:t>
+      </w:r>
+      <w:r>
+        <w:t xml:space="preserve"> i Żłobińskiego</w:t>
       </w:r>
       <w:r>
         <w:t xml:space="preserve"> [</w:t>
@@ -21039,7 +21089,7 @@
         <w:t>1</w:t>
       </w:r>
       <w:r>
-        <w:t>4</w:t>
+        <w:t>7</w:t>
       </w:r>
       <w:r>
         <w:t xml:space="preserve">, </w:t>
@@ -21048,7 +21098,7 @@
         <w:t>1</w:t>
       </w:r>
       <w:r>
-        <w:t>6</w:t>
+        <w:t>9</w:t>
       </w:r>
       <w:r>
         <w:t>].</w:t>
@@ -25718,7 +25768,7 @@
         <w:t xml:space="preserve"> [1</w:t>
       </w:r>
       <w:r>
-        <w:t>4</w:t>
+        <w:t>7</w:t>
       </w:r>
       <w:r>
         <w:t>]</w:t>
@@ -25810,7 +25860,7 @@
         <w:t>1</w:t>
       </w:r>
       <w:r>
-        <w:t>4</w:t>
+        <w:t>7</w:t>
       </w:r>
       <w:r>
         <w:t xml:space="preserve">]. </w:t>
@@ -25833,7 +25883,7 @@
         <w:t>1</w:t>
       </w:r>
       <w:r>
-        <w:t>4</w:t>
+        <w:t>7</w:t>
       </w:r>
       <w:r>
         <w:t>].</w:t>
@@ -25937,7 +25987,10 @@
         <w:t> [</w:t>
       </w:r>
       <w:r>
-        <w:t>15</w:t>
+        <w:t>1</w:t>
+      </w:r>
+      <w:r>
+        <w:t>8</w:t>
       </w:r>
       <w:r>
         <w:t>]</w:t>
@@ -25954,7 +26007,10 @@
         <w:t xml:space="preserve"> lub planując dietę pojedynczej jednostki powinno się wykorzystywać RDA, chyba że jest to niemożliwe, bo nie określono RDA dla danego składnika. Wtedy należy bazować na spożyciu wystarczającym [</w:t>
       </w:r>
       <w:r>
-        <w:t>14</w:t>
+        <w:t>1</w:t>
+      </w:r>
+      <w:r>
+        <w:t>7</w:t>
       </w:r>
       <w:r>
         <w:t>].</w:t>
@@ -25975,7 +26031,7 @@
         <w:t xml:space="preserve"> [1</w:t>
       </w:r>
       <w:r>
-        <w:t>4</w:t>
+        <w:t>7</w:t>
       </w:r>
       <w:r>
         <w:t>]</w:t>
@@ -26051,7 +26107,10 @@
         <w:t>Zalecenia dotyczące żywienia i ruchu wg IŻŻ [</w:t>
       </w:r>
       <w:r>
-        <w:t>14</w:t>
+        <w:t>1</w:t>
+      </w:r>
+      <w:r>
+        <w:t>7</w:t>
       </w:r>
       <w:r>
         <w:t>].</w:t>
@@ -26069,7 +26128,7 @@
       </w:tblGrid>
       <w:tr>
         <w:trPr>
-          <w:ins w:id="1300" w:author="Okot" w:date="2019-03-31T15:22:00Z"/>
+          <w:ins w:id="1302" w:author="Okot" w:date="2019-03-31T15:22:00Z"/>
         </w:trPr>
         <w:tc>
           <w:tcPr>
@@ -26080,15 +26139,15 @@
               <w:ind w:firstLine="0"/>
               <w:jc w:val="center"/>
               <w:rPr>
-                <w:ins w:id="1301" w:author="Okot" w:date="2019-03-31T15:22:00Z"/>
+                <w:ins w:id="1303" w:author="Okot" w:date="2019-03-31T15:22:00Z"/>
                 <w:b/>
-                <w:rPrChange w:id="1302" w:author="Okot" w:date="2019-03-31T15:22:00Z">
+                <w:rPrChange w:id="1304" w:author="Okot" w:date="2019-03-31T15:22:00Z">
                   <w:rPr>
-                    <w:ins w:id="1303" w:author="Okot" w:date="2019-03-31T15:22:00Z"/>
+                    <w:ins w:id="1305" w:author="Okot" w:date="2019-03-31T15:22:00Z"/>
                   </w:rPr>
                 </w:rPrChange>
               </w:rPr>
-              <w:pPrChange w:id="1304" w:author="Okot" w:date="2019-03-31T15:22:00Z">
+              <w:pPrChange w:id="1306" w:author="Okot" w:date="2019-03-31T15:22:00Z">
                 <w:pPr>
                   <w:ind w:firstLine="0"/>
                 </w:pPr>
@@ -26111,21 +26170,21 @@
               <w:ind w:firstLine="0"/>
               <w:jc w:val="center"/>
               <w:rPr>
-                <w:ins w:id="1305" w:author="Okot" w:date="2019-03-31T15:22:00Z"/>
+                <w:ins w:id="1307" w:author="Okot" w:date="2019-03-31T15:22:00Z"/>
                 <w:b/>
-                <w:rPrChange w:id="1306" w:author="Okot" w:date="2019-03-31T15:23:00Z">
+                <w:rPrChange w:id="1308" w:author="Okot" w:date="2019-03-31T15:23:00Z">
                   <w:rPr>
-                    <w:ins w:id="1307" w:author="Okot" w:date="2019-03-31T15:22:00Z"/>
+                    <w:ins w:id="1309" w:author="Okot" w:date="2019-03-31T15:22:00Z"/>
                   </w:rPr>
                 </w:rPrChange>
               </w:rPr>
-              <w:pPrChange w:id="1308" w:author="Okot" w:date="2019-03-31T15:23:00Z">
+              <w:pPrChange w:id="1310" w:author="Okot" w:date="2019-03-31T15:23:00Z">
                 <w:pPr>
                   <w:ind w:firstLine="0"/>
                 </w:pPr>
               </w:pPrChange>
             </w:pPr>
-            <w:ins w:id="1309" w:author="Okot" w:date="2019-03-31T15:23:00Z">
+            <w:ins w:id="1311" w:author="Okot" w:date="2019-03-31T15:23:00Z">
               <w:r>
                 <w:rPr>
                   <w:b/>
@@ -26146,15 +26205,15 @@
               <w:ind w:firstLine="0"/>
               <w:jc w:val="center"/>
               <w:rPr>
-                <w:ins w:id="1310" w:author="Okot" w:date="2019-03-31T15:22:00Z"/>
+                <w:ins w:id="1312" w:author="Okot" w:date="2019-03-31T15:22:00Z"/>
                 <w:b/>
-                <w:rPrChange w:id="1311" w:author="Okot" w:date="2019-03-31T15:22:00Z">
+                <w:rPrChange w:id="1313" w:author="Okot" w:date="2019-03-31T15:22:00Z">
                   <w:rPr>
-                    <w:ins w:id="1312" w:author="Okot" w:date="2019-03-31T15:22:00Z"/>
+                    <w:ins w:id="1314" w:author="Okot" w:date="2019-03-31T15:22:00Z"/>
                   </w:rPr>
                 </w:rPrChange>
               </w:rPr>
-              <w:pPrChange w:id="1313" w:author="Okot" w:date="2019-03-31T15:22:00Z">
+              <w:pPrChange w:id="1315" w:author="Okot" w:date="2019-03-31T15:22:00Z">
                 <w:pPr>
                   <w:ind w:firstLine="0"/>
                 </w:pPr>
@@ -26177,9 +26236,9 @@
               <w:ind w:firstLine="0"/>
               <w:jc w:val="center"/>
               <w:rPr>
-                <w:ins w:id="1314" w:author="Okot" w:date="2019-03-31T15:22:00Z"/>
+                <w:ins w:id="1316" w:author="Okot" w:date="2019-03-31T15:22:00Z"/>
               </w:rPr>
-              <w:pPrChange w:id="1315" w:author="Okot" w:date="2019-03-31T15:23:00Z">
+              <w:pPrChange w:id="1317" w:author="Okot" w:date="2019-03-31T15:23:00Z">
                 <w:pPr>
                   <w:ind w:firstLine="0"/>
                 </w:pPr>
@@ -26204,15 +26263,15 @@
               <w:ind w:firstLine="0"/>
               <w:jc w:val="center"/>
               <w:rPr>
-                <w:ins w:id="1316" w:author="Okot" w:date="2019-03-31T15:22:00Z"/>
+                <w:ins w:id="1318" w:author="Okot" w:date="2019-03-31T15:22:00Z"/>
                 <w:b/>
-                <w:rPrChange w:id="1317" w:author="Okot" w:date="2019-03-31T15:22:00Z">
+                <w:rPrChange w:id="1319" w:author="Okot" w:date="2019-03-31T15:22:00Z">
                   <w:rPr>
-                    <w:ins w:id="1318" w:author="Okot" w:date="2019-03-31T15:22:00Z"/>
+                    <w:ins w:id="1320" w:author="Okot" w:date="2019-03-31T15:22:00Z"/>
                   </w:rPr>
                 </w:rPrChange>
               </w:rPr>
-              <w:pPrChange w:id="1319" w:author="Okot" w:date="2019-03-31T15:22:00Z">
+              <w:pPrChange w:id="1321" w:author="Okot" w:date="2019-03-31T15:22:00Z">
                 <w:pPr>
                   <w:ind w:firstLine="0"/>
                 </w:pPr>
@@ -26234,7 +26293,7 @@
             <w:pPr>
               <w:ind w:firstLine="0"/>
               <w:jc w:val="center"/>
-              <w:pPrChange w:id="1320" w:author="Okot" w:date="2019-03-31T15:23:00Z">
+              <w:pPrChange w:id="1322" w:author="Okot" w:date="2019-03-31T15:23:00Z">
                 <w:pPr>
                   <w:ind w:firstLine="0"/>
                 </w:pPr>
@@ -26389,11 +26448,11 @@
               <w:jc w:val="center"/>
               <w:rPr>
                 <w:b/>
-                <w:rPrChange w:id="1321" w:author="Okot" w:date="2019-03-31T15:22:00Z">
+                <w:rPrChange w:id="1323" w:author="Okot" w:date="2019-03-31T15:22:00Z">
                   <w:rPr/>
                 </w:rPrChange>
               </w:rPr>
-              <w:pPrChange w:id="1322" w:author="Okot" w:date="2019-03-31T15:22:00Z">
+              <w:pPrChange w:id="1324" w:author="Okot" w:date="2019-03-31T15:22:00Z">
                 <w:pPr>
                   <w:ind w:firstLine="0"/>
                 </w:pPr>
@@ -26422,9 +26481,9 @@
               <w:ind w:firstLine="0"/>
               <w:jc w:val="center"/>
               <w:rPr>
-                <w:ins w:id="1323" w:author="Okot" w:date="2019-03-31T15:22:00Z"/>
+                <w:ins w:id="1325" w:author="Okot" w:date="2019-03-31T15:22:00Z"/>
               </w:rPr>
-              <w:pPrChange w:id="1324" w:author="Okot" w:date="2019-03-31T15:23:00Z">
+              <w:pPrChange w:id="1326" w:author="Okot" w:date="2019-03-31T15:23:00Z">
                 <w:pPr>
                   <w:ind w:firstLine="0"/>
                 </w:pPr>
@@ -26642,7 +26701,7 @@
         <w:t xml:space="preserve"> [</w:t>
       </w:r>
       <w:r>
-        <w:t>3</w:t>
+        <w:t>4</w:t>
       </w:r>
       <w:r>
         <w:t>]</w:t>
@@ -26661,15 +26720,84 @@
     </w:p>
     <w:p/>
     <w:p>
+      <w:pPr>
+        <w:ind w:firstLine="0"/>
+      </w:pPr>
       <w:r>
         <w:rPr>
-          <w:highlight w:val="magenta"/>
+          <w:noProof/>
+          <w:lang w:eastAsia="pl-PL"/>
         </w:rPr>
-        <w:t>[TU WSTAWIĆ RYSUNEK]</w:t>
+        <w:drawing>
+          <wp:inline distT="0" distB="0" distL="0" distR="0">
+            <wp:extent cx="5760085" cy="3209290"/>
+            <wp:effectExtent l="190500" t="190500" r="183515" b="181610"/>
+            <wp:docPr id="6" name="Obraz 6"/>
+            <wp:cNvGraphicFramePr>
+              <a:graphicFrameLocks xmlns:a="http://schemas.openxmlformats.org/drawingml/2006/main" noChangeAspect="1"/>
+            </wp:cNvGraphicFramePr>
+            <a:graphic xmlns:a="http://schemas.openxmlformats.org/drawingml/2006/main">
+              <a:graphicData uri="http://schemas.openxmlformats.org/drawingml/2006/picture">
+                <pic:pic xmlns:pic="http://schemas.openxmlformats.org/drawingml/2006/picture">
+                  <pic:nvPicPr>
+                    <pic:cNvPr id="6" name="piramida.png"/>
+                    <pic:cNvPicPr/>
+                  </pic:nvPicPr>
+                  <pic:blipFill>
+                    <a:blip r:embed="rId10">
+                      <a:extLst>
+                        <a:ext uri="{28A0092B-C50C-407E-A947-70E740481C1C}">
+                          <a14:useLocalDpi xmlns:a14="http://schemas.microsoft.com/office/drawing/2010/main" val="0"/>
+                        </a:ext>
+                      </a:extLst>
+                    </a:blip>
+                    <a:stretch>
+                      <a:fillRect/>
+                    </a:stretch>
+                  </pic:blipFill>
+                  <pic:spPr>
+                    <a:xfrm>
+                      <a:off x="0" y="0"/>
+                      <a:ext cx="5760085" cy="3209290"/>
+                    </a:xfrm>
+                    <a:prstGeom prst="rect">
+                      <a:avLst/>
+                    </a:prstGeom>
+                    <a:ln>
+                      <a:noFill/>
+                    </a:ln>
+                    <a:effectLst>
+                      <a:outerShdw blurRad="190500" algn="tl" rotWithShape="0">
+                        <a:srgbClr val="000000">
+                          <a:alpha val="70000"/>
+                        </a:srgbClr>
+                      </a:outerShdw>
+                    </a:effectLst>
+                  </pic:spPr>
+                </pic:pic>
+              </a:graphicData>
+            </a:graphic>
+          </wp:inline>
+        </w:drawing>
       </w:r>
     </w:p>
     <w:p/>
     <w:p>
+      <w:pPr>
+        <w:jc w:val="center"/>
+      </w:pPr>
+      <w:r>
+        <w:t>Rys. 2.1. Aktualna piramida żywienia i aktywności fizycznej dla osób dorosłych na podstawie wytycznych Instytutu Żywności i Żywienia [</w:t>
+      </w:r>
+      <w:r>
+        <w:t>8</w:t>
+      </w:r>
+      <w:r>
+        <w:t>].</w:t>
+      </w:r>
+    </w:p>
+    <w:p/>
+    <w:p>
       <w:r>
         <w:t>Po 19 latach USDA zdecydowało się zastąpić w Stanach Zjednoczonych piramidę żywieniową jeszcze prostszą grafiką nazwaną „</w:t>
       </w:r>
@@ -26677,21 +26805,66 @@
         <w:t>MyPlate”, czyli</w:t>
       </w:r>
       <w:r>
-        <w:t xml:space="preserve"> Mój Talerz”. MyPlate przedstawia okrągły talerz podzielony na 4 sekcję i szklankę. Został stworzony na podstawie norm żywienia dla Amerykanów publikowanych przez FAO. Umieszcza się go na opakowaniach żywności w USA, żeby propagować edukację dietetyczną. </w:t>
-      </w:r>
-    </w:p>
-    <w:p>
-      <w:r>
-        <w:t xml:space="preserve">Ta zmiana została bardzo dobrze przyjęta przez społeczeństwo, które uważało, że piramida jest zbyt abstrakcyjna i niezrozumiała. Chwalono prostotę wykonania oraz nacisk na spożycie owoców i warzyw. Aczkolwiek </w:t>
-      </w:r>
-      <w:r>
-        <w:t xml:space="preserve">akademicy z </w:t>
+        <w:t xml:space="preserve"> Mój Talerz”. MyPlate przedstawia okrąg</w:t>
+      </w:r>
+      <w:r>
+        <w:t>ły talerz podzielony na 4 sekcje</w:t>
+      </w:r>
+      <w:r>
+        <w:t xml:space="preserve"> i szklankę. Został stworzony na podstawie norm żywienia dla Amerykanów publikowanych przez FAO. Umieszcza się go na opakowaniach żywności w USA, żeby propagować edukację dietetyczną. </w:t>
+      </w:r>
+    </w:p>
+    <w:p>
+      <w:r>
+        <w:t xml:space="preserve">Ta zmiana została bardzo dobrze przyjęta przez społeczeństwo, które uważało, że piramida jest zbyt abstrakcyjna i niezrozumiała. Chwalono prostotę wykonania oraz nacisk na </w:t>
+      </w:r>
+      <w:r>
+        <w:lastRenderedPageBreak/>
+        <w:t xml:space="preserve">spożycie owoców i warzyw. </w:t>
+      </w:r>
+      <w:r>
+        <w:t xml:space="preserve">Jednocześnie znaleźli się krytycy, którzy wytykali zbyt dużą prostotę oraz brak dodatkowych porad dietetycznych takich jak rozróżnienie na dobre i złe białka i tłuszcze. </w:t>
+      </w:r>
+    </w:p>
+    <w:p>
+      <w:r>
+        <w:t>A</w:t>
+      </w:r>
+      <w:r>
+        <w:t xml:space="preserve">kademicy z </w:t>
       </w:r>
       <w:r>
         <w:t>Harvard School of Public Health</w:t>
       </w:r>
       <w:r>
-        <w:t xml:space="preserve"> uznali, że MyPlate jest niewystarczająco dokładny i opublikowali swoją poprawioną wersję, która między innymi zamienia „zboża” na „pełnoziarniste zboża”, szklankę mleka na szklankę wody i dodaje szczegółowe wytyczne w formie tekstowej</w:t>
+        <w:t xml:space="preserve"> również</w:t>
+      </w:r>
+      <w:r>
+        <w:t xml:space="preserve"> uznali, że MyPlate jest niewystarczająco dokładny i opublikowali swoją poprawioną wersję, </w:t>
+      </w:r>
+      <w:r>
+        <w:t xml:space="preserve">nazwaną „Healthy Eating Plate”, czyli „Talerz Zdrowego Żywienia”, </w:t>
+      </w:r>
+      <w:r>
+        <w:t>która między innymi zamienia „zboża” na „pełnoziarniste zboża”, szklankę mleka na szklankę wody i dodaje</w:t>
+      </w:r>
+      <w:r>
+        <w:t xml:space="preserve"> informacje na temat używania zdrowych tłuszczów oraz </w:t>
+      </w:r>
+      <w:r>
+        <w:t>szczegółowe wytyczne w formie tekstowej</w:t>
+      </w:r>
+      <w:r>
+        <w:t>.</w:t>
+      </w:r>
+      <w:r>
+        <w:t xml:space="preserve"> </w:t>
+      </w:r>
+      <w:r>
+        <w:t xml:space="preserve">Wyraźnie widać, że twórcom zależy na edukowaniu społeczeństwa. Nie pomijają nawet </w:t>
+      </w:r>
+      <w:r>
+        <w:t>sugestii podjęcia aktywności fizycznej</w:t>
       </w:r>
       <w:r>
         <w:t> </w:t>
@@ -26700,7 +26873,7 @@
         <w:t>[</w:t>
       </w:r>
       <w:r>
-        <w:t>4</w:t>
+        <w:t>5</w:t>
       </w:r>
       <w:r>
         <w:t>]</w:t>
@@ -26710,59 +26883,262 @@
       </w:r>
     </w:p>
     <w:p/>
-    <w:p>
+    <w:p/>
+    <w:p>
+      <w:pPr>
+        <w:ind w:firstLine="0"/>
+        <w:jc w:val="center"/>
+      </w:pPr>
+      <w:r>
+        <w:rPr>
+          <w:noProof/>
+          <w:lang w:eastAsia="pl-PL"/>
+        </w:rPr>
+        <w:drawing>
+          <wp:anchor distT="0" distB="0" distL="114300" distR="114300" simplePos="0" relativeHeight="251662336" behindDoc="0" locked="0" layoutInCell="1" allowOverlap="1">
+            <wp:simplePos x="0" y="0"/>
+            <wp:positionH relativeFrom="column">
+              <wp:posOffset>-3810</wp:posOffset>
+            </wp:positionH>
+            <wp:positionV relativeFrom="paragraph">
+              <wp:posOffset>3810</wp:posOffset>
+            </wp:positionV>
+            <wp:extent cx="5760000" cy="2494800"/>
+            <wp:effectExtent l="190500" t="190500" r="184150" b="191770"/>
+            <wp:wrapTopAndBottom/>
+            <wp:docPr id="5" name="Obraz 5"/>
+            <wp:cNvGraphicFramePr>
+              <a:graphicFrameLocks xmlns:a="http://schemas.openxmlformats.org/drawingml/2006/main" noChangeAspect="1"/>
+            </wp:cNvGraphicFramePr>
+            <a:graphic xmlns:a="http://schemas.openxmlformats.org/drawingml/2006/main">
+              <a:graphicData uri="http://schemas.openxmlformats.org/drawingml/2006/picture">
+                <pic:pic xmlns:pic="http://schemas.openxmlformats.org/drawingml/2006/picture">
+                  <pic:nvPicPr>
+                    <pic:cNvPr id="5" name="Talerze.png"/>
+                    <pic:cNvPicPr/>
+                  </pic:nvPicPr>
+                  <pic:blipFill>
+                    <a:blip r:embed="rId11" cstate="print">
+                      <a:extLst>
+                        <a:ext uri="{28A0092B-C50C-407E-A947-70E740481C1C}">
+                          <a14:useLocalDpi xmlns:a14="http://schemas.microsoft.com/office/drawing/2010/main" val="0"/>
+                        </a:ext>
+                      </a:extLst>
+                    </a:blip>
+                    <a:stretch>
+                      <a:fillRect/>
+                    </a:stretch>
+                  </pic:blipFill>
+                  <pic:spPr>
+                    <a:xfrm>
+                      <a:off x="0" y="0"/>
+                      <a:ext cx="5760000" cy="2494800"/>
+                    </a:xfrm>
+                    <a:prstGeom prst="rect">
+                      <a:avLst/>
+                    </a:prstGeom>
+                    <a:ln>
+                      <a:noFill/>
+                    </a:ln>
+                    <a:effectLst>
+                      <a:outerShdw blurRad="190500" algn="tl" rotWithShape="0">
+                        <a:srgbClr val="000000">
+                          <a:alpha val="70000"/>
+                        </a:srgbClr>
+                      </a:outerShdw>
+                    </a:effectLst>
+                  </pic:spPr>
+                </pic:pic>
+              </a:graphicData>
+            </a:graphic>
+            <wp14:sizeRelH relativeFrom="margin">
+              <wp14:pctWidth>0</wp14:pctWidth>
+            </wp14:sizeRelH>
+            <wp14:sizeRelV relativeFrom="margin">
+              <wp14:pctHeight>0</wp14:pctHeight>
+            </wp14:sizeRelV>
+          </wp:anchor>
+        </w:drawing>
+      </w:r>
+      <w:r>
+        <w:t>Rys.</w:t>
+      </w:r>
+      <w:r>
+        <w:t> 2.2</w:t>
+      </w:r>
+      <w:r>
+        <w:t>. Porównanie MyPlate [</w:t>
+      </w:r>
+      <w:r>
+        <w:t>1</w:t>
+      </w:r>
+      <w:r>
+        <w:t>] i Healthy Eating Plate [</w:t>
+      </w:r>
+      <w:r>
+        <w:t>7</w:t>
+      </w:r>
+      <w:r>
+        <w:t>].</w:t>
+      </w:r>
+    </w:p>
+    <w:p>
+      <w:pPr>
+        <w:jc w:val="center"/>
+      </w:pPr>
+    </w:p>
+    <w:p>
+      <w:r>
+        <w:t>Również Wielka Brytania i Australia korzystają z grafik w formie talerzy [5].</w:t>
+      </w:r>
+    </w:p>
+    <w:p>
+      <w:r>
+        <w:t>Jak widać wytyczne piramidy i talerzy żywienia</w:t>
+      </w:r>
+      <w:r>
+        <w:t>, zwłaszcza harwardzkiego, z grubsza się pokrywają</w:t>
+      </w:r>
+      <w:r>
+        <w:t xml:space="preserve">, kładąc nacisk na spożycie warzyw i owoców jako podstawy diety. </w:t>
+      </w:r>
+    </w:p>
+    <w:p>
+      <w:r>
+        <w:t>Doktor Greger w swojej książce z kolei poleca zasadę dziennego tuzina. Stworzył listę</w:t>
+      </w:r>
       <w:r>
         <w:t xml:space="preserve"> </w:t>
       </w:r>
       <w:r>
+        <w:t>12 grup produktów podzielonych na kilka porcji i sugerował odhaczanie każdej zjedzonej porcji</w:t>
+      </w:r>
+      <w:r>
+        <w:t> [15</w:t>
+      </w:r>
+      <w:r>
+        <w:t>]</w:t>
+      </w:r>
+      <w:r>
+        <w:t xml:space="preserve">. Oczywiście, współcześnie odhaczanie zostało uproszczone i na urządzeniach mobilnych można zainstalować oficjalną aplikację Dr. Greger’s Daily Dozen, </w:t>
+      </w:r>
+      <w:r>
+        <w:t>która ułatwia kontrolę diety według tych wytycznych.</w:t>
+      </w:r>
+    </w:p>
+    <w:p/>
+    <w:p>
+      <w:pPr>
+        <w:jc w:val="center"/>
+      </w:pPr>
+      <w:r>
         <w:rPr>
-          <w:highlight w:val="magenta"/>
+          <w:noProof/>
+          <w:lang w:eastAsia="pl-PL"/>
         </w:rPr>
-        <w:t>[TU WSTAWIĆ RYSUNEK</w:t>
-      </w:r>
-      <w:r>
-        <w:rPr>
-          <w:highlight w:val="magenta"/>
-        </w:rPr>
-        <w:t xml:space="preserve"> porównawczy dwóch talerzy</w:t>
-      </w:r>
-      <w:r>
-        <w:rPr>
-          <w:highlight w:val="magenta"/>
-        </w:rPr>
-        <w:t>]</w:t>
+        <w:lastRenderedPageBreak/>
+        <w:drawing>
+          <wp:inline distT="0" distB="0" distL="0" distR="0">
+            <wp:extent cx="3365079" cy="5968254"/>
+            <wp:effectExtent l="190500" t="190500" r="197485" b="185420"/>
+            <wp:docPr id="11" name="Obraz 11"/>
+            <wp:cNvGraphicFramePr>
+              <a:graphicFrameLocks xmlns:a="http://schemas.openxmlformats.org/drawingml/2006/main" noChangeAspect="1"/>
+            </wp:cNvGraphicFramePr>
+            <a:graphic xmlns:a="http://schemas.openxmlformats.org/drawingml/2006/main">
+              <a:graphicData uri="http://schemas.openxmlformats.org/drawingml/2006/picture">
+                <pic:pic xmlns:pic="http://schemas.openxmlformats.org/drawingml/2006/picture">
+                  <pic:nvPicPr>
+                    <pic:cNvPr id="11" name="DailyDozen.png"/>
+                    <pic:cNvPicPr/>
+                  </pic:nvPicPr>
+                  <pic:blipFill>
+                    <a:blip r:embed="rId12">
+                      <a:extLst>
+                        <a:ext uri="{28A0092B-C50C-407E-A947-70E740481C1C}">
+                          <a14:useLocalDpi xmlns:a14="http://schemas.microsoft.com/office/drawing/2010/main" val="0"/>
+                        </a:ext>
+                      </a:extLst>
+                    </a:blip>
+                    <a:stretch>
+                      <a:fillRect/>
+                    </a:stretch>
+                  </pic:blipFill>
+                  <pic:spPr>
+                    <a:xfrm>
+                      <a:off x="0" y="0"/>
+                      <a:ext cx="3365079" cy="5968254"/>
+                    </a:xfrm>
+                    <a:prstGeom prst="rect">
+                      <a:avLst/>
+                    </a:prstGeom>
+                    <a:ln>
+                      <a:noFill/>
+                    </a:ln>
+                    <a:effectLst>
+                      <a:outerShdw blurRad="190500" algn="tl" rotWithShape="0">
+                        <a:srgbClr val="000000">
+                          <a:alpha val="70000"/>
+                        </a:srgbClr>
+                      </a:outerShdw>
+                    </a:effectLst>
+                  </pic:spPr>
+                </pic:pic>
+              </a:graphicData>
+            </a:graphic>
+          </wp:inline>
+        </w:drawing>
       </w:r>
     </w:p>
     <w:p/>
     <w:p>
-      <w:r>
-        <w:t>Jak widać wytyczne piramidy i talerzy żywienia z grubsza się pokrywając, kładąc nacisk na spożycie warzyw i owoców jako podstawy diety. Doktor Greger w swojej książce z kolei poleca zasadę dziennego tuzina. Stworzył listę12 grup produktów podzielonych na kilka porcji i sugerował odhaczanie każdej zjedzonej porcji</w:t>
-      </w:r>
-      <w:r>
-        <w:t> [12]</w:t>
-      </w:r>
-      <w:r>
-        <w:t xml:space="preserve">. Oczywiście, współcześnie odhaczanie zostało uproszczone i na urządzeniach mobilnych można zainstalować oficjalną aplikację Dr. Greger’s Daily Dozen, </w:t>
-      </w:r>
-      <w:r>
-        <w:t>która ułatwia kontrolę diety według tych wytycznych.</w:t>
-      </w:r>
-    </w:p>
+      <w:pPr>
+        <w:jc w:val="center"/>
+      </w:pPr>
+      <w:r>
+        <w:t xml:space="preserve">Rys. 2.3. Ekran główny aplikacji </w:t>
+      </w:r>
+      <w:r>
+        <w:t>Dr. Greger’s Daily Dozen</w:t>
+      </w:r>
+      <w:r>
+        <w:t> [źródło własne].</w:t>
+      </w:r>
+    </w:p>
+    <w:p/>
     <w:p>
       <w:r>
         <w:t xml:space="preserve">Korzystanie z powyższych może być bardzo pomocne w poprawieniu nawyków żywieniowych, jednak, wbrew sugestiom twórców nie da gwarancji, że zapotrzebowanie na składniki odżywcze jest zaspokojone, gdyż wszystko odbywa się „na oko”. </w:t>
       </w:r>
       <w:r>
-        <w:t xml:space="preserve">Najdokładniejsze, </w:t>
+        <w:t xml:space="preserve">Najdokładniejsze, co można zrobić we własnym zakresie, żeby mieć pewność, że spożywane pokarmy dostarczają odpowiednich ilości niezbędnych składników odżywczych, to korzystać z aplikacji, które wspomagają prawidłowe bilansowanie diety tak zwanych „kalkulatorów kalorii”. Bazują one na wagowym zapisie spożywczym, który jest jedną z pięciu metod oceny spożycia żywności w </w:t>
       </w:r>
       <w:r>
         <w:lastRenderedPageBreak/>
-        <w:t xml:space="preserve">co można zrobić we własnym zakresie, żeby mieć pewność, że spożywane pokarmy dostarczają odpowiednich ilości niezbędnych składników odżywczych, to korzystać z aplikacji, które wspomagają prawidłowe bilansowanie diety tak zwanych „kalkulatorów kalorii”. Bazują one na wagowym zapisie spożywczym, który jest jedną z pięciu metod oceny spożycia żywności w dietetyce polegającą na ważeniu przez osobę badaną, nadzorującą badanie lub asystującą i zapisywaniu pojedynczo lub w formie potraw całej spożywanej żywności w danym okresie czasu [14]. </w:t>
-      </w:r>
-    </w:p>
-    <w:p>
-      <w:r>
-        <w:t>We wstępie do pracy bardzo intensywnie poruszany był temat odchudzania. Nie było to przypadkowe, ponieważ bardzo często chęć schudnięcia jest najsilniejszym bodźcem do prób zmiany diety, a przecież szczupła sylwetka wynika przede wszystkim z dobrego stanu odżywienia [16]. Jednak niezależnie do tego jaki cel przyświeca człowiekowi, czy jest to utrata wagi, jej utrzymania, poprawa samopoczucia, chęć nabrania masy, prawidłowo zbilansowana dieta jest pierwszym krokiem do osiągnięcia tego celu, a przy okazji do</w:t>
+        <w:t>dietetyce polegającą na ważeniu przez osobę badaną, nadzorującą badanie lub asystującą i zapisywaniu pojedynczo lub w formie potraw całej spożywanej ży</w:t>
+      </w:r>
+      <w:r>
+        <w:t>wności w dan</w:t>
+      </w:r>
+      <w:r>
+        <w:t>ym okresie czasu [17</w:t>
+      </w:r>
+      <w:r>
+        <w:t xml:space="preserve">]. </w:t>
+      </w:r>
+    </w:p>
+    <w:p>
+      <w:r>
+        <w:t>We wstępie do pracy bardzo intensywnie poruszany był temat odchudzania. Nie było to przypadkowe, ponieważ bardzo często chęć schudnięcia jest najsilniejszym bodźcem do prób zmiany diety, a przecież szczupła sylwetka wynika przede wszystki</w:t>
+      </w:r>
+      <w:r>
+        <w:t>m z dobrego stanu odżywienia [1</w:t>
+      </w:r>
+      <w:r>
+        <w:t>9</w:t>
+      </w:r>
+      <w:r>
+        <w:t>]. Jednak niezależnie do tego jaki cel przyświeca człowiekowi, czy jest to utrata wagi, jej utrzymania, poprawa samopoczucia, chęć nabrania masy, prawidłowo zbilansowana dieta jest pierwszym krokiem do osiągnięcia tego celu, a przy okazji do</w:t>
       </w:r>
       <w:r>
         <w:t xml:space="preserve"> zdobycia zdrowia i</w:t>
@@ -26771,10 +27147,14 @@
         <w:t xml:space="preserve"> zwiększenia sza</w:t>
       </w:r>
       <w:r>
-        <w:t>nsy na  dłuższe życie w dobrej kondycji.</w:t>
-      </w:r>
-      <w:bookmarkStart w:id="1325" w:name="_GoBack"/>
-      <w:bookmarkEnd w:id="1325"/>
+        <w:t xml:space="preserve">nsy </w:t>
+      </w:r>
+      <w:r>
+        <w:t>na dłuższe</w:t>
+      </w:r>
+      <w:r>
+        <w:t xml:space="preserve"> życie w dobrej kondycji.</w:t>
+      </w:r>
     </w:p>
     <w:p/>
     <w:p>
@@ -26814,56 +27194,56 @@
         </w:numPr>
         <w:ind w:left="360"/>
       </w:pPr>
-      <w:bookmarkStart w:id="1326" w:name="_Toc2271890"/>
+      <w:bookmarkStart w:id="1327" w:name="_Toc2271890"/>
       <w:r>
         <w:lastRenderedPageBreak/>
         <w:t>Porównanie wybranych produktów rynkowych</w:t>
       </w:r>
-      <w:bookmarkEnd w:id="1326"/>
+      <w:bookmarkEnd w:id="1327"/>
     </w:p>
     <w:p>
       <w:pPr>
         <w:pStyle w:val="Nagwek2"/>
         <w:ind w:left="360"/>
       </w:pPr>
-      <w:bookmarkStart w:id="1327" w:name="_Toc2271891"/>
+      <w:bookmarkStart w:id="1328" w:name="_Toc2271891"/>
       <w:r>
         <w:t>&lt;Dodam nazwę jak wybiorę program&gt;</w:t>
       </w:r>
-      <w:bookmarkEnd w:id="1327"/>
+      <w:bookmarkEnd w:id="1328"/>
     </w:p>
     <w:p>
       <w:pPr>
         <w:pStyle w:val="Nagwek2"/>
         <w:ind w:left="360"/>
       </w:pPr>
-      <w:bookmarkStart w:id="1328" w:name="_Toc2271892"/>
+      <w:bookmarkStart w:id="1329" w:name="_Toc2271892"/>
       <w:r>
         <w:t>Cronometr</w:t>
       </w:r>
-      <w:bookmarkEnd w:id="1328"/>
+      <w:bookmarkEnd w:id="1329"/>
     </w:p>
     <w:p>
       <w:pPr>
         <w:pStyle w:val="Nagwek2"/>
         <w:ind w:left="360"/>
       </w:pPr>
-      <w:bookmarkStart w:id="1329" w:name="_Toc2271893"/>
+      <w:bookmarkStart w:id="1330" w:name="_Toc2271893"/>
       <w:r>
         <w:t>Ilewazy.pl</w:t>
       </w:r>
-      <w:bookmarkEnd w:id="1329"/>
+      <w:bookmarkEnd w:id="1330"/>
     </w:p>
     <w:p>
       <w:pPr>
         <w:pStyle w:val="Nagwek1"/>
         <w:ind w:left="360"/>
       </w:pPr>
-      <w:bookmarkStart w:id="1330" w:name="_Toc2271894"/>
+      <w:bookmarkStart w:id="1331" w:name="_Toc2271894"/>
       <w:r>
         <w:t>Analiza systemu</w:t>
       </w:r>
-      <w:bookmarkEnd w:id="1330"/>
+      <w:bookmarkEnd w:id="1331"/>
     </w:p>
     <w:p>
       <w:pPr>
@@ -26877,11 +27257,11 @@
       <w:r>
         <w:t xml:space="preserve"> </w:t>
       </w:r>
-      <w:bookmarkStart w:id="1331" w:name="_Toc2271895"/>
+      <w:bookmarkStart w:id="1332" w:name="_Toc2271895"/>
       <w:r>
         <w:t>Architektura systemu</w:t>
       </w:r>
-      <w:bookmarkEnd w:id="1331"/>
+      <w:bookmarkEnd w:id="1332"/>
     </w:p>
     <w:p>
       <w:pPr>
@@ -26895,11 +27275,11 @@
       <w:r>
         <w:t xml:space="preserve"> </w:t>
       </w:r>
-      <w:bookmarkStart w:id="1332" w:name="_Toc2271896"/>
+      <w:bookmarkStart w:id="1333" w:name="_Toc2271896"/>
       <w:r>
         <w:t>Model danych</w:t>
       </w:r>
-      <w:bookmarkEnd w:id="1332"/>
+      <w:bookmarkEnd w:id="1333"/>
     </w:p>
     <w:p>
       <w:pPr>
@@ -26913,44 +27293,44 @@
       <w:r>
         <w:t xml:space="preserve"> </w:t>
       </w:r>
-      <w:bookmarkStart w:id="1333" w:name="_Toc2271897"/>
+      <w:bookmarkStart w:id="1334" w:name="_Toc2271897"/>
       <w:r>
         <w:t>Narzędzia do realizacji projektu</w:t>
       </w:r>
-      <w:bookmarkEnd w:id="1333"/>
+      <w:bookmarkEnd w:id="1334"/>
     </w:p>
     <w:p>
       <w:pPr>
         <w:pStyle w:val="Nagwek2"/>
         <w:ind w:left="360"/>
       </w:pPr>
-      <w:bookmarkStart w:id="1334" w:name="_Toc2271898"/>
+      <w:bookmarkStart w:id="1335" w:name="_Toc2271898"/>
       <w:r>
         <w:t>PHP + Symphony 4</w:t>
       </w:r>
-      <w:bookmarkEnd w:id="1334"/>
+      <w:bookmarkEnd w:id="1335"/>
     </w:p>
     <w:p>
       <w:pPr>
         <w:pStyle w:val="Nagwek2"/>
         <w:ind w:left="360"/>
       </w:pPr>
-      <w:bookmarkStart w:id="1335" w:name="_Toc2271899"/>
+      <w:bookmarkStart w:id="1336" w:name="_Toc2271899"/>
       <w:r>
         <w:t>Highcharts</w:t>
       </w:r>
-      <w:bookmarkEnd w:id="1335"/>
+      <w:bookmarkEnd w:id="1336"/>
     </w:p>
     <w:p>
       <w:pPr>
         <w:pStyle w:val="Nagwek1"/>
         <w:ind w:left="360"/>
       </w:pPr>
-      <w:bookmarkStart w:id="1336" w:name="_Toc2271900"/>
+      <w:bookmarkStart w:id="1337" w:name="_Toc2271900"/>
       <w:r>
         <w:t>specyfikacja wymagań</w:t>
       </w:r>
-      <w:bookmarkEnd w:id="1336"/>
+      <w:bookmarkEnd w:id="1337"/>
     </w:p>
     <w:p>
       <w:pPr>
@@ -26964,11 +27344,11 @@
       <w:r>
         <w:t xml:space="preserve"> </w:t>
       </w:r>
-      <w:bookmarkStart w:id="1337" w:name="_Toc2271901"/>
+      <w:bookmarkStart w:id="1338" w:name="_Toc2271901"/>
       <w:r>
         <w:t>Wymagania funkcjonalne</w:t>
       </w:r>
-      <w:bookmarkEnd w:id="1337"/>
+      <w:bookmarkEnd w:id="1338"/>
     </w:p>
     <w:p>
       <w:pPr>
@@ -26982,22 +27362,22 @@
       <w:r>
         <w:t xml:space="preserve"> </w:t>
       </w:r>
-      <w:bookmarkStart w:id="1338" w:name="_Toc2271902"/>
+      <w:bookmarkStart w:id="1339" w:name="_Toc2271902"/>
       <w:r>
         <w:t>Wymagania pozafunkcjonalne</w:t>
       </w:r>
-      <w:bookmarkEnd w:id="1338"/>
+      <w:bookmarkEnd w:id="1339"/>
     </w:p>
     <w:p>
       <w:pPr>
         <w:pStyle w:val="Nagwek1"/>
         <w:ind w:left="360"/>
       </w:pPr>
-      <w:bookmarkStart w:id="1339" w:name="_Toc2271903"/>
+      <w:bookmarkStart w:id="1340" w:name="_Toc2271903"/>
       <w:r>
         <w:t>projekt</w:t>
       </w:r>
-      <w:bookmarkEnd w:id="1339"/>
+      <w:bookmarkEnd w:id="1340"/>
     </w:p>
     <w:p>
       <w:pPr>
@@ -27008,11 +27388,11 @@
         </w:numPr>
         <w:ind w:left="360"/>
       </w:pPr>
-      <w:bookmarkStart w:id="1340" w:name="_Toc2271904"/>
+      <w:bookmarkStart w:id="1341" w:name="_Toc2271904"/>
       <w:r>
         <w:t>Projekt bazy danych</w:t>
       </w:r>
-      <w:bookmarkEnd w:id="1340"/>
+      <w:bookmarkEnd w:id="1341"/>
     </w:p>
     <w:p>
       <w:pPr>
@@ -27026,11 +27406,11 @@
       <w:r>
         <w:t xml:space="preserve"> </w:t>
       </w:r>
-      <w:bookmarkStart w:id="1341" w:name="_Toc2271905"/>
+      <w:bookmarkStart w:id="1342" w:name="_Toc2271905"/>
       <w:r>
         <w:t>Projekt interfejsów użytkownika</w:t>
       </w:r>
-      <w:bookmarkEnd w:id="1341"/>
+      <w:bookmarkEnd w:id="1342"/>
     </w:p>
     <w:p>
       <w:pPr>
@@ -27044,11 +27424,11 @@
       <w:r>
         <w:t xml:space="preserve"> </w:t>
       </w:r>
-      <w:bookmarkStart w:id="1342" w:name="_Toc2271906"/>
+      <w:bookmarkStart w:id="1343" w:name="_Toc2271906"/>
       <w:r>
         <w:t>Projekt logiki biznesowej</w:t>
       </w:r>
-      <w:bookmarkEnd w:id="1342"/>
+      <w:bookmarkEnd w:id="1343"/>
     </w:p>
     <w:p>
       <w:pPr>
@@ -27062,66 +27442,66 @@
       <w:r>
         <w:t xml:space="preserve"> </w:t>
       </w:r>
-      <w:bookmarkStart w:id="1343" w:name="_Toc2271907"/>
+      <w:bookmarkStart w:id="1344" w:name="_Toc2271907"/>
       <w:r>
         <w:t>Projekt testów</w:t>
       </w:r>
-      <w:bookmarkEnd w:id="1343"/>
+      <w:bookmarkEnd w:id="1344"/>
     </w:p>
     <w:p>
       <w:pPr>
         <w:pStyle w:val="Nagwek2"/>
         <w:ind w:left="360"/>
       </w:pPr>
-      <w:bookmarkStart w:id="1344" w:name="_Toc2271908"/>
+      <w:bookmarkStart w:id="1345" w:name="_Toc2271908"/>
       <w:r>
         <w:t>Testy funkcjonalne</w:t>
       </w:r>
-      <w:bookmarkEnd w:id="1344"/>
+      <w:bookmarkEnd w:id="1345"/>
     </w:p>
     <w:p>
       <w:pPr>
         <w:pStyle w:val="Nagwek2"/>
         <w:ind w:left="360"/>
       </w:pPr>
-      <w:bookmarkStart w:id="1345" w:name="_Toc2271909"/>
+      <w:bookmarkStart w:id="1346" w:name="_Toc2271909"/>
       <w:r>
         <w:t>Testy jednostkowe</w:t>
       </w:r>
-      <w:bookmarkEnd w:id="1345"/>
+      <w:bookmarkEnd w:id="1346"/>
     </w:p>
     <w:p>
       <w:pPr>
         <w:pStyle w:val="Nagwek2"/>
         <w:ind w:left="360"/>
       </w:pPr>
-      <w:bookmarkStart w:id="1346" w:name="_Toc2271910"/>
+      <w:bookmarkStart w:id="1347" w:name="_Toc2271910"/>
       <w:r>
         <w:t>Testy obciążeniowe</w:t>
       </w:r>
-      <w:bookmarkEnd w:id="1346"/>
+      <w:bookmarkEnd w:id="1347"/>
     </w:p>
     <w:p>
       <w:pPr>
         <w:pStyle w:val="Nagwek2"/>
         <w:ind w:left="360"/>
       </w:pPr>
-      <w:bookmarkStart w:id="1347" w:name="_Toc2271911"/>
+      <w:bookmarkStart w:id="1348" w:name="_Toc2271911"/>
       <w:r>
         <w:t>Testy użytkowników</w:t>
       </w:r>
-      <w:bookmarkEnd w:id="1347"/>
+      <w:bookmarkEnd w:id="1348"/>
     </w:p>
     <w:p>
       <w:pPr>
         <w:pStyle w:val="Nagwek1"/>
         <w:ind w:left="360"/>
       </w:pPr>
-      <w:bookmarkStart w:id="1348" w:name="_Toc2271912"/>
+      <w:bookmarkStart w:id="1349" w:name="_Toc2271912"/>
       <w:r>
         <w:t>implementacja</w:t>
       </w:r>
-      <w:bookmarkEnd w:id="1348"/>
+      <w:bookmarkEnd w:id="1349"/>
     </w:p>
     <w:p>
       <w:pPr>
@@ -27135,11 +27515,11 @@
       <w:r>
         <w:t xml:space="preserve"> </w:t>
       </w:r>
-      <w:bookmarkStart w:id="1349" w:name="_Toc2271913"/>
+      <w:bookmarkStart w:id="1350" w:name="_Toc2271913"/>
       <w:r>
         <w:t>Implementacja bazy danych</w:t>
       </w:r>
-      <w:bookmarkEnd w:id="1349"/>
+      <w:bookmarkEnd w:id="1350"/>
     </w:p>
     <w:p>
       <w:pPr>
@@ -27153,11 +27533,11 @@
       <w:r>
         <w:t xml:space="preserve"> </w:t>
       </w:r>
-      <w:bookmarkStart w:id="1350" w:name="_Toc2271914"/>
+      <w:bookmarkStart w:id="1351" w:name="_Toc2271914"/>
       <w:r>
         <w:t>Implementacja logiki biznesowej</w:t>
       </w:r>
-      <w:bookmarkEnd w:id="1350"/>
+      <w:bookmarkEnd w:id="1351"/>
     </w:p>
     <w:p>
       <w:pPr>
@@ -27171,22 +27551,22 @@
       <w:r>
         <w:t xml:space="preserve"> </w:t>
       </w:r>
-      <w:bookmarkStart w:id="1351" w:name="_Toc2271915"/>
+      <w:bookmarkStart w:id="1352" w:name="_Toc2271915"/>
       <w:r>
         <w:t>Implementacja interfejsów użytkownika</w:t>
       </w:r>
-      <w:bookmarkEnd w:id="1351"/>
+      <w:bookmarkEnd w:id="1352"/>
     </w:p>
     <w:p>
       <w:pPr>
         <w:pStyle w:val="Nagwek1"/>
         <w:ind w:left="360"/>
       </w:pPr>
-      <w:bookmarkStart w:id="1352" w:name="_Toc2271916"/>
+      <w:bookmarkStart w:id="1353" w:name="_Toc2271916"/>
       <w:r>
         <w:t>testy</w:t>
       </w:r>
-      <w:bookmarkEnd w:id="1352"/>
+      <w:bookmarkEnd w:id="1353"/>
     </w:p>
     <w:p>
       <w:pPr>
@@ -27200,11 +27580,11 @@
       <w:r>
         <w:t xml:space="preserve"> </w:t>
       </w:r>
-      <w:bookmarkStart w:id="1353" w:name="_Toc2271917"/>
+      <w:bookmarkStart w:id="1354" w:name="_Toc2271917"/>
       <w:r>
         <w:t>Testy funkcjonalne</w:t>
       </w:r>
-      <w:bookmarkEnd w:id="1353"/>
+      <w:bookmarkEnd w:id="1354"/>
     </w:p>
     <w:p>
       <w:pPr>
@@ -27218,11 +27598,11 @@
       <w:r>
         <w:t xml:space="preserve"> </w:t>
       </w:r>
-      <w:bookmarkStart w:id="1354" w:name="_Toc2271918"/>
+      <w:bookmarkStart w:id="1355" w:name="_Toc2271918"/>
       <w:r>
         <w:t>Testy jednostkowe</w:t>
       </w:r>
-      <w:bookmarkEnd w:id="1354"/>
+      <w:bookmarkEnd w:id="1355"/>
     </w:p>
     <w:p>
       <w:pPr>
@@ -27236,11 +27616,11 @@
       <w:r>
         <w:t xml:space="preserve"> </w:t>
       </w:r>
-      <w:bookmarkStart w:id="1355" w:name="_Toc2271919"/>
+      <w:bookmarkStart w:id="1356" w:name="_Toc2271919"/>
       <w:r>
         <w:t>Testy obciążeniowe</w:t>
       </w:r>
-      <w:bookmarkEnd w:id="1355"/>
+      <w:bookmarkEnd w:id="1356"/>
     </w:p>
     <w:p>
       <w:pPr>
@@ -27254,33 +27634,33 @@
       <w:r>
         <w:t xml:space="preserve"> </w:t>
       </w:r>
-      <w:bookmarkStart w:id="1356" w:name="_Toc2271920"/>
+      <w:bookmarkStart w:id="1357" w:name="_Toc2271920"/>
       <w:r>
         <w:t>Testy użytkowników</w:t>
       </w:r>
-      <w:bookmarkEnd w:id="1356"/>
+      <w:bookmarkEnd w:id="1357"/>
     </w:p>
     <w:p>
       <w:pPr>
         <w:pStyle w:val="Nagwek1"/>
         <w:ind w:left="360"/>
       </w:pPr>
-      <w:bookmarkStart w:id="1357" w:name="_Toc2271921"/>
+      <w:bookmarkStart w:id="1358" w:name="_Toc2271921"/>
       <w:r>
         <w:t>wdrożenie</w:t>
       </w:r>
-      <w:bookmarkEnd w:id="1357"/>
+      <w:bookmarkEnd w:id="1358"/>
     </w:p>
     <w:p>
       <w:pPr>
         <w:pStyle w:val="Nagwek1"/>
         <w:ind w:left="360"/>
       </w:pPr>
-      <w:bookmarkStart w:id="1358" w:name="_Toc2271922"/>
+      <w:bookmarkStart w:id="1359" w:name="_Toc2271922"/>
       <w:r>
         <w:t>podsumowanie</w:t>
       </w:r>
-      <w:bookmarkEnd w:id="1358"/>
+      <w:bookmarkEnd w:id="1359"/>
     </w:p>
     <w:p>
       <w:pPr>
@@ -27290,7 +27670,7 @@
           <w:numId w:val="0"/>
         </w:numPr>
       </w:pPr>
-      <w:bookmarkStart w:id="1359" w:name="_Toc2271923"/>
+      <w:bookmarkStart w:id="1360" w:name="_Toc2271923"/>
       <w:r>
         <w:lastRenderedPageBreak/>
         <w:t xml:space="preserve">X.X. </w:t>
@@ -27298,7 +27678,7 @@
       <w:r>
         <w:t>Możliwości dalszego rozwoju</w:t>
       </w:r>
-      <w:bookmarkEnd w:id="1359"/>
+      <w:bookmarkEnd w:id="1360"/>
     </w:p>
     <w:p/>
     <w:p>
@@ -27385,7 +27765,7 @@
         <w:t>1</w:t>
       </w:r>
       <w:r>
-        <w:t>2</w:t>
+        <w:t>3</w:t>
       </w:r>
       <w:r>
         <w:t>], ale</w:t>
@@ -27431,7 +27811,7 @@
         <w:t>poszczególne składniki i uwzględnić te dane w obliczaniu codziennego bilansu. Następnie trzeba wziąć pod uwagę, że pierwiastki i witaminy zachodzą ze sobą w interakcje. Jedne osłabiają przyswajalność drugich, a inne ją wzmacniają. Na przykład działanie sodu jest osłabiane przez potas, a przyswajalność żelaza niehemowego wzrasta wraz z zawartością witaminy C [1</w:t>
       </w:r>
       <w:r>
-        <w:t>5</w:t>
+        <w:t>6</w:t>
       </w:r>
       <w:r>
         <w:t>] w tym samym posiłku. Chociaż część badaczy diety zaleca, żeby po prostu starać się spożywać jak najwięcej urozmaiconych posiłków, bo wtedy średnio zostanie zapewniona odpowiednia ilość wszystkich składników</w:t>
@@ -27443,7 +27823,10 @@
         <w:t>u [</w:t>
       </w:r>
       <w:r>
-        <w:t>11</w:t>
+        <w:t>1</w:t>
+      </w:r>
+      <w:r>
+        <w:t>2</w:t>
       </w:r>
       <w:r>
         <w:t>]</w:t>
@@ -27481,12 +27864,12 @@
       <w:pPr>
         <w:pStyle w:val="Nagwek3"/>
       </w:pPr>
-      <w:bookmarkStart w:id="1360" w:name="_Toc2271924"/>
+      <w:bookmarkStart w:id="1361" w:name="_Toc2271924"/>
       <w:r>
         <w:lastRenderedPageBreak/>
         <w:t>wykaz źródeł</w:t>
       </w:r>
-      <w:bookmarkEnd w:id="1360"/>
+      <w:bookmarkEnd w:id="1361"/>
     </w:p>
     <w:p/>
     <w:p>
@@ -27498,18 +27881,18 @@
         </w:numPr>
       </w:pPr>
       <w:r>
-        <w:t xml:space="preserve">Fanpage AMS na portalu Facebook </w:t>
-      </w:r>
-      <w:hyperlink r:id="rId10" w:history="1">
+        <w:t xml:space="preserve">Talerz żywienia według USDA </w:t>
+      </w:r>
+      <w:hyperlink r:id="rId13" w:history="1">
         <w:r>
           <w:rPr>
             <w:rStyle w:val="Hipercze"/>
           </w:rPr>
-          <w:t>https://Facebook.com/outdoor.jest.cool</w:t>
+          <w:t>https://www.choosemyplate.gov/</w:t>
         </w:r>
       </w:hyperlink>
       <w:r>
-        <w:t xml:space="preserve"> z dnia 19.01.2019</w:t>
+        <w:t xml:space="preserve">  z dnia 09.04.2019</w:t>
       </w:r>
     </w:p>
     <w:p>
@@ -27521,16 +27904,19 @@
         </w:numPr>
       </w:pPr>
       <w:r>
-        <w:t xml:space="preserve">Raport Federacji Polskich Banków Żywności 2018 </w:t>
-      </w:r>
-      <w:hyperlink r:id="rId11" w:history="1">
+        <w:t xml:space="preserve">Fanpage AMS na portalu Facebook </w:t>
+      </w:r>
+      <w:hyperlink r:id="rId14" w:history="1">
         <w:r>
           <w:rPr>
             <w:rStyle w:val="Hipercze"/>
           </w:rPr>
-          <w:t>https://bankizywnosci.pl/wp-content/uploads/2018/10/Przewodnik-do-Raportu_FPBZ_-Nie-marnuj-jedzenia-2018.pdf z dnia 19.01.2019</w:t>
+          <w:t>https://Facebook.com/outdoor.jest.cool</w:t>
         </w:r>
       </w:hyperlink>
+      <w:r>
+        <w:t xml:space="preserve"> z dnia 19.01.2019</w:t>
+      </w:r>
     </w:p>
     <w:p>
       <w:pPr>
@@ -27541,19 +27927,16 @@
         </w:numPr>
       </w:pPr>
       <w:r>
-        <w:t xml:space="preserve">Piramida żywienia </w:t>
-      </w:r>
-      <w:hyperlink r:id="rId12" w:history="1">
+        <w:t xml:space="preserve">Raport Federacji Polskich Banków Żywności 2018 </w:t>
+      </w:r>
+      <w:hyperlink r:id="rId15" w:history="1">
         <w:r>
           <w:rPr>
             <w:rStyle w:val="Hipercze"/>
           </w:rPr>
-          <w:t>https://en.wikipedia.org/wiki/Food_pyramid_(nutrition)</w:t>
+          <w:t>https://bankizywnosci.pl/wp-content/uploads/2018/10/Przewodnik-do-Raportu_FPBZ_-Nie-marnuj-jedzenia-2018.pdf z dnia 19.01.2019</w:t>
         </w:r>
       </w:hyperlink>
-      <w:r>
-        <w:t xml:space="preserve"> z dnia 08.04.2018</w:t>
-      </w:r>
     </w:p>
     <w:p>
       <w:pPr>
@@ -27564,18 +27947,18 @@
         </w:numPr>
       </w:pPr>
       <w:r>
-        <w:t xml:space="preserve">MyPlate </w:t>
-      </w:r>
-      <w:hyperlink r:id="rId13" w:history="1">
+        <w:t xml:space="preserve">Piramida żywienia </w:t>
+      </w:r>
+      <w:hyperlink r:id="rId16" w:history="1">
         <w:r>
           <w:rPr>
             <w:rStyle w:val="Hipercze"/>
           </w:rPr>
-          <w:t>https://en.wikipedia.org/wiki/MyPlate</w:t>
+          <w:t>https://en.wikipedia.org/wiki/Food_pyramid_(nutrition)</w:t>
         </w:r>
       </w:hyperlink>
       <w:r>
-        <w:t xml:space="preserve"> z dnia 08.04.2019</w:t>
+        <w:t xml:space="preserve"> z dnia 08.04.2018</w:t>
       </w:r>
     </w:p>
     <w:p>
@@ -27587,21 +27970,18 @@
         </w:numPr>
       </w:pPr>
       <w:r>
-        <w:t xml:space="preserve">Encyklopedia PWN </w:t>
-      </w:r>
-      <w:hyperlink r:id="rId14" w:history="1">
+        <w:t xml:space="preserve">MyPlate </w:t>
+      </w:r>
+      <w:hyperlink r:id="rId17" w:history="1">
         <w:r>
           <w:rPr>
             <w:rStyle w:val="Hipercze"/>
           </w:rPr>
-          <w:t>https://encyklopedia.pwn.pl/haslo/dieta;3892627.html</w:t>
+          <w:t>https://en.wikipedia.org/wiki/MyPlate</w:t>
         </w:r>
       </w:hyperlink>
       <w:r>
-        <w:t xml:space="preserve"> </w:t>
-      </w:r>
-      <w:r>
-        <w:t>z dnia 09.11.2018</w:t>
+        <w:t xml:space="preserve"> z dnia 08.04.2019</w:t>
       </w:r>
     </w:p>
     <w:p>
@@ -27613,16 +27993,22 @@
         </w:numPr>
       </w:pPr>
       <w:r>
-        <w:t xml:space="preserve">Pytania do specjalistów na portalu ABC Zdrowie </w:t>
-      </w:r>
-      <w:hyperlink r:id="rId15" w:history="1">
+        <w:t xml:space="preserve">Encyklopedia PWN </w:t>
+      </w:r>
+      <w:hyperlink r:id="rId18" w:history="1">
         <w:r>
           <w:rPr>
             <w:rStyle w:val="Hipercze"/>
           </w:rPr>
-          <w:t>https://portal.abczdrowie.pl/pytania/wizyta-u-dietetyka-w-ramach-nfz z dnia 19.01.2019</w:t>
+          <w:t>https://encyklopedia.pwn.pl/haslo/dieta;3892627.html</w:t>
         </w:r>
       </w:hyperlink>
+      <w:r>
+        <w:t xml:space="preserve"> </w:t>
+      </w:r>
+      <w:r>
+        <w:t>z dnia 09.11.2018</w:t>
+      </w:r>
     </w:p>
     <w:p>
       <w:pPr>
@@ -27633,9 +28019,75 @@
         </w:numPr>
       </w:pPr>
       <w:r>
+        <w:t xml:space="preserve">Talerz Zdrowego Żywienia Uniwersytetu Harvarda </w:t>
+      </w:r>
+      <w:hyperlink r:id="rId19" w:history="1">
+        <w:r>
+          <w:rPr>
+            <w:rStyle w:val="Hipercze"/>
+          </w:rPr>
+          <w:t>https://www.hsph.harvard.edu/nutritionsource/healthy-eating-plate/</w:t>
+        </w:r>
+      </w:hyperlink>
+      <w:r>
+        <w:t xml:space="preserve"> z dnia 09.04.2019</w:t>
+      </w:r>
+    </w:p>
+    <w:p>
+      <w:pPr>
+        <w:pStyle w:val="Akapitzlist"/>
+        <w:numPr>
+          <w:ilvl w:val="0"/>
+          <w:numId w:val="8"/>
+        </w:numPr>
+      </w:pPr>
+      <w:r>
+        <w:t xml:space="preserve">Piramida zdrowego żywienia IŻŻ </w:t>
+      </w:r>
+      <w:hyperlink r:id="rId20" w:history="1">
+        <w:r>
+          <w:rPr>
+            <w:rStyle w:val="Hipercze"/>
+          </w:rPr>
+          <w:t>https://ncez.pl/abc-zywienia-/zasady-zdrowego-zywienia/piramida-zdrowego-zywienia-i-aktywnosci-fizycznej-dla-osob-doroslych</w:t>
+        </w:r>
+      </w:hyperlink>
+      <w:r>
+        <w:t xml:space="preserve"> z dnia 09.04.2019</w:t>
+      </w:r>
+    </w:p>
+    <w:p>
+      <w:pPr>
+        <w:pStyle w:val="Akapitzlist"/>
+        <w:numPr>
+          <w:ilvl w:val="0"/>
+          <w:numId w:val="8"/>
+        </w:numPr>
+      </w:pPr>
+      <w:r>
+        <w:t xml:space="preserve">Pytania do specjalistów na portalu ABC Zdrowie </w:t>
+      </w:r>
+      <w:hyperlink r:id="rId21" w:history="1">
+        <w:r>
+          <w:rPr>
+            <w:rStyle w:val="Hipercze"/>
+          </w:rPr>
+          <w:t>https://portal.abczdrowie.pl/pytania/wizyta-u-dietetyka-w-ramach-nfz z dnia 19.01.2019</w:t>
+        </w:r>
+      </w:hyperlink>
+    </w:p>
+    <w:p>
+      <w:pPr>
+        <w:pStyle w:val="Akapitzlist"/>
+        <w:numPr>
+          <w:ilvl w:val="0"/>
+          <w:numId w:val="8"/>
+        </w:numPr>
+      </w:pPr>
+      <w:r>
         <w:t xml:space="preserve">Zdrowie i zachowanie zdrowotne mieszkańców Polski w świetle Europejskiego Ankietowego Badania Zdrowia (EHIS) 2014 r. </w:t>
       </w:r>
-      <w:hyperlink r:id="rId16" w:history="1">
+      <w:hyperlink r:id="rId22" w:history="1">
         <w:r>
           <w:rPr>
             <w:rStyle w:val="Hipercze"/>
@@ -27668,15 +28120,26 @@
         </w:rPr>
         <w:t xml:space="preserve"> </w:t>
       </w:r>
-      <w:hyperlink r:id="rId17" w:history="1">
-        <w:r>
-          <w:rPr>
-            <w:rStyle w:val="Hipercze"/>
-            <w:lang w:val="en-US"/>
-          </w:rPr>
-          <w:t>http://www.fao.org/3/a-I7695e.pdf z dnia 09.11.2018</w:t>
-        </w:r>
-      </w:hyperlink>
+      <w:r>
+        <w:rPr>
+          <w:rStyle w:val="Hipercze"/>
+          <w:lang w:val="en-US"/>
+        </w:rPr>
+        <w:t>http:/</w:t>
+      </w:r>
+      <w:r>
+        <w:rPr>
+          <w:rStyle w:val="Hipercze"/>
+          <w:lang w:val="en-US"/>
+        </w:rPr>
+        <w:t xml:space="preserve">/www.fao.org/3/a-I7695e.pdf </w:t>
+      </w:r>
+      <w:r>
+        <w:rPr>
+          <w:lang w:val="en-US"/>
+        </w:rPr>
+        <w:t>z dnia 09.11.2018</w:t>
+      </w:r>
     </w:p>
     <w:p>
       <w:pPr>
@@ -27710,7 +28173,7 @@
       <w:r>
         <w:t xml:space="preserve">Ostrzeżenia Światowej Organizacji Zdrowia przed podwyższonym cholesterolem </w:t>
       </w:r>
-      <w:hyperlink r:id="rId18" w:history="1">
+      <w:hyperlink r:id="rId23" w:history="1">
         <w:r>
           <w:rPr>
             <w:rStyle w:val="Hipercze"/>
@@ -27724,11 +28187,239 @@
     </w:p>
     <w:p>
       <w:pPr>
-        <w:pStyle w:val="Akapitzlist"/>
-        <w:ind w:left="1069" w:firstLine="0"/>
-      </w:pPr>
-    </w:p>
-    <w:p/>
+        <w:pStyle w:val="Nagwek3"/>
+        <w:rPr>
+          <w:lang w:val="en-US"/>
+        </w:rPr>
+      </w:pPr>
+      <w:bookmarkStart w:id="1362" w:name="_Toc2271925"/>
+      <w:r>
+        <w:rPr>
+          <w:lang w:val="en-US"/>
+        </w:rPr>
+        <w:lastRenderedPageBreak/>
+        <w:t>wykaz literatury</w:t>
+      </w:r>
+      <w:bookmarkEnd w:id="1362"/>
+    </w:p>
+    <w:p>
+      <w:pPr>
+        <w:rPr>
+          <w:lang w:val="en-US"/>
+        </w:rPr>
+      </w:pPr>
+    </w:p>
+    <w:p>
+      <w:pPr>
+        <w:pStyle w:val="Bibliografia"/>
+        <w:numPr>
+          <w:ilvl w:val="0"/>
+          <w:numId w:val="8"/>
+        </w:numPr>
+        <w:rPr>
+          <w:noProof/>
+        </w:rPr>
+      </w:pPr>
+      <w:r>
+        <w:fldChar w:fldCharType="begin"/>
+      </w:r>
+      <w:r>
+        <w:rPr>
+          <w:lang w:val="en-US"/>
+        </w:rPr>
+        <w:instrText xml:space="preserve"> BIBLIOGRAPHY  \l 1045 </w:instrText>
+      </w:r>
+      <w:r>
+        <w:fldChar w:fldCharType="separate"/>
+      </w:r>
+      <w:r>
+        <w:rPr>
+          <w:noProof/>
+          <w:lang w:val="en-US"/>
+        </w:rPr>
+        <w:t xml:space="preserve">Campbell, T. C. i Campbell, T. M. (2017). </w:t>
+      </w:r>
+      <w:r>
+        <w:rPr>
+          <w:i/>
+          <w:iCs/>
+          <w:noProof/>
+        </w:rPr>
+        <w:t>Nwooczesne zasady odżywiania.</w:t>
+      </w:r>
+      <w:r>
+        <w:rPr>
+          <w:noProof/>
+        </w:rPr>
+        <w:t xml:space="preserve"> Łódź: Galaktyka.</w:t>
+      </w:r>
+    </w:p>
+    <w:p>
+      <w:pPr>
+        <w:pStyle w:val="Bibliografia"/>
+        <w:numPr>
+          <w:ilvl w:val="0"/>
+          <w:numId w:val="8"/>
+        </w:numPr>
+        <w:rPr>
+          <w:noProof/>
+        </w:rPr>
+      </w:pPr>
+      <w:r>
+        <w:rPr>
+          <w:noProof/>
+          <w:lang w:val="en-US"/>
+        </w:rPr>
+        <w:t xml:space="preserve">Greger, D. M. i Stone, G. (2018). </w:t>
+      </w:r>
+      <w:r>
+        <w:rPr>
+          <w:i/>
+          <w:iCs/>
+          <w:noProof/>
+        </w:rPr>
+        <w:t>Jak nie umrzeć przedwcześnie. Co jeść, aby dłużej cieszyć się zdrowiem.</w:t>
+      </w:r>
+      <w:r>
+        <w:rPr>
+          <w:noProof/>
+        </w:rPr>
+        <w:t xml:space="preserve"> Warszwa: Czarna Owca.</w:t>
+      </w:r>
+    </w:p>
+    <w:p>
+      <w:pPr>
+        <w:pStyle w:val="Bibliografia"/>
+        <w:numPr>
+          <w:ilvl w:val="0"/>
+          <w:numId w:val="8"/>
+        </w:numPr>
+        <w:rPr>
+          <w:noProof/>
+        </w:rPr>
+      </w:pPr>
+      <w:r>
+        <w:rPr>
+          <w:noProof/>
+        </w:rPr>
+        <w:t xml:space="preserve">Hever, J. (2011). </w:t>
+      </w:r>
+      <w:r>
+        <w:rPr>
+          <w:i/>
+          <w:iCs/>
+          <w:noProof/>
+        </w:rPr>
+        <w:t>Dieta roślinna na co dzień.</w:t>
+      </w:r>
+      <w:r>
+        <w:rPr>
+          <w:noProof/>
+        </w:rPr>
+        <w:t xml:space="preserve"> Łódź: Galaktyka.</w:t>
+      </w:r>
+    </w:p>
+    <w:p>
+      <w:pPr>
+        <w:pStyle w:val="Bibliografia"/>
+        <w:numPr>
+          <w:ilvl w:val="0"/>
+          <w:numId w:val="8"/>
+        </w:numPr>
+        <w:rPr>
+          <w:noProof/>
+        </w:rPr>
+      </w:pPr>
+      <w:r>
+        <w:rPr>
+          <w:noProof/>
+        </w:rPr>
+        <w:t xml:space="preserve">Jarosz, M. i Bułhak-Jachymczyk, B. (2016). </w:t>
+      </w:r>
+      <w:r>
+        <w:rPr>
+          <w:i/>
+          <w:iCs/>
+          <w:noProof/>
+        </w:rPr>
+        <w:t>Normy żywienia człowieka. Podstawy prewencji otyłości i chorób niezakaźnych.</w:t>
+      </w:r>
+      <w:r>
+        <w:rPr>
+          <w:noProof/>
+        </w:rPr>
+        <w:t xml:space="preserve"> Warszawa: PZWL Wydawnictwo Lekarskie.</w:t>
+      </w:r>
+    </w:p>
+    <w:p>
+      <w:pPr>
+        <w:pStyle w:val="Bibliografia"/>
+        <w:numPr>
+          <w:ilvl w:val="0"/>
+          <w:numId w:val="8"/>
+        </w:numPr>
+        <w:rPr>
+          <w:noProof/>
+        </w:rPr>
+      </w:pPr>
+      <w:r>
+        <w:rPr>
+          <w:noProof/>
+        </w:rPr>
+        <w:t xml:space="preserve">Kibil, I. (2018). </w:t>
+      </w:r>
+      <w:r>
+        <w:rPr>
+          <w:i/>
+          <w:iCs/>
+          <w:noProof/>
+        </w:rPr>
+        <w:t>Wege. Dieta roślinna w praktyce.</w:t>
+      </w:r>
+      <w:r>
+        <w:rPr>
+          <w:noProof/>
+        </w:rPr>
+        <w:t xml:space="preserve"> Warszawa: PZWL Wydawnictwo Lekarskie .</w:t>
+      </w:r>
+    </w:p>
+    <w:p>
+      <w:pPr>
+        <w:pStyle w:val="Bibliografia"/>
+        <w:numPr>
+          <w:ilvl w:val="0"/>
+          <w:numId w:val="8"/>
+        </w:numPr>
+        <w:rPr>
+          <w:noProof/>
+        </w:rPr>
+      </w:pPr>
+      <w:r>
+        <w:rPr>
+          <w:noProof/>
+        </w:rPr>
+        <w:t xml:space="preserve">Żłobiński, M. (2016). </w:t>
+      </w:r>
+      <w:r>
+        <w:rPr>
+          <w:i/>
+          <w:iCs/>
+          <w:noProof/>
+        </w:rPr>
+        <w:t>Dieta odżywcza.</w:t>
+      </w:r>
+      <w:r>
+        <w:rPr>
+          <w:noProof/>
+        </w:rPr>
+        <w:t xml:space="preserve"> Zgierz: Salaterka.</w:t>
+      </w:r>
+    </w:p>
+    <w:p>
+      <w:r>
+        <w:fldChar w:fldCharType="end"/>
+      </w:r>
+    </w:p>
     <w:p>
       <w:pPr>
         <w:spacing w:after="160" w:line="259" w:lineRule="auto"/>
@@ -27748,237 +28439,126 @@
     <w:p>
       <w:pPr>
         <w:pStyle w:val="Nagwek3"/>
+      </w:pPr>
+      <w:bookmarkStart w:id="1363" w:name="_Toc2271926"/>
+      <w:r>
+        <w:lastRenderedPageBreak/>
+        <w:t>wykaz rysunków</w:t>
+      </w:r>
+      <w:bookmarkEnd w:id="1363"/>
+    </w:p>
+    <w:p>
+      <w:pPr>
+        <w:pStyle w:val="Wykazrysunkw"/>
+      </w:pPr>
+    </w:p>
+    <w:p>
+      <w:pPr>
+        <w:pStyle w:val="Wykazrysunkw"/>
+      </w:pPr>
+      <w:r>
+        <w:t xml:space="preserve">Rys. 1.1. </w:t>
+      </w:r>
+      <w:r>
+        <w:t xml:space="preserve">Plakaty kampanii </w:t>
+      </w:r>
+      <w:r>
+        <w:t>AMS</w:t>
+      </w:r>
+      <w:r>
+        <w:t xml:space="preserve"> "Jedz ostrożnie"</w:t>
+      </w:r>
+      <w:r>
+        <w:t>……………………………………...6</w:t>
+      </w:r>
+    </w:p>
+    <w:p>
+      <w:pPr>
+        <w:pStyle w:val="Wykazrysunkw"/>
+      </w:pPr>
+      <w:r>
+        <w:t>Rys. 1.2. Wzrost odsetku dorosłych cierpiących na otyłość na świecie i poszczególnych kontynentach w kolejnych latach……………………………………………………….7</w:t>
+      </w:r>
+    </w:p>
+    <w:p>
+      <w:r>
+        <w:t>Rys. 2.1. Aktualna piramida żywienia i aktywności fizycznej dla osób dorosłych</w:t>
+      </w:r>
+      <w:r>
+        <w:t>……49</w:t>
+      </w:r>
+    </w:p>
+    <w:p>
+      <w:pPr>
         <w:rPr>
           <w:lang w:val="en-US"/>
         </w:rPr>
       </w:pPr>
-      <w:bookmarkStart w:id="1361" w:name="_Toc2271925"/>
+      <w:r>
+        <w:t>Rys. 2.</w:t>
+      </w:r>
+      <w:r>
+        <w:t>2</w:t>
+      </w:r>
+      <w:r>
+        <w:t>. </w:t>
+      </w:r>
       <w:r>
         <w:rPr>
           <w:lang w:val="en-US"/>
         </w:rPr>
-        <w:lastRenderedPageBreak/>
-        <w:t>wykaz literatury</w:t>
-      </w:r>
-      <w:bookmarkEnd w:id="1361"/>
-    </w:p>
-    <w:p>
-      <w:pPr>
+        <w:t>Porównanie MyPlate</w:t>
+      </w:r>
+      <w:r>
         <w:rPr>
           <w:lang w:val="en-US"/>
         </w:rPr>
-      </w:pPr>
-    </w:p>
-    <w:p>
-      <w:pPr>
-        <w:pStyle w:val="Bibliografia"/>
-        <w:numPr>
-          <w:ilvl w:val="0"/>
-          <w:numId w:val="8"/>
-        </w:numPr>
-        <w:rPr>
-          <w:noProof/>
-        </w:rPr>
-      </w:pPr>
-      <w:r>
-        <w:fldChar w:fldCharType="begin"/>
+        <w:t xml:space="preserve"> i Healthy Eating Plate</w:t>
       </w:r>
       <w:r>
         <w:rPr>
           <w:lang w:val="en-US"/>
         </w:rPr>
-        <w:instrText xml:space="preserve"> BIBLIOGRAPHY  \l 1045 </w:instrText>
-      </w:r>
-      <w:r>
-        <w:fldChar w:fldCharType="separate"/>
+        <w:t>…</w:t>
       </w:r>
       <w:r>
         <w:rPr>
-          <w:noProof/>
           <w:lang w:val="en-US"/>
         </w:rPr>
-        <w:t xml:space="preserve">Campbell, T. C. i Campbell, T. M. (2017). </w:t>
+        <w:t>……………………………...</w:t>
       </w:r>
       <w:r>
         <w:rPr>
-          <w:i/>
-          <w:iCs/>
-          <w:noProof/>
-        </w:rPr>
-        <w:t>Nwooczesne zasady odżywiania.</w:t>
-      </w:r>
-      <w:r>
-        <w:rPr>
-          <w:noProof/>
-        </w:rPr>
-        <w:t xml:space="preserve"> Łódź: Galaktyka.</w:t>
-      </w:r>
-    </w:p>
-    <w:p>
-      <w:pPr>
-        <w:pStyle w:val="Bibliografia"/>
-        <w:numPr>
-          <w:ilvl w:val="0"/>
-          <w:numId w:val="8"/>
-        </w:numPr>
-        <w:rPr>
-          <w:noProof/>
-        </w:rPr>
-      </w:pPr>
-      <w:r>
-        <w:rPr>
-          <w:noProof/>
           <w:lang w:val="en-US"/>
         </w:rPr>
-        <w:t xml:space="preserve">Greger, D. M. i Stone, G. (2018). </w:t>
-      </w:r>
-      <w:r>
+        <w:t>50</w:t>
+      </w:r>
+    </w:p>
+    <w:p>
+      <w:pPr>
         <w:rPr>
-          <w:i/>
-          <w:iCs/>
-          <w:noProof/>
+          <w:lang w:val="en-US"/>
         </w:rPr>
-        <w:t>Jak nie umrzeć przedwcześnie. Co jeść, aby dłużej cieszyć się zdrowiem.</w:t>
-      </w:r>
-      <w:r>
+      </w:pPr>
+      <w:r>
+        <w:t>Rys. 2.3. Ekran główny aplikacji Dr. Greger’s Daily Dozen </w:t>
+      </w:r>
+      <w:r>
+        <w:t>…………………………</w:t>
+      </w:r>
+      <w:bookmarkStart w:id="1364" w:name="_GoBack"/>
+      <w:bookmarkEnd w:id="1364"/>
+      <w:r>
+        <w:t>51</w:t>
+      </w:r>
+    </w:p>
+    <w:p>
+      <w:pPr>
+        <w:pStyle w:val="Wykazrysunkw"/>
         <w:rPr>
-   